--- a/manuals/Nemesis_B2.docx
+++ b/manuals/Nemesis_B2.docx
@@ -4116,8 +4116,6 @@
               </w:rPr>
               <w:t>Granada</w:t>
             </w:r>
-            <w:bookmarkStart w:id="0" w:name="_GoBack"/>
-            <w:bookmarkEnd w:id="0"/>
           </w:p>
         </w:tc>
         <w:tc>
@@ -15535,7 +15533,19 @@
         <w:rPr>
           <w:rFonts w:ascii="Times New Roman" w:hAnsi="Times New Roman"/>
         </w:rPr>
-        <w:t xml:space="preserve"> The next line contains the number of wavelengths/wavenumbers for which the surface albedo spectrum is tabulated. Following lines contain the wavelengths/wavenumbers and the </w:t>
+        <w:t xml:space="preserve"> The next line contains the number of wavelengths/wavenumbers for which the surface albedo spectrum is tabulated</w:t>
+      </w:r>
+      <w:r>
+        <w:rPr>
+          <w:rFonts w:ascii="Times New Roman" w:hAnsi="Times New Roman"/>
+        </w:rPr>
+        <w:t xml:space="preserve"> and the correlation length (in wavelengths)</w:t>
+      </w:r>
+      <w:r>
+        <w:rPr>
+          <w:rFonts w:ascii="Times New Roman" w:hAnsi="Times New Roman"/>
+        </w:rPr>
+        <w:t xml:space="preserve">. Following lines contain the wavelengths/wavenumbers and the </w:t>
       </w:r>
       <w:r>
         <w:rPr>
@@ -15640,7 +15650,64 @@
         <w:rPr>
           <w:rFonts w:ascii="Times New Roman" w:hAnsi="Times New Roman"/>
         </w:rPr>
-        <w:t>IVAR,1) is equal to 777 then the parameter described is a correction to the tangent height altitude for limb observations. The next line contains the assumed tangent height correction (in km) together with the error.</w:t>
+        <w:t>IVAR,1) is equal to 887</w:t>
+      </w:r>
+      <w:r>
+        <w:rPr>
+          <w:rFonts w:ascii="Times New Roman" w:hAnsi="Times New Roman"/>
+        </w:rPr>
+        <w:t xml:space="preserve"> then the parameter described is </w:t>
+      </w:r>
+      <w:r>
+        <w:rPr>
+          <w:rFonts w:ascii="Times New Roman" w:hAnsi="Times New Roman"/>
+        </w:rPr>
+        <w:t xml:space="preserve">the cross-section spectrum of one of the cloud types. </w:t>
+      </w:r>
+      <w:r>
+        <w:rPr>
+          <w:rFonts w:ascii="Times New Roman" w:hAnsi="Times New Roman"/>
+        </w:rPr>
+        <w:t>The next line contains the number of wavelengths/wavenumbers for which the surface albedo spectrum is tabulated</w:t>
+      </w:r>
+      <w:r>
+        <w:rPr>
+          <w:rFonts w:ascii="Times New Roman" w:hAnsi="Times New Roman"/>
+        </w:rPr>
+        <w:t>, the cloud ID (1 – NCLOUD)</w:t>
+      </w:r>
+      <w:r>
+        <w:rPr>
+          <w:rFonts w:ascii="Times New Roman" w:hAnsi="Times New Roman"/>
+        </w:rPr>
+        <w:t xml:space="preserve"> and the correlation length (in wavelengths). Following lines contain the wavelengths/wavenumbers and the </w:t>
+      </w:r>
+      <w:r>
+        <w:rPr>
+          <w:rFonts w:ascii="Times New Roman" w:hAnsi="Times New Roman"/>
+          <w:i/>
+        </w:rPr>
+        <w:t xml:space="preserve">a priori </w:t>
+      </w:r>
+      <w:r>
+        <w:rPr>
+          <w:rFonts w:ascii="Times New Roman" w:hAnsi="Times New Roman"/>
+        </w:rPr>
+        <w:t>albedos and errors. The number of spectral points and the wavelengths/wavenumbers should agree with those defined in the accompanying .</w:t>
+      </w:r>
+      <w:r>
+        <w:rPr>
+          <w:rFonts w:ascii="Times New Roman" w:hAnsi="Times New Roman"/>
+        </w:rPr>
+        <w:t>xsc</w:t>
+      </w:r>
+      <w:bookmarkStart w:id="0" w:name="_GoBack"/>
+      <w:bookmarkEnd w:id="0"/>
+      <w:r>
+        <w:rPr>
+          <w:rFonts w:ascii="Times New Roman" w:hAnsi="Times New Roman"/>
+        </w:rPr>
+        <w:t xml:space="preserve"> file.</w:t>
       </w:r>
     </w:p>
     <w:p>
@@ -15658,6 +15725,7 @@
         <w:rPr>
           <w:rFonts w:ascii="Times New Roman" w:hAnsi="Times New Roman"/>
         </w:rPr>
+        <w:lastRenderedPageBreak/>
         <w:t xml:space="preserve">If </w:t>
       </w:r>
       <w:proofErr w:type="gramStart"/>
@@ -15672,7 +15740,7 @@
         <w:rPr>
           <w:rFonts w:ascii="Times New Roman" w:hAnsi="Times New Roman"/>
         </w:rPr>
-        <w:t>IVAR,1) is equal to 666 then the parameter described is a retrieval of the pressure at a defined altitude used for Mars MCS limb observations. The next line contains the assumed defined altitude and the following line gives the assumed pressure together with the error.</w:t>
+        <w:t>IVAR,1) is equal to 777 then the parameter described is a correction to the tangent height altitude for limb observations. The next line contains the assumed tangent height correction (in km) together with the error.</w:t>
       </w:r>
     </w:p>
     <w:p>
@@ -15690,7 +15758,6 @@
         <w:rPr>
           <w:rFonts w:ascii="Times New Roman" w:hAnsi="Times New Roman"/>
         </w:rPr>
-        <w:lastRenderedPageBreak/>
         <w:t xml:space="preserve">If </w:t>
       </w:r>
       <w:proofErr w:type="gramStart"/>
@@ -15705,19 +15772,7 @@
         <w:rPr>
           <w:rFonts w:ascii="Times New Roman" w:hAnsi="Times New Roman"/>
         </w:rPr>
-        <w:t>IVAR,1) is equal to 555 then the parameter described is a re</w:t>
-      </w:r>
-      <w:r>
-        <w:rPr>
-          <w:rFonts w:ascii="Times New Roman" w:hAnsi="Times New Roman"/>
-        </w:rPr>
-        <w:t>trieval of the planetary radius.</w:t>
-      </w:r>
-      <w:r>
-        <w:rPr>
-          <w:rFonts w:ascii="Times New Roman" w:hAnsi="Times New Roman"/>
-        </w:rPr>
-        <w:t xml:space="preserve"> The next line contains the assumed radius (in km) correction together with the error.</w:t>
+        <w:t>IVAR,1) is equal to 666 then the parameter described is a retrieval of the pressure at a defined altitude used for Mars MCS limb observations. The next line contains the assumed defined altitude and the following line gives the assumed pressure together with the error.</w:t>
       </w:r>
     </w:p>
     <w:p>
@@ -15749,177 +15804,19 @@
         <w:rPr>
           <w:rFonts w:ascii="Times New Roman" w:hAnsi="Times New Roman"/>
         </w:rPr>
-        <w:t xml:space="preserve">IVAR,1) is equal to 444 then the parameter described is a retrieval of the imaginary part of a cloud’s complex refractive index spectrum. The cloud particle identifier is given by </w:t>
-      </w:r>
-      <w:proofErr w:type="gramStart"/>
-      <w:r>
-        <w:rPr>
-          <w:rFonts w:ascii="Times New Roman" w:hAnsi="Times New Roman"/>
-        </w:rPr>
-        <w:t>VARIDENT(</w:t>
-      </w:r>
-      <w:proofErr w:type="gramEnd"/>
-      <w:r>
-        <w:rPr>
-          <w:rFonts w:ascii="Times New Roman" w:hAnsi="Times New Roman"/>
-        </w:rPr>
-        <w:t xml:space="preserve">IVAR,2). </w:t>
-      </w:r>
-      <w:r>
-        <w:rPr>
-          <w:rFonts w:ascii="Times New Roman" w:hAnsi="Times New Roman"/>
-        </w:rPr>
-        <w:t>The next line contains the name of a separate input file, which contains the following information. Line 1</w:t>
-      </w:r>
-      <w:r>
-        <w:rPr>
-          <w:rFonts w:ascii="Times New Roman" w:hAnsi="Times New Roman"/>
-        </w:rPr>
-        <w:t xml:space="preserve"> contains the mean radius of the particle size distribution and error (assumes standard </w:t>
-      </w:r>
-      <w:r>
-        <w:rPr>
-          <w:rFonts w:ascii="Times New Roman" w:hAnsi="Times New Roman"/>
-        </w:rPr>
-        <w:t>size distribution), while line 2</w:t>
-      </w:r>
-      <w:r>
-        <w:rPr>
-          <w:rFonts w:ascii="Times New Roman" w:hAnsi="Times New Roman"/>
-        </w:rPr>
-        <w:t xml:space="preserve"> gives the variance of the siz</w:t>
-      </w:r>
-      <w:r>
-        <w:rPr>
-          <w:rFonts w:ascii="Times New Roman" w:hAnsi="Times New Roman"/>
-        </w:rPr>
-        <w:t>e distribution and error. Line 3</w:t>
-      </w:r>
-      <w:r>
-        <w:rPr>
-          <w:rFonts w:ascii="Times New Roman" w:hAnsi="Times New Roman"/>
-        </w:rPr>
-        <w:t xml:space="preserve"> gives the number of wavelengths/wavenumbers for which imaginary refractive index spectrum is tabulated, together with the correlation length of </w:t>
-      </w:r>
-      <w:r>
-        <w:rPr>
-          <w:rFonts w:ascii="Times New Roman" w:hAnsi="Times New Roman"/>
-        </w:rPr>
-        <w:t>this a priori spectrum. Line 4</w:t>
-      </w:r>
-      <w:r>
-        <w:rPr>
-          <w:rFonts w:ascii="Times New Roman" w:hAnsi="Times New Roman"/>
-        </w:rPr>
-        <w:t xml:space="preserve"> gives a reference wavelength/wavenumber and the value of the real part of the refractive</w:t>
-      </w:r>
-      <w:r>
-        <w:rPr>
-          <w:rFonts w:ascii="Times New Roman" w:hAnsi="Times New Roman"/>
-        </w:rPr>
-        <w:t xml:space="preserve"> index at that reference. Line 5</w:t>
-      </w:r>
-      <w:r>
-        <w:rPr>
-          <w:rFonts w:ascii="Times New Roman" w:hAnsi="Times New Roman"/>
-        </w:rPr>
-        <w:t xml:space="preserve"> gives the wavelength/wavenumber to which the extinction cross-section spec</w:t>
-      </w:r>
-      <w:r>
-        <w:rPr>
-          <w:rFonts w:ascii="Times New Roman" w:hAnsi="Times New Roman"/>
-        </w:rPr>
-        <w:t>trum should be normalised</w:t>
-      </w:r>
-      <w:r>
-        <w:rPr>
-          <w:rFonts w:ascii="Times New Roman" w:hAnsi="Times New Roman"/>
-        </w:rPr>
-        <w:t xml:space="preserve">. Following lines contain the wavelengths/wavenumbers and the </w:t>
-      </w:r>
-      <w:r>
-        <w:rPr>
-          <w:rFonts w:ascii="Times New Roman" w:hAnsi="Times New Roman"/>
-          <w:i/>
-        </w:rPr>
-        <w:t xml:space="preserve">a priori </w:t>
-      </w:r>
-      <w:r>
-        <w:rPr>
-          <w:rFonts w:ascii="Times New Roman" w:hAnsi="Times New Roman"/>
-        </w:rPr>
-        <w:t>values of the imaginary refractive index spectrum</w:t>
-      </w:r>
-      <w:r>
-        <w:rPr>
-          <w:rFonts w:ascii="Times New Roman" w:hAnsi="Times New Roman"/>
-        </w:rPr>
-        <w:t xml:space="preserve"> and errors. </w:t>
-      </w:r>
-      <w:r>
-        <w:rPr>
-          <w:rFonts w:ascii="Times New Roman" w:hAnsi="Times New Roman"/>
-        </w:rPr>
-        <w:t xml:space="preserve">In this model, the code the real part of the refractive index spectrum is calculated with a </w:t>
-      </w:r>
-      <w:proofErr w:type="spellStart"/>
-      <w:r>
-        <w:rPr>
-          <w:rFonts w:ascii="Times New Roman" w:hAnsi="Times New Roman"/>
-        </w:rPr>
-        <w:t>Kramers-Kronig</w:t>
-      </w:r>
-      <w:proofErr w:type="spellEnd"/>
-      <w:r>
-        <w:rPr>
-          <w:rFonts w:ascii="Times New Roman" w:hAnsi="Times New Roman"/>
-        </w:rPr>
-        <w:t xml:space="preserve"> analysis and then the Mie scattering properties of the particles calculated.</w:t>
-      </w:r>
-      <w:r>
-        <w:rPr>
-          <w:rFonts w:ascii="Times New Roman" w:hAnsi="Times New Roman"/>
-        </w:rPr>
-        <w:t xml:space="preserve"> </w:t>
-      </w:r>
-      <w:r>
-        <w:rPr>
-          <w:rFonts w:ascii="Times New Roman" w:hAnsi="Times New Roman"/>
-          <w:b/>
-        </w:rPr>
-        <w:t>Note that the wavelengths/wavenumbers must match those in the accompanying &lt;</w:t>
-      </w:r>
-      <w:proofErr w:type="spellStart"/>
-      <w:r>
-        <w:rPr>
-          <w:rFonts w:ascii="Times New Roman" w:hAnsi="Times New Roman"/>
-          <w:b/>
-        </w:rPr>
-        <w:t>runname</w:t>
-      </w:r>
-      <w:proofErr w:type="spellEnd"/>
-      <w:r>
-        <w:rPr>
-          <w:rFonts w:ascii="Times New Roman" w:hAnsi="Times New Roman"/>
-          <w:b/>
-        </w:rPr>
-        <w:t>&gt;.</w:t>
-      </w:r>
-      <w:proofErr w:type="spellStart"/>
-      <w:r>
-        <w:rPr>
-          <w:rFonts w:ascii="Times New Roman" w:hAnsi="Times New Roman"/>
-          <w:b/>
-        </w:rPr>
-        <w:t>xsc</w:t>
-      </w:r>
-      <w:proofErr w:type="spellEnd"/>
-      <w:r>
-        <w:rPr>
-          <w:rFonts w:ascii="Times New Roman" w:hAnsi="Times New Roman"/>
-          <w:b/>
-        </w:rPr>
-        <w:t xml:space="preserve"> file.</w:t>
+        <w:t>IVAR,1) is equal to 555 then the parameter described is a re</w:t>
+      </w:r>
+      <w:r>
+        <w:rPr>
+          <w:rFonts w:ascii="Times New Roman" w:hAnsi="Times New Roman"/>
+        </w:rPr>
+        <w:t>trieval of the planetary radius.</w:t>
+      </w:r>
+      <w:r>
+        <w:rPr>
+          <w:rFonts w:ascii="Times New Roman" w:hAnsi="Times New Roman"/>
+        </w:rPr>
+        <w:t xml:space="preserve"> The next line contains the assumed radius (in km) correction together with the error.</w:t>
       </w:r>
     </w:p>
     <w:p>
@@ -15951,60 +15848,177 @@
         <w:rPr>
           <w:rFonts w:ascii="Times New Roman" w:hAnsi="Times New Roman"/>
         </w:rPr>
-        <w:t>IVAR,1) is equal to 333 then the parameter described is a retrieval of the planetary surface gravity parameter: log</w:t>
-      </w:r>
-      <w:r>
-        <w:rPr>
-          <w:rFonts w:ascii="Times New Roman" w:hAnsi="Times New Roman"/>
-          <w:vertAlign w:val="subscript"/>
-        </w:rPr>
-        <w:t>10</w:t>
-      </w:r>
-      <w:r>
-        <w:rPr>
-          <w:rFonts w:ascii="Times New Roman" w:hAnsi="Times New Roman"/>
-        </w:rPr>
-        <w:t>(g), where g is units of cm s</w:t>
-      </w:r>
-      <w:r>
-        <w:rPr>
-          <w:rFonts w:ascii="Times New Roman" w:hAnsi="Times New Roman"/>
-          <w:vertAlign w:val="superscript"/>
-        </w:rPr>
-        <w:t>-2</w:t>
-      </w:r>
-      <w:r>
-        <w:rPr>
-          <w:rFonts w:ascii="Times New Roman" w:hAnsi="Times New Roman"/>
-        </w:rPr>
-        <w:t xml:space="preserve">. The next line contains the assumed value of </w:t>
+        <w:t xml:space="preserve">IVAR,1) is equal to 444 then the parameter described is a retrieval of the imaginary part of a cloud’s complex refractive index spectrum. The cloud particle identifier is given by </w:t>
       </w:r>
       <w:proofErr w:type="gramStart"/>
       <w:r>
         <w:rPr>
           <w:rFonts w:ascii="Times New Roman" w:hAnsi="Times New Roman"/>
         </w:rPr>
-        <w:t>log</w:t>
-      </w:r>
-      <w:r>
-        <w:rPr>
-          <w:rFonts w:ascii="Times New Roman" w:hAnsi="Times New Roman"/>
-          <w:vertAlign w:val="subscript"/>
-        </w:rPr>
-        <w:t>10</w:t>
-      </w:r>
-      <w:r>
-        <w:rPr>
-          <w:rFonts w:ascii="Times New Roman" w:hAnsi="Times New Roman"/>
-        </w:rPr>
-        <w:t>(</w:t>
+        <w:t>VARIDENT(</w:t>
       </w:r>
       <w:proofErr w:type="gramEnd"/>
       <w:r>
         <w:rPr>
           <w:rFonts w:ascii="Times New Roman" w:hAnsi="Times New Roman"/>
         </w:rPr>
-        <w:t>g) together with the error.</w:t>
+        <w:t xml:space="preserve">IVAR,2). </w:t>
+      </w:r>
+      <w:r>
+        <w:rPr>
+          <w:rFonts w:ascii="Times New Roman" w:hAnsi="Times New Roman"/>
+        </w:rPr>
+        <w:t>The next line contains the name of a separate input file, which contains the following information. Line 1</w:t>
+      </w:r>
+      <w:r>
+        <w:rPr>
+          <w:rFonts w:ascii="Times New Roman" w:hAnsi="Times New Roman"/>
+        </w:rPr>
+        <w:t xml:space="preserve"> contains the mean radius of the particle size distribution and error (assumes standard </w:t>
+      </w:r>
+      <w:r>
+        <w:rPr>
+          <w:rFonts w:ascii="Times New Roman" w:hAnsi="Times New Roman"/>
+        </w:rPr>
+        <w:t>size distribution), while line 2</w:t>
+      </w:r>
+      <w:r>
+        <w:rPr>
+          <w:rFonts w:ascii="Times New Roman" w:hAnsi="Times New Roman"/>
+        </w:rPr>
+        <w:t xml:space="preserve"> gives the variance of the siz</w:t>
+      </w:r>
+      <w:r>
+        <w:rPr>
+          <w:rFonts w:ascii="Times New Roman" w:hAnsi="Times New Roman"/>
+        </w:rPr>
+        <w:t>e distribution and error. Line 3</w:t>
+      </w:r>
+      <w:r>
+        <w:rPr>
+          <w:rFonts w:ascii="Times New Roman" w:hAnsi="Times New Roman"/>
+        </w:rPr>
+        <w:t xml:space="preserve"> gives the number of wavelengths/wavenumbers for which imaginary refractive index spectrum is tabulated, together with the correlation length of </w:t>
+      </w:r>
+      <w:r>
+        <w:rPr>
+          <w:rFonts w:ascii="Times New Roman" w:hAnsi="Times New Roman"/>
+        </w:rPr>
+        <w:t>this a priori spectrum. Line 4</w:t>
+      </w:r>
+      <w:r>
+        <w:rPr>
+          <w:rFonts w:ascii="Times New Roman" w:hAnsi="Times New Roman"/>
+        </w:rPr>
+        <w:t xml:space="preserve"> gives a reference wavelength/wavenumber and the value of the real part of the refractive</w:t>
+      </w:r>
+      <w:r>
+        <w:rPr>
+          <w:rFonts w:ascii="Times New Roman" w:hAnsi="Times New Roman"/>
+        </w:rPr>
+        <w:t xml:space="preserve"> index at that reference. Line 5</w:t>
+      </w:r>
+      <w:r>
+        <w:rPr>
+          <w:rFonts w:ascii="Times New Roman" w:hAnsi="Times New Roman"/>
+        </w:rPr>
+        <w:t xml:space="preserve"> gives the wavelength/wavenumber to which the extinction cross-section spec</w:t>
+      </w:r>
+      <w:r>
+        <w:rPr>
+          <w:rFonts w:ascii="Times New Roman" w:hAnsi="Times New Roman"/>
+        </w:rPr>
+        <w:t>trum should be normalised</w:t>
+      </w:r>
+      <w:r>
+        <w:rPr>
+          <w:rFonts w:ascii="Times New Roman" w:hAnsi="Times New Roman"/>
+        </w:rPr>
+        <w:t xml:space="preserve">. Following lines contain the wavelengths/wavenumbers and the </w:t>
+      </w:r>
+      <w:r>
+        <w:rPr>
+          <w:rFonts w:ascii="Times New Roman" w:hAnsi="Times New Roman"/>
+          <w:i/>
+        </w:rPr>
+        <w:t xml:space="preserve">a priori </w:t>
+      </w:r>
+      <w:r>
+        <w:rPr>
+          <w:rFonts w:ascii="Times New Roman" w:hAnsi="Times New Roman"/>
+        </w:rPr>
+        <w:t>values of the imaginary refractive index spectrum</w:t>
+      </w:r>
+      <w:r>
+        <w:rPr>
+          <w:rFonts w:ascii="Times New Roman" w:hAnsi="Times New Roman"/>
+        </w:rPr>
+        <w:t xml:space="preserve"> and errors. </w:t>
+      </w:r>
+      <w:r>
+        <w:rPr>
+          <w:rFonts w:ascii="Times New Roman" w:hAnsi="Times New Roman"/>
+        </w:rPr>
+        <w:t xml:space="preserve">In this model, the code the real part of the refractive index spectrum is calculated with a </w:t>
+      </w:r>
+      <w:proofErr w:type="spellStart"/>
+      <w:r>
+        <w:rPr>
+          <w:rFonts w:ascii="Times New Roman" w:hAnsi="Times New Roman"/>
+        </w:rPr>
+        <w:t>Kramers-Kronig</w:t>
+      </w:r>
+      <w:proofErr w:type="spellEnd"/>
+      <w:r>
+        <w:rPr>
+          <w:rFonts w:ascii="Times New Roman" w:hAnsi="Times New Roman"/>
+        </w:rPr>
+        <w:t xml:space="preserve"> analysis and then the Mie scattering properties of the particles calculated.</w:t>
+      </w:r>
+      <w:r>
+        <w:rPr>
+          <w:rFonts w:ascii="Times New Roman" w:hAnsi="Times New Roman"/>
+        </w:rPr>
+        <w:t xml:space="preserve"> </w:t>
+      </w:r>
+      <w:r>
+        <w:rPr>
+          <w:rFonts w:ascii="Times New Roman" w:hAnsi="Times New Roman"/>
+          <w:b/>
+        </w:rPr>
+        <w:t>Note that the wavelengths/wavenumbers must match those in the accompanying &lt;</w:t>
+      </w:r>
+      <w:proofErr w:type="spellStart"/>
+      <w:r>
+        <w:rPr>
+          <w:rFonts w:ascii="Times New Roman" w:hAnsi="Times New Roman"/>
+          <w:b/>
+        </w:rPr>
+        <w:t>runname</w:t>
+      </w:r>
+      <w:proofErr w:type="spellEnd"/>
+      <w:r>
+        <w:rPr>
+          <w:rFonts w:ascii="Times New Roman" w:hAnsi="Times New Roman"/>
+          <w:b/>
+        </w:rPr>
+        <w:t>&gt;.</w:t>
+      </w:r>
+      <w:proofErr w:type="spellStart"/>
+      <w:r>
+        <w:rPr>
+          <w:rFonts w:ascii="Times New Roman" w:hAnsi="Times New Roman"/>
+          <w:b/>
+        </w:rPr>
+        <w:t>xsc</w:t>
+      </w:r>
+      <w:proofErr w:type="spellEnd"/>
+      <w:r>
+        <w:rPr>
+          <w:rFonts w:ascii="Times New Roman" w:hAnsi="Times New Roman"/>
+          <w:b/>
+        </w:rPr>
+        <w:t xml:space="preserve"> file.</w:t>
       </w:r>
     </w:p>
     <w:p>
@@ -16036,47 +16050,60 @@
         <w:rPr>
           <w:rFonts w:ascii="Times New Roman" w:hAnsi="Times New Roman"/>
         </w:rPr>
-        <w:t xml:space="preserve">IVAR,1) is equal to 222 then the Uranus cloud layering scheme of </w:t>
-      </w:r>
-      <w:proofErr w:type="spellStart"/>
-      <w:r>
-        <w:rPr>
-          <w:rFonts w:ascii="Times New Roman" w:hAnsi="Times New Roman"/>
-        </w:rPr>
-        <w:t>Sromovsky</w:t>
-      </w:r>
-      <w:proofErr w:type="spellEnd"/>
-      <w:r>
-        <w:rPr>
-          <w:rFonts w:ascii="Times New Roman" w:hAnsi="Times New Roman"/>
-        </w:rPr>
-        <w:t xml:space="preserve"> et al. (2011) is used, which specifies 5 distinct cloud layers with 5 optical depths and 3 variable base pressures leading to 8 free parameters</w:t>
-      </w:r>
-      <w:r>
-        <w:rPr>
-          <w:rFonts w:ascii="Times New Roman" w:hAnsi="Times New Roman"/>
-        </w:rPr>
-        <w:t>. The three lowest cloud decks</w:t>
-      </w:r>
-      <w:r>
-        <w:rPr>
-          <w:rFonts w:ascii="Times New Roman" w:hAnsi="Times New Roman"/>
-        </w:rPr>
-        <w:t xml:space="preserve"> are very thin and so a specialised atmospheric layering scheme is used to line up the layers with the cloud decks. The 8 following lines contain the variable parameters and the last line contains 5 fixed parameters. Please see </w:t>
-      </w:r>
-      <w:proofErr w:type="spellStart"/>
-      <w:r>
-        <w:rPr>
-          <w:rFonts w:ascii="Courier" w:hAnsi="Courier"/>
-        </w:rPr>
-        <w:t>readapriori.f</w:t>
-      </w:r>
-      <w:proofErr w:type="spellEnd"/>
-      <w:r>
-        <w:rPr>
-          <w:rFonts w:ascii="Times New Roman" w:hAnsi="Times New Roman"/>
-        </w:rPr>
-        <w:t xml:space="preserve"> for more detail.</w:t>
+        <w:t>IVAR,1) is equal to 333 then the parameter described is a retrieval of the planetary surface gravity parameter: log</w:t>
+      </w:r>
+      <w:r>
+        <w:rPr>
+          <w:rFonts w:ascii="Times New Roman" w:hAnsi="Times New Roman"/>
+          <w:vertAlign w:val="subscript"/>
+        </w:rPr>
+        <w:t>10</w:t>
+      </w:r>
+      <w:r>
+        <w:rPr>
+          <w:rFonts w:ascii="Times New Roman" w:hAnsi="Times New Roman"/>
+        </w:rPr>
+        <w:t>(g), where g is units of cm s</w:t>
+      </w:r>
+      <w:r>
+        <w:rPr>
+          <w:rFonts w:ascii="Times New Roman" w:hAnsi="Times New Roman"/>
+          <w:vertAlign w:val="superscript"/>
+        </w:rPr>
+        <w:t>-2</w:t>
+      </w:r>
+      <w:r>
+        <w:rPr>
+          <w:rFonts w:ascii="Times New Roman" w:hAnsi="Times New Roman"/>
+        </w:rPr>
+        <w:t xml:space="preserve">. The next line contains the assumed value of </w:t>
+      </w:r>
+      <w:proofErr w:type="gramStart"/>
+      <w:r>
+        <w:rPr>
+          <w:rFonts w:ascii="Times New Roman" w:hAnsi="Times New Roman"/>
+        </w:rPr>
+        <w:t>log</w:t>
+      </w:r>
+      <w:r>
+        <w:rPr>
+          <w:rFonts w:ascii="Times New Roman" w:hAnsi="Times New Roman"/>
+          <w:vertAlign w:val="subscript"/>
+        </w:rPr>
+        <w:t>10</w:t>
+      </w:r>
+      <w:r>
+        <w:rPr>
+          <w:rFonts w:ascii="Times New Roman" w:hAnsi="Times New Roman"/>
+        </w:rPr>
+        <w:t>(</w:t>
+      </w:r>
+      <w:proofErr w:type="gramEnd"/>
+      <w:r>
+        <w:rPr>
+          <w:rFonts w:ascii="Times New Roman" w:hAnsi="Times New Roman"/>
+        </w:rPr>
+        <w:t>g) together with the error.</w:t>
       </w:r>
     </w:p>
     <w:p>
@@ -16108,21 +16135,33 @@
         <w:rPr>
           <w:rFonts w:ascii="Times New Roman" w:hAnsi="Times New Roman"/>
         </w:rPr>
-        <w:t xml:space="preserve">IVAR,1) is equal to 223 then a revised Uranus cloud layering scheme is used where a depletion of methane in the troposphere is also allowed. The format is the same as for the 222 </w:t>
-      </w:r>
-      <w:proofErr w:type="gramStart"/>
-      <w:r>
-        <w:rPr>
-          <w:rFonts w:ascii="Times New Roman" w:hAnsi="Times New Roman"/>
-        </w:rPr>
-        <w:t>model</w:t>
-      </w:r>
-      <w:proofErr w:type="gramEnd"/>
-      <w:r>
-        <w:rPr>
-          <w:rFonts w:ascii="Times New Roman" w:hAnsi="Times New Roman"/>
-        </w:rPr>
-        <w:t xml:space="preserve">, except that there is an extra variable parameter, the methane fraction, and the meaning of two other parameters is slightly changed. Again, please see </w:t>
+        <w:t xml:space="preserve">IVAR,1) is equal to 222 then the Uranus cloud layering scheme of </w:t>
+      </w:r>
+      <w:proofErr w:type="spellStart"/>
+      <w:r>
+        <w:rPr>
+          <w:rFonts w:ascii="Times New Roman" w:hAnsi="Times New Roman"/>
+        </w:rPr>
+        <w:t>Sromovsky</w:t>
+      </w:r>
+      <w:proofErr w:type="spellEnd"/>
+      <w:r>
+        <w:rPr>
+          <w:rFonts w:ascii="Times New Roman" w:hAnsi="Times New Roman"/>
+        </w:rPr>
+        <w:t xml:space="preserve"> et al. (2011) is used, which specifies 5 distinct cloud layers with 5 optical depths and 3 variable base pressures leading to 8 free parameters</w:t>
+      </w:r>
+      <w:r>
+        <w:rPr>
+          <w:rFonts w:ascii="Times New Roman" w:hAnsi="Times New Roman"/>
+        </w:rPr>
+        <w:t>. The three lowest cloud decks</w:t>
+      </w:r>
+      <w:r>
+        <w:rPr>
+          <w:rFonts w:ascii="Times New Roman" w:hAnsi="Times New Roman"/>
+        </w:rPr>
+        <w:t xml:space="preserve"> are very thin and so a specialised atmospheric layering scheme is used to line up the layers with the cloud decks. The 8 following lines contain the variable parameters and the last line contains 5 fixed parameters. Please see </w:t>
       </w:r>
       <w:proofErr w:type="spellStart"/>
       <w:r>
@@ -16136,7 +16175,7 @@
         <w:rPr>
           <w:rFonts w:ascii="Times New Roman" w:hAnsi="Times New Roman"/>
         </w:rPr>
-        <w:t xml:space="preserve"> for more detail. </w:t>
+        <w:t xml:space="preserve"> for more detail.</w:t>
       </w:r>
     </w:p>
     <w:p>
@@ -16168,7 +16207,7 @@
         <w:rPr>
           <w:rFonts w:ascii="Times New Roman" w:hAnsi="Times New Roman"/>
         </w:rPr>
-        <w:t xml:space="preserve">IVAR,1) is equal to 224 then a revised Uranus cloud layering scheme is used where the methane cloud is vertically extendable. The format is the same as for the 223 </w:t>
+        <w:t xml:space="preserve">IVAR,1) is equal to 223 then a revised Uranus cloud layering scheme is used where a depletion of methane in the troposphere is also allowed. The format is the same as for the 222 </w:t>
       </w:r>
       <w:proofErr w:type="gramStart"/>
       <w:r>
@@ -16182,21 +16221,7 @@
         <w:rPr>
           <w:rFonts w:ascii="Times New Roman" w:hAnsi="Times New Roman"/>
         </w:rPr>
-        <w:t xml:space="preserve">, except that there is an extra variable parameter, the methane </w:t>
-      </w:r>
-      <w:proofErr w:type="spellStart"/>
-      <w:r>
-        <w:rPr>
-          <w:rFonts w:ascii="Times New Roman" w:hAnsi="Times New Roman"/>
-        </w:rPr>
-        <w:t>clouid</w:t>
-      </w:r>
-      <w:proofErr w:type="spellEnd"/>
-      <w:r>
-        <w:rPr>
-          <w:rFonts w:ascii="Times New Roman" w:hAnsi="Times New Roman"/>
-        </w:rPr>
-        <w:t xml:space="preserve"> fractional scale height. Again, please see </w:t>
+        <w:t xml:space="preserve">, except that there is an extra variable parameter, the methane fraction, and the meaning of two other parameters is slightly changed. Again, please see </w:t>
       </w:r>
       <w:proofErr w:type="spellStart"/>
       <w:r>
@@ -16242,6 +16267,81 @@
         <w:rPr>
           <w:rFonts w:ascii="Times New Roman" w:hAnsi="Times New Roman"/>
         </w:rPr>
+        <w:t xml:space="preserve">IVAR,1) is equal to 224 then a revised Uranus cloud layering scheme is used where the methane cloud is vertically extendable. The format is the same as for the 223 </w:t>
+      </w:r>
+      <w:proofErr w:type="gramStart"/>
+      <w:r>
+        <w:rPr>
+          <w:rFonts w:ascii="Times New Roman" w:hAnsi="Times New Roman"/>
+        </w:rPr>
+        <w:t>model</w:t>
+      </w:r>
+      <w:proofErr w:type="gramEnd"/>
+      <w:r>
+        <w:rPr>
+          <w:rFonts w:ascii="Times New Roman" w:hAnsi="Times New Roman"/>
+        </w:rPr>
+        <w:t xml:space="preserve">, except that there is an extra variable parameter, the methane </w:t>
+      </w:r>
+      <w:proofErr w:type="spellStart"/>
+      <w:r>
+        <w:rPr>
+          <w:rFonts w:ascii="Times New Roman" w:hAnsi="Times New Roman"/>
+        </w:rPr>
+        <w:t>clouid</w:t>
+      </w:r>
+      <w:proofErr w:type="spellEnd"/>
+      <w:r>
+        <w:rPr>
+          <w:rFonts w:ascii="Times New Roman" w:hAnsi="Times New Roman"/>
+        </w:rPr>
+        <w:t xml:space="preserve"> fractional scale height. Again, please see </w:t>
+      </w:r>
+      <w:proofErr w:type="spellStart"/>
+      <w:r>
+        <w:rPr>
+          <w:rFonts w:ascii="Courier" w:hAnsi="Courier"/>
+        </w:rPr>
+        <w:t>readapriori.f</w:t>
+      </w:r>
+      <w:proofErr w:type="spellEnd"/>
+      <w:r>
+        <w:rPr>
+          <w:rFonts w:ascii="Times New Roman" w:hAnsi="Times New Roman"/>
+        </w:rPr>
+        <w:t xml:space="preserve"> for more detail. </w:t>
+      </w:r>
+    </w:p>
+    <w:p>
+      <w:pPr>
+        <w:numPr>
+          <w:ilvl w:val="0"/>
+          <w:numId w:val="33"/>
+        </w:numPr>
+        <w:jc w:val="both"/>
+        <w:rPr>
+          <w:rFonts w:ascii="Times New Roman" w:hAnsi="Times New Roman"/>
+        </w:rPr>
+      </w:pPr>
+      <w:r>
+        <w:rPr>
+          <w:rFonts w:ascii="Times New Roman" w:hAnsi="Times New Roman"/>
+        </w:rPr>
+        <w:lastRenderedPageBreak/>
+        <w:t xml:space="preserve">If </w:t>
+      </w:r>
+      <w:proofErr w:type="gramStart"/>
+      <w:r>
+        <w:rPr>
+          <w:rFonts w:ascii="Times New Roman" w:hAnsi="Times New Roman"/>
+        </w:rPr>
+        <w:t>VARIDENT(</w:t>
+      </w:r>
+      <w:proofErr w:type="gramEnd"/>
+      <w:r>
+        <w:rPr>
+          <w:rFonts w:ascii="Times New Roman" w:hAnsi="Times New Roman"/>
+        </w:rPr>
         <w:t xml:space="preserve">IVAR,1) is equal to 225 then a revised Uranus cloud layering scheme is used where the methane cloud is vertically extendable and a depletion of methane in the troposphere is allowed. The format is the same as for the 224 model, except that there is yet another an extra variable parameter! Again, please see </w:t>
       </w:r>
       <w:proofErr w:type="spellStart"/>
@@ -16319,14 +16419,7 @@
         <w:rPr>
           <w:rFonts w:ascii="Times New Roman" w:hAnsi="Times New Roman"/>
         </w:rPr>
-        <w:t xml:space="preserve">. However, if the parameter considered is atmospheric then the </w:t>
-      </w:r>
-      <w:r>
-        <w:rPr>
-          <w:rFonts w:ascii="Times New Roman" w:hAnsi="Times New Roman"/>
-        </w:rPr>
-        <w:lastRenderedPageBreak/>
-        <w:t xml:space="preserve">third element of </w:t>
+        <w:t xml:space="preserve">. However, if the parameter considered is atmospheric then the third element of </w:t>
       </w:r>
       <w:proofErr w:type="gramStart"/>
       <w:r>
@@ -17112,6 +17205,7 @@
         <w:rPr>
           <w:rFonts w:ascii="Times New Roman" w:hAnsi="Times New Roman"/>
         </w:rPr>
+        <w:lastRenderedPageBreak/>
         <w:t>No longer supported.</w:t>
       </w:r>
     </w:p>
@@ -17238,14 +17332,7 @@
         <w:rPr>
           <w:rFonts w:ascii="Times New Roman" w:hAnsi="Times New Roman"/>
         </w:rPr>
-        <w:t xml:space="preserve">IVAR,3) = 1 in that the profile is to be represented by value at a certain ‘reference’ pressure, and then a defined </w:t>
-      </w:r>
-      <w:r>
-        <w:rPr>
-          <w:rFonts w:ascii="Times New Roman" w:hAnsi="Times New Roman"/>
-        </w:rPr>
-        <w:lastRenderedPageBreak/>
-        <w:t xml:space="preserve">fractional scale height. However, in this case the profile is extended both upwards and below the reference pressure. </w:t>
+        <w:t xml:space="preserve">IVAR,3) = 1 in that the profile is to be represented by value at a certain ‘reference’ pressure, and then a defined fractional scale height. However, in this case the profile is extended both upwards and below the reference pressure. </w:t>
       </w:r>
     </w:p>
     <w:p>
@@ -18057,7 +18144,15 @@
           <w:rFonts w:ascii="Times New Roman" w:hAnsi="Times New Roman"/>
           <w:color w:val="000000"/>
         </w:rPr>
-        <w:t xml:space="preserve"> altitude where the distribution peaks and the log width in km, with their respective errors. </w:t>
+        <w:t xml:space="preserve"> altitude where the distribution peaks and the log width in </w:t>
+      </w:r>
+      <w:r>
+        <w:rPr>
+          <w:rFonts w:ascii="Times New Roman" w:hAnsi="Times New Roman"/>
+          <w:color w:val="000000"/>
+        </w:rPr>
+        <w:lastRenderedPageBreak/>
+        <w:t xml:space="preserve">km, with their respective errors. </w:t>
       </w:r>
       <w:r>
         <w:rPr>
@@ -18209,7 +18304,6 @@
           <w:rFonts w:ascii="Times New Roman" w:hAnsi="Times New Roman"/>
           <w:color w:val="000000"/>
         </w:rPr>
-        <w:lastRenderedPageBreak/>
         <w:t>Profile is specified by a value at a reference pressure together with a lapse rate (assumed positive</w:t>
       </w:r>
       <w:r>
@@ -18983,6 +19077,7 @@
         <w:rPr>
           <w:rFonts w:ascii="Times New Roman" w:hAnsi="Times New Roman"/>
         </w:rPr>
+        <w:lastRenderedPageBreak/>
         <w:t xml:space="preserve">Further parameterisation schemes may be defined in the future as required. Any additional parameters (e.g. the knee pressure for </w:t>
       </w:r>
       <w:proofErr w:type="gramStart"/>
@@ -19682,7 +19777,14 @@
         <w:rPr>
           <w:rFonts w:ascii="Times New Roman" w:hAnsi="Times New Roman"/>
         </w:rPr>
-        <w:t xml:space="preserve"> contains the forward modelling errors to be added to the measurement covariance matrix. The file starts with the number of wavelengths followed by two columns: wavenumber/wavelength and noise. This file is subsequently interpolated to required output wavelengths.</w:t>
+        <w:t xml:space="preserve"> contains the forward modelling errors to be added to the measurement covariance matrix. The file starts with the number of wavelengths </w:t>
+      </w:r>
+      <w:r>
+        <w:rPr>
+          <w:rFonts w:ascii="Times New Roman" w:hAnsi="Times New Roman"/>
+        </w:rPr>
+        <w:lastRenderedPageBreak/>
+        <w:t>followed by two columns: wavenumber/wavelength and noise. This file is subsequently interpolated to required output wavelengths.</w:t>
       </w:r>
     </w:p>
     <w:p>
@@ -19748,7 +19850,6 @@
         <w:rPr>
           <w:rFonts w:ascii="Times New Roman" w:hAnsi="Times New Roman"/>
         </w:rPr>
-        <w:lastRenderedPageBreak/>
         <w:t>NSPEC is the total number of retrievals to perform (for measurements contained in the &lt;</w:t>
       </w:r>
       <w:proofErr w:type="spellStart"/>
@@ -20283,6 +20384,7 @@
         <w:rPr>
           <w:rFonts w:ascii="Times New Roman" w:hAnsi="Times New Roman"/>
         </w:rPr>
+        <w:lastRenderedPageBreak/>
         <w:t>This file contains the spectrum to be fitted together with FOV averaging details. It has a similar format to its .</w:t>
       </w:r>
       <w:proofErr w:type="spellStart"/>
@@ -20398,7 +20500,6 @@
         <w:rPr>
           <w:rFonts w:ascii="Times New Roman" w:hAnsi="Times New Roman"/>
         </w:rPr>
-        <w:lastRenderedPageBreak/>
         <w:t>…</w:t>
       </w:r>
     </w:p>
@@ -20974,6 +21075,7 @@
         <w:rPr>
           <w:rFonts w:ascii="Times New Roman" w:hAnsi="Times New Roman"/>
         </w:rPr>
+        <w:lastRenderedPageBreak/>
         <w:t xml:space="preserve">NCONV </w:t>
       </w:r>
       <w:r>
@@ -21046,14 +21148,7 @@
         <w:rPr>
           <w:rFonts w:ascii="Times New Roman" w:hAnsi="Times New Roman"/>
         </w:rPr>
-        <w:t xml:space="preserve">. NAV specifies </w:t>
-      </w:r>
-      <w:r>
-        <w:rPr>
-          <w:rFonts w:ascii="Times New Roman" w:hAnsi="Times New Roman"/>
-        </w:rPr>
-        <w:lastRenderedPageBreak/>
-        <w:t>how many individual spectra need to be calculated and averaged to simulate the measured field-of-view-averaged spectrum. The next NAV lines contain the integration point latitudes (FLAT), longitudes (FLON), viewing angles (SOL_ANG, EMISS_ANG, AZI_ANG) and weights (WGEOM). The angle definitions are outlined in Figure 1. Following this, there then follows the actual measured wavelengths/wavenumbers, spectrum and errors (all of length NCONV</w:t>
+        <w:t>. NAV specifies how many individual spectra need to be calculated and averaged to simulate the measured field-of-view-averaged spectrum. The next NAV lines contain the integration point latitudes (FLAT), longitudes (FLON), viewing angles (SOL_ANG, EMISS_ANG, AZI_ANG) and weights (WGEOM). The angle definitions are outlined in Figure 1. Following this, there then follows the actual measured wavelengths/wavenumbers, spectrum and errors (all of length NCONV</w:t>
       </w:r>
       <w:proofErr w:type="gramStart"/>
       <w:r>
@@ -21403,6 +21498,7 @@
         <w:rPr>
           <w:rFonts w:ascii="Times New Roman" w:hAnsi="Times New Roman"/>
         </w:rPr>
+        <w:lastRenderedPageBreak/>
         <w:t>This file contains scattering quadrature information (if a scattering run is being performed) and layering information. A typical example is:</w:t>
       </w:r>
     </w:p>
@@ -21546,7 +21642,6 @@
         <w:rPr>
           <w:rFonts w:ascii="Times New Roman" w:hAnsi="Times New Roman"/>
         </w:rPr>
-        <w:lastRenderedPageBreak/>
         <w:t xml:space="preserve"> Number of </w:t>
       </w:r>
       <w:proofErr w:type="spellStart"/>
@@ -22227,6 +22322,7 @@
         <w:rPr>
           <w:rFonts w:ascii="Times New Roman" w:hAnsi="Times New Roman"/>
         </w:rPr>
+        <w:lastRenderedPageBreak/>
         <w:t>NPRO, NCONT</w:t>
       </w:r>
     </w:p>
@@ -23435,6 +23531,7 @@
         <w:rPr>
           <w:rFonts w:ascii="Times New Roman" w:hAnsi="Times New Roman"/>
         </w:rPr>
+        <w:lastRenderedPageBreak/>
         <w:tab/>
       </w:r>
       <w:r>
@@ -23770,7 +23867,6 @@
         <w:rPr>
           <w:rFonts w:ascii="Times New Roman" w:hAnsi="Times New Roman"/>
         </w:rPr>
-        <w:lastRenderedPageBreak/>
         <w:t>IPTF</w:t>
       </w:r>
       <w:r>
@@ -24597,7 +24693,16 @@
           <w:szCs w:val="24"/>
           <w:lang w:val="en-US"/>
         </w:rPr>
-        <w:t>can only decrease with decreasing altitude deeper than 0.05</w:t>
+        <w:t xml:space="preserve">can only decrease with decreasing altitude deeper than </w:t>
+      </w:r>
+      <w:r>
+        <w:rPr>
+          <w:rFonts w:ascii="Times New Roman" w:hAnsi="Times New Roman"/>
+          <w:szCs w:val="24"/>
+          <w:lang w:val="en-US"/>
+        </w:rPr>
+        <w:lastRenderedPageBreak/>
+        <w:t>0.05</w:t>
       </w:r>
       <w:r>
         <w:rPr>
@@ -24809,7 +24914,6 @@
           <w:szCs w:val="24"/>
           <w:lang w:val="en-US"/>
         </w:rPr>
-        <w:lastRenderedPageBreak/>
         <w:t>N.B. T</w:t>
       </w:r>
       <w:r>
@@ -25691,6 +25795,7 @@
         <w:rPr>
           <w:rFonts w:ascii="Times New Roman" w:hAnsi="Times New Roman"/>
         </w:rPr>
+        <w:lastRenderedPageBreak/>
         <w:t>The code can now also retrieve a correction to the tangent height altitudes form limb observations.</w:t>
       </w:r>
     </w:p>
@@ -25843,7 +25948,6 @@
         <w:rPr>
           <w:b/>
         </w:rPr>
-        <w:lastRenderedPageBreak/>
         <w:t>4.1 Running Nemesis in LBL mode</w:t>
       </w:r>
     </w:p>
@@ -26454,7 +26558,14 @@
         <w:rPr>
           <w:rFonts w:ascii="Times New Roman" w:hAnsi="Times New Roman"/>
         </w:rPr>
-        <w:t xml:space="preserve"> ID/Isotope numbers of the gas to be modified and IPROC is required </w:t>
+        <w:t xml:space="preserve"> </w:t>
+      </w:r>
+      <w:r>
+        <w:rPr>
+          <w:rFonts w:ascii="Times New Roman" w:hAnsi="Times New Roman"/>
+        </w:rPr>
+        <w:lastRenderedPageBreak/>
+        <w:t xml:space="preserve">ID/Isotope numbers of the gas to be modified and IPROC is required </w:t>
       </w:r>
       <w:proofErr w:type="spellStart"/>
       <w:r>
@@ -26617,7 +26728,6 @@
         <w:rPr>
           <w:rFonts w:ascii="Times New Roman" w:hAnsi="Times New Roman"/>
         </w:rPr>
-        <w:lastRenderedPageBreak/>
         <w:t>A &lt;</w:t>
       </w:r>
       <w:proofErr w:type="spellStart"/>
@@ -27381,6 +27491,7 @@
         <w:rPr>
           <w:rFonts w:ascii="Times New Roman" w:hAnsi="Times New Roman"/>
         </w:rPr>
+        <w:lastRenderedPageBreak/>
         <w:t xml:space="preserve">The overarching intention of </w:t>
       </w:r>
       <w:r>
@@ -27433,14 +27544,7 @@
         <w:rPr>
           <w:rFonts w:ascii="Times New Roman" w:hAnsi="Times New Roman"/>
         </w:rPr>
-        <w:t xml:space="preserve"> files </w:t>
-      </w:r>
-      <w:r>
-        <w:rPr>
-          <w:rFonts w:ascii="Times New Roman" w:hAnsi="Times New Roman"/>
-        </w:rPr>
-        <w:lastRenderedPageBreak/>
-        <w:t>and the outputting path calculations are recombined differently. The current offshoots are as follows.</w:t>
+        <w:t xml:space="preserve"> files and the outputting path calculations are recombined differently. The current offshoots are as follows.</w:t>
       </w:r>
     </w:p>
     <w:p>
@@ -28380,7 +28484,6 @@
         <w:rPr>
           <w:rFonts w:ascii="Times New Roman" w:hAnsi="Times New Roman"/>
         </w:rPr>
-        <w:lastRenderedPageBreak/>
         <w:t>200.</w:t>
       </w:r>
       <w:r>
@@ -29245,7 +29348,7 @@
             <v:path o:extrusionok="f" gradientshapeok="t" o:connecttype="rect"/>
             <o:lock v:ext="edit" aspectratio="t"/>
           </v:shapetype>
-          <v:shape id="_x0000_i1026" type="#_x0000_t75" style="width:282.5pt;height:22.95pt" fillcolor="window">
+          <v:shape id="_x0000_i1026" type="#_x0000_t75" style="width:282.35pt;height:23.15pt" fillcolor="window">
             <v:imagedata r:id="rId16" o:title=""/>
           </v:shape>
         </w:pict>
@@ -29459,7 +29562,7 @@
           <w:position w:val="-18"/>
         </w:rPr>
         <w:pict w14:anchorId="34C00A39">
-          <v:shape id="_x0000_i1027" type="#_x0000_t75" style="width:4in;height:26.4pt" fillcolor="window">
+          <v:shape id="_x0000_i1027" type="#_x0000_t75" style="width:4in;height:26.25pt" fillcolor="window">
             <v:imagedata r:id="rId17" o:title=""/>
           </v:shape>
         </w:pict>
@@ -29499,7 +29602,7 @@
           <w:position w:val="-12"/>
         </w:rPr>
         <w:pict w14:anchorId="465507D2">
-          <v:shape id="_x0000_i1028" type="#_x0000_t75" style="width:13.05pt;height:20.05pt">
+          <v:shape id="_x0000_i1028" type="#_x0000_t75" style="width:12.85pt;height:20.05pt">
             <v:imagedata r:id="rId18" o:title=""/>
           </v:shape>
         </w:pict>
@@ -29665,7 +29768,7 @@
           <w:position w:val="-16"/>
         </w:rPr>
         <w:pict w14:anchorId="4719D855">
-          <v:shape id="_x0000_i1029" type="#_x0000_t75" style="width:100.45pt;height:22.95pt">
+          <v:shape id="_x0000_i1029" type="#_x0000_t75" style="width:100.3pt;height:23.15pt">
             <v:imagedata r:id="rId19" o:title=""/>
           </v:shape>
         </w:pict>
@@ -29767,7 +29870,7 @@
           <w:position w:val="-16"/>
         </w:rPr>
         <w:pict w14:anchorId="458D14F0">
-          <v:shape id="_x0000_i1030" type="#_x0000_t75" style="width:242.4pt;height:22.95pt" fillcolor="window">
+          <v:shape id="_x0000_i1030" type="#_x0000_t75" style="width:242.25pt;height:23.15pt" fillcolor="window">
             <v:imagedata r:id="rId20" o:title=""/>
           </v:shape>
         </w:pict>
@@ -29835,7 +29938,7 @@
           <w:position w:val="-16"/>
         </w:rPr>
         <w:pict w14:anchorId="50690FC8">
-          <v:shape id="_x0000_i1031" type="#_x0000_t75" style="width:195.95pt;height:22.95pt" fillcolor="window">
+          <v:shape id="_x0000_i1031" type="#_x0000_t75" style="width:195.95pt;height:23.15pt" fillcolor="window">
             <v:imagedata r:id="rId21" o:title=""/>
           </v:shape>
         </w:pict>
@@ -29877,7 +29980,7 @@
           <w:position w:val="-12"/>
         </w:rPr>
         <w:pict w14:anchorId="698F4844">
-          <v:shape id="_x0000_i1032" type="#_x0000_t75" style="width:43.55pt;height:18.6pt" fillcolor="window">
+          <v:shape id="_x0000_i1032" type="#_x0000_t75" style="width:43.7pt;height:18.5pt" fillcolor="window">
             <v:imagedata r:id="rId22" o:title=""/>
           </v:shape>
         </w:pict>
@@ -29958,7 +30061,7 @@
           <w:position w:val="-12"/>
         </w:rPr>
         <w:pict w14:anchorId="38D44606">
-          <v:shape id="_x0000_i1033" type="#_x0000_t75" style="width:43.55pt;height:18.6pt" fillcolor="window">
+          <v:shape id="_x0000_i1033" type="#_x0000_t75" style="width:43.7pt;height:18.5pt" fillcolor="window">
             <v:imagedata r:id="rId23" o:title=""/>
           </v:shape>
         </w:pict>
@@ -30590,7 +30693,7 @@
           <w:position w:val="-16"/>
         </w:rPr>
         <w:pict w14:anchorId="428F2E8B">
-          <v:shape id="_x0000_i1034" type="#_x0000_t75" style="width:282.5pt;height:22.95pt" fillcolor="window">
+          <v:shape id="_x0000_i1034" type="#_x0000_t75" style="width:282.35pt;height:23.15pt" fillcolor="window">
             <v:imagedata r:id="rId24" o:title=""/>
           </v:shape>
         </w:pict>
@@ -30636,7 +30739,7 @@
           <w:position w:val="-14"/>
         </w:rPr>
         <w:pict w14:anchorId="09F96696">
-          <v:shape id="_x0000_i1035" type="#_x0000_t75" style="width:186.1pt;height:20.05pt" fillcolor="window">
+          <v:shape id="_x0000_i1035" type="#_x0000_t75" style="width:186.15pt;height:20.05pt" fillcolor="window">
             <v:imagedata r:id="rId25" o:title=""/>
           </v:shape>
         </w:pict>
@@ -30720,7 +30823,7 @@
           <w:position w:val="-12"/>
         </w:rPr>
         <w:pict w14:anchorId="3FE14509">
-          <v:shape id="_x0000_i1036" type="#_x0000_t75" style="width:30.5pt;height:18.6pt" fillcolor="window">
+          <v:shape id="_x0000_i1036" type="#_x0000_t75" style="width:30.35pt;height:18.5pt" fillcolor="window">
             <v:imagedata r:id="rId26" o:title=""/>
           </v:shape>
         </w:pict>
@@ -30747,7 +30850,7 @@
           <w:position w:val="-16"/>
         </w:rPr>
         <w:pict w14:anchorId="40223B1E">
-          <v:shape id="_x0000_i1037" type="#_x0000_t75" style="width:139.65pt;height:22.95pt" fillcolor="window">
+          <v:shape id="_x0000_i1037" type="#_x0000_t75" style="width:139.9pt;height:23.15pt" fillcolor="window">
             <v:imagedata r:id="rId27" o:title=""/>
           </v:shape>
         </w:pict>
@@ -30789,7 +30892,7 @@
           <w:position w:val="-16"/>
         </w:rPr>
         <w:pict w14:anchorId="7C42C75C">
-          <v:shape id="_x0000_i1038" type="#_x0000_t75" style="width:148.35pt;height:22.95pt" fillcolor="window">
+          <v:shape id="_x0000_i1038" type="#_x0000_t75" style="width:148.1pt;height:23.15pt" fillcolor="window">
             <v:imagedata r:id="rId28" o:title=""/>
           </v:shape>
         </w:pict>
@@ -30826,7 +30929,7 @@
           <w:position w:val="-12"/>
         </w:rPr>
         <w:pict w14:anchorId="28E70FFB">
-          <v:shape id="_x0000_i1039" type="#_x0000_t75" style="width:18.6pt;height:18.6pt" fillcolor="window">
+          <v:shape id="_x0000_i1039" type="#_x0000_t75" style="width:18.5pt;height:18.5pt" fillcolor="window">
             <v:imagedata r:id="rId29" o:title=""/>
           </v:shape>
         </w:pict>
@@ -32563,7 +32666,7 @@
         <w:rFonts w:ascii="Times New Roman" w:hAnsi="Times New Roman"/>
         <w:noProof/>
       </w:rPr>
-      <w:t>33</w:t>
+      <w:t>12</w:t>
     </w:r>
     <w:r>
       <w:rPr>
@@ -39200,7 +39303,7 @@
 </file>
 
 <file path=customXml/itemProps1.xml><?xml version="1.0" encoding="utf-8"?>
-<ds:datastoreItem xmlns:ds="http://schemas.openxmlformats.org/officeDocument/2006/customXml" ds:itemID="{98806419-89AF-9B4F-B94B-AFD86EE4A71E}">
+<ds:datastoreItem xmlns:ds="http://schemas.openxmlformats.org/officeDocument/2006/customXml" ds:itemID="{0AE34887-0B18-F24B-A929-59F0EA9600F5}">
   <ds:schemaRefs>
     <ds:schemaRef ds:uri="http://schemas.openxmlformats.org/officeDocument/2006/bibliography"/>
   </ds:schemaRefs>
@@ -39208,7 +39311,7 @@
 </file>
 
 <file path=customXml/itemProps2.xml><?xml version="1.0" encoding="utf-8"?>
-<ds:datastoreItem xmlns:ds="http://schemas.openxmlformats.org/officeDocument/2006/customXml" ds:itemID="{2C43DDCD-5CAB-4B4A-9420-EFBD514D925D}">
+<ds:datastoreItem xmlns:ds="http://schemas.openxmlformats.org/officeDocument/2006/customXml" ds:itemID="{2DD0497F-22C6-0A41-A0D3-DDB568152BED}">
   <ds:schemaRefs>
     <ds:schemaRef ds:uri="http://schemas.openxmlformats.org/officeDocument/2006/bibliography"/>
   </ds:schemaRefs>
@@ -39216,7 +39319,7 @@
 </file>
 
 <file path=customXml/itemProps3.xml><?xml version="1.0" encoding="utf-8"?>
-<ds:datastoreItem xmlns:ds="http://schemas.openxmlformats.org/officeDocument/2006/customXml" ds:itemID="{0AE34887-0B18-F24B-A929-59F0EA9600F5}">
+<ds:datastoreItem xmlns:ds="http://schemas.openxmlformats.org/officeDocument/2006/customXml" ds:itemID="{F07197B4-EB02-6A4F-BDDC-3891A9578394}">
   <ds:schemaRefs>
     <ds:schemaRef ds:uri="http://schemas.openxmlformats.org/officeDocument/2006/bibliography"/>
   </ds:schemaRefs>

--- a/manuals/Nemesis_B2.docx
+++ b/manuals/Nemesis_B2.docx
@@ -15929,7 +15929,13 @@
         <w:rPr>
           <w:rFonts w:ascii="Times New Roman" w:hAnsi="Times New Roman"/>
         </w:rPr>
-        <w:t xml:space="preserve">In this model, the code the real part of the refractive index spectrum is calculated with a </w:t>
+        <w:t xml:space="preserve">In this model, the code the real part of the refractive index </w:t>
+      </w:r>
+      <w:r>
+        <w:rPr>
+          <w:rFonts w:ascii="Times New Roman" w:hAnsi="Times New Roman"/>
+        </w:rPr>
+        <w:t xml:space="preserve">spectrum is calculated with a </w:t>
       </w:r>
       <w:proofErr w:type="spellStart"/>
       <w:r>
@@ -15997,11 +16003,9 @@
           <w:ilvl w:val="0"/>
           <w:numId w:val="33"/>
         </w:numPr>
-        <w:suppressAutoHyphens/>
-        <w:jc w:val="both"/>
-        <w:rPr>
-          <w:rFonts w:ascii="Times New Roman" w:hAnsi="Times New Roman"/>
-          <w:b/>
+        <w:jc w:val="both"/>
+        <w:rPr>
+          <w:rFonts w:ascii="Times New Roman" w:hAnsi="Times New Roman"/>
         </w:rPr>
       </w:pPr>
       <w:r>
@@ -16091,7 +16095,21 @@
         <w:rPr>
           <w:rFonts w:ascii="Times New Roman" w:hAnsi="Times New Roman"/>
         </w:rPr>
-        <w:t xml:space="preserve">values of the imaginary refractive index spectrum to be retrieved with errors. In this model, the code the real part of the refractive index spectrum is calculated with a </w:t>
+        <w:t xml:space="preserve">values of the imaginary refractive index spectrum to be retrieved with errors. In this </w:t>
+      </w:r>
+      <w:proofErr w:type="gramStart"/>
+      <w:r>
+        <w:rPr>
+          <w:rFonts w:ascii="Times New Roman" w:hAnsi="Times New Roman"/>
+        </w:rPr>
+        <w:t>model</w:t>
+      </w:r>
+      <w:proofErr w:type="gramEnd"/>
+      <w:r>
+        <w:rPr>
+          <w:rFonts w:ascii="Times New Roman" w:hAnsi="Times New Roman"/>
+        </w:rPr>
+        <w:t xml:space="preserve">, the code the real part of the refractive index spectrum is calculated with a </w:t>
       </w:r>
       <w:proofErr w:type="spellStart"/>
       <w:r>
@@ -16449,6 +16467,16 @@
         <w:rPr>
           <w:rFonts w:ascii="Times New Roman" w:hAnsi="Times New Roman"/>
         </w:rPr>
+        <w:pPrChange w:id="0" w:author="Patrick Irwin" w:date="2017-07-06T12:06:00Z">
+          <w:pPr>
+            <w:numPr>
+              <w:numId w:val="46"/>
+            </w:numPr>
+            <w:suppressAutoHyphens/>
+            <w:ind w:left="720" w:hanging="360"/>
+            <w:jc w:val="both"/>
+          </w:pPr>
+        </w:pPrChange>
       </w:pPr>
       <w:r>
         <w:rPr>
@@ -16491,12 +16519,13 @@
           <w:ilvl w:val="0"/>
           <w:numId w:val="33"/>
         </w:numPr>
-        <w:suppressAutoHyphens/>
-        <w:jc w:val="both"/>
-        <w:rPr>
-          <w:rFonts w:ascii="Times New Roman" w:hAnsi="Times New Roman"/>
-        </w:rPr>
-      </w:pPr>
+        <w:jc w:val="both"/>
+        <w:rPr>
+          <w:rFonts w:ascii="Times New Roman" w:hAnsi="Times New Roman"/>
+        </w:rPr>
+      </w:pPr>
+      <w:bookmarkStart w:id="1" w:name="_GoBack"/>
+      <w:bookmarkEnd w:id="1"/>
       <w:r>
         <w:rPr>
           <w:rFonts w:ascii="Times New Roman" w:hAnsi="Times New Roman"/>
@@ -16553,7 +16582,19 @@
         <w:rPr>
           <w:rFonts w:ascii="Times New Roman" w:hAnsi="Times New Roman"/>
         </w:rPr>
-        <w:t xml:space="preserve"> et al (2017)/Baines et al (2016) is used. Next lines contain the base pressure, opacity and fractional scale height of the main tropospheric cloud layer, then the base pressure and opacity of the </w:t>
+        <w:t xml:space="preserve"> et al (2017)/Baines et al (2016) is used. Next lines contain the base pressure, opacity and fractional scale height of the main tropospheric cloud layer</w:t>
+      </w:r>
+      <w:r>
+        <w:rPr>
+          <w:rFonts w:ascii="Times New Roman" w:hAnsi="Times New Roman"/>
+        </w:rPr>
+        <w:t xml:space="preserve"> (TC)</w:t>
+      </w:r>
+      <w:r>
+        <w:rPr>
+          <w:rFonts w:ascii="Times New Roman" w:hAnsi="Times New Roman"/>
+        </w:rPr>
+        <w:t xml:space="preserve">, then the base pressure and opacity of the </w:t>
       </w:r>
       <w:proofErr w:type="spellStart"/>
       <w:r>
@@ -16567,26 +16608,139 @@
         <w:rPr>
           <w:rFonts w:ascii="Times New Roman" w:hAnsi="Times New Roman"/>
         </w:rPr>
-        <w:t xml:space="preserve"> layer, then the base pressure and opacity of the stratospheric haze layer, all together with errors. VARPARAM is not used in this </w:t>
-      </w:r>
-      <w:proofErr w:type="spellStart"/>
-      <w:r>
-        <w:rPr>
-          <w:rFonts w:ascii="Times New Roman" w:hAnsi="Times New Roman"/>
-        </w:rPr>
-        <w:t>parametrisation</w:t>
-      </w:r>
-      <w:proofErr w:type="spellEnd"/>
-      <w:r>
-        <w:rPr>
-          <w:rFonts w:ascii="Times New Roman" w:hAnsi="Times New Roman"/>
-        </w:rPr>
-        <w:t xml:space="preserve"> and is hence just set to 0.</w:t>
-      </w:r>
-    </w:p>
-    <w:p>
-      <w:pPr>
-        <w:ind w:left="-22"/>
+        <w:t xml:space="preserve"> layer, </w:t>
+      </w:r>
+      <w:r>
+        <w:rPr>
+          <w:rFonts w:ascii="Times New Roman" w:hAnsi="Times New Roman"/>
+        </w:rPr>
+        <w:t xml:space="preserve">(CB), </w:t>
+      </w:r>
+      <w:r>
+        <w:rPr>
+          <w:rFonts w:ascii="Times New Roman" w:hAnsi="Times New Roman"/>
+        </w:rPr>
+        <w:t>then the base pressure and opacity of the stratospheric haze layer</w:t>
+      </w:r>
+      <w:r>
+        <w:rPr>
+          <w:rFonts w:ascii="Times New Roman" w:hAnsi="Times New Roman"/>
+        </w:rPr>
+        <w:t xml:space="preserve"> (SH)</w:t>
+      </w:r>
+      <w:r>
+        <w:rPr>
+          <w:rFonts w:ascii="Times New Roman" w:hAnsi="Times New Roman"/>
+        </w:rPr>
+        <w:t xml:space="preserve">, all together with errors. </w:t>
+      </w:r>
+      <w:ins w:id="2" w:author="Patrick Irwin" w:date="2017-07-06T12:06:00Z">
+        <w:r>
+          <w:rPr>
+            <w:rFonts w:ascii="Times New Roman" w:hAnsi="Times New Roman"/>
+          </w:rPr>
+          <w:t>Finally, the last line specifies the top pressure of the CB as a fraction of the base pressure (</w:t>
+        </w:r>
+        <w:proofErr w:type="spellStart"/>
+        <w:r>
+          <w:rPr>
+            <w:rFonts w:ascii="Times New Roman" w:hAnsi="Times New Roman"/>
+          </w:rPr>
+          <w:t>eg</w:t>
+        </w:r>
+        <w:proofErr w:type="spellEnd"/>
+        <w:r>
+          <w:rPr>
+            <w:rFonts w:ascii="Times New Roman" w:hAnsi="Times New Roman"/>
+          </w:rPr>
+          <w:t>. setting</w:t>
+        </w:r>
+      </w:ins>
+      <w:r>
+        <w:rPr>
+          <w:rFonts w:ascii="Times New Roman" w:hAnsi="Times New Roman"/>
+        </w:rPr>
+        <w:t xml:space="preserve"> this </w:t>
+      </w:r>
+      <w:del w:id="3" w:author="Patrick Irwin" w:date="2017-07-06T12:06:00Z">
+        <w:r>
+          <w:rPr>
+            <w:rFonts w:ascii="Times New Roman" w:hAnsi="Times New Roman"/>
+          </w:rPr>
+          <w:delText>parametrisation and is hence just</w:delText>
+        </w:r>
+      </w:del>
+      <w:ins w:id="4" w:author="Patrick Irwin" w:date="2017-07-06T12:06:00Z">
+        <w:r>
+          <w:rPr>
+            <w:rFonts w:ascii="Times New Roman" w:hAnsi="Times New Roman"/>
+          </w:rPr>
+          <w:t xml:space="preserve">line to 0.2 would make the top pressure of the CB equal to 1/5 of the CB base pressure). To use the </w:t>
+        </w:r>
+        <w:proofErr w:type="gramStart"/>
+        <w:r>
+          <w:rPr>
+            <w:rFonts w:ascii="Times New Roman" w:hAnsi="Times New Roman"/>
+          </w:rPr>
+          <w:t xml:space="preserve">default  </w:t>
+        </w:r>
+        <w:r>
+          <w:rPr>
+            <w:rFonts w:ascii="Times New Roman" w:hAnsi="Times New Roman"/>
+            <w:i/>
+            <w:iCs/>
+          </w:rPr>
+          <w:t>Crème</w:t>
+        </w:r>
+        <w:proofErr w:type="gramEnd"/>
+        <w:r>
+          <w:rPr>
+            <w:rFonts w:ascii="Times New Roman" w:hAnsi="Times New Roman"/>
+            <w:i/>
+            <w:iCs/>
+          </w:rPr>
+          <w:t xml:space="preserve"> </w:t>
+        </w:r>
+        <w:proofErr w:type="spellStart"/>
+        <w:r>
+          <w:rPr>
+            <w:rFonts w:ascii="Times New Roman" w:hAnsi="Times New Roman"/>
+            <w:i/>
+            <w:iCs/>
+          </w:rPr>
+          <w:t>Brûlée</w:t>
+        </w:r>
+        <w:proofErr w:type="spellEnd"/>
+        <w:r>
+          <w:rPr>
+            <w:rFonts w:ascii="Times New Roman" w:hAnsi="Times New Roman"/>
+          </w:rPr>
+          <w:t xml:space="preserve"> model,</w:t>
+        </w:r>
+      </w:ins>
+      <w:r>
+        <w:rPr>
+          <w:rFonts w:ascii="Times New Roman" w:hAnsi="Times New Roman"/>
+        </w:rPr>
+        <w:t xml:space="preserve"> set</w:t>
+      </w:r>
+      <w:ins w:id="5" w:author="Patrick Irwin" w:date="2017-07-06T12:06:00Z">
+        <w:r>
+          <w:rPr>
+            <w:rFonts w:ascii="Times New Roman" w:hAnsi="Times New Roman"/>
+          </w:rPr>
+          <w:t xml:space="preserve"> this value</w:t>
+        </w:r>
+      </w:ins>
+      <w:r>
+        <w:rPr>
+          <w:rFonts w:ascii="Times New Roman" w:hAnsi="Times New Roman"/>
+        </w:rPr>
+        <w:t xml:space="preserve"> to 0.</w:t>
+      </w:r>
+    </w:p>
+    <w:p>
+      <w:pPr>
         <w:jc w:val="both"/>
         <w:rPr>
           <w:rFonts w:ascii="Times New Roman" w:hAnsi="Times New Roman"/>
@@ -16762,7 +16916,15 @@
           <w:rFonts w:ascii="Times New Roman" w:hAnsi="Times New Roman"/>
           <w:i/>
         </w:rPr>
-        <w:t>a priori</w:t>
+        <w:t xml:space="preserve">a </w:t>
+      </w:r>
+      <w:r>
+        <w:rPr>
+          <w:rFonts w:ascii="Times New Roman" w:hAnsi="Times New Roman"/>
+          <w:i/>
+        </w:rPr>
+        <w:lastRenderedPageBreak/>
+        <w:t>priori</w:t>
       </w:r>
       <w:r>
         <w:rPr>
@@ -16879,7 +17041,6 @@
         <w:rPr>
           <w:rFonts w:ascii="Times New Roman" w:hAnsi="Times New Roman"/>
         </w:rPr>
-        <w:lastRenderedPageBreak/>
         <w:tab/>
       </w:r>
       <w:r>
@@ -17690,7 +17851,15 @@
           <w:rFonts w:ascii="Times New Roman" w:hAnsi="Times New Roman"/>
           <w:color w:val="000000"/>
         </w:rPr>
-        <w:t xml:space="preserve"> and fractional scale height values together with their estimated errors. All quantities are taken as logs so negative fractional scale heights are not allowed</w:t>
+        <w:t xml:space="preserve"> and fractional scale </w:t>
+      </w:r>
+      <w:r>
+        <w:rPr>
+          <w:rFonts w:ascii="Times New Roman" w:hAnsi="Times New Roman"/>
+          <w:color w:val="000000"/>
+        </w:rPr>
+        <w:lastRenderedPageBreak/>
+        <w:t>height values together with their estimated errors. All quantities are taken as logs so negative fractional scale heights are not allowed</w:t>
       </w:r>
       <w:r>
         <w:rPr>
@@ -17803,15 +17972,7 @@
           <w:rFonts w:ascii="Times New Roman" w:hAnsi="Times New Roman"/>
           <w:color w:val="000000"/>
         </w:rPr>
-        <w:t xml:space="preserve"> and fractional scale height values </w:t>
-      </w:r>
-      <w:r>
-        <w:rPr>
-          <w:rFonts w:ascii="Times New Roman" w:hAnsi="Times New Roman"/>
-          <w:color w:val="000000"/>
-        </w:rPr>
-        <w:lastRenderedPageBreak/>
-        <w:t>together with their estimated errors. All quantities are taken as logs so negative fractional scale heights are not allowed</w:t>
+        <w:t xml:space="preserve"> and fractional scale height values together with their estimated errors. All quantities are taken as logs so negative fractional scale heights are not allowed</w:t>
       </w:r>
       <w:r>
         <w:rPr>
@@ -18601,7 +18762,15 @@
           <w:rFonts w:ascii="Times New Roman" w:hAnsi="Times New Roman"/>
           <w:color w:val="000000"/>
         </w:rPr>
-        <w:t xml:space="preserve"> file then contains the </w:t>
+        <w:t xml:space="preserve"> file </w:t>
+      </w:r>
+      <w:r>
+        <w:rPr>
+          <w:rFonts w:ascii="Times New Roman" w:hAnsi="Times New Roman"/>
+          <w:color w:val="000000"/>
+        </w:rPr>
+        <w:lastRenderedPageBreak/>
+        <w:t xml:space="preserve">then contains the </w:t>
       </w:r>
       <w:r>
         <w:rPr>
@@ -18707,7 +18876,6 @@
         <w:rPr>
           <w:rFonts w:ascii="Times New Roman" w:hAnsi="Times New Roman"/>
         </w:rPr>
-        <w:lastRenderedPageBreak/>
         <w:t xml:space="preserve">Very similar to case when </w:t>
       </w:r>
       <w:proofErr w:type="gramStart"/>
@@ -19656,6 +19824,7 @@
         <w:rPr>
           <w:rFonts w:ascii="Times New Roman" w:hAnsi="Times New Roman"/>
         </w:rPr>
+        <w:lastRenderedPageBreak/>
         <w:t>Profile is defined by two (</w:t>
       </w:r>
       <w:proofErr w:type="spellStart"/>
@@ -19746,7 +19915,6 @@
         <w:rPr>
           <w:rFonts w:ascii="Times New Roman" w:hAnsi="Times New Roman"/>
         </w:rPr>
-        <w:lastRenderedPageBreak/>
         <w:t xml:space="preserve">Profile is </w:t>
       </w:r>
       <w:r>
@@ -20137,21 +20305,7 @@
         <w:rPr>
           <w:rFonts w:ascii="Times New Roman" w:hAnsi="Times New Roman"/>
         </w:rPr>
-        <w:t>ISPACE is the wavelength space in which to calculate the spectra and in which the k-</w:t>
-      </w:r>
-      <w:proofErr w:type="gramStart"/>
-      <w:r>
-        <w:rPr>
-          <w:rFonts w:ascii="Times New Roman" w:hAnsi="Times New Roman"/>
-        </w:rPr>
-        <w:t>tables</w:t>
-      </w:r>
-      <w:proofErr w:type="gramEnd"/>
-      <w:r>
-        <w:rPr>
-          <w:rFonts w:ascii="Times New Roman" w:hAnsi="Times New Roman"/>
-        </w:rPr>
-        <w:t xml:space="preserve"> are tabulated. 0 = wavenumber (cm</w:t>
+        <w:t>ISPACE is the wavelength space in which to calculate the spectra and in which the k-tables are tabulated. 0 = wavenumber (cm</w:t>
       </w:r>
       <w:r>
         <w:rPr>
@@ -20499,7 +20653,14 @@
         <w:rPr>
           <w:rFonts w:ascii="Times New Roman" w:hAnsi="Times New Roman"/>
         </w:rPr>
-        <w:t xml:space="preserve"> ILBL=1 indicates a line-by-line calculation from scratch, while ILBL=2 indicates a line-by-line calculation using pre-tabulated monochromatic absorption look-up tables, calculated with the program </w:t>
+        <w:t xml:space="preserve"> </w:t>
+      </w:r>
+      <w:r>
+        <w:rPr>
+          <w:rFonts w:ascii="Times New Roman" w:hAnsi="Times New Roman"/>
+        </w:rPr>
+        <w:lastRenderedPageBreak/>
+        <w:t xml:space="preserve">ILBL=1 indicates a line-by-line calculation from scratch, while ILBL=2 indicates a line-by-line calculation using pre-tabulated monochromatic absorption look-up tables, calculated with the program </w:t>
       </w:r>
       <w:proofErr w:type="spellStart"/>
       <w:r>
@@ -20535,7 +20696,6 @@
         <w:rPr>
           <w:rFonts w:ascii="Times New Roman" w:hAnsi="Times New Roman"/>
         </w:rPr>
-        <w:lastRenderedPageBreak/>
         <w:t>WOFF is any wavenumber/wavelength calibration error</w:t>
       </w:r>
       <w:r>
@@ -21043,6 +21203,7 @@
           <w:rFonts w:ascii="Times New Roman" w:hAnsi="Times New Roman"/>
           <w:i/>
         </w:rPr>
+        <w:lastRenderedPageBreak/>
         <w:t>a priori</w:t>
       </w:r>
       <w:r>
@@ -21745,7 +21906,14 @@
         <w:rPr>
           <w:rFonts w:ascii="Times New Roman" w:hAnsi="Times New Roman"/>
         </w:rPr>
-        <w:t xml:space="preserve">, which reads in the filter function and then determines the wavenumbers/wavelengths in the k-tables for which the radiances need to be calculated in order to perform the channel integration. </w:t>
+        <w:t xml:space="preserve">, which reads in the filter function and then determines the </w:t>
+      </w:r>
+      <w:r>
+        <w:rPr>
+          <w:rFonts w:ascii="Times New Roman" w:hAnsi="Times New Roman"/>
+        </w:rPr>
+        <w:lastRenderedPageBreak/>
+        <w:t xml:space="preserve">wavenumbers/wavelengths in the k-tables for which the radiances need to be calculated in order to perform the channel integration. </w:t>
       </w:r>
     </w:p>
     <w:p>
@@ -21794,7 +21962,6 @@
         <w:rPr>
           <w:rFonts w:ascii="Times New Roman" w:hAnsi="Times New Roman"/>
         </w:rPr>
-        <w:lastRenderedPageBreak/>
         <w:t>LATITUDE</w:t>
       </w:r>
       <w:r>
@@ -22237,6 +22404,7 @@
         <w:rPr>
           <w:rFonts w:ascii="Times New Roman" w:hAnsi="Times New Roman"/>
         </w:rPr>
+        <w:lastRenderedPageBreak/>
         <w:t>When reading in the viewing angles, a negative emission zenith angle (EMISS_ANG) indicates that the observed spectrum is actually a limb observation where the solar zenith angle (SOL_ANG) then contains the tangent altitude (km). The definition of these angles is explained in Fig. 1. N.B. Setting AZI_ANG=0 implies FORWARD scattering.</w:t>
       </w:r>
     </w:p>
@@ -23020,6 +23188,7 @@
         <w:rPr>
           <w:rFonts w:ascii="Times New Roman" w:hAnsi="Times New Roman"/>
         </w:rPr>
+        <w:lastRenderedPageBreak/>
         <w:t xml:space="preserve">If aerosols are defined then </w:t>
       </w:r>
       <w:proofErr w:type="spellStart"/>
@@ -23084,179 +23253,1021 @@
         <w:rPr>
           <w:rFonts w:ascii="Times New Roman" w:hAnsi="Times New Roman"/>
         </w:rPr>
-        <w:t xml:space="preserve"> file and dust profile file). The following </w:t>
+        <w:t xml:space="preserve"> file and dust profile file). The following lines then contain the profile heights, fractional cloud cover and identifiers as to which cloud particle types contribute to the fractional cloud. Hence, the first few lines of the </w:t>
+      </w:r>
+      <w:proofErr w:type="spellStart"/>
+      <w:r>
+        <w:rPr>
+          <w:rFonts w:ascii="Times New Roman" w:hAnsi="Times New Roman"/>
+        </w:rPr>
+        <w:t>fcloud.prf</w:t>
+      </w:r>
+      <w:proofErr w:type="spellEnd"/>
+      <w:r>
+        <w:rPr>
+          <w:rFonts w:ascii="Times New Roman" w:hAnsi="Times New Roman"/>
+        </w:rPr>
+        <w:t xml:space="preserve"> file appear as:</w:t>
+      </w:r>
+    </w:p>
+    <w:p>
+      <w:pPr>
+        <w:jc w:val="both"/>
+        <w:rPr>
+          <w:rFonts w:ascii="Times New Roman" w:hAnsi="Times New Roman"/>
+        </w:rPr>
+      </w:pPr>
+    </w:p>
+    <w:p>
+      <w:pPr>
+        <w:jc w:val="both"/>
+        <w:rPr>
+          <w:rFonts w:ascii="Times New Roman" w:hAnsi="Times New Roman"/>
+        </w:rPr>
+      </w:pPr>
+      <w:r>
+        <w:rPr>
+          <w:rFonts w:ascii="Times New Roman" w:hAnsi="Times New Roman"/>
+        </w:rPr>
+        <w:t>NPRO, NCONT</w:t>
+      </w:r>
+    </w:p>
+    <w:p>
+      <w:pPr>
+        <w:jc w:val="both"/>
+        <w:rPr>
+          <w:rFonts w:ascii="Times New Roman" w:hAnsi="Times New Roman"/>
+        </w:rPr>
+      </w:pPr>
+      <w:proofErr w:type="gramStart"/>
+      <w:r>
+        <w:rPr>
+          <w:rFonts w:ascii="Times New Roman" w:hAnsi="Times New Roman"/>
+        </w:rPr>
+        <w:t>HEIGHT(</w:t>
+      </w:r>
+      <w:proofErr w:type="gramEnd"/>
+      <w:r>
+        <w:rPr>
+          <w:rFonts w:ascii="Times New Roman" w:hAnsi="Times New Roman"/>
+        </w:rPr>
+        <w:t>1), FRAC(1), ICLOUD(1,1), ICLOUD(2,1),…,ICLOUD(NCONT,1)</w:t>
+      </w:r>
+    </w:p>
+    <w:p>
+      <w:pPr>
+        <w:jc w:val="both"/>
+        <w:rPr>
+          <w:rFonts w:ascii="Times New Roman" w:hAnsi="Times New Roman"/>
+        </w:rPr>
+      </w:pPr>
+      <w:proofErr w:type="gramStart"/>
+      <w:r>
+        <w:rPr>
+          <w:rFonts w:ascii="Times New Roman" w:hAnsi="Times New Roman"/>
+        </w:rPr>
+        <w:t>HEIGHT(</w:t>
+      </w:r>
+      <w:proofErr w:type="gramEnd"/>
+      <w:r>
+        <w:rPr>
+          <w:rFonts w:ascii="Times New Roman" w:hAnsi="Times New Roman"/>
+        </w:rPr>
+        <w:t>2), FRAC(2), ICLOUD(1,2), ICLOUD(2,2),…,ICLOUD(NCONT,2)</w:t>
+      </w:r>
+    </w:p>
+    <w:p>
+      <w:pPr>
+        <w:jc w:val="both"/>
+        <w:rPr>
+          <w:rFonts w:ascii="Times New Roman" w:hAnsi="Times New Roman"/>
+        </w:rPr>
+      </w:pPr>
+      <w:r>
+        <w:rPr>
+          <w:rFonts w:ascii="Times New Roman" w:hAnsi="Times New Roman"/>
+        </w:rPr>
+        <w:t>…</w:t>
+      </w:r>
+    </w:p>
+    <w:p>
+      <w:pPr>
+        <w:rPr>
+          <w:rFonts w:ascii="Times New Roman" w:hAnsi="Times New Roman"/>
+        </w:rPr>
+      </w:pPr>
+      <w:proofErr w:type="gramStart"/>
+      <w:r>
+        <w:rPr>
+          <w:rFonts w:ascii="Times New Roman" w:hAnsi="Times New Roman"/>
+        </w:rPr>
+        <w:t>HEIGHT(</w:t>
+      </w:r>
+      <w:proofErr w:type="gramEnd"/>
+      <w:r>
+        <w:rPr>
+          <w:rFonts w:ascii="Times New Roman" w:hAnsi="Times New Roman"/>
+        </w:rPr>
+        <w:t>NPRO), FRAC(NPRO),ICLOUD(1,NPRO),ICLOUD(2,NPRO),…, ICLOUD(NCONT,NPRO)</w:t>
+      </w:r>
+    </w:p>
+    <w:p>
+      <w:pPr>
+        <w:jc w:val="both"/>
+        <w:rPr>
+          <w:rFonts w:ascii="Times New Roman" w:hAnsi="Times New Roman"/>
+        </w:rPr>
+      </w:pPr>
+    </w:p>
+    <w:p>
+      <w:pPr>
+        <w:jc w:val="both"/>
+        <w:rPr>
+          <w:rFonts w:ascii="Times New Roman" w:hAnsi="Times New Roman"/>
+        </w:rPr>
+      </w:pPr>
+      <w:r>
+        <w:rPr>
+          <w:rFonts w:ascii="Times New Roman" w:hAnsi="Times New Roman"/>
+        </w:rPr>
+        <w:t xml:space="preserve">If </w:t>
+      </w:r>
+      <w:proofErr w:type="gramStart"/>
+      <w:r>
+        <w:rPr>
+          <w:rFonts w:ascii="Times New Roman" w:hAnsi="Times New Roman"/>
+        </w:rPr>
+        <w:t>ICLOUD(</w:t>
+      </w:r>
+      <w:proofErr w:type="gramEnd"/>
+      <w:r>
+        <w:rPr>
+          <w:rFonts w:ascii="Times New Roman" w:hAnsi="Times New Roman"/>
+        </w:rPr>
+        <w:t xml:space="preserve">I,J) is set to 1, then aerosol type I contributes to the broken cloud at level J, which has a fractional cloud cover of FRAC(J). If </w:t>
+      </w:r>
+      <w:proofErr w:type="gramStart"/>
+      <w:r>
+        <w:rPr>
+          <w:rFonts w:ascii="Times New Roman" w:hAnsi="Times New Roman"/>
+        </w:rPr>
+        <w:t>ICLOUD(</w:t>
+      </w:r>
+      <w:proofErr w:type="gramEnd"/>
+      <w:r>
+        <w:rPr>
+          <w:rFonts w:ascii="Times New Roman" w:hAnsi="Times New Roman"/>
+        </w:rPr>
+        <w:t>I,J) is set to 0, then aerosol I is treated as being part of a uniform haze.</w:t>
+      </w:r>
+    </w:p>
+    <w:p>
+      <w:pPr>
+        <w:jc w:val="both"/>
+        <w:rPr>
+          <w:rFonts w:ascii="Times New Roman" w:hAnsi="Times New Roman"/>
+        </w:rPr>
+      </w:pPr>
+    </w:p>
+    <w:p>
+      <w:pPr>
+        <w:jc w:val="both"/>
+        <w:outlineLvl w:val="1"/>
+        <w:rPr>
+          <w:rFonts w:ascii="Times New Roman" w:hAnsi="Times New Roman"/>
+          <w:b/>
+        </w:rPr>
+      </w:pPr>
+      <w:r>
+        <w:rPr>
+          <w:rFonts w:ascii="Times New Roman" w:hAnsi="Times New Roman"/>
+          <w:b/>
+        </w:rPr>
+        <w:t>3.6</w:t>
+      </w:r>
+      <w:r>
+        <w:rPr>
+          <w:rFonts w:ascii="Times New Roman" w:hAnsi="Times New Roman"/>
+          <w:b/>
+        </w:rPr>
+        <w:t xml:space="preserve"> </w:t>
+      </w:r>
+      <w:r>
+        <w:rPr>
+          <w:rFonts w:ascii="Times New Roman" w:hAnsi="Times New Roman"/>
+          <w:b/>
+        </w:rPr>
+        <w:t xml:space="preserve">Reference Solar/Stellar Spectrum </w:t>
+      </w:r>
+      <w:r>
+        <w:rPr>
+          <w:rFonts w:ascii="Times New Roman" w:hAnsi="Times New Roman"/>
+          <w:b/>
+        </w:rPr>
+        <w:t xml:space="preserve">.sol </w:t>
+      </w:r>
+      <w:r>
+        <w:rPr>
+          <w:rFonts w:ascii="Times New Roman" w:hAnsi="Times New Roman"/>
+          <w:b/>
+        </w:rPr>
+        <w:t>File.</w:t>
+      </w:r>
+    </w:p>
+    <w:p>
+      <w:pPr>
+        <w:jc w:val="both"/>
+        <w:rPr>
+          <w:rFonts w:ascii="Times New Roman" w:hAnsi="Times New Roman"/>
+          <w:b/>
+        </w:rPr>
+      </w:pPr>
+    </w:p>
+    <w:p>
+      <w:pPr>
+        <w:jc w:val="both"/>
+        <w:rPr>
+          <w:rFonts w:ascii="Times New Roman" w:hAnsi="Times New Roman"/>
+        </w:rPr>
+      </w:pPr>
+      <w:r>
+        <w:rPr>
+          <w:rFonts w:ascii="Times New Roman" w:hAnsi="Times New Roman"/>
+        </w:rPr>
+        <w:t xml:space="preserve">This file </w:t>
+      </w:r>
+      <w:r>
+        <w:rPr>
+          <w:rFonts w:ascii="Times New Roman" w:hAnsi="Times New Roman"/>
+        </w:rPr>
+        <w:t>(&lt;</w:t>
+      </w:r>
+      <w:proofErr w:type="spellStart"/>
+      <w:r>
+        <w:rPr>
+          <w:rFonts w:ascii="Times New Roman" w:hAnsi="Times New Roman"/>
+        </w:rPr>
+        <w:t>runname</w:t>
+      </w:r>
+      <w:proofErr w:type="spellEnd"/>
+      <w:r>
+        <w:rPr>
+          <w:rFonts w:ascii="Times New Roman" w:hAnsi="Times New Roman"/>
+        </w:rPr>
+        <w:t xml:space="preserve">&gt;.sol) </w:t>
+      </w:r>
+      <w:r>
+        <w:rPr>
+          <w:rFonts w:ascii="Times New Roman" w:hAnsi="Times New Roman"/>
+        </w:rPr>
+        <w:t xml:space="preserve">contains the name of the solar or stellar spectrum file, which is assumed to reside in the </w:t>
+      </w:r>
+      <w:proofErr w:type="spellStart"/>
+      <w:r>
+        <w:rPr>
+          <w:rFonts w:ascii="Times New Roman" w:hAnsi="Times New Roman"/>
+        </w:rPr>
+        <w:t>raddata</w:t>
+      </w:r>
+      <w:proofErr w:type="spellEnd"/>
+      <w:r>
+        <w:rPr>
+          <w:rFonts w:ascii="Times New Roman" w:hAnsi="Times New Roman"/>
+        </w:rPr>
+        <w:t xml:space="preserve">/ directory. </w:t>
+      </w:r>
+    </w:p>
+    <w:p>
+      <w:pPr>
+        <w:jc w:val="both"/>
+        <w:rPr>
+          <w:rFonts w:ascii="Times New Roman" w:hAnsi="Times New Roman"/>
+        </w:rPr>
+      </w:pPr>
+      <w:r>
+        <w:rPr>
+          <w:rFonts w:ascii="Times New Roman" w:hAnsi="Times New Roman"/>
+        </w:rPr>
+        <w:t xml:space="preserve">The solar/stellar spectral file format is as follows. The file </w:t>
+      </w:r>
+      <w:r>
+        <w:rPr>
+          <w:rFonts w:ascii="Times New Roman" w:hAnsi="Times New Roman"/>
+        </w:rPr>
+        <w:t>can contain as many header lines as necessary, each line beginning with a ‘</w:t>
+      </w:r>
+      <w:r>
+        <w:rPr>
+          <w:rFonts w:ascii="Times New Roman" w:hAnsi="Times New Roman"/>
+        </w:rPr>
+        <w:sym w:font="Symbol" w:char="F023"/>
+      </w:r>
+      <w:r>
+        <w:rPr>
+          <w:rFonts w:ascii="Times New Roman" w:hAnsi="Times New Roman"/>
+        </w:rPr>
+        <w:t>’ character.</w:t>
+      </w:r>
+    </w:p>
+    <w:p>
+      <w:pPr>
+        <w:jc w:val="both"/>
+        <w:rPr>
+          <w:rFonts w:ascii="Times New Roman" w:hAnsi="Times New Roman"/>
+        </w:rPr>
+      </w:pPr>
+      <w:r>
+        <w:rPr>
+          <w:rFonts w:ascii="Times New Roman" w:hAnsi="Times New Roman"/>
+        </w:rPr>
+        <w:t>The first</w:t>
+      </w:r>
+      <w:r>
+        <w:rPr>
+          <w:rFonts w:ascii="Times New Roman" w:hAnsi="Times New Roman"/>
+        </w:rPr>
+        <w:t xml:space="preserve"> line </w:t>
+      </w:r>
+      <w:r>
+        <w:rPr>
+          <w:rFonts w:ascii="Times New Roman" w:hAnsi="Times New Roman"/>
+        </w:rPr>
+        <w:t xml:space="preserve">after the header </w:t>
+      </w:r>
+      <w:r>
+        <w:rPr>
+          <w:rFonts w:ascii="Times New Roman" w:hAnsi="Times New Roman"/>
+        </w:rPr>
+        <w:t>contains the wavenumber/wav</w:t>
+      </w:r>
+      <w:r>
+        <w:rPr>
+          <w:rFonts w:ascii="Times New Roman" w:hAnsi="Times New Roman"/>
+        </w:rPr>
+        <w:t xml:space="preserve">elength space of the spectrum: </w:t>
+      </w:r>
+      <w:r>
+        <w:rPr>
+          <w:rFonts w:ascii="Times New Roman" w:hAnsi="Times New Roman"/>
+        </w:rPr>
+        <w:t>0 = wavenumber, 1 = wavelength.</w:t>
+      </w:r>
+    </w:p>
+    <w:p>
+      <w:pPr>
+        <w:jc w:val="both"/>
+        <w:rPr>
+          <w:rFonts w:ascii="Times New Roman" w:hAnsi="Times New Roman"/>
+        </w:rPr>
+      </w:pPr>
+      <w:r>
+        <w:rPr>
+          <w:rFonts w:ascii="Times New Roman" w:hAnsi="Times New Roman"/>
+        </w:rPr>
+        <w:t>The next line contains the radius of the Sun/star in units of km.</w:t>
+      </w:r>
+    </w:p>
+    <w:p>
+      <w:pPr>
+        <w:jc w:val="both"/>
+        <w:rPr>
+          <w:rFonts w:ascii="Times New Roman" w:hAnsi="Times New Roman"/>
+        </w:rPr>
+      </w:pPr>
+      <w:r>
+        <w:rPr>
+          <w:rFonts w:ascii="Times New Roman" w:hAnsi="Times New Roman"/>
+        </w:rPr>
+        <w:t xml:space="preserve">The rest of the file contains </w:t>
+      </w:r>
+      <w:r>
+        <w:rPr>
+          <w:rFonts w:ascii="Times New Roman" w:hAnsi="Times New Roman"/>
+        </w:rPr>
+        <w:t>the wavelength/wavenumbers and s</w:t>
+      </w:r>
+      <w:r>
+        <w:rPr>
+          <w:rFonts w:ascii="Times New Roman" w:hAnsi="Times New Roman"/>
+        </w:rPr>
+        <w:t>pectral l</w:t>
+      </w:r>
+      <w:r>
+        <w:rPr>
+          <w:rFonts w:ascii="Times New Roman" w:hAnsi="Times New Roman"/>
+        </w:rPr>
+        <w:t xml:space="preserve">uminosity in two columns. Wavelengths/wavenumbers are in units of </w:t>
+      </w:r>
+      <w:r>
+        <w:rPr>
+          <w:rFonts w:ascii="Symbol" w:hAnsi="Symbol"/>
+        </w:rPr>
+        <w:t></w:t>
+      </w:r>
+      <w:r>
+        <w:rPr>
+          <w:rFonts w:ascii="Times New Roman" w:hAnsi="Times New Roman"/>
+        </w:rPr>
+        <w:t>m, or cm</w:t>
+      </w:r>
+      <w:r>
+        <w:rPr>
+          <w:rFonts w:ascii="Times New Roman" w:hAnsi="Times New Roman"/>
+          <w:vertAlign w:val="superscript"/>
+        </w:rPr>
+        <w:t>-1</w:t>
+      </w:r>
+      <w:r>
+        <w:rPr>
+          <w:rFonts w:ascii="Times New Roman" w:hAnsi="Times New Roman"/>
+        </w:rPr>
+        <w:t xml:space="preserve">. Spectral luminosity is in units of W </w:t>
+      </w:r>
+      <w:r>
+        <w:rPr>
+          <w:rFonts w:ascii="Symbol" w:hAnsi="Symbol"/>
+        </w:rPr>
+        <w:t></w:t>
+      </w:r>
+      <w:r>
+        <w:rPr>
+          <w:rFonts w:ascii="Times New Roman" w:hAnsi="Times New Roman"/>
+        </w:rPr>
+        <w:t>m, or W (cm</w:t>
+      </w:r>
+      <w:r>
+        <w:rPr>
+          <w:rFonts w:ascii="Times New Roman" w:hAnsi="Times New Roman"/>
+          <w:vertAlign w:val="superscript"/>
+        </w:rPr>
+        <w:t>-1</w:t>
+      </w:r>
+      <w:r>
+        <w:rPr>
+          <w:rFonts w:ascii="Times New Roman" w:hAnsi="Times New Roman"/>
+        </w:rPr>
+        <w:t>)</w:t>
+      </w:r>
+      <w:r>
+        <w:rPr>
+          <w:rFonts w:ascii="Times New Roman" w:hAnsi="Times New Roman"/>
+          <w:vertAlign w:val="superscript"/>
+        </w:rPr>
+        <w:t>-1</w:t>
+      </w:r>
+      <w:r>
+        <w:rPr>
+          <w:rFonts w:ascii="Times New Roman" w:hAnsi="Times New Roman"/>
+        </w:rPr>
+        <w:t>.</w:t>
+      </w:r>
+    </w:p>
+    <w:p>
+      <w:pPr>
+        <w:jc w:val="both"/>
+        <w:rPr>
+          <w:rFonts w:ascii="Times New Roman" w:hAnsi="Times New Roman"/>
+        </w:rPr>
+      </w:pPr>
+    </w:p>
+    <w:p>
+      <w:pPr>
+        <w:jc w:val="both"/>
+        <w:outlineLvl w:val="1"/>
+        <w:rPr>
+          <w:rFonts w:ascii="Times New Roman" w:hAnsi="Times New Roman"/>
+          <w:b/>
+        </w:rPr>
+      </w:pPr>
+      <w:r>
+        <w:rPr>
+          <w:rFonts w:ascii="Times New Roman" w:hAnsi="Times New Roman"/>
+          <w:b/>
+        </w:rPr>
+        <w:t>3.7</w:t>
+      </w:r>
+      <w:r>
+        <w:rPr>
+          <w:rFonts w:ascii="Times New Roman" w:hAnsi="Times New Roman"/>
+          <w:b/>
+        </w:rPr>
+        <w:t xml:space="preserve"> </w:t>
+      </w:r>
+      <w:r>
+        <w:rPr>
+          <w:rFonts w:ascii="Times New Roman" w:hAnsi="Times New Roman"/>
+          <w:b/>
+        </w:rPr>
+        <w:t xml:space="preserve">Collision induced absorption </w:t>
+      </w:r>
+      <w:r>
+        <w:rPr>
+          <w:rFonts w:ascii="Times New Roman" w:hAnsi="Times New Roman"/>
+          <w:b/>
+        </w:rPr>
+        <w:t>.</w:t>
+      </w:r>
+      <w:proofErr w:type="spellStart"/>
+      <w:r>
+        <w:rPr>
+          <w:rFonts w:ascii="Times New Roman" w:hAnsi="Times New Roman"/>
+          <w:b/>
+        </w:rPr>
+        <w:t>cia</w:t>
+      </w:r>
+      <w:proofErr w:type="spellEnd"/>
+      <w:r>
+        <w:rPr>
+          <w:rFonts w:ascii="Times New Roman" w:hAnsi="Times New Roman"/>
+          <w:b/>
+        </w:rPr>
+        <w:t xml:space="preserve"> </w:t>
+      </w:r>
+      <w:r>
+        <w:rPr>
+          <w:rFonts w:ascii="Times New Roman" w:hAnsi="Times New Roman"/>
+          <w:b/>
+        </w:rPr>
+        <w:t>file.</w:t>
+      </w:r>
+    </w:p>
+    <w:p>
+      <w:pPr>
+        <w:jc w:val="both"/>
+        <w:rPr>
+          <w:rFonts w:ascii="Times New Roman" w:hAnsi="Times New Roman"/>
+          <w:b/>
+        </w:rPr>
+      </w:pPr>
+    </w:p>
+    <w:p>
+      <w:pPr>
+        <w:jc w:val="both"/>
+        <w:rPr>
+          <w:rFonts w:ascii="Times New Roman" w:hAnsi="Times New Roman"/>
+        </w:rPr>
+      </w:pPr>
+      <w:r>
+        <w:rPr>
+          <w:rFonts w:ascii="Times New Roman" w:hAnsi="Times New Roman"/>
+        </w:rPr>
+        <w:t>This file (&lt;</w:t>
+      </w:r>
+      <w:proofErr w:type="spellStart"/>
+      <w:r>
+        <w:rPr>
+          <w:rFonts w:ascii="Times New Roman" w:hAnsi="Times New Roman"/>
+        </w:rPr>
+        <w:t>runname.cia</w:t>
+      </w:r>
+      <w:proofErr w:type="spellEnd"/>
+      <w:r>
+        <w:rPr>
+          <w:rFonts w:ascii="Times New Roman" w:hAnsi="Times New Roman"/>
+        </w:rPr>
+        <w:t xml:space="preserve">&gt;) contains the name of the CIA file to be used (assumed to exist in the </w:t>
+      </w:r>
+      <w:proofErr w:type="spellStart"/>
+      <w:r>
+        <w:rPr>
+          <w:rFonts w:ascii="Times New Roman" w:hAnsi="Times New Roman"/>
+        </w:rPr>
+        <w:t>raddata</w:t>
+      </w:r>
+      <w:proofErr w:type="spellEnd"/>
+      <w:r>
+        <w:rPr>
+          <w:rFonts w:ascii="Times New Roman" w:hAnsi="Times New Roman"/>
+        </w:rPr>
+        <w:t xml:space="preserve"> directory of </w:t>
+      </w:r>
+      <w:proofErr w:type="spellStart"/>
+      <w:r>
+        <w:rPr>
+          <w:rFonts w:ascii="Times New Roman" w:hAnsi="Times New Roman"/>
+        </w:rPr>
+        <w:t>radtrancode</w:t>
+      </w:r>
+      <w:proofErr w:type="spellEnd"/>
+      <w:r>
+        <w:rPr>
+          <w:rFonts w:ascii="Times New Roman" w:hAnsi="Times New Roman"/>
+        </w:rPr>
+        <w:t xml:space="preserve">. </w:t>
+      </w:r>
+    </w:p>
+    <w:p>
+      <w:pPr>
+        <w:jc w:val="both"/>
+        <w:rPr>
+          <w:rFonts w:ascii="Times New Roman" w:hAnsi="Times New Roman"/>
+        </w:rPr>
+      </w:pPr>
+      <w:r>
+        <w:rPr>
+          <w:rFonts w:ascii="Times New Roman" w:hAnsi="Times New Roman"/>
+        </w:rPr>
+        <w:t>The first line contains the name of the CIA file. The CIA file is always in wavenumber space.</w:t>
+      </w:r>
+    </w:p>
+    <w:p>
+      <w:pPr>
+        <w:jc w:val="both"/>
+        <w:rPr>
+          <w:rFonts w:ascii="Times New Roman" w:hAnsi="Times New Roman"/>
+        </w:rPr>
+      </w:pPr>
+      <w:r>
+        <w:rPr>
+          <w:rFonts w:ascii="Times New Roman" w:hAnsi="Times New Roman"/>
+        </w:rPr>
+        <w:t xml:space="preserve">The second line defines the wavenumber step, </w:t>
+      </w:r>
+      <w:proofErr w:type="spellStart"/>
+      <w:r>
+        <w:rPr>
+          <w:rFonts w:ascii="Times New Roman" w:hAnsi="Times New Roman"/>
+        </w:rPr>
+        <w:t>dnu</w:t>
+      </w:r>
+      <w:proofErr w:type="spellEnd"/>
+      <w:r>
+        <w:rPr>
+          <w:rFonts w:ascii="Times New Roman" w:hAnsi="Times New Roman"/>
+        </w:rPr>
+        <w:t>, of the CIA table.</w:t>
+      </w:r>
+    </w:p>
+    <w:p>
+      <w:pPr>
+        <w:jc w:val="both"/>
+        <w:rPr>
+          <w:rFonts w:ascii="Times New Roman" w:hAnsi="Times New Roman"/>
+        </w:rPr>
+      </w:pPr>
+      <w:r>
+        <w:rPr>
+          <w:rFonts w:ascii="Times New Roman" w:hAnsi="Times New Roman"/>
+        </w:rPr>
+        <w:t>The third line gives the number of para-H</w:t>
+      </w:r>
+      <w:r>
+        <w:rPr>
+          <w:rFonts w:ascii="Times New Roman" w:hAnsi="Times New Roman"/>
+          <w:vertAlign w:val="subscript"/>
+        </w:rPr>
+        <w:t>2</w:t>
+      </w:r>
+      <w:r>
+        <w:rPr>
+          <w:rFonts w:ascii="Times New Roman" w:hAnsi="Times New Roman"/>
+        </w:rPr>
+        <w:t xml:space="preserve"> fractions listed, NPARA. </w:t>
+      </w:r>
+    </w:p>
+    <w:p>
+      <w:pPr>
+        <w:jc w:val="both"/>
+        <w:rPr>
+          <w:rFonts w:ascii="Times New Roman" w:hAnsi="Times New Roman"/>
+        </w:rPr>
+      </w:pPr>
+      <w:r>
+        <w:rPr>
+          <w:rFonts w:ascii="Times New Roman" w:hAnsi="Times New Roman"/>
+        </w:rPr>
+        <w:t>CIA tables are in two formats, one which lists H</w:t>
+      </w:r>
+      <w:r>
+        <w:rPr>
+          <w:rFonts w:ascii="Times New Roman" w:hAnsi="Times New Roman"/>
+          <w:vertAlign w:val="subscript"/>
+        </w:rPr>
+        <w:t>2</w:t>
+      </w:r>
+      <w:r>
+        <w:rPr>
+          <w:rFonts w:ascii="Times New Roman" w:hAnsi="Times New Roman"/>
+        </w:rPr>
+        <w:t>-H</w:t>
+      </w:r>
+      <w:r>
+        <w:rPr>
+          <w:rFonts w:ascii="Times New Roman" w:hAnsi="Times New Roman"/>
+          <w:vertAlign w:val="subscript"/>
+        </w:rPr>
+        <w:t>2</w:t>
+      </w:r>
+      <w:r>
+        <w:rPr>
+          <w:rFonts w:ascii="Times New Roman" w:hAnsi="Times New Roman"/>
+        </w:rPr>
+        <w:t xml:space="preserve"> (</w:t>
+      </w:r>
+      <w:proofErr w:type="spellStart"/>
+      <w:r>
+        <w:rPr>
+          <w:rFonts w:ascii="Times New Roman" w:hAnsi="Times New Roman"/>
+        </w:rPr>
+        <w:t>eqm</w:t>
+      </w:r>
+      <w:proofErr w:type="spellEnd"/>
+      <w:r>
+        <w:rPr>
+          <w:rFonts w:ascii="Times New Roman" w:hAnsi="Times New Roman"/>
+        </w:rPr>
+        <w:t>), H</w:t>
+      </w:r>
+      <w:r>
+        <w:rPr>
+          <w:rFonts w:ascii="Times New Roman" w:hAnsi="Times New Roman"/>
+          <w:vertAlign w:val="subscript"/>
+        </w:rPr>
+        <w:t>2</w:t>
+      </w:r>
+      <w:r>
+        <w:rPr>
+          <w:rFonts w:ascii="Times New Roman" w:hAnsi="Times New Roman"/>
+        </w:rPr>
+        <w:t>-</w:t>
+      </w:r>
+      <w:proofErr w:type="gramStart"/>
+      <w:r>
+        <w:rPr>
+          <w:rFonts w:ascii="Times New Roman" w:hAnsi="Times New Roman"/>
+        </w:rPr>
+        <w:t>He(</w:t>
+      </w:r>
+      <w:proofErr w:type="spellStart"/>
+      <w:proofErr w:type="gramEnd"/>
+      <w:r>
+        <w:rPr>
+          <w:rFonts w:ascii="Times New Roman" w:hAnsi="Times New Roman"/>
+        </w:rPr>
+        <w:t>eqm</w:t>
+      </w:r>
+      <w:proofErr w:type="spellEnd"/>
+      <w:r>
+        <w:rPr>
+          <w:rFonts w:ascii="Times New Roman" w:hAnsi="Times New Roman"/>
+        </w:rPr>
+        <w:t>), H</w:t>
+      </w:r>
+      <w:r>
+        <w:rPr>
+          <w:rFonts w:ascii="Times New Roman" w:hAnsi="Times New Roman"/>
+          <w:vertAlign w:val="subscript"/>
+        </w:rPr>
+        <w:t>2</w:t>
+      </w:r>
+      <w:r>
+        <w:rPr>
+          <w:rFonts w:ascii="Times New Roman" w:hAnsi="Times New Roman"/>
+        </w:rPr>
+        <w:t>-H</w:t>
+      </w:r>
+      <w:r>
+        <w:rPr>
+          <w:rFonts w:ascii="Times New Roman" w:hAnsi="Times New Roman"/>
+          <w:vertAlign w:val="subscript"/>
+        </w:rPr>
+        <w:t>2</w:t>
+      </w:r>
+      <w:r>
+        <w:rPr>
+          <w:rFonts w:ascii="Times New Roman" w:hAnsi="Times New Roman"/>
+        </w:rPr>
+        <w:t xml:space="preserve"> (normal), H</w:t>
+      </w:r>
+      <w:r>
+        <w:rPr>
+          <w:rFonts w:ascii="Times New Roman" w:hAnsi="Times New Roman"/>
+          <w:vertAlign w:val="subscript"/>
+        </w:rPr>
+        <w:t>2</w:t>
+      </w:r>
+      <w:r>
+        <w:rPr>
+          <w:rFonts w:ascii="Times New Roman" w:hAnsi="Times New Roman"/>
+        </w:rPr>
+        <w:t>-He (normal) and then 5 other pairs: H</w:t>
+      </w:r>
+      <w:r>
+        <w:rPr>
+          <w:rFonts w:ascii="Times New Roman" w:hAnsi="Times New Roman"/>
+          <w:vertAlign w:val="subscript"/>
+        </w:rPr>
+        <w:t>2</w:t>
+      </w:r>
+      <w:r>
+        <w:rPr>
+          <w:rFonts w:ascii="Times New Roman" w:hAnsi="Times New Roman"/>
+        </w:rPr>
+        <w:t>-N</w:t>
+      </w:r>
+      <w:r>
+        <w:rPr>
+          <w:rFonts w:ascii="Times New Roman" w:hAnsi="Times New Roman"/>
+          <w:vertAlign w:val="subscript"/>
+        </w:rPr>
+        <w:t>2</w:t>
+      </w:r>
+      <w:r>
+        <w:rPr>
+          <w:rFonts w:ascii="Times New Roman" w:hAnsi="Times New Roman"/>
+        </w:rPr>
+        <w:t>, H</w:t>
+      </w:r>
+      <w:r>
+        <w:rPr>
+          <w:rFonts w:ascii="Times New Roman" w:hAnsi="Times New Roman"/>
+          <w:vertAlign w:val="subscript"/>
+        </w:rPr>
+        <w:t>2</w:t>
+      </w:r>
+      <w:r>
+        <w:rPr>
+          <w:rFonts w:ascii="Times New Roman" w:hAnsi="Times New Roman"/>
+        </w:rPr>
+        <w:t>-CH</w:t>
+      </w:r>
+      <w:r>
+        <w:rPr>
+          <w:rFonts w:ascii="Times New Roman" w:hAnsi="Times New Roman"/>
+          <w:vertAlign w:val="subscript"/>
+        </w:rPr>
+        <w:t>4</w:t>
+      </w:r>
+      <w:r>
+        <w:rPr>
+          <w:rFonts w:ascii="Times New Roman" w:hAnsi="Times New Roman"/>
+        </w:rPr>
+        <w:t>, N</w:t>
+      </w:r>
+      <w:r>
+        <w:rPr>
+          <w:rFonts w:ascii="Times New Roman" w:hAnsi="Times New Roman"/>
+          <w:vertAlign w:val="subscript"/>
+        </w:rPr>
+        <w:t>2</w:t>
+      </w:r>
+      <w:r>
+        <w:rPr>
+          <w:rFonts w:ascii="Times New Roman" w:hAnsi="Times New Roman"/>
+        </w:rPr>
+        <w:t>-N</w:t>
+      </w:r>
+      <w:r>
+        <w:rPr>
+          <w:rFonts w:ascii="Times New Roman" w:hAnsi="Times New Roman"/>
+          <w:vertAlign w:val="subscript"/>
+        </w:rPr>
+        <w:t>2</w:t>
+      </w:r>
+      <w:r>
+        <w:rPr>
+          <w:rFonts w:ascii="Times New Roman" w:hAnsi="Times New Roman"/>
+        </w:rPr>
+        <w:t>, CH</w:t>
+      </w:r>
+      <w:r>
+        <w:rPr>
+          <w:rFonts w:ascii="Times New Roman" w:hAnsi="Times New Roman"/>
+          <w:vertAlign w:val="subscript"/>
+        </w:rPr>
+        <w:t>4</w:t>
+      </w:r>
+      <w:r>
+        <w:rPr>
+          <w:rFonts w:ascii="Times New Roman" w:hAnsi="Times New Roman"/>
+        </w:rPr>
+        <w:t>-CH</w:t>
+      </w:r>
+      <w:r>
+        <w:rPr>
+          <w:rFonts w:ascii="Times New Roman" w:hAnsi="Times New Roman"/>
+          <w:vertAlign w:val="subscript"/>
+        </w:rPr>
+        <w:t>4</w:t>
+      </w:r>
+      <w:r>
+        <w:rPr>
+          <w:rFonts w:ascii="Times New Roman" w:hAnsi="Times New Roman"/>
+        </w:rPr>
+        <w:t xml:space="preserve"> and H</w:t>
+      </w:r>
+      <w:r>
+        <w:rPr>
+          <w:rFonts w:ascii="Times New Roman" w:hAnsi="Times New Roman"/>
+          <w:vertAlign w:val="subscript"/>
+        </w:rPr>
+        <w:t>2</w:t>
+      </w:r>
+      <w:r>
+        <w:rPr>
+          <w:rFonts w:ascii="Times New Roman" w:hAnsi="Times New Roman"/>
+        </w:rPr>
+        <w:t>-CH</w:t>
+      </w:r>
+      <w:r>
+        <w:rPr>
+          <w:rFonts w:ascii="Times New Roman" w:hAnsi="Times New Roman"/>
+          <w:vertAlign w:val="subscript"/>
+        </w:rPr>
+        <w:t>4</w:t>
+      </w:r>
+      <w:r>
+        <w:rPr>
+          <w:rFonts w:ascii="Times New Roman" w:hAnsi="Times New Roman"/>
+        </w:rPr>
+        <w:t>. The other type of CIA table lists H</w:t>
+      </w:r>
+      <w:r>
+        <w:rPr>
+          <w:rFonts w:ascii="Times New Roman" w:hAnsi="Times New Roman"/>
+          <w:vertAlign w:val="subscript"/>
+        </w:rPr>
+        <w:t>2</w:t>
+      </w:r>
+      <w:r>
+        <w:rPr>
+          <w:rFonts w:ascii="Times New Roman" w:hAnsi="Times New Roman"/>
+        </w:rPr>
+        <w:t>-H</w:t>
+      </w:r>
+      <w:r>
+        <w:rPr>
+          <w:rFonts w:ascii="Times New Roman" w:hAnsi="Times New Roman"/>
+          <w:vertAlign w:val="subscript"/>
+        </w:rPr>
+        <w:t>2</w:t>
+      </w:r>
+      <w:r>
+        <w:rPr>
+          <w:rFonts w:ascii="Times New Roman" w:hAnsi="Times New Roman"/>
+        </w:rPr>
+        <w:t xml:space="preserve"> and H</w:t>
+      </w:r>
+      <w:r>
+        <w:rPr>
+          <w:rFonts w:ascii="Times New Roman" w:hAnsi="Times New Roman"/>
+          <w:vertAlign w:val="subscript"/>
+        </w:rPr>
+        <w:t>2</w:t>
+      </w:r>
+      <w:r>
+        <w:rPr>
+          <w:rFonts w:ascii="Times New Roman" w:hAnsi="Times New Roman"/>
+        </w:rPr>
+        <w:t xml:space="preserve">-He only, but for a number of different </w:t>
+      </w:r>
+      <w:proofErr w:type="spellStart"/>
+      <w:r>
+        <w:rPr>
+          <w:rFonts w:ascii="Times New Roman" w:hAnsi="Times New Roman"/>
+        </w:rPr>
+        <w:t>ortho</w:t>
+      </w:r>
+      <w:proofErr w:type="spellEnd"/>
+      <w:r>
+        <w:rPr>
+          <w:rFonts w:ascii="Times New Roman" w:hAnsi="Times New Roman"/>
+        </w:rPr>
+        <w:t>/</w:t>
+      </w:r>
+      <w:proofErr w:type="spellStart"/>
+      <w:r>
+        <w:rPr>
+          <w:rFonts w:ascii="Times New Roman" w:hAnsi="Times New Roman"/>
+        </w:rPr>
+        <w:t>para</w:t>
+      </w:r>
+      <w:proofErr w:type="spellEnd"/>
+      <w:r>
+        <w:rPr>
+          <w:rFonts w:ascii="Times New Roman" w:hAnsi="Times New Roman"/>
+        </w:rPr>
+        <w:t xml:space="preserve"> fractions. For the usual CIA table format, NPARA should be set to </w:t>
       </w:r>
       <w:r>
         <w:rPr>
           <w:rFonts w:ascii="Times New Roman" w:hAnsi="Times New Roman"/>
         </w:rPr>
         <w:lastRenderedPageBreak/>
-        <w:t xml:space="preserve">lines then contain the profile heights, fractional cloud cover and identifiers as to which cloud particle types contribute to the fractional cloud. Hence, the first few lines of the </w:t>
-      </w:r>
-      <w:proofErr w:type="spellStart"/>
-      <w:r>
-        <w:rPr>
-          <w:rFonts w:ascii="Times New Roman" w:hAnsi="Times New Roman"/>
-        </w:rPr>
-        <w:t>fcloud.prf</w:t>
-      </w:r>
-      <w:proofErr w:type="spellEnd"/>
-      <w:r>
-        <w:rPr>
-          <w:rFonts w:ascii="Times New Roman" w:hAnsi="Times New Roman"/>
-        </w:rPr>
-        <w:t xml:space="preserve"> file appear as:</w:t>
-      </w:r>
-    </w:p>
-    <w:p>
-      <w:pPr>
-        <w:jc w:val="both"/>
-        <w:rPr>
-          <w:rFonts w:ascii="Times New Roman" w:hAnsi="Times New Roman"/>
-        </w:rPr>
-      </w:pPr>
-    </w:p>
-    <w:p>
-      <w:pPr>
-        <w:jc w:val="both"/>
-        <w:rPr>
-          <w:rFonts w:ascii="Times New Roman" w:hAnsi="Times New Roman"/>
-        </w:rPr>
-      </w:pPr>
-      <w:r>
-        <w:rPr>
-          <w:rFonts w:ascii="Times New Roman" w:hAnsi="Times New Roman"/>
-        </w:rPr>
-        <w:t>NPRO, NCONT</w:t>
-      </w:r>
-    </w:p>
-    <w:p>
-      <w:pPr>
-        <w:jc w:val="both"/>
-        <w:rPr>
-          <w:rFonts w:ascii="Times New Roman" w:hAnsi="Times New Roman"/>
-        </w:rPr>
-      </w:pPr>
-      <w:proofErr w:type="gramStart"/>
-      <w:r>
-        <w:rPr>
-          <w:rFonts w:ascii="Times New Roman" w:hAnsi="Times New Roman"/>
-        </w:rPr>
-        <w:t>HEIGHT(</w:t>
-      </w:r>
-      <w:proofErr w:type="gramEnd"/>
-      <w:r>
-        <w:rPr>
-          <w:rFonts w:ascii="Times New Roman" w:hAnsi="Times New Roman"/>
-        </w:rPr>
-        <w:t>1), FRAC(1), ICLOUD(1,1), ICLOUD(2,1),…,ICLOUD(NCONT,1)</w:t>
-      </w:r>
-    </w:p>
-    <w:p>
-      <w:pPr>
-        <w:jc w:val="both"/>
-        <w:rPr>
-          <w:rFonts w:ascii="Times New Roman" w:hAnsi="Times New Roman"/>
-        </w:rPr>
-      </w:pPr>
-      <w:proofErr w:type="gramStart"/>
-      <w:r>
-        <w:rPr>
-          <w:rFonts w:ascii="Times New Roman" w:hAnsi="Times New Roman"/>
-        </w:rPr>
-        <w:t>HEIGHT(</w:t>
-      </w:r>
-      <w:proofErr w:type="gramEnd"/>
-      <w:r>
-        <w:rPr>
-          <w:rFonts w:ascii="Times New Roman" w:hAnsi="Times New Roman"/>
-        </w:rPr>
-        <w:t>2), FRAC(2), ICLOUD(1,2), ICLOUD(2,2),…,ICLOUD(NCONT,2)</w:t>
-      </w:r>
-    </w:p>
-    <w:p>
-      <w:pPr>
-        <w:jc w:val="both"/>
-        <w:rPr>
-          <w:rFonts w:ascii="Times New Roman" w:hAnsi="Times New Roman"/>
-        </w:rPr>
-      </w:pPr>
-      <w:r>
-        <w:rPr>
-          <w:rFonts w:ascii="Times New Roman" w:hAnsi="Times New Roman"/>
-        </w:rPr>
-        <w:t>…</w:t>
-      </w:r>
-    </w:p>
-    <w:p>
-      <w:pPr>
-        <w:rPr>
-          <w:rFonts w:ascii="Times New Roman" w:hAnsi="Times New Roman"/>
-        </w:rPr>
-      </w:pPr>
-      <w:proofErr w:type="gramStart"/>
-      <w:r>
-        <w:rPr>
-          <w:rFonts w:ascii="Times New Roman" w:hAnsi="Times New Roman"/>
-        </w:rPr>
-        <w:t>HEIGHT(</w:t>
-      </w:r>
-      <w:proofErr w:type="gramEnd"/>
-      <w:r>
-        <w:rPr>
-          <w:rFonts w:ascii="Times New Roman" w:hAnsi="Times New Roman"/>
-        </w:rPr>
-        <w:t>NPRO), FRAC(NPRO),ICLOUD(1,NPRO),ICLOUD(2,NPRO),…, ICLOUD(NCONT,NPRO)</w:t>
-      </w:r>
-    </w:p>
-    <w:p>
-      <w:pPr>
-        <w:jc w:val="both"/>
-        <w:rPr>
-          <w:rFonts w:ascii="Times New Roman" w:hAnsi="Times New Roman"/>
-        </w:rPr>
-      </w:pPr>
-    </w:p>
-    <w:p>
-      <w:pPr>
-        <w:jc w:val="both"/>
-        <w:rPr>
-          <w:rFonts w:ascii="Times New Roman" w:hAnsi="Times New Roman"/>
-        </w:rPr>
-      </w:pPr>
-      <w:r>
-        <w:rPr>
-          <w:rFonts w:ascii="Times New Roman" w:hAnsi="Times New Roman"/>
-        </w:rPr>
-        <w:t xml:space="preserve">If </w:t>
-      </w:r>
-      <w:proofErr w:type="gramStart"/>
-      <w:r>
-        <w:rPr>
-          <w:rFonts w:ascii="Times New Roman" w:hAnsi="Times New Roman"/>
-        </w:rPr>
-        <w:t>ICLOUD(</w:t>
-      </w:r>
-      <w:proofErr w:type="gramEnd"/>
-      <w:r>
-        <w:rPr>
-          <w:rFonts w:ascii="Times New Roman" w:hAnsi="Times New Roman"/>
-        </w:rPr>
-        <w:t xml:space="preserve">I,J) is set to 1, then aerosol type I contributes to the broken cloud at level J, which has a fractional cloud cover of FRAC(J). If </w:t>
-      </w:r>
-      <w:proofErr w:type="gramStart"/>
-      <w:r>
-        <w:rPr>
-          <w:rFonts w:ascii="Times New Roman" w:hAnsi="Times New Roman"/>
-        </w:rPr>
-        <w:t>ICLOUD(</w:t>
-      </w:r>
-      <w:proofErr w:type="gramEnd"/>
-      <w:r>
-        <w:rPr>
-          <w:rFonts w:ascii="Times New Roman" w:hAnsi="Times New Roman"/>
-        </w:rPr>
-        <w:t>I,J) is set to 0, then aerosol I is treated as being part of a uniform haze.</w:t>
+        <w:t>zero. For a variable para-H</w:t>
+      </w:r>
+      <w:r>
+        <w:rPr>
+          <w:rFonts w:ascii="Times New Roman" w:hAnsi="Times New Roman"/>
+          <w:vertAlign w:val="subscript"/>
+        </w:rPr>
+        <w:t>2</w:t>
+      </w:r>
+      <w:r>
+        <w:rPr>
+          <w:rFonts w:ascii="Times New Roman" w:hAnsi="Times New Roman"/>
+        </w:rPr>
+        <w:t xml:space="preserve"> CIA table, NPARA can be set to be between 0 and 24. The exact number depends on the table itself.</w:t>
       </w:r>
     </w:p>
     <w:p>
@@ -23281,7 +24292,7 @@
           <w:rFonts w:ascii="Times New Roman" w:hAnsi="Times New Roman"/>
           <w:b/>
         </w:rPr>
-        <w:t>3.6</w:t>
+        <w:t>3.8</w:t>
       </w:r>
       <w:r>
         <w:rPr>
@@ -23295,295 +24306,24 @@
           <w:rFonts w:ascii="Times New Roman" w:hAnsi="Times New Roman"/>
           <w:b/>
         </w:rPr>
-        <w:t xml:space="preserve">Reference Solar/Stellar Spectrum </w:t>
-      </w:r>
-      <w:r>
-        <w:rPr>
-          <w:rFonts w:ascii="Times New Roman" w:hAnsi="Times New Roman"/>
-          <w:b/>
-        </w:rPr>
-        <w:t xml:space="preserve">.sol </w:t>
-      </w:r>
-      <w:r>
-        <w:rPr>
-          <w:rFonts w:ascii="Times New Roman" w:hAnsi="Times New Roman"/>
-          <w:b/>
-        </w:rPr>
-        <w:t>File.</w:t>
-      </w:r>
-    </w:p>
-    <w:p>
-      <w:pPr>
-        <w:jc w:val="both"/>
-        <w:rPr>
-          <w:rFonts w:ascii="Times New Roman" w:hAnsi="Times New Roman"/>
-          <w:b/>
-        </w:rPr>
-      </w:pPr>
-    </w:p>
-    <w:p>
-      <w:pPr>
-        <w:jc w:val="both"/>
-        <w:rPr>
-          <w:rFonts w:ascii="Times New Roman" w:hAnsi="Times New Roman"/>
-        </w:rPr>
-      </w:pPr>
-      <w:r>
-        <w:rPr>
-          <w:rFonts w:ascii="Times New Roman" w:hAnsi="Times New Roman"/>
-        </w:rPr>
-        <w:t xml:space="preserve">This file </w:t>
-      </w:r>
-      <w:r>
-        <w:rPr>
-          <w:rFonts w:ascii="Times New Roman" w:hAnsi="Times New Roman"/>
-        </w:rPr>
-        <w:t>(&lt;</w:t>
-      </w:r>
-      <w:proofErr w:type="spellStart"/>
-      <w:r>
-        <w:rPr>
-          <w:rFonts w:ascii="Times New Roman" w:hAnsi="Times New Roman"/>
-        </w:rPr>
-        <w:t>runname</w:t>
-      </w:r>
-      <w:proofErr w:type="spellEnd"/>
-      <w:r>
-        <w:rPr>
-          <w:rFonts w:ascii="Times New Roman" w:hAnsi="Times New Roman"/>
-        </w:rPr>
-        <w:t xml:space="preserve">&gt;.sol) </w:t>
-      </w:r>
-      <w:r>
-        <w:rPr>
-          <w:rFonts w:ascii="Times New Roman" w:hAnsi="Times New Roman"/>
-        </w:rPr>
-        <w:t xml:space="preserve">contains the name of the solar or stellar spectrum file, which is assumed to reside in the </w:t>
-      </w:r>
-      <w:proofErr w:type="spellStart"/>
-      <w:r>
-        <w:rPr>
-          <w:rFonts w:ascii="Times New Roman" w:hAnsi="Times New Roman"/>
-        </w:rPr>
-        <w:t>raddata</w:t>
-      </w:r>
-      <w:proofErr w:type="spellEnd"/>
-      <w:r>
-        <w:rPr>
-          <w:rFonts w:ascii="Times New Roman" w:hAnsi="Times New Roman"/>
-        </w:rPr>
-        <w:t xml:space="preserve">/ directory. </w:t>
-      </w:r>
-    </w:p>
-    <w:p>
-      <w:pPr>
-        <w:jc w:val="both"/>
-        <w:rPr>
-          <w:rFonts w:ascii="Times New Roman" w:hAnsi="Times New Roman"/>
-        </w:rPr>
-      </w:pPr>
-      <w:r>
-        <w:rPr>
-          <w:rFonts w:ascii="Times New Roman" w:hAnsi="Times New Roman"/>
-        </w:rPr>
-        <w:t xml:space="preserve">The solar/stellar spectral file format is as follows. The file </w:t>
-      </w:r>
-      <w:r>
-        <w:rPr>
-          <w:rFonts w:ascii="Times New Roman" w:hAnsi="Times New Roman"/>
-        </w:rPr>
-        <w:t>can contain as many header lines as necessary, each line beginning with a ‘</w:t>
-      </w:r>
-      <w:r>
-        <w:rPr>
-          <w:rFonts w:ascii="Times New Roman" w:hAnsi="Times New Roman"/>
-        </w:rPr>
-        <w:sym w:font="Symbol" w:char="F023"/>
-      </w:r>
-      <w:r>
-        <w:rPr>
-          <w:rFonts w:ascii="Times New Roman" w:hAnsi="Times New Roman"/>
-        </w:rPr>
-        <w:t>’ character.</w:t>
-      </w:r>
-    </w:p>
-    <w:p>
-      <w:pPr>
-        <w:jc w:val="both"/>
-        <w:rPr>
-          <w:rFonts w:ascii="Times New Roman" w:hAnsi="Times New Roman"/>
-        </w:rPr>
-      </w:pPr>
-      <w:r>
-        <w:rPr>
-          <w:rFonts w:ascii="Times New Roman" w:hAnsi="Times New Roman"/>
-        </w:rPr>
-        <w:t>The first</w:t>
-      </w:r>
-      <w:r>
-        <w:rPr>
-          <w:rFonts w:ascii="Times New Roman" w:hAnsi="Times New Roman"/>
-        </w:rPr>
-        <w:t xml:space="preserve"> line </w:t>
-      </w:r>
-      <w:r>
-        <w:rPr>
-          <w:rFonts w:ascii="Times New Roman" w:hAnsi="Times New Roman"/>
-        </w:rPr>
-        <w:t xml:space="preserve">after the header </w:t>
-      </w:r>
-      <w:r>
-        <w:rPr>
-          <w:rFonts w:ascii="Times New Roman" w:hAnsi="Times New Roman"/>
-        </w:rPr>
-        <w:t>contains the wavenumber/wav</w:t>
-      </w:r>
-      <w:r>
-        <w:rPr>
-          <w:rFonts w:ascii="Times New Roman" w:hAnsi="Times New Roman"/>
-        </w:rPr>
-        <w:t xml:space="preserve">elength space of the spectrum: </w:t>
-      </w:r>
-      <w:r>
-        <w:rPr>
-          <w:rFonts w:ascii="Times New Roman" w:hAnsi="Times New Roman"/>
-        </w:rPr>
-        <w:t>0 = wavenumber, 1 = wavelength.</w:t>
-      </w:r>
-    </w:p>
-    <w:p>
-      <w:pPr>
-        <w:jc w:val="both"/>
-        <w:rPr>
-          <w:rFonts w:ascii="Times New Roman" w:hAnsi="Times New Roman"/>
-        </w:rPr>
-      </w:pPr>
-      <w:r>
-        <w:rPr>
-          <w:rFonts w:ascii="Times New Roman" w:hAnsi="Times New Roman"/>
-        </w:rPr>
-        <w:t>The next line contains the radius of the Sun/star in units of km.</w:t>
-      </w:r>
-    </w:p>
-    <w:p>
-      <w:pPr>
-        <w:jc w:val="both"/>
-        <w:rPr>
-          <w:rFonts w:ascii="Times New Roman" w:hAnsi="Times New Roman"/>
-        </w:rPr>
-      </w:pPr>
-      <w:r>
-        <w:rPr>
-          <w:rFonts w:ascii="Times New Roman" w:hAnsi="Times New Roman"/>
-        </w:rPr>
-        <w:t xml:space="preserve">The rest of the file contains </w:t>
-      </w:r>
-      <w:r>
-        <w:rPr>
-          <w:rFonts w:ascii="Times New Roman" w:hAnsi="Times New Roman"/>
-        </w:rPr>
-        <w:t>the wavelength/wavenumbers and s</w:t>
-      </w:r>
-      <w:r>
-        <w:rPr>
-          <w:rFonts w:ascii="Times New Roman" w:hAnsi="Times New Roman"/>
-        </w:rPr>
-        <w:t>pectral l</w:t>
-      </w:r>
-      <w:r>
-        <w:rPr>
-          <w:rFonts w:ascii="Times New Roman" w:hAnsi="Times New Roman"/>
-        </w:rPr>
-        <w:t xml:space="preserve">uminosity in two columns. Wavelengths/wavenumbers are in units of </w:t>
-      </w:r>
-      <w:r>
-        <w:rPr>
-          <w:rFonts w:ascii="Symbol" w:hAnsi="Symbol"/>
-        </w:rPr>
-        <w:t></w:t>
-      </w:r>
-      <w:r>
-        <w:rPr>
-          <w:rFonts w:ascii="Times New Roman" w:hAnsi="Times New Roman"/>
-        </w:rPr>
-        <w:t>m, or cm</w:t>
-      </w:r>
-      <w:r>
-        <w:rPr>
-          <w:rFonts w:ascii="Times New Roman" w:hAnsi="Times New Roman"/>
-          <w:vertAlign w:val="superscript"/>
-        </w:rPr>
-        <w:t>-1</w:t>
-      </w:r>
-      <w:r>
-        <w:rPr>
-          <w:rFonts w:ascii="Times New Roman" w:hAnsi="Times New Roman"/>
-        </w:rPr>
-        <w:t xml:space="preserve">. Spectral luminosity is in units of W </w:t>
-      </w:r>
-      <w:r>
-        <w:rPr>
-          <w:rFonts w:ascii="Symbol" w:hAnsi="Symbol"/>
-        </w:rPr>
-        <w:t></w:t>
-      </w:r>
-      <w:r>
-        <w:rPr>
-          <w:rFonts w:ascii="Times New Roman" w:hAnsi="Times New Roman"/>
-        </w:rPr>
-        <w:t>m, or W (cm</w:t>
-      </w:r>
-      <w:r>
-        <w:rPr>
-          <w:rFonts w:ascii="Times New Roman" w:hAnsi="Times New Roman"/>
-          <w:vertAlign w:val="superscript"/>
-        </w:rPr>
-        <w:t>-1</w:t>
-      </w:r>
-      <w:r>
-        <w:rPr>
-          <w:rFonts w:ascii="Times New Roman" w:hAnsi="Times New Roman"/>
-        </w:rPr>
-        <w:t>)</w:t>
-      </w:r>
-      <w:r>
-        <w:rPr>
-          <w:rFonts w:ascii="Times New Roman" w:hAnsi="Times New Roman"/>
-          <w:vertAlign w:val="superscript"/>
-        </w:rPr>
-        <w:t>-1</w:t>
-      </w:r>
-      <w:r>
-        <w:rPr>
-          <w:rFonts w:ascii="Times New Roman" w:hAnsi="Times New Roman"/>
+        <w:t xml:space="preserve">Additional flags </w:t>
+      </w:r>
+      <w:r>
+        <w:rPr>
+          <w:rFonts w:ascii="Times New Roman" w:hAnsi="Times New Roman"/>
+          <w:b/>
         </w:rPr>
         <w:t>.</w:t>
       </w:r>
-    </w:p>
-    <w:p>
-      <w:pPr>
-        <w:jc w:val="both"/>
-        <w:rPr>
-          <w:rFonts w:ascii="Times New Roman" w:hAnsi="Times New Roman"/>
-        </w:rPr>
-      </w:pPr>
-    </w:p>
-    <w:p>
-      <w:pPr>
-        <w:jc w:val="both"/>
-        <w:outlineLvl w:val="1"/>
-        <w:rPr>
-          <w:rFonts w:ascii="Times New Roman" w:hAnsi="Times New Roman"/>
-          <w:b/>
-        </w:rPr>
-      </w:pPr>
-      <w:r>
-        <w:rPr>
-          <w:rFonts w:ascii="Times New Roman" w:hAnsi="Times New Roman"/>
-          <w:b/>
-        </w:rPr>
-        <w:t>3.7</w:t>
-      </w:r>
+      <w:proofErr w:type="spellStart"/>
+      <w:r>
+        <w:rPr>
+          <w:rFonts w:ascii="Times New Roman" w:hAnsi="Times New Roman"/>
+          <w:b/>
+        </w:rPr>
+        <w:t>fla</w:t>
+      </w:r>
+      <w:proofErr w:type="spellEnd"/>
       <w:r>
         <w:rPr>
           <w:rFonts w:ascii="Times New Roman" w:hAnsi="Times New Roman"/>
@@ -23596,36 +24336,6 @@
           <w:rFonts w:ascii="Times New Roman" w:hAnsi="Times New Roman"/>
           <w:b/>
         </w:rPr>
-        <w:t xml:space="preserve">Collision induced absorption </w:t>
-      </w:r>
-      <w:r>
-        <w:rPr>
-          <w:rFonts w:ascii="Times New Roman" w:hAnsi="Times New Roman"/>
-          <w:b/>
-        </w:rPr>
-        <w:t>.</w:t>
-      </w:r>
-      <w:proofErr w:type="spellStart"/>
-      <w:r>
-        <w:rPr>
-          <w:rFonts w:ascii="Times New Roman" w:hAnsi="Times New Roman"/>
-          <w:b/>
-        </w:rPr>
-        <w:t>cia</w:t>
-      </w:r>
-      <w:proofErr w:type="spellEnd"/>
-      <w:r>
-        <w:rPr>
-          <w:rFonts w:ascii="Times New Roman" w:hAnsi="Times New Roman"/>
-          <w:b/>
-        </w:rPr>
-        <w:t xml:space="preserve"> </w:t>
-      </w:r>
-      <w:r>
-        <w:rPr>
-          <w:rFonts w:ascii="Times New Roman" w:hAnsi="Times New Roman"/>
-          <w:b/>
-        </w:rPr>
         <w:t>file.</w:t>
       </w:r>
     </w:p>
@@ -23649,548 +24359,6 @@
         <w:rPr>
           <w:rFonts w:ascii="Times New Roman" w:hAnsi="Times New Roman"/>
         </w:rPr>
-        <w:t>This file (&lt;</w:t>
-      </w:r>
-      <w:proofErr w:type="spellStart"/>
-      <w:r>
-        <w:rPr>
-          <w:rFonts w:ascii="Times New Roman" w:hAnsi="Times New Roman"/>
-        </w:rPr>
-        <w:t>runname.cia</w:t>
-      </w:r>
-      <w:proofErr w:type="spellEnd"/>
-      <w:r>
-        <w:rPr>
-          <w:rFonts w:ascii="Times New Roman" w:hAnsi="Times New Roman"/>
-        </w:rPr>
-        <w:t xml:space="preserve">&gt;) contains the name of the CIA file to be used (assumed to exist in the </w:t>
-      </w:r>
-      <w:proofErr w:type="spellStart"/>
-      <w:r>
-        <w:rPr>
-          <w:rFonts w:ascii="Times New Roman" w:hAnsi="Times New Roman"/>
-        </w:rPr>
-        <w:t>raddata</w:t>
-      </w:r>
-      <w:proofErr w:type="spellEnd"/>
-      <w:r>
-        <w:rPr>
-          <w:rFonts w:ascii="Times New Roman" w:hAnsi="Times New Roman"/>
-        </w:rPr>
-        <w:t xml:space="preserve"> directory of </w:t>
-      </w:r>
-      <w:proofErr w:type="spellStart"/>
-      <w:r>
-        <w:rPr>
-          <w:rFonts w:ascii="Times New Roman" w:hAnsi="Times New Roman"/>
-        </w:rPr>
-        <w:t>radtrancode</w:t>
-      </w:r>
-      <w:proofErr w:type="spellEnd"/>
-      <w:r>
-        <w:rPr>
-          <w:rFonts w:ascii="Times New Roman" w:hAnsi="Times New Roman"/>
-        </w:rPr>
-        <w:t xml:space="preserve">. </w:t>
-      </w:r>
-    </w:p>
-    <w:p>
-      <w:pPr>
-        <w:jc w:val="both"/>
-        <w:rPr>
-          <w:rFonts w:ascii="Times New Roman" w:hAnsi="Times New Roman"/>
-        </w:rPr>
-      </w:pPr>
-      <w:r>
-        <w:rPr>
-          <w:rFonts w:ascii="Times New Roman" w:hAnsi="Times New Roman"/>
-        </w:rPr>
-        <w:t>The first line contains the name of the CIA file. The CIA file is always in wavenumber space.</w:t>
-      </w:r>
-    </w:p>
-    <w:p>
-      <w:pPr>
-        <w:jc w:val="both"/>
-        <w:rPr>
-          <w:rFonts w:ascii="Times New Roman" w:hAnsi="Times New Roman"/>
-        </w:rPr>
-      </w:pPr>
-      <w:r>
-        <w:rPr>
-          <w:rFonts w:ascii="Times New Roman" w:hAnsi="Times New Roman"/>
-        </w:rPr>
-        <w:t xml:space="preserve">The second line defines the wavenumber step, </w:t>
-      </w:r>
-      <w:proofErr w:type="spellStart"/>
-      <w:r>
-        <w:rPr>
-          <w:rFonts w:ascii="Times New Roman" w:hAnsi="Times New Roman"/>
-        </w:rPr>
-        <w:t>dnu</w:t>
-      </w:r>
-      <w:proofErr w:type="spellEnd"/>
-      <w:r>
-        <w:rPr>
-          <w:rFonts w:ascii="Times New Roman" w:hAnsi="Times New Roman"/>
-        </w:rPr>
-        <w:t>, of the CIA table.</w:t>
-      </w:r>
-    </w:p>
-    <w:p>
-      <w:pPr>
-        <w:jc w:val="both"/>
-        <w:rPr>
-          <w:rFonts w:ascii="Times New Roman" w:hAnsi="Times New Roman"/>
-        </w:rPr>
-      </w:pPr>
-      <w:r>
-        <w:rPr>
-          <w:rFonts w:ascii="Times New Roman" w:hAnsi="Times New Roman"/>
-        </w:rPr>
-        <w:t>The third line gives the number of para-H</w:t>
-      </w:r>
-      <w:r>
-        <w:rPr>
-          <w:rFonts w:ascii="Times New Roman" w:hAnsi="Times New Roman"/>
-          <w:vertAlign w:val="subscript"/>
-        </w:rPr>
-        <w:t>2</w:t>
-      </w:r>
-      <w:r>
-        <w:rPr>
-          <w:rFonts w:ascii="Times New Roman" w:hAnsi="Times New Roman"/>
-        </w:rPr>
-        <w:t xml:space="preserve"> fractions listed, NPARA. </w:t>
-      </w:r>
-    </w:p>
-    <w:p>
-      <w:pPr>
-        <w:jc w:val="both"/>
-        <w:rPr>
-          <w:rFonts w:ascii="Times New Roman" w:hAnsi="Times New Roman"/>
-        </w:rPr>
-      </w:pPr>
-      <w:r>
-        <w:rPr>
-          <w:rFonts w:ascii="Times New Roman" w:hAnsi="Times New Roman"/>
-        </w:rPr>
-        <w:t>CIA tables are in two formats, one which lists H</w:t>
-      </w:r>
-      <w:r>
-        <w:rPr>
-          <w:rFonts w:ascii="Times New Roman" w:hAnsi="Times New Roman"/>
-          <w:vertAlign w:val="subscript"/>
-        </w:rPr>
-        <w:t>2</w:t>
-      </w:r>
-      <w:r>
-        <w:rPr>
-          <w:rFonts w:ascii="Times New Roman" w:hAnsi="Times New Roman"/>
-        </w:rPr>
-        <w:t>-H</w:t>
-      </w:r>
-      <w:r>
-        <w:rPr>
-          <w:rFonts w:ascii="Times New Roman" w:hAnsi="Times New Roman"/>
-          <w:vertAlign w:val="subscript"/>
-        </w:rPr>
-        <w:t>2</w:t>
-      </w:r>
-      <w:r>
-        <w:rPr>
-          <w:rFonts w:ascii="Times New Roman" w:hAnsi="Times New Roman"/>
-        </w:rPr>
-        <w:t xml:space="preserve"> (</w:t>
-      </w:r>
-      <w:proofErr w:type="spellStart"/>
-      <w:r>
-        <w:rPr>
-          <w:rFonts w:ascii="Times New Roman" w:hAnsi="Times New Roman"/>
-        </w:rPr>
-        <w:t>eqm</w:t>
-      </w:r>
-      <w:proofErr w:type="spellEnd"/>
-      <w:r>
-        <w:rPr>
-          <w:rFonts w:ascii="Times New Roman" w:hAnsi="Times New Roman"/>
-        </w:rPr>
-        <w:t>), H</w:t>
-      </w:r>
-      <w:r>
-        <w:rPr>
-          <w:rFonts w:ascii="Times New Roman" w:hAnsi="Times New Roman"/>
-          <w:vertAlign w:val="subscript"/>
-        </w:rPr>
-        <w:t>2</w:t>
-      </w:r>
-      <w:r>
-        <w:rPr>
-          <w:rFonts w:ascii="Times New Roman" w:hAnsi="Times New Roman"/>
-        </w:rPr>
-        <w:t>-</w:t>
-      </w:r>
-      <w:proofErr w:type="gramStart"/>
-      <w:r>
-        <w:rPr>
-          <w:rFonts w:ascii="Times New Roman" w:hAnsi="Times New Roman"/>
-        </w:rPr>
-        <w:t>He(</w:t>
-      </w:r>
-      <w:proofErr w:type="spellStart"/>
-      <w:proofErr w:type="gramEnd"/>
-      <w:r>
-        <w:rPr>
-          <w:rFonts w:ascii="Times New Roman" w:hAnsi="Times New Roman"/>
-        </w:rPr>
-        <w:t>eqm</w:t>
-      </w:r>
-      <w:proofErr w:type="spellEnd"/>
-      <w:r>
-        <w:rPr>
-          <w:rFonts w:ascii="Times New Roman" w:hAnsi="Times New Roman"/>
-        </w:rPr>
-        <w:t>), H</w:t>
-      </w:r>
-      <w:r>
-        <w:rPr>
-          <w:rFonts w:ascii="Times New Roman" w:hAnsi="Times New Roman"/>
-          <w:vertAlign w:val="subscript"/>
-        </w:rPr>
-        <w:t>2</w:t>
-      </w:r>
-      <w:r>
-        <w:rPr>
-          <w:rFonts w:ascii="Times New Roman" w:hAnsi="Times New Roman"/>
-        </w:rPr>
-        <w:t>-H</w:t>
-      </w:r>
-      <w:r>
-        <w:rPr>
-          <w:rFonts w:ascii="Times New Roman" w:hAnsi="Times New Roman"/>
-          <w:vertAlign w:val="subscript"/>
-        </w:rPr>
-        <w:t>2</w:t>
-      </w:r>
-      <w:r>
-        <w:rPr>
-          <w:rFonts w:ascii="Times New Roman" w:hAnsi="Times New Roman"/>
-        </w:rPr>
-        <w:t xml:space="preserve"> (normal), H</w:t>
-      </w:r>
-      <w:r>
-        <w:rPr>
-          <w:rFonts w:ascii="Times New Roman" w:hAnsi="Times New Roman"/>
-          <w:vertAlign w:val="subscript"/>
-        </w:rPr>
-        <w:t>2</w:t>
-      </w:r>
-      <w:r>
-        <w:rPr>
-          <w:rFonts w:ascii="Times New Roman" w:hAnsi="Times New Roman"/>
-        </w:rPr>
-        <w:t>-He (normal) and then 5 other pairs: H</w:t>
-      </w:r>
-      <w:r>
-        <w:rPr>
-          <w:rFonts w:ascii="Times New Roman" w:hAnsi="Times New Roman"/>
-          <w:vertAlign w:val="subscript"/>
-        </w:rPr>
-        <w:t>2</w:t>
-      </w:r>
-      <w:r>
-        <w:rPr>
-          <w:rFonts w:ascii="Times New Roman" w:hAnsi="Times New Roman"/>
-        </w:rPr>
-        <w:t>-N</w:t>
-      </w:r>
-      <w:r>
-        <w:rPr>
-          <w:rFonts w:ascii="Times New Roman" w:hAnsi="Times New Roman"/>
-          <w:vertAlign w:val="subscript"/>
-        </w:rPr>
-        <w:t>2</w:t>
-      </w:r>
-      <w:r>
-        <w:rPr>
-          <w:rFonts w:ascii="Times New Roman" w:hAnsi="Times New Roman"/>
-        </w:rPr>
-        <w:t>, H</w:t>
-      </w:r>
-      <w:r>
-        <w:rPr>
-          <w:rFonts w:ascii="Times New Roman" w:hAnsi="Times New Roman"/>
-          <w:vertAlign w:val="subscript"/>
-        </w:rPr>
-        <w:t>2</w:t>
-      </w:r>
-      <w:r>
-        <w:rPr>
-          <w:rFonts w:ascii="Times New Roman" w:hAnsi="Times New Roman"/>
-        </w:rPr>
-        <w:t>-CH</w:t>
-      </w:r>
-      <w:r>
-        <w:rPr>
-          <w:rFonts w:ascii="Times New Roman" w:hAnsi="Times New Roman"/>
-          <w:vertAlign w:val="subscript"/>
-        </w:rPr>
-        <w:t>4</w:t>
-      </w:r>
-      <w:r>
-        <w:rPr>
-          <w:rFonts w:ascii="Times New Roman" w:hAnsi="Times New Roman"/>
-        </w:rPr>
-        <w:t>, N</w:t>
-      </w:r>
-      <w:r>
-        <w:rPr>
-          <w:rFonts w:ascii="Times New Roman" w:hAnsi="Times New Roman"/>
-          <w:vertAlign w:val="subscript"/>
-        </w:rPr>
-        <w:t>2</w:t>
-      </w:r>
-      <w:r>
-        <w:rPr>
-          <w:rFonts w:ascii="Times New Roman" w:hAnsi="Times New Roman"/>
-        </w:rPr>
-        <w:t>-N</w:t>
-      </w:r>
-      <w:r>
-        <w:rPr>
-          <w:rFonts w:ascii="Times New Roman" w:hAnsi="Times New Roman"/>
-          <w:vertAlign w:val="subscript"/>
-        </w:rPr>
-        <w:t>2</w:t>
-      </w:r>
-      <w:r>
-        <w:rPr>
-          <w:rFonts w:ascii="Times New Roman" w:hAnsi="Times New Roman"/>
-        </w:rPr>
-        <w:t>, CH</w:t>
-      </w:r>
-      <w:r>
-        <w:rPr>
-          <w:rFonts w:ascii="Times New Roman" w:hAnsi="Times New Roman"/>
-          <w:vertAlign w:val="subscript"/>
-        </w:rPr>
-        <w:t>4</w:t>
-      </w:r>
-      <w:r>
-        <w:rPr>
-          <w:rFonts w:ascii="Times New Roman" w:hAnsi="Times New Roman"/>
-        </w:rPr>
-        <w:t>-CH</w:t>
-      </w:r>
-      <w:r>
-        <w:rPr>
-          <w:rFonts w:ascii="Times New Roman" w:hAnsi="Times New Roman"/>
-          <w:vertAlign w:val="subscript"/>
-        </w:rPr>
-        <w:t>4</w:t>
-      </w:r>
-      <w:r>
-        <w:rPr>
-          <w:rFonts w:ascii="Times New Roman" w:hAnsi="Times New Roman"/>
-        </w:rPr>
-        <w:t xml:space="preserve"> and H</w:t>
-      </w:r>
-      <w:r>
-        <w:rPr>
-          <w:rFonts w:ascii="Times New Roman" w:hAnsi="Times New Roman"/>
-          <w:vertAlign w:val="subscript"/>
-        </w:rPr>
-        <w:t>2</w:t>
-      </w:r>
-      <w:r>
-        <w:rPr>
-          <w:rFonts w:ascii="Times New Roman" w:hAnsi="Times New Roman"/>
-        </w:rPr>
-        <w:t>-CH</w:t>
-      </w:r>
-      <w:r>
-        <w:rPr>
-          <w:rFonts w:ascii="Times New Roman" w:hAnsi="Times New Roman"/>
-          <w:vertAlign w:val="subscript"/>
-        </w:rPr>
-        <w:t>4</w:t>
-      </w:r>
-      <w:r>
-        <w:rPr>
-          <w:rFonts w:ascii="Times New Roman" w:hAnsi="Times New Roman"/>
-        </w:rPr>
-        <w:t>. The other type of CIA table lists H</w:t>
-      </w:r>
-      <w:r>
-        <w:rPr>
-          <w:rFonts w:ascii="Times New Roman" w:hAnsi="Times New Roman"/>
-          <w:vertAlign w:val="subscript"/>
-        </w:rPr>
-        <w:t>2</w:t>
-      </w:r>
-      <w:r>
-        <w:rPr>
-          <w:rFonts w:ascii="Times New Roman" w:hAnsi="Times New Roman"/>
-        </w:rPr>
-        <w:t>-H</w:t>
-      </w:r>
-      <w:r>
-        <w:rPr>
-          <w:rFonts w:ascii="Times New Roman" w:hAnsi="Times New Roman"/>
-          <w:vertAlign w:val="subscript"/>
-        </w:rPr>
-        <w:t>2</w:t>
-      </w:r>
-      <w:r>
-        <w:rPr>
-          <w:rFonts w:ascii="Times New Roman" w:hAnsi="Times New Roman"/>
-        </w:rPr>
-        <w:t xml:space="preserve"> and H</w:t>
-      </w:r>
-      <w:r>
-        <w:rPr>
-          <w:rFonts w:ascii="Times New Roman" w:hAnsi="Times New Roman"/>
-          <w:vertAlign w:val="subscript"/>
-        </w:rPr>
-        <w:t>2</w:t>
-      </w:r>
-      <w:r>
-        <w:rPr>
-          <w:rFonts w:ascii="Times New Roman" w:hAnsi="Times New Roman"/>
-        </w:rPr>
-        <w:t xml:space="preserve">-He only, but for a number of different </w:t>
-      </w:r>
-      <w:proofErr w:type="spellStart"/>
-      <w:r>
-        <w:rPr>
-          <w:rFonts w:ascii="Times New Roman" w:hAnsi="Times New Roman"/>
-        </w:rPr>
-        <w:t>ortho</w:t>
-      </w:r>
-      <w:proofErr w:type="spellEnd"/>
-      <w:r>
-        <w:rPr>
-          <w:rFonts w:ascii="Times New Roman" w:hAnsi="Times New Roman"/>
-        </w:rPr>
-        <w:t>/</w:t>
-      </w:r>
-      <w:proofErr w:type="spellStart"/>
-      <w:r>
-        <w:rPr>
-          <w:rFonts w:ascii="Times New Roman" w:hAnsi="Times New Roman"/>
-        </w:rPr>
-        <w:t>para</w:t>
-      </w:r>
-      <w:proofErr w:type="spellEnd"/>
-      <w:r>
-        <w:rPr>
-          <w:rFonts w:ascii="Times New Roman" w:hAnsi="Times New Roman"/>
-        </w:rPr>
-        <w:t xml:space="preserve"> fractions. For the usual CIA table format, NPARA should be set to zero. For a variable para-H</w:t>
-      </w:r>
-      <w:r>
-        <w:rPr>
-          <w:rFonts w:ascii="Times New Roman" w:hAnsi="Times New Roman"/>
-          <w:vertAlign w:val="subscript"/>
-        </w:rPr>
-        <w:t>2</w:t>
-      </w:r>
-      <w:r>
-        <w:rPr>
-          <w:rFonts w:ascii="Times New Roman" w:hAnsi="Times New Roman"/>
-        </w:rPr>
-        <w:t xml:space="preserve"> CIA table, NPARA can be set to be between 0 and 24. The exact number depends on the table itself.</w:t>
-      </w:r>
-    </w:p>
-    <w:p>
-      <w:pPr>
-        <w:jc w:val="both"/>
-        <w:rPr>
-          <w:rFonts w:ascii="Times New Roman" w:hAnsi="Times New Roman"/>
-        </w:rPr>
-      </w:pPr>
-    </w:p>
-    <w:p>
-      <w:pPr>
-        <w:jc w:val="both"/>
-        <w:outlineLvl w:val="1"/>
-        <w:rPr>
-          <w:rFonts w:ascii="Times New Roman" w:hAnsi="Times New Roman"/>
-          <w:b/>
-        </w:rPr>
-      </w:pPr>
-      <w:r>
-        <w:rPr>
-          <w:rFonts w:ascii="Times New Roman" w:hAnsi="Times New Roman"/>
-          <w:b/>
-        </w:rPr>
-        <w:t>3.8</w:t>
-      </w:r>
-      <w:r>
-        <w:rPr>
-          <w:rFonts w:ascii="Times New Roman" w:hAnsi="Times New Roman"/>
-          <w:b/>
-        </w:rPr>
-        <w:t xml:space="preserve"> </w:t>
-      </w:r>
-      <w:r>
-        <w:rPr>
-          <w:rFonts w:ascii="Times New Roman" w:hAnsi="Times New Roman"/>
-          <w:b/>
-        </w:rPr>
-        <w:t xml:space="preserve">Additional flags </w:t>
-      </w:r>
-      <w:r>
-        <w:rPr>
-          <w:rFonts w:ascii="Times New Roman" w:hAnsi="Times New Roman"/>
-          <w:b/>
-        </w:rPr>
-        <w:t>.</w:t>
-      </w:r>
-      <w:proofErr w:type="spellStart"/>
-      <w:r>
-        <w:rPr>
-          <w:rFonts w:ascii="Times New Roman" w:hAnsi="Times New Roman"/>
-          <w:b/>
-        </w:rPr>
-        <w:t>fla</w:t>
-      </w:r>
-      <w:proofErr w:type="spellEnd"/>
-      <w:r>
-        <w:rPr>
-          <w:rFonts w:ascii="Times New Roman" w:hAnsi="Times New Roman"/>
-          <w:b/>
-        </w:rPr>
-        <w:t xml:space="preserve"> </w:t>
-      </w:r>
-      <w:r>
-        <w:rPr>
-          <w:rFonts w:ascii="Times New Roman" w:hAnsi="Times New Roman"/>
-          <w:b/>
-        </w:rPr>
-        <w:t>file.</w:t>
-      </w:r>
-    </w:p>
-    <w:p>
-      <w:pPr>
-        <w:jc w:val="both"/>
-        <w:rPr>
-          <w:rFonts w:ascii="Times New Roman" w:hAnsi="Times New Roman"/>
-          <w:b/>
-        </w:rPr>
-      </w:pPr>
-    </w:p>
-    <w:p>
-      <w:pPr>
-        <w:jc w:val="both"/>
-        <w:rPr>
-          <w:rFonts w:ascii="Times New Roman" w:hAnsi="Times New Roman"/>
-        </w:rPr>
-      </w:pPr>
-      <w:r>
-        <w:rPr>
-          <w:rFonts w:ascii="Times New Roman" w:hAnsi="Times New Roman"/>
-        </w:rPr>
-        <w:lastRenderedPageBreak/>
         <w:t>This file (&lt;</w:t>
       </w:r>
       <w:proofErr w:type="spellStart"/>
@@ -25153,6 +25321,7 @@
         <w:rPr>
           <w:rFonts w:ascii="Times New Roman" w:hAnsi="Times New Roman"/>
         </w:rPr>
+        <w:lastRenderedPageBreak/>
         <w:t>where</w:t>
       </w:r>
       <w:proofErr w:type="gramEnd"/>
@@ -25258,7 +25427,6 @@
           <w:szCs w:val="24"/>
           <w:lang w:val="en-US"/>
         </w:rPr>
-        <w:lastRenderedPageBreak/>
         <w:t>1</w:t>
       </w:r>
       <w:r>
@@ -26460,6 +26628,7 @@
         <w:rPr>
           <w:rFonts w:ascii="Times New Roman" w:hAnsi="Times New Roman"/>
         </w:rPr>
+        <w:lastRenderedPageBreak/>
         <w:t xml:space="preserve">The use of the correlation length in defining the </w:t>
       </w:r>
       <w:r>
@@ -26527,7 +26696,6 @@
         <w:rPr>
           <w:rFonts w:ascii="Times New Roman" w:hAnsi="Times New Roman"/>
         </w:rPr>
-        <w:lastRenderedPageBreak/>
         <w:t xml:space="preserve">The code now allows calculated of filter-averaged radiances, either by numerical convolution of a calculated spectrum, or by using channel-integrated </w:t>
       </w:r>
       <w:r>
@@ -27086,6 +27254,7 @@
         <w:rPr>
           <w:rFonts w:ascii="Times New Roman" w:hAnsi="Times New Roman"/>
         </w:rPr>
+        <w:lastRenderedPageBreak/>
         <w:t>A &lt;</w:t>
       </w:r>
       <w:proofErr w:type="spellStart"/>
@@ -27298,7 +27467,6 @@
         <w:rPr>
           <w:rFonts w:ascii="Times New Roman" w:hAnsi="Times New Roman"/>
         </w:rPr>
-        <w:lastRenderedPageBreak/>
         <w:t>Optionally a &lt;</w:t>
       </w:r>
       <w:proofErr w:type="spellStart"/>
@@ -27969,8 +28137,6 @@
         </w:rPr>
         <w:t xml:space="preserve"> </w:t>
       </w:r>
-      <w:bookmarkStart w:id="0" w:name="_GoBack"/>
-      <w:bookmarkEnd w:id="0"/>
       <w:r>
         <w:rPr>
           <w:rFonts w:ascii="Times New Roman" w:hAnsi="Times New Roman"/>
@@ -28186,6 +28352,7 @@
         <w:rPr>
           <w:rFonts w:ascii="Copperplate Gothic Light" w:hAnsi="Copperplate Gothic Light"/>
         </w:rPr>
+        <w:lastRenderedPageBreak/>
         <w:t>Nemesis</w:t>
       </w:r>
       <w:r>
@@ -28250,485 +28417,479 @@
         <w:rPr>
           <w:rFonts w:ascii="Times New Roman" w:hAnsi="Times New Roman"/>
         </w:rPr>
-        <w:t xml:space="preserve"> attempted, but the resulting code was actually slower than the numerical differentiation scheme. To </w:t>
-      </w:r>
-      <w:r>
-        <w:rPr>
-          <w:rFonts w:ascii="Times New Roman" w:hAnsi="Times New Roman"/>
+        <w:t xml:space="preserve"> attempted, but the resulting code was actually slower than the numerical differentiation scheme. To implement this in a way that gains any advantage may require some clever and elegant reprogramming.</w:t>
+      </w:r>
+    </w:p>
+    <w:p>
+      <w:pPr>
+        <w:jc w:val="both"/>
+        <w:rPr>
+          <w:rFonts w:ascii="Times New Roman" w:hAnsi="Times New Roman"/>
+        </w:rPr>
+      </w:pPr>
+    </w:p>
+    <w:p>
+      <w:pPr>
+        <w:jc w:val="both"/>
+        <w:outlineLvl w:val="0"/>
+        <w:rPr>
+          <w:rFonts w:ascii="Times New Roman" w:hAnsi="Times New Roman"/>
+          <w:b/>
+        </w:rPr>
+      </w:pPr>
+      <w:r>
+        <w:rPr>
+          <w:rFonts w:ascii="Times New Roman" w:hAnsi="Times New Roman"/>
+          <w:b/>
+        </w:rPr>
+        <w:t>8</w:t>
+      </w:r>
+      <w:r>
+        <w:rPr>
+          <w:rFonts w:ascii="Times New Roman" w:hAnsi="Times New Roman"/>
+          <w:b/>
+        </w:rPr>
+        <w:t xml:space="preserve">. </w:t>
+      </w:r>
+      <w:r>
+        <w:rPr>
+          <w:rFonts w:ascii="Times New Roman" w:hAnsi="Times New Roman"/>
+          <w:b/>
+        </w:rPr>
+        <w:t>Significant offshoots</w:t>
+      </w:r>
+    </w:p>
+    <w:p>
+      <w:pPr>
+        <w:jc w:val="both"/>
+        <w:rPr>
+          <w:rFonts w:ascii="Times New Roman" w:hAnsi="Times New Roman"/>
+        </w:rPr>
+      </w:pPr>
+      <w:r>
+        <w:rPr>
+          <w:rFonts w:ascii="Times New Roman" w:hAnsi="Times New Roman"/>
+        </w:rPr>
+        <w:t xml:space="preserve">The overarching intention of </w:t>
+      </w:r>
+      <w:r>
+        <w:rPr>
+          <w:rFonts w:ascii="Copperplate Gothic Light" w:hAnsi="Copperplate Gothic Light"/>
+        </w:rPr>
+        <w:t>Nemesis</w:t>
+      </w:r>
+      <w:r>
+        <w:rPr>
+          <w:rFonts w:ascii="Times New Roman" w:hAnsi="Times New Roman"/>
+        </w:rPr>
+        <w:t xml:space="preserve"> is to provide a single retrieval code that can be applied to any planet and in which improvements and debugs made in one research application are then available to researchers analysing different data. While every attempt has been made to adhere to this goal, some cases have arisen where it has proven necessary to form an offshoot. These versions are different from the central </w:t>
+      </w:r>
+      <w:r>
+        <w:rPr>
+          <w:rFonts w:ascii="Copperplate Gothic Light" w:hAnsi="Copperplate Gothic Light"/>
+        </w:rPr>
+        <w:t>Nemesis</w:t>
+      </w:r>
+      <w:r>
+        <w:rPr>
+          <w:rFonts w:ascii="Times New Roman" w:hAnsi="Times New Roman"/>
+        </w:rPr>
+        <w:t xml:space="preserve"> version on the way they set up the spectral calculation and the way the underlying </w:t>
+      </w:r>
+      <w:proofErr w:type="spellStart"/>
+      <w:r>
+        <w:rPr>
+          <w:rFonts w:ascii="Times New Roman" w:hAnsi="Times New Roman"/>
+        </w:rPr>
+        <w:t>radiative</w:t>
+      </w:r>
+      <w:proofErr w:type="spellEnd"/>
+      <w:r>
+        <w:rPr>
+          <w:rFonts w:ascii="Times New Roman" w:hAnsi="Times New Roman"/>
+        </w:rPr>
+        <w:t xml:space="preserve"> transfer calculations are combined to give the final result. Specifically the different offshoots generate different .pat files, which in turn generates different .</w:t>
+      </w:r>
+      <w:proofErr w:type="spellStart"/>
+      <w:r>
+        <w:rPr>
+          <w:rFonts w:ascii="Times New Roman" w:hAnsi="Times New Roman"/>
+        </w:rPr>
+        <w:t>drv</w:t>
+      </w:r>
+      <w:proofErr w:type="spellEnd"/>
+      <w:r>
+        <w:rPr>
+          <w:rFonts w:ascii="Times New Roman" w:hAnsi="Times New Roman"/>
+        </w:rPr>
+        <w:t xml:space="preserve"> files and the outputting path calculations are recombined differently. The current offshoots are as follows.</w:t>
+      </w:r>
+    </w:p>
+    <w:p>
+      <w:pPr>
+        <w:jc w:val="both"/>
+        <w:rPr>
+          <w:rFonts w:ascii="Times New Roman" w:hAnsi="Times New Roman"/>
+        </w:rPr>
+      </w:pPr>
+    </w:p>
+    <w:p>
+      <w:pPr>
+        <w:jc w:val="both"/>
+        <w:outlineLvl w:val="1"/>
+        <w:rPr>
+          <w:rFonts w:ascii="Times New Roman" w:hAnsi="Times New Roman"/>
+          <w:b/>
+        </w:rPr>
+      </w:pPr>
+      <w:r>
+        <w:rPr>
+          <w:rFonts w:ascii="Times New Roman" w:hAnsi="Times New Roman"/>
+          <w:b/>
+        </w:rPr>
+        <w:t>8</w:t>
+      </w:r>
+      <w:r>
+        <w:rPr>
+          <w:rFonts w:ascii="Times New Roman" w:hAnsi="Times New Roman"/>
+          <w:b/>
+        </w:rPr>
+        <w:t xml:space="preserve">.1 </w:t>
+      </w:r>
+      <w:proofErr w:type="spellStart"/>
+      <w:r>
+        <w:rPr>
+          <w:rFonts w:ascii="Times New Roman" w:hAnsi="Times New Roman"/>
+          <w:b/>
+        </w:rPr>
+        <w:t>NemesisL</w:t>
+      </w:r>
+      <w:proofErr w:type="spellEnd"/>
+    </w:p>
+    <w:p>
+      <w:pPr>
+        <w:jc w:val="both"/>
+        <w:rPr>
+          <w:rFonts w:ascii="Times New Roman" w:hAnsi="Times New Roman"/>
+        </w:rPr>
+      </w:pPr>
+      <w:proofErr w:type="spellStart"/>
+      <w:r>
+        <w:rPr>
+          <w:rFonts w:ascii="Copperplate Gothic Light" w:hAnsi="Copperplate Gothic Light"/>
+        </w:rPr>
+        <w:t>Nemesis</w:t>
+      </w:r>
+      <w:r>
+        <w:rPr>
+          <w:rFonts w:ascii="Copperplate Gothic Light" w:hAnsi="Copperplate Gothic Light"/>
+        </w:rPr>
+        <w:t>L</w:t>
+      </w:r>
+      <w:proofErr w:type="spellEnd"/>
+      <w:r>
+        <w:rPr>
+          <w:rFonts w:ascii="Times New Roman" w:hAnsi="Times New Roman"/>
+        </w:rPr>
+        <w:t xml:space="preserve"> is specifically designed for limb calculations. The atmosphere is split into the same number of layers, NLAYER, as before, but only once and from the specified lowest altitude. Limb paths are then calculated through these layers with 2 </w:t>
+      </w:r>
+      <w:r>
+        <w:rPr>
+          <w:rFonts w:ascii="Times New Roman" w:hAnsi="Times New Roman"/>
+        </w:rPr>
+        <w:sym w:font="Symbol" w:char="F0B4"/>
+      </w:r>
+      <w:r>
+        <w:rPr>
+          <w:rFonts w:ascii="Times New Roman" w:hAnsi="Times New Roman"/>
+        </w:rPr>
+        <w:t xml:space="preserve"> NLAYER layers included in the lowest path and 2 layers in the top path. The transmissions through these layers are then calculated once and then interpolated to the actual tangent altitude required. For a single limb calculation, you should used </w:t>
+      </w:r>
+      <w:r>
+        <w:rPr>
+          <w:rFonts w:ascii="Copperplate Gothic Light" w:hAnsi="Copperplate Gothic Light"/>
+        </w:rPr>
+        <w:t>Nemesis</w:t>
+      </w:r>
+      <w:r>
+        <w:rPr>
+          <w:rFonts w:ascii="Times New Roman" w:hAnsi="Times New Roman"/>
+        </w:rPr>
+        <w:t>, but</w:t>
+      </w:r>
+      <w:r>
+        <w:rPr>
+          <w:rFonts w:ascii="Times New Roman" w:hAnsi="Times New Roman"/>
+        </w:rPr>
+        <w:t xml:space="preserve"> for multiple tangent heights through the same atmosphere, </w:t>
+      </w:r>
+      <w:proofErr w:type="spellStart"/>
+      <w:r>
+        <w:rPr>
+          <w:rFonts w:ascii="Copperplate Gothic Light" w:hAnsi="Copperplate Gothic Light"/>
+        </w:rPr>
+        <w:t>NemesisL</w:t>
+      </w:r>
+      <w:proofErr w:type="spellEnd"/>
+      <w:r>
+        <w:rPr>
+          <w:rFonts w:ascii="Times New Roman" w:hAnsi="Times New Roman"/>
+        </w:rPr>
+        <w:t xml:space="preserve"> is much faster and not significantly less accurate.</w:t>
+      </w:r>
+      <w:r>
+        <w:rPr>
+          <w:rFonts w:ascii="Times New Roman" w:hAnsi="Times New Roman"/>
+        </w:rPr>
+        <w:t xml:space="preserve"> </w:t>
+      </w:r>
+    </w:p>
+    <w:p>
+      <w:pPr>
+        <w:jc w:val="both"/>
+        <w:rPr>
+          <w:rFonts w:ascii="Times New Roman" w:hAnsi="Times New Roman"/>
+        </w:rPr>
+      </w:pPr>
+    </w:p>
+    <w:p>
+      <w:pPr>
+        <w:jc w:val="both"/>
+        <w:outlineLvl w:val="1"/>
+        <w:rPr>
+          <w:rFonts w:ascii="Times New Roman" w:hAnsi="Times New Roman"/>
+          <w:b/>
+        </w:rPr>
+      </w:pPr>
+      <w:r>
+        <w:rPr>
+          <w:rFonts w:ascii="Times New Roman" w:hAnsi="Times New Roman"/>
+          <w:b/>
+        </w:rPr>
+        <w:t>8.2</w:t>
+      </w:r>
+      <w:r>
+        <w:rPr>
+          <w:rFonts w:ascii="Times New Roman" w:hAnsi="Times New Roman"/>
+          <w:b/>
+        </w:rPr>
+        <w:t xml:space="preserve"> </w:t>
+      </w:r>
+      <w:proofErr w:type="spellStart"/>
+      <w:r>
+        <w:rPr>
+          <w:rFonts w:ascii="Times New Roman" w:hAnsi="Times New Roman"/>
+          <w:b/>
+        </w:rPr>
+        <w:t>NemesisMCS</w:t>
+      </w:r>
+      <w:proofErr w:type="spellEnd"/>
+    </w:p>
+    <w:p>
+      <w:pPr>
+        <w:jc w:val="both"/>
+        <w:rPr>
+          <w:rFonts w:ascii="Times New Roman" w:hAnsi="Times New Roman"/>
+        </w:rPr>
+      </w:pPr>
+      <w:proofErr w:type="spellStart"/>
+      <w:r>
+        <w:rPr>
+          <w:rFonts w:ascii="Copperplate Gothic Light" w:hAnsi="Copperplate Gothic Light"/>
+        </w:rPr>
+        <w:t>Nemesis</w:t>
+      </w:r>
+      <w:r>
+        <w:rPr>
+          <w:rFonts w:ascii="Copperplate Gothic Light" w:hAnsi="Copperplate Gothic Light"/>
+        </w:rPr>
+        <w:t>MCS</w:t>
+      </w:r>
+      <w:proofErr w:type="spellEnd"/>
+      <w:r>
+        <w:rPr>
+          <w:rFonts w:ascii="Times New Roman" w:hAnsi="Times New Roman"/>
+        </w:rPr>
+        <w:t xml:space="preserve"> is based on </w:t>
+      </w:r>
+      <w:proofErr w:type="spellStart"/>
+      <w:r>
+        <w:rPr>
+          <w:rFonts w:ascii="Copperplate Gothic Light" w:hAnsi="Copperplate Gothic Light"/>
+        </w:rPr>
+        <w:t>NemesisL</w:t>
+      </w:r>
+      <w:proofErr w:type="spellEnd"/>
+      <w:r>
+        <w:rPr>
+          <w:rFonts w:ascii="Times New Roman" w:hAnsi="Times New Roman"/>
+        </w:rPr>
+        <w:t xml:space="preserve">, but is specifically tailored to model MCS </w:t>
+      </w:r>
+      <w:r>
+        <w:rPr>
+          <w:rFonts w:ascii="Times New Roman" w:hAnsi="Times New Roman"/>
+        </w:rPr>
+        <w:t>radiances</w:t>
+      </w:r>
+      <w:r>
+        <w:rPr>
+          <w:rFonts w:ascii="Times New Roman" w:hAnsi="Times New Roman"/>
+        </w:rPr>
+        <w:t xml:space="preserve">, which require a complicated FOV combination of the individual path calculations. Other modifications are made in the way the </w:t>
+      </w:r>
+      <w:proofErr w:type="spellStart"/>
+      <w:r>
+        <w:rPr>
+          <w:rFonts w:ascii="Times New Roman" w:hAnsi="Times New Roman"/>
+        </w:rPr>
+        <w:t>spx</w:t>
+      </w:r>
+      <w:proofErr w:type="spellEnd"/>
+      <w:r>
+        <w:rPr>
+          <w:rFonts w:ascii="Times New Roman" w:hAnsi="Times New Roman"/>
+        </w:rPr>
+        <w:t xml:space="preserve"> files are read in, and implicitly use small differences in the wavenumbers listed to identify different detectors, which have slightly different spectral and FOV responses. </w:t>
+      </w:r>
+    </w:p>
+    <w:p>
+      <w:pPr>
+        <w:jc w:val="both"/>
+        <w:rPr>
+          <w:rFonts w:ascii="Times New Roman" w:hAnsi="Times New Roman"/>
+        </w:rPr>
+      </w:pPr>
+    </w:p>
+    <w:p>
+      <w:pPr>
+        <w:jc w:val="both"/>
+        <w:outlineLvl w:val="1"/>
+        <w:rPr>
+          <w:rFonts w:ascii="Times New Roman" w:hAnsi="Times New Roman"/>
+          <w:b/>
+        </w:rPr>
+      </w:pPr>
+      <w:r>
+        <w:rPr>
+          <w:rFonts w:ascii="Times New Roman" w:hAnsi="Times New Roman"/>
+          <w:b/>
+        </w:rPr>
+        <w:t>8.3</w:t>
+      </w:r>
+      <w:r>
+        <w:rPr>
+          <w:rFonts w:ascii="Times New Roman" w:hAnsi="Times New Roman"/>
+          <w:b/>
+        </w:rPr>
+        <w:t xml:space="preserve"> </w:t>
+      </w:r>
+      <w:proofErr w:type="spellStart"/>
+      <w:r>
+        <w:rPr>
+          <w:rFonts w:ascii="Times New Roman" w:hAnsi="Times New Roman"/>
+          <w:b/>
+        </w:rPr>
+        <w:t>Nemesisdisc</w:t>
+      </w:r>
+      <w:proofErr w:type="spellEnd"/>
+    </w:p>
+    <w:p>
+      <w:pPr>
+        <w:jc w:val="both"/>
+        <w:rPr>
+          <w:rFonts w:ascii="Times New Roman" w:hAnsi="Times New Roman"/>
+        </w:rPr>
+      </w:pPr>
+      <w:proofErr w:type="spellStart"/>
+      <w:r>
+        <w:rPr>
+          <w:rFonts w:ascii="Copperplate Gothic Light" w:hAnsi="Copperplate Gothic Light"/>
+        </w:rPr>
+        <w:t>Nemesis</w:t>
+      </w:r>
+      <w:r>
+        <w:rPr>
+          <w:rFonts w:ascii="Copperplate Gothic Light" w:hAnsi="Copperplate Gothic Light"/>
+        </w:rPr>
+        <w:t>disc</w:t>
+      </w:r>
+      <w:proofErr w:type="spellEnd"/>
+      <w:r>
+        <w:rPr>
+          <w:rFonts w:ascii="Times New Roman" w:hAnsi="Times New Roman"/>
+        </w:rPr>
+        <w:t xml:space="preserve"> sets up the .pat file for a disc-averaged calculation and outputs the results in a form compatible with modelling the secondary transits of </w:t>
+      </w:r>
+      <w:proofErr w:type="spellStart"/>
+      <w:r>
+        <w:rPr>
+          <w:rFonts w:ascii="Times New Roman" w:hAnsi="Times New Roman"/>
+        </w:rPr>
+        <w:t>exoplanets</w:t>
+      </w:r>
+      <w:proofErr w:type="spellEnd"/>
+      <w:r>
+        <w:rPr>
+          <w:rFonts w:ascii="Times New Roman" w:hAnsi="Times New Roman"/>
+        </w:rPr>
+        <w:t xml:space="preserve">. </w:t>
+      </w:r>
+    </w:p>
+    <w:p>
+      <w:pPr>
+        <w:jc w:val="both"/>
+        <w:rPr>
+          <w:rFonts w:ascii="Times New Roman" w:hAnsi="Times New Roman"/>
+        </w:rPr>
+      </w:pPr>
+    </w:p>
+    <w:p>
+      <w:pPr>
+        <w:jc w:val="both"/>
+        <w:outlineLvl w:val="1"/>
+        <w:rPr>
+          <w:rFonts w:ascii="Times New Roman" w:hAnsi="Times New Roman"/>
+          <w:b/>
+        </w:rPr>
+      </w:pPr>
+      <w:r>
+        <w:rPr>
+          <w:rFonts w:ascii="Times New Roman" w:hAnsi="Times New Roman"/>
+          <w:b/>
+        </w:rPr>
+        <w:t>8.4</w:t>
+      </w:r>
+      <w:r>
+        <w:rPr>
+          <w:rFonts w:ascii="Times New Roman" w:hAnsi="Times New Roman"/>
+          <w:b/>
+        </w:rPr>
+        <w:t xml:space="preserve"> </w:t>
+      </w:r>
+      <w:proofErr w:type="spellStart"/>
+      <w:r>
+        <w:rPr>
+          <w:rFonts w:ascii="Times New Roman" w:hAnsi="Times New Roman"/>
+          <w:b/>
+        </w:rPr>
+        <w:t>NemesisPT</w:t>
+      </w:r>
+      <w:proofErr w:type="spellEnd"/>
+    </w:p>
+    <w:p>
+      <w:pPr>
+        <w:jc w:val="both"/>
+        <w:rPr>
+          <w:rFonts w:ascii="Times New Roman" w:hAnsi="Times New Roman"/>
+        </w:rPr>
+      </w:pPr>
+      <w:proofErr w:type="spellStart"/>
+      <w:r>
+        <w:rPr>
+          <w:rFonts w:ascii="Copperplate Gothic Light" w:hAnsi="Copperplate Gothic Light"/>
         </w:rPr>
         <w:lastRenderedPageBreak/>
-        <w:t>implement this in a way that gains any advantage may require some clever and elegant reprogramming.</w:t>
-      </w:r>
-    </w:p>
-    <w:p>
-      <w:pPr>
-        <w:jc w:val="both"/>
-        <w:rPr>
-          <w:rFonts w:ascii="Times New Roman" w:hAnsi="Times New Roman"/>
-        </w:rPr>
-      </w:pPr>
-    </w:p>
-    <w:p>
-      <w:pPr>
-        <w:jc w:val="both"/>
-        <w:outlineLvl w:val="0"/>
-        <w:rPr>
-          <w:rFonts w:ascii="Times New Roman" w:hAnsi="Times New Roman"/>
-          <w:b/>
-        </w:rPr>
-      </w:pPr>
-      <w:r>
-        <w:rPr>
-          <w:rFonts w:ascii="Times New Roman" w:hAnsi="Times New Roman"/>
-          <w:b/>
-        </w:rPr>
-        <w:t>8</w:t>
-      </w:r>
-      <w:r>
-        <w:rPr>
-          <w:rFonts w:ascii="Times New Roman" w:hAnsi="Times New Roman"/>
-          <w:b/>
-        </w:rPr>
-        <w:t xml:space="preserve">. </w:t>
-      </w:r>
-      <w:r>
-        <w:rPr>
-          <w:rFonts w:ascii="Times New Roman" w:hAnsi="Times New Roman"/>
-          <w:b/>
-        </w:rPr>
-        <w:t>Significant offshoots</w:t>
-      </w:r>
-    </w:p>
-    <w:p>
-      <w:pPr>
-        <w:jc w:val="both"/>
-        <w:rPr>
-          <w:rFonts w:ascii="Times New Roman" w:hAnsi="Times New Roman"/>
-        </w:rPr>
-      </w:pPr>
-      <w:r>
-        <w:rPr>
-          <w:rFonts w:ascii="Times New Roman" w:hAnsi="Times New Roman"/>
-        </w:rPr>
-        <w:t xml:space="preserve">The overarching intention of </w:t>
-      </w:r>
-      <w:r>
-        <w:rPr>
-          <w:rFonts w:ascii="Copperplate Gothic Light" w:hAnsi="Copperplate Gothic Light"/>
-        </w:rPr>
-        <w:t>Nemesis</w:t>
-      </w:r>
-      <w:r>
-        <w:rPr>
-          <w:rFonts w:ascii="Times New Roman" w:hAnsi="Times New Roman"/>
-        </w:rPr>
-        <w:t xml:space="preserve"> is to provide a single retrieval code that can be applied to any planet and in which improvements and debugs made in one research application are then available to researchers analysing different data. While every attempt has been made to adhere to this goal, some cases have arisen where it has proven necessary to form an offshoot. These versions are different from the central </w:t>
-      </w:r>
-      <w:r>
-        <w:rPr>
-          <w:rFonts w:ascii="Copperplate Gothic Light" w:hAnsi="Copperplate Gothic Light"/>
-        </w:rPr>
-        <w:t>Nemesis</w:t>
-      </w:r>
-      <w:r>
-        <w:rPr>
-          <w:rFonts w:ascii="Times New Roman" w:hAnsi="Times New Roman"/>
-        </w:rPr>
-        <w:t xml:space="preserve"> version on the way they set up the spectral calculation and the way the underlying </w:t>
-      </w:r>
-      <w:proofErr w:type="spellStart"/>
-      <w:r>
-        <w:rPr>
-          <w:rFonts w:ascii="Times New Roman" w:hAnsi="Times New Roman"/>
-        </w:rPr>
-        <w:t>radiative</w:t>
-      </w:r>
-      <w:proofErr w:type="spellEnd"/>
-      <w:r>
-        <w:rPr>
-          <w:rFonts w:ascii="Times New Roman" w:hAnsi="Times New Roman"/>
-        </w:rPr>
-        <w:t xml:space="preserve"> transfer calculations are combined to give the final result. Specifically the different offshoots generate different .pat files, which in turn generates different .</w:t>
-      </w:r>
-      <w:proofErr w:type="spellStart"/>
-      <w:r>
-        <w:rPr>
-          <w:rFonts w:ascii="Times New Roman" w:hAnsi="Times New Roman"/>
-        </w:rPr>
-        <w:t>drv</w:t>
-      </w:r>
-      <w:proofErr w:type="spellEnd"/>
-      <w:r>
-        <w:rPr>
-          <w:rFonts w:ascii="Times New Roman" w:hAnsi="Times New Roman"/>
-        </w:rPr>
-        <w:t xml:space="preserve"> files and the outputting path calculations are recombined differently. The current offshoots are as follows.</w:t>
-      </w:r>
-    </w:p>
-    <w:p>
-      <w:pPr>
-        <w:jc w:val="both"/>
-        <w:rPr>
-          <w:rFonts w:ascii="Times New Roman" w:hAnsi="Times New Roman"/>
-        </w:rPr>
-      </w:pPr>
-    </w:p>
-    <w:p>
-      <w:pPr>
-        <w:jc w:val="both"/>
-        <w:outlineLvl w:val="1"/>
-        <w:rPr>
-          <w:rFonts w:ascii="Times New Roman" w:hAnsi="Times New Roman"/>
-          <w:b/>
-        </w:rPr>
-      </w:pPr>
-      <w:r>
-        <w:rPr>
-          <w:rFonts w:ascii="Times New Roman" w:hAnsi="Times New Roman"/>
-          <w:b/>
-        </w:rPr>
-        <w:t>8</w:t>
-      </w:r>
-      <w:r>
-        <w:rPr>
-          <w:rFonts w:ascii="Times New Roman" w:hAnsi="Times New Roman"/>
-          <w:b/>
-        </w:rPr>
-        <w:t xml:space="preserve">.1 </w:t>
-      </w:r>
-      <w:proofErr w:type="spellStart"/>
-      <w:r>
-        <w:rPr>
-          <w:rFonts w:ascii="Times New Roman" w:hAnsi="Times New Roman"/>
-          <w:b/>
-        </w:rPr>
-        <w:t>NemesisL</w:t>
-      </w:r>
-      <w:proofErr w:type="spellEnd"/>
-    </w:p>
-    <w:p>
-      <w:pPr>
-        <w:jc w:val="both"/>
-        <w:rPr>
-          <w:rFonts w:ascii="Times New Roman" w:hAnsi="Times New Roman"/>
-        </w:rPr>
-      </w:pPr>
-      <w:proofErr w:type="spellStart"/>
-      <w:r>
-        <w:rPr>
-          <w:rFonts w:ascii="Copperplate Gothic Light" w:hAnsi="Copperplate Gothic Light"/>
-        </w:rPr>
-        <w:t>Nemesis</w:t>
-      </w:r>
-      <w:r>
-        <w:rPr>
-          <w:rFonts w:ascii="Copperplate Gothic Light" w:hAnsi="Copperplate Gothic Light"/>
-        </w:rPr>
-        <w:t>L</w:t>
-      </w:r>
-      <w:proofErr w:type="spellEnd"/>
-      <w:r>
-        <w:rPr>
-          <w:rFonts w:ascii="Times New Roman" w:hAnsi="Times New Roman"/>
-        </w:rPr>
-        <w:t xml:space="preserve"> is specifically designed for limb calculations. The atmosphere is split into the same number of layers, NLAYER, as before, but only once and from the specified lowest altitude. Limb paths are then calculated through these layers with 2 </w:t>
-      </w:r>
-      <w:r>
-        <w:rPr>
-          <w:rFonts w:ascii="Times New Roman" w:hAnsi="Times New Roman"/>
-        </w:rPr>
-        <w:sym w:font="Symbol" w:char="F0B4"/>
-      </w:r>
-      <w:r>
-        <w:rPr>
-          <w:rFonts w:ascii="Times New Roman" w:hAnsi="Times New Roman"/>
-        </w:rPr>
-        <w:t xml:space="preserve"> NLAYER layers included in the lowest path and 2 layers in the top path. The transmissions through these layers are then calculated once and then interpolated to the actual tangent altitude required. For a single limb calculation, you should used </w:t>
-      </w:r>
-      <w:r>
-        <w:rPr>
-          <w:rFonts w:ascii="Copperplate Gothic Light" w:hAnsi="Copperplate Gothic Light"/>
-        </w:rPr>
-        <w:t>Nemesis</w:t>
-      </w:r>
-      <w:r>
-        <w:rPr>
-          <w:rFonts w:ascii="Times New Roman" w:hAnsi="Times New Roman"/>
-        </w:rPr>
-        <w:t>, but</w:t>
-      </w:r>
-      <w:r>
-        <w:rPr>
-          <w:rFonts w:ascii="Times New Roman" w:hAnsi="Times New Roman"/>
-        </w:rPr>
-        <w:t xml:space="preserve"> for multiple tangent heights through the same atmosphere, </w:t>
-      </w:r>
-      <w:proofErr w:type="spellStart"/>
-      <w:r>
-        <w:rPr>
-          <w:rFonts w:ascii="Copperplate Gothic Light" w:hAnsi="Copperplate Gothic Light"/>
-        </w:rPr>
-        <w:t>NemesisL</w:t>
-      </w:r>
-      <w:proofErr w:type="spellEnd"/>
-      <w:r>
-        <w:rPr>
-          <w:rFonts w:ascii="Times New Roman" w:hAnsi="Times New Roman"/>
-        </w:rPr>
-        <w:t xml:space="preserve"> is much faster and not significantly less accurate.</w:t>
-      </w:r>
-      <w:r>
-        <w:rPr>
-          <w:rFonts w:ascii="Times New Roman" w:hAnsi="Times New Roman"/>
-        </w:rPr>
-        <w:t xml:space="preserve"> </w:t>
-      </w:r>
-    </w:p>
-    <w:p>
-      <w:pPr>
-        <w:jc w:val="both"/>
-        <w:rPr>
-          <w:rFonts w:ascii="Times New Roman" w:hAnsi="Times New Roman"/>
-        </w:rPr>
-      </w:pPr>
-    </w:p>
-    <w:p>
-      <w:pPr>
-        <w:jc w:val="both"/>
-        <w:outlineLvl w:val="1"/>
-        <w:rPr>
-          <w:rFonts w:ascii="Times New Roman" w:hAnsi="Times New Roman"/>
-          <w:b/>
-        </w:rPr>
-      </w:pPr>
-      <w:r>
-        <w:rPr>
-          <w:rFonts w:ascii="Times New Roman" w:hAnsi="Times New Roman"/>
-          <w:b/>
-        </w:rPr>
-        <w:t>8.2</w:t>
-      </w:r>
-      <w:r>
-        <w:rPr>
-          <w:rFonts w:ascii="Times New Roman" w:hAnsi="Times New Roman"/>
-          <w:b/>
-        </w:rPr>
-        <w:t xml:space="preserve"> </w:t>
-      </w:r>
-      <w:proofErr w:type="spellStart"/>
-      <w:r>
-        <w:rPr>
-          <w:rFonts w:ascii="Times New Roman" w:hAnsi="Times New Roman"/>
-          <w:b/>
-        </w:rPr>
-        <w:t>NemesisMCS</w:t>
-      </w:r>
-      <w:proofErr w:type="spellEnd"/>
-    </w:p>
-    <w:p>
-      <w:pPr>
-        <w:jc w:val="both"/>
-        <w:rPr>
-          <w:rFonts w:ascii="Times New Roman" w:hAnsi="Times New Roman"/>
-        </w:rPr>
-      </w:pPr>
-      <w:proofErr w:type="spellStart"/>
-      <w:r>
-        <w:rPr>
-          <w:rFonts w:ascii="Copperplate Gothic Light" w:hAnsi="Copperplate Gothic Light"/>
-        </w:rPr>
-        <w:t>Nemesis</w:t>
-      </w:r>
-      <w:r>
-        <w:rPr>
-          <w:rFonts w:ascii="Copperplate Gothic Light" w:hAnsi="Copperplate Gothic Light"/>
-        </w:rPr>
-        <w:t>MCS</w:t>
-      </w:r>
-      <w:proofErr w:type="spellEnd"/>
-      <w:r>
-        <w:rPr>
-          <w:rFonts w:ascii="Times New Roman" w:hAnsi="Times New Roman"/>
-        </w:rPr>
-        <w:t xml:space="preserve"> is based on </w:t>
-      </w:r>
-      <w:proofErr w:type="spellStart"/>
-      <w:r>
-        <w:rPr>
-          <w:rFonts w:ascii="Copperplate Gothic Light" w:hAnsi="Copperplate Gothic Light"/>
-        </w:rPr>
-        <w:t>NemesisL</w:t>
-      </w:r>
-      <w:proofErr w:type="spellEnd"/>
-      <w:r>
-        <w:rPr>
-          <w:rFonts w:ascii="Times New Roman" w:hAnsi="Times New Roman"/>
-        </w:rPr>
-        <w:t xml:space="preserve">, but is specifically tailored to model MCS </w:t>
-      </w:r>
-      <w:r>
-        <w:rPr>
-          <w:rFonts w:ascii="Times New Roman" w:hAnsi="Times New Roman"/>
-        </w:rPr>
-        <w:t>radiances</w:t>
-      </w:r>
-      <w:r>
-        <w:rPr>
-          <w:rFonts w:ascii="Times New Roman" w:hAnsi="Times New Roman"/>
-        </w:rPr>
-        <w:t xml:space="preserve">, which require a complicated FOV combination of the individual path calculations. Other modifications are made in the way the </w:t>
-      </w:r>
-      <w:proofErr w:type="spellStart"/>
-      <w:r>
-        <w:rPr>
-          <w:rFonts w:ascii="Times New Roman" w:hAnsi="Times New Roman"/>
-        </w:rPr>
-        <w:t>spx</w:t>
-      </w:r>
-      <w:proofErr w:type="spellEnd"/>
-      <w:r>
-        <w:rPr>
-          <w:rFonts w:ascii="Times New Roman" w:hAnsi="Times New Roman"/>
-        </w:rPr>
-        <w:t xml:space="preserve"> files are read in, and implicitly use small differences in the wavenumbers listed to identify different detectors, which have slightly different spectral and FOV responses. </w:t>
-      </w:r>
-    </w:p>
-    <w:p>
-      <w:pPr>
-        <w:jc w:val="both"/>
-        <w:rPr>
-          <w:rFonts w:ascii="Times New Roman" w:hAnsi="Times New Roman"/>
-        </w:rPr>
-      </w:pPr>
-    </w:p>
-    <w:p>
-      <w:pPr>
-        <w:jc w:val="both"/>
-        <w:outlineLvl w:val="1"/>
-        <w:rPr>
-          <w:rFonts w:ascii="Times New Roman" w:hAnsi="Times New Roman"/>
-          <w:b/>
-        </w:rPr>
-      </w:pPr>
-      <w:r>
-        <w:rPr>
-          <w:rFonts w:ascii="Times New Roman" w:hAnsi="Times New Roman"/>
-          <w:b/>
-        </w:rPr>
-        <w:t>8.3</w:t>
-      </w:r>
-      <w:r>
-        <w:rPr>
-          <w:rFonts w:ascii="Times New Roman" w:hAnsi="Times New Roman"/>
-          <w:b/>
-        </w:rPr>
-        <w:t xml:space="preserve"> </w:t>
-      </w:r>
-      <w:proofErr w:type="spellStart"/>
-      <w:r>
-        <w:rPr>
-          <w:rFonts w:ascii="Times New Roman" w:hAnsi="Times New Roman"/>
-          <w:b/>
-        </w:rPr>
-        <w:t>Nemesisdisc</w:t>
-      </w:r>
-      <w:proofErr w:type="spellEnd"/>
-    </w:p>
-    <w:p>
-      <w:pPr>
-        <w:jc w:val="both"/>
-        <w:rPr>
-          <w:rFonts w:ascii="Times New Roman" w:hAnsi="Times New Roman"/>
-        </w:rPr>
-      </w:pPr>
-      <w:proofErr w:type="spellStart"/>
-      <w:r>
-        <w:rPr>
-          <w:rFonts w:ascii="Copperplate Gothic Light" w:hAnsi="Copperplate Gothic Light"/>
-        </w:rPr>
-        <w:t>Nemesis</w:t>
-      </w:r>
-      <w:r>
-        <w:rPr>
-          <w:rFonts w:ascii="Copperplate Gothic Light" w:hAnsi="Copperplate Gothic Light"/>
-        </w:rPr>
-        <w:t>disc</w:t>
-      </w:r>
-      <w:proofErr w:type="spellEnd"/>
-      <w:r>
-        <w:rPr>
-          <w:rFonts w:ascii="Times New Roman" w:hAnsi="Times New Roman"/>
-        </w:rPr>
-        <w:t xml:space="preserve"> sets up the .pat file for a disc-averaged calculation and outputs the results in a form compatible with modelling the secondary transits of </w:t>
-      </w:r>
-      <w:proofErr w:type="spellStart"/>
-      <w:r>
-        <w:rPr>
-          <w:rFonts w:ascii="Times New Roman" w:hAnsi="Times New Roman"/>
-        </w:rPr>
-        <w:t>exoplanets</w:t>
-      </w:r>
-      <w:proofErr w:type="spellEnd"/>
-      <w:r>
-        <w:rPr>
-          <w:rFonts w:ascii="Times New Roman" w:hAnsi="Times New Roman"/>
-        </w:rPr>
-        <w:t xml:space="preserve">. </w:t>
-      </w:r>
-    </w:p>
-    <w:p>
-      <w:pPr>
-        <w:jc w:val="both"/>
-        <w:rPr>
-          <w:rFonts w:ascii="Times New Roman" w:hAnsi="Times New Roman"/>
-        </w:rPr>
-      </w:pPr>
-    </w:p>
-    <w:p>
-      <w:pPr>
-        <w:jc w:val="both"/>
-        <w:outlineLvl w:val="1"/>
-        <w:rPr>
-          <w:rFonts w:ascii="Times New Roman" w:hAnsi="Times New Roman"/>
-          <w:b/>
-        </w:rPr>
-      </w:pPr>
-      <w:r>
-        <w:rPr>
-          <w:rFonts w:ascii="Times New Roman" w:hAnsi="Times New Roman"/>
-          <w:b/>
-        </w:rPr>
-        <w:t>8.4</w:t>
-      </w:r>
-      <w:r>
-        <w:rPr>
-          <w:rFonts w:ascii="Times New Roman" w:hAnsi="Times New Roman"/>
-          <w:b/>
-        </w:rPr>
-        <w:t xml:space="preserve"> </w:t>
-      </w:r>
-      <w:proofErr w:type="spellStart"/>
-      <w:r>
-        <w:rPr>
-          <w:rFonts w:ascii="Times New Roman" w:hAnsi="Times New Roman"/>
-          <w:b/>
-        </w:rPr>
-        <w:t>NemesisPT</w:t>
-      </w:r>
-      <w:proofErr w:type="spellEnd"/>
-    </w:p>
-    <w:p>
-      <w:pPr>
-        <w:jc w:val="both"/>
-        <w:rPr>
-          <w:rFonts w:ascii="Times New Roman" w:hAnsi="Times New Roman"/>
-        </w:rPr>
-      </w:pPr>
-      <w:proofErr w:type="spellStart"/>
-      <w:r>
-        <w:rPr>
-          <w:rFonts w:ascii="Copperplate Gothic Light" w:hAnsi="Copperplate Gothic Light"/>
-        </w:rPr>
         <w:t>Nemesis</w:t>
       </w:r>
       <w:r>
@@ -30166,7 +30327,7 @@
             <v:path o:extrusionok="f" gradientshapeok="t" o:connecttype="rect"/>
             <o:lock v:ext="edit" aspectratio="t"/>
           </v:shapetype>
-          <v:shape id="_x0000_i1026" type="#_x0000_t75" style="width:282.4pt;height:23.2pt" fillcolor="window">
+          <v:shape id="_x0000_i1026" type="#_x0000_t75" style="width:282.3pt;height:23.35pt" fillcolor="window">
             <v:imagedata r:id="rId16" o:title=""/>
           </v:shape>
         </w:pict>
@@ -30380,7 +30541,7 @@
           <w:position w:val="-18"/>
         </w:rPr>
         <w:pict w14:anchorId="34C00A39">
-          <v:shape id="_x0000_i1027" type="#_x0000_t75" style="width:4in;height:26.4pt" fillcolor="window">
+          <v:shape id="_x0000_i1027" type="#_x0000_t75" style="width:4in;height:26.55pt" fillcolor="window">
             <v:imagedata r:id="rId17" o:title=""/>
           </v:shape>
         </w:pict>
@@ -30420,7 +30581,7 @@
           <w:position w:val="-12"/>
         </w:rPr>
         <w:pict w14:anchorId="465507D2">
-          <v:shape id="_x0000_i1028" type="#_x0000_t75" style="width:12.8pt;height:20pt">
+          <v:shape id="_x0000_i1028" type="#_x0000_t75" style="width:12.65pt;height:20.2pt">
             <v:imagedata r:id="rId18" o:title=""/>
           </v:shape>
         </w:pict>
@@ -30586,7 +30747,7 @@
           <w:position w:val="-16"/>
         </w:rPr>
         <w:pict w14:anchorId="4719D855">
-          <v:shape id="_x0000_i1029" type="#_x0000_t75" style="width:100pt;height:23.2pt">
+          <v:shape id="_x0000_i1029" type="#_x0000_t75" style="width:99.8pt;height:23.35pt">
             <v:imagedata r:id="rId19" o:title=""/>
           </v:shape>
         </w:pict>
@@ -30688,7 +30849,7 @@
           <w:position w:val="-16"/>
         </w:rPr>
         <w:pict w14:anchorId="458D14F0">
-          <v:shape id="_x0000_i1030" type="#_x0000_t75" style="width:242.4pt;height:23.2pt" fillcolor="window">
+          <v:shape id="_x0000_i1030" type="#_x0000_t75" style="width:242.55pt;height:23.35pt" fillcolor="window">
             <v:imagedata r:id="rId20" o:title=""/>
           </v:shape>
         </w:pict>
@@ -30756,7 +30917,7 @@
           <w:position w:val="-16"/>
         </w:rPr>
         <w:pict w14:anchorId="50690FC8">
-          <v:shape id="_x0000_i1031" type="#_x0000_t75" style="width:196pt;height:23.2pt" fillcolor="window">
+          <v:shape id="_x0000_i1031" type="#_x0000_t75" style="width:195.8pt;height:23.35pt" fillcolor="window">
             <v:imagedata r:id="rId21" o:title=""/>
           </v:shape>
         </w:pict>
@@ -30798,7 +30959,7 @@
           <w:position w:val="-12"/>
         </w:rPr>
         <w:pict w14:anchorId="698F4844">
-          <v:shape id="_x0000_i1032" type="#_x0000_t75" style="width:44pt;height:18.4pt" fillcolor="window">
+          <v:shape id="_x0000_i1032" type="#_x0000_t75" style="width:44.2pt;height:18.3pt" fillcolor="window">
             <v:imagedata r:id="rId22" o:title=""/>
           </v:shape>
         </w:pict>
@@ -30879,7 +31040,7 @@
           <w:position w:val="-12"/>
         </w:rPr>
         <w:pict w14:anchorId="38D44606">
-          <v:shape id="_x0000_i1033" type="#_x0000_t75" style="width:44pt;height:18.4pt" fillcolor="window">
+          <v:shape id="_x0000_i1033" type="#_x0000_t75" style="width:44.2pt;height:18.3pt" fillcolor="window">
             <v:imagedata r:id="rId23" o:title=""/>
           </v:shape>
         </w:pict>
@@ -31511,7 +31672,7 @@
           <w:position w:val="-16"/>
         </w:rPr>
         <w:pict w14:anchorId="428F2E8B">
-          <v:shape id="_x0000_i1034" type="#_x0000_t75" style="width:282.4pt;height:23.2pt" fillcolor="window">
+          <v:shape id="_x0000_i1034" type="#_x0000_t75" style="width:282.3pt;height:23.35pt" fillcolor="window">
             <v:imagedata r:id="rId24" o:title=""/>
           </v:shape>
         </w:pict>
@@ -31557,7 +31718,7 @@
           <w:position w:val="-14"/>
         </w:rPr>
         <w:pict w14:anchorId="09F96696">
-          <v:shape id="_x0000_i1035" type="#_x0000_t75" style="width:186.4pt;height:20pt" fillcolor="window">
+          <v:shape id="_x0000_i1035" type="#_x0000_t75" style="width:186.3pt;height:20.2pt" fillcolor="window">
             <v:imagedata r:id="rId25" o:title=""/>
           </v:shape>
         </w:pict>
@@ -31641,7 +31802,7 @@
           <w:position w:val="-12"/>
         </w:rPr>
         <w:pict w14:anchorId="3FE14509">
-          <v:shape id="_x0000_i1036" type="#_x0000_t75" style="width:30.4pt;height:18.4pt" fillcolor="window">
+          <v:shape id="_x0000_i1036" type="#_x0000_t75" style="width:30.3pt;height:18.3pt" fillcolor="window">
             <v:imagedata r:id="rId26" o:title=""/>
           </v:shape>
         </w:pict>
@@ -31668,7 +31829,7 @@
           <w:position w:val="-16"/>
         </w:rPr>
         <w:pict w14:anchorId="40223B1E">
-          <v:shape id="_x0000_i1037" type="#_x0000_t75" style="width:139.2pt;height:23.2pt" fillcolor="window">
+          <v:shape id="_x0000_i1037" type="#_x0000_t75" style="width:138.95pt;height:23.35pt" fillcolor="window">
             <v:imagedata r:id="rId27" o:title=""/>
           </v:shape>
         </w:pict>
@@ -31710,7 +31871,7 @@
           <w:position w:val="-16"/>
         </w:rPr>
         <w:pict w14:anchorId="7C42C75C">
-          <v:shape id="_x0000_i1038" type="#_x0000_t75" style="width:148.8pt;height:23.2pt" fillcolor="window">
+          <v:shape id="_x0000_i1038" type="#_x0000_t75" style="width:149.05pt;height:23.35pt" fillcolor="window">
             <v:imagedata r:id="rId28" o:title=""/>
           </v:shape>
         </w:pict>
@@ -31747,7 +31908,7 @@
           <w:position w:val="-12"/>
         </w:rPr>
         <w:pict w14:anchorId="28E70FFB">
-          <v:shape id="_x0000_i1039" type="#_x0000_t75" style="width:18.4pt;height:18.4pt" fillcolor="window">
+          <v:shape id="_x0000_i1039" type="#_x0000_t75" style="width:18.3pt;height:18.3pt" fillcolor="window">
             <v:imagedata r:id="rId29" o:title=""/>
           </v:shape>
         </w:pict>
@@ -33886,7 +34047,7 @@
         <w:rFonts w:ascii="Times New Roman" w:hAnsi="Times New Roman"/>
         <w:noProof/>
       </w:rPr>
-      <w:t>34</w:t>
+      <w:t>27</w:t>
     </w:r>
     <w:r>
       <w:rPr>
@@ -36333,6 +36494,119 @@
     </w:lvl>
   </w:abstractNum>
   <w:abstractNum w:abstractNumId="31">
+    <w:nsid w:val="3D66404B"/>
+    <w:multiLevelType w:val="multilevel"/>
+    <w:tmpl w:val="8A1259D6"/>
+    <w:lvl w:ilvl="0">
+      <w:start w:val="1"/>
+      <w:numFmt w:val="decimal"/>
+      <w:lvlText w:val="%1)"/>
+      <w:lvlJc w:val="left"/>
+      <w:pPr>
+        <w:tabs>
+          <w:tab w:val="num" w:pos="338"/>
+        </w:tabs>
+        <w:ind w:left="338" w:hanging="360"/>
+      </w:pPr>
+    </w:lvl>
+    <w:lvl w:ilvl="1">
+      <w:start w:val="1"/>
+      <w:numFmt w:val="lowerLetter"/>
+      <w:lvlText w:val="%2."/>
+      <w:lvlJc w:val="left"/>
+      <w:pPr>
+        <w:tabs>
+          <w:tab w:val="num" w:pos="1429"/>
+        </w:tabs>
+        <w:ind w:left="1429" w:hanging="360"/>
+      </w:pPr>
+    </w:lvl>
+    <w:lvl w:ilvl="2">
+      <w:start w:val="1"/>
+      <w:numFmt w:val="lowerRoman"/>
+      <w:lvlText w:val="%3."/>
+      <w:lvlJc w:val="right"/>
+      <w:pPr>
+        <w:tabs>
+          <w:tab w:val="num" w:pos="2149"/>
+        </w:tabs>
+        <w:ind w:left="2149" w:hanging="180"/>
+      </w:pPr>
+    </w:lvl>
+    <w:lvl w:ilvl="3">
+      <w:start w:val="1"/>
+      <w:numFmt w:val="decimal"/>
+      <w:lvlText w:val="%4."/>
+      <w:lvlJc w:val="left"/>
+      <w:pPr>
+        <w:tabs>
+          <w:tab w:val="num" w:pos="2869"/>
+        </w:tabs>
+        <w:ind w:left="2869" w:hanging="360"/>
+      </w:pPr>
+    </w:lvl>
+    <w:lvl w:ilvl="4">
+      <w:start w:val="1"/>
+      <w:numFmt w:val="lowerLetter"/>
+      <w:lvlText w:val="%5."/>
+      <w:lvlJc w:val="left"/>
+      <w:pPr>
+        <w:tabs>
+          <w:tab w:val="num" w:pos="3589"/>
+        </w:tabs>
+        <w:ind w:left="3589" w:hanging="360"/>
+      </w:pPr>
+    </w:lvl>
+    <w:lvl w:ilvl="5">
+      <w:start w:val="1"/>
+      <w:numFmt w:val="lowerRoman"/>
+      <w:lvlText w:val="%6."/>
+      <w:lvlJc w:val="right"/>
+      <w:pPr>
+        <w:tabs>
+          <w:tab w:val="num" w:pos="4309"/>
+        </w:tabs>
+        <w:ind w:left="4309" w:hanging="180"/>
+      </w:pPr>
+    </w:lvl>
+    <w:lvl w:ilvl="6">
+      <w:start w:val="1"/>
+      <w:numFmt w:val="decimal"/>
+      <w:lvlText w:val="%7."/>
+      <w:lvlJc w:val="left"/>
+      <w:pPr>
+        <w:tabs>
+          <w:tab w:val="num" w:pos="5029"/>
+        </w:tabs>
+        <w:ind w:left="5029" w:hanging="360"/>
+      </w:pPr>
+    </w:lvl>
+    <w:lvl w:ilvl="7">
+      <w:start w:val="1"/>
+      <w:numFmt w:val="lowerLetter"/>
+      <w:lvlText w:val="%8."/>
+      <w:lvlJc w:val="left"/>
+      <w:pPr>
+        <w:tabs>
+          <w:tab w:val="num" w:pos="5749"/>
+        </w:tabs>
+        <w:ind w:left="5749" w:hanging="360"/>
+      </w:pPr>
+    </w:lvl>
+    <w:lvl w:ilvl="8">
+      <w:start w:val="1"/>
+      <w:numFmt w:val="lowerRoman"/>
+      <w:lvlText w:val="%9."/>
+      <w:lvlJc w:val="right"/>
+      <w:pPr>
+        <w:tabs>
+          <w:tab w:val="num" w:pos="6469"/>
+        </w:tabs>
+        <w:ind w:left="6469" w:hanging="180"/>
+      </w:pPr>
+    </w:lvl>
+  </w:abstractNum>
+  <w:abstractNum w:abstractNumId="32">
     <w:nsid w:val="408D2CCA"/>
     <w:multiLevelType w:val="hybridMultilevel"/>
     <w:tmpl w:val="D506F95E"/>
@@ -36445,7 +36719,7 @@
       </w:pPr>
     </w:lvl>
   </w:abstractNum>
-  <w:abstractNum w:abstractNumId="32">
+  <w:abstractNum w:abstractNumId="33">
     <w:nsid w:val="47E01C26"/>
     <w:multiLevelType w:val="hybridMultilevel"/>
     <w:tmpl w:val="1B805E58"/>
@@ -36561,7 +36835,7 @@
       </w:pPr>
     </w:lvl>
   </w:abstractNum>
-  <w:abstractNum w:abstractNumId="33">
+  <w:abstractNum w:abstractNumId="34">
     <w:nsid w:val="4CE5234E"/>
     <w:multiLevelType w:val="hybridMultilevel"/>
     <w:tmpl w:val="436E5FF6"/>
@@ -36701,7 +36975,7 @@
       </w:rPr>
     </w:lvl>
   </w:abstractNum>
-  <w:abstractNum w:abstractNumId="34">
+  <w:abstractNum w:abstractNumId="35">
     <w:nsid w:val="628677ED"/>
     <w:multiLevelType w:val="hybridMultilevel"/>
     <w:tmpl w:val="01DA60C4"/>
@@ -36787,7 +37061,7 @@
       </w:pPr>
     </w:lvl>
   </w:abstractNum>
-  <w:abstractNum w:abstractNumId="35">
+  <w:abstractNum w:abstractNumId="36">
     <w:nsid w:val="641C6197"/>
     <w:multiLevelType w:val="hybridMultilevel"/>
     <w:tmpl w:val="3586D63E"/>
@@ -36876,7 +37150,7 @@
       </w:pPr>
     </w:lvl>
   </w:abstractNum>
-  <w:abstractNum w:abstractNumId="36">
+  <w:abstractNum w:abstractNumId="37">
     <w:nsid w:val="6628566E"/>
     <w:multiLevelType w:val="hybridMultilevel"/>
     <w:tmpl w:val="5E94B2C6"/>
@@ -36991,7 +37265,7 @@
       </w:pPr>
     </w:lvl>
   </w:abstractNum>
-  <w:abstractNum w:abstractNumId="37">
+  <w:abstractNum w:abstractNumId="38">
     <w:nsid w:val="667B4B8F"/>
     <w:multiLevelType w:val="multilevel"/>
     <w:tmpl w:val="04129D9C"/>
@@ -37104,7 +37378,7 @@
       </w:pPr>
     </w:lvl>
   </w:abstractNum>
-  <w:abstractNum w:abstractNumId="38">
+  <w:abstractNum w:abstractNumId="39">
     <w:nsid w:val="69541612"/>
     <w:multiLevelType w:val="hybridMultilevel"/>
     <w:tmpl w:val="41805D54"/>
@@ -37219,7 +37493,7 @@
       </w:pPr>
     </w:lvl>
   </w:abstractNum>
-  <w:abstractNum w:abstractNumId="39">
+  <w:abstractNum w:abstractNumId="40">
     <w:nsid w:val="6FA72D03"/>
     <w:multiLevelType w:val="hybridMultilevel"/>
     <w:tmpl w:val="2708A144"/>
@@ -37305,7 +37579,7 @@
       </w:pPr>
     </w:lvl>
   </w:abstractNum>
-  <w:abstractNum w:abstractNumId="40">
+  <w:abstractNum w:abstractNumId="41">
     <w:nsid w:val="72B435A1"/>
     <w:multiLevelType w:val="hybridMultilevel"/>
     <w:tmpl w:val="543E4CF4"/>
@@ -37421,7 +37695,7 @@
       </w:pPr>
     </w:lvl>
   </w:abstractNum>
-  <w:abstractNum w:abstractNumId="41">
+  <w:abstractNum w:abstractNumId="42">
     <w:nsid w:val="79754197"/>
     <w:multiLevelType w:val="hybridMultilevel"/>
     <w:tmpl w:val="60B8D8B4"/>
@@ -37706,13 +37980,13 @@
     <w:abstractNumId w:val="17"/>
   </w:num>
   <w:num w:numId="21">
-    <w:abstractNumId w:val="33"/>
+    <w:abstractNumId w:val="34"/>
   </w:num>
   <w:num w:numId="22">
     <w:abstractNumId w:val="26"/>
   </w:num>
   <w:num w:numId="23">
-    <w:abstractNumId w:val="41"/>
+    <w:abstractNumId w:val="42"/>
   </w:num>
   <w:num w:numId="24">
     <w:abstractNumId w:val="30"/>
@@ -37730,10 +38004,10 @@
     <w:abstractNumId w:val="15"/>
   </w:num>
   <w:num w:numId="29">
-    <w:abstractNumId w:val="38"/>
+    <w:abstractNumId w:val="39"/>
   </w:num>
   <w:num w:numId="30">
-    <w:abstractNumId w:val="36"/>
+    <w:abstractNumId w:val="37"/>
   </w:num>
   <w:num w:numId="31">
     <w:abstractNumId w:val="11"/>
@@ -37742,7 +38016,7 @@
     <w:abstractNumId w:val="23"/>
   </w:num>
   <w:num w:numId="33">
-    <w:abstractNumId w:val="32"/>
+    <w:abstractNumId w:val="33"/>
   </w:num>
   <w:num w:numId="34">
     <w:abstractNumId w:val="10"/>
@@ -37763,13 +38037,13 @@
     <w:abstractNumId w:val="19"/>
   </w:num>
   <w:num w:numId="40">
-    <w:abstractNumId w:val="31"/>
+    <w:abstractNumId w:val="32"/>
   </w:num>
   <w:num w:numId="41">
     <w:abstractNumId w:val="21"/>
   </w:num>
   <w:num w:numId="42">
-    <w:abstractNumId w:val="40"/>
+    <w:abstractNumId w:val="41"/>
   </w:num>
   <w:num w:numId="43">
     <w:abstractNumId w:val="29"/>
@@ -37778,19 +38052,22 @@
     <w:abstractNumId w:val="25"/>
   </w:num>
   <w:num w:numId="45">
-    <w:abstractNumId w:val="35"/>
+    <w:abstractNumId w:val="36"/>
   </w:num>
   <w:num w:numId="46">
     <w:abstractNumId w:val="12"/>
   </w:num>
   <w:num w:numId="47">
-    <w:abstractNumId w:val="34"/>
+    <w:abstractNumId w:val="35"/>
   </w:num>
   <w:num w:numId="48">
-    <w:abstractNumId w:val="39"/>
+    <w:abstractNumId w:val="40"/>
   </w:num>
   <w:num w:numId="49">
-    <w:abstractNumId w:val="37"/>
+    <w:abstractNumId w:val="38"/>
+  </w:num>
+  <w:num w:numId="50">
+    <w:abstractNumId w:val="31"/>
   </w:num>
 </w:numbering>
 </file>
@@ -40728,7 +41005,7 @@
 </file>
 
 <file path=customXml/itemProps1.xml><?xml version="1.0" encoding="utf-8"?>
-<ds:datastoreItem xmlns:ds="http://schemas.openxmlformats.org/officeDocument/2006/customXml" ds:itemID="{9109004C-908B-E046-8E18-CC65CCEB1DE0}">
+<ds:datastoreItem xmlns:ds="http://schemas.openxmlformats.org/officeDocument/2006/customXml" ds:itemID="{9A71CA1B-4219-DE46-B1F7-F7CC8B5D06CB}">
   <ds:schemaRefs>
     <ds:schemaRef ds:uri="http://schemas.openxmlformats.org/officeDocument/2006/bibliography"/>
   </ds:schemaRefs>
@@ -40736,7 +41013,7 @@
 </file>
 
 <file path=customXml/itemProps2.xml><?xml version="1.0" encoding="utf-8"?>
-<ds:datastoreItem xmlns:ds="http://schemas.openxmlformats.org/officeDocument/2006/customXml" ds:itemID="{A4E363EF-F41E-A44D-8703-A86D2DE19883}">
+<ds:datastoreItem xmlns:ds="http://schemas.openxmlformats.org/officeDocument/2006/customXml" ds:itemID="{2989F6A9-3467-204D-9059-09156CF241C0}">
   <ds:schemaRefs>
     <ds:schemaRef ds:uri="http://schemas.openxmlformats.org/officeDocument/2006/bibliography"/>
   </ds:schemaRefs>
@@ -40744,7 +41021,7 @@
 </file>
 
 <file path=customXml/itemProps3.xml><?xml version="1.0" encoding="utf-8"?>
-<ds:datastoreItem xmlns:ds="http://schemas.openxmlformats.org/officeDocument/2006/customXml" ds:itemID="{9A71CA1B-4219-DE46-B1F7-F7CC8B5D06CB}">
+<ds:datastoreItem xmlns:ds="http://schemas.openxmlformats.org/officeDocument/2006/customXml" ds:itemID="{7DAE5F68-49CC-C440-B58D-1F888D82981F}">
   <ds:schemaRefs>
     <ds:schemaRef ds:uri="http://schemas.openxmlformats.org/officeDocument/2006/bibliography"/>
   </ds:schemaRefs>

--- a/manuals/Nemesis_B2.docx
+++ b/manuals/Nemesis_B2.docx
@@ -1,6 +1,6 @@
 
 <file path=word/document.xml><?xml version="1.0" encoding="utf-8"?>
-<w:document xmlns:wpc="http://schemas.microsoft.com/office/word/2010/wordprocessingCanvas" xmlns:mo="http://schemas.microsoft.com/office/mac/office/2008/main" xmlns:mc="http://schemas.openxmlformats.org/markup-compatibility/2006" xmlns:mv="urn:schemas-microsoft-com:mac:vml" xmlns:o="urn:schemas-microsoft-com:office:office" xmlns:r="http://schemas.openxmlformats.org/officeDocument/2006/relationships" xmlns:m="http://schemas.openxmlformats.org/officeDocument/2006/math" xmlns:v="urn:schemas-microsoft-com:vml" xmlns:wp14="http://schemas.microsoft.com/office/word/2010/wordprocessingDrawing" xmlns:wp="http://schemas.openxmlformats.org/drawingml/2006/wordprocessingDrawing" xmlns:w10="urn:schemas-microsoft-com:office:word" xmlns:w="http://schemas.openxmlformats.org/wordprocessingml/2006/main" xmlns:w14="http://schemas.microsoft.com/office/word/2010/wordml" xmlns:wpg="http://schemas.microsoft.com/office/word/2010/wordprocessingGroup" xmlns:wpi="http://schemas.microsoft.com/office/word/2010/wordprocessingInk" xmlns:wne="http://schemas.microsoft.com/office/word/2006/wordml" xmlns:wps="http://schemas.microsoft.com/office/word/2010/wordprocessingShape" mc:Ignorable="w14 wp14 mv">
+<w:document xmlns:ve="http://schemas.openxmlformats.org/markup-compatibility/2006" xmlns:o="urn:schemas-microsoft-com:office:office" xmlns:r="http://schemas.openxmlformats.org/officeDocument/2006/relationships" xmlns:m="http://schemas.openxmlformats.org/officeDocument/2006/math" xmlns:v="urn:schemas-microsoft-com:vml" xmlns:wp="http://schemas.openxmlformats.org/drawingml/2006/wordprocessingDrawing" xmlns:w10="urn:schemas-microsoft-com:office:word" xmlns:w="http://schemas.openxmlformats.org/wordprocessingml/2006/main" xmlns:wne="http://schemas.microsoft.com/office/word/2006/wordml">
   <w:body>
     <w:p>
       <w:pPr>
@@ -137,10 +137,10 @@
           <w:rFonts w:ascii="Times New Roman" w:hAnsi="Times New Roman"/>
           <w:b/>
           <w:noProof/>
-          <w:lang w:val="en-US"/>
+          <w:lang w:eastAsia="en-GB"/>
         </w:rPr>
         <w:drawing>
-          <wp:inline distT="0" distB="0" distL="0" distR="0" wp14:anchorId="48DF3A6C" wp14:editId="45B6E563">
+          <wp:inline distT="0" distB="0" distL="0" distR="0">
             <wp:extent cx="2049344" cy="4241800"/>
             <wp:effectExtent l="0" t="0" r="8255" b="0"/>
             <wp:docPr id="1" name="Picture 1"/>
@@ -157,10 +157,10 @@
                     </pic:cNvPicPr>
                   </pic:nvPicPr>
                   <pic:blipFill>
-                    <a:blip r:embed="rId11">
+                    <a:blip r:embed="rId10">
                       <a:extLst>
                         <a:ext uri="{28A0092B-C50C-407E-A947-70E740481C1C}">
-                          <a14:useLocalDpi xmlns:a14="http://schemas.microsoft.com/office/drawing/2010/main" val="0"/>
+                          <a14:useLocalDpi xmlns:a14="http://schemas.microsoft.com/office/drawing/2010/main" xmlns:wps="http://schemas.microsoft.com/office/word/2010/wordprocessingShape" xmlns:wpi="http://schemas.microsoft.com/office/word/2010/wordprocessingInk" xmlns:wpg="http://schemas.microsoft.com/office/word/2010/wordprocessingGroup" xmlns:w14="http://schemas.microsoft.com/office/word/2010/wordml" xmlns:w="http://schemas.openxmlformats.org/wordprocessingml/2006/main" xmlns:w10="urn:schemas-microsoft-com:office:word" xmlns:wp14="http://schemas.microsoft.com/office/word/2010/wordprocessingDrawing" xmlns:v="urn:schemas-microsoft-com:vml" xmlns:o="urn:schemas-microsoft-com:office:office" xmlns:mv="urn:schemas-microsoft-com:mac:vml" xmlns:mc="http://schemas.openxmlformats.org/markup-compatibility/2006" xmlns:mo="http://schemas.microsoft.com/office/mac/office/2008/main" xmlns:wpc="http://schemas.microsoft.com/office/word/2010/wordprocessingCanvas" xmlns="" val="0"/>
                         </a:ext>
                       </a:extLst>
                     </a:blip>
@@ -376,7 +376,7 @@
           <w:left w:w="80" w:type="dxa"/>
           <w:right w:w="80" w:type="dxa"/>
         </w:tblCellMar>
-        <w:tblLook w:val="0000" w:firstRow="0" w:lastRow="0" w:firstColumn="0" w:lastColumn="0" w:noHBand="0" w:noVBand="0"/>
+        <w:tblLook w:val="0000"/>
       </w:tblPr>
       <w:tblGrid>
         <w:gridCol w:w="8280"/>
@@ -484,7 +484,7 @@
           <w:left w:w="80" w:type="dxa"/>
           <w:right w:w="80" w:type="dxa"/>
         </w:tblCellMar>
-        <w:tblLook w:val="0000" w:firstRow="0" w:lastRow="0" w:firstColumn="0" w:lastColumn="0" w:noHBand="0" w:noVBand="0"/>
+        <w:tblLook w:val="0000"/>
       </w:tblPr>
       <w:tblGrid>
         <w:gridCol w:w="931"/>
@@ -1884,23 +1884,7 @@
                 <w:rFonts w:ascii="Times New Roman" w:hAnsi="Times New Roman"/>
                 <w:sz w:val="20"/>
               </w:rPr>
-              <w:t xml:space="preserve">Also added new continuous a priori profile </w:t>
-            </w:r>
-            <w:proofErr w:type="gramStart"/>
-            <w:r>
-              <w:rPr>
-                <w:rFonts w:ascii="Times New Roman" w:hAnsi="Times New Roman"/>
-                <w:sz w:val="20"/>
-              </w:rPr>
-              <w:t>definition which</w:t>
-            </w:r>
-            <w:proofErr w:type="gramEnd"/>
-            <w:r>
-              <w:rPr>
-                <w:rFonts w:ascii="Times New Roman" w:hAnsi="Times New Roman"/>
-                <w:sz w:val="20"/>
-              </w:rPr>
-              <w:t xml:space="preserve"> allows for the profile to vary with latitude.</w:t>
+              <w:t>Also added new continuous a priori profile definition which allows for the profile to vary with latitude.</w:t>
             </w:r>
           </w:p>
         </w:tc>
@@ -2979,7 +2963,7 @@
           <w:left w:w="80" w:type="dxa"/>
           <w:right w:w="80" w:type="dxa"/>
         </w:tblCellMar>
-        <w:tblLook w:val="0000" w:firstRow="0" w:lastRow="0" w:firstColumn="0" w:lastColumn="0" w:noHBand="0" w:noVBand="0"/>
+        <w:tblLook w:val="0000"/>
       </w:tblPr>
       <w:tblGrid>
         <w:gridCol w:w="432"/>
@@ -3686,19 +3670,11 @@
                 <w:rFonts w:ascii="Times New Roman" w:hAnsi="Times New Roman"/>
               </w:rPr>
             </w:pPr>
-            <w:proofErr w:type="gramStart"/>
             <w:r>
               <w:rPr>
                 <w:rFonts w:ascii="Times New Roman" w:hAnsi="Times New Roman"/>
               </w:rPr>
-              <w:t>J.-</w:t>
-            </w:r>
-            <w:proofErr w:type="gramEnd"/>
-            <w:r>
-              <w:rPr>
-                <w:rFonts w:ascii="Times New Roman" w:hAnsi="Times New Roman"/>
-              </w:rPr>
-              <w:t xml:space="preserve">L. </w:t>
+              <w:t xml:space="preserve">J.-L. </w:t>
             </w:r>
             <w:proofErr w:type="spellStart"/>
             <w:r>
@@ -3929,16 +3905,8 @@
               <w:rPr>
                 <w:rFonts w:ascii="Times New Roman" w:hAnsi="Times New Roman"/>
               </w:rPr>
-              <w:t xml:space="preserve">A. </w:t>
+              <w:t>A. Braude</w:t>
             </w:r>
-            <w:proofErr w:type="spellStart"/>
-            <w:r>
-              <w:rPr>
-                <w:rFonts w:ascii="Times New Roman" w:hAnsi="Times New Roman"/>
-              </w:rPr>
-              <w:t>Braude</w:t>
-            </w:r>
-            <w:proofErr w:type="spellEnd"/>
           </w:p>
         </w:tc>
         <w:tc>
@@ -5076,25 +5044,7 @@
           <w:sz w:val="22"/>
         </w:rPr>
         <w:tab/>
-        <w:t xml:space="preserve">Fractional cloud cover file </w:t>
-      </w:r>
-      <w:proofErr w:type="spellStart"/>
-      <w:r>
-        <w:rPr>
-          <w:rFonts w:ascii="Times New Roman" w:hAnsi="Times New Roman"/>
-          <w:b/>
-          <w:sz w:val="22"/>
-        </w:rPr>
-        <w:t>fcloud.prf</w:t>
-      </w:r>
-      <w:proofErr w:type="spellEnd"/>
-      <w:r>
-        <w:rPr>
-          <w:rFonts w:ascii="Times New Roman" w:hAnsi="Times New Roman"/>
-          <w:b/>
-          <w:sz w:val="22"/>
-        </w:rPr>
-        <w:t xml:space="preserve"> format</w:t>
+        <w:t>Fractional cloud cover file fcloud.prf format</w:t>
       </w:r>
       <w:r>
         <w:rPr>
@@ -6446,9 +6396,9 @@
           <w:rFonts w:ascii="Times New Roman" w:hAnsi="Times New Roman"/>
         </w:rPr>
         <w:sectPr>
-          <w:headerReference w:type="even" r:id="rId12"/>
-          <w:headerReference w:type="default" r:id="rId13"/>
-          <w:footerReference w:type="default" r:id="rId14"/>
+          <w:headerReference w:type="even" r:id="rId11"/>
+          <w:headerReference w:type="default" r:id="rId12"/>
+          <w:footerReference w:type="default" r:id="rId13"/>
           <w:pgSz w:w="12240" w:h="15840" w:code="1"/>
           <w:pgMar w:top="1440" w:right="1800" w:bottom="1440" w:left="1800" w:header="720" w:footer="720" w:gutter="0"/>
           <w:cols w:space="720"/>
@@ -6471,7 +6421,6 @@
           <w:b/>
         </w:rPr>
       </w:pPr>
-      <w:proofErr w:type="gramStart"/>
       <w:r>
         <w:rPr>
           <w:rFonts w:ascii="Times New Roman" w:hAnsi="Times New Roman"/>
@@ -6479,7 +6428,6 @@
         </w:rPr>
         <w:t>0. Overview</w:t>
       </w:r>
-      <w:proofErr w:type="gramEnd"/>
     </w:p>
     <w:p>
       <w:pPr>
@@ -6915,21 +6863,7 @@
         <w:rPr>
           <w:rFonts w:ascii="Times New Roman" w:hAnsi="Times New Roman"/>
         </w:rPr>
-        <w:t xml:space="preserve">Executable programs are underlined. </w:t>
-      </w:r>
-      <w:proofErr w:type="gramStart"/>
-      <w:r>
-        <w:rPr>
-          <w:rFonts w:ascii="Times New Roman" w:hAnsi="Times New Roman"/>
-        </w:rPr>
-        <w:t>e</w:t>
-      </w:r>
-      <w:proofErr w:type="gramEnd"/>
-      <w:r>
-        <w:rPr>
-          <w:rFonts w:ascii="Times New Roman" w:hAnsi="Times New Roman"/>
-        </w:rPr>
-        <w:t xml:space="preserve">.g. </w:t>
+        <w:t xml:space="preserve">Executable programs are underlined. e.g. </w:t>
       </w:r>
       <w:proofErr w:type="spellStart"/>
       <w:r>
@@ -6962,21 +6896,7 @@
         <w:rPr>
           <w:rFonts w:ascii="Times New Roman" w:hAnsi="Times New Roman"/>
         </w:rPr>
-        <w:t xml:space="preserve">Suites of codes in their own subdirectories are in copperplate font. </w:t>
-      </w:r>
-      <w:proofErr w:type="gramStart"/>
-      <w:r>
-        <w:rPr>
-          <w:rFonts w:ascii="Times New Roman" w:hAnsi="Times New Roman"/>
-        </w:rPr>
-        <w:t>e</w:t>
-      </w:r>
-      <w:proofErr w:type="gramEnd"/>
-      <w:r>
-        <w:rPr>
-          <w:rFonts w:ascii="Times New Roman" w:hAnsi="Times New Roman"/>
-        </w:rPr>
-        <w:t xml:space="preserve">.g. </w:t>
+        <w:t xml:space="preserve">Suites of codes in their own subdirectories are in copperplate font. e.g. </w:t>
       </w:r>
       <w:proofErr w:type="spellStart"/>
       <w:r>
@@ -7002,21 +6922,7 @@
         <w:rPr>
           <w:rFonts w:ascii="Times New Roman" w:hAnsi="Times New Roman"/>
         </w:rPr>
-        <w:t xml:space="preserve">Subroutine files are in courier font. </w:t>
-      </w:r>
-      <w:proofErr w:type="gramStart"/>
-      <w:r>
-        <w:rPr>
-          <w:rFonts w:ascii="Times New Roman" w:hAnsi="Times New Roman"/>
-        </w:rPr>
-        <w:t>e</w:t>
-      </w:r>
-      <w:proofErr w:type="gramEnd"/>
-      <w:r>
-        <w:rPr>
-          <w:rFonts w:ascii="Times New Roman" w:hAnsi="Times New Roman"/>
-        </w:rPr>
-        <w:t xml:space="preserve">.g. </w:t>
+        <w:t xml:space="preserve">Subroutine files are in courier font. e.g. </w:t>
       </w:r>
       <w:proofErr w:type="spellStart"/>
       <w:r>
@@ -7042,21 +6948,7 @@
         <w:rPr>
           <w:rFonts w:ascii="Times New Roman" w:hAnsi="Times New Roman"/>
         </w:rPr>
-        <w:t xml:space="preserve">Variables defined within FORTRAN codes are capitalized. </w:t>
-      </w:r>
-      <w:proofErr w:type="gramStart"/>
-      <w:r>
-        <w:rPr>
-          <w:rFonts w:ascii="Times New Roman" w:hAnsi="Times New Roman"/>
-        </w:rPr>
-        <w:t>e</w:t>
-      </w:r>
-      <w:proofErr w:type="gramEnd"/>
-      <w:r>
-        <w:rPr>
-          <w:rFonts w:ascii="Times New Roman" w:hAnsi="Times New Roman"/>
-        </w:rPr>
-        <w:t>.g. NCONV, IMOD</w:t>
+        <w:t>Variables defined within FORTRAN codes are capitalized. e.g. NCONV, IMOD</w:t>
       </w:r>
     </w:p>
     <w:p>
@@ -7774,7 +7666,21 @@
         <w:rPr>
           <w:rFonts w:ascii="Times New Roman" w:hAnsi="Times New Roman"/>
         </w:rPr>
-        <w:t xml:space="preserve">or Wavenumber </w:t>
+        <w:t xml:space="preserve">or </w:t>
+      </w:r>
+      <w:proofErr w:type="spellStart"/>
+      <w:r>
+        <w:rPr>
+          <w:rFonts w:ascii="Times New Roman" w:hAnsi="Times New Roman"/>
+        </w:rPr>
+        <w:t>Wavenumber</w:t>
+      </w:r>
+      <w:proofErr w:type="spellEnd"/>
+      <w:r>
+        <w:rPr>
+          <w:rFonts w:ascii="Times New Roman" w:hAnsi="Times New Roman"/>
+        </w:rPr>
+        <w:t xml:space="preserve"> </w:t>
       </w:r>
       <w:r>
         <w:rPr>
@@ -7854,7 +7760,21 @@
         <w:rPr>
           <w:rFonts w:ascii="Times New Roman" w:hAnsi="Times New Roman"/>
         </w:rPr>
-        <w:t xml:space="preserve">Wavelength or Wavenumber Space: </w:t>
+        <w:t xml:space="preserve">Wavelength or </w:t>
+      </w:r>
+      <w:proofErr w:type="spellStart"/>
+      <w:r>
+        <w:rPr>
+          <w:rFonts w:ascii="Times New Roman" w:hAnsi="Times New Roman"/>
+        </w:rPr>
+        <w:t>Wavenumber</w:t>
+      </w:r>
+      <w:proofErr w:type="spellEnd"/>
+      <w:r>
+        <w:rPr>
+          <w:rFonts w:ascii="Times New Roman" w:hAnsi="Times New Roman"/>
+        </w:rPr>
+        <w:t xml:space="preserve"> Space: </w:t>
       </w:r>
       <w:r>
         <w:rPr>
@@ -8284,7 +8204,6 @@
           <w:rFonts w:ascii="Times New Roman" w:hAnsi="Times New Roman"/>
         </w:rPr>
       </w:pPr>
-      <w:proofErr w:type="gramStart"/>
       <w:r>
         <w:rPr>
           <w:rFonts w:ascii="Times New Roman" w:hAnsi="Times New Roman"/>
@@ -8345,28 +8264,103 @@
         <w:rPr>
           <w:rFonts w:ascii="Times New Roman" w:hAnsi="Times New Roman"/>
         </w:rPr>
-        <w:t>.</w:t>
+        <w:t>. If a .</w:t>
+      </w:r>
+      <w:proofErr w:type="spellStart"/>
+      <w:r>
+        <w:rPr>
+          <w:rFonts w:ascii="Times New Roman" w:hAnsi="Times New Roman"/>
+        </w:rPr>
+        <w:t>cel</w:t>
+      </w:r>
+      <w:proofErr w:type="spellEnd"/>
+      <w:r>
+        <w:rPr>
+          <w:rFonts w:ascii="Times New Roman" w:hAnsi="Times New Roman"/>
+        </w:rPr>
+        <w:t xml:space="preserve"> file is present the model assumes a Selective Chopper Radiometer simulation.</w:t>
+      </w:r>
+    </w:p>
+    <w:p>
+      <w:pPr>
+        <w:ind w:left="1418" w:hanging="1418"/>
+        <w:rPr>
+          <w:rFonts w:ascii="Times New Roman" w:hAnsi="Times New Roman"/>
+        </w:rPr>
+      </w:pPr>
+    </w:p>
+    <w:p>
+      <w:pPr>
+        <w:ind w:left="1418" w:hanging="1418"/>
+        <w:rPr>
+          <w:rFonts w:ascii="Times New Roman" w:hAnsi="Times New Roman"/>
+        </w:rPr>
+      </w:pPr>
+      <w:proofErr w:type="spellStart"/>
+      <w:proofErr w:type="gramStart"/>
+      <w:r>
+        <w:rPr>
+          <w:rFonts w:ascii="Times New Roman" w:hAnsi="Times New Roman"/>
+          <w:u w:val="single"/>
+        </w:rPr>
+        <w:t>NemesisL</w:t>
+      </w:r>
+      <w:proofErr w:type="spellEnd"/>
+      <w:r>
+        <w:rPr>
+          <w:rFonts w:ascii="Times New Roman" w:hAnsi="Times New Roman"/>
+        </w:rPr>
+        <w:t xml:space="preserve">  </w:t>
+      </w:r>
+      <w:r>
+        <w:rPr>
+          <w:rFonts w:ascii="Times New Roman" w:hAnsi="Times New Roman"/>
+        </w:rPr>
+        <w:tab/>
+      </w:r>
+      <w:r>
+        <w:rPr>
+          <w:rFonts w:ascii="Times New Roman" w:hAnsi="Times New Roman"/>
+        </w:rPr>
+        <w:t xml:space="preserve">As </w:t>
+      </w:r>
+      <w:r>
+        <w:rPr>
+          <w:rFonts w:ascii="Times New Roman" w:hAnsi="Times New Roman"/>
+          <w:u w:val="single"/>
+        </w:rPr>
+        <w:t>Nemesis</w:t>
+      </w:r>
+      <w:r>
+        <w:rPr>
+          <w:rFonts w:ascii="Times New Roman" w:hAnsi="Times New Roman"/>
+        </w:rPr>
+        <w:t>, but optimised to deal with limb-observing geometries.</w:t>
       </w:r>
       <w:proofErr w:type="gramEnd"/>
       <w:r>
         <w:rPr>
           <w:rFonts w:ascii="Times New Roman" w:hAnsi="Times New Roman"/>
         </w:rPr>
-        <w:t xml:space="preserve"> If a .</w:t>
-      </w:r>
-      <w:proofErr w:type="spellStart"/>
-      <w:r>
-        <w:rPr>
-          <w:rFonts w:ascii="Times New Roman" w:hAnsi="Times New Roman"/>
-        </w:rPr>
-        <w:t>cel</w:t>
-      </w:r>
-      <w:proofErr w:type="spellEnd"/>
-      <w:r>
-        <w:rPr>
-          <w:rFonts w:ascii="Times New Roman" w:hAnsi="Times New Roman"/>
-        </w:rPr>
-        <w:t xml:space="preserve"> file is present the model assumes a Selective Chopper Radiometer simulation.</w:t>
+        <w:t xml:space="preserve"> Model uses different method of combining individual</w:t>
+      </w:r>
+      <w:r>
+        <w:rPr>
+          <w:rFonts w:ascii="Times New Roman" w:hAnsi="Times New Roman"/>
+        </w:rPr>
+        <w:t xml:space="preserve"> </w:t>
+      </w:r>
+      <w:r>
+        <w:rPr>
+          <w:rFonts w:ascii="Times New Roman" w:hAnsi="Times New Roman"/>
+        </w:rPr>
+        <w:t>layers to make the calculations faster.</w:t>
+      </w:r>
+      <w:r>
+        <w:rPr>
+          <w:rFonts w:ascii="Times New Roman" w:hAnsi="Times New Roman"/>
+        </w:rPr>
+        <w:t xml:space="preserve"> (IFORM = 0)</w:t>
       </w:r>
     </w:p>
     <w:p>
@@ -8390,6 +8384,27 @@
           <w:rFonts w:ascii="Times New Roman" w:hAnsi="Times New Roman"/>
           <w:u w:val="single"/>
         </w:rPr>
+        <w:t>NemesisMCS</w:t>
+      </w:r>
+      <w:proofErr w:type="spellEnd"/>
+      <w:r>
+        <w:rPr>
+          <w:rFonts w:ascii="Times New Roman" w:hAnsi="Times New Roman"/>
+        </w:rPr>
+        <w:tab/>
+      </w:r>
+      <w:r>
+        <w:rPr>
+          <w:rFonts w:ascii="Times New Roman" w:hAnsi="Times New Roman"/>
+        </w:rPr>
+        <w:t xml:space="preserve">Extension of </w:t>
+      </w:r>
+      <w:proofErr w:type="spellStart"/>
+      <w:r>
+        <w:rPr>
+          <w:rFonts w:ascii="Times New Roman" w:hAnsi="Times New Roman"/>
+          <w:u w:val="single"/>
+        </w:rPr>
         <w:t>NemesisL</w:t>
       </w:r>
       <w:proofErr w:type="spellEnd"/>
@@ -8397,8 +8412,63 @@
         <w:rPr>
           <w:rFonts w:ascii="Times New Roman" w:hAnsi="Times New Roman"/>
         </w:rPr>
-        <w:t xml:space="preserve">  </w:t>
-      </w:r>
+        <w:t xml:space="preserve"> to model MCS observations of Mars. Model</w:t>
+      </w:r>
+      <w:r>
+        <w:rPr>
+          <w:rFonts w:ascii="Times New Roman" w:hAnsi="Times New Roman"/>
+        </w:rPr>
+        <w:t xml:space="preserve"> </w:t>
+      </w:r>
+      <w:r>
+        <w:rPr>
+          <w:rFonts w:ascii="Times New Roman" w:hAnsi="Times New Roman"/>
+        </w:rPr>
+        <w:t>uses additional FOV data to model observations and also</w:t>
+      </w:r>
+      <w:r>
+        <w:rPr>
+          <w:rFonts w:ascii="Times New Roman" w:hAnsi="Times New Roman"/>
+        </w:rPr>
+        <w:t xml:space="preserve"> </w:t>
+      </w:r>
+      <w:r>
+        <w:rPr>
+          <w:rFonts w:ascii="Times New Roman" w:hAnsi="Times New Roman"/>
+        </w:rPr>
+        <w:t>pointing data.</w:t>
+      </w:r>
+      <w:r>
+        <w:rPr>
+          <w:rFonts w:ascii="Times New Roman" w:hAnsi="Times New Roman"/>
+        </w:rPr>
+        <w:t xml:space="preserve"> (IFORM = 0)</w:t>
+      </w:r>
+    </w:p>
+    <w:p>
+      <w:pPr>
+        <w:ind w:left="1418" w:hanging="1418"/>
+        <w:rPr>
+          <w:rFonts w:ascii="Times New Roman" w:hAnsi="Times New Roman"/>
+        </w:rPr>
+      </w:pPr>
+    </w:p>
+    <w:p>
+      <w:pPr>
+        <w:ind w:left="1418" w:hanging="1418"/>
+        <w:rPr>
+          <w:rFonts w:ascii="Times New Roman" w:hAnsi="Times New Roman"/>
+        </w:rPr>
+      </w:pPr>
+      <w:proofErr w:type="spellStart"/>
+      <w:r>
+        <w:rPr>
+          <w:rFonts w:ascii="Times New Roman" w:hAnsi="Times New Roman"/>
+          <w:u w:val="single"/>
+        </w:rPr>
+        <w:t>Nemesisdisc</w:t>
+      </w:r>
+      <w:proofErr w:type="spellEnd"/>
       <w:r>
         <w:rPr>
           <w:rFonts w:ascii="Times New Roman" w:hAnsi="Times New Roman"/>
@@ -8409,215 +8479,57 @@
         <w:rPr>
           <w:rFonts w:ascii="Times New Roman" w:hAnsi="Times New Roman"/>
         </w:rPr>
-        <w:t xml:space="preserve">As </w:t>
+        <w:t xml:space="preserve">Version of </w:t>
+      </w:r>
+      <w:r>
+        <w:rPr>
+          <w:rFonts w:ascii="Copperplate Gothic Light" w:hAnsi="Copperplate Gothic Light"/>
+        </w:rPr>
+        <w:t>Nemesis</w:t>
+      </w:r>
+      <w:r>
+        <w:rPr>
+          <w:rFonts w:ascii="Times New Roman" w:hAnsi="Times New Roman"/>
+        </w:rPr>
+        <w:t xml:space="preserve"> </w:t>
+      </w:r>
+      <w:r>
+        <w:rPr>
+          <w:rFonts w:ascii="Times New Roman" w:hAnsi="Times New Roman"/>
+        </w:rPr>
+        <w:t>for specifically modelling power</w:t>
+      </w:r>
+      <w:r>
+        <w:rPr>
+          <w:rFonts w:ascii="Times New Roman" w:hAnsi="Times New Roman"/>
+        </w:rPr>
+        <w:t xml:space="preserve"> </w:t>
+      </w:r>
+      <w:r>
+        <w:rPr>
+          <w:rFonts w:ascii="Times New Roman" w:hAnsi="Times New Roman"/>
+        </w:rPr>
+        <w:t>spectra of planets or secondary transit observations</w:t>
+      </w:r>
+      <w:r>
+        <w:rPr>
+          <w:rFonts w:ascii="Times New Roman" w:hAnsi="Times New Roman"/>
+        </w:rPr>
+        <w:t>. (</w:t>
       </w:r>
       <w:proofErr w:type="gramStart"/>
       <w:r>
         <w:rPr>
           <w:rFonts w:ascii="Times New Roman" w:hAnsi="Times New Roman"/>
-          <w:u w:val="single"/>
-        </w:rPr>
-        <w:t>Nemesis</w:t>
-      </w:r>
-      <w:r>
-        <w:rPr>
-          <w:rFonts w:ascii="Times New Roman" w:hAnsi="Times New Roman"/>
-        </w:rPr>
-        <w:t>,</w:t>
+        </w:rPr>
+        <w:t>i.e</w:t>
       </w:r>
       <w:proofErr w:type="gramEnd"/>
       <w:r>
         <w:rPr>
           <w:rFonts w:ascii="Times New Roman" w:hAnsi="Times New Roman"/>
         </w:rPr>
-        <w:t xml:space="preserve"> but optimised to deal with limb-observing geometries. Model uses different method of combining individual</w:t>
-      </w:r>
-      <w:r>
-        <w:rPr>
-          <w:rFonts w:ascii="Times New Roman" w:hAnsi="Times New Roman"/>
-        </w:rPr>
-        <w:t xml:space="preserve"> </w:t>
-      </w:r>
-      <w:r>
-        <w:rPr>
-          <w:rFonts w:ascii="Times New Roman" w:hAnsi="Times New Roman"/>
-        </w:rPr>
-        <w:t>layers to make the calculations faster.</w:t>
-      </w:r>
-      <w:r>
-        <w:rPr>
-          <w:rFonts w:ascii="Times New Roman" w:hAnsi="Times New Roman"/>
-        </w:rPr>
-        <w:t xml:space="preserve"> (IFORM = 0)</w:t>
-      </w:r>
-    </w:p>
-    <w:p>
-      <w:pPr>
-        <w:ind w:left="1418" w:hanging="1418"/>
-        <w:rPr>
-          <w:rFonts w:ascii="Times New Roman" w:hAnsi="Times New Roman"/>
-        </w:rPr>
-      </w:pPr>
-    </w:p>
-    <w:p>
-      <w:pPr>
-        <w:ind w:left="1418" w:hanging="1418"/>
-        <w:rPr>
-          <w:rFonts w:ascii="Times New Roman" w:hAnsi="Times New Roman"/>
-        </w:rPr>
-      </w:pPr>
-      <w:proofErr w:type="spellStart"/>
-      <w:r>
-        <w:rPr>
-          <w:rFonts w:ascii="Times New Roman" w:hAnsi="Times New Roman"/>
-          <w:u w:val="single"/>
-        </w:rPr>
-        <w:t>NemesisMCS</w:t>
-      </w:r>
-      <w:proofErr w:type="spellEnd"/>
-      <w:r>
-        <w:rPr>
-          <w:rFonts w:ascii="Times New Roman" w:hAnsi="Times New Roman"/>
-        </w:rPr>
-        <w:tab/>
-      </w:r>
-      <w:r>
-        <w:rPr>
-          <w:rFonts w:ascii="Times New Roman" w:hAnsi="Times New Roman"/>
-        </w:rPr>
-        <w:t xml:space="preserve">Extension of </w:t>
-      </w:r>
-      <w:proofErr w:type="spellStart"/>
-      <w:r>
-        <w:rPr>
-          <w:rFonts w:ascii="Times New Roman" w:hAnsi="Times New Roman"/>
-          <w:u w:val="single"/>
-        </w:rPr>
-        <w:t>NemesisL</w:t>
-      </w:r>
-      <w:proofErr w:type="spellEnd"/>
-      <w:r>
-        <w:rPr>
-          <w:rFonts w:ascii="Times New Roman" w:hAnsi="Times New Roman"/>
-        </w:rPr>
-        <w:t xml:space="preserve"> to model MCS observations of Mars. Model</w:t>
-      </w:r>
-      <w:r>
-        <w:rPr>
-          <w:rFonts w:ascii="Times New Roman" w:hAnsi="Times New Roman"/>
-        </w:rPr>
-        <w:t xml:space="preserve"> </w:t>
-      </w:r>
-      <w:r>
-        <w:rPr>
-          <w:rFonts w:ascii="Times New Roman" w:hAnsi="Times New Roman"/>
-        </w:rPr>
-        <w:t>uses additional FOV data to model observations and also</w:t>
-      </w:r>
-      <w:r>
-        <w:rPr>
-          <w:rFonts w:ascii="Times New Roman" w:hAnsi="Times New Roman"/>
-        </w:rPr>
-        <w:t xml:space="preserve"> </w:t>
-      </w:r>
-      <w:r>
-        <w:rPr>
-          <w:rFonts w:ascii="Times New Roman" w:hAnsi="Times New Roman"/>
-        </w:rPr>
-        <w:t>pointing data.</w:t>
-      </w:r>
-      <w:r>
-        <w:rPr>
-          <w:rFonts w:ascii="Times New Roman" w:hAnsi="Times New Roman"/>
-        </w:rPr>
-        <w:t xml:space="preserve"> (IFORM = 0)</w:t>
-      </w:r>
-    </w:p>
-    <w:p>
-      <w:pPr>
-        <w:ind w:left="1418" w:hanging="1418"/>
-        <w:rPr>
-          <w:rFonts w:ascii="Times New Roman" w:hAnsi="Times New Roman"/>
-        </w:rPr>
-      </w:pPr>
-    </w:p>
-    <w:p>
-      <w:pPr>
-        <w:ind w:left="1418" w:hanging="1418"/>
-        <w:rPr>
-          <w:rFonts w:ascii="Times New Roman" w:hAnsi="Times New Roman"/>
-        </w:rPr>
-      </w:pPr>
-      <w:proofErr w:type="spellStart"/>
-      <w:r>
-        <w:rPr>
-          <w:rFonts w:ascii="Times New Roman" w:hAnsi="Times New Roman"/>
-          <w:u w:val="single"/>
-        </w:rPr>
-        <w:t>Nemesisdisc</w:t>
-      </w:r>
-      <w:proofErr w:type="spellEnd"/>
-      <w:r>
-        <w:rPr>
-          <w:rFonts w:ascii="Times New Roman" w:hAnsi="Times New Roman"/>
-        </w:rPr>
-        <w:tab/>
-      </w:r>
-      <w:r>
-        <w:rPr>
-          <w:rFonts w:ascii="Times New Roman" w:hAnsi="Times New Roman"/>
-        </w:rPr>
-        <w:t xml:space="preserve">Version of </w:t>
-      </w:r>
-      <w:r>
-        <w:rPr>
-          <w:rFonts w:ascii="Copperplate Gothic Light" w:hAnsi="Copperplate Gothic Light"/>
-        </w:rPr>
-        <w:t>Nemesis</w:t>
-      </w:r>
-      <w:r>
-        <w:rPr>
-          <w:rFonts w:ascii="Times New Roman" w:hAnsi="Times New Roman"/>
-        </w:rPr>
-        <w:t xml:space="preserve"> </w:t>
-      </w:r>
-      <w:r>
-        <w:rPr>
-          <w:rFonts w:ascii="Times New Roman" w:hAnsi="Times New Roman"/>
-        </w:rPr>
-        <w:t>for specifically modelling power</w:t>
-      </w:r>
-      <w:r>
-        <w:rPr>
-          <w:rFonts w:ascii="Times New Roman" w:hAnsi="Times New Roman"/>
-        </w:rPr>
-        <w:t xml:space="preserve"> </w:t>
-      </w:r>
-      <w:r>
-        <w:rPr>
-          <w:rFonts w:ascii="Times New Roman" w:hAnsi="Times New Roman"/>
-        </w:rPr>
-        <w:t>spectra of planets or secondary transit observations</w:t>
-      </w:r>
-      <w:r>
-        <w:rPr>
-          <w:rFonts w:ascii="Times New Roman" w:hAnsi="Times New Roman"/>
-        </w:rPr>
-        <w:t>. (</w:t>
-      </w:r>
-      <w:proofErr w:type="gramStart"/>
-      <w:r>
-        <w:rPr>
-          <w:rFonts w:ascii="Times New Roman" w:hAnsi="Times New Roman"/>
-        </w:rPr>
-        <w:t>i</w:t>
-      </w:r>
-      <w:proofErr w:type="gramEnd"/>
-      <w:r>
-        <w:rPr>
-          <w:rFonts w:ascii="Times New Roman" w:hAnsi="Times New Roman"/>
-        </w:rPr>
-        <w:t>.e. IFORM=1 or 3</w:t>
+        <w:t>. IFORM=1 or 3</w:t>
       </w:r>
       <w:r>
         <w:rPr>
@@ -9907,7 +9819,7 @@
           <w:szCs w:val="24"/>
           <w:lang w:eastAsia="en-GB"/>
         </w:rPr>
-        <w:t xml:space="preserve">, Charon, Eros and the </w:t>
+        <w:t xml:space="preserve">, </w:t>
       </w:r>
       <w:proofErr w:type="spellStart"/>
       <w:r>
@@ -9915,7 +9827,7 @@
           <w:szCs w:val="24"/>
           <w:lang w:eastAsia="en-GB"/>
         </w:rPr>
-        <w:t>Keres</w:t>
+        <w:t>Charon</w:t>
       </w:r>
       <w:proofErr w:type="spellEnd"/>
       <w:r>
@@ -9923,7 +9835,7 @@
           <w:szCs w:val="24"/>
           <w:lang w:eastAsia="en-GB"/>
         </w:rPr>
-        <w:t xml:space="preserve"> with her brother, </w:t>
+        <w:t xml:space="preserve">, Eros and the </w:t>
       </w:r>
       <w:proofErr w:type="spellStart"/>
       <w:r>
@@ -9931,7 +9843,7 @@
           <w:szCs w:val="24"/>
           <w:lang w:eastAsia="en-GB"/>
         </w:rPr>
-        <w:t>Erebus</w:t>
+        <w:t>Keres</w:t>
       </w:r>
       <w:proofErr w:type="spellEnd"/>
       <w:r>
@@ -9939,7 +9851,7 @@
           <w:szCs w:val="24"/>
           <w:lang w:eastAsia="en-GB"/>
         </w:rPr>
-        <w:t xml:space="preserve">. With Dionysus, she mothered </w:t>
+        <w:t xml:space="preserve"> with her brother, </w:t>
       </w:r>
       <w:proofErr w:type="spellStart"/>
       <w:r>
@@ -9947,7 +9859,7 @@
           <w:szCs w:val="24"/>
           <w:lang w:eastAsia="en-GB"/>
         </w:rPr>
-        <w:t>Phthonus</w:t>
+        <w:t>Erebus</w:t>
       </w:r>
       <w:proofErr w:type="spellEnd"/>
       <w:r>
@@ -9955,7 +9867,7 @@
           <w:szCs w:val="24"/>
           <w:lang w:eastAsia="en-GB"/>
         </w:rPr>
-        <w:t xml:space="preserve">. Apart from Nemesis, </w:t>
+        <w:t xml:space="preserve">. With Dionysus, she mothered </w:t>
       </w:r>
       <w:proofErr w:type="spellStart"/>
       <w:r>
@@ -9963,7 +9875,7 @@
           <w:szCs w:val="24"/>
           <w:lang w:eastAsia="en-GB"/>
         </w:rPr>
-        <w:t>Nyx</w:t>
+        <w:t>Phthonus</w:t>
       </w:r>
       <w:proofErr w:type="spellEnd"/>
       <w:r>
@@ -9971,7 +9883,7 @@
           <w:szCs w:val="24"/>
           <w:lang w:eastAsia="en-GB"/>
         </w:rPr>
-        <w:t xml:space="preserve"> was also mother of Momus, </w:t>
+        <w:t xml:space="preserve">. Apart from Nemesis, </w:t>
       </w:r>
       <w:proofErr w:type="spellStart"/>
       <w:r>
@@ -9979,7 +9891,7 @@
           <w:szCs w:val="24"/>
           <w:lang w:eastAsia="en-GB"/>
         </w:rPr>
-        <w:t>Thanatos</w:t>
+        <w:t>Nyx</w:t>
       </w:r>
       <w:proofErr w:type="spellEnd"/>
       <w:r>
@@ -9987,7 +9899,7 @@
           <w:szCs w:val="24"/>
           <w:lang w:eastAsia="en-GB"/>
         </w:rPr>
-        <w:t xml:space="preserve">, Hypnos, the </w:t>
+        <w:t xml:space="preserve"> was also mother of Momus, </w:t>
       </w:r>
       <w:proofErr w:type="spellStart"/>
       <w:r>
@@ -9995,7 +9907,7 @@
           <w:szCs w:val="24"/>
           <w:lang w:eastAsia="en-GB"/>
         </w:rPr>
-        <w:t>Hesperides</w:t>
+        <w:t>Thanatos</w:t>
       </w:r>
       <w:proofErr w:type="spellEnd"/>
       <w:r>
@@ -10003,7 +9915,7 @@
           <w:szCs w:val="24"/>
           <w:lang w:eastAsia="en-GB"/>
         </w:rPr>
-        <w:t xml:space="preserve">, </w:t>
+        <w:t xml:space="preserve">, Hypnos, the </w:t>
       </w:r>
       <w:proofErr w:type="spellStart"/>
       <w:r>
@@ -10011,7 +9923,7 @@
           <w:szCs w:val="24"/>
           <w:lang w:eastAsia="en-GB"/>
         </w:rPr>
-        <w:t>Apate</w:t>
+        <w:t>Hesperides</w:t>
       </w:r>
       <w:proofErr w:type="spellEnd"/>
       <w:r>
@@ -10027,7 +9939,7 @@
           <w:szCs w:val="24"/>
           <w:lang w:eastAsia="en-GB"/>
         </w:rPr>
-        <w:t>Philotes</w:t>
+        <w:t>Apate</w:t>
       </w:r>
       <w:proofErr w:type="spellEnd"/>
       <w:r>
@@ -10035,7 +9947,7 @@
           <w:szCs w:val="24"/>
           <w:lang w:eastAsia="en-GB"/>
         </w:rPr>
-        <w:t xml:space="preserve">, and </w:t>
+        <w:t xml:space="preserve">, </w:t>
       </w:r>
       <w:proofErr w:type="spellStart"/>
       <w:r>
@@ -10043,7 +9955,7 @@
           <w:szCs w:val="24"/>
           <w:lang w:eastAsia="en-GB"/>
         </w:rPr>
-        <w:t>Geras</w:t>
+        <w:t>Philotes</w:t>
       </w:r>
       <w:proofErr w:type="spellEnd"/>
       <w:r>
@@ -10051,166 +9963,166 @@
           <w:szCs w:val="24"/>
           <w:lang w:eastAsia="en-GB"/>
         </w:rPr>
-        <w:t xml:space="preserve"> - the Fates</w:t>
-      </w:r>
+        <w:t xml:space="preserve">, and </w:t>
+      </w:r>
+      <w:proofErr w:type="spellStart"/>
       <w:r>
         <w:rPr>
           <w:szCs w:val="24"/>
           <w:lang w:eastAsia="en-GB"/>
         </w:rPr>
-        <w:t>.</w:t>
-      </w:r>
-    </w:p>
-    <w:p>
-      <w:pPr>
-        <w:jc w:val="both"/>
+        <w:t>Geras</w:t>
+      </w:r>
+      <w:proofErr w:type="spellEnd"/>
+      <w:r>
         <w:rPr>
           <w:szCs w:val="24"/>
           <w:lang w:eastAsia="en-GB"/>
         </w:rPr>
-      </w:pPr>
-    </w:p>
-    <w:p>
-      <w:pPr>
-        <w:jc w:val="both"/>
+        <w:t xml:space="preserve"> - the Fates</w:t>
+      </w:r>
+      <w:r>
         <w:rPr>
           <w:szCs w:val="24"/>
           <w:lang w:eastAsia="en-GB"/>
         </w:rPr>
-      </w:pPr>
-      <w:r>
+        <w:t>.</w:t>
+      </w:r>
+    </w:p>
+    <w:p>
+      <w:pPr>
+        <w:jc w:val="both"/>
         <w:rPr>
           <w:szCs w:val="24"/>
           <w:lang w:eastAsia="en-GB"/>
         </w:rPr>
-        <w:t>Nemesis is</w:t>
-      </w:r>
-      <w:r>
+      </w:pPr>
+    </w:p>
+    <w:p>
+      <w:pPr>
+        <w:jc w:val="both"/>
         <w:rPr>
           <w:szCs w:val="24"/>
           <w:lang w:eastAsia="en-GB"/>
         </w:rPr>
-        <w:t xml:space="preserve"> said to have been as beautiful as Aphrodite and was seduced by Zeus in the form of a swan. The Goddess of Punishment, </w:t>
-      </w:r>
-      <w:proofErr w:type="spellStart"/>
+      </w:pPr>
       <w:r>
         <w:rPr>
           <w:szCs w:val="24"/>
           <w:lang w:eastAsia="en-GB"/>
         </w:rPr>
-        <w:t>Poena</w:t>
-      </w:r>
-      <w:proofErr w:type="spellEnd"/>
+        <w:t>Nemesis is</w:t>
+      </w:r>
       <w:r>
         <w:rPr>
           <w:szCs w:val="24"/>
           <w:lang w:eastAsia="en-GB"/>
         </w:rPr>
-        <w:t>, was an attendant of Nemesis.</w:t>
-      </w:r>
-    </w:p>
-    <w:p>
-      <w:pPr>
-        <w:jc w:val="both"/>
+        <w:t xml:space="preserve"> said to have been as beautiful as Aphrodite and was seduced by Zeus in the form of a swan. The Goddess of Punishment, </w:t>
+      </w:r>
+      <w:proofErr w:type="spellStart"/>
+      <w:r>
         <w:rPr>
           <w:szCs w:val="24"/>
           <w:lang w:eastAsia="en-GB"/>
         </w:rPr>
-      </w:pPr>
-    </w:p>
-    <w:p>
-      <w:pPr>
-        <w:jc w:val="both"/>
+        <w:t>Poena</w:t>
+      </w:r>
+      <w:proofErr w:type="spellEnd"/>
+      <w:r>
         <w:rPr>
           <w:szCs w:val="24"/>
           <w:lang w:eastAsia="en-GB"/>
         </w:rPr>
-      </w:pPr>
-      <w:r>
+        <w:t>, was an attendant of Nemesis.</w:t>
+      </w:r>
+    </w:p>
+    <w:p>
+      <w:pPr>
+        <w:jc w:val="both"/>
         <w:rPr>
           <w:szCs w:val="24"/>
           <w:lang w:eastAsia="en-GB"/>
         </w:rPr>
-        <w:t>As Nemesis/Fortuna, a conflation of the Greek deity of fate with the Roman Fortuna, she was perceived not as bringer of retribution</w:t>
-      </w:r>
-      <w:r>
+      </w:pPr>
+    </w:p>
+    <w:p>
+      <w:pPr>
+        <w:jc w:val="both"/>
         <w:rPr>
           <w:szCs w:val="24"/>
           <w:lang w:eastAsia="en-GB"/>
         </w:rPr>
-        <w:t>,</w:t>
-      </w:r>
+      </w:pPr>
       <w:r>
         <w:rPr>
           <w:szCs w:val="24"/>
           <w:lang w:eastAsia="en-GB"/>
         </w:rPr>
-        <w:t xml:space="preserve"> but as having th</w:t>
+        <w:t>As Nemesis/Fortuna, a conflation of the Greek deity of fate with the Roman Fortuna, she was perceived not as bringer of retribution</w:t>
       </w:r>
       <w:r>
         <w:rPr>
           <w:szCs w:val="24"/>
           <w:lang w:eastAsia="en-GB"/>
         </w:rPr>
-        <w:t>e power of changing fortune. H</w:t>
+        <w:t>,</w:t>
       </w:r>
       <w:r>
         <w:rPr>
           <w:szCs w:val="24"/>
           <w:lang w:eastAsia="en-GB"/>
         </w:rPr>
-        <w:t>ence</w:t>
+        <w:t xml:space="preserve"> but as having th</w:t>
       </w:r>
       <w:r>
         <w:rPr>
           <w:szCs w:val="24"/>
           <w:lang w:eastAsia="en-GB"/>
         </w:rPr>
-        <w:t>,</w:t>
+        <w:t>e power of changing fortune. H</w:t>
       </w:r>
       <w:r>
         <w:rPr>
           <w:szCs w:val="24"/>
           <w:lang w:eastAsia="en-GB"/>
         </w:rPr>
-        <w:t xml:space="preserve"> she was an ideal deity to make patron goddess of gladiators. It is thought that gla</w:t>
+        <w:t>ence</w:t>
       </w:r>
       <w:r>
         <w:rPr>
           <w:szCs w:val="24"/>
           <w:lang w:eastAsia="en-GB"/>
         </w:rPr>
-        <w:t>diators made offerings to this “goddess of fortune”</w:t>
+        <w:t>,</w:t>
       </w:r>
       <w:r>
         <w:rPr>
           <w:szCs w:val="24"/>
           <w:lang w:eastAsia="en-GB"/>
         </w:rPr>
-        <w:t xml:space="preserve"> before fighting in the Roman </w:t>
+        <w:t xml:space="preserve"> she was an ideal deity to make patron goddess of gladiators. It is thought that gla</w:t>
       </w:r>
       <w:r>
         <w:rPr>
           <w:szCs w:val="24"/>
           <w:lang w:eastAsia="en-GB"/>
         </w:rPr>
-        <w:lastRenderedPageBreak/>
-        <w:t>arenas</w:t>
+        <w:t>diators made offerings to this “goddess of fortune”</w:t>
       </w:r>
       <w:r>
         <w:rPr>
           <w:szCs w:val="24"/>
           <w:lang w:eastAsia="en-GB"/>
         </w:rPr>
-        <w:t xml:space="preserve">. </w:t>
-      </w:r>
-      <w:r>
-        <w:rPr>
-          <w:rFonts w:ascii="Times New Roman" w:hAnsi="Times New Roman"/>
+        <w:t xml:space="preserve"> before fighting in the Roman arenas</w:t>
+      </w:r>
+      <w:r>
+        <w:rPr>
           <w:szCs w:val="24"/>
           <w:lang w:eastAsia="en-GB"/>
         </w:rPr>
-        <w:t>It is the “goddess of fortune”</w:t>
+        <w:t xml:space="preserve">. </w:t>
       </w:r>
       <w:r>
         <w:rPr>
@@ -10218,7 +10130,7 @@
           <w:szCs w:val="24"/>
           <w:lang w:eastAsia="en-GB"/>
         </w:rPr>
-        <w:t xml:space="preserve"> view of Nemesis</w:t>
+        <w:t>It is the “goddess of fortune”</w:t>
       </w:r>
       <w:r>
         <w:rPr>
@@ -10226,7 +10138,7 @@
           <w:szCs w:val="24"/>
           <w:lang w:eastAsia="en-GB"/>
         </w:rPr>
-        <w:t>,</w:t>
+        <w:t xml:space="preserve"> view of Nemesis</w:t>
       </w:r>
       <w:r>
         <w:rPr>
@@ -10234,25 +10146,24 @@
           <w:szCs w:val="24"/>
           <w:lang w:eastAsia="en-GB"/>
         </w:rPr>
-        <w:t xml:space="preserve"> which inspired the naming of this retrieval code in her honour. It is hoped that Nemesis will bring good fortune and will considerably improve the retrieval of atmospheric properties from </w:t>
-      </w:r>
-      <w:proofErr w:type="gramStart"/>
+        <w:t>,</w:t>
+      </w:r>
       <w:r>
         <w:rPr>
           <w:rFonts w:ascii="Times New Roman" w:hAnsi="Times New Roman"/>
           <w:szCs w:val="24"/>
           <w:lang w:eastAsia="en-GB"/>
         </w:rPr>
-        <w:t>remotely-sensed</w:t>
-      </w:r>
-      <w:proofErr w:type="gramEnd"/>
+        <w:t xml:space="preserve"> which inspired the naming of this </w:t>
+      </w:r>
       <w:r>
         <w:rPr>
           <w:rFonts w:ascii="Times New Roman" w:hAnsi="Times New Roman"/>
           <w:szCs w:val="24"/>
           <w:lang w:eastAsia="en-GB"/>
         </w:rPr>
-        <w:t xml:space="preserve"> infrared </w:t>
+        <w:lastRenderedPageBreak/>
+        <w:t xml:space="preserve">retrieval code in her honour. It is hoped that Nemesis will bring good fortune and will considerably improve the retrieval of atmospheric properties from remotely-sensed infrared </w:t>
       </w:r>
       <w:r>
         <w:rPr>
@@ -10489,21 +10400,7 @@
           <w:rFonts w:ascii="Times New Roman" w:hAnsi="Times New Roman"/>
         </w:rPr>
         <w:tab/>
-        <w:t xml:space="preserve">File containing name of run. </w:t>
-      </w:r>
-      <w:proofErr w:type="gramStart"/>
-      <w:r>
-        <w:rPr>
-          <w:rFonts w:ascii="Times New Roman" w:hAnsi="Times New Roman"/>
-        </w:rPr>
-        <w:t>i</w:t>
-      </w:r>
-      <w:proofErr w:type="gramEnd"/>
-      <w:r>
-        <w:rPr>
-          <w:rFonts w:ascii="Times New Roman" w:hAnsi="Times New Roman"/>
-        </w:rPr>
-        <w:t>.e. &lt;</w:t>
+        <w:t>File containing name of run. i.e. &lt;</w:t>
       </w:r>
       <w:proofErr w:type="spellStart"/>
       <w:r>
@@ -10804,7 +10701,6 @@
           <w:rFonts w:ascii="Times New Roman" w:hAnsi="Times New Roman"/>
         </w:rPr>
       </w:pPr>
-      <w:proofErr w:type="spellStart"/>
       <w:proofErr w:type="gramStart"/>
       <w:r>
         <w:rPr>
@@ -10812,7 +10708,6 @@
         </w:rPr>
         <w:t>aerosol.ref</w:t>
       </w:r>
-      <w:proofErr w:type="spellEnd"/>
       <w:proofErr w:type="gramEnd"/>
       <w:r>
         <w:rPr>
@@ -10920,7 +10815,6 @@
           <w:rFonts w:ascii="Times New Roman" w:hAnsi="Times New Roman"/>
         </w:rPr>
       </w:pPr>
-      <w:proofErr w:type="spellStart"/>
       <w:proofErr w:type="gramStart"/>
       <w:r>
         <w:rPr>
@@ -10928,7 +10822,6 @@
         </w:rPr>
         <w:t>fcloud.ref</w:t>
       </w:r>
-      <w:proofErr w:type="spellEnd"/>
       <w:proofErr w:type="gramEnd"/>
       <w:r>
         <w:rPr>
@@ -11296,21 +11189,7 @@
         <w:rPr>
           <w:rFonts w:ascii="Times New Roman" w:hAnsi="Times New Roman"/>
         </w:rPr>
-        <w:t>(*.</w:t>
-      </w:r>
-      <w:proofErr w:type="spellStart"/>
-      <w:r>
-        <w:rPr>
-          <w:rFonts w:ascii="Times New Roman" w:hAnsi="Times New Roman"/>
-        </w:rPr>
-        <w:t>kta</w:t>
-      </w:r>
-      <w:proofErr w:type="spellEnd"/>
-      <w:r>
-        <w:rPr>
-          <w:rFonts w:ascii="Times New Roman" w:hAnsi="Times New Roman"/>
-        </w:rPr>
-        <w:t xml:space="preserve">) </w:t>
+        <w:t xml:space="preserve">(*.kta) </w:t>
       </w:r>
       <w:r>
         <w:rPr>
@@ -11391,21 +11270,7 @@
         <w:rPr>
           <w:rFonts w:ascii="Times New Roman" w:hAnsi="Times New Roman"/>
         </w:rPr>
-        <w:t>table (*.</w:t>
-      </w:r>
-      <w:proofErr w:type="spellStart"/>
-      <w:r>
-        <w:rPr>
-          <w:rFonts w:ascii="Times New Roman" w:hAnsi="Times New Roman"/>
-        </w:rPr>
-        <w:t>lta</w:t>
-      </w:r>
-      <w:proofErr w:type="spellEnd"/>
-      <w:r>
-        <w:rPr>
-          <w:rFonts w:ascii="Times New Roman" w:hAnsi="Times New Roman"/>
-        </w:rPr>
-        <w:t>) files to be used in calculation.</w:t>
+        <w:t>table (*.lta) files to be used in calculation.</w:t>
       </w:r>
     </w:p>
     <w:p>
@@ -11500,8 +11365,16 @@
         <w:rPr>
           <w:rFonts w:ascii="Times New Roman" w:hAnsi="Times New Roman"/>
         </w:rPr>
-        <w:t>&gt;.abo</w:t>
-      </w:r>
+        <w:t>&gt;.</w:t>
+      </w:r>
+      <w:proofErr w:type="spellStart"/>
+      <w:r>
+        <w:rPr>
+          <w:rFonts w:ascii="Times New Roman" w:hAnsi="Times New Roman"/>
+        </w:rPr>
+        <w:t>abo</w:t>
+      </w:r>
+      <w:proofErr w:type="spellEnd"/>
       <w:r>
         <w:rPr>
           <w:rFonts w:ascii="Times New Roman" w:hAnsi="Times New Roman"/>
@@ -11631,7 +11504,21 @@
           <w:rFonts w:ascii="Times New Roman" w:hAnsi="Times New Roman"/>
         </w:rPr>
         <w:tab/>
-        <w:t xml:space="preserve">Contains the wavenumber range, step, wing, </w:t>
+        <w:t xml:space="preserve">Contains the </w:t>
+      </w:r>
+      <w:proofErr w:type="spellStart"/>
+      <w:r>
+        <w:rPr>
+          <w:rFonts w:ascii="Times New Roman" w:hAnsi="Times New Roman"/>
+        </w:rPr>
+        <w:t>wavenumber</w:t>
+      </w:r>
+      <w:proofErr w:type="spellEnd"/>
+      <w:r>
+        <w:rPr>
+          <w:rFonts w:ascii="Times New Roman" w:hAnsi="Times New Roman"/>
+        </w:rPr>
+        <w:t xml:space="preserve"> range, step, wing, </w:t>
       </w:r>
       <w:proofErr w:type="spellStart"/>
       <w:r>
@@ -12154,7 +12041,6 @@
         <w:t>&lt;</w:t>
       </w:r>
       <w:proofErr w:type="spellStart"/>
-      <w:proofErr w:type="gramStart"/>
       <w:r>
         <w:rPr>
           <w:rFonts w:ascii="Times New Roman" w:hAnsi="Times New Roman"/>
@@ -12162,7 +12048,6 @@
         <w:t>runname</w:t>
       </w:r>
       <w:proofErr w:type="spellEnd"/>
-      <w:proofErr w:type="gramEnd"/>
       <w:r>
         <w:rPr>
           <w:rFonts w:ascii="Times New Roman" w:hAnsi="Times New Roman"/>
@@ -12385,12 +12270,18 @@
         <w:t>hgphase</w:t>
       </w:r>
       <w:proofErr w:type="spellEnd"/>
+      <w:r>
+        <w:rPr>
+          <w:rFonts w:ascii="Times New Roman" w:hAnsi="Times New Roman"/>
+        </w:rPr>
+        <w:t>(</w:t>
+      </w:r>
       <w:proofErr w:type="gramEnd"/>
       <w:r>
         <w:rPr>
           <w:rFonts w:ascii="Times New Roman" w:hAnsi="Times New Roman"/>
         </w:rPr>
-        <w:t>(1-n).</w:t>
+        <w:t>1-n).</w:t>
       </w:r>
       <w:proofErr w:type="spellStart"/>
       <w:r>
@@ -12495,35 +12386,7 @@
         <w:rPr>
           <w:rFonts w:ascii="Times New Roman" w:hAnsi="Times New Roman"/>
         </w:rPr>
-        <w:t xml:space="preserve">&gt;, or by typing ‘Nemesis &lt; </w:t>
-      </w:r>
-      <w:proofErr w:type="spellStart"/>
-      <w:r>
-        <w:rPr>
-          <w:rFonts w:ascii="Times New Roman" w:hAnsi="Times New Roman"/>
-        </w:rPr>
-        <w:t>runname.nam</w:t>
-      </w:r>
-      <w:proofErr w:type="spellEnd"/>
-      <w:r>
-        <w:rPr>
-          <w:rFonts w:ascii="Times New Roman" w:hAnsi="Times New Roman"/>
-        </w:rPr>
-        <w:t xml:space="preserve"> &gt; </w:t>
-      </w:r>
-      <w:proofErr w:type="spellStart"/>
-      <w:r>
-        <w:rPr>
-          <w:rFonts w:ascii="Times New Roman" w:hAnsi="Times New Roman"/>
-        </w:rPr>
-        <w:t>test.prc</w:t>
-      </w:r>
-      <w:proofErr w:type="spellEnd"/>
-      <w:r>
-        <w:rPr>
-          <w:rFonts w:ascii="Times New Roman" w:hAnsi="Times New Roman"/>
-        </w:rPr>
-        <w:t xml:space="preserve"> &amp;’. </w:t>
+        <w:t xml:space="preserve">&gt;, or by typing ‘Nemesis &lt; runname.nam &gt; test.prc &amp;’. </w:t>
       </w:r>
     </w:p>
     <w:p>
@@ -12989,7 +12852,6 @@
           <w:rFonts w:ascii="Times New Roman" w:hAnsi="Times New Roman"/>
         </w:rPr>
       </w:pPr>
-      <w:proofErr w:type="spellStart"/>
       <w:proofErr w:type="gramStart"/>
       <w:r>
         <w:rPr>
@@ -12997,7 +12859,6 @@
         </w:rPr>
         <w:t>aerosol.prf</w:t>
       </w:r>
-      <w:proofErr w:type="spellEnd"/>
       <w:proofErr w:type="gramEnd"/>
       <w:r>
         <w:rPr>
@@ -13088,7 +12949,6 @@
           <w:rFonts w:ascii="Times New Roman" w:hAnsi="Times New Roman"/>
         </w:rPr>
       </w:pPr>
-      <w:proofErr w:type="spellStart"/>
       <w:proofErr w:type="gramStart"/>
       <w:r>
         <w:rPr>
@@ -13096,7 +12956,6 @@
         </w:rPr>
         <w:t>fcloud.prf</w:t>
       </w:r>
-      <w:proofErr w:type="spellEnd"/>
       <w:proofErr w:type="gramEnd"/>
       <w:r>
         <w:rPr>
@@ -14307,44 +14166,36 @@
           <w:rFonts w:ascii="Times New Roman" w:hAnsi="Times New Roman"/>
         </w:rPr>
       </w:pPr>
+      <w:r>
+        <w:rPr>
+          <w:rFonts w:ascii="Times New Roman" w:hAnsi="Times New Roman"/>
+        </w:rPr>
+        <w:t xml:space="preserve">NVAR                 </w:t>
+      </w:r>
+      <w:r>
+        <w:rPr>
+          <w:rFonts w:ascii="Times New Roman" w:hAnsi="Times New Roman"/>
+        </w:rPr>
+        <w:tab/>
+      </w:r>
+      <w:r>
+        <w:rPr>
+          <w:rFonts w:ascii="Times New Roman" w:hAnsi="Times New Roman"/>
+        </w:rPr>
+        <w:t xml:space="preserve">! </w:t>
+      </w:r>
       <w:proofErr w:type="gramStart"/>
       <w:r>
         <w:rPr>
           <w:rFonts w:ascii="Times New Roman" w:hAnsi="Times New Roman"/>
         </w:rPr>
-        <w:t xml:space="preserve">NVAR                 </w:t>
-      </w:r>
-      <w:r>
-        <w:rPr>
-          <w:rFonts w:ascii="Times New Roman" w:hAnsi="Times New Roman"/>
-        </w:rPr>
-        <w:tab/>
-      </w:r>
-      <w:r>
-        <w:rPr>
-          <w:rFonts w:ascii="Times New Roman" w:hAnsi="Times New Roman"/>
-        </w:rPr>
-        <w:t>!</w:t>
+        <w:t>number</w:t>
       </w:r>
       <w:proofErr w:type="gramEnd"/>
       <w:r>
         <w:rPr>
           <w:rFonts w:ascii="Times New Roman" w:hAnsi="Times New Roman"/>
         </w:rPr>
-        <w:t xml:space="preserve"> </w:t>
-      </w:r>
-      <w:proofErr w:type="gramStart"/>
-      <w:r>
-        <w:rPr>
-          <w:rFonts w:ascii="Times New Roman" w:hAnsi="Times New Roman"/>
-        </w:rPr>
-        <w:t>number</w:t>
-      </w:r>
-      <w:proofErr w:type="gramEnd"/>
-      <w:r>
-        <w:rPr>
-          <w:rFonts w:ascii="Times New Roman" w:hAnsi="Times New Roman"/>
-        </w:rPr>
         <w:t xml:space="preserve"> of variable profiles (</w:t>
       </w:r>
       <w:proofErr w:type="spellStart"/>
@@ -14359,21 +14210,7 @@
         <w:rPr>
           <w:rFonts w:ascii="Times New Roman" w:hAnsi="Times New Roman"/>
         </w:rPr>
-        <w:t xml:space="preserve">, or </w:t>
-      </w:r>
-      <w:proofErr w:type="spellStart"/>
-      <w:r>
-        <w:rPr>
-          <w:rFonts w:ascii="Times New Roman" w:hAnsi="Times New Roman"/>
-        </w:rPr>
-        <w:t>cont</w:t>
-      </w:r>
-      <w:proofErr w:type="spellEnd"/>
-      <w:r>
-        <w:rPr>
-          <w:rFonts w:ascii="Times New Roman" w:hAnsi="Times New Roman"/>
-        </w:rPr>
-        <w:t>)</w:t>
+        <w:t>, or cont)</w:t>
       </w:r>
     </w:p>
     <w:p>
@@ -14606,12 +14443,72 @@
           <w:rFonts w:ascii="Times New Roman" w:hAnsi="Times New Roman"/>
         </w:rPr>
       </w:pPr>
+      <w:r>
+        <w:rPr>
+          <w:rFonts w:ascii="Times New Roman" w:hAnsi="Times New Roman"/>
+        </w:rPr>
+        <w:t xml:space="preserve">2                 </w:t>
+      </w:r>
+      <w:r>
+        <w:rPr>
+          <w:rFonts w:ascii="Times New Roman" w:hAnsi="Times New Roman"/>
+        </w:rPr>
+        <w:tab/>
+      </w:r>
+      <w:r>
+        <w:rPr>
+          <w:rFonts w:ascii="Times New Roman" w:hAnsi="Times New Roman"/>
+        </w:rPr>
+        <w:tab/>
+      </w:r>
+      <w:r>
+        <w:rPr>
+          <w:rFonts w:ascii="Times New Roman" w:hAnsi="Times New Roman"/>
+        </w:rPr>
+        <w:t xml:space="preserve">! </w:t>
+      </w:r>
       <w:proofErr w:type="gramStart"/>
       <w:r>
         <w:rPr>
           <w:rFonts w:ascii="Times New Roman" w:hAnsi="Times New Roman"/>
         </w:rPr>
-        <w:t xml:space="preserve">2                 </w:t>
+        <w:t>number</w:t>
+      </w:r>
+      <w:proofErr w:type="gramEnd"/>
+      <w:r>
+        <w:rPr>
+          <w:rFonts w:ascii="Times New Roman" w:hAnsi="Times New Roman"/>
+        </w:rPr>
+        <w:t xml:space="preserve"> of variable profiles (</w:t>
+      </w:r>
+      <w:proofErr w:type="spellStart"/>
+      <w:r>
+        <w:rPr>
+          <w:rFonts w:ascii="Times New Roman" w:hAnsi="Times New Roman"/>
+        </w:rPr>
+        <w:t>vmr,T</w:t>
+      </w:r>
+      <w:proofErr w:type="spellEnd"/>
+      <w:r>
+        <w:rPr>
+          <w:rFonts w:ascii="Times New Roman" w:hAnsi="Times New Roman"/>
+        </w:rPr>
+        <w:t>, or cont)</w:t>
+      </w:r>
+    </w:p>
+    <w:p>
+      <w:pPr>
+        <w:ind w:left="-11"/>
+        <w:jc w:val="both"/>
+        <w:rPr>
+          <w:rFonts w:ascii="Times New Roman" w:hAnsi="Times New Roman"/>
+        </w:rPr>
+      </w:pPr>
+      <w:r>
+        <w:rPr>
+          <w:rFonts w:ascii="Times New Roman" w:hAnsi="Times New Roman"/>
+        </w:rPr>
+        <w:t xml:space="preserve">11 0 1             </w:t>
       </w:r>
       <w:r>
         <w:rPr>
@@ -14629,56 +14526,115 @@
         <w:rPr>
           <w:rFonts w:ascii="Times New Roman" w:hAnsi="Times New Roman"/>
         </w:rPr>
-        <w:t>!</w:t>
-      </w:r>
+        <w:t xml:space="preserve">! Ammonia, deep, </w:t>
+      </w:r>
+      <w:proofErr w:type="spellStart"/>
+      <w:proofErr w:type="gramStart"/>
+      <w:r>
+        <w:rPr>
+          <w:rFonts w:ascii="Times New Roman" w:hAnsi="Times New Roman"/>
+        </w:rPr>
+        <w:t>fsh</w:t>
+      </w:r>
+      <w:proofErr w:type="spellEnd"/>
       <w:proofErr w:type="gramEnd"/>
+    </w:p>
+    <w:p>
+      <w:pPr>
+        <w:ind w:left="-11"/>
+        <w:jc w:val="both"/>
+        <w:rPr>
+          <w:rFonts w:ascii="Times New Roman" w:hAnsi="Times New Roman"/>
+        </w:rPr>
+      </w:pPr>
+      <w:r>
+        <w:rPr>
+          <w:rFonts w:ascii="Times New Roman" w:hAnsi="Times New Roman"/>
+        </w:rPr>
+        <w:t xml:space="preserve">0.7                 </w:t>
+      </w:r>
+      <w:r>
+        <w:rPr>
+          <w:rFonts w:ascii="Times New Roman" w:hAnsi="Times New Roman"/>
+        </w:rPr>
+        <w:tab/>
+      </w:r>
+      <w:r>
+        <w:rPr>
+          <w:rFonts w:ascii="Times New Roman" w:hAnsi="Times New Roman"/>
+        </w:rPr>
+        <w:tab/>
+      </w:r>
+      <w:r>
+        <w:rPr>
+          <w:rFonts w:ascii="Times New Roman" w:hAnsi="Times New Roman"/>
+        </w:rPr>
+        <w:t xml:space="preserve">! </w:t>
+      </w:r>
+      <w:proofErr w:type="spellStart"/>
+      <w:proofErr w:type="gramStart"/>
+      <w:r>
+        <w:rPr>
+          <w:rFonts w:ascii="Times New Roman" w:hAnsi="Times New Roman"/>
+        </w:rPr>
+        <w:t>pknee</w:t>
+      </w:r>
+      <w:proofErr w:type="spellEnd"/>
+      <w:proofErr w:type="gramEnd"/>
+    </w:p>
+    <w:p>
+      <w:pPr>
+        <w:ind w:left="-11"/>
+        <w:jc w:val="both"/>
+        <w:rPr>
+          <w:rFonts w:ascii="Times New Roman" w:hAnsi="Times New Roman"/>
+        </w:rPr>
+      </w:pPr>
+      <w:r>
+        <w:rPr>
+          <w:rFonts w:ascii="Times New Roman" w:hAnsi="Times New Roman"/>
+        </w:rPr>
+        <w:t xml:space="preserve">2.19e-4 2.19e-5         </w:t>
+      </w:r>
+      <w:r>
+        <w:rPr>
+          <w:rFonts w:ascii="Times New Roman" w:hAnsi="Times New Roman"/>
+        </w:rPr>
+        <w:tab/>
+      </w:r>
+      <w:r>
+        <w:rPr>
+          <w:rFonts w:ascii="Times New Roman" w:hAnsi="Times New Roman"/>
+        </w:rPr>
+        <w:t xml:space="preserve">! </w:t>
+      </w:r>
+      <w:proofErr w:type="gramStart"/>
+      <w:r>
+        <w:rPr>
+          <w:rFonts w:ascii="Times New Roman" w:hAnsi="Times New Roman"/>
+        </w:rPr>
+        <w:t>deep</w:t>
+      </w:r>
+      <w:proofErr w:type="gramEnd"/>
       <w:r>
         <w:rPr>
           <w:rFonts w:ascii="Times New Roman" w:hAnsi="Times New Roman"/>
         </w:rPr>
         <w:t xml:space="preserve"> </w:t>
       </w:r>
-      <w:proofErr w:type="gramStart"/>
-      <w:r>
-        <w:rPr>
-          <w:rFonts w:ascii="Times New Roman" w:hAnsi="Times New Roman"/>
-        </w:rPr>
-        <w:t>number</w:t>
-      </w:r>
-      <w:proofErr w:type="gramEnd"/>
-      <w:r>
-        <w:rPr>
-          <w:rFonts w:ascii="Times New Roman" w:hAnsi="Times New Roman"/>
-        </w:rPr>
-        <w:t xml:space="preserve"> of variable profiles (</w:t>
-      </w:r>
-      <w:proofErr w:type="spellStart"/>
-      <w:r>
-        <w:rPr>
-          <w:rFonts w:ascii="Times New Roman" w:hAnsi="Times New Roman"/>
-        </w:rPr>
-        <w:t>vmr,T</w:t>
-      </w:r>
-      <w:proofErr w:type="spellEnd"/>
-      <w:r>
-        <w:rPr>
-          <w:rFonts w:ascii="Times New Roman" w:hAnsi="Times New Roman"/>
-        </w:rPr>
-        <w:t xml:space="preserve">, or </w:t>
-      </w:r>
-      <w:proofErr w:type="spellStart"/>
-      <w:r>
-        <w:rPr>
-          <w:rFonts w:ascii="Times New Roman" w:hAnsi="Times New Roman"/>
-        </w:rPr>
-        <w:t>cont</w:t>
-      </w:r>
-      <w:proofErr w:type="spellEnd"/>
-      <w:r>
-        <w:rPr>
-          <w:rFonts w:ascii="Times New Roman" w:hAnsi="Times New Roman"/>
-        </w:rPr>
-        <w:t>)</w:t>
+      <w:proofErr w:type="spellStart"/>
+      <w:r>
+        <w:rPr>
+          <w:rFonts w:ascii="Times New Roman" w:hAnsi="Times New Roman"/>
+        </w:rPr>
+        <w:t>vmr</w:t>
+      </w:r>
+      <w:proofErr w:type="spellEnd"/>
+      <w:r>
+        <w:rPr>
+          <w:rFonts w:ascii="Times New Roman" w:hAnsi="Times New Roman"/>
+        </w:rPr>
+        <w:t xml:space="preserve"> and error</w:t>
       </w:r>
     </w:p>
     <w:p>
@@ -14693,14 +14649,7 @@
         <w:rPr>
           <w:rFonts w:ascii="Times New Roman" w:hAnsi="Times New Roman"/>
         </w:rPr>
-        <w:t xml:space="preserve">11 0 </w:t>
-      </w:r>
-      <w:proofErr w:type="gramStart"/>
-      <w:r>
-        <w:rPr>
-          <w:rFonts w:ascii="Times New Roman" w:hAnsi="Times New Roman"/>
-        </w:rPr>
-        <w:t xml:space="preserve">1             </w:t>
+        <w:t xml:space="preserve">0.15 0.05               </w:t>
       </w:r>
       <w:r>
         <w:rPr>
@@ -14712,191 +14661,7 @@
         <w:rPr>
           <w:rFonts w:ascii="Times New Roman" w:hAnsi="Times New Roman"/>
         </w:rPr>
-        <w:tab/>
-      </w:r>
-      <w:r>
-        <w:rPr>
-          <w:rFonts w:ascii="Times New Roman" w:hAnsi="Times New Roman"/>
-        </w:rPr>
-        <w:t>!</w:t>
-      </w:r>
-      <w:proofErr w:type="gramEnd"/>
-      <w:r>
-        <w:rPr>
-          <w:rFonts w:ascii="Times New Roman" w:hAnsi="Times New Roman"/>
-        </w:rPr>
-        <w:t xml:space="preserve"> Ammonia, deep, </w:t>
-      </w:r>
-      <w:proofErr w:type="spellStart"/>
-      <w:proofErr w:type="gramStart"/>
-      <w:r>
-        <w:rPr>
-          <w:rFonts w:ascii="Times New Roman" w:hAnsi="Times New Roman"/>
-        </w:rPr>
-        <w:t>fsh</w:t>
-      </w:r>
-      <w:proofErr w:type="spellEnd"/>
-      <w:proofErr w:type="gramEnd"/>
-    </w:p>
-    <w:p>
-      <w:pPr>
-        <w:ind w:left="-11"/>
-        <w:jc w:val="both"/>
-        <w:rPr>
-          <w:rFonts w:ascii="Times New Roman" w:hAnsi="Times New Roman"/>
-        </w:rPr>
-      </w:pPr>
-      <w:proofErr w:type="gramStart"/>
-      <w:r>
-        <w:rPr>
-          <w:rFonts w:ascii="Times New Roman" w:hAnsi="Times New Roman"/>
-        </w:rPr>
-        <w:t xml:space="preserve">0.7                 </w:t>
-      </w:r>
-      <w:r>
-        <w:rPr>
-          <w:rFonts w:ascii="Times New Roman" w:hAnsi="Times New Roman"/>
-        </w:rPr>
-        <w:tab/>
-      </w:r>
-      <w:r>
-        <w:rPr>
-          <w:rFonts w:ascii="Times New Roman" w:hAnsi="Times New Roman"/>
-        </w:rPr>
-        <w:tab/>
-      </w:r>
-      <w:r>
-        <w:rPr>
-          <w:rFonts w:ascii="Times New Roman" w:hAnsi="Times New Roman"/>
-        </w:rPr>
-        <w:t>!</w:t>
-      </w:r>
-      <w:proofErr w:type="gramEnd"/>
-      <w:r>
-        <w:rPr>
-          <w:rFonts w:ascii="Times New Roman" w:hAnsi="Times New Roman"/>
-        </w:rPr>
-        <w:t xml:space="preserve"> </w:t>
-      </w:r>
-      <w:proofErr w:type="spellStart"/>
-      <w:proofErr w:type="gramStart"/>
-      <w:r>
-        <w:rPr>
-          <w:rFonts w:ascii="Times New Roman" w:hAnsi="Times New Roman"/>
-        </w:rPr>
-        <w:t>pknee</w:t>
-      </w:r>
-      <w:proofErr w:type="spellEnd"/>
-      <w:proofErr w:type="gramEnd"/>
-    </w:p>
-    <w:p>
-      <w:pPr>
-        <w:ind w:left="-11"/>
-        <w:jc w:val="both"/>
-        <w:rPr>
-          <w:rFonts w:ascii="Times New Roman" w:hAnsi="Times New Roman"/>
-        </w:rPr>
-      </w:pPr>
-      <w:r>
-        <w:rPr>
-          <w:rFonts w:ascii="Times New Roman" w:hAnsi="Times New Roman"/>
-        </w:rPr>
-        <w:t>2.19e-4 2.19e-</w:t>
-      </w:r>
-      <w:proofErr w:type="gramStart"/>
-      <w:r>
-        <w:rPr>
-          <w:rFonts w:ascii="Times New Roman" w:hAnsi="Times New Roman"/>
-        </w:rPr>
-        <w:t xml:space="preserve">5         </w:t>
-      </w:r>
-      <w:r>
-        <w:rPr>
-          <w:rFonts w:ascii="Times New Roman" w:hAnsi="Times New Roman"/>
-        </w:rPr>
-        <w:tab/>
-      </w:r>
-      <w:r>
-        <w:rPr>
-          <w:rFonts w:ascii="Times New Roman" w:hAnsi="Times New Roman"/>
-        </w:rPr>
-        <w:t>!</w:t>
-      </w:r>
-      <w:proofErr w:type="gramEnd"/>
-      <w:r>
-        <w:rPr>
-          <w:rFonts w:ascii="Times New Roman" w:hAnsi="Times New Roman"/>
-        </w:rPr>
-        <w:t xml:space="preserve"> </w:t>
-      </w:r>
-      <w:proofErr w:type="gramStart"/>
-      <w:r>
-        <w:rPr>
-          <w:rFonts w:ascii="Times New Roman" w:hAnsi="Times New Roman"/>
-        </w:rPr>
-        <w:t>deep</w:t>
-      </w:r>
-      <w:proofErr w:type="gramEnd"/>
-      <w:r>
-        <w:rPr>
-          <w:rFonts w:ascii="Times New Roman" w:hAnsi="Times New Roman"/>
-        </w:rPr>
-        <w:t xml:space="preserve"> </w:t>
-      </w:r>
-      <w:proofErr w:type="spellStart"/>
-      <w:r>
-        <w:rPr>
-          <w:rFonts w:ascii="Times New Roman" w:hAnsi="Times New Roman"/>
-        </w:rPr>
-        <w:t>vmr</w:t>
-      </w:r>
-      <w:proofErr w:type="spellEnd"/>
-      <w:r>
-        <w:rPr>
-          <w:rFonts w:ascii="Times New Roman" w:hAnsi="Times New Roman"/>
-        </w:rPr>
-        <w:t xml:space="preserve"> and error</w:t>
-      </w:r>
-    </w:p>
-    <w:p>
-      <w:pPr>
-        <w:ind w:left="-11"/>
-        <w:jc w:val="both"/>
-        <w:rPr>
-          <w:rFonts w:ascii="Times New Roman" w:hAnsi="Times New Roman"/>
-        </w:rPr>
-      </w:pPr>
-      <w:r>
-        <w:rPr>
-          <w:rFonts w:ascii="Times New Roman" w:hAnsi="Times New Roman"/>
-        </w:rPr>
-        <w:t xml:space="preserve">0.15 </w:t>
-      </w:r>
-      <w:proofErr w:type="gramStart"/>
-      <w:r>
-        <w:rPr>
-          <w:rFonts w:ascii="Times New Roman" w:hAnsi="Times New Roman"/>
-        </w:rPr>
-        <w:t xml:space="preserve">0.05               </w:t>
-      </w:r>
-      <w:r>
-        <w:rPr>
-          <w:rFonts w:ascii="Times New Roman" w:hAnsi="Times New Roman"/>
-        </w:rPr>
-        <w:tab/>
-      </w:r>
-      <w:r>
-        <w:rPr>
-          <w:rFonts w:ascii="Times New Roman" w:hAnsi="Times New Roman"/>
-        </w:rPr>
-        <w:t>!</w:t>
-      </w:r>
-      <w:proofErr w:type="gramEnd"/>
-      <w:r>
-        <w:rPr>
-          <w:rFonts w:ascii="Times New Roman" w:hAnsi="Times New Roman"/>
-        </w:rPr>
-        <w:t xml:space="preserve"> </w:t>
+        <w:t xml:space="preserve">! </w:t>
       </w:r>
       <w:proofErr w:type="spellStart"/>
       <w:proofErr w:type="gramStart"/>
@@ -14945,7 +14710,6 @@
         <w:t xml:space="preserve"> </w:t>
       </w:r>
       <w:proofErr w:type="spellStart"/>
-      <w:proofErr w:type="gramStart"/>
       <w:r>
         <w:rPr>
           <w:rFonts w:ascii="Times New Roman" w:hAnsi="Times New Roman"/>
@@ -14969,14 +14733,7 @@
         <w:rPr>
           <w:rFonts w:ascii="Times New Roman" w:hAnsi="Times New Roman"/>
         </w:rPr>
-        <w:t>!</w:t>
-      </w:r>
-      <w:proofErr w:type="gramEnd"/>
-      <w:r>
-        <w:rPr>
-          <w:rFonts w:ascii="Times New Roman" w:hAnsi="Times New Roman"/>
-        </w:rPr>
-        <w:t xml:space="preserve"> Temperature - continuous</w:t>
+        <w:t>! Temperature - continuous</w:t>
       </w:r>
     </w:p>
     <w:p>
@@ -14990,14 +14747,12 @@
           <w:rFonts w:ascii="Times New Roman" w:hAnsi="Times New Roman"/>
         </w:rPr>
       </w:pPr>
-      <w:proofErr w:type="gramStart"/>
       <w:r>
         <w:rPr>
           <w:rFonts w:ascii="Times New Roman" w:hAnsi="Times New Roman"/>
         </w:rPr>
         <w:t>tempapr.dat</w:t>
       </w:r>
-      <w:proofErr w:type="gramEnd"/>
     </w:p>
     <w:p>
       <w:pPr>
@@ -15162,21 +14917,7 @@
         <w:rPr>
           <w:rFonts w:ascii="Times New Roman" w:hAnsi="Times New Roman"/>
         </w:rPr>
-        <w:t xml:space="preserve">If </w:t>
-      </w:r>
-      <w:proofErr w:type="gramStart"/>
-      <w:r>
-        <w:rPr>
-          <w:rFonts w:ascii="Times New Roman" w:hAnsi="Times New Roman"/>
-        </w:rPr>
-        <w:t>VARIDENT(</w:t>
-      </w:r>
-      <w:proofErr w:type="gramEnd"/>
-      <w:r>
-        <w:rPr>
-          <w:rFonts w:ascii="Times New Roman" w:hAnsi="Times New Roman"/>
-        </w:rPr>
-        <w:t xml:space="preserve">IVAR,1) is greater than 0 then the profile is a gas volume mixing ratio, and the first two integers then contain IDGAS and ISOGAS respectively, as defined by the </w:t>
+        <w:t xml:space="preserve">If VARIDENT(IVAR,1) is greater than 0 then the profile is a gas volume mixing ratio, and the first two integers then contain IDGAS and ISOGAS respectively, as defined by the </w:t>
       </w:r>
       <w:proofErr w:type="spellStart"/>
       <w:r>
@@ -15308,35 +15049,7 @@
         <w:rPr>
           <w:rFonts w:ascii="Times New Roman" w:hAnsi="Times New Roman"/>
         </w:rPr>
-        <w:t xml:space="preserve">IVAR,1), if N ≤ NCONT (the number of aerosol types defined in </w:t>
-      </w:r>
-      <w:proofErr w:type="spellStart"/>
-      <w:r>
-        <w:rPr>
-          <w:rFonts w:ascii="Times New Roman" w:hAnsi="Times New Roman"/>
-        </w:rPr>
-        <w:t>aerosol.ref</w:t>
-      </w:r>
-      <w:proofErr w:type="spellEnd"/>
-      <w:r>
-        <w:rPr>
-          <w:rFonts w:ascii="Times New Roman" w:hAnsi="Times New Roman"/>
-        </w:rPr>
-        <w:t xml:space="preserve"> and </w:t>
-      </w:r>
-      <w:proofErr w:type="spellStart"/>
-      <w:r>
-        <w:rPr>
-          <w:rFonts w:ascii="Times New Roman" w:hAnsi="Times New Roman"/>
-        </w:rPr>
-        <w:t>runname.xsc</w:t>
-      </w:r>
-      <w:proofErr w:type="spellEnd"/>
-      <w:r>
-        <w:rPr>
-          <w:rFonts w:ascii="Times New Roman" w:hAnsi="Times New Roman"/>
-        </w:rPr>
-        <w:t>) then the profile is aerosol density with ICONT = N.</w:t>
+        <w:t>IVAR,1), if N ≤ NCONT (the number of aerosol types defined in aerosol.ref and runname.xsc) then the profile is aerosol density with ICONT = N.</w:t>
       </w:r>
     </w:p>
     <w:p>
@@ -16068,21 +15781,7 @@
         <w:rPr>
           <w:rFonts w:ascii="Times New Roman" w:hAnsi="Times New Roman"/>
         </w:rPr>
-        <w:t>; when set to 1 the imaginary refractive index spectrum of the particle 'shell' is retrieved while the corresponding imaginary refractive index of the particle 'core' is fixed, and vice versa when set to 0 (The fixed imaginary refractive index spectrum values are to be tabulated in a separate file &lt;</w:t>
-      </w:r>
-      <w:proofErr w:type="spellStart"/>
-      <w:r>
-        <w:rPr>
-          <w:rFonts w:ascii="Times New Roman" w:hAnsi="Times New Roman"/>
-        </w:rPr>
-        <w:t>runname.mmr</w:t>
-      </w:r>
-      <w:proofErr w:type="spellEnd"/>
-      <w:r>
-        <w:rPr>
-          <w:rFonts w:ascii="Times New Roman" w:hAnsi="Times New Roman"/>
-        </w:rPr>
-        <w:t xml:space="preserve">&gt;). Line 5 gives the number of wavelengths/wavenumbers for which the imaginary refractive index spectrum to be retrieved is tabulated, together with the correlation length of the corresponding a priori spectrum. Line 6 gives a reference wavelength/wavenumber and the value of the real part of the refractive index at that reference. Line 7 gives the wavelength/wavenumber to which the extinction cross-section spectrum should be normalised. Following lines contain the wavelengths/wavenumbers and the </w:t>
+        <w:t xml:space="preserve">; when set to 1 the imaginary refractive index spectrum of the particle 'shell' is retrieved while the corresponding imaginary refractive index of the particle 'core' is fixed, and vice versa when set to 0 (The fixed imaginary refractive index spectrum values are to be tabulated in a separate file &lt;runname.mmr&gt;). Line 5 gives the number of wavelengths/wavenumbers for which the imaginary refractive index spectrum to be retrieved is tabulated, together with the correlation length of the corresponding a priori spectrum. Line 6 gives a reference wavelength/wavenumber and the value of the real part of the refractive index at that reference. Line 7 gives the wavelength/wavenumber to which the extinction cross-section spectrum should be normalised. Following lines contain the wavelengths/wavenumbers and the </w:t>
       </w:r>
       <w:r>
         <w:rPr>
@@ -16095,21 +15794,7 @@
         <w:rPr>
           <w:rFonts w:ascii="Times New Roman" w:hAnsi="Times New Roman"/>
         </w:rPr>
-        <w:t xml:space="preserve">values of the imaginary refractive index spectrum to be retrieved with errors. In this </w:t>
-      </w:r>
-      <w:proofErr w:type="gramStart"/>
-      <w:r>
-        <w:rPr>
-          <w:rFonts w:ascii="Times New Roman" w:hAnsi="Times New Roman"/>
-        </w:rPr>
-        <w:t>model</w:t>
-      </w:r>
-      <w:proofErr w:type="gramEnd"/>
-      <w:r>
-        <w:rPr>
-          <w:rFonts w:ascii="Times New Roman" w:hAnsi="Times New Roman"/>
-        </w:rPr>
-        <w:t xml:space="preserve">, the code the real part of the refractive index spectrum is calculated with a </w:t>
+        <w:t xml:space="preserve">values of the imaginary refractive index spectrum to be retrieved with errors. In this model, the code the real part of the refractive index spectrum is calculated with a </w:t>
       </w:r>
       <w:proofErr w:type="spellStart"/>
       <w:r>
@@ -16352,21 +16037,7 @@
         <w:rPr>
           <w:rFonts w:ascii="Times New Roman" w:hAnsi="Times New Roman"/>
         </w:rPr>
-        <w:t xml:space="preserve">IVAR,1) is equal to 223 then a revised Uranus cloud layering scheme is used where a depletion of methane in the troposphere is also allowed. The format is the same as for the 222 </w:t>
-      </w:r>
-      <w:proofErr w:type="gramStart"/>
-      <w:r>
-        <w:rPr>
-          <w:rFonts w:ascii="Times New Roman" w:hAnsi="Times New Roman"/>
-        </w:rPr>
-        <w:t>model</w:t>
-      </w:r>
-      <w:proofErr w:type="gramEnd"/>
-      <w:r>
-        <w:rPr>
-          <w:rFonts w:ascii="Times New Roman" w:hAnsi="Times New Roman"/>
-        </w:rPr>
-        <w:t xml:space="preserve">, except that there is an extra variable parameter, the methane fraction, and the meaning of two other parameters is slightly changed. Again, please see </w:t>
+        <w:t xml:space="preserve">IVAR,1) is equal to 223 then a revised Uranus cloud layering scheme is used where a depletion of methane in the troposphere is also allowed. The format is the same as for the 222 model, except that there is an extra variable parameter, the methane fraction, and the meaning of two other parameters is slightly changed. Again, please see </w:t>
       </w:r>
       <w:proofErr w:type="spellStart"/>
       <w:r>
@@ -16412,21 +16083,7 @@
         <w:rPr>
           <w:rFonts w:ascii="Times New Roman" w:hAnsi="Times New Roman"/>
         </w:rPr>
-        <w:t xml:space="preserve">IVAR,1) is equal to 224 then a revised Uranus cloud layering scheme is used where the methane cloud is vertically extendable. The format is the same as for the 223 </w:t>
-      </w:r>
-      <w:proofErr w:type="gramStart"/>
-      <w:r>
-        <w:rPr>
-          <w:rFonts w:ascii="Times New Roman" w:hAnsi="Times New Roman"/>
-        </w:rPr>
-        <w:t>model</w:t>
-      </w:r>
-      <w:proofErr w:type="gramEnd"/>
-      <w:r>
-        <w:rPr>
-          <w:rFonts w:ascii="Times New Roman" w:hAnsi="Times New Roman"/>
-        </w:rPr>
-        <w:t xml:space="preserve">, except that there is an extra variable parameter, the methane </w:t>
+        <w:t xml:space="preserve">IVAR,1) is equal to 224 then a revised Uranus cloud layering scheme is used where the methane cloud is vertically extendable. The format is the same as for the 223 model, except that there is an extra variable parameter, the methane </w:t>
       </w:r>
       <w:proofErr w:type="spellStart"/>
       <w:r>
@@ -16675,14 +16332,7 @@
           <w:rPr>
             <w:rFonts w:ascii="Times New Roman" w:hAnsi="Times New Roman"/>
           </w:rPr>
-          <w:t xml:space="preserve">line to 0.2 would make the top pressure of the CB equal to 1/5 of the CB base pressure). To use the </w:t>
-        </w:r>
-        <w:proofErr w:type="gramStart"/>
-        <w:r>
-          <w:rPr>
-            <w:rFonts w:ascii="Times New Roman" w:hAnsi="Times New Roman"/>
-          </w:rPr>
-          <w:t xml:space="preserve">default  </w:t>
+          <w:t xml:space="preserve">line to 0.2 would make the top pressure of the CB equal to 1/5 of the CB base pressure). To use the default </w:t>
         </w:r>
         <w:r>
           <w:rPr>
@@ -16690,16 +16340,7 @@
             <w:i/>
             <w:iCs/>
           </w:rPr>
-          <w:t>Crème</w:t>
-        </w:r>
-        <w:proofErr w:type="gramEnd"/>
-        <w:r>
-          <w:rPr>
-            <w:rFonts w:ascii="Times New Roman" w:hAnsi="Times New Roman"/>
-            <w:i/>
-            <w:iCs/>
-          </w:rPr>
-          <w:t xml:space="preserve"> </w:t>
+          <w:t xml:space="preserve">Crème </w:t>
         </w:r>
         <w:proofErr w:type="spellStart"/>
         <w:r>
@@ -16715,16 +16356,30 @@
           <w:rPr>
             <w:rFonts w:ascii="Times New Roman" w:hAnsi="Times New Roman"/>
           </w:rPr>
-          <w:t xml:space="preserve"> model,</w:t>
+          <w:t xml:space="preserve"> model</w:t>
         </w:r>
       </w:ins>
       <w:r>
         <w:rPr>
           <w:rFonts w:ascii="Times New Roman" w:hAnsi="Times New Roman"/>
         </w:rPr>
+        <w:t>, where the top pressure of the CB is equal to 0.9 x the CB base pressure</w:t>
+      </w:r>
+      <w:ins w:id="5" w:author="Patrick Irwin" w:date="2017-07-06T12:06:00Z">
+        <w:r>
+          <w:rPr>
+            <w:rFonts w:ascii="Times New Roman" w:hAnsi="Times New Roman"/>
+          </w:rPr>
+          <w:t>,</w:t>
+        </w:r>
+      </w:ins>
+      <w:r>
+        <w:rPr>
+          <w:rFonts w:ascii="Times New Roman" w:hAnsi="Times New Roman"/>
+        </w:rPr>
         <w:t xml:space="preserve"> set</w:t>
       </w:r>
-      <w:ins w:id="5" w:author="Patrick Irwin" w:date="2017-07-06T12:06:00Z">
+      <w:ins w:id="6" w:author="Patrick Irwin" w:date="2017-07-06T12:06:00Z">
         <w:r>
           <w:rPr>
             <w:rFonts w:ascii="Times New Roman" w:hAnsi="Times New Roman"/>
@@ -16869,21 +16524,7 @@
           <w:rFonts w:ascii="Times New Roman" w:hAnsi="Times New Roman"/>
         </w:rPr>
         <w:tab/>
-        <w:t xml:space="preserve">Profile is to be treated as continuous over the pressure range of </w:t>
-      </w:r>
-      <w:proofErr w:type="spellStart"/>
-      <w:r>
-        <w:rPr>
-          <w:rFonts w:ascii="Times New Roman" w:hAnsi="Times New Roman"/>
-        </w:rPr>
-        <w:t>runname.ref</w:t>
-      </w:r>
-      <w:proofErr w:type="spellEnd"/>
-      <w:r>
-        <w:rPr>
-          <w:rFonts w:ascii="Times New Roman" w:hAnsi="Times New Roman"/>
-        </w:rPr>
-        <w:t>, the next line of the .</w:t>
+        <w:t>Profile is to be treated as continuous over the pressure range of runname.ref, the next line of the .</w:t>
       </w:r>
       <w:proofErr w:type="spellStart"/>
       <w:r>
@@ -16980,6 +16621,7 @@
         <w:jc w:val="both"/>
         <w:rPr>
           <w:rFonts w:ascii="Times New Roman" w:hAnsi="Times New Roman"/>
+          <w:lang w:val="de-DE"/>
         </w:rPr>
       </w:pPr>
       <w:r>
@@ -17000,23 +16642,17 @@
         </w:rPr>
         <w:tab/>
       </w:r>
-      <w:proofErr w:type="gramStart"/>
-      <w:r>
-        <w:rPr>
-          <w:rFonts w:ascii="Times New Roman" w:hAnsi="Times New Roman"/>
-        </w:rPr>
-        <w:t>P(</w:t>
-      </w:r>
-      <w:proofErr w:type="gramEnd"/>
-      <w:r>
-        <w:rPr>
-          <w:rFonts w:ascii="Times New Roman" w:hAnsi="Times New Roman"/>
-        </w:rPr>
-        <w:t xml:space="preserve">1) </w:t>
-      </w:r>
-      <w:r>
-        <w:rPr>
-          <w:rFonts w:ascii="Times New Roman" w:hAnsi="Times New Roman"/>
+      <w:r>
+        <w:rPr>
+          <w:rFonts w:ascii="Times New Roman" w:hAnsi="Times New Roman"/>
+          <w:lang w:val="de-DE"/>
+        </w:rPr>
+        <w:t xml:space="preserve">P(1) </w:t>
+      </w:r>
+      <w:r>
+        <w:rPr>
+          <w:rFonts w:ascii="Times New Roman" w:hAnsi="Times New Roman"/>
+          <w:lang w:val="de-DE"/>
         </w:rPr>
         <w:tab/>
         <w:t>X(1)</w:t>
@@ -17024,6 +16660,7 @@
       <w:r>
         <w:rPr>
           <w:rFonts w:ascii="Times New Roman" w:hAnsi="Times New Roman"/>
+          <w:lang w:val="de-DE"/>
         </w:rPr>
         <w:tab/>
         <w:t>ERR(1)</w:t>
@@ -17035,43 +16672,35 @@
         <w:jc w:val="both"/>
         <w:rPr>
           <w:rFonts w:ascii="Times New Roman" w:hAnsi="Times New Roman"/>
-        </w:rPr>
-      </w:pPr>
-      <w:r>
-        <w:rPr>
-          <w:rFonts w:ascii="Times New Roman" w:hAnsi="Times New Roman"/>
+          <w:lang w:val="de-DE"/>
+        </w:rPr>
+      </w:pPr>
+      <w:r>
+        <w:rPr>
+          <w:rFonts w:ascii="Times New Roman" w:hAnsi="Times New Roman"/>
+          <w:lang w:val="de-DE"/>
         </w:rPr>
         <w:tab/>
       </w:r>
       <w:r>
         <w:rPr>
           <w:rFonts w:ascii="Times New Roman" w:hAnsi="Times New Roman"/>
+          <w:lang w:val="de-DE"/>
         </w:rPr>
         <w:tab/>
       </w:r>
       <w:r>
         <w:rPr>
           <w:rFonts w:ascii="Times New Roman" w:hAnsi="Times New Roman"/>
+          <w:lang w:val="de-DE"/>
         </w:rPr>
         <w:tab/>
-      </w:r>
-      <w:proofErr w:type="gramStart"/>
-      <w:r>
-        <w:rPr>
-          <w:rFonts w:ascii="Times New Roman" w:hAnsi="Times New Roman"/>
-        </w:rPr>
-        <w:t>P(</w:t>
-      </w:r>
-      <w:proofErr w:type="gramEnd"/>
-      <w:r>
-        <w:rPr>
-          <w:rFonts w:ascii="Times New Roman" w:hAnsi="Times New Roman"/>
-        </w:rPr>
-        <w:t xml:space="preserve">2) </w:t>
-      </w:r>
-      <w:r>
-        <w:rPr>
-          <w:rFonts w:ascii="Times New Roman" w:hAnsi="Times New Roman"/>
+        <w:t xml:space="preserve">P(2) </w:t>
+      </w:r>
+      <w:r>
+        <w:rPr>
+          <w:rFonts w:ascii="Times New Roman" w:hAnsi="Times New Roman"/>
+          <w:lang w:val="de-DE"/>
         </w:rPr>
         <w:tab/>
         <w:t>X(2)</w:t>
@@ -17079,6 +16708,7 @@
       <w:r>
         <w:rPr>
           <w:rFonts w:ascii="Times New Roman" w:hAnsi="Times New Roman"/>
+          <w:lang w:val="de-DE"/>
         </w:rPr>
         <w:tab/>
         <w:t>ERR(2)</w:t>
@@ -17095,9 +16725,16 @@
       <w:r>
         <w:rPr>
           <w:rFonts w:ascii="Times New Roman" w:hAnsi="Times New Roman"/>
+          <w:lang w:val="de-DE"/>
         </w:rPr>
         <w:tab/>
-        <w:t xml:space="preserve">            …</w:t>
+        <w:t xml:space="preserve">            </w:t>
+      </w:r>
+      <w:r>
+        <w:rPr>
+          <w:rFonts w:ascii="Times New Roman" w:hAnsi="Times New Roman"/>
+        </w:rPr>
+        <w:t>…</w:t>
       </w:r>
     </w:p>
     <w:p>
@@ -17168,21 +16805,7 @@
           <w:rFonts w:ascii="Times New Roman" w:hAnsi="Times New Roman"/>
         </w:rPr>
         <w:tab/>
-        <w:t xml:space="preserve">N must be the same as NPRO defined in </w:t>
-      </w:r>
-      <w:proofErr w:type="spellStart"/>
-      <w:r>
-        <w:rPr>
-          <w:rFonts w:ascii="Times New Roman" w:hAnsi="Times New Roman"/>
-        </w:rPr>
-        <w:t>runname.ref</w:t>
-      </w:r>
-      <w:proofErr w:type="spellEnd"/>
-      <w:r>
-        <w:rPr>
-          <w:rFonts w:ascii="Times New Roman" w:hAnsi="Times New Roman"/>
-        </w:rPr>
-        <w:t xml:space="preserve">, and the pressure grid should also be identical. </w:t>
+        <w:t xml:space="preserve">N must be the same as NPRO defined in runname.ref, and the pressure grid should also be identical. </w:t>
       </w:r>
       <w:proofErr w:type="gramStart"/>
       <w:r>
@@ -17303,21 +16926,7 @@
           <w:rFonts w:ascii="Times New Roman" w:hAnsi="Times New Roman"/>
         </w:rPr>
         <w:tab/>
-        <w:t xml:space="preserve">Profile is to be represented by a simple scaling of the corresponding profile </w:t>
-      </w:r>
-      <w:proofErr w:type="spellStart"/>
-      <w:r>
-        <w:rPr>
-          <w:rFonts w:ascii="Times New Roman" w:hAnsi="Times New Roman"/>
-        </w:rPr>
-        <w:t>runname.ref</w:t>
-      </w:r>
-      <w:proofErr w:type="spellEnd"/>
-      <w:r>
-        <w:rPr>
-          <w:rFonts w:ascii="Times New Roman" w:hAnsi="Times New Roman"/>
-        </w:rPr>
-        <w:t xml:space="preserve"> (for T, </w:t>
+        <w:t xml:space="preserve">Profile is to be represented by a simple scaling of the corresponding profile runname.ref (for T, </w:t>
       </w:r>
       <w:proofErr w:type="spellStart"/>
       <w:r>
@@ -17331,21 +16940,7 @@
         <w:rPr>
           <w:rFonts w:ascii="Times New Roman" w:hAnsi="Times New Roman"/>
         </w:rPr>
-        <w:t xml:space="preserve">.), </w:t>
-      </w:r>
-      <w:proofErr w:type="spellStart"/>
-      <w:r>
-        <w:rPr>
-          <w:rFonts w:ascii="Times New Roman" w:hAnsi="Times New Roman"/>
-        </w:rPr>
-        <w:t>aerosol.ref</w:t>
-      </w:r>
-      <w:proofErr w:type="spellEnd"/>
-      <w:r>
-        <w:rPr>
-          <w:rFonts w:ascii="Times New Roman" w:hAnsi="Times New Roman"/>
-        </w:rPr>
-        <w:t xml:space="preserve"> (for aerosol density), parah2.ref (for para-H</w:t>
+        <w:t>.), aerosol.ref (for aerosol density), parah2.ref (for para-H</w:t>
       </w:r>
       <w:r>
         <w:rPr>
@@ -17359,21 +16954,7 @@
         <w:rPr>
           <w:rFonts w:ascii="Times New Roman" w:hAnsi="Times New Roman"/>
         </w:rPr>
-        <w:t xml:space="preserve"> fraction) or </w:t>
-      </w:r>
-      <w:proofErr w:type="spellStart"/>
-      <w:r>
-        <w:rPr>
-          <w:rFonts w:ascii="Times New Roman" w:hAnsi="Times New Roman"/>
-        </w:rPr>
-        <w:t>fcloud.ref</w:t>
-      </w:r>
-      <w:proofErr w:type="spellEnd"/>
-      <w:r>
-        <w:rPr>
-          <w:rFonts w:ascii="Times New Roman" w:hAnsi="Times New Roman"/>
-        </w:rPr>
-        <w:t xml:space="preserve"> (for fractional cloud cover). The next line of the .</w:t>
+        <w:t xml:space="preserve"> fraction) or fcloud.ref (for fractional cloud cover). The next line of the .</w:t>
       </w:r>
       <w:proofErr w:type="spellStart"/>
       <w:r>
@@ -17422,21 +17003,7 @@
           <w:rFonts w:ascii="Times New Roman" w:hAnsi="Times New Roman"/>
         </w:rPr>
         <w:tab/>
-        <w:t xml:space="preserve">Profile is again to be represented by a simple scaling of the corresponding profile </w:t>
-      </w:r>
-      <w:proofErr w:type="spellStart"/>
-      <w:r>
-        <w:rPr>
-          <w:rFonts w:ascii="Times New Roman" w:hAnsi="Times New Roman"/>
-        </w:rPr>
-        <w:t>runname.ref</w:t>
-      </w:r>
-      <w:proofErr w:type="spellEnd"/>
-      <w:r>
-        <w:rPr>
-          <w:rFonts w:ascii="Times New Roman" w:hAnsi="Times New Roman"/>
-        </w:rPr>
-        <w:t xml:space="preserve"> (for T, </w:t>
+        <w:t xml:space="preserve">Profile is again to be represented by a simple scaling of the corresponding profile runname.ref (for T, </w:t>
       </w:r>
       <w:proofErr w:type="spellStart"/>
       <w:r>
@@ -17450,21 +17017,7 @@
         <w:rPr>
           <w:rFonts w:ascii="Times New Roman" w:hAnsi="Times New Roman"/>
         </w:rPr>
-        <w:t xml:space="preserve">.), </w:t>
-      </w:r>
-      <w:proofErr w:type="spellStart"/>
-      <w:r>
-        <w:rPr>
-          <w:rFonts w:ascii="Times New Roman" w:hAnsi="Times New Roman"/>
-        </w:rPr>
-        <w:t>aerosol.ref</w:t>
-      </w:r>
-      <w:proofErr w:type="spellEnd"/>
-      <w:r>
-        <w:rPr>
-          <w:rFonts w:ascii="Times New Roman" w:hAnsi="Times New Roman"/>
-        </w:rPr>
-        <w:t xml:space="preserve"> (for aerosol density), parah2.ref (for para-H</w:t>
+        <w:t>.), aerosol.ref (for aerosol density), parah2.ref (for para-H</w:t>
       </w:r>
       <w:r>
         <w:rPr>
@@ -17478,21 +17031,7 @@
         <w:rPr>
           <w:rFonts w:ascii="Times New Roman" w:hAnsi="Times New Roman"/>
         </w:rPr>
-        <w:t xml:space="preserve"> fraction) or </w:t>
-      </w:r>
-      <w:proofErr w:type="spellStart"/>
-      <w:r>
-        <w:rPr>
-          <w:rFonts w:ascii="Times New Roman" w:hAnsi="Times New Roman"/>
-        </w:rPr>
-        <w:t>fcloud.ref</w:t>
-      </w:r>
-      <w:proofErr w:type="spellEnd"/>
-      <w:r>
-        <w:rPr>
-          <w:rFonts w:ascii="Times New Roman" w:hAnsi="Times New Roman"/>
-        </w:rPr>
-        <w:t xml:space="preserve"> (for fractional cloud cover). However, in this option the </w:t>
+        <w:t xml:space="preserve"> fraction) or fcloud.ref (for fractional cloud cover). However, in this option the </w:t>
       </w:r>
       <w:r>
         <w:rPr>
@@ -18026,23 +17565,7 @@
           <w:rFonts w:ascii="Times New Roman" w:hAnsi="Times New Roman"/>
           <w:color w:val="000000"/>
         </w:rPr>
-        <w:t xml:space="preserve">, the required relative humidity above the condensation level, </w:t>
-      </w:r>
-      <w:proofErr w:type="gramStart"/>
-      <w:r>
-        <w:rPr>
-          <w:rFonts w:ascii="Times New Roman" w:hAnsi="Times New Roman"/>
-          <w:color w:val="000000"/>
-        </w:rPr>
-        <w:t>the</w:t>
-      </w:r>
-      <w:proofErr w:type="gramEnd"/>
-      <w:r>
-        <w:rPr>
-          <w:rFonts w:ascii="Times New Roman" w:hAnsi="Times New Roman"/>
-          <w:color w:val="000000"/>
-        </w:rPr>
-        <w:t xml:space="preserve"> required optical depth of the condensed cloud and the fractional scale height of the condensed cloud. The resulting cloud density will condense in cloud profile defined by </w:t>
+        <w:t xml:space="preserve">, the required relative humidity above the condensation level, the required optical depth of the condensed cloud and the fractional scale height of the condensed cloud. The resulting cloud density will condense in cloud profile defined by </w:t>
       </w:r>
       <w:proofErr w:type="gramStart"/>
       <w:r>
@@ -19534,21 +19057,7 @@
         <w:rPr>
           <w:rFonts w:ascii="Times New Roman" w:hAnsi="Times New Roman"/>
         </w:rPr>
-        <w:t xml:space="preserve"> The radius is set to that assumed/fitted for the associated </w:t>
-      </w:r>
-      <w:proofErr w:type="gramStart"/>
-      <w:r>
-        <w:rPr>
-          <w:rFonts w:ascii="Times New Roman" w:hAnsi="Times New Roman"/>
-        </w:rPr>
-        <w:t>444 model</w:t>
-      </w:r>
-      <w:proofErr w:type="gramEnd"/>
-      <w:r>
-        <w:rPr>
-          <w:rFonts w:ascii="Times New Roman" w:hAnsi="Times New Roman"/>
-        </w:rPr>
-        <w:t xml:space="preserve"> input. The fractional scale height is scaled according to the radius (so small particles have larger FSH).</w:t>
+        <w:t xml:space="preserve"> The radius is set to that assumed/fitted for the associated 444 model input. The fractional scale height is scaled according to the radius (so small particles have larger FSH).</w:t>
       </w:r>
     </w:p>
     <w:p>
@@ -19600,21 +19109,7 @@
         <w:rPr>
           <w:rFonts w:ascii="Times New Roman" w:hAnsi="Times New Roman"/>
         </w:rPr>
-        <w:t xml:space="preserve"> </w:t>
-      </w:r>
-      <w:proofErr w:type="gramStart"/>
-      <w:r>
-        <w:rPr>
-          <w:rFonts w:ascii="Times New Roman" w:hAnsi="Times New Roman"/>
-        </w:rPr>
-        <w:t>tau0</w:t>
-      </w:r>
-      <w:proofErr w:type="gramEnd"/>
-      <w:r>
-        <w:rPr>
-          <w:rFonts w:ascii="Times New Roman" w:hAnsi="Times New Roman"/>
-        </w:rPr>
-        <w:t xml:space="preserve"> </w:t>
+        <w:t xml:space="preserve"> tau0 </w:t>
       </w:r>
       <w:r>
         <w:rPr>
@@ -19634,12 +19129,53 @@
         <w:jc w:val="both"/>
         <w:rPr>
           <w:rFonts w:ascii="Times New Roman" w:hAnsi="Times New Roman"/>
-        </w:rPr>
-      </w:pPr>
+          <w:lang w:val="fr-CA"/>
+        </w:rPr>
+      </w:pPr>
+      <w:r>
+        <w:rPr>
+          <w:rFonts w:ascii="Times New Roman" w:hAnsi="Times New Roman"/>
+          <w:lang w:val="fr-CA"/>
+        </w:rPr>
+        <w:t>n</w:t>
+      </w:r>
+      <w:r>
+        <w:rPr>
+          <w:rFonts w:ascii="Times New Roman" w:hAnsi="Times New Roman"/>
+          <w:lang w:val="fr-CA"/>
+        </w:rPr>
+        <w:tab/>
+        <w:t xml:space="preserve">tau </w:t>
+      </w:r>
+      <w:proofErr w:type="spellStart"/>
+      <w:r>
+        <w:rPr>
+          <w:rFonts w:ascii="Times New Roman" w:hAnsi="Times New Roman"/>
+          <w:lang w:val="fr-CA"/>
+        </w:rPr>
+        <w:t>depends</w:t>
+      </w:r>
+      <w:proofErr w:type="spellEnd"/>
+      <w:r>
+        <w:rPr>
+          <w:rFonts w:ascii="Times New Roman" w:hAnsi="Times New Roman"/>
+          <w:lang w:val="fr-CA"/>
+        </w:rPr>
+        <w:t xml:space="preserve"> on pressure as tau=tau0*(p/p0</w:t>
+      </w:r>
       <w:proofErr w:type="gramStart"/>
       <w:r>
         <w:rPr>
           <w:rFonts w:ascii="Times New Roman" w:hAnsi="Times New Roman"/>
+          <w:lang w:val="fr-CA"/>
+        </w:rPr>
+        <w:t>)</w:t>
+      </w:r>
+      <w:r>
+        <w:rPr>
+          <w:rFonts w:ascii="Times New Roman" w:hAnsi="Times New Roman"/>
+          <w:vertAlign w:val="superscript"/>
+          <w:lang w:val="fr-CA"/>
         </w:rPr>
         <w:t>n</w:t>
       </w:r>
@@ -19647,20 +19183,7 @@
       <w:r>
         <w:rPr>
           <w:rFonts w:ascii="Times New Roman" w:hAnsi="Times New Roman"/>
-        </w:rPr>
-        <w:tab/>
-        <w:t>tau depends on pressure as tau=tau0*(p/p0)</w:t>
-      </w:r>
-      <w:r>
-        <w:rPr>
-          <w:rFonts w:ascii="Times New Roman" w:hAnsi="Times New Roman"/>
-          <w:vertAlign w:val="superscript"/>
-        </w:rPr>
-        <w:t>n</w:t>
-      </w:r>
-      <w:r>
-        <w:rPr>
-          <w:rFonts w:ascii="Times New Roman" w:hAnsi="Times New Roman"/>
+          <w:lang w:val="fr-CA"/>
         </w:rPr>
         <w:t xml:space="preserve"> </w:t>
       </w:r>
@@ -19786,21 +19309,7 @@
         <w:rPr>
           <w:rFonts w:ascii="Times New Roman" w:hAnsi="Times New Roman"/>
         </w:rPr>
-        <w:t xml:space="preserve"> </w:t>
-      </w:r>
-      <w:proofErr w:type="spellStart"/>
-      <w:r>
-        <w:rPr>
-          <w:rFonts w:ascii="Times New Roman" w:hAnsi="Times New Roman"/>
-        </w:rPr>
-        <w:t>gray</w:t>
-      </w:r>
-      <w:proofErr w:type="spellEnd"/>
-      <w:r>
-        <w:rPr>
-          <w:rFonts w:ascii="Times New Roman" w:hAnsi="Times New Roman"/>
-        </w:rPr>
-        <w:t xml:space="preserve"> approximation, as this extends to lower altitudes, the lapse rate is either limited to the DALR modified by alpha or limited to lapse rate extending up for temperature T0 at P0.</w:t>
+        <w:t xml:space="preserve"> gray approximation, as this extends to lower altitudes, the lapse rate is either limited to the DALR modified by alpha or limited to lapse rate extending up for temperature T0 at P0.</w:t>
       </w:r>
     </w:p>
     <w:p>
@@ -19985,13 +19494,18 @@
         <w:rPr>
           <w:rFonts w:ascii="Times New Roman" w:hAnsi="Times New Roman"/>
         </w:rPr>
-        <w:t xml:space="preserve"> file respectively contain the profile </w:t>
-      </w:r>
-      <w:r>
-        <w:rPr>
-          <w:rFonts w:ascii="Times New Roman" w:hAnsi="Times New Roman"/>
-        </w:rPr>
-        <w:tab/>
+        <w:t xml:space="preserve"> file re</w:t>
+      </w:r>
+      <w:r>
+        <w:rPr>
+          <w:rFonts w:ascii="Times New Roman" w:hAnsi="Times New Roman"/>
+        </w:rPr>
+        <w:t xml:space="preserve">spectively contain the profile </w:t>
+      </w:r>
+      <w:r>
+        <w:rPr>
+          <w:rFonts w:ascii="Times New Roman" w:hAnsi="Times New Roman"/>
+        </w:rPr>
         <w:t>value below the knee</w:t>
       </w:r>
       <w:r>
@@ -20017,6 +19531,71 @@
           <w:rFonts w:ascii="Times New Roman" w:hAnsi="Times New Roman"/>
         </w:rPr>
         <w:t>the value of the knee pressure itself, together with estimated errors</w:t>
+      </w:r>
+    </w:p>
+    <w:p>
+      <w:pPr>
+        <w:pStyle w:val="ListParagraph"/>
+        <w:numPr>
+          <w:ilvl w:val="0"/>
+          <w:numId w:val="42"/>
+        </w:numPr>
+        <w:tabs>
+          <w:tab w:val="clear" w:pos="644"/>
+          <w:tab w:val="num" w:pos="851"/>
+        </w:tabs>
+        <w:ind w:left="709" w:hanging="425"/>
+        <w:jc w:val="both"/>
+        <w:rPr>
+          <w:rFonts w:ascii="Times New Roman" w:hAnsi="Times New Roman"/>
+        </w:rPr>
+      </w:pPr>
+      <w:r>
+        <w:rPr>
+          <w:rFonts w:ascii="Times New Roman" w:hAnsi="Times New Roman"/>
+        </w:rPr>
+        <w:t xml:space="preserve">Profile is to be treated as continuous as when </w:t>
+      </w:r>
+      <w:proofErr w:type="gramStart"/>
+      <w:r>
+        <w:rPr>
+          <w:rFonts w:ascii="Times New Roman" w:hAnsi="Times New Roman"/>
+        </w:rPr>
+        <w:t>VARIDENT(</w:t>
+      </w:r>
+      <w:proofErr w:type="gramEnd"/>
+      <w:r>
+        <w:rPr>
+          <w:rFonts w:ascii="Times New Roman" w:hAnsi="Times New Roman"/>
+        </w:rPr>
+        <w:t>IVAR,3) = 0, but represented by fewer points than in &lt;runname.ref&gt; to achieve implicit smoothing and faster retrieval times. The next line of the .</w:t>
+      </w:r>
+      <w:proofErr w:type="spellStart"/>
+      <w:r>
+        <w:rPr>
+          <w:rFonts w:ascii="Times New Roman" w:hAnsi="Times New Roman"/>
+        </w:rPr>
+        <w:t>apr</w:t>
+      </w:r>
+      <w:proofErr w:type="spellEnd"/>
+      <w:r>
+        <w:rPr>
+          <w:rFonts w:ascii="Times New Roman" w:hAnsi="Times New Roman"/>
+        </w:rPr>
+        <w:t xml:space="preserve"> file should then contain a filename, which specifies the </w:t>
+      </w:r>
+      <w:r>
+        <w:rPr>
+          <w:rFonts w:ascii="Times New Roman" w:hAnsi="Times New Roman"/>
+          <w:i/>
+        </w:rPr>
+        <w:t>a priori</w:t>
+      </w:r>
+      <w:r>
+        <w:rPr>
+          <w:rFonts w:ascii="Times New Roman" w:hAnsi="Times New Roman"/>
+        </w:rPr>
+        <w:t xml:space="preserve"> profile as a function of height using the same format as in the VARIDENT(IVAR,3) = 0 case, although this time the number of pressure levels does not need to be equal to NPRO.</w:t>
       </w:r>
     </w:p>
     <w:p>
@@ -20346,220 +19925,249 @@
           <w:rFonts w:ascii="Times New Roman" w:hAnsi="Times New Roman"/>
           <w:u w:val="single"/>
         </w:rPr>
-        <w:t xml:space="preserve"> ‘</w:t>
-      </w:r>
-      <w:proofErr w:type="gramStart"/>
+        <w:t xml:space="preserve"> ‘.</w:t>
+      </w:r>
+      <w:proofErr w:type="spellStart"/>
       <w:r>
         <w:rPr>
           <w:rFonts w:ascii="Times New Roman" w:hAnsi="Times New Roman"/>
           <w:u w:val="single"/>
         </w:rPr>
+        <w:t>xsc</w:t>
+      </w:r>
+      <w:proofErr w:type="spellEnd"/>
+      <w:r>
+        <w:rPr>
+          <w:rFonts w:ascii="Times New Roman" w:hAnsi="Times New Roman"/>
+          <w:u w:val="single"/>
+        </w:rPr>
+        <w:t>’, ‘.</w:t>
+      </w:r>
+      <w:proofErr w:type="spellStart"/>
+      <w:r>
+        <w:rPr>
+          <w:rFonts w:ascii="Times New Roman" w:hAnsi="Times New Roman"/>
+          <w:u w:val="single"/>
+        </w:rPr>
+        <w:t>sur</w:t>
+      </w:r>
+      <w:proofErr w:type="spellEnd"/>
+      <w:r>
+        <w:rPr>
+          <w:rFonts w:ascii="Times New Roman" w:hAnsi="Times New Roman"/>
+          <w:u w:val="single"/>
+        </w:rPr>
+        <w:t>’</w:t>
+      </w:r>
+      <w:r>
+        <w:rPr>
+          <w:rFonts w:ascii="Times New Roman" w:hAnsi="Times New Roman"/>
+          <w:u w:val="single"/>
+        </w:rPr>
+        <w:t xml:space="preserve">, </w:t>
+      </w:r>
+      <w:r>
+        <w:rPr>
+          <w:rFonts w:ascii="Times New Roman" w:hAnsi="Times New Roman"/>
+          <w:u w:val="single"/>
+        </w:rPr>
+        <w:t xml:space="preserve">‘hgphase.dat’ etc) </w:t>
+      </w:r>
+      <w:r>
+        <w:rPr>
+          <w:rFonts w:ascii="Times New Roman" w:hAnsi="Times New Roman"/>
+          <w:u w:val="single"/>
+        </w:rPr>
+        <w:t xml:space="preserve">should be in the </w:t>
+      </w:r>
+      <w:proofErr w:type="spellStart"/>
+      <w:r>
+        <w:rPr>
+          <w:rFonts w:ascii="Times New Roman" w:hAnsi="Times New Roman"/>
+          <w:u w:val="single"/>
+        </w:rPr>
+        <w:t>wavespace</w:t>
+      </w:r>
+      <w:proofErr w:type="spellEnd"/>
+      <w:r>
+        <w:rPr>
+          <w:rFonts w:ascii="Times New Roman" w:hAnsi="Times New Roman"/>
+          <w:u w:val="single"/>
+        </w:rPr>
+        <w:t xml:space="preserve"> specified by ISPACE.</w:t>
+      </w:r>
+    </w:p>
+    <w:p>
+      <w:pPr>
+        <w:jc w:val="both"/>
+        <w:rPr>
+          <w:rFonts w:ascii="Times New Roman" w:hAnsi="Times New Roman"/>
+        </w:rPr>
+      </w:pPr>
+    </w:p>
+    <w:p>
+      <w:pPr>
+        <w:jc w:val="both"/>
+        <w:rPr>
+          <w:rFonts w:ascii="Times New Roman" w:hAnsi="Times New Roman"/>
+        </w:rPr>
+      </w:pPr>
+      <w:r>
+        <w:rPr>
+          <w:rFonts w:ascii="Times New Roman" w:hAnsi="Times New Roman"/>
+        </w:rPr>
+        <w:t xml:space="preserve">ISCAT = 1 indicates whether a multiple scattering calculation is required. If ISCAT = 0, then a thermal emission calculation (with addition of ground radiance for non-giant planets) is assumed. </w:t>
+      </w:r>
+      <w:r>
+        <w:rPr>
+          <w:rFonts w:ascii="Times New Roman" w:hAnsi="Times New Roman"/>
+          <w:u w:val="single"/>
+        </w:rPr>
+        <w:t xml:space="preserve">For scattering calculations the non-gradient forward model is used. </w:t>
+      </w:r>
+      <w:r>
+        <w:rPr>
+          <w:rFonts w:ascii="Times New Roman" w:hAnsi="Times New Roman"/>
+        </w:rPr>
+        <w:t>(</w:t>
+      </w:r>
+      <w:r>
+        <w:rPr>
+          <w:rFonts w:ascii="Times New Roman" w:hAnsi="Times New Roman"/>
+          <w:i/>
+        </w:rPr>
+        <w:t>It was</w:t>
+      </w:r>
+      <w:r>
+        <w:rPr>
+          <w:rFonts w:ascii="Times New Roman" w:hAnsi="Times New Roman"/>
+          <w:i/>
+        </w:rPr>
+        <w:t xml:space="preserve"> originally</w:t>
+      </w:r>
+      <w:r>
+        <w:rPr>
+          <w:rFonts w:ascii="Times New Roman" w:hAnsi="Times New Roman"/>
+          <w:i/>
+        </w:rPr>
+        <w:t xml:space="preserve"> hoped to update the</w:t>
+      </w:r>
+      <w:r>
+        <w:rPr>
+          <w:rFonts w:ascii="Times New Roman" w:hAnsi="Times New Roman"/>
+          <w:i/>
+        </w:rPr>
+        <w:t xml:space="preserve"> ‘gradient’ method into the scattering code</w:t>
+      </w:r>
+      <w:r>
+        <w:rPr>
+          <w:rFonts w:ascii="Times New Roman" w:hAnsi="Times New Roman"/>
+          <w:i/>
+        </w:rPr>
+        <w:t>, but this turns out not to give any speed advantage</w:t>
+      </w:r>
+      <w:r>
+        <w:rPr>
+          <w:rFonts w:ascii="Times New Roman" w:hAnsi="Times New Roman"/>
+        </w:rPr>
+        <w:t>)</w:t>
+      </w:r>
+      <w:r>
+        <w:rPr>
+          <w:rFonts w:ascii="Times New Roman" w:hAnsi="Times New Roman"/>
+        </w:rPr>
+        <w:t xml:space="preserve">. </w:t>
+      </w:r>
+      <w:r>
+        <w:rPr>
+          <w:rFonts w:ascii="Times New Roman" w:hAnsi="Times New Roman"/>
+        </w:rPr>
+        <w:t xml:space="preserve">If ISCAT = 2, then the internal scattered radiation field is calculated first (required for limb-scattering calculations). </w:t>
+      </w:r>
+      <w:r>
+        <w:rPr>
+          <w:rFonts w:ascii="Times New Roman" w:hAnsi="Times New Roman"/>
+        </w:rPr>
+        <w:t xml:space="preserve">If ISCAT = 3, </w:t>
+      </w:r>
+      <w:r>
+        <w:rPr>
+          <w:rFonts w:ascii="Times New Roman" w:hAnsi="Times New Roman"/>
+        </w:rPr>
+        <w:lastRenderedPageBreak/>
+        <w:t xml:space="preserve">then a single scattering </w:t>
+      </w:r>
+      <w:r>
+        <w:rPr>
+          <w:rFonts w:ascii="Times New Roman" w:hAnsi="Times New Roman"/>
+        </w:rPr>
+        <w:t xml:space="preserve">plane-parallel atmosphere </w:t>
+      </w:r>
+      <w:r>
+        <w:rPr>
+          <w:rFonts w:ascii="Times New Roman" w:hAnsi="Times New Roman"/>
+        </w:rPr>
+        <w:t>calculation</w:t>
+      </w:r>
+      <w:r>
+        <w:rPr>
+          <w:rFonts w:ascii="Times New Roman" w:hAnsi="Times New Roman"/>
+        </w:rPr>
+        <w:t xml:space="preserve"> is performed</w:t>
+      </w:r>
+      <w:r>
+        <w:rPr>
+          <w:rFonts w:ascii="Times New Roman" w:hAnsi="Times New Roman"/>
+        </w:rPr>
         <w:t>.</w:t>
       </w:r>
-      <w:proofErr w:type="spellStart"/>
-      <w:r>
-        <w:rPr>
-          <w:rFonts w:ascii="Times New Roman" w:hAnsi="Times New Roman"/>
+      <w:r>
+        <w:rPr>
+          <w:rFonts w:ascii="Times New Roman" w:hAnsi="Times New Roman"/>
+        </w:rPr>
+        <w:t xml:space="preserve"> If ISCAT = 4, then a single scattering spherical atmosphere calculation is performed.</w:t>
+      </w:r>
+    </w:p>
+    <w:p>
+      <w:pPr>
+        <w:jc w:val="both"/>
+        <w:rPr>
+          <w:rFonts w:ascii="Times New Roman" w:hAnsi="Times New Roman"/>
+        </w:rPr>
+      </w:pPr>
+    </w:p>
+    <w:p>
+      <w:pPr>
+        <w:jc w:val="both"/>
+        <w:rPr>
+          <w:rFonts w:ascii="Times New Roman" w:hAnsi="Times New Roman"/>
+        </w:rPr>
+      </w:pPr>
+      <w:r>
+        <w:rPr>
+          <w:rFonts w:ascii="Times New Roman" w:hAnsi="Times New Roman"/>
+        </w:rPr>
+        <w:t>ILBL = 0 indicates that a correlated-K calculation is required. ILBL=1</w:t>
+      </w:r>
+      <w:r>
+        <w:rPr>
+          <w:rFonts w:ascii="Times New Roman" w:hAnsi="Times New Roman"/>
+        </w:rPr>
+        <w:t>,2</w:t>
+      </w:r>
+      <w:r>
+        <w:rPr>
+          <w:rFonts w:ascii="Times New Roman" w:hAnsi="Times New Roman"/>
+        </w:rPr>
+        <w:t xml:space="preserve"> indicates a line-by-line calculation. T</w:t>
+      </w:r>
+      <w:r>
+        <w:rPr>
+          <w:rFonts w:ascii="Times New Roman" w:hAnsi="Times New Roman"/>
+          <w:b/>
           <w:u w:val="single"/>
         </w:rPr>
-        <w:t>xsc</w:t>
-      </w:r>
-      <w:proofErr w:type="spellEnd"/>
-      <w:r>
-        <w:rPr>
-          <w:rFonts w:ascii="Times New Roman" w:hAnsi="Times New Roman"/>
-          <w:u w:val="single"/>
-        </w:rPr>
-        <w:t>’</w:t>
-      </w:r>
-      <w:proofErr w:type="gramEnd"/>
-      <w:r>
-        <w:rPr>
-          <w:rFonts w:ascii="Times New Roman" w:hAnsi="Times New Roman"/>
-          <w:u w:val="single"/>
-        </w:rPr>
-        <w:t>, ‘.</w:t>
-      </w:r>
-      <w:proofErr w:type="spellStart"/>
-      <w:r>
-        <w:rPr>
-          <w:rFonts w:ascii="Times New Roman" w:hAnsi="Times New Roman"/>
-          <w:u w:val="single"/>
-        </w:rPr>
-        <w:t>sur</w:t>
-      </w:r>
-      <w:proofErr w:type="spellEnd"/>
-      <w:r>
-        <w:rPr>
-          <w:rFonts w:ascii="Times New Roman" w:hAnsi="Times New Roman"/>
-          <w:u w:val="single"/>
-        </w:rPr>
-        <w:t>’</w:t>
-      </w:r>
-      <w:r>
-        <w:rPr>
-          <w:rFonts w:ascii="Times New Roman" w:hAnsi="Times New Roman"/>
-          <w:u w:val="single"/>
-        </w:rPr>
-        <w:t xml:space="preserve">, </w:t>
-      </w:r>
-      <w:r>
-        <w:rPr>
-          <w:rFonts w:ascii="Times New Roman" w:hAnsi="Times New Roman"/>
-          <w:u w:val="single"/>
-        </w:rPr>
-        <w:t xml:space="preserve">‘hgphase.dat’ </w:t>
-      </w:r>
-      <w:proofErr w:type="spellStart"/>
-      <w:r>
-        <w:rPr>
-          <w:rFonts w:ascii="Times New Roman" w:hAnsi="Times New Roman"/>
-          <w:u w:val="single"/>
-        </w:rPr>
-        <w:t>etc</w:t>
-      </w:r>
-      <w:proofErr w:type="spellEnd"/>
-      <w:r>
-        <w:rPr>
-          <w:rFonts w:ascii="Times New Roman" w:hAnsi="Times New Roman"/>
-          <w:u w:val="single"/>
-        </w:rPr>
-        <w:t xml:space="preserve">) </w:t>
-      </w:r>
-      <w:r>
-        <w:rPr>
-          <w:rFonts w:ascii="Times New Roman" w:hAnsi="Times New Roman"/>
-          <w:u w:val="single"/>
-        </w:rPr>
-        <w:t xml:space="preserve">should be in the </w:t>
-      </w:r>
-      <w:proofErr w:type="spellStart"/>
-      <w:r>
-        <w:rPr>
-          <w:rFonts w:ascii="Times New Roman" w:hAnsi="Times New Roman"/>
-          <w:u w:val="single"/>
-        </w:rPr>
-        <w:t>wavespace</w:t>
-      </w:r>
-      <w:proofErr w:type="spellEnd"/>
-      <w:r>
-        <w:rPr>
-          <w:rFonts w:ascii="Times New Roman" w:hAnsi="Times New Roman"/>
-          <w:u w:val="single"/>
-        </w:rPr>
-        <w:t xml:space="preserve"> specified by ISPACE.</w:t>
-      </w:r>
-    </w:p>
-    <w:p>
-      <w:pPr>
-        <w:jc w:val="both"/>
-        <w:rPr>
-          <w:rFonts w:ascii="Times New Roman" w:hAnsi="Times New Roman"/>
-        </w:rPr>
-      </w:pPr>
-    </w:p>
-    <w:p>
-      <w:pPr>
-        <w:jc w:val="both"/>
-        <w:rPr>
-          <w:rFonts w:ascii="Times New Roman" w:hAnsi="Times New Roman"/>
-        </w:rPr>
-      </w:pPr>
-      <w:r>
-        <w:rPr>
-          <w:rFonts w:ascii="Times New Roman" w:hAnsi="Times New Roman"/>
-        </w:rPr>
-        <w:t xml:space="preserve">ISCAT = 1 indicates whether a multiple scattering calculation is required. If ISCAT = 0, then a thermal emission calculation (with addition of ground radiance for non-giant planets) is assumed. </w:t>
-      </w:r>
-      <w:r>
-        <w:rPr>
-          <w:rFonts w:ascii="Times New Roman" w:hAnsi="Times New Roman"/>
-          <w:u w:val="single"/>
-        </w:rPr>
-        <w:t xml:space="preserve">For scattering calculations the non-gradient forward model is used. </w:t>
-      </w:r>
-      <w:r>
-        <w:rPr>
-          <w:rFonts w:ascii="Times New Roman" w:hAnsi="Times New Roman"/>
-        </w:rPr>
-        <w:t>(</w:t>
-      </w:r>
-      <w:r>
-        <w:rPr>
-          <w:rFonts w:ascii="Times New Roman" w:hAnsi="Times New Roman"/>
-          <w:i/>
-        </w:rPr>
-        <w:t>It was</w:t>
-      </w:r>
-      <w:r>
-        <w:rPr>
-          <w:rFonts w:ascii="Times New Roman" w:hAnsi="Times New Roman"/>
-          <w:i/>
-        </w:rPr>
-        <w:t xml:space="preserve"> originally</w:t>
-      </w:r>
-      <w:r>
-        <w:rPr>
-          <w:rFonts w:ascii="Times New Roman" w:hAnsi="Times New Roman"/>
-          <w:i/>
-        </w:rPr>
-        <w:t xml:space="preserve"> hoped to update the</w:t>
-      </w:r>
-      <w:r>
-        <w:rPr>
-          <w:rFonts w:ascii="Times New Roman" w:hAnsi="Times New Roman"/>
-          <w:i/>
-        </w:rPr>
-        <w:t xml:space="preserve"> ‘gradient’ method into the scattering code</w:t>
-      </w:r>
-      <w:r>
-        <w:rPr>
-          <w:rFonts w:ascii="Times New Roman" w:hAnsi="Times New Roman"/>
-          <w:i/>
-        </w:rPr>
-        <w:t>, but this turns out not to give any speed advantage</w:t>
-      </w:r>
-      <w:r>
-        <w:rPr>
-          <w:rFonts w:ascii="Times New Roman" w:hAnsi="Times New Roman"/>
-        </w:rPr>
-        <w:t>)</w:t>
-      </w:r>
-      <w:r>
-        <w:rPr>
-          <w:rFonts w:ascii="Times New Roman" w:hAnsi="Times New Roman"/>
-        </w:rPr>
-        <w:t xml:space="preserve">. </w:t>
-      </w:r>
-      <w:r>
-        <w:rPr>
-          <w:rFonts w:ascii="Times New Roman" w:hAnsi="Times New Roman"/>
-        </w:rPr>
-        <w:t xml:space="preserve">If ISCAT = 2, then the internal scattered radiation field is calculated first (required for limb-scattering calculations). </w:t>
-      </w:r>
-      <w:r>
-        <w:rPr>
-          <w:rFonts w:ascii="Times New Roman" w:hAnsi="Times New Roman"/>
-        </w:rPr>
-        <w:t xml:space="preserve">If ISCAT = 3, then a single scattering </w:t>
-      </w:r>
-      <w:r>
-        <w:rPr>
-          <w:rFonts w:ascii="Times New Roman" w:hAnsi="Times New Roman"/>
-        </w:rPr>
-        <w:t xml:space="preserve">plane-parallel atmosphere </w:t>
-      </w:r>
-      <w:r>
-        <w:rPr>
-          <w:rFonts w:ascii="Times New Roman" w:hAnsi="Times New Roman"/>
-        </w:rPr>
-        <w:t>calculation</w:t>
-      </w:r>
-      <w:r>
-        <w:rPr>
-          <w:rFonts w:ascii="Times New Roman" w:hAnsi="Times New Roman"/>
-        </w:rPr>
-        <w:t xml:space="preserve"> is performed</w:t>
+        <w:t>his is an important change from previous versions</w:t>
       </w:r>
       <w:r>
         <w:rPr>
@@ -20571,111 +20179,42 @@
         <w:rPr>
           <w:rFonts w:ascii="Times New Roman" w:hAnsi="Times New Roman"/>
         </w:rPr>
-        <w:t xml:space="preserve"> If ISCAT = 4, then a single scattering spherical atmosphere calculation is performed.</w:t>
-      </w:r>
-    </w:p>
-    <w:p>
-      <w:pPr>
-        <w:jc w:val="both"/>
-        <w:rPr>
-          <w:rFonts w:ascii="Times New Roman" w:hAnsi="Times New Roman"/>
-        </w:rPr>
-      </w:pPr>
-    </w:p>
-    <w:p>
-      <w:pPr>
-        <w:jc w:val="both"/>
-        <w:rPr>
-          <w:rFonts w:ascii="Times New Roman" w:hAnsi="Times New Roman"/>
-        </w:rPr>
-      </w:pPr>
-      <w:r>
-        <w:rPr>
-          <w:rFonts w:ascii="Times New Roman" w:hAnsi="Times New Roman"/>
-        </w:rPr>
-        <w:t>ILBL = 0 indicates that a correlated-K calculation is required. ILBL=1</w:t>
-      </w:r>
-      <w:r>
-        <w:rPr>
-          <w:rFonts w:ascii="Times New Roman" w:hAnsi="Times New Roman"/>
-        </w:rPr>
-        <w:t>,2</w:t>
-      </w:r>
-      <w:r>
-        <w:rPr>
-          <w:rFonts w:ascii="Times New Roman" w:hAnsi="Times New Roman"/>
-        </w:rPr>
-        <w:t xml:space="preserve"> indicates a line-by-line calculation. T</w:t>
-      </w:r>
-      <w:r>
-        <w:rPr>
-          <w:rFonts w:ascii="Times New Roman" w:hAnsi="Times New Roman"/>
-          <w:b/>
-          <w:u w:val="single"/>
-        </w:rPr>
-        <w:t>his is an important change from previous versions</w:t>
-      </w:r>
+        <w:t xml:space="preserve"> Note that for </w:t>
+      </w:r>
+      <w:proofErr w:type="spellStart"/>
+      <w:r>
+        <w:rPr>
+          <w:rFonts w:ascii="Times New Roman" w:hAnsi="Times New Roman"/>
+        </w:rPr>
+        <w:t>NemesisPT</w:t>
+      </w:r>
+      <w:proofErr w:type="spellEnd"/>
+      <w:r>
+        <w:rPr>
+          <w:rFonts w:ascii="Times New Roman" w:hAnsi="Times New Roman"/>
+        </w:rPr>
+        <w:t>, this third integer actually sets INUMERIC, which determines whether the code calculates the functional derivatives using implicit differentiation or numerically.</w:t>
+      </w:r>
+      <w:r>
+        <w:rPr>
+          <w:rFonts w:ascii="Times New Roman" w:hAnsi="Times New Roman"/>
+        </w:rPr>
+        <w:t xml:space="preserve"> ILBL=1 indicates a line-by-line calculation from scratch, while ILBL=2 indicates a line-by-line calculation using pre-tabulated monochromatic absorption look-up tables, calculated with the program </w:t>
+      </w:r>
+      <w:proofErr w:type="spellStart"/>
+      <w:r>
+        <w:rPr>
+          <w:rFonts w:ascii="Times New Roman" w:hAnsi="Times New Roman"/>
+        </w:rPr>
+        <w:t>Calc_lbltable</w:t>
+      </w:r>
+      <w:proofErr w:type="spellEnd"/>
       <w:r>
         <w:rPr>
           <w:rFonts w:ascii="Times New Roman" w:hAnsi="Times New Roman"/>
         </w:rPr>
         <w:t>.</w:t>
       </w:r>
-      <w:r>
-        <w:rPr>
-          <w:rFonts w:ascii="Times New Roman" w:hAnsi="Times New Roman"/>
-        </w:rPr>
-        <w:t xml:space="preserve"> </w:t>
-      </w:r>
-      <w:proofErr w:type="gramStart"/>
-      <w:r>
-        <w:rPr>
-          <w:rFonts w:ascii="Times New Roman" w:hAnsi="Times New Roman"/>
-        </w:rPr>
-        <w:t xml:space="preserve">Note that for </w:t>
-      </w:r>
-      <w:proofErr w:type="spellStart"/>
-      <w:r>
-        <w:rPr>
-          <w:rFonts w:ascii="Times New Roman" w:hAnsi="Times New Roman"/>
-        </w:rPr>
-        <w:t>NemesisPT</w:t>
-      </w:r>
-      <w:proofErr w:type="spellEnd"/>
-      <w:r>
-        <w:rPr>
-          <w:rFonts w:ascii="Times New Roman" w:hAnsi="Times New Roman"/>
-        </w:rPr>
-        <w:t>, this third integer actually sets INUMERIC, which determines whether the code calculates the functional derivatives using implicit differentiation or numerically.</w:t>
-      </w:r>
-      <w:proofErr w:type="gramEnd"/>
-      <w:r>
-        <w:rPr>
-          <w:rFonts w:ascii="Times New Roman" w:hAnsi="Times New Roman"/>
-        </w:rPr>
-        <w:t xml:space="preserve"> </w:t>
-      </w:r>
-      <w:r>
-        <w:rPr>
-          <w:rFonts w:ascii="Times New Roman" w:hAnsi="Times New Roman"/>
-        </w:rPr>
-        <w:lastRenderedPageBreak/>
-        <w:t xml:space="preserve">ILBL=1 indicates a line-by-line calculation from scratch, while ILBL=2 indicates a line-by-line calculation using pre-tabulated monochromatic absorption look-up tables, calculated with the program </w:t>
-      </w:r>
-      <w:proofErr w:type="spellStart"/>
-      <w:r>
-        <w:rPr>
-          <w:rFonts w:ascii="Times New Roman" w:hAnsi="Times New Roman"/>
-        </w:rPr>
-        <w:t>Calc_lbltable</w:t>
-      </w:r>
-      <w:proofErr w:type="spellEnd"/>
-      <w:r>
-        <w:rPr>
-          <w:rFonts w:ascii="Times New Roman" w:hAnsi="Times New Roman"/>
-        </w:rPr>
-        <w:t>.</w:t>
-      </w:r>
     </w:p>
     <w:p>
       <w:pPr>
@@ -20730,21 +20269,7 @@
         <w:rPr>
           <w:rFonts w:ascii="Times New Roman" w:hAnsi="Times New Roman"/>
         </w:rPr>
-        <w:t xml:space="preserve">ENAME is the name of the </w:t>
-      </w:r>
-      <w:proofErr w:type="gramStart"/>
-      <w:r>
-        <w:rPr>
-          <w:rFonts w:ascii="Times New Roman" w:hAnsi="Times New Roman"/>
-        </w:rPr>
-        <w:t>file which</w:t>
-      </w:r>
-      <w:proofErr w:type="gramEnd"/>
-      <w:r>
-        <w:rPr>
-          <w:rFonts w:ascii="Times New Roman" w:hAnsi="Times New Roman"/>
-        </w:rPr>
-        <w:t xml:space="preserve"> contains the forward modelling errors to be added to the measurement covariance matrix. The file starts with the number of wavelengths followed by two columns: wavenumber/wavelength and noise. This file is subsequently interpolated to required output wavelengths.</w:t>
+        <w:t>ENAME is the name of the file which contains the forward modelling errors to be added to the measurement covariance matrix. The file starts with the number of wavelengths followed by two columns: wavenumber/wavelength and noise. This file is subsequently interpolated to required output wavelengths.</w:t>
       </w:r>
     </w:p>
     <w:p>
@@ -20810,78 +20335,29 @@
         <w:rPr>
           <w:rFonts w:ascii="Times New Roman" w:hAnsi="Times New Roman"/>
         </w:rPr>
-        <w:t>NSPEC is the total number of retrievals to perform (for measurements contained in the &lt;</w:t>
-      </w:r>
-      <w:proofErr w:type="spellStart"/>
-      <w:r>
-        <w:rPr>
-          <w:rFonts w:ascii="Times New Roman" w:hAnsi="Times New Roman"/>
-        </w:rPr>
-        <w:t>runname.spx</w:t>
-      </w:r>
-      <w:proofErr w:type="spellEnd"/>
-      <w:r>
-        <w:rPr>
-          <w:rFonts w:ascii="Times New Roman" w:hAnsi="Times New Roman"/>
-        </w:rPr>
-        <w:t>&gt; file. IOFF is the index of the first spectrum to fit. For example, the &lt;</w:t>
-      </w:r>
-      <w:proofErr w:type="spellStart"/>
-      <w:r>
-        <w:rPr>
-          <w:rFonts w:ascii="Times New Roman" w:hAnsi="Times New Roman"/>
-        </w:rPr>
-        <w:t>runname.spx</w:t>
-      </w:r>
-      <w:proofErr w:type="spellEnd"/>
-      <w:r>
-        <w:rPr>
-          <w:rFonts w:ascii="Times New Roman" w:hAnsi="Times New Roman"/>
-        </w:rPr>
-        <w:t>&gt; file may contain two sets of observations and you only want to retrieve the second, in which case, IOFF = 2, and NSPEC = 1.</w:t>
-      </w:r>
-    </w:p>
-    <w:p>
-      <w:pPr>
-        <w:jc w:val="both"/>
-        <w:rPr>
-          <w:rFonts w:ascii="Times New Roman" w:hAnsi="Times New Roman"/>
-        </w:rPr>
-      </w:pPr>
-    </w:p>
-    <w:p>
-      <w:pPr>
-        <w:jc w:val="both"/>
-        <w:rPr>
-          <w:rFonts w:ascii="Times New Roman" w:hAnsi="Times New Roman"/>
-        </w:rPr>
-      </w:pPr>
-      <w:r>
-        <w:rPr>
-          <w:rFonts w:ascii="Times New Roman" w:hAnsi="Times New Roman"/>
-        </w:rPr>
-        <w:t>LIN is an integer indicating whether the results of a previous retrieval run are to be used to set any of the model atmospheric profiles, and if so how. For example you might want to retrieve temperature first with one set of wavelengths and subsequently fit gas abundances from another set. Previous retrievals are read in from a ‘</w:t>
-      </w:r>
-      <w:proofErr w:type="gramStart"/>
-      <w:r>
-        <w:rPr>
-          <w:rFonts w:ascii="Times New Roman" w:hAnsi="Times New Roman"/>
-        </w:rPr>
-        <w:t>.pre’</w:t>
-      </w:r>
-      <w:proofErr w:type="gramEnd"/>
-      <w:r>
-        <w:rPr>
-          <w:rFonts w:ascii="Times New Roman" w:hAnsi="Times New Roman"/>
-        </w:rPr>
-        <w:t xml:space="preserve"> file (which is direct copy of the ‘.raw’ file of the previous retrieval). The same number (IOFF) of retrievals is skipped as in the ‘</w:t>
-      </w:r>
-      <w:proofErr w:type="gramStart"/>
-      <w:r>
-        <w:rPr>
-          <w:rFonts w:ascii="Times New Roman" w:hAnsi="Times New Roman"/>
-        </w:rPr>
-        <w:t>.</w:t>
+        <w:t>NSPEC is the total number of retrievals to perform (for measurements contained in the &lt;runname.spx&gt; file. IOFF is the index of the first spectrum to fit. For example, the &lt;runname.spx&gt; file may contain two sets of observations and you only want to retrieve the second, in which case, IOFF = 2, and NSPEC = 1.</w:t>
+      </w:r>
+    </w:p>
+    <w:p>
+      <w:pPr>
+        <w:jc w:val="both"/>
+        <w:rPr>
+          <w:rFonts w:ascii="Times New Roman" w:hAnsi="Times New Roman"/>
+        </w:rPr>
+      </w:pPr>
+    </w:p>
+    <w:p>
+      <w:pPr>
+        <w:jc w:val="both"/>
+        <w:rPr>
+          <w:rFonts w:ascii="Times New Roman" w:hAnsi="Times New Roman"/>
+        </w:rPr>
+      </w:pPr>
+      <w:r>
+        <w:rPr>
+          <w:rFonts w:ascii="Times New Roman" w:hAnsi="Times New Roman"/>
+        </w:rPr>
+        <w:t>LIN is an integer indicating whether the results of a previous retrieval run are to be used to set any of the model atmospheric profiles, and if so how. For example you might want to retrieve temperature first with one set of wavelengths and subsequently fit gas abundances from another set. Previous retrievals are read in from a ‘.pre’ file (which is direct copy of the ‘.raw’ file of the previous retrieval). The same number (IOFF) of retrievals is skipped as in the ‘.</w:t>
       </w:r>
       <w:proofErr w:type="spellStart"/>
       <w:r>
@@ -20895,14 +20371,7 @@
         <w:rPr>
           <w:rFonts w:ascii="Times New Roman" w:hAnsi="Times New Roman"/>
         </w:rPr>
-        <w:t>’</w:t>
-      </w:r>
-      <w:proofErr w:type="gramEnd"/>
-      <w:r>
-        <w:rPr>
-          <w:rFonts w:ascii="Times New Roman" w:hAnsi="Times New Roman"/>
-        </w:rPr>
-        <w:t xml:space="preserve"> file. </w:t>
+        <w:t xml:space="preserve">’ file. </w:t>
       </w:r>
     </w:p>
     <w:p>
@@ -20969,21 +20438,7 @@
         <w:rPr>
           <w:rFonts w:ascii="Times New Roman" w:hAnsi="Times New Roman"/>
         </w:rPr>
-        <w:t>&gt;.raw to &lt;</w:t>
-      </w:r>
-      <w:proofErr w:type="spellStart"/>
-      <w:r>
-        <w:rPr>
-          <w:rFonts w:ascii="Times New Roman" w:hAnsi="Times New Roman"/>
-        </w:rPr>
-        <w:t>runname.pre</w:t>
-      </w:r>
-      <w:proofErr w:type="spellEnd"/>
-      <w:r>
-        <w:rPr>
-          <w:rFonts w:ascii="Times New Roman" w:hAnsi="Times New Roman"/>
-        </w:rPr>
-        <w:t xml:space="preserve">&gt;) </w:t>
+        <w:t xml:space="preserve">&gt;.raw to &lt;runname.pre&gt;) </w:t>
       </w:r>
       <w:r>
         <w:rPr>
@@ -21102,6 +20557,7 @@
         <w:rPr>
           <w:rFonts w:ascii="Times New Roman" w:hAnsi="Times New Roman"/>
         </w:rPr>
+        <w:lastRenderedPageBreak/>
         <w:t xml:space="preserve"> </w:t>
       </w:r>
     </w:p>
@@ -21144,21 +20600,7 @@
         <w:rPr>
           <w:rFonts w:ascii="Times New Roman" w:hAnsi="Times New Roman"/>
         </w:rPr>
-        <w:t xml:space="preserve"> elements and covariance </w:t>
-      </w:r>
-      <w:proofErr w:type="gramStart"/>
-      <w:r>
-        <w:rPr>
-          <w:rFonts w:ascii="Times New Roman" w:hAnsi="Times New Roman"/>
-        </w:rPr>
-        <w:t>matrix are</w:t>
-      </w:r>
-      <w:proofErr w:type="gramEnd"/>
-      <w:r>
-        <w:rPr>
-          <w:rFonts w:ascii="Times New Roman" w:hAnsi="Times New Roman"/>
-        </w:rPr>
-        <w:t xml:space="preserve"> set to these last retrieved values.</w:t>
+        <w:t xml:space="preserve"> elements and covariance matrix are set to these last retrieved values.</w:t>
       </w:r>
     </w:p>
     <w:p>
@@ -21203,28 +20645,13 @@
           <w:rFonts w:ascii="Times New Roman" w:hAnsi="Times New Roman"/>
           <w:i/>
         </w:rPr>
-        <w:lastRenderedPageBreak/>
         <w:t>a priori</w:t>
       </w:r>
       <w:r>
         <w:rPr>
           <w:rFonts w:ascii="Times New Roman" w:hAnsi="Times New Roman"/>
         </w:rPr>
-        <w:t xml:space="preserve"> elements and covariance </w:t>
-      </w:r>
-      <w:proofErr w:type="gramStart"/>
-      <w:r>
-        <w:rPr>
-          <w:rFonts w:ascii="Times New Roman" w:hAnsi="Times New Roman"/>
-        </w:rPr>
-        <w:t>matrix are</w:t>
-      </w:r>
-      <w:proofErr w:type="gramEnd"/>
-      <w:r>
-        <w:rPr>
-          <w:rFonts w:ascii="Times New Roman" w:hAnsi="Times New Roman"/>
-        </w:rPr>
-        <w:t xml:space="preserve"> set to these last retrieved values. In addition, all other parameters are fixed to their last-retrieved value, and their retrieval errors used to modify the measurement covariance matrix </w:t>
+        <w:t xml:space="preserve"> elements and covariance matrix are set to these last retrieved values. In addition, all other parameters are fixed to their last-retrieved value, and their retrieval errors used to modify the measurement covariance matrix </w:t>
       </w:r>
       <w:r>
         <w:rPr>
@@ -21435,19 +20862,80 @@
           <w:rFonts w:ascii="Times New Roman" w:hAnsi="Times New Roman"/>
         </w:rPr>
       </w:pPr>
+      <w:r>
+        <w:rPr>
+          <w:rFonts w:ascii="Times New Roman" w:hAnsi="Times New Roman"/>
+        </w:rPr>
+        <w:t>FLAT(1,I), FLON(1,I), SOL_ ANG(1,I), EMISS_ANG(1,I), AZI_ANG(1,I), WGEOM(1,I)</w:t>
+      </w:r>
+    </w:p>
+    <w:p>
+      <w:pPr>
+        <w:rPr>
+          <w:rFonts w:ascii="Times New Roman" w:hAnsi="Times New Roman"/>
+        </w:rPr>
+      </w:pPr>
+      <w:r>
+        <w:rPr>
+          <w:rFonts w:ascii="Times New Roman" w:hAnsi="Times New Roman"/>
+        </w:rPr>
+        <w:t>…</w:t>
+      </w:r>
+    </w:p>
+    <w:p>
+      <w:pPr>
+        <w:ind w:left="567" w:hanging="567"/>
+        <w:rPr>
+          <w:rFonts w:ascii="Times New Roman" w:hAnsi="Times New Roman"/>
+        </w:rPr>
+      </w:pPr>
+      <w:r>
+        <w:rPr>
+          <w:rFonts w:ascii="Times New Roman" w:hAnsi="Times New Roman"/>
+        </w:rPr>
+        <w:t>FLAT(1,NAV(1)), FLON(1,NAV(1)), SOL_ ANG(1,NAV(1)),      EMISS_ANG(1,NAV(1)), AZI_ANG(1,NAV(1)), WGEOM(1,NAV(1))</w:t>
+      </w:r>
+    </w:p>
+    <w:p>
+      <w:pPr>
+        <w:rPr>
+          <w:rFonts w:ascii="Times New Roman" w:hAnsi="Times New Roman"/>
+        </w:rPr>
+      </w:pPr>
       <w:proofErr w:type="gramStart"/>
       <w:r>
         <w:rPr>
           <w:rFonts w:ascii="Times New Roman" w:hAnsi="Times New Roman"/>
         </w:rPr>
-        <w:t>FLAT(</w:t>
+        <w:t>VCONV(</w:t>
       </w:r>
       <w:proofErr w:type="gramEnd"/>
       <w:r>
         <w:rPr>
           <w:rFonts w:ascii="Times New Roman" w:hAnsi="Times New Roman"/>
         </w:rPr>
-        <w:t>1,I), FLON(1,I), SOL_ ANG(1,I), EMISS_ANG(1,I), AZI_ANG(1,I), WGEOM(1,I)</w:t>
+        <w:t>1,1), Y(1,1), ERR(1,1)</w:t>
+      </w:r>
+    </w:p>
+    <w:p>
+      <w:pPr>
+        <w:rPr>
+          <w:rFonts w:ascii="Times New Roman" w:hAnsi="Times New Roman"/>
+        </w:rPr>
+      </w:pPr>
+      <w:proofErr w:type="gramStart"/>
+      <w:r>
+        <w:rPr>
+          <w:rFonts w:ascii="Times New Roman" w:hAnsi="Times New Roman"/>
+        </w:rPr>
+        <w:t>VCONV(</w:t>
+      </w:r>
+      <w:proofErr w:type="gramEnd"/>
+      <w:r>
+        <w:rPr>
+          <w:rFonts w:ascii="Times New Roman" w:hAnsi="Times New Roman"/>
+        </w:rPr>
+        <w:t>1,2), Y(1,2), ERR(1,2)</w:t>
       </w:r>
     </w:p>
     <w:p>
@@ -21465,38 +20953,143 @@
     </w:p>
     <w:p>
       <w:pPr>
+        <w:rPr>
+          <w:rFonts w:ascii="Times New Roman" w:hAnsi="Times New Roman"/>
+          <w:lang w:val="fr-FR"/>
+        </w:rPr>
+      </w:pPr>
+      <w:proofErr w:type="gramStart"/>
+      <w:r>
+        <w:rPr>
+          <w:rFonts w:ascii="Times New Roman" w:hAnsi="Times New Roman"/>
+          <w:lang w:val="fr-FR"/>
+        </w:rPr>
+        <w:t>VCONV(</w:t>
+      </w:r>
+      <w:proofErr w:type="gramEnd"/>
+      <w:r>
+        <w:rPr>
+          <w:rFonts w:ascii="Times New Roman" w:hAnsi="Times New Roman"/>
+          <w:lang w:val="fr-FR"/>
+        </w:rPr>
+        <w:t>1,NCONV), Y(1,NCONV), ERR(1,NCONV)</w:t>
+      </w:r>
+    </w:p>
+    <w:p>
+      <w:pPr>
+        <w:rPr>
+          <w:rFonts w:ascii="Times New Roman" w:hAnsi="Times New Roman"/>
+        </w:rPr>
+      </w:pPr>
+      <w:proofErr w:type="gramStart"/>
+      <w:r>
+        <w:rPr>
+          <w:rFonts w:ascii="Times New Roman" w:hAnsi="Times New Roman"/>
+        </w:rPr>
+        <w:t>NCONV(</w:t>
+      </w:r>
+      <w:proofErr w:type="gramEnd"/>
+      <w:r>
+        <w:rPr>
+          <w:rFonts w:ascii="Times New Roman" w:hAnsi="Times New Roman"/>
+        </w:rPr>
+        <w:t>2)</w:t>
+      </w:r>
+    </w:p>
+    <w:p>
+      <w:pPr>
+        <w:rPr>
+          <w:rFonts w:ascii="Times New Roman" w:hAnsi="Times New Roman"/>
+        </w:rPr>
+      </w:pPr>
+      <w:proofErr w:type="gramStart"/>
+      <w:r>
+        <w:rPr>
+          <w:rFonts w:ascii="Times New Roman" w:hAnsi="Times New Roman"/>
+        </w:rPr>
+        <w:t>NAV(</w:t>
+      </w:r>
+      <w:proofErr w:type="gramEnd"/>
+      <w:r>
+        <w:rPr>
+          <w:rFonts w:ascii="Times New Roman" w:hAnsi="Times New Roman"/>
+        </w:rPr>
+        <w:t>2)</w:t>
+      </w:r>
+    </w:p>
+    <w:p>
+      <w:pPr>
         <w:ind w:left="567" w:hanging="567"/>
         <w:rPr>
           <w:rFonts w:ascii="Times New Roman" w:hAnsi="Times New Roman"/>
         </w:rPr>
       </w:pPr>
+      <w:r>
+        <w:rPr>
+          <w:rFonts w:ascii="Times New Roman" w:hAnsi="Times New Roman"/>
+        </w:rPr>
+        <w:t>FLAT(2,I), FLON(2,I), SOL_ ANG(2,I), EMISS_ANG(2,I), AZI_ANG(2,I), WGEOM(2,I)</w:t>
+      </w:r>
+    </w:p>
+    <w:p>
+      <w:pPr>
+        <w:ind w:left="567" w:hanging="567"/>
+        <w:rPr>
+          <w:rFonts w:ascii="Times New Roman" w:hAnsi="Times New Roman"/>
+        </w:rPr>
+      </w:pPr>
+      <w:r>
+        <w:rPr>
+          <w:rFonts w:ascii="Times New Roman" w:hAnsi="Times New Roman"/>
+        </w:rPr>
+        <w:t>…</w:t>
+      </w:r>
+    </w:p>
+    <w:p>
+      <w:pPr>
+        <w:ind w:left="567" w:hanging="567"/>
+        <w:rPr>
+          <w:rFonts w:ascii="Times New Roman" w:hAnsi="Times New Roman"/>
+        </w:rPr>
+      </w:pPr>
+      <w:r>
+        <w:rPr>
+          <w:rFonts w:ascii="Times New Roman" w:hAnsi="Times New Roman"/>
+        </w:rPr>
+        <w:t>FLAT(2,NAV(2)), FLON(2,NAV(2)), SOL_ ANG(2,NAV(2)), EMISS_ANG(2,NAV(2)), AZI_ANG(2,NAV(2)), WGEOM(2,NAV(2))</w:t>
+      </w:r>
+    </w:p>
+    <w:p>
+      <w:pPr>
+        <w:rPr>
+          <w:rFonts w:ascii="Times New Roman" w:hAnsi="Times New Roman"/>
+        </w:rPr>
+      </w:pPr>
       <w:proofErr w:type="gramStart"/>
       <w:r>
         <w:rPr>
           <w:rFonts w:ascii="Times New Roman" w:hAnsi="Times New Roman"/>
         </w:rPr>
-        <w:t>FLAT(</w:t>
+        <w:t>VCONV(</w:t>
       </w:r>
       <w:proofErr w:type="gramEnd"/>
       <w:r>
         <w:rPr>
           <w:rFonts w:ascii="Times New Roman" w:hAnsi="Times New Roman"/>
         </w:rPr>
-        <w:t>1,NAV(1)), FLON(1,NAV(1)), SOL_ ANG(1,NAV(1)),      EMISS_ANG(1,NAV(1)), AZI_ANG(1,NAV(1)), WGEOM(1,NAV(1))</w:t>
-      </w:r>
-    </w:p>
-    <w:p>
-      <w:pPr>
-        <w:rPr>
-          <w:rFonts w:ascii="Times New Roman" w:hAnsi="Times New Roman"/>
-          <w:lang w:val="fr-FR"/>
+        <w:t>2,1), Y(2,1), ERR(2,1)</w:t>
+      </w:r>
+    </w:p>
+    <w:p>
+      <w:pPr>
+        <w:rPr>
+          <w:rFonts w:ascii="Times New Roman" w:hAnsi="Times New Roman"/>
         </w:rPr>
       </w:pPr>
       <w:proofErr w:type="gramStart"/>
       <w:r>
         <w:rPr>
           <w:rFonts w:ascii="Times New Roman" w:hAnsi="Times New Roman"/>
-          <w:lang w:val="fr-FR"/>
         </w:rPr>
         <w:t>VCONV(</w:t>
       </w:r>
@@ -21504,216 +21097,6 @@
       <w:r>
         <w:rPr>
           <w:rFonts w:ascii="Times New Roman" w:hAnsi="Times New Roman"/>
-          <w:lang w:val="fr-FR"/>
-        </w:rPr>
-        <w:t>1,1), Y(1,1), ERR(1,1)</w:t>
-      </w:r>
-    </w:p>
-    <w:p>
-      <w:pPr>
-        <w:rPr>
-          <w:rFonts w:ascii="Times New Roman" w:hAnsi="Times New Roman"/>
-          <w:lang w:val="fr-FR"/>
-        </w:rPr>
-      </w:pPr>
-      <w:proofErr w:type="gramStart"/>
-      <w:r>
-        <w:rPr>
-          <w:rFonts w:ascii="Times New Roman" w:hAnsi="Times New Roman"/>
-          <w:lang w:val="fr-FR"/>
-        </w:rPr>
-        <w:t>VCONV(</w:t>
-      </w:r>
-      <w:proofErr w:type="gramEnd"/>
-      <w:r>
-        <w:rPr>
-          <w:rFonts w:ascii="Times New Roman" w:hAnsi="Times New Roman"/>
-          <w:lang w:val="fr-FR"/>
-        </w:rPr>
-        <w:t>1,2), Y(1,2), ERR(1,2)</w:t>
-      </w:r>
-    </w:p>
-    <w:p>
-      <w:pPr>
-        <w:rPr>
-          <w:rFonts w:ascii="Times New Roman" w:hAnsi="Times New Roman"/>
-        </w:rPr>
-      </w:pPr>
-      <w:r>
-        <w:rPr>
-          <w:rFonts w:ascii="Times New Roman" w:hAnsi="Times New Roman"/>
-        </w:rPr>
-        <w:t>…</w:t>
-      </w:r>
-    </w:p>
-    <w:p>
-      <w:pPr>
-        <w:rPr>
-          <w:rFonts w:ascii="Times New Roman" w:hAnsi="Times New Roman"/>
-          <w:lang w:val="fr-FR"/>
-        </w:rPr>
-      </w:pPr>
-      <w:proofErr w:type="gramStart"/>
-      <w:r>
-        <w:rPr>
-          <w:rFonts w:ascii="Times New Roman" w:hAnsi="Times New Roman"/>
-          <w:lang w:val="fr-FR"/>
-        </w:rPr>
-        <w:t>VCONV(</w:t>
-      </w:r>
-      <w:proofErr w:type="gramEnd"/>
-      <w:r>
-        <w:rPr>
-          <w:rFonts w:ascii="Times New Roman" w:hAnsi="Times New Roman"/>
-          <w:lang w:val="fr-FR"/>
-        </w:rPr>
-        <w:t>1,NCONV), Y(1,NCONV), ERR(1,NCONV)</w:t>
-      </w:r>
-    </w:p>
-    <w:p>
-      <w:pPr>
-        <w:rPr>
-          <w:rFonts w:ascii="Times New Roman" w:hAnsi="Times New Roman"/>
-        </w:rPr>
-      </w:pPr>
-      <w:proofErr w:type="gramStart"/>
-      <w:r>
-        <w:rPr>
-          <w:rFonts w:ascii="Times New Roman" w:hAnsi="Times New Roman"/>
-        </w:rPr>
-        <w:t>NCONV(</w:t>
-      </w:r>
-      <w:proofErr w:type="gramEnd"/>
-      <w:r>
-        <w:rPr>
-          <w:rFonts w:ascii="Times New Roman" w:hAnsi="Times New Roman"/>
-        </w:rPr>
-        <w:t>2)</w:t>
-      </w:r>
-    </w:p>
-    <w:p>
-      <w:pPr>
-        <w:rPr>
-          <w:rFonts w:ascii="Times New Roman" w:hAnsi="Times New Roman"/>
-        </w:rPr>
-      </w:pPr>
-      <w:proofErr w:type="gramStart"/>
-      <w:r>
-        <w:rPr>
-          <w:rFonts w:ascii="Times New Roman" w:hAnsi="Times New Roman"/>
-        </w:rPr>
-        <w:t>NAV(</w:t>
-      </w:r>
-      <w:proofErr w:type="gramEnd"/>
-      <w:r>
-        <w:rPr>
-          <w:rFonts w:ascii="Times New Roman" w:hAnsi="Times New Roman"/>
-        </w:rPr>
-        <w:t>2)</w:t>
-      </w:r>
-    </w:p>
-    <w:p>
-      <w:pPr>
-        <w:ind w:left="567" w:hanging="567"/>
-        <w:rPr>
-          <w:rFonts w:ascii="Times New Roman" w:hAnsi="Times New Roman"/>
-        </w:rPr>
-      </w:pPr>
-      <w:proofErr w:type="gramStart"/>
-      <w:r>
-        <w:rPr>
-          <w:rFonts w:ascii="Times New Roman" w:hAnsi="Times New Roman"/>
-        </w:rPr>
-        <w:t>FLAT(</w:t>
-      </w:r>
-      <w:proofErr w:type="gramEnd"/>
-      <w:r>
-        <w:rPr>
-          <w:rFonts w:ascii="Times New Roman" w:hAnsi="Times New Roman"/>
-        </w:rPr>
-        <w:t>2,I), FLON(2,I), SOL_ ANG(2,I), EMISS_ANG(2,I), AZI_ANG(2,I), WGEOM(2,I)</w:t>
-      </w:r>
-    </w:p>
-    <w:p>
-      <w:pPr>
-        <w:ind w:left="567" w:hanging="567"/>
-        <w:rPr>
-          <w:rFonts w:ascii="Times New Roman" w:hAnsi="Times New Roman"/>
-        </w:rPr>
-      </w:pPr>
-      <w:r>
-        <w:rPr>
-          <w:rFonts w:ascii="Times New Roman" w:hAnsi="Times New Roman"/>
-        </w:rPr>
-        <w:t>…</w:t>
-      </w:r>
-    </w:p>
-    <w:p>
-      <w:pPr>
-        <w:ind w:left="567" w:hanging="567"/>
-        <w:rPr>
-          <w:rFonts w:ascii="Times New Roman" w:hAnsi="Times New Roman"/>
-        </w:rPr>
-      </w:pPr>
-      <w:proofErr w:type="gramStart"/>
-      <w:r>
-        <w:rPr>
-          <w:rFonts w:ascii="Times New Roman" w:hAnsi="Times New Roman"/>
-        </w:rPr>
-        <w:t>FLAT(</w:t>
-      </w:r>
-      <w:proofErr w:type="gramEnd"/>
-      <w:r>
-        <w:rPr>
-          <w:rFonts w:ascii="Times New Roman" w:hAnsi="Times New Roman"/>
-        </w:rPr>
-        <w:t>2,NAV(2)), FLON(2,NAV(2)), SOL_ ANG(2,NAV(2)), EMISS_ANG(2,NAV(2)), AZI_ANG(2,NAV(2)), WGEOM(2,NAV(2))</w:t>
-      </w:r>
-    </w:p>
-    <w:p>
-      <w:pPr>
-        <w:rPr>
-          <w:rFonts w:ascii="Times New Roman" w:hAnsi="Times New Roman"/>
-          <w:lang w:val="fr-FR"/>
-        </w:rPr>
-      </w:pPr>
-      <w:proofErr w:type="gramStart"/>
-      <w:r>
-        <w:rPr>
-          <w:rFonts w:ascii="Times New Roman" w:hAnsi="Times New Roman"/>
-          <w:lang w:val="fr-FR"/>
-        </w:rPr>
-        <w:t>VCONV(</w:t>
-      </w:r>
-      <w:proofErr w:type="gramEnd"/>
-      <w:r>
-        <w:rPr>
-          <w:rFonts w:ascii="Times New Roman" w:hAnsi="Times New Roman"/>
-          <w:lang w:val="fr-FR"/>
-        </w:rPr>
-        <w:t>2,1), Y(2,1), ERR(2,1)</w:t>
-      </w:r>
-    </w:p>
-    <w:p>
-      <w:pPr>
-        <w:rPr>
-          <w:rFonts w:ascii="Times New Roman" w:hAnsi="Times New Roman"/>
-          <w:lang w:val="fr-FR"/>
-        </w:rPr>
-      </w:pPr>
-      <w:proofErr w:type="gramStart"/>
-      <w:r>
-        <w:rPr>
-          <w:rFonts w:ascii="Times New Roman" w:hAnsi="Times New Roman"/>
-          <w:lang w:val="fr-FR"/>
-        </w:rPr>
-        <w:t>VCONV(</w:t>
-      </w:r>
-      <w:proofErr w:type="gramEnd"/>
-      <w:r>
-        <w:rPr>
-          <w:rFonts w:ascii="Times New Roman" w:hAnsi="Times New Roman"/>
-          <w:lang w:val="fr-FR"/>
         </w:rPr>
         <w:t>2,2), Y(2,2), ERR(2,2)</w:t>
       </w:r>
@@ -21906,14 +21289,7 @@
         <w:rPr>
           <w:rFonts w:ascii="Times New Roman" w:hAnsi="Times New Roman"/>
         </w:rPr>
-        <w:t xml:space="preserve">, which reads in the filter function and then determines the </w:t>
-      </w:r>
-      <w:r>
-        <w:rPr>
-          <w:rFonts w:ascii="Times New Roman" w:hAnsi="Times New Roman"/>
-        </w:rPr>
-        <w:lastRenderedPageBreak/>
-        <w:t xml:space="preserve">wavenumbers/wavelengths in the k-tables for which the radiances need to be calculated in order to perform the channel integration. </w:t>
+        <w:t xml:space="preserve">, which reads in the filter function and then determines the wavenumbers/wavelengths in the k-tables for which the radiances need to be calculated in order to perform the channel integration. </w:t>
       </w:r>
     </w:p>
     <w:p>
@@ -22089,19 +21465,11 @@
           <w:rFonts w:ascii="Times New Roman" w:hAnsi="Times New Roman"/>
         </w:rPr>
       </w:pPr>
-      <w:proofErr w:type="gramStart"/>
-      <w:r>
-        <w:rPr>
-          <w:rFonts w:ascii="Times New Roman" w:hAnsi="Times New Roman"/>
-        </w:rPr>
-        <w:t>For each viewing geometry</w:t>
-      </w:r>
-      <w:proofErr w:type="gramEnd"/>
-      <w:r>
-        <w:rPr>
-          <w:rFonts w:ascii="Times New Roman" w:hAnsi="Times New Roman"/>
-        </w:rPr>
-        <w:t xml:space="preserve"> (NGEOM in total), the parameters NCONV and NAV are first read in. NCONV is the number of convolution wavenumbers/wavelengths in each spectrum, </w:t>
+      <w:r>
+        <w:rPr>
+          <w:rFonts w:ascii="Times New Roman" w:hAnsi="Times New Roman"/>
+        </w:rPr>
+        <w:t xml:space="preserve">For each viewing geometry (NGEOM in total), the parameters NCONV and NAV are first read in. NCONV is the number of convolution wavenumbers/wavelengths in each spectrum, </w:t>
       </w:r>
       <w:r>
         <w:rPr>
@@ -22114,21 +21482,7 @@
         <w:rPr>
           <w:rFonts w:ascii="Times New Roman" w:hAnsi="Times New Roman"/>
         </w:rPr>
-        <w:t>. NAV specifies how many individual spectra need to be calculated and averaged to simulate the measured field-of-view-averaged spectrum. The next NAV lines contain the integration point latitudes (FLAT), longitudes (FLON), viewing angles (SOL_ANG, EMISS_ANG, AZI_ANG) and weights (WGEOM). The angle definitions are outlined in Figure 1. Following this, there then follows the actual measured wavelengths/wavenumbers, spectrum and errors (all of length NCONV</w:t>
-      </w:r>
-      <w:proofErr w:type="gramStart"/>
-      <w:r>
-        <w:rPr>
-          <w:rFonts w:ascii="Times New Roman" w:hAnsi="Times New Roman"/>
-        </w:rPr>
-        <w:t>) which are read in and put in total measurement</w:t>
-      </w:r>
-      <w:proofErr w:type="gramEnd"/>
-      <w:r>
-        <w:rPr>
-          <w:rFonts w:ascii="Times New Roman" w:hAnsi="Times New Roman"/>
-        </w:rPr>
-        <w:t xml:space="preserve"> vector </w:t>
+        <w:t xml:space="preserve">. NAV specifies how many individual spectra need to be calculated and averaged to simulate the measured field-of-view-averaged spectrum. The next NAV lines contain the integration point latitudes (FLAT), longitudes (FLON), viewing angles (SOL_ANG, EMISS_ANG, AZI_ANG) and weights (WGEOM). The angle definitions are outlined in Figure 1. Following this, there then follows the actual measured wavelengths/wavenumbers, spectrum and errors (all of length NCONV) which are read in and put in total measurement vector </w:t>
       </w:r>
       <w:r>
         <w:rPr>
@@ -22170,35 +21524,35 @@
           <w:noProof/>
           <w:lang w:val="en-US"/>
         </w:rPr>
-        <w:pict w14:anchorId="0266B1B8">
-          <v:group id="Group 3" o:spid="_x0000_s1026" style="width:369.9pt;height:221.9pt;mso-position-horizontal-relative:char;mso-position-vertical-relative:line" coordorigin="2526,5356" coordsize="7200,4320" o:gfxdata="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">
+        <w:pict>
+          <v:group id="Group 3" o:spid="_x0000_s1026" style="width:369.9pt;height:221.9pt;mso-position-horizontal-relative:char;mso-position-vertical-relative:line" coordorigin="2526,5356" coordsize="7200,4320">
             <o:lock v:ext="edit" aspectratio="t"/>
-            <v:rect id="AutoShape 2" o:spid="_x0000_s1027" style="position:absolute;left:2526;top:5356;width:7200;height:4320;visibility:visible;mso-wrap-style:square;v-text-anchor:top" o:gfxdata="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" filled="f" stroked="f">
+            <v:rect id="AutoShape 2" o:spid="_x0000_s1027" style="position:absolute;left:2526;top:5356;width:7200;height:4320;visibility:visible" o:gfxdata="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" filled="f" stroked="f">
               <o:lock v:ext="edit" aspectratio="t" text="t"/>
             </v:rect>
-            <v:line id="Line 4" o:spid="_x0000_s1028" style="position:absolute;visibility:visible;mso-wrap-style:square" from="3742,7600" to="8226,8674" o:connectortype="straight" o:gfxdata="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"/>
-            <v:line id="Line 5" o:spid="_x0000_s1029" style="position:absolute;flip:y;visibility:visible;mso-wrap-style:square" from="4921,6843" to="7910,8737" o:connectortype="straight" o:gfxdata="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"/>
-            <v:line id="Line 6" o:spid="_x0000_s1030" style="position:absolute;visibility:visible;mso-wrap-style:square" from="5889,6191" to="5890,9116" o:connectortype="straight" o:gfxdata="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"/>
-            <v:line id="Line 7" o:spid="_x0000_s1031" style="position:absolute;visibility:visible;mso-wrap-style:square" from="4521,6253" to="5869,8105" o:connectortype="straight" o:gfxdata="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">
+            <v:line id="Line 4" o:spid="_x0000_s1028" style="position:absolute;visibility:visible" from="3742,7600" to="8226,8674" o:connectortype="straight" o:gfxdata="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"/>
+            <v:line id="Line 5" o:spid="_x0000_s1029" style="position:absolute;flip:y;visibility:visible" from="4921,6843" to="7910,8737" o:connectortype="straight" o:gfxdata="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"/>
+            <v:line id="Line 6" o:spid="_x0000_s1030" style="position:absolute;visibility:visible" from="5889,6191" to="5890,9116" o:connectortype="straight" o:gfxdata="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"/>
+            <v:line id="Line 7" o:spid="_x0000_s1031" style="position:absolute;visibility:visible" from="4521,6253" to="5869,8105" o:connectortype="straight" o:gfxdata="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">
               <v:stroke endarrow="block"/>
             </v:line>
-            <v:line id="Line 8" o:spid="_x0000_s1032" style="position:absolute;flip:y;visibility:visible;mso-wrap-style:square" from="5889,6674" to="7258,8105" o:connectortype="straight" o:gfxdata="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">
+            <v:line id="Line 8" o:spid="_x0000_s1032" style="position:absolute;flip:y;visibility:visible" from="5889,6674" to="7258,8105" o:connectortype="straight" o:gfxdata="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">
               <v:stroke endarrow="block"/>
             </v:line>
-            <v:line id="Line 9" o:spid="_x0000_s1033" style="position:absolute;visibility:visible;mso-wrap-style:square" from="7258,6674" to="7279,7768" o:connectortype="straight" o:gfxdata="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">
+            <v:line id="Line 9" o:spid="_x0000_s1033" style="position:absolute;visibility:visible" from="7258,6674" to="7279,7768" o:connectortype="straight" o:gfxdata="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">
               <v:stroke dashstyle="1 1" endcap="round"/>
             </v:line>
-            <v:line id="Line 10" o:spid="_x0000_s1034" style="position:absolute;flip:x;visibility:visible;mso-wrap-style:square" from="5026,6969" to="5047,7916" o:connectortype="straight" o:gfxdata="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">
+            <v:line id="Line 10" o:spid="_x0000_s1034" style="position:absolute;flip:x;visibility:visible" from="5026,6969" to="5047,7916" o:connectortype="straight" o:gfxdata="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">
               <v:stroke dashstyle="1 1" endcap="round"/>
             </v:line>
-            <v:line id="Line 11" o:spid="_x0000_s1035" style="position:absolute;flip:y;visibility:visible;mso-wrap-style:square" from="5869,7769" to="7279,8105" o:connectortype="straight" o:gfxdata="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">
+            <v:line id="Line 11" o:spid="_x0000_s1035" style="position:absolute;flip:y;visibility:visible" from="5869,7769" to="7279,8105" o:connectortype="straight" o:gfxdata="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">
               <v:stroke dashstyle="dash"/>
             </v:line>
-            <v:shapetype id="_x0000_t202" coordsize="21600,21600" o:spt="202" path="m0,0l0,21600,21600,21600,21600,0xe">
+            <v:shapetype id="_x0000_t202" coordsize="21600,21600" o:spt="202" path="m,l,21600r21600,l21600,xe">
               <v:stroke joinstyle="miter"/>
               <v:path gradientshapeok="t" o:connecttype="rect"/>
             </v:shapetype>
-            <v:shape id="Text Box 14" o:spid="_x0000_s1036" type="#_x0000_t202" style="position:absolute;left:6426;top:8056;width:1275;height:450;visibility:visible;mso-wrap-style:square;v-text-anchor:top" o:gfxdata="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" filled="f" stroked="f">
+            <v:shape id="Text Box 14" o:spid="_x0000_s1036" type="#_x0000_t202" style="position:absolute;left:6426;top:8056;width:1275;height:450;visibility:visible" o:gfxdata="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" filled="f" stroked="f">
               <v:textbox>
                 <w:txbxContent>
                   <w:p>
@@ -22221,10 +21575,10 @@
                 </w:txbxContent>
               </v:textbox>
             </v:shape>
-            <v:shape id="Freeform 15" o:spid="_x0000_s1037" style="position:absolute;left:5476;top:7416;width:413;height:141;visibility:visible;mso-wrap-style:square;v-text-anchor:top" coordsize="495,169" o:gfxdata="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" path="m0,169c28,141,52,111,90,94,133,75,186,75,225,49,252,31,280,6,315,4,375,,435,4,495,4e" filled="f">
+            <v:shape id="Freeform 15" o:spid="_x0000_s1037" style="position:absolute;left:5476;top:7416;width:413;height:141;visibility:visible;mso-wrap-style:square;v-text-anchor:top" coordsize="495,169" o:gfxdata="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" path="m,169c28,141,52,111,90,94,133,75,186,75,225,49,252,31,280,6,315,4v60,-4,120,,180,e" filled="f">
               <v:path arrowok="t" o:connecttype="custom" o:connectlocs="0,141;75,78;188,41;263,3;413,3" o:connectangles="0,0,0,0,0"/>
             </v:shape>
-            <v:shape id="Text Box 16" o:spid="_x0000_s1038" type="#_x0000_t202" style="position:absolute;left:5002;top:6694;width:1200;height:588;visibility:visible;mso-wrap-style:square;v-text-anchor:top" o:gfxdata="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" filled="f" stroked="f">
+            <v:shape id="Text Box 16" o:spid="_x0000_s1038" type="#_x0000_t202" style="position:absolute;left:5002;top:6694;width:1200;height:588;visibility:visible" o:gfxdata="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" filled="f" stroked="f">
               <v:textbox>
                 <w:txbxContent>
                   <w:p>
@@ -22247,10 +21601,10 @@
                 </w:txbxContent>
               </v:textbox>
             </v:shape>
-            <v:shape id="Freeform 17" o:spid="_x0000_s1039" style="position:absolute;left:5889;top:7212;width:577;height:270;visibility:visible;mso-wrap-style:square;v-text-anchor:top" coordsize="693,324" o:gfxdata="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" path="m0,24c198,33,303,,450,84,506,116,525,165,570,204,597,228,660,264,660,264,693,313,690,291,690,324e" filled="f">
+            <v:shape id="Freeform 17" o:spid="_x0000_s1039" style="position:absolute;left:5889;top:7212;width:577;height:270;visibility:visible;mso-wrap-style:square;v-text-anchor:top" coordsize="693,324" o:gfxdata="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" path="m,24c198,33,303,,450,84v56,32,75,81,120,120c597,228,660,264,660,264v33,49,30,27,30,60e" filled="f">
               <v:path arrowok="t" o:connecttype="custom" o:connectlocs="0,20;375,70;475,170;550,220;575,270" o:connectangles="0,0,0,0,0"/>
             </v:shape>
-            <v:shape id="Text Box 18" o:spid="_x0000_s1040" type="#_x0000_t202" style="position:absolute;left:5926;top:6644;width:1113;height:588;visibility:visible;mso-wrap-style:square;v-text-anchor:top" o:gfxdata="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" filled="f" stroked="f">
+            <v:shape id="Text Box 18" o:spid="_x0000_s1040" type="#_x0000_t202" style="position:absolute;left:5926;top:6644;width:1113;height:588;visibility:visible" o:gfxdata="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" filled="f" stroked="f">
               <v:textbox>
                 <w:txbxContent>
                   <w:p>
@@ -22273,7 +21627,7 @@
                 </w:txbxContent>
               </v:textbox>
             </v:shape>
-            <v:shape id="Text Box 19" o:spid="_x0000_s1041" type="#_x0000_t202" style="position:absolute;left:7889;top:8569;width:700;height:438;visibility:visible;mso-wrap-style:square;v-text-anchor:top" o:gfxdata="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" filled="f" stroked="f">
+            <v:shape id="Text Box 19" o:spid="_x0000_s1041" type="#_x0000_t202" style="position:absolute;left:7889;top:8569;width:700;height:438;visibility:visible" o:gfxdata="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" filled="f" stroked="f">
               <v:textbox>
                 <w:txbxContent>
                   <w:p>
@@ -22298,7 +21652,7 @@
                 </w:txbxContent>
               </v:textbox>
             </v:shape>
-            <v:shape id="Text Box 20" o:spid="_x0000_s1042" type="#_x0000_t202" style="position:absolute;left:7902;top:6807;width:825;height:375;visibility:visible;mso-wrap-style:square;v-text-anchor:top" o:gfxdata="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" filled="f" stroked="f">
+            <v:shape id="Text Box 20" o:spid="_x0000_s1042" type="#_x0000_t202" style="position:absolute;left:7902;top:6807;width:825;height:375;visibility:visible" o:gfxdata="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" filled="f" stroked="f">
               <v:textbox>
                 <w:txbxContent>
                   <w:p>
@@ -22323,7 +21677,7 @@
                 </w:txbxContent>
               </v:textbox>
             </v:shape>
-            <v:shape id="Text Box 21" o:spid="_x0000_s1043" type="#_x0000_t202" style="position:absolute;left:5889;top:6044;width:888;height:463;visibility:visible;mso-wrap-style:square;v-text-anchor:top" o:gfxdata="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" filled="f" stroked="f">
+            <v:shape id="Text Box 21" o:spid="_x0000_s1043" type="#_x0000_t202" style="position:absolute;left:5889;top:6044;width:888;height:463;visibility:visible" o:gfxdata="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" filled="f" stroked="f">
               <v:textbox>
                 <w:txbxContent>
                   <w:p>
@@ -22348,7 +21702,7 @@
                 </w:txbxContent>
               </v:textbox>
             </v:shape>
-            <v:shape id="Arc 44" o:spid="_x0000_s1044" style="position:absolute;left:6426;top:7968;width:150;height:238;flip:y;visibility:visible;mso-wrap-style:square;v-text-anchor:top" coordsize="21600,21600" o:spt="100" o:gfxdata="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" adj="0,,0" path="m0,-1nfc11929,,21600,9670,21600,21600,21600,26194,20135,30668,17418,34373em0,-1nsc11929,,21600,9670,21600,21600,21600,26194,20135,30668,17418,34373l0,21600,,-1xe" filled="f">
+            <v:shape id="Arc 44" o:spid="_x0000_s1044" style="position:absolute;left:6426;top:7968;width:150;height:238;flip:y;visibility:visible" coordsize="21600,21600" o:spt="100" o:gfxdata="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" adj="0,,0" path="m,-1nfc11929,,21600,9670,21600,21600v,4594,-1465,9068,-4182,12773em,-1nsc11929,,21600,9670,21600,21600v,4594,-1465,9068,-4182,12773l,21600,,-1xe" filled="f">
               <v:stroke joinstyle="round"/>
               <v:formulas/>
               <v:path arrowok="t" o:extrusionok="f" o:connecttype="custom" o:connectlocs="0,0;121,238;0,150" o:connectangles="0,0,0"/>
@@ -22404,7 +21758,6 @@
         <w:rPr>
           <w:rFonts w:ascii="Times New Roman" w:hAnsi="Times New Roman"/>
         </w:rPr>
-        <w:lastRenderedPageBreak/>
         <w:t>When reading in the viewing angles, a negative emission zenith angle (EMISS_ANG) indicates that the observed spectrum is actually a limb observation where the solar zenith angle (SOL_ANG) then contains the tangent altitude (km). The definition of these angles is explained in Fig. 1. N.B. Setting AZI_ANG=0 implies FORWARD scattering.</w:t>
       </w:r>
     </w:p>
@@ -22950,6 +22303,7 @@
         <w:rPr>
           <w:rFonts w:ascii="Times New Roman" w:hAnsi="Times New Roman"/>
         </w:rPr>
+        <w:lastRenderedPageBreak/>
         <w:t xml:space="preserve"> Layer </w:t>
       </w:r>
       <w:proofErr w:type="gramStart"/>
@@ -23063,55 +22417,286 @@
         <w:rPr>
           <w:rFonts w:ascii="Times New Roman" w:hAnsi="Times New Roman"/>
         </w:rPr>
-        <w:t xml:space="preserve"> manual [R2]. LAYHT is used as set in the .set file UNLESS </w:t>
+        <w:t xml:space="preserve"> manual [R2]. LAYHT is used as set in the .set file UNLESS a limb-observing geometry is indicated by the .</w:t>
+      </w:r>
+      <w:proofErr w:type="spellStart"/>
+      <w:r>
+        <w:rPr>
+          <w:rFonts w:ascii="Times New Roman" w:hAnsi="Times New Roman"/>
+        </w:rPr>
+        <w:t>spx</w:t>
+      </w:r>
+      <w:proofErr w:type="spellEnd"/>
+      <w:r>
+        <w:rPr>
+          <w:rFonts w:ascii="Times New Roman" w:hAnsi="Times New Roman"/>
+        </w:rPr>
+        <w:t xml:space="preserve"> spectral observation file. In this special case LAYHT is set to SOL_ ANG (section 3.3).</w:t>
+      </w:r>
+      <w:r>
+        <w:rPr>
+          <w:rFonts w:ascii="Times New Roman" w:hAnsi="Times New Roman"/>
+        </w:rPr>
+        <w:t xml:space="preserve"> Note that if GALB &lt; 0, then the albedo is set to 1.0 minus the emissivity defined in the emissivity (.</w:t>
+      </w:r>
+      <w:proofErr w:type="spellStart"/>
+      <w:r>
+        <w:rPr>
+          <w:rFonts w:ascii="Times New Roman" w:hAnsi="Times New Roman"/>
+        </w:rPr>
+        <w:t>sur</w:t>
+      </w:r>
+      <w:proofErr w:type="spellEnd"/>
+      <w:r>
+        <w:rPr>
+          <w:rFonts w:ascii="Times New Roman" w:hAnsi="Times New Roman"/>
+        </w:rPr>
+        <w:t>) file.</w:t>
+      </w:r>
+    </w:p>
+    <w:p>
+      <w:pPr>
+        <w:jc w:val="both"/>
+        <w:rPr>
+          <w:rFonts w:ascii="Times New Roman" w:hAnsi="Times New Roman"/>
+        </w:rPr>
+      </w:pPr>
+    </w:p>
+    <w:p>
+      <w:pPr>
+        <w:jc w:val="both"/>
+        <w:outlineLvl w:val="1"/>
+        <w:rPr>
+          <w:rFonts w:ascii="Times New Roman" w:hAnsi="Times New Roman"/>
+          <w:b/>
+        </w:rPr>
+      </w:pPr>
+      <w:r>
+        <w:rPr>
+          <w:rFonts w:ascii="Times New Roman" w:hAnsi="Times New Roman"/>
+          <w:b/>
+        </w:rPr>
+        <w:t>3.5 Fractional cloud cover file</w:t>
+      </w:r>
+      <w:r>
+        <w:rPr>
+          <w:rFonts w:ascii="Times New Roman" w:hAnsi="Times New Roman"/>
+          <w:b/>
+        </w:rPr>
+        <w:t xml:space="preserve"> </w:t>
+      </w:r>
+      <w:r>
+        <w:rPr>
+          <w:rFonts w:ascii="Times New Roman" w:hAnsi="Times New Roman"/>
+          <w:b/>
+        </w:rPr>
+        <w:t xml:space="preserve">fcloud.prf </w:t>
+      </w:r>
+      <w:r>
+        <w:rPr>
+          <w:rFonts w:ascii="Times New Roman" w:hAnsi="Times New Roman"/>
+          <w:b/>
+        </w:rPr>
+        <w:t>format</w:t>
+      </w:r>
+    </w:p>
+    <w:p>
+      <w:pPr>
+        <w:jc w:val="both"/>
+        <w:rPr>
+          <w:rFonts w:ascii="Times New Roman" w:hAnsi="Times New Roman"/>
+        </w:rPr>
+      </w:pPr>
+    </w:p>
+    <w:p>
+      <w:pPr>
+        <w:jc w:val="both"/>
+        <w:rPr>
+          <w:rFonts w:ascii="Times New Roman" w:hAnsi="Times New Roman"/>
+        </w:rPr>
+      </w:pPr>
+      <w:r>
+        <w:rPr>
+          <w:rFonts w:ascii="Times New Roman" w:hAnsi="Times New Roman"/>
+        </w:rPr>
+        <w:t xml:space="preserve">If aerosols are defined then </w:t>
+      </w:r>
+      <w:proofErr w:type="spellStart"/>
+      <w:r>
+        <w:rPr>
+          <w:rFonts w:ascii="Times New Roman" w:hAnsi="Times New Roman"/>
+        </w:rPr>
+        <w:t>Radtrans</w:t>
+      </w:r>
+      <w:proofErr w:type="spellEnd"/>
+      <w:r>
+        <w:rPr>
+          <w:rFonts w:ascii="Times New Roman" w:hAnsi="Times New Roman"/>
+        </w:rPr>
+        <w:t xml:space="preserve"> (and thus Nemesis) needs to know if the cloud is in the form of a uniform thin haze or is instead arranged in thicker clouds covering a certain fraction of the mean area. These details are supplied in the file fcloud.prf file.</w:t>
+      </w:r>
+    </w:p>
+    <w:p>
+      <w:pPr>
+        <w:jc w:val="both"/>
+        <w:rPr>
+          <w:rFonts w:ascii="Times New Roman" w:hAnsi="Times New Roman"/>
+        </w:rPr>
+      </w:pPr>
+    </w:p>
+    <w:p>
+      <w:pPr>
+        <w:jc w:val="both"/>
+        <w:rPr>
+          <w:rFonts w:ascii="Times New Roman" w:hAnsi="Times New Roman"/>
+        </w:rPr>
+      </w:pPr>
+      <w:r>
+        <w:rPr>
+          <w:rFonts w:ascii="Times New Roman" w:hAnsi="Times New Roman"/>
+        </w:rPr>
+        <w:t>The first line contains the number of profile levels and the number of cloud particle types (which should match that defined in the .</w:t>
+      </w:r>
+      <w:proofErr w:type="spellStart"/>
+      <w:r>
+        <w:rPr>
+          <w:rFonts w:ascii="Times New Roman" w:hAnsi="Times New Roman"/>
+        </w:rPr>
+        <w:t>xsc</w:t>
+      </w:r>
+      <w:proofErr w:type="spellEnd"/>
+      <w:r>
+        <w:rPr>
+          <w:rFonts w:ascii="Times New Roman" w:hAnsi="Times New Roman"/>
+        </w:rPr>
+        <w:t xml:space="preserve"> file and dust profile file). The following lines then contain the profile heights, fractional cloud cover and identifiers as to which cloud particle types contribute to the fractional cloud. Hence, the first few lines of the fcloud.prf file appear as:</w:t>
+      </w:r>
+    </w:p>
+    <w:p>
+      <w:pPr>
+        <w:jc w:val="both"/>
+        <w:rPr>
+          <w:rFonts w:ascii="Times New Roman" w:hAnsi="Times New Roman"/>
+        </w:rPr>
+      </w:pPr>
+    </w:p>
+    <w:p>
+      <w:pPr>
+        <w:jc w:val="both"/>
+        <w:rPr>
+          <w:rFonts w:ascii="Times New Roman" w:hAnsi="Times New Roman"/>
+        </w:rPr>
+      </w:pPr>
+      <w:r>
+        <w:rPr>
+          <w:rFonts w:ascii="Times New Roman" w:hAnsi="Times New Roman"/>
+        </w:rPr>
+        <w:t>NPRO, NCONT</w:t>
+      </w:r>
+    </w:p>
+    <w:p>
+      <w:pPr>
+        <w:jc w:val="both"/>
+        <w:rPr>
+          <w:rFonts w:ascii="Times New Roman" w:hAnsi="Times New Roman"/>
+        </w:rPr>
+      </w:pPr>
+      <w:r>
+        <w:rPr>
+          <w:rFonts w:ascii="Times New Roman" w:hAnsi="Times New Roman"/>
+        </w:rPr>
+        <w:t>HEIGHT(1), FRAC(1), ICLOUD(1,1), ICLOUD(2,1),…,ICLOUD(NCONT,1)</w:t>
+      </w:r>
+    </w:p>
+    <w:p>
+      <w:pPr>
+        <w:jc w:val="both"/>
+        <w:rPr>
+          <w:rFonts w:ascii="Times New Roman" w:hAnsi="Times New Roman"/>
+        </w:rPr>
+      </w:pPr>
+      <w:r>
+        <w:rPr>
+          <w:rFonts w:ascii="Times New Roman" w:hAnsi="Times New Roman"/>
+        </w:rPr>
+        <w:t>HEIGHT(2), FRAC(2), ICLOUD(1,2), ICLOUD(2,2),…,ICLOUD(NCONT,2)</w:t>
+      </w:r>
+    </w:p>
+    <w:p>
+      <w:pPr>
+        <w:jc w:val="both"/>
+        <w:rPr>
+          <w:rFonts w:ascii="Times New Roman" w:hAnsi="Times New Roman"/>
+        </w:rPr>
+      </w:pPr>
+      <w:r>
+        <w:rPr>
+          <w:rFonts w:ascii="Times New Roman" w:hAnsi="Times New Roman"/>
+        </w:rPr>
+        <w:t>…</w:t>
+      </w:r>
+    </w:p>
+    <w:p>
+      <w:pPr>
+        <w:rPr>
+          <w:rFonts w:ascii="Times New Roman" w:hAnsi="Times New Roman"/>
+        </w:rPr>
+      </w:pPr>
+      <w:r>
+        <w:rPr>
+          <w:rFonts w:ascii="Times New Roman" w:hAnsi="Times New Roman"/>
+        </w:rPr>
+        <w:t>HEIGHT(NPRO), FRAC(NPRO),ICLOUD(1,NPRO),ICLOUD(2,NPRO),…, ICLOUD(NCONT,NPRO)</w:t>
+      </w:r>
+    </w:p>
+    <w:p>
+      <w:pPr>
+        <w:jc w:val="both"/>
+        <w:rPr>
+          <w:rFonts w:ascii="Times New Roman" w:hAnsi="Times New Roman"/>
+        </w:rPr>
+      </w:pPr>
+    </w:p>
+    <w:p>
+      <w:pPr>
+        <w:jc w:val="both"/>
+        <w:rPr>
+          <w:rFonts w:ascii="Times New Roman" w:hAnsi="Times New Roman"/>
+        </w:rPr>
+      </w:pPr>
+      <w:r>
+        <w:rPr>
+          <w:rFonts w:ascii="Times New Roman" w:hAnsi="Times New Roman"/>
+        </w:rPr>
+        <w:t xml:space="preserve">If </w:t>
       </w:r>
       <w:proofErr w:type="gramStart"/>
       <w:r>
         <w:rPr>
           <w:rFonts w:ascii="Times New Roman" w:hAnsi="Times New Roman"/>
         </w:rPr>
-        <w:t>a limb-observing geometry is indicated by the .</w:t>
-      </w:r>
-      <w:proofErr w:type="spellStart"/>
-      <w:r>
-        <w:rPr>
-          <w:rFonts w:ascii="Times New Roman" w:hAnsi="Times New Roman"/>
-        </w:rPr>
-        <w:t>spx</w:t>
-      </w:r>
-      <w:proofErr w:type="spellEnd"/>
-      <w:r>
-        <w:rPr>
-          <w:rFonts w:ascii="Times New Roman" w:hAnsi="Times New Roman"/>
-        </w:rPr>
-        <w:t xml:space="preserve"> spectral observation file</w:t>
+        <w:t>ICLOUD(</w:t>
       </w:r>
       <w:proofErr w:type="gramEnd"/>
       <w:r>
         <w:rPr>
           <w:rFonts w:ascii="Times New Roman" w:hAnsi="Times New Roman"/>
         </w:rPr>
-        <w:t>. In this special case LAYHT is set to SOL_ ANG (section 3.3).</w:t>
-      </w:r>
-      <w:r>
-        <w:rPr>
-          <w:rFonts w:ascii="Times New Roman" w:hAnsi="Times New Roman"/>
-        </w:rPr>
-        <w:t xml:space="preserve"> Note that if GALB &lt; 0, then the albedo is set to 1.0 minus the emissivity defined in the emissivity (.</w:t>
-      </w:r>
-      <w:proofErr w:type="spellStart"/>
-      <w:r>
-        <w:rPr>
-          <w:rFonts w:ascii="Times New Roman" w:hAnsi="Times New Roman"/>
-        </w:rPr>
-        <w:t>sur</w:t>
-      </w:r>
-      <w:proofErr w:type="spellEnd"/>
-      <w:r>
-        <w:rPr>
-          <w:rFonts w:ascii="Times New Roman" w:hAnsi="Times New Roman"/>
-        </w:rPr>
-        <w:t>) file.</w:t>
+        <w:t xml:space="preserve">I,J) is set to 1, then aerosol type I contributes to the broken cloud at level J, which has a fractional cloud cover of FRAC(J). If </w:t>
+      </w:r>
+      <w:proofErr w:type="gramStart"/>
+      <w:r>
+        <w:rPr>
+          <w:rFonts w:ascii="Times New Roman" w:hAnsi="Times New Roman"/>
+        </w:rPr>
+        <w:t>ICLOUD(</w:t>
+      </w:r>
+      <w:proofErr w:type="gramEnd"/>
+      <w:r>
+        <w:rPr>
+          <w:rFonts w:ascii="Times New Roman" w:hAnsi="Times New Roman"/>
+        </w:rPr>
+        <w:t>I,J) is set to 0, then aerosol I is treated as being part of a uniform haze.</w:t>
       </w:r>
     </w:p>
     <w:p>
@@ -23136,7 +22721,7 @@
           <w:rFonts w:ascii="Times New Roman" w:hAnsi="Times New Roman"/>
           <w:b/>
         </w:rPr>
-        <w:t>3.5 Fractional cloud cover file</w:t>
+        <w:t>3.6</w:t>
       </w:r>
       <w:r>
         <w:rPr>
@@ -23145,15 +22730,301 @@
         </w:rPr>
         <w:t xml:space="preserve"> </w:t>
       </w:r>
-      <w:proofErr w:type="spellStart"/>
-      <w:r>
-        <w:rPr>
-          <w:rFonts w:ascii="Times New Roman" w:hAnsi="Times New Roman"/>
-          <w:b/>
-        </w:rPr>
-        <w:t>fcloud.prf</w:t>
-      </w:r>
-      <w:proofErr w:type="spellEnd"/>
+      <w:r>
+        <w:rPr>
+          <w:rFonts w:ascii="Times New Roman" w:hAnsi="Times New Roman"/>
+          <w:b/>
+        </w:rPr>
+        <w:t xml:space="preserve">Reference Solar/Stellar Spectrum </w:t>
+      </w:r>
+      <w:r>
+        <w:rPr>
+          <w:rFonts w:ascii="Times New Roman" w:hAnsi="Times New Roman"/>
+          <w:b/>
+        </w:rPr>
+        <w:t xml:space="preserve">.sol </w:t>
+      </w:r>
+      <w:r>
+        <w:rPr>
+          <w:rFonts w:ascii="Times New Roman" w:hAnsi="Times New Roman"/>
+          <w:b/>
+        </w:rPr>
+        <w:t>File.</w:t>
+      </w:r>
+    </w:p>
+    <w:p>
+      <w:pPr>
+        <w:jc w:val="both"/>
+        <w:rPr>
+          <w:rFonts w:ascii="Times New Roman" w:hAnsi="Times New Roman"/>
+          <w:b/>
+        </w:rPr>
+      </w:pPr>
+    </w:p>
+    <w:p>
+      <w:pPr>
+        <w:jc w:val="both"/>
+        <w:rPr>
+          <w:rFonts w:ascii="Times New Roman" w:hAnsi="Times New Roman"/>
+        </w:rPr>
+      </w:pPr>
+      <w:r>
+        <w:rPr>
+          <w:rFonts w:ascii="Times New Roman" w:hAnsi="Times New Roman"/>
+        </w:rPr>
+        <w:t xml:space="preserve">This file </w:t>
+      </w:r>
+      <w:r>
+        <w:rPr>
+          <w:rFonts w:ascii="Times New Roman" w:hAnsi="Times New Roman"/>
+        </w:rPr>
+        <w:t>(&lt;</w:t>
+      </w:r>
+      <w:proofErr w:type="spellStart"/>
+      <w:r>
+        <w:rPr>
+          <w:rFonts w:ascii="Times New Roman" w:hAnsi="Times New Roman"/>
+        </w:rPr>
+        <w:t>runname</w:t>
+      </w:r>
+      <w:proofErr w:type="spellEnd"/>
+      <w:r>
+        <w:rPr>
+          <w:rFonts w:ascii="Times New Roman" w:hAnsi="Times New Roman"/>
+        </w:rPr>
+        <w:t xml:space="preserve">&gt;.sol) </w:t>
+      </w:r>
+      <w:r>
+        <w:rPr>
+          <w:rFonts w:ascii="Times New Roman" w:hAnsi="Times New Roman"/>
+        </w:rPr>
+        <w:t xml:space="preserve">contains the name of the solar or stellar spectrum file, which is assumed to reside in the </w:t>
+      </w:r>
+      <w:proofErr w:type="spellStart"/>
+      <w:r>
+        <w:rPr>
+          <w:rFonts w:ascii="Times New Roman" w:hAnsi="Times New Roman"/>
+        </w:rPr>
+        <w:t>raddata</w:t>
+      </w:r>
+      <w:proofErr w:type="spellEnd"/>
+      <w:r>
+        <w:rPr>
+          <w:rFonts w:ascii="Times New Roman" w:hAnsi="Times New Roman"/>
+        </w:rPr>
+        <w:t xml:space="preserve">/ directory. </w:t>
+      </w:r>
+    </w:p>
+    <w:p>
+      <w:pPr>
+        <w:jc w:val="both"/>
+        <w:rPr>
+          <w:rFonts w:ascii="Times New Roman" w:hAnsi="Times New Roman"/>
+        </w:rPr>
+      </w:pPr>
+      <w:r>
+        <w:rPr>
+          <w:rFonts w:ascii="Times New Roman" w:hAnsi="Times New Roman"/>
+        </w:rPr>
+        <w:t xml:space="preserve">The solar/stellar spectral file format is as follows. The file </w:t>
+      </w:r>
+      <w:r>
+        <w:rPr>
+          <w:rFonts w:ascii="Times New Roman" w:hAnsi="Times New Roman"/>
+        </w:rPr>
+        <w:t>can contain as many header lines as necessary, each line beginning with a ‘</w:t>
+      </w:r>
+      <w:r>
+        <w:rPr>
+          <w:rFonts w:ascii="Times New Roman" w:hAnsi="Times New Roman"/>
+        </w:rPr>
+        <w:sym w:font="Symbol" w:char="F023"/>
+      </w:r>
+      <w:r>
+        <w:rPr>
+          <w:rFonts w:ascii="Times New Roman" w:hAnsi="Times New Roman"/>
+        </w:rPr>
+        <w:t>’ character.</w:t>
+      </w:r>
+    </w:p>
+    <w:p>
+      <w:pPr>
+        <w:jc w:val="both"/>
+        <w:rPr>
+          <w:rFonts w:ascii="Times New Roman" w:hAnsi="Times New Roman"/>
+        </w:rPr>
+      </w:pPr>
+      <w:r>
+        <w:rPr>
+          <w:rFonts w:ascii="Times New Roman" w:hAnsi="Times New Roman"/>
+        </w:rPr>
+        <w:t>The first</w:t>
+      </w:r>
+      <w:r>
+        <w:rPr>
+          <w:rFonts w:ascii="Times New Roman" w:hAnsi="Times New Roman"/>
+        </w:rPr>
+        <w:t xml:space="preserve"> line </w:t>
+      </w:r>
+      <w:r>
+        <w:rPr>
+          <w:rFonts w:ascii="Times New Roman" w:hAnsi="Times New Roman"/>
+        </w:rPr>
+        <w:t xml:space="preserve">after the header </w:t>
+      </w:r>
+      <w:r>
+        <w:rPr>
+          <w:rFonts w:ascii="Times New Roman" w:hAnsi="Times New Roman"/>
+        </w:rPr>
+        <w:t>contains the wavenumber/wav</w:t>
+      </w:r>
+      <w:r>
+        <w:rPr>
+          <w:rFonts w:ascii="Times New Roman" w:hAnsi="Times New Roman"/>
+        </w:rPr>
+        <w:t xml:space="preserve">elength space of the spectrum: </w:t>
+      </w:r>
+      <w:r>
+        <w:rPr>
+          <w:rFonts w:ascii="Times New Roman" w:hAnsi="Times New Roman"/>
+        </w:rPr>
+        <w:t>0 = wavenumber, 1 = wavelength.</w:t>
+      </w:r>
+    </w:p>
+    <w:p>
+      <w:pPr>
+        <w:jc w:val="both"/>
+        <w:rPr>
+          <w:rFonts w:ascii="Times New Roman" w:hAnsi="Times New Roman"/>
+        </w:rPr>
+      </w:pPr>
+      <w:r>
+        <w:rPr>
+          <w:rFonts w:ascii="Times New Roman" w:hAnsi="Times New Roman"/>
+        </w:rPr>
+        <w:t>The next line contains the radius of the Sun/star in units of km.</w:t>
+      </w:r>
+    </w:p>
+    <w:p>
+      <w:pPr>
+        <w:jc w:val="both"/>
+        <w:rPr>
+          <w:rFonts w:ascii="Times New Roman" w:hAnsi="Times New Roman"/>
+        </w:rPr>
+      </w:pPr>
+      <w:r>
+        <w:rPr>
+          <w:rFonts w:ascii="Times New Roman" w:hAnsi="Times New Roman"/>
+        </w:rPr>
+        <w:lastRenderedPageBreak/>
+        <w:t xml:space="preserve">The rest of the file contains </w:t>
+      </w:r>
+      <w:r>
+        <w:rPr>
+          <w:rFonts w:ascii="Times New Roman" w:hAnsi="Times New Roman"/>
+        </w:rPr>
+        <w:t>the wavelength/wavenumbers and s</w:t>
+      </w:r>
+      <w:r>
+        <w:rPr>
+          <w:rFonts w:ascii="Times New Roman" w:hAnsi="Times New Roman"/>
+        </w:rPr>
+        <w:t>pectral l</w:t>
+      </w:r>
+      <w:r>
+        <w:rPr>
+          <w:rFonts w:ascii="Times New Roman" w:hAnsi="Times New Roman"/>
+        </w:rPr>
+        <w:t xml:space="preserve">uminosity in two columns. Wavelengths/wavenumbers are in units of </w:t>
+      </w:r>
+      <w:r>
+        <w:rPr>
+          <w:rFonts w:ascii="Symbol" w:hAnsi="Symbol"/>
+        </w:rPr>
+        <w:t></w:t>
+      </w:r>
+      <w:r>
+        <w:rPr>
+          <w:rFonts w:ascii="Times New Roman" w:hAnsi="Times New Roman"/>
+        </w:rPr>
+        <w:t>m, or cm</w:t>
+      </w:r>
+      <w:r>
+        <w:rPr>
+          <w:rFonts w:ascii="Times New Roman" w:hAnsi="Times New Roman"/>
+          <w:vertAlign w:val="superscript"/>
+        </w:rPr>
+        <w:t>-1</w:t>
+      </w:r>
+      <w:r>
+        <w:rPr>
+          <w:rFonts w:ascii="Times New Roman" w:hAnsi="Times New Roman"/>
+        </w:rPr>
+        <w:t xml:space="preserve">. Spectral luminosity is in units of W </w:t>
+      </w:r>
+      <w:r>
+        <w:rPr>
+          <w:rFonts w:ascii="Symbol" w:hAnsi="Symbol"/>
+        </w:rPr>
+        <w:t></w:t>
+      </w:r>
+      <w:r>
+        <w:rPr>
+          <w:rFonts w:ascii="Times New Roman" w:hAnsi="Times New Roman"/>
+        </w:rPr>
+        <w:t>m, or W (cm</w:t>
+      </w:r>
+      <w:r>
+        <w:rPr>
+          <w:rFonts w:ascii="Times New Roman" w:hAnsi="Times New Roman"/>
+          <w:vertAlign w:val="superscript"/>
+        </w:rPr>
+        <w:t>-1</w:t>
+      </w:r>
+      <w:r>
+        <w:rPr>
+          <w:rFonts w:ascii="Times New Roman" w:hAnsi="Times New Roman"/>
+        </w:rPr>
+        <w:t>)</w:t>
+      </w:r>
+      <w:r>
+        <w:rPr>
+          <w:rFonts w:ascii="Times New Roman" w:hAnsi="Times New Roman"/>
+          <w:vertAlign w:val="superscript"/>
+        </w:rPr>
+        <w:t>-1</w:t>
+      </w:r>
+      <w:r>
+        <w:rPr>
+          <w:rFonts w:ascii="Times New Roman" w:hAnsi="Times New Roman"/>
+        </w:rPr>
+        <w:t>.</w:t>
+      </w:r>
+    </w:p>
+    <w:p>
+      <w:pPr>
+        <w:jc w:val="both"/>
+        <w:rPr>
+          <w:rFonts w:ascii="Times New Roman" w:hAnsi="Times New Roman"/>
+        </w:rPr>
+      </w:pPr>
+    </w:p>
+    <w:p>
+      <w:pPr>
+        <w:jc w:val="both"/>
+        <w:outlineLvl w:val="1"/>
+        <w:rPr>
+          <w:rFonts w:ascii="Times New Roman" w:hAnsi="Times New Roman"/>
+          <w:b/>
+        </w:rPr>
+      </w:pPr>
+      <w:r>
+        <w:rPr>
+          <w:rFonts w:ascii="Times New Roman" w:hAnsi="Times New Roman"/>
+          <w:b/>
+        </w:rPr>
+        <w:t>3.7</w:t>
+      </w:r>
       <w:r>
         <w:rPr>
           <w:rFonts w:ascii="Times New Roman" w:hAnsi="Times New Roman"/>
@@ -23166,259 +23037,509 @@
           <w:rFonts w:ascii="Times New Roman" w:hAnsi="Times New Roman"/>
           <w:b/>
         </w:rPr>
-        <w:t>format</w:t>
-      </w:r>
-    </w:p>
-    <w:p>
-      <w:pPr>
-        <w:jc w:val="both"/>
-        <w:rPr>
-          <w:rFonts w:ascii="Times New Roman" w:hAnsi="Times New Roman"/>
-        </w:rPr>
-      </w:pPr>
-    </w:p>
-    <w:p>
-      <w:pPr>
-        <w:jc w:val="both"/>
-        <w:rPr>
-          <w:rFonts w:ascii="Times New Roman" w:hAnsi="Times New Roman"/>
-        </w:rPr>
-      </w:pPr>
-      <w:r>
-        <w:rPr>
-          <w:rFonts w:ascii="Times New Roman" w:hAnsi="Times New Roman"/>
-        </w:rPr>
-        <w:lastRenderedPageBreak/>
-        <w:t xml:space="preserve">If aerosols are defined then </w:t>
-      </w:r>
-      <w:proofErr w:type="spellStart"/>
-      <w:r>
-        <w:rPr>
-          <w:rFonts w:ascii="Times New Roman" w:hAnsi="Times New Roman"/>
-        </w:rPr>
-        <w:t>Radtrans</w:t>
-      </w:r>
-      <w:proofErr w:type="spellEnd"/>
-      <w:r>
-        <w:rPr>
-          <w:rFonts w:ascii="Times New Roman" w:hAnsi="Times New Roman"/>
-        </w:rPr>
-        <w:t xml:space="preserve"> (and thus Nemesis) needs to know if the cloud is in the form of a uniform thin haze or is instead arranged in thicker clouds covering a certain fraction of the mean area. These details are supplied in the file </w:t>
-      </w:r>
-      <w:proofErr w:type="spellStart"/>
-      <w:r>
-        <w:rPr>
-          <w:rFonts w:ascii="Times New Roman" w:hAnsi="Times New Roman"/>
-        </w:rPr>
-        <w:t>fcloud.prf</w:t>
-      </w:r>
-      <w:proofErr w:type="spellEnd"/>
-      <w:r>
-        <w:rPr>
-          <w:rFonts w:ascii="Times New Roman" w:hAnsi="Times New Roman"/>
-        </w:rPr>
-        <w:t xml:space="preserve"> file.</w:t>
-      </w:r>
-    </w:p>
-    <w:p>
-      <w:pPr>
-        <w:jc w:val="both"/>
-        <w:rPr>
-          <w:rFonts w:ascii="Times New Roman" w:hAnsi="Times New Roman"/>
-        </w:rPr>
-      </w:pPr>
-    </w:p>
-    <w:p>
-      <w:pPr>
-        <w:jc w:val="both"/>
-        <w:rPr>
-          <w:rFonts w:ascii="Times New Roman" w:hAnsi="Times New Roman"/>
-        </w:rPr>
-      </w:pPr>
-      <w:r>
-        <w:rPr>
-          <w:rFonts w:ascii="Times New Roman" w:hAnsi="Times New Roman"/>
-        </w:rPr>
-        <w:t>The first line contains the number of profile levels and the number of cloud particle types (which should match that defined in the .</w:t>
-      </w:r>
-      <w:proofErr w:type="spellStart"/>
-      <w:r>
-        <w:rPr>
-          <w:rFonts w:ascii="Times New Roman" w:hAnsi="Times New Roman"/>
-        </w:rPr>
-        <w:t>xsc</w:t>
-      </w:r>
-      <w:proofErr w:type="spellEnd"/>
-      <w:r>
-        <w:rPr>
-          <w:rFonts w:ascii="Times New Roman" w:hAnsi="Times New Roman"/>
-        </w:rPr>
-        <w:t xml:space="preserve"> file and dust profile file). The following lines then contain the profile heights, fractional cloud cover and identifiers as to which cloud particle types contribute to the fractional cloud. Hence, the first few lines of the </w:t>
-      </w:r>
-      <w:proofErr w:type="spellStart"/>
-      <w:r>
-        <w:rPr>
-          <w:rFonts w:ascii="Times New Roman" w:hAnsi="Times New Roman"/>
-        </w:rPr>
-        <w:t>fcloud.prf</w:t>
-      </w:r>
-      <w:proofErr w:type="spellEnd"/>
-      <w:r>
-        <w:rPr>
-          <w:rFonts w:ascii="Times New Roman" w:hAnsi="Times New Roman"/>
-        </w:rPr>
-        <w:t xml:space="preserve"> file appear as:</w:t>
-      </w:r>
-    </w:p>
-    <w:p>
-      <w:pPr>
-        <w:jc w:val="both"/>
-        <w:rPr>
-          <w:rFonts w:ascii="Times New Roman" w:hAnsi="Times New Roman"/>
-        </w:rPr>
-      </w:pPr>
-    </w:p>
-    <w:p>
-      <w:pPr>
-        <w:jc w:val="both"/>
-        <w:rPr>
-          <w:rFonts w:ascii="Times New Roman" w:hAnsi="Times New Roman"/>
-        </w:rPr>
-      </w:pPr>
-      <w:r>
-        <w:rPr>
-          <w:rFonts w:ascii="Times New Roman" w:hAnsi="Times New Roman"/>
-        </w:rPr>
-        <w:t>NPRO, NCONT</w:t>
-      </w:r>
-    </w:p>
-    <w:p>
-      <w:pPr>
-        <w:jc w:val="both"/>
-        <w:rPr>
-          <w:rFonts w:ascii="Times New Roman" w:hAnsi="Times New Roman"/>
-        </w:rPr>
-      </w:pPr>
+        <w:t xml:space="preserve">Collision induced absorption </w:t>
+      </w:r>
+      <w:r>
+        <w:rPr>
+          <w:rFonts w:ascii="Times New Roman" w:hAnsi="Times New Roman"/>
+          <w:b/>
+        </w:rPr>
+        <w:t>.</w:t>
+      </w:r>
+      <w:proofErr w:type="spellStart"/>
+      <w:r>
+        <w:rPr>
+          <w:rFonts w:ascii="Times New Roman" w:hAnsi="Times New Roman"/>
+          <w:b/>
+        </w:rPr>
+        <w:t>cia</w:t>
+      </w:r>
+      <w:proofErr w:type="spellEnd"/>
+      <w:r>
+        <w:rPr>
+          <w:rFonts w:ascii="Times New Roman" w:hAnsi="Times New Roman"/>
+          <w:b/>
+        </w:rPr>
+        <w:t xml:space="preserve"> </w:t>
+      </w:r>
+      <w:r>
+        <w:rPr>
+          <w:rFonts w:ascii="Times New Roman" w:hAnsi="Times New Roman"/>
+          <w:b/>
+        </w:rPr>
+        <w:t>file.</w:t>
+      </w:r>
+    </w:p>
+    <w:p>
+      <w:pPr>
+        <w:jc w:val="both"/>
+        <w:rPr>
+          <w:rFonts w:ascii="Times New Roman" w:hAnsi="Times New Roman"/>
+          <w:b/>
+        </w:rPr>
+      </w:pPr>
+    </w:p>
+    <w:p>
+      <w:pPr>
+        <w:jc w:val="both"/>
+        <w:rPr>
+          <w:rFonts w:ascii="Times New Roman" w:hAnsi="Times New Roman"/>
+        </w:rPr>
+      </w:pPr>
+      <w:r>
+        <w:rPr>
+          <w:rFonts w:ascii="Times New Roman" w:hAnsi="Times New Roman"/>
+        </w:rPr>
+        <w:t xml:space="preserve">This file (&lt;runname.cia&gt;) contains the name of the CIA file to be used (assumed to exist in the </w:t>
+      </w:r>
+      <w:proofErr w:type="spellStart"/>
+      <w:r>
+        <w:rPr>
+          <w:rFonts w:ascii="Times New Roman" w:hAnsi="Times New Roman"/>
+        </w:rPr>
+        <w:t>raddata</w:t>
+      </w:r>
+      <w:proofErr w:type="spellEnd"/>
+      <w:r>
+        <w:rPr>
+          <w:rFonts w:ascii="Times New Roman" w:hAnsi="Times New Roman"/>
+        </w:rPr>
+        <w:t xml:space="preserve"> directory of </w:t>
+      </w:r>
+      <w:proofErr w:type="spellStart"/>
+      <w:r>
+        <w:rPr>
+          <w:rFonts w:ascii="Times New Roman" w:hAnsi="Times New Roman"/>
+        </w:rPr>
+        <w:t>radtrancode</w:t>
+      </w:r>
+      <w:proofErr w:type="spellEnd"/>
+      <w:r>
+        <w:rPr>
+          <w:rFonts w:ascii="Times New Roman" w:hAnsi="Times New Roman"/>
+        </w:rPr>
+        <w:t xml:space="preserve">. </w:t>
+      </w:r>
+    </w:p>
+    <w:p>
+      <w:pPr>
+        <w:jc w:val="both"/>
+        <w:rPr>
+          <w:rFonts w:ascii="Times New Roman" w:hAnsi="Times New Roman"/>
+        </w:rPr>
+      </w:pPr>
+      <w:r>
+        <w:rPr>
+          <w:rFonts w:ascii="Times New Roman" w:hAnsi="Times New Roman"/>
+        </w:rPr>
+        <w:t>The first line contains the name of the CIA file. The CIA file is always in wavenumber space.</w:t>
+      </w:r>
+    </w:p>
+    <w:p>
+      <w:pPr>
+        <w:jc w:val="both"/>
+        <w:rPr>
+          <w:rFonts w:ascii="Times New Roman" w:hAnsi="Times New Roman"/>
+        </w:rPr>
+      </w:pPr>
+      <w:r>
+        <w:rPr>
+          <w:rFonts w:ascii="Times New Roman" w:hAnsi="Times New Roman"/>
+        </w:rPr>
+        <w:t xml:space="preserve">The second line defines the </w:t>
+      </w:r>
+      <w:proofErr w:type="spellStart"/>
+      <w:r>
+        <w:rPr>
+          <w:rFonts w:ascii="Times New Roman" w:hAnsi="Times New Roman"/>
+        </w:rPr>
+        <w:t>wavenumber</w:t>
+      </w:r>
+      <w:proofErr w:type="spellEnd"/>
+      <w:r>
+        <w:rPr>
+          <w:rFonts w:ascii="Times New Roman" w:hAnsi="Times New Roman"/>
+        </w:rPr>
+        <w:t xml:space="preserve"> step, </w:t>
+      </w:r>
+      <w:proofErr w:type="spellStart"/>
+      <w:r>
+        <w:rPr>
+          <w:rFonts w:ascii="Times New Roman" w:hAnsi="Times New Roman"/>
+        </w:rPr>
+        <w:t>dnu</w:t>
+      </w:r>
+      <w:proofErr w:type="spellEnd"/>
+      <w:r>
+        <w:rPr>
+          <w:rFonts w:ascii="Times New Roman" w:hAnsi="Times New Roman"/>
+        </w:rPr>
+        <w:t>, of the CIA table.</w:t>
+      </w:r>
+    </w:p>
+    <w:p>
+      <w:pPr>
+        <w:jc w:val="both"/>
+        <w:rPr>
+          <w:rFonts w:ascii="Times New Roman" w:hAnsi="Times New Roman"/>
+        </w:rPr>
+      </w:pPr>
+      <w:r>
+        <w:rPr>
+          <w:rFonts w:ascii="Times New Roman" w:hAnsi="Times New Roman"/>
+        </w:rPr>
+        <w:t>The third line gives the number of para-H</w:t>
+      </w:r>
+      <w:r>
+        <w:rPr>
+          <w:rFonts w:ascii="Times New Roman" w:hAnsi="Times New Roman"/>
+          <w:vertAlign w:val="subscript"/>
+        </w:rPr>
+        <w:t>2</w:t>
+      </w:r>
+      <w:r>
+        <w:rPr>
+          <w:rFonts w:ascii="Times New Roman" w:hAnsi="Times New Roman"/>
+        </w:rPr>
+        <w:t xml:space="preserve"> fractions listed, NPARA. </w:t>
+      </w:r>
+    </w:p>
+    <w:p>
+      <w:pPr>
+        <w:jc w:val="both"/>
+        <w:rPr>
+          <w:rFonts w:ascii="Times New Roman" w:hAnsi="Times New Roman"/>
+        </w:rPr>
+      </w:pPr>
+      <w:r>
+        <w:rPr>
+          <w:rFonts w:ascii="Times New Roman" w:hAnsi="Times New Roman"/>
+        </w:rPr>
+        <w:t>CIA tables are in two formats, one which lists H</w:t>
+      </w:r>
+      <w:r>
+        <w:rPr>
+          <w:rFonts w:ascii="Times New Roman" w:hAnsi="Times New Roman"/>
+          <w:vertAlign w:val="subscript"/>
+        </w:rPr>
+        <w:t>2</w:t>
+      </w:r>
+      <w:r>
+        <w:rPr>
+          <w:rFonts w:ascii="Times New Roman" w:hAnsi="Times New Roman"/>
+        </w:rPr>
+        <w:t>-H</w:t>
+      </w:r>
+      <w:r>
+        <w:rPr>
+          <w:rFonts w:ascii="Times New Roman" w:hAnsi="Times New Roman"/>
+          <w:vertAlign w:val="subscript"/>
+        </w:rPr>
+        <w:t>2</w:t>
+      </w:r>
+      <w:r>
+        <w:rPr>
+          <w:rFonts w:ascii="Times New Roman" w:hAnsi="Times New Roman"/>
+        </w:rPr>
+        <w:t xml:space="preserve"> (</w:t>
+      </w:r>
+      <w:proofErr w:type="spellStart"/>
+      <w:r>
+        <w:rPr>
+          <w:rFonts w:ascii="Times New Roman" w:hAnsi="Times New Roman"/>
+        </w:rPr>
+        <w:t>eqm</w:t>
+      </w:r>
+      <w:proofErr w:type="spellEnd"/>
+      <w:r>
+        <w:rPr>
+          <w:rFonts w:ascii="Times New Roman" w:hAnsi="Times New Roman"/>
+        </w:rPr>
+        <w:t>), H</w:t>
+      </w:r>
+      <w:r>
+        <w:rPr>
+          <w:rFonts w:ascii="Times New Roman" w:hAnsi="Times New Roman"/>
+          <w:vertAlign w:val="subscript"/>
+        </w:rPr>
+        <w:t>2</w:t>
+      </w:r>
+      <w:r>
+        <w:rPr>
+          <w:rFonts w:ascii="Times New Roman" w:hAnsi="Times New Roman"/>
+        </w:rPr>
+        <w:t>-</w:t>
+      </w:r>
       <w:proofErr w:type="gramStart"/>
       <w:r>
         <w:rPr>
           <w:rFonts w:ascii="Times New Roman" w:hAnsi="Times New Roman"/>
         </w:rPr>
-        <w:t>HEIGHT(</w:t>
-      </w:r>
+        <w:t>He(</w:t>
+      </w:r>
+      <w:proofErr w:type="spellStart"/>
       <w:proofErr w:type="gramEnd"/>
       <w:r>
         <w:rPr>
           <w:rFonts w:ascii="Times New Roman" w:hAnsi="Times New Roman"/>
         </w:rPr>
-        <w:t>1), FRAC(1), ICLOUD(1,1), ICLOUD(2,1),…,ICLOUD(NCONT,1)</w:t>
-      </w:r>
-    </w:p>
-    <w:p>
-      <w:pPr>
-        <w:jc w:val="both"/>
-        <w:rPr>
-          <w:rFonts w:ascii="Times New Roman" w:hAnsi="Times New Roman"/>
-        </w:rPr>
-      </w:pPr>
-      <w:proofErr w:type="gramStart"/>
-      <w:r>
-        <w:rPr>
-          <w:rFonts w:ascii="Times New Roman" w:hAnsi="Times New Roman"/>
-        </w:rPr>
-        <w:t>HEIGHT(</w:t>
-      </w:r>
-      <w:proofErr w:type="gramEnd"/>
-      <w:r>
-        <w:rPr>
-          <w:rFonts w:ascii="Times New Roman" w:hAnsi="Times New Roman"/>
-        </w:rPr>
-        <w:t>2), FRAC(2), ICLOUD(1,2), ICLOUD(2,2),…,ICLOUD(NCONT,2)</w:t>
-      </w:r>
-    </w:p>
-    <w:p>
-      <w:pPr>
-        <w:jc w:val="both"/>
-        <w:rPr>
-          <w:rFonts w:ascii="Times New Roman" w:hAnsi="Times New Roman"/>
-        </w:rPr>
-      </w:pPr>
-      <w:r>
-        <w:rPr>
-          <w:rFonts w:ascii="Times New Roman" w:hAnsi="Times New Roman"/>
-        </w:rPr>
-        <w:t>…</w:t>
-      </w:r>
-    </w:p>
-    <w:p>
-      <w:pPr>
-        <w:rPr>
-          <w:rFonts w:ascii="Times New Roman" w:hAnsi="Times New Roman"/>
-        </w:rPr>
-      </w:pPr>
-      <w:proofErr w:type="gramStart"/>
-      <w:r>
-        <w:rPr>
-          <w:rFonts w:ascii="Times New Roman" w:hAnsi="Times New Roman"/>
-        </w:rPr>
-        <w:t>HEIGHT(</w:t>
-      </w:r>
-      <w:proofErr w:type="gramEnd"/>
-      <w:r>
-        <w:rPr>
-          <w:rFonts w:ascii="Times New Roman" w:hAnsi="Times New Roman"/>
-        </w:rPr>
-        <w:t>NPRO), FRAC(NPRO),ICLOUD(1,NPRO),ICLOUD(2,NPRO),…, ICLOUD(NCONT,NPRO)</w:t>
-      </w:r>
-    </w:p>
-    <w:p>
-      <w:pPr>
-        <w:jc w:val="both"/>
-        <w:rPr>
-          <w:rFonts w:ascii="Times New Roman" w:hAnsi="Times New Roman"/>
-        </w:rPr>
-      </w:pPr>
-    </w:p>
-    <w:p>
-      <w:pPr>
-        <w:jc w:val="both"/>
-        <w:rPr>
-          <w:rFonts w:ascii="Times New Roman" w:hAnsi="Times New Roman"/>
-        </w:rPr>
-      </w:pPr>
-      <w:r>
-        <w:rPr>
-          <w:rFonts w:ascii="Times New Roman" w:hAnsi="Times New Roman"/>
-        </w:rPr>
-        <w:t xml:space="preserve">If </w:t>
-      </w:r>
-      <w:proofErr w:type="gramStart"/>
-      <w:r>
-        <w:rPr>
-          <w:rFonts w:ascii="Times New Roman" w:hAnsi="Times New Roman"/>
-        </w:rPr>
-        <w:t>ICLOUD(</w:t>
-      </w:r>
-      <w:proofErr w:type="gramEnd"/>
-      <w:r>
-        <w:rPr>
-          <w:rFonts w:ascii="Times New Roman" w:hAnsi="Times New Roman"/>
-        </w:rPr>
-        <w:t xml:space="preserve">I,J) is set to 1, then aerosol type I contributes to the broken cloud at level J, which has a fractional cloud cover of FRAC(J). If </w:t>
-      </w:r>
-      <w:proofErr w:type="gramStart"/>
-      <w:r>
-        <w:rPr>
-          <w:rFonts w:ascii="Times New Roman" w:hAnsi="Times New Roman"/>
-        </w:rPr>
-        <w:t>ICLOUD(</w:t>
-      </w:r>
-      <w:proofErr w:type="gramEnd"/>
-      <w:r>
-        <w:rPr>
-          <w:rFonts w:ascii="Times New Roman" w:hAnsi="Times New Roman"/>
-        </w:rPr>
-        <w:t>I,J) is set to 0, then aerosol I is treated as being part of a uniform haze.</w:t>
+        <w:t>eqm</w:t>
+      </w:r>
+      <w:proofErr w:type="spellEnd"/>
+      <w:r>
+        <w:rPr>
+          <w:rFonts w:ascii="Times New Roman" w:hAnsi="Times New Roman"/>
+        </w:rPr>
+        <w:t>), H</w:t>
+      </w:r>
+      <w:r>
+        <w:rPr>
+          <w:rFonts w:ascii="Times New Roman" w:hAnsi="Times New Roman"/>
+          <w:vertAlign w:val="subscript"/>
+        </w:rPr>
+        <w:t>2</w:t>
+      </w:r>
+      <w:r>
+        <w:rPr>
+          <w:rFonts w:ascii="Times New Roman" w:hAnsi="Times New Roman"/>
+        </w:rPr>
+        <w:t>-H</w:t>
+      </w:r>
+      <w:r>
+        <w:rPr>
+          <w:rFonts w:ascii="Times New Roman" w:hAnsi="Times New Roman"/>
+          <w:vertAlign w:val="subscript"/>
+        </w:rPr>
+        <w:t>2</w:t>
+      </w:r>
+      <w:r>
+        <w:rPr>
+          <w:rFonts w:ascii="Times New Roman" w:hAnsi="Times New Roman"/>
+        </w:rPr>
+        <w:t xml:space="preserve"> (normal), H</w:t>
+      </w:r>
+      <w:r>
+        <w:rPr>
+          <w:rFonts w:ascii="Times New Roman" w:hAnsi="Times New Roman"/>
+          <w:vertAlign w:val="subscript"/>
+        </w:rPr>
+        <w:t>2</w:t>
+      </w:r>
+      <w:r>
+        <w:rPr>
+          <w:rFonts w:ascii="Times New Roman" w:hAnsi="Times New Roman"/>
+        </w:rPr>
+        <w:t>-He (normal) and then 5 other pairs: H</w:t>
+      </w:r>
+      <w:r>
+        <w:rPr>
+          <w:rFonts w:ascii="Times New Roman" w:hAnsi="Times New Roman"/>
+          <w:vertAlign w:val="subscript"/>
+        </w:rPr>
+        <w:t>2</w:t>
+      </w:r>
+      <w:r>
+        <w:rPr>
+          <w:rFonts w:ascii="Times New Roman" w:hAnsi="Times New Roman"/>
+        </w:rPr>
+        <w:t>-N</w:t>
+      </w:r>
+      <w:r>
+        <w:rPr>
+          <w:rFonts w:ascii="Times New Roman" w:hAnsi="Times New Roman"/>
+          <w:vertAlign w:val="subscript"/>
+        </w:rPr>
+        <w:t>2</w:t>
+      </w:r>
+      <w:r>
+        <w:rPr>
+          <w:rFonts w:ascii="Times New Roman" w:hAnsi="Times New Roman"/>
+        </w:rPr>
+        <w:t>, H</w:t>
+      </w:r>
+      <w:r>
+        <w:rPr>
+          <w:rFonts w:ascii="Times New Roman" w:hAnsi="Times New Roman"/>
+          <w:vertAlign w:val="subscript"/>
+        </w:rPr>
+        <w:t>2</w:t>
+      </w:r>
+      <w:r>
+        <w:rPr>
+          <w:rFonts w:ascii="Times New Roman" w:hAnsi="Times New Roman"/>
+        </w:rPr>
+        <w:t>-CH</w:t>
+      </w:r>
+      <w:r>
+        <w:rPr>
+          <w:rFonts w:ascii="Times New Roman" w:hAnsi="Times New Roman"/>
+          <w:vertAlign w:val="subscript"/>
+        </w:rPr>
+        <w:t>4</w:t>
+      </w:r>
+      <w:r>
+        <w:rPr>
+          <w:rFonts w:ascii="Times New Roman" w:hAnsi="Times New Roman"/>
+        </w:rPr>
+        <w:t>, N</w:t>
+      </w:r>
+      <w:r>
+        <w:rPr>
+          <w:rFonts w:ascii="Times New Roman" w:hAnsi="Times New Roman"/>
+          <w:vertAlign w:val="subscript"/>
+        </w:rPr>
+        <w:t>2</w:t>
+      </w:r>
+      <w:r>
+        <w:rPr>
+          <w:rFonts w:ascii="Times New Roman" w:hAnsi="Times New Roman"/>
+        </w:rPr>
+        <w:t>-N</w:t>
+      </w:r>
+      <w:r>
+        <w:rPr>
+          <w:rFonts w:ascii="Times New Roman" w:hAnsi="Times New Roman"/>
+          <w:vertAlign w:val="subscript"/>
+        </w:rPr>
+        <w:t>2</w:t>
+      </w:r>
+      <w:r>
+        <w:rPr>
+          <w:rFonts w:ascii="Times New Roman" w:hAnsi="Times New Roman"/>
+        </w:rPr>
+        <w:t>, CH</w:t>
+      </w:r>
+      <w:r>
+        <w:rPr>
+          <w:rFonts w:ascii="Times New Roman" w:hAnsi="Times New Roman"/>
+          <w:vertAlign w:val="subscript"/>
+        </w:rPr>
+        <w:t>4</w:t>
+      </w:r>
+      <w:r>
+        <w:rPr>
+          <w:rFonts w:ascii="Times New Roman" w:hAnsi="Times New Roman"/>
+        </w:rPr>
+        <w:t>-CH</w:t>
+      </w:r>
+      <w:r>
+        <w:rPr>
+          <w:rFonts w:ascii="Times New Roman" w:hAnsi="Times New Roman"/>
+          <w:vertAlign w:val="subscript"/>
+        </w:rPr>
+        <w:t>4</w:t>
+      </w:r>
+      <w:r>
+        <w:rPr>
+          <w:rFonts w:ascii="Times New Roman" w:hAnsi="Times New Roman"/>
+        </w:rPr>
+        <w:t xml:space="preserve"> and H</w:t>
+      </w:r>
+      <w:r>
+        <w:rPr>
+          <w:rFonts w:ascii="Times New Roman" w:hAnsi="Times New Roman"/>
+          <w:vertAlign w:val="subscript"/>
+        </w:rPr>
+        <w:t>2</w:t>
+      </w:r>
+      <w:r>
+        <w:rPr>
+          <w:rFonts w:ascii="Times New Roman" w:hAnsi="Times New Roman"/>
+        </w:rPr>
+        <w:t>-CH</w:t>
+      </w:r>
+      <w:r>
+        <w:rPr>
+          <w:rFonts w:ascii="Times New Roman" w:hAnsi="Times New Roman"/>
+          <w:vertAlign w:val="subscript"/>
+        </w:rPr>
+        <w:t>4</w:t>
+      </w:r>
+      <w:r>
+        <w:rPr>
+          <w:rFonts w:ascii="Times New Roman" w:hAnsi="Times New Roman"/>
+        </w:rPr>
+        <w:t>. The other type of CIA table lists H</w:t>
+      </w:r>
+      <w:r>
+        <w:rPr>
+          <w:rFonts w:ascii="Times New Roman" w:hAnsi="Times New Roman"/>
+          <w:vertAlign w:val="subscript"/>
+        </w:rPr>
+        <w:t>2</w:t>
+      </w:r>
+      <w:r>
+        <w:rPr>
+          <w:rFonts w:ascii="Times New Roman" w:hAnsi="Times New Roman"/>
+        </w:rPr>
+        <w:t>-H</w:t>
+      </w:r>
+      <w:r>
+        <w:rPr>
+          <w:rFonts w:ascii="Times New Roman" w:hAnsi="Times New Roman"/>
+          <w:vertAlign w:val="subscript"/>
+        </w:rPr>
+        <w:t>2</w:t>
+      </w:r>
+      <w:r>
+        <w:rPr>
+          <w:rFonts w:ascii="Times New Roman" w:hAnsi="Times New Roman"/>
+        </w:rPr>
+        <w:t xml:space="preserve"> and H</w:t>
+      </w:r>
+      <w:r>
+        <w:rPr>
+          <w:rFonts w:ascii="Times New Roman" w:hAnsi="Times New Roman"/>
+          <w:vertAlign w:val="subscript"/>
+        </w:rPr>
+        <w:t>2</w:t>
+      </w:r>
+      <w:r>
+        <w:rPr>
+          <w:rFonts w:ascii="Times New Roman" w:hAnsi="Times New Roman"/>
+        </w:rPr>
+        <w:t xml:space="preserve">-He only, but for a number of different </w:t>
+      </w:r>
+      <w:proofErr w:type="spellStart"/>
+      <w:r>
+        <w:rPr>
+          <w:rFonts w:ascii="Times New Roman" w:hAnsi="Times New Roman"/>
+        </w:rPr>
+        <w:t>ortho</w:t>
+      </w:r>
+      <w:proofErr w:type="spellEnd"/>
+      <w:r>
+        <w:rPr>
+          <w:rFonts w:ascii="Times New Roman" w:hAnsi="Times New Roman"/>
+        </w:rPr>
+        <w:t>/</w:t>
+      </w:r>
+      <w:proofErr w:type="spellStart"/>
+      <w:r>
+        <w:rPr>
+          <w:rFonts w:ascii="Times New Roman" w:hAnsi="Times New Roman"/>
+        </w:rPr>
+        <w:t>para</w:t>
+      </w:r>
+      <w:proofErr w:type="spellEnd"/>
+      <w:r>
+        <w:rPr>
+          <w:rFonts w:ascii="Times New Roman" w:hAnsi="Times New Roman"/>
+        </w:rPr>
+        <w:t xml:space="preserve"> fractions. For the usual CIA table format, NPARA should be set to zero. For a variable para-H</w:t>
+      </w:r>
+      <w:r>
+        <w:rPr>
+          <w:rFonts w:ascii="Times New Roman" w:hAnsi="Times New Roman"/>
+          <w:vertAlign w:val="subscript"/>
+        </w:rPr>
+        <w:t>2</w:t>
+      </w:r>
+      <w:r>
+        <w:rPr>
+          <w:rFonts w:ascii="Times New Roman" w:hAnsi="Times New Roman"/>
+        </w:rPr>
+        <w:t xml:space="preserve"> CIA table, NPARA can be set to be between 0 and 24. The exact number depends on the table itself.</w:t>
       </w:r>
     </w:p>
     <w:p>
@@ -23443,7 +23564,7 @@
           <w:rFonts w:ascii="Times New Roman" w:hAnsi="Times New Roman"/>
           <w:b/>
         </w:rPr>
-        <w:t>3.6</w:t>
+        <w:t>3.8</w:t>
       </w:r>
       <w:r>
         <w:rPr>
@@ -23457,295 +23578,24 @@
           <w:rFonts w:ascii="Times New Roman" w:hAnsi="Times New Roman"/>
           <w:b/>
         </w:rPr>
-        <w:t xml:space="preserve">Reference Solar/Stellar Spectrum </w:t>
-      </w:r>
-      <w:r>
-        <w:rPr>
-          <w:rFonts w:ascii="Times New Roman" w:hAnsi="Times New Roman"/>
-          <w:b/>
-        </w:rPr>
-        <w:t xml:space="preserve">.sol </w:t>
-      </w:r>
-      <w:r>
-        <w:rPr>
-          <w:rFonts w:ascii="Times New Roman" w:hAnsi="Times New Roman"/>
-          <w:b/>
-        </w:rPr>
-        <w:t>File.</w:t>
-      </w:r>
-    </w:p>
-    <w:p>
-      <w:pPr>
-        <w:jc w:val="both"/>
-        <w:rPr>
-          <w:rFonts w:ascii="Times New Roman" w:hAnsi="Times New Roman"/>
-          <w:b/>
-        </w:rPr>
-      </w:pPr>
-    </w:p>
-    <w:p>
-      <w:pPr>
-        <w:jc w:val="both"/>
-        <w:rPr>
-          <w:rFonts w:ascii="Times New Roman" w:hAnsi="Times New Roman"/>
-        </w:rPr>
-      </w:pPr>
-      <w:r>
-        <w:rPr>
-          <w:rFonts w:ascii="Times New Roman" w:hAnsi="Times New Roman"/>
-        </w:rPr>
-        <w:t xml:space="preserve">This file </w:t>
-      </w:r>
-      <w:r>
-        <w:rPr>
-          <w:rFonts w:ascii="Times New Roman" w:hAnsi="Times New Roman"/>
-        </w:rPr>
-        <w:t>(&lt;</w:t>
-      </w:r>
-      <w:proofErr w:type="spellStart"/>
-      <w:r>
-        <w:rPr>
-          <w:rFonts w:ascii="Times New Roman" w:hAnsi="Times New Roman"/>
-        </w:rPr>
-        <w:t>runname</w:t>
-      </w:r>
-      <w:proofErr w:type="spellEnd"/>
-      <w:r>
-        <w:rPr>
-          <w:rFonts w:ascii="Times New Roman" w:hAnsi="Times New Roman"/>
-        </w:rPr>
-        <w:t xml:space="preserve">&gt;.sol) </w:t>
-      </w:r>
-      <w:r>
-        <w:rPr>
-          <w:rFonts w:ascii="Times New Roman" w:hAnsi="Times New Roman"/>
-        </w:rPr>
-        <w:t xml:space="preserve">contains the name of the solar or stellar spectrum file, which is assumed to reside in the </w:t>
-      </w:r>
-      <w:proofErr w:type="spellStart"/>
-      <w:r>
-        <w:rPr>
-          <w:rFonts w:ascii="Times New Roman" w:hAnsi="Times New Roman"/>
-        </w:rPr>
-        <w:t>raddata</w:t>
-      </w:r>
-      <w:proofErr w:type="spellEnd"/>
-      <w:r>
-        <w:rPr>
-          <w:rFonts w:ascii="Times New Roman" w:hAnsi="Times New Roman"/>
-        </w:rPr>
-        <w:t xml:space="preserve">/ directory. </w:t>
-      </w:r>
-    </w:p>
-    <w:p>
-      <w:pPr>
-        <w:jc w:val="both"/>
-        <w:rPr>
-          <w:rFonts w:ascii="Times New Roman" w:hAnsi="Times New Roman"/>
-        </w:rPr>
-      </w:pPr>
-      <w:r>
-        <w:rPr>
-          <w:rFonts w:ascii="Times New Roman" w:hAnsi="Times New Roman"/>
-        </w:rPr>
-        <w:t xml:space="preserve">The solar/stellar spectral file format is as follows. The file </w:t>
-      </w:r>
-      <w:r>
-        <w:rPr>
-          <w:rFonts w:ascii="Times New Roman" w:hAnsi="Times New Roman"/>
-        </w:rPr>
-        <w:t>can contain as many header lines as necessary, each line beginning with a ‘</w:t>
-      </w:r>
-      <w:r>
-        <w:rPr>
-          <w:rFonts w:ascii="Times New Roman" w:hAnsi="Times New Roman"/>
-        </w:rPr>
-        <w:sym w:font="Symbol" w:char="F023"/>
-      </w:r>
-      <w:r>
-        <w:rPr>
-          <w:rFonts w:ascii="Times New Roman" w:hAnsi="Times New Roman"/>
-        </w:rPr>
-        <w:t>’ character.</w:t>
-      </w:r>
-    </w:p>
-    <w:p>
-      <w:pPr>
-        <w:jc w:val="both"/>
-        <w:rPr>
-          <w:rFonts w:ascii="Times New Roman" w:hAnsi="Times New Roman"/>
-        </w:rPr>
-      </w:pPr>
-      <w:r>
-        <w:rPr>
-          <w:rFonts w:ascii="Times New Roman" w:hAnsi="Times New Roman"/>
-        </w:rPr>
-        <w:t>The first</w:t>
-      </w:r>
-      <w:r>
-        <w:rPr>
-          <w:rFonts w:ascii="Times New Roman" w:hAnsi="Times New Roman"/>
-        </w:rPr>
-        <w:t xml:space="preserve"> line </w:t>
-      </w:r>
-      <w:r>
-        <w:rPr>
-          <w:rFonts w:ascii="Times New Roman" w:hAnsi="Times New Roman"/>
-        </w:rPr>
-        <w:t xml:space="preserve">after the header </w:t>
-      </w:r>
-      <w:r>
-        <w:rPr>
-          <w:rFonts w:ascii="Times New Roman" w:hAnsi="Times New Roman"/>
-        </w:rPr>
-        <w:t>contains the wavenumber/wav</w:t>
-      </w:r>
-      <w:r>
-        <w:rPr>
-          <w:rFonts w:ascii="Times New Roman" w:hAnsi="Times New Roman"/>
-        </w:rPr>
-        <w:t xml:space="preserve">elength space of the spectrum: </w:t>
-      </w:r>
-      <w:r>
-        <w:rPr>
-          <w:rFonts w:ascii="Times New Roman" w:hAnsi="Times New Roman"/>
-        </w:rPr>
-        <w:t>0 = wavenumber, 1 = wavelength.</w:t>
-      </w:r>
-    </w:p>
-    <w:p>
-      <w:pPr>
-        <w:jc w:val="both"/>
-        <w:rPr>
-          <w:rFonts w:ascii="Times New Roman" w:hAnsi="Times New Roman"/>
-        </w:rPr>
-      </w:pPr>
-      <w:r>
-        <w:rPr>
-          <w:rFonts w:ascii="Times New Roman" w:hAnsi="Times New Roman"/>
-        </w:rPr>
-        <w:t>The next line contains the radius of the Sun/star in units of km.</w:t>
-      </w:r>
-    </w:p>
-    <w:p>
-      <w:pPr>
-        <w:jc w:val="both"/>
-        <w:rPr>
-          <w:rFonts w:ascii="Times New Roman" w:hAnsi="Times New Roman"/>
-        </w:rPr>
-      </w:pPr>
-      <w:r>
-        <w:rPr>
-          <w:rFonts w:ascii="Times New Roman" w:hAnsi="Times New Roman"/>
-        </w:rPr>
-        <w:t xml:space="preserve">The rest of the file contains </w:t>
-      </w:r>
-      <w:r>
-        <w:rPr>
-          <w:rFonts w:ascii="Times New Roman" w:hAnsi="Times New Roman"/>
-        </w:rPr>
-        <w:t>the wavelength/wavenumbers and s</w:t>
-      </w:r>
-      <w:r>
-        <w:rPr>
-          <w:rFonts w:ascii="Times New Roman" w:hAnsi="Times New Roman"/>
-        </w:rPr>
-        <w:t>pectral l</w:t>
-      </w:r>
-      <w:r>
-        <w:rPr>
-          <w:rFonts w:ascii="Times New Roman" w:hAnsi="Times New Roman"/>
-        </w:rPr>
-        <w:t xml:space="preserve">uminosity in two columns. Wavelengths/wavenumbers are in units of </w:t>
-      </w:r>
-      <w:r>
-        <w:rPr>
-          <w:rFonts w:ascii="Symbol" w:hAnsi="Symbol"/>
-        </w:rPr>
-        <w:t></w:t>
-      </w:r>
-      <w:r>
-        <w:rPr>
-          <w:rFonts w:ascii="Times New Roman" w:hAnsi="Times New Roman"/>
-        </w:rPr>
-        <w:t>m, or cm</w:t>
-      </w:r>
-      <w:r>
-        <w:rPr>
-          <w:rFonts w:ascii="Times New Roman" w:hAnsi="Times New Roman"/>
-          <w:vertAlign w:val="superscript"/>
-        </w:rPr>
-        <w:t>-1</w:t>
-      </w:r>
-      <w:r>
-        <w:rPr>
-          <w:rFonts w:ascii="Times New Roman" w:hAnsi="Times New Roman"/>
-        </w:rPr>
-        <w:t xml:space="preserve">. Spectral luminosity is in units of W </w:t>
-      </w:r>
-      <w:r>
-        <w:rPr>
-          <w:rFonts w:ascii="Symbol" w:hAnsi="Symbol"/>
-        </w:rPr>
-        <w:t></w:t>
-      </w:r>
-      <w:r>
-        <w:rPr>
-          <w:rFonts w:ascii="Times New Roman" w:hAnsi="Times New Roman"/>
-        </w:rPr>
-        <w:t>m, or W (cm</w:t>
-      </w:r>
-      <w:r>
-        <w:rPr>
-          <w:rFonts w:ascii="Times New Roman" w:hAnsi="Times New Roman"/>
-          <w:vertAlign w:val="superscript"/>
-        </w:rPr>
-        <w:t>-1</w:t>
-      </w:r>
-      <w:r>
-        <w:rPr>
-          <w:rFonts w:ascii="Times New Roman" w:hAnsi="Times New Roman"/>
-        </w:rPr>
-        <w:t>)</w:t>
-      </w:r>
-      <w:r>
-        <w:rPr>
-          <w:rFonts w:ascii="Times New Roman" w:hAnsi="Times New Roman"/>
-          <w:vertAlign w:val="superscript"/>
-        </w:rPr>
-        <w:t>-1</w:t>
-      </w:r>
-      <w:r>
-        <w:rPr>
-          <w:rFonts w:ascii="Times New Roman" w:hAnsi="Times New Roman"/>
+        <w:t xml:space="preserve">Additional flags </w:t>
+      </w:r>
+      <w:r>
+        <w:rPr>
+          <w:rFonts w:ascii="Times New Roman" w:hAnsi="Times New Roman"/>
+          <w:b/>
         </w:rPr>
         <w:t>.</w:t>
       </w:r>
-    </w:p>
-    <w:p>
-      <w:pPr>
-        <w:jc w:val="both"/>
-        <w:rPr>
-          <w:rFonts w:ascii="Times New Roman" w:hAnsi="Times New Roman"/>
-        </w:rPr>
-      </w:pPr>
-    </w:p>
-    <w:p>
-      <w:pPr>
-        <w:jc w:val="both"/>
-        <w:outlineLvl w:val="1"/>
-        <w:rPr>
-          <w:rFonts w:ascii="Times New Roman" w:hAnsi="Times New Roman"/>
-          <w:b/>
-        </w:rPr>
-      </w:pPr>
-      <w:r>
-        <w:rPr>
-          <w:rFonts w:ascii="Times New Roman" w:hAnsi="Times New Roman"/>
-          <w:b/>
-        </w:rPr>
-        <w:t>3.7</w:t>
-      </w:r>
+      <w:proofErr w:type="spellStart"/>
+      <w:r>
+        <w:rPr>
+          <w:rFonts w:ascii="Times New Roman" w:hAnsi="Times New Roman"/>
+          <w:b/>
+        </w:rPr>
+        <w:t>fla</w:t>
+      </w:r>
+      <w:proofErr w:type="spellEnd"/>
       <w:r>
         <w:rPr>
           <w:rFonts w:ascii="Times New Roman" w:hAnsi="Times New Roman"/>
@@ -23758,36 +23608,6 @@
           <w:rFonts w:ascii="Times New Roman" w:hAnsi="Times New Roman"/>
           <w:b/>
         </w:rPr>
-        <w:t xml:space="preserve">Collision induced absorption </w:t>
-      </w:r>
-      <w:r>
-        <w:rPr>
-          <w:rFonts w:ascii="Times New Roman" w:hAnsi="Times New Roman"/>
-          <w:b/>
-        </w:rPr>
-        <w:t>.</w:t>
-      </w:r>
-      <w:proofErr w:type="spellStart"/>
-      <w:r>
-        <w:rPr>
-          <w:rFonts w:ascii="Times New Roman" w:hAnsi="Times New Roman"/>
-          <w:b/>
-        </w:rPr>
-        <w:t>cia</w:t>
-      </w:r>
-      <w:proofErr w:type="spellEnd"/>
-      <w:r>
-        <w:rPr>
-          <w:rFonts w:ascii="Times New Roman" w:hAnsi="Times New Roman"/>
-          <w:b/>
-        </w:rPr>
-        <w:t xml:space="preserve"> </w:t>
-      </w:r>
-      <w:r>
-        <w:rPr>
-          <w:rFonts w:ascii="Times New Roman" w:hAnsi="Times New Roman"/>
-          <w:b/>
-        </w:rPr>
         <w:t>file.</w:t>
       </w:r>
     </w:p>
@@ -23811,569 +23631,7 @@
         <w:rPr>
           <w:rFonts w:ascii="Times New Roman" w:hAnsi="Times New Roman"/>
         </w:rPr>
-        <w:t>This file (&lt;</w:t>
-      </w:r>
-      <w:proofErr w:type="spellStart"/>
-      <w:r>
-        <w:rPr>
-          <w:rFonts w:ascii="Times New Roman" w:hAnsi="Times New Roman"/>
-        </w:rPr>
-        <w:t>runname.cia</w:t>
-      </w:r>
-      <w:proofErr w:type="spellEnd"/>
-      <w:r>
-        <w:rPr>
-          <w:rFonts w:ascii="Times New Roman" w:hAnsi="Times New Roman"/>
-        </w:rPr>
-        <w:t xml:space="preserve">&gt;) contains the name of the CIA file to be used (assumed to exist in the </w:t>
-      </w:r>
-      <w:proofErr w:type="spellStart"/>
-      <w:r>
-        <w:rPr>
-          <w:rFonts w:ascii="Times New Roman" w:hAnsi="Times New Roman"/>
-        </w:rPr>
-        <w:t>raddata</w:t>
-      </w:r>
-      <w:proofErr w:type="spellEnd"/>
-      <w:r>
-        <w:rPr>
-          <w:rFonts w:ascii="Times New Roman" w:hAnsi="Times New Roman"/>
-        </w:rPr>
-        <w:t xml:space="preserve"> directory of </w:t>
-      </w:r>
-      <w:proofErr w:type="spellStart"/>
-      <w:r>
-        <w:rPr>
-          <w:rFonts w:ascii="Times New Roman" w:hAnsi="Times New Roman"/>
-        </w:rPr>
-        <w:t>radtrancode</w:t>
-      </w:r>
-      <w:proofErr w:type="spellEnd"/>
-      <w:r>
-        <w:rPr>
-          <w:rFonts w:ascii="Times New Roman" w:hAnsi="Times New Roman"/>
-        </w:rPr>
-        <w:t xml:space="preserve">. </w:t>
-      </w:r>
-    </w:p>
-    <w:p>
-      <w:pPr>
-        <w:jc w:val="both"/>
-        <w:rPr>
-          <w:rFonts w:ascii="Times New Roman" w:hAnsi="Times New Roman"/>
-        </w:rPr>
-      </w:pPr>
-      <w:r>
-        <w:rPr>
-          <w:rFonts w:ascii="Times New Roman" w:hAnsi="Times New Roman"/>
-        </w:rPr>
-        <w:t>The first line contains the name of the CIA file. The CIA file is always in wavenumber space.</w:t>
-      </w:r>
-    </w:p>
-    <w:p>
-      <w:pPr>
-        <w:jc w:val="both"/>
-        <w:rPr>
-          <w:rFonts w:ascii="Times New Roman" w:hAnsi="Times New Roman"/>
-        </w:rPr>
-      </w:pPr>
-      <w:r>
-        <w:rPr>
-          <w:rFonts w:ascii="Times New Roman" w:hAnsi="Times New Roman"/>
-        </w:rPr>
-        <w:t xml:space="preserve">The second line defines the wavenumber step, </w:t>
-      </w:r>
-      <w:proofErr w:type="spellStart"/>
-      <w:r>
-        <w:rPr>
-          <w:rFonts w:ascii="Times New Roman" w:hAnsi="Times New Roman"/>
-        </w:rPr>
-        <w:t>dnu</w:t>
-      </w:r>
-      <w:proofErr w:type="spellEnd"/>
-      <w:r>
-        <w:rPr>
-          <w:rFonts w:ascii="Times New Roman" w:hAnsi="Times New Roman"/>
-        </w:rPr>
-        <w:t>, of the CIA table.</w:t>
-      </w:r>
-    </w:p>
-    <w:p>
-      <w:pPr>
-        <w:jc w:val="both"/>
-        <w:rPr>
-          <w:rFonts w:ascii="Times New Roman" w:hAnsi="Times New Roman"/>
-        </w:rPr>
-      </w:pPr>
-      <w:r>
-        <w:rPr>
-          <w:rFonts w:ascii="Times New Roman" w:hAnsi="Times New Roman"/>
-        </w:rPr>
-        <w:t>The third line gives the number of para-H</w:t>
-      </w:r>
-      <w:r>
-        <w:rPr>
-          <w:rFonts w:ascii="Times New Roman" w:hAnsi="Times New Roman"/>
-          <w:vertAlign w:val="subscript"/>
-        </w:rPr>
-        <w:t>2</w:t>
-      </w:r>
-      <w:r>
-        <w:rPr>
-          <w:rFonts w:ascii="Times New Roman" w:hAnsi="Times New Roman"/>
-        </w:rPr>
-        <w:t xml:space="preserve"> fractions listed, NPARA. </w:t>
-      </w:r>
-    </w:p>
-    <w:p>
-      <w:pPr>
-        <w:jc w:val="both"/>
-        <w:rPr>
-          <w:rFonts w:ascii="Times New Roman" w:hAnsi="Times New Roman"/>
-        </w:rPr>
-      </w:pPr>
-      <w:r>
-        <w:rPr>
-          <w:rFonts w:ascii="Times New Roman" w:hAnsi="Times New Roman"/>
-        </w:rPr>
-        <w:t>CIA tables are in two formats, one which lists H</w:t>
-      </w:r>
-      <w:r>
-        <w:rPr>
-          <w:rFonts w:ascii="Times New Roman" w:hAnsi="Times New Roman"/>
-          <w:vertAlign w:val="subscript"/>
-        </w:rPr>
-        <w:t>2</w:t>
-      </w:r>
-      <w:r>
-        <w:rPr>
-          <w:rFonts w:ascii="Times New Roman" w:hAnsi="Times New Roman"/>
-        </w:rPr>
-        <w:t>-H</w:t>
-      </w:r>
-      <w:r>
-        <w:rPr>
-          <w:rFonts w:ascii="Times New Roman" w:hAnsi="Times New Roman"/>
-          <w:vertAlign w:val="subscript"/>
-        </w:rPr>
-        <w:t>2</w:t>
-      </w:r>
-      <w:r>
-        <w:rPr>
-          <w:rFonts w:ascii="Times New Roman" w:hAnsi="Times New Roman"/>
-        </w:rPr>
-        <w:t xml:space="preserve"> (</w:t>
-      </w:r>
-      <w:proofErr w:type="spellStart"/>
-      <w:r>
-        <w:rPr>
-          <w:rFonts w:ascii="Times New Roman" w:hAnsi="Times New Roman"/>
-        </w:rPr>
-        <w:t>eqm</w:t>
-      </w:r>
-      <w:proofErr w:type="spellEnd"/>
-      <w:r>
-        <w:rPr>
-          <w:rFonts w:ascii="Times New Roman" w:hAnsi="Times New Roman"/>
-        </w:rPr>
-        <w:t>), H</w:t>
-      </w:r>
-      <w:r>
-        <w:rPr>
-          <w:rFonts w:ascii="Times New Roman" w:hAnsi="Times New Roman"/>
-          <w:vertAlign w:val="subscript"/>
-        </w:rPr>
-        <w:t>2</w:t>
-      </w:r>
-      <w:r>
-        <w:rPr>
-          <w:rFonts w:ascii="Times New Roman" w:hAnsi="Times New Roman"/>
-        </w:rPr>
-        <w:t>-</w:t>
-      </w:r>
-      <w:proofErr w:type="gramStart"/>
-      <w:r>
-        <w:rPr>
-          <w:rFonts w:ascii="Times New Roman" w:hAnsi="Times New Roman"/>
-        </w:rPr>
-        <w:t>He(</w:t>
-      </w:r>
-      <w:proofErr w:type="spellStart"/>
-      <w:proofErr w:type="gramEnd"/>
-      <w:r>
-        <w:rPr>
-          <w:rFonts w:ascii="Times New Roman" w:hAnsi="Times New Roman"/>
-        </w:rPr>
-        <w:t>eqm</w:t>
-      </w:r>
-      <w:proofErr w:type="spellEnd"/>
-      <w:r>
-        <w:rPr>
-          <w:rFonts w:ascii="Times New Roman" w:hAnsi="Times New Roman"/>
-        </w:rPr>
-        <w:t>), H</w:t>
-      </w:r>
-      <w:r>
-        <w:rPr>
-          <w:rFonts w:ascii="Times New Roman" w:hAnsi="Times New Roman"/>
-          <w:vertAlign w:val="subscript"/>
-        </w:rPr>
-        <w:t>2</w:t>
-      </w:r>
-      <w:r>
-        <w:rPr>
-          <w:rFonts w:ascii="Times New Roman" w:hAnsi="Times New Roman"/>
-        </w:rPr>
-        <w:t>-H</w:t>
-      </w:r>
-      <w:r>
-        <w:rPr>
-          <w:rFonts w:ascii="Times New Roman" w:hAnsi="Times New Roman"/>
-          <w:vertAlign w:val="subscript"/>
-        </w:rPr>
-        <w:t>2</w:t>
-      </w:r>
-      <w:r>
-        <w:rPr>
-          <w:rFonts w:ascii="Times New Roman" w:hAnsi="Times New Roman"/>
-        </w:rPr>
-        <w:t xml:space="preserve"> (normal), H</w:t>
-      </w:r>
-      <w:r>
-        <w:rPr>
-          <w:rFonts w:ascii="Times New Roman" w:hAnsi="Times New Roman"/>
-          <w:vertAlign w:val="subscript"/>
-        </w:rPr>
-        <w:t>2</w:t>
-      </w:r>
-      <w:r>
-        <w:rPr>
-          <w:rFonts w:ascii="Times New Roman" w:hAnsi="Times New Roman"/>
-        </w:rPr>
-        <w:t>-He (normal) and then 5 other pairs: H</w:t>
-      </w:r>
-      <w:r>
-        <w:rPr>
-          <w:rFonts w:ascii="Times New Roman" w:hAnsi="Times New Roman"/>
-          <w:vertAlign w:val="subscript"/>
-        </w:rPr>
-        <w:t>2</w:t>
-      </w:r>
-      <w:r>
-        <w:rPr>
-          <w:rFonts w:ascii="Times New Roman" w:hAnsi="Times New Roman"/>
-        </w:rPr>
-        <w:t>-N</w:t>
-      </w:r>
-      <w:r>
-        <w:rPr>
-          <w:rFonts w:ascii="Times New Roman" w:hAnsi="Times New Roman"/>
-          <w:vertAlign w:val="subscript"/>
-        </w:rPr>
-        <w:t>2</w:t>
-      </w:r>
-      <w:r>
-        <w:rPr>
-          <w:rFonts w:ascii="Times New Roman" w:hAnsi="Times New Roman"/>
-        </w:rPr>
-        <w:t>, H</w:t>
-      </w:r>
-      <w:r>
-        <w:rPr>
-          <w:rFonts w:ascii="Times New Roman" w:hAnsi="Times New Roman"/>
-          <w:vertAlign w:val="subscript"/>
-        </w:rPr>
-        <w:t>2</w:t>
-      </w:r>
-      <w:r>
-        <w:rPr>
-          <w:rFonts w:ascii="Times New Roman" w:hAnsi="Times New Roman"/>
-        </w:rPr>
-        <w:t>-CH</w:t>
-      </w:r>
-      <w:r>
-        <w:rPr>
-          <w:rFonts w:ascii="Times New Roman" w:hAnsi="Times New Roman"/>
-          <w:vertAlign w:val="subscript"/>
-        </w:rPr>
-        <w:t>4</w:t>
-      </w:r>
-      <w:r>
-        <w:rPr>
-          <w:rFonts w:ascii="Times New Roman" w:hAnsi="Times New Roman"/>
-        </w:rPr>
-        <w:t>, N</w:t>
-      </w:r>
-      <w:r>
-        <w:rPr>
-          <w:rFonts w:ascii="Times New Roman" w:hAnsi="Times New Roman"/>
-          <w:vertAlign w:val="subscript"/>
-        </w:rPr>
-        <w:t>2</w:t>
-      </w:r>
-      <w:r>
-        <w:rPr>
-          <w:rFonts w:ascii="Times New Roman" w:hAnsi="Times New Roman"/>
-        </w:rPr>
-        <w:t>-N</w:t>
-      </w:r>
-      <w:r>
-        <w:rPr>
-          <w:rFonts w:ascii="Times New Roman" w:hAnsi="Times New Roman"/>
-          <w:vertAlign w:val="subscript"/>
-        </w:rPr>
-        <w:t>2</w:t>
-      </w:r>
-      <w:r>
-        <w:rPr>
-          <w:rFonts w:ascii="Times New Roman" w:hAnsi="Times New Roman"/>
-        </w:rPr>
-        <w:t>, CH</w:t>
-      </w:r>
-      <w:r>
-        <w:rPr>
-          <w:rFonts w:ascii="Times New Roman" w:hAnsi="Times New Roman"/>
-          <w:vertAlign w:val="subscript"/>
-        </w:rPr>
-        <w:t>4</w:t>
-      </w:r>
-      <w:r>
-        <w:rPr>
-          <w:rFonts w:ascii="Times New Roman" w:hAnsi="Times New Roman"/>
-        </w:rPr>
-        <w:t>-CH</w:t>
-      </w:r>
-      <w:r>
-        <w:rPr>
-          <w:rFonts w:ascii="Times New Roman" w:hAnsi="Times New Roman"/>
-          <w:vertAlign w:val="subscript"/>
-        </w:rPr>
-        <w:t>4</w:t>
-      </w:r>
-      <w:r>
-        <w:rPr>
-          <w:rFonts w:ascii="Times New Roman" w:hAnsi="Times New Roman"/>
-        </w:rPr>
-        <w:t xml:space="preserve"> and H</w:t>
-      </w:r>
-      <w:r>
-        <w:rPr>
-          <w:rFonts w:ascii="Times New Roman" w:hAnsi="Times New Roman"/>
-          <w:vertAlign w:val="subscript"/>
-        </w:rPr>
-        <w:t>2</w:t>
-      </w:r>
-      <w:r>
-        <w:rPr>
-          <w:rFonts w:ascii="Times New Roman" w:hAnsi="Times New Roman"/>
-        </w:rPr>
-        <w:t>-CH</w:t>
-      </w:r>
-      <w:r>
-        <w:rPr>
-          <w:rFonts w:ascii="Times New Roman" w:hAnsi="Times New Roman"/>
-          <w:vertAlign w:val="subscript"/>
-        </w:rPr>
-        <w:t>4</w:t>
-      </w:r>
-      <w:r>
-        <w:rPr>
-          <w:rFonts w:ascii="Times New Roman" w:hAnsi="Times New Roman"/>
-        </w:rPr>
-        <w:t>. The other type of CIA table lists H</w:t>
-      </w:r>
-      <w:r>
-        <w:rPr>
-          <w:rFonts w:ascii="Times New Roman" w:hAnsi="Times New Roman"/>
-          <w:vertAlign w:val="subscript"/>
-        </w:rPr>
-        <w:t>2</w:t>
-      </w:r>
-      <w:r>
-        <w:rPr>
-          <w:rFonts w:ascii="Times New Roman" w:hAnsi="Times New Roman"/>
-        </w:rPr>
-        <w:t>-H</w:t>
-      </w:r>
-      <w:r>
-        <w:rPr>
-          <w:rFonts w:ascii="Times New Roman" w:hAnsi="Times New Roman"/>
-          <w:vertAlign w:val="subscript"/>
-        </w:rPr>
-        <w:t>2</w:t>
-      </w:r>
-      <w:r>
-        <w:rPr>
-          <w:rFonts w:ascii="Times New Roman" w:hAnsi="Times New Roman"/>
-        </w:rPr>
-        <w:t xml:space="preserve"> and H</w:t>
-      </w:r>
-      <w:r>
-        <w:rPr>
-          <w:rFonts w:ascii="Times New Roman" w:hAnsi="Times New Roman"/>
-          <w:vertAlign w:val="subscript"/>
-        </w:rPr>
-        <w:t>2</w:t>
-      </w:r>
-      <w:r>
-        <w:rPr>
-          <w:rFonts w:ascii="Times New Roman" w:hAnsi="Times New Roman"/>
-        </w:rPr>
-        <w:t xml:space="preserve">-He only, but for a number of different </w:t>
-      </w:r>
-      <w:proofErr w:type="spellStart"/>
-      <w:r>
-        <w:rPr>
-          <w:rFonts w:ascii="Times New Roman" w:hAnsi="Times New Roman"/>
-        </w:rPr>
-        <w:t>ortho</w:t>
-      </w:r>
-      <w:proofErr w:type="spellEnd"/>
-      <w:r>
-        <w:rPr>
-          <w:rFonts w:ascii="Times New Roman" w:hAnsi="Times New Roman"/>
-        </w:rPr>
-        <w:t>/</w:t>
-      </w:r>
-      <w:proofErr w:type="spellStart"/>
-      <w:r>
-        <w:rPr>
-          <w:rFonts w:ascii="Times New Roman" w:hAnsi="Times New Roman"/>
-        </w:rPr>
-        <w:t>para</w:t>
-      </w:r>
-      <w:proofErr w:type="spellEnd"/>
-      <w:r>
-        <w:rPr>
-          <w:rFonts w:ascii="Times New Roman" w:hAnsi="Times New Roman"/>
-        </w:rPr>
-        <w:t xml:space="preserve"> fractions. For the usual CIA table format, NPARA should be set to </w:t>
-      </w:r>
-      <w:r>
-        <w:rPr>
-          <w:rFonts w:ascii="Times New Roman" w:hAnsi="Times New Roman"/>
-        </w:rPr>
-        <w:lastRenderedPageBreak/>
-        <w:t>zero. For a variable para-H</w:t>
-      </w:r>
-      <w:r>
-        <w:rPr>
-          <w:rFonts w:ascii="Times New Roman" w:hAnsi="Times New Roman"/>
-          <w:vertAlign w:val="subscript"/>
-        </w:rPr>
-        <w:t>2</w:t>
-      </w:r>
-      <w:r>
-        <w:rPr>
-          <w:rFonts w:ascii="Times New Roman" w:hAnsi="Times New Roman"/>
-        </w:rPr>
-        <w:t xml:space="preserve"> CIA table, NPARA can be set to be between 0 and 24. The exact number depends on the table itself.</w:t>
-      </w:r>
-    </w:p>
-    <w:p>
-      <w:pPr>
-        <w:jc w:val="both"/>
-        <w:rPr>
-          <w:rFonts w:ascii="Times New Roman" w:hAnsi="Times New Roman"/>
-        </w:rPr>
-      </w:pPr>
-    </w:p>
-    <w:p>
-      <w:pPr>
-        <w:jc w:val="both"/>
-        <w:outlineLvl w:val="1"/>
-        <w:rPr>
-          <w:rFonts w:ascii="Times New Roman" w:hAnsi="Times New Roman"/>
-          <w:b/>
-        </w:rPr>
-      </w:pPr>
-      <w:r>
-        <w:rPr>
-          <w:rFonts w:ascii="Times New Roman" w:hAnsi="Times New Roman"/>
-          <w:b/>
-        </w:rPr>
-        <w:t>3.8</w:t>
-      </w:r>
-      <w:r>
-        <w:rPr>
-          <w:rFonts w:ascii="Times New Roman" w:hAnsi="Times New Roman"/>
-          <w:b/>
-        </w:rPr>
-        <w:t xml:space="preserve"> </w:t>
-      </w:r>
-      <w:r>
-        <w:rPr>
-          <w:rFonts w:ascii="Times New Roman" w:hAnsi="Times New Roman"/>
-          <w:b/>
-        </w:rPr>
-        <w:t xml:space="preserve">Additional flags </w:t>
-      </w:r>
-      <w:r>
-        <w:rPr>
-          <w:rFonts w:ascii="Times New Roman" w:hAnsi="Times New Roman"/>
-          <w:b/>
-        </w:rPr>
-        <w:t>.</w:t>
-      </w:r>
-      <w:proofErr w:type="spellStart"/>
-      <w:r>
-        <w:rPr>
-          <w:rFonts w:ascii="Times New Roman" w:hAnsi="Times New Roman"/>
-          <w:b/>
-        </w:rPr>
-        <w:t>fla</w:t>
-      </w:r>
-      <w:proofErr w:type="spellEnd"/>
-      <w:r>
-        <w:rPr>
-          <w:rFonts w:ascii="Times New Roman" w:hAnsi="Times New Roman"/>
-          <w:b/>
-        </w:rPr>
-        <w:t xml:space="preserve"> </w:t>
-      </w:r>
-      <w:r>
-        <w:rPr>
-          <w:rFonts w:ascii="Times New Roman" w:hAnsi="Times New Roman"/>
-          <w:b/>
-        </w:rPr>
-        <w:t>file.</w:t>
-      </w:r>
-    </w:p>
-    <w:p>
-      <w:pPr>
-        <w:jc w:val="both"/>
-        <w:rPr>
-          <w:rFonts w:ascii="Times New Roman" w:hAnsi="Times New Roman"/>
-          <w:b/>
-        </w:rPr>
-      </w:pPr>
-    </w:p>
-    <w:p>
-      <w:pPr>
-        <w:jc w:val="both"/>
-        <w:rPr>
-          <w:rFonts w:ascii="Times New Roman" w:hAnsi="Times New Roman"/>
-        </w:rPr>
-      </w:pPr>
-      <w:r>
-        <w:rPr>
-          <w:rFonts w:ascii="Times New Roman" w:hAnsi="Times New Roman"/>
-        </w:rPr>
-        <w:t>This file (&lt;</w:t>
-      </w:r>
-      <w:proofErr w:type="spellStart"/>
-      <w:r>
-        <w:rPr>
-          <w:rFonts w:ascii="Times New Roman" w:hAnsi="Times New Roman"/>
-        </w:rPr>
-        <w:t>runname.fla</w:t>
-      </w:r>
-      <w:proofErr w:type="spellEnd"/>
-      <w:r>
-        <w:rPr>
-          <w:rFonts w:ascii="Times New Roman" w:hAnsi="Times New Roman"/>
-        </w:rPr>
-        <w:t xml:space="preserve">&gt;) contains the following integer flags that used to be </w:t>
+        <w:t xml:space="preserve">This file (&lt;runname.fla&gt;) contains the following integer flags that used to be </w:t>
       </w:r>
       <w:proofErr w:type="spellStart"/>
       <w:r>
@@ -24852,21 +24110,21 @@
           <w:rFonts w:ascii="Times New Roman" w:hAnsi="Times New Roman"/>
         </w:rPr>
         <w:tab/>
-        <w:t xml:space="preserve">Used in only a few routines to switch between normal partition function calculation (0) </w:t>
+        <w:t xml:space="preserve">Used in only a few routines to switch between normal partition function </w:t>
       </w:r>
       <w:proofErr w:type="gramStart"/>
       <w:r>
         <w:rPr>
           <w:rFonts w:ascii="Times New Roman" w:hAnsi="Times New Roman"/>
         </w:rPr>
-        <w:t>or</w:t>
+        <w:t>calculation</w:t>
       </w:r>
       <w:proofErr w:type="gramEnd"/>
       <w:r>
         <w:rPr>
           <w:rFonts w:ascii="Times New Roman" w:hAnsi="Times New Roman"/>
         </w:rPr>
-        <w:t xml:space="preserve"> the high-temperature partition function for CH</w:t>
+        <w:t xml:space="preserve"> (0) or the high-temperature partition function for CH</w:t>
       </w:r>
       <w:r>
         <w:rPr>
@@ -25033,21 +24291,7 @@
         <w:rPr>
           <w:rFonts w:ascii="Times New Roman" w:hAnsi="Times New Roman"/>
         </w:rPr>
-        <w:t>This file (&lt;</w:t>
-      </w:r>
-      <w:proofErr w:type="spellStart"/>
-      <w:r>
-        <w:rPr>
-          <w:rFonts w:ascii="Times New Roman" w:hAnsi="Times New Roman"/>
-        </w:rPr>
-        <w:t>runname.rfl</w:t>
-      </w:r>
-      <w:proofErr w:type="spellEnd"/>
-      <w:r>
-        <w:rPr>
-          <w:rFonts w:ascii="Times New Roman" w:hAnsi="Times New Roman"/>
-        </w:rPr>
-        <w:t>&gt;), if present, contains the following lines:</w:t>
+        <w:t>This file (&lt;runname.rfl&gt;), if present, contains the following lines:</w:t>
       </w:r>
     </w:p>
     <w:p>
@@ -25091,6 +24335,7 @@
         <w:rPr>
           <w:rFonts w:ascii="Times New Roman" w:hAnsi="Times New Roman"/>
         </w:rPr>
+        <w:lastRenderedPageBreak/>
         <w:t>Incident solar angle for calculation</w:t>
       </w:r>
     </w:p>
@@ -25226,21 +24471,7 @@
         <w:rPr>
           <w:rFonts w:ascii="Times New Roman" w:hAnsi="Times New Roman"/>
         </w:rPr>
-        <w:t>This file (&lt;</w:t>
-      </w:r>
-      <w:proofErr w:type="spellStart"/>
-      <w:r>
-        <w:rPr>
-          <w:rFonts w:ascii="Times New Roman" w:hAnsi="Times New Roman"/>
-        </w:rPr>
-        <w:t>runname.vpf</w:t>
-      </w:r>
-      <w:proofErr w:type="spellEnd"/>
-      <w:r>
-        <w:rPr>
-          <w:rFonts w:ascii="Times New Roman" w:hAnsi="Times New Roman"/>
-        </w:rPr>
-        <w:t xml:space="preserve">&gt;), if present, lists the gases whose VMRs are to be limited by saturation and for each gas lists the desired limiting relative humidity and whether the volatile is arriving from the deep interior or from space. If the file is not present, then the vapour pressure of all gases is left untouched. </w:t>
+        <w:t xml:space="preserve">This file (&lt;runname.vpf&gt;), if present, lists the gases whose VMRs are to be limited by saturation and for each gas lists the desired limiting relative humidity and whether the volatile is arriving from the deep interior or from space. If the file is not present, then the vapour pressure of all gases is left untouched. </w:t>
       </w:r>
       <w:r>
         <w:rPr>
@@ -25321,7 +24552,6 @@
         <w:rPr>
           <w:rFonts w:ascii="Times New Roman" w:hAnsi="Times New Roman"/>
         </w:rPr>
-        <w:lastRenderedPageBreak/>
         <w:t>where</w:t>
       </w:r>
       <w:proofErr w:type="gramEnd"/>
@@ -26279,6 +25509,7 @@
         <w:rPr>
           <w:rFonts w:ascii="Times New Roman" w:hAnsi="Times New Roman"/>
         </w:rPr>
+        <w:lastRenderedPageBreak/>
         <w:t>The .</w:t>
       </w:r>
       <w:proofErr w:type="spellStart"/>
@@ -26526,21 +25757,7 @@
         <w:rPr>
           <w:rFonts w:ascii="Times New Roman" w:hAnsi="Times New Roman"/>
         </w:rPr>
-        <w:t xml:space="preserve">, there were three </w:t>
-      </w:r>
-      <w:proofErr w:type="spellStart"/>
-      <w:r>
-        <w:rPr>
-          <w:rFonts w:ascii="Times New Roman" w:hAnsi="Times New Roman"/>
-        </w:rPr>
-        <w:t>executables</w:t>
-      </w:r>
-      <w:proofErr w:type="spellEnd"/>
-      <w:r>
-        <w:rPr>
-          <w:rFonts w:ascii="Times New Roman" w:hAnsi="Times New Roman"/>
-        </w:rPr>
-        <w:t xml:space="preserve"> in all: </w:t>
+        <w:t xml:space="preserve">, there were three executables in all: </w:t>
       </w:r>
       <w:proofErr w:type="spellStart"/>
       <w:r>
@@ -26628,7 +25845,6 @@
         <w:rPr>
           <w:rFonts w:ascii="Times New Roman" w:hAnsi="Times New Roman"/>
         </w:rPr>
-        <w:lastRenderedPageBreak/>
         <w:t xml:space="preserve">The use of the correlation length in defining the </w:t>
       </w:r>
       <w:r>
@@ -26992,7 +26208,61 @@
         <w:rPr>
           <w:rFonts w:ascii="Times New Roman" w:hAnsi="Times New Roman"/>
         </w:rPr>
-        <w:t>A &lt;</w:t>
+        <w:t>A &lt;runname</w:t>
+      </w:r>
+      <w:r>
+        <w:rPr>
+          <w:rFonts w:ascii="Times New Roman" w:hAnsi="Times New Roman"/>
+        </w:rPr>
+        <w:t>.lbl</w:t>
+      </w:r>
+      <w:r>
+        <w:rPr>
+          <w:rFonts w:ascii="Times New Roman" w:hAnsi="Times New Roman"/>
+        </w:rPr>
+        <w:t>&gt;</w:t>
+      </w:r>
+      <w:r>
+        <w:rPr>
+          <w:rFonts w:ascii="Times New Roman" w:hAnsi="Times New Roman"/>
+        </w:rPr>
+        <w:t xml:space="preserve"> file is required. The first line of this </w:t>
+      </w:r>
+      <w:r>
+        <w:rPr>
+          <w:rFonts w:ascii="Times New Roman" w:hAnsi="Times New Roman"/>
+        </w:rPr>
+        <w:t xml:space="preserve">file </w:t>
+      </w:r>
+      <w:r>
+        <w:rPr>
+          <w:rFonts w:ascii="Times New Roman" w:hAnsi="Times New Roman"/>
+        </w:rPr>
+        <w:t>c</w:t>
+      </w:r>
+      <w:r>
+        <w:rPr>
+          <w:rFonts w:ascii="Times New Roman" w:hAnsi="Times New Roman"/>
+        </w:rPr>
+        <w:t xml:space="preserve">ontains the wavenumber </w:t>
+      </w:r>
+      <w:r>
+        <w:rPr>
+          <w:rFonts w:ascii="Times New Roman" w:hAnsi="Times New Roman"/>
+        </w:rPr>
+        <w:t xml:space="preserve">range </w:t>
+      </w:r>
+      <w:r>
+        <w:rPr>
+          <w:rFonts w:ascii="Times New Roman" w:hAnsi="Times New Roman"/>
+        </w:rPr>
+        <w:t xml:space="preserve">(VMIN,VMAX) </w:t>
+      </w:r>
+      <w:r>
+        <w:rPr>
+          <w:rFonts w:ascii="Times New Roman" w:hAnsi="Times New Roman"/>
+        </w:rPr>
+        <w:t>required to calculate the radiance over the wavelength/wavenumber range specified in the &lt;</w:t>
       </w:r>
       <w:proofErr w:type="spellStart"/>
       <w:r>
@@ -27001,74 +26271,44 @@
         </w:rPr>
         <w:t>runname</w:t>
       </w:r>
-      <w:r>
-        <w:rPr>
-          <w:rFonts w:ascii="Times New Roman" w:hAnsi="Times New Roman"/>
-        </w:rPr>
-        <w:t>.lbl</w:t>
-      </w:r>
-      <w:proofErr w:type="spellEnd"/>
-      <w:r>
-        <w:rPr>
-          <w:rFonts w:ascii="Times New Roman" w:hAnsi="Times New Roman"/>
-        </w:rPr>
-        <w:t>&gt;</w:t>
-      </w:r>
-      <w:r>
-        <w:rPr>
-          <w:rFonts w:ascii="Times New Roman" w:hAnsi="Times New Roman"/>
-        </w:rPr>
-        <w:t xml:space="preserve"> file is required. The first line of this </w:t>
-      </w:r>
-      <w:r>
-        <w:rPr>
-          <w:rFonts w:ascii="Times New Roman" w:hAnsi="Times New Roman"/>
-        </w:rPr>
-        <w:t xml:space="preserve">file </w:t>
-      </w:r>
-      <w:r>
-        <w:rPr>
-          <w:rFonts w:ascii="Times New Roman" w:hAnsi="Times New Roman"/>
-        </w:rPr>
-        <w:t>c</w:t>
-      </w:r>
-      <w:r>
-        <w:rPr>
-          <w:rFonts w:ascii="Times New Roman" w:hAnsi="Times New Roman"/>
-        </w:rPr>
-        <w:t xml:space="preserve">ontains the wavenumber </w:t>
-      </w:r>
-      <w:r>
-        <w:rPr>
-          <w:rFonts w:ascii="Times New Roman" w:hAnsi="Times New Roman"/>
-        </w:rPr>
-        <w:t xml:space="preserve">range </w:t>
-      </w:r>
-      <w:r>
-        <w:rPr>
-          <w:rFonts w:ascii="Times New Roman" w:hAnsi="Times New Roman"/>
-        </w:rPr>
-        <w:t>(VMIN</w:t>
-      </w:r>
-      <w:proofErr w:type="gramStart"/>
-      <w:r>
-        <w:rPr>
-          <w:rFonts w:ascii="Times New Roman" w:hAnsi="Times New Roman"/>
-        </w:rPr>
-        <w:t>,VMAX</w:t>
-      </w:r>
-      <w:proofErr w:type="gramEnd"/>
-      <w:r>
-        <w:rPr>
-          <w:rFonts w:ascii="Times New Roman" w:hAnsi="Times New Roman"/>
-        </w:rPr>
-        <w:t xml:space="preserve">) </w:t>
-      </w:r>
-      <w:r>
-        <w:rPr>
-          <w:rFonts w:ascii="Times New Roman" w:hAnsi="Times New Roman"/>
-        </w:rPr>
-        <w:t>required to calculate the radiance over the wavelength/wavenumber range specified in the &lt;</w:t>
+      <w:proofErr w:type="spellEnd"/>
+      <w:r>
+        <w:rPr>
+          <w:rFonts w:ascii="Times New Roman" w:hAnsi="Times New Roman"/>
+        </w:rPr>
+        <w:t>&gt;.</w:t>
+      </w:r>
+      <w:proofErr w:type="spellStart"/>
+      <w:r>
+        <w:rPr>
+          <w:rFonts w:ascii="Times New Roman" w:hAnsi="Times New Roman"/>
+        </w:rPr>
+        <w:t>spx</w:t>
+      </w:r>
+      <w:proofErr w:type="spellEnd"/>
+      <w:r>
+        <w:rPr>
+          <w:rFonts w:ascii="Times New Roman" w:hAnsi="Times New Roman"/>
+        </w:rPr>
+        <w:t xml:space="preserve"> file, together with the </w:t>
+      </w:r>
+      <w:r>
+        <w:rPr>
+          <w:rFonts w:ascii="Times New Roman" w:hAnsi="Times New Roman"/>
+        </w:rPr>
+        <w:t xml:space="preserve">required wavenumber step for the LBL calculation. </w:t>
+      </w:r>
+      <w:r>
+        <w:rPr>
+          <w:rFonts w:ascii="Copperplate Gothic Light" w:hAnsi="Copperplate Gothic Light"/>
+        </w:rPr>
+        <w:t>Nemesis</w:t>
+      </w:r>
+      <w:r>
+        <w:rPr>
+          <w:rFonts w:ascii="Times New Roman" w:hAnsi="Times New Roman"/>
+        </w:rPr>
+        <w:t xml:space="preserve"> will calculate the LBL spectrum over this range with this step and then convolve with the instrument function specified by the &lt;</w:t>
       </w:r>
       <w:proofErr w:type="spellStart"/>
       <w:r>
@@ -27096,67 +26336,14 @@
         <w:rPr>
           <w:rFonts w:ascii="Times New Roman" w:hAnsi="Times New Roman"/>
         </w:rPr>
-        <w:t xml:space="preserve"> file, together with the </w:t>
-      </w:r>
-      <w:r>
-        <w:rPr>
-          <w:rFonts w:ascii="Times New Roman" w:hAnsi="Times New Roman"/>
-        </w:rPr>
-        <w:t xml:space="preserve">required wavenumber step for the LBL calculation. </w:t>
-      </w:r>
-      <w:r>
-        <w:rPr>
-          <w:rFonts w:ascii="Copperplate Gothic Light" w:hAnsi="Copperplate Gothic Light"/>
-        </w:rPr>
-        <w:t>Nemesis</w:t>
-      </w:r>
-      <w:r>
-        <w:rPr>
-          <w:rFonts w:ascii="Times New Roman" w:hAnsi="Times New Roman"/>
-        </w:rPr>
-        <w:t xml:space="preserve"> will calculate the LBL spectrum over this range with this step and then convolve with the instrument function specified by the &lt;</w:t>
-      </w:r>
-      <w:proofErr w:type="spellStart"/>
-      <w:r>
-        <w:rPr>
-          <w:rFonts w:ascii="Times New Roman" w:hAnsi="Times New Roman"/>
-        </w:rPr>
-        <w:t>runname</w:t>
-      </w:r>
-      <w:proofErr w:type="spellEnd"/>
-      <w:r>
-        <w:rPr>
-          <w:rFonts w:ascii="Times New Roman" w:hAnsi="Times New Roman"/>
-        </w:rPr>
-        <w:t>&gt;.</w:t>
-      </w:r>
-      <w:proofErr w:type="spellStart"/>
-      <w:r>
-        <w:rPr>
-          <w:rFonts w:ascii="Times New Roman" w:hAnsi="Times New Roman"/>
-        </w:rPr>
-        <w:t>spx</w:t>
-      </w:r>
-      <w:proofErr w:type="spellEnd"/>
-      <w:r>
-        <w:rPr>
-          <w:rFonts w:ascii="Times New Roman" w:hAnsi="Times New Roman"/>
-        </w:rPr>
-        <w:t xml:space="preserve"> and &lt;</w:t>
-      </w:r>
-      <w:proofErr w:type="spellStart"/>
-      <w:r>
-        <w:rPr>
-          <w:rFonts w:ascii="Times New Roman" w:hAnsi="Times New Roman"/>
-        </w:rPr>
-        <w:t>runname.sha</w:t>
-      </w:r>
-      <w:proofErr w:type="spellEnd"/>
-      <w:r>
-        <w:rPr>
-          <w:rFonts w:ascii="Times New Roman" w:hAnsi="Times New Roman"/>
-        </w:rPr>
-        <w:t>&gt; files. The code does not use an adaptive integrator and so the user needs to ensure that the calculation is performed at sufficient precision to model accu</w:t>
+        <w:t xml:space="preserve"> and &lt;runname.sha&gt; files. The code does not use an adaptive integrator and so the user needs to ensure that </w:t>
+      </w:r>
+      <w:r>
+        <w:rPr>
+          <w:rFonts w:ascii="Times New Roman" w:hAnsi="Times New Roman"/>
+        </w:rPr>
+        <w:lastRenderedPageBreak/>
+        <w:t>the calculation is performed at sufficient precision to model accu</w:t>
       </w:r>
       <w:r>
         <w:rPr>
@@ -27254,15 +26441,7 @@
         <w:rPr>
           <w:rFonts w:ascii="Times New Roman" w:hAnsi="Times New Roman"/>
         </w:rPr>
-        <w:lastRenderedPageBreak/>
-        <w:t>A &lt;</w:t>
-      </w:r>
-      <w:proofErr w:type="spellStart"/>
-      <w:r>
-        <w:rPr>
-          <w:rFonts w:ascii="Times New Roman" w:hAnsi="Times New Roman"/>
-        </w:rPr>
-        <w:t>runname</w:t>
+        <w:t>A &lt;runname</w:t>
       </w:r>
       <w:r>
         <w:rPr>
@@ -27270,7 +26449,6 @@
         </w:rPr>
         <w:t>.sha</w:t>
       </w:r>
-      <w:proofErr w:type="spellEnd"/>
       <w:r>
         <w:rPr>
           <w:rFonts w:ascii="Times New Roman" w:hAnsi="Times New Roman"/>
@@ -27467,35 +26645,7 @@
         <w:rPr>
           <w:rFonts w:ascii="Times New Roman" w:hAnsi="Times New Roman"/>
         </w:rPr>
-        <w:t>Optionally a &lt;</w:t>
-      </w:r>
-      <w:proofErr w:type="spellStart"/>
-      <w:r>
-        <w:rPr>
-          <w:rFonts w:ascii="Times New Roman" w:hAnsi="Times New Roman"/>
-        </w:rPr>
-        <w:t>runname.pra</w:t>
-      </w:r>
-      <w:proofErr w:type="spellEnd"/>
-      <w:r>
-        <w:rPr>
-          <w:rFonts w:ascii="Times New Roman" w:hAnsi="Times New Roman"/>
-        </w:rPr>
-        <w:t xml:space="preserve">&gt; can be provided. If present, this file </w:t>
-      </w:r>
-      <w:proofErr w:type="gramStart"/>
-      <w:r>
-        <w:rPr>
-          <w:rFonts w:ascii="Times New Roman" w:hAnsi="Times New Roman"/>
-        </w:rPr>
-        <w:t>lists which line shape</w:t>
-      </w:r>
-      <w:proofErr w:type="gramEnd"/>
-      <w:r>
-        <w:rPr>
-          <w:rFonts w:ascii="Times New Roman" w:hAnsi="Times New Roman"/>
-        </w:rPr>
-        <w:t xml:space="preserve"> should be used for particular gases. If the file is absent then the Voigt </w:t>
+        <w:t xml:space="preserve">Optionally a &lt;runname.pra&gt; can be provided. If present, this file lists which line shape should be used for particular gases. If the file is absent then the Voigt </w:t>
       </w:r>
       <w:proofErr w:type="spellStart"/>
       <w:r>
@@ -27685,14 +26835,7 @@
         <w:rPr>
           <w:rFonts w:ascii="Times New Roman" w:hAnsi="Times New Roman"/>
         </w:rPr>
-        <w:t>A &lt;</w:t>
-      </w:r>
-      <w:proofErr w:type="spellStart"/>
-      <w:r>
-        <w:rPr>
-          <w:rFonts w:ascii="Times New Roman" w:hAnsi="Times New Roman"/>
-        </w:rPr>
-        <w:t>runname</w:t>
+        <w:t>A &lt;runname</w:t>
       </w:r>
       <w:r>
         <w:rPr>
@@ -27700,7 +26843,6 @@
         </w:rPr>
         <w:t>.sha</w:t>
       </w:r>
-      <w:proofErr w:type="spellEnd"/>
       <w:r>
         <w:rPr>
           <w:rFonts w:ascii="Times New Roman" w:hAnsi="Times New Roman"/>
@@ -27782,14 +26924,7 @@
         <w:rPr>
           <w:rFonts w:ascii="Times New Roman" w:hAnsi="Times New Roman"/>
         </w:rPr>
-        <w:t>&lt;</w:t>
-      </w:r>
-      <w:proofErr w:type="spellStart"/>
-      <w:r>
-        <w:rPr>
-          <w:rFonts w:ascii="Times New Roman" w:hAnsi="Times New Roman"/>
-        </w:rPr>
-        <w:t>runname.</w:t>
+        <w:t>&lt;runname.</w:t>
       </w:r>
       <w:r>
         <w:rPr>
@@ -27797,7 +26932,6 @@
         </w:rPr>
         <w:t>lls</w:t>
       </w:r>
-      <w:proofErr w:type="spellEnd"/>
       <w:r>
         <w:rPr>
           <w:rFonts w:ascii="Times New Roman" w:hAnsi="Times New Roman"/>
@@ -27828,14 +26962,7 @@
         <w:rPr>
           <w:rFonts w:ascii="Times New Roman" w:hAnsi="Times New Roman"/>
         </w:rPr>
-        <w:t>&lt;</w:t>
-      </w:r>
-      <w:proofErr w:type="spellStart"/>
-      <w:r>
-        <w:rPr>
-          <w:rFonts w:ascii="Times New Roman" w:hAnsi="Times New Roman"/>
-        </w:rPr>
-        <w:t>runname.</w:t>
+        <w:t>&lt;runname.</w:t>
       </w:r>
       <w:r>
         <w:rPr>
@@ -27843,7 +26970,6 @@
         </w:rPr>
         <w:t>kls</w:t>
       </w:r>
-      <w:proofErr w:type="spellEnd"/>
       <w:r>
         <w:rPr>
           <w:rFonts w:ascii="Times New Roman" w:hAnsi="Times New Roman"/>
@@ -27860,14 +26986,7 @@
         <w:rPr>
           <w:rFonts w:ascii="Times New Roman" w:hAnsi="Times New Roman"/>
         </w:rPr>
-        <w:t>&lt;</w:t>
-      </w:r>
-      <w:proofErr w:type="spellStart"/>
-      <w:r>
-        <w:rPr>
-          <w:rFonts w:ascii="Times New Roman" w:hAnsi="Times New Roman"/>
-        </w:rPr>
-        <w:t>runname.</w:t>
+        <w:t>&lt;runname.</w:t>
       </w:r>
       <w:r>
         <w:rPr>
@@ -27875,7 +26994,6 @@
         </w:rPr>
         <w:t>kls</w:t>
       </w:r>
-      <w:proofErr w:type="spellEnd"/>
       <w:r>
         <w:rPr>
           <w:rFonts w:ascii="Times New Roman" w:hAnsi="Times New Roman"/>
@@ -28108,7 +27226,14 @@
         <w:rPr>
           <w:rFonts w:ascii="Copperplate Gothic Light" w:hAnsi="Copperplate Gothic Light"/>
         </w:rPr>
-        <w:t xml:space="preserve"> Nemesis)</w:t>
+        <w:t xml:space="preserve"> </w:t>
+      </w:r>
+      <w:r>
+        <w:rPr>
+          <w:rFonts w:ascii="Copperplate Gothic Light" w:hAnsi="Copperplate Gothic Light"/>
+        </w:rPr>
+        <w:lastRenderedPageBreak/>
+        <w:t>Nemesis)</w:t>
       </w:r>
       <w:r>
         <w:rPr>
@@ -28122,7 +27247,7 @@
         </w:rPr>
         <w:t xml:space="preserve"> </w:t>
       </w:r>
-      <w:hyperlink r:id="rId15" w:history="1">
+      <w:hyperlink r:id="rId14" w:history="1">
         <w:r>
           <w:rPr>
             <w:rStyle w:val="Hyperlink"/>
@@ -28352,7 +27477,6 @@
         <w:rPr>
           <w:rFonts w:ascii="Copperplate Gothic Light" w:hAnsi="Copperplate Gothic Light"/>
         </w:rPr>
-        <w:lastRenderedPageBreak/>
         <w:t>Nemesis</w:t>
       </w:r>
       <w:r>
@@ -28666,6 +27790,7 @@
           <w:rFonts w:ascii="Times New Roman" w:hAnsi="Times New Roman"/>
           <w:b/>
         </w:rPr>
+        <w:lastRenderedPageBreak/>
         <w:t>8.2</w:t>
       </w:r>
       <w:r>
@@ -28889,7 +28014,6 @@
         <w:rPr>
           <w:rFonts w:ascii="Copperplate Gothic Light" w:hAnsi="Copperplate Gothic Light"/>
         </w:rPr>
-        <w:lastRenderedPageBreak/>
         <w:t>Nemesis</w:t>
       </w:r>
       <w:r>
@@ -29083,35 +28207,7 @@
         <w:rPr>
           <w:rFonts w:ascii="Times New Roman" w:hAnsi="Times New Roman"/>
         </w:rPr>
-        <w:t xml:space="preserve"> &lt; </w:t>
-      </w:r>
-      <w:proofErr w:type="spellStart"/>
-      <w:r>
-        <w:rPr>
-          <w:rFonts w:ascii="Times New Roman" w:hAnsi="Times New Roman"/>
-        </w:rPr>
-        <w:t>cirsdrv_wave.inp</w:t>
-      </w:r>
-      <w:proofErr w:type="spellEnd"/>
-      <w:r>
-        <w:rPr>
-          <w:rFonts w:ascii="Times New Roman" w:hAnsi="Times New Roman"/>
-        </w:rPr>
-        <w:t xml:space="preserve"> &gt; </w:t>
-      </w:r>
-      <w:proofErr w:type="spellStart"/>
-      <w:r>
-        <w:rPr>
-          <w:rFonts w:ascii="Times New Roman" w:hAnsi="Times New Roman"/>
-        </w:rPr>
-        <w:t>test.prc</w:t>
-      </w:r>
-      <w:proofErr w:type="spellEnd"/>
-      <w:r>
-        <w:rPr>
-          <w:rFonts w:ascii="Times New Roman" w:hAnsi="Times New Roman"/>
-        </w:rPr>
-        <w:t xml:space="preserve"> &amp;</w:t>
+        <w:t xml:space="preserve"> &lt; cirsdrv_wave.inp &gt; test.prc &amp;</w:t>
       </w:r>
     </w:p>
     <w:p>
@@ -29140,27 +28236,13 @@
         <w:rPr>
           <w:rFonts w:ascii="Times New Roman" w:hAnsi="Times New Roman"/>
         </w:rPr>
-        <w:t xml:space="preserve"> </w:t>
-      </w:r>
-      <w:proofErr w:type="spellStart"/>
-      <w:r>
-        <w:rPr>
-          <w:rFonts w:ascii="Times New Roman" w:hAnsi="Times New Roman"/>
-        </w:rPr>
-        <w:t>cirsdrv_wave</w:t>
-      </w:r>
-      <w:r>
-        <w:rPr>
-          <w:rFonts w:ascii="Times New Roman" w:hAnsi="Times New Roman"/>
-        </w:rPr>
-        <w:t>.inp</w:t>
-      </w:r>
-      <w:proofErr w:type="spellEnd"/>
-      <w:r>
-        <w:rPr>
-          <w:rFonts w:ascii="Times New Roman" w:hAnsi="Times New Roman"/>
-        </w:rPr>
-        <w:t xml:space="preserve"> file would look like this:</w:t>
+        <w:t xml:space="preserve"> cirsdrv_wave</w:t>
+      </w:r>
+      <w:r>
+        <w:rPr>
+          <w:rFonts w:ascii="Times New Roman" w:hAnsi="Times New Roman"/>
+        </w:rPr>
+        <w:t>.inp file would look like this:</w:t>
       </w:r>
     </w:p>
     <w:p>
@@ -29292,7 +28374,21 @@
         <w:rPr>
           <w:rFonts w:ascii="Times New Roman" w:hAnsi="Times New Roman"/>
         </w:rPr>
-        <w:t>: 0=wavenumber, 1=wavelength)</w:t>
+        <w:t>: 0=</w:t>
+      </w:r>
+      <w:proofErr w:type="spellStart"/>
+      <w:r>
+        <w:rPr>
+          <w:rFonts w:ascii="Times New Roman" w:hAnsi="Times New Roman"/>
+        </w:rPr>
+        <w:t>wavenumber</w:t>
+      </w:r>
+      <w:proofErr w:type="spellEnd"/>
+      <w:r>
+        <w:rPr>
+          <w:rFonts w:ascii="Times New Roman" w:hAnsi="Times New Roman"/>
+        </w:rPr>
+        <w:t>, 1=wavelength)</w:t>
       </w:r>
     </w:p>
     <w:p>
@@ -29527,21 +28623,7 @@
         <w:rPr>
           <w:rFonts w:ascii="Times New Roman" w:hAnsi="Times New Roman"/>
         </w:rPr>
-        <w:t xml:space="preserve"> is that it can run on ANY .pat file and so can test situations outside of the usual Nemesis-like calculations. For example, you can use it to calculate </w:t>
-      </w:r>
-      <w:proofErr w:type="gramStart"/>
-      <w:r>
-        <w:rPr>
-          <w:rFonts w:ascii="Times New Roman" w:hAnsi="Times New Roman"/>
-        </w:rPr>
-        <w:t>transmission weighting</w:t>
-      </w:r>
-      <w:proofErr w:type="gramEnd"/>
-      <w:r>
-        <w:rPr>
-          <w:rFonts w:ascii="Times New Roman" w:hAnsi="Times New Roman"/>
-        </w:rPr>
-        <w:t xml:space="preserve"> functions. The output of </w:t>
+        <w:t xml:space="preserve"> is that it can run on ANY .pat file and so can test situations outside of the usual Nemesis-like calculations. For example, you can use it to calculate transmission weighting functions. The output of </w:t>
       </w:r>
       <w:proofErr w:type="spellStart"/>
       <w:r>
@@ -29555,21 +28637,7 @@
         <w:rPr>
           <w:rFonts w:ascii="Times New Roman" w:hAnsi="Times New Roman"/>
         </w:rPr>
-        <w:t xml:space="preserve"> is an ASCII file containing the computed spectra for each path defined in the .pat file. Two spectra are output per path, </w:t>
-      </w:r>
-      <w:proofErr w:type="gramStart"/>
-      <w:r>
-        <w:rPr>
-          <w:rFonts w:ascii="Times New Roman" w:hAnsi="Times New Roman"/>
-        </w:rPr>
-        <w:t>one which is the raw spectrum</w:t>
-      </w:r>
-      <w:proofErr w:type="gramEnd"/>
-      <w:r>
-        <w:rPr>
-          <w:rFonts w:ascii="Times New Roman" w:hAnsi="Times New Roman"/>
-        </w:rPr>
-        <w:t xml:space="preserve"> calculated at the k-table wavelengths/wavenumbers spanning the requested range and the second is this spectrum convolved with a box of width FWHM (defined in the .pat file) and output at the wavelengths/wavenumbers specified in the .pat file.</w:t>
+        <w:t xml:space="preserve"> is an ASCII file containing the computed spectra for each path defined in the .pat file. Two spectra are output per path, one which is the raw spectrum calculated at the k-table wavelengths/wavenumbers spanning the requested range and the second is this spectrum convolved with a box of width FWHM (defined in the .pat file) and output at the wavelengths/wavenumbers specified in the .pat file.</w:t>
       </w:r>
     </w:p>
     <w:p>
@@ -29594,6 +28662,7 @@
           <w:rFonts w:ascii="Times New Roman" w:hAnsi="Times New Roman"/>
           <w:b/>
         </w:rPr>
+        <w:lastRenderedPageBreak/>
         <w:t>8.6</w:t>
       </w:r>
       <w:r>
@@ -29839,14 +28908,7 @@
         <w:rPr>
           <w:rFonts w:ascii="Times New Roman" w:hAnsi="Times New Roman"/>
         </w:rPr>
-        <w:t xml:space="preserve"> covariance matrix, which because of the way the correlation length was used contained loads of off-diagonal </w:t>
-      </w:r>
-      <w:proofErr w:type="gramStart"/>
-      <w:r>
-        <w:rPr>
-          <w:rFonts w:ascii="Times New Roman" w:hAnsi="Times New Roman"/>
-        </w:rPr>
-        <w:t xml:space="preserve">elements which were </w:t>
+        <w:t xml:space="preserve"> covariance matrix, which because of the way the correlation length was used contained loads of off-diagonal elements which were </w:t>
       </w:r>
       <w:r>
         <w:rPr>
@@ -29855,7 +28917,6 @@
         </w:rPr>
         <w:t>almost</w:t>
       </w:r>
-      <w:proofErr w:type="gramEnd"/>
       <w:r>
         <w:rPr>
           <w:rFonts w:ascii="Times New Roman" w:hAnsi="Times New Roman"/>
@@ -29873,21 +28934,7 @@
         <w:rPr>
           <w:rFonts w:ascii="Times New Roman" w:hAnsi="Times New Roman"/>
         </w:rPr>
-        <w:t xml:space="preserve">. This led to instabilities in calculating the inverse of the </w:t>
-      </w:r>
-      <w:proofErr w:type="gramStart"/>
-      <w:r>
-        <w:rPr>
-          <w:rFonts w:ascii="Times New Roman" w:hAnsi="Times New Roman"/>
-        </w:rPr>
-        <w:t>matrix which</w:t>
-      </w:r>
-      <w:proofErr w:type="gramEnd"/>
-      <w:r>
-        <w:rPr>
-          <w:rFonts w:ascii="Times New Roman" w:hAnsi="Times New Roman"/>
-        </w:rPr>
-        <w:t xml:space="preserve"> could not be rectified even by going to double precision. </w:t>
+        <w:t xml:space="preserve">. This led to instabilities in calculating the inverse of the matrix which could not be rectified even by going to double precision. </w:t>
       </w:r>
       <w:r>
         <w:rPr>
@@ -30110,21 +29157,7 @@
         <w:rPr>
           <w:rFonts w:ascii="Times New Roman" w:hAnsi="Times New Roman"/>
         </w:rPr>
-        <w:t xml:space="preserve"> deduces that the solution starts getting further from the optimal fit. ALAMBDA then increases </w:t>
-      </w:r>
-      <w:proofErr w:type="gramStart"/>
-      <w:r>
-        <w:rPr>
-          <w:rFonts w:ascii="Times New Roman" w:hAnsi="Times New Roman"/>
-        </w:rPr>
-        <w:t>at every iteration</w:t>
-      </w:r>
-      <w:proofErr w:type="gramEnd"/>
-      <w:r>
-        <w:rPr>
-          <w:rFonts w:ascii="Times New Roman" w:hAnsi="Times New Roman"/>
-        </w:rPr>
-        <w:t xml:space="preserve"> until the maximum iteration number is reached. This behaviour can be explained if </w:t>
+        <w:t xml:space="preserve"> deduces that the solution starts getting further from the optimal fit. ALAMBDA then increases at every iteration until the maximum iteration number is reached. This behaviour can be explained if </w:t>
       </w:r>
       <w:proofErr w:type="spellStart"/>
       <w:r>
@@ -30307,7 +29340,7 @@
         <w:rPr>
           <w:position w:val="-16"/>
         </w:rPr>
-        <w:pict w14:anchorId="38BC8ED3">
+        <w:pict>
           <v:shapetype id="_x0000_t75" coordsize="21600,21600" o:spt="75" o:preferrelative="t" path="m@4@5l@4@11@9@11@9@5xe" filled="f" stroked="f">
             <v:stroke joinstyle="miter"/>
             <v:formulas>
@@ -30327,8 +29360,8 @@
             <v:path o:extrusionok="f" gradientshapeok="t" o:connecttype="rect"/>
             <o:lock v:ext="edit" aspectratio="t"/>
           </v:shapetype>
-          <v:shape id="_x0000_i1026" type="#_x0000_t75" style="width:282.3pt;height:23.35pt" fillcolor="window">
-            <v:imagedata r:id="rId16" o:title=""/>
+          <v:shape id="_x0000_i1026" type="#_x0000_t75" style="width:282pt;height:23.25pt" fillcolor="window">
+            <v:imagedata r:id="rId15" o:title=""/>
           </v:shape>
         </w:pict>
       </w:r>
@@ -30540,9 +29573,9 @@
         <w:rPr>
           <w:position w:val="-18"/>
         </w:rPr>
-        <w:pict w14:anchorId="34C00A39">
-          <v:shape id="_x0000_i1027" type="#_x0000_t75" style="width:4in;height:26.55pt" fillcolor="window">
-            <v:imagedata r:id="rId17" o:title=""/>
+        <w:pict>
+          <v:shape id="_x0000_i1027" type="#_x0000_t75" style="width:4in;height:26.25pt" fillcolor="window">
+            <v:imagedata r:id="rId16" o:title=""/>
           </v:shape>
         </w:pict>
       </w:r>
@@ -30580,9 +29613,9 @@
           <w:rFonts w:ascii="Times New Roman" w:hAnsi="Times New Roman"/>
           <w:position w:val="-12"/>
         </w:rPr>
-        <w:pict w14:anchorId="465507D2">
-          <v:shape id="_x0000_i1028" type="#_x0000_t75" style="width:12.65pt;height:20.2pt">
-            <v:imagedata r:id="rId18" o:title=""/>
+        <w:pict>
+          <v:shape id="_x0000_i1028" type="#_x0000_t75" style="width:12.75pt;height:20.25pt">
+            <v:imagedata r:id="rId17" o:title=""/>
           </v:shape>
         </w:pict>
       </w:r>
@@ -30746,65 +29779,135 @@
           <w:rFonts w:ascii="Times New Roman" w:hAnsi="Times New Roman"/>
           <w:position w:val="-16"/>
         </w:rPr>
-        <w:pict w14:anchorId="4719D855">
-          <v:shape id="_x0000_i1029" type="#_x0000_t75" style="width:99.8pt;height:23.35pt">
+        <w:pict>
+          <v:shape id="_x0000_i1029" type="#_x0000_t75" style="width:99.75pt;height:23.25pt">
+            <v:imagedata r:id="rId18" o:title=""/>
+          </v:shape>
+        </w:pict>
+      </w:r>
+      <w:r>
+        <w:rPr>
+          <w:rFonts w:ascii="Times New Roman" w:hAnsi="Times New Roman"/>
+        </w:rPr>
+        <w:t>.</w:t>
+      </w:r>
+    </w:p>
+    <w:p>
+      <w:pPr>
+        <w:ind w:firstLine="284"/>
+        <w:jc w:val="both"/>
+        <w:rPr>
+          <w:rFonts w:ascii="Times New Roman" w:hAnsi="Times New Roman"/>
+        </w:rPr>
+      </w:pPr>
+    </w:p>
+    <w:p>
+      <w:pPr>
+        <w:ind w:firstLine="284"/>
+        <w:jc w:val="both"/>
+        <w:rPr>
+          <w:rFonts w:ascii="Times New Roman" w:hAnsi="Times New Roman"/>
+        </w:rPr>
+      </w:pPr>
+      <w:r>
+        <w:rPr>
+          <w:rFonts w:ascii="Times New Roman" w:hAnsi="Times New Roman"/>
+        </w:rPr>
+        <w:t xml:space="preserve">I find it very difficult to decode some of the work of Clive Rodgers [R4], excellent though it is. In Rodgers (2000) there are pages and pages discussing constraints, contribution functions, averaging kernels and error propagations without ever (as far as I can tell) arriving at a simple way of judging whether there is enough constraint in the retrieval or whether it tends to the ‘exact’ and thus unsmoothed and unreliable one. </w:t>
+      </w:r>
+    </w:p>
+    <w:p>
+      <w:pPr>
+        <w:ind w:firstLine="284"/>
+        <w:jc w:val="both"/>
+        <w:rPr>
+          <w:rFonts w:ascii="Times New Roman" w:hAnsi="Times New Roman"/>
+        </w:rPr>
+      </w:pPr>
+    </w:p>
+    <w:p>
+      <w:pPr>
+        <w:ind w:firstLine="284"/>
+        <w:jc w:val="both"/>
+        <w:rPr>
+          <w:rFonts w:ascii="Times New Roman" w:hAnsi="Times New Roman"/>
+        </w:rPr>
+      </w:pPr>
+      <w:r>
+        <w:rPr>
+          <w:rFonts w:ascii="Times New Roman" w:hAnsi="Times New Roman"/>
+        </w:rPr>
+        <w:t xml:space="preserve">I have now thought of a simple test! In Eq. 8.1 if the measurement errors are tiny, the contribution function, or gain matrix, </w:t>
+      </w:r>
+      <w:proofErr w:type="spellStart"/>
+      <w:r>
+        <w:rPr>
+          <w:rFonts w:ascii="Times New Roman" w:hAnsi="Times New Roman"/>
+          <w:b/>
+        </w:rPr>
+        <w:t>G</w:t>
+      </w:r>
+      <w:r>
+        <w:rPr>
+          <w:rFonts w:ascii="Times New Roman" w:hAnsi="Times New Roman"/>
+          <w:i/>
+          <w:szCs w:val="24"/>
+          <w:vertAlign w:val="subscript"/>
+        </w:rPr>
+        <w:t>n</w:t>
+      </w:r>
+      <w:proofErr w:type="spellEnd"/>
+      <w:r>
+        <w:rPr>
+          <w:rFonts w:ascii="Times New Roman" w:hAnsi="Times New Roman"/>
+        </w:rPr>
+        <w:t xml:space="preserve"> tends to:</w:t>
+      </w:r>
+    </w:p>
+    <w:p>
+      <w:pPr>
+        <w:ind w:firstLine="284"/>
+        <w:jc w:val="both"/>
+        <w:rPr>
+          <w:rFonts w:ascii="Times New Roman" w:hAnsi="Times New Roman"/>
+        </w:rPr>
+      </w:pPr>
+    </w:p>
+    <w:p>
+      <w:pPr>
+        <w:jc w:val="center"/>
+      </w:pPr>
+      <w:r>
+        <w:rPr>
+          <w:position w:val="-16"/>
+        </w:rPr>
+        <w:pict>
+          <v:shape id="_x0000_i1030" type="#_x0000_t75" style="width:242.25pt;height:23.25pt" fillcolor="window">
             <v:imagedata r:id="rId19" o:title=""/>
           </v:shape>
         </w:pict>
       </w:r>
-      <w:r>
-        <w:rPr>
-          <w:rFonts w:ascii="Times New Roman" w:hAnsi="Times New Roman"/>
-        </w:rPr>
-        <w:t>.</w:t>
-      </w:r>
-    </w:p>
-    <w:p>
-      <w:pPr>
-        <w:ind w:firstLine="284"/>
-        <w:jc w:val="both"/>
-        <w:rPr>
-          <w:rFonts w:ascii="Times New Roman" w:hAnsi="Times New Roman"/>
-        </w:rPr>
-      </w:pPr>
-    </w:p>
-    <w:p>
-      <w:pPr>
-        <w:ind w:firstLine="284"/>
-        <w:jc w:val="both"/>
-        <w:rPr>
-          <w:rFonts w:ascii="Times New Roman" w:hAnsi="Times New Roman"/>
-        </w:rPr>
-      </w:pPr>
-      <w:r>
-        <w:rPr>
-          <w:rFonts w:ascii="Times New Roman" w:hAnsi="Times New Roman"/>
-        </w:rPr>
-        <w:t xml:space="preserve">I find it very difficult to decode some of the work of Clive Rodgers [R4], excellent though it is. In Rodgers (2000) there are pages and pages discussing constraints, contribution functions, averaging kernels and error propagations without ever (as far as I can tell) arriving at a simple way of judging whether there is enough constraint in the retrieval or whether it tends to the ‘exact’ and thus unsmoothed and unreliable one. </w:t>
-      </w:r>
-    </w:p>
-    <w:p>
-      <w:pPr>
-        <w:ind w:firstLine="284"/>
-        <w:jc w:val="both"/>
-        <w:rPr>
-          <w:rFonts w:ascii="Times New Roman" w:hAnsi="Times New Roman"/>
-        </w:rPr>
-      </w:pPr>
-    </w:p>
-    <w:p>
-      <w:pPr>
-        <w:ind w:firstLine="284"/>
-        <w:jc w:val="both"/>
-        <w:rPr>
-          <w:rFonts w:ascii="Times New Roman" w:hAnsi="Times New Roman"/>
-        </w:rPr>
-      </w:pPr>
-      <w:r>
-        <w:rPr>
-          <w:rFonts w:ascii="Times New Roman" w:hAnsi="Times New Roman"/>
-        </w:rPr>
-        <w:t xml:space="preserve">I have now thought of a simple test! In Eq. 8.1 if the measurement errors are tiny, the contribution function, or gain matrix, </w:t>
+    </w:p>
+    <w:p>
+      <w:pPr>
+        <w:jc w:val="both"/>
+        <w:rPr>
+          <w:rFonts w:ascii="Times New Roman" w:hAnsi="Times New Roman"/>
+        </w:rPr>
+      </w:pPr>
+      <w:proofErr w:type="gramStart"/>
+      <w:r>
+        <w:rPr>
+          <w:rFonts w:ascii="Times New Roman" w:hAnsi="Times New Roman"/>
+        </w:rPr>
+        <w:t>and</w:t>
+      </w:r>
+      <w:proofErr w:type="gramEnd"/>
+      <w:r>
+        <w:rPr>
+          <w:rFonts w:ascii="Times New Roman" w:hAnsi="Times New Roman"/>
+        </w:rPr>
+        <w:t xml:space="preserve"> the solution is exact. If however the measurement errors are huge then the contribution function </w:t>
       </w:r>
       <w:proofErr w:type="spellStart"/>
       <w:r>
@@ -30827,18 +29930,16 @@
       <w:r>
         <w:rPr>
           <w:rFonts w:ascii="Times New Roman" w:hAnsi="Times New Roman"/>
-        </w:rPr>
-        <w:t xml:space="preserve"> tends to:</w:t>
-      </w:r>
-    </w:p>
-    <w:p>
-      <w:pPr>
-        <w:ind w:firstLine="284"/>
-        <w:jc w:val="both"/>
-        <w:rPr>
-          <w:rFonts w:ascii="Times New Roman" w:hAnsi="Times New Roman"/>
-        </w:rPr>
-      </w:pPr>
+          <w:i/>
+        </w:rPr>
+        <w:t xml:space="preserve"> </w:t>
+      </w:r>
+      <w:r>
+        <w:rPr>
+          <w:rFonts w:ascii="Times New Roman" w:hAnsi="Times New Roman"/>
+        </w:rPr>
+        <w:t>tends to:</w:t>
+      </w:r>
     </w:p>
     <w:p>
       <w:pPr>
@@ -30848,8 +29949,8 @@
         <w:rPr>
           <w:position w:val="-16"/>
         </w:rPr>
-        <w:pict w14:anchorId="458D14F0">
-          <v:shape id="_x0000_i1030" type="#_x0000_t75" style="width:242.55pt;height:23.35pt" fillcolor="window">
+        <w:pict>
+          <v:shape id="_x0000_i1031" type="#_x0000_t75" style="width:195.75pt;height:23.25pt" fillcolor="window">
             <v:imagedata r:id="rId20" o:title=""/>
           </v:shape>
         </w:pict>
@@ -30858,109 +29959,41 @@
     <w:p>
       <w:pPr>
         <w:jc w:val="both"/>
-        <w:rPr>
-          <w:rFonts w:ascii="Times New Roman" w:hAnsi="Times New Roman"/>
-        </w:rPr>
       </w:pPr>
       <w:proofErr w:type="gramStart"/>
       <w:r>
-        <w:rPr>
-          <w:rFonts w:ascii="Times New Roman" w:hAnsi="Times New Roman"/>
-        </w:rPr>
         <w:t>and</w:t>
       </w:r>
       <w:proofErr w:type="gramEnd"/>
       <w:r>
-        <w:rPr>
-          <w:rFonts w:ascii="Times New Roman" w:hAnsi="Times New Roman"/>
-        </w:rPr>
-        <w:t xml:space="preserve"> the solution is exact. If however the measurement errors are huge then the contribution function </w:t>
-      </w:r>
-      <w:proofErr w:type="spellStart"/>
-      <w:r>
-        <w:rPr>
-          <w:rFonts w:ascii="Times New Roman" w:hAnsi="Times New Roman"/>
-          <w:b/>
-        </w:rPr>
-        <w:t>G</w:t>
-      </w:r>
-      <w:r>
-        <w:rPr>
-          <w:rFonts w:ascii="Times New Roman" w:hAnsi="Times New Roman"/>
-          <w:i/>
-          <w:szCs w:val="24"/>
-          <w:vertAlign w:val="subscript"/>
-        </w:rPr>
-        <w:t>n</w:t>
-      </w:r>
-      <w:proofErr w:type="spellEnd"/>
-      <w:r>
-        <w:rPr>
-          <w:rFonts w:ascii="Times New Roman" w:hAnsi="Times New Roman"/>
-          <w:i/>
-        </w:rPr>
-        <w:t xml:space="preserve"> </w:t>
-      </w:r>
-      <w:r>
-        <w:rPr>
-          <w:rFonts w:ascii="Times New Roman" w:hAnsi="Times New Roman"/>
-        </w:rPr>
-        <w:t>tends to:</w:t>
-      </w:r>
-    </w:p>
-    <w:p>
-      <w:pPr>
-        <w:jc w:val="center"/>
-      </w:pPr>
-      <w:r>
-        <w:rPr>
-          <w:position w:val="-16"/>
-        </w:rPr>
-        <w:pict w14:anchorId="50690FC8">
-          <v:shape id="_x0000_i1031" type="#_x0000_t75" style="width:195.8pt;height:23.35pt" fillcolor="window">
+        <w:t xml:space="preserve"> too much constraint is applied.</w:t>
+      </w:r>
+    </w:p>
+    <w:p>
+      <w:pPr>
+        <w:jc w:val="both"/>
+        <w:rPr>
+          <w:rFonts w:ascii="Times New Roman" w:hAnsi="Times New Roman"/>
+        </w:rPr>
+      </w:pPr>
+    </w:p>
+    <w:p>
+      <w:pPr>
+        <w:jc w:val="both"/>
+      </w:pPr>
+      <w:r>
+        <w:rPr>
+          <w:rFonts w:ascii="Times New Roman" w:hAnsi="Times New Roman"/>
+        </w:rPr>
+        <w:t xml:space="preserve">The happy medium seems to me to be when the diagonal elements of </w:t>
+      </w:r>
+      <w:r>
+        <w:rPr>
+          <w:position w:val="-12"/>
+        </w:rPr>
+        <w:pict>
+          <v:shape id="_x0000_i1032" type="#_x0000_t75" style="width:44.25pt;height:18pt" fillcolor="window">
             <v:imagedata r:id="rId21" o:title=""/>
-          </v:shape>
-        </w:pict>
-      </w:r>
-    </w:p>
-    <w:p>
-      <w:pPr>
-        <w:jc w:val="both"/>
-      </w:pPr>
-      <w:proofErr w:type="gramStart"/>
-      <w:r>
-        <w:t>and</w:t>
-      </w:r>
-      <w:proofErr w:type="gramEnd"/>
-      <w:r>
-        <w:t xml:space="preserve"> too much constraint is applied.</w:t>
-      </w:r>
-    </w:p>
-    <w:p>
-      <w:pPr>
-        <w:jc w:val="both"/>
-        <w:rPr>
-          <w:rFonts w:ascii="Times New Roman" w:hAnsi="Times New Roman"/>
-        </w:rPr>
-      </w:pPr>
-    </w:p>
-    <w:p>
-      <w:pPr>
-        <w:jc w:val="both"/>
-      </w:pPr>
-      <w:r>
-        <w:rPr>
-          <w:rFonts w:ascii="Times New Roman" w:hAnsi="Times New Roman"/>
-        </w:rPr>
-        <w:t xml:space="preserve">The happy medium seems to me to be when the diagonal elements of </w:t>
-      </w:r>
-      <w:r>
-        <w:rPr>
-          <w:position w:val="-12"/>
-        </w:rPr>
-        <w:pict w14:anchorId="698F4844">
-          <v:shape id="_x0000_i1032" type="#_x0000_t75" style="width:44.2pt;height:18.3pt" fillcolor="window">
-            <v:imagedata r:id="rId22" o:title=""/>
           </v:shape>
         </w:pict>
       </w:r>
@@ -31039,9 +30072,9 @@
         <w:rPr>
           <w:position w:val="-12"/>
         </w:rPr>
-        <w:pict w14:anchorId="38D44606">
-          <v:shape id="_x0000_i1033" type="#_x0000_t75" style="width:44.2pt;height:18.3pt" fillcolor="window">
-            <v:imagedata r:id="rId23" o:title=""/>
+        <w:pict>
+          <v:shape id="_x0000_i1033" type="#_x0000_t75" style="width:44.25pt;height:18pt" fillcolor="window">
+            <v:imagedata r:id="rId21" o:title=""/>
           </v:shape>
         </w:pict>
       </w:r>
@@ -31061,7 +30094,6 @@
       <w:r>
         <w:t xml:space="preserve">There are of course other ways of assessing the retrieval stability and the IDL code </w:t>
       </w:r>
-      <w:proofErr w:type="gramStart"/>
       <w:r>
         <w:rPr>
           <w:rFonts w:ascii="Courier New" w:hAnsi="Courier New" w:cs="Courier New"/>
@@ -31069,11 +30101,7 @@
         <w:t>imagecovariance.pro</w:t>
       </w:r>
       <w:r>
-        <w:t xml:space="preserve"> which</w:t>
-      </w:r>
-      <w:proofErr w:type="gramEnd"/>
-      <w:r>
-        <w:t xml:space="preserve"> reads the &lt;</w:t>
+        <w:t xml:space="preserve"> which reads the &lt;</w:t>
       </w:r>
       <w:proofErr w:type="spellStart"/>
       <w:r>
@@ -31111,15 +30139,7 @@
         <w:t>NOT</w:t>
       </w:r>
       <w:r>
-        <w:t xml:space="preserve"> the case for planetary work where </w:t>
-      </w:r>
-      <w:proofErr w:type="gramStart"/>
-      <w:r>
-        <w:t>what</w:t>
-      </w:r>
-      <w:proofErr w:type="gramEnd"/>
-      <w:r>
-        <w:t xml:space="preserve"> our method (and that of Barney </w:t>
+        <w:t xml:space="preserve"> the case for planetary work where what our method (and that of Barney </w:t>
       </w:r>
       <w:proofErr w:type="spellStart"/>
       <w:r>
@@ -31424,21 +30444,7 @@
         <w:rPr>
           <w:rFonts w:ascii="Times New Roman" w:hAnsi="Times New Roman"/>
         </w:rPr>
-        <w:t xml:space="preserve"> state vector (previously optical depth per layer) has to be converted to an equivalent </w:t>
-      </w:r>
-      <w:proofErr w:type="spellStart"/>
-      <w:r>
-        <w:rPr>
-          <w:rFonts w:ascii="Times New Roman" w:hAnsi="Times New Roman"/>
-        </w:rPr>
-        <w:t>aerosol.ref</w:t>
-      </w:r>
-      <w:proofErr w:type="spellEnd"/>
-      <w:r>
-        <w:rPr>
-          <w:rFonts w:ascii="Times New Roman" w:hAnsi="Times New Roman"/>
-        </w:rPr>
-        <w:t xml:space="preserve"> file. This may be done with the IDL code </w:t>
+        <w:t xml:space="preserve"> state vector (previously optical depth per layer) has to be converted to an equivalent aerosol.ref file. This may be done with the IDL code </w:t>
       </w:r>
       <w:r>
         <w:rPr>
@@ -31671,171 +30677,171 @@
         <w:rPr>
           <w:position w:val="-16"/>
         </w:rPr>
-        <w:pict w14:anchorId="428F2E8B">
-          <v:shape id="_x0000_i1034" type="#_x0000_t75" style="width:282.3pt;height:23.35pt" fillcolor="window">
+        <w:pict>
+          <v:shape id="_x0000_i1034" type="#_x0000_t75" style="width:282pt;height:23.25pt" fillcolor="window">
+            <v:imagedata r:id="rId15" o:title=""/>
+          </v:shape>
+        </w:pict>
+      </w:r>
+      <w:r>
+        <w:tab/>
+      </w:r>
+      <w:r>
+        <w:t>(8.3)</w:t>
+      </w:r>
+    </w:p>
+    <w:p>
+      <w:pPr>
+        <w:jc w:val="both"/>
+        <w:rPr>
+          <w:rFonts w:ascii="Times New Roman" w:hAnsi="Times New Roman"/>
+        </w:rPr>
+      </w:pPr>
+      <w:proofErr w:type="gramStart"/>
+      <w:r>
+        <w:rPr>
+          <w:rFonts w:ascii="Times New Roman" w:hAnsi="Times New Roman"/>
+        </w:rPr>
+        <w:t>or</w:t>
+      </w:r>
+      <w:proofErr w:type="gramEnd"/>
+      <w:r>
+        <w:rPr>
+          <w:rFonts w:ascii="Times New Roman" w:hAnsi="Times New Roman"/>
+        </w:rPr>
+        <w:t xml:space="preserve"> equivalently</w:t>
+      </w:r>
+    </w:p>
+    <w:p>
+      <w:pPr>
+        <w:pStyle w:val="Equation"/>
+      </w:pPr>
+      <w:r>
+        <w:tab/>
+      </w:r>
+      <w:r>
+        <w:rPr>
+          <w:position w:val="-14"/>
+        </w:rPr>
+        <w:pict>
+          <v:shape id="_x0000_i1035" type="#_x0000_t75" style="width:186.75pt;height:20.25pt" fillcolor="window">
+            <v:imagedata r:id="rId22" o:title=""/>
+          </v:shape>
+        </w:pict>
+      </w:r>
+      <w:r>
+        <w:tab/>
+      </w:r>
+      <w:r>
+        <w:t>(8.4)</w:t>
+      </w:r>
+    </w:p>
+    <w:p>
+      <w:pPr>
+        <w:jc w:val="both"/>
+        <w:rPr>
+          <w:rFonts w:ascii="Times New Roman" w:hAnsi="Times New Roman"/>
+        </w:rPr>
+      </w:pPr>
+      <w:proofErr w:type="gramStart"/>
+      <w:r>
+        <w:rPr>
+          <w:rFonts w:ascii="Times New Roman" w:hAnsi="Times New Roman"/>
+        </w:rPr>
+        <w:t>where</w:t>
+      </w:r>
+      <w:proofErr w:type="gramEnd"/>
+      <w:r>
+        <w:rPr>
+          <w:rFonts w:ascii="Times New Roman" w:hAnsi="Times New Roman"/>
+        </w:rPr>
+        <w:t xml:space="preserve"> </w:t>
+      </w:r>
+      <w:proofErr w:type="spellStart"/>
+      <w:r>
+        <w:rPr>
+          <w:rFonts w:ascii="Times New Roman" w:hAnsi="Times New Roman"/>
+          <w:b/>
+        </w:rPr>
+        <w:t>G</w:t>
+      </w:r>
+      <w:r>
+        <w:rPr>
+          <w:rFonts w:ascii="Times New Roman" w:hAnsi="Times New Roman"/>
+          <w:i/>
+          <w:szCs w:val="24"/>
+          <w:vertAlign w:val="subscript"/>
+        </w:rPr>
+        <w:t>n</w:t>
+      </w:r>
+      <w:proofErr w:type="spellEnd"/>
+      <w:r>
+        <w:rPr>
+          <w:rFonts w:ascii="Times New Roman" w:hAnsi="Times New Roman"/>
+        </w:rPr>
+        <w:t xml:space="preserve"> is the gain matrix and </w:t>
+      </w:r>
+      <w:r>
+        <w:rPr>
+          <w:rFonts w:ascii="Times New Roman" w:hAnsi="Times New Roman"/>
+          <w:b/>
+        </w:rPr>
+        <w:t>A</w:t>
+      </w:r>
+      <w:r>
+        <w:rPr>
+          <w:rFonts w:ascii="Times New Roman" w:hAnsi="Times New Roman"/>
+          <w:i/>
+          <w:szCs w:val="24"/>
+          <w:vertAlign w:val="subscript"/>
+        </w:rPr>
+        <w:t>n</w:t>
+      </w:r>
+      <w:r>
+        <w:rPr>
+          <w:rFonts w:ascii="Times New Roman" w:hAnsi="Times New Roman"/>
+        </w:rPr>
+        <w:t xml:space="preserve"> (= </w:t>
+      </w:r>
+      <w:r>
+        <w:rPr>
+          <w:position w:val="-12"/>
+        </w:rPr>
+        <w:pict>
+          <v:shape id="_x0000_i1036" type="#_x0000_t75" style="width:30pt;height:18pt" fillcolor="window">
+            <v:imagedata r:id="rId23" o:title=""/>
+          </v:shape>
+        </w:pict>
+      </w:r>
+      <w:r>
+        <w:t xml:space="preserve">) </w:t>
+      </w:r>
+      <w:r>
+        <w:rPr>
+          <w:rFonts w:ascii="Times New Roman" w:hAnsi="Times New Roman"/>
+        </w:rPr>
+        <w:t>is the averaging kernel matrix. Previous versions of the code calculated the gain matrix as:</w:t>
+      </w:r>
+    </w:p>
+    <w:p>
+      <w:pPr>
+        <w:pStyle w:val="Equation"/>
+      </w:pPr>
+      <w:r>
+        <w:tab/>
+      </w:r>
+      <w:r>
+        <w:rPr>
+          <w:position w:val="-16"/>
+        </w:rPr>
+        <w:pict>
+          <v:shape id="_x0000_i1037" type="#_x0000_t75" style="width:138.75pt;height:23.25pt" fillcolor="window">
             <v:imagedata r:id="rId24" o:title=""/>
           </v:shape>
         </w:pict>
       </w:r>
       <w:r>
         <w:tab/>
-      </w:r>
-      <w:r>
-        <w:t>(8.3)</w:t>
-      </w:r>
-    </w:p>
-    <w:p>
-      <w:pPr>
-        <w:jc w:val="both"/>
-        <w:rPr>
-          <w:rFonts w:ascii="Times New Roman" w:hAnsi="Times New Roman"/>
-        </w:rPr>
-      </w:pPr>
-      <w:proofErr w:type="gramStart"/>
-      <w:r>
-        <w:rPr>
-          <w:rFonts w:ascii="Times New Roman" w:hAnsi="Times New Roman"/>
-        </w:rPr>
-        <w:t>or</w:t>
-      </w:r>
-      <w:proofErr w:type="gramEnd"/>
-      <w:r>
-        <w:rPr>
-          <w:rFonts w:ascii="Times New Roman" w:hAnsi="Times New Roman"/>
-        </w:rPr>
-        <w:t xml:space="preserve"> equivalently</w:t>
-      </w:r>
-    </w:p>
-    <w:p>
-      <w:pPr>
-        <w:pStyle w:val="Equation"/>
-      </w:pPr>
-      <w:r>
-        <w:tab/>
-      </w:r>
-      <w:r>
-        <w:rPr>
-          <w:position w:val="-14"/>
-        </w:rPr>
-        <w:pict w14:anchorId="09F96696">
-          <v:shape id="_x0000_i1035" type="#_x0000_t75" style="width:186.3pt;height:20.2pt" fillcolor="window">
-            <v:imagedata r:id="rId25" o:title=""/>
-          </v:shape>
-        </w:pict>
-      </w:r>
-      <w:r>
-        <w:tab/>
-      </w:r>
-      <w:r>
-        <w:t>(8.4)</w:t>
-      </w:r>
-    </w:p>
-    <w:p>
-      <w:pPr>
-        <w:jc w:val="both"/>
-        <w:rPr>
-          <w:rFonts w:ascii="Times New Roman" w:hAnsi="Times New Roman"/>
-        </w:rPr>
-      </w:pPr>
-      <w:proofErr w:type="gramStart"/>
-      <w:r>
-        <w:rPr>
-          <w:rFonts w:ascii="Times New Roman" w:hAnsi="Times New Roman"/>
-        </w:rPr>
-        <w:t>where</w:t>
-      </w:r>
-      <w:proofErr w:type="gramEnd"/>
-      <w:r>
-        <w:rPr>
-          <w:rFonts w:ascii="Times New Roman" w:hAnsi="Times New Roman"/>
-        </w:rPr>
-        <w:t xml:space="preserve"> </w:t>
-      </w:r>
-      <w:proofErr w:type="spellStart"/>
-      <w:r>
-        <w:rPr>
-          <w:rFonts w:ascii="Times New Roman" w:hAnsi="Times New Roman"/>
-          <w:b/>
-        </w:rPr>
-        <w:t>G</w:t>
-      </w:r>
-      <w:r>
-        <w:rPr>
-          <w:rFonts w:ascii="Times New Roman" w:hAnsi="Times New Roman"/>
-          <w:i/>
-          <w:szCs w:val="24"/>
-          <w:vertAlign w:val="subscript"/>
-        </w:rPr>
-        <w:t>n</w:t>
-      </w:r>
-      <w:proofErr w:type="spellEnd"/>
-      <w:r>
-        <w:rPr>
-          <w:rFonts w:ascii="Times New Roman" w:hAnsi="Times New Roman"/>
-        </w:rPr>
-        <w:t xml:space="preserve"> is the gain matrix and </w:t>
-      </w:r>
-      <w:r>
-        <w:rPr>
-          <w:rFonts w:ascii="Times New Roman" w:hAnsi="Times New Roman"/>
-          <w:b/>
-        </w:rPr>
-        <w:t>A</w:t>
-      </w:r>
-      <w:r>
-        <w:rPr>
-          <w:rFonts w:ascii="Times New Roman" w:hAnsi="Times New Roman"/>
-          <w:i/>
-          <w:szCs w:val="24"/>
-          <w:vertAlign w:val="subscript"/>
-        </w:rPr>
-        <w:t>n</w:t>
-      </w:r>
-      <w:r>
-        <w:rPr>
-          <w:rFonts w:ascii="Times New Roman" w:hAnsi="Times New Roman"/>
-        </w:rPr>
-        <w:t xml:space="preserve"> (= </w:t>
-      </w:r>
-      <w:r>
-        <w:rPr>
-          <w:position w:val="-12"/>
-        </w:rPr>
-        <w:pict w14:anchorId="3FE14509">
-          <v:shape id="_x0000_i1036" type="#_x0000_t75" style="width:30.3pt;height:18.3pt" fillcolor="window">
-            <v:imagedata r:id="rId26" o:title=""/>
-          </v:shape>
-        </w:pict>
-      </w:r>
-      <w:r>
-        <w:t xml:space="preserve">) </w:t>
-      </w:r>
-      <w:r>
-        <w:rPr>
-          <w:rFonts w:ascii="Times New Roman" w:hAnsi="Times New Roman"/>
-        </w:rPr>
-        <w:t>is the averaging kernel matrix. Previous versions of the code calculated the gain matrix as:</w:t>
-      </w:r>
-    </w:p>
-    <w:p>
-      <w:pPr>
-        <w:pStyle w:val="Equation"/>
-      </w:pPr>
-      <w:r>
-        <w:tab/>
-      </w:r>
-      <w:r>
-        <w:rPr>
-          <w:position w:val="-16"/>
-        </w:rPr>
-        <w:pict w14:anchorId="40223B1E">
-          <v:shape id="_x0000_i1037" type="#_x0000_t75" style="width:138.95pt;height:23.35pt" fillcolor="window">
-            <v:imagedata r:id="rId27" o:title=""/>
-          </v:shape>
-        </w:pict>
-      </w:r>
-      <w:r>
-        <w:tab/>
         <w:t>(8.5)</w:t>
       </w:r>
     </w:p>
@@ -31870,9 +30876,9 @@
         <w:rPr>
           <w:position w:val="-16"/>
         </w:rPr>
-        <w:pict w14:anchorId="7C42C75C">
-          <v:shape id="_x0000_i1038" type="#_x0000_t75" style="width:149.05pt;height:23.35pt" fillcolor="window">
-            <v:imagedata r:id="rId28" o:title=""/>
+        <w:pict>
+          <v:shape id="_x0000_i1038" type="#_x0000_t75" style="width:149.25pt;height:23.25pt" fillcolor="window">
+            <v:imagedata r:id="rId25" o:title=""/>
           </v:shape>
         </w:pict>
       </w:r>
@@ -31907,9 +30913,9 @@
         <w:rPr>
           <w:position w:val="-12"/>
         </w:rPr>
-        <w:pict w14:anchorId="28E70FFB">
-          <v:shape id="_x0000_i1039" type="#_x0000_t75" style="width:18.3pt;height:18.3pt" fillcolor="window">
-            <v:imagedata r:id="rId29" o:title=""/>
+        <w:pict>
+          <v:shape id="_x0000_i1039" type="#_x0000_t75" style="width:18pt;height:18pt" fillcolor="window">
+            <v:imagedata r:id="rId26" o:title=""/>
           </v:shape>
         </w:pict>
       </w:r>
@@ -31938,11 +30944,11 @@
     <w:p/>
     <w:p>
       <w:r>
-        <w:t xml:space="preserve">The gain matrix (and the averaging kernel matrix) </w:t>
+        <w:t xml:space="preserve">The gain </w:t>
       </w:r>
       <w:proofErr w:type="gramStart"/>
       <w:r>
-        <w:t>are</w:t>
+        <w:t>matrix (and the averaging kernel matrix) are</w:t>
       </w:r>
       <w:proofErr w:type="gramEnd"/>
       <w:r>
@@ -32003,7 +31009,6 @@
     </w:p>
     <w:p/>
     <w:p>
-      <w:proofErr w:type="gramStart"/>
       <w:r>
         <w:t xml:space="preserve">In version A7 onwards, the results of previous retrievals may be included (together with error) by incorporating them, appropriately, into </w:t>
       </w:r>
@@ -32022,7 +31027,6 @@
         </w:rPr>
         <w:t></w:t>
       </w:r>
-      <w:proofErr w:type="gramEnd"/>
       <w:r>
         <w:t>.</w:t>
       </w:r>
@@ -32122,21 +31126,7 @@
         <w:rPr>
           <w:rFonts w:ascii="Times New Roman" w:hAnsi="Times New Roman"/>
         </w:rPr>
-        <w:t xml:space="preserve">which of the state vector elements need to be held internally as log values and which are held as linear values. For example, we always hold </w:t>
-      </w:r>
-      <w:proofErr w:type="gramStart"/>
-      <w:r>
-        <w:rPr>
-          <w:rFonts w:ascii="Times New Roman" w:hAnsi="Times New Roman"/>
-        </w:rPr>
-        <w:t>volume mixing</w:t>
-      </w:r>
-      <w:proofErr w:type="gramEnd"/>
-      <w:r>
-        <w:rPr>
-          <w:rFonts w:ascii="Times New Roman" w:hAnsi="Times New Roman"/>
-        </w:rPr>
-        <w:t xml:space="preserve"> ratios as log values so that the actual </w:t>
+        <w:t xml:space="preserve">which of the state vector elements need to be held internally as log values and which are held as linear values. For example, we always hold volume mixing ratios as log values so that the actual </w:t>
       </w:r>
       <w:proofErr w:type="spellStart"/>
       <w:r>
@@ -32217,21 +31207,7 @@
         <w:rPr>
           <w:rFonts w:ascii="Times New Roman" w:hAnsi="Times New Roman"/>
         </w:rPr>
-        <w:t xml:space="preserve">If </w:t>
-      </w:r>
-      <w:proofErr w:type="gramStart"/>
-      <w:r>
-        <w:rPr>
-          <w:rFonts w:ascii="Times New Roman" w:hAnsi="Times New Roman"/>
-        </w:rPr>
-        <w:t>VARIDENT(</w:t>
-      </w:r>
-      <w:proofErr w:type="gramEnd"/>
-      <w:r>
-        <w:rPr>
-          <w:rFonts w:ascii="Times New Roman" w:hAnsi="Times New Roman"/>
-        </w:rPr>
-        <w:t>IVAR,1)=0, then this is a temperature profile</w:t>
+        <w:t>If VARIDENT(IVAR,1)=0, then this is a temperature profile</w:t>
       </w:r>
     </w:p>
     <w:p>
@@ -32820,18 +31796,10 @@
       </w:r>
       <w:proofErr w:type="spellEnd"/>
       <w:r>
-        <w:t xml:space="preserve"> to use the new x-vector elements to </w:t>
-      </w:r>
-      <w:proofErr w:type="gramStart"/>
-      <w:r>
-        <w:t>mod</w:t>
-      </w:r>
-      <w:r>
-        <w:t>ify either</w:t>
-      </w:r>
-      <w:proofErr w:type="gramEnd"/>
-      <w:r>
-        <w:t xml:space="preserve"> the &lt;</w:t>
+        <w:t xml:space="preserve"> to use the new x-vector elements to mod</w:t>
+      </w:r>
+      <w:r>
+        <w:t>ify either the &lt;</w:t>
       </w:r>
       <w:proofErr w:type="spellStart"/>
       <w:r>
@@ -32849,19 +31817,12 @@
       <w:r>
         <w:t xml:space="preserve">, </w:t>
       </w:r>
-      <w:proofErr w:type="spellStart"/>
       <w:r>
         <w:t>aerosol.prf</w:t>
       </w:r>
-      <w:proofErr w:type="spellEnd"/>
-      <w:r>
-        <w:t xml:space="preserve">, parah2.prf, or </w:t>
-      </w:r>
-      <w:proofErr w:type="spellStart"/>
-      <w:r>
-        <w:t>fcloud.prf</w:t>
-      </w:r>
-      <w:proofErr w:type="spellEnd"/>
+      <w:r>
+        <w:t>, parah2.prf, or fcloud.prf</w:t>
+      </w:r>
       <w:r>
         <w:t xml:space="preserve"> file</w:t>
       </w:r>
@@ -32909,7 +31870,6 @@
         </w:rPr>
         <w:t xml:space="preserve"> state vector elements and constructs the profile as you require, but you also need to define the relative elements of the </w:t>
       </w:r>
-      <w:proofErr w:type="gramStart"/>
       <w:r>
         <w:rPr>
           <w:rFonts w:ascii="Times New Roman" w:hAnsi="Times New Roman"/>
@@ -32917,9 +31877,8 @@
           <w:szCs w:val="24"/>
           <w:lang w:val="en-US"/>
         </w:rPr>
-        <w:t>XMAP(</w:t>
-      </w:r>
-      <w:proofErr w:type="gramEnd"/>
+        <w:t xml:space="preserve">XMAP(MAXV,MAXGAS+2+MAXCON,MAXPRO) array. XMAP is a </w:t>
+      </w:r>
       <w:r>
         <w:rPr>
           <w:rFonts w:ascii="Times New Roman" w:hAnsi="Times New Roman"/>
@@ -32927,7 +31886,7 @@
           <w:szCs w:val="24"/>
           <w:lang w:val="en-US"/>
         </w:rPr>
-        <w:t xml:space="preserve">MAXV,MAXGAS+2+MAXCON,MAXPRO) array. XMAP is a </w:t>
+        <w:t xml:space="preserve">functional derivatives </w:t>
       </w:r>
       <w:r>
         <w:rPr>
@@ -32936,7 +31895,7 @@
           <w:szCs w:val="24"/>
           <w:lang w:val="en-US"/>
         </w:rPr>
-        <w:t xml:space="preserve">functional derivatives </w:t>
+        <w:t xml:space="preserve">matrix </w:t>
       </w:r>
       <w:r>
         <w:rPr>
@@ -32945,7 +31904,7 @@
           <w:szCs w:val="24"/>
           <w:lang w:val="en-US"/>
         </w:rPr>
-        <w:t xml:space="preserve">matrix </w:t>
+        <w:t>and e</w:t>
       </w:r>
       <w:r>
         <w:rPr>
@@ -32954,8 +31913,9 @@
           <w:szCs w:val="24"/>
           <w:lang w:val="en-US"/>
         </w:rPr>
-        <w:t>and e</w:t>
-      </w:r>
+        <w:t xml:space="preserve">lements of XMAP are the rate of change of the profile vectors (i.e. temperature, </w:t>
+      </w:r>
+      <w:proofErr w:type="spellStart"/>
       <w:r>
         <w:rPr>
           <w:rFonts w:ascii="Times New Roman" w:hAnsi="Times New Roman"/>
@@ -32963,9 +31923,9 @@
           <w:szCs w:val="24"/>
           <w:lang w:val="en-US"/>
         </w:rPr>
-        <w:t xml:space="preserve">lements of XMAP are the rate of change of the profile vectors (i.e. temperature, </w:t>
-      </w:r>
-      <w:proofErr w:type="spellStart"/>
+        <w:t>vmr</w:t>
+      </w:r>
+      <w:proofErr w:type="spellEnd"/>
       <w:r>
         <w:rPr>
           <w:rFonts w:ascii="Times New Roman" w:hAnsi="Times New Roman"/>
@@ -32973,9 +31933,8 @@
           <w:szCs w:val="24"/>
           <w:lang w:val="en-US"/>
         </w:rPr>
-        <w:t>vmr</w:t>
-      </w:r>
-      <w:proofErr w:type="spellEnd"/>
+        <w:t xml:space="preserve">, etc.) with respect to the </w:t>
+      </w:r>
       <w:r>
         <w:rPr>
           <w:rFonts w:ascii="Times New Roman" w:hAnsi="Times New Roman"/>
@@ -32983,7 +31942,7 @@
           <w:szCs w:val="24"/>
           <w:lang w:val="en-US"/>
         </w:rPr>
-        <w:t xml:space="preserve">, etc.) with respect to the </w:t>
+        <w:t xml:space="preserve">rate of </w:t>
       </w:r>
       <w:r>
         <w:rPr>
@@ -32992,8 +31951,9 @@
           <w:szCs w:val="24"/>
           <w:lang w:val="en-US"/>
         </w:rPr>
-        <w:t xml:space="preserve">rate of </w:t>
-      </w:r>
+        <w:t xml:space="preserve">change in the state vector elements. So, for example, if X1(J) is the modified temperature, </w:t>
+      </w:r>
+      <w:proofErr w:type="spellStart"/>
       <w:r>
         <w:rPr>
           <w:rFonts w:ascii="Times New Roman" w:hAnsi="Times New Roman"/>
@@ -33001,9 +31961,9 @@
           <w:szCs w:val="24"/>
           <w:lang w:val="en-US"/>
         </w:rPr>
-        <w:t xml:space="preserve">change in the state vector elements. So, for example, if </w:t>
-      </w:r>
-      <w:proofErr w:type="gramStart"/>
+        <w:t>vmr</w:t>
+      </w:r>
+      <w:proofErr w:type="spellEnd"/>
       <w:r>
         <w:rPr>
           <w:rFonts w:ascii="Times New Roman" w:hAnsi="Times New Roman"/>
@@ -33011,9 +31971,9 @@
           <w:szCs w:val="24"/>
           <w:lang w:val="en-US"/>
         </w:rPr>
-        <w:t>X1(</w:t>
-      </w:r>
-      <w:proofErr w:type="gramEnd"/>
+        <w:t xml:space="preserve">, clouds at level J to be written out to runname.prf or aerosol.prf then </w:t>
+      </w:r>
+      <w:proofErr w:type="gramStart"/>
       <w:r>
         <w:rPr>
           <w:rFonts w:ascii="Times New Roman" w:hAnsi="Times New Roman"/>
@@ -33021,9 +31981,9 @@
           <w:szCs w:val="24"/>
           <w:lang w:val="en-US"/>
         </w:rPr>
-        <w:t xml:space="preserve">J) is the modified temperature, </w:t>
-      </w:r>
-      <w:proofErr w:type="spellStart"/>
+        <w:t>XMAP(</w:t>
+      </w:r>
+      <w:proofErr w:type="gramEnd"/>
       <w:r>
         <w:rPr>
           <w:rFonts w:ascii="Times New Roman" w:hAnsi="Times New Roman"/>
@@ -33031,57 +31991,7 @@
           <w:szCs w:val="24"/>
           <w:lang w:val="en-US"/>
         </w:rPr>
-        <w:t>vmr</w:t>
-      </w:r>
-      <w:proofErr w:type="spellEnd"/>
-      <w:r>
-        <w:rPr>
-          <w:rFonts w:ascii="Times New Roman" w:hAnsi="Times New Roman"/>
-          <w:color w:val="000000"/>
-          <w:szCs w:val="24"/>
-          <w:lang w:val="en-US"/>
-        </w:rPr>
-        <w:t xml:space="preserve">, clouds at level J to be written out to </w:t>
-      </w:r>
-      <w:proofErr w:type="spellStart"/>
-      <w:r>
-        <w:rPr>
-          <w:rFonts w:ascii="Times New Roman" w:hAnsi="Times New Roman"/>
-          <w:color w:val="000000"/>
-          <w:szCs w:val="24"/>
-          <w:lang w:val="en-US"/>
-        </w:rPr>
-        <w:t>runname.prf</w:t>
-      </w:r>
-      <w:proofErr w:type="spellEnd"/>
-      <w:r>
-        <w:rPr>
-          <w:rFonts w:ascii="Times New Roman" w:hAnsi="Times New Roman"/>
-          <w:color w:val="000000"/>
-          <w:szCs w:val="24"/>
-          <w:lang w:val="en-US"/>
-        </w:rPr>
-        <w:t xml:space="preserve"> or </w:t>
-      </w:r>
-      <w:proofErr w:type="spellStart"/>
-      <w:r>
-        <w:rPr>
-          <w:rFonts w:ascii="Times New Roman" w:hAnsi="Times New Roman"/>
-          <w:color w:val="000000"/>
-          <w:szCs w:val="24"/>
-          <w:lang w:val="en-US"/>
-        </w:rPr>
-        <w:t>aerosol.prf</w:t>
-      </w:r>
-      <w:proofErr w:type="spellEnd"/>
-      <w:r>
-        <w:rPr>
-          <w:rFonts w:ascii="Times New Roman" w:hAnsi="Times New Roman"/>
-          <w:color w:val="000000"/>
-          <w:szCs w:val="24"/>
-          <w:lang w:val="en-US"/>
-        </w:rPr>
-        <w:t xml:space="preserve"> then XMAP(K,L,J) is d(X1(J))/d(XN(K)), where L is the internal variable identifier which identifies what kind of profile this is and lies in </w:t>
+        <w:t xml:space="preserve">K,L,J) is d(X1(J))/d(XN(K)), where L is the internal variable identifier which identifies what kind of profile this is and lies in </w:t>
       </w:r>
       <w:r>
         <w:rPr>
@@ -33126,8 +32036,9 @@
           <w:szCs w:val="24"/>
           <w:lang w:val="en-US"/>
         </w:rPr>
-        <w:t xml:space="preserve"> is in the range (1,</w:t>
-      </w:r>
+        <w:t xml:space="preserve"> is in the range (1</w:t>
+      </w:r>
+      <w:proofErr w:type="gramStart"/>
       <w:r>
         <w:rPr>
           <w:rFonts w:ascii="Times New Roman" w:hAnsi="Times New Roman"/>
@@ -33135,7 +32046,7 @@
           <w:szCs w:val="24"/>
           <w:lang w:val="en-US"/>
         </w:rPr>
-        <w:t>NGAS</w:t>
+        <w:t>,</w:t>
       </w:r>
       <w:r>
         <w:rPr>
@@ -33144,8 +32055,9 @@
           <w:szCs w:val="24"/>
           <w:lang w:val="en-US"/>
         </w:rPr>
-        <w:t>)</w:t>
-      </w:r>
+        <w:t>NGAS</w:t>
+      </w:r>
+      <w:proofErr w:type="gramEnd"/>
       <w:r>
         <w:rPr>
           <w:rFonts w:ascii="Times New Roman" w:hAnsi="Times New Roman"/>
@@ -33153,9 +32065,8 @@
           <w:szCs w:val="24"/>
           <w:lang w:val="en-US"/>
         </w:rPr>
-        <w:t xml:space="preserve">, then we’re defining a gas </w:t>
-      </w:r>
-      <w:proofErr w:type="gramStart"/>
+        <w:t>)</w:t>
+      </w:r>
       <w:r>
         <w:rPr>
           <w:rFonts w:ascii="Times New Roman" w:hAnsi="Times New Roman"/>
@@ -33163,17 +32074,7 @@
           <w:szCs w:val="24"/>
           <w:lang w:val="en-US"/>
         </w:rPr>
-        <w:t>volume mixing</w:t>
-      </w:r>
-      <w:proofErr w:type="gramEnd"/>
-      <w:r>
-        <w:rPr>
-          <w:rFonts w:ascii="Times New Roman" w:hAnsi="Times New Roman"/>
-          <w:color w:val="000000"/>
-          <w:szCs w:val="24"/>
-          <w:lang w:val="en-US"/>
-        </w:rPr>
-        <w:t xml:space="preserve"> ratio</w:t>
+        <w:t>, then we’re defining a gas volume mixing ratio</w:t>
       </w:r>
       <w:r>
         <w:rPr>
@@ -33276,15 +32177,7 @@
         <w:t>You need to think carefully about how the gradients are calculated. You also need to think about whether the individual elements in the state vector are held as linear or log values.</w:t>
       </w:r>
       <w:r>
-        <w:t xml:space="preserve"> Obviously if </w:t>
-      </w:r>
-      <w:proofErr w:type="gramStart"/>
-      <w:r>
-        <w:t>X1(</w:t>
-      </w:r>
-      <w:proofErr w:type="gramEnd"/>
-      <w:r>
-        <w:t xml:space="preserve">J) = XN(K), then </w:t>
+        <w:t xml:space="preserve"> Obviously if X1(J) = XN(K), then </w:t>
       </w:r>
       <w:r>
         <w:rPr>
@@ -33774,13 +32667,29 @@
           <w:rFonts w:ascii="Times New Roman" w:hAnsi="Times New Roman"/>
           <w:szCs w:val="24"/>
         </w:rPr>
-        <w:t xml:space="preserve"> file, with those available in the k-table and ‘snap’ to the nearest available entry to run the calculation. No further interpolation or smoothing is applied. This method is the fastest calculation as only one entry in the k-table is used for each output wavelength/wavenumber </w:t>
-      </w:r>
+        <w:t xml:space="preserve"> file, with those available in the k-table and ‘snap’ to the nearest available entry to run the calculation. No further interpolation or smoothing is applied. This method is the fastest calculation as only one entry in the k-table is used for each output wavelength/</w:t>
+      </w:r>
+      <w:proofErr w:type="spellStart"/>
       <w:r>
         <w:rPr>
           <w:rFonts w:ascii="Times New Roman" w:hAnsi="Times New Roman"/>
           <w:szCs w:val="24"/>
         </w:rPr>
+        <w:t>wavenumber</w:t>
+      </w:r>
+      <w:proofErr w:type="spellEnd"/>
+      <w:r>
+        <w:rPr>
+          <w:rFonts w:ascii="Times New Roman" w:hAnsi="Times New Roman"/>
+          <w:szCs w:val="24"/>
+        </w:rPr>
+        <w:t xml:space="preserve"> </w:t>
+      </w:r>
+      <w:r>
+        <w:rPr>
+          <w:rFonts w:ascii="Times New Roman" w:hAnsi="Times New Roman"/>
+          <w:szCs w:val="24"/>
+        </w:rPr>
         <w:t>in the &lt;</w:t>
       </w:r>
       <w:proofErr w:type="spellStart"/>
@@ -33832,7 +32741,7 @@
       </w:pPr>
     </w:p>
     <w:sectPr>
-      <w:headerReference w:type="default" r:id="rId30"/>
+      <w:headerReference w:type="default" r:id="rId27"/>
       <w:pgSz w:w="12240" w:h="15840" w:code="1"/>
       <w:pgMar w:top="1440" w:right="1800" w:bottom="1440" w:left="1800" w:header="720" w:footer="720" w:gutter="0"/>
       <w:pgNumType w:start="1"/>
@@ -33843,7 +32752,7 @@
 </file>
 
 <file path=word/endnotes.xml><?xml version="1.0" encoding="utf-8"?>
-<w:endnotes xmlns:wpc="http://schemas.microsoft.com/office/word/2010/wordprocessingCanvas" xmlns:mo="http://schemas.microsoft.com/office/mac/office/2008/main" xmlns:mc="http://schemas.openxmlformats.org/markup-compatibility/2006" xmlns:mv="urn:schemas-microsoft-com:mac:vml" xmlns:o="urn:schemas-microsoft-com:office:office" xmlns:r="http://schemas.openxmlformats.org/officeDocument/2006/relationships" xmlns:m="http://schemas.openxmlformats.org/officeDocument/2006/math" xmlns:v="urn:schemas-microsoft-com:vml" xmlns:wp14="http://schemas.microsoft.com/office/word/2010/wordprocessingDrawing" xmlns:wp="http://schemas.openxmlformats.org/drawingml/2006/wordprocessingDrawing" xmlns:w10="urn:schemas-microsoft-com:office:word" xmlns:w="http://schemas.openxmlformats.org/wordprocessingml/2006/main" xmlns:w14="http://schemas.microsoft.com/office/word/2010/wordml" xmlns:wpg="http://schemas.microsoft.com/office/word/2010/wordprocessingGroup" xmlns:wpi="http://schemas.microsoft.com/office/word/2010/wordprocessingInk" xmlns:wne="http://schemas.microsoft.com/office/word/2006/wordml" xmlns:wps="http://schemas.microsoft.com/office/word/2010/wordprocessingShape" mc:Ignorable="w14 wp14 mv">
+<w:endnotes xmlns:ve="http://schemas.openxmlformats.org/markup-compatibility/2006" xmlns:o="urn:schemas-microsoft-com:office:office" xmlns:r="http://schemas.openxmlformats.org/officeDocument/2006/relationships" xmlns:m="http://schemas.openxmlformats.org/officeDocument/2006/math" xmlns:v="urn:schemas-microsoft-com:vml" xmlns:wp="http://schemas.openxmlformats.org/drawingml/2006/wordprocessingDrawing" xmlns:w10="urn:schemas-microsoft-com:office:word" xmlns:w="http://schemas.openxmlformats.org/wordprocessingml/2006/main" xmlns:wne="http://schemas.microsoft.com/office/word/2006/wordml">
   <w:endnote w:type="separator" w:id="-1">
     <w:p>
       <w:r>
@@ -33865,7 +32774,7 @@
 </file>
 
 <file path=word/footer1.xml><?xml version="1.0" encoding="utf-8"?>
-<w:ftr xmlns:wpc="http://schemas.microsoft.com/office/word/2010/wordprocessingCanvas" xmlns:mo="http://schemas.microsoft.com/office/mac/office/2008/main" xmlns:mc="http://schemas.openxmlformats.org/markup-compatibility/2006" xmlns:mv="urn:schemas-microsoft-com:mac:vml" xmlns:o="urn:schemas-microsoft-com:office:office" xmlns:r="http://schemas.openxmlformats.org/officeDocument/2006/relationships" xmlns:m="http://schemas.openxmlformats.org/officeDocument/2006/math" xmlns:v="urn:schemas-microsoft-com:vml" xmlns:wp14="http://schemas.microsoft.com/office/word/2010/wordprocessingDrawing" xmlns:wp="http://schemas.openxmlformats.org/drawingml/2006/wordprocessingDrawing" xmlns:w10="urn:schemas-microsoft-com:office:word" xmlns:w="http://schemas.openxmlformats.org/wordprocessingml/2006/main" xmlns:w14="http://schemas.microsoft.com/office/word/2010/wordml" xmlns:wpg="http://schemas.microsoft.com/office/word/2010/wordprocessingGroup" xmlns:wpi="http://schemas.microsoft.com/office/word/2010/wordprocessingInk" xmlns:wne="http://schemas.microsoft.com/office/word/2006/wordml" xmlns:wps="http://schemas.microsoft.com/office/word/2010/wordprocessingShape" mc:Ignorable="w14 wp14">
+<w:ftr xmlns:ve="http://schemas.openxmlformats.org/markup-compatibility/2006" xmlns:o="urn:schemas-microsoft-com:office:office" xmlns:r="http://schemas.openxmlformats.org/officeDocument/2006/relationships" xmlns:m="http://schemas.openxmlformats.org/officeDocument/2006/math" xmlns:v="urn:schemas-microsoft-com:vml" xmlns:wp="http://schemas.openxmlformats.org/drawingml/2006/wordprocessingDrawing" xmlns:w10="urn:schemas-microsoft-com:office:word" xmlns:w="http://schemas.openxmlformats.org/wordprocessingml/2006/main" xmlns:wne="http://schemas.microsoft.com/office/word/2006/wordml">
   <w:p>
     <w:pPr>
       <w:pStyle w:val="Footer"/>
@@ -33897,7 +32806,7 @@
 </file>
 
 <file path=word/footnotes.xml><?xml version="1.0" encoding="utf-8"?>
-<w:footnotes xmlns:wpc="http://schemas.microsoft.com/office/word/2010/wordprocessingCanvas" xmlns:mo="http://schemas.microsoft.com/office/mac/office/2008/main" xmlns:mc="http://schemas.openxmlformats.org/markup-compatibility/2006" xmlns:mv="urn:schemas-microsoft-com:mac:vml" xmlns:o="urn:schemas-microsoft-com:office:office" xmlns:r="http://schemas.openxmlformats.org/officeDocument/2006/relationships" xmlns:m="http://schemas.openxmlformats.org/officeDocument/2006/math" xmlns:v="urn:schemas-microsoft-com:vml" xmlns:wp14="http://schemas.microsoft.com/office/word/2010/wordprocessingDrawing" xmlns:wp="http://schemas.openxmlformats.org/drawingml/2006/wordprocessingDrawing" xmlns:w10="urn:schemas-microsoft-com:office:word" xmlns:w="http://schemas.openxmlformats.org/wordprocessingml/2006/main" xmlns:w14="http://schemas.microsoft.com/office/word/2010/wordml" xmlns:wpg="http://schemas.microsoft.com/office/word/2010/wordprocessingGroup" xmlns:wpi="http://schemas.microsoft.com/office/word/2010/wordprocessingInk" xmlns:wne="http://schemas.microsoft.com/office/word/2006/wordml" xmlns:wps="http://schemas.microsoft.com/office/word/2010/wordprocessingShape" mc:Ignorable="w14 wp14 mv">
+<w:footnotes xmlns:ve="http://schemas.openxmlformats.org/markup-compatibility/2006" xmlns:o="urn:schemas-microsoft-com:office:office" xmlns:r="http://schemas.openxmlformats.org/officeDocument/2006/relationships" xmlns:m="http://schemas.openxmlformats.org/officeDocument/2006/math" xmlns:v="urn:schemas-microsoft-com:vml" xmlns:wp="http://schemas.openxmlformats.org/drawingml/2006/wordprocessingDrawing" xmlns:w10="urn:schemas-microsoft-com:office:word" xmlns:w="http://schemas.openxmlformats.org/wordprocessingml/2006/main" xmlns:wne="http://schemas.microsoft.com/office/word/2006/wordml">
   <w:footnote w:type="separator" w:id="-1">
     <w:p>
       <w:r>
@@ -33919,7 +32828,7 @@
 </file>
 
 <file path=word/header1.xml><?xml version="1.0" encoding="utf-8"?>
-<w:hdr xmlns:wpc="http://schemas.microsoft.com/office/word/2010/wordprocessingCanvas" xmlns:mo="http://schemas.microsoft.com/office/mac/office/2008/main" xmlns:mc="http://schemas.openxmlformats.org/markup-compatibility/2006" xmlns:mv="urn:schemas-microsoft-com:mac:vml" xmlns:o="urn:schemas-microsoft-com:office:office" xmlns:r="http://schemas.openxmlformats.org/officeDocument/2006/relationships" xmlns:m="http://schemas.openxmlformats.org/officeDocument/2006/math" xmlns:v="urn:schemas-microsoft-com:vml" xmlns:wp14="http://schemas.microsoft.com/office/word/2010/wordprocessingDrawing" xmlns:wp="http://schemas.openxmlformats.org/drawingml/2006/wordprocessingDrawing" xmlns:w10="urn:schemas-microsoft-com:office:word" xmlns:w="http://schemas.openxmlformats.org/wordprocessingml/2006/main" xmlns:w14="http://schemas.microsoft.com/office/word/2010/wordml" xmlns:wpg="http://schemas.microsoft.com/office/word/2010/wordprocessingGroup" xmlns:wpi="http://schemas.microsoft.com/office/word/2010/wordprocessingInk" xmlns:wne="http://schemas.microsoft.com/office/word/2006/wordml" xmlns:wps="http://schemas.microsoft.com/office/word/2010/wordprocessingShape" mc:Ignorable="w14 wp14">
+<w:hdr xmlns:ve="http://schemas.openxmlformats.org/markup-compatibility/2006" xmlns:o="urn:schemas-microsoft-com:office:office" xmlns:r="http://schemas.openxmlformats.org/officeDocument/2006/relationships" xmlns:m="http://schemas.openxmlformats.org/officeDocument/2006/math" xmlns:v="urn:schemas-microsoft-com:vml" xmlns:wp="http://schemas.openxmlformats.org/drawingml/2006/wordprocessingDrawing" xmlns:w10="urn:schemas-microsoft-com:office:word" xmlns:w="http://schemas.openxmlformats.org/wordprocessingml/2006/main" xmlns:wne="http://schemas.microsoft.com/office/word/2006/wordml">
   <w:p>
     <w:pPr>
       <w:pStyle w:val="Header"/>
@@ -33958,7 +32867,7 @@
 </file>
 
 <file path=word/header2.xml><?xml version="1.0" encoding="utf-8"?>
-<w:hdr xmlns:wpc="http://schemas.microsoft.com/office/word/2010/wordprocessingCanvas" xmlns:mo="http://schemas.microsoft.com/office/mac/office/2008/main" xmlns:mc="http://schemas.openxmlformats.org/markup-compatibility/2006" xmlns:mv="urn:schemas-microsoft-com:mac:vml" xmlns:o="urn:schemas-microsoft-com:office:office" xmlns:r="http://schemas.openxmlformats.org/officeDocument/2006/relationships" xmlns:m="http://schemas.openxmlformats.org/officeDocument/2006/math" xmlns:v="urn:schemas-microsoft-com:vml" xmlns:wp14="http://schemas.microsoft.com/office/word/2010/wordprocessingDrawing" xmlns:wp="http://schemas.openxmlformats.org/drawingml/2006/wordprocessingDrawing" xmlns:w10="urn:schemas-microsoft-com:office:word" xmlns:w="http://schemas.openxmlformats.org/wordprocessingml/2006/main" xmlns:w14="http://schemas.microsoft.com/office/word/2010/wordml" xmlns:wpg="http://schemas.microsoft.com/office/word/2010/wordprocessingGroup" xmlns:wpi="http://schemas.microsoft.com/office/word/2010/wordprocessingInk" xmlns:wne="http://schemas.microsoft.com/office/word/2006/wordml" xmlns:wps="http://schemas.microsoft.com/office/word/2010/wordprocessingShape" mc:Ignorable="w14 wp14">
+<w:hdr xmlns:ve="http://schemas.openxmlformats.org/markup-compatibility/2006" xmlns:o="urn:schemas-microsoft-com:office:office" xmlns:r="http://schemas.openxmlformats.org/officeDocument/2006/relationships" xmlns:m="http://schemas.openxmlformats.org/officeDocument/2006/math" xmlns:v="urn:schemas-microsoft-com:vml" xmlns:wp="http://schemas.openxmlformats.org/drawingml/2006/wordprocessingDrawing" xmlns:w10="urn:schemas-microsoft-com:office:word" xmlns:w="http://schemas.openxmlformats.org/wordprocessingml/2006/main" xmlns:wne="http://schemas.microsoft.com/office/word/2006/wordml">
   <w:p>
     <w:pPr>
       <w:pStyle w:val="Header"/>
@@ -33998,7 +32907,7 @@
 </file>
 
 <file path=word/header3.xml><?xml version="1.0" encoding="utf-8"?>
-<w:hdr xmlns:wpc="http://schemas.microsoft.com/office/word/2010/wordprocessingCanvas" xmlns:mo="http://schemas.microsoft.com/office/mac/office/2008/main" xmlns:mc="http://schemas.openxmlformats.org/markup-compatibility/2006" xmlns:mv="urn:schemas-microsoft-com:mac:vml" xmlns:o="urn:schemas-microsoft-com:office:office" xmlns:r="http://schemas.openxmlformats.org/officeDocument/2006/relationships" xmlns:m="http://schemas.openxmlformats.org/officeDocument/2006/math" xmlns:v="urn:schemas-microsoft-com:vml" xmlns:wp14="http://schemas.microsoft.com/office/word/2010/wordprocessingDrawing" xmlns:wp="http://schemas.openxmlformats.org/drawingml/2006/wordprocessingDrawing" xmlns:w10="urn:schemas-microsoft-com:office:word" xmlns:w="http://schemas.openxmlformats.org/wordprocessingml/2006/main" xmlns:w14="http://schemas.microsoft.com/office/word/2010/wordml" xmlns:wpg="http://schemas.microsoft.com/office/word/2010/wordprocessingGroup" xmlns:wpi="http://schemas.microsoft.com/office/word/2010/wordprocessingInk" xmlns:wne="http://schemas.microsoft.com/office/word/2006/wordml" xmlns:wps="http://schemas.microsoft.com/office/word/2010/wordprocessingShape" mc:Ignorable="w14 wp14">
+<w:hdr xmlns:ve="http://schemas.openxmlformats.org/markup-compatibility/2006" xmlns:o="urn:schemas-microsoft-com:office:office" xmlns:r="http://schemas.openxmlformats.org/officeDocument/2006/relationships" xmlns:m="http://schemas.openxmlformats.org/officeDocument/2006/math" xmlns:v="urn:schemas-microsoft-com:vml" xmlns:wp="http://schemas.openxmlformats.org/drawingml/2006/wordprocessingDrawing" xmlns:w10="urn:schemas-microsoft-com:office:word" xmlns:w="http://schemas.openxmlformats.org/wordprocessingml/2006/main" xmlns:wne="http://schemas.microsoft.com/office/word/2006/wordml">
   <w:p>
     <w:pPr>
       <w:pStyle w:val="Header"/>
@@ -34047,7 +32956,7 @@
         <w:rFonts w:ascii="Times New Roman" w:hAnsi="Times New Roman"/>
         <w:noProof/>
       </w:rPr>
-      <w:t>27</w:t>
+      <w:t>3</w:t>
     </w:r>
     <w:r>
       <w:rPr>
@@ -34076,7 +32985,7 @@
 </file>
 
 <file path=word/numbering.xml><?xml version="1.0" encoding="utf-8"?>
-<w:numbering xmlns:wpc="http://schemas.microsoft.com/office/word/2010/wordprocessingCanvas" xmlns:mo="http://schemas.microsoft.com/office/mac/office/2008/main" xmlns:mc="http://schemas.openxmlformats.org/markup-compatibility/2006" xmlns:mv="urn:schemas-microsoft-com:mac:vml" xmlns:o="urn:schemas-microsoft-com:office:office" xmlns:r="http://schemas.openxmlformats.org/officeDocument/2006/relationships" xmlns:m="http://schemas.openxmlformats.org/officeDocument/2006/math" xmlns:v="urn:schemas-microsoft-com:vml" xmlns:wp14="http://schemas.microsoft.com/office/word/2010/wordprocessingDrawing" xmlns:wp="http://schemas.openxmlformats.org/drawingml/2006/wordprocessingDrawing" xmlns:w10="urn:schemas-microsoft-com:office:word" xmlns:w="http://schemas.openxmlformats.org/wordprocessingml/2006/main" xmlns:w14="http://schemas.microsoft.com/office/word/2010/wordml" xmlns:wpg="http://schemas.microsoft.com/office/word/2010/wordprocessingGroup" xmlns:wpi="http://schemas.microsoft.com/office/word/2010/wordprocessingInk" xmlns:wne="http://schemas.microsoft.com/office/word/2006/wordml" xmlns:wps="http://schemas.microsoft.com/office/word/2010/wordprocessingShape" mc:Ignorable="w14 wp14 mv">
+<w:numbering xmlns:ve="http://schemas.openxmlformats.org/markup-compatibility/2006" xmlns:o="urn:schemas-microsoft-com:office:office" xmlns:r="http://schemas.openxmlformats.org/officeDocument/2006/relationships" xmlns:m="http://schemas.openxmlformats.org/officeDocument/2006/math" xmlns:v="urn:schemas-microsoft-com:vml" xmlns:wp="http://schemas.openxmlformats.org/drawingml/2006/wordprocessingDrawing" xmlns:w10="urn:schemas-microsoft-com:office:word" xmlns:w="http://schemas.openxmlformats.org/wordprocessingml/2006/main" xmlns:wne="http://schemas.microsoft.com/office/word/2006/wordml">
   <w:abstractNum w:abstractNumId="0">
     <w:nsid w:val="FFFFFF7C"/>
     <w:multiLevelType w:val="singleLevel"/>
@@ -34936,15 +33845,15 @@
   <w:abstractNum w:abstractNumId="16">
     <w:nsid w:val="18AF1D60"/>
     <w:multiLevelType w:val="singleLevel"/>
-    <w:tmpl w:val="4A782B32"/>
+    <w:tmpl w:val="4798FA8C"/>
     <w:lvl w:ilvl="0">
-      <w:start w:val="1"/>
-      <w:numFmt w:val="decimal"/>
-      <w:lvlText w:val="%1."/>
-      <w:legacy w:legacy="1" w:legacySpace="0" w:legacyIndent="-360"/>
+      <w:numFmt w:val="none"/>
+      <w:lvlText w:val=""/>
       <w:lvlJc w:val="left"/>
       <w:pPr>
-        <w:ind w:left="0" w:firstLine="360"/>
+        <w:tabs>
+          <w:tab w:val="num" w:pos="360"/>
+        </w:tabs>
       </w:pPr>
     </w:lvl>
   </w:abstractNum>
@@ -37840,108 +36749,24 @@
   </w:num>
   <w:num w:numId="2">
     <w:abstractNumId w:val="16"/>
-    <w:lvlOverride w:ilvl="0">
-      <w:lvl w:ilvl="0">
-        <w:start w:val="1"/>
-        <w:numFmt w:val="decimal"/>
-        <w:lvlText w:val="%1."/>
-        <w:legacy w:legacy="1" w:legacySpace="0" w:legacyIndent="-360"/>
-        <w:lvlJc w:val="left"/>
-        <w:pPr>
-          <w:ind w:left="0" w:firstLine="360"/>
-        </w:pPr>
-      </w:lvl>
-    </w:lvlOverride>
   </w:num>
   <w:num w:numId="3">
     <w:abstractNumId w:val="16"/>
-    <w:lvlOverride w:ilvl="0">
-      <w:lvl w:ilvl="0">
-        <w:start w:val="1"/>
-        <w:numFmt w:val="decimal"/>
-        <w:lvlText w:val="%1."/>
-        <w:legacy w:legacy="1" w:legacySpace="0" w:legacyIndent="-360"/>
-        <w:lvlJc w:val="left"/>
-        <w:pPr>
-          <w:ind w:left="0" w:firstLine="360"/>
-        </w:pPr>
-      </w:lvl>
-    </w:lvlOverride>
   </w:num>
   <w:num w:numId="4">
     <w:abstractNumId w:val="16"/>
-    <w:lvlOverride w:ilvl="0">
-      <w:lvl w:ilvl="0">
-        <w:start w:val="1"/>
-        <w:numFmt w:val="decimal"/>
-        <w:lvlText w:val="%1."/>
-        <w:legacy w:legacy="1" w:legacySpace="0" w:legacyIndent="-360"/>
-        <w:lvlJc w:val="left"/>
-        <w:pPr>
-          <w:ind w:left="0" w:firstLine="360"/>
-        </w:pPr>
-      </w:lvl>
-    </w:lvlOverride>
   </w:num>
   <w:num w:numId="5">
     <w:abstractNumId w:val="16"/>
-    <w:lvlOverride w:ilvl="0">
-      <w:lvl w:ilvl="0">
-        <w:start w:val="1"/>
-        <w:numFmt w:val="decimal"/>
-        <w:lvlText w:val="%1."/>
-        <w:legacy w:legacy="1" w:legacySpace="0" w:legacyIndent="-360"/>
-        <w:lvlJc w:val="left"/>
-        <w:pPr>
-          <w:ind w:left="0" w:firstLine="360"/>
-        </w:pPr>
-      </w:lvl>
-    </w:lvlOverride>
   </w:num>
   <w:num w:numId="6">
     <w:abstractNumId w:val="16"/>
-    <w:lvlOverride w:ilvl="0">
-      <w:lvl w:ilvl="0">
-        <w:start w:val="1"/>
-        <w:numFmt w:val="decimal"/>
-        <w:lvlText w:val="%1."/>
-        <w:legacy w:legacy="1" w:legacySpace="0" w:legacyIndent="-360"/>
-        <w:lvlJc w:val="left"/>
-        <w:pPr>
-          <w:ind w:left="0" w:firstLine="360"/>
-        </w:pPr>
-      </w:lvl>
-    </w:lvlOverride>
   </w:num>
   <w:num w:numId="7">
     <w:abstractNumId w:val="16"/>
-    <w:lvlOverride w:ilvl="0">
-      <w:lvl w:ilvl="0">
-        <w:start w:val="1"/>
-        <w:numFmt w:val="decimal"/>
-        <w:lvlText w:val="%1."/>
-        <w:legacy w:legacy="1" w:legacySpace="0" w:legacyIndent="-360"/>
-        <w:lvlJc w:val="left"/>
-        <w:pPr>
-          <w:ind w:left="0" w:firstLine="360"/>
-        </w:pPr>
-      </w:lvl>
-    </w:lvlOverride>
   </w:num>
   <w:num w:numId="8">
     <w:abstractNumId w:val="16"/>
-    <w:lvlOverride w:ilvl="0">
-      <w:lvl w:ilvl="0">
-        <w:start w:val="1"/>
-        <w:numFmt w:val="decimal"/>
-        <w:lvlText w:val="%1."/>
-        <w:legacy w:legacy="1" w:legacySpace="0" w:legacyIndent="-360"/>
-        <w:lvlJc w:val="left"/>
-        <w:pPr>
-          <w:ind w:left="0" w:firstLine="360"/>
-        </w:pPr>
-      </w:lvl>
-    </w:lvlOverride>
   </w:num>
   <w:num w:numId="9">
     <w:abstractNumId w:val="27"/>
@@ -38073,7 +36898,7 @@
 </file>
 
 <file path=word/styles.xml><?xml version="1.0" encoding="utf-8"?>
-<w:styles xmlns:mc="http://schemas.openxmlformats.org/markup-compatibility/2006" xmlns:r="http://schemas.openxmlformats.org/officeDocument/2006/relationships" xmlns:w="http://schemas.openxmlformats.org/wordprocessingml/2006/main" xmlns:w14="http://schemas.microsoft.com/office/word/2010/wordml" mc:Ignorable="w14">
+<w:styles xmlns:r="http://schemas.openxmlformats.org/officeDocument/2006/relationships" xmlns:w="http://schemas.openxmlformats.org/wordprocessingml/2006/main">
   <w:docDefaults>
     <w:rPrDefault>
       <w:rPr>
@@ -38083,7 +36908,7 @@
     </w:rPrDefault>
     <w:pPrDefault/>
   </w:docDefaults>
-  <w:latentStyles w:defLockedState="0" w:defUIPriority="0" w:defSemiHidden="1" w:defUnhideWhenUsed="1" w:defQFormat="0" w:count="276">
+  <w:latentStyles w:defLockedState="0" w:defUIPriority="0" w:defSemiHidden="1" w:defUnhideWhenUsed="1" w:defQFormat="0" w:count="267">
     <w:lsdException w:name="Normal" w:semiHidden="0" w:unhideWhenUsed="0" w:qFormat="1"/>
     <w:lsdException w:name="heading 1" w:semiHidden="0" w:unhideWhenUsed="0" w:qFormat="1"/>
     <w:lsdException w:name="heading 2" w:semiHidden="0" w:unhideWhenUsed="0" w:qFormat="1"/>
@@ -38166,15 +36991,6 @@
     <w:lsdException w:name="Table Web 3" w:uiPriority="99"/>
     <w:lsdException w:name="Table Grid" w:semiHidden="0" w:uiPriority="59" w:unhideWhenUsed="0"/>
     <w:lsdException w:name="Table Theme" w:uiPriority="99"/>
-    <w:lsdException w:name="Note Level 1" w:uiPriority="99"/>
-    <w:lsdException w:name="Note Level 2" w:uiPriority="99"/>
-    <w:lsdException w:name="Note Level 3" w:uiPriority="99"/>
-    <w:lsdException w:name="Note Level 4" w:uiPriority="99"/>
-    <w:lsdException w:name="Note Level 5" w:uiPriority="99"/>
-    <w:lsdException w:name="Note Level 6" w:uiPriority="99"/>
-    <w:lsdException w:name="Note Level 7" w:uiPriority="99"/>
-    <w:lsdException w:name="Note Level 8" w:uiPriority="99"/>
-    <w:lsdException w:name="Note Level 9" w:uiPriority="99"/>
     <w:lsdException w:name="Placeholder Text" w:uiPriority="99" w:unhideWhenUsed="0"/>
     <w:lsdException w:name="No Spacing" w:uiPriority="1" w:unhideWhenUsed="0" w:qFormat="1"/>
     <w:lsdException w:name="Light Shading" w:semiHidden="0" w:uiPriority="60" w:unhideWhenUsed="0"/>
@@ -38470,6 +37286,7 @@
     <w:uiPriority w:val="99"/>
     <w:semiHidden/>
     <w:unhideWhenUsed/>
+    <w:qFormat/>
     <w:tblPr>
       <w:tblInd w:w="0" w:type="dxa"/>
       <w:tblCellMar>
@@ -41013,7 +39830,7 @@
 </file>
 
 <file path=customXml/itemProps2.xml><?xml version="1.0" encoding="utf-8"?>
-<ds:datastoreItem xmlns:ds="http://schemas.openxmlformats.org/officeDocument/2006/customXml" ds:itemID="{2989F6A9-3467-204D-9059-09156CF241C0}">
+<ds:datastoreItem xmlns:ds="http://schemas.openxmlformats.org/officeDocument/2006/customXml" ds:itemID="{6F2D50B9-EDB2-48B0-ABD5-8BB57736A55C}">
   <ds:schemaRefs>
     <ds:schemaRef ds:uri="http://schemas.openxmlformats.org/officeDocument/2006/bibliography"/>
   </ds:schemaRefs>
@@ -41021,7 +39838,7 @@
 </file>
 
 <file path=customXml/itemProps3.xml><?xml version="1.0" encoding="utf-8"?>
-<ds:datastoreItem xmlns:ds="http://schemas.openxmlformats.org/officeDocument/2006/customXml" ds:itemID="{7DAE5F68-49CC-C440-B58D-1F888D82981F}">
+<ds:datastoreItem xmlns:ds="http://schemas.openxmlformats.org/officeDocument/2006/customXml" ds:itemID="{398FE48F-3758-48C3-BCE7-FA90A16E9671}">
   <ds:schemaRefs>
     <ds:schemaRef ds:uri="http://schemas.openxmlformats.org/officeDocument/2006/bibliography"/>
   </ds:schemaRefs>

--- a/manuals/Nemesis_B2.docx
+++ b/manuals/Nemesis_B2.docx
@@ -1,6 +1,6 @@
 
 <file path=word/document.xml><?xml version="1.0" encoding="utf-8"?>
-<w:document xmlns:ve="http://schemas.openxmlformats.org/markup-compatibility/2006" xmlns:o="urn:schemas-microsoft-com:office:office" xmlns:r="http://schemas.openxmlformats.org/officeDocument/2006/relationships" xmlns:m="http://schemas.openxmlformats.org/officeDocument/2006/math" xmlns:v="urn:schemas-microsoft-com:vml" xmlns:wp="http://schemas.openxmlformats.org/drawingml/2006/wordprocessingDrawing" xmlns:w10="urn:schemas-microsoft-com:office:word" xmlns:w="http://schemas.openxmlformats.org/wordprocessingml/2006/main" xmlns:wne="http://schemas.microsoft.com/office/word/2006/wordml">
+<w:document xmlns:wpc="http://schemas.microsoft.com/office/word/2010/wordprocessingCanvas" xmlns:mo="http://schemas.microsoft.com/office/mac/office/2008/main" xmlns:mc="http://schemas.openxmlformats.org/markup-compatibility/2006" xmlns:mv="urn:schemas-microsoft-com:mac:vml" xmlns:o="urn:schemas-microsoft-com:office:office" xmlns:r="http://schemas.openxmlformats.org/officeDocument/2006/relationships" xmlns:m="http://schemas.openxmlformats.org/officeDocument/2006/math" xmlns:v="urn:schemas-microsoft-com:vml" xmlns:wp14="http://schemas.microsoft.com/office/word/2010/wordprocessingDrawing" xmlns:wp="http://schemas.openxmlformats.org/drawingml/2006/wordprocessingDrawing" xmlns:w10="urn:schemas-microsoft-com:office:word" xmlns:w="http://schemas.openxmlformats.org/wordprocessingml/2006/main" xmlns:w14="http://schemas.microsoft.com/office/word/2010/wordml" xmlns:wpg="http://schemas.microsoft.com/office/word/2010/wordprocessingGroup" xmlns:wpi="http://schemas.microsoft.com/office/word/2010/wordprocessingInk" xmlns:wne="http://schemas.microsoft.com/office/word/2006/wordml" xmlns:wps="http://schemas.microsoft.com/office/word/2010/wordprocessingShape" mc:Ignorable="w14 wp14 mv">
   <w:body>
     <w:p>
       <w:pPr>
@@ -137,10 +137,10 @@
           <w:rFonts w:ascii="Times New Roman" w:hAnsi="Times New Roman"/>
           <w:b/>
           <w:noProof/>
-          <w:lang w:eastAsia="en-GB"/>
+          <w:lang w:val="en-US"/>
         </w:rPr>
         <w:drawing>
-          <wp:inline distT="0" distB="0" distL="0" distR="0">
+          <wp:inline distT="0" distB="0" distL="0" distR="0" wp14:anchorId="70981FEC" wp14:editId="170DA13D">
             <wp:extent cx="2049344" cy="4241800"/>
             <wp:effectExtent l="0" t="0" r="8255" b="0"/>
             <wp:docPr id="1" name="Picture 1"/>
@@ -157,10 +157,10 @@
                     </pic:cNvPicPr>
                   </pic:nvPicPr>
                   <pic:blipFill>
-                    <a:blip r:embed="rId10">
+                    <a:blip r:embed="rId11">
                       <a:extLst>
                         <a:ext uri="{28A0092B-C50C-407E-A947-70E740481C1C}">
-                          <a14:useLocalDpi xmlns:a14="http://schemas.microsoft.com/office/drawing/2010/main" xmlns:wps="http://schemas.microsoft.com/office/word/2010/wordprocessingShape" xmlns:wpi="http://schemas.microsoft.com/office/word/2010/wordprocessingInk" xmlns:wpg="http://schemas.microsoft.com/office/word/2010/wordprocessingGroup" xmlns:w14="http://schemas.microsoft.com/office/word/2010/wordml" xmlns:w="http://schemas.openxmlformats.org/wordprocessingml/2006/main" xmlns:w10="urn:schemas-microsoft-com:office:word" xmlns:wp14="http://schemas.microsoft.com/office/word/2010/wordprocessingDrawing" xmlns:v="urn:schemas-microsoft-com:vml" xmlns:o="urn:schemas-microsoft-com:office:office" xmlns:mv="urn:schemas-microsoft-com:mac:vml" xmlns:mc="http://schemas.openxmlformats.org/markup-compatibility/2006" xmlns:mo="http://schemas.microsoft.com/office/mac/office/2008/main" xmlns:wpc="http://schemas.microsoft.com/office/word/2010/wordprocessingCanvas" xmlns="" val="0"/>
+                          <a14:useLocalDpi xmlns:a14="http://schemas.microsoft.com/office/drawing/2010/main" val="0"/>
                         </a:ext>
                       </a:extLst>
                     </a:blip>
@@ -376,7 +376,7 @@
           <w:left w:w="80" w:type="dxa"/>
           <w:right w:w="80" w:type="dxa"/>
         </w:tblCellMar>
-        <w:tblLook w:val="0000"/>
+        <w:tblLook w:val="0000" w:firstRow="0" w:lastRow="0" w:firstColumn="0" w:lastColumn="0" w:noHBand="0" w:noVBand="0"/>
       </w:tblPr>
       <w:tblGrid>
         <w:gridCol w:w="8280"/>
@@ -484,7 +484,7 @@
           <w:left w:w="80" w:type="dxa"/>
           <w:right w:w="80" w:type="dxa"/>
         </w:tblCellMar>
-        <w:tblLook w:val="0000"/>
+        <w:tblLook w:val="0000" w:firstRow="0" w:lastRow="0" w:firstColumn="0" w:lastColumn="0" w:noHBand="0" w:noVBand="0"/>
       </w:tblPr>
       <w:tblGrid>
         <w:gridCol w:w="931"/>
@@ -2963,7 +2963,7 @@
           <w:left w:w="80" w:type="dxa"/>
           <w:right w:w="80" w:type="dxa"/>
         </w:tblCellMar>
-        <w:tblLook w:val="0000"/>
+        <w:tblLook w:val="0000" w:firstRow="0" w:lastRow="0" w:firstColumn="0" w:lastColumn="0" w:noHBand="0" w:noVBand="0"/>
       </w:tblPr>
       <w:tblGrid>
         <w:gridCol w:w="432"/>
@@ -6396,9 +6396,9 @@
           <w:rFonts w:ascii="Times New Roman" w:hAnsi="Times New Roman"/>
         </w:rPr>
         <w:sectPr>
-          <w:headerReference w:type="even" r:id="rId11"/>
-          <w:headerReference w:type="default" r:id="rId12"/>
-          <w:footerReference w:type="default" r:id="rId13"/>
+          <w:headerReference w:type="even" r:id="rId12"/>
+          <w:headerReference w:type="default" r:id="rId13"/>
+          <w:footerReference w:type="default" r:id="rId14"/>
           <w:pgSz w:w="12240" w:h="15840" w:code="1"/>
           <w:pgMar w:top="1440" w:right="1800" w:bottom="1440" w:left="1800" w:header="720" w:footer="720" w:gutter="0"/>
           <w:cols w:space="720"/>
@@ -7666,21 +7666,7 @@
         <w:rPr>
           <w:rFonts w:ascii="Times New Roman" w:hAnsi="Times New Roman"/>
         </w:rPr>
-        <w:t xml:space="preserve">or </w:t>
-      </w:r>
-      <w:proofErr w:type="spellStart"/>
-      <w:r>
-        <w:rPr>
-          <w:rFonts w:ascii="Times New Roman" w:hAnsi="Times New Roman"/>
-        </w:rPr>
-        <w:t>Wavenumber</w:t>
-      </w:r>
-      <w:proofErr w:type="spellEnd"/>
-      <w:r>
-        <w:rPr>
-          <w:rFonts w:ascii="Times New Roman" w:hAnsi="Times New Roman"/>
-        </w:rPr>
-        <w:t xml:space="preserve"> </w:t>
+        <w:t xml:space="preserve">or Wavenumber </w:t>
       </w:r>
       <w:r>
         <w:rPr>
@@ -7760,21 +7746,7 @@
         <w:rPr>
           <w:rFonts w:ascii="Times New Roman" w:hAnsi="Times New Roman"/>
         </w:rPr>
-        <w:t xml:space="preserve">Wavelength or </w:t>
-      </w:r>
-      <w:proofErr w:type="spellStart"/>
-      <w:r>
-        <w:rPr>
-          <w:rFonts w:ascii="Times New Roman" w:hAnsi="Times New Roman"/>
-        </w:rPr>
-        <w:t>Wavenumber</w:t>
-      </w:r>
-      <w:proofErr w:type="spellEnd"/>
-      <w:r>
-        <w:rPr>
-          <w:rFonts w:ascii="Times New Roman" w:hAnsi="Times New Roman"/>
-        </w:rPr>
-        <w:t xml:space="preserve"> Space: </w:t>
+        <w:t xml:space="preserve">Wavelength or Wavenumber Space: </w:t>
       </w:r>
       <w:r>
         <w:rPr>
@@ -8297,12 +8269,114 @@
         </w:rPr>
       </w:pPr>
       <w:proofErr w:type="spellStart"/>
+      <w:r>
+        <w:rPr>
+          <w:rFonts w:ascii="Times New Roman" w:hAnsi="Times New Roman"/>
+          <w:u w:val="single"/>
+        </w:rPr>
+        <w:t>NemesisL</w:t>
+      </w:r>
+      <w:proofErr w:type="spellEnd"/>
+      <w:r>
+        <w:rPr>
+          <w:rFonts w:ascii="Times New Roman" w:hAnsi="Times New Roman"/>
+        </w:rPr>
+        <w:t xml:space="preserve">  </w:t>
+      </w:r>
+      <w:r>
+        <w:rPr>
+          <w:rFonts w:ascii="Times New Roman" w:hAnsi="Times New Roman"/>
+        </w:rPr>
+        <w:tab/>
+      </w:r>
+      <w:r>
+        <w:rPr>
+          <w:rFonts w:ascii="Times New Roman" w:hAnsi="Times New Roman"/>
+        </w:rPr>
+        <w:t xml:space="preserve">As </w:t>
+      </w:r>
       <w:proofErr w:type="gramStart"/>
       <w:r>
         <w:rPr>
           <w:rFonts w:ascii="Times New Roman" w:hAnsi="Times New Roman"/>
           <w:u w:val="single"/>
         </w:rPr>
+        <w:t>Nemesis</w:t>
+      </w:r>
+      <w:r>
+        <w:rPr>
+          <w:rFonts w:ascii="Times New Roman" w:hAnsi="Times New Roman"/>
+        </w:rPr>
+        <w:t>,</w:t>
+      </w:r>
+      <w:proofErr w:type="gramEnd"/>
+      <w:r>
+        <w:rPr>
+          <w:rFonts w:ascii="Times New Roman" w:hAnsi="Times New Roman"/>
+        </w:rPr>
+        <w:t xml:space="preserve"> but optimised to deal with limb-observing geometries. Model uses different method of combining individual</w:t>
+      </w:r>
+      <w:r>
+        <w:rPr>
+          <w:rFonts w:ascii="Times New Roman" w:hAnsi="Times New Roman"/>
+        </w:rPr>
+        <w:t xml:space="preserve"> </w:t>
+      </w:r>
+      <w:r>
+        <w:rPr>
+          <w:rFonts w:ascii="Times New Roman" w:hAnsi="Times New Roman"/>
+        </w:rPr>
+        <w:t>layers to make the calculations faster.</w:t>
+      </w:r>
+      <w:r>
+        <w:rPr>
+          <w:rFonts w:ascii="Times New Roman" w:hAnsi="Times New Roman"/>
+        </w:rPr>
+        <w:t xml:space="preserve"> (IFORM = 0)</w:t>
+      </w:r>
+    </w:p>
+    <w:p>
+      <w:pPr>
+        <w:ind w:left="1418" w:hanging="1418"/>
+        <w:rPr>
+          <w:rFonts w:ascii="Times New Roman" w:hAnsi="Times New Roman"/>
+        </w:rPr>
+      </w:pPr>
+    </w:p>
+    <w:p>
+      <w:pPr>
+        <w:ind w:left="1418" w:hanging="1418"/>
+        <w:rPr>
+          <w:rFonts w:ascii="Times New Roman" w:hAnsi="Times New Roman"/>
+        </w:rPr>
+      </w:pPr>
+      <w:proofErr w:type="spellStart"/>
+      <w:r>
+        <w:rPr>
+          <w:rFonts w:ascii="Times New Roman" w:hAnsi="Times New Roman"/>
+          <w:u w:val="single"/>
+        </w:rPr>
+        <w:t>NemesisMCS</w:t>
+      </w:r>
+      <w:proofErr w:type="spellEnd"/>
+      <w:r>
+        <w:rPr>
+          <w:rFonts w:ascii="Times New Roman" w:hAnsi="Times New Roman"/>
+        </w:rPr>
+        <w:tab/>
+      </w:r>
+      <w:r>
+        <w:rPr>
+          <w:rFonts w:ascii="Times New Roman" w:hAnsi="Times New Roman"/>
+        </w:rPr>
+        <w:t xml:space="preserve">Extension of </w:t>
+      </w:r>
+      <w:proofErr w:type="spellStart"/>
+      <w:r>
+        <w:rPr>
+          <w:rFonts w:ascii="Times New Roman" w:hAnsi="Times New Roman"/>
+          <w:u w:val="single"/>
+        </w:rPr>
         <w:t>NemesisL</w:t>
       </w:r>
       <w:proofErr w:type="spellEnd"/>
@@ -8310,8 +8384,63 @@
         <w:rPr>
           <w:rFonts w:ascii="Times New Roman" w:hAnsi="Times New Roman"/>
         </w:rPr>
-        <w:t xml:space="preserve">  </w:t>
-      </w:r>
+        <w:t xml:space="preserve"> to model MCS observations of Mars. Model</w:t>
+      </w:r>
+      <w:r>
+        <w:rPr>
+          <w:rFonts w:ascii="Times New Roman" w:hAnsi="Times New Roman"/>
+        </w:rPr>
+        <w:t xml:space="preserve"> </w:t>
+      </w:r>
+      <w:r>
+        <w:rPr>
+          <w:rFonts w:ascii="Times New Roman" w:hAnsi="Times New Roman"/>
+        </w:rPr>
+        <w:t>uses additional FOV data to model observations and also</w:t>
+      </w:r>
+      <w:r>
+        <w:rPr>
+          <w:rFonts w:ascii="Times New Roman" w:hAnsi="Times New Roman"/>
+        </w:rPr>
+        <w:t xml:space="preserve"> </w:t>
+      </w:r>
+      <w:r>
+        <w:rPr>
+          <w:rFonts w:ascii="Times New Roman" w:hAnsi="Times New Roman"/>
+        </w:rPr>
+        <w:t>pointing data.</w:t>
+      </w:r>
+      <w:r>
+        <w:rPr>
+          <w:rFonts w:ascii="Times New Roman" w:hAnsi="Times New Roman"/>
+        </w:rPr>
+        <w:t xml:space="preserve"> (IFORM = 0)</w:t>
+      </w:r>
+    </w:p>
+    <w:p>
+      <w:pPr>
+        <w:ind w:left="1418" w:hanging="1418"/>
+        <w:rPr>
+          <w:rFonts w:ascii="Times New Roman" w:hAnsi="Times New Roman"/>
+        </w:rPr>
+      </w:pPr>
+    </w:p>
+    <w:p>
+      <w:pPr>
+        <w:ind w:left="1418" w:hanging="1418"/>
+        <w:rPr>
+          <w:rFonts w:ascii="Times New Roman" w:hAnsi="Times New Roman"/>
+        </w:rPr>
+      </w:pPr>
+      <w:proofErr w:type="spellStart"/>
+      <w:r>
+        <w:rPr>
+          <w:rFonts w:ascii="Times New Roman" w:hAnsi="Times New Roman"/>
+          <w:u w:val="single"/>
+        </w:rPr>
+        <w:t>Nemesisdisc</w:t>
+      </w:r>
+      <w:proofErr w:type="spellEnd"/>
       <w:r>
         <w:rPr>
           <w:rFonts w:ascii="Times New Roman" w:hAnsi="Times New Roman"/>
@@ -8322,301 +8451,130 @@
         <w:rPr>
           <w:rFonts w:ascii="Times New Roman" w:hAnsi="Times New Roman"/>
         </w:rPr>
-        <w:t xml:space="preserve">As </w:t>
-      </w:r>
+        <w:t xml:space="preserve">Version of </w:t>
+      </w:r>
+      <w:r>
+        <w:rPr>
+          <w:rFonts w:ascii="Copperplate Gothic Light" w:hAnsi="Copperplate Gothic Light"/>
+        </w:rPr>
+        <w:t>Nemesis</w:t>
+      </w:r>
+      <w:r>
+        <w:rPr>
+          <w:rFonts w:ascii="Times New Roman" w:hAnsi="Times New Roman"/>
+        </w:rPr>
+        <w:t xml:space="preserve"> </w:t>
+      </w:r>
+      <w:r>
+        <w:rPr>
+          <w:rFonts w:ascii="Times New Roman" w:hAnsi="Times New Roman"/>
+        </w:rPr>
+        <w:t>for specifically modelling power</w:t>
+      </w:r>
+      <w:r>
+        <w:rPr>
+          <w:rFonts w:ascii="Times New Roman" w:hAnsi="Times New Roman"/>
+        </w:rPr>
+        <w:t xml:space="preserve"> </w:t>
+      </w:r>
+      <w:r>
+        <w:rPr>
+          <w:rFonts w:ascii="Times New Roman" w:hAnsi="Times New Roman"/>
+        </w:rPr>
+        <w:t>spectra of planets or secondary transit observations</w:t>
+      </w:r>
+      <w:r>
+        <w:rPr>
+          <w:rFonts w:ascii="Times New Roman" w:hAnsi="Times New Roman"/>
+        </w:rPr>
+        <w:t>. (</w:t>
+      </w:r>
+      <w:proofErr w:type="gramStart"/>
+      <w:r>
+        <w:rPr>
+          <w:rFonts w:ascii="Times New Roman" w:hAnsi="Times New Roman"/>
+        </w:rPr>
+        <w:t>i</w:t>
+      </w:r>
+      <w:proofErr w:type="gramEnd"/>
+      <w:r>
+        <w:rPr>
+          <w:rFonts w:ascii="Times New Roman" w:hAnsi="Times New Roman"/>
+        </w:rPr>
+        <w:t>.e. IFORM=1 or 3</w:t>
+      </w:r>
+      <w:r>
+        <w:rPr>
+          <w:rFonts w:ascii="Times New Roman" w:hAnsi="Times New Roman"/>
+        </w:rPr>
+        <w:t>; Default is IFORM=1</w:t>
+      </w:r>
+      <w:r>
+        <w:rPr>
+          <w:rFonts w:ascii="Times New Roman" w:hAnsi="Times New Roman"/>
+        </w:rPr>
+        <w:t>)</w:t>
+      </w:r>
+      <w:r>
+        <w:rPr>
+          <w:rFonts w:ascii="Times New Roman" w:hAnsi="Times New Roman"/>
+        </w:rPr>
+        <w:t xml:space="preserve">. </w:t>
+      </w:r>
+      <w:r>
+        <w:rPr>
+          <w:rFonts w:ascii="Times New Roman" w:hAnsi="Times New Roman"/>
+        </w:rPr>
+        <w:t>Uses analytical calculation of radiation into a hemisphere and so is only good for non-scattering cases.</w:t>
+      </w:r>
+    </w:p>
+    <w:p>
+      <w:pPr>
+        <w:ind w:left="1418" w:hanging="1418"/>
+        <w:rPr>
+          <w:rFonts w:ascii="Times New Roman" w:hAnsi="Times New Roman"/>
+        </w:rPr>
+      </w:pPr>
+    </w:p>
+    <w:p>
+      <w:pPr>
+        <w:ind w:left="1418" w:hanging="1418"/>
+        <w:rPr>
+          <w:rFonts w:ascii="Times New Roman" w:hAnsi="Times New Roman"/>
+        </w:rPr>
+      </w:pPr>
+      <w:proofErr w:type="spellStart"/>
       <w:r>
         <w:rPr>
           <w:rFonts w:ascii="Times New Roman" w:hAnsi="Times New Roman"/>
           <w:u w:val="single"/>
         </w:rPr>
+        <w:t>NemesisPT</w:t>
+      </w:r>
+      <w:proofErr w:type="spellEnd"/>
+      <w:r>
+        <w:rPr>
+          <w:rFonts w:ascii="Times New Roman" w:hAnsi="Times New Roman"/>
+        </w:rPr>
+        <w:tab/>
+      </w:r>
+      <w:r>
+        <w:rPr>
+          <w:rFonts w:ascii="Times New Roman" w:hAnsi="Times New Roman"/>
+        </w:rPr>
+        <w:t xml:space="preserve">Version of </w:t>
+      </w:r>
+      <w:r>
+        <w:rPr>
+          <w:rFonts w:ascii="Copperplate Gothic Light" w:hAnsi="Copperplate Gothic Light"/>
+        </w:rPr>
         <w:t>Nemesis</w:t>
       </w:r>
       <w:r>
         <w:rPr>
           <w:rFonts w:ascii="Times New Roman" w:hAnsi="Times New Roman"/>
         </w:rPr>
-        <w:t>, but optimised to deal with limb-observing geometries.</w:t>
-      </w:r>
-      <w:proofErr w:type="gramEnd"/>
-      <w:r>
-        <w:rPr>
-          <w:rFonts w:ascii="Times New Roman" w:hAnsi="Times New Roman"/>
-        </w:rPr>
-        <w:t xml:space="preserve"> Model uses different method of combining individual</w:t>
-      </w:r>
-      <w:r>
-        <w:rPr>
-          <w:rFonts w:ascii="Times New Roman" w:hAnsi="Times New Roman"/>
-        </w:rPr>
-        <w:t xml:space="preserve"> </w:t>
-      </w:r>
-      <w:r>
-        <w:rPr>
-          <w:rFonts w:ascii="Times New Roman" w:hAnsi="Times New Roman"/>
-        </w:rPr>
-        <w:t>layers to make the calculations faster.</w:t>
-      </w:r>
-      <w:r>
-        <w:rPr>
-          <w:rFonts w:ascii="Times New Roman" w:hAnsi="Times New Roman"/>
-        </w:rPr>
-        <w:t xml:space="preserve"> (IFORM = 0)</w:t>
-      </w:r>
-    </w:p>
-    <w:p>
-      <w:pPr>
-        <w:ind w:left="1418" w:hanging="1418"/>
-        <w:rPr>
-          <w:rFonts w:ascii="Times New Roman" w:hAnsi="Times New Roman"/>
-        </w:rPr>
-      </w:pPr>
-    </w:p>
-    <w:p>
-      <w:pPr>
-        <w:ind w:left="1418" w:hanging="1418"/>
-        <w:rPr>
-          <w:rFonts w:ascii="Times New Roman" w:hAnsi="Times New Roman"/>
-        </w:rPr>
-      </w:pPr>
-      <w:proofErr w:type="spellStart"/>
-      <w:r>
-        <w:rPr>
-          <w:rFonts w:ascii="Times New Roman" w:hAnsi="Times New Roman"/>
-          <w:u w:val="single"/>
-        </w:rPr>
-        <w:t>NemesisMCS</w:t>
-      </w:r>
-      <w:proofErr w:type="spellEnd"/>
-      <w:r>
-        <w:rPr>
-          <w:rFonts w:ascii="Times New Roman" w:hAnsi="Times New Roman"/>
-        </w:rPr>
-        <w:tab/>
-      </w:r>
-      <w:r>
-        <w:rPr>
-          <w:rFonts w:ascii="Times New Roman" w:hAnsi="Times New Roman"/>
-        </w:rPr>
-        <w:t xml:space="preserve">Extension of </w:t>
-      </w:r>
-      <w:proofErr w:type="spellStart"/>
-      <w:r>
-        <w:rPr>
-          <w:rFonts w:ascii="Times New Roman" w:hAnsi="Times New Roman"/>
-          <w:u w:val="single"/>
-        </w:rPr>
-        <w:t>NemesisL</w:t>
-      </w:r>
-      <w:proofErr w:type="spellEnd"/>
-      <w:r>
-        <w:rPr>
-          <w:rFonts w:ascii="Times New Roman" w:hAnsi="Times New Roman"/>
-        </w:rPr>
-        <w:t xml:space="preserve"> to model MCS observations of Mars. Model</w:t>
-      </w:r>
-      <w:r>
-        <w:rPr>
-          <w:rFonts w:ascii="Times New Roman" w:hAnsi="Times New Roman"/>
-        </w:rPr>
-        <w:t xml:space="preserve"> </w:t>
-      </w:r>
-      <w:r>
-        <w:rPr>
-          <w:rFonts w:ascii="Times New Roman" w:hAnsi="Times New Roman"/>
-        </w:rPr>
-        <w:t>uses additional FOV data to model observations and also</w:t>
-      </w:r>
-      <w:r>
-        <w:rPr>
-          <w:rFonts w:ascii="Times New Roman" w:hAnsi="Times New Roman"/>
-        </w:rPr>
-        <w:t xml:space="preserve"> </w:t>
-      </w:r>
-      <w:r>
-        <w:rPr>
-          <w:rFonts w:ascii="Times New Roman" w:hAnsi="Times New Roman"/>
-        </w:rPr>
-        <w:t>pointing data.</w:t>
-      </w:r>
-      <w:r>
-        <w:rPr>
-          <w:rFonts w:ascii="Times New Roman" w:hAnsi="Times New Roman"/>
-        </w:rPr>
-        <w:t xml:space="preserve"> (IFORM = 0)</w:t>
-      </w:r>
-    </w:p>
-    <w:p>
-      <w:pPr>
-        <w:ind w:left="1418" w:hanging="1418"/>
-        <w:rPr>
-          <w:rFonts w:ascii="Times New Roman" w:hAnsi="Times New Roman"/>
-        </w:rPr>
-      </w:pPr>
-    </w:p>
-    <w:p>
-      <w:pPr>
-        <w:ind w:left="1418" w:hanging="1418"/>
-        <w:rPr>
-          <w:rFonts w:ascii="Times New Roman" w:hAnsi="Times New Roman"/>
-        </w:rPr>
-      </w:pPr>
-      <w:proofErr w:type="spellStart"/>
-      <w:r>
-        <w:rPr>
-          <w:rFonts w:ascii="Times New Roman" w:hAnsi="Times New Roman"/>
-          <w:u w:val="single"/>
-        </w:rPr>
-        <w:t>Nemesisdisc</w:t>
-      </w:r>
-      <w:proofErr w:type="spellEnd"/>
-      <w:r>
-        <w:rPr>
-          <w:rFonts w:ascii="Times New Roman" w:hAnsi="Times New Roman"/>
-        </w:rPr>
-        <w:tab/>
-      </w:r>
-      <w:r>
-        <w:rPr>
-          <w:rFonts w:ascii="Times New Roman" w:hAnsi="Times New Roman"/>
-        </w:rPr>
-        <w:t xml:space="preserve">Version of </w:t>
-      </w:r>
-      <w:r>
-        <w:rPr>
-          <w:rFonts w:ascii="Copperplate Gothic Light" w:hAnsi="Copperplate Gothic Light"/>
-        </w:rPr>
-        <w:t>Nemesis</w:t>
-      </w:r>
-      <w:r>
-        <w:rPr>
-          <w:rFonts w:ascii="Times New Roman" w:hAnsi="Times New Roman"/>
-        </w:rPr>
-        <w:t xml:space="preserve"> </w:t>
-      </w:r>
-      <w:r>
-        <w:rPr>
-          <w:rFonts w:ascii="Times New Roman" w:hAnsi="Times New Roman"/>
-        </w:rPr>
-        <w:t>for specifically modelling power</w:t>
-      </w:r>
-      <w:r>
-        <w:rPr>
-          <w:rFonts w:ascii="Times New Roman" w:hAnsi="Times New Roman"/>
-        </w:rPr>
-        <w:t xml:space="preserve"> </w:t>
-      </w:r>
-      <w:r>
-        <w:rPr>
-          <w:rFonts w:ascii="Times New Roman" w:hAnsi="Times New Roman"/>
-        </w:rPr>
-        <w:t>spectra of planets or secondary transit observations</w:t>
-      </w:r>
-      <w:r>
-        <w:rPr>
-          <w:rFonts w:ascii="Times New Roman" w:hAnsi="Times New Roman"/>
-        </w:rPr>
-        <w:t>. (</w:t>
-      </w:r>
-      <w:proofErr w:type="gramStart"/>
-      <w:r>
-        <w:rPr>
-          <w:rFonts w:ascii="Times New Roman" w:hAnsi="Times New Roman"/>
-        </w:rPr>
-        <w:t>i.e</w:t>
-      </w:r>
-      <w:proofErr w:type="gramEnd"/>
-      <w:r>
-        <w:rPr>
-          <w:rFonts w:ascii="Times New Roman" w:hAnsi="Times New Roman"/>
-        </w:rPr>
-        <w:t>. IFORM=1 or 3</w:t>
-      </w:r>
-      <w:r>
-        <w:rPr>
-          <w:rFonts w:ascii="Times New Roman" w:hAnsi="Times New Roman"/>
-        </w:rPr>
-        <w:t>; Default is IFORM=1</w:t>
-      </w:r>
-      <w:r>
-        <w:rPr>
-          <w:rFonts w:ascii="Times New Roman" w:hAnsi="Times New Roman"/>
-        </w:rPr>
-        <w:t>)</w:t>
-      </w:r>
-      <w:r>
-        <w:rPr>
-          <w:rFonts w:ascii="Times New Roman" w:hAnsi="Times New Roman"/>
-        </w:rPr>
-        <w:t xml:space="preserve">. </w:t>
-      </w:r>
-      <w:r>
-        <w:rPr>
-          <w:rFonts w:ascii="Times New Roman" w:hAnsi="Times New Roman"/>
-        </w:rPr>
-        <w:t>Uses analytical calculation of radiation into a hemisphere and so is only good for non-scattering cases.</w:t>
-      </w:r>
-    </w:p>
-    <w:p>
-      <w:pPr>
-        <w:ind w:left="1418" w:hanging="1418"/>
-        <w:rPr>
-          <w:rFonts w:ascii="Times New Roman" w:hAnsi="Times New Roman"/>
-        </w:rPr>
-      </w:pPr>
-    </w:p>
-    <w:p>
-      <w:pPr>
-        <w:ind w:left="1418" w:hanging="1418"/>
-        <w:rPr>
-          <w:rFonts w:ascii="Times New Roman" w:hAnsi="Times New Roman"/>
-        </w:rPr>
-      </w:pPr>
-      <w:proofErr w:type="spellStart"/>
-      <w:r>
-        <w:rPr>
-          <w:rFonts w:ascii="Times New Roman" w:hAnsi="Times New Roman"/>
-          <w:u w:val="single"/>
-        </w:rPr>
-        <w:t>NemesisPT</w:t>
-      </w:r>
-      <w:proofErr w:type="spellEnd"/>
-      <w:r>
-        <w:rPr>
-          <w:rFonts w:ascii="Times New Roman" w:hAnsi="Times New Roman"/>
-        </w:rPr>
-        <w:tab/>
-      </w:r>
-      <w:r>
-        <w:rPr>
-          <w:rFonts w:ascii="Times New Roman" w:hAnsi="Times New Roman"/>
-        </w:rPr>
-        <w:t xml:space="preserve">Version of </w:t>
-      </w:r>
-      <w:r>
-        <w:rPr>
-          <w:rFonts w:ascii="Copperplate Gothic Light" w:hAnsi="Copperplate Gothic Light"/>
-        </w:rPr>
-        <w:t>Nemesis</w:t>
-      </w:r>
-      <w:r>
-        <w:rPr>
-          <w:rFonts w:ascii="Times New Roman" w:hAnsi="Times New Roman"/>
-        </w:rPr>
-        <w:t xml:space="preserve"> for specifically modelling the primary transit spectra of </w:t>
-      </w:r>
-      <w:proofErr w:type="spellStart"/>
-      <w:r>
-        <w:rPr>
-          <w:rFonts w:ascii="Times New Roman" w:hAnsi="Times New Roman"/>
-        </w:rPr>
-        <w:t>exoplanets</w:t>
-      </w:r>
-      <w:proofErr w:type="spellEnd"/>
-      <w:r>
-        <w:rPr>
-          <w:rFonts w:ascii="Times New Roman" w:hAnsi="Times New Roman"/>
-        </w:rPr>
-        <w:t>.</w:t>
+        <w:t xml:space="preserve"> for specifically modelling the primary transit spectra of exoplanets.</w:t>
       </w:r>
       <w:r>
         <w:rPr>
@@ -9441,21 +9399,7 @@
         <w:rPr>
           <w:rFonts w:ascii="Times New Roman" w:hAnsi="Times New Roman"/>
         </w:rPr>
-        <w:t xml:space="preserve"> has been extended to be able to model primary and secondary transit spectra of </w:t>
-      </w:r>
-      <w:proofErr w:type="spellStart"/>
-      <w:r>
-        <w:rPr>
-          <w:rFonts w:ascii="Times New Roman" w:hAnsi="Times New Roman"/>
-        </w:rPr>
-        <w:t>exoplanets</w:t>
-      </w:r>
-      <w:proofErr w:type="spellEnd"/>
-      <w:r>
-        <w:rPr>
-          <w:rFonts w:ascii="Times New Roman" w:hAnsi="Times New Roman"/>
-        </w:rPr>
-        <w:t>.</w:t>
+        <w:t xml:space="preserve"> has been extended to be able to model primary and secondary transit spectra of exoplanets.</w:t>
       </w:r>
     </w:p>
     <w:p>
@@ -9819,7 +9763,7 @@
           <w:szCs w:val="24"/>
           <w:lang w:eastAsia="en-GB"/>
         </w:rPr>
-        <w:t xml:space="preserve">, </w:t>
+        <w:t xml:space="preserve">, Charon, Eros and the </w:t>
       </w:r>
       <w:proofErr w:type="spellStart"/>
       <w:r>
@@ -9827,7 +9771,7 @@
           <w:szCs w:val="24"/>
           <w:lang w:eastAsia="en-GB"/>
         </w:rPr>
-        <w:t>Charon</w:t>
+        <w:t>Keres</w:t>
       </w:r>
       <w:proofErr w:type="spellEnd"/>
       <w:r>
@@ -9835,7 +9779,7 @@
           <w:szCs w:val="24"/>
           <w:lang w:eastAsia="en-GB"/>
         </w:rPr>
-        <w:t xml:space="preserve">, Eros and the </w:t>
+        <w:t xml:space="preserve"> with her brother, </w:t>
       </w:r>
       <w:proofErr w:type="spellStart"/>
       <w:r>
@@ -9843,7 +9787,7 @@
           <w:szCs w:val="24"/>
           <w:lang w:eastAsia="en-GB"/>
         </w:rPr>
-        <w:t>Keres</w:t>
+        <w:t>Erebus</w:t>
       </w:r>
       <w:proofErr w:type="spellEnd"/>
       <w:r>
@@ -9851,7 +9795,7 @@
           <w:szCs w:val="24"/>
           <w:lang w:eastAsia="en-GB"/>
         </w:rPr>
-        <w:t xml:space="preserve"> with her brother, </w:t>
+        <w:t xml:space="preserve">. With Dionysus, she mothered </w:t>
       </w:r>
       <w:proofErr w:type="spellStart"/>
       <w:r>
@@ -9859,7 +9803,7 @@
           <w:szCs w:val="24"/>
           <w:lang w:eastAsia="en-GB"/>
         </w:rPr>
-        <w:t>Erebus</w:t>
+        <w:t>Phthonus</w:t>
       </w:r>
       <w:proofErr w:type="spellEnd"/>
       <w:r>
@@ -9867,7 +9811,7 @@
           <w:szCs w:val="24"/>
           <w:lang w:eastAsia="en-GB"/>
         </w:rPr>
-        <w:t xml:space="preserve">. With Dionysus, she mothered </w:t>
+        <w:t xml:space="preserve">. Apart from Nemesis, </w:t>
       </w:r>
       <w:proofErr w:type="spellStart"/>
       <w:r>
@@ -9875,7 +9819,7 @@
           <w:szCs w:val="24"/>
           <w:lang w:eastAsia="en-GB"/>
         </w:rPr>
-        <w:t>Phthonus</w:t>
+        <w:t>Nyx</w:t>
       </w:r>
       <w:proofErr w:type="spellEnd"/>
       <w:r>
@@ -9883,7 +9827,7 @@
           <w:szCs w:val="24"/>
           <w:lang w:eastAsia="en-GB"/>
         </w:rPr>
-        <w:t xml:space="preserve">. Apart from Nemesis, </w:t>
+        <w:t xml:space="preserve"> was also mother of Momus, </w:t>
       </w:r>
       <w:proofErr w:type="spellStart"/>
       <w:r>
@@ -9891,7 +9835,7 @@
           <w:szCs w:val="24"/>
           <w:lang w:eastAsia="en-GB"/>
         </w:rPr>
-        <w:t>Nyx</w:t>
+        <w:t>Thanatos</w:t>
       </w:r>
       <w:proofErr w:type="spellEnd"/>
       <w:r>
@@ -9899,7 +9843,7 @@
           <w:szCs w:val="24"/>
           <w:lang w:eastAsia="en-GB"/>
         </w:rPr>
-        <w:t xml:space="preserve"> was also mother of Momus, </w:t>
+        <w:t xml:space="preserve">, Hypnos, the </w:t>
       </w:r>
       <w:proofErr w:type="spellStart"/>
       <w:r>
@@ -9907,7 +9851,7 @@
           <w:szCs w:val="24"/>
           <w:lang w:eastAsia="en-GB"/>
         </w:rPr>
-        <w:t>Thanatos</w:t>
+        <w:t>Hesperides</w:t>
       </w:r>
       <w:proofErr w:type="spellEnd"/>
       <w:r>
@@ -9915,7 +9859,7 @@
           <w:szCs w:val="24"/>
           <w:lang w:eastAsia="en-GB"/>
         </w:rPr>
-        <w:t xml:space="preserve">, Hypnos, the </w:t>
+        <w:t xml:space="preserve">, </w:t>
       </w:r>
       <w:proofErr w:type="spellStart"/>
       <w:r>
@@ -9923,7 +9867,7 @@
           <w:szCs w:val="24"/>
           <w:lang w:eastAsia="en-GB"/>
         </w:rPr>
-        <w:t>Hesperides</w:t>
+        <w:t>Apate</w:t>
       </w:r>
       <w:proofErr w:type="spellEnd"/>
       <w:r>
@@ -9939,7 +9883,7 @@
           <w:szCs w:val="24"/>
           <w:lang w:eastAsia="en-GB"/>
         </w:rPr>
-        <w:t>Apate</w:t>
+        <w:t>Philotes</w:t>
       </w:r>
       <w:proofErr w:type="spellEnd"/>
       <w:r>
@@ -9947,7 +9891,7 @@
           <w:szCs w:val="24"/>
           <w:lang w:eastAsia="en-GB"/>
         </w:rPr>
-        <w:t xml:space="preserve">, </w:t>
+        <w:t xml:space="preserve">, and </w:t>
       </w:r>
       <w:proofErr w:type="spellStart"/>
       <w:r>
@@ -9955,7 +9899,7 @@
           <w:szCs w:val="24"/>
           <w:lang w:eastAsia="en-GB"/>
         </w:rPr>
-        <w:t>Philotes</w:t>
+        <w:t>Geras</w:t>
       </w:r>
       <w:proofErr w:type="spellEnd"/>
       <w:r>
@@ -9963,166 +9907,166 @@
           <w:szCs w:val="24"/>
           <w:lang w:eastAsia="en-GB"/>
         </w:rPr>
-        <w:t xml:space="preserve">, and </w:t>
-      </w:r>
-      <w:proofErr w:type="spellStart"/>
+        <w:t xml:space="preserve"> - the Fates</w:t>
+      </w:r>
       <w:r>
         <w:rPr>
           <w:szCs w:val="24"/>
           <w:lang w:eastAsia="en-GB"/>
         </w:rPr>
-        <w:t>Geras</w:t>
-      </w:r>
-      <w:proofErr w:type="spellEnd"/>
-      <w:r>
+        <w:t>.</w:t>
+      </w:r>
+    </w:p>
+    <w:p>
+      <w:pPr>
+        <w:jc w:val="both"/>
         <w:rPr>
           <w:szCs w:val="24"/>
           <w:lang w:eastAsia="en-GB"/>
         </w:rPr>
-        <w:t xml:space="preserve"> - the Fates</w:t>
-      </w:r>
-      <w:r>
+      </w:pPr>
+    </w:p>
+    <w:p>
+      <w:pPr>
+        <w:jc w:val="both"/>
         <w:rPr>
           <w:szCs w:val="24"/>
           <w:lang w:eastAsia="en-GB"/>
         </w:rPr>
-        <w:t>.</w:t>
-      </w:r>
-    </w:p>
-    <w:p>
-      <w:pPr>
-        <w:jc w:val="both"/>
+      </w:pPr>
+      <w:r>
         <w:rPr>
           <w:szCs w:val="24"/>
           <w:lang w:eastAsia="en-GB"/>
         </w:rPr>
-      </w:pPr>
-    </w:p>
-    <w:p>
-      <w:pPr>
-        <w:jc w:val="both"/>
+        <w:t>Nemesis is</w:t>
+      </w:r>
+      <w:r>
         <w:rPr>
           <w:szCs w:val="24"/>
           <w:lang w:eastAsia="en-GB"/>
         </w:rPr>
-      </w:pPr>
+        <w:t xml:space="preserve"> said to have been as beautiful as Aphrodite and was seduced by Zeus in the form of a swan. The Goddess of Punishment, </w:t>
+      </w:r>
+      <w:proofErr w:type="spellStart"/>
       <w:r>
         <w:rPr>
           <w:szCs w:val="24"/>
           <w:lang w:eastAsia="en-GB"/>
         </w:rPr>
-        <w:t>Nemesis is</w:t>
-      </w:r>
+        <w:t>Poena</w:t>
+      </w:r>
+      <w:proofErr w:type="spellEnd"/>
       <w:r>
         <w:rPr>
           <w:szCs w:val="24"/>
           <w:lang w:eastAsia="en-GB"/>
         </w:rPr>
-        <w:t xml:space="preserve"> said to have been as beautiful as Aphrodite and was seduced by Zeus in the form of a swan. The Goddess of Punishment, </w:t>
-      </w:r>
-      <w:proofErr w:type="spellStart"/>
-      <w:r>
+        <w:t>, was an attendant of Nemesis.</w:t>
+      </w:r>
+    </w:p>
+    <w:p>
+      <w:pPr>
+        <w:jc w:val="both"/>
         <w:rPr>
           <w:szCs w:val="24"/>
           <w:lang w:eastAsia="en-GB"/>
         </w:rPr>
-        <w:t>Poena</w:t>
-      </w:r>
-      <w:proofErr w:type="spellEnd"/>
-      <w:r>
+      </w:pPr>
+    </w:p>
+    <w:p>
+      <w:pPr>
+        <w:jc w:val="both"/>
         <w:rPr>
           <w:szCs w:val="24"/>
           <w:lang w:eastAsia="en-GB"/>
         </w:rPr>
-        <w:t>, was an attendant of Nemesis.</w:t>
-      </w:r>
-    </w:p>
-    <w:p>
-      <w:pPr>
-        <w:jc w:val="both"/>
+      </w:pPr>
+      <w:r>
         <w:rPr>
           <w:szCs w:val="24"/>
           <w:lang w:eastAsia="en-GB"/>
         </w:rPr>
-      </w:pPr>
-    </w:p>
-    <w:p>
-      <w:pPr>
-        <w:jc w:val="both"/>
+        <w:t>As Nemesis/Fortuna, a conflation of the Greek deity of fate with the Roman Fortuna, she was perceived not as bringer of retribution</w:t>
+      </w:r>
+      <w:r>
         <w:rPr>
           <w:szCs w:val="24"/>
           <w:lang w:eastAsia="en-GB"/>
         </w:rPr>
-      </w:pPr>
+        <w:t>,</w:t>
+      </w:r>
       <w:r>
         <w:rPr>
           <w:szCs w:val="24"/>
           <w:lang w:eastAsia="en-GB"/>
         </w:rPr>
-        <w:t>As Nemesis/Fortuna, a conflation of the Greek deity of fate with the Roman Fortuna, she was perceived not as bringer of retribution</w:t>
+        <w:t xml:space="preserve"> but as having th</w:t>
       </w:r>
       <w:r>
         <w:rPr>
           <w:szCs w:val="24"/>
           <w:lang w:eastAsia="en-GB"/>
         </w:rPr>
-        <w:t>,</w:t>
+        <w:t>e power of changing fortune. H</w:t>
       </w:r>
       <w:r>
         <w:rPr>
           <w:szCs w:val="24"/>
           <w:lang w:eastAsia="en-GB"/>
         </w:rPr>
-        <w:t xml:space="preserve"> but as having th</w:t>
+        <w:t>ence</w:t>
       </w:r>
       <w:r>
         <w:rPr>
           <w:szCs w:val="24"/>
           <w:lang w:eastAsia="en-GB"/>
         </w:rPr>
-        <w:t>e power of changing fortune. H</w:t>
+        <w:t>,</w:t>
       </w:r>
       <w:r>
         <w:rPr>
           <w:szCs w:val="24"/>
           <w:lang w:eastAsia="en-GB"/>
         </w:rPr>
-        <w:t>ence</w:t>
+        <w:t xml:space="preserve"> she was an ideal deity to make patron goddess of gladiators. It is thought that gla</w:t>
       </w:r>
       <w:r>
         <w:rPr>
           <w:szCs w:val="24"/>
           <w:lang w:eastAsia="en-GB"/>
         </w:rPr>
-        <w:t>,</w:t>
+        <w:t>diators made offerings to this “goddess of fortune”</w:t>
       </w:r>
       <w:r>
         <w:rPr>
           <w:szCs w:val="24"/>
           <w:lang w:eastAsia="en-GB"/>
         </w:rPr>
-        <w:t xml:space="preserve"> she was an ideal deity to make patron goddess of gladiators. It is thought that gla</w:t>
+        <w:t xml:space="preserve"> before fighting in the Roman </w:t>
       </w:r>
       <w:r>
         <w:rPr>
           <w:szCs w:val="24"/>
           <w:lang w:eastAsia="en-GB"/>
         </w:rPr>
-        <w:t>diators made offerings to this “goddess of fortune”</w:t>
+        <w:lastRenderedPageBreak/>
+        <w:t>arenas</w:t>
       </w:r>
       <w:r>
         <w:rPr>
           <w:szCs w:val="24"/>
           <w:lang w:eastAsia="en-GB"/>
         </w:rPr>
-        <w:t xml:space="preserve"> before fighting in the Roman arenas</w:t>
-      </w:r>
-      <w:r>
-        <w:rPr>
+        <w:t xml:space="preserve">. </w:t>
+      </w:r>
+      <w:r>
+        <w:rPr>
+          <w:rFonts w:ascii="Times New Roman" w:hAnsi="Times New Roman"/>
           <w:szCs w:val="24"/>
           <w:lang w:eastAsia="en-GB"/>
         </w:rPr>
-        <w:t xml:space="preserve">. </w:t>
+        <w:t>It is the “goddess of fortune”</w:t>
       </w:r>
       <w:r>
         <w:rPr>
@@ -10130,7 +10074,7 @@
           <w:szCs w:val="24"/>
           <w:lang w:eastAsia="en-GB"/>
         </w:rPr>
-        <w:t>It is the “goddess of fortune”</w:t>
+        <w:t xml:space="preserve"> view of Nemesis</w:t>
       </w:r>
       <w:r>
         <w:rPr>
@@ -10138,7 +10082,7 @@
           <w:szCs w:val="24"/>
           <w:lang w:eastAsia="en-GB"/>
         </w:rPr>
-        <w:t xml:space="preserve"> view of Nemesis</w:t>
+        <w:t>,</w:t>
       </w:r>
       <w:r>
         <w:rPr>
@@ -10146,7 +10090,7 @@
           <w:szCs w:val="24"/>
           <w:lang w:eastAsia="en-GB"/>
         </w:rPr>
-        <w:t>,</w:t>
+        <w:t xml:space="preserve"> which inspired the naming of this retrieval code in her honour. It is hoped that Nemesis will bring good fortune and will considerably improve the retrieval of atmospheric properties from remotely-sensed infrared </w:t>
       </w:r>
       <w:r>
         <w:rPr>
@@ -10154,7 +10098,7 @@
           <w:szCs w:val="24"/>
           <w:lang w:eastAsia="en-GB"/>
         </w:rPr>
-        <w:t xml:space="preserve"> which inspired the naming of this </w:t>
+        <w:t xml:space="preserve">planetary </w:t>
       </w:r>
       <w:r>
         <w:rPr>
@@ -10162,23 +10106,6 @@
           <w:szCs w:val="24"/>
           <w:lang w:eastAsia="en-GB"/>
         </w:rPr>
-        <w:lastRenderedPageBreak/>
-        <w:t xml:space="preserve">retrieval code in her honour. It is hoped that Nemesis will bring good fortune and will considerably improve the retrieval of atmospheric properties from remotely-sensed infrared </w:t>
-      </w:r>
-      <w:r>
-        <w:rPr>
-          <w:rFonts w:ascii="Times New Roman" w:hAnsi="Times New Roman"/>
-          <w:szCs w:val="24"/>
-          <w:lang w:eastAsia="en-GB"/>
-        </w:rPr>
-        <w:t xml:space="preserve">planetary </w:t>
-      </w:r>
-      <w:r>
-        <w:rPr>
-          <w:rFonts w:ascii="Times New Roman" w:hAnsi="Times New Roman"/>
-          <w:szCs w:val="24"/>
-          <w:lang w:eastAsia="en-GB"/>
-        </w:rPr>
         <w:t>spectra.</w:t>
       </w:r>
     </w:p>
@@ -11365,16 +11292,8 @@
         <w:rPr>
           <w:rFonts w:ascii="Times New Roman" w:hAnsi="Times New Roman"/>
         </w:rPr>
-        <w:t>&gt;.</w:t>
-      </w:r>
-      <w:proofErr w:type="spellStart"/>
-      <w:r>
-        <w:rPr>
-          <w:rFonts w:ascii="Times New Roman" w:hAnsi="Times New Roman"/>
-        </w:rPr>
-        <w:t>abo</w:t>
-      </w:r>
-      <w:proofErr w:type="spellEnd"/>
+        <w:t>&gt;.abo</w:t>
+      </w:r>
       <w:r>
         <w:rPr>
           <w:rFonts w:ascii="Times New Roman" w:hAnsi="Times New Roman"/>
@@ -11504,21 +11423,7 @@
           <w:rFonts w:ascii="Times New Roman" w:hAnsi="Times New Roman"/>
         </w:rPr>
         <w:tab/>
-        <w:t xml:space="preserve">Contains the </w:t>
-      </w:r>
-      <w:proofErr w:type="spellStart"/>
-      <w:r>
-        <w:rPr>
-          <w:rFonts w:ascii="Times New Roman" w:hAnsi="Times New Roman"/>
-        </w:rPr>
-        <w:t>wavenumber</w:t>
-      </w:r>
-      <w:proofErr w:type="spellEnd"/>
-      <w:r>
-        <w:rPr>
-          <w:rFonts w:ascii="Times New Roman" w:hAnsi="Times New Roman"/>
-        </w:rPr>
-        <w:t xml:space="preserve"> range, step, wing, </w:t>
+        <w:t xml:space="preserve">Contains the wavenumber range, step, wing, </w:t>
       </w:r>
       <w:proofErr w:type="spellStart"/>
       <w:r>
@@ -12270,18 +12175,12 @@
         <w:t>hgphase</w:t>
       </w:r>
       <w:proofErr w:type="spellEnd"/>
-      <w:r>
-        <w:rPr>
-          <w:rFonts w:ascii="Times New Roman" w:hAnsi="Times New Roman"/>
-        </w:rPr>
-        <w:t>(</w:t>
-      </w:r>
       <w:proofErr w:type="gramEnd"/>
       <w:r>
         <w:rPr>
           <w:rFonts w:ascii="Times New Roman" w:hAnsi="Times New Roman"/>
         </w:rPr>
-        <w:t>1-n).</w:t>
+        <w:t>(1-n).</w:t>
       </w:r>
       <w:proofErr w:type="spellStart"/>
       <w:r>
@@ -16181,8 +16080,6 @@
           <w:rFonts w:ascii="Times New Roman" w:hAnsi="Times New Roman"/>
         </w:rPr>
       </w:pPr>
-      <w:bookmarkStart w:id="1" w:name="_GoBack"/>
-      <w:bookmarkEnd w:id="1"/>
       <w:r>
         <w:rPr>
           <w:rFonts w:ascii="Times New Roman" w:hAnsi="Times New Roman"/>
@@ -16291,7 +16188,7 @@
         </w:rPr>
         <w:t xml:space="preserve">, all together with errors. </w:t>
       </w:r>
-      <w:ins w:id="2" w:author="Patrick Irwin" w:date="2017-07-06T12:06:00Z">
+      <w:ins w:id="1" w:author="Patrick Irwin" w:date="2017-07-06T12:06:00Z">
         <w:r>
           <w:rPr>
             <w:rFonts w:ascii="Times New Roman" w:hAnsi="Times New Roman"/>
@@ -16319,7 +16216,7 @@
         </w:rPr>
         <w:t xml:space="preserve"> this </w:t>
       </w:r>
-      <w:del w:id="3" w:author="Patrick Irwin" w:date="2017-07-06T12:06:00Z">
+      <w:del w:id="2" w:author="Patrick Irwin" w:date="2017-07-06T12:06:00Z">
         <w:r>
           <w:rPr>
             <w:rFonts w:ascii="Times New Roman" w:hAnsi="Times New Roman"/>
@@ -16327,7 +16224,7 @@
           <w:delText>parametrisation and is hence just</w:delText>
         </w:r>
       </w:del>
-      <w:ins w:id="4" w:author="Patrick Irwin" w:date="2017-07-06T12:06:00Z">
+      <w:ins w:id="3" w:author="Patrick Irwin" w:date="2017-07-06T12:06:00Z">
         <w:r>
           <w:rPr>
             <w:rFonts w:ascii="Times New Roman" w:hAnsi="Times New Roman"/>
@@ -16365,7 +16262,7 @@
         </w:rPr>
         <w:t>, where the top pressure of the CB is equal to 0.9 x the CB base pressure</w:t>
       </w:r>
-      <w:ins w:id="5" w:author="Patrick Irwin" w:date="2017-07-06T12:06:00Z">
+      <w:ins w:id="4" w:author="Patrick Irwin" w:date="2017-07-06T12:06:00Z">
         <w:r>
           <w:rPr>
             <w:rFonts w:ascii="Times New Roman" w:hAnsi="Times New Roman"/>
@@ -16379,7 +16276,7 @@
         </w:rPr>
         <w:t xml:space="preserve"> set</w:t>
       </w:r>
-      <w:ins w:id="6" w:author="Patrick Irwin" w:date="2017-07-06T12:06:00Z">
+      <w:ins w:id="5" w:author="Patrick Irwin" w:date="2017-07-06T12:06:00Z">
         <w:r>
           <w:rPr>
             <w:rFonts w:ascii="Times New Roman" w:hAnsi="Times New Roman"/>
@@ -18308,23 +18205,7 @@
           <w:rFonts w:ascii="Times New Roman" w:hAnsi="Times New Roman"/>
           <w:color w:val="000000"/>
         </w:rPr>
-        <w:t xml:space="preserve"> nominal temperature and error at the reference </w:t>
-      </w:r>
-      <w:proofErr w:type="spellStart"/>
-      <w:r>
-        <w:rPr>
-          <w:rFonts w:ascii="Times New Roman" w:hAnsi="Times New Roman"/>
-          <w:color w:val="000000"/>
-        </w:rPr>
-        <w:t>tropopause</w:t>
-      </w:r>
-      <w:proofErr w:type="spellEnd"/>
-      <w:r>
-        <w:rPr>
-          <w:rFonts w:ascii="Times New Roman" w:hAnsi="Times New Roman"/>
-          <w:color w:val="000000"/>
-        </w:rPr>
-        <w:t xml:space="preserve"> pressure, </w:t>
+        <w:t xml:space="preserve"> nominal temperature and error at the reference tropopause pressure, </w:t>
       </w:r>
       <w:r>
         <w:rPr>
@@ -18360,23 +18241,7 @@
           <w:rFonts w:ascii="Times New Roman" w:hAnsi="Times New Roman"/>
           <w:color w:val="000000"/>
         </w:rPr>
-        <w:t xml:space="preserve"> reference </w:t>
-      </w:r>
-      <w:proofErr w:type="spellStart"/>
-      <w:r>
-        <w:rPr>
-          <w:rFonts w:ascii="Times New Roman" w:hAnsi="Times New Roman"/>
-          <w:color w:val="000000"/>
-        </w:rPr>
-        <w:t>tropopause</w:t>
-      </w:r>
-      <w:proofErr w:type="spellEnd"/>
-      <w:r>
-        <w:rPr>
-          <w:rFonts w:ascii="Times New Roman" w:hAnsi="Times New Roman"/>
-          <w:color w:val="000000"/>
-        </w:rPr>
-        <w:t xml:space="preserve"> pressure and error. The next line gives the tropospheric lapse rate and error (i.e. the lapse rate at pressures greater than the reference pressure) while the final line gives the stratospheric lapse rate.</w:t>
+        <w:t xml:space="preserve"> reference tropopause pressure and error. The next line gives the tropospheric lapse rate and error (i.e. the lapse rate at pressures greater than the reference pressure) while the final line gives the stratospheric lapse rate.</w:t>
       </w:r>
     </w:p>
     <w:p>
@@ -18553,23 +18418,7 @@
           <w:rFonts w:ascii="Times New Roman" w:hAnsi="Times New Roman"/>
           <w:color w:val="000000"/>
         </w:rPr>
-        <w:t xml:space="preserve"> (to simulate a </w:t>
-      </w:r>
-      <w:proofErr w:type="spellStart"/>
-      <w:r>
-        <w:rPr>
-          <w:rFonts w:ascii="Times New Roman" w:hAnsi="Times New Roman"/>
-          <w:color w:val="000000"/>
-        </w:rPr>
-        <w:t>tropopause</w:t>
-      </w:r>
-      <w:proofErr w:type="spellEnd"/>
-      <w:r>
-        <w:rPr>
-          <w:rFonts w:ascii="Times New Roman" w:hAnsi="Times New Roman"/>
-          <w:color w:val="000000"/>
-        </w:rPr>
-        <w:t xml:space="preserve"> ‘lid’). </w:t>
+        <w:t xml:space="preserve"> (to simulate a tropopause ‘lid’). </w:t>
       </w:r>
       <w:r>
         <w:rPr>
@@ -18887,21 +18736,7 @@
         <w:rPr>
           <w:rFonts w:ascii="Times New Roman" w:hAnsi="Times New Roman"/>
         </w:rPr>
-        <w:t>However, in this parameterisation, the profile is forced to a very small number at pressures less than a ‘</w:t>
-      </w:r>
-      <w:proofErr w:type="spellStart"/>
-      <w:r>
-        <w:rPr>
-          <w:rFonts w:ascii="Times New Roman" w:hAnsi="Times New Roman"/>
-        </w:rPr>
-        <w:t>tropopause</w:t>
-      </w:r>
-      <w:proofErr w:type="spellEnd"/>
-      <w:r>
-        <w:rPr>
-          <w:rFonts w:ascii="Times New Roman" w:hAnsi="Times New Roman"/>
-        </w:rPr>
-        <w:t xml:space="preserve">’ temperature. </w:t>
+        <w:t xml:space="preserve">However, in this parameterisation, the profile is forced to a very small number at pressures less than a ‘tropopause’ temperature. </w:t>
       </w:r>
       <w:r>
         <w:rPr>
@@ -18927,21 +18762,7 @@
         <w:rPr>
           <w:rFonts w:ascii="Times New Roman" w:hAnsi="Times New Roman"/>
         </w:rPr>
-        <w:t>and ‘</w:t>
-      </w:r>
-      <w:proofErr w:type="spellStart"/>
-      <w:r>
-        <w:rPr>
-          <w:rFonts w:ascii="Times New Roman" w:hAnsi="Times New Roman"/>
-        </w:rPr>
-        <w:t>tropopause</w:t>
-      </w:r>
-      <w:proofErr w:type="spellEnd"/>
-      <w:r>
-        <w:rPr>
-          <w:rFonts w:ascii="Times New Roman" w:hAnsi="Times New Roman"/>
-        </w:rPr>
-        <w:t xml:space="preserve">’ </w:t>
+        <w:t xml:space="preserve">and ‘tropopause’ </w:t>
       </w:r>
       <w:r>
         <w:rPr>
@@ -21524,7 +21345,7 @@
           <w:noProof/>
           <w:lang w:val="en-US"/>
         </w:rPr>
-        <w:pict>
+        <w:pict w14:anchorId="7B85A0BE">
           <v:group id="Group 3" o:spid="_x0000_s1026" style="width:369.9pt;height:221.9pt;mso-position-horizontal-relative:char;mso-position-vertical-relative:line" coordorigin="2526,5356" coordsize="7200,4320">
             <o:lock v:ext="edit" aspectratio="t"/>
             <v:rect id="AutoShape 2" o:spid="_x0000_s1027" style="position:absolute;left:2526;top:5356;width:7200;height:4320;visibility:visible" o:gfxdata="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" filled="f" stroked="f">
@@ -21548,7 +21369,7 @@
             <v:line id="Line 11" o:spid="_x0000_s1035" style="position:absolute;flip:y;visibility:visible" from="5869,7769" to="7279,8105" o:connectortype="straight" o:gfxdata="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">
               <v:stroke dashstyle="dash"/>
             </v:line>
-            <v:shapetype id="_x0000_t202" coordsize="21600,21600" o:spt="202" path="m,l,21600r21600,l21600,xe">
+            <v:shapetype id="_x0000_t202" coordsize="21600,21600" o:spt="202" path="m0,0l0,21600,21600,21600,21600,0xe">
               <v:stroke joinstyle="miter"/>
               <v:path gradientshapeok="t" o:connecttype="rect"/>
             </v:shapetype>
@@ -21575,7 +21396,7 @@
                 </w:txbxContent>
               </v:textbox>
             </v:shape>
-            <v:shape id="Freeform 15" o:spid="_x0000_s1037" style="position:absolute;left:5476;top:7416;width:413;height:141;visibility:visible;mso-wrap-style:square;v-text-anchor:top" coordsize="495,169" o:gfxdata="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" path="m,169c28,141,52,111,90,94,133,75,186,75,225,49,252,31,280,6,315,4v60,-4,120,,180,e" filled="f">
+            <v:shape id="Freeform 15" o:spid="_x0000_s1037" style="position:absolute;left:5476;top:7416;width:413;height:141;visibility:visible;mso-wrap-style:square;v-text-anchor:top" coordsize="495,169" o:gfxdata="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" path="m0,169c28,141,52,111,90,94,133,75,186,75,225,49,252,31,280,6,315,4,375,,435,4,495,4e" filled="f">
               <v:path arrowok="t" o:connecttype="custom" o:connectlocs="0,141;75,78;188,41;263,3;413,3" o:connectangles="0,0,0,0,0"/>
             </v:shape>
             <v:shape id="Text Box 16" o:spid="_x0000_s1038" type="#_x0000_t202" style="position:absolute;left:5002;top:6694;width:1200;height:588;visibility:visible" o:gfxdata="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" filled="f" stroked="f">
@@ -21601,7 +21422,7 @@
                 </w:txbxContent>
               </v:textbox>
             </v:shape>
-            <v:shape id="Freeform 17" o:spid="_x0000_s1039" style="position:absolute;left:5889;top:7212;width:577;height:270;visibility:visible;mso-wrap-style:square;v-text-anchor:top" coordsize="693,324" o:gfxdata="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" path="m,24c198,33,303,,450,84v56,32,75,81,120,120c597,228,660,264,660,264v33,49,30,27,30,60e" filled="f">
+            <v:shape id="Freeform 17" o:spid="_x0000_s1039" style="position:absolute;left:5889;top:7212;width:577;height:270;visibility:visible;mso-wrap-style:square;v-text-anchor:top" coordsize="693,324" o:gfxdata="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" path="m0,24c198,33,303,,450,84,506,116,525,165,570,204,597,228,660,264,660,264,693,313,690,291,690,324e" filled="f">
               <v:path arrowok="t" o:connecttype="custom" o:connectlocs="0,20;375,70;475,170;550,220;575,270" o:connectangles="0,0,0,0,0"/>
             </v:shape>
             <v:shape id="Text Box 18" o:spid="_x0000_s1040" type="#_x0000_t202" style="position:absolute;left:5926;top:6644;width:1113;height:588;visibility:visible" o:gfxdata="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" filled="f" stroked="f">
@@ -21702,7 +21523,7 @@
                 </w:txbxContent>
               </v:textbox>
             </v:shape>
-            <v:shape id="Arc 44" o:spid="_x0000_s1044" style="position:absolute;left:6426;top:7968;width:150;height:238;flip:y;visibility:visible" coordsize="21600,21600" o:spt="100" o:gfxdata="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" adj="0,,0" path="m,-1nfc11929,,21600,9670,21600,21600v,4594,-1465,9068,-4182,12773em,-1nsc11929,,21600,9670,21600,21600v,4594,-1465,9068,-4182,12773l,21600,,-1xe" filled="f">
+            <v:shape id="Arc 44" o:spid="_x0000_s1044" style="position:absolute;left:6426;top:7968;width:150;height:238;flip:y;visibility:visible" coordsize="21600,21600" o:spt="100" o:gfxdata="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" adj="0,,0" path="m0,-1nfc11929,,21600,9670,21600,21600,21600,26194,20135,30668,17418,34373em0,-1nsc11929,,21600,9670,21600,21600,21600,26194,20135,30668,17418,34373l0,21600,,-1xe" filled="f">
               <v:stroke joinstyle="round"/>
               <v:formulas/>
               <v:path arrowok="t" o:extrusionok="f" o:connecttype="custom" o:connectlocs="0,0;121,238;0,150" o:connectangles="0,0,0"/>
@@ -23146,21 +22967,7 @@
         <w:rPr>
           <w:rFonts w:ascii="Times New Roman" w:hAnsi="Times New Roman"/>
         </w:rPr>
-        <w:t xml:space="preserve">The second line defines the </w:t>
-      </w:r>
-      <w:proofErr w:type="spellStart"/>
-      <w:r>
-        <w:rPr>
-          <w:rFonts w:ascii="Times New Roman" w:hAnsi="Times New Roman"/>
-        </w:rPr>
-        <w:t>wavenumber</w:t>
-      </w:r>
-      <w:proofErr w:type="spellEnd"/>
-      <w:r>
-        <w:rPr>
-          <w:rFonts w:ascii="Times New Roman" w:hAnsi="Times New Roman"/>
-        </w:rPr>
-        <w:t xml:space="preserve"> step, </w:t>
+        <w:t xml:space="preserve">The second line defines the wavenumber step, </w:t>
       </w:r>
       <w:proofErr w:type="spellStart"/>
       <w:r>
@@ -24110,21 +23917,21 @@
           <w:rFonts w:ascii="Times New Roman" w:hAnsi="Times New Roman"/>
         </w:rPr>
         <w:tab/>
-        <w:t xml:space="preserve">Used in only a few routines to switch between normal partition function </w:t>
+        <w:t xml:space="preserve">Used in only a few routines to switch between normal partition function calculation (0) </w:t>
       </w:r>
       <w:proofErr w:type="gramStart"/>
       <w:r>
         <w:rPr>
           <w:rFonts w:ascii="Times New Roman" w:hAnsi="Times New Roman"/>
         </w:rPr>
-        <w:t>calculation</w:t>
+        <w:t>or</w:t>
       </w:r>
       <w:proofErr w:type="gramEnd"/>
       <w:r>
         <w:rPr>
           <w:rFonts w:ascii="Times New Roman" w:hAnsi="Times New Roman"/>
         </w:rPr>
-        <w:t xml:space="preserve"> (0) or the high-temperature partition function for CH</w:t>
+        <w:t xml:space="preserve"> the high-temperature partition function for CH</w:t>
       </w:r>
       <w:r>
         <w:rPr>
@@ -26659,7 +26466,19 @@
         <w:rPr>
           <w:rFonts w:ascii="Times New Roman" w:hAnsi="Times New Roman"/>
         </w:rPr>
-        <w:t xml:space="preserve"> is used for all gases. If present, the file contains one row for each gas to be modified containing ‘process ID ISO IPROC’, where ID, ISO are </w:t>
+        <w:t xml:space="preserve"> is used for all gases. If present, the file contains one row for each gas to be modified </w:t>
+      </w:r>
+      <w:r>
+        <w:rPr>
+          <w:rFonts w:ascii="Times New Roman" w:hAnsi="Times New Roman"/>
+        </w:rPr>
+        <w:t>containing ‘</w:t>
+      </w:r>
+      <w:r>
+        <w:rPr>
+          <w:rFonts w:ascii="Times New Roman" w:hAnsi="Times New Roman"/>
+        </w:rPr>
+        <w:t xml:space="preserve">ID ISO IPROC’, where ID, ISO are </w:t>
       </w:r>
       <w:proofErr w:type="spellStart"/>
       <w:r>
@@ -26673,7 +26492,15 @@
         <w:rPr>
           <w:rFonts w:ascii="Times New Roman" w:hAnsi="Times New Roman"/>
         </w:rPr>
-        <w:t xml:space="preserve"> ID/Isotope numbers of the gas to be modified and IPROC is required </w:t>
+        <w:t xml:space="preserve"> ID/Isotope numbers of the</w:t>
+      </w:r>
+      <w:bookmarkStart w:id="6" w:name="_GoBack"/>
+      <w:bookmarkEnd w:id="6"/>
+      <w:r>
+        <w:rPr>
+          <w:rFonts w:ascii="Times New Roman" w:hAnsi="Times New Roman"/>
+        </w:rPr>
+        <w:t xml:space="preserve"> gas to be modified and IPROC is required </w:t>
       </w:r>
       <w:proofErr w:type="spellStart"/>
       <w:r>
@@ -27247,7 +27074,7 @@
         </w:rPr>
         <w:t xml:space="preserve"> </w:t>
       </w:r>
-      <w:hyperlink r:id="rId14" w:history="1">
+      <w:hyperlink r:id="rId15" w:history="1">
         <w:r>
           <w:rPr>
             <w:rStyle w:val="Hyperlink"/>
@@ -27944,21 +27771,7 @@
         <w:rPr>
           <w:rFonts w:ascii="Times New Roman" w:hAnsi="Times New Roman"/>
         </w:rPr>
-        <w:t xml:space="preserve"> sets up the .pat file for a disc-averaged calculation and outputs the results in a form compatible with modelling the secondary transits of </w:t>
-      </w:r>
-      <w:proofErr w:type="spellStart"/>
-      <w:r>
-        <w:rPr>
-          <w:rFonts w:ascii="Times New Roman" w:hAnsi="Times New Roman"/>
-        </w:rPr>
-        <w:t>exoplanets</w:t>
-      </w:r>
-      <w:proofErr w:type="spellEnd"/>
-      <w:r>
-        <w:rPr>
-          <w:rFonts w:ascii="Times New Roman" w:hAnsi="Times New Roman"/>
-        </w:rPr>
-        <w:t xml:space="preserve">. </w:t>
+        <w:t xml:space="preserve"> sets up the .pat file for a disc-averaged calculation and outputs the results in a form compatible with modelling the secondary transits of exoplanets. </w:t>
       </w:r>
     </w:p>
     <w:p>
@@ -28047,21 +27860,7 @@
         <w:rPr>
           <w:rFonts w:ascii="Times New Roman" w:hAnsi="Times New Roman"/>
         </w:rPr>
-        <w:t xml:space="preserve">, but instead uses the limb path calculations to estimate the effective planetary radius at different wavelengths. This code is thus used for modelling the primary transits of </w:t>
-      </w:r>
-      <w:proofErr w:type="spellStart"/>
-      <w:r>
-        <w:rPr>
-          <w:rFonts w:ascii="Times New Roman" w:hAnsi="Times New Roman"/>
-        </w:rPr>
-        <w:t>exoplanets</w:t>
-      </w:r>
-      <w:proofErr w:type="spellEnd"/>
-      <w:r>
-        <w:rPr>
-          <w:rFonts w:ascii="Times New Roman" w:hAnsi="Times New Roman"/>
-        </w:rPr>
-        <w:t xml:space="preserve">. </w:t>
+        <w:t xml:space="preserve">, but instead uses the limb path calculations to estimate the effective planetary radius at different wavelengths. This code is thus used for modelling the primary transits of exoplanets. </w:t>
       </w:r>
     </w:p>
     <w:p>
@@ -28374,21 +28173,7 @@
         <w:rPr>
           <w:rFonts w:ascii="Times New Roman" w:hAnsi="Times New Roman"/>
         </w:rPr>
-        <w:t>: 0=</w:t>
-      </w:r>
-      <w:proofErr w:type="spellStart"/>
-      <w:r>
-        <w:rPr>
-          <w:rFonts w:ascii="Times New Roman" w:hAnsi="Times New Roman"/>
-        </w:rPr>
-        <w:t>wavenumber</w:t>
-      </w:r>
-      <w:proofErr w:type="spellEnd"/>
-      <w:r>
-        <w:rPr>
-          <w:rFonts w:ascii="Times New Roman" w:hAnsi="Times New Roman"/>
-        </w:rPr>
-        <w:t>, 1=wavelength)</w:t>
+        <w:t>: 0=wavenumber, 1=wavelength)</w:t>
       </w:r>
     </w:p>
     <w:p>
@@ -29340,7 +29125,7 @@
         <w:rPr>
           <w:position w:val="-16"/>
         </w:rPr>
-        <w:pict>
+        <w:pict w14:anchorId="50748AFD">
           <v:shapetype id="_x0000_t75" coordsize="21600,21600" o:spt="75" o:preferrelative="t" path="m@4@5l@4@11@9@11@9@5xe" filled="f" stroked="f">
             <v:stroke joinstyle="miter"/>
             <v:formulas>
@@ -29360,8 +29145,8 @@
             <v:path o:extrusionok="f" gradientshapeok="t" o:connecttype="rect"/>
             <o:lock v:ext="edit" aspectratio="t"/>
           </v:shapetype>
-          <v:shape id="_x0000_i1026" type="#_x0000_t75" style="width:282pt;height:23.25pt" fillcolor="window">
-            <v:imagedata r:id="rId15" o:title=""/>
+          <v:shape id="_x0000_i1026" type="#_x0000_t75" style="width:282pt;height:23pt" fillcolor="window">
+            <v:imagedata r:id="rId16" o:title=""/>
           </v:shape>
         </w:pict>
       </w:r>
@@ -29573,9 +29358,9 @@
         <w:rPr>
           <w:position w:val="-18"/>
         </w:rPr>
-        <w:pict>
-          <v:shape id="_x0000_i1027" type="#_x0000_t75" style="width:4in;height:26.25pt" fillcolor="window">
-            <v:imagedata r:id="rId16" o:title=""/>
+        <w:pict w14:anchorId="2204FBEE">
+          <v:shape id="_x0000_i1027" type="#_x0000_t75" style="width:4in;height:26pt" fillcolor="window">
+            <v:imagedata r:id="rId17" o:title=""/>
           </v:shape>
         </w:pict>
       </w:r>
@@ -29613,9 +29398,9 @@
           <w:rFonts w:ascii="Times New Roman" w:hAnsi="Times New Roman"/>
           <w:position w:val="-12"/>
         </w:rPr>
-        <w:pict>
-          <v:shape id="_x0000_i1028" type="#_x0000_t75" style="width:12.75pt;height:20.25pt">
-            <v:imagedata r:id="rId17" o:title=""/>
+        <w:pict w14:anchorId="3441A224">
+          <v:shape id="_x0000_i1028" type="#_x0000_t75" style="width:13pt;height:20pt">
+            <v:imagedata r:id="rId18" o:title=""/>
           </v:shape>
         </w:pict>
       </w:r>
@@ -29779,9 +29564,9 @@
           <w:rFonts w:ascii="Times New Roman" w:hAnsi="Times New Roman"/>
           <w:position w:val="-16"/>
         </w:rPr>
-        <w:pict>
-          <v:shape id="_x0000_i1029" type="#_x0000_t75" style="width:99.75pt;height:23.25pt">
-            <v:imagedata r:id="rId18" o:title=""/>
+        <w:pict w14:anchorId="54F62042">
+          <v:shape id="_x0000_i1029" type="#_x0000_t75" style="width:100pt;height:23pt">
+            <v:imagedata r:id="rId19" o:title=""/>
           </v:shape>
         </w:pict>
       </w:r>
@@ -29881,9 +29666,9 @@
         <w:rPr>
           <w:position w:val="-16"/>
         </w:rPr>
-        <w:pict>
-          <v:shape id="_x0000_i1030" type="#_x0000_t75" style="width:242.25pt;height:23.25pt" fillcolor="window">
-            <v:imagedata r:id="rId19" o:title=""/>
+        <w:pict w14:anchorId="01407460">
+          <v:shape id="_x0000_i1030" type="#_x0000_t75" style="width:242pt;height:23pt" fillcolor="window">
+            <v:imagedata r:id="rId20" o:title=""/>
           </v:shape>
         </w:pict>
       </w:r>
@@ -29949,9 +29734,9 @@
         <w:rPr>
           <w:position w:val="-16"/>
         </w:rPr>
-        <w:pict>
-          <v:shape id="_x0000_i1031" type="#_x0000_t75" style="width:195.75pt;height:23.25pt" fillcolor="window">
-            <v:imagedata r:id="rId20" o:title=""/>
+        <w:pict w14:anchorId="20BD25AC">
+          <v:shape id="_x0000_i1031" type="#_x0000_t75" style="width:196pt;height:23pt" fillcolor="window">
+            <v:imagedata r:id="rId21" o:title=""/>
           </v:shape>
         </w:pict>
       </w:r>
@@ -29991,9 +29776,9 @@
         <w:rPr>
           <w:position w:val="-12"/>
         </w:rPr>
-        <w:pict>
-          <v:shape id="_x0000_i1032" type="#_x0000_t75" style="width:44.25pt;height:18pt" fillcolor="window">
-            <v:imagedata r:id="rId21" o:title=""/>
+        <w:pict w14:anchorId="135B0411">
+          <v:shape id="_x0000_i1032" type="#_x0000_t75" style="width:44pt;height:18pt" fillcolor="window">
+            <v:imagedata r:id="rId22" o:title=""/>
           </v:shape>
         </w:pict>
       </w:r>
@@ -30072,9 +29857,9 @@
         <w:rPr>
           <w:position w:val="-12"/>
         </w:rPr>
-        <w:pict>
-          <v:shape id="_x0000_i1033" type="#_x0000_t75" style="width:44.25pt;height:18pt" fillcolor="window">
-            <v:imagedata r:id="rId21" o:title=""/>
+        <w:pict w14:anchorId="25B7B138">
+          <v:shape id="_x0000_i1033" type="#_x0000_t75" style="width:44pt;height:18pt" fillcolor="window">
+            <v:imagedata r:id="rId23" o:title=""/>
           </v:shape>
         </w:pict>
       </w:r>
@@ -30677,9 +30462,9 @@
         <w:rPr>
           <w:position w:val="-16"/>
         </w:rPr>
-        <w:pict>
-          <v:shape id="_x0000_i1034" type="#_x0000_t75" style="width:282pt;height:23.25pt" fillcolor="window">
-            <v:imagedata r:id="rId15" o:title=""/>
+        <w:pict w14:anchorId="1316738C">
+          <v:shape id="_x0000_i1034" type="#_x0000_t75" style="width:282pt;height:23pt" fillcolor="window">
+            <v:imagedata r:id="rId24" o:title=""/>
           </v:shape>
         </w:pict>
       </w:r>
@@ -30723,9 +30508,9 @@
         <w:rPr>
           <w:position w:val="-14"/>
         </w:rPr>
-        <w:pict>
-          <v:shape id="_x0000_i1035" type="#_x0000_t75" style="width:186.75pt;height:20.25pt" fillcolor="window">
-            <v:imagedata r:id="rId22" o:title=""/>
+        <w:pict w14:anchorId="5F5B748C">
+          <v:shape id="_x0000_i1035" type="#_x0000_t75" style="width:187pt;height:20pt" fillcolor="window">
+            <v:imagedata r:id="rId25" o:title=""/>
           </v:shape>
         </w:pict>
       </w:r>
@@ -30807,9 +30592,9 @@
         <w:rPr>
           <w:position w:val="-12"/>
         </w:rPr>
-        <w:pict>
+        <w:pict w14:anchorId="52930745">
           <v:shape id="_x0000_i1036" type="#_x0000_t75" style="width:30pt;height:18pt" fillcolor="window">
-            <v:imagedata r:id="rId23" o:title=""/>
+            <v:imagedata r:id="rId26" o:title=""/>
           </v:shape>
         </w:pict>
       </w:r>
@@ -30834,9 +30619,9 @@
         <w:rPr>
           <w:position w:val="-16"/>
         </w:rPr>
-        <w:pict>
-          <v:shape id="_x0000_i1037" type="#_x0000_t75" style="width:138.75pt;height:23.25pt" fillcolor="window">
-            <v:imagedata r:id="rId24" o:title=""/>
+        <w:pict w14:anchorId="6D8AD381">
+          <v:shape id="_x0000_i1037" type="#_x0000_t75" style="width:139pt;height:23pt" fillcolor="window">
+            <v:imagedata r:id="rId27" o:title=""/>
           </v:shape>
         </w:pict>
       </w:r>
@@ -30876,9 +30661,9 @@
         <w:rPr>
           <w:position w:val="-16"/>
         </w:rPr>
-        <w:pict>
-          <v:shape id="_x0000_i1038" type="#_x0000_t75" style="width:149.25pt;height:23.25pt" fillcolor="window">
-            <v:imagedata r:id="rId25" o:title=""/>
+        <w:pict w14:anchorId="01E0FC38">
+          <v:shape id="_x0000_i1038" type="#_x0000_t75" style="width:149pt;height:23pt" fillcolor="window">
+            <v:imagedata r:id="rId28" o:title=""/>
           </v:shape>
         </w:pict>
       </w:r>
@@ -30913,9 +30698,9 @@
         <w:rPr>
           <w:position w:val="-12"/>
         </w:rPr>
-        <w:pict>
+        <w:pict w14:anchorId="2F38A9AA">
           <v:shape id="_x0000_i1039" type="#_x0000_t75" style="width:18pt;height:18pt" fillcolor="window">
-            <v:imagedata r:id="rId26" o:title=""/>
+            <v:imagedata r:id="rId29" o:title=""/>
           </v:shape>
         </w:pict>
       </w:r>
@@ -30944,11 +30729,11 @@
     <w:p/>
     <w:p>
       <w:r>
-        <w:t xml:space="preserve">The gain </w:t>
+        <w:t xml:space="preserve">The gain matrix (and the averaging kernel matrix) </w:t>
       </w:r>
       <w:proofErr w:type="gramStart"/>
       <w:r>
-        <w:t>matrix (and the averaging kernel matrix) are</w:t>
+        <w:t>are</w:t>
       </w:r>
       <w:proofErr w:type="gramEnd"/>
       <w:r>
@@ -31951,9 +31736,9 @@
           <w:szCs w:val="24"/>
           <w:lang w:val="en-US"/>
         </w:rPr>
-        <w:t xml:space="preserve">change in the state vector elements. So, for example, if X1(J) is the modified temperature, </w:t>
-      </w:r>
-      <w:proofErr w:type="spellStart"/>
+        <w:t xml:space="preserve">change in the state vector elements. So, for example, if </w:t>
+      </w:r>
+      <w:proofErr w:type="gramStart"/>
       <w:r>
         <w:rPr>
           <w:rFonts w:ascii="Times New Roman" w:hAnsi="Times New Roman"/>
@@ -31961,9 +31746,9 @@
           <w:szCs w:val="24"/>
           <w:lang w:val="en-US"/>
         </w:rPr>
-        <w:t>vmr</w:t>
-      </w:r>
-      <w:proofErr w:type="spellEnd"/>
+        <w:t>X1(</w:t>
+      </w:r>
+      <w:proofErr w:type="gramEnd"/>
       <w:r>
         <w:rPr>
           <w:rFonts w:ascii="Times New Roman" w:hAnsi="Times New Roman"/>
@@ -31971,9 +31756,9 @@
           <w:szCs w:val="24"/>
           <w:lang w:val="en-US"/>
         </w:rPr>
-        <w:t xml:space="preserve">, clouds at level J to be written out to runname.prf or aerosol.prf then </w:t>
-      </w:r>
-      <w:proofErr w:type="gramStart"/>
+        <w:t xml:space="preserve">J) is the modified temperature, </w:t>
+      </w:r>
+      <w:proofErr w:type="spellStart"/>
       <w:r>
         <w:rPr>
           <w:rFonts w:ascii="Times New Roman" w:hAnsi="Times New Roman"/>
@@ -31981,9 +31766,9 @@
           <w:szCs w:val="24"/>
           <w:lang w:val="en-US"/>
         </w:rPr>
-        <w:t>XMAP(</w:t>
-      </w:r>
-      <w:proofErr w:type="gramEnd"/>
+        <w:t>vmr</w:t>
+      </w:r>
+      <w:proofErr w:type="spellEnd"/>
       <w:r>
         <w:rPr>
           <w:rFonts w:ascii="Times New Roman" w:hAnsi="Times New Roman"/>
@@ -31991,7 +31776,7 @@
           <w:szCs w:val="24"/>
           <w:lang w:val="en-US"/>
         </w:rPr>
-        <w:t xml:space="preserve">K,L,J) is d(X1(J))/d(XN(K)), where L is the internal variable identifier which identifies what kind of profile this is and lies in </w:t>
+        <w:t xml:space="preserve">, clouds at level J to be written out to runname.prf or aerosol.prf then XMAP(K,L,J) is d(X1(J))/d(XN(K)), where L is the internal variable identifier which identifies what kind of profile this is and lies in </w:t>
       </w:r>
       <w:r>
         <w:rPr>
@@ -32036,9 +31821,8 @@
           <w:szCs w:val="24"/>
           <w:lang w:val="en-US"/>
         </w:rPr>
-        <w:t xml:space="preserve"> is in the range (1</w:t>
-      </w:r>
-      <w:proofErr w:type="gramStart"/>
+        <w:t xml:space="preserve"> is in the range (1,</w:t>
+      </w:r>
       <w:r>
         <w:rPr>
           <w:rFonts w:ascii="Times New Roman" w:hAnsi="Times New Roman"/>
@@ -32046,7 +31830,7 @@
           <w:szCs w:val="24"/>
           <w:lang w:val="en-US"/>
         </w:rPr>
-        <w:t>,</w:t>
+        <w:t>NGAS</w:t>
       </w:r>
       <w:r>
         <w:rPr>
@@ -32055,9 +31839,8 @@
           <w:szCs w:val="24"/>
           <w:lang w:val="en-US"/>
         </w:rPr>
-        <w:t>NGAS</w:t>
-      </w:r>
-      <w:proofErr w:type="gramEnd"/>
+        <w:t>)</w:t>
+      </w:r>
       <w:r>
         <w:rPr>
           <w:rFonts w:ascii="Times New Roman" w:hAnsi="Times New Roman"/>
@@ -32065,8 +31848,9 @@
           <w:szCs w:val="24"/>
           <w:lang w:val="en-US"/>
         </w:rPr>
-        <w:t>)</w:t>
-      </w:r>
+        <w:t xml:space="preserve">, then we’re defining a gas </w:t>
+      </w:r>
+      <w:proofErr w:type="gramStart"/>
       <w:r>
         <w:rPr>
           <w:rFonts w:ascii="Times New Roman" w:hAnsi="Times New Roman"/>
@@ -32074,7 +31858,17 @@
           <w:szCs w:val="24"/>
           <w:lang w:val="en-US"/>
         </w:rPr>
-        <w:t>, then we’re defining a gas volume mixing ratio</w:t>
+        <w:t>volume mixing</w:t>
+      </w:r>
+      <w:proofErr w:type="gramEnd"/>
+      <w:r>
+        <w:rPr>
+          <w:rFonts w:ascii="Times New Roman" w:hAnsi="Times New Roman"/>
+          <w:color w:val="000000"/>
+          <w:szCs w:val="24"/>
+          <w:lang w:val="en-US"/>
+        </w:rPr>
+        <w:t xml:space="preserve"> ratio</w:t>
       </w:r>
       <w:r>
         <w:rPr>
@@ -32667,30 +32461,30 @@
           <w:rFonts w:ascii="Times New Roman" w:hAnsi="Times New Roman"/>
           <w:szCs w:val="24"/>
         </w:rPr>
-        <w:t xml:space="preserve"> file, with those available in the k-table and ‘snap’ to the nearest available entry to run the calculation. No further interpolation or smoothing is applied. This method is the fastest calculation as only one entry in the k-table is used for each output wavelength/</w:t>
-      </w:r>
-      <w:proofErr w:type="spellStart"/>
+        <w:t xml:space="preserve"> file, with those available in the k-table and ‘snap’ to the nearest available entry to run the calculation. No further interpolation or smoothing is applied. This method is the fastest calculation as only one entry in the k-table is used for each output wavelength/wavenumber </w:t>
+      </w:r>
       <w:r>
         <w:rPr>
           <w:rFonts w:ascii="Times New Roman" w:hAnsi="Times New Roman"/>
           <w:szCs w:val="24"/>
         </w:rPr>
-        <w:t>wavenumber</w:t>
-      </w:r>
-      <w:proofErr w:type="spellEnd"/>
+        <w:t>in the &lt;</w:t>
+      </w:r>
+      <w:proofErr w:type="spellStart"/>
       <w:r>
         <w:rPr>
           <w:rFonts w:ascii="Times New Roman" w:hAnsi="Times New Roman"/>
           <w:szCs w:val="24"/>
         </w:rPr>
-        <w:t xml:space="preserve"> </w:t>
-      </w:r>
+        <w:t>runname</w:t>
+      </w:r>
+      <w:proofErr w:type="spellEnd"/>
       <w:r>
         <w:rPr>
           <w:rFonts w:ascii="Times New Roman" w:hAnsi="Times New Roman"/>
           <w:szCs w:val="24"/>
         </w:rPr>
-        <w:t>in the &lt;</w:t>
+        <w:t>&gt;.</w:t>
       </w:r>
       <w:proofErr w:type="spellStart"/>
       <w:r>
@@ -32698,7 +32492,7 @@
           <w:rFonts w:ascii="Times New Roman" w:hAnsi="Times New Roman"/>
           <w:szCs w:val="24"/>
         </w:rPr>
-        <w:t>runname</w:t>
+        <w:t>spx</w:t>
       </w:r>
       <w:proofErr w:type="spellEnd"/>
       <w:r>
@@ -32706,42 +32500,26 @@
           <w:rFonts w:ascii="Times New Roman" w:hAnsi="Times New Roman"/>
           <w:szCs w:val="24"/>
         </w:rPr>
-        <w:t>&gt;.</w:t>
-      </w:r>
-      <w:proofErr w:type="spellStart"/>
+        <w:t xml:space="preserve"> file </w:t>
+      </w:r>
       <w:r>
         <w:rPr>
           <w:rFonts w:ascii="Times New Roman" w:hAnsi="Times New Roman"/>
           <w:szCs w:val="24"/>
         </w:rPr>
-        <w:t>spx</w:t>
-      </w:r>
-      <w:proofErr w:type="spellEnd"/>
-      <w:r>
+        <w:t xml:space="preserve">and no further convolution is applied. It is possible for such tables to be regularly gridded and have the same ILS at all wavelengths. </w:t>
+      </w:r>
+    </w:p>
+    <w:p>
+      <w:pPr>
         <w:rPr>
           <w:rFonts w:ascii="Times New Roman" w:hAnsi="Times New Roman"/>
           <w:szCs w:val="24"/>
         </w:rPr>
-        <w:t xml:space="preserve"> file </w:t>
-      </w:r>
-      <w:r>
-        <w:rPr>
-          <w:rFonts w:ascii="Times New Roman" w:hAnsi="Times New Roman"/>
-          <w:szCs w:val="24"/>
-        </w:rPr>
-        <w:t xml:space="preserve">and no further convolution is applied. It is possible for such tables to be regularly gridded and have the same ILS at all wavelengths. </w:t>
-      </w:r>
-    </w:p>
-    <w:p>
-      <w:pPr>
-        <w:rPr>
-          <w:rFonts w:ascii="Times New Roman" w:hAnsi="Times New Roman"/>
-          <w:szCs w:val="24"/>
-        </w:rPr>
       </w:pPr>
     </w:p>
     <w:sectPr>
-      <w:headerReference w:type="default" r:id="rId27"/>
+      <w:headerReference w:type="default" r:id="rId30"/>
       <w:pgSz w:w="12240" w:h="15840" w:code="1"/>
       <w:pgMar w:top="1440" w:right="1800" w:bottom="1440" w:left="1800" w:header="720" w:footer="720" w:gutter="0"/>
       <w:pgNumType w:start="1"/>
@@ -32752,7 +32530,7 @@
 </file>
 
 <file path=word/endnotes.xml><?xml version="1.0" encoding="utf-8"?>
-<w:endnotes xmlns:ve="http://schemas.openxmlformats.org/markup-compatibility/2006" xmlns:o="urn:schemas-microsoft-com:office:office" xmlns:r="http://schemas.openxmlformats.org/officeDocument/2006/relationships" xmlns:m="http://schemas.openxmlformats.org/officeDocument/2006/math" xmlns:v="urn:schemas-microsoft-com:vml" xmlns:wp="http://schemas.openxmlformats.org/drawingml/2006/wordprocessingDrawing" xmlns:w10="urn:schemas-microsoft-com:office:word" xmlns:w="http://schemas.openxmlformats.org/wordprocessingml/2006/main" xmlns:wne="http://schemas.microsoft.com/office/word/2006/wordml">
+<w:endnotes xmlns:wpc="http://schemas.microsoft.com/office/word/2010/wordprocessingCanvas" xmlns:mo="http://schemas.microsoft.com/office/mac/office/2008/main" xmlns:mc="http://schemas.openxmlformats.org/markup-compatibility/2006" xmlns:mv="urn:schemas-microsoft-com:mac:vml" xmlns:o="urn:schemas-microsoft-com:office:office" xmlns:r="http://schemas.openxmlformats.org/officeDocument/2006/relationships" xmlns:m="http://schemas.openxmlformats.org/officeDocument/2006/math" xmlns:v="urn:schemas-microsoft-com:vml" xmlns:wp14="http://schemas.microsoft.com/office/word/2010/wordprocessingDrawing" xmlns:wp="http://schemas.openxmlformats.org/drawingml/2006/wordprocessingDrawing" xmlns:w10="urn:schemas-microsoft-com:office:word" xmlns:w="http://schemas.openxmlformats.org/wordprocessingml/2006/main" xmlns:w14="http://schemas.microsoft.com/office/word/2010/wordml" xmlns:wpg="http://schemas.microsoft.com/office/word/2010/wordprocessingGroup" xmlns:wpi="http://schemas.microsoft.com/office/word/2010/wordprocessingInk" xmlns:wne="http://schemas.microsoft.com/office/word/2006/wordml" xmlns:wps="http://schemas.microsoft.com/office/word/2010/wordprocessingShape" mc:Ignorable="w14 wp14 mv">
   <w:endnote w:type="separator" w:id="-1">
     <w:p>
       <w:r>
@@ -32774,7 +32552,7 @@
 </file>
 
 <file path=word/footer1.xml><?xml version="1.0" encoding="utf-8"?>
-<w:ftr xmlns:ve="http://schemas.openxmlformats.org/markup-compatibility/2006" xmlns:o="urn:schemas-microsoft-com:office:office" xmlns:r="http://schemas.openxmlformats.org/officeDocument/2006/relationships" xmlns:m="http://schemas.openxmlformats.org/officeDocument/2006/math" xmlns:v="urn:schemas-microsoft-com:vml" xmlns:wp="http://schemas.openxmlformats.org/drawingml/2006/wordprocessingDrawing" xmlns:w10="urn:schemas-microsoft-com:office:word" xmlns:w="http://schemas.openxmlformats.org/wordprocessingml/2006/main" xmlns:wne="http://schemas.microsoft.com/office/word/2006/wordml">
+<w:ftr xmlns:wpc="http://schemas.microsoft.com/office/word/2010/wordprocessingCanvas" xmlns:mo="http://schemas.microsoft.com/office/mac/office/2008/main" xmlns:mc="http://schemas.openxmlformats.org/markup-compatibility/2006" xmlns:mv="urn:schemas-microsoft-com:mac:vml" xmlns:o="urn:schemas-microsoft-com:office:office" xmlns:r="http://schemas.openxmlformats.org/officeDocument/2006/relationships" xmlns:m="http://schemas.openxmlformats.org/officeDocument/2006/math" xmlns:v="urn:schemas-microsoft-com:vml" xmlns:wp14="http://schemas.microsoft.com/office/word/2010/wordprocessingDrawing" xmlns:wp="http://schemas.openxmlformats.org/drawingml/2006/wordprocessingDrawing" xmlns:w10="urn:schemas-microsoft-com:office:word" xmlns:w="http://schemas.openxmlformats.org/wordprocessingml/2006/main" xmlns:w14="http://schemas.microsoft.com/office/word/2010/wordml" xmlns:wpg="http://schemas.microsoft.com/office/word/2010/wordprocessingGroup" xmlns:wpi="http://schemas.microsoft.com/office/word/2010/wordprocessingInk" xmlns:wne="http://schemas.microsoft.com/office/word/2006/wordml" xmlns:wps="http://schemas.microsoft.com/office/word/2010/wordprocessingShape" mc:Ignorable="w14 wp14">
   <w:p>
     <w:pPr>
       <w:pStyle w:val="Footer"/>
@@ -32806,7 +32584,7 @@
 </file>
 
 <file path=word/footnotes.xml><?xml version="1.0" encoding="utf-8"?>
-<w:footnotes xmlns:ve="http://schemas.openxmlformats.org/markup-compatibility/2006" xmlns:o="urn:schemas-microsoft-com:office:office" xmlns:r="http://schemas.openxmlformats.org/officeDocument/2006/relationships" xmlns:m="http://schemas.openxmlformats.org/officeDocument/2006/math" xmlns:v="urn:schemas-microsoft-com:vml" xmlns:wp="http://schemas.openxmlformats.org/drawingml/2006/wordprocessingDrawing" xmlns:w10="urn:schemas-microsoft-com:office:word" xmlns:w="http://schemas.openxmlformats.org/wordprocessingml/2006/main" xmlns:wne="http://schemas.microsoft.com/office/word/2006/wordml">
+<w:footnotes xmlns:wpc="http://schemas.microsoft.com/office/word/2010/wordprocessingCanvas" xmlns:mo="http://schemas.microsoft.com/office/mac/office/2008/main" xmlns:mc="http://schemas.openxmlformats.org/markup-compatibility/2006" xmlns:mv="urn:schemas-microsoft-com:mac:vml" xmlns:o="urn:schemas-microsoft-com:office:office" xmlns:r="http://schemas.openxmlformats.org/officeDocument/2006/relationships" xmlns:m="http://schemas.openxmlformats.org/officeDocument/2006/math" xmlns:v="urn:schemas-microsoft-com:vml" xmlns:wp14="http://schemas.microsoft.com/office/word/2010/wordprocessingDrawing" xmlns:wp="http://schemas.openxmlformats.org/drawingml/2006/wordprocessingDrawing" xmlns:w10="urn:schemas-microsoft-com:office:word" xmlns:w="http://schemas.openxmlformats.org/wordprocessingml/2006/main" xmlns:w14="http://schemas.microsoft.com/office/word/2010/wordml" xmlns:wpg="http://schemas.microsoft.com/office/word/2010/wordprocessingGroup" xmlns:wpi="http://schemas.microsoft.com/office/word/2010/wordprocessingInk" xmlns:wne="http://schemas.microsoft.com/office/word/2006/wordml" xmlns:wps="http://schemas.microsoft.com/office/word/2010/wordprocessingShape" mc:Ignorable="w14 wp14 mv">
   <w:footnote w:type="separator" w:id="-1">
     <w:p>
       <w:r>
@@ -32828,7 +32606,7 @@
 </file>
 
 <file path=word/header1.xml><?xml version="1.0" encoding="utf-8"?>
-<w:hdr xmlns:ve="http://schemas.openxmlformats.org/markup-compatibility/2006" xmlns:o="urn:schemas-microsoft-com:office:office" xmlns:r="http://schemas.openxmlformats.org/officeDocument/2006/relationships" xmlns:m="http://schemas.openxmlformats.org/officeDocument/2006/math" xmlns:v="urn:schemas-microsoft-com:vml" xmlns:wp="http://schemas.openxmlformats.org/drawingml/2006/wordprocessingDrawing" xmlns:w10="urn:schemas-microsoft-com:office:word" xmlns:w="http://schemas.openxmlformats.org/wordprocessingml/2006/main" xmlns:wne="http://schemas.microsoft.com/office/word/2006/wordml">
+<w:hdr xmlns:wpc="http://schemas.microsoft.com/office/word/2010/wordprocessingCanvas" xmlns:mo="http://schemas.microsoft.com/office/mac/office/2008/main" xmlns:mc="http://schemas.openxmlformats.org/markup-compatibility/2006" xmlns:mv="urn:schemas-microsoft-com:mac:vml" xmlns:o="urn:schemas-microsoft-com:office:office" xmlns:r="http://schemas.openxmlformats.org/officeDocument/2006/relationships" xmlns:m="http://schemas.openxmlformats.org/officeDocument/2006/math" xmlns:v="urn:schemas-microsoft-com:vml" xmlns:wp14="http://schemas.microsoft.com/office/word/2010/wordprocessingDrawing" xmlns:wp="http://schemas.openxmlformats.org/drawingml/2006/wordprocessingDrawing" xmlns:w10="urn:schemas-microsoft-com:office:word" xmlns:w="http://schemas.openxmlformats.org/wordprocessingml/2006/main" xmlns:w14="http://schemas.microsoft.com/office/word/2010/wordml" xmlns:wpg="http://schemas.microsoft.com/office/word/2010/wordprocessingGroup" xmlns:wpi="http://schemas.microsoft.com/office/word/2010/wordprocessingInk" xmlns:wne="http://schemas.microsoft.com/office/word/2006/wordml" xmlns:wps="http://schemas.microsoft.com/office/word/2010/wordprocessingShape" mc:Ignorable="w14 wp14">
   <w:p>
     <w:pPr>
       <w:pStyle w:val="Header"/>
@@ -32867,7 +32645,7 @@
 </file>
 
 <file path=word/header2.xml><?xml version="1.0" encoding="utf-8"?>
-<w:hdr xmlns:ve="http://schemas.openxmlformats.org/markup-compatibility/2006" xmlns:o="urn:schemas-microsoft-com:office:office" xmlns:r="http://schemas.openxmlformats.org/officeDocument/2006/relationships" xmlns:m="http://schemas.openxmlformats.org/officeDocument/2006/math" xmlns:v="urn:schemas-microsoft-com:vml" xmlns:wp="http://schemas.openxmlformats.org/drawingml/2006/wordprocessingDrawing" xmlns:w10="urn:schemas-microsoft-com:office:word" xmlns:w="http://schemas.openxmlformats.org/wordprocessingml/2006/main" xmlns:wne="http://schemas.microsoft.com/office/word/2006/wordml">
+<w:hdr xmlns:wpc="http://schemas.microsoft.com/office/word/2010/wordprocessingCanvas" xmlns:mo="http://schemas.microsoft.com/office/mac/office/2008/main" xmlns:mc="http://schemas.openxmlformats.org/markup-compatibility/2006" xmlns:mv="urn:schemas-microsoft-com:mac:vml" xmlns:o="urn:schemas-microsoft-com:office:office" xmlns:r="http://schemas.openxmlformats.org/officeDocument/2006/relationships" xmlns:m="http://schemas.openxmlformats.org/officeDocument/2006/math" xmlns:v="urn:schemas-microsoft-com:vml" xmlns:wp14="http://schemas.microsoft.com/office/word/2010/wordprocessingDrawing" xmlns:wp="http://schemas.openxmlformats.org/drawingml/2006/wordprocessingDrawing" xmlns:w10="urn:schemas-microsoft-com:office:word" xmlns:w="http://schemas.openxmlformats.org/wordprocessingml/2006/main" xmlns:w14="http://schemas.microsoft.com/office/word/2010/wordml" xmlns:wpg="http://schemas.microsoft.com/office/word/2010/wordprocessingGroup" xmlns:wpi="http://schemas.microsoft.com/office/word/2010/wordprocessingInk" xmlns:wne="http://schemas.microsoft.com/office/word/2006/wordml" xmlns:wps="http://schemas.microsoft.com/office/word/2010/wordprocessingShape" mc:Ignorable="w14 wp14">
   <w:p>
     <w:pPr>
       <w:pStyle w:val="Header"/>
@@ -32907,7 +32685,7 @@
 </file>
 
 <file path=word/header3.xml><?xml version="1.0" encoding="utf-8"?>
-<w:hdr xmlns:ve="http://schemas.openxmlformats.org/markup-compatibility/2006" xmlns:o="urn:schemas-microsoft-com:office:office" xmlns:r="http://schemas.openxmlformats.org/officeDocument/2006/relationships" xmlns:m="http://schemas.openxmlformats.org/officeDocument/2006/math" xmlns:v="urn:schemas-microsoft-com:vml" xmlns:wp="http://schemas.openxmlformats.org/drawingml/2006/wordprocessingDrawing" xmlns:w10="urn:schemas-microsoft-com:office:word" xmlns:w="http://schemas.openxmlformats.org/wordprocessingml/2006/main" xmlns:wne="http://schemas.microsoft.com/office/word/2006/wordml">
+<w:hdr xmlns:wpc="http://schemas.microsoft.com/office/word/2010/wordprocessingCanvas" xmlns:mo="http://schemas.microsoft.com/office/mac/office/2008/main" xmlns:mc="http://schemas.openxmlformats.org/markup-compatibility/2006" xmlns:mv="urn:schemas-microsoft-com:mac:vml" xmlns:o="urn:schemas-microsoft-com:office:office" xmlns:r="http://schemas.openxmlformats.org/officeDocument/2006/relationships" xmlns:m="http://schemas.openxmlformats.org/officeDocument/2006/math" xmlns:v="urn:schemas-microsoft-com:vml" xmlns:wp14="http://schemas.microsoft.com/office/word/2010/wordprocessingDrawing" xmlns:wp="http://schemas.openxmlformats.org/drawingml/2006/wordprocessingDrawing" xmlns:w10="urn:schemas-microsoft-com:office:word" xmlns:w="http://schemas.openxmlformats.org/wordprocessingml/2006/main" xmlns:w14="http://schemas.microsoft.com/office/word/2010/wordml" xmlns:wpg="http://schemas.microsoft.com/office/word/2010/wordprocessingGroup" xmlns:wpi="http://schemas.microsoft.com/office/word/2010/wordprocessingInk" xmlns:wne="http://schemas.microsoft.com/office/word/2006/wordml" xmlns:wps="http://schemas.microsoft.com/office/word/2010/wordprocessingShape" mc:Ignorable="w14 wp14">
   <w:p>
     <w:pPr>
       <w:pStyle w:val="Header"/>
@@ -32956,7 +32734,7 @@
         <w:rFonts w:ascii="Times New Roman" w:hAnsi="Times New Roman"/>
         <w:noProof/>
       </w:rPr>
-      <w:t>3</w:t>
+      <w:t>27</w:t>
     </w:r>
     <w:r>
       <w:rPr>
@@ -32985,7 +32763,7 @@
 </file>
 
 <file path=word/numbering.xml><?xml version="1.0" encoding="utf-8"?>
-<w:numbering xmlns:ve="http://schemas.openxmlformats.org/markup-compatibility/2006" xmlns:o="urn:schemas-microsoft-com:office:office" xmlns:r="http://schemas.openxmlformats.org/officeDocument/2006/relationships" xmlns:m="http://schemas.openxmlformats.org/officeDocument/2006/math" xmlns:v="urn:schemas-microsoft-com:vml" xmlns:wp="http://schemas.openxmlformats.org/drawingml/2006/wordprocessingDrawing" xmlns:w10="urn:schemas-microsoft-com:office:word" xmlns:w="http://schemas.openxmlformats.org/wordprocessingml/2006/main" xmlns:wne="http://schemas.microsoft.com/office/word/2006/wordml">
+<w:numbering xmlns:wpc="http://schemas.microsoft.com/office/word/2010/wordprocessingCanvas" xmlns:mo="http://schemas.microsoft.com/office/mac/office/2008/main" xmlns:mc="http://schemas.openxmlformats.org/markup-compatibility/2006" xmlns:mv="urn:schemas-microsoft-com:mac:vml" xmlns:o="urn:schemas-microsoft-com:office:office" xmlns:r="http://schemas.openxmlformats.org/officeDocument/2006/relationships" xmlns:m="http://schemas.openxmlformats.org/officeDocument/2006/math" xmlns:v="urn:schemas-microsoft-com:vml" xmlns:wp14="http://schemas.microsoft.com/office/word/2010/wordprocessingDrawing" xmlns:wp="http://schemas.openxmlformats.org/drawingml/2006/wordprocessingDrawing" xmlns:w10="urn:schemas-microsoft-com:office:word" xmlns:w="http://schemas.openxmlformats.org/wordprocessingml/2006/main" xmlns:w14="http://schemas.microsoft.com/office/word/2010/wordml" xmlns:wpg="http://schemas.microsoft.com/office/word/2010/wordprocessingGroup" xmlns:wpi="http://schemas.microsoft.com/office/word/2010/wordprocessingInk" xmlns:wne="http://schemas.microsoft.com/office/word/2006/wordml" xmlns:wps="http://schemas.microsoft.com/office/word/2010/wordprocessingShape" mc:Ignorable="w14 wp14 mv">
   <w:abstractNum w:abstractNumId="0">
     <w:nsid w:val="FFFFFF7C"/>
     <w:multiLevelType w:val="singleLevel"/>
@@ -36898,7 +36676,7 @@
 </file>
 
 <file path=word/styles.xml><?xml version="1.0" encoding="utf-8"?>
-<w:styles xmlns:r="http://schemas.openxmlformats.org/officeDocument/2006/relationships" xmlns:w="http://schemas.openxmlformats.org/wordprocessingml/2006/main">
+<w:styles xmlns:mc="http://schemas.openxmlformats.org/markup-compatibility/2006" xmlns:r="http://schemas.openxmlformats.org/officeDocument/2006/relationships" xmlns:w="http://schemas.openxmlformats.org/wordprocessingml/2006/main" xmlns:w14="http://schemas.microsoft.com/office/word/2010/wordml" mc:Ignorable="w14">
   <w:docDefaults>
     <w:rPrDefault>
       <w:rPr>
@@ -36908,7 +36686,7 @@
     </w:rPrDefault>
     <w:pPrDefault/>
   </w:docDefaults>
-  <w:latentStyles w:defLockedState="0" w:defUIPriority="0" w:defSemiHidden="1" w:defUnhideWhenUsed="1" w:defQFormat="0" w:count="267">
+  <w:latentStyles w:defLockedState="0" w:defUIPriority="0" w:defSemiHidden="1" w:defUnhideWhenUsed="1" w:defQFormat="0" w:count="276">
     <w:lsdException w:name="Normal" w:semiHidden="0" w:unhideWhenUsed="0" w:qFormat="1"/>
     <w:lsdException w:name="heading 1" w:semiHidden="0" w:unhideWhenUsed="0" w:qFormat="1"/>
     <w:lsdException w:name="heading 2" w:semiHidden="0" w:unhideWhenUsed="0" w:qFormat="1"/>
@@ -37286,7 +37064,6 @@
     <w:uiPriority w:val="99"/>
     <w:semiHidden/>
     <w:unhideWhenUsed/>
-    <w:qFormat/>
     <w:tblPr>
       <w:tblInd w:w="0" w:type="dxa"/>
       <w:tblCellMar>
@@ -39822,7 +39599,7 @@
 </file>
 
 <file path=customXml/itemProps1.xml><?xml version="1.0" encoding="utf-8"?>
-<ds:datastoreItem xmlns:ds="http://schemas.openxmlformats.org/officeDocument/2006/customXml" ds:itemID="{9A71CA1B-4219-DE46-B1F7-F7CC8B5D06CB}">
+<ds:datastoreItem xmlns:ds="http://schemas.openxmlformats.org/officeDocument/2006/customXml" ds:itemID="{398FE48F-3758-48C3-BCE7-FA90A16E9671}">
   <ds:schemaRefs>
     <ds:schemaRef ds:uri="http://schemas.openxmlformats.org/officeDocument/2006/bibliography"/>
   </ds:schemaRefs>
@@ -39830,7 +39607,7 @@
 </file>
 
 <file path=customXml/itemProps2.xml><?xml version="1.0" encoding="utf-8"?>
-<ds:datastoreItem xmlns:ds="http://schemas.openxmlformats.org/officeDocument/2006/customXml" ds:itemID="{6F2D50B9-EDB2-48B0-ABD5-8BB57736A55C}">
+<ds:datastoreItem xmlns:ds="http://schemas.openxmlformats.org/officeDocument/2006/customXml" ds:itemID="{FD828CD7-FD91-FD49-9B94-AF55A5B82560}">
   <ds:schemaRefs>
     <ds:schemaRef ds:uri="http://schemas.openxmlformats.org/officeDocument/2006/bibliography"/>
   </ds:schemaRefs>
@@ -39838,7 +39615,7 @@
 </file>
 
 <file path=customXml/itemProps3.xml><?xml version="1.0" encoding="utf-8"?>
-<ds:datastoreItem xmlns:ds="http://schemas.openxmlformats.org/officeDocument/2006/customXml" ds:itemID="{398FE48F-3758-48C3-BCE7-FA90A16E9671}">
+<ds:datastoreItem xmlns:ds="http://schemas.openxmlformats.org/officeDocument/2006/customXml" ds:itemID="{9F466776-E6E6-2745-8757-743CBE7A008C}">
   <ds:schemaRefs>
     <ds:schemaRef ds:uri="http://schemas.openxmlformats.org/officeDocument/2006/bibliography"/>
   </ds:schemaRefs>

--- a/manuals/Nemesis_B2.docx
+++ b/manuals/Nemesis_B2.docx
@@ -1,6 +1,6 @@
 
 <file path=word/document.xml><?xml version="1.0" encoding="utf-8"?>
-<w:document xmlns:wpc="http://schemas.microsoft.com/office/word/2010/wordprocessingCanvas" xmlns:mo="http://schemas.microsoft.com/office/mac/office/2008/main" xmlns:mc="http://schemas.openxmlformats.org/markup-compatibility/2006" xmlns:mv="urn:schemas-microsoft-com:mac:vml" xmlns:o="urn:schemas-microsoft-com:office:office" xmlns:r="http://schemas.openxmlformats.org/officeDocument/2006/relationships" xmlns:m="http://schemas.openxmlformats.org/officeDocument/2006/math" xmlns:v="urn:schemas-microsoft-com:vml" xmlns:wp14="http://schemas.microsoft.com/office/word/2010/wordprocessingDrawing" xmlns:wp="http://schemas.openxmlformats.org/drawingml/2006/wordprocessingDrawing" xmlns:w10="urn:schemas-microsoft-com:office:word" xmlns:w="http://schemas.openxmlformats.org/wordprocessingml/2006/main" xmlns:w14="http://schemas.microsoft.com/office/word/2010/wordml" xmlns:wpg="http://schemas.microsoft.com/office/word/2010/wordprocessingGroup" xmlns:wpi="http://schemas.microsoft.com/office/word/2010/wordprocessingInk" xmlns:wne="http://schemas.microsoft.com/office/word/2006/wordml" xmlns:wps="http://schemas.microsoft.com/office/word/2010/wordprocessingShape" mc:Ignorable="w14 wp14 mv">
+<w:document xmlns:ve="http://schemas.openxmlformats.org/markup-compatibility/2006" xmlns:o="urn:schemas-microsoft-com:office:office" xmlns:r="http://schemas.openxmlformats.org/officeDocument/2006/relationships" xmlns:m="http://schemas.openxmlformats.org/officeDocument/2006/math" xmlns:v="urn:schemas-microsoft-com:vml" xmlns:wp="http://schemas.openxmlformats.org/drawingml/2006/wordprocessingDrawing" xmlns:w10="urn:schemas-microsoft-com:office:word" xmlns:w="http://schemas.openxmlformats.org/wordprocessingml/2006/main" xmlns:wne="http://schemas.microsoft.com/office/word/2006/wordml">
   <w:body>
     <w:p>
       <w:pPr>
@@ -137,10 +137,10 @@
           <w:rFonts w:ascii="Times New Roman" w:hAnsi="Times New Roman"/>
           <w:b/>
           <w:noProof/>
-          <w:lang w:val="en-US"/>
+          <w:lang w:eastAsia="en-GB"/>
         </w:rPr>
         <w:drawing>
-          <wp:inline distT="0" distB="0" distL="0" distR="0" wp14:anchorId="70981FEC" wp14:editId="170DA13D">
+          <wp:inline distT="0" distB="0" distL="0" distR="0">
             <wp:extent cx="2049344" cy="4241800"/>
             <wp:effectExtent l="0" t="0" r="8255" b="0"/>
             <wp:docPr id="1" name="Picture 1"/>
@@ -157,10 +157,10 @@
                     </pic:cNvPicPr>
                   </pic:nvPicPr>
                   <pic:blipFill>
-                    <a:blip r:embed="rId11">
+                    <a:blip r:embed="rId10">
                       <a:extLst>
                         <a:ext uri="{28A0092B-C50C-407E-A947-70E740481C1C}">
-                          <a14:useLocalDpi xmlns:a14="http://schemas.microsoft.com/office/drawing/2010/main" val="0"/>
+                          <a14:useLocalDpi xmlns:a14="http://schemas.microsoft.com/office/drawing/2010/main" xmlns:wps="http://schemas.microsoft.com/office/word/2010/wordprocessingShape" xmlns:wpi="http://schemas.microsoft.com/office/word/2010/wordprocessingInk" xmlns:wpg="http://schemas.microsoft.com/office/word/2010/wordprocessingGroup" xmlns:w14="http://schemas.microsoft.com/office/word/2010/wordml" xmlns:w="http://schemas.openxmlformats.org/wordprocessingml/2006/main" xmlns:w10="urn:schemas-microsoft-com:office:word" xmlns:wp14="http://schemas.microsoft.com/office/word/2010/wordprocessingDrawing" xmlns:v="urn:schemas-microsoft-com:vml" xmlns:o="urn:schemas-microsoft-com:office:office" xmlns:mv="urn:schemas-microsoft-com:mac:vml" xmlns:mc="http://schemas.openxmlformats.org/markup-compatibility/2006" xmlns:mo="http://schemas.microsoft.com/office/mac/office/2008/main" xmlns:wpc="http://schemas.microsoft.com/office/word/2010/wordprocessingCanvas" xmlns="" val="0"/>
                         </a:ext>
                       </a:extLst>
                     </a:blip>
@@ -376,7 +376,7 @@
           <w:left w:w="80" w:type="dxa"/>
           <w:right w:w="80" w:type="dxa"/>
         </w:tblCellMar>
-        <w:tblLook w:val="0000" w:firstRow="0" w:lastRow="0" w:firstColumn="0" w:lastColumn="0" w:noHBand="0" w:noVBand="0"/>
+        <w:tblLook w:val="0000"/>
       </w:tblPr>
       <w:tblGrid>
         <w:gridCol w:w="8280"/>
@@ -484,7 +484,7 @@
           <w:left w:w="80" w:type="dxa"/>
           <w:right w:w="80" w:type="dxa"/>
         </w:tblCellMar>
-        <w:tblLook w:val="0000" w:firstRow="0" w:lastRow="0" w:firstColumn="0" w:lastColumn="0" w:noHBand="0" w:noVBand="0"/>
+        <w:tblLook w:val="0000"/>
       </w:tblPr>
       <w:tblGrid>
         <w:gridCol w:w="931"/>
@@ -2963,7 +2963,7 @@
           <w:left w:w="80" w:type="dxa"/>
           <w:right w:w="80" w:type="dxa"/>
         </w:tblCellMar>
-        <w:tblLook w:val="0000" w:firstRow="0" w:lastRow="0" w:firstColumn="0" w:lastColumn="0" w:noHBand="0" w:noVBand="0"/>
+        <w:tblLook w:val="0000"/>
       </w:tblPr>
       <w:tblGrid>
         <w:gridCol w:w="432"/>
@@ -6396,9 +6396,9 @@
           <w:rFonts w:ascii="Times New Roman" w:hAnsi="Times New Roman"/>
         </w:rPr>
         <w:sectPr>
-          <w:headerReference w:type="even" r:id="rId12"/>
-          <w:headerReference w:type="default" r:id="rId13"/>
-          <w:footerReference w:type="default" r:id="rId14"/>
+          <w:headerReference w:type="even" r:id="rId11"/>
+          <w:headerReference w:type="default" r:id="rId12"/>
+          <w:footerReference w:type="default" r:id="rId13"/>
           <w:pgSz w:w="12240" w:h="15840" w:code="1"/>
           <w:pgMar w:top="1440" w:right="1800" w:bottom="1440" w:left="1800" w:header="720" w:footer="720" w:gutter="0"/>
           <w:cols w:space="720"/>
@@ -7666,7 +7666,21 @@
         <w:rPr>
           <w:rFonts w:ascii="Times New Roman" w:hAnsi="Times New Roman"/>
         </w:rPr>
-        <w:t xml:space="preserve">or Wavenumber </w:t>
+        <w:t xml:space="preserve">or </w:t>
+      </w:r>
+      <w:proofErr w:type="spellStart"/>
+      <w:r>
+        <w:rPr>
+          <w:rFonts w:ascii="Times New Roman" w:hAnsi="Times New Roman"/>
+        </w:rPr>
+        <w:t>Wavenumber</w:t>
+      </w:r>
+      <w:proofErr w:type="spellEnd"/>
+      <w:r>
+        <w:rPr>
+          <w:rFonts w:ascii="Times New Roman" w:hAnsi="Times New Roman"/>
+        </w:rPr>
+        <w:t xml:space="preserve"> </w:t>
       </w:r>
       <w:r>
         <w:rPr>
@@ -7746,7 +7760,21 @@
         <w:rPr>
           <w:rFonts w:ascii="Times New Roman" w:hAnsi="Times New Roman"/>
         </w:rPr>
-        <w:t xml:space="preserve">Wavelength or Wavenumber Space: </w:t>
+        <w:t xml:space="preserve">Wavelength or </w:t>
+      </w:r>
+      <w:proofErr w:type="spellStart"/>
+      <w:r>
+        <w:rPr>
+          <w:rFonts w:ascii="Times New Roman" w:hAnsi="Times New Roman"/>
+        </w:rPr>
+        <w:t>Wavenumber</w:t>
+      </w:r>
+      <w:proofErr w:type="spellEnd"/>
+      <w:r>
+        <w:rPr>
+          <w:rFonts w:ascii="Times New Roman" w:hAnsi="Times New Roman"/>
+        </w:rPr>
+        <w:t xml:space="preserve"> Space: </w:t>
       </w:r>
       <w:r>
         <w:rPr>
@@ -8269,6 +8297,7 @@
         </w:rPr>
       </w:pPr>
       <w:proofErr w:type="spellStart"/>
+      <w:proofErr w:type="gramStart"/>
       <w:r>
         <w:rPr>
           <w:rFonts w:ascii="Times New Roman" w:hAnsi="Times New Roman"/>
@@ -8295,213 +8324,212 @@
         </w:rPr>
         <w:t xml:space="preserve">As </w:t>
       </w:r>
+      <w:r>
+        <w:rPr>
+          <w:rFonts w:ascii="Times New Roman" w:hAnsi="Times New Roman"/>
+          <w:u w:val="single"/>
+        </w:rPr>
+        <w:t>Nemesis</w:t>
+      </w:r>
+      <w:r>
+        <w:rPr>
+          <w:rFonts w:ascii="Times New Roman" w:hAnsi="Times New Roman"/>
+        </w:rPr>
+        <w:t>, but optimised to deal with limb-observing geometries.</w:t>
+      </w:r>
+      <w:proofErr w:type="gramEnd"/>
+      <w:r>
+        <w:rPr>
+          <w:rFonts w:ascii="Times New Roman" w:hAnsi="Times New Roman"/>
+        </w:rPr>
+        <w:t xml:space="preserve"> Model uses different method of combining individual</w:t>
+      </w:r>
+      <w:r>
+        <w:rPr>
+          <w:rFonts w:ascii="Times New Roman" w:hAnsi="Times New Roman"/>
+        </w:rPr>
+        <w:t xml:space="preserve"> </w:t>
+      </w:r>
+      <w:r>
+        <w:rPr>
+          <w:rFonts w:ascii="Times New Roman" w:hAnsi="Times New Roman"/>
+        </w:rPr>
+        <w:t>layers to make the calculations faster.</w:t>
+      </w:r>
+      <w:r>
+        <w:rPr>
+          <w:rFonts w:ascii="Times New Roman" w:hAnsi="Times New Roman"/>
+        </w:rPr>
+        <w:t xml:space="preserve"> (IFORM = 0)</w:t>
+      </w:r>
+    </w:p>
+    <w:p>
+      <w:pPr>
+        <w:ind w:left="1418" w:hanging="1418"/>
+        <w:rPr>
+          <w:rFonts w:ascii="Times New Roman" w:hAnsi="Times New Roman"/>
+        </w:rPr>
+      </w:pPr>
+    </w:p>
+    <w:p>
+      <w:pPr>
+        <w:ind w:left="1418" w:hanging="1418"/>
+        <w:rPr>
+          <w:rFonts w:ascii="Times New Roman" w:hAnsi="Times New Roman"/>
+        </w:rPr>
+      </w:pPr>
+      <w:proofErr w:type="spellStart"/>
+      <w:r>
+        <w:rPr>
+          <w:rFonts w:ascii="Times New Roman" w:hAnsi="Times New Roman"/>
+          <w:u w:val="single"/>
+        </w:rPr>
+        <w:t>NemesisMCS</w:t>
+      </w:r>
+      <w:proofErr w:type="spellEnd"/>
+      <w:r>
+        <w:rPr>
+          <w:rFonts w:ascii="Times New Roman" w:hAnsi="Times New Roman"/>
+        </w:rPr>
+        <w:tab/>
+      </w:r>
+      <w:r>
+        <w:rPr>
+          <w:rFonts w:ascii="Times New Roman" w:hAnsi="Times New Roman"/>
+        </w:rPr>
+        <w:t xml:space="preserve">Extension of </w:t>
+      </w:r>
+      <w:proofErr w:type="spellStart"/>
+      <w:r>
+        <w:rPr>
+          <w:rFonts w:ascii="Times New Roman" w:hAnsi="Times New Roman"/>
+          <w:u w:val="single"/>
+        </w:rPr>
+        <w:t>NemesisL</w:t>
+      </w:r>
+      <w:proofErr w:type="spellEnd"/>
+      <w:r>
+        <w:rPr>
+          <w:rFonts w:ascii="Times New Roman" w:hAnsi="Times New Roman"/>
+        </w:rPr>
+        <w:t xml:space="preserve"> to model MCS observations of Mars. Model</w:t>
+      </w:r>
+      <w:r>
+        <w:rPr>
+          <w:rFonts w:ascii="Times New Roman" w:hAnsi="Times New Roman"/>
+        </w:rPr>
+        <w:t xml:space="preserve"> </w:t>
+      </w:r>
+      <w:r>
+        <w:rPr>
+          <w:rFonts w:ascii="Times New Roman" w:hAnsi="Times New Roman"/>
+        </w:rPr>
+        <w:t>uses additional FOV data to model observations and also</w:t>
+      </w:r>
+      <w:r>
+        <w:rPr>
+          <w:rFonts w:ascii="Times New Roman" w:hAnsi="Times New Roman"/>
+        </w:rPr>
+        <w:t xml:space="preserve"> </w:t>
+      </w:r>
+      <w:r>
+        <w:rPr>
+          <w:rFonts w:ascii="Times New Roman" w:hAnsi="Times New Roman"/>
+        </w:rPr>
+        <w:t>pointing data.</w:t>
+      </w:r>
+      <w:r>
+        <w:rPr>
+          <w:rFonts w:ascii="Times New Roman" w:hAnsi="Times New Roman"/>
+        </w:rPr>
+        <w:t xml:space="preserve"> (IFORM = 0)</w:t>
+      </w:r>
+    </w:p>
+    <w:p>
+      <w:pPr>
+        <w:ind w:left="1418" w:hanging="1418"/>
+        <w:rPr>
+          <w:rFonts w:ascii="Times New Roman" w:hAnsi="Times New Roman"/>
+        </w:rPr>
+      </w:pPr>
+    </w:p>
+    <w:p>
+      <w:pPr>
+        <w:ind w:left="1418" w:hanging="1418"/>
+        <w:rPr>
+          <w:rFonts w:ascii="Times New Roman" w:hAnsi="Times New Roman"/>
+        </w:rPr>
+      </w:pPr>
+      <w:proofErr w:type="spellStart"/>
+      <w:r>
+        <w:rPr>
+          <w:rFonts w:ascii="Times New Roman" w:hAnsi="Times New Roman"/>
+          <w:u w:val="single"/>
+        </w:rPr>
+        <w:t>Nemesisdisc</w:t>
+      </w:r>
+      <w:proofErr w:type="spellEnd"/>
+      <w:r>
+        <w:rPr>
+          <w:rFonts w:ascii="Times New Roman" w:hAnsi="Times New Roman"/>
+        </w:rPr>
+        <w:tab/>
+      </w:r>
+      <w:r>
+        <w:rPr>
+          <w:rFonts w:ascii="Times New Roman" w:hAnsi="Times New Roman"/>
+        </w:rPr>
+        <w:t xml:space="preserve">Version of </w:t>
+      </w:r>
+      <w:r>
+        <w:rPr>
+          <w:rFonts w:ascii="Copperplate Gothic Light" w:hAnsi="Copperplate Gothic Light"/>
+        </w:rPr>
+        <w:t>Nemesis</w:t>
+      </w:r>
+      <w:r>
+        <w:rPr>
+          <w:rFonts w:ascii="Times New Roman" w:hAnsi="Times New Roman"/>
+        </w:rPr>
+        <w:t xml:space="preserve"> </w:t>
+      </w:r>
+      <w:r>
+        <w:rPr>
+          <w:rFonts w:ascii="Times New Roman" w:hAnsi="Times New Roman"/>
+        </w:rPr>
+        <w:t>for specifically modelling power</w:t>
+      </w:r>
+      <w:r>
+        <w:rPr>
+          <w:rFonts w:ascii="Times New Roman" w:hAnsi="Times New Roman"/>
+        </w:rPr>
+        <w:t xml:space="preserve"> </w:t>
+      </w:r>
+      <w:r>
+        <w:rPr>
+          <w:rFonts w:ascii="Times New Roman" w:hAnsi="Times New Roman"/>
+        </w:rPr>
+        <w:t>spectra of planets or secondary transit observations</w:t>
+      </w:r>
+      <w:r>
+        <w:rPr>
+          <w:rFonts w:ascii="Times New Roman" w:hAnsi="Times New Roman"/>
+        </w:rPr>
+        <w:t>. (</w:t>
+      </w:r>
       <w:proofErr w:type="gramStart"/>
       <w:r>
         <w:rPr>
           <w:rFonts w:ascii="Times New Roman" w:hAnsi="Times New Roman"/>
-          <w:u w:val="single"/>
-        </w:rPr>
-        <w:t>Nemesis</w:t>
-      </w:r>
-      <w:r>
-        <w:rPr>
-          <w:rFonts w:ascii="Times New Roman" w:hAnsi="Times New Roman"/>
-        </w:rPr>
-        <w:t>,</w:t>
+        </w:rPr>
+        <w:t>i.e</w:t>
       </w:r>
       <w:proofErr w:type="gramEnd"/>
       <w:r>
         <w:rPr>
           <w:rFonts w:ascii="Times New Roman" w:hAnsi="Times New Roman"/>
         </w:rPr>
-        <w:t xml:space="preserve"> but optimised to deal with limb-observing geometries. Model uses different method of combining individual</w:t>
-      </w:r>
-      <w:r>
-        <w:rPr>
-          <w:rFonts w:ascii="Times New Roman" w:hAnsi="Times New Roman"/>
-        </w:rPr>
-        <w:t xml:space="preserve"> </w:t>
-      </w:r>
-      <w:r>
-        <w:rPr>
-          <w:rFonts w:ascii="Times New Roman" w:hAnsi="Times New Roman"/>
-        </w:rPr>
-        <w:t>layers to make the calculations faster.</w:t>
-      </w:r>
-      <w:r>
-        <w:rPr>
-          <w:rFonts w:ascii="Times New Roman" w:hAnsi="Times New Roman"/>
-        </w:rPr>
-        <w:t xml:space="preserve"> (IFORM = 0)</w:t>
-      </w:r>
-    </w:p>
-    <w:p>
-      <w:pPr>
-        <w:ind w:left="1418" w:hanging="1418"/>
-        <w:rPr>
-          <w:rFonts w:ascii="Times New Roman" w:hAnsi="Times New Roman"/>
-        </w:rPr>
-      </w:pPr>
-    </w:p>
-    <w:p>
-      <w:pPr>
-        <w:ind w:left="1418" w:hanging="1418"/>
-        <w:rPr>
-          <w:rFonts w:ascii="Times New Roman" w:hAnsi="Times New Roman"/>
-        </w:rPr>
-      </w:pPr>
-      <w:proofErr w:type="spellStart"/>
-      <w:r>
-        <w:rPr>
-          <w:rFonts w:ascii="Times New Roman" w:hAnsi="Times New Roman"/>
-          <w:u w:val="single"/>
-        </w:rPr>
-        <w:t>NemesisMCS</w:t>
-      </w:r>
-      <w:proofErr w:type="spellEnd"/>
-      <w:r>
-        <w:rPr>
-          <w:rFonts w:ascii="Times New Roman" w:hAnsi="Times New Roman"/>
-        </w:rPr>
-        <w:tab/>
-      </w:r>
-      <w:r>
-        <w:rPr>
-          <w:rFonts w:ascii="Times New Roman" w:hAnsi="Times New Roman"/>
-        </w:rPr>
-        <w:t xml:space="preserve">Extension of </w:t>
-      </w:r>
-      <w:proofErr w:type="spellStart"/>
-      <w:r>
-        <w:rPr>
-          <w:rFonts w:ascii="Times New Roman" w:hAnsi="Times New Roman"/>
-          <w:u w:val="single"/>
-        </w:rPr>
-        <w:t>NemesisL</w:t>
-      </w:r>
-      <w:proofErr w:type="spellEnd"/>
-      <w:r>
-        <w:rPr>
-          <w:rFonts w:ascii="Times New Roman" w:hAnsi="Times New Roman"/>
-        </w:rPr>
-        <w:t xml:space="preserve"> to model MCS observations of Mars. Model</w:t>
-      </w:r>
-      <w:r>
-        <w:rPr>
-          <w:rFonts w:ascii="Times New Roman" w:hAnsi="Times New Roman"/>
-        </w:rPr>
-        <w:t xml:space="preserve"> </w:t>
-      </w:r>
-      <w:r>
-        <w:rPr>
-          <w:rFonts w:ascii="Times New Roman" w:hAnsi="Times New Roman"/>
-        </w:rPr>
-        <w:t>uses additional FOV data to model observations and also</w:t>
-      </w:r>
-      <w:r>
-        <w:rPr>
-          <w:rFonts w:ascii="Times New Roman" w:hAnsi="Times New Roman"/>
-        </w:rPr>
-        <w:t xml:space="preserve"> </w:t>
-      </w:r>
-      <w:r>
-        <w:rPr>
-          <w:rFonts w:ascii="Times New Roman" w:hAnsi="Times New Roman"/>
-        </w:rPr>
-        <w:t>pointing data.</w:t>
-      </w:r>
-      <w:r>
-        <w:rPr>
-          <w:rFonts w:ascii="Times New Roman" w:hAnsi="Times New Roman"/>
-        </w:rPr>
-        <w:t xml:space="preserve"> (IFORM = 0)</w:t>
-      </w:r>
-    </w:p>
-    <w:p>
-      <w:pPr>
-        <w:ind w:left="1418" w:hanging="1418"/>
-        <w:rPr>
-          <w:rFonts w:ascii="Times New Roman" w:hAnsi="Times New Roman"/>
-        </w:rPr>
-      </w:pPr>
-    </w:p>
-    <w:p>
-      <w:pPr>
-        <w:ind w:left="1418" w:hanging="1418"/>
-        <w:rPr>
-          <w:rFonts w:ascii="Times New Roman" w:hAnsi="Times New Roman"/>
-        </w:rPr>
-      </w:pPr>
-      <w:proofErr w:type="spellStart"/>
-      <w:r>
-        <w:rPr>
-          <w:rFonts w:ascii="Times New Roman" w:hAnsi="Times New Roman"/>
-          <w:u w:val="single"/>
-        </w:rPr>
-        <w:t>Nemesisdisc</w:t>
-      </w:r>
-      <w:proofErr w:type="spellEnd"/>
-      <w:r>
-        <w:rPr>
-          <w:rFonts w:ascii="Times New Roman" w:hAnsi="Times New Roman"/>
-        </w:rPr>
-        <w:tab/>
-      </w:r>
-      <w:r>
-        <w:rPr>
-          <w:rFonts w:ascii="Times New Roman" w:hAnsi="Times New Roman"/>
-        </w:rPr>
-        <w:t xml:space="preserve">Version of </w:t>
-      </w:r>
-      <w:r>
-        <w:rPr>
-          <w:rFonts w:ascii="Copperplate Gothic Light" w:hAnsi="Copperplate Gothic Light"/>
-        </w:rPr>
-        <w:t>Nemesis</w:t>
-      </w:r>
-      <w:r>
-        <w:rPr>
-          <w:rFonts w:ascii="Times New Roman" w:hAnsi="Times New Roman"/>
-        </w:rPr>
-        <w:t xml:space="preserve"> </w:t>
-      </w:r>
-      <w:r>
-        <w:rPr>
-          <w:rFonts w:ascii="Times New Roman" w:hAnsi="Times New Roman"/>
-        </w:rPr>
-        <w:t>for specifically modelling power</w:t>
-      </w:r>
-      <w:r>
-        <w:rPr>
-          <w:rFonts w:ascii="Times New Roman" w:hAnsi="Times New Roman"/>
-        </w:rPr>
-        <w:t xml:space="preserve"> </w:t>
-      </w:r>
-      <w:r>
-        <w:rPr>
-          <w:rFonts w:ascii="Times New Roman" w:hAnsi="Times New Roman"/>
-        </w:rPr>
-        <w:t>spectra of planets or secondary transit observations</w:t>
-      </w:r>
-      <w:r>
-        <w:rPr>
-          <w:rFonts w:ascii="Times New Roman" w:hAnsi="Times New Roman"/>
-        </w:rPr>
-        <w:t>. (</w:t>
-      </w:r>
-      <w:proofErr w:type="gramStart"/>
-      <w:r>
-        <w:rPr>
-          <w:rFonts w:ascii="Times New Roman" w:hAnsi="Times New Roman"/>
-        </w:rPr>
-        <w:t>i</w:t>
-      </w:r>
-      <w:proofErr w:type="gramEnd"/>
-      <w:r>
-        <w:rPr>
-          <w:rFonts w:ascii="Times New Roman" w:hAnsi="Times New Roman"/>
-        </w:rPr>
-        <w:t>.e. IFORM=1 or 3</w:t>
+        <w:t>. IFORM=1 or 3</w:t>
       </w:r>
       <w:r>
         <w:rPr>
@@ -9763,7 +9791,7 @@
           <w:szCs w:val="24"/>
           <w:lang w:eastAsia="en-GB"/>
         </w:rPr>
-        <w:t xml:space="preserve">, Charon, Eros and the </w:t>
+        <w:t xml:space="preserve">, </w:t>
       </w:r>
       <w:proofErr w:type="spellStart"/>
       <w:r>
@@ -9771,7 +9799,7 @@
           <w:szCs w:val="24"/>
           <w:lang w:eastAsia="en-GB"/>
         </w:rPr>
-        <w:t>Keres</w:t>
+        <w:t>Charon</w:t>
       </w:r>
       <w:proofErr w:type="spellEnd"/>
       <w:r>
@@ -9779,7 +9807,7 @@
           <w:szCs w:val="24"/>
           <w:lang w:eastAsia="en-GB"/>
         </w:rPr>
-        <w:t xml:space="preserve"> with her brother, </w:t>
+        <w:t xml:space="preserve">, Eros and the </w:t>
       </w:r>
       <w:proofErr w:type="spellStart"/>
       <w:r>
@@ -9787,7 +9815,7 @@
           <w:szCs w:val="24"/>
           <w:lang w:eastAsia="en-GB"/>
         </w:rPr>
-        <w:t>Erebus</w:t>
+        <w:t>Keres</w:t>
       </w:r>
       <w:proofErr w:type="spellEnd"/>
       <w:r>
@@ -9795,7 +9823,7 @@
           <w:szCs w:val="24"/>
           <w:lang w:eastAsia="en-GB"/>
         </w:rPr>
-        <w:t xml:space="preserve">. With Dionysus, she mothered </w:t>
+        <w:t xml:space="preserve"> with her brother, </w:t>
       </w:r>
       <w:proofErr w:type="spellStart"/>
       <w:r>
@@ -9803,7 +9831,7 @@
           <w:szCs w:val="24"/>
           <w:lang w:eastAsia="en-GB"/>
         </w:rPr>
-        <w:t>Phthonus</w:t>
+        <w:t>Erebus</w:t>
       </w:r>
       <w:proofErr w:type="spellEnd"/>
       <w:r>
@@ -9811,7 +9839,7 @@
           <w:szCs w:val="24"/>
           <w:lang w:eastAsia="en-GB"/>
         </w:rPr>
-        <w:t xml:space="preserve">. Apart from Nemesis, </w:t>
+        <w:t xml:space="preserve">. With Dionysus, she mothered </w:t>
       </w:r>
       <w:proofErr w:type="spellStart"/>
       <w:r>
@@ -9819,7 +9847,7 @@
           <w:szCs w:val="24"/>
           <w:lang w:eastAsia="en-GB"/>
         </w:rPr>
-        <w:t>Nyx</w:t>
+        <w:t>Phthonus</w:t>
       </w:r>
       <w:proofErr w:type="spellEnd"/>
       <w:r>
@@ -9827,7 +9855,7 @@
           <w:szCs w:val="24"/>
           <w:lang w:eastAsia="en-GB"/>
         </w:rPr>
-        <w:t xml:space="preserve"> was also mother of Momus, </w:t>
+        <w:t xml:space="preserve">. Apart from Nemesis, </w:t>
       </w:r>
       <w:proofErr w:type="spellStart"/>
       <w:r>
@@ -9835,7 +9863,7 @@
           <w:szCs w:val="24"/>
           <w:lang w:eastAsia="en-GB"/>
         </w:rPr>
-        <w:t>Thanatos</w:t>
+        <w:t>Nyx</w:t>
       </w:r>
       <w:proofErr w:type="spellEnd"/>
       <w:r>
@@ -9843,7 +9871,7 @@
           <w:szCs w:val="24"/>
           <w:lang w:eastAsia="en-GB"/>
         </w:rPr>
-        <w:t xml:space="preserve">, Hypnos, the </w:t>
+        <w:t xml:space="preserve"> was also mother of Momus, </w:t>
       </w:r>
       <w:proofErr w:type="spellStart"/>
       <w:r>
@@ -9851,7 +9879,7 @@
           <w:szCs w:val="24"/>
           <w:lang w:eastAsia="en-GB"/>
         </w:rPr>
-        <w:t>Hesperides</w:t>
+        <w:t>Thanatos</w:t>
       </w:r>
       <w:proofErr w:type="spellEnd"/>
       <w:r>
@@ -9859,7 +9887,7 @@
           <w:szCs w:val="24"/>
           <w:lang w:eastAsia="en-GB"/>
         </w:rPr>
-        <w:t xml:space="preserve">, </w:t>
+        <w:t xml:space="preserve">, Hypnos, the </w:t>
       </w:r>
       <w:proofErr w:type="spellStart"/>
       <w:r>
@@ -9867,7 +9895,7 @@
           <w:szCs w:val="24"/>
           <w:lang w:eastAsia="en-GB"/>
         </w:rPr>
-        <w:t>Apate</w:t>
+        <w:t>Hesperides</w:t>
       </w:r>
       <w:proofErr w:type="spellEnd"/>
       <w:r>
@@ -9883,7 +9911,7 @@
           <w:szCs w:val="24"/>
           <w:lang w:eastAsia="en-GB"/>
         </w:rPr>
-        <w:t>Philotes</w:t>
+        <w:t>Apate</w:t>
       </w:r>
       <w:proofErr w:type="spellEnd"/>
       <w:r>
@@ -9891,7 +9919,7 @@
           <w:szCs w:val="24"/>
           <w:lang w:eastAsia="en-GB"/>
         </w:rPr>
-        <w:t xml:space="preserve">, and </w:t>
+        <w:t xml:space="preserve">, </w:t>
       </w:r>
       <w:proofErr w:type="spellStart"/>
       <w:r>
@@ -9899,7 +9927,7 @@
           <w:szCs w:val="24"/>
           <w:lang w:eastAsia="en-GB"/>
         </w:rPr>
-        <w:t>Geras</w:t>
+        <w:t>Philotes</w:t>
       </w:r>
       <w:proofErr w:type="spellEnd"/>
       <w:r>
@@ -9907,166 +9935,166 @@
           <w:szCs w:val="24"/>
           <w:lang w:eastAsia="en-GB"/>
         </w:rPr>
-        <w:t xml:space="preserve"> - the Fates</w:t>
-      </w:r>
+        <w:t xml:space="preserve">, and </w:t>
+      </w:r>
+      <w:proofErr w:type="spellStart"/>
       <w:r>
         <w:rPr>
           <w:szCs w:val="24"/>
           <w:lang w:eastAsia="en-GB"/>
         </w:rPr>
-        <w:t>.</w:t>
-      </w:r>
-    </w:p>
-    <w:p>
-      <w:pPr>
-        <w:jc w:val="both"/>
+        <w:t>Geras</w:t>
+      </w:r>
+      <w:proofErr w:type="spellEnd"/>
+      <w:r>
         <w:rPr>
           <w:szCs w:val="24"/>
           <w:lang w:eastAsia="en-GB"/>
         </w:rPr>
-      </w:pPr>
-    </w:p>
-    <w:p>
-      <w:pPr>
-        <w:jc w:val="both"/>
+        <w:t xml:space="preserve"> - the Fates</w:t>
+      </w:r>
+      <w:r>
         <w:rPr>
           <w:szCs w:val="24"/>
           <w:lang w:eastAsia="en-GB"/>
         </w:rPr>
-      </w:pPr>
-      <w:r>
+        <w:t>.</w:t>
+      </w:r>
+    </w:p>
+    <w:p>
+      <w:pPr>
+        <w:jc w:val="both"/>
         <w:rPr>
           <w:szCs w:val="24"/>
           <w:lang w:eastAsia="en-GB"/>
         </w:rPr>
-        <w:t>Nemesis is</w:t>
-      </w:r>
-      <w:r>
+      </w:pPr>
+    </w:p>
+    <w:p>
+      <w:pPr>
+        <w:jc w:val="both"/>
         <w:rPr>
           <w:szCs w:val="24"/>
           <w:lang w:eastAsia="en-GB"/>
         </w:rPr>
-        <w:t xml:space="preserve"> said to have been as beautiful as Aphrodite and was seduced by Zeus in the form of a swan. The Goddess of Punishment, </w:t>
-      </w:r>
-      <w:proofErr w:type="spellStart"/>
+      </w:pPr>
       <w:r>
         <w:rPr>
           <w:szCs w:val="24"/>
           <w:lang w:eastAsia="en-GB"/>
         </w:rPr>
-        <w:t>Poena</w:t>
-      </w:r>
-      <w:proofErr w:type="spellEnd"/>
+        <w:t>Nemesis is</w:t>
+      </w:r>
       <w:r>
         <w:rPr>
           <w:szCs w:val="24"/>
           <w:lang w:eastAsia="en-GB"/>
         </w:rPr>
-        <w:t>, was an attendant of Nemesis.</w:t>
-      </w:r>
-    </w:p>
-    <w:p>
-      <w:pPr>
-        <w:jc w:val="both"/>
+        <w:t xml:space="preserve"> said to have been as beautiful as Aphrodite and was seduced by Zeus in the form of a swan. The Goddess of Punishment, </w:t>
+      </w:r>
+      <w:proofErr w:type="spellStart"/>
+      <w:r>
         <w:rPr>
           <w:szCs w:val="24"/>
           <w:lang w:eastAsia="en-GB"/>
         </w:rPr>
-      </w:pPr>
-    </w:p>
-    <w:p>
-      <w:pPr>
-        <w:jc w:val="both"/>
+        <w:t>Poena</w:t>
+      </w:r>
+      <w:proofErr w:type="spellEnd"/>
+      <w:r>
         <w:rPr>
           <w:szCs w:val="24"/>
           <w:lang w:eastAsia="en-GB"/>
         </w:rPr>
-      </w:pPr>
-      <w:r>
+        <w:t>, was an attendant of Nemesis.</w:t>
+      </w:r>
+    </w:p>
+    <w:p>
+      <w:pPr>
+        <w:jc w:val="both"/>
         <w:rPr>
           <w:szCs w:val="24"/>
           <w:lang w:eastAsia="en-GB"/>
         </w:rPr>
-        <w:t>As Nemesis/Fortuna, a conflation of the Greek deity of fate with the Roman Fortuna, she was perceived not as bringer of retribution</w:t>
-      </w:r>
-      <w:r>
+      </w:pPr>
+    </w:p>
+    <w:p>
+      <w:pPr>
+        <w:jc w:val="both"/>
         <w:rPr>
           <w:szCs w:val="24"/>
           <w:lang w:eastAsia="en-GB"/>
         </w:rPr>
-        <w:t>,</w:t>
-      </w:r>
+      </w:pPr>
       <w:r>
         <w:rPr>
           <w:szCs w:val="24"/>
           <w:lang w:eastAsia="en-GB"/>
         </w:rPr>
-        <w:t xml:space="preserve"> but as having th</w:t>
+        <w:t>As Nemesis/Fortuna, a conflation of the Greek deity of fate with the Roman Fortuna, she was perceived not as bringer of retribution</w:t>
       </w:r>
       <w:r>
         <w:rPr>
           <w:szCs w:val="24"/>
           <w:lang w:eastAsia="en-GB"/>
         </w:rPr>
-        <w:t>e power of changing fortune. H</w:t>
+        <w:t>,</w:t>
       </w:r>
       <w:r>
         <w:rPr>
           <w:szCs w:val="24"/>
           <w:lang w:eastAsia="en-GB"/>
         </w:rPr>
-        <w:t>ence</w:t>
+        <w:t xml:space="preserve"> but as having th</w:t>
       </w:r>
       <w:r>
         <w:rPr>
           <w:szCs w:val="24"/>
           <w:lang w:eastAsia="en-GB"/>
         </w:rPr>
-        <w:t>,</w:t>
+        <w:t>e power of changing fortune. H</w:t>
       </w:r>
       <w:r>
         <w:rPr>
           <w:szCs w:val="24"/>
           <w:lang w:eastAsia="en-GB"/>
         </w:rPr>
-        <w:t xml:space="preserve"> she was an ideal deity to make patron goddess of gladiators. It is thought that gla</w:t>
+        <w:t>ence</w:t>
       </w:r>
       <w:r>
         <w:rPr>
           <w:szCs w:val="24"/>
           <w:lang w:eastAsia="en-GB"/>
         </w:rPr>
-        <w:t>diators made offerings to this “goddess of fortune”</w:t>
+        <w:t>,</w:t>
       </w:r>
       <w:r>
         <w:rPr>
           <w:szCs w:val="24"/>
           <w:lang w:eastAsia="en-GB"/>
         </w:rPr>
-        <w:t xml:space="preserve"> before fighting in the Roman </w:t>
+        <w:t xml:space="preserve"> she was an ideal deity to make patron goddess of gladiators. It is thought that gla</w:t>
       </w:r>
       <w:r>
         <w:rPr>
           <w:szCs w:val="24"/>
           <w:lang w:eastAsia="en-GB"/>
         </w:rPr>
-        <w:lastRenderedPageBreak/>
-        <w:t>arenas</w:t>
+        <w:t>diators made offerings to this “goddess of fortune”</w:t>
       </w:r>
       <w:r>
         <w:rPr>
           <w:szCs w:val="24"/>
           <w:lang w:eastAsia="en-GB"/>
         </w:rPr>
-        <w:t xml:space="preserve">. </w:t>
-      </w:r>
-      <w:r>
-        <w:rPr>
-          <w:rFonts w:ascii="Times New Roman" w:hAnsi="Times New Roman"/>
+        <w:t xml:space="preserve"> before fighting in the Roman arenas</w:t>
+      </w:r>
+      <w:r>
+        <w:rPr>
           <w:szCs w:val="24"/>
           <w:lang w:eastAsia="en-GB"/>
         </w:rPr>
-        <w:t>It is the “goddess of fortune”</w:t>
+        <w:t xml:space="preserve">. </w:t>
       </w:r>
       <w:r>
         <w:rPr>
@@ -10074,7 +10102,7 @@
           <w:szCs w:val="24"/>
           <w:lang w:eastAsia="en-GB"/>
         </w:rPr>
-        <w:t xml:space="preserve"> view of Nemesis</w:t>
+        <w:t>It is the “goddess of fortune”</w:t>
       </w:r>
       <w:r>
         <w:rPr>
@@ -10082,7 +10110,7 @@
           <w:szCs w:val="24"/>
           <w:lang w:eastAsia="en-GB"/>
         </w:rPr>
-        <w:t>,</w:t>
+        <w:t xml:space="preserve"> view of Nemesis</w:t>
       </w:r>
       <w:r>
         <w:rPr>
@@ -10090,7 +10118,7 @@
           <w:szCs w:val="24"/>
           <w:lang w:eastAsia="en-GB"/>
         </w:rPr>
-        <w:t xml:space="preserve"> which inspired the naming of this retrieval code in her honour. It is hoped that Nemesis will bring good fortune and will considerably improve the retrieval of atmospheric properties from remotely-sensed infrared </w:t>
+        <w:t>,</w:t>
       </w:r>
       <w:r>
         <w:rPr>
@@ -10098,7 +10126,7 @@
           <w:szCs w:val="24"/>
           <w:lang w:eastAsia="en-GB"/>
         </w:rPr>
-        <w:t xml:space="preserve">planetary </w:t>
+        <w:t xml:space="preserve"> which inspired the naming of this </w:t>
       </w:r>
       <w:r>
         <w:rPr>
@@ -10106,6 +10134,23 @@
           <w:szCs w:val="24"/>
           <w:lang w:eastAsia="en-GB"/>
         </w:rPr>
+        <w:lastRenderedPageBreak/>
+        <w:t xml:space="preserve">retrieval code in her honour. It is hoped that Nemesis will bring good fortune and will considerably improve the retrieval of atmospheric properties from remotely-sensed infrared </w:t>
+      </w:r>
+      <w:r>
+        <w:rPr>
+          <w:rFonts w:ascii="Times New Roman" w:hAnsi="Times New Roman"/>
+          <w:szCs w:val="24"/>
+          <w:lang w:eastAsia="en-GB"/>
+        </w:rPr>
+        <w:t xml:space="preserve">planetary </w:t>
+      </w:r>
+      <w:r>
+        <w:rPr>
+          <w:rFonts w:ascii="Times New Roman" w:hAnsi="Times New Roman"/>
+          <w:szCs w:val="24"/>
+          <w:lang w:eastAsia="en-GB"/>
+        </w:rPr>
         <w:t>spectra.</w:t>
       </w:r>
     </w:p>
@@ -11292,8 +11337,16 @@
         <w:rPr>
           <w:rFonts w:ascii="Times New Roman" w:hAnsi="Times New Roman"/>
         </w:rPr>
-        <w:t>&gt;.abo</w:t>
-      </w:r>
+        <w:t>&gt;.</w:t>
+      </w:r>
+      <w:proofErr w:type="spellStart"/>
+      <w:r>
+        <w:rPr>
+          <w:rFonts w:ascii="Times New Roman" w:hAnsi="Times New Roman"/>
+        </w:rPr>
+        <w:t>abo</w:t>
+      </w:r>
+      <w:proofErr w:type="spellEnd"/>
       <w:r>
         <w:rPr>
           <w:rFonts w:ascii="Times New Roman" w:hAnsi="Times New Roman"/>
@@ -11423,7 +11476,21 @@
           <w:rFonts w:ascii="Times New Roman" w:hAnsi="Times New Roman"/>
         </w:rPr>
         <w:tab/>
-        <w:t xml:space="preserve">Contains the wavenumber range, step, wing, </w:t>
+        <w:t xml:space="preserve">Contains the </w:t>
+      </w:r>
+      <w:proofErr w:type="spellStart"/>
+      <w:r>
+        <w:rPr>
+          <w:rFonts w:ascii="Times New Roman" w:hAnsi="Times New Roman"/>
+        </w:rPr>
+        <w:t>wavenumber</w:t>
+      </w:r>
+      <w:proofErr w:type="spellEnd"/>
+      <w:r>
+        <w:rPr>
+          <w:rFonts w:ascii="Times New Roman" w:hAnsi="Times New Roman"/>
+        </w:rPr>
+        <w:t xml:space="preserve"> range, step, wing, </w:t>
       </w:r>
       <w:proofErr w:type="spellStart"/>
       <w:r>
@@ -12175,12 +12242,18 @@
         <w:t>hgphase</w:t>
       </w:r>
       <w:proofErr w:type="spellEnd"/>
+      <w:r>
+        <w:rPr>
+          <w:rFonts w:ascii="Times New Roman" w:hAnsi="Times New Roman"/>
+        </w:rPr>
+        <w:t>(</w:t>
+      </w:r>
       <w:proofErr w:type="gramEnd"/>
       <w:r>
         <w:rPr>
           <w:rFonts w:ascii="Times New Roman" w:hAnsi="Times New Roman"/>
         </w:rPr>
-        <w:t>(1-n).</w:t>
+        <w:t>1-n).</w:t>
       </w:r>
       <w:proofErr w:type="spellStart"/>
       <w:r>
@@ -16518,7 +16591,6 @@
         <w:jc w:val="both"/>
         <w:rPr>
           <w:rFonts w:ascii="Times New Roman" w:hAnsi="Times New Roman"/>
-          <w:lang w:val="de-DE"/>
         </w:rPr>
       </w:pPr>
       <w:r>
@@ -16539,17 +16611,23 @@
         </w:rPr>
         <w:tab/>
       </w:r>
-      <w:r>
-        <w:rPr>
-          <w:rFonts w:ascii="Times New Roman" w:hAnsi="Times New Roman"/>
-          <w:lang w:val="de-DE"/>
-        </w:rPr>
-        <w:t xml:space="preserve">P(1) </w:t>
-      </w:r>
-      <w:r>
-        <w:rPr>
-          <w:rFonts w:ascii="Times New Roman" w:hAnsi="Times New Roman"/>
-          <w:lang w:val="de-DE"/>
+      <w:proofErr w:type="gramStart"/>
+      <w:r>
+        <w:rPr>
+          <w:rFonts w:ascii="Times New Roman" w:hAnsi="Times New Roman"/>
+        </w:rPr>
+        <w:t>P(</w:t>
+      </w:r>
+      <w:proofErr w:type="gramEnd"/>
+      <w:r>
+        <w:rPr>
+          <w:rFonts w:ascii="Times New Roman" w:hAnsi="Times New Roman"/>
+        </w:rPr>
+        <w:t xml:space="preserve">1) </w:t>
+      </w:r>
+      <w:r>
+        <w:rPr>
+          <w:rFonts w:ascii="Times New Roman" w:hAnsi="Times New Roman"/>
         </w:rPr>
         <w:tab/>
         <w:t>X(1)</w:t>
@@ -16557,7 +16635,6 @@
       <w:r>
         <w:rPr>
           <w:rFonts w:ascii="Times New Roman" w:hAnsi="Times New Roman"/>
-          <w:lang w:val="de-DE"/>
         </w:rPr>
         <w:tab/>
         <w:t>ERR(1)</w:t>
@@ -16575,23 +16652,26 @@
       <w:r>
         <w:rPr>
           <w:rFonts w:ascii="Times New Roman" w:hAnsi="Times New Roman"/>
+        </w:rPr>
+        <w:tab/>
+      </w:r>
+      <w:r>
+        <w:rPr>
+          <w:rFonts w:ascii="Times New Roman" w:hAnsi="Times New Roman"/>
+        </w:rPr>
+        <w:tab/>
+      </w:r>
+      <w:r>
+        <w:rPr>
+          <w:rFonts w:ascii="Times New Roman" w:hAnsi="Times New Roman"/>
+        </w:rPr>
+        <w:tab/>
+      </w:r>
+      <w:r>
+        <w:rPr>
+          <w:rFonts w:ascii="Times New Roman" w:hAnsi="Times New Roman"/>
           <w:lang w:val="de-DE"/>
         </w:rPr>
-        <w:tab/>
-      </w:r>
-      <w:r>
-        <w:rPr>
-          <w:rFonts w:ascii="Times New Roman" w:hAnsi="Times New Roman"/>
-          <w:lang w:val="de-DE"/>
-        </w:rPr>
-        <w:tab/>
-      </w:r>
-      <w:r>
-        <w:rPr>
-          <w:rFonts w:ascii="Times New Roman" w:hAnsi="Times New Roman"/>
-          <w:lang w:val="de-DE"/>
-        </w:rPr>
-        <w:tab/>
         <w:t xml:space="preserve">P(2) </w:t>
       </w:r>
       <w:r>
@@ -19416,7 +19496,365 @@
         <w:rPr>
           <w:rFonts w:ascii="Times New Roman" w:hAnsi="Times New Roman"/>
         </w:rPr>
-        <w:t xml:space="preserve"> profile as a function of height using the same format as in the VARIDENT(IVAR,3) = 0 case, although this time the number of pressure levels does not need to be equal to NPRO.</w:t>
+        <w:t xml:space="preserve"> profile as a function of height using</w:t>
+      </w:r>
+      <w:r>
+        <w:rPr>
+          <w:rFonts w:ascii="Times New Roman" w:hAnsi="Times New Roman"/>
+        </w:rPr>
+        <w:t xml:space="preserve"> </w:t>
+      </w:r>
+      <w:r>
+        <w:rPr>
+          <w:rFonts w:ascii="Times New Roman" w:hAnsi="Times New Roman"/>
+        </w:rPr>
+        <w:t>the following format:</w:t>
+      </w:r>
+    </w:p>
+    <w:p>
+      <w:pPr>
+        <w:pStyle w:val="ListParagraph"/>
+        <w:ind w:left="644"/>
+        <w:jc w:val="both"/>
+        <w:rPr>
+          <w:rFonts w:ascii="Times New Roman" w:hAnsi="Times New Roman"/>
+        </w:rPr>
+      </w:pPr>
+      <w:r>
+        <w:rPr>
+          <w:rFonts w:ascii="Times New Roman" w:hAnsi="Times New Roman"/>
+        </w:rPr>
+        <w:tab/>
+      </w:r>
+      <w:r>
+        <w:rPr>
+          <w:rFonts w:ascii="Times New Roman" w:hAnsi="Times New Roman"/>
+        </w:rPr>
+        <w:tab/>
+      </w:r>
+      <w:r>
+        <w:rPr>
+          <w:rFonts w:ascii="Times New Roman" w:hAnsi="Times New Roman"/>
+        </w:rPr>
+        <w:tab/>
+        <w:t xml:space="preserve">NP   </w:t>
+      </w:r>
+      <w:proofErr w:type="gramStart"/>
+      <w:r>
+        <w:rPr>
+          <w:rFonts w:ascii="Times New Roman" w:hAnsi="Times New Roman"/>
+        </w:rPr>
+        <w:t>CLEN</w:t>
+      </w:r>
+      <w:r>
+        <w:rPr>
+          <w:rFonts w:ascii="Times New Roman" w:hAnsi="Times New Roman"/>
+        </w:rPr>
+        <w:t xml:space="preserve">  NLAYER</w:t>
+      </w:r>
+      <w:proofErr w:type="gramEnd"/>
+    </w:p>
+    <w:p>
+      <w:pPr>
+        <w:pStyle w:val="ListParagraph"/>
+        <w:ind w:left="644"/>
+        <w:jc w:val="both"/>
+        <w:rPr>
+          <w:rFonts w:ascii="Times New Roman" w:hAnsi="Times New Roman"/>
+        </w:rPr>
+      </w:pPr>
+      <w:r>
+        <w:rPr>
+          <w:rFonts w:ascii="Times New Roman" w:hAnsi="Times New Roman"/>
+        </w:rPr>
+        <w:tab/>
+      </w:r>
+      <w:r>
+        <w:rPr>
+          <w:rFonts w:ascii="Times New Roman" w:hAnsi="Times New Roman"/>
+        </w:rPr>
+        <w:tab/>
+      </w:r>
+      <w:r>
+        <w:rPr>
+          <w:rFonts w:ascii="Times New Roman" w:hAnsi="Times New Roman"/>
+        </w:rPr>
+        <w:tab/>
+      </w:r>
+      <w:proofErr w:type="gramStart"/>
+      <w:r>
+        <w:rPr>
+          <w:rFonts w:ascii="Times New Roman" w:hAnsi="Times New Roman"/>
+        </w:rPr>
+        <w:t>P(</w:t>
+      </w:r>
+      <w:proofErr w:type="gramEnd"/>
+      <w:r>
+        <w:rPr>
+          <w:rFonts w:ascii="Times New Roman" w:hAnsi="Times New Roman"/>
+        </w:rPr>
+        <w:t xml:space="preserve">1) </w:t>
+      </w:r>
+      <w:r>
+        <w:rPr>
+          <w:rFonts w:ascii="Times New Roman" w:hAnsi="Times New Roman"/>
+        </w:rPr>
+        <w:tab/>
+        <w:t>X(1)</w:t>
+      </w:r>
+      <w:r>
+        <w:rPr>
+          <w:rFonts w:ascii="Times New Roman" w:hAnsi="Times New Roman"/>
+        </w:rPr>
+        <w:tab/>
+        <w:t>ERR(1)</w:t>
+      </w:r>
+    </w:p>
+    <w:p>
+      <w:pPr>
+        <w:pStyle w:val="ListParagraph"/>
+        <w:ind w:left="644"/>
+        <w:jc w:val="both"/>
+        <w:rPr>
+          <w:rFonts w:ascii="Times New Roman" w:hAnsi="Times New Roman"/>
+        </w:rPr>
+      </w:pPr>
+      <w:r>
+        <w:rPr>
+          <w:rFonts w:ascii="Times New Roman" w:hAnsi="Times New Roman"/>
+        </w:rPr>
+        <w:tab/>
+      </w:r>
+      <w:r>
+        <w:rPr>
+          <w:rFonts w:ascii="Times New Roman" w:hAnsi="Times New Roman"/>
+        </w:rPr>
+        <w:tab/>
+      </w:r>
+      <w:r>
+        <w:rPr>
+          <w:rFonts w:ascii="Times New Roman" w:hAnsi="Times New Roman"/>
+        </w:rPr>
+        <w:tab/>
+      </w:r>
+      <w:proofErr w:type="gramStart"/>
+      <w:r>
+        <w:rPr>
+          <w:rFonts w:ascii="Times New Roman" w:hAnsi="Times New Roman"/>
+        </w:rPr>
+        <w:t>P(</w:t>
+      </w:r>
+      <w:proofErr w:type="gramEnd"/>
+      <w:r>
+        <w:rPr>
+          <w:rFonts w:ascii="Times New Roman" w:hAnsi="Times New Roman"/>
+        </w:rPr>
+        <w:t xml:space="preserve">2) </w:t>
+      </w:r>
+      <w:r>
+        <w:rPr>
+          <w:rFonts w:ascii="Times New Roman" w:hAnsi="Times New Roman"/>
+        </w:rPr>
+        <w:tab/>
+        <w:t>X(2)</w:t>
+      </w:r>
+      <w:r>
+        <w:rPr>
+          <w:rFonts w:ascii="Times New Roman" w:hAnsi="Times New Roman"/>
+        </w:rPr>
+        <w:tab/>
+        <w:t>ERR(2)</w:t>
+      </w:r>
+    </w:p>
+    <w:p>
+      <w:pPr>
+        <w:pStyle w:val="ListParagraph"/>
+        <w:ind w:left="644"/>
+        <w:jc w:val="both"/>
+        <w:rPr>
+          <w:rFonts w:ascii="Times New Roman" w:hAnsi="Times New Roman"/>
+        </w:rPr>
+      </w:pPr>
+      <w:r>
+        <w:rPr>
+          <w:rFonts w:ascii="Times New Roman" w:hAnsi="Times New Roman"/>
+        </w:rPr>
+        <w:tab/>
+        <w:t xml:space="preserve">            …</w:t>
+      </w:r>
+    </w:p>
+    <w:p>
+      <w:pPr>
+        <w:pStyle w:val="ListParagraph"/>
+        <w:ind w:left="644"/>
+        <w:jc w:val="both"/>
+        <w:rPr>
+          <w:rFonts w:ascii="Times New Roman" w:hAnsi="Times New Roman"/>
+          <w:lang w:val="de-DE"/>
+        </w:rPr>
+      </w:pPr>
+      <w:r>
+        <w:rPr>
+          <w:rFonts w:ascii="Times New Roman" w:hAnsi="Times New Roman"/>
+        </w:rPr>
+        <w:tab/>
+      </w:r>
+      <w:r>
+        <w:rPr>
+          <w:rFonts w:ascii="Times New Roman" w:hAnsi="Times New Roman"/>
+        </w:rPr>
+        <w:tab/>
+      </w:r>
+      <w:r>
+        <w:rPr>
+          <w:rFonts w:ascii="Times New Roman" w:hAnsi="Times New Roman"/>
+        </w:rPr>
+        <w:tab/>
+      </w:r>
+      <w:r>
+        <w:rPr>
+          <w:rFonts w:ascii="Times New Roman" w:hAnsi="Times New Roman"/>
+          <w:lang w:val="de-DE"/>
+        </w:rPr>
+        <w:t xml:space="preserve">P(NP) </w:t>
+      </w:r>
+      <w:r>
+        <w:rPr>
+          <w:rFonts w:ascii="Times New Roman" w:hAnsi="Times New Roman"/>
+          <w:lang w:val="de-DE"/>
+        </w:rPr>
+        <w:tab/>
+        <w:t>X(NP)</w:t>
+      </w:r>
+      <w:r>
+        <w:rPr>
+          <w:rFonts w:ascii="Times New Roman" w:hAnsi="Times New Roman"/>
+          <w:lang w:val="de-DE"/>
+        </w:rPr>
+        <w:tab/>
+        <w:t>ERR(N</w:t>
+      </w:r>
+      <w:r>
+        <w:rPr>
+          <w:rFonts w:ascii="Times New Roman" w:hAnsi="Times New Roman"/>
+          <w:lang w:val="de-DE"/>
+        </w:rPr>
+        <w:t>P</w:t>
+      </w:r>
+      <w:r>
+        <w:rPr>
+          <w:rFonts w:ascii="Times New Roman" w:hAnsi="Times New Roman"/>
+          <w:lang w:val="de-DE"/>
+        </w:rPr>
+        <w:t>)</w:t>
+      </w:r>
+    </w:p>
+    <w:p>
+      <w:pPr>
+        <w:pStyle w:val="ListParagraph"/>
+        <w:ind w:left="709"/>
+        <w:jc w:val="both"/>
+        <w:rPr>
+          <w:rFonts w:ascii="Times New Roman" w:hAnsi="Times New Roman"/>
+        </w:rPr>
+      </w:pPr>
+      <w:proofErr w:type="gramStart"/>
+      <w:r>
+        <w:rPr>
+          <w:rFonts w:ascii="Times New Roman" w:hAnsi="Times New Roman"/>
+        </w:rPr>
+        <w:t>Where NLAYER is the number of homogeneous layers to split the profile into.</w:t>
+      </w:r>
+      <w:proofErr w:type="gramEnd"/>
+      <w:r>
+        <w:rPr>
+          <w:rFonts w:ascii="Times New Roman" w:hAnsi="Times New Roman"/>
+        </w:rPr>
+        <w:t xml:space="preserve"> This must be equal to the value of NLAYER specified in &lt;</w:t>
+      </w:r>
+      <w:proofErr w:type="spellStart"/>
+      <w:r>
+        <w:rPr>
+          <w:rFonts w:ascii="Times New Roman" w:hAnsi="Times New Roman"/>
+        </w:rPr>
+        <w:t>runname.set</w:t>
+      </w:r>
+      <w:proofErr w:type="spellEnd"/>
+      <w:r>
+        <w:rPr>
+          <w:rFonts w:ascii="Times New Roman" w:hAnsi="Times New Roman"/>
+        </w:rPr>
+        <w:t xml:space="preserve">&gt;. If more than one VARIDENT(IVAR,3) = 25 profile present, the homogeneous layers will be split </w:t>
+      </w:r>
+      <w:r>
+        <w:rPr>
+          <w:rFonts w:ascii="Times New Roman" w:hAnsi="Times New Roman"/>
+        </w:rPr>
+        <w:t>either according to a separate pressure grid specified in the file ‘</w:t>
+      </w:r>
+      <w:proofErr w:type="spellStart"/>
+      <w:r>
+        <w:rPr>
+          <w:rFonts w:ascii="Times New Roman" w:hAnsi="Times New Roman"/>
+        </w:rPr>
+        <w:t>pressure.lay</w:t>
+      </w:r>
+      <w:proofErr w:type="spellEnd"/>
+      <w:r>
+        <w:rPr>
+          <w:rFonts w:ascii="Times New Roman" w:hAnsi="Times New Roman"/>
+        </w:rPr>
+        <w:t xml:space="preserve">’, or </w:t>
+      </w:r>
+      <w:r>
+        <w:rPr>
+          <w:rFonts w:ascii="Times New Roman" w:hAnsi="Times New Roman"/>
+        </w:rPr>
+        <w:t xml:space="preserve">according to the pressure grid found in the first profile listed in &lt;runname.apr&gt;. Unlike in the </w:t>
+      </w:r>
+      <w:proofErr w:type="gramStart"/>
+      <w:r>
+        <w:rPr>
+          <w:rFonts w:ascii="Times New Roman" w:hAnsi="Times New Roman"/>
+        </w:rPr>
+        <w:t>VARIDENT(</w:t>
+      </w:r>
+      <w:proofErr w:type="gramEnd"/>
+      <w:r>
+        <w:rPr>
+          <w:rFonts w:ascii="Times New Roman" w:hAnsi="Times New Roman"/>
+        </w:rPr>
+        <w:t>IVAR,3) = 0 case</w:t>
+      </w:r>
+      <w:r>
+        <w:rPr>
+          <w:rFonts w:ascii="Times New Roman" w:hAnsi="Times New Roman"/>
+        </w:rPr>
+        <w:t xml:space="preserve">, </w:t>
+      </w:r>
+      <w:r>
+        <w:rPr>
+          <w:rFonts w:ascii="Times New Roman" w:hAnsi="Times New Roman"/>
+        </w:rPr>
+        <w:t xml:space="preserve">NP </w:t>
+      </w:r>
+      <w:r>
+        <w:rPr>
+          <w:rFonts w:ascii="Times New Roman" w:hAnsi="Times New Roman"/>
+        </w:rPr>
+        <w:t>does not need to be equal to NPRO</w:t>
+      </w:r>
+      <w:r>
+        <w:rPr>
+          <w:rFonts w:ascii="Times New Roman" w:hAnsi="Times New Roman"/>
+        </w:rPr>
+        <w:t xml:space="preserve"> (though both the maximum- and minimum pressure values from &lt;runname.ref&gt; do need to be present to prevent infinity errors)</w:t>
+      </w:r>
+      <w:r>
+        <w:rPr>
+          <w:rFonts w:ascii="Times New Roman" w:hAnsi="Times New Roman"/>
+        </w:rPr>
+        <w:t>.</w:t>
       </w:r>
     </w:p>
     <w:p>
@@ -19705,6 +20143,7 @@
         <w:rPr>
           <w:rFonts w:ascii="Times New Roman" w:hAnsi="Times New Roman"/>
         </w:rPr>
+        <w:lastRenderedPageBreak/>
         <w:t>ISPACE is the wavelength space in which to calculate the spectra and in which the k-tables are tabulated. 0 = wavenumber (cm</w:t>
       </w:r>
       <w:r>
@@ -19909,276 +20348,276 @@
         <w:rPr>
           <w:rFonts w:ascii="Times New Roman" w:hAnsi="Times New Roman"/>
         </w:rPr>
-        <w:t xml:space="preserve">If ISCAT = 3, </w:t>
+        <w:t xml:space="preserve">If ISCAT = 3, then a single scattering </w:t>
+      </w:r>
+      <w:r>
+        <w:rPr>
+          <w:rFonts w:ascii="Times New Roman" w:hAnsi="Times New Roman"/>
+        </w:rPr>
+        <w:t xml:space="preserve">plane-parallel atmosphere </w:t>
+      </w:r>
+      <w:r>
+        <w:rPr>
+          <w:rFonts w:ascii="Times New Roman" w:hAnsi="Times New Roman"/>
+        </w:rPr>
+        <w:t>calculation</w:t>
+      </w:r>
+      <w:r>
+        <w:rPr>
+          <w:rFonts w:ascii="Times New Roman" w:hAnsi="Times New Roman"/>
+        </w:rPr>
+        <w:t xml:space="preserve"> is performed</w:t>
+      </w:r>
+      <w:r>
+        <w:rPr>
+          <w:rFonts w:ascii="Times New Roman" w:hAnsi="Times New Roman"/>
+        </w:rPr>
+        <w:t>.</w:t>
+      </w:r>
+      <w:r>
+        <w:rPr>
+          <w:rFonts w:ascii="Times New Roman" w:hAnsi="Times New Roman"/>
+        </w:rPr>
+        <w:t xml:space="preserve"> If ISCAT = 4, then a single scattering spherical atmosphere calculation is performed.</w:t>
+      </w:r>
+    </w:p>
+    <w:p>
+      <w:pPr>
+        <w:jc w:val="both"/>
+        <w:rPr>
+          <w:rFonts w:ascii="Times New Roman" w:hAnsi="Times New Roman"/>
+        </w:rPr>
+      </w:pPr>
+    </w:p>
+    <w:p>
+      <w:pPr>
+        <w:jc w:val="both"/>
+        <w:rPr>
+          <w:rFonts w:ascii="Times New Roman" w:hAnsi="Times New Roman"/>
+        </w:rPr>
+      </w:pPr>
+      <w:r>
+        <w:rPr>
+          <w:rFonts w:ascii="Times New Roman" w:hAnsi="Times New Roman"/>
+        </w:rPr>
+        <w:t>ILBL = 0 indicates that a correlated-K calculation is required. ILBL=1</w:t>
+      </w:r>
+      <w:r>
+        <w:rPr>
+          <w:rFonts w:ascii="Times New Roman" w:hAnsi="Times New Roman"/>
+        </w:rPr>
+        <w:t>,2</w:t>
+      </w:r>
+      <w:r>
+        <w:rPr>
+          <w:rFonts w:ascii="Times New Roman" w:hAnsi="Times New Roman"/>
+        </w:rPr>
+        <w:t xml:space="preserve"> indicates a line-by-line calculation. T</w:t>
+      </w:r>
+      <w:r>
+        <w:rPr>
+          <w:rFonts w:ascii="Times New Roman" w:hAnsi="Times New Roman"/>
+          <w:b/>
+          <w:u w:val="single"/>
+        </w:rPr>
+        <w:t>his is an important change from previous versions</w:t>
+      </w:r>
+      <w:r>
+        <w:rPr>
+          <w:rFonts w:ascii="Times New Roman" w:hAnsi="Times New Roman"/>
+        </w:rPr>
+        <w:t>.</w:t>
+      </w:r>
+      <w:r>
+        <w:rPr>
+          <w:rFonts w:ascii="Times New Roman" w:hAnsi="Times New Roman"/>
+        </w:rPr>
+        <w:t xml:space="preserve"> Note that for </w:t>
+      </w:r>
+      <w:proofErr w:type="spellStart"/>
+      <w:r>
+        <w:rPr>
+          <w:rFonts w:ascii="Times New Roman" w:hAnsi="Times New Roman"/>
+        </w:rPr>
+        <w:t>NemesisPT</w:t>
+      </w:r>
+      <w:proofErr w:type="spellEnd"/>
+      <w:r>
+        <w:rPr>
+          <w:rFonts w:ascii="Times New Roman" w:hAnsi="Times New Roman"/>
+        </w:rPr>
+        <w:t>, this third integer actually sets INUMERIC, which determines whether the code calculates the functional derivatives using implicit differentiation or numerically.</w:t>
+      </w:r>
+      <w:r>
+        <w:rPr>
+          <w:rFonts w:ascii="Times New Roman" w:hAnsi="Times New Roman"/>
+        </w:rPr>
+        <w:t xml:space="preserve"> ILBL=1 indicates a line-by-line calculation from scratch, while ILBL=2 indicates a line-by-line calculation using pre-tabulated monochromatic absorption look-up tables, calculated with the program </w:t>
+      </w:r>
+      <w:proofErr w:type="spellStart"/>
+      <w:r>
+        <w:rPr>
+          <w:rFonts w:ascii="Times New Roman" w:hAnsi="Times New Roman"/>
+        </w:rPr>
+        <w:t>Calc_lbltable</w:t>
+      </w:r>
+      <w:proofErr w:type="spellEnd"/>
+      <w:r>
+        <w:rPr>
+          <w:rFonts w:ascii="Times New Roman" w:hAnsi="Times New Roman"/>
+        </w:rPr>
+        <w:t>.</w:t>
+      </w:r>
+    </w:p>
+    <w:p>
+      <w:pPr>
+        <w:jc w:val="both"/>
+        <w:rPr>
+          <w:rFonts w:ascii="Times New Roman" w:hAnsi="Times New Roman"/>
+        </w:rPr>
+      </w:pPr>
+    </w:p>
+    <w:p>
+      <w:pPr>
+        <w:jc w:val="both"/>
+        <w:rPr>
+          <w:rFonts w:ascii="Times New Roman" w:hAnsi="Times New Roman"/>
+        </w:rPr>
+      </w:pPr>
+      <w:r>
+        <w:rPr>
+          <w:rFonts w:ascii="Times New Roman" w:hAnsi="Times New Roman"/>
+        </w:rPr>
+        <w:t>WOFF is any wavenumber/wavelength calibration error</w:t>
+      </w:r>
+      <w:r>
+        <w:rPr>
+          <w:rFonts w:ascii="Times New Roman" w:hAnsi="Times New Roman"/>
+        </w:rPr>
+        <w:t>,</w:t>
+      </w:r>
+      <w:r>
+        <w:rPr>
+          <w:rFonts w:ascii="Times New Roman" w:hAnsi="Times New Roman"/>
+        </w:rPr>
+        <w:t xml:space="preserve"> which needs to be added to the synthetic spectra.</w:t>
+      </w:r>
+    </w:p>
+    <w:p>
+      <w:pPr>
+        <w:jc w:val="both"/>
+        <w:rPr>
+          <w:rFonts w:ascii="Times New Roman" w:hAnsi="Times New Roman"/>
+        </w:rPr>
+      </w:pPr>
+    </w:p>
+    <w:p>
+      <w:pPr>
+        <w:jc w:val="both"/>
+        <w:rPr>
+          <w:rFonts w:ascii="Times New Roman" w:hAnsi="Times New Roman"/>
+        </w:rPr>
+      </w:pPr>
+      <w:r>
+        <w:rPr>
+          <w:rFonts w:ascii="Times New Roman" w:hAnsi="Times New Roman"/>
+        </w:rPr>
+        <w:t>ENAME is the name of the file which contains the forward modelling errors to be added to the measurement covariance matrix. The file starts with the number of wavelengths followed by two columns: wavenumber/wavelength and noise. This file is subsequently interpolated to required output wavelengths.</w:t>
+      </w:r>
+    </w:p>
+    <w:p>
+      <w:pPr>
+        <w:jc w:val="both"/>
+        <w:rPr>
+          <w:rFonts w:ascii="Times New Roman" w:hAnsi="Times New Roman"/>
+        </w:rPr>
+      </w:pPr>
+    </w:p>
+    <w:p>
+      <w:pPr>
+        <w:jc w:val="both"/>
+        <w:rPr>
+          <w:rFonts w:ascii="Times New Roman" w:hAnsi="Times New Roman"/>
+        </w:rPr>
+      </w:pPr>
+      <w:r>
+        <w:rPr>
+          <w:rFonts w:ascii="Times New Roman" w:hAnsi="Times New Roman"/>
+        </w:rPr>
+        <w:t>NITER is the number of iterations of the retrieval model required</w:t>
+      </w:r>
+    </w:p>
+    <w:p>
+      <w:pPr>
+        <w:jc w:val="both"/>
+        <w:rPr>
+          <w:rFonts w:ascii="Times New Roman" w:hAnsi="Times New Roman"/>
+        </w:rPr>
+      </w:pPr>
+    </w:p>
+    <w:p>
+      <w:pPr>
+        <w:jc w:val="both"/>
+        <w:rPr>
+          <w:rFonts w:ascii="Times New Roman" w:hAnsi="Times New Roman"/>
+        </w:rPr>
+      </w:pPr>
+      <w:r>
+        <w:rPr>
+          <w:rFonts w:ascii="Times New Roman" w:hAnsi="Times New Roman"/>
+        </w:rPr>
+        <w:t>PHILIMIT is the percentage convergence limit. If the percentage reduction of the cost function PHI between iterations is less than PHILIMIT then the retrieval is deemed to have converged, and the retrieval terminated early.</w:t>
+      </w:r>
+    </w:p>
+    <w:p>
+      <w:pPr>
+        <w:jc w:val="both"/>
+        <w:rPr>
+          <w:rFonts w:ascii="Times New Roman" w:hAnsi="Times New Roman"/>
+        </w:rPr>
+      </w:pPr>
+    </w:p>
+    <w:p>
+      <w:pPr>
+        <w:jc w:val="both"/>
+        <w:rPr>
+          <w:rFonts w:ascii="Times New Roman" w:hAnsi="Times New Roman"/>
+        </w:rPr>
+      </w:pPr>
+      <w:r>
+        <w:rPr>
+          <w:rFonts w:ascii="Times New Roman" w:hAnsi="Times New Roman"/>
+        </w:rPr>
+        <w:t>NSPEC is the total number of retrievals to perform (for measurements contained in the &lt;runname.spx&gt; file. IOFF is the index of the first spectrum to fit. For example, the &lt;runname.spx&gt; file may contain two sets of observations and you only want to retrieve the second, in which case, IOFF = 2, and NSPEC = 1.</w:t>
+      </w:r>
+    </w:p>
+    <w:p>
+      <w:pPr>
+        <w:jc w:val="both"/>
+        <w:rPr>
+          <w:rFonts w:ascii="Times New Roman" w:hAnsi="Times New Roman"/>
+        </w:rPr>
+      </w:pPr>
+    </w:p>
+    <w:p>
+      <w:pPr>
+        <w:jc w:val="both"/>
+        <w:rPr>
+          <w:rFonts w:ascii="Times New Roman" w:hAnsi="Times New Roman"/>
+        </w:rPr>
+      </w:pPr>
+      <w:r>
+        <w:rPr>
+          <w:rFonts w:ascii="Times New Roman" w:hAnsi="Times New Roman"/>
+        </w:rPr>
+        <w:t xml:space="preserve">LIN is an integer indicating whether the results of a previous retrieval run are to be used to set any of the model atmospheric profiles, and if so how. For example you might want to retrieve temperature first with one set of wavelengths and subsequently fit gas abundances from another set. Previous retrievals are read in from a ‘.pre’ file (which is </w:t>
       </w:r>
       <w:r>
         <w:rPr>
           <w:rFonts w:ascii="Times New Roman" w:hAnsi="Times New Roman"/>
         </w:rPr>
         <w:lastRenderedPageBreak/>
-        <w:t xml:space="preserve">then a single scattering </w:t>
-      </w:r>
-      <w:r>
-        <w:rPr>
-          <w:rFonts w:ascii="Times New Roman" w:hAnsi="Times New Roman"/>
-        </w:rPr>
-        <w:t xml:space="preserve">plane-parallel atmosphere </w:t>
-      </w:r>
-      <w:r>
-        <w:rPr>
-          <w:rFonts w:ascii="Times New Roman" w:hAnsi="Times New Roman"/>
-        </w:rPr>
-        <w:t>calculation</w:t>
-      </w:r>
-      <w:r>
-        <w:rPr>
-          <w:rFonts w:ascii="Times New Roman" w:hAnsi="Times New Roman"/>
-        </w:rPr>
-        <w:t xml:space="preserve"> is performed</w:t>
-      </w:r>
-      <w:r>
-        <w:rPr>
-          <w:rFonts w:ascii="Times New Roman" w:hAnsi="Times New Roman"/>
-        </w:rPr>
-        <w:t>.</w:t>
-      </w:r>
-      <w:r>
-        <w:rPr>
-          <w:rFonts w:ascii="Times New Roman" w:hAnsi="Times New Roman"/>
-        </w:rPr>
-        <w:t xml:space="preserve"> If ISCAT = 4, then a single scattering spherical atmosphere calculation is performed.</w:t>
-      </w:r>
-    </w:p>
-    <w:p>
-      <w:pPr>
-        <w:jc w:val="both"/>
-        <w:rPr>
-          <w:rFonts w:ascii="Times New Roman" w:hAnsi="Times New Roman"/>
-        </w:rPr>
-      </w:pPr>
-    </w:p>
-    <w:p>
-      <w:pPr>
-        <w:jc w:val="both"/>
-        <w:rPr>
-          <w:rFonts w:ascii="Times New Roman" w:hAnsi="Times New Roman"/>
-        </w:rPr>
-      </w:pPr>
-      <w:r>
-        <w:rPr>
-          <w:rFonts w:ascii="Times New Roman" w:hAnsi="Times New Roman"/>
-        </w:rPr>
-        <w:t>ILBL = 0 indicates that a correlated-K calculation is required. ILBL=1</w:t>
-      </w:r>
-      <w:r>
-        <w:rPr>
-          <w:rFonts w:ascii="Times New Roman" w:hAnsi="Times New Roman"/>
-        </w:rPr>
-        <w:t>,2</w:t>
-      </w:r>
-      <w:r>
-        <w:rPr>
-          <w:rFonts w:ascii="Times New Roman" w:hAnsi="Times New Roman"/>
-        </w:rPr>
-        <w:t xml:space="preserve"> indicates a line-by-line calculation. T</w:t>
-      </w:r>
-      <w:r>
-        <w:rPr>
-          <w:rFonts w:ascii="Times New Roman" w:hAnsi="Times New Roman"/>
-          <w:b/>
-          <w:u w:val="single"/>
-        </w:rPr>
-        <w:t>his is an important change from previous versions</w:t>
-      </w:r>
-      <w:r>
-        <w:rPr>
-          <w:rFonts w:ascii="Times New Roman" w:hAnsi="Times New Roman"/>
-        </w:rPr>
-        <w:t>.</w:t>
-      </w:r>
-      <w:r>
-        <w:rPr>
-          <w:rFonts w:ascii="Times New Roman" w:hAnsi="Times New Roman"/>
-        </w:rPr>
-        <w:t xml:space="preserve"> Note that for </w:t>
-      </w:r>
-      <w:proofErr w:type="spellStart"/>
-      <w:r>
-        <w:rPr>
-          <w:rFonts w:ascii="Times New Roman" w:hAnsi="Times New Roman"/>
-        </w:rPr>
-        <w:t>NemesisPT</w:t>
-      </w:r>
-      <w:proofErr w:type="spellEnd"/>
-      <w:r>
-        <w:rPr>
-          <w:rFonts w:ascii="Times New Roman" w:hAnsi="Times New Roman"/>
-        </w:rPr>
-        <w:t>, this third integer actually sets INUMERIC, which determines whether the code calculates the functional derivatives using implicit differentiation or numerically.</w:t>
-      </w:r>
-      <w:r>
-        <w:rPr>
-          <w:rFonts w:ascii="Times New Roman" w:hAnsi="Times New Roman"/>
-        </w:rPr>
-        <w:t xml:space="preserve"> ILBL=1 indicates a line-by-line calculation from scratch, while ILBL=2 indicates a line-by-line calculation using pre-tabulated monochromatic absorption look-up tables, calculated with the program </w:t>
-      </w:r>
-      <w:proofErr w:type="spellStart"/>
-      <w:r>
-        <w:rPr>
-          <w:rFonts w:ascii="Times New Roman" w:hAnsi="Times New Roman"/>
-        </w:rPr>
-        <w:t>Calc_lbltable</w:t>
-      </w:r>
-      <w:proofErr w:type="spellEnd"/>
-      <w:r>
-        <w:rPr>
-          <w:rFonts w:ascii="Times New Roman" w:hAnsi="Times New Roman"/>
-        </w:rPr>
-        <w:t>.</w:t>
-      </w:r>
-    </w:p>
-    <w:p>
-      <w:pPr>
-        <w:jc w:val="both"/>
-        <w:rPr>
-          <w:rFonts w:ascii="Times New Roman" w:hAnsi="Times New Roman"/>
-        </w:rPr>
-      </w:pPr>
-    </w:p>
-    <w:p>
-      <w:pPr>
-        <w:jc w:val="both"/>
-        <w:rPr>
-          <w:rFonts w:ascii="Times New Roman" w:hAnsi="Times New Roman"/>
-        </w:rPr>
-      </w:pPr>
-      <w:r>
-        <w:rPr>
-          <w:rFonts w:ascii="Times New Roman" w:hAnsi="Times New Roman"/>
-        </w:rPr>
-        <w:t>WOFF is any wavenumber/wavelength calibration error</w:t>
-      </w:r>
-      <w:r>
-        <w:rPr>
-          <w:rFonts w:ascii="Times New Roman" w:hAnsi="Times New Roman"/>
-        </w:rPr>
-        <w:t>,</w:t>
-      </w:r>
-      <w:r>
-        <w:rPr>
-          <w:rFonts w:ascii="Times New Roman" w:hAnsi="Times New Roman"/>
-        </w:rPr>
-        <w:t xml:space="preserve"> which needs to be added to the synthetic spectra.</w:t>
-      </w:r>
-    </w:p>
-    <w:p>
-      <w:pPr>
-        <w:jc w:val="both"/>
-        <w:rPr>
-          <w:rFonts w:ascii="Times New Roman" w:hAnsi="Times New Roman"/>
-        </w:rPr>
-      </w:pPr>
-    </w:p>
-    <w:p>
-      <w:pPr>
-        <w:jc w:val="both"/>
-        <w:rPr>
-          <w:rFonts w:ascii="Times New Roman" w:hAnsi="Times New Roman"/>
-        </w:rPr>
-      </w:pPr>
-      <w:r>
-        <w:rPr>
-          <w:rFonts w:ascii="Times New Roman" w:hAnsi="Times New Roman"/>
-        </w:rPr>
-        <w:t>ENAME is the name of the file which contains the forward modelling errors to be added to the measurement covariance matrix. The file starts with the number of wavelengths followed by two columns: wavenumber/wavelength and noise. This file is subsequently interpolated to required output wavelengths.</w:t>
-      </w:r>
-    </w:p>
-    <w:p>
-      <w:pPr>
-        <w:jc w:val="both"/>
-        <w:rPr>
-          <w:rFonts w:ascii="Times New Roman" w:hAnsi="Times New Roman"/>
-        </w:rPr>
-      </w:pPr>
-    </w:p>
-    <w:p>
-      <w:pPr>
-        <w:jc w:val="both"/>
-        <w:rPr>
-          <w:rFonts w:ascii="Times New Roman" w:hAnsi="Times New Roman"/>
-        </w:rPr>
-      </w:pPr>
-      <w:r>
-        <w:rPr>
-          <w:rFonts w:ascii="Times New Roman" w:hAnsi="Times New Roman"/>
-        </w:rPr>
-        <w:t>NITER is the number of iterations of the retrieval model required</w:t>
-      </w:r>
-    </w:p>
-    <w:p>
-      <w:pPr>
-        <w:jc w:val="both"/>
-        <w:rPr>
-          <w:rFonts w:ascii="Times New Roman" w:hAnsi="Times New Roman"/>
-        </w:rPr>
-      </w:pPr>
-    </w:p>
-    <w:p>
-      <w:pPr>
-        <w:jc w:val="both"/>
-        <w:rPr>
-          <w:rFonts w:ascii="Times New Roman" w:hAnsi="Times New Roman"/>
-        </w:rPr>
-      </w:pPr>
-      <w:r>
-        <w:rPr>
-          <w:rFonts w:ascii="Times New Roman" w:hAnsi="Times New Roman"/>
-        </w:rPr>
-        <w:t>PHILIMIT is the percentage convergence limit. If the percentage reduction of the cost function PHI between iterations is less than PHILIMIT then the retrieval is deemed to have converged, and the retrieval terminated early.</w:t>
-      </w:r>
-    </w:p>
-    <w:p>
-      <w:pPr>
-        <w:jc w:val="both"/>
-        <w:rPr>
-          <w:rFonts w:ascii="Times New Roman" w:hAnsi="Times New Roman"/>
-        </w:rPr>
-      </w:pPr>
-    </w:p>
-    <w:p>
-      <w:pPr>
-        <w:jc w:val="both"/>
-        <w:rPr>
-          <w:rFonts w:ascii="Times New Roman" w:hAnsi="Times New Roman"/>
-        </w:rPr>
-      </w:pPr>
-      <w:r>
-        <w:rPr>
-          <w:rFonts w:ascii="Times New Roman" w:hAnsi="Times New Roman"/>
-        </w:rPr>
-        <w:t>NSPEC is the total number of retrievals to perform (for measurements contained in the &lt;runname.spx&gt; file. IOFF is the index of the first spectrum to fit. For example, the &lt;runname.spx&gt; file may contain two sets of observations and you only want to retrieve the second, in which case, IOFF = 2, and NSPEC = 1.</w:t>
-      </w:r>
-    </w:p>
-    <w:p>
-      <w:pPr>
-        <w:jc w:val="both"/>
-        <w:rPr>
-          <w:rFonts w:ascii="Times New Roman" w:hAnsi="Times New Roman"/>
-        </w:rPr>
-      </w:pPr>
-    </w:p>
-    <w:p>
-      <w:pPr>
-        <w:jc w:val="both"/>
-        <w:rPr>
-          <w:rFonts w:ascii="Times New Roman" w:hAnsi="Times New Roman"/>
-        </w:rPr>
-      </w:pPr>
-      <w:r>
-        <w:rPr>
-          <w:rFonts w:ascii="Times New Roman" w:hAnsi="Times New Roman"/>
-        </w:rPr>
-        <w:t>LIN is an integer indicating whether the results of a previous retrieval run are to be used to set any of the model atmospheric profiles, and if so how. For example you might want to retrieve temperature first with one set of wavelengths and subsequently fit gas abundances from another set. Previous retrievals are read in from a ‘.pre’ file (which is direct copy of the ‘.raw’ file of the previous retrieval). The same number (IOFF) of retrievals is skipped as in the ‘.</w:t>
+        <w:t>direct copy of the ‘.raw’ file of the previous retrieval). The same number (IOFF) of retrievals is skipped as in the ‘.</w:t>
       </w:r>
       <w:proofErr w:type="spellStart"/>
       <w:r>
@@ -20378,7 +20817,6 @@
         <w:rPr>
           <w:rFonts w:ascii="Times New Roman" w:hAnsi="Times New Roman"/>
         </w:rPr>
-        <w:lastRenderedPageBreak/>
         <w:t xml:space="preserve"> </w:t>
       </w:r>
     </w:p>
@@ -20721,12 +21159,57 @@
       <w:pPr>
         <w:rPr>
           <w:rFonts w:ascii="Times New Roman" w:hAnsi="Times New Roman"/>
+          <w:lang w:val="fr-CA"/>
+        </w:rPr>
+      </w:pPr>
+      <w:r>
+        <w:rPr>
+          <w:rFonts w:ascii="Times New Roman" w:hAnsi="Times New Roman"/>
+          <w:lang w:val="fr-CA"/>
+        </w:rPr>
+        <w:t>VCONV(1,1), Y(1,1), ERR(1,1)</w:t>
+      </w:r>
+    </w:p>
+    <w:p>
+      <w:pPr>
+        <w:rPr>
+          <w:rFonts w:ascii="Times New Roman" w:hAnsi="Times New Roman"/>
+          <w:lang w:val="fr-CA"/>
+        </w:rPr>
+      </w:pPr>
+      <w:r>
+        <w:rPr>
+          <w:rFonts w:ascii="Times New Roman" w:hAnsi="Times New Roman"/>
+          <w:lang w:val="fr-CA"/>
+        </w:rPr>
+        <w:t>VCONV(1,2), Y(1,2), ERR(1,2)</w:t>
+      </w:r>
+    </w:p>
+    <w:p>
+      <w:pPr>
+        <w:rPr>
+          <w:rFonts w:ascii="Times New Roman" w:hAnsi="Times New Roman"/>
+        </w:rPr>
+      </w:pPr>
+      <w:r>
+        <w:rPr>
+          <w:rFonts w:ascii="Times New Roman" w:hAnsi="Times New Roman"/>
+        </w:rPr>
+        <w:t>…</w:t>
+      </w:r>
+    </w:p>
+    <w:p>
+      <w:pPr>
+        <w:rPr>
+          <w:rFonts w:ascii="Times New Roman" w:hAnsi="Times New Roman"/>
+          <w:lang w:val="fr-FR"/>
         </w:rPr>
       </w:pPr>
       <w:proofErr w:type="gramStart"/>
       <w:r>
         <w:rPr>
           <w:rFonts w:ascii="Times New Roman" w:hAnsi="Times New Roman"/>
+          <w:lang w:val="fr-FR"/>
         </w:rPr>
         <w:t>VCONV(</w:t>
       </w:r>
@@ -20734,8 +21217,9 @@
       <w:r>
         <w:rPr>
           <w:rFonts w:ascii="Times New Roman" w:hAnsi="Times New Roman"/>
-        </w:rPr>
-        <w:t>1,1), Y(1,1), ERR(1,1)</w:t>
+          <w:lang w:val="fr-FR"/>
+        </w:rPr>
+        <w:t>1,NCONV), Y(1,NCONV), ERR(1,NCONV)</w:t>
       </w:r>
     </w:p>
     <w:p>
@@ -20749,18 +21233,55 @@
         <w:rPr>
           <w:rFonts w:ascii="Times New Roman" w:hAnsi="Times New Roman"/>
         </w:rPr>
-        <w:t>VCONV(</w:t>
+        <w:t>NCONV(</w:t>
       </w:r>
       <w:proofErr w:type="gramEnd"/>
       <w:r>
         <w:rPr>
           <w:rFonts w:ascii="Times New Roman" w:hAnsi="Times New Roman"/>
         </w:rPr>
-        <w:t>1,2), Y(1,2), ERR(1,2)</w:t>
-      </w:r>
-    </w:p>
-    <w:p>
-      <w:pPr>
+        <w:t>2)</w:t>
+      </w:r>
+    </w:p>
+    <w:p>
+      <w:pPr>
+        <w:rPr>
+          <w:rFonts w:ascii="Times New Roman" w:hAnsi="Times New Roman"/>
+        </w:rPr>
+      </w:pPr>
+      <w:proofErr w:type="gramStart"/>
+      <w:r>
+        <w:rPr>
+          <w:rFonts w:ascii="Times New Roman" w:hAnsi="Times New Roman"/>
+        </w:rPr>
+        <w:t>NAV(</w:t>
+      </w:r>
+      <w:proofErr w:type="gramEnd"/>
+      <w:r>
+        <w:rPr>
+          <w:rFonts w:ascii="Times New Roman" w:hAnsi="Times New Roman"/>
+        </w:rPr>
+        <w:t>2)</w:t>
+      </w:r>
+    </w:p>
+    <w:p>
+      <w:pPr>
+        <w:ind w:left="567" w:hanging="567"/>
+        <w:rPr>
+          <w:rFonts w:ascii="Times New Roman" w:hAnsi="Times New Roman"/>
+        </w:rPr>
+      </w:pPr>
+      <w:r>
+        <w:rPr>
+          <w:rFonts w:ascii="Times New Roman" w:hAnsi="Times New Roman"/>
+        </w:rPr>
+        <w:lastRenderedPageBreak/>
+        <w:t>FLAT(2,I), FLON(2,I), SOL_ ANG(2,I), EMISS_ANG(2,I), AZI_ANG(2,I), WGEOM(2,I)</w:t>
+      </w:r>
+    </w:p>
+    <w:p>
+      <w:pPr>
+        <w:ind w:left="567" w:hanging="567"/>
         <w:rPr>
           <w:rFonts w:ascii="Times New Roman" w:hAnsi="Times New Roman"/>
         </w:rPr>
@@ -20774,72 +21295,6 @@
     </w:p>
     <w:p>
       <w:pPr>
-        <w:rPr>
-          <w:rFonts w:ascii="Times New Roman" w:hAnsi="Times New Roman"/>
-          <w:lang w:val="fr-FR"/>
-        </w:rPr>
-      </w:pPr>
-      <w:proofErr w:type="gramStart"/>
-      <w:r>
-        <w:rPr>
-          <w:rFonts w:ascii="Times New Roman" w:hAnsi="Times New Roman"/>
-          <w:lang w:val="fr-FR"/>
-        </w:rPr>
-        <w:t>VCONV(</w:t>
-      </w:r>
-      <w:proofErr w:type="gramEnd"/>
-      <w:r>
-        <w:rPr>
-          <w:rFonts w:ascii="Times New Roman" w:hAnsi="Times New Roman"/>
-          <w:lang w:val="fr-FR"/>
-        </w:rPr>
-        <w:t>1,NCONV), Y(1,NCONV), ERR(1,NCONV)</w:t>
-      </w:r>
-    </w:p>
-    <w:p>
-      <w:pPr>
-        <w:rPr>
-          <w:rFonts w:ascii="Times New Roman" w:hAnsi="Times New Roman"/>
-        </w:rPr>
-      </w:pPr>
-      <w:proofErr w:type="gramStart"/>
-      <w:r>
-        <w:rPr>
-          <w:rFonts w:ascii="Times New Roman" w:hAnsi="Times New Roman"/>
-        </w:rPr>
-        <w:t>NCONV(</w:t>
-      </w:r>
-      <w:proofErr w:type="gramEnd"/>
-      <w:r>
-        <w:rPr>
-          <w:rFonts w:ascii="Times New Roman" w:hAnsi="Times New Roman"/>
-        </w:rPr>
-        <w:t>2)</w:t>
-      </w:r>
-    </w:p>
-    <w:p>
-      <w:pPr>
-        <w:rPr>
-          <w:rFonts w:ascii="Times New Roman" w:hAnsi="Times New Roman"/>
-        </w:rPr>
-      </w:pPr>
-      <w:proofErr w:type="gramStart"/>
-      <w:r>
-        <w:rPr>
-          <w:rFonts w:ascii="Times New Roman" w:hAnsi="Times New Roman"/>
-        </w:rPr>
-        <w:t>NAV(</w:t>
-      </w:r>
-      <w:proofErr w:type="gramEnd"/>
-      <w:r>
-        <w:rPr>
-          <w:rFonts w:ascii="Times New Roman" w:hAnsi="Times New Roman"/>
-        </w:rPr>
-        <w:t>2)</w:t>
-      </w:r>
-    </w:p>
-    <w:p>
-      <w:pPr>
         <w:ind w:left="567" w:hanging="567"/>
         <w:rPr>
           <w:rFonts w:ascii="Times New Roman" w:hAnsi="Times New Roman"/>
@@ -20849,34 +21304,6 @@
         <w:rPr>
           <w:rFonts w:ascii="Times New Roman" w:hAnsi="Times New Roman"/>
         </w:rPr>
-        <w:t>FLAT(2,I), FLON(2,I), SOL_ ANG(2,I), EMISS_ANG(2,I), AZI_ANG(2,I), WGEOM(2,I)</w:t>
-      </w:r>
-    </w:p>
-    <w:p>
-      <w:pPr>
-        <w:ind w:left="567" w:hanging="567"/>
-        <w:rPr>
-          <w:rFonts w:ascii="Times New Roman" w:hAnsi="Times New Roman"/>
-        </w:rPr>
-      </w:pPr>
-      <w:r>
-        <w:rPr>
-          <w:rFonts w:ascii="Times New Roman" w:hAnsi="Times New Roman"/>
-        </w:rPr>
-        <w:t>…</w:t>
-      </w:r>
-    </w:p>
-    <w:p>
-      <w:pPr>
-        <w:ind w:left="567" w:hanging="567"/>
-        <w:rPr>
-          <w:rFonts w:ascii="Times New Roman" w:hAnsi="Times New Roman"/>
-        </w:rPr>
-      </w:pPr>
-      <w:r>
-        <w:rPr>
-          <w:rFonts w:ascii="Times New Roman" w:hAnsi="Times New Roman"/>
-        </w:rPr>
         <w:t>FLAT(2,NAV(2)), FLON(2,NAV(2)), SOL_ ANG(2,NAV(2)), EMISS_ANG(2,NAV(2)), AZI_ANG(2,NAV(2)), WGEOM(2,NAV(2))</w:t>
       </w:r>
     </w:p>
@@ -20884,42 +21311,30 @@
       <w:pPr>
         <w:rPr>
           <w:rFonts w:ascii="Times New Roman" w:hAnsi="Times New Roman"/>
-        </w:rPr>
-      </w:pPr>
-      <w:proofErr w:type="gramStart"/>
-      <w:r>
-        <w:rPr>
-          <w:rFonts w:ascii="Times New Roman" w:hAnsi="Times New Roman"/>
-        </w:rPr>
-        <w:t>VCONV(</w:t>
-      </w:r>
-      <w:proofErr w:type="gramEnd"/>
-      <w:r>
-        <w:rPr>
-          <w:rFonts w:ascii="Times New Roman" w:hAnsi="Times New Roman"/>
-        </w:rPr>
-        <w:t>2,1), Y(2,1), ERR(2,1)</w:t>
-      </w:r>
-    </w:p>
-    <w:p>
-      <w:pPr>
-        <w:rPr>
-          <w:rFonts w:ascii="Times New Roman" w:hAnsi="Times New Roman"/>
-        </w:rPr>
-      </w:pPr>
-      <w:proofErr w:type="gramStart"/>
-      <w:r>
-        <w:rPr>
-          <w:rFonts w:ascii="Times New Roman" w:hAnsi="Times New Roman"/>
-        </w:rPr>
-        <w:t>VCONV(</w:t>
-      </w:r>
-      <w:proofErr w:type="gramEnd"/>
-      <w:r>
-        <w:rPr>
-          <w:rFonts w:ascii="Times New Roman" w:hAnsi="Times New Roman"/>
-        </w:rPr>
-        <w:t>2,2), Y(2,2), ERR(2,2)</w:t>
+          <w:lang w:val="fr-CA"/>
+        </w:rPr>
+      </w:pPr>
+      <w:r>
+        <w:rPr>
+          <w:rFonts w:ascii="Times New Roman" w:hAnsi="Times New Roman"/>
+          <w:lang w:val="fr-CA"/>
+        </w:rPr>
+        <w:t>VCONV(2,1), Y(2,1), ERR(2,1)</w:t>
+      </w:r>
+    </w:p>
+    <w:p>
+      <w:pPr>
+        <w:rPr>
+          <w:rFonts w:ascii="Times New Roman" w:hAnsi="Times New Roman"/>
+          <w:lang w:val="fr-CA"/>
+        </w:rPr>
+      </w:pPr>
+      <w:r>
+        <w:rPr>
+          <w:rFonts w:ascii="Times New Roman" w:hAnsi="Times New Roman"/>
+          <w:lang w:val="fr-CA"/>
+        </w:rPr>
+        <w:t>VCONV(2,2), Y(2,2), ERR(2,2)</w:t>
       </w:r>
     </w:p>
     <w:p>
@@ -21322,7 +21737,14 @@
         <w:rPr>
           <w:rFonts w:ascii="Times New Roman" w:hAnsi="Times New Roman"/>
         </w:rPr>
-        <w:t xml:space="preserve"> If simulating a Selective Chopper Radiometer (SCR) then for each spectrum, the first NCONV/2 rows list the sideband radiances and the second NCONV/2 rows list the wideband radiances. The wavenumbers/wavelengths of these two blocks should match.</w:t>
+        <w:t xml:space="preserve"> If simulating a Selective Chopper Radiometer (SCR) then for each spectrum, the first NCONV/2 rows list the sideband radiances and </w:t>
+      </w:r>
+      <w:r>
+        <w:rPr>
+          <w:rFonts w:ascii="Times New Roman" w:hAnsi="Times New Roman"/>
+        </w:rPr>
+        <w:lastRenderedPageBreak/>
+        <w:t>the second NCONV/2 rows list the wideband radiances. The wavenumbers/wavelengths of these two blocks should match.</w:t>
       </w:r>
     </w:p>
     <w:p>
@@ -21345,7 +21767,7 @@
           <w:noProof/>
           <w:lang w:val="en-US"/>
         </w:rPr>
-        <w:pict w14:anchorId="7B85A0BE">
+        <w:pict>
           <v:group id="Group 3" o:spid="_x0000_s1026" style="width:369.9pt;height:221.9pt;mso-position-horizontal-relative:char;mso-position-vertical-relative:line" coordorigin="2526,5356" coordsize="7200,4320">
             <o:lock v:ext="edit" aspectratio="t"/>
             <v:rect id="AutoShape 2" o:spid="_x0000_s1027" style="position:absolute;left:2526;top:5356;width:7200;height:4320;visibility:visible" o:gfxdata="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" filled="f" stroked="f">
@@ -21369,7 +21791,7 @@
             <v:line id="Line 11" o:spid="_x0000_s1035" style="position:absolute;flip:y;visibility:visible" from="5869,7769" to="7279,8105" o:connectortype="straight" o:gfxdata="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">
               <v:stroke dashstyle="dash"/>
             </v:line>
-            <v:shapetype id="_x0000_t202" coordsize="21600,21600" o:spt="202" path="m0,0l0,21600,21600,21600,21600,0xe">
+            <v:shapetype id="_x0000_t202" coordsize="21600,21600" o:spt="202" path="m,l,21600r21600,l21600,xe">
               <v:stroke joinstyle="miter"/>
               <v:path gradientshapeok="t" o:connecttype="rect"/>
             </v:shapetype>
@@ -21396,7 +21818,7 @@
                 </w:txbxContent>
               </v:textbox>
             </v:shape>
-            <v:shape id="Freeform 15" o:spid="_x0000_s1037" style="position:absolute;left:5476;top:7416;width:413;height:141;visibility:visible;mso-wrap-style:square;v-text-anchor:top" coordsize="495,169" o:gfxdata="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" path="m0,169c28,141,52,111,90,94,133,75,186,75,225,49,252,31,280,6,315,4,375,,435,4,495,4e" filled="f">
+            <v:shape id="Freeform 15" o:spid="_x0000_s1037" style="position:absolute;left:5476;top:7416;width:413;height:141;visibility:visible;mso-wrap-style:square;v-text-anchor:top" coordsize="495,169" o:gfxdata="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" path="m,169c28,141,52,111,90,94,133,75,186,75,225,49,252,31,280,6,315,4v60,-4,120,,180,e" filled="f">
               <v:path arrowok="t" o:connecttype="custom" o:connectlocs="0,141;75,78;188,41;263,3;413,3" o:connectangles="0,0,0,0,0"/>
             </v:shape>
             <v:shape id="Text Box 16" o:spid="_x0000_s1038" type="#_x0000_t202" style="position:absolute;left:5002;top:6694;width:1200;height:588;visibility:visible" o:gfxdata="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" filled="f" stroked="f">
@@ -21422,7 +21844,7 @@
                 </w:txbxContent>
               </v:textbox>
             </v:shape>
-            <v:shape id="Freeform 17" o:spid="_x0000_s1039" style="position:absolute;left:5889;top:7212;width:577;height:270;visibility:visible;mso-wrap-style:square;v-text-anchor:top" coordsize="693,324" o:gfxdata="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" path="m0,24c198,33,303,,450,84,506,116,525,165,570,204,597,228,660,264,660,264,693,313,690,291,690,324e" filled="f">
+            <v:shape id="Freeform 17" o:spid="_x0000_s1039" style="position:absolute;left:5889;top:7212;width:577;height:270;visibility:visible;mso-wrap-style:square;v-text-anchor:top" coordsize="693,324" o:gfxdata="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" path="m,24c198,33,303,,450,84v56,32,75,81,120,120c597,228,660,264,660,264v33,49,30,27,30,60e" filled="f">
               <v:path arrowok="t" o:connecttype="custom" o:connectlocs="0,20;375,70;475,170;550,220;575,270" o:connectangles="0,0,0,0,0"/>
             </v:shape>
             <v:shape id="Text Box 18" o:spid="_x0000_s1040" type="#_x0000_t202" style="position:absolute;left:5926;top:6644;width:1113;height:588;visibility:visible" o:gfxdata="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" filled="f" stroked="f">
@@ -21523,7 +21945,7 @@
                 </w:txbxContent>
               </v:textbox>
             </v:shape>
-            <v:shape id="Arc 44" o:spid="_x0000_s1044" style="position:absolute;left:6426;top:7968;width:150;height:238;flip:y;visibility:visible" coordsize="21600,21600" o:spt="100" o:gfxdata="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" adj="0,,0" path="m0,-1nfc11929,,21600,9670,21600,21600,21600,26194,20135,30668,17418,34373em0,-1nsc11929,,21600,9670,21600,21600,21600,26194,20135,30668,17418,34373l0,21600,,-1xe" filled="f">
+            <v:shape id="Arc 44" o:spid="_x0000_s1044" style="position:absolute;left:6426;top:7968;width:150;height:238;flip:y;visibility:visible" coordsize="21600,21600" o:spt="100" o:gfxdata="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" adj="0,,0" path="m,-1nfc11929,,21600,9670,21600,21600v,4594,-1465,9068,-4182,12773em,-1nsc11929,,21600,9670,21600,21600v,4594,-1465,9068,-4182,12773l,21600,,-1xe" filled="f">
               <v:stroke joinstyle="round"/>
               <v:formulas/>
               <v:path arrowok="t" o:extrusionok="f" o:connecttype="custom" o:connectlocs="0,0;121,238;0,150" o:connectangles="0,0,0"/>
@@ -22054,6 +22476,7 @@
         <w:rPr>
           <w:rFonts w:ascii="Times New Roman" w:hAnsi="Times New Roman"/>
         </w:rPr>
+        <w:lastRenderedPageBreak/>
         <w:t xml:space="preserve"> Number of </w:t>
       </w:r>
       <w:proofErr w:type="spellStart"/>
@@ -22124,7 +22547,6 @@
         <w:rPr>
           <w:rFonts w:ascii="Times New Roman" w:hAnsi="Times New Roman"/>
         </w:rPr>
-        <w:lastRenderedPageBreak/>
         <w:t xml:space="preserve"> Layer </w:t>
       </w:r>
       <w:proofErr w:type="gramStart"/>
@@ -22723,6 +23145,7 @@
         <w:rPr>
           <w:rFonts w:ascii="Times New Roman" w:hAnsi="Times New Roman"/>
         </w:rPr>
+        <w:lastRenderedPageBreak/>
         <w:t>The next line contains the radius of the Sun/star in units of km.</w:t>
       </w:r>
     </w:p>
@@ -22737,7 +23160,6 @@
         <w:rPr>
           <w:rFonts w:ascii="Times New Roman" w:hAnsi="Times New Roman"/>
         </w:rPr>
-        <w:lastRenderedPageBreak/>
         <w:t xml:space="preserve">The rest of the file contains </w:t>
       </w:r>
       <w:r>
@@ -22967,7 +23389,21 @@
         <w:rPr>
           <w:rFonts w:ascii="Times New Roman" w:hAnsi="Times New Roman"/>
         </w:rPr>
-        <w:t xml:space="preserve">The second line defines the wavenumber step, </w:t>
+        <w:t xml:space="preserve">The second line defines the </w:t>
+      </w:r>
+      <w:proofErr w:type="spellStart"/>
+      <w:r>
+        <w:rPr>
+          <w:rFonts w:ascii="Times New Roman" w:hAnsi="Times New Roman"/>
+        </w:rPr>
+        <w:t>wavenumber</w:t>
+      </w:r>
+      <w:proofErr w:type="spellEnd"/>
+      <w:r>
+        <w:rPr>
+          <w:rFonts w:ascii="Times New Roman" w:hAnsi="Times New Roman"/>
+        </w:rPr>
+        <w:t xml:space="preserve"> step, </w:t>
       </w:r>
       <w:proofErr w:type="spellStart"/>
       <w:r>
@@ -23917,21 +24353,21 @@
           <w:rFonts w:ascii="Times New Roman" w:hAnsi="Times New Roman"/>
         </w:rPr>
         <w:tab/>
-        <w:t xml:space="preserve">Used in only a few routines to switch between normal partition function calculation (0) </w:t>
+        <w:t xml:space="preserve">Used in only a few routines to switch between normal partition function </w:t>
       </w:r>
       <w:proofErr w:type="gramStart"/>
       <w:r>
         <w:rPr>
           <w:rFonts w:ascii="Times New Roman" w:hAnsi="Times New Roman"/>
         </w:rPr>
-        <w:t>or</w:t>
+        <w:t>calculation</w:t>
       </w:r>
       <w:proofErr w:type="gramEnd"/>
       <w:r>
         <w:rPr>
           <w:rFonts w:ascii="Times New Roman" w:hAnsi="Times New Roman"/>
         </w:rPr>
-        <w:t xml:space="preserve"> the high-temperature partition function for CH</w:t>
+        <w:t xml:space="preserve"> (0) or the high-temperature partition function for CH</w:t>
       </w:r>
       <w:r>
         <w:rPr>
@@ -24117,6 +24553,7 @@
         <w:rPr>
           <w:rFonts w:ascii="Times New Roman" w:hAnsi="Times New Roman"/>
         </w:rPr>
+        <w:lastRenderedPageBreak/>
         <w:t>Header</w:t>
       </w:r>
       <w:r>
@@ -24142,7 +24579,6 @@
         <w:rPr>
           <w:rFonts w:ascii="Times New Roman" w:hAnsi="Times New Roman"/>
         </w:rPr>
-        <w:lastRenderedPageBreak/>
         <w:t>Incident solar angle for calculation</w:t>
       </w:r>
     </w:p>
@@ -25316,7 +25752,6 @@
         <w:rPr>
           <w:rFonts w:ascii="Times New Roman" w:hAnsi="Times New Roman"/>
         </w:rPr>
-        <w:lastRenderedPageBreak/>
         <w:t>The .</w:t>
       </w:r>
       <w:proofErr w:type="spellStart"/>
@@ -26143,14 +26578,14 @@
         <w:rPr>
           <w:rFonts w:ascii="Times New Roman" w:hAnsi="Times New Roman"/>
         </w:rPr>
-        <w:t xml:space="preserve"> and &lt;runname.sha&gt; files. The code does not use an adaptive integrator and so the user needs to ensure that </w:t>
+        <w:t xml:space="preserve"> and &lt;runname.sha&gt; files. </w:t>
       </w:r>
       <w:r>
         <w:rPr>
           <w:rFonts w:ascii="Times New Roman" w:hAnsi="Times New Roman"/>
         </w:rPr>
         <w:lastRenderedPageBreak/>
-        <w:t>the calculation is performed at sufficient precision to model accu</w:t>
+        <w:t>The code does not use an adaptive integrator and so the user needs to ensure that the calculation is performed at sufficient precision to model accu</w:t>
       </w:r>
       <w:r>
         <w:rPr>
@@ -26963,6 +27398,7 @@
         <w:rPr>
           <w:rFonts w:ascii="Copperplate Gothic Light" w:hAnsi="Copperplate Gothic Light"/>
         </w:rPr>
+        <w:lastRenderedPageBreak/>
         <w:t>Nemesis</w:t>
       </w:r>
       <w:r>
@@ -27053,28 +27489,21 @@
         <w:rPr>
           <w:rFonts w:ascii="Copperplate Gothic Light" w:hAnsi="Copperplate Gothic Light"/>
         </w:rPr>
+        <w:t xml:space="preserve"> Nemesis)</w:t>
+      </w:r>
+      <w:r>
+        <w:rPr>
+          <w:rFonts w:ascii="Times New Roman" w:hAnsi="Times New Roman"/>
+        </w:rPr>
+        <w:t xml:space="preserve"> is</w:t>
+      </w:r>
+      <w:r>
+        <w:rPr>
+          <w:rFonts w:ascii="Times New Roman" w:hAnsi="Times New Roman"/>
+        </w:rPr>
         <w:t xml:space="preserve"> </w:t>
       </w:r>
-      <w:r>
-        <w:rPr>
-          <w:rFonts w:ascii="Copperplate Gothic Light" w:hAnsi="Copperplate Gothic Light"/>
-        </w:rPr>
-        <w:lastRenderedPageBreak/>
-        <w:t>Nemesis)</w:t>
-      </w:r>
-      <w:r>
-        <w:rPr>
-          <w:rFonts w:ascii="Times New Roman" w:hAnsi="Times New Roman"/>
-        </w:rPr>
-        <w:t xml:space="preserve"> is</w:t>
-      </w:r>
-      <w:r>
-        <w:rPr>
-          <w:rFonts w:ascii="Times New Roman" w:hAnsi="Times New Roman"/>
-        </w:rPr>
-        <w:t xml:space="preserve"> </w:t>
-      </w:r>
-      <w:hyperlink r:id="rId15" w:history="1">
+      <w:hyperlink r:id="rId14" w:history="1">
         <w:r>
           <w:rPr>
             <w:rStyle w:val="Hyperlink"/>
@@ -27572,7 +28001,14 @@
         <w:rPr>
           <w:rFonts w:ascii="Times New Roman" w:hAnsi="Times New Roman"/>
         </w:rPr>
-        <w:t xml:space="preserve"> for multiple tangent heights through the same atmosphere, </w:t>
+        <w:t xml:space="preserve"> for multiple </w:t>
+      </w:r>
+      <w:r>
+        <w:rPr>
+          <w:rFonts w:ascii="Times New Roman" w:hAnsi="Times New Roman"/>
+        </w:rPr>
+        <w:lastRenderedPageBreak/>
+        <w:t xml:space="preserve">tangent heights through the same atmosphere, </w:t>
       </w:r>
       <w:proofErr w:type="spellStart"/>
       <w:r>
@@ -27617,7 +28053,6 @@
           <w:rFonts w:ascii="Times New Roman" w:hAnsi="Times New Roman"/>
           <w:b/>
         </w:rPr>
-        <w:lastRenderedPageBreak/>
         <w:t>8.2</w:t>
       </w:r>
       <w:r>
@@ -28173,7 +28608,21 @@
         <w:rPr>
           <w:rFonts w:ascii="Times New Roman" w:hAnsi="Times New Roman"/>
         </w:rPr>
-        <w:t>: 0=wavenumber, 1=wavelength)</w:t>
+        <w:t>: 0=</w:t>
+      </w:r>
+      <w:proofErr w:type="spellStart"/>
+      <w:r>
+        <w:rPr>
+          <w:rFonts w:ascii="Times New Roman" w:hAnsi="Times New Roman"/>
+        </w:rPr>
+        <w:t>wavenumber</w:t>
+      </w:r>
+      <w:proofErr w:type="spellEnd"/>
+      <w:r>
+        <w:rPr>
+          <w:rFonts w:ascii="Times New Roman" w:hAnsi="Times New Roman"/>
+        </w:rPr>
+        <w:t>, 1=wavelength)</w:t>
       </w:r>
     </w:p>
     <w:p>
@@ -28422,7 +28871,14 @@
         <w:rPr>
           <w:rFonts w:ascii="Times New Roman" w:hAnsi="Times New Roman"/>
         </w:rPr>
-        <w:t xml:space="preserve"> is an ASCII file containing the computed spectra for each path defined in the .pat file. Two spectra are output per path, one which is the raw spectrum calculated at the k-table wavelengths/wavenumbers spanning the requested range and the second is this spectrum convolved with a box of width FWHM (defined in the .pat file) and output at the wavelengths/wavenumbers specified in the .pat file.</w:t>
+        <w:t xml:space="preserve"> is an ASCII file containing the computed spectra for each path defined in the .pat file. Two spectra are output per path, one which is the raw spectrum calculated at the k-table wavelengths/wavenumbers spanning the requested </w:t>
+      </w:r>
+      <w:r>
+        <w:rPr>
+          <w:rFonts w:ascii="Times New Roman" w:hAnsi="Times New Roman"/>
+        </w:rPr>
+        <w:lastRenderedPageBreak/>
+        <w:t>range and the second is this spectrum convolved with a box of width FWHM (defined in the .pat file) and output at the wavelengths/wavenumbers specified in the .pat file.</w:t>
       </w:r>
     </w:p>
     <w:p>
@@ -28447,7 +28903,6 @@
           <w:rFonts w:ascii="Times New Roman" w:hAnsi="Times New Roman"/>
           <w:b/>
         </w:rPr>
-        <w:lastRenderedPageBreak/>
         <w:t>8.6</w:t>
       </w:r>
       <w:r>
@@ -29125,7 +29580,7 @@
         <w:rPr>
           <w:position w:val="-16"/>
         </w:rPr>
-        <w:pict w14:anchorId="50748AFD">
+        <w:pict>
           <v:shapetype id="_x0000_t75" coordsize="21600,21600" o:spt="75" o:preferrelative="t" path="m@4@5l@4@11@9@11@9@5xe" filled="f" stroked="f">
             <v:stroke joinstyle="miter"/>
             <v:formulas>
@@ -29145,8 +29600,8 @@
             <v:path o:extrusionok="f" gradientshapeok="t" o:connecttype="rect"/>
             <o:lock v:ext="edit" aspectratio="t"/>
           </v:shapetype>
-          <v:shape id="_x0000_i1026" type="#_x0000_t75" style="width:282pt;height:23pt" fillcolor="window">
-            <v:imagedata r:id="rId16" o:title=""/>
+          <v:shape id="_x0000_i1026" type="#_x0000_t75" style="width:282pt;height:23.25pt" fillcolor="window">
+            <v:imagedata r:id="rId15" o:title=""/>
           </v:shape>
         </w:pict>
       </w:r>
@@ -29358,9 +29813,9 @@
         <w:rPr>
           <w:position w:val="-18"/>
         </w:rPr>
-        <w:pict w14:anchorId="2204FBEE">
-          <v:shape id="_x0000_i1027" type="#_x0000_t75" style="width:4in;height:26pt" fillcolor="window">
-            <v:imagedata r:id="rId17" o:title=""/>
+        <w:pict>
+          <v:shape id="_x0000_i1027" type="#_x0000_t75" style="width:4in;height:26.25pt" fillcolor="window">
+            <v:imagedata r:id="rId16" o:title=""/>
           </v:shape>
         </w:pict>
       </w:r>
@@ -29398,9 +29853,9 @@
           <w:rFonts w:ascii="Times New Roman" w:hAnsi="Times New Roman"/>
           <w:position w:val="-12"/>
         </w:rPr>
-        <w:pict w14:anchorId="3441A224">
-          <v:shape id="_x0000_i1028" type="#_x0000_t75" style="width:13pt;height:20pt">
-            <v:imagedata r:id="rId18" o:title=""/>
+        <w:pict>
+          <v:shape id="_x0000_i1028" type="#_x0000_t75" style="width:12.75pt;height:20.25pt">
+            <v:imagedata r:id="rId17" o:title=""/>
           </v:shape>
         </w:pict>
       </w:r>
@@ -29564,65 +30019,135 @@
           <w:rFonts w:ascii="Times New Roman" w:hAnsi="Times New Roman"/>
           <w:position w:val="-16"/>
         </w:rPr>
-        <w:pict w14:anchorId="54F62042">
-          <v:shape id="_x0000_i1029" type="#_x0000_t75" style="width:100pt;height:23pt">
+        <w:pict>
+          <v:shape id="_x0000_i1029" type="#_x0000_t75" style="width:99.75pt;height:23.25pt">
+            <v:imagedata r:id="rId18" o:title=""/>
+          </v:shape>
+        </w:pict>
+      </w:r>
+      <w:r>
+        <w:rPr>
+          <w:rFonts w:ascii="Times New Roman" w:hAnsi="Times New Roman"/>
+        </w:rPr>
+        <w:t>.</w:t>
+      </w:r>
+    </w:p>
+    <w:p>
+      <w:pPr>
+        <w:ind w:firstLine="284"/>
+        <w:jc w:val="both"/>
+        <w:rPr>
+          <w:rFonts w:ascii="Times New Roman" w:hAnsi="Times New Roman"/>
+        </w:rPr>
+      </w:pPr>
+    </w:p>
+    <w:p>
+      <w:pPr>
+        <w:ind w:firstLine="284"/>
+        <w:jc w:val="both"/>
+        <w:rPr>
+          <w:rFonts w:ascii="Times New Roman" w:hAnsi="Times New Roman"/>
+        </w:rPr>
+      </w:pPr>
+      <w:r>
+        <w:rPr>
+          <w:rFonts w:ascii="Times New Roman" w:hAnsi="Times New Roman"/>
+        </w:rPr>
+        <w:t xml:space="preserve">I find it very difficult to decode some of the work of Clive Rodgers [R4], excellent though it is. In Rodgers (2000) there are pages and pages discussing constraints, contribution functions, averaging kernels and error propagations without ever (as far as I can tell) arriving at a simple way of judging whether there is enough constraint in the retrieval or whether it tends to the ‘exact’ and thus unsmoothed and unreliable one. </w:t>
+      </w:r>
+    </w:p>
+    <w:p>
+      <w:pPr>
+        <w:ind w:firstLine="284"/>
+        <w:jc w:val="both"/>
+        <w:rPr>
+          <w:rFonts w:ascii="Times New Roman" w:hAnsi="Times New Roman"/>
+        </w:rPr>
+      </w:pPr>
+    </w:p>
+    <w:p>
+      <w:pPr>
+        <w:ind w:firstLine="284"/>
+        <w:jc w:val="both"/>
+        <w:rPr>
+          <w:rFonts w:ascii="Times New Roman" w:hAnsi="Times New Roman"/>
+        </w:rPr>
+      </w:pPr>
+      <w:r>
+        <w:rPr>
+          <w:rFonts w:ascii="Times New Roman" w:hAnsi="Times New Roman"/>
+        </w:rPr>
+        <w:t xml:space="preserve">I have now thought of a simple test! In Eq. 8.1 if the measurement errors are tiny, the contribution function, or gain matrix, </w:t>
+      </w:r>
+      <w:proofErr w:type="spellStart"/>
+      <w:r>
+        <w:rPr>
+          <w:rFonts w:ascii="Times New Roman" w:hAnsi="Times New Roman"/>
+          <w:b/>
+        </w:rPr>
+        <w:t>G</w:t>
+      </w:r>
+      <w:r>
+        <w:rPr>
+          <w:rFonts w:ascii="Times New Roman" w:hAnsi="Times New Roman"/>
+          <w:i/>
+          <w:szCs w:val="24"/>
+          <w:vertAlign w:val="subscript"/>
+        </w:rPr>
+        <w:t>n</w:t>
+      </w:r>
+      <w:proofErr w:type="spellEnd"/>
+      <w:r>
+        <w:rPr>
+          <w:rFonts w:ascii="Times New Roman" w:hAnsi="Times New Roman"/>
+        </w:rPr>
+        <w:t xml:space="preserve"> tends to:</w:t>
+      </w:r>
+    </w:p>
+    <w:p>
+      <w:pPr>
+        <w:ind w:firstLine="284"/>
+        <w:jc w:val="both"/>
+        <w:rPr>
+          <w:rFonts w:ascii="Times New Roman" w:hAnsi="Times New Roman"/>
+        </w:rPr>
+      </w:pPr>
+    </w:p>
+    <w:p>
+      <w:pPr>
+        <w:jc w:val="center"/>
+      </w:pPr>
+      <w:r>
+        <w:rPr>
+          <w:position w:val="-16"/>
+        </w:rPr>
+        <w:pict>
+          <v:shape id="_x0000_i1030" type="#_x0000_t75" style="width:242.25pt;height:23.25pt" fillcolor="window">
             <v:imagedata r:id="rId19" o:title=""/>
           </v:shape>
         </w:pict>
       </w:r>
-      <w:r>
-        <w:rPr>
-          <w:rFonts w:ascii="Times New Roman" w:hAnsi="Times New Roman"/>
-        </w:rPr>
-        <w:t>.</w:t>
-      </w:r>
-    </w:p>
-    <w:p>
-      <w:pPr>
-        <w:ind w:firstLine="284"/>
-        <w:jc w:val="both"/>
-        <w:rPr>
-          <w:rFonts w:ascii="Times New Roman" w:hAnsi="Times New Roman"/>
-        </w:rPr>
-      </w:pPr>
-    </w:p>
-    <w:p>
-      <w:pPr>
-        <w:ind w:firstLine="284"/>
-        <w:jc w:val="both"/>
-        <w:rPr>
-          <w:rFonts w:ascii="Times New Roman" w:hAnsi="Times New Roman"/>
-        </w:rPr>
-      </w:pPr>
-      <w:r>
-        <w:rPr>
-          <w:rFonts w:ascii="Times New Roman" w:hAnsi="Times New Roman"/>
-        </w:rPr>
-        <w:t xml:space="preserve">I find it very difficult to decode some of the work of Clive Rodgers [R4], excellent though it is. In Rodgers (2000) there are pages and pages discussing constraints, contribution functions, averaging kernels and error propagations without ever (as far as I can tell) arriving at a simple way of judging whether there is enough constraint in the retrieval or whether it tends to the ‘exact’ and thus unsmoothed and unreliable one. </w:t>
-      </w:r>
-    </w:p>
-    <w:p>
-      <w:pPr>
-        <w:ind w:firstLine="284"/>
-        <w:jc w:val="both"/>
-        <w:rPr>
-          <w:rFonts w:ascii="Times New Roman" w:hAnsi="Times New Roman"/>
-        </w:rPr>
-      </w:pPr>
-    </w:p>
-    <w:p>
-      <w:pPr>
-        <w:ind w:firstLine="284"/>
-        <w:jc w:val="both"/>
-        <w:rPr>
-          <w:rFonts w:ascii="Times New Roman" w:hAnsi="Times New Roman"/>
-        </w:rPr>
-      </w:pPr>
-      <w:r>
-        <w:rPr>
-          <w:rFonts w:ascii="Times New Roman" w:hAnsi="Times New Roman"/>
-        </w:rPr>
-        <w:t xml:space="preserve">I have now thought of a simple test! In Eq. 8.1 if the measurement errors are tiny, the contribution function, or gain matrix, </w:t>
+    </w:p>
+    <w:p>
+      <w:pPr>
+        <w:jc w:val="both"/>
+        <w:rPr>
+          <w:rFonts w:ascii="Times New Roman" w:hAnsi="Times New Roman"/>
+        </w:rPr>
+      </w:pPr>
+      <w:proofErr w:type="gramStart"/>
+      <w:r>
+        <w:rPr>
+          <w:rFonts w:ascii="Times New Roman" w:hAnsi="Times New Roman"/>
+        </w:rPr>
+        <w:t>and</w:t>
+      </w:r>
+      <w:proofErr w:type="gramEnd"/>
+      <w:r>
+        <w:rPr>
+          <w:rFonts w:ascii="Times New Roman" w:hAnsi="Times New Roman"/>
+        </w:rPr>
+        <w:t xml:space="preserve"> the solution is exact. If however the measurement errors are huge then the contribution function </w:t>
       </w:r>
       <w:proofErr w:type="spellStart"/>
       <w:r>
@@ -29645,18 +30170,16 @@
       <w:r>
         <w:rPr>
           <w:rFonts w:ascii="Times New Roman" w:hAnsi="Times New Roman"/>
-        </w:rPr>
-        <w:t xml:space="preserve"> tends to:</w:t>
-      </w:r>
-    </w:p>
-    <w:p>
-      <w:pPr>
-        <w:ind w:firstLine="284"/>
-        <w:jc w:val="both"/>
-        <w:rPr>
-          <w:rFonts w:ascii="Times New Roman" w:hAnsi="Times New Roman"/>
-        </w:rPr>
-      </w:pPr>
+          <w:i/>
+        </w:rPr>
+        <w:t xml:space="preserve"> </w:t>
+      </w:r>
+      <w:r>
+        <w:rPr>
+          <w:rFonts w:ascii="Times New Roman" w:hAnsi="Times New Roman"/>
+        </w:rPr>
+        <w:t>tends to:</w:t>
+      </w:r>
     </w:p>
     <w:p>
       <w:pPr>
@@ -29666,8 +30189,8 @@
         <w:rPr>
           <w:position w:val="-16"/>
         </w:rPr>
-        <w:pict w14:anchorId="01407460">
-          <v:shape id="_x0000_i1030" type="#_x0000_t75" style="width:242pt;height:23pt" fillcolor="window">
+        <w:pict>
+          <v:shape id="_x0000_i1031" type="#_x0000_t75" style="width:195.75pt;height:23.25pt" fillcolor="window">
             <v:imagedata r:id="rId20" o:title=""/>
           </v:shape>
         </w:pict>
@@ -29676,109 +30199,41 @@
     <w:p>
       <w:pPr>
         <w:jc w:val="both"/>
-        <w:rPr>
-          <w:rFonts w:ascii="Times New Roman" w:hAnsi="Times New Roman"/>
-        </w:rPr>
       </w:pPr>
       <w:proofErr w:type="gramStart"/>
       <w:r>
-        <w:rPr>
-          <w:rFonts w:ascii="Times New Roman" w:hAnsi="Times New Roman"/>
-        </w:rPr>
         <w:t>and</w:t>
       </w:r>
       <w:proofErr w:type="gramEnd"/>
       <w:r>
-        <w:rPr>
-          <w:rFonts w:ascii="Times New Roman" w:hAnsi="Times New Roman"/>
-        </w:rPr>
-        <w:t xml:space="preserve"> the solution is exact. If however the measurement errors are huge then the contribution function </w:t>
-      </w:r>
-      <w:proofErr w:type="spellStart"/>
-      <w:r>
-        <w:rPr>
-          <w:rFonts w:ascii="Times New Roman" w:hAnsi="Times New Roman"/>
-          <w:b/>
-        </w:rPr>
-        <w:t>G</w:t>
-      </w:r>
-      <w:r>
-        <w:rPr>
-          <w:rFonts w:ascii="Times New Roman" w:hAnsi="Times New Roman"/>
-          <w:i/>
-          <w:szCs w:val="24"/>
-          <w:vertAlign w:val="subscript"/>
-        </w:rPr>
-        <w:t>n</w:t>
-      </w:r>
-      <w:proofErr w:type="spellEnd"/>
-      <w:r>
-        <w:rPr>
-          <w:rFonts w:ascii="Times New Roman" w:hAnsi="Times New Roman"/>
-          <w:i/>
-        </w:rPr>
-        <w:t xml:space="preserve"> </w:t>
-      </w:r>
-      <w:r>
-        <w:rPr>
-          <w:rFonts w:ascii="Times New Roman" w:hAnsi="Times New Roman"/>
-        </w:rPr>
-        <w:t>tends to:</w:t>
-      </w:r>
-    </w:p>
-    <w:p>
-      <w:pPr>
-        <w:jc w:val="center"/>
-      </w:pPr>
-      <w:r>
-        <w:rPr>
-          <w:position w:val="-16"/>
-        </w:rPr>
-        <w:pict w14:anchorId="20BD25AC">
-          <v:shape id="_x0000_i1031" type="#_x0000_t75" style="width:196pt;height:23pt" fillcolor="window">
+        <w:t xml:space="preserve"> too much constraint is applied.</w:t>
+      </w:r>
+    </w:p>
+    <w:p>
+      <w:pPr>
+        <w:jc w:val="both"/>
+        <w:rPr>
+          <w:rFonts w:ascii="Times New Roman" w:hAnsi="Times New Roman"/>
+        </w:rPr>
+      </w:pPr>
+    </w:p>
+    <w:p>
+      <w:pPr>
+        <w:jc w:val="both"/>
+      </w:pPr>
+      <w:r>
+        <w:rPr>
+          <w:rFonts w:ascii="Times New Roman" w:hAnsi="Times New Roman"/>
+        </w:rPr>
+        <w:t xml:space="preserve">The happy medium seems to me to be when the diagonal elements of </w:t>
+      </w:r>
+      <w:r>
+        <w:rPr>
+          <w:position w:val="-12"/>
+        </w:rPr>
+        <w:pict>
+          <v:shape id="_x0000_i1032" type="#_x0000_t75" style="width:44.25pt;height:18pt" fillcolor="window">
             <v:imagedata r:id="rId21" o:title=""/>
-          </v:shape>
-        </w:pict>
-      </w:r>
-    </w:p>
-    <w:p>
-      <w:pPr>
-        <w:jc w:val="both"/>
-      </w:pPr>
-      <w:proofErr w:type="gramStart"/>
-      <w:r>
-        <w:t>and</w:t>
-      </w:r>
-      <w:proofErr w:type="gramEnd"/>
-      <w:r>
-        <w:t xml:space="preserve"> too much constraint is applied.</w:t>
-      </w:r>
-    </w:p>
-    <w:p>
-      <w:pPr>
-        <w:jc w:val="both"/>
-        <w:rPr>
-          <w:rFonts w:ascii="Times New Roman" w:hAnsi="Times New Roman"/>
-        </w:rPr>
-      </w:pPr>
-    </w:p>
-    <w:p>
-      <w:pPr>
-        <w:jc w:val="both"/>
-      </w:pPr>
-      <w:r>
-        <w:rPr>
-          <w:rFonts w:ascii="Times New Roman" w:hAnsi="Times New Roman"/>
-        </w:rPr>
-        <w:t xml:space="preserve">The happy medium seems to me to be when the diagonal elements of </w:t>
-      </w:r>
-      <w:r>
-        <w:rPr>
-          <w:position w:val="-12"/>
-        </w:rPr>
-        <w:pict w14:anchorId="135B0411">
-          <v:shape id="_x0000_i1032" type="#_x0000_t75" style="width:44pt;height:18pt" fillcolor="window">
-            <v:imagedata r:id="rId22" o:title=""/>
           </v:shape>
         </w:pict>
       </w:r>
@@ -29857,9 +30312,9 @@
         <w:rPr>
           <w:position w:val="-12"/>
         </w:rPr>
-        <w:pict w14:anchorId="25B7B138">
-          <v:shape id="_x0000_i1033" type="#_x0000_t75" style="width:44pt;height:18pt" fillcolor="window">
-            <v:imagedata r:id="rId23" o:title=""/>
+        <w:pict>
+          <v:shape id="_x0000_i1033" type="#_x0000_t75" style="width:44.25pt;height:18pt" fillcolor="window">
+            <v:imagedata r:id="rId21" o:title=""/>
           </v:shape>
         </w:pict>
       </w:r>
@@ -30462,171 +30917,171 @@
         <w:rPr>
           <w:position w:val="-16"/>
         </w:rPr>
-        <w:pict w14:anchorId="1316738C">
-          <v:shape id="_x0000_i1034" type="#_x0000_t75" style="width:282pt;height:23pt" fillcolor="window">
+        <w:pict>
+          <v:shape id="_x0000_i1034" type="#_x0000_t75" style="width:282pt;height:23.25pt" fillcolor="window">
+            <v:imagedata r:id="rId15" o:title=""/>
+          </v:shape>
+        </w:pict>
+      </w:r>
+      <w:r>
+        <w:tab/>
+      </w:r>
+      <w:r>
+        <w:t>(8.3)</w:t>
+      </w:r>
+    </w:p>
+    <w:p>
+      <w:pPr>
+        <w:jc w:val="both"/>
+        <w:rPr>
+          <w:rFonts w:ascii="Times New Roman" w:hAnsi="Times New Roman"/>
+        </w:rPr>
+      </w:pPr>
+      <w:proofErr w:type="gramStart"/>
+      <w:r>
+        <w:rPr>
+          <w:rFonts w:ascii="Times New Roman" w:hAnsi="Times New Roman"/>
+        </w:rPr>
+        <w:t>or</w:t>
+      </w:r>
+      <w:proofErr w:type="gramEnd"/>
+      <w:r>
+        <w:rPr>
+          <w:rFonts w:ascii="Times New Roman" w:hAnsi="Times New Roman"/>
+        </w:rPr>
+        <w:t xml:space="preserve"> equivalently</w:t>
+      </w:r>
+    </w:p>
+    <w:p>
+      <w:pPr>
+        <w:pStyle w:val="Equation"/>
+      </w:pPr>
+      <w:r>
+        <w:tab/>
+      </w:r>
+      <w:r>
+        <w:rPr>
+          <w:position w:val="-14"/>
+        </w:rPr>
+        <w:pict>
+          <v:shape id="_x0000_i1035" type="#_x0000_t75" style="width:186.75pt;height:20.25pt" fillcolor="window">
+            <v:imagedata r:id="rId22" o:title=""/>
+          </v:shape>
+        </w:pict>
+      </w:r>
+      <w:r>
+        <w:tab/>
+      </w:r>
+      <w:r>
+        <w:t>(8.4)</w:t>
+      </w:r>
+    </w:p>
+    <w:p>
+      <w:pPr>
+        <w:jc w:val="both"/>
+        <w:rPr>
+          <w:rFonts w:ascii="Times New Roman" w:hAnsi="Times New Roman"/>
+        </w:rPr>
+      </w:pPr>
+      <w:proofErr w:type="gramStart"/>
+      <w:r>
+        <w:rPr>
+          <w:rFonts w:ascii="Times New Roman" w:hAnsi="Times New Roman"/>
+        </w:rPr>
+        <w:t>where</w:t>
+      </w:r>
+      <w:proofErr w:type="gramEnd"/>
+      <w:r>
+        <w:rPr>
+          <w:rFonts w:ascii="Times New Roman" w:hAnsi="Times New Roman"/>
+        </w:rPr>
+        <w:t xml:space="preserve"> </w:t>
+      </w:r>
+      <w:proofErr w:type="spellStart"/>
+      <w:r>
+        <w:rPr>
+          <w:rFonts w:ascii="Times New Roman" w:hAnsi="Times New Roman"/>
+          <w:b/>
+        </w:rPr>
+        <w:t>G</w:t>
+      </w:r>
+      <w:r>
+        <w:rPr>
+          <w:rFonts w:ascii="Times New Roman" w:hAnsi="Times New Roman"/>
+          <w:i/>
+          <w:szCs w:val="24"/>
+          <w:vertAlign w:val="subscript"/>
+        </w:rPr>
+        <w:t>n</w:t>
+      </w:r>
+      <w:proofErr w:type="spellEnd"/>
+      <w:r>
+        <w:rPr>
+          <w:rFonts w:ascii="Times New Roman" w:hAnsi="Times New Roman"/>
+        </w:rPr>
+        <w:t xml:space="preserve"> is the gain matrix and </w:t>
+      </w:r>
+      <w:r>
+        <w:rPr>
+          <w:rFonts w:ascii="Times New Roman" w:hAnsi="Times New Roman"/>
+          <w:b/>
+        </w:rPr>
+        <w:t>A</w:t>
+      </w:r>
+      <w:r>
+        <w:rPr>
+          <w:rFonts w:ascii="Times New Roman" w:hAnsi="Times New Roman"/>
+          <w:i/>
+          <w:szCs w:val="24"/>
+          <w:vertAlign w:val="subscript"/>
+        </w:rPr>
+        <w:t>n</w:t>
+      </w:r>
+      <w:r>
+        <w:rPr>
+          <w:rFonts w:ascii="Times New Roman" w:hAnsi="Times New Roman"/>
+        </w:rPr>
+        <w:t xml:space="preserve"> (= </w:t>
+      </w:r>
+      <w:r>
+        <w:rPr>
+          <w:position w:val="-12"/>
+        </w:rPr>
+        <w:pict>
+          <v:shape id="_x0000_i1036" type="#_x0000_t75" style="width:30pt;height:18pt" fillcolor="window">
+            <v:imagedata r:id="rId23" o:title=""/>
+          </v:shape>
+        </w:pict>
+      </w:r>
+      <w:r>
+        <w:t xml:space="preserve">) </w:t>
+      </w:r>
+      <w:r>
+        <w:rPr>
+          <w:rFonts w:ascii="Times New Roman" w:hAnsi="Times New Roman"/>
+        </w:rPr>
+        <w:t>is the averaging kernel matrix. Previous versions of the code calculated the gain matrix as:</w:t>
+      </w:r>
+    </w:p>
+    <w:p>
+      <w:pPr>
+        <w:pStyle w:val="Equation"/>
+      </w:pPr>
+      <w:r>
+        <w:tab/>
+      </w:r>
+      <w:r>
+        <w:rPr>
+          <w:position w:val="-16"/>
+        </w:rPr>
+        <w:pict>
+          <v:shape id="_x0000_i1037" type="#_x0000_t75" style="width:138.75pt;height:23.25pt" fillcolor="window">
             <v:imagedata r:id="rId24" o:title=""/>
           </v:shape>
         </w:pict>
       </w:r>
       <w:r>
         <w:tab/>
-      </w:r>
-      <w:r>
-        <w:t>(8.3)</w:t>
-      </w:r>
-    </w:p>
-    <w:p>
-      <w:pPr>
-        <w:jc w:val="both"/>
-        <w:rPr>
-          <w:rFonts w:ascii="Times New Roman" w:hAnsi="Times New Roman"/>
-        </w:rPr>
-      </w:pPr>
-      <w:proofErr w:type="gramStart"/>
-      <w:r>
-        <w:rPr>
-          <w:rFonts w:ascii="Times New Roman" w:hAnsi="Times New Roman"/>
-        </w:rPr>
-        <w:t>or</w:t>
-      </w:r>
-      <w:proofErr w:type="gramEnd"/>
-      <w:r>
-        <w:rPr>
-          <w:rFonts w:ascii="Times New Roman" w:hAnsi="Times New Roman"/>
-        </w:rPr>
-        <w:t xml:space="preserve"> equivalently</w:t>
-      </w:r>
-    </w:p>
-    <w:p>
-      <w:pPr>
-        <w:pStyle w:val="Equation"/>
-      </w:pPr>
-      <w:r>
-        <w:tab/>
-      </w:r>
-      <w:r>
-        <w:rPr>
-          <w:position w:val="-14"/>
-        </w:rPr>
-        <w:pict w14:anchorId="5F5B748C">
-          <v:shape id="_x0000_i1035" type="#_x0000_t75" style="width:187pt;height:20pt" fillcolor="window">
-            <v:imagedata r:id="rId25" o:title=""/>
-          </v:shape>
-        </w:pict>
-      </w:r>
-      <w:r>
-        <w:tab/>
-      </w:r>
-      <w:r>
-        <w:t>(8.4)</w:t>
-      </w:r>
-    </w:p>
-    <w:p>
-      <w:pPr>
-        <w:jc w:val="both"/>
-        <w:rPr>
-          <w:rFonts w:ascii="Times New Roman" w:hAnsi="Times New Roman"/>
-        </w:rPr>
-      </w:pPr>
-      <w:proofErr w:type="gramStart"/>
-      <w:r>
-        <w:rPr>
-          <w:rFonts w:ascii="Times New Roman" w:hAnsi="Times New Roman"/>
-        </w:rPr>
-        <w:t>where</w:t>
-      </w:r>
-      <w:proofErr w:type="gramEnd"/>
-      <w:r>
-        <w:rPr>
-          <w:rFonts w:ascii="Times New Roman" w:hAnsi="Times New Roman"/>
-        </w:rPr>
-        <w:t xml:space="preserve"> </w:t>
-      </w:r>
-      <w:proofErr w:type="spellStart"/>
-      <w:r>
-        <w:rPr>
-          <w:rFonts w:ascii="Times New Roman" w:hAnsi="Times New Roman"/>
-          <w:b/>
-        </w:rPr>
-        <w:t>G</w:t>
-      </w:r>
-      <w:r>
-        <w:rPr>
-          <w:rFonts w:ascii="Times New Roman" w:hAnsi="Times New Roman"/>
-          <w:i/>
-          <w:szCs w:val="24"/>
-          <w:vertAlign w:val="subscript"/>
-        </w:rPr>
-        <w:t>n</w:t>
-      </w:r>
-      <w:proofErr w:type="spellEnd"/>
-      <w:r>
-        <w:rPr>
-          <w:rFonts w:ascii="Times New Roman" w:hAnsi="Times New Roman"/>
-        </w:rPr>
-        <w:t xml:space="preserve"> is the gain matrix and </w:t>
-      </w:r>
-      <w:r>
-        <w:rPr>
-          <w:rFonts w:ascii="Times New Roman" w:hAnsi="Times New Roman"/>
-          <w:b/>
-        </w:rPr>
-        <w:t>A</w:t>
-      </w:r>
-      <w:r>
-        <w:rPr>
-          <w:rFonts w:ascii="Times New Roman" w:hAnsi="Times New Roman"/>
-          <w:i/>
-          <w:szCs w:val="24"/>
-          <w:vertAlign w:val="subscript"/>
-        </w:rPr>
-        <w:t>n</w:t>
-      </w:r>
-      <w:r>
-        <w:rPr>
-          <w:rFonts w:ascii="Times New Roman" w:hAnsi="Times New Roman"/>
-        </w:rPr>
-        <w:t xml:space="preserve"> (= </w:t>
-      </w:r>
-      <w:r>
-        <w:rPr>
-          <w:position w:val="-12"/>
-        </w:rPr>
-        <w:pict w14:anchorId="52930745">
-          <v:shape id="_x0000_i1036" type="#_x0000_t75" style="width:30pt;height:18pt" fillcolor="window">
-            <v:imagedata r:id="rId26" o:title=""/>
-          </v:shape>
-        </w:pict>
-      </w:r>
-      <w:r>
-        <w:t xml:space="preserve">) </w:t>
-      </w:r>
-      <w:r>
-        <w:rPr>
-          <w:rFonts w:ascii="Times New Roman" w:hAnsi="Times New Roman"/>
-        </w:rPr>
-        <w:t>is the averaging kernel matrix. Previous versions of the code calculated the gain matrix as:</w:t>
-      </w:r>
-    </w:p>
-    <w:p>
-      <w:pPr>
-        <w:pStyle w:val="Equation"/>
-      </w:pPr>
-      <w:r>
-        <w:tab/>
-      </w:r>
-      <w:r>
-        <w:rPr>
-          <w:position w:val="-16"/>
-        </w:rPr>
-        <w:pict w14:anchorId="6D8AD381">
-          <v:shape id="_x0000_i1037" type="#_x0000_t75" style="width:139pt;height:23pt" fillcolor="window">
-            <v:imagedata r:id="rId27" o:title=""/>
-          </v:shape>
-        </w:pict>
-      </w:r>
-      <w:r>
-        <w:tab/>
         <w:t>(8.5)</w:t>
       </w:r>
     </w:p>
@@ -30661,9 +31116,9 @@
         <w:rPr>
           <w:position w:val="-16"/>
         </w:rPr>
-        <w:pict w14:anchorId="01E0FC38">
-          <v:shape id="_x0000_i1038" type="#_x0000_t75" style="width:149pt;height:23pt" fillcolor="window">
-            <v:imagedata r:id="rId28" o:title=""/>
+        <w:pict>
+          <v:shape id="_x0000_i1038" type="#_x0000_t75" style="width:149.25pt;height:23.25pt" fillcolor="window">
+            <v:imagedata r:id="rId25" o:title=""/>
           </v:shape>
         </w:pict>
       </w:r>
@@ -30698,9 +31153,9 @@
         <w:rPr>
           <w:position w:val="-12"/>
         </w:rPr>
-        <w:pict w14:anchorId="2F38A9AA">
+        <w:pict>
           <v:shape id="_x0000_i1039" type="#_x0000_t75" style="width:18pt;height:18pt" fillcolor="window">
-            <v:imagedata r:id="rId29" o:title=""/>
+            <v:imagedata r:id="rId26" o:title=""/>
           </v:shape>
         </w:pict>
       </w:r>
@@ -30729,11 +31184,11 @@
     <w:p/>
     <w:p>
       <w:r>
-        <w:t xml:space="preserve">The gain matrix (and the averaging kernel matrix) </w:t>
+        <w:t xml:space="preserve">The gain </w:t>
       </w:r>
       <w:proofErr w:type="gramStart"/>
       <w:r>
-        <w:t>are</w:t>
+        <w:t>matrix (and the averaging kernel matrix) are</w:t>
       </w:r>
       <w:proofErr w:type="gramEnd"/>
       <w:r>
@@ -31736,9 +32191,9 @@
           <w:szCs w:val="24"/>
           <w:lang w:val="en-US"/>
         </w:rPr>
-        <w:t xml:space="preserve">change in the state vector elements. So, for example, if </w:t>
-      </w:r>
-      <w:proofErr w:type="gramStart"/>
+        <w:t xml:space="preserve">change in the state vector elements. So, for example, if X1(J) is the modified temperature, </w:t>
+      </w:r>
+      <w:proofErr w:type="spellStart"/>
       <w:r>
         <w:rPr>
           <w:rFonts w:ascii="Times New Roman" w:hAnsi="Times New Roman"/>
@@ -31746,9 +32201,9 @@
           <w:szCs w:val="24"/>
           <w:lang w:val="en-US"/>
         </w:rPr>
-        <w:t>X1(</w:t>
-      </w:r>
-      <w:proofErr w:type="gramEnd"/>
+        <w:t>vmr</w:t>
+      </w:r>
+      <w:proofErr w:type="spellEnd"/>
       <w:r>
         <w:rPr>
           <w:rFonts w:ascii="Times New Roman" w:hAnsi="Times New Roman"/>
@@ -31756,9 +32211,9 @@
           <w:szCs w:val="24"/>
           <w:lang w:val="en-US"/>
         </w:rPr>
-        <w:t xml:space="preserve">J) is the modified temperature, </w:t>
-      </w:r>
-      <w:proofErr w:type="spellStart"/>
+        <w:t xml:space="preserve">, clouds at level J to be written out to runname.prf or aerosol.prf then </w:t>
+      </w:r>
+      <w:proofErr w:type="gramStart"/>
       <w:r>
         <w:rPr>
           <w:rFonts w:ascii="Times New Roman" w:hAnsi="Times New Roman"/>
@@ -31766,9 +32221,9 @@
           <w:szCs w:val="24"/>
           <w:lang w:val="en-US"/>
         </w:rPr>
-        <w:t>vmr</w:t>
-      </w:r>
-      <w:proofErr w:type="spellEnd"/>
+        <w:t>XMAP(</w:t>
+      </w:r>
+      <w:proofErr w:type="gramEnd"/>
       <w:r>
         <w:rPr>
           <w:rFonts w:ascii="Times New Roman" w:hAnsi="Times New Roman"/>
@@ -31776,7 +32231,7 @@
           <w:szCs w:val="24"/>
           <w:lang w:val="en-US"/>
         </w:rPr>
-        <w:t xml:space="preserve">, clouds at level J to be written out to runname.prf or aerosol.prf then XMAP(K,L,J) is d(X1(J))/d(XN(K)), where L is the internal variable identifier which identifies what kind of profile this is and lies in </w:t>
+        <w:t xml:space="preserve">K,L,J) is d(X1(J))/d(XN(K)), where L is the internal variable identifier which identifies what kind of profile this is and lies in </w:t>
       </w:r>
       <w:r>
         <w:rPr>
@@ -31821,8 +32276,9 @@
           <w:szCs w:val="24"/>
           <w:lang w:val="en-US"/>
         </w:rPr>
-        <w:t xml:space="preserve"> is in the range (1,</w:t>
-      </w:r>
+        <w:t xml:space="preserve"> is in the range (1</w:t>
+      </w:r>
+      <w:proofErr w:type="gramStart"/>
       <w:r>
         <w:rPr>
           <w:rFonts w:ascii="Times New Roman" w:hAnsi="Times New Roman"/>
@@ -31830,7 +32286,7 @@
           <w:szCs w:val="24"/>
           <w:lang w:val="en-US"/>
         </w:rPr>
-        <w:t>NGAS</w:t>
+        <w:t>,</w:t>
       </w:r>
       <w:r>
         <w:rPr>
@@ -31839,8 +32295,9 @@
           <w:szCs w:val="24"/>
           <w:lang w:val="en-US"/>
         </w:rPr>
-        <w:t>)</w:t>
-      </w:r>
+        <w:t>NGAS</w:t>
+      </w:r>
+      <w:proofErr w:type="gramEnd"/>
       <w:r>
         <w:rPr>
           <w:rFonts w:ascii="Times New Roman" w:hAnsi="Times New Roman"/>
@@ -31848,9 +32305,8 @@
           <w:szCs w:val="24"/>
           <w:lang w:val="en-US"/>
         </w:rPr>
-        <w:t xml:space="preserve">, then we’re defining a gas </w:t>
-      </w:r>
-      <w:proofErr w:type="gramStart"/>
+        <w:t>)</w:t>
+      </w:r>
       <w:r>
         <w:rPr>
           <w:rFonts w:ascii="Times New Roman" w:hAnsi="Times New Roman"/>
@@ -31858,17 +32314,7 @@
           <w:szCs w:val="24"/>
           <w:lang w:val="en-US"/>
         </w:rPr>
-        <w:t>volume mixing</w:t>
-      </w:r>
-      <w:proofErr w:type="gramEnd"/>
-      <w:r>
-        <w:rPr>
-          <w:rFonts w:ascii="Times New Roman" w:hAnsi="Times New Roman"/>
-          <w:color w:val="000000"/>
-          <w:szCs w:val="24"/>
-          <w:lang w:val="en-US"/>
-        </w:rPr>
-        <w:t xml:space="preserve"> ratio</w:t>
+        <w:t>, then we’re defining a gas volume mixing ratio</w:t>
       </w:r>
       <w:r>
         <w:rPr>
@@ -32461,13 +32907,29 @@
           <w:rFonts w:ascii="Times New Roman" w:hAnsi="Times New Roman"/>
           <w:szCs w:val="24"/>
         </w:rPr>
-        <w:t xml:space="preserve"> file, with those available in the k-table and ‘snap’ to the nearest available entry to run the calculation. No further interpolation or smoothing is applied. This method is the fastest calculation as only one entry in the k-table is used for each output wavelength/wavenumber </w:t>
-      </w:r>
+        <w:t xml:space="preserve"> file, with those available in the k-table and ‘snap’ to the nearest available entry to run the calculation. No further interpolation or smoothing is applied. This method is the fastest calculation as only one entry in the k-table is used for each output wavelength/</w:t>
+      </w:r>
+      <w:proofErr w:type="spellStart"/>
       <w:r>
         <w:rPr>
           <w:rFonts w:ascii="Times New Roman" w:hAnsi="Times New Roman"/>
           <w:szCs w:val="24"/>
         </w:rPr>
+        <w:t>wavenumber</w:t>
+      </w:r>
+      <w:proofErr w:type="spellEnd"/>
+      <w:r>
+        <w:rPr>
+          <w:rFonts w:ascii="Times New Roman" w:hAnsi="Times New Roman"/>
+          <w:szCs w:val="24"/>
+        </w:rPr>
+        <w:t xml:space="preserve"> </w:t>
+      </w:r>
+      <w:r>
+        <w:rPr>
+          <w:rFonts w:ascii="Times New Roman" w:hAnsi="Times New Roman"/>
+          <w:szCs w:val="24"/>
+        </w:rPr>
         <w:t>in the &lt;</w:t>
       </w:r>
       <w:proofErr w:type="spellStart"/>
@@ -32519,7 +32981,7 @@
       </w:pPr>
     </w:p>
     <w:sectPr>
-      <w:headerReference w:type="default" r:id="rId30"/>
+      <w:headerReference w:type="default" r:id="rId27"/>
       <w:pgSz w:w="12240" w:h="15840" w:code="1"/>
       <w:pgMar w:top="1440" w:right="1800" w:bottom="1440" w:left="1800" w:header="720" w:footer="720" w:gutter="0"/>
       <w:pgNumType w:start="1"/>
@@ -32530,7 +32992,7 @@
 </file>
 
 <file path=word/endnotes.xml><?xml version="1.0" encoding="utf-8"?>
-<w:endnotes xmlns:wpc="http://schemas.microsoft.com/office/word/2010/wordprocessingCanvas" xmlns:mo="http://schemas.microsoft.com/office/mac/office/2008/main" xmlns:mc="http://schemas.openxmlformats.org/markup-compatibility/2006" xmlns:mv="urn:schemas-microsoft-com:mac:vml" xmlns:o="urn:schemas-microsoft-com:office:office" xmlns:r="http://schemas.openxmlformats.org/officeDocument/2006/relationships" xmlns:m="http://schemas.openxmlformats.org/officeDocument/2006/math" xmlns:v="urn:schemas-microsoft-com:vml" xmlns:wp14="http://schemas.microsoft.com/office/word/2010/wordprocessingDrawing" xmlns:wp="http://schemas.openxmlformats.org/drawingml/2006/wordprocessingDrawing" xmlns:w10="urn:schemas-microsoft-com:office:word" xmlns:w="http://schemas.openxmlformats.org/wordprocessingml/2006/main" xmlns:w14="http://schemas.microsoft.com/office/word/2010/wordml" xmlns:wpg="http://schemas.microsoft.com/office/word/2010/wordprocessingGroup" xmlns:wpi="http://schemas.microsoft.com/office/word/2010/wordprocessingInk" xmlns:wne="http://schemas.microsoft.com/office/word/2006/wordml" xmlns:wps="http://schemas.microsoft.com/office/word/2010/wordprocessingShape" mc:Ignorable="w14 wp14 mv">
+<w:endnotes xmlns:ve="http://schemas.openxmlformats.org/markup-compatibility/2006" xmlns:o="urn:schemas-microsoft-com:office:office" xmlns:r="http://schemas.openxmlformats.org/officeDocument/2006/relationships" xmlns:m="http://schemas.openxmlformats.org/officeDocument/2006/math" xmlns:v="urn:schemas-microsoft-com:vml" xmlns:wp="http://schemas.openxmlformats.org/drawingml/2006/wordprocessingDrawing" xmlns:w10="urn:schemas-microsoft-com:office:word" xmlns:w="http://schemas.openxmlformats.org/wordprocessingml/2006/main" xmlns:wne="http://schemas.microsoft.com/office/word/2006/wordml">
   <w:endnote w:type="separator" w:id="-1">
     <w:p>
       <w:r>
@@ -32552,7 +33014,7 @@
 </file>
 
 <file path=word/footer1.xml><?xml version="1.0" encoding="utf-8"?>
-<w:ftr xmlns:wpc="http://schemas.microsoft.com/office/word/2010/wordprocessingCanvas" xmlns:mo="http://schemas.microsoft.com/office/mac/office/2008/main" xmlns:mc="http://schemas.openxmlformats.org/markup-compatibility/2006" xmlns:mv="urn:schemas-microsoft-com:mac:vml" xmlns:o="urn:schemas-microsoft-com:office:office" xmlns:r="http://schemas.openxmlformats.org/officeDocument/2006/relationships" xmlns:m="http://schemas.openxmlformats.org/officeDocument/2006/math" xmlns:v="urn:schemas-microsoft-com:vml" xmlns:wp14="http://schemas.microsoft.com/office/word/2010/wordprocessingDrawing" xmlns:wp="http://schemas.openxmlformats.org/drawingml/2006/wordprocessingDrawing" xmlns:w10="urn:schemas-microsoft-com:office:word" xmlns:w="http://schemas.openxmlformats.org/wordprocessingml/2006/main" xmlns:w14="http://schemas.microsoft.com/office/word/2010/wordml" xmlns:wpg="http://schemas.microsoft.com/office/word/2010/wordprocessingGroup" xmlns:wpi="http://schemas.microsoft.com/office/word/2010/wordprocessingInk" xmlns:wne="http://schemas.microsoft.com/office/word/2006/wordml" xmlns:wps="http://schemas.microsoft.com/office/word/2010/wordprocessingShape" mc:Ignorable="w14 wp14">
+<w:ftr xmlns:ve="http://schemas.openxmlformats.org/markup-compatibility/2006" xmlns:o="urn:schemas-microsoft-com:office:office" xmlns:r="http://schemas.openxmlformats.org/officeDocument/2006/relationships" xmlns:m="http://schemas.openxmlformats.org/officeDocument/2006/math" xmlns:v="urn:schemas-microsoft-com:vml" xmlns:wp="http://schemas.openxmlformats.org/drawingml/2006/wordprocessingDrawing" xmlns:w10="urn:schemas-microsoft-com:office:word" xmlns:w="http://schemas.openxmlformats.org/wordprocessingml/2006/main" xmlns:wne="http://schemas.microsoft.com/office/word/2006/wordml">
   <w:p>
     <w:pPr>
       <w:pStyle w:val="Footer"/>
@@ -32584,7 +33046,7 @@
 </file>
 
 <file path=word/footnotes.xml><?xml version="1.0" encoding="utf-8"?>
-<w:footnotes xmlns:wpc="http://schemas.microsoft.com/office/word/2010/wordprocessingCanvas" xmlns:mo="http://schemas.microsoft.com/office/mac/office/2008/main" xmlns:mc="http://schemas.openxmlformats.org/markup-compatibility/2006" xmlns:mv="urn:schemas-microsoft-com:mac:vml" xmlns:o="urn:schemas-microsoft-com:office:office" xmlns:r="http://schemas.openxmlformats.org/officeDocument/2006/relationships" xmlns:m="http://schemas.openxmlformats.org/officeDocument/2006/math" xmlns:v="urn:schemas-microsoft-com:vml" xmlns:wp14="http://schemas.microsoft.com/office/word/2010/wordprocessingDrawing" xmlns:wp="http://schemas.openxmlformats.org/drawingml/2006/wordprocessingDrawing" xmlns:w10="urn:schemas-microsoft-com:office:word" xmlns:w="http://schemas.openxmlformats.org/wordprocessingml/2006/main" xmlns:w14="http://schemas.microsoft.com/office/word/2010/wordml" xmlns:wpg="http://schemas.microsoft.com/office/word/2010/wordprocessingGroup" xmlns:wpi="http://schemas.microsoft.com/office/word/2010/wordprocessingInk" xmlns:wne="http://schemas.microsoft.com/office/word/2006/wordml" xmlns:wps="http://schemas.microsoft.com/office/word/2010/wordprocessingShape" mc:Ignorable="w14 wp14 mv">
+<w:footnotes xmlns:ve="http://schemas.openxmlformats.org/markup-compatibility/2006" xmlns:o="urn:schemas-microsoft-com:office:office" xmlns:r="http://schemas.openxmlformats.org/officeDocument/2006/relationships" xmlns:m="http://schemas.openxmlformats.org/officeDocument/2006/math" xmlns:v="urn:schemas-microsoft-com:vml" xmlns:wp="http://schemas.openxmlformats.org/drawingml/2006/wordprocessingDrawing" xmlns:w10="urn:schemas-microsoft-com:office:word" xmlns:w="http://schemas.openxmlformats.org/wordprocessingml/2006/main" xmlns:wne="http://schemas.microsoft.com/office/word/2006/wordml">
   <w:footnote w:type="separator" w:id="-1">
     <w:p>
       <w:r>
@@ -32606,7 +33068,7 @@
 </file>
 
 <file path=word/header1.xml><?xml version="1.0" encoding="utf-8"?>
-<w:hdr xmlns:wpc="http://schemas.microsoft.com/office/word/2010/wordprocessingCanvas" xmlns:mo="http://schemas.microsoft.com/office/mac/office/2008/main" xmlns:mc="http://schemas.openxmlformats.org/markup-compatibility/2006" xmlns:mv="urn:schemas-microsoft-com:mac:vml" xmlns:o="urn:schemas-microsoft-com:office:office" xmlns:r="http://schemas.openxmlformats.org/officeDocument/2006/relationships" xmlns:m="http://schemas.openxmlformats.org/officeDocument/2006/math" xmlns:v="urn:schemas-microsoft-com:vml" xmlns:wp14="http://schemas.microsoft.com/office/word/2010/wordprocessingDrawing" xmlns:wp="http://schemas.openxmlformats.org/drawingml/2006/wordprocessingDrawing" xmlns:w10="urn:schemas-microsoft-com:office:word" xmlns:w="http://schemas.openxmlformats.org/wordprocessingml/2006/main" xmlns:w14="http://schemas.microsoft.com/office/word/2010/wordml" xmlns:wpg="http://schemas.microsoft.com/office/word/2010/wordprocessingGroup" xmlns:wpi="http://schemas.microsoft.com/office/word/2010/wordprocessingInk" xmlns:wne="http://schemas.microsoft.com/office/word/2006/wordml" xmlns:wps="http://schemas.microsoft.com/office/word/2010/wordprocessingShape" mc:Ignorable="w14 wp14">
+<w:hdr xmlns:ve="http://schemas.openxmlformats.org/markup-compatibility/2006" xmlns:o="urn:schemas-microsoft-com:office:office" xmlns:r="http://schemas.openxmlformats.org/officeDocument/2006/relationships" xmlns:m="http://schemas.openxmlformats.org/officeDocument/2006/math" xmlns:v="urn:schemas-microsoft-com:vml" xmlns:wp="http://schemas.openxmlformats.org/drawingml/2006/wordprocessingDrawing" xmlns:w10="urn:schemas-microsoft-com:office:word" xmlns:w="http://schemas.openxmlformats.org/wordprocessingml/2006/main" xmlns:wne="http://schemas.microsoft.com/office/word/2006/wordml">
   <w:p>
     <w:pPr>
       <w:pStyle w:val="Header"/>
@@ -32645,7 +33107,7 @@
 </file>
 
 <file path=word/header2.xml><?xml version="1.0" encoding="utf-8"?>
-<w:hdr xmlns:wpc="http://schemas.microsoft.com/office/word/2010/wordprocessingCanvas" xmlns:mo="http://schemas.microsoft.com/office/mac/office/2008/main" xmlns:mc="http://schemas.openxmlformats.org/markup-compatibility/2006" xmlns:mv="urn:schemas-microsoft-com:mac:vml" xmlns:o="urn:schemas-microsoft-com:office:office" xmlns:r="http://schemas.openxmlformats.org/officeDocument/2006/relationships" xmlns:m="http://schemas.openxmlformats.org/officeDocument/2006/math" xmlns:v="urn:schemas-microsoft-com:vml" xmlns:wp14="http://schemas.microsoft.com/office/word/2010/wordprocessingDrawing" xmlns:wp="http://schemas.openxmlformats.org/drawingml/2006/wordprocessingDrawing" xmlns:w10="urn:schemas-microsoft-com:office:word" xmlns:w="http://schemas.openxmlformats.org/wordprocessingml/2006/main" xmlns:w14="http://schemas.microsoft.com/office/word/2010/wordml" xmlns:wpg="http://schemas.microsoft.com/office/word/2010/wordprocessingGroup" xmlns:wpi="http://schemas.microsoft.com/office/word/2010/wordprocessingInk" xmlns:wne="http://schemas.microsoft.com/office/word/2006/wordml" xmlns:wps="http://schemas.microsoft.com/office/word/2010/wordprocessingShape" mc:Ignorable="w14 wp14">
+<w:hdr xmlns:ve="http://schemas.openxmlformats.org/markup-compatibility/2006" xmlns:o="urn:schemas-microsoft-com:office:office" xmlns:r="http://schemas.openxmlformats.org/officeDocument/2006/relationships" xmlns:m="http://schemas.openxmlformats.org/officeDocument/2006/math" xmlns:v="urn:schemas-microsoft-com:vml" xmlns:wp="http://schemas.openxmlformats.org/drawingml/2006/wordprocessingDrawing" xmlns:w10="urn:schemas-microsoft-com:office:word" xmlns:w="http://schemas.openxmlformats.org/wordprocessingml/2006/main" xmlns:wne="http://schemas.microsoft.com/office/word/2006/wordml">
   <w:p>
     <w:pPr>
       <w:pStyle w:val="Header"/>
@@ -32685,7 +33147,7 @@
 </file>
 
 <file path=word/header3.xml><?xml version="1.0" encoding="utf-8"?>
-<w:hdr xmlns:wpc="http://schemas.microsoft.com/office/word/2010/wordprocessingCanvas" xmlns:mo="http://schemas.microsoft.com/office/mac/office/2008/main" xmlns:mc="http://schemas.openxmlformats.org/markup-compatibility/2006" xmlns:mv="urn:schemas-microsoft-com:mac:vml" xmlns:o="urn:schemas-microsoft-com:office:office" xmlns:r="http://schemas.openxmlformats.org/officeDocument/2006/relationships" xmlns:m="http://schemas.openxmlformats.org/officeDocument/2006/math" xmlns:v="urn:schemas-microsoft-com:vml" xmlns:wp14="http://schemas.microsoft.com/office/word/2010/wordprocessingDrawing" xmlns:wp="http://schemas.openxmlformats.org/drawingml/2006/wordprocessingDrawing" xmlns:w10="urn:schemas-microsoft-com:office:word" xmlns:w="http://schemas.openxmlformats.org/wordprocessingml/2006/main" xmlns:w14="http://schemas.microsoft.com/office/word/2010/wordml" xmlns:wpg="http://schemas.microsoft.com/office/word/2010/wordprocessingGroup" xmlns:wpi="http://schemas.microsoft.com/office/word/2010/wordprocessingInk" xmlns:wne="http://schemas.microsoft.com/office/word/2006/wordml" xmlns:wps="http://schemas.microsoft.com/office/word/2010/wordprocessingShape" mc:Ignorable="w14 wp14">
+<w:hdr xmlns:ve="http://schemas.openxmlformats.org/markup-compatibility/2006" xmlns:o="urn:schemas-microsoft-com:office:office" xmlns:r="http://schemas.openxmlformats.org/officeDocument/2006/relationships" xmlns:m="http://schemas.openxmlformats.org/officeDocument/2006/math" xmlns:v="urn:schemas-microsoft-com:vml" xmlns:wp="http://schemas.openxmlformats.org/drawingml/2006/wordprocessingDrawing" xmlns:w10="urn:schemas-microsoft-com:office:word" xmlns:w="http://schemas.openxmlformats.org/wordprocessingml/2006/main" xmlns:wne="http://schemas.microsoft.com/office/word/2006/wordml">
   <w:p>
     <w:pPr>
       <w:pStyle w:val="Header"/>
@@ -32734,7 +33196,7 @@
         <w:rFonts w:ascii="Times New Roman" w:hAnsi="Times New Roman"/>
         <w:noProof/>
       </w:rPr>
-      <w:t>27</w:t>
+      <w:t>35</w:t>
     </w:r>
     <w:r>
       <w:rPr>
@@ -32763,7 +33225,7 @@
 </file>
 
 <file path=word/numbering.xml><?xml version="1.0" encoding="utf-8"?>
-<w:numbering xmlns:wpc="http://schemas.microsoft.com/office/word/2010/wordprocessingCanvas" xmlns:mo="http://schemas.microsoft.com/office/mac/office/2008/main" xmlns:mc="http://schemas.openxmlformats.org/markup-compatibility/2006" xmlns:mv="urn:schemas-microsoft-com:mac:vml" xmlns:o="urn:schemas-microsoft-com:office:office" xmlns:r="http://schemas.openxmlformats.org/officeDocument/2006/relationships" xmlns:m="http://schemas.openxmlformats.org/officeDocument/2006/math" xmlns:v="urn:schemas-microsoft-com:vml" xmlns:wp14="http://schemas.microsoft.com/office/word/2010/wordprocessingDrawing" xmlns:wp="http://schemas.openxmlformats.org/drawingml/2006/wordprocessingDrawing" xmlns:w10="urn:schemas-microsoft-com:office:word" xmlns:w="http://schemas.openxmlformats.org/wordprocessingml/2006/main" xmlns:w14="http://schemas.microsoft.com/office/word/2010/wordml" xmlns:wpg="http://schemas.microsoft.com/office/word/2010/wordprocessingGroup" xmlns:wpi="http://schemas.microsoft.com/office/word/2010/wordprocessingInk" xmlns:wne="http://schemas.microsoft.com/office/word/2006/wordml" xmlns:wps="http://schemas.microsoft.com/office/word/2010/wordprocessingShape" mc:Ignorable="w14 wp14 mv">
+<w:numbering xmlns:ve="http://schemas.openxmlformats.org/markup-compatibility/2006" xmlns:o="urn:schemas-microsoft-com:office:office" xmlns:r="http://schemas.openxmlformats.org/officeDocument/2006/relationships" xmlns:m="http://schemas.openxmlformats.org/officeDocument/2006/math" xmlns:v="urn:schemas-microsoft-com:vml" xmlns:wp="http://schemas.openxmlformats.org/drawingml/2006/wordprocessingDrawing" xmlns:w10="urn:schemas-microsoft-com:office:word" xmlns:w="http://schemas.openxmlformats.org/wordprocessingml/2006/main" xmlns:wne="http://schemas.microsoft.com/office/word/2006/wordml">
   <w:abstractNum w:abstractNumId="0">
     <w:nsid w:val="FFFFFF7C"/>
     <w:multiLevelType w:val="singleLevel"/>
@@ -36676,7 +37138,7 @@
 </file>
 
 <file path=word/styles.xml><?xml version="1.0" encoding="utf-8"?>
-<w:styles xmlns:mc="http://schemas.openxmlformats.org/markup-compatibility/2006" xmlns:r="http://schemas.openxmlformats.org/officeDocument/2006/relationships" xmlns:w="http://schemas.openxmlformats.org/wordprocessingml/2006/main" xmlns:w14="http://schemas.microsoft.com/office/word/2010/wordml" mc:Ignorable="w14">
+<w:styles xmlns:r="http://schemas.openxmlformats.org/officeDocument/2006/relationships" xmlns:w="http://schemas.openxmlformats.org/wordprocessingml/2006/main">
   <w:docDefaults>
     <w:rPrDefault>
       <w:rPr>
@@ -36686,7 +37148,7 @@
     </w:rPrDefault>
     <w:pPrDefault/>
   </w:docDefaults>
-  <w:latentStyles w:defLockedState="0" w:defUIPriority="0" w:defSemiHidden="1" w:defUnhideWhenUsed="1" w:defQFormat="0" w:count="276">
+  <w:latentStyles w:defLockedState="0" w:defUIPriority="0" w:defSemiHidden="1" w:defUnhideWhenUsed="1" w:defQFormat="0" w:count="267">
     <w:lsdException w:name="Normal" w:semiHidden="0" w:unhideWhenUsed="0" w:qFormat="1"/>
     <w:lsdException w:name="heading 1" w:semiHidden="0" w:unhideWhenUsed="0" w:qFormat="1"/>
     <w:lsdException w:name="heading 2" w:semiHidden="0" w:unhideWhenUsed="0" w:qFormat="1"/>
@@ -37064,6 +37526,7 @@
     <w:uiPriority w:val="99"/>
     <w:semiHidden/>
     <w:unhideWhenUsed/>
+    <w:qFormat/>
     <w:tblPr>
       <w:tblInd w:w="0" w:type="dxa"/>
       <w:tblCellMar>
@@ -39599,7 +40062,7 @@
 </file>
 
 <file path=customXml/itemProps1.xml><?xml version="1.0" encoding="utf-8"?>
-<ds:datastoreItem xmlns:ds="http://schemas.openxmlformats.org/officeDocument/2006/customXml" ds:itemID="{398FE48F-3758-48C3-BCE7-FA90A16E9671}">
+<ds:datastoreItem xmlns:ds="http://schemas.openxmlformats.org/officeDocument/2006/customXml" ds:itemID="{4D91476F-B010-49BC-AA8E-61820D2C99F7}">
   <ds:schemaRefs>
     <ds:schemaRef ds:uri="http://schemas.openxmlformats.org/officeDocument/2006/bibliography"/>
   </ds:schemaRefs>
@@ -39607,7 +40070,7 @@
 </file>
 
 <file path=customXml/itemProps2.xml><?xml version="1.0" encoding="utf-8"?>
-<ds:datastoreItem xmlns:ds="http://schemas.openxmlformats.org/officeDocument/2006/customXml" ds:itemID="{FD828CD7-FD91-FD49-9B94-AF55A5B82560}">
+<ds:datastoreItem xmlns:ds="http://schemas.openxmlformats.org/officeDocument/2006/customXml" ds:itemID="{7CBFE183-C9EF-4EFF-AFE3-4544A18C45DB}">
   <ds:schemaRefs>
     <ds:schemaRef ds:uri="http://schemas.openxmlformats.org/officeDocument/2006/bibliography"/>
   </ds:schemaRefs>
@@ -39615,7 +40078,7 @@
 </file>
 
 <file path=customXml/itemProps3.xml><?xml version="1.0" encoding="utf-8"?>
-<ds:datastoreItem xmlns:ds="http://schemas.openxmlformats.org/officeDocument/2006/customXml" ds:itemID="{9F466776-E6E6-2745-8757-743CBE7A008C}">
+<ds:datastoreItem xmlns:ds="http://schemas.openxmlformats.org/officeDocument/2006/customXml" ds:itemID="{21E15E07-AE22-4B6F-953B-EC449C0546D4}">
   <ds:schemaRefs>
     <ds:schemaRef ds:uri="http://schemas.openxmlformats.org/officeDocument/2006/bibliography"/>
   </ds:schemaRefs>

--- a/manuals/Nemesis_B2.docx
+++ b/manuals/Nemesis_B2.docx
@@ -1,6 +1,6 @@
 
 <file path=word/document.xml><?xml version="1.0" encoding="utf-8"?>
-<w:document xmlns:wpc="http://schemas.microsoft.com/office/word/2010/wordprocessingCanvas" xmlns:mo="http://schemas.microsoft.com/office/mac/office/2008/main" xmlns:mc="http://schemas.openxmlformats.org/markup-compatibility/2006" xmlns:mv="urn:schemas-microsoft-com:mac:vml" xmlns:o="urn:schemas-microsoft-com:office:office" xmlns:r="http://schemas.openxmlformats.org/officeDocument/2006/relationships" xmlns:m="http://schemas.openxmlformats.org/officeDocument/2006/math" xmlns:v="urn:schemas-microsoft-com:vml" xmlns:wp14="http://schemas.microsoft.com/office/word/2010/wordprocessingDrawing" xmlns:wp="http://schemas.openxmlformats.org/drawingml/2006/wordprocessingDrawing" xmlns:w10="urn:schemas-microsoft-com:office:word" xmlns:w="http://schemas.openxmlformats.org/wordprocessingml/2006/main" xmlns:w14="http://schemas.microsoft.com/office/word/2010/wordml" xmlns:w15="http://schemas.microsoft.com/office/word/2012/wordml" xmlns:wpg="http://schemas.microsoft.com/office/word/2010/wordprocessingGroup" xmlns:wpi="http://schemas.microsoft.com/office/word/2010/wordprocessingInk" xmlns:wne="http://schemas.microsoft.com/office/word/2006/wordml" xmlns:wps="http://schemas.microsoft.com/office/word/2010/wordprocessingShape" mc:Ignorable="w14 w15 wp14 mv">
+<w:document xmlns:ve="http://schemas.openxmlformats.org/markup-compatibility/2006" xmlns:o="urn:schemas-microsoft-com:office:office" xmlns:r="http://schemas.openxmlformats.org/officeDocument/2006/relationships" xmlns:m="http://schemas.openxmlformats.org/officeDocument/2006/math" xmlns:v="urn:schemas-microsoft-com:vml" xmlns:wp="http://schemas.openxmlformats.org/drawingml/2006/wordprocessingDrawing" xmlns:w10="urn:schemas-microsoft-com:office:word" xmlns:w="http://schemas.openxmlformats.org/wordprocessingml/2006/main" xmlns:wne="http://schemas.microsoft.com/office/word/2006/wordml">
   <w:body>
     <w:p>
       <w:pPr>
@@ -137,10 +137,10 @@
           <w:rFonts w:ascii="Times New Roman" w:hAnsi="Times New Roman"/>
           <w:b/>
           <w:noProof/>
-          <w:lang w:val="en-US"/>
+          <w:lang w:eastAsia="en-GB"/>
         </w:rPr>
         <w:drawing>
-          <wp:inline distT="0" distB="0" distL="0" distR="0" wp14:anchorId="0CA729A6" wp14:editId="03F56B26">
+          <wp:inline distT="0" distB="0" distL="0" distR="0">
             <wp:extent cx="2049344" cy="4241800"/>
             <wp:effectExtent l="0" t="0" r="8255" b="0"/>
             <wp:docPr id="1" name="Picture 1"/>
@@ -160,7 +160,7 @@
                     <a:blip r:embed="rId10">
                       <a:extLst>
                         <a:ext uri="{28A0092B-C50C-407E-A947-70E740481C1C}">
-                          <a14:useLocalDpi xmlns:a14="http://schemas.microsoft.com/office/drawing/2010/main" val="0"/>
+                          <a14:useLocalDpi xmlns:a14="http://schemas.microsoft.com/office/drawing/2010/main" xmlns:wps="http://schemas.microsoft.com/office/word/2010/wordprocessingShape" xmlns:wpi="http://schemas.microsoft.com/office/word/2010/wordprocessingInk" xmlns:wpg="http://schemas.microsoft.com/office/word/2010/wordprocessingGroup" xmlns:w15="http://schemas.microsoft.com/office/word/2012/wordml" xmlns:w14="http://schemas.microsoft.com/office/word/2010/wordml" xmlns:w="http://schemas.openxmlformats.org/wordprocessingml/2006/main" xmlns:w10="urn:schemas-microsoft-com:office:word" xmlns:wp14="http://schemas.microsoft.com/office/word/2010/wordprocessingDrawing" xmlns:v="urn:schemas-microsoft-com:vml" xmlns:o="urn:schemas-microsoft-com:office:office" xmlns:mv="urn:schemas-microsoft-com:mac:vml" xmlns:mc="http://schemas.openxmlformats.org/markup-compatibility/2006" xmlns:mo="http://schemas.microsoft.com/office/mac/office/2008/main" xmlns:wpc="http://schemas.microsoft.com/office/word/2010/wordprocessingCanvas" xmlns="" val="0"/>
                         </a:ext>
                       </a:extLst>
                     </a:blip>
@@ -376,7 +376,7 @@
           <w:left w:w="80" w:type="dxa"/>
           <w:right w:w="80" w:type="dxa"/>
         </w:tblCellMar>
-        <w:tblLook w:val="0000" w:firstRow="0" w:lastRow="0" w:firstColumn="0" w:lastColumn="0" w:noHBand="0" w:noVBand="0"/>
+        <w:tblLook w:val="0000"/>
       </w:tblPr>
       <w:tblGrid>
         <w:gridCol w:w="8280"/>
@@ -484,7 +484,7 @@
           <w:left w:w="80" w:type="dxa"/>
           <w:right w:w="80" w:type="dxa"/>
         </w:tblCellMar>
-        <w:tblLook w:val="0000" w:firstRow="0" w:lastRow="0" w:firstColumn="0" w:lastColumn="0" w:noHBand="0" w:noVBand="0"/>
+        <w:tblLook w:val="0000"/>
       </w:tblPr>
       <w:tblGrid>
         <w:gridCol w:w="931"/>
@@ -2947,7 +2947,7 @@
           <w:left w:w="80" w:type="dxa"/>
           <w:right w:w="80" w:type="dxa"/>
         </w:tblCellMar>
-        <w:tblLook w:val="0000" w:firstRow="0" w:lastRow="0" w:firstColumn="0" w:lastColumn="0" w:noHBand="0" w:noVBand="0"/>
+        <w:tblLook w:val="0000"/>
       </w:tblPr>
       <w:tblGrid>
         <w:gridCol w:w="432"/>
@@ -7068,6 +7068,12 @@
           <w:rFonts w:ascii="Times New Roman" w:hAnsi="Times New Roman"/>
         </w:rPr>
         <w:tab/>
+      </w:r>
+      <w:proofErr w:type="spellStart"/>
+      <w:r>
+        <w:rPr>
+          <w:rFonts w:ascii="Times New Roman" w:hAnsi="Times New Roman"/>
+        </w:rPr>
         <w:t>A</w:t>
       </w:r>
       <w:r>
@@ -7077,6 +7083,7 @@
         </w:rPr>
         <w:t>plan</w:t>
       </w:r>
+      <w:proofErr w:type="spellEnd"/>
       <w:r>
         <w:rPr>
           <w:rFonts w:ascii="Times New Roman" w:hAnsi="Times New Roman"/>
@@ -7385,119 +7392,113 @@
         <w:rPr>
           <w:rFonts w:ascii="Times New Roman" w:hAnsi="Times New Roman"/>
         </w:rPr>
-        <w:t xml:space="preserve">For </w:t>
-      </w:r>
+        <w:t>For the .</w:t>
+      </w:r>
+      <w:proofErr w:type="spellStart"/>
+      <w:r>
+        <w:rPr>
+          <w:rFonts w:ascii="Times New Roman" w:hAnsi="Times New Roman"/>
+        </w:rPr>
+        <w:t>mre</w:t>
+      </w:r>
+      <w:proofErr w:type="spellEnd"/>
+      <w:r>
+        <w:rPr>
+          <w:rFonts w:ascii="Times New Roman" w:hAnsi="Times New Roman"/>
+        </w:rPr>
+        <w:t xml:space="preserve"> files, these are modified </w:t>
+      </w:r>
+      <w:r>
+        <w:rPr>
+          <w:rFonts w:ascii="Times New Roman" w:hAnsi="Times New Roman"/>
+        </w:rPr>
+        <w:t xml:space="preserve">for historical reasons </w:t>
+      </w:r>
+      <w:r>
+        <w:rPr>
+          <w:rFonts w:ascii="Times New Roman" w:hAnsi="Times New Roman"/>
+        </w:rPr>
+        <w:t xml:space="preserve">to </w:t>
+      </w:r>
+      <w:r>
+        <w:rPr>
+          <w:rFonts w:ascii="Times New Roman" w:hAnsi="Times New Roman"/>
+        </w:rPr>
+        <w:br/>
+      </w:r>
+      <w:r>
+        <w:rPr>
+          <w:rFonts w:ascii="Symbol" w:hAnsi="Symbol"/>
+        </w:rPr>
+        <w:t></w:t>
+      </w:r>
+      <w:r>
+        <w:rPr>
+          <w:rFonts w:ascii="Times New Roman" w:hAnsi="Times New Roman"/>
+        </w:rPr>
+        <w:t>W cm</w:t>
+      </w:r>
+      <w:r>
+        <w:rPr>
+          <w:rFonts w:ascii="Times New Roman" w:hAnsi="Times New Roman"/>
+          <w:vertAlign w:val="superscript"/>
+        </w:rPr>
+        <w:t>-2</w:t>
+      </w:r>
+      <w:r>
+        <w:rPr>
+          <w:rFonts w:ascii="Times New Roman" w:hAnsi="Times New Roman"/>
+        </w:rPr>
+        <w:t xml:space="preserve"> sr</w:t>
+      </w:r>
+      <w:r>
+        <w:rPr>
+          <w:rFonts w:ascii="Times New Roman" w:hAnsi="Times New Roman"/>
+          <w:vertAlign w:val="superscript"/>
+        </w:rPr>
+        <w:t>-1</w:t>
+      </w:r>
+      <w:r>
+        <w:rPr>
+          <w:rFonts w:ascii="Times New Roman" w:hAnsi="Times New Roman"/>
+        </w:rPr>
+        <w:t xml:space="preserve"> </w:t>
+      </w:r>
+      <w:r>
+        <w:rPr>
+          <w:rFonts w:ascii="Symbol" w:hAnsi="Symbol"/>
+        </w:rPr>
+        <w:t></w:t>
+      </w:r>
+      <w:r>
+        <w:rPr>
+          <w:rFonts w:ascii="Times New Roman" w:hAnsi="Times New Roman"/>
+        </w:rPr>
+        <w:t>m</w:t>
+      </w:r>
+      <w:r>
+        <w:rPr>
+          <w:rFonts w:ascii="Times New Roman" w:hAnsi="Times New Roman"/>
+          <w:vertAlign w:val="superscript"/>
+        </w:rPr>
+        <w:t>-1</w:t>
+      </w:r>
+      <w:r>
+        <w:rPr>
+          <w:rFonts w:ascii="Times New Roman" w:hAnsi="Times New Roman"/>
+        </w:rPr>
+        <w:t xml:space="preserve"> and </w:t>
+      </w:r>
+      <w:proofErr w:type="spellStart"/>
       <w:proofErr w:type="gramStart"/>
       <w:r>
         <w:rPr>
           <w:rFonts w:ascii="Times New Roman" w:hAnsi="Times New Roman"/>
         </w:rPr>
-        <w:t>the .</w:t>
-      </w:r>
-      <w:proofErr w:type="spellStart"/>
-      <w:r>
-        <w:rPr>
-          <w:rFonts w:ascii="Times New Roman" w:hAnsi="Times New Roman"/>
-        </w:rPr>
-        <w:t>mre</w:t>
+        <w:t>nW</w:t>
       </w:r>
       <w:proofErr w:type="spellEnd"/>
       <w:proofErr w:type="gramEnd"/>
-      <w:r>
-        <w:rPr>
-          <w:rFonts w:ascii="Times New Roman" w:hAnsi="Times New Roman"/>
-        </w:rPr>
-        <w:t xml:space="preserve"> files, these are modified </w:t>
-      </w:r>
-      <w:r>
-        <w:rPr>
-          <w:rFonts w:ascii="Times New Roman" w:hAnsi="Times New Roman"/>
-        </w:rPr>
-        <w:t xml:space="preserve">for historical reasons </w:t>
-      </w:r>
-      <w:r>
-        <w:rPr>
-          <w:rFonts w:ascii="Times New Roman" w:hAnsi="Times New Roman"/>
-        </w:rPr>
-        <w:t xml:space="preserve">to </w:t>
-      </w:r>
-      <w:r>
-        <w:rPr>
-          <w:rFonts w:ascii="Times New Roman" w:hAnsi="Times New Roman"/>
-        </w:rPr>
-        <w:br/>
-      </w:r>
-      <w:r>
-        <w:rPr>
-          <w:rFonts w:ascii="Symbol" w:hAnsi="Symbol"/>
-        </w:rPr>
-        <w:t></w:t>
-      </w:r>
-      <w:r>
-        <w:rPr>
-          <w:rFonts w:ascii="Times New Roman" w:hAnsi="Times New Roman"/>
-        </w:rPr>
-        <w:t>W cm</w:t>
-      </w:r>
-      <w:r>
-        <w:rPr>
-          <w:rFonts w:ascii="Times New Roman" w:hAnsi="Times New Roman"/>
-          <w:vertAlign w:val="superscript"/>
-        </w:rPr>
-        <w:t>-2</w:t>
-      </w:r>
-      <w:r>
-        <w:rPr>
-          <w:rFonts w:ascii="Times New Roman" w:hAnsi="Times New Roman"/>
-        </w:rPr>
-        <w:t xml:space="preserve"> sr</w:t>
-      </w:r>
-      <w:r>
-        <w:rPr>
-          <w:rFonts w:ascii="Times New Roman" w:hAnsi="Times New Roman"/>
-          <w:vertAlign w:val="superscript"/>
-        </w:rPr>
-        <w:t>-1</w:t>
-      </w:r>
-      <w:r>
-        <w:rPr>
-          <w:rFonts w:ascii="Times New Roman" w:hAnsi="Times New Roman"/>
-        </w:rPr>
-        <w:t xml:space="preserve"> </w:t>
-      </w:r>
-      <w:r>
-        <w:rPr>
-          <w:rFonts w:ascii="Symbol" w:hAnsi="Symbol"/>
-        </w:rPr>
-        <w:t></w:t>
-      </w:r>
-      <w:r>
-        <w:rPr>
-          <w:rFonts w:ascii="Times New Roman" w:hAnsi="Times New Roman"/>
-        </w:rPr>
-        <w:t>m</w:t>
-      </w:r>
-      <w:r>
-        <w:rPr>
-          <w:rFonts w:ascii="Times New Roman" w:hAnsi="Times New Roman"/>
-          <w:vertAlign w:val="superscript"/>
-        </w:rPr>
-        <w:t>-1</w:t>
-      </w:r>
-      <w:r>
-        <w:rPr>
-          <w:rFonts w:ascii="Times New Roman" w:hAnsi="Times New Roman"/>
-        </w:rPr>
-        <w:t xml:space="preserve"> and </w:t>
-      </w:r>
-      <w:proofErr w:type="spellStart"/>
-      <w:r>
-        <w:rPr>
-          <w:rFonts w:ascii="Times New Roman" w:hAnsi="Times New Roman"/>
-        </w:rPr>
-        <w:t>nW</w:t>
-      </w:r>
-      <w:proofErr w:type="spellEnd"/>
       <w:r>
         <w:rPr>
           <w:rFonts w:ascii="Times New Roman" w:hAnsi="Times New Roman"/>
@@ -7600,7 +7601,21 @@
         <w:rPr>
           <w:rFonts w:ascii="Times New Roman" w:hAnsi="Times New Roman"/>
         </w:rPr>
-        <w:t xml:space="preserve">or Wavenumber </w:t>
+        <w:t xml:space="preserve">or </w:t>
+      </w:r>
+      <w:proofErr w:type="spellStart"/>
+      <w:r>
+        <w:rPr>
+          <w:rFonts w:ascii="Times New Roman" w:hAnsi="Times New Roman"/>
+        </w:rPr>
+        <w:t>Wavenumber</w:t>
+      </w:r>
+      <w:proofErr w:type="spellEnd"/>
+      <w:r>
+        <w:rPr>
+          <w:rFonts w:ascii="Times New Roman" w:hAnsi="Times New Roman"/>
+        </w:rPr>
+        <w:t xml:space="preserve"> </w:t>
       </w:r>
       <w:r>
         <w:rPr>
@@ -7680,13 +7695,41 @@
         <w:rPr>
           <w:rFonts w:ascii="Times New Roman" w:hAnsi="Times New Roman"/>
         </w:rPr>
-        <w:t xml:space="preserve">Wavelength or Wavenumber Space: </w:t>
-      </w:r>
-      <w:r>
-        <w:rPr>
-          <w:rFonts w:ascii="Times New Roman" w:hAnsi="Times New Roman"/>
-        </w:rPr>
-        <w:t>100*Aplan/</w:t>
+        <w:t xml:space="preserve">Wavelength or </w:t>
+      </w:r>
+      <w:proofErr w:type="spellStart"/>
+      <w:r>
+        <w:rPr>
+          <w:rFonts w:ascii="Times New Roman" w:hAnsi="Times New Roman"/>
+        </w:rPr>
+        <w:t>Wavenumber</w:t>
+      </w:r>
+      <w:proofErr w:type="spellEnd"/>
+      <w:r>
+        <w:rPr>
+          <w:rFonts w:ascii="Times New Roman" w:hAnsi="Times New Roman"/>
+        </w:rPr>
+        <w:t xml:space="preserve"> Space: </w:t>
+      </w:r>
+      <w:r>
+        <w:rPr>
+          <w:rFonts w:ascii="Times New Roman" w:hAnsi="Times New Roman"/>
+        </w:rPr>
+        <w:t>100*</w:t>
+      </w:r>
+      <w:proofErr w:type="spellStart"/>
+      <w:r>
+        <w:rPr>
+          <w:rFonts w:ascii="Times New Roman" w:hAnsi="Times New Roman"/>
+        </w:rPr>
+        <w:t>Aplan</w:t>
+      </w:r>
+      <w:proofErr w:type="spellEnd"/>
+      <w:r>
+        <w:rPr>
+          <w:rFonts w:ascii="Times New Roman" w:hAnsi="Times New Roman"/>
+        </w:rPr>
+        <w:t>/</w:t>
       </w:r>
       <w:proofErr w:type="spellStart"/>
       <w:r>
@@ -8210,25 +8253,31 @@
         </w:rPr>
         <w:tab/>
       </w:r>
+      <w:r>
+        <w:rPr>
+          <w:rFonts w:ascii="Times New Roman" w:hAnsi="Times New Roman"/>
+        </w:rPr>
+        <w:t xml:space="preserve">As </w:t>
+      </w:r>
+      <w:r>
+        <w:rPr>
+          <w:rFonts w:ascii="Times New Roman" w:hAnsi="Times New Roman"/>
+          <w:u w:val="single"/>
+        </w:rPr>
+        <w:t>Nemesis</w:t>
+      </w:r>
+      <w:r>
+        <w:rPr>
+          <w:rFonts w:ascii="Times New Roman" w:hAnsi="Times New Roman"/>
+        </w:rPr>
+        <w:t>, but optimised to deal with limb-observing geometries.</w:t>
+      </w:r>
       <w:proofErr w:type="gramEnd"/>
       <w:r>
         <w:rPr>
           <w:rFonts w:ascii="Times New Roman" w:hAnsi="Times New Roman"/>
         </w:rPr>
-        <w:t xml:space="preserve">As </w:t>
-      </w:r>
-      <w:r>
-        <w:rPr>
-          <w:rFonts w:ascii="Times New Roman" w:hAnsi="Times New Roman"/>
-          <w:u w:val="single"/>
-        </w:rPr>
-        <w:t>Nemesis</w:t>
-      </w:r>
-      <w:r>
-        <w:rPr>
-          <w:rFonts w:ascii="Times New Roman" w:hAnsi="Times New Roman"/>
-        </w:rPr>
-        <w:t>, but optimised to deal with limb-observing geometries. Model uses different method of combining individual</w:t>
+        <w:t xml:space="preserve"> Model uses different method of combining individual</w:t>
       </w:r>
       <w:r>
         <w:rPr>
@@ -9569,7 +9618,7 @@
           <w:szCs w:val="24"/>
           <w:lang w:eastAsia="en-GB"/>
         </w:rPr>
-        <w:t xml:space="preserve">In Greek mythology Nemesis was the daughter of Nyx the primordial goddess of the night. Nyx was born of Chaos. She gave birth to Aether alone and </w:t>
+        <w:t xml:space="preserve">In Greek mythology Nemesis was the daughter of Nyx the primordial goddess of the night. Nyx was born of Chaos. She gave birth to </w:t>
       </w:r>
       <w:proofErr w:type="spellStart"/>
       <w:r>
@@ -9577,7 +9626,7 @@
           <w:szCs w:val="24"/>
           <w:lang w:eastAsia="en-GB"/>
         </w:rPr>
-        <w:t>Hemera</w:t>
+        <w:t>Aether</w:t>
       </w:r>
       <w:proofErr w:type="spellEnd"/>
       <w:r>
@@ -9585,7 +9634,7 @@
           <w:szCs w:val="24"/>
           <w:lang w:eastAsia="en-GB"/>
         </w:rPr>
-        <w:t xml:space="preserve">, Moros, Charon, Eros and the Keres with her brother, Erebus. With Dionysus, she mothered </w:t>
+        <w:t xml:space="preserve"> alone and </w:t>
       </w:r>
       <w:proofErr w:type="spellStart"/>
       <w:r>
@@ -9593,7 +9642,7 @@
           <w:szCs w:val="24"/>
           <w:lang w:eastAsia="en-GB"/>
         </w:rPr>
-        <w:t>Phthonus</w:t>
+        <w:t>Hemera</w:t>
       </w:r>
       <w:proofErr w:type="spellEnd"/>
       <w:r>
@@ -9601,7 +9650,7 @@
           <w:szCs w:val="24"/>
           <w:lang w:eastAsia="en-GB"/>
         </w:rPr>
-        <w:t xml:space="preserve">. Apart from Nemesis, Nyx was also mother of Momus, Thanatos, Hypnos, the Hesperides, </w:t>
+        <w:t xml:space="preserve">, </w:t>
       </w:r>
       <w:proofErr w:type="spellStart"/>
       <w:r>
@@ -9609,7 +9658,7 @@
           <w:szCs w:val="24"/>
           <w:lang w:eastAsia="en-GB"/>
         </w:rPr>
-        <w:t>Apate</w:t>
+        <w:t>Moros</w:t>
       </w:r>
       <w:proofErr w:type="spellEnd"/>
       <w:r>
@@ -9625,7 +9674,7 @@
           <w:szCs w:val="24"/>
           <w:lang w:eastAsia="en-GB"/>
         </w:rPr>
-        <w:t>Philotes</w:t>
+        <w:t>Charon</w:t>
       </w:r>
       <w:proofErr w:type="spellEnd"/>
       <w:r>
@@ -9633,7 +9682,7 @@
           <w:szCs w:val="24"/>
           <w:lang w:eastAsia="en-GB"/>
         </w:rPr>
-        <w:t xml:space="preserve">, and </w:t>
+        <w:t xml:space="preserve">, Eros and the Keres with her brother, Erebus. With Dionysus, she mothered </w:t>
       </w:r>
       <w:proofErr w:type="spellStart"/>
       <w:r>
@@ -9641,7 +9690,7 @@
           <w:szCs w:val="24"/>
           <w:lang w:eastAsia="en-GB"/>
         </w:rPr>
-        <w:t>Geras</w:t>
+        <w:t>Phthonus</w:t>
       </w:r>
       <w:proofErr w:type="spellEnd"/>
       <w:r>
@@ -9649,178 +9698,182 @@
           <w:szCs w:val="24"/>
           <w:lang w:eastAsia="en-GB"/>
         </w:rPr>
-        <w:t xml:space="preserve"> - the Fates</w:t>
-      </w:r>
+        <w:t xml:space="preserve">. Apart from Nemesis, Nyx was also mother of Momus, Thanatos, Hypnos, the </w:t>
+      </w:r>
+      <w:proofErr w:type="spellStart"/>
       <w:r>
         <w:rPr>
           <w:szCs w:val="24"/>
           <w:lang w:eastAsia="en-GB"/>
         </w:rPr>
-        <w:t>.</w:t>
-      </w:r>
-    </w:p>
-    <w:p>
-      <w:pPr>
-        <w:jc w:val="both"/>
+        <w:t>Hesperides</w:t>
+      </w:r>
+      <w:proofErr w:type="spellEnd"/>
+      <w:r>
         <w:rPr>
           <w:szCs w:val="24"/>
           <w:lang w:eastAsia="en-GB"/>
         </w:rPr>
-      </w:pPr>
-    </w:p>
-    <w:p>
-      <w:pPr>
-        <w:jc w:val="both"/>
+        <w:t xml:space="preserve">, </w:t>
+      </w:r>
+      <w:proofErr w:type="spellStart"/>
+      <w:r>
         <w:rPr>
           <w:szCs w:val="24"/>
           <w:lang w:eastAsia="en-GB"/>
         </w:rPr>
-      </w:pPr>
+        <w:t>Apate</w:t>
+      </w:r>
+      <w:proofErr w:type="spellEnd"/>
       <w:r>
         <w:rPr>
           <w:szCs w:val="24"/>
           <w:lang w:eastAsia="en-GB"/>
         </w:rPr>
-        <w:t>Nemesis is</w:t>
-      </w:r>
+        <w:t xml:space="preserve">, </w:t>
+      </w:r>
+      <w:proofErr w:type="spellStart"/>
       <w:r>
         <w:rPr>
           <w:szCs w:val="24"/>
           <w:lang w:eastAsia="en-GB"/>
         </w:rPr>
-        <w:t xml:space="preserve"> said to have been as beautiful as Aphrodite and was seduced by Zeus in the form of a swan. The Goddess of Punishment, </w:t>
-      </w:r>
-      <w:proofErr w:type="spellStart"/>
+        <w:t>Philotes</w:t>
+      </w:r>
+      <w:proofErr w:type="spellEnd"/>
       <w:r>
         <w:rPr>
           <w:szCs w:val="24"/>
           <w:lang w:eastAsia="en-GB"/>
         </w:rPr>
-        <w:t>Poena</w:t>
-      </w:r>
-      <w:proofErr w:type="spellEnd"/>
+        <w:t xml:space="preserve">, and </w:t>
+      </w:r>
+      <w:proofErr w:type="spellStart"/>
       <w:r>
         <w:rPr>
           <w:szCs w:val="24"/>
           <w:lang w:eastAsia="en-GB"/>
         </w:rPr>
-        <w:t>, was an attendant of Nemesis.</w:t>
-      </w:r>
-    </w:p>
-    <w:p>
-      <w:pPr>
-        <w:jc w:val="both"/>
+        <w:t>Geras</w:t>
+      </w:r>
+      <w:proofErr w:type="spellEnd"/>
+      <w:r>
         <w:rPr>
           <w:szCs w:val="24"/>
           <w:lang w:eastAsia="en-GB"/>
         </w:rPr>
-      </w:pPr>
-    </w:p>
-    <w:p>
-      <w:pPr>
-        <w:jc w:val="both"/>
+        <w:t xml:space="preserve"> - the Fates</w:t>
+      </w:r>
+      <w:r>
         <w:rPr>
           <w:szCs w:val="24"/>
           <w:lang w:eastAsia="en-GB"/>
         </w:rPr>
-      </w:pPr>
-      <w:r>
+        <w:t>.</w:t>
+      </w:r>
+    </w:p>
+    <w:p>
+      <w:pPr>
+        <w:jc w:val="both"/>
         <w:rPr>
           <w:szCs w:val="24"/>
           <w:lang w:eastAsia="en-GB"/>
         </w:rPr>
-        <w:t>As Nemesis/Fortuna, a conflation of the Greek deity of fate with the Roman Fortuna, she was perceived not as bringer of retribution</w:t>
-      </w:r>
-      <w:r>
+      </w:pPr>
+    </w:p>
+    <w:p>
+      <w:pPr>
+        <w:jc w:val="both"/>
         <w:rPr>
           <w:szCs w:val="24"/>
           <w:lang w:eastAsia="en-GB"/>
         </w:rPr>
-        <w:t>,</w:t>
-      </w:r>
+      </w:pPr>
       <w:r>
         <w:rPr>
           <w:szCs w:val="24"/>
           <w:lang w:eastAsia="en-GB"/>
         </w:rPr>
-        <w:t xml:space="preserve"> but as having th</w:t>
+        <w:t>Nemesis is</w:t>
       </w:r>
       <w:r>
         <w:rPr>
           <w:szCs w:val="24"/>
           <w:lang w:eastAsia="en-GB"/>
         </w:rPr>
-        <w:t>e power of changing fortune. H</w:t>
-      </w:r>
+        <w:t xml:space="preserve"> said to have been as beautiful as Aphrodite and was seduced by Zeus in the form of a swan. The Goddess of Punishment, </w:t>
+      </w:r>
+      <w:proofErr w:type="spellStart"/>
       <w:r>
         <w:rPr>
           <w:szCs w:val="24"/>
           <w:lang w:eastAsia="en-GB"/>
         </w:rPr>
-        <w:t>ence</w:t>
-      </w:r>
+        <w:t>Poena</w:t>
+      </w:r>
+      <w:proofErr w:type="spellEnd"/>
       <w:r>
         <w:rPr>
           <w:szCs w:val="24"/>
           <w:lang w:eastAsia="en-GB"/>
         </w:rPr>
-        <w:t>,</w:t>
-      </w:r>
-      <w:r>
+        <w:t>, was an attendant of Nemesis.</w:t>
+      </w:r>
+    </w:p>
+    <w:p>
+      <w:pPr>
+        <w:jc w:val="both"/>
         <w:rPr>
           <w:szCs w:val="24"/>
           <w:lang w:eastAsia="en-GB"/>
         </w:rPr>
-        <w:t xml:space="preserve"> she was an ideal deity to make patron goddess of gladiators. It is thought that gla</w:t>
-      </w:r>
-      <w:r>
+      </w:pPr>
+    </w:p>
+    <w:p>
+      <w:pPr>
+        <w:jc w:val="both"/>
         <w:rPr>
           <w:szCs w:val="24"/>
           <w:lang w:eastAsia="en-GB"/>
         </w:rPr>
-        <w:t>diators made offerings to this “goddess of fortune”</w:t>
-      </w:r>
+      </w:pPr>
       <w:r>
         <w:rPr>
           <w:szCs w:val="24"/>
           <w:lang w:eastAsia="en-GB"/>
         </w:rPr>
-        <w:t xml:space="preserve"> before fighting in the Roman </w:t>
+        <w:t>As Nemesis/Fortuna, a conflation of the Greek deity of fate with the Roman Fortuna, she was perceived not as bringer of retribution</w:t>
       </w:r>
       <w:r>
         <w:rPr>
           <w:szCs w:val="24"/>
           <w:lang w:eastAsia="en-GB"/>
         </w:rPr>
-        <w:lastRenderedPageBreak/>
-        <w:t>arenas</w:t>
+        <w:t>,</w:t>
       </w:r>
       <w:r>
         <w:rPr>
           <w:szCs w:val="24"/>
           <w:lang w:eastAsia="en-GB"/>
         </w:rPr>
-        <w:t xml:space="preserve">. </w:t>
-      </w:r>
-      <w:r>
-        <w:rPr>
-          <w:rFonts w:ascii="Times New Roman" w:hAnsi="Times New Roman"/>
+        <w:t xml:space="preserve"> but as having th</w:t>
+      </w:r>
+      <w:r>
+        <w:rPr>
           <w:szCs w:val="24"/>
           <w:lang w:eastAsia="en-GB"/>
         </w:rPr>
-        <w:t>It is the “goddess of fortune”</w:t>
-      </w:r>
-      <w:r>
-        <w:rPr>
-          <w:rFonts w:ascii="Times New Roman" w:hAnsi="Times New Roman"/>
+        <w:t>e power of changing fortune. H</w:t>
+      </w:r>
+      <w:r>
+        <w:rPr>
           <w:szCs w:val="24"/>
           <w:lang w:eastAsia="en-GB"/>
         </w:rPr>
-        <w:t xml:space="preserve"> view of Nemesis</w:t>
-      </w:r>
-      <w:r>
-        <w:rPr>
-          <w:rFonts w:ascii="Times New Roman" w:hAnsi="Times New Roman"/>
+        <w:t>ence</w:t>
+      </w:r>
+      <w:r>
+        <w:rPr>
           <w:szCs w:val="24"/>
           <w:lang w:eastAsia="en-GB"/>
         </w:rPr>
@@ -9828,26 +9881,87 @@
       </w:r>
       <w:r>
         <w:rPr>
-          <w:rFonts w:ascii="Times New Roman" w:hAnsi="Times New Roman"/>
           <w:szCs w:val="24"/>
           <w:lang w:eastAsia="en-GB"/>
         </w:rPr>
-        <w:t xml:space="preserve"> which inspired the naming of this retrieval code in her honour. It is hoped that Nemesis will bring good fortune and will considerably improve the retrieval of atmospheric properties from remotely-sensed infrared </w:t>
-      </w:r>
-      <w:r>
-        <w:rPr>
-          <w:rFonts w:ascii="Times New Roman" w:hAnsi="Times New Roman"/>
+        <w:t xml:space="preserve"> she was an ideal deity to make patron goddess of gladiators. It is thought that gla</w:t>
+      </w:r>
+      <w:r>
+        <w:rPr>
           <w:szCs w:val="24"/>
           <w:lang w:eastAsia="en-GB"/>
         </w:rPr>
-        <w:t xml:space="preserve">planetary </w:t>
-      </w:r>
-      <w:r>
-        <w:rPr>
-          <w:rFonts w:ascii="Times New Roman" w:hAnsi="Times New Roman"/>
+        <w:t>diators made offerings to this “goddess of fortune”</w:t>
+      </w:r>
+      <w:r>
+        <w:rPr>
           <w:szCs w:val="24"/>
           <w:lang w:eastAsia="en-GB"/>
         </w:rPr>
+        <w:t xml:space="preserve"> before fighting in the Roman arenas</w:t>
+      </w:r>
+      <w:r>
+        <w:rPr>
+          <w:szCs w:val="24"/>
+          <w:lang w:eastAsia="en-GB"/>
+        </w:rPr>
+        <w:t xml:space="preserve">. </w:t>
+      </w:r>
+      <w:r>
+        <w:rPr>
+          <w:rFonts w:ascii="Times New Roman" w:hAnsi="Times New Roman"/>
+          <w:szCs w:val="24"/>
+          <w:lang w:eastAsia="en-GB"/>
+        </w:rPr>
+        <w:t>It is the “goddess of fortune”</w:t>
+      </w:r>
+      <w:r>
+        <w:rPr>
+          <w:rFonts w:ascii="Times New Roman" w:hAnsi="Times New Roman"/>
+          <w:szCs w:val="24"/>
+          <w:lang w:eastAsia="en-GB"/>
+        </w:rPr>
+        <w:t xml:space="preserve"> view of Nemesis</w:t>
+      </w:r>
+      <w:r>
+        <w:rPr>
+          <w:rFonts w:ascii="Times New Roman" w:hAnsi="Times New Roman"/>
+          <w:szCs w:val="24"/>
+          <w:lang w:eastAsia="en-GB"/>
+        </w:rPr>
+        <w:t>,</w:t>
+      </w:r>
+      <w:r>
+        <w:rPr>
+          <w:rFonts w:ascii="Times New Roman" w:hAnsi="Times New Roman"/>
+          <w:szCs w:val="24"/>
+          <w:lang w:eastAsia="en-GB"/>
+        </w:rPr>
+        <w:t xml:space="preserve"> which inspired the naming of this </w:t>
+      </w:r>
+      <w:r>
+        <w:rPr>
+          <w:rFonts w:ascii="Times New Roman" w:hAnsi="Times New Roman"/>
+          <w:szCs w:val="24"/>
+          <w:lang w:eastAsia="en-GB"/>
+        </w:rPr>
+        <w:lastRenderedPageBreak/>
+        <w:t xml:space="preserve">retrieval code in her honour. It is hoped that Nemesis will bring good fortune and will considerably improve the retrieval of atmospheric properties from remotely-sensed infrared </w:t>
+      </w:r>
+      <w:r>
+        <w:rPr>
+          <w:rFonts w:ascii="Times New Roman" w:hAnsi="Times New Roman"/>
+          <w:szCs w:val="24"/>
+          <w:lang w:eastAsia="en-GB"/>
+        </w:rPr>
+        <w:t xml:space="preserve">planetary </w:t>
+      </w:r>
+      <w:r>
+        <w:rPr>
+          <w:rFonts w:ascii="Times New Roman" w:hAnsi="Times New Roman"/>
+          <w:szCs w:val="24"/>
+          <w:lang w:eastAsia="en-GB"/>
+        </w:rPr>
         <w:t>spectra.</w:t>
       </w:r>
     </w:p>
@@ -9986,6 +10100,7 @@
         <w:t>&lt;</w:t>
       </w:r>
       <w:proofErr w:type="spellStart"/>
+      <w:proofErr w:type="gramStart"/>
       <w:r>
         <w:rPr>
           <w:rFonts w:ascii="Times New Roman" w:hAnsi="Times New Roman"/>
@@ -9993,7 +10108,7 @@
         <w:t>runname</w:t>
       </w:r>
       <w:proofErr w:type="spellEnd"/>
-      <w:proofErr w:type="gramStart"/>
+      <w:proofErr w:type="gramEnd"/>
       <w:r>
         <w:rPr>
           <w:rFonts w:ascii="Times New Roman" w:hAnsi="Times New Roman"/>
@@ -10008,7 +10123,6 @@
         <w:t>inp</w:t>
       </w:r>
       <w:proofErr w:type="spellEnd"/>
-      <w:proofErr w:type="gramEnd"/>
       <w:r>
         <w:rPr>
           <w:rFonts w:ascii="Times New Roman" w:hAnsi="Times New Roman"/>
@@ -10041,6 +10155,7 @@
         <w:t>&lt;</w:t>
       </w:r>
       <w:proofErr w:type="spellStart"/>
+      <w:proofErr w:type="gramStart"/>
       <w:r>
         <w:rPr>
           <w:rFonts w:ascii="Times New Roman" w:hAnsi="Times New Roman"/>
@@ -10048,7 +10163,7 @@
         <w:t>runname</w:t>
       </w:r>
       <w:proofErr w:type="spellEnd"/>
-      <w:proofErr w:type="gramStart"/>
+      <w:proofErr w:type="gramEnd"/>
       <w:r>
         <w:rPr>
           <w:rFonts w:ascii="Times New Roman" w:hAnsi="Times New Roman"/>
@@ -10063,7 +10178,6 @@
         <w:t>nam</w:t>
       </w:r>
       <w:proofErr w:type="spellEnd"/>
-      <w:proofErr w:type="gramEnd"/>
       <w:r>
         <w:rPr>
           <w:rFonts w:ascii="Times New Roman" w:hAnsi="Times New Roman"/>
@@ -10110,6 +10224,7 @@
         <w:t>&lt;</w:t>
       </w:r>
       <w:proofErr w:type="spellStart"/>
+      <w:proofErr w:type="gramStart"/>
       <w:r>
         <w:rPr>
           <w:rFonts w:ascii="Times New Roman" w:hAnsi="Times New Roman"/>
@@ -10117,14 +10232,13 @@
         <w:t>runname</w:t>
       </w:r>
       <w:proofErr w:type="spellEnd"/>
-      <w:proofErr w:type="gramStart"/>
+      <w:proofErr w:type="gramEnd"/>
       <w:r>
         <w:rPr>
           <w:rFonts w:ascii="Times New Roman" w:hAnsi="Times New Roman"/>
         </w:rPr>
         <w:t>&gt;.set</w:t>
       </w:r>
-      <w:proofErr w:type="gramEnd"/>
       <w:r>
         <w:rPr>
           <w:rFonts w:ascii="Times New Roman" w:hAnsi="Times New Roman"/>
@@ -10157,6 +10271,7 @@
         <w:t>&lt;</w:t>
       </w:r>
       <w:proofErr w:type="spellStart"/>
+      <w:proofErr w:type="gramStart"/>
       <w:r>
         <w:rPr>
           <w:rFonts w:ascii="Times New Roman" w:hAnsi="Times New Roman"/>
@@ -10164,14 +10279,13 @@
         <w:t>runname</w:t>
       </w:r>
       <w:proofErr w:type="spellEnd"/>
-      <w:proofErr w:type="gramStart"/>
+      <w:proofErr w:type="gramEnd"/>
       <w:r>
         <w:rPr>
           <w:rFonts w:ascii="Times New Roman" w:hAnsi="Times New Roman"/>
         </w:rPr>
         <w:t>&gt;.ref</w:t>
       </w:r>
-      <w:proofErr w:type="gramEnd"/>
       <w:r>
         <w:rPr>
           <w:rFonts w:ascii="Times New Roman" w:hAnsi="Times New Roman"/>
@@ -10204,6 +10318,7 @@
         <w:t>&lt;</w:t>
       </w:r>
       <w:proofErr w:type="spellStart"/>
+      <w:proofErr w:type="gramStart"/>
       <w:r>
         <w:rPr>
           <w:rFonts w:ascii="Times New Roman" w:hAnsi="Times New Roman"/>
@@ -10211,7 +10326,7 @@
         <w:t>runname</w:t>
       </w:r>
       <w:proofErr w:type="spellEnd"/>
-      <w:proofErr w:type="gramStart"/>
+      <w:proofErr w:type="gramEnd"/>
       <w:r>
         <w:rPr>
           <w:rFonts w:ascii="Times New Roman" w:hAnsi="Times New Roman"/>
@@ -10226,7 +10341,6 @@
         <w:t>cia</w:t>
       </w:r>
       <w:proofErr w:type="spellEnd"/>
-      <w:proofErr w:type="gramEnd"/>
       <w:r>
         <w:rPr>
           <w:rFonts w:ascii="Times New Roman" w:hAnsi="Times New Roman"/>
@@ -10312,6 +10426,7 @@
         <w:t>&lt;</w:t>
       </w:r>
       <w:proofErr w:type="spellStart"/>
+      <w:proofErr w:type="gramStart"/>
       <w:r>
         <w:rPr>
           <w:rFonts w:ascii="Times New Roman" w:hAnsi="Times New Roman"/>
@@ -10319,14 +10434,21 @@
         <w:t>runname</w:t>
       </w:r>
       <w:proofErr w:type="spellEnd"/>
-      <w:proofErr w:type="gramStart"/>
-      <w:r>
-        <w:rPr>
-          <w:rFonts w:ascii="Times New Roman" w:hAnsi="Times New Roman"/>
-        </w:rPr>
-        <w:t>&gt;.zen</w:t>
-      </w:r>
       <w:proofErr w:type="gramEnd"/>
+      <w:r>
+        <w:rPr>
+          <w:rFonts w:ascii="Times New Roman" w:hAnsi="Times New Roman"/>
+        </w:rPr>
+        <w:t>&gt;.</w:t>
+      </w:r>
+      <w:proofErr w:type="spellStart"/>
+      <w:r>
+        <w:rPr>
+          <w:rFonts w:ascii="Times New Roman" w:hAnsi="Times New Roman"/>
+        </w:rPr>
+        <w:t>zen</w:t>
+      </w:r>
+      <w:proofErr w:type="spellEnd"/>
       <w:r>
         <w:rPr>
           <w:rFonts w:ascii="Times New Roman" w:hAnsi="Times New Roman"/>
@@ -10508,6 +10630,7 @@
         <w:t>&lt;</w:t>
       </w:r>
       <w:proofErr w:type="spellStart"/>
+      <w:proofErr w:type="gramStart"/>
       <w:r>
         <w:rPr>
           <w:rFonts w:ascii="Times New Roman" w:hAnsi="Times New Roman"/>
@@ -10515,7 +10638,7 @@
         <w:t>runname</w:t>
       </w:r>
       <w:proofErr w:type="spellEnd"/>
-      <w:proofErr w:type="gramStart"/>
+      <w:proofErr w:type="gramEnd"/>
       <w:r>
         <w:rPr>
           <w:rFonts w:ascii="Times New Roman" w:hAnsi="Times New Roman"/>
@@ -10530,7 +10653,6 @@
         <w:t>xsc</w:t>
       </w:r>
       <w:proofErr w:type="spellEnd"/>
-      <w:proofErr w:type="gramEnd"/>
       <w:r>
         <w:rPr>
           <w:rFonts w:ascii="Times New Roman" w:hAnsi="Times New Roman"/>
@@ -10564,6 +10686,7 @@
         <w:t>&lt;</w:t>
       </w:r>
       <w:proofErr w:type="spellStart"/>
+      <w:proofErr w:type="gramStart"/>
       <w:r>
         <w:rPr>
           <w:rFonts w:ascii="Times New Roman" w:hAnsi="Times New Roman"/>
@@ -10571,14 +10694,21 @@
         <w:t>runname</w:t>
       </w:r>
       <w:proofErr w:type="spellEnd"/>
-      <w:proofErr w:type="gramStart"/>
-      <w:r>
-        <w:rPr>
-          <w:rFonts w:ascii="Times New Roman" w:hAnsi="Times New Roman"/>
-        </w:rPr>
-        <w:t>&gt;.sur</w:t>
-      </w:r>
       <w:proofErr w:type="gramEnd"/>
+      <w:r>
+        <w:rPr>
+          <w:rFonts w:ascii="Times New Roman" w:hAnsi="Times New Roman"/>
+        </w:rPr>
+        <w:t>&gt;.</w:t>
+      </w:r>
+      <w:proofErr w:type="spellStart"/>
+      <w:r>
+        <w:rPr>
+          <w:rFonts w:ascii="Times New Roman" w:hAnsi="Times New Roman"/>
+        </w:rPr>
+        <w:t>sur</w:t>
+      </w:r>
+      <w:proofErr w:type="spellEnd"/>
       <w:r>
         <w:rPr>
           <w:rFonts w:ascii="Times New Roman" w:hAnsi="Times New Roman"/>
@@ -10706,6 +10836,7 @@
         <w:t>&lt;</w:t>
       </w:r>
       <w:proofErr w:type="spellStart"/>
+      <w:proofErr w:type="gramStart"/>
       <w:r>
         <w:rPr>
           <w:rFonts w:ascii="Times New Roman" w:hAnsi="Times New Roman"/>
@@ -10713,11 +10844,78 @@
         <w:t>runname</w:t>
       </w:r>
       <w:proofErr w:type="spellEnd"/>
+      <w:proofErr w:type="gramEnd"/>
+      <w:r>
+        <w:rPr>
+          <w:rFonts w:ascii="Times New Roman" w:hAnsi="Times New Roman"/>
+        </w:rPr>
+        <w:t>&gt;.</w:t>
+      </w:r>
+      <w:proofErr w:type="spellStart"/>
+      <w:r>
+        <w:rPr>
+          <w:rFonts w:ascii="Times New Roman" w:hAnsi="Times New Roman"/>
+        </w:rPr>
+        <w:t>apr</w:t>
+      </w:r>
+      <w:proofErr w:type="spellEnd"/>
+      <w:r>
+        <w:rPr>
+          <w:rFonts w:ascii="Times New Roman" w:hAnsi="Times New Roman"/>
+        </w:rPr>
+        <w:tab/>
+      </w:r>
+      <w:r>
+        <w:rPr>
+          <w:rFonts w:ascii="Times New Roman" w:hAnsi="Times New Roman"/>
+          <w:i/>
+        </w:rPr>
+        <w:t>A priori</w:t>
+      </w:r>
+      <w:r>
+        <w:rPr>
+          <w:rFonts w:ascii="Times New Roman" w:hAnsi="Times New Roman"/>
+        </w:rPr>
+        <w:t xml:space="preserve"> set up file. Defines variables to be set and how they are represented.</w:t>
+      </w:r>
+    </w:p>
+    <w:p>
+      <w:pPr>
+        <w:ind w:left="2835" w:hanging="1701"/>
+        <w:jc w:val="both"/>
+        <w:rPr>
+          <w:rFonts w:ascii="Times New Roman" w:hAnsi="Times New Roman"/>
+        </w:rPr>
+      </w:pPr>
+    </w:p>
+    <w:p>
+      <w:pPr>
+        <w:ind w:left="2835" w:hanging="1701"/>
+        <w:jc w:val="both"/>
+        <w:rPr>
+          <w:rFonts w:ascii="Times New Roman" w:hAnsi="Times New Roman"/>
+        </w:rPr>
+      </w:pPr>
+      <w:r>
+        <w:rPr>
+          <w:rFonts w:ascii="Times New Roman" w:hAnsi="Times New Roman"/>
+        </w:rPr>
+        <w:t>&lt;</w:t>
+      </w:r>
+      <w:proofErr w:type="spellStart"/>
       <w:proofErr w:type="gramStart"/>
       <w:r>
         <w:rPr>
           <w:rFonts w:ascii="Times New Roman" w:hAnsi="Times New Roman"/>
         </w:rPr>
+        <w:t>runname</w:t>
+      </w:r>
+      <w:proofErr w:type="spellEnd"/>
+      <w:proofErr w:type="gramEnd"/>
+      <w:r>
+        <w:rPr>
+          <w:rFonts w:ascii="Times New Roman" w:hAnsi="Times New Roman"/>
+        </w:rPr>
         <w:t>&gt;.</w:t>
       </w:r>
       <w:proofErr w:type="spellStart"/>
@@ -10725,77 +10923,9 @@
         <w:rPr>
           <w:rFonts w:ascii="Times New Roman" w:hAnsi="Times New Roman"/>
         </w:rPr>
-        <w:t>apr</w:t>
-      </w:r>
-      <w:proofErr w:type="spellEnd"/>
-      <w:proofErr w:type="gramEnd"/>
-      <w:r>
-        <w:rPr>
-          <w:rFonts w:ascii="Times New Roman" w:hAnsi="Times New Roman"/>
-        </w:rPr>
-        <w:tab/>
-      </w:r>
-      <w:r>
-        <w:rPr>
-          <w:rFonts w:ascii="Times New Roman" w:hAnsi="Times New Roman"/>
-          <w:i/>
-        </w:rPr>
-        <w:t>A priori</w:t>
-      </w:r>
-      <w:r>
-        <w:rPr>
-          <w:rFonts w:ascii="Times New Roman" w:hAnsi="Times New Roman"/>
-        </w:rPr>
-        <w:t xml:space="preserve"> set up file. Defines variables to be set and how they are represented.</w:t>
-      </w:r>
-    </w:p>
-    <w:p>
-      <w:pPr>
-        <w:ind w:left="2835" w:hanging="1701"/>
-        <w:jc w:val="both"/>
-        <w:rPr>
-          <w:rFonts w:ascii="Times New Roman" w:hAnsi="Times New Roman"/>
-        </w:rPr>
-      </w:pPr>
-    </w:p>
-    <w:p>
-      <w:pPr>
-        <w:ind w:left="2835" w:hanging="1701"/>
-        <w:jc w:val="both"/>
-        <w:rPr>
-          <w:rFonts w:ascii="Times New Roman" w:hAnsi="Times New Roman"/>
-        </w:rPr>
-      </w:pPr>
-      <w:r>
-        <w:rPr>
-          <w:rFonts w:ascii="Times New Roman" w:hAnsi="Times New Roman"/>
-        </w:rPr>
-        <w:t>&lt;</w:t>
-      </w:r>
-      <w:proofErr w:type="spellStart"/>
-      <w:r>
-        <w:rPr>
-          <w:rFonts w:ascii="Times New Roman" w:hAnsi="Times New Roman"/>
-        </w:rPr>
-        <w:t>runname</w:t>
-      </w:r>
-      <w:proofErr w:type="spellEnd"/>
-      <w:proofErr w:type="gramStart"/>
-      <w:r>
-        <w:rPr>
-          <w:rFonts w:ascii="Times New Roman" w:hAnsi="Times New Roman"/>
-        </w:rPr>
-        <w:t>&gt;.</w:t>
-      </w:r>
-      <w:proofErr w:type="spellStart"/>
-      <w:r>
-        <w:rPr>
-          <w:rFonts w:ascii="Times New Roman" w:hAnsi="Times New Roman"/>
-        </w:rPr>
         <w:t>kls</w:t>
       </w:r>
       <w:proofErr w:type="spellEnd"/>
-      <w:proofErr w:type="gramEnd"/>
       <w:r>
         <w:rPr>
           <w:rFonts w:ascii="Times New Roman" w:hAnsi="Times New Roman"/>
@@ -10853,6 +10983,7 @@
         <w:t>&lt;</w:t>
       </w:r>
       <w:proofErr w:type="spellStart"/>
+      <w:proofErr w:type="gramStart"/>
       <w:r>
         <w:rPr>
           <w:rFonts w:ascii="Times New Roman" w:hAnsi="Times New Roman"/>
@@ -10860,7 +10991,7 @@
         <w:t>runname</w:t>
       </w:r>
       <w:proofErr w:type="spellEnd"/>
-      <w:proofErr w:type="gramStart"/>
+      <w:proofErr w:type="gramEnd"/>
       <w:r>
         <w:rPr>
           <w:rFonts w:ascii="Times New Roman" w:hAnsi="Times New Roman"/>
@@ -10875,7 +11006,6 @@
         <w:t>lls</w:t>
       </w:r>
       <w:proofErr w:type="spellEnd"/>
-      <w:proofErr w:type="gramEnd"/>
       <w:r>
         <w:rPr>
           <w:rFonts w:ascii="Times New Roman" w:hAnsi="Times New Roman"/>
@@ -10928,6 +11058,7 @@
         <w:t>&lt;</w:t>
       </w:r>
       <w:proofErr w:type="spellStart"/>
+      <w:proofErr w:type="gramStart"/>
       <w:r>
         <w:rPr>
           <w:rFonts w:ascii="Times New Roman" w:hAnsi="Times New Roman"/>
@@ -10935,7 +11066,7 @@
         <w:t>runname</w:t>
       </w:r>
       <w:proofErr w:type="spellEnd"/>
-      <w:proofErr w:type="gramStart"/>
+      <w:proofErr w:type="gramEnd"/>
       <w:r>
         <w:rPr>
           <w:rFonts w:ascii="Times New Roman" w:hAnsi="Times New Roman"/>
@@ -10950,7 +11081,6 @@
         <w:t>spx</w:t>
       </w:r>
       <w:proofErr w:type="spellEnd"/>
-      <w:proofErr w:type="gramEnd"/>
       <w:r>
         <w:rPr>
           <w:rFonts w:ascii="Times New Roman" w:hAnsi="Times New Roman"/>
@@ -10983,6 +11113,7 @@
         <w:t>&lt;</w:t>
       </w:r>
       <w:proofErr w:type="spellStart"/>
+      <w:proofErr w:type="gramStart"/>
       <w:r>
         <w:rPr>
           <w:rFonts w:ascii="Times New Roman" w:hAnsi="Times New Roman"/>
@@ -10990,14 +11121,21 @@
         <w:t>runname</w:t>
       </w:r>
       <w:proofErr w:type="spellEnd"/>
-      <w:proofErr w:type="gramStart"/>
-      <w:r>
-        <w:rPr>
-          <w:rFonts w:ascii="Times New Roman" w:hAnsi="Times New Roman"/>
-        </w:rPr>
-        <w:t>&gt;.abo</w:t>
-      </w:r>
       <w:proofErr w:type="gramEnd"/>
+      <w:r>
+        <w:rPr>
+          <w:rFonts w:ascii="Times New Roman" w:hAnsi="Times New Roman"/>
+        </w:rPr>
+        <w:t>&gt;.</w:t>
+      </w:r>
+      <w:proofErr w:type="spellStart"/>
+      <w:r>
+        <w:rPr>
+          <w:rFonts w:ascii="Times New Roman" w:hAnsi="Times New Roman"/>
+        </w:rPr>
+        <w:t>abo</w:t>
+      </w:r>
+      <w:proofErr w:type="spellEnd"/>
       <w:r>
         <w:rPr>
           <w:rFonts w:ascii="Times New Roman" w:hAnsi="Times New Roman"/>
@@ -11030,6 +11168,7 @@
         <w:t>&lt;</w:t>
       </w:r>
       <w:proofErr w:type="spellStart"/>
+      <w:proofErr w:type="gramStart"/>
       <w:r>
         <w:rPr>
           <w:rFonts w:ascii="Times New Roman" w:hAnsi="Times New Roman"/>
@@ -11037,14 +11176,21 @@
         <w:t>runname</w:t>
       </w:r>
       <w:proofErr w:type="spellEnd"/>
-      <w:proofErr w:type="gramStart"/>
-      <w:r>
-        <w:rPr>
-          <w:rFonts w:ascii="Times New Roman" w:hAnsi="Times New Roman"/>
-        </w:rPr>
-        <w:t>&gt;.fil</w:t>
-      </w:r>
       <w:proofErr w:type="gramEnd"/>
+      <w:r>
+        <w:rPr>
+          <w:rFonts w:ascii="Times New Roman" w:hAnsi="Times New Roman"/>
+        </w:rPr>
+        <w:t>&gt;.</w:t>
+      </w:r>
+      <w:proofErr w:type="spellStart"/>
+      <w:r>
+        <w:rPr>
+          <w:rFonts w:ascii="Times New Roman" w:hAnsi="Times New Roman"/>
+        </w:rPr>
+        <w:t>fil</w:t>
+      </w:r>
+      <w:proofErr w:type="spellEnd"/>
       <w:r>
         <w:rPr>
           <w:rFonts w:ascii="Times New Roman" w:hAnsi="Times New Roman"/>
@@ -11091,6 +11237,7 @@
         <w:t>&lt;</w:t>
       </w:r>
       <w:proofErr w:type="spellStart"/>
+      <w:proofErr w:type="gramStart"/>
       <w:r>
         <w:rPr>
           <w:rFonts w:ascii="Times New Roman" w:hAnsi="Times New Roman"/>
@@ -11098,11 +11245,179 @@
         <w:t>runname</w:t>
       </w:r>
       <w:proofErr w:type="spellEnd"/>
+      <w:proofErr w:type="gramEnd"/>
+      <w:r>
+        <w:rPr>
+          <w:rFonts w:ascii="Times New Roman" w:hAnsi="Times New Roman"/>
+        </w:rPr>
+        <w:t>&gt;.</w:t>
+      </w:r>
+      <w:proofErr w:type="spellStart"/>
+      <w:r>
+        <w:rPr>
+          <w:rFonts w:ascii="Times New Roman" w:hAnsi="Times New Roman"/>
+        </w:rPr>
+        <w:t>lbl</w:t>
+      </w:r>
+      <w:proofErr w:type="spellEnd"/>
+      <w:r>
+        <w:rPr>
+          <w:rFonts w:ascii="Times New Roman" w:hAnsi="Times New Roman"/>
+        </w:rPr>
+        <w:tab/>
+        <w:t xml:space="preserve">Contains the </w:t>
+      </w:r>
+      <w:proofErr w:type="spellStart"/>
+      <w:r>
+        <w:rPr>
+          <w:rFonts w:ascii="Times New Roman" w:hAnsi="Times New Roman"/>
+        </w:rPr>
+        <w:t>wavenumber</w:t>
+      </w:r>
+      <w:proofErr w:type="spellEnd"/>
+      <w:r>
+        <w:rPr>
+          <w:rFonts w:ascii="Times New Roman" w:hAnsi="Times New Roman"/>
+        </w:rPr>
+        <w:t xml:space="preserve"> range, step, wing, </w:t>
+      </w:r>
+      <w:proofErr w:type="spellStart"/>
+      <w:r>
+        <w:rPr>
+          <w:rFonts w:ascii="Times New Roman" w:hAnsi="Times New Roman"/>
+        </w:rPr>
+        <w:t>v_rel</w:t>
+      </w:r>
+      <w:proofErr w:type="spellEnd"/>
+      <w:r>
+        <w:rPr>
+          <w:rFonts w:ascii="Times New Roman" w:hAnsi="Times New Roman"/>
+        </w:rPr>
+        <w:t xml:space="preserve"> and </w:t>
+      </w:r>
+      <w:proofErr w:type="spellStart"/>
+      <w:r>
+        <w:rPr>
+          <w:rFonts w:ascii="Times New Roman" w:hAnsi="Times New Roman"/>
+        </w:rPr>
+        <w:t>v_cutoff</w:t>
+      </w:r>
+      <w:proofErr w:type="spellEnd"/>
+      <w:r>
+        <w:rPr>
+          <w:rFonts w:ascii="Times New Roman" w:hAnsi="Times New Roman"/>
+        </w:rPr>
+        <w:t xml:space="preserve"> of lines to be included for LBL Nemesis runs</w:t>
+      </w:r>
+      <w:r>
+        <w:rPr>
+          <w:rFonts w:ascii="Times New Roman" w:hAnsi="Times New Roman"/>
+        </w:rPr>
+        <w:t xml:space="preserve"> (ILBL=1)</w:t>
+      </w:r>
+      <w:r>
+        <w:rPr>
+          <w:rFonts w:ascii="Times New Roman" w:hAnsi="Times New Roman"/>
+        </w:rPr>
+        <w:t xml:space="preserve">. </w:t>
+      </w:r>
+      <w:r>
+        <w:rPr>
+          <w:rFonts w:ascii="Times New Roman" w:hAnsi="Times New Roman"/>
+        </w:rPr>
+        <w:t xml:space="preserve"> </w:t>
+      </w:r>
+      <w:r>
+        <w:rPr>
+          <w:rFonts w:ascii="Times New Roman" w:hAnsi="Times New Roman"/>
+          <w:b/>
+        </w:rPr>
+        <w:t>N.B.</w:t>
+      </w:r>
+      <w:r>
+        <w:rPr>
+          <w:rFonts w:ascii="Times New Roman" w:hAnsi="Times New Roman"/>
+        </w:rPr>
+        <w:t xml:space="preserve"> only necessary for LBL calculations.</w:t>
+      </w:r>
+      <w:r>
+        <w:rPr>
+          <w:rFonts w:ascii="Times New Roman" w:hAnsi="Times New Roman"/>
+        </w:rPr>
+        <w:t xml:space="preserve"> Note:</w:t>
+      </w:r>
+      <w:r>
+        <w:rPr>
+          <w:rFonts w:ascii="Times New Roman" w:hAnsi="Times New Roman"/>
+        </w:rPr>
+        <w:t xml:space="preserve"> the wavenumber range only needs to cover the output spectral range (in wavenumbers of wavelengths) and </w:t>
+      </w:r>
+      <w:r>
+        <w:rPr>
+          <w:rFonts w:ascii="Times New Roman" w:hAnsi="Times New Roman"/>
+          <w:b/>
+          <w:u w:val="single"/>
+        </w:rPr>
+        <w:t>does not</w:t>
+      </w:r>
+      <w:r>
+        <w:rPr>
+          <w:rFonts w:ascii="Times New Roman" w:hAnsi="Times New Roman"/>
+        </w:rPr>
+        <w:t xml:space="preserve"> additionally need to account for </w:t>
+      </w:r>
+      <w:proofErr w:type="spellStart"/>
+      <w:r>
+        <w:rPr>
+          <w:rFonts w:ascii="Times New Roman" w:hAnsi="Times New Roman"/>
+        </w:rPr>
+        <w:t>v_rel</w:t>
+      </w:r>
+      <w:proofErr w:type="spellEnd"/>
+      <w:r>
+        <w:rPr>
+          <w:rFonts w:ascii="Times New Roman" w:hAnsi="Times New Roman"/>
+        </w:rPr>
+        <w:t>.</w:t>
+      </w:r>
+    </w:p>
+    <w:p>
+      <w:pPr>
+        <w:ind w:left="2835" w:hanging="1701"/>
+        <w:jc w:val="both"/>
+        <w:rPr>
+          <w:rFonts w:ascii="Times New Roman" w:hAnsi="Times New Roman"/>
+        </w:rPr>
+      </w:pPr>
+    </w:p>
+    <w:p>
+      <w:pPr>
+        <w:ind w:left="2835" w:hanging="1701"/>
+        <w:jc w:val="both"/>
+        <w:rPr>
+          <w:rFonts w:ascii="Times New Roman" w:hAnsi="Times New Roman"/>
+        </w:rPr>
+      </w:pPr>
+      <w:r>
+        <w:rPr>
+          <w:rFonts w:ascii="Times New Roman" w:hAnsi="Times New Roman"/>
+        </w:rPr>
+        <w:t>&lt;</w:t>
+      </w:r>
+      <w:proofErr w:type="spellStart"/>
       <w:proofErr w:type="gramStart"/>
       <w:r>
         <w:rPr>
           <w:rFonts w:ascii="Times New Roman" w:hAnsi="Times New Roman"/>
         </w:rPr>
+        <w:t>runname</w:t>
+      </w:r>
+      <w:proofErr w:type="spellEnd"/>
+      <w:proofErr w:type="gramEnd"/>
+      <w:r>
+        <w:rPr>
+          <w:rFonts w:ascii="Times New Roman" w:hAnsi="Times New Roman"/>
+        </w:rPr>
         <w:t>&gt;.</w:t>
       </w:r>
       <w:proofErr w:type="spellStart"/>
@@ -11110,164 +11425,9 @@
         <w:rPr>
           <w:rFonts w:ascii="Times New Roman" w:hAnsi="Times New Roman"/>
         </w:rPr>
-        <w:t>lbl</w:t>
-      </w:r>
-      <w:proofErr w:type="spellEnd"/>
-      <w:proofErr w:type="gramEnd"/>
-      <w:r>
-        <w:rPr>
-          <w:rFonts w:ascii="Times New Roman" w:hAnsi="Times New Roman"/>
-        </w:rPr>
-        <w:tab/>
-        <w:t xml:space="preserve">Contains the wavenumber range, step, wing, </w:t>
-      </w:r>
-      <w:proofErr w:type="spellStart"/>
-      <w:r>
-        <w:rPr>
-          <w:rFonts w:ascii="Times New Roman" w:hAnsi="Times New Roman"/>
-        </w:rPr>
-        <w:t>v_rel</w:t>
-      </w:r>
-      <w:proofErr w:type="spellEnd"/>
-      <w:r>
-        <w:rPr>
-          <w:rFonts w:ascii="Times New Roman" w:hAnsi="Times New Roman"/>
-        </w:rPr>
-        <w:t xml:space="preserve"> and </w:t>
-      </w:r>
-      <w:proofErr w:type="spellStart"/>
-      <w:r>
-        <w:rPr>
-          <w:rFonts w:ascii="Times New Roman" w:hAnsi="Times New Roman"/>
-        </w:rPr>
-        <w:t>v_cutoff</w:t>
-      </w:r>
-      <w:proofErr w:type="spellEnd"/>
-      <w:r>
-        <w:rPr>
-          <w:rFonts w:ascii="Times New Roman" w:hAnsi="Times New Roman"/>
-        </w:rPr>
-        <w:t xml:space="preserve"> of lines to be included for LBL Nemesis runs</w:t>
-      </w:r>
-      <w:r>
-        <w:rPr>
-          <w:rFonts w:ascii="Times New Roman" w:hAnsi="Times New Roman"/>
-        </w:rPr>
-        <w:t xml:space="preserve"> (ILBL=1)</w:t>
-      </w:r>
-      <w:r>
-        <w:rPr>
-          <w:rFonts w:ascii="Times New Roman" w:hAnsi="Times New Roman"/>
-        </w:rPr>
-        <w:t xml:space="preserve">. </w:t>
-      </w:r>
-      <w:r>
-        <w:rPr>
-          <w:rFonts w:ascii="Times New Roman" w:hAnsi="Times New Roman"/>
-        </w:rPr>
-        <w:t xml:space="preserve"> </w:t>
-      </w:r>
-      <w:r>
-        <w:rPr>
-          <w:rFonts w:ascii="Times New Roman" w:hAnsi="Times New Roman"/>
-          <w:b/>
-        </w:rPr>
-        <w:t>N.B.</w:t>
-      </w:r>
-      <w:r>
-        <w:rPr>
-          <w:rFonts w:ascii="Times New Roman" w:hAnsi="Times New Roman"/>
-        </w:rPr>
-        <w:t xml:space="preserve"> only necessary for LBL calculations.</w:t>
-      </w:r>
-      <w:r>
-        <w:rPr>
-          <w:rFonts w:ascii="Times New Roman" w:hAnsi="Times New Roman"/>
-        </w:rPr>
-        <w:t xml:space="preserve"> Note:</w:t>
-      </w:r>
-      <w:r>
-        <w:rPr>
-          <w:rFonts w:ascii="Times New Roman" w:hAnsi="Times New Roman"/>
-        </w:rPr>
-        <w:t xml:space="preserve"> the wavenumber range only needs to cover the output spectral range (in wavenumbers of wavelengths) and </w:t>
-      </w:r>
-      <w:r>
-        <w:rPr>
-          <w:rFonts w:ascii="Times New Roman" w:hAnsi="Times New Roman"/>
-          <w:b/>
-          <w:u w:val="single"/>
-        </w:rPr>
-        <w:t>does not</w:t>
-      </w:r>
-      <w:r>
-        <w:rPr>
-          <w:rFonts w:ascii="Times New Roman" w:hAnsi="Times New Roman"/>
-        </w:rPr>
-        <w:t xml:space="preserve"> additionally need to account for </w:t>
-      </w:r>
-      <w:proofErr w:type="spellStart"/>
-      <w:r>
-        <w:rPr>
-          <w:rFonts w:ascii="Times New Roman" w:hAnsi="Times New Roman"/>
-        </w:rPr>
-        <w:t>v_rel</w:t>
-      </w:r>
-      <w:proofErr w:type="spellEnd"/>
-      <w:r>
-        <w:rPr>
-          <w:rFonts w:ascii="Times New Roman" w:hAnsi="Times New Roman"/>
-        </w:rPr>
-        <w:t>.</w:t>
-      </w:r>
-    </w:p>
-    <w:p>
-      <w:pPr>
-        <w:ind w:left="2835" w:hanging="1701"/>
-        <w:jc w:val="both"/>
-        <w:rPr>
-          <w:rFonts w:ascii="Times New Roman" w:hAnsi="Times New Roman"/>
-        </w:rPr>
-      </w:pPr>
-    </w:p>
-    <w:p>
-      <w:pPr>
-        <w:ind w:left="2835" w:hanging="1701"/>
-        <w:jc w:val="both"/>
-        <w:rPr>
-          <w:rFonts w:ascii="Times New Roman" w:hAnsi="Times New Roman"/>
-        </w:rPr>
-      </w:pPr>
-      <w:r>
-        <w:rPr>
-          <w:rFonts w:ascii="Times New Roman" w:hAnsi="Times New Roman"/>
-        </w:rPr>
-        <w:t>&lt;</w:t>
-      </w:r>
-      <w:proofErr w:type="spellStart"/>
-      <w:r>
-        <w:rPr>
-          <w:rFonts w:ascii="Times New Roman" w:hAnsi="Times New Roman"/>
-        </w:rPr>
-        <w:t>runname</w:t>
-      </w:r>
-      <w:proofErr w:type="spellEnd"/>
-      <w:proofErr w:type="gramStart"/>
-      <w:r>
-        <w:rPr>
-          <w:rFonts w:ascii="Times New Roman" w:hAnsi="Times New Roman"/>
-        </w:rPr>
-        <w:t>&gt;.</w:t>
-      </w:r>
-      <w:proofErr w:type="spellStart"/>
-      <w:r>
-        <w:rPr>
-          <w:rFonts w:ascii="Times New Roman" w:hAnsi="Times New Roman"/>
-        </w:rPr>
         <w:t>sha</w:t>
       </w:r>
       <w:proofErr w:type="spellEnd"/>
-      <w:proofErr w:type="gramEnd"/>
       <w:r>
         <w:rPr>
           <w:rFonts w:ascii="Times New Roman" w:hAnsi="Times New Roman"/>
@@ -11365,6 +11525,7 @@
         <w:t>&lt;</w:t>
       </w:r>
       <w:proofErr w:type="spellStart"/>
+      <w:proofErr w:type="gramStart"/>
       <w:r>
         <w:rPr>
           <w:rFonts w:ascii="Times New Roman" w:hAnsi="Times New Roman"/>
@@ -11372,14 +11533,13 @@
         <w:t>runname</w:t>
       </w:r>
       <w:proofErr w:type="spellEnd"/>
-      <w:proofErr w:type="gramStart"/>
+      <w:proofErr w:type="gramEnd"/>
       <w:r>
         <w:rPr>
           <w:rFonts w:ascii="Times New Roman" w:hAnsi="Times New Roman"/>
         </w:rPr>
         <w:t>&gt;.key</w:t>
       </w:r>
-      <w:proofErr w:type="gramEnd"/>
       <w:r>
         <w:rPr>
           <w:rFonts w:ascii="Times New Roman" w:hAnsi="Times New Roman"/>
@@ -11425,6 +11585,7 @@
         <w:t>&lt;</w:t>
       </w:r>
       <w:proofErr w:type="spellStart"/>
+      <w:proofErr w:type="gramStart"/>
       <w:r>
         <w:rPr>
           <w:rFonts w:ascii="Times New Roman" w:hAnsi="Times New Roman"/>
@@ -11432,7 +11593,7 @@
         <w:t>runname</w:t>
       </w:r>
       <w:proofErr w:type="spellEnd"/>
-      <w:proofErr w:type="gramStart"/>
+      <w:proofErr w:type="gramEnd"/>
       <w:r>
         <w:rPr>
           <w:rFonts w:ascii="Times New Roman" w:hAnsi="Times New Roman"/>
@@ -11447,7 +11608,6 @@
         <w:t>pra</w:t>
       </w:r>
       <w:proofErr w:type="spellEnd"/>
-      <w:proofErr w:type="gramEnd"/>
       <w:r>
         <w:rPr>
           <w:rFonts w:ascii="Times New Roman" w:hAnsi="Times New Roman"/>
@@ -11508,6 +11668,7 @@
         <w:t>&lt;</w:t>
       </w:r>
       <w:proofErr w:type="spellStart"/>
+      <w:proofErr w:type="gramStart"/>
       <w:r>
         <w:rPr>
           <w:rFonts w:ascii="Times New Roman" w:hAnsi="Times New Roman"/>
@@ -11515,6 +11676,7 @@
         <w:t>runname</w:t>
       </w:r>
       <w:proofErr w:type="spellEnd"/>
+      <w:proofErr w:type="gramEnd"/>
       <w:r>
         <w:rPr>
           <w:rFonts w:ascii="Times New Roman" w:hAnsi="Times New Roman"/>
@@ -11526,70 +11688,58 @@
           <w:rFonts w:ascii="Times New Roman" w:hAnsi="Times New Roman"/>
         </w:rPr>
         <w:tab/>
-      </w:r>
+        <w:t xml:space="preserve">The name of the reference solar/stellar spectral that should be used if this is a reflectivity or a transit </w:t>
+      </w:r>
+      <w:r>
+        <w:rPr>
+          <w:rFonts w:ascii="Times New Roman" w:hAnsi="Times New Roman"/>
+        </w:rPr>
+        <w:t xml:space="preserve">(either primary or secondary) </w:t>
+      </w:r>
+      <w:r>
+        <w:rPr>
+          <w:rFonts w:ascii="Times New Roman" w:hAnsi="Times New Roman"/>
+        </w:rPr>
+        <w:t xml:space="preserve">spectroscopy calculation. </w:t>
+      </w:r>
+    </w:p>
+    <w:p>
+      <w:pPr>
+        <w:ind w:left="2835" w:hanging="1701"/>
+        <w:jc w:val="both"/>
+        <w:rPr>
+          <w:rFonts w:ascii="Times New Roman" w:hAnsi="Times New Roman"/>
+        </w:rPr>
+      </w:pPr>
+    </w:p>
+    <w:p>
+      <w:pPr>
+        <w:ind w:left="2835" w:hanging="1701"/>
+        <w:jc w:val="both"/>
+        <w:rPr>
+          <w:rFonts w:ascii="Times New Roman" w:hAnsi="Times New Roman"/>
+        </w:rPr>
+      </w:pPr>
+      <w:r>
+        <w:rPr>
+          <w:rFonts w:ascii="Times New Roman" w:hAnsi="Times New Roman"/>
+        </w:rPr>
+        <w:t>&lt;</w:t>
+      </w:r>
+      <w:proofErr w:type="spellStart"/>
       <w:proofErr w:type="gramStart"/>
       <w:r>
         <w:rPr>
           <w:rFonts w:ascii="Times New Roman" w:hAnsi="Times New Roman"/>
         </w:rPr>
-        <w:t>The</w:t>
-      </w:r>
+        <w:t>runname</w:t>
+      </w:r>
+      <w:proofErr w:type="spellEnd"/>
       <w:proofErr w:type="gramEnd"/>
       <w:r>
         <w:rPr>
           <w:rFonts w:ascii="Times New Roman" w:hAnsi="Times New Roman"/>
         </w:rPr>
-        <w:t xml:space="preserve"> name of the reference solar/stellar spectral that should be used if this is a reflectivity or a transit </w:t>
-      </w:r>
-      <w:r>
-        <w:rPr>
-          <w:rFonts w:ascii="Times New Roman" w:hAnsi="Times New Roman"/>
-        </w:rPr>
-        <w:t xml:space="preserve">(either primary or secondary) </w:t>
-      </w:r>
-      <w:r>
-        <w:rPr>
-          <w:rFonts w:ascii="Times New Roman" w:hAnsi="Times New Roman"/>
-        </w:rPr>
-        <w:t xml:space="preserve">spectroscopy calculation. </w:t>
-      </w:r>
-    </w:p>
-    <w:p>
-      <w:pPr>
-        <w:ind w:left="2835" w:hanging="1701"/>
-        <w:jc w:val="both"/>
-        <w:rPr>
-          <w:rFonts w:ascii="Times New Roman" w:hAnsi="Times New Roman"/>
-        </w:rPr>
-      </w:pPr>
-    </w:p>
-    <w:p>
-      <w:pPr>
-        <w:ind w:left="2835" w:hanging="1701"/>
-        <w:jc w:val="both"/>
-        <w:rPr>
-          <w:rFonts w:ascii="Times New Roman" w:hAnsi="Times New Roman"/>
-        </w:rPr>
-      </w:pPr>
-      <w:r>
-        <w:rPr>
-          <w:rFonts w:ascii="Times New Roman" w:hAnsi="Times New Roman"/>
-        </w:rPr>
-        <w:t>&lt;</w:t>
-      </w:r>
-      <w:proofErr w:type="spellStart"/>
-      <w:r>
-        <w:rPr>
-          <w:rFonts w:ascii="Times New Roman" w:hAnsi="Times New Roman"/>
-        </w:rPr>
-        <w:t>runname</w:t>
-      </w:r>
-      <w:proofErr w:type="spellEnd"/>
-      <w:proofErr w:type="gramStart"/>
-      <w:r>
-        <w:rPr>
-          <w:rFonts w:ascii="Times New Roman" w:hAnsi="Times New Roman"/>
-        </w:rPr>
         <w:t>&gt;.</w:t>
       </w:r>
       <w:proofErr w:type="spellStart"/>
@@ -11600,7 +11750,6 @@
         <w:t>rfl</w:t>
       </w:r>
       <w:proofErr w:type="spellEnd"/>
-      <w:proofErr w:type="gramEnd"/>
       <w:r>
         <w:rPr>
           <w:rFonts w:ascii="Times New Roman" w:hAnsi="Times New Roman"/>
@@ -11712,6 +11861,7 @@
         <w:t>&lt;</w:t>
       </w:r>
       <w:proofErr w:type="spellStart"/>
+      <w:proofErr w:type="gramStart"/>
       <w:r>
         <w:rPr>
           <w:rFonts w:ascii="Times New Roman" w:hAnsi="Times New Roman"/>
@@ -11719,7 +11869,7 @@
         <w:t>runname</w:t>
       </w:r>
       <w:proofErr w:type="spellEnd"/>
-      <w:proofErr w:type="gramStart"/>
+      <w:proofErr w:type="gramEnd"/>
       <w:r>
         <w:rPr>
           <w:rFonts w:ascii="Times New Roman" w:hAnsi="Times New Roman"/>
@@ -11734,7 +11884,6 @@
         <w:t>cel</w:t>
       </w:r>
       <w:proofErr w:type="spellEnd"/>
-      <w:proofErr w:type="gramEnd"/>
       <w:r>
         <w:rPr>
           <w:rFonts w:ascii="Times New Roman" w:hAnsi="Times New Roman"/>
@@ -11805,6 +11954,7 @@
         <w:t>&lt;</w:t>
       </w:r>
       <w:proofErr w:type="spellStart"/>
+      <w:proofErr w:type="gramStart"/>
       <w:r>
         <w:rPr>
           <w:rFonts w:ascii="Times New Roman" w:hAnsi="Times New Roman"/>
@@ -11812,19 +11962,12 @@
         <w:t>runname</w:t>
       </w:r>
       <w:proofErr w:type="spellEnd"/>
-      <w:proofErr w:type="gramStart"/>
-      <w:r>
-        <w:rPr>
-          <w:rFonts w:ascii="Times New Roman" w:hAnsi="Times New Roman"/>
-        </w:rPr>
-        <w:t>&gt;.pre</w:t>
-      </w:r>
       <w:proofErr w:type="gramEnd"/>
       <w:r>
         <w:rPr>
           <w:rFonts w:ascii="Times New Roman" w:hAnsi="Times New Roman"/>
         </w:rPr>
-        <w:t xml:space="preserve"> </w:t>
+        <w:t xml:space="preserve">&gt;.pre </w:t>
       </w:r>
       <w:r>
         <w:rPr>
@@ -11996,35 +12139,7 @@
         <w:rPr>
           <w:rFonts w:ascii="Times New Roman" w:hAnsi="Times New Roman"/>
         </w:rPr>
-        <w:t xml:space="preserve">&gt;, or by typing ‘Nemesis &lt; </w:t>
-      </w:r>
-      <w:proofErr w:type="spellStart"/>
-      <w:r>
-        <w:rPr>
-          <w:rFonts w:ascii="Times New Roman" w:hAnsi="Times New Roman"/>
-        </w:rPr>
-        <w:t>runname.nam</w:t>
-      </w:r>
-      <w:proofErr w:type="spellEnd"/>
-      <w:r>
-        <w:rPr>
-          <w:rFonts w:ascii="Times New Roman" w:hAnsi="Times New Roman"/>
-        </w:rPr>
-        <w:t xml:space="preserve"> &gt; </w:t>
-      </w:r>
-      <w:proofErr w:type="spellStart"/>
-      <w:r>
-        <w:rPr>
-          <w:rFonts w:ascii="Times New Roman" w:hAnsi="Times New Roman"/>
-        </w:rPr>
-        <w:t>test.prc</w:t>
-      </w:r>
-      <w:proofErr w:type="spellEnd"/>
-      <w:r>
-        <w:rPr>
-          <w:rFonts w:ascii="Times New Roman" w:hAnsi="Times New Roman"/>
-        </w:rPr>
-        <w:t xml:space="preserve"> &amp;’. </w:t>
+        <w:t xml:space="preserve">&gt;, or by typing ‘Nemesis &lt; runname.nam &gt; test.prc &amp;’. </w:t>
       </w:r>
     </w:p>
     <w:p>
@@ -12290,6 +12405,7 @@
         <w:t>&lt;</w:t>
       </w:r>
       <w:proofErr w:type="spellStart"/>
+      <w:proofErr w:type="gramStart"/>
       <w:r>
         <w:rPr>
           <w:rFonts w:ascii="Times New Roman" w:hAnsi="Times New Roman"/>
@@ -12297,7 +12413,7 @@
         <w:t>runname</w:t>
       </w:r>
       <w:proofErr w:type="spellEnd"/>
-      <w:proofErr w:type="gramStart"/>
+      <w:proofErr w:type="gramEnd"/>
       <w:r>
         <w:rPr>
           <w:rFonts w:ascii="Times New Roman" w:hAnsi="Times New Roman"/>
@@ -12312,7 +12428,6 @@
         <w:t>sca</w:t>
       </w:r>
       <w:proofErr w:type="spellEnd"/>
-      <w:proofErr w:type="gramEnd"/>
       <w:r>
         <w:rPr>
           <w:rFonts w:ascii="Times New Roman" w:hAnsi="Times New Roman"/>
@@ -12484,14 +12599,12 @@
           <w:rFonts w:ascii="Times New Roman" w:hAnsi="Times New Roman"/>
         </w:rPr>
       </w:pPr>
-      <w:proofErr w:type="spellStart"/>
       <w:r>
         <w:rPr>
           <w:rFonts w:ascii="Times New Roman" w:hAnsi="Times New Roman"/>
         </w:rPr>
         <w:t>aerosol.prf</w:t>
       </w:r>
-      <w:proofErr w:type="spellEnd"/>
       <w:r>
         <w:rPr>
           <w:rFonts w:ascii="Times New Roman" w:hAnsi="Times New Roman"/>
@@ -12579,14 +12692,12 @@
           <w:rFonts w:ascii="Times New Roman" w:hAnsi="Times New Roman"/>
         </w:rPr>
       </w:pPr>
-      <w:proofErr w:type="spellStart"/>
       <w:r>
         <w:rPr>
           <w:rFonts w:ascii="Times New Roman" w:hAnsi="Times New Roman"/>
         </w:rPr>
         <w:t>fcloud.prf</w:t>
       </w:r>
-      <w:proofErr w:type="spellEnd"/>
       <w:r>
         <w:rPr>
           <w:rFonts w:ascii="Times New Roman" w:hAnsi="Times New Roman"/>
@@ -12859,6 +12970,7 @@
         <w:t>&lt;</w:t>
       </w:r>
       <w:proofErr w:type="spellStart"/>
+      <w:proofErr w:type="gramStart"/>
       <w:r>
         <w:rPr>
           <w:rFonts w:ascii="Times New Roman" w:hAnsi="Times New Roman"/>
@@ -12866,7 +12978,7 @@
         <w:t>runname</w:t>
       </w:r>
       <w:proofErr w:type="spellEnd"/>
-      <w:proofErr w:type="gramStart"/>
+      <w:proofErr w:type="gramEnd"/>
       <w:r>
         <w:rPr>
           <w:rFonts w:ascii="Times New Roman" w:hAnsi="Times New Roman"/>
@@ -12881,7 +12993,6 @@
         <w:t>mre</w:t>
       </w:r>
       <w:proofErr w:type="spellEnd"/>
-      <w:proofErr w:type="gramEnd"/>
       <w:r>
         <w:rPr>
           <w:rFonts w:ascii="Times New Roman" w:hAnsi="Times New Roman"/>
@@ -13024,6 +13135,7 @@
         <w:t>&lt;</w:t>
       </w:r>
       <w:proofErr w:type="spellStart"/>
+      <w:proofErr w:type="gramStart"/>
       <w:r>
         <w:rPr>
           <w:rFonts w:ascii="Times New Roman" w:hAnsi="Times New Roman"/>
@@ -13031,14 +13143,13 @@
         <w:t>runname</w:t>
       </w:r>
       <w:proofErr w:type="spellEnd"/>
-      <w:proofErr w:type="gramStart"/>
+      <w:proofErr w:type="gramEnd"/>
       <w:r>
         <w:rPr>
           <w:rFonts w:ascii="Times New Roman" w:hAnsi="Times New Roman"/>
         </w:rPr>
         <w:t>&gt;.raw</w:t>
       </w:r>
-      <w:proofErr w:type="gramEnd"/>
       <w:r>
         <w:rPr>
           <w:rFonts w:ascii="Times New Roman" w:hAnsi="Times New Roman"/>
@@ -13124,6 +13235,7 @@
         <w:t>&lt;</w:t>
       </w:r>
       <w:proofErr w:type="spellStart"/>
+      <w:proofErr w:type="gramStart"/>
       <w:r>
         <w:rPr>
           <w:rFonts w:ascii="Times New Roman" w:hAnsi="Times New Roman"/>
@@ -13131,7 +13243,7 @@
         <w:t>runname</w:t>
       </w:r>
       <w:proofErr w:type="spellEnd"/>
-      <w:proofErr w:type="gramStart"/>
+      <w:proofErr w:type="gramEnd"/>
       <w:r>
         <w:rPr>
           <w:rFonts w:ascii="Times New Roman" w:hAnsi="Times New Roman"/>
@@ -13146,7 +13258,6 @@
         <w:t>itr</w:t>
       </w:r>
       <w:proofErr w:type="spellEnd"/>
-      <w:proofErr w:type="gramEnd"/>
       <w:r>
         <w:rPr>
           <w:rFonts w:ascii="Times New Roman" w:hAnsi="Times New Roman"/>
@@ -13222,6 +13333,7 @@
         <w:t>&lt;</w:t>
       </w:r>
       <w:proofErr w:type="spellStart"/>
+      <w:proofErr w:type="gramStart"/>
       <w:r>
         <w:rPr>
           <w:rFonts w:ascii="Times New Roman" w:hAnsi="Times New Roman"/>
@@ -13229,7 +13341,7 @@
         <w:t>runname</w:t>
       </w:r>
       <w:proofErr w:type="spellEnd"/>
-      <w:proofErr w:type="gramStart"/>
+      <w:proofErr w:type="gramEnd"/>
       <w:r>
         <w:rPr>
           <w:rFonts w:ascii="Times New Roman" w:hAnsi="Times New Roman"/>
@@ -13244,7 +13356,6 @@
         <w:t>cov</w:t>
       </w:r>
       <w:proofErr w:type="spellEnd"/>
-      <w:proofErr w:type="gramEnd"/>
       <w:r>
         <w:rPr>
           <w:rFonts w:ascii="Times New Roman" w:hAnsi="Times New Roman"/>
@@ -13583,21 +13694,21 @@
         <w:rPr>
           <w:rFonts w:ascii="Times New Roman" w:hAnsi="Times New Roman"/>
         </w:rPr>
-        <w:t xml:space="preserve">The actual profiles used at each iteration of the forward model are generated from </w:t>
+        <w:t xml:space="preserve">The actual profiles used </w:t>
       </w:r>
       <w:proofErr w:type="gramStart"/>
       <w:r>
         <w:rPr>
           <w:rFonts w:ascii="Times New Roman" w:hAnsi="Times New Roman"/>
         </w:rPr>
-        <w:t>the .ref</w:t>
+        <w:t>at each iteration</w:t>
       </w:r>
       <w:proofErr w:type="gramEnd"/>
       <w:r>
         <w:rPr>
           <w:rFonts w:ascii="Times New Roman" w:hAnsi="Times New Roman"/>
         </w:rPr>
-        <w:t xml:space="preserve"> files and the variable profiles defined in the .</w:t>
+        <w:t xml:space="preserve"> of the forward model are generated from the .ref files and the variable profiles defined in the .</w:t>
       </w:r>
       <w:proofErr w:type="spellStart"/>
       <w:r>
@@ -13794,37 +13905,35 @@
         <w:rPr>
           <w:rFonts w:ascii="Times New Roman" w:hAnsi="Times New Roman"/>
         </w:rPr>
-        <w:t>! number of variable profiles (</w:t>
-      </w:r>
-      <w:proofErr w:type="spellStart"/>
+        <w:t xml:space="preserve">! </w:t>
+      </w:r>
       <w:proofErr w:type="gramStart"/>
       <w:r>
         <w:rPr>
           <w:rFonts w:ascii="Times New Roman" w:hAnsi="Times New Roman"/>
         </w:rPr>
+        <w:t>number</w:t>
+      </w:r>
+      <w:proofErr w:type="gramEnd"/>
+      <w:r>
+        <w:rPr>
+          <w:rFonts w:ascii="Times New Roman" w:hAnsi="Times New Roman"/>
+        </w:rPr>
+        <w:t xml:space="preserve"> of variable profiles (</w:t>
+      </w:r>
+      <w:proofErr w:type="spellStart"/>
+      <w:r>
+        <w:rPr>
+          <w:rFonts w:ascii="Times New Roman" w:hAnsi="Times New Roman"/>
+        </w:rPr>
         <w:t>vmr,T</w:t>
       </w:r>
       <w:proofErr w:type="spellEnd"/>
-      <w:proofErr w:type="gramEnd"/>
-      <w:r>
-        <w:rPr>
-          <w:rFonts w:ascii="Times New Roman" w:hAnsi="Times New Roman"/>
-        </w:rPr>
-        <w:t xml:space="preserve">, or </w:t>
-      </w:r>
-      <w:proofErr w:type="spellStart"/>
-      <w:r>
-        <w:rPr>
-          <w:rFonts w:ascii="Times New Roman" w:hAnsi="Times New Roman"/>
-        </w:rPr>
-        <w:t>cont</w:t>
-      </w:r>
-      <w:proofErr w:type="spellEnd"/>
-      <w:r>
-        <w:rPr>
-          <w:rFonts w:ascii="Times New Roman" w:hAnsi="Times New Roman"/>
-        </w:rPr>
-        <w:t>)</w:t>
+      <w:r>
+        <w:rPr>
+          <w:rFonts w:ascii="Times New Roman" w:hAnsi="Times New Roman"/>
+        </w:rPr>
+        <w:t>, or cont)</w:t>
       </w:r>
     </w:p>
     <w:p>
@@ -14065,37 +14174,35 @@
         <w:rPr>
           <w:rFonts w:ascii="Times New Roman" w:hAnsi="Times New Roman"/>
         </w:rPr>
-        <w:t>! number of variable profiles (</w:t>
-      </w:r>
-      <w:proofErr w:type="spellStart"/>
+        <w:t xml:space="preserve">! </w:t>
+      </w:r>
       <w:proofErr w:type="gramStart"/>
       <w:r>
         <w:rPr>
           <w:rFonts w:ascii="Times New Roman" w:hAnsi="Times New Roman"/>
         </w:rPr>
+        <w:t>number</w:t>
+      </w:r>
+      <w:proofErr w:type="gramEnd"/>
+      <w:r>
+        <w:rPr>
+          <w:rFonts w:ascii="Times New Roman" w:hAnsi="Times New Roman"/>
+        </w:rPr>
+        <w:t xml:space="preserve"> of variable profiles (</w:t>
+      </w:r>
+      <w:proofErr w:type="spellStart"/>
+      <w:r>
+        <w:rPr>
+          <w:rFonts w:ascii="Times New Roman" w:hAnsi="Times New Roman"/>
+        </w:rPr>
         <w:t>vmr,T</w:t>
       </w:r>
       <w:proofErr w:type="spellEnd"/>
-      <w:proofErr w:type="gramEnd"/>
-      <w:r>
-        <w:rPr>
-          <w:rFonts w:ascii="Times New Roman" w:hAnsi="Times New Roman"/>
-        </w:rPr>
-        <w:t xml:space="preserve">, or </w:t>
-      </w:r>
-      <w:proofErr w:type="spellStart"/>
-      <w:r>
-        <w:rPr>
-          <w:rFonts w:ascii="Times New Roman" w:hAnsi="Times New Roman"/>
-        </w:rPr>
-        <w:t>cont</w:t>
-      </w:r>
-      <w:proofErr w:type="spellEnd"/>
-      <w:r>
-        <w:rPr>
-          <w:rFonts w:ascii="Times New Roman" w:hAnsi="Times New Roman"/>
-        </w:rPr>
-        <w:t>)</w:t>
+      <w:r>
+        <w:rPr>
+          <w:rFonts w:ascii="Times New Roman" w:hAnsi="Times New Roman"/>
+        </w:rPr>
+        <w:t>, or cont)</w:t>
       </w:r>
     </w:p>
     <w:p>
@@ -14330,29 +14437,35 @@
         <w:rPr>
           <w:rFonts w:ascii="Times New Roman" w:hAnsi="Times New Roman"/>
         </w:rPr>
-        <w:t xml:space="preserve">The top line of the file is assumed to contain header information and is skipped. The next line contains NVAR, the number of variable profiles that are to be fitted. For each variable profile, </w:t>
+        <w:t>The top line of the file is assumed to contain header information and is skipped. The next line contains NVAR, the number of variable profiles that are to be fitted. For each variable profile, the .</w:t>
+      </w:r>
+      <w:proofErr w:type="spellStart"/>
+      <w:r>
+        <w:rPr>
+          <w:rFonts w:ascii="Times New Roman" w:hAnsi="Times New Roman"/>
+        </w:rPr>
+        <w:t>apr</w:t>
+      </w:r>
+      <w:proofErr w:type="spellEnd"/>
+      <w:r>
+        <w:rPr>
+          <w:rFonts w:ascii="Times New Roman" w:hAnsi="Times New Roman"/>
+        </w:rPr>
+        <w:t xml:space="preserve"> file contains </w:t>
       </w:r>
       <w:proofErr w:type="gramStart"/>
       <w:r>
         <w:rPr>
           <w:rFonts w:ascii="Times New Roman" w:hAnsi="Times New Roman"/>
         </w:rPr>
-        <w:t>the .</w:t>
-      </w:r>
-      <w:proofErr w:type="spellStart"/>
-      <w:r>
-        <w:rPr>
-          <w:rFonts w:ascii="Times New Roman" w:hAnsi="Times New Roman"/>
-        </w:rPr>
-        <w:t>apr</w:t>
-      </w:r>
-      <w:proofErr w:type="spellEnd"/>
+        <w:t>VARIDENT(</w:t>
+      </w:r>
       <w:proofErr w:type="gramEnd"/>
       <w:r>
         <w:rPr>
           <w:rFonts w:ascii="Times New Roman" w:hAnsi="Times New Roman"/>
         </w:rPr>
-        <w:t xml:space="preserve"> file contains VARIDENT(IVAR,1:3) which is read in next. In the case above, the VARIDENT(IVAR,1:3) of the first variable is 11, 0, 1. The first two integers describe the identity of the profile, and the third integer describes how the profile is parameterised. The profile may be gas abundance, temperature, aerosol density, para-H</w:t>
+        <w:t>IVAR,1:3) which is read in next. In the case above, the VARIDENT(IVAR,1:3) of the first variable is 11, 0, 1. The first two integers describe the identity of the profile, and the third integer describes how the profile is parameterised. The profile may be gas abundance, temperature, aerosol density, para-H</w:t>
       </w:r>
       <w:r>
         <w:rPr>
@@ -15784,7 +15897,6 @@
         <w:jc w:val="both"/>
         <w:rPr>
           <w:rFonts w:ascii="Times New Roman" w:hAnsi="Times New Roman"/>
-          <w:lang w:val="de-DE"/>
         </w:rPr>
       </w:pPr>
       <w:r>
@@ -15805,17 +15917,23 @@
         </w:rPr>
         <w:tab/>
       </w:r>
-      <w:r>
-        <w:rPr>
-          <w:rFonts w:ascii="Times New Roman" w:hAnsi="Times New Roman"/>
-          <w:lang w:val="de-DE"/>
-        </w:rPr>
-        <w:t xml:space="preserve">P(2) </w:t>
-      </w:r>
-      <w:r>
-        <w:rPr>
-          <w:rFonts w:ascii="Times New Roman" w:hAnsi="Times New Roman"/>
-          <w:lang w:val="de-DE"/>
+      <w:proofErr w:type="gramStart"/>
+      <w:r>
+        <w:rPr>
+          <w:rFonts w:ascii="Times New Roman" w:hAnsi="Times New Roman"/>
+        </w:rPr>
+        <w:t>P(</w:t>
+      </w:r>
+      <w:proofErr w:type="gramEnd"/>
+      <w:r>
+        <w:rPr>
+          <w:rFonts w:ascii="Times New Roman" w:hAnsi="Times New Roman"/>
+        </w:rPr>
+        <w:t xml:space="preserve">2) </w:t>
+      </w:r>
+      <w:r>
+        <w:rPr>
+          <w:rFonts w:ascii="Times New Roman" w:hAnsi="Times New Roman"/>
         </w:rPr>
         <w:tab/>
         <w:t>X(2)</w:t>
@@ -15823,7 +15941,6 @@
       <w:r>
         <w:rPr>
           <w:rFonts w:ascii="Times New Roman" w:hAnsi="Times New Roman"/>
-          <w:lang w:val="de-DE"/>
         </w:rPr>
         <w:tab/>
         <w:t>ERR(2)</w:t>
@@ -15840,7 +15957,6 @@
       <w:r>
         <w:rPr>
           <w:rFonts w:ascii="Times New Roman" w:hAnsi="Times New Roman"/>
-          <w:lang w:val="de-DE"/>
         </w:rPr>
         <w:tab/>
         <w:t xml:space="preserve">            </w:t>
@@ -15907,21 +16023,21 @@
           <w:rFonts w:ascii="Times New Roman" w:hAnsi="Times New Roman"/>
         </w:rPr>
         <w:tab/>
-        <w:t>N must be the same as NPRO defined in runname.ref, and the pressure grid should also be identical. X(</w:t>
+        <w:t xml:space="preserve">N must be the same as NPRO defined in runname.ref, and the pressure grid should also be identical. </w:t>
       </w:r>
       <w:proofErr w:type="gramStart"/>
       <w:r>
         <w:rPr>
           <w:rFonts w:ascii="Times New Roman" w:hAnsi="Times New Roman"/>
         </w:rPr>
-        <w:t>1:N</w:t>
+        <w:t>X(</w:t>
       </w:r>
       <w:proofErr w:type="gramEnd"/>
       <w:r>
         <w:rPr>
           <w:rFonts w:ascii="Times New Roman" w:hAnsi="Times New Roman"/>
         </w:rPr>
-        <w:t xml:space="preserve">) is the </w:t>
+        <w:t xml:space="preserve">1:N) is the </w:t>
       </w:r>
       <w:r>
         <w:rPr>
@@ -16014,21 +16130,7 @@
           <w:rFonts w:ascii="Times New Roman" w:hAnsi="Times New Roman"/>
         </w:rPr>
         <w:tab/>
-        <w:t xml:space="preserve">Profile is to be represented by a simple scaling of the corresponding profile </w:t>
-      </w:r>
-      <w:proofErr w:type="spellStart"/>
-      <w:r>
-        <w:rPr>
-          <w:rFonts w:ascii="Times New Roman" w:hAnsi="Times New Roman"/>
-        </w:rPr>
-        <w:t>runname.ref</w:t>
-      </w:r>
-      <w:proofErr w:type="spellEnd"/>
-      <w:r>
-        <w:rPr>
-          <w:rFonts w:ascii="Times New Roman" w:hAnsi="Times New Roman"/>
-        </w:rPr>
-        <w:t xml:space="preserve"> (for T, </w:t>
+        <w:t xml:space="preserve">Profile is to be represented by a simple scaling of the corresponding profile runname.ref (for T, </w:t>
       </w:r>
       <w:proofErr w:type="spellStart"/>
       <w:r>
@@ -16105,21 +16207,7 @@
           <w:rFonts w:ascii="Times New Roman" w:hAnsi="Times New Roman"/>
         </w:rPr>
         <w:tab/>
-        <w:t xml:space="preserve">Profile is again to be represented by a simple scaling of the corresponding profile </w:t>
-      </w:r>
-      <w:proofErr w:type="spellStart"/>
-      <w:r>
-        <w:rPr>
-          <w:rFonts w:ascii="Times New Roman" w:hAnsi="Times New Roman"/>
-        </w:rPr>
-        <w:t>runname.ref</w:t>
-      </w:r>
-      <w:proofErr w:type="spellEnd"/>
-      <w:r>
-        <w:rPr>
-          <w:rFonts w:ascii="Times New Roman" w:hAnsi="Times New Roman"/>
-        </w:rPr>
-        <w:t xml:space="preserve"> (for T, </w:t>
+        <w:t xml:space="preserve">Profile is again to be represented by a simple scaling of the corresponding profile runname.ref (for T, </w:t>
       </w:r>
       <w:proofErr w:type="spellStart"/>
       <w:r>
@@ -16712,7 +16800,7 @@
           <w:rFonts w:ascii="Times New Roman" w:hAnsi="Times New Roman"/>
           <w:color w:val="000000"/>
         </w:rPr>
-        <w:t>condensation level only (VARPARAM(IVAR,1</w:t>
+        <w:t>condensation level only (</w:t>
       </w:r>
       <w:proofErr w:type="gramStart"/>
       <w:r>
@@ -16720,7 +16808,7 @@
           <w:rFonts w:ascii="Times New Roman" w:hAnsi="Times New Roman"/>
           <w:color w:val="000000"/>
         </w:rPr>
-        <w:t>))=</w:t>
+        <w:t>VARPARAM(</w:t>
       </w:r>
       <w:proofErr w:type="gramEnd"/>
       <w:r>
@@ -16728,7 +16816,7 @@
           <w:rFonts w:ascii="Times New Roman" w:hAnsi="Times New Roman"/>
           <w:color w:val="000000"/>
         </w:rPr>
-        <w:t>0) or at all levels</w:t>
+        <w:t>IVAR,1))=0) or at all levels</w:t>
       </w:r>
       <w:r>
         <w:rPr>
@@ -18040,7 +18128,6 @@
           <w:lang w:val="fr-CA"/>
         </w:rPr>
       </w:pPr>
-      <w:proofErr w:type="gramStart"/>
       <w:r>
         <w:rPr>
           <w:rFonts w:ascii="Times New Roman" w:hAnsi="Times New Roman"/>
@@ -18048,7 +18135,6 @@
         </w:rPr>
         <w:t>n</w:t>
       </w:r>
-      <w:proofErr w:type="gramEnd"/>
       <w:r>
         <w:rPr>
           <w:rFonts w:ascii="Times New Roman" w:hAnsi="Times New Roman"/>
@@ -18071,7 +18157,15 @@
           <w:rFonts w:ascii="Times New Roman" w:hAnsi="Times New Roman"/>
           <w:lang w:val="fr-CA"/>
         </w:rPr>
-        <w:t xml:space="preserve"> on pressure as tau=tau0*(p/p0)</w:t>
+        <w:t xml:space="preserve"> on pressure as tau=tau0*(p/p0</w:t>
+      </w:r>
+      <w:proofErr w:type="gramStart"/>
+      <w:r>
+        <w:rPr>
+          <w:rFonts w:ascii="Times New Roman" w:hAnsi="Times New Roman"/>
+          <w:lang w:val="fr-CA"/>
+        </w:rPr>
+        <w:t>)</w:t>
       </w:r>
       <w:r>
         <w:rPr>
@@ -18081,6 +18175,7 @@
         </w:rPr>
         <w:t>n</w:t>
       </w:r>
+      <w:proofErr w:type="gramEnd"/>
       <w:r>
         <w:rPr>
           <w:rFonts w:ascii="Times New Roman" w:hAnsi="Times New Roman"/>
@@ -18114,7 +18209,20 @@
           <w:rFonts w:ascii="Times New Roman" w:hAnsi="Times New Roman"/>
         </w:rPr>
         <w:tab/>
-        <w:t>Radiative equilibrium temperature (sets stratospheric temperature)</w:t>
+      </w:r>
+      <w:proofErr w:type="spellStart"/>
+      <w:r>
+        <w:rPr>
+          <w:rFonts w:ascii="Times New Roman" w:hAnsi="Times New Roman"/>
+        </w:rPr>
+        <w:t>Radiative</w:t>
+      </w:r>
+      <w:proofErr w:type="spellEnd"/>
+      <w:r>
+        <w:rPr>
+          <w:rFonts w:ascii="Times New Roman" w:hAnsi="Times New Roman"/>
+        </w:rPr>
+        <w:t xml:space="preserve"> equilibrium temperature (sets stratospheric temperature)</w:t>
       </w:r>
     </w:p>
     <w:p>
@@ -18181,21 +18289,21 @@
         <w:rPr>
           <w:rFonts w:ascii="Times New Roman" w:hAnsi="Times New Roman"/>
         </w:rPr>
-        <w:t xml:space="preserve">Temperature at top of atmosphere set to Eddington </w:t>
-      </w:r>
-      <w:proofErr w:type="spellStart"/>
-      <w:r>
-        <w:rPr>
-          <w:rFonts w:ascii="Times New Roman" w:hAnsi="Times New Roman"/>
-        </w:rPr>
-        <w:t>gray</w:t>
-      </w:r>
-      <w:proofErr w:type="spellEnd"/>
-      <w:r>
-        <w:rPr>
-          <w:rFonts w:ascii="Times New Roman" w:hAnsi="Times New Roman"/>
-        </w:rPr>
-        <w:t xml:space="preserve"> approximation, as this extends to lower altitudes, the lapse rate is either limited to the DALR modified by alpha or limited to lapse rate extending up for temperature T0 at P0.</w:t>
+        <w:t xml:space="preserve">Temperature at top of atmosphere set to </w:t>
+      </w:r>
+      <w:proofErr w:type="spellStart"/>
+      <w:r>
+        <w:rPr>
+          <w:rFonts w:ascii="Times New Roman" w:hAnsi="Times New Roman"/>
+        </w:rPr>
+        <w:t>Eddington</w:t>
+      </w:r>
+      <w:proofErr w:type="spellEnd"/>
+      <w:r>
+        <w:rPr>
+          <w:rFonts w:ascii="Times New Roman" w:hAnsi="Times New Roman"/>
+        </w:rPr>
+        <w:t xml:space="preserve"> gray approximation, as this extends to lower altitudes, the lapse rate is either limited to the DALR modified by alpha or limited to lapse rate extending up for temperature T0 at P0.</w:t>
       </w:r>
     </w:p>
     <w:p>
@@ -18223,12 +18331,18 @@
         <w:t>Profile is defined by two (</w:t>
       </w:r>
       <w:proofErr w:type="spellStart"/>
+      <w:r>
+        <w:rPr>
+          <w:rFonts w:ascii="Times New Roman" w:hAnsi="Times New Roman"/>
+        </w:rPr>
+        <w:t>p</w:t>
+      </w:r>
       <w:proofErr w:type="gramStart"/>
       <w:r>
         <w:rPr>
           <w:rFonts w:ascii="Times New Roman" w:hAnsi="Times New Roman"/>
         </w:rPr>
-        <w:t>p,v</w:t>
+        <w:t>,v</w:t>
       </w:r>
       <w:proofErr w:type="spellEnd"/>
       <w:proofErr w:type="gramEnd"/>
@@ -18248,21 +18362,21 @@
         <w:rPr>
           <w:rFonts w:ascii="Times New Roman" w:hAnsi="Times New Roman"/>
         </w:rPr>
-        <w:t>The low pressure point is at (p</w:t>
+        <w:t>The low pressure point is at (p1</w:t>
       </w:r>
       <w:proofErr w:type="gramStart"/>
       <w:r>
         <w:rPr>
           <w:rFonts w:ascii="Times New Roman" w:hAnsi="Times New Roman"/>
         </w:rPr>
-        <w:t>1,v</w:t>
+        <w:t>,v1</w:t>
       </w:r>
       <w:proofErr w:type="gramEnd"/>
       <w:r>
         <w:rPr>
           <w:rFonts w:ascii="Times New Roman" w:hAnsi="Times New Roman"/>
         </w:rPr>
-        <w:t>1) and the high pressure point is at (p2,v2). Profile is constant above/below this gradient region (i.e. p&lt;p1 v=v1 and p&gt;p2 v=v2.) All variable</w:t>
+        <w:t>) and the high pressure point is at (p2,v2). Profile is constant above/below this gradient region (i.e. p&lt;p1 v=v1 and p&gt;p2 v=v2.) All variable</w:t>
       </w:r>
       <w:r>
         <w:rPr>
@@ -18726,6 +18840,7 @@
         <w:jc w:val="both"/>
         <w:rPr>
           <w:rFonts w:ascii="Times New Roman" w:hAnsi="Times New Roman"/>
+          <w:lang w:val="de-DE"/>
         </w:rPr>
       </w:pPr>
       <w:r>
@@ -18746,23 +18861,17 @@
         </w:rPr>
         <w:tab/>
       </w:r>
-      <w:proofErr w:type="gramStart"/>
-      <w:r>
-        <w:rPr>
-          <w:rFonts w:ascii="Times New Roman" w:hAnsi="Times New Roman"/>
-        </w:rPr>
-        <w:t>P(</w:t>
-      </w:r>
-      <w:proofErr w:type="gramEnd"/>
-      <w:r>
-        <w:rPr>
-          <w:rFonts w:ascii="Times New Roman" w:hAnsi="Times New Roman"/>
-        </w:rPr>
-        <w:t xml:space="preserve">2) </w:t>
-      </w:r>
-      <w:r>
-        <w:rPr>
-          <w:rFonts w:ascii="Times New Roman" w:hAnsi="Times New Roman"/>
+      <w:r>
+        <w:rPr>
+          <w:rFonts w:ascii="Times New Roman" w:hAnsi="Times New Roman"/>
+          <w:lang w:val="de-DE"/>
+        </w:rPr>
+        <w:t xml:space="preserve">P(2) </w:t>
+      </w:r>
+      <w:r>
+        <w:rPr>
+          <w:rFonts w:ascii="Times New Roman" w:hAnsi="Times New Roman"/>
+          <w:lang w:val="de-DE"/>
         </w:rPr>
         <w:tab/>
         <w:t>X(2)</w:t>
@@ -18770,6 +18879,7 @@
       <w:r>
         <w:rPr>
           <w:rFonts w:ascii="Times New Roman" w:hAnsi="Times New Roman"/>
+          <w:lang w:val="de-DE"/>
         </w:rPr>
         <w:tab/>
         <w:t>ERR(2)</w:t>
@@ -18782,11 +18892,13 @@
         <w:jc w:val="both"/>
         <w:rPr>
           <w:rFonts w:ascii="Times New Roman" w:hAnsi="Times New Roman"/>
-        </w:rPr>
-      </w:pPr>
-      <w:r>
-        <w:rPr>
-          <w:rFonts w:ascii="Times New Roman" w:hAnsi="Times New Roman"/>
+          <w:lang w:val="de-DE"/>
+        </w:rPr>
+      </w:pPr>
+      <w:r>
+        <w:rPr>
+          <w:rFonts w:ascii="Times New Roman" w:hAnsi="Times New Roman"/>
+          <w:lang w:val="de-DE"/>
         </w:rPr>
         <w:tab/>
         <w:t xml:space="preserve">            …</w:t>
@@ -18805,18 +18917,21 @@
       <w:r>
         <w:rPr>
           <w:rFonts w:ascii="Times New Roman" w:hAnsi="Times New Roman"/>
+          <w:lang w:val="de-DE"/>
         </w:rPr>
         <w:tab/>
       </w:r>
       <w:r>
         <w:rPr>
           <w:rFonts w:ascii="Times New Roman" w:hAnsi="Times New Roman"/>
+          <w:lang w:val="de-DE"/>
         </w:rPr>
         <w:tab/>
       </w:r>
       <w:r>
         <w:rPr>
           <w:rFonts w:ascii="Times New Roman" w:hAnsi="Times New Roman"/>
+          <w:lang w:val="de-DE"/>
         </w:rPr>
         <w:tab/>
       </w:r>
@@ -18910,21 +19025,7 @@
         <w:rPr>
           <w:rFonts w:ascii="Times New Roman" w:hAnsi="Times New Roman"/>
         </w:rPr>
-        <w:t>according to the pressure grid found in the first profile listed in &lt;</w:t>
-      </w:r>
-      <w:proofErr w:type="spellStart"/>
-      <w:r>
-        <w:rPr>
-          <w:rFonts w:ascii="Times New Roman" w:hAnsi="Times New Roman"/>
-        </w:rPr>
-        <w:t>runname.apr</w:t>
-      </w:r>
-      <w:proofErr w:type="spellEnd"/>
-      <w:r>
-        <w:rPr>
-          <w:rFonts w:ascii="Times New Roman" w:hAnsi="Times New Roman"/>
-        </w:rPr>
-        <w:t>&gt;. Unlike in the VARIDENT(IVAR,3) = 0 case</w:t>
+        <w:t>according to the pressure grid found in the first profile listed in &lt;runname.apr&gt;. Unlike in the VARIDENT(IVAR,3) = 0 case</w:t>
       </w:r>
       <w:r>
         <w:rPr>
@@ -18985,12 +19086,18 @@
         <w:t>Profile is defined by two (</w:t>
       </w:r>
       <w:proofErr w:type="spellStart"/>
+      <w:r>
+        <w:rPr>
+          <w:rFonts w:ascii="Times New Roman" w:hAnsi="Times New Roman"/>
+        </w:rPr>
+        <w:t>p</w:t>
+      </w:r>
       <w:proofErr w:type="gramStart"/>
       <w:r>
         <w:rPr>
           <w:rFonts w:ascii="Times New Roman" w:hAnsi="Times New Roman"/>
         </w:rPr>
-        <w:t>p,v</w:t>
+        <w:t>,v</w:t>
       </w:r>
       <w:proofErr w:type="spellEnd"/>
       <w:proofErr w:type="gramEnd"/>
@@ -19010,21 +19117,21 @@
         <w:rPr>
           <w:rFonts w:ascii="Times New Roman" w:hAnsi="Times New Roman"/>
         </w:rPr>
-        <w:t>The low pressure point is at (p</w:t>
+        <w:t>The low pressure point is at (p1</w:t>
       </w:r>
       <w:proofErr w:type="gramStart"/>
       <w:r>
         <w:rPr>
           <w:rFonts w:ascii="Times New Roman" w:hAnsi="Times New Roman"/>
         </w:rPr>
-        <w:t>1,v</w:t>
+        <w:t>,v1</w:t>
       </w:r>
       <w:proofErr w:type="gramEnd"/>
       <w:r>
         <w:rPr>
           <w:rFonts w:ascii="Times New Roman" w:hAnsi="Times New Roman"/>
         </w:rPr>
-        <w:t>1) and the high pressure point is at (p2,v2). Profile is constant above this gradient region</w:t>
+        <w:t>) and the high pressure point is at (p2,v2). Profile is constant above this gradient region</w:t>
       </w:r>
       <w:r>
         <w:rPr>
@@ -19112,21 +19219,21 @@
         <w:rPr>
           <w:rFonts w:ascii="Times New Roman" w:hAnsi="Times New Roman"/>
         </w:rPr>
-        <w:t>Further parameterisation schemes may be defined in the future as required. Any additional parameters (e.g. the knee pressure for VARIDENT(IVAR,</w:t>
+        <w:t xml:space="preserve">Further parameterisation schemes may be defined in the future as required. Any additional parameters (e.g. the knee pressure for </w:t>
       </w:r>
       <w:proofErr w:type="gramStart"/>
       <w:r>
         <w:rPr>
           <w:rFonts w:ascii="Times New Roman" w:hAnsi="Times New Roman"/>
         </w:rPr>
-        <w:t>3)=</w:t>
+        <w:t>VARIDENT(</w:t>
       </w:r>
       <w:proofErr w:type="gramEnd"/>
       <w:r>
         <w:rPr>
           <w:rFonts w:ascii="Times New Roman" w:hAnsi="Times New Roman"/>
         </w:rPr>
-        <w:t>1,4) are held in the VARPARAM(NVAR,NPARAM) array.</w:t>
+        <w:t>IVAR,3)=1,4) are held in the VARPARAM(NVAR,NPARAM) array.</w:t>
       </w:r>
     </w:p>
     <w:p>
@@ -19362,6 +19469,30 @@
     </w:p>
     <w:p>
       <w:pPr>
+        <w:pBdr>
+          <w:bottom w:val="single" w:sz="4" w:space="1" w:color="auto"/>
+        </w:pBdr>
+        <w:jc w:val="both"/>
+        <w:rPr>
+          <w:rFonts w:ascii="Times New Roman" w:hAnsi="Times New Roman"/>
+        </w:rPr>
+      </w:pPr>
+      <w:r>
+        <w:rPr>
+          <w:rFonts w:ascii="Times New Roman" w:hAnsi="Times New Roman"/>
+        </w:rPr>
+        <w:t>PERCBOOL</w:t>
+      </w:r>
+      <w:r>
+        <w:rPr>
+          <w:rFonts w:ascii="Times New Roman" w:hAnsi="Times New Roman"/>
+        </w:rPr>
+        <w:tab/>
+        <w:t>(optional)</w:t>
+      </w:r>
+    </w:p>
+    <w:p>
+      <w:pPr>
         <w:jc w:val="both"/>
         <w:rPr>
           <w:rFonts w:ascii="Times New Roman" w:hAnsi="Times New Roman"/>
@@ -19436,13 +19567,29 @@
           <w:rFonts w:ascii="Times New Roman" w:hAnsi="Times New Roman"/>
           <w:u w:val="single"/>
         </w:rPr>
-        <w:t>’, ‘.sur’</w:t>
-      </w:r>
+        <w:t>’, ‘.</w:t>
+      </w:r>
+      <w:proofErr w:type="spellStart"/>
       <w:r>
         <w:rPr>
           <w:rFonts w:ascii="Times New Roman" w:hAnsi="Times New Roman"/>
           <w:u w:val="single"/>
         </w:rPr>
+        <w:t>sur</w:t>
+      </w:r>
+      <w:proofErr w:type="spellEnd"/>
+      <w:r>
+        <w:rPr>
+          <w:rFonts w:ascii="Times New Roman" w:hAnsi="Times New Roman"/>
+          <w:u w:val="single"/>
+        </w:rPr>
+        <w:t>’</w:t>
+      </w:r>
+      <w:r>
+        <w:rPr>
+          <w:rFonts w:ascii="Times New Roman" w:hAnsi="Times New Roman"/>
+          <w:u w:val="single"/>
+        </w:rPr>
         <w:t xml:space="preserve">, </w:t>
       </w:r>
       <w:r>
@@ -19450,158 +19597,196 @@
           <w:rFonts w:ascii="Times New Roman" w:hAnsi="Times New Roman"/>
           <w:u w:val="single"/>
         </w:rPr>
-        <w:t xml:space="preserve">‘hgphase.dat’ </w:t>
-      </w:r>
-      <w:proofErr w:type="spellStart"/>
+        <w:t xml:space="preserve">‘hgphase.dat’ etc) </w:t>
+      </w:r>
       <w:r>
         <w:rPr>
           <w:rFonts w:ascii="Times New Roman" w:hAnsi="Times New Roman"/>
           <w:u w:val="single"/>
         </w:rPr>
-        <w:t>etc</w:t>
-      </w:r>
-      <w:proofErr w:type="spellEnd"/>
+        <w:t xml:space="preserve">should be in the </w:t>
+      </w:r>
+      <w:proofErr w:type="spellStart"/>
       <w:r>
         <w:rPr>
           <w:rFonts w:ascii="Times New Roman" w:hAnsi="Times New Roman"/>
           <w:u w:val="single"/>
         </w:rPr>
-        <w:t xml:space="preserve">) </w:t>
-      </w:r>
+        <w:t>wavespace</w:t>
+      </w:r>
+      <w:proofErr w:type="spellEnd"/>
       <w:r>
         <w:rPr>
           <w:rFonts w:ascii="Times New Roman" w:hAnsi="Times New Roman"/>
           <w:u w:val="single"/>
         </w:rPr>
-        <w:t xml:space="preserve">should be in the </w:t>
-      </w:r>
-      <w:proofErr w:type="spellStart"/>
+        <w:t xml:space="preserve"> specified by ISPACE.</w:t>
+      </w:r>
+    </w:p>
+    <w:p>
+      <w:pPr>
+        <w:jc w:val="both"/>
+        <w:rPr>
+          <w:rFonts w:ascii="Times New Roman" w:hAnsi="Times New Roman"/>
+        </w:rPr>
+      </w:pPr>
+    </w:p>
+    <w:p>
+      <w:pPr>
+        <w:jc w:val="both"/>
+        <w:rPr>
+          <w:rFonts w:ascii="Times New Roman" w:hAnsi="Times New Roman"/>
+        </w:rPr>
+      </w:pPr>
+      <w:r>
+        <w:rPr>
+          <w:rFonts w:ascii="Times New Roman" w:hAnsi="Times New Roman"/>
+        </w:rPr>
+        <w:t xml:space="preserve">ISCAT = 1 indicates whether a multiple scattering calculation is required. If ISCAT = 0, then a thermal emission calculation (with addition of ground radiance for non-giant planets) is assumed. </w:t>
+      </w:r>
       <w:r>
         <w:rPr>
           <w:rFonts w:ascii="Times New Roman" w:hAnsi="Times New Roman"/>
           <w:u w:val="single"/>
         </w:rPr>
-        <w:t>wavespace</w:t>
-      </w:r>
-      <w:proofErr w:type="spellEnd"/>
-      <w:r>
-        <w:rPr>
-          <w:rFonts w:ascii="Times New Roman" w:hAnsi="Times New Roman"/>
+        <w:t xml:space="preserve">For scattering calculations the non-gradient forward model is used. </w:t>
+      </w:r>
+      <w:r>
+        <w:rPr>
+          <w:rFonts w:ascii="Times New Roman" w:hAnsi="Times New Roman"/>
+        </w:rPr>
+        <w:t>(</w:t>
+      </w:r>
+      <w:r>
+        <w:rPr>
+          <w:rFonts w:ascii="Times New Roman" w:hAnsi="Times New Roman"/>
+          <w:i/>
+        </w:rPr>
+        <w:t>It was</w:t>
+      </w:r>
+      <w:r>
+        <w:rPr>
+          <w:rFonts w:ascii="Times New Roman" w:hAnsi="Times New Roman"/>
+          <w:i/>
+        </w:rPr>
+        <w:t xml:space="preserve"> originally</w:t>
+      </w:r>
+      <w:r>
+        <w:rPr>
+          <w:rFonts w:ascii="Times New Roman" w:hAnsi="Times New Roman"/>
+          <w:i/>
+        </w:rPr>
+        <w:t xml:space="preserve"> hoped to update the</w:t>
+      </w:r>
+      <w:r>
+        <w:rPr>
+          <w:rFonts w:ascii="Times New Roman" w:hAnsi="Times New Roman"/>
+          <w:i/>
+        </w:rPr>
+        <w:t xml:space="preserve"> ‘gradient’ method into the scattering code</w:t>
+      </w:r>
+      <w:r>
+        <w:rPr>
+          <w:rFonts w:ascii="Times New Roman" w:hAnsi="Times New Roman"/>
+          <w:i/>
+        </w:rPr>
+        <w:t>, but this turns out not to give any speed advantage</w:t>
+      </w:r>
+      <w:r>
+        <w:rPr>
+          <w:rFonts w:ascii="Times New Roman" w:hAnsi="Times New Roman"/>
+        </w:rPr>
+        <w:t>)</w:t>
+      </w:r>
+      <w:r>
+        <w:rPr>
+          <w:rFonts w:ascii="Times New Roman" w:hAnsi="Times New Roman"/>
+        </w:rPr>
+        <w:t xml:space="preserve">. </w:t>
+      </w:r>
+      <w:r>
+        <w:rPr>
+          <w:rFonts w:ascii="Times New Roman" w:hAnsi="Times New Roman"/>
+        </w:rPr>
+        <w:t xml:space="preserve">If ISCAT = 2, then the internal scattered radiation field is calculated first (required for limb-scattering calculations). </w:t>
+      </w:r>
+      <w:r>
+        <w:rPr>
+          <w:rFonts w:ascii="Times New Roman" w:hAnsi="Times New Roman"/>
+        </w:rPr>
+        <w:t xml:space="preserve">If ISCAT = 3, then a single scattering </w:t>
+      </w:r>
+      <w:r>
+        <w:rPr>
+          <w:rFonts w:ascii="Times New Roman" w:hAnsi="Times New Roman"/>
+        </w:rPr>
+        <w:t xml:space="preserve">plane-parallel atmosphere </w:t>
+      </w:r>
+      <w:r>
+        <w:rPr>
+          <w:rFonts w:ascii="Times New Roman" w:hAnsi="Times New Roman"/>
+        </w:rPr>
+        <w:t>calculation</w:t>
+      </w:r>
+      <w:r>
+        <w:rPr>
+          <w:rFonts w:ascii="Times New Roman" w:hAnsi="Times New Roman"/>
+        </w:rPr>
+        <w:t xml:space="preserve"> is performed</w:t>
+      </w:r>
+      <w:r>
+        <w:rPr>
+          <w:rFonts w:ascii="Times New Roman" w:hAnsi="Times New Roman"/>
+        </w:rPr>
+        <w:t>.</w:t>
+      </w:r>
+      <w:r>
+        <w:rPr>
+          <w:rFonts w:ascii="Times New Roman" w:hAnsi="Times New Roman"/>
+        </w:rPr>
+        <w:t xml:space="preserve"> If ISCAT = 4, then a single scattering spherical atmosphere calculation is performed.</w:t>
+      </w:r>
+    </w:p>
+    <w:p>
+      <w:pPr>
+        <w:jc w:val="both"/>
+        <w:rPr>
+          <w:rFonts w:ascii="Times New Roman" w:hAnsi="Times New Roman"/>
+        </w:rPr>
+      </w:pPr>
+    </w:p>
+    <w:p>
+      <w:pPr>
+        <w:jc w:val="both"/>
+        <w:rPr>
+          <w:rFonts w:ascii="Times New Roman" w:hAnsi="Times New Roman"/>
+        </w:rPr>
+      </w:pPr>
+      <w:r>
+        <w:rPr>
+          <w:rFonts w:ascii="Times New Roman" w:hAnsi="Times New Roman"/>
+        </w:rPr>
+        <w:t>ILBL = 0 indicates that a correlated-K calculation is required. ILBL=1</w:t>
+      </w:r>
+      <w:r>
+        <w:rPr>
+          <w:rFonts w:ascii="Times New Roman" w:hAnsi="Times New Roman"/>
+        </w:rPr>
+        <w:t>,2</w:t>
+      </w:r>
+      <w:r>
+        <w:rPr>
+          <w:rFonts w:ascii="Times New Roman" w:hAnsi="Times New Roman"/>
+        </w:rPr>
+        <w:t xml:space="preserve"> indicates a line-by-line calculation. T</w:t>
+      </w:r>
+      <w:r>
+        <w:rPr>
+          <w:rFonts w:ascii="Times New Roman" w:hAnsi="Times New Roman"/>
+          <w:b/>
           <w:u w:val="single"/>
         </w:rPr>
-        <w:t xml:space="preserve"> specified by ISPACE.</w:t>
-      </w:r>
-    </w:p>
-    <w:p>
-      <w:pPr>
-        <w:jc w:val="both"/>
-        <w:rPr>
-          <w:rFonts w:ascii="Times New Roman" w:hAnsi="Times New Roman"/>
-        </w:rPr>
-      </w:pPr>
-    </w:p>
-    <w:p>
-      <w:pPr>
-        <w:jc w:val="both"/>
-        <w:rPr>
-          <w:rFonts w:ascii="Times New Roman" w:hAnsi="Times New Roman"/>
-        </w:rPr>
-      </w:pPr>
-      <w:r>
-        <w:rPr>
-          <w:rFonts w:ascii="Times New Roman" w:hAnsi="Times New Roman"/>
-        </w:rPr>
-        <w:t xml:space="preserve">ISCAT = 1 indicates whether a multiple scattering calculation is required. If ISCAT = 0, then a thermal emission calculation (with addition of ground radiance for non-giant planets) is assumed. </w:t>
-      </w:r>
-      <w:r>
-        <w:rPr>
-          <w:rFonts w:ascii="Times New Roman" w:hAnsi="Times New Roman"/>
-          <w:u w:val="single"/>
-        </w:rPr>
-        <w:t xml:space="preserve">For scattering calculations the non-gradient forward model is used. </w:t>
-      </w:r>
-      <w:r>
-        <w:rPr>
-          <w:rFonts w:ascii="Times New Roman" w:hAnsi="Times New Roman"/>
-        </w:rPr>
-        <w:t>(</w:t>
-      </w:r>
-      <w:r>
-        <w:rPr>
-          <w:rFonts w:ascii="Times New Roman" w:hAnsi="Times New Roman"/>
-          <w:i/>
-        </w:rPr>
-        <w:t>It was</w:t>
-      </w:r>
-      <w:r>
-        <w:rPr>
-          <w:rFonts w:ascii="Times New Roman" w:hAnsi="Times New Roman"/>
-          <w:i/>
-        </w:rPr>
-        <w:t xml:space="preserve"> originally</w:t>
-      </w:r>
-      <w:r>
-        <w:rPr>
-          <w:rFonts w:ascii="Times New Roman" w:hAnsi="Times New Roman"/>
-          <w:i/>
-        </w:rPr>
-        <w:t xml:space="preserve"> hoped to update the</w:t>
-      </w:r>
-      <w:r>
-        <w:rPr>
-          <w:rFonts w:ascii="Times New Roman" w:hAnsi="Times New Roman"/>
-          <w:i/>
-        </w:rPr>
-        <w:t xml:space="preserve"> ‘gradient’ method into the scattering code</w:t>
-      </w:r>
-      <w:r>
-        <w:rPr>
-          <w:rFonts w:ascii="Times New Roman" w:hAnsi="Times New Roman"/>
-          <w:i/>
-        </w:rPr>
-        <w:t>, but this turns out not to give any speed advantage</w:t>
-      </w:r>
-      <w:r>
-        <w:rPr>
-          <w:rFonts w:ascii="Times New Roman" w:hAnsi="Times New Roman"/>
-        </w:rPr>
-        <w:t>)</w:t>
-      </w:r>
-      <w:r>
-        <w:rPr>
-          <w:rFonts w:ascii="Times New Roman" w:hAnsi="Times New Roman"/>
-        </w:rPr>
-        <w:t xml:space="preserve">. </w:t>
-      </w:r>
-      <w:r>
-        <w:rPr>
-          <w:rFonts w:ascii="Times New Roman" w:hAnsi="Times New Roman"/>
-        </w:rPr>
-        <w:t xml:space="preserve">If ISCAT = 2, then the internal scattered radiation field is calculated first (required for limb-scattering calculations). </w:t>
-      </w:r>
-      <w:r>
-        <w:rPr>
-          <w:rFonts w:ascii="Times New Roman" w:hAnsi="Times New Roman"/>
-        </w:rPr>
-        <w:t xml:space="preserve">If ISCAT = 3, then a single scattering </w:t>
-      </w:r>
-      <w:r>
-        <w:rPr>
-          <w:rFonts w:ascii="Times New Roman" w:hAnsi="Times New Roman"/>
-        </w:rPr>
-        <w:t xml:space="preserve">plane-parallel atmosphere </w:t>
-      </w:r>
-      <w:r>
-        <w:rPr>
-          <w:rFonts w:ascii="Times New Roman" w:hAnsi="Times New Roman"/>
-        </w:rPr>
-        <w:t>calculation</w:t>
-      </w:r>
-      <w:r>
-        <w:rPr>
-          <w:rFonts w:ascii="Times New Roman" w:hAnsi="Times New Roman"/>
-        </w:rPr>
-        <w:t xml:space="preserve"> is performed</w:t>
+        <w:t>his is an important change from previous versions</w:t>
       </w:r>
       <w:r>
         <w:rPr>
@@ -19613,96 +19798,42 @@
         <w:rPr>
           <w:rFonts w:ascii="Times New Roman" w:hAnsi="Times New Roman"/>
         </w:rPr>
-        <w:t xml:space="preserve"> If ISCAT = 4, then a single scattering spherical atmosphere calculation is performed.</w:t>
-      </w:r>
-    </w:p>
-    <w:p>
-      <w:pPr>
-        <w:jc w:val="both"/>
-        <w:rPr>
-          <w:rFonts w:ascii="Times New Roman" w:hAnsi="Times New Roman"/>
-        </w:rPr>
-      </w:pPr>
-    </w:p>
-    <w:p>
-      <w:pPr>
-        <w:jc w:val="both"/>
-        <w:rPr>
-          <w:rFonts w:ascii="Times New Roman" w:hAnsi="Times New Roman"/>
-        </w:rPr>
-      </w:pPr>
-      <w:r>
-        <w:rPr>
-          <w:rFonts w:ascii="Times New Roman" w:hAnsi="Times New Roman"/>
-        </w:rPr>
-        <w:t>ILBL = 0 indicates that a correlated-K calculation is required. ILBL=1</w:t>
-      </w:r>
-      <w:r>
-        <w:rPr>
-          <w:rFonts w:ascii="Times New Roman" w:hAnsi="Times New Roman"/>
-        </w:rPr>
-        <w:t>,2</w:t>
-      </w:r>
-      <w:r>
-        <w:rPr>
-          <w:rFonts w:ascii="Times New Roman" w:hAnsi="Times New Roman"/>
-        </w:rPr>
-        <w:t xml:space="preserve"> indicates a line-by-line calculation. T</w:t>
-      </w:r>
-      <w:r>
-        <w:rPr>
-          <w:rFonts w:ascii="Times New Roman" w:hAnsi="Times New Roman"/>
-          <w:b/>
-          <w:u w:val="single"/>
-        </w:rPr>
-        <w:t>his is an important change from previous versions</w:t>
-      </w:r>
+        <w:t xml:space="preserve"> Note that for </w:t>
+      </w:r>
+      <w:proofErr w:type="spellStart"/>
+      <w:r>
+        <w:rPr>
+          <w:rFonts w:ascii="Times New Roman" w:hAnsi="Times New Roman"/>
+        </w:rPr>
+        <w:t>NemesisPT</w:t>
+      </w:r>
+      <w:proofErr w:type="spellEnd"/>
+      <w:r>
+        <w:rPr>
+          <w:rFonts w:ascii="Times New Roman" w:hAnsi="Times New Roman"/>
+        </w:rPr>
+        <w:t>, this third integer actually sets INUMERIC, which determines whether the code calculates the functional derivatives using implicit differentiation or numerically.</w:t>
+      </w:r>
+      <w:r>
+        <w:rPr>
+          <w:rFonts w:ascii="Times New Roman" w:hAnsi="Times New Roman"/>
+        </w:rPr>
+        <w:t xml:space="preserve"> ILBL=1 indicates a line-by-line calculation from scratch, while ILBL=2 indicates a line-by-line calculation using pre-tabulated monochromatic absorption look-up tables, calculated with the program </w:t>
+      </w:r>
+      <w:proofErr w:type="spellStart"/>
+      <w:r>
+        <w:rPr>
+          <w:rFonts w:ascii="Times New Roman" w:hAnsi="Times New Roman"/>
+        </w:rPr>
+        <w:t>Calc_lbltable</w:t>
+      </w:r>
+      <w:proofErr w:type="spellEnd"/>
       <w:r>
         <w:rPr>
           <w:rFonts w:ascii="Times New Roman" w:hAnsi="Times New Roman"/>
         </w:rPr>
         <w:t>.</w:t>
       </w:r>
-      <w:r>
-        <w:rPr>
-          <w:rFonts w:ascii="Times New Roman" w:hAnsi="Times New Roman"/>
-        </w:rPr>
-        <w:t xml:space="preserve"> Note that for </w:t>
-      </w:r>
-      <w:proofErr w:type="spellStart"/>
-      <w:r>
-        <w:rPr>
-          <w:rFonts w:ascii="Times New Roman" w:hAnsi="Times New Roman"/>
-        </w:rPr>
-        <w:t>NemesisPT</w:t>
-      </w:r>
-      <w:proofErr w:type="spellEnd"/>
-      <w:r>
-        <w:rPr>
-          <w:rFonts w:ascii="Times New Roman" w:hAnsi="Times New Roman"/>
-        </w:rPr>
-        <w:t>, this third integer actually sets INUMERIC, which determines whether the code calculates the functional derivatives using implicit differentiation or numerically.</w:t>
-      </w:r>
-      <w:r>
-        <w:rPr>
-          <w:rFonts w:ascii="Times New Roman" w:hAnsi="Times New Roman"/>
-        </w:rPr>
-        <w:t xml:space="preserve"> ILBL=1 indicates a line-by-line calculation from scratch, while ILBL=2 indicates a line-by-line calculation using pre-tabulated monochromatic absorption look-up tables, calculated with the program </w:t>
-      </w:r>
-      <w:proofErr w:type="spellStart"/>
-      <w:r>
-        <w:rPr>
-          <w:rFonts w:ascii="Times New Roman" w:hAnsi="Times New Roman"/>
-        </w:rPr>
-        <w:t>Calc_lbltable</w:t>
-      </w:r>
-      <w:proofErr w:type="spellEnd"/>
-      <w:r>
-        <w:rPr>
-          <w:rFonts w:ascii="Times New Roman" w:hAnsi="Times New Roman"/>
-        </w:rPr>
-        <w:t>.</w:t>
-      </w:r>
     </w:p>
     <w:p>
       <w:pPr>
@@ -19823,7 +19954,6 @@
         <w:rPr>
           <w:rFonts w:ascii="Times New Roman" w:hAnsi="Times New Roman"/>
         </w:rPr>
-        <w:lastRenderedPageBreak/>
         <w:t>NSPEC is the total number of retrievals to perform (for measurements contained in the &lt;runname.spx&gt; file. IOFF is the index of the first spectrum to fit. For example, the &lt;runname.spx&gt; file may contain two sets of observations and you only want to retrieve the second, in which case, IOFF = 2, and NSPEC = 1.</w:t>
       </w:r>
     </w:p>
@@ -19927,21 +20057,7 @@
         <w:rPr>
           <w:rFonts w:ascii="Times New Roman" w:hAnsi="Times New Roman"/>
         </w:rPr>
-        <w:t>&gt;.raw to &lt;</w:t>
-      </w:r>
-      <w:proofErr w:type="spellStart"/>
-      <w:r>
-        <w:rPr>
-          <w:rFonts w:ascii="Times New Roman" w:hAnsi="Times New Roman"/>
-        </w:rPr>
-        <w:t>runname.pre</w:t>
-      </w:r>
-      <w:proofErr w:type="spellEnd"/>
-      <w:r>
-        <w:rPr>
-          <w:rFonts w:ascii="Times New Roman" w:hAnsi="Times New Roman"/>
-        </w:rPr>
-        <w:t xml:space="preserve">&gt;) </w:t>
+        <w:t xml:space="preserve">&gt;.raw to &lt;runname.pre&gt;) </w:t>
       </w:r>
       <w:r>
         <w:rPr>
@@ -20017,7 +20133,21 @@
         <w:rPr>
           <w:rFonts w:ascii="Times New Roman" w:hAnsi="Times New Roman"/>
         </w:rPr>
-        <w:t xml:space="preserve"> is the Jacobian for that constituent calculated for the new wavelength array specified by the current measurement .</w:t>
+        <w:t xml:space="preserve"> is the </w:t>
+      </w:r>
+      <w:proofErr w:type="spellStart"/>
+      <w:r>
+        <w:rPr>
+          <w:rFonts w:ascii="Times New Roman" w:hAnsi="Times New Roman"/>
+        </w:rPr>
+        <w:t>Jacobian</w:t>
+      </w:r>
+      <w:proofErr w:type="spellEnd"/>
+      <w:r>
+        <w:rPr>
+          <w:rFonts w:ascii="Times New Roman" w:hAnsi="Times New Roman"/>
+        </w:rPr>
+        <w:t xml:space="preserve"> for that constituent calculated for the new wavelength array specified by the current measurement .</w:t>
       </w:r>
       <w:proofErr w:type="spellStart"/>
       <w:r>
@@ -20185,6 +20315,100 @@
         </w:rPr>
         <w:t>IFORM defines the unit of the calculated spectrum and is defined in Section 0.3.</w:t>
       </w:r>
+      <w:r>
+        <w:rPr>
+          <w:rFonts w:ascii="Times New Roman" w:hAnsi="Times New Roman"/>
+        </w:rPr>
+        <w:t xml:space="preserve"> The default value is equal to 0.</w:t>
+      </w:r>
+    </w:p>
+    <w:p>
+      <w:pPr>
+        <w:jc w:val="both"/>
+        <w:rPr>
+          <w:rFonts w:ascii="Times New Roman" w:hAnsi="Times New Roman"/>
+        </w:rPr>
+      </w:pPr>
+    </w:p>
+    <w:p>
+      <w:pPr>
+        <w:jc w:val="both"/>
+        <w:rPr>
+          <w:rFonts w:ascii="Times New Roman" w:hAnsi="Times New Roman"/>
+        </w:rPr>
+      </w:pPr>
+      <w:r>
+        <w:rPr>
+          <w:rFonts w:ascii="Times New Roman" w:hAnsi="Times New Roman"/>
+        </w:rPr>
+        <w:t>PERCBOOL defines whether the data in ENAME is given as a systematic offset in radiance values regardless on the brightness of the spectrum, or if it is given as a percentage error on the radiance of the observed spectrum. If PERCBOOL is not specified, the former is assumed, other</w:t>
+      </w:r>
+      <w:r>
+        <w:rPr>
+          <w:rFonts w:ascii="Times New Roman" w:hAnsi="Times New Roman"/>
+        </w:rPr>
+        <w:t>wise PERCBOOL must</w:t>
+      </w:r>
+      <w:r>
+        <w:rPr>
+          <w:rFonts w:ascii="Times New Roman" w:hAnsi="Times New Roman"/>
+        </w:rPr>
+        <w:t xml:space="preserve"> be set to </w:t>
+      </w:r>
+      <w:r>
+        <w:rPr>
+          <w:rFonts w:ascii="Times New Roman" w:hAnsi="Times New Roman"/>
+          <w:i/>
+        </w:rPr>
+        <w:t>.true</w:t>
+      </w:r>
+      <w:proofErr w:type="gramStart"/>
+      <w:r>
+        <w:rPr>
+          <w:rFonts w:ascii="Times New Roman" w:hAnsi="Times New Roman"/>
+          <w:i/>
+        </w:rPr>
+        <w:t>.</w:t>
+      </w:r>
+      <w:r>
+        <w:rPr>
+          <w:rFonts w:ascii="Times New Roman" w:hAnsi="Times New Roman"/>
+        </w:rPr>
+        <w:t>.</w:t>
+      </w:r>
+      <w:proofErr w:type="gramEnd"/>
+      <w:r>
+        <w:rPr>
+          <w:rFonts w:ascii="Times New Roman" w:hAnsi="Times New Roman"/>
+        </w:rPr>
+        <w:t xml:space="preserve"> Note that if PERCBOOL is explicitly specified in the .</w:t>
+      </w:r>
+      <w:proofErr w:type="spellStart"/>
+      <w:r>
+        <w:rPr>
+          <w:rFonts w:ascii="Times New Roman" w:hAnsi="Times New Roman"/>
+        </w:rPr>
+        <w:t>inp</w:t>
+      </w:r>
+      <w:proofErr w:type="spellEnd"/>
+      <w:r>
+        <w:rPr>
+          <w:rFonts w:ascii="Times New Roman" w:hAnsi="Times New Roman"/>
+        </w:rPr>
+        <w:t xml:space="preserve"> file, </w:t>
+      </w:r>
+      <w:r>
+        <w:rPr>
+          <w:rFonts w:ascii="Times New Roman" w:hAnsi="Times New Roman"/>
+        </w:rPr>
+        <w:t xml:space="preserve">then </w:t>
+      </w:r>
+      <w:r>
+        <w:rPr>
+          <w:rFonts w:ascii="Times New Roman" w:hAnsi="Times New Roman"/>
+        </w:rPr>
+        <w:t>IFORM cannot be omitted even if it is set to the default value.</w:t>
+      </w:r>
     </w:p>
     <w:p>
       <w:pPr>
@@ -20260,6 +20484,7 @@
         <w:rPr>
           <w:rFonts w:ascii="Times New Roman" w:hAnsi="Times New Roman"/>
         </w:rPr>
+        <w:lastRenderedPageBreak/>
         <w:t>This file contains the spectrum to be fitted together with FOV averaging details. It has a similar format to its .</w:t>
       </w:r>
       <w:proofErr w:type="spellStart"/>
@@ -20367,7 +20592,6 @@
         <w:rPr>
           <w:rFonts w:ascii="Times New Roman" w:hAnsi="Times New Roman"/>
         </w:rPr>
-        <w:lastRenderedPageBreak/>
         <w:t>…</w:t>
       </w:r>
     </w:p>
@@ -20389,30 +20613,42 @@
       <w:pPr>
         <w:rPr>
           <w:rFonts w:ascii="Times New Roman" w:hAnsi="Times New Roman"/>
-          <w:lang w:val="fr-CA"/>
-        </w:rPr>
-      </w:pPr>
-      <w:r>
-        <w:rPr>
-          <w:rFonts w:ascii="Times New Roman" w:hAnsi="Times New Roman"/>
-          <w:lang w:val="fr-CA"/>
-        </w:rPr>
-        <w:t>VCONV(1,1), Y(1,1), ERR(1,1)</w:t>
-      </w:r>
-    </w:p>
-    <w:p>
-      <w:pPr>
-        <w:rPr>
-          <w:rFonts w:ascii="Times New Roman" w:hAnsi="Times New Roman"/>
-          <w:lang w:val="fr-CA"/>
-        </w:rPr>
-      </w:pPr>
-      <w:r>
-        <w:rPr>
-          <w:rFonts w:ascii="Times New Roman" w:hAnsi="Times New Roman"/>
-          <w:lang w:val="fr-CA"/>
-        </w:rPr>
-        <w:t>VCONV(1,2), Y(1,2), ERR(1,2)</w:t>
+        </w:rPr>
+      </w:pPr>
+      <w:proofErr w:type="gramStart"/>
+      <w:r>
+        <w:rPr>
+          <w:rFonts w:ascii="Times New Roman" w:hAnsi="Times New Roman"/>
+        </w:rPr>
+        <w:t>VCONV(</w:t>
+      </w:r>
+      <w:proofErr w:type="gramEnd"/>
+      <w:r>
+        <w:rPr>
+          <w:rFonts w:ascii="Times New Roman" w:hAnsi="Times New Roman"/>
+        </w:rPr>
+        <w:t>1,1), Y(1,1), ERR(1,1)</w:t>
+      </w:r>
+    </w:p>
+    <w:p>
+      <w:pPr>
+        <w:rPr>
+          <w:rFonts w:ascii="Times New Roman" w:hAnsi="Times New Roman"/>
+        </w:rPr>
+      </w:pPr>
+      <w:proofErr w:type="gramStart"/>
+      <w:r>
+        <w:rPr>
+          <w:rFonts w:ascii="Times New Roman" w:hAnsi="Times New Roman"/>
+        </w:rPr>
+        <w:t>VCONV(</w:t>
+      </w:r>
+      <w:proofErr w:type="gramEnd"/>
+      <w:r>
+        <w:rPr>
+          <w:rFonts w:ascii="Times New Roman" w:hAnsi="Times New Roman"/>
+        </w:rPr>
+        <w:t>1,2), Y(1,2), ERR(1,2)</w:t>
       </w:r>
     </w:p>
     <w:p>
@@ -20435,6 +20671,7 @@
           <w:lang w:val="fr-FR"/>
         </w:rPr>
       </w:pPr>
+      <w:proofErr w:type="gramStart"/>
       <w:r>
         <w:rPr>
           <w:rFonts w:ascii="Times New Roman" w:hAnsi="Times New Roman"/>
@@ -20442,13 +20679,168 @@
         </w:rPr>
         <w:t>VCONV(</w:t>
       </w:r>
+      <w:proofErr w:type="gramEnd"/>
+      <w:r>
+        <w:rPr>
+          <w:rFonts w:ascii="Times New Roman" w:hAnsi="Times New Roman"/>
+          <w:lang w:val="fr-FR"/>
+        </w:rPr>
+        <w:t>1,NCONV), Y(1,NCONV), ERR(1,NCONV)</w:t>
+      </w:r>
+    </w:p>
+    <w:p>
+      <w:pPr>
+        <w:rPr>
+          <w:rFonts w:ascii="Times New Roman" w:hAnsi="Times New Roman"/>
+        </w:rPr>
+      </w:pPr>
       <w:proofErr w:type="gramStart"/>
       <w:r>
         <w:rPr>
           <w:rFonts w:ascii="Times New Roman" w:hAnsi="Times New Roman"/>
+        </w:rPr>
+        <w:t>NCONV(</w:t>
+      </w:r>
+      <w:proofErr w:type="gramEnd"/>
+      <w:r>
+        <w:rPr>
+          <w:rFonts w:ascii="Times New Roman" w:hAnsi="Times New Roman"/>
+        </w:rPr>
+        <w:t>2)</w:t>
+      </w:r>
+    </w:p>
+    <w:p>
+      <w:pPr>
+        <w:rPr>
+          <w:rFonts w:ascii="Times New Roman" w:hAnsi="Times New Roman"/>
+        </w:rPr>
+      </w:pPr>
+      <w:proofErr w:type="gramStart"/>
+      <w:r>
+        <w:rPr>
+          <w:rFonts w:ascii="Times New Roman" w:hAnsi="Times New Roman"/>
+        </w:rPr>
+        <w:t>NAV(</w:t>
+      </w:r>
+      <w:proofErr w:type="gramEnd"/>
+      <w:r>
+        <w:rPr>
+          <w:rFonts w:ascii="Times New Roman" w:hAnsi="Times New Roman"/>
+        </w:rPr>
+        <w:t>2)</w:t>
+      </w:r>
+    </w:p>
+    <w:p>
+      <w:pPr>
+        <w:ind w:left="567" w:hanging="567"/>
+        <w:rPr>
+          <w:rFonts w:ascii="Times New Roman" w:hAnsi="Times New Roman"/>
+        </w:rPr>
+      </w:pPr>
+      <w:r>
+        <w:rPr>
+          <w:rFonts w:ascii="Times New Roman" w:hAnsi="Times New Roman"/>
+        </w:rPr>
+        <w:t>FLAT(2,I), FLON(2,I), SOL_ ANG(2,I), EMISS_ANG(2,I), AZI_ANG(2,I), WGEOM(2,I)</w:t>
+      </w:r>
+    </w:p>
+    <w:p>
+      <w:pPr>
+        <w:ind w:left="567" w:hanging="567"/>
+        <w:rPr>
+          <w:rFonts w:ascii="Times New Roman" w:hAnsi="Times New Roman"/>
+        </w:rPr>
+      </w:pPr>
+      <w:r>
+        <w:rPr>
+          <w:rFonts w:ascii="Times New Roman" w:hAnsi="Times New Roman"/>
+        </w:rPr>
+        <w:t>…</w:t>
+      </w:r>
+    </w:p>
+    <w:p>
+      <w:pPr>
+        <w:ind w:left="567" w:hanging="567"/>
+        <w:rPr>
+          <w:rFonts w:ascii="Times New Roman" w:hAnsi="Times New Roman"/>
+        </w:rPr>
+      </w:pPr>
+      <w:r>
+        <w:rPr>
+          <w:rFonts w:ascii="Times New Roman" w:hAnsi="Times New Roman"/>
+        </w:rPr>
+        <w:t>FLAT(2,NAV(2)), FLON(2,NAV(2)), SOL_ ANG(2,NAV(2)), EMISS_ANG(2,NAV(2)), AZI_ANG(2,NAV(2)), WGEOM(2,NAV(2))</w:t>
+      </w:r>
+    </w:p>
+    <w:p>
+      <w:pPr>
+        <w:rPr>
+          <w:rFonts w:ascii="Times New Roman" w:hAnsi="Times New Roman"/>
+        </w:rPr>
+      </w:pPr>
+      <w:proofErr w:type="gramStart"/>
+      <w:r>
+        <w:rPr>
+          <w:rFonts w:ascii="Times New Roman" w:hAnsi="Times New Roman"/>
+        </w:rPr>
+        <w:t>VCONV(</w:t>
+      </w:r>
+      <w:proofErr w:type="gramEnd"/>
+      <w:r>
+        <w:rPr>
+          <w:rFonts w:ascii="Times New Roman" w:hAnsi="Times New Roman"/>
+        </w:rPr>
+        <w:t>2,1), Y(2,1), ERR(2,1)</w:t>
+      </w:r>
+    </w:p>
+    <w:p>
+      <w:pPr>
+        <w:rPr>
+          <w:rFonts w:ascii="Times New Roman" w:hAnsi="Times New Roman"/>
+        </w:rPr>
+      </w:pPr>
+      <w:proofErr w:type="gramStart"/>
+      <w:r>
+        <w:rPr>
+          <w:rFonts w:ascii="Times New Roman" w:hAnsi="Times New Roman"/>
+        </w:rPr>
+        <w:t>VCONV(</w:t>
+      </w:r>
+      <w:proofErr w:type="gramEnd"/>
+      <w:r>
+        <w:rPr>
+          <w:rFonts w:ascii="Times New Roman" w:hAnsi="Times New Roman"/>
+        </w:rPr>
+        <w:t>2,2), Y(2,2), ERR(2,2)</w:t>
+      </w:r>
+    </w:p>
+    <w:p>
+      <w:pPr>
+        <w:rPr>
+          <w:rFonts w:ascii="Times New Roman" w:hAnsi="Times New Roman"/>
+        </w:rPr>
+      </w:pPr>
+      <w:r>
+        <w:rPr>
+          <w:rFonts w:ascii="Times New Roman" w:hAnsi="Times New Roman"/>
+        </w:rPr>
+        <w:t>…</w:t>
+      </w:r>
+    </w:p>
+    <w:p>
+      <w:pPr>
+        <w:rPr>
+          <w:rFonts w:ascii="Times New Roman" w:hAnsi="Times New Roman"/>
           <w:lang w:val="fr-FR"/>
         </w:rPr>
-        <w:t>1,NCONV</w:t>
+      </w:pPr>
+      <w:proofErr w:type="gramStart"/>
+      <w:r>
+        <w:rPr>
+          <w:rFonts w:ascii="Times New Roman" w:hAnsi="Times New Roman"/>
+          <w:lang w:val="fr-FR"/>
+        </w:rPr>
+        <w:t>VCONV(</w:t>
       </w:r>
       <w:proofErr w:type="gramEnd"/>
       <w:r>
@@ -20456,165 +20848,7 @@
           <w:rFonts w:ascii="Times New Roman" w:hAnsi="Times New Roman"/>
           <w:lang w:val="fr-FR"/>
         </w:rPr>
-        <w:t>), Y(1,NCONV), ERR(1,NCONV)</w:t>
-      </w:r>
-    </w:p>
-    <w:p>
-      <w:pPr>
-        <w:rPr>
-          <w:rFonts w:ascii="Times New Roman" w:hAnsi="Times New Roman"/>
-        </w:rPr>
-      </w:pPr>
-      <w:proofErr w:type="gramStart"/>
-      <w:r>
-        <w:rPr>
-          <w:rFonts w:ascii="Times New Roman" w:hAnsi="Times New Roman"/>
-        </w:rPr>
-        <w:t>NCONV(</w:t>
-      </w:r>
-      <w:proofErr w:type="gramEnd"/>
-      <w:r>
-        <w:rPr>
-          <w:rFonts w:ascii="Times New Roman" w:hAnsi="Times New Roman"/>
-        </w:rPr>
-        <w:t>2)</w:t>
-      </w:r>
-    </w:p>
-    <w:p>
-      <w:pPr>
-        <w:rPr>
-          <w:rFonts w:ascii="Times New Roman" w:hAnsi="Times New Roman"/>
-        </w:rPr>
-      </w:pPr>
-      <w:proofErr w:type="gramStart"/>
-      <w:r>
-        <w:rPr>
-          <w:rFonts w:ascii="Times New Roman" w:hAnsi="Times New Roman"/>
-        </w:rPr>
-        <w:t>NAV(</w:t>
-      </w:r>
-      <w:proofErr w:type="gramEnd"/>
-      <w:r>
-        <w:rPr>
-          <w:rFonts w:ascii="Times New Roman" w:hAnsi="Times New Roman"/>
-        </w:rPr>
-        <w:t>2)</w:t>
-      </w:r>
-    </w:p>
-    <w:p>
-      <w:pPr>
-        <w:ind w:left="567" w:hanging="567"/>
-        <w:rPr>
-          <w:rFonts w:ascii="Times New Roman" w:hAnsi="Times New Roman"/>
-        </w:rPr>
-      </w:pPr>
-      <w:r>
-        <w:rPr>
-          <w:rFonts w:ascii="Times New Roman" w:hAnsi="Times New Roman"/>
-        </w:rPr>
-        <w:t>FLAT(2,I), FLON(2,I), SOL_ ANG(2,I), EMISS_ANG(2,I), AZI_ANG(2,I), WGEOM(2,I)</w:t>
-      </w:r>
-    </w:p>
-    <w:p>
-      <w:pPr>
-        <w:ind w:left="567" w:hanging="567"/>
-        <w:rPr>
-          <w:rFonts w:ascii="Times New Roman" w:hAnsi="Times New Roman"/>
-        </w:rPr>
-      </w:pPr>
-      <w:r>
-        <w:rPr>
-          <w:rFonts w:ascii="Times New Roman" w:hAnsi="Times New Roman"/>
-        </w:rPr>
-        <w:t>…</w:t>
-      </w:r>
-    </w:p>
-    <w:p>
-      <w:pPr>
-        <w:ind w:left="567" w:hanging="567"/>
-        <w:rPr>
-          <w:rFonts w:ascii="Times New Roman" w:hAnsi="Times New Roman"/>
-        </w:rPr>
-      </w:pPr>
-      <w:r>
-        <w:rPr>
-          <w:rFonts w:ascii="Times New Roman" w:hAnsi="Times New Roman"/>
-        </w:rPr>
-        <w:t>FLAT(2,NAV(2)), FLON(2,NAV(2)), SOL_ ANG(2,NAV(2)), EMISS_ANG(2,NAV(2)), AZI_ANG(2,NAV(2)), WGEOM(2,NAV(2))</w:t>
-      </w:r>
-    </w:p>
-    <w:p>
-      <w:pPr>
-        <w:rPr>
-          <w:rFonts w:ascii="Times New Roman" w:hAnsi="Times New Roman"/>
-          <w:lang w:val="fr-CA"/>
-        </w:rPr>
-      </w:pPr>
-      <w:r>
-        <w:rPr>
-          <w:rFonts w:ascii="Times New Roman" w:hAnsi="Times New Roman"/>
-          <w:lang w:val="fr-CA"/>
-        </w:rPr>
-        <w:t>VCONV(2,1), Y(2,1), ERR(2,1)</w:t>
-      </w:r>
-    </w:p>
-    <w:p>
-      <w:pPr>
-        <w:rPr>
-          <w:rFonts w:ascii="Times New Roman" w:hAnsi="Times New Roman"/>
-          <w:lang w:val="fr-CA"/>
-        </w:rPr>
-      </w:pPr>
-      <w:r>
-        <w:rPr>
-          <w:rFonts w:ascii="Times New Roman" w:hAnsi="Times New Roman"/>
-          <w:lang w:val="fr-CA"/>
-        </w:rPr>
-        <w:t>VCONV(2,2), Y(2,2), ERR(2,2)</w:t>
-      </w:r>
-    </w:p>
-    <w:p>
-      <w:pPr>
-        <w:rPr>
-          <w:rFonts w:ascii="Times New Roman" w:hAnsi="Times New Roman"/>
-        </w:rPr>
-      </w:pPr>
-      <w:r>
-        <w:rPr>
-          <w:rFonts w:ascii="Times New Roman" w:hAnsi="Times New Roman"/>
-        </w:rPr>
-        <w:t>…</w:t>
-      </w:r>
-    </w:p>
-    <w:p>
-      <w:pPr>
-        <w:rPr>
-          <w:rFonts w:ascii="Times New Roman" w:hAnsi="Times New Roman"/>
-          <w:lang w:val="fr-FR"/>
-        </w:rPr>
-      </w:pPr>
-      <w:r>
-        <w:rPr>
-          <w:rFonts w:ascii="Times New Roman" w:hAnsi="Times New Roman"/>
-          <w:lang w:val="fr-FR"/>
-        </w:rPr>
-        <w:t>VCONV(</w:t>
-      </w:r>
-      <w:proofErr w:type="gramStart"/>
-      <w:r>
-        <w:rPr>
-          <w:rFonts w:ascii="Times New Roman" w:hAnsi="Times New Roman"/>
-          <w:lang w:val="fr-FR"/>
-        </w:rPr>
-        <w:t>2,NCONV</w:t>
-      </w:r>
-      <w:proofErr w:type="gramEnd"/>
-      <w:r>
-        <w:rPr>
-          <w:rFonts w:ascii="Times New Roman" w:hAnsi="Times New Roman"/>
-          <w:lang w:val="fr-FR"/>
-        </w:rPr>
-        <w:t>), Y(2,NCONV), ERR(2,NCONV)</w:t>
+        <w:t>2,NCONV), Y(2,NCONV), ERR(2,NCONV)</w:t>
       </w:r>
     </w:p>
     <w:p>
@@ -20726,7 +20960,21 @@
         <w:rPr>
           <w:rFonts w:ascii="Times New Roman" w:hAnsi="Times New Roman"/>
         </w:rPr>
-        <w:t xml:space="preserve">&gt;.fil file must also be present which contains the channel filter functions. The format of this file is straightforward and is best explained by looking at the subroutine </w:t>
+        <w:t>&gt;.</w:t>
+      </w:r>
+      <w:proofErr w:type="spellStart"/>
+      <w:r>
+        <w:rPr>
+          <w:rFonts w:ascii="Times New Roman" w:hAnsi="Times New Roman"/>
+        </w:rPr>
+        <w:t>fil</w:t>
+      </w:r>
+      <w:proofErr w:type="spellEnd"/>
+      <w:r>
+        <w:rPr>
+          <w:rFonts w:ascii="Times New Roman" w:hAnsi="Times New Roman"/>
+        </w:rPr>
+        <w:t xml:space="preserve"> file must also be present which contains the channel filter functions. The format of this file is straightforward and is best explained by looking at the subroutine </w:t>
       </w:r>
       <w:proofErr w:type="spellStart"/>
       <w:r>
@@ -20869,6 +21117,7 @@
         <w:rPr>
           <w:rFonts w:ascii="Times New Roman" w:hAnsi="Times New Roman"/>
         </w:rPr>
+        <w:lastRenderedPageBreak/>
         <w:t xml:space="preserve">NCONV </w:t>
       </w:r>
       <w:r>
@@ -20933,14 +21182,7 @@
         <w:rPr>
           <w:rFonts w:ascii="Times New Roman" w:hAnsi="Times New Roman"/>
         </w:rPr>
-        <w:t xml:space="preserve">. NAV specifies </w:t>
-      </w:r>
-      <w:r>
-        <w:rPr>
-          <w:rFonts w:ascii="Times New Roman" w:hAnsi="Times New Roman"/>
-        </w:rPr>
-        <w:lastRenderedPageBreak/>
-        <w:t xml:space="preserve">how many individual spectra need to be calculated and averaged to simulate the measured field-of-view-averaged spectrum. The next NAV lines contain the integration point latitudes (FLAT), longitudes (FLON), viewing angles (SOL_ANG, EMISS_ANG, AZI_ANG) and weights (WGEOM). The angle definitions are outlined in Figure 1. Following this, there then follows the actual measured wavelengths/wavenumbers, spectrum and errors (all of length NCONV) which are read in and put in total measurement vector </w:t>
+        <w:t xml:space="preserve">. NAV specifies how many individual spectra need to be calculated and averaged to simulate the measured field-of-view-averaged spectrum. The next NAV lines contain the integration point latitudes (FLAT), longitudes (FLON), viewing angles (SOL_ANG, EMISS_ANG, AZI_ANG) and weights (WGEOM). The angle definitions are outlined in Figure 1. Following this, there then follows the actual measured wavelengths/wavenumbers, spectrum and errors (all of length NCONV) which are read in and put in total measurement vector </w:t>
       </w:r>
       <w:r>
         <w:rPr>
@@ -20982,7 +21224,7 @@
           <w:noProof/>
           <w:lang w:val="en-US"/>
         </w:rPr>
-        <w:pict w14:anchorId="4AE4C1CE">
+        <w:pict>
           <v:group id="Group 3" o:spid="_x0000_s1026" style="width:369.9pt;height:221.9pt;mso-position-horizontal-relative:char;mso-position-vertical-relative:line" coordorigin="2526,5356" coordsize="7200,4320">
             <o:lock v:ext="edit" aspectratio="t"/>
             <v:rect id="AutoShape 2" o:spid="_x0000_s1027" style="position:absolute;left:2526;top:5356;width:7200;height:4320;visibility:visible" o:gfxdata="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" filled="f" stroked="f">
@@ -21006,7 +21248,7 @@
             <v:line id="Line 11" o:spid="_x0000_s1035" style="position:absolute;flip:y;visibility:visible" from="5869,7769" to="7279,8105" o:connectortype="straight" o:gfxdata="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">
               <v:stroke dashstyle="dash"/>
             </v:line>
-            <v:shapetype id="_x0000_t202" coordsize="21600,21600" o:spt="202" path="m0,0l0,21600,21600,21600,21600,0xe">
+            <v:shapetype id="_x0000_t202" coordsize="21600,21600" o:spt="202" path="m,l,21600r21600,l21600,xe">
               <v:stroke joinstyle="miter"/>
               <v:path gradientshapeok="t" o:connecttype="rect"/>
             </v:shapetype>
@@ -21033,7 +21275,7 @@
                 </w:txbxContent>
               </v:textbox>
             </v:shape>
-            <v:shape id="Freeform 15" o:spid="_x0000_s1037" style="position:absolute;left:5476;top:7416;width:413;height:141;visibility:visible;mso-wrap-style:square;v-text-anchor:top" coordsize="495,169" o:gfxdata="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" path="m0,169c28,141,52,111,90,94,133,75,186,75,225,49,252,31,280,6,315,4,375,,435,4,495,4e" filled="f">
+            <v:shape id="Freeform 15" o:spid="_x0000_s1037" style="position:absolute;left:5476;top:7416;width:413;height:141;visibility:visible;mso-wrap-style:square;v-text-anchor:top" coordsize="495,169" o:gfxdata="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" path="m,169c28,141,52,111,90,94,133,75,186,75,225,49,252,31,280,6,315,4v60,-4,120,,180,e" filled="f">
               <v:path arrowok="t" o:connecttype="custom" o:connectlocs="0,141;75,78;188,41;263,3;413,3" o:connectangles="0,0,0,0,0"/>
             </v:shape>
             <v:shape id="Text Box 16" o:spid="_x0000_s1038" type="#_x0000_t202" style="position:absolute;left:5002;top:6694;width:1200;height:588;visibility:visible" o:gfxdata="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" filled="f" stroked="f">
@@ -21059,7 +21301,7 @@
                 </w:txbxContent>
               </v:textbox>
             </v:shape>
-            <v:shape id="Freeform 17" o:spid="_x0000_s1039" style="position:absolute;left:5889;top:7212;width:577;height:270;visibility:visible;mso-wrap-style:square;v-text-anchor:top" coordsize="693,324" o:gfxdata="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" path="m0,24c198,33,303,,450,84,506,116,525,165,570,204,597,228,660,264,660,264,693,313,690,291,690,324e" filled="f">
+            <v:shape id="Freeform 17" o:spid="_x0000_s1039" style="position:absolute;left:5889;top:7212;width:577;height:270;visibility:visible;mso-wrap-style:square;v-text-anchor:top" coordsize="693,324" o:gfxdata="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" path="m,24c198,33,303,,450,84v56,32,75,81,120,120c597,228,660,264,660,264v33,49,30,27,30,60e" filled="f">
               <v:path arrowok="t" o:connecttype="custom" o:connectlocs="0,20;375,70;475,170;550,220;575,270" o:connectangles="0,0,0,0,0"/>
             </v:shape>
             <v:shape id="Text Box 18" o:spid="_x0000_s1040" type="#_x0000_t202" style="position:absolute;left:5926;top:6644;width:1113;height:588;visibility:visible" o:gfxdata="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" filled="f" stroked="f">
@@ -21154,7 +21396,9 @@
                 </w:txbxContent>
               </v:textbox>
             </v:shape>
-            <v:shape id="Arc 44" o:spid="_x0000_s1044" style="position:absolute;left:6426;top:7968;width:150;height:238;flip:y;visibility:visible" coordsize="21600,21600" o:gfxdata="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" path="m0,-1nfc11929,,21600,9670,21600,21600,21600,26194,20135,30668,17418,34373em0,-1nsc11929,,21600,9670,21600,21600,21600,26194,20135,30668,17418,34373l0,21600,,-1xe" filled="f">
+            <v:shape id="Arc 44" o:spid="_x0000_s1044" style="position:absolute;left:6426;top:7968;width:150;height:238;flip:y;visibility:visible" coordsize="21600,21600" o:spt="100" o:gfxdata="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" adj="0,,0" path="m,-1nfc11929,,21600,9670,21600,21600v,4594,-1465,9068,-4182,12773em,-1nsc11929,,21600,9670,21600,21600v,4594,-1465,9068,-4182,12773l,21600,,-1xe" filled="f">
+              <v:stroke joinstyle="round"/>
+              <v:formulas/>
               <v:path arrowok="t" o:extrusionok="f" o:connecttype="custom" o:connectlocs="0,0;121,238;0,150" o:connectangles="0,0,0"/>
             </v:shape>
             <w10:wrap type="none"/>
@@ -21268,6 +21512,7 @@
         <w:rPr>
           <w:rFonts w:ascii="Times New Roman" w:hAnsi="Times New Roman"/>
         </w:rPr>
+        <w:lastRenderedPageBreak/>
         <w:t>This file contains scattering quadrature information (if a scattering run is being performed) and layering information. A typical example is:</w:t>
       </w:r>
     </w:p>
@@ -21411,7 +21656,6 @@
         <w:rPr>
           <w:rFonts w:ascii="Times New Roman" w:hAnsi="Times New Roman"/>
         </w:rPr>
-        <w:lastRenderedPageBreak/>
         <w:t xml:space="preserve"> Number of </w:t>
       </w:r>
       <w:proofErr w:type="spellStart"/>
@@ -21645,20 +21889,32 @@
         <w:t xml:space="preserve"> Alt. at base of </w:t>
       </w:r>
       <w:proofErr w:type="spellStart"/>
+      <w:r>
+        <w:rPr>
+          <w:rFonts w:ascii="Times New Roman" w:hAnsi="Times New Roman"/>
+        </w:rPr>
+        <w:t>bot.layer</w:t>
+      </w:r>
+      <w:proofErr w:type="spellEnd"/>
+      <w:r>
+        <w:rPr>
+          <w:rFonts w:ascii="Times New Roman" w:hAnsi="Times New Roman"/>
+        </w:rPr>
+        <w:t xml:space="preserve"> (not limb</w:t>
+      </w:r>
       <w:proofErr w:type="gramStart"/>
       <w:r>
         <w:rPr>
           <w:rFonts w:ascii="Times New Roman" w:hAnsi="Times New Roman"/>
         </w:rPr>
-        <w:t>bot.layer</w:t>
-      </w:r>
-      <w:proofErr w:type="spellEnd"/>
+        <w:t>) :</w:t>
+      </w:r>
       <w:proofErr w:type="gramEnd"/>
       <w:r>
         <w:rPr>
           <w:rFonts w:ascii="Times New Roman" w:hAnsi="Times New Roman"/>
         </w:rPr>
-        <w:t xml:space="preserve"> (not limb) :  -40.000</w:t>
+        <w:t xml:space="preserve">  -40.000</w:t>
       </w:r>
     </w:p>
     <w:p>
@@ -22001,6 +22257,7 @@
         <w:rPr>
           <w:rFonts w:ascii="Times New Roman" w:hAnsi="Times New Roman"/>
         </w:rPr>
+        <w:lastRenderedPageBreak/>
         <w:t>NPRO, NCONT</w:t>
       </w:r>
     </w:p>
@@ -22078,35 +22335,35 @@
         <w:rPr>
           <w:rFonts w:ascii="Times New Roman" w:hAnsi="Times New Roman"/>
         </w:rPr>
-        <w:t>If ICLOUD(</w:t>
+        <w:t xml:space="preserve">If </w:t>
       </w:r>
       <w:proofErr w:type="gramStart"/>
       <w:r>
         <w:rPr>
           <w:rFonts w:ascii="Times New Roman" w:hAnsi="Times New Roman"/>
         </w:rPr>
-        <w:t>I,J</w:t>
+        <w:t>ICLOUD(</w:t>
       </w:r>
       <w:proofErr w:type="gramEnd"/>
       <w:r>
         <w:rPr>
           <w:rFonts w:ascii="Times New Roman" w:hAnsi="Times New Roman"/>
         </w:rPr>
-        <w:t>) is set to 1, then aerosol type I contributes to the broken cloud at level J, which has a fractional cloud cover of FRAC(J). If ICLOUD(</w:t>
+        <w:t xml:space="preserve">I,J) is set to 1, then aerosol type I contributes to the broken cloud at level J, which has a fractional cloud cover of FRAC(J). If </w:t>
       </w:r>
       <w:proofErr w:type="gramStart"/>
       <w:r>
         <w:rPr>
           <w:rFonts w:ascii="Times New Roman" w:hAnsi="Times New Roman"/>
         </w:rPr>
-        <w:t>I,J</w:t>
+        <w:t>ICLOUD(</w:t>
       </w:r>
       <w:proofErr w:type="gramEnd"/>
       <w:r>
         <w:rPr>
           <w:rFonts w:ascii="Times New Roman" w:hAnsi="Times New Roman"/>
         </w:rPr>
-        <w:t>) is set to 0, then aerosol I is treated as being part of a uniform haze.</w:t>
+        <w:t>I,J) is set to 0, then aerosol I is treated as being part of a uniform haze.</w:t>
       </w:r>
     </w:p>
     <w:p>
@@ -22555,7 +22812,21 @@
         <w:rPr>
           <w:rFonts w:ascii="Times New Roman" w:hAnsi="Times New Roman"/>
         </w:rPr>
-        <w:t xml:space="preserve">The second line defines the wavenumber step, </w:t>
+        <w:t xml:space="preserve">The second line defines the </w:t>
+      </w:r>
+      <w:proofErr w:type="spellStart"/>
+      <w:r>
+        <w:rPr>
+          <w:rFonts w:ascii="Times New Roman" w:hAnsi="Times New Roman"/>
+        </w:rPr>
+        <w:t>wavenumber</w:t>
+      </w:r>
+      <w:proofErr w:type="spellEnd"/>
+      <w:r>
+        <w:rPr>
+          <w:rFonts w:ascii="Times New Roman" w:hAnsi="Times New Roman"/>
+        </w:rPr>
+        <w:t xml:space="preserve"> step, </w:t>
       </w:r>
       <w:proofErr w:type="spellStart"/>
       <w:r>
@@ -22899,7 +23170,21 @@
         <w:rPr>
           <w:rFonts w:ascii="Times New Roman" w:hAnsi="Times New Roman"/>
         </w:rPr>
-        <w:t>/para fractions. For the usual CIA table format, NPARA should be set to zero. For a variable para-H</w:t>
+        <w:t>/</w:t>
+      </w:r>
+      <w:proofErr w:type="spellStart"/>
+      <w:r>
+        <w:rPr>
+          <w:rFonts w:ascii="Times New Roman" w:hAnsi="Times New Roman"/>
+        </w:rPr>
+        <w:t>para</w:t>
+      </w:r>
+      <w:proofErr w:type="spellEnd"/>
+      <w:r>
+        <w:rPr>
+          <w:rFonts w:ascii="Times New Roman" w:hAnsi="Times New Roman"/>
+        </w:rPr>
+        <w:t xml:space="preserve"> fractions. For the usual CIA table format, NPARA should be set to zero. For a variable para-H</w:t>
       </w:r>
       <w:r>
         <w:rPr>
@@ -23127,6 +23412,7 @@
         <w:rPr>
           <w:rFonts w:ascii="Times New Roman" w:hAnsi="Times New Roman"/>
         </w:rPr>
+        <w:lastRenderedPageBreak/>
         <w:tab/>
       </w:r>
       <w:r>
@@ -23462,7 +23748,6 @@
         <w:rPr>
           <w:rFonts w:ascii="Times New Roman" w:hAnsi="Times New Roman"/>
         </w:rPr>
-        <w:lastRenderedPageBreak/>
         <w:t>IPTF</w:t>
       </w:r>
       <w:r>
@@ -23837,18 +24122,12 @@
         <w:t>raddata</w:t>
       </w:r>
       <w:proofErr w:type="spellEnd"/>
-      <w:r>
-        <w:rPr>
-          <w:rFonts w:ascii="Times New Roman" w:hAnsi="Times New Roman"/>
-        </w:rPr>
-        <w:t>/SVP.dat</w:t>
-      </w:r>
       <w:proofErr w:type="gramEnd"/>
       <w:r>
         <w:rPr>
           <w:rFonts w:ascii="Times New Roman" w:hAnsi="Times New Roman"/>
         </w:rPr>
-        <w:t xml:space="preserve"> reference data file..</w:t>
+        <w:t>/SVP.dat reference data file..</w:t>
       </w:r>
     </w:p>
     <w:p>
@@ -24237,7 +24516,16 @@
           <w:szCs w:val="24"/>
           <w:lang w:val="en-US"/>
         </w:rPr>
-        <w:t>can only decrease with decreasing altitude deeper than 0.05</w:t>
+        <w:t xml:space="preserve">can only decrease with decreasing altitude deeper than </w:t>
+      </w:r>
+      <w:r>
+        <w:rPr>
+          <w:rFonts w:ascii="Times New Roman" w:hAnsi="Times New Roman"/>
+          <w:szCs w:val="24"/>
+          <w:lang w:val="en-US"/>
+        </w:rPr>
+        <w:lastRenderedPageBreak/>
+        <w:t>0.05</w:t>
       </w:r>
       <w:r>
         <w:rPr>
@@ -24439,7 +24727,6 @@
           <w:szCs w:val="24"/>
           <w:lang w:val="en-US"/>
         </w:rPr>
-        <w:lastRenderedPageBreak/>
         <w:t>N.B. T</w:t>
       </w:r>
       <w:r>
@@ -25289,6 +25576,7 @@
         <w:rPr>
           <w:rFonts w:ascii="Times New Roman" w:hAnsi="Times New Roman"/>
         </w:rPr>
+        <w:lastRenderedPageBreak/>
         <w:t>The code can now also retrieve a correction to the tangent height altitudes form limb observations.</w:t>
       </w:r>
     </w:p>
@@ -25441,7 +25729,6 @@
         <w:rPr>
           <w:b/>
         </w:rPr>
-        <w:lastRenderedPageBreak/>
         <w:t>4.1 Running Nemesis in LBL mode</w:t>
       </w:r>
     </w:p>
@@ -25650,21 +25937,7 @@
         <w:rPr>
           <w:rFonts w:ascii="Times New Roman" w:hAnsi="Times New Roman"/>
         </w:rPr>
-        <w:t xml:space="preserve"> and &lt;</w:t>
-      </w:r>
-      <w:proofErr w:type="spellStart"/>
-      <w:r>
-        <w:rPr>
-          <w:rFonts w:ascii="Times New Roman" w:hAnsi="Times New Roman"/>
-        </w:rPr>
-        <w:t>runname.sha</w:t>
-      </w:r>
-      <w:proofErr w:type="spellEnd"/>
-      <w:r>
-        <w:rPr>
-          <w:rFonts w:ascii="Times New Roman" w:hAnsi="Times New Roman"/>
-        </w:rPr>
-        <w:t>&gt; files. The code does not use an adaptive integrator and so the user needs to ensure that the calculation is performed at sufficient precision to model accu</w:t>
+        <w:t xml:space="preserve"> and &lt;runname.sha&gt; files. The code does not use an adaptive integrator and so the user needs to ensure that the calculation is performed at sufficient precision to model accu</w:t>
       </w:r>
       <w:r>
         <w:rPr>
@@ -25696,14 +25969,14 @@
         <w:rPr>
           <w:rFonts w:ascii="Times New Roman" w:hAnsi="Times New Roman"/>
         </w:rPr>
-        <w:t xml:space="preserve">manual, but in summary the explicit line shape is used to calculate the contribution of a particular line to wavenumbers within WING. For larger distances from a line, it is assumed that we are into the Lorentz tail and so the contribution can be calculated at a much coarser resolution. VREL allows lines outside of </w:t>
+        <w:t>manual, but in summary the explicit line shape is used to calculate the contribution of a particular line to wavenumbers within WING. For larger distances from a line, it is assumed that we are into the Lorentz tail and so the contribution can be calculated at a much coarser resolution. VREL allows lines outside of VMIN</w:t>
       </w:r>
       <w:proofErr w:type="gramStart"/>
       <w:r>
         <w:rPr>
           <w:rFonts w:ascii="Times New Roman" w:hAnsi="Times New Roman"/>
         </w:rPr>
-        <w:t>VMIN,VMAX</w:t>
+        <w:t>,VMAX</w:t>
       </w:r>
       <w:proofErr w:type="gramEnd"/>
       <w:r>
@@ -26006,7 +26279,14 @@
         <w:rPr>
           <w:rFonts w:ascii="Times New Roman" w:hAnsi="Times New Roman"/>
         </w:rPr>
-        <w:t xml:space="preserve"> ID/Isotope numbers of the gas to be modified and IPROC is required </w:t>
+        <w:t xml:space="preserve"> </w:t>
+      </w:r>
+      <w:r>
+        <w:rPr>
+          <w:rFonts w:ascii="Times New Roman" w:hAnsi="Times New Roman"/>
+        </w:rPr>
+        <w:lastRenderedPageBreak/>
+        <w:t xml:space="preserve">ID/Isotope numbers of the gas to be modified and IPROC is required </w:t>
       </w:r>
       <w:proofErr w:type="spellStart"/>
       <w:r>
@@ -26168,7 +26448,6 @@
         <w:rPr>
           <w:rFonts w:ascii="Times New Roman" w:hAnsi="Times New Roman"/>
         </w:rPr>
-        <w:lastRenderedPageBreak/>
         <w:t>A &lt;runname</w:t>
       </w:r>
       <w:r>
@@ -26380,29 +26659,35 @@
         <w:rPr>
           <w:rFonts w:ascii="Times New Roman" w:hAnsi="Times New Roman"/>
         </w:rPr>
-        <w:t xml:space="preserve"> as for k-tables), which </w:t>
+        <w:t xml:space="preserve"> as for k-tables), which like .</w:t>
+      </w:r>
+      <w:proofErr w:type="spellStart"/>
+      <w:r>
+        <w:rPr>
+          <w:rFonts w:ascii="Times New Roman" w:hAnsi="Times New Roman"/>
+        </w:rPr>
+        <w:t>kta</w:t>
+      </w:r>
+      <w:proofErr w:type="spellEnd"/>
+      <w:r>
+        <w:rPr>
+          <w:rFonts w:ascii="Times New Roman" w:hAnsi="Times New Roman"/>
+        </w:rPr>
+        <w:t xml:space="preserve"> files are in direct-access binary format and have </w:t>
       </w:r>
       <w:proofErr w:type="gramStart"/>
       <w:r>
         <w:rPr>
           <w:rFonts w:ascii="Times New Roman" w:hAnsi="Times New Roman"/>
         </w:rPr>
-        <w:t>like .</w:t>
-      </w:r>
-      <w:proofErr w:type="spellStart"/>
-      <w:r>
-        <w:rPr>
-          <w:rFonts w:ascii="Times New Roman" w:hAnsi="Times New Roman"/>
-        </w:rPr>
-        <w:t>kta</w:t>
-      </w:r>
-      <w:proofErr w:type="spellEnd"/>
+        <w:t>a</w:t>
+      </w:r>
       <w:proofErr w:type="gramEnd"/>
       <w:r>
         <w:rPr>
           <w:rFonts w:ascii="Times New Roman" w:hAnsi="Times New Roman"/>
         </w:rPr>
-        <w:t xml:space="preserve"> files are in direct-access binary format and have a .</w:t>
+        <w:t xml:space="preserve"> .</w:t>
       </w:r>
       <w:proofErr w:type="spellStart"/>
       <w:r>
@@ -26901,6 +27186,7 @@
         <w:rPr>
           <w:rFonts w:ascii="Times New Roman" w:hAnsi="Times New Roman"/>
         </w:rPr>
+        <w:lastRenderedPageBreak/>
         <w:t xml:space="preserve">The overarching intention of </w:t>
       </w:r>
       <w:r>
@@ -26939,14 +27225,7 @@
         <w:rPr>
           <w:rFonts w:ascii="Times New Roman" w:hAnsi="Times New Roman"/>
         </w:rPr>
-        <w:t xml:space="preserve"> files </w:t>
-      </w:r>
-      <w:r>
-        <w:rPr>
-          <w:rFonts w:ascii="Times New Roman" w:hAnsi="Times New Roman"/>
-        </w:rPr>
-        <w:lastRenderedPageBreak/>
-        <w:t>and the outputting path calculations are recombined differently. The current offshoots are as follows.</w:t>
+        <w:t xml:space="preserve"> files and the outputting path calculations are recombined differently. The current offshoots are as follows.</w:t>
       </w:r>
     </w:p>
     <w:p>
@@ -27027,22 +27306,96 @@
         <w:rPr>
           <w:rFonts w:ascii="Times New Roman" w:hAnsi="Times New Roman"/>
         </w:rPr>
-        <w:t xml:space="preserve"> NLAYER layers included in the lowest path and 2 layers in the top path. The transmissions through these layers are then calculated once and then interpolated to the actual tangent altitude required. For a single limb calculation, you should </w:t>
-      </w:r>
-      <w:proofErr w:type="spellStart"/>
-      <w:r>
-        <w:rPr>
-          <w:rFonts w:ascii="Times New Roman" w:hAnsi="Times New Roman"/>
-        </w:rPr>
-        <w:t>used</w:t>
-      </w:r>
-      <w:proofErr w:type="spellEnd"/>
+        <w:t xml:space="preserve"> NLAYER layers included in the lowest path and 2 layers in the top path. The transmissions through these layers are then calculated once and then interpolated to the actual tangent altitude required. For a single limb calculation, you should used </w:t>
+      </w:r>
+      <w:r>
+        <w:rPr>
+          <w:rFonts w:ascii="Copperplate Gothic Light" w:hAnsi="Copperplate Gothic Light"/>
+        </w:rPr>
+        <w:t>Nemesis</w:t>
+      </w:r>
+      <w:r>
+        <w:rPr>
+          <w:rFonts w:ascii="Times New Roman" w:hAnsi="Times New Roman"/>
+        </w:rPr>
+        <w:t>, but</w:t>
+      </w:r>
+      <w:r>
+        <w:rPr>
+          <w:rFonts w:ascii="Times New Roman" w:hAnsi="Times New Roman"/>
+        </w:rPr>
+        <w:t xml:space="preserve"> for multiple tangent heights through the same atmosphere, </w:t>
+      </w:r>
+      <w:proofErr w:type="spellStart"/>
+      <w:r>
+        <w:rPr>
+          <w:rFonts w:ascii="Copperplate Gothic Light" w:hAnsi="Copperplate Gothic Light"/>
+        </w:rPr>
+        <w:t>NemesisL</w:t>
+      </w:r>
+      <w:proofErr w:type="spellEnd"/>
+      <w:r>
+        <w:rPr>
+          <w:rFonts w:ascii="Times New Roman" w:hAnsi="Times New Roman"/>
+        </w:rPr>
+        <w:t xml:space="preserve"> is much faster and not significantly less accurate.</w:t>
+      </w:r>
       <w:r>
         <w:rPr>
           <w:rFonts w:ascii="Times New Roman" w:hAnsi="Times New Roman"/>
         </w:rPr>
         <w:t xml:space="preserve"> </w:t>
       </w:r>
+    </w:p>
+    <w:p>
+      <w:pPr>
+        <w:jc w:val="both"/>
+        <w:rPr>
+          <w:rFonts w:ascii="Times New Roman" w:hAnsi="Times New Roman"/>
+        </w:rPr>
+      </w:pPr>
+    </w:p>
+    <w:p>
+      <w:pPr>
+        <w:jc w:val="both"/>
+        <w:outlineLvl w:val="1"/>
+        <w:rPr>
+          <w:rFonts w:ascii="Times New Roman" w:hAnsi="Times New Roman"/>
+          <w:b/>
+        </w:rPr>
+      </w:pPr>
+      <w:r>
+        <w:rPr>
+          <w:rFonts w:ascii="Times New Roman" w:hAnsi="Times New Roman"/>
+          <w:b/>
+        </w:rPr>
+        <w:t>8.2</w:t>
+      </w:r>
+      <w:r>
+        <w:rPr>
+          <w:rFonts w:ascii="Times New Roman" w:hAnsi="Times New Roman"/>
+          <w:b/>
+        </w:rPr>
+        <w:t xml:space="preserve"> </w:t>
+      </w:r>
+      <w:proofErr w:type="spellStart"/>
+      <w:r>
+        <w:rPr>
+          <w:rFonts w:ascii="Times New Roman" w:hAnsi="Times New Roman"/>
+          <w:b/>
+        </w:rPr>
+        <w:t>NemesisMCS</w:t>
+      </w:r>
+      <w:proofErr w:type="spellEnd"/>
+    </w:p>
+    <w:p>
+      <w:pPr>
+        <w:jc w:val="both"/>
+        <w:rPr>
+          <w:rFonts w:ascii="Times New Roman" w:hAnsi="Times New Roman"/>
+        </w:rPr>
+      </w:pPr>
+      <w:proofErr w:type="spellStart"/>
       <w:r>
         <w:rPr>
           <w:rFonts w:ascii="Copperplate Gothic Light" w:hAnsi="Copperplate Gothic Light"/>
@@ -27051,21 +27404,22 @@
       </w:r>
       <w:r>
         <w:rPr>
-          <w:rFonts w:ascii="Times New Roman" w:hAnsi="Times New Roman"/>
-        </w:rPr>
-        <w:t>, but</w:t>
-      </w:r>
-      <w:r>
-        <w:rPr>
-          <w:rFonts w:ascii="Times New Roman" w:hAnsi="Times New Roman"/>
-        </w:rPr>
-        <w:t xml:space="preserve"> for multiple tangent heights through the same atmosphere, </w:t>
-      </w:r>
-      <w:proofErr w:type="spellStart"/>
-      <w:r>
-        <w:rPr>
           <w:rFonts w:ascii="Copperplate Gothic Light" w:hAnsi="Copperplate Gothic Light"/>
         </w:rPr>
+        <w:t>MCS</w:t>
+      </w:r>
+      <w:proofErr w:type="spellEnd"/>
+      <w:r>
+        <w:rPr>
+          <w:rFonts w:ascii="Times New Roman" w:hAnsi="Times New Roman"/>
+        </w:rPr>
+        <w:t xml:space="preserve"> is based on </w:t>
+      </w:r>
+      <w:proofErr w:type="spellStart"/>
+      <w:r>
+        <w:rPr>
+          <w:rFonts w:ascii="Copperplate Gothic Light" w:hAnsi="Copperplate Gothic Light"/>
+        </w:rPr>
         <w:t>NemesisL</w:t>
       </w:r>
       <w:proofErr w:type="spellEnd"/>
@@ -27073,14 +27427,103 @@
         <w:rPr>
           <w:rFonts w:ascii="Times New Roman" w:hAnsi="Times New Roman"/>
         </w:rPr>
-        <w:t xml:space="preserve"> is much faster and not significantly less accurate.</w:t>
-      </w:r>
-      <w:r>
-        <w:rPr>
-          <w:rFonts w:ascii="Times New Roman" w:hAnsi="Times New Roman"/>
+        <w:t xml:space="preserve">, but is specifically tailored to model MCS </w:t>
+      </w:r>
+      <w:r>
+        <w:rPr>
+          <w:rFonts w:ascii="Times New Roman" w:hAnsi="Times New Roman"/>
+        </w:rPr>
+        <w:t>radiances</w:t>
+      </w:r>
+      <w:r>
+        <w:rPr>
+          <w:rFonts w:ascii="Times New Roman" w:hAnsi="Times New Roman"/>
+        </w:rPr>
+        <w:t xml:space="preserve">, which require a complicated FOV combination of the individual path calculations. Other modifications are made in the way the </w:t>
+      </w:r>
+      <w:proofErr w:type="spellStart"/>
+      <w:r>
+        <w:rPr>
+          <w:rFonts w:ascii="Times New Roman" w:hAnsi="Times New Roman"/>
+        </w:rPr>
+        <w:t>spx</w:t>
+      </w:r>
+      <w:proofErr w:type="spellEnd"/>
+      <w:r>
+        <w:rPr>
+          <w:rFonts w:ascii="Times New Roman" w:hAnsi="Times New Roman"/>
+        </w:rPr>
+        <w:t xml:space="preserve"> files are read in, and implicitly use small differences in the wavenumbers listed to identify different detectors, which have slightly different spectral and FOV responses. </w:t>
+      </w:r>
+    </w:p>
+    <w:p>
+      <w:pPr>
+        <w:jc w:val="both"/>
+        <w:rPr>
+          <w:rFonts w:ascii="Times New Roman" w:hAnsi="Times New Roman"/>
+        </w:rPr>
+      </w:pPr>
+    </w:p>
+    <w:p>
+      <w:pPr>
+        <w:jc w:val="both"/>
+        <w:outlineLvl w:val="1"/>
+        <w:rPr>
+          <w:rFonts w:ascii="Times New Roman" w:hAnsi="Times New Roman"/>
+          <w:b/>
+        </w:rPr>
+      </w:pPr>
+      <w:r>
+        <w:rPr>
+          <w:rFonts w:ascii="Times New Roman" w:hAnsi="Times New Roman"/>
+          <w:b/>
+        </w:rPr>
+        <w:t>8.3</w:t>
+      </w:r>
+      <w:r>
+        <w:rPr>
+          <w:rFonts w:ascii="Times New Roman" w:hAnsi="Times New Roman"/>
+          <w:b/>
         </w:rPr>
         <w:t xml:space="preserve"> </w:t>
       </w:r>
+      <w:proofErr w:type="spellStart"/>
+      <w:r>
+        <w:rPr>
+          <w:rFonts w:ascii="Times New Roman" w:hAnsi="Times New Roman"/>
+          <w:b/>
+        </w:rPr>
+        <w:t>Nemesisdisc</w:t>
+      </w:r>
+      <w:proofErr w:type="spellEnd"/>
+    </w:p>
+    <w:p>
+      <w:pPr>
+        <w:jc w:val="both"/>
+        <w:rPr>
+          <w:rFonts w:ascii="Times New Roman" w:hAnsi="Times New Roman"/>
+        </w:rPr>
+      </w:pPr>
+      <w:proofErr w:type="spellStart"/>
+      <w:r>
+        <w:rPr>
+          <w:rFonts w:ascii="Copperplate Gothic Light" w:hAnsi="Copperplate Gothic Light"/>
+        </w:rPr>
+        <w:t>Nemesis</w:t>
+      </w:r>
+      <w:r>
+        <w:rPr>
+          <w:rFonts w:ascii="Copperplate Gothic Light" w:hAnsi="Copperplate Gothic Light"/>
+        </w:rPr>
+        <w:t>disc</w:t>
+      </w:r>
+      <w:proofErr w:type="spellEnd"/>
+      <w:r>
+        <w:rPr>
+          <w:rFonts w:ascii="Times New Roman" w:hAnsi="Times New Roman"/>
+        </w:rPr>
+        <w:t xml:space="preserve"> sets up the .pat file for a disc-averaged calculation and outputs the results in a form compatible with modelling the secondary transits of exoplanets. </w:t>
+      </w:r>
     </w:p>
     <w:p>
       <w:pPr>
@@ -27104,7 +27547,7 @@
           <w:rFonts w:ascii="Times New Roman" w:hAnsi="Times New Roman"/>
           <w:b/>
         </w:rPr>
-        <w:t>8.2</w:t>
+        <w:t>8.4</w:t>
       </w:r>
       <w:r>
         <w:rPr>
@@ -27119,7 +27562,7 @@
           <w:rFonts w:ascii="Times New Roman" w:hAnsi="Times New Roman"/>
           <w:b/>
         </w:rPr>
-        <w:t>NemesisMCS</w:t>
+        <w:t>NemesisPT</w:t>
       </w:r>
       <w:proofErr w:type="spellEnd"/>
     </w:p>
@@ -27141,54 +27584,34 @@
         <w:rPr>
           <w:rFonts w:ascii="Copperplate Gothic Light" w:hAnsi="Copperplate Gothic Light"/>
         </w:rPr>
-        <w:t>MCS</w:t>
-      </w:r>
-      <w:proofErr w:type="spellEnd"/>
-      <w:r>
-        <w:rPr>
-          <w:rFonts w:ascii="Times New Roman" w:hAnsi="Times New Roman"/>
-        </w:rPr>
-        <w:t xml:space="preserve"> is based on </w:t>
+        <w:t>PT</w:t>
+      </w:r>
+      <w:proofErr w:type="spellEnd"/>
+      <w:r>
+        <w:rPr>
+          <w:rFonts w:ascii="Times New Roman" w:hAnsi="Times New Roman"/>
+        </w:rPr>
+        <w:t xml:space="preserve"> is again based on </w:t>
       </w:r>
       <w:proofErr w:type="spellStart"/>
       <w:r>
         <w:rPr>
           <w:rFonts w:ascii="Copperplate Gothic Light" w:hAnsi="Copperplate Gothic Light"/>
         </w:rPr>
-        <w:t>NemesisL</w:t>
-      </w:r>
-      <w:proofErr w:type="spellEnd"/>
-      <w:r>
-        <w:rPr>
-          <w:rFonts w:ascii="Times New Roman" w:hAnsi="Times New Roman"/>
-        </w:rPr>
-        <w:t xml:space="preserve">, but is specifically tailored to model MCS </w:t>
-      </w:r>
-      <w:r>
-        <w:rPr>
-          <w:rFonts w:ascii="Times New Roman" w:hAnsi="Times New Roman"/>
-        </w:rPr>
-        <w:t>radiances</w:t>
-      </w:r>
-      <w:r>
-        <w:rPr>
-          <w:rFonts w:ascii="Times New Roman" w:hAnsi="Times New Roman"/>
-        </w:rPr>
-        <w:t xml:space="preserve">, which require a complicated FOV combination of the individual path calculations. Other modifications are made in the way the </w:t>
-      </w:r>
-      <w:proofErr w:type="spellStart"/>
-      <w:r>
-        <w:rPr>
-          <w:rFonts w:ascii="Times New Roman" w:hAnsi="Times New Roman"/>
-        </w:rPr>
-        <w:t>spx</w:t>
-      </w:r>
-      <w:proofErr w:type="spellEnd"/>
-      <w:r>
-        <w:rPr>
-          <w:rFonts w:ascii="Times New Roman" w:hAnsi="Times New Roman"/>
-        </w:rPr>
-        <w:t xml:space="preserve"> files are read in, and implicitly use small differences in the wavenumbers listed to identify different detectors, which have slightly different spectral and FOV responses. </w:t>
+        <w:t>Nemesis</w:t>
+      </w:r>
+      <w:r>
+        <w:rPr>
+          <w:rFonts w:ascii="Copperplate Gothic Light" w:hAnsi="Copperplate Gothic Light"/>
+        </w:rPr>
+        <w:t>L</w:t>
+      </w:r>
+      <w:proofErr w:type="spellEnd"/>
+      <w:r>
+        <w:rPr>
+          <w:rFonts w:ascii="Times New Roman" w:hAnsi="Times New Roman"/>
+        </w:rPr>
+        <w:t xml:space="preserve">, but instead uses the limb path calculations to estimate the effective planetary radius at different wavelengths. This code is thus used for modelling the primary transits of exoplanets. </w:t>
       </w:r>
     </w:p>
     <w:p>
@@ -27213,7 +27636,7 @@
           <w:rFonts w:ascii="Times New Roman" w:hAnsi="Times New Roman"/>
           <w:b/>
         </w:rPr>
-        <w:t>8.3</w:t>
+        <w:t>8.5</w:t>
       </w:r>
       <w:r>
         <w:rPr>
@@ -27228,7 +27651,7 @@
           <w:rFonts w:ascii="Times New Roman" w:hAnsi="Times New Roman"/>
           <w:b/>
         </w:rPr>
-        <w:t>Nemesisdisc</w:t>
+        <w:t>CIRSdrv_wave</w:t>
       </w:r>
       <w:proofErr w:type="spellEnd"/>
     </w:p>
@@ -27244,233 +27667,98 @@
         <w:rPr>
           <w:rFonts w:ascii="Copperplate Gothic Light" w:hAnsi="Copperplate Gothic Light"/>
         </w:rPr>
+        <w:t>CIRSdrv_wave</w:t>
+      </w:r>
+      <w:proofErr w:type="spellEnd"/>
+      <w:r>
+        <w:rPr>
+          <w:rFonts w:ascii="Times New Roman" w:hAnsi="Times New Roman"/>
+        </w:rPr>
+        <w:t xml:space="preserve"> is a very useful program </w:t>
+      </w:r>
+      <w:r>
+        <w:rPr>
+          <w:rFonts w:ascii="Times New Roman" w:hAnsi="Times New Roman"/>
+        </w:rPr>
+        <w:t>for running the nemesis/</w:t>
+      </w:r>
+      <w:proofErr w:type="spellStart"/>
+      <w:r>
+        <w:rPr>
+          <w:rFonts w:ascii="Times New Roman" w:hAnsi="Times New Roman"/>
+        </w:rPr>
+        <w:t>cirsrad</w:t>
+      </w:r>
+      <w:proofErr w:type="spellEnd"/>
+      <w:r>
+        <w:rPr>
+          <w:rFonts w:ascii="Times New Roman" w:hAnsi="Times New Roman"/>
+        </w:rPr>
+        <w:t xml:space="preserve"> subroutines on cases that are not covered by the </w:t>
+      </w:r>
+      <w:r>
+        <w:rPr>
+          <w:rFonts w:ascii="Copperplate Gothic Light" w:hAnsi="Copperplate Gothic Light"/>
+        </w:rPr>
         <w:t>Nemesis</w:t>
       </w:r>
       <w:r>
         <w:rPr>
+          <w:rFonts w:ascii="Times New Roman" w:hAnsi="Times New Roman"/>
+        </w:rPr>
+        <w:t xml:space="preserve"> programs, which write their own .pat files to model specific geometries. </w:t>
+      </w:r>
+      <w:proofErr w:type="spellStart"/>
+      <w:r>
+        <w:rPr>
           <w:rFonts w:ascii="Copperplate Gothic Light" w:hAnsi="Copperplate Gothic Light"/>
         </w:rPr>
-        <w:t>disc</w:t>
-      </w:r>
-      <w:proofErr w:type="spellEnd"/>
-      <w:r>
-        <w:rPr>
-          <w:rFonts w:ascii="Times New Roman" w:hAnsi="Times New Roman"/>
-        </w:rPr>
-        <w:t xml:space="preserve"> sets up the .pat file for a disc-averaged calculation and outputs the results in a form compatible with modelling the secondary transits of exoplanets. </w:t>
-      </w:r>
-    </w:p>
-    <w:p>
-      <w:pPr>
-        <w:jc w:val="both"/>
-        <w:rPr>
-          <w:rFonts w:ascii="Times New Roman" w:hAnsi="Times New Roman"/>
-        </w:rPr>
-      </w:pPr>
-    </w:p>
-    <w:p>
-      <w:pPr>
-        <w:jc w:val="both"/>
-        <w:outlineLvl w:val="1"/>
-        <w:rPr>
-          <w:rFonts w:ascii="Times New Roman" w:hAnsi="Times New Roman"/>
-          <w:b/>
-        </w:rPr>
-      </w:pPr>
-      <w:r>
-        <w:rPr>
-          <w:rFonts w:ascii="Times New Roman" w:hAnsi="Times New Roman"/>
-          <w:b/>
-        </w:rPr>
-        <w:t>8.4</w:t>
-      </w:r>
-      <w:r>
-        <w:rPr>
-          <w:rFonts w:ascii="Times New Roman" w:hAnsi="Times New Roman"/>
-          <w:b/>
+        <w:t>CIRSdrv_wave</w:t>
+      </w:r>
+      <w:proofErr w:type="spellEnd"/>
+      <w:r>
+        <w:rPr>
+          <w:rFonts w:ascii="Copperplate Gothic Light" w:hAnsi="Copperplate Gothic Light"/>
         </w:rPr>
         <w:t xml:space="preserve"> </w:t>
       </w:r>
-      <w:proofErr w:type="spellStart"/>
-      <w:r>
-        <w:rPr>
-          <w:rFonts w:ascii="Times New Roman" w:hAnsi="Times New Roman"/>
-          <w:b/>
-        </w:rPr>
-        <w:t>NemesisPT</w:t>
-      </w:r>
-      <w:proofErr w:type="spellEnd"/>
-    </w:p>
-    <w:p>
-      <w:pPr>
-        <w:jc w:val="both"/>
-        <w:rPr>
-          <w:rFonts w:ascii="Times New Roman" w:hAnsi="Times New Roman"/>
-        </w:rPr>
-      </w:pPr>
-      <w:proofErr w:type="spellStart"/>
-      <w:r>
-        <w:rPr>
-          <w:rFonts w:ascii="Copperplate Gothic Light" w:hAnsi="Copperplate Gothic Light"/>
-        </w:rPr>
-        <w:t>Nemesis</w:t>
-      </w:r>
-      <w:r>
-        <w:rPr>
-          <w:rFonts w:ascii="Copperplate Gothic Light" w:hAnsi="Copperplate Gothic Light"/>
-        </w:rPr>
-        <w:t>PT</w:t>
-      </w:r>
-      <w:proofErr w:type="spellEnd"/>
-      <w:r>
-        <w:rPr>
-          <w:rFonts w:ascii="Times New Roman" w:hAnsi="Times New Roman"/>
-        </w:rPr>
-        <w:t xml:space="preserve"> is again based on </w:t>
-      </w:r>
-      <w:proofErr w:type="spellStart"/>
-      <w:r>
-        <w:rPr>
-          <w:rFonts w:ascii="Copperplate Gothic Light" w:hAnsi="Copperplate Gothic Light"/>
-        </w:rPr>
-        <w:t>Nemesis</w:t>
-      </w:r>
-      <w:r>
-        <w:rPr>
-          <w:rFonts w:ascii="Copperplate Gothic Light" w:hAnsi="Copperplate Gothic Light"/>
-        </w:rPr>
-        <w:t>L</w:t>
-      </w:r>
-      <w:proofErr w:type="spellEnd"/>
-      <w:r>
-        <w:rPr>
-          <w:rFonts w:ascii="Times New Roman" w:hAnsi="Times New Roman"/>
-        </w:rPr>
-        <w:t xml:space="preserve">, but instead uses the limb path calculations to estimate the effective planetary radius at different wavelengths. This code is thus used for modelling the primary transits of exoplanets. </w:t>
-      </w:r>
-    </w:p>
-    <w:p>
-      <w:pPr>
-        <w:jc w:val="both"/>
-        <w:rPr>
-          <w:rFonts w:ascii="Times New Roman" w:hAnsi="Times New Roman"/>
-        </w:rPr>
-      </w:pPr>
-    </w:p>
-    <w:p>
-      <w:pPr>
-        <w:jc w:val="both"/>
-        <w:outlineLvl w:val="1"/>
-        <w:rPr>
-          <w:rFonts w:ascii="Times New Roman" w:hAnsi="Times New Roman"/>
-          <w:b/>
-        </w:rPr>
-      </w:pPr>
-      <w:r>
-        <w:rPr>
-          <w:rFonts w:ascii="Times New Roman" w:hAnsi="Times New Roman"/>
-          <w:b/>
-        </w:rPr>
-        <w:t>8.5</w:t>
-      </w:r>
-      <w:r>
-        <w:rPr>
-          <w:rFonts w:ascii="Times New Roman" w:hAnsi="Times New Roman"/>
-          <w:b/>
-        </w:rPr>
-        <w:t xml:space="preserve"> </w:t>
-      </w:r>
-      <w:proofErr w:type="spellStart"/>
-      <w:r>
-        <w:rPr>
-          <w:rFonts w:ascii="Times New Roman" w:hAnsi="Times New Roman"/>
-          <w:b/>
+      <w:r>
+        <w:rPr>
+          <w:rFonts w:ascii="Times New Roman" w:hAnsi="Times New Roman"/>
+        </w:rPr>
+        <w:t>can be run in command line, but you’re bombarded with quite a few questions and so I often run it as:</w:t>
+      </w:r>
+    </w:p>
+    <w:p>
+      <w:pPr>
+        <w:jc w:val="both"/>
+        <w:rPr>
+          <w:rFonts w:ascii="Times New Roman" w:hAnsi="Times New Roman"/>
+        </w:rPr>
+      </w:pPr>
+    </w:p>
+    <w:p>
+      <w:pPr>
+        <w:ind w:firstLine="720"/>
+        <w:jc w:val="both"/>
+        <w:rPr>
+          <w:rFonts w:ascii="Times New Roman" w:hAnsi="Times New Roman"/>
+        </w:rPr>
+      </w:pPr>
+      <w:proofErr w:type="spellStart"/>
+      <w:r>
+        <w:rPr>
+          <w:rFonts w:ascii="Times New Roman" w:hAnsi="Times New Roman"/>
         </w:rPr>
         <w:t>CIRSdrv_wave</w:t>
       </w:r>
       <w:proofErr w:type="spellEnd"/>
-    </w:p>
-    <w:p>
-      <w:pPr>
-        <w:jc w:val="both"/>
-        <w:rPr>
-          <w:rFonts w:ascii="Times New Roman" w:hAnsi="Times New Roman"/>
-        </w:rPr>
-      </w:pPr>
-      <w:proofErr w:type="spellStart"/>
-      <w:r>
-        <w:rPr>
-          <w:rFonts w:ascii="Copperplate Gothic Light" w:hAnsi="Copperplate Gothic Light"/>
-        </w:rPr>
-        <w:t>CIRSdrv_wave</w:t>
-      </w:r>
-      <w:proofErr w:type="spellEnd"/>
-      <w:r>
-        <w:rPr>
-          <w:rFonts w:ascii="Times New Roman" w:hAnsi="Times New Roman"/>
-        </w:rPr>
-        <w:t xml:space="preserve"> is a very useful program </w:t>
-      </w:r>
-      <w:r>
-        <w:rPr>
-          <w:rFonts w:ascii="Times New Roman" w:hAnsi="Times New Roman"/>
-        </w:rPr>
-        <w:t>for running the nemesis/</w:t>
-      </w:r>
-      <w:proofErr w:type="spellStart"/>
-      <w:r>
-        <w:rPr>
-          <w:rFonts w:ascii="Times New Roman" w:hAnsi="Times New Roman"/>
-        </w:rPr>
-        <w:t>cirsrad</w:t>
-      </w:r>
-      <w:proofErr w:type="spellEnd"/>
-      <w:r>
-        <w:rPr>
-          <w:rFonts w:ascii="Times New Roman" w:hAnsi="Times New Roman"/>
-        </w:rPr>
-        <w:t xml:space="preserve"> subroutines on cases that are not covered by the </w:t>
-      </w:r>
-      <w:r>
-        <w:rPr>
-          <w:rFonts w:ascii="Copperplate Gothic Light" w:hAnsi="Copperplate Gothic Light"/>
-        </w:rPr>
-        <w:t>Nemesis</w:t>
-      </w:r>
-      <w:r>
-        <w:rPr>
-          <w:rFonts w:ascii="Times New Roman" w:hAnsi="Times New Roman"/>
-        </w:rPr>
-        <w:t xml:space="preserve"> programs, which write their own .pat files to model specific geometries. </w:t>
-      </w:r>
-      <w:proofErr w:type="spellStart"/>
-      <w:r>
-        <w:rPr>
-          <w:rFonts w:ascii="Copperplate Gothic Light" w:hAnsi="Copperplate Gothic Light"/>
-        </w:rPr>
-        <w:t>CIRSdrv_wave</w:t>
-      </w:r>
-      <w:proofErr w:type="spellEnd"/>
-      <w:r>
-        <w:rPr>
-          <w:rFonts w:ascii="Copperplate Gothic Light" w:hAnsi="Copperplate Gothic Light"/>
-        </w:rPr>
-        <w:t xml:space="preserve"> </w:t>
-      </w:r>
-      <w:r>
-        <w:rPr>
-          <w:rFonts w:ascii="Times New Roman" w:hAnsi="Times New Roman"/>
-        </w:rPr>
-        <w:t>can be run in command line, but you’re bombarded with quite a few questions and so I often run it as:</w:t>
-      </w:r>
-    </w:p>
-    <w:p>
-      <w:pPr>
-        <w:jc w:val="both"/>
-        <w:rPr>
-          <w:rFonts w:ascii="Times New Roman" w:hAnsi="Times New Roman"/>
-        </w:rPr>
-      </w:pPr>
+      <w:r>
+        <w:rPr>
+          <w:rFonts w:ascii="Times New Roman" w:hAnsi="Times New Roman"/>
+        </w:rPr>
+        <w:t xml:space="preserve"> &lt; cirsdrv_wave.inp &gt; test.prc &amp;</w:t>
+      </w:r>
     </w:p>
     <w:p>
       <w:pPr>
@@ -27480,57 +27768,6 @@
           <w:rFonts w:ascii="Times New Roman" w:hAnsi="Times New Roman"/>
         </w:rPr>
       </w:pPr>
-      <w:proofErr w:type="spellStart"/>
-      <w:r>
-        <w:rPr>
-          <w:rFonts w:ascii="Times New Roman" w:hAnsi="Times New Roman"/>
-        </w:rPr>
-        <w:t>CIRSdrv_wave</w:t>
-      </w:r>
-      <w:proofErr w:type="spellEnd"/>
-      <w:r>
-        <w:rPr>
-          <w:rFonts w:ascii="Times New Roman" w:hAnsi="Times New Roman"/>
-        </w:rPr>
-        <w:t xml:space="preserve"> &lt; </w:t>
-      </w:r>
-      <w:proofErr w:type="spellStart"/>
-      <w:r>
-        <w:rPr>
-          <w:rFonts w:ascii="Times New Roman" w:hAnsi="Times New Roman"/>
-        </w:rPr>
-        <w:t>cirsdrv_wave.inp</w:t>
-      </w:r>
-      <w:proofErr w:type="spellEnd"/>
-      <w:r>
-        <w:rPr>
-          <w:rFonts w:ascii="Times New Roman" w:hAnsi="Times New Roman"/>
-        </w:rPr>
-        <w:t xml:space="preserve"> &gt; </w:t>
-      </w:r>
-      <w:proofErr w:type="spellStart"/>
-      <w:r>
-        <w:rPr>
-          <w:rFonts w:ascii="Times New Roman" w:hAnsi="Times New Roman"/>
-        </w:rPr>
-        <w:t>test.prc</w:t>
-      </w:r>
-      <w:proofErr w:type="spellEnd"/>
-      <w:r>
-        <w:rPr>
-          <w:rFonts w:ascii="Times New Roman" w:hAnsi="Times New Roman"/>
-        </w:rPr>
-        <w:t xml:space="preserve"> &amp;</w:t>
-      </w:r>
-    </w:p>
-    <w:p>
-      <w:pPr>
-        <w:ind w:firstLine="720"/>
-        <w:jc w:val="both"/>
-        <w:rPr>
-          <w:rFonts w:ascii="Times New Roman" w:hAnsi="Times New Roman"/>
-        </w:rPr>
-      </w:pPr>
     </w:p>
     <w:p>
       <w:pPr>
@@ -27573,12 +27810,14 @@
           <w:rFonts w:ascii="Times New Roman" w:hAnsi="Times New Roman"/>
         </w:rPr>
       </w:pPr>
+      <w:proofErr w:type="gramStart"/>
       <w:r>
         <w:rPr>
           <w:rFonts w:ascii="Times New Roman" w:hAnsi="Times New Roman"/>
         </w:rPr>
         <w:t>zero</w:t>
       </w:r>
+      <w:proofErr w:type="gramEnd"/>
       <w:r>
         <w:rPr>
           <w:rFonts w:ascii="Times New Roman" w:hAnsi="Times New Roman"/>
@@ -27606,7 +27845,6 @@
         <w:t>fla</w:t>
       </w:r>
       <w:proofErr w:type="spellEnd"/>
-      <w:proofErr w:type="gramStart"/>
       <w:r>
         <w:rPr>
           <w:rFonts w:ascii="Times New Roman" w:hAnsi="Times New Roman"/>
@@ -27621,7 +27859,6 @@
         <w:t>kls</w:t>
       </w:r>
       <w:proofErr w:type="spellEnd"/>
-      <w:proofErr w:type="gramEnd"/>
       <w:r>
         <w:rPr>
           <w:rFonts w:ascii="Times New Roman" w:hAnsi="Times New Roman"/>
@@ -27687,7 +27924,21 @@
         <w:rPr>
           <w:rFonts w:ascii="Times New Roman" w:hAnsi="Times New Roman"/>
         </w:rPr>
-        <w:t>: 0=wavenumber, 1=wavelength)</w:t>
+        <w:t>: 0=</w:t>
+      </w:r>
+      <w:proofErr w:type="spellStart"/>
+      <w:r>
+        <w:rPr>
+          <w:rFonts w:ascii="Times New Roman" w:hAnsi="Times New Roman"/>
+        </w:rPr>
+        <w:t>wavenumber</w:t>
+      </w:r>
+      <w:proofErr w:type="spellEnd"/>
+      <w:r>
+        <w:rPr>
+          <w:rFonts w:ascii="Times New Roman" w:hAnsi="Times New Roman"/>
+        </w:rPr>
+        <w:t>, 1=wavelength)</w:t>
       </w:r>
     </w:p>
     <w:p>
@@ -27856,7 +28107,6 @@
         <w:rPr>
           <w:rFonts w:ascii="Times New Roman" w:hAnsi="Times New Roman"/>
         </w:rPr>
-        <w:lastRenderedPageBreak/>
         <w:t>200.</w:t>
       </w:r>
       <w:r>
@@ -28623,7 +28873,7 @@
         <w:rPr>
           <w:position w:val="-16"/>
         </w:rPr>
-        <w:pict w14:anchorId="44EBD2AE">
+        <w:pict>
           <v:shapetype id="_x0000_t75" coordsize="21600,21600" o:spt="75" o:preferrelative="t" path="m@4@5l@4@11@9@11@9@5xe" filled="f" stroked="f">
             <v:stroke joinstyle="miter"/>
             <v:formulas>
@@ -28643,7 +28893,7 @@
             <v:path o:extrusionok="f" gradientshapeok="t" o:connecttype="rect"/>
             <o:lock v:ext="edit" aspectratio="t"/>
           </v:shapetype>
-          <v:shape id="_x0000_i1026" type="#_x0000_t75" style="width:282pt;height:23.5pt" fillcolor="window">
+          <v:shape id="_x0000_i1026" type="#_x0000_t75" style="width:282pt;height:23.25pt" fillcolor="window">
             <v:imagedata r:id="rId15" o:title=""/>
           </v:shape>
         </w:pict>
@@ -28834,8 +29084,8 @@
         <w:rPr>
           <w:position w:val="-18"/>
         </w:rPr>
-        <w:pict w14:anchorId="25FE24B2">
-          <v:shape id="_x0000_i1027" type="#_x0000_t75" style="width:4in;height:26.5pt" fillcolor="window">
+        <w:pict>
+          <v:shape id="_x0000_i1027" type="#_x0000_t75" style="width:4in;height:26.25pt" fillcolor="window">
             <v:imagedata r:id="rId16" o:title=""/>
           </v:shape>
         </w:pict>
@@ -28866,8 +29116,8 @@
           <w:rFonts w:ascii="Times New Roman" w:hAnsi="Times New Roman"/>
           <w:position w:val="-12"/>
         </w:rPr>
-        <w:pict w14:anchorId="21D27F15">
-          <v:shape id="_x0000_i1028" type="#_x0000_t75" style="width:13pt;height:20.5pt">
+        <w:pict>
+          <v:shape id="_x0000_i1028" type="#_x0000_t75" style="width:12.75pt;height:20.25pt">
             <v:imagedata r:id="rId17" o:title=""/>
           </v:shape>
         </w:pict>
@@ -29032,8 +29282,8 @@
           <w:rFonts w:ascii="Times New Roman" w:hAnsi="Times New Roman"/>
           <w:position w:val="-16"/>
         </w:rPr>
-        <w:pict w14:anchorId="236207DF">
-          <v:shape id="_x0000_i1029" type="#_x0000_t75" style="width:100pt;height:23.5pt">
+        <w:pict>
+          <v:shape id="_x0000_i1029" type="#_x0000_t75" style="width:99.75pt;height:23.25pt">
             <v:imagedata r:id="rId18" o:title=""/>
           </v:shape>
         </w:pict>
@@ -29134,8 +29384,8 @@
         <w:rPr>
           <w:position w:val="-16"/>
         </w:rPr>
-        <w:pict w14:anchorId="02D4B52E">
-          <v:shape id="_x0000_i1030" type="#_x0000_t75" style="width:242.5pt;height:23.5pt" fillcolor="window">
+        <w:pict>
+          <v:shape id="_x0000_i1030" type="#_x0000_t75" style="width:242.25pt;height:23.25pt" fillcolor="window">
             <v:imagedata r:id="rId19" o:title=""/>
           </v:shape>
         </w:pict>
@@ -29194,8 +29444,8 @@
         <w:rPr>
           <w:position w:val="-16"/>
         </w:rPr>
-        <w:pict w14:anchorId="35375DE8">
-          <v:shape id="_x0000_i1031" type="#_x0000_t75" style="width:196pt;height:23.5pt" fillcolor="window">
+        <w:pict>
+          <v:shape id="_x0000_i1031" type="#_x0000_t75" style="width:195.75pt;height:23.25pt" fillcolor="window">
             <v:imagedata r:id="rId20" o:title=""/>
           </v:shape>
         </w:pict>
@@ -29231,8 +29481,8 @@
         <w:rPr>
           <w:position w:val="-12"/>
         </w:rPr>
-        <w:pict w14:anchorId="281A6FF7">
-          <v:shape id="_x0000_i1032" type="#_x0000_t75" style="width:44.5pt;height:18pt" fillcolor="window">
+        <w:pict>
+          <v:shape id="_x0000_i1032" type="#_x0000_t75" style="width:44.25pt;height:18pt" fillcolor="window">
             <v:imagedata r:id="rId21" o:title=""/>
           </v:shape>
         </w:pict>
@@ -29312,8 +29562,8 @@
         <w:rPr>
           <w:position w:val="-12"/>
         </w:rPr>
-        <w:pict w14:anchorId="194629AE">
-          <v:shape id="_x0000_i1033" type="#_x0000_t75" style="width:44.5pt;height:18pt" fillcolor="window">
+        <w:pict>
+          <v:shape id="_x0000_i1033" type="#_x0000_t75" style="width:44.25pt;height:18pt" fillcolor="window">
             <v:imagedata r:id="rId21" o:title=""/>
           </v:shape>
         </w:pict>
@@ -29415,6 +29665,7 @@
       <w:r>
         <w:t xml:space="preserve"> error </w:t>
       </w:r>
+      <w:proofErr w:type="spellStart"/>
       <w:r>
         <w:rPr>
           <w:b/>
@@ -29429,6 +29680,7 @@
         </w:rPr>
         <w:t>m</w:t>
       </w:r>
+      <w:proofErr w:type="spellEnd"/>
       <w:r>
         <w:t xml:space="preserve"> and the smoothing error </w:t>
       </w:r>
@@ -29913,8 +30165,8 @@
         <w:rPr>
           <w:position w:val="-16"/>
         </w:rPr>
-        <w:pict w14:anchorId="33B9AE9C">
-          <v:shape id="_x0000_i1034" type="#_x0000_t75" style="width:282pt;height:23.5pt" fillcolor="window">
+        <w:pict>
+          <v:shape id="_x0000_i1034" type="#_x0000_t75" style="width:282pt;height:23.25pt" fillcolor="window">
             <v:imagedata r:id="rId15" o:title=""/>
           </v:shape>
         </w:pict>
@@ -29951,8 +30203,8 @@
         <w:rPr>
           <w:position w:val="-14"/>
         </w:rPr>
-        <w:pict w14:anchorId="756C6B90">
-          <v:shape id="_x0000_i1035" type="#_x0000_t75" style="width:187pt;height:20.5pt" fillcolor="window">
+        <w:pict>
+          <v:shape id="_x0000_i1035" type="#_x0000_t75" style="width:186.75pt;height:20.25pt" fillcolor="window">
             <v:imagedata r:id="rId22" o:title=""/>
           </v:shape>
         </w:pict>
@@ -29971,11 +30223,19 @@
           <w:rFonts w:ascii="Times New Roman" w:hAnsi="Times New Roman"/>
         </w:rPr>
       </w:pPr>
-      <w:r>
-        <w:rPr>
-          <w:rFonts w:ascii="Times New Roman" w:hAnsi="Times New Roman"/>
-        </w:rPr>
-        <w:t xml:space="preserve">where </w:t>
+      <w:proofErr w:type="gramStart"/>
+      <w:r>
+        <w:rPr>
+          <w:rFonts w:ascii="Times New Roman" w:hAnsi="Times New Roman"/>
+        </w:rPr>
+        <w:t>where</w:t>
+      </w:r>
+      <w:proofErr w:type="gramEnd"/>
+      <w:r>
+        <w:rPr>
+          <w:rFonts w:ascii="Times New Roman" w:hAnsi="Times New Roman"/>
+        </w:rPr>
+        <w:t xml:space="preserve"> </w:t>
       </w:r>
       <w:proofErr w:type="spellStart"/>
       <w:r>
@@ -30001,7 +30261,6 @@
         </w:rPr>
         <w:t xml:space="preserve"> is the gain matrix and </w:t>
       </w:r>
-      <w:proofErr w:type="gramStart"/>
       <w:r>
         <w:rPr>
           <w:rFonts w:ascii="Times New Roman" w:hAnsi="Times New Roman"/>
@@ -30018,7 +30277,6 @@
         </w:rPr>
         <w:t>n</w:t>
       </w:r>
-      <w:proofErr w:type="gramEnd"/>
       <w:r>
         <w:rPr>
           <w:rFonts w:ascii="Times New Roman" w:hAnsi="Times New Roman"/>
@@ -30029,7 +30287,7 @@
         <w:rPr>
           <w:position w:val="-12"/>
         </w:rPr>
-        <w:pict w14:anchorId="5B676BCC">
+        <w:pict>
           <v:shape id="_x0000_i1036" type="#_x0000_t75" style="width:30pt;height:18pt" fillcolor="window">
             <v:imagedata r:id="rId23" o:title=""/>
           </v:shape>
@@ -30056,8 +30314,8 @@
         <w:rPr>
           <w:position w:val="-16"/>
         </w:rPr>
-        <w:pict w14:anchorId="299F4DF2">
-          <v:shape id="_x0000_i1037" type="#_x0000_t75" style="width:139pt;height:23.5pt" fillcolor="window">
+        <w:pict>
+          <v:shape id="_x0000_i1037" type="#_x0000_t75" style="width:138.75pt;height:23.25pt" fillcolor="window">
             <v:imagedata r:id="rId24" o:title=""/>
           </v:shape>
         </w:pict>
@@ -30093,8 +30351,8 @@
         <w:rPr>
           <w:position w:val="-16"/>
         </w:rPr>
-        <w:pict w14:anchorId="5F7E18C6">
-          <v:shape id="_x0000_i1038" type="#_x0000_t75" style="width:149.5pt;height:23.5pt" fillcolor="window">
+        <w:pict>
+          <v:shape id="_x0000_i1038" type="#_x0000_t75" style="width:149.25pt;height:23.25pt" fillcolor="window">
             <v:imagedata r:id="rId25" o:title=""/>
           </v:shape>
         </w:pict>
@@ -30130,7 +30388,7 @@
         <w:rPr>
           <w:position w:val="-12"/>
         </w:rPr>
-        <w:pict w14:anchorId="0389584C">
+        <w:pict>
           <v:shape id="_x0000_i1039" type="#_x0000_t75" style="width:18pt;height:18pt" fillcolor="window">
             <v:imagedata r:id="rId26" o:title=""/>
           </v:shape>
@@ -30161,24 +30419,24 @@
     <w:p/>
     <w:p>
       <w:r>
-        <w:t xml:space="preserve">The gain matrix (and the averaging kernel matrix) are now calculated by the subroutine </w:t>
+        <w:t xml:space="preserve">The gain </w:t>
+      </w:r>
+      <w:proofErr w:type="gramStart"/>
+      <w:r>
+        <w:t>matrix (and the averaging kernel matrix) are</w:t>
+      </w:r>
+      <w:proofErr w:type="gramEnd"/>
+      <w:r>
+        <w:t xml:space="preserve"> now calculated by the subroutine </w:t>
       </w:r>
       <w:proofErr w:type="spellStart"/>
       <w:r>
         <w:rPr>
           <w:rFonts w:ascii="Courier New" w:hAnsi="Courier New" w:cs="Courier New"/>
         </w:rPr>
-        <w:t>calc_gain_</w:t>
-      </w:r>
-      <w:proofErr w:type="gramStart"/>
-      <w:r>
-        <w:rPr>
-          <w:rFonts w:ascii="Courier New" w:hAnsi="Courier New" w:cs="Courier New"/>
-        </w:rPr>
-        <w:t>matrix.f</w:t>
-      </w:r>
-      <w:proofErr w:type="spellEnd"/>
-      <w:proofErr w:type="gramEnd"/>
+        <w:t>calc_gain_matrix.f</w:t>
+      </w:r>
+      <w:proofErr w:type="spellEnd"/>
       <w:r>
         <w:t xml:space="preserve">, and the calculation of Eq. 8.4 done by </w:t>
       </w:r>
@@ -30980,11 +31238,9 @@
       <w:r>
         <w:t xml:space="preserve">, </w:t>
       </w:r>
-      <w:proofErr w:type="spellStart"/>
       <w:r>
         <w:t>aerosol.prf</w:t>
       </w:r>
-      <w:proofErr w:type="spellEnd"/>
       <w:r>
         <w:t>, parah2.prf, or fcloud.prf</w:t>
       </w:r>
@@ -31136,7 +31392,7 @@
           <w:szCs w:val="24"/>
           <w:lang w:val="en-US"/>
         </w:rPr>
-        <w:t>, clouds at level J to be written out to runname.prf or aerosol.prf then XMAP(</w:t>
+        <w:t xml:space="preserve">, clouds at level J to be written out to runname.prf or aerosol.prf then </w:t>
       </w:r>
       <w:proofErr w:type="gramStart"/>
       <w:r>
@@ -31146,7 +31402,7 @@
           <w:szCs w:val="24"/>
           <w:lang w:val="en-US"/>
         </w:rPr>
-        <w:t>K,L</w:t>
+        <w:t>XMAP(</w:t>
       </w:r>
       <w:proofErr w:type="gramEnd"/>
       <w:r>
@@ -31156,7 +31412,7 @@
           <w:szCs w:val="24"/>
           <w:lang w:val="en-US"/>
         </w:rPr>
-        <w:t xml:space="preserve">,J) is d(X1(J))/d(XN(K)), where L is the internal variable identifier which identifies what kind of profile this is and lies in </w:t>
+        <w:t xml:space="preserve">K,L,J) is d(X1(J))/d(XN(K)), where L is the internal variable identifier which identifies what kind of profile this is and lies in </w:t>
       </w:r>
       <w:r>
         <w:rPr>
@@ -31201,7 +31457,7 @@
           <w:szCs w:val="24"/>
           <w:lang w:val="en-US"/>
         </w:rPr>
-        <w:t xml:space="preserve"> is in the range (</w:t>
+        <w:t xml:space="preserve"> is in the range (1</w:t>
       </w:r>
       <w:proofErr w:type="gramStart"/>
       <w:r>
@@ -31211,7 +31467,7 @@
           <w:szCs w:val="24"/>
           <w:lang w:val="en-US"/>
         </w:rPr>
-        <w:t>1,</w:t>
+        <w:t>,</w:t>
       </w:r>
       <w:r>
         <w:rPr>
@@ -31816,7 +32072,23 @@
           <w:rFonts w:ascii="Times New Roman" w:hAnsi="Times New Roman"/>
           <w:szCs w:val="24"/>
         </w:rPr>
-        <w:t xml:space="preserve"> file, with those available in the k-table and ‘snap’ to the nearest available entry to run the calculation. No further interpolation or smoothing is applied. This method is the fastest calculation as only one entry in the k-table is used for each output wavelength/wavenumber </w:t>
+        <w:t xml:space="preserve"> file, with those available in the k-table and ‘snap’ to the nearest available entry to run the calculation. No further interpolation or smoothing is applied. This method is the fastest calculation as only one entry in the k-table is used for each output wavelength/</w:t>
+      </w:r>
+      <w:proofErr w:type="spellStart"/>
+      <w:r>
+        <w:rPr>
+          <w:rFonts w:ascii="Times New Roman" w:hAnsi="Times New Roman"/>
+          <w:szCs w:val="24"/>
+        </w:rPr>
+        <w:t>wavenumber</w:t>
+      </w:r>
+      <w:proofErr w:type="spellEnd"/>
+      <w:r>
+        <w:rPr>
+          <w:rFonts w:ascii="Times New Roman" w:hAnsi="Times New Roman"/>
+          <w:szCs w:val="24"/>
+        </w:rPr>
+        <w:t xml:space="preserve"> </w:t>
       </w:r>
       <w:r>
         <w:rPr>
@@ -31885,7 +32157,7 @@
 </file>
 
 <file path=word/endnotes.xml><?xml version="1.0" encoding="utf-8"?>
-<w:endnotes xmlns:wpc="http://schemas.microsoft.com/office/word/2010/wordprocessingCanvas" xmlns:mo="http://schemas.microsoft.com/office/mac/office/2008/main" xmlns:mc="http://schemas.openxmlformats.org/markup-compatibility/2006" xmlns:mv="urn:schemas-microsoft-com:mac:vml" xmlns:o="urn:schemas-microsoft-com:office:office" xmlns:r="http://schemas.openxmlformats.org/officeDocument/2006/relationships" xmlns:m="http://schemas.openxmlformats.org/officeDocument/2006/math" xmlns:v="urn:schemas-microsoft-com:vml" xmlns:wp14="http://schemas.microsoft.com/office/word/2010/wordprocessingDrawing" xmlns:wp="http://schemas.openxmlformats.org/drawingml/2006/wordprocessingDrawing" xmlns:w10="urn:schemas-microsoft-com:office:word" xmlns:w="http://schemas.openxmlformats.org/wordprocessingml/2006/main" xmlns:w14="http://schemas.microsoft.com/office/word/2010/wordml" xmlns:w15="http://schemas.microsoft.com/office/word/2012/wordml" xmlns:wpg="http://schemas.microsoft.com/office/word/2010/wordprocessingGroup" xmlns:wpi="http://schemas.microsoft.com/office/word/2010/wordprocessingInk" xmlns:wne="http://schemas.microsoft.com/office/word/2006/wordml" xmlns:wps="http://schemas.microsoft.com/office/word/2010/wordprocessingShape" mc:Ignorable="w14 w15 wp14 mv">
+<w:endnotes xmlns:ve="http://schemas.openxmlformats.org/markup-compatibility/2006" xmlns:o="urn:schemas-microsoft-com:office:office" xmlns:r="http://schemas.openxmlformats.org/officeDocument/2006/relationships" xmlns:m="http://schemas.openxmlformats.org/officeDocument/2006/math" xmlns:v="urn:schemas-microsoft-com:vml" xmlns:wp="http://schemas.openxmlformats.org/drawingml/2006/wordprocessingDrawing" xmlns:w10="urn:schemas-microsoft-com:office:word" xmlns:w="http://schemas.openxmlformats.org/wordprocessingml/2006/main" xmlns:wne="http://schemas.microsoft.com/office/word/2006/wordml">
   <w:endnote w:type="separator" w:id="-1">
     <w:p>
       <w:r>
@@ -31907,7 +32179,7 @@
 </file>
 
 <file path=word/footer1.xml><?xml version="1.0" encoding="utf-8"?>
-<w:ftr xmlns:wpc="http://schemas.microsoft.com/office/word/2010/wordprocessingCanvas" xmlns:mo="http://schemas.microsoft.com/office/mac/office/2008/main" xmlns:mc="http://schemas.openxmlformats.org/markup-compatibility/2006" xmlns:mv="urn:schemas-microsoft-com:mac:vml" xmlns:o="urn:schemas-microsoft-com:office:office" xmlns:r="http://schemas.openxmlformats.org/officeDocument/2006/relationships" xmlns:m="http://schemas.openxmlformats.org/officeDocument/2006/math" xmlns:v="urn:schemas-microsoft-com:vml" xmlns:wp14="http://schemas.microsoft.com/office/word/2010/wordprocessingDrawing" xmlns:wp="http://schemas.openxmlformats.org/drawingml/2006/wordprocessingDrawing" xmlns:w10="urn:schemas-microsoft-com:office:word" xmlns:w="http://schemas.openxmlformats.org/wordprocessingml/2006/main" xmlns:w14="http://schemas.microsoft.com/office/word/2010/wordml" xmlns:w15="http://schemas.microsoft.com/office/word/2012/wordml" xmlns:wpg="http://schemas.microsoft.com/office/word/2010/wordprocessingGroup" xmlns:wpi="http://schemas.microsoft.com/office/word/2010/wordprocessingInk" xmlns:wne="http://schemas.microsoft.com/office/word/2006/wordml" xmlns:wps="http://schemas.microsoft.com/office/word/2010/wordprocessingShape" mc:Ignorable="w14 w15 wp14">
+<w:ftr xmlns:ve="http://schemas.openxmlformats.org/markup-compatibility/2006" xmlns:o="urn:schemas-microsoft-com:office:office" xmlns:r="http://schemas.openxmlformats.org/officeDocument/2006/relationships" xmlns:m="http://schemas.openxmlformats.org/officeDocument/2006/math" xmlns:v="urn:schemas-microsoft-com:vml" xmlns:wp="http://schemas.openxmlformats.org/drawingml/2006/wordprocessingDrawing" xmlns:w10="urn:schemas-microsoft-com:office:word" xmlns:w="http://schemas.openxmlformats.org/wordprocessingml/2006/main" xmlns:wne="http://schemas.microsoft.com/office/word/2006/wordml">
   <w:p>
     <w:pPr>
       <w:pStyle w:val="Footer"/>
@@ -31939,7 +32211,7 @@
 </file>
 
 <file path=word/footnotes.xml><?xml version="1.0" encoding="utf-8"?>
-<w:footnotes xmlns:wpc="http://schemas.microsoft.com/office/word/2010/wordprocessingCanvas" xmlns:mo="http://schemas.microsoft.com/office/mac/office/2008/main" xmlns:mc="http://schemas.openxmlformats.org/markup-compatibility/2006" xmlns:mv="urn:schemas-microsoft-com:mac:vml" xmlns:o="urn:schemas-microsoft-com:office:office" xmlns:r="http://schemas.openxmlformats.org/officeDocument/2006/relationships" xmlns:m="http://schemas.openxmlformats.org/officeDocument/2006/math" xmlns:v="urn:schemas-microsoft-com:vml" xmlns:wp14="http://schemas.microsoft.com/office/word/2010/wordprocessingDrawing" xmlns:wp="http://schemas.openxmlformats.org/drawingml/2006/wordprocessingDrawing" xmlns:w10="urn:schemas-microsoft-com:office:word" xmlns:w="http://schemas.openxmlformats.org/wordprocessingml/2006/main" xmlns:w14="http://schemas.microsoft.com/office/word/2010/wordml" xmlns:w15="http://schemas.microsoft.com/office/word/2012/wordml" xmlns:wpg="http://schemas.microsoft.com/office/word/2010/wordprocessingGroup" xmlns:wpi="http://schemas.microsoft.com/office/word/2010/wordprocessingInk" xmlns:wne="http://schemas.microsoft.com/office/word/2006/wordml" xmlns:wps="http://schemas.microsoft.com/office/word/2010/wordprocessingShape" mc:Ignorable="w14 w15 wp14 mv">
+<w:footnotes xmlns:ve="http://schemas.openxmlformats.org/markup-compatibility/2006" xmlns:o="urn:schemas-microsoft-com:office:office" xmlns:r="http://schemas.openxmlformats.org/officeDocument/2006/relationships" xmlns:m="http://schemas.openxmlformats.org/officeDocument/2006/math" xmlns:v="urn:schemas-microsoft-com:vml" xmlns:wp="http://schemas.openxmlformats.org/drawingml/2006/wordprocessingDrawing" xmlns:w10="urn:schemas-microsoft-com:office:word" xmlns:w="http://schemas.openxmlformats.org/wordprocessingml/2006/main" xmlns:wne="http://schemas.microsoft.com/office/word/2006/wordml">
   <w:footnote w:type="separator" w:id="-1">
     <w:p>
       <w:r>
@@ -31961,7 +32233,7 @@
 </file>
 
 <file path=word/header1.xml><?xml version="1.0" encoding="utf-8"?>
-<w:hdr xmlns:wpc="http://schemas.microsoft.com/office/word/2010/wordprocessingCanvas" xmlns:mo="http://schemas.microsoft.com/office/mac/office/2008/main" xmlns:mc="http://schemas.openxmlformats.org/markup-compatibility/2006" xmlns:mv="urn:schemas-microsoft-com:mac:vml" xmlns:o="urn:schemas-microsoft-com:office:office" xmlns:r="http://schemas.openxmlformats.org/officeDocument/2006/relationships" xmlns:m="http://schemas.openxmlformats.org/officeDocument/2006/math" xmlns:v="urn:schemas-microsoft-com:vml" xmlns:wp14="http://schemas.microsoft.com/office/word/2010/wordprocessingDrawing" xmlns:wp="http://schemas.openxmlformats.org/drawingml/2006/wordprocessingDrawing" xmlns:w10="urn:schemas-microsoft-com:office:word" xmlns:w="http://schemas.openxmlformats.org/wordprocessingml/2006/main" xmlns:w14="http://schemas.microsoft.com/office/word/2010/wordml" xmlns:w15="http://schemas.microsoft.com/office/word/2012/wordml" xmlns:wpg="http://schemas.microsoft.com/office/word/2010/wordprocessingGroup" xmlns:wpi="http://schemas.microsoft.com/office/word/2010/wordprocessingInk" xmlns:wne="http://schemas.microsoft.com/office/word/2006/wordml" xmlns:wps="http://schemas.microsoft.com/office/word/2010/wordprocessingShape" mc:Ignorable="w14 w15 wp14">
+<w:hdr xmlns:ve="http://schemas.openxmlformats.org/markup-compatibility/2006" xmlns:o="urn:schemas-microsoft-com:office:office" xmlns:r="http://schemas.openxmlformats.org/officeDocument/2006/relationships" xmlns:m="http://schemas.openxmlformats.org/officeDocument/2006/math" xmlns:v="urn:schemas-microsoft-com:vml" xmlns:wp="http://schemas.openxmlformats.org/drawingml/2006/wordprocessingDrawing" xmlns:w10="urn:schemas-microsoft-com:office:word" xmlns:w="http://schemas.openxmlformats.org/wordprocessingml/2006/main" xmlns:wne="http://schemas.microsoft.com/office/word/2006/wordml">
   <w:p>
     <w:pPr>
       <w:pStyle w:val="Header"/>
@@ -32000,7 +32272,7 @@
 </file>
 
 <file path=word/header2.xml><?xml version="1.0" encoding="utf-8"?>
-<w:hdr xmlns:wpc="http://schemas.microsoft.com/office/word/2010/wordprocessingCanvas" xmlns:mo="http://schemas.microsoft.com/office/mac/office/2008/main" xmlns:mc="http://schemas.openxmlformats.org/markup-compatibility/2006" xmlns:mv="urn:schemas-microsoft-com:mac:vml" xmlns:o="urn:schemas-microsoft-com:office:office" xmlns:r="http://schemas.openxmlformats.org/officeDocument/2006/relationships" xmlns:m="http://schemas.openxmlformats.org/officeDocument/2006/math" xmlns:v="urn:schemas-microsoft-com:vml" xmlns:wp14="http://schemas.microsoft.com/office/word/2010/wordprocessingDrawing" xmlns:wp="http://schemas.openxmlformats.org/drawingml/2006/wordprocessingDrawing" xmlns:w10="urn:schemas-microsoft-com:office:word" xmlns:w="http://schemas.openxmlformats.org/wordprocessingml/2006/main" xmlns:w14="http://schemas.microsoft.com/office/word/2010/wordml" xmlns:w15="http://schemas.microsoft.com/office/word/2012/wordml" xmlns:wpg="http://schemas.microsoft.com/office/word/2010/wordprocessingGroup" xmlns:wpi="http://schemas.microsoft.com/office/word/2010/wordprocessingInk" xmlns:wne="http://schemas.microsoft.com/office/word/2006/wordml" xmlns:wps="http://schemas.microsoft.com/office/word/2010/wordprocessingShape" mc:Ignorable="w14 w15 wp14">
+<w:hdr xmlns:ve="http://schemas.openxmlformats.org/markup-compatibility/2006" xmlns:o="urn:schemas-microsoft-com:office:office" xmlns:r="http://schemas.openxmlformats.org/officeDocument/2006/relationships" xmlns:m="http://schemas.openxmlformats.org/officeDocument/2006/math" xmlns:v="urn:schemas-microsoft-com:vml" xmlns:wp="http://schemas.openxmlformats.org/drawingml/2006/wordprocessingDrawing" xmlns:w10="urn:schemas-microsoft-com:office:word" xmlns:w="http://schemas.openxmlformats.org/wordprocessingml/2006/main" xmlns:wne="http://schemas.microsoft.com/office/word/2006/wordml">
   <w:p>
     <w:pPr>
       <w:pStyle w:val="Header"/>
@@ -32040,7 +32312,7 @@
 </file>
 
 <file path=word/header3.xml><?xml version="1.0" encoding="utf-8"?>
-<w:hdr xmlns:wpc="http://schemas.microsoft.com/office/word/2010/wordprocessingCanvas" xmlns:mo="http://schemas.microsoft.com/office/mac/office/2008/main" xmlns:mc="http://schemas.openxmlformats.org/markup-compatibility/2006" xmlns:mv="urn:schemas-microsoft-com:mac:vml" xmlns:o="urn:schemas-microsoft-com:office:office" xmlns:r="http://schemas.openxmlformats.org/officeDocument/2006/relationships" xmlns:m="http://schemas.openxmlformats.org/officeDocument/2006/math" xmlns:v="urn:schemas-microsoft-com:vml" xmlns:wp14="http://schemas.microsoft.com/office/word/2010/wordprocessingDrawing" xmlns:wp="http://schemas.openxmlformats.org/drawingml/2006/wordprocessingDrawing" xmlns:w10="urn:schemas-microsoft-com:office:word" xmlns:w="http://schemas.openxmlformats.org/wordprocessingml/2006/main" xmlns:w14="http://schemas.microsoft.com/office/word/2010/wordml" xmlns:w15="http://schemas.microsoft.com/office/word/2012/wordml" xmlns:wpg="http://schemas.microsoft.com/office/word/2010/wordprocessingGroup" xmlns:wpi="http://schemas.microsoft.com/office/word/2010/wordprocessingInk" xmlns:wne="http://schemas.microsoft.com/office/word/2006/wordml" xmlns:wps="http://schemas.microsoft.com/office/word/2010/wordprocessingShape" mc:Ignorable="w14 w15 wp14">
+<w:hdr xmlns:ve="http://schemas.openxmlformats.org/markup-compatibility/2006" xmlns:o="urn:schemas-microsoft-com:office:office" xmlns:r="http://schemas.openxmlformats.org/officeDocument/2006/relationships" xmlns:m="http://schemas.openxmlformats.org/officeDocument/2006/math" xmlns:v="urn:schemas-microsoft-com:vml" xmlns:wp="http://schemas.openxmlformats.org/drawingml/2006/wordprocessingDrawing" xmlns:w10="urn:schemas-microsoft-com:office:word" xmlns:w="http://schemas.openxmlformats.org/wordprocessingml/2006/main" xmlns:wne="http://schemas.microsoft.com/office/word/2006/wordml">
   <w:p>
     <w:pPr>
       <w:pStyle w:val="Header"/>
@@ -32089,7 +32361,7 @@
         <w:rFonts w:ascii="Times New Roman" w:hAnsi="Times New Roman"/>
         <w:noProof/>
       </w:rPr>
-      <w:t>35</w:t>
+      <w:t>18</w:t>
     </w:r>
     <w:r>
       <w:rPr>
@@ -32118,7 +32390,7 @@
 </file>
 
 <file path=word/numbering.xml><?xml version="1.0" encoding="utf-8"?>
-<w:numbering xmlns:wpc="http://schemas.microsoft.com/office/word/2010/wordprocessingCanvas" xmlns:mo="http://schemas.microsoft.com/office/mac/office/2008/main" xmlns:mc="http://schemas.openxmlformats.org/markup-compatibility/2006" xmlns:mv="urn:schemas-microsoft-com:mac:vml" xmlns:o="urn:schemas-microsoft-com:office:office" xmlns:r="http://schemas.openxmlformats.org/officeDocument/2006/relationships" xmlns:m="http://schemas.openxmlformats.org/officeDocument/2006/math" xmlns:v="urn:schemas-microsoft-com:vml" xmlns:wp14="http://schemas.microsoft.com/office/word/2010/wordprocessingDrawing" xmlns:wp="http://schemas.openxmlformats.org/drawingml/2006/wordprocessingDrawing" xmlns:w10="urn:schemas-microsoft-com:office:word" xmlns:w="http://schemas.openxmlformats.org/wordprocessingml/2006/main" xmlns:w14="http://schemas.microsoft.com/office/word/2010/wordml" xmlns:w15="http://schemas.microsoft.com/office/word/2012/wordml" xmlns:wpg="http://schemas.microsoft.com/office/word/2010/wordprocessingGroup" xmlns:wpi="http://schemas.microsoft.com/office/word/2010/wordprocessingInk" xmlns:wne="http://schemas.microsoft.com/office/word/2006/wordml" xmlns:wps="http://schemas.microsoft.com/office/word/2010/wordprocessingShape" mc:Ignorable="w14 w15 wp14 mv">
+<w:numbering xmlns:ve="http://schemas.openxmlformats.org/markup-compatibility/2006" xmlns:o="urn:schemas-microsoft-com:office:office" xmlns:r="http://schemas.openxmlformats.org/officeDocument/2006/relationships" xmlns:m="http://schemas.openxmlformats.org/officeDocument/2006/math" xmlns:v="urn:schemas-microsoft-com:vml" xmlns:wp="http://schemas.openxmlformats.org/drawingml/2006/wordprocessingDrawing" xmlns:w10="urn:schemas-microsoft-com:office:word" xmlns:w="http://schemas.openxmlformats.org/wordprocessingml/2006/main" xmlns:wne="http://schemas.microsoft.com/office/word/2006/wordml">
   <w:abstractNum w:abstractNumId="0">
     <w:nsid w:val="FFFFFF7C"/>
     <w:multiLevelType w:val="singleLevel"/>
@@ -36031,7 +36303,7 @@
 </file>
 
 <file path=word/styles.xml><?xml version="1.0" encoding="utf-8"?>
-<w:styles xmlns:mc="http://schemas.openxmlformats.org/markup-compatibility/2006" xmlns:r="http://schemas.openxmlformats.org/officeDocument/2006/relationships" xmlns:w="http://schemas.openxmlformats.org/wordprocessingml/2006/main" xmlns:w14="http://schemas.microsoft.com/office/word/2010/wordml" xmlns:w15="http://schemas.microsoft.com/office/word/2012/wordml" mc:Ignorable="w14 w15">
+<w:styles xmlns:r="http://schemas.openxmlformats.org/officeDocument/2006/relationships" xmlns:w="http://schemas.openxmlformats.org/wordprocessingml/2006/main">
   <w:docDefaults>
     <w:rPrDefault>
       <w:rPr>
@@ -36041,389 +36313,200 @@
     </w:rPrDefault>
     <w:pPrDefault/>
   </w:docDefaults>
-  <w:latentStyles w:defLockedState="0" w:defUIPriority="0" w:defSemiHidden="0" w:defUnhideWhenUsed="0" w:defQFormat="0" w:count="382">
-    <w:lsdException w:name="Normal" w:qFormat="1"/>
-    <w:lsdException w:name="heading 1" w:qFormat="1"/>
-    <w:lsdException w:name="heading 2" w:qFormat="1"/>
-    <w:lsdException w:name="heading 3" w:qFormat="1"/>
-    <w:lsdException w:name="heading 4" w:qFormat="1"/>
-    <w:lsdException w:name="heading 5" w:qFormat="1"/>
-    <w:lsdException w:name="heading 6" w:qFormat="1"/>
-    <w:lsdException w:name="heading 7" w:qFormat="1"/>
-    <w:lsdException w:name="heading 8" w:qFormat="1"/>
-    <w:lsdException w:name="heading 9" w:qFormat="1"/>
-    <w:lsdException w:name="index 1" w:semiHidden="1" w:unhideWhenUsed="1"/>
-    <w:lsdException w:name="index 2" w:semiHidden="1" w:unhideWhenUsed="1"/>
-    <w:lsdException w:name="index 3" w:semiHidden="1" w:unhideWhenUsed="1"/>
-    <w:lsdException w:name="index 4" w:semiHidden="1" w:unhideWhenUsed="1"/>
-    <w:lsdException w:name="index 5" w:semiHidden="1" w:unhideWhenUsed="1"/>
-    <w:lsdException w:name="index 6" w:semiHidden="1" w:unhideWhenUsed="1"/>
-    <w:lsdException w:name="index 7" w:semiHidden="1" w:unhideWhenUsed="1"/>
-    <w:lsdException w:name="index 8" w:semiHidden="1" w:unhideWhenUsed="1"/>
-    <w:lsdException w:name="index 9" w:semiHidden="1" w:unhideWhenUsed="1"/>
-    <w:lsdException w:name="toc 1" w:semiHidden="1" w:unhideWhenUsed="1"/>
-    <w:lsdException w:name="toc 2" w:semiHidden="1" w:unhideWhenUsed="1"/>
-    <w:lsdException w:name="toc 3" w:semiHidden="1" w:unhideWhenUsed="1"/>
-    <w:lsdException w:name="toc 4" w:semiHidden="1" w:unhideWhenUsed="1"/>
-    <w:lsdException w:name="toc 5" w:semiHidden="1" w:unhideWhenUsed="1"/>
-    <w:lsdException w:name="toc 6" w:semiHidden="1" w:unhideWhenUsed="1"/>
-    <w:lsdException w:name="toc 7" w:semiHidden="1" w:unhideWhenUsed="1"/>
-    <w:lsdException w:name="toc 8" w:semiHidden="1" w:unhideWhenUsed="1"/>
-    <w:lsdException w:name="toc 9" w:semiHidden="1" w:unhideWhenUsed="1"/>
-    <w:lsdException w:name="Normal Indent" w:semiHidden="1" w:unhideWhenUsed="1"/>
-    <w:lsdException w:name="footnote text" w:semiHidden="1" w:unhideWhenUsed="1"/>
-    <w:lsdException w:name="annotation text" w:semiHidden="1" w:unhideWhenUsed="1"/>
-    <w:lsdException w:name="header" w:semiHidden="1" w:unhideWhenUsed="1"/>
-    <w:lsdException w:name="footer" w:semiHidden="1" w:unhideWhenUsed="1"/>
-    <w:lsdException w:name="index heading" w:semiHidden="1" w:unhideWhenUsed="1"/>
-    <w:lsdException w:name="caption" w:qFormat="1"/>
-    <w:lsdException w:name="table of figures" w:semiHidden="1" w:unhideWhenUsed="1"/>
-    <w:lsdException w:name="envelope address" w:semiHidden="1" w:unhideWhenUsed="1"/>
-    <w:lsdException w:name="envelope return" w:semiHidden="1" w:unhideWhenUsed="1"/>
-    <w:lsdException w:name="footnote reference" w:semiHidden="1" w:uiPriority="99" w:unhideWhenUsed="1"/>
-    <w:lsdException w:name="annotation reference" w:semiHidden="1" w:uiPriority="99" w:unhideWhenUsed="1"/>
-    <w:lsdException w:name="line number" w:semiHidden="1" w:uiPriority="99" w:unhideWhenUsed="1"/>
-    <w:lsdException w:name="page number" w:semiHidden="1" w:unhideWhenUsed="1"/>
-    <w:lsdException w:name="endnote reference" w:semiHidden="1" w:uiPriority="99" w:unhideWhenUsed="1"/>
-    <w:lsdException w:name="endnote text" w:semiHidden="1" w:unhideWhenUsed="1"/>
-    <w:lsdException w:name="table of authorities" w:semiHidden="1" w:unhideWhenUsed="1"/>
-    <w:lsdException w:name="macro" w:semiHidden="1" w:unhideWhenUsed="1"/>
-    <w:lsdException w:name="toa heading" w:semiHidden="1" w:unhideWhenUsed="1"/>
-    <w:lsdException w:name="List" w:semiHidden="1" w:unhideWhenUsed="1"/>
-    <w:lsdException w:name="List Bullet" w:semiHidden="1" w:unhideWhenUsed="1"/>
-    <w:lsdException w:name="List Number" w:semiHidden="1" w:unhideWhenUsed="1"/>
-    <w:lsdException w:name="List 2" w:semiHidden="1" w:unhideWhenUsed="1"/>
-    <w:lsdException w:name="List 3" w:semiHidden="1" w:unhideWhenUsed="1"/>
-    <w:lsdException w:name="List 4" w:semiHidden="1" w:unhideWhenUsed="1"/>
-    <w:lsdException w:name="List 5" w:semiHidden="1" w:unhideWhenUsed="1"/>
-    <w:lsdException w:name="List Bullet 2" w:semiHidden="1" w:unhideWhenUsed="1"/>
-    <w:lsdException w:name="List Bullet 3" w:semiHidden="1" w:unhideWhenUsed="1"/>
-    <w:lsdException w:name="List Bullet 4" w:semiHidden="1" w:unhideWhenUsed="1"/>
-    <w:lsdException w:name="List Bullet 5" w:semiHidden="1" w:unhideWhenUsed="1"/>
-    <w:lsdException w:name="List Number 2" w:semiHidden="1" w:unhideWhenUsed="1"/>
-    <w:lsdException w:name="List Number 3" w:semiHidden="1" w:unhideWhenUsed="1"/>
-    <w:lsdException w:name="List Number 4" w:semiHidden="1" w:unhideWhenUsed="1"/>
-    <w:lsdException w:name="List Number 5" w:semiHidden="1" w:unhideWhenUsed="1"/>
-    <w:lsdException w:name="Title" w:qFormat="1"/>
-    <w:lsdException w:name="Closing" w:semiHidden="1" w:unhideWhenUsed="1"/>
-    <w:lsdException w:name="Signature" w:semiHidden="1" w:unhideWhenUsed="1"/>
-    <w:lsdException w:name="Default Paragraph Font" w:semiHidden="1" w:uiPriority="1" w:unhideWhenUsed="1"/>
-    <w:lsdException w:name="Body Text" w:semiHidden="1" w:unhideWhenUsed="1"/>
-    <w:lsdException w:name="Body Text Indent" w:semiHidden="1" w:unhideWhenUsed="1"/>
-    <w:lsdException w:name="List Continue" w:semiHidden="1" w:unhideWhenUsed="1"/>
-    <w:lsdException w:name="List Continue 2" w:semiHidden="1" w:unhideWhenUsed="1"/>
-    <w:lsdException w:name="List Continue 3" w:semiHidden="1" w:unhideWhenUsed="1"/>
-    <w:lsdException w:name="List Continue 4" w:semiHidden="1" w:unhideWhenUsed="1"/>
-    <w:lsdException w:name="List Continue 5" w:semiHidden="1" w:unhideWhenUsed="1"/>
-    <w:lsdException w:name="Message Header" w:semiHidden="1" w:unhideWhenUsed="1"/>
-    <w:lsdException w:name="Subtitle" w:qFormat="1"/>
-    <w:lsdException w:name="Salutation" w:semiHidden="1" w:unhideWhenUsed="1"/>
-    <w:lsdException w:name="Date" w:semiHidden="1" w:unhideWhenUsed="1"/>
-    <w:lsdException w:name="Body Text First Indent" w:semiHidden="1" w:unhideWhenUsed="1"/>
-    <w:lsdException w:name="Body Text First Indent 2" w:semiHidden="1" w:unhideWhenUsed="1"/>
-    <w:lsdException w:name="Note Heading" w:semiHidden="1" w:unhideWhenUsed="1"/>
-    <w:lsdException w:name="Body Text 2" w:semiHidden="1" w:unhideWhenUsed="1"/>
-    <w:lsdException w:name="Body Text 3" w:semiHidden="1" w:unhideWhenUsed="1"/>
-    <w:lsdException w:name="Body Text Indent 2" w:semiHidden="1" w:unhideWhenUsed="1"/>
-    <w:lsdException w:name="Body Text Indent 3" w:semiHidden="1" w:unhideWhenUsed="1"/>
-    <w:lsdException w:name="Block Text" w:semiHidden="1" w:unhideWhenUsed="1"/>
-    <w:lsdException w:name="Hyperlink" w:semiHidden="1" w:uiPriority="99" w:unhideWhenUsed="1"/>
-    <w:lsdException w:name="FollowedHyperlink" w:semiHidden="1" w:uiPriority="99" w:unhideWhenUsed="1"/>
-    <w:lsdException w:name="Strong" w:uiPriority="22" w:qFormat="1"/>
-    <w:lsdException w:name="Emphasis" w:uiPriority="20" w:qFormat="1"/>
-    <w:lsdException w:name="Document Map" w:semiHidden="1" w:unhideWhenUsed="1"/>
-    <w:lsdException w:name="Plain Text" w:semiHidden="1" w:unhideWhenUsed="1"/>
-    <w:lsdException w:name="E-mail Signature" w:semiHidden="1" w:unhideWhenUsed="1"/>
-    <w:lsdException w:name="HTML Top of Form" w:semiHidden="1" w:uiPriority="99" w:unhideWhenUsed="1"/>
-    <w:lsdException w:name="HTML Bottom of Form" w:semiHidden="1" w:uiPriority="99" w:unhideWhenUsed="1"/>
-    <w:lsdException w:name="Normal (Web)" w:semiHidden="1" w:unhideWhenUsed="1"/>
-    <w:lsdException w:name="HTML Acronym" w:semiHidden="1" w:uiPriority="99" w:unhideWhenUsed="1"/>
-    <w:lsdException w:name="HTML Address" w:semiHidden="1" w:unhideWhenUsed="1"/>
-    <w:lsdException w:name="HTML Cite" w:semiHidden="1" w:uiPriority="99" w:unhideWhenUsed="1"/>
-    <w:lsdException w:name="HTML Code" w:semiHidden="1" w:uiPriority="99" w:unhideWhenUsed="1"/>
-    <w:lsdException w:name="HTML Definition" w:semiHidden="1" w:uiPriority="99" w:unhideWhenUsed="1"/>
-    <w:lsdException w:name="HTML Keyboard" w:semiHidden="1" w:uiPriority="99" w:unhideWhenUsed="1"/>
-    <w:lsdException w:name="HTML Preformatted" w:semiHidden="1" w:unhideWhenUsed="1"/>
-    <w:lsdException w:name="HTML Sample" w:semiHidden="1" w:uiPriority="99" w:unhideWhenUsed="1"/>
-    <w:lsdException w:name="HTML Typewriter" w:semiHidden="1" w:uiPriority="99" w:unhideWhenUsed="1"/>
-    <w:lsdException w:name="HTML Variable" w:semiHidden="1" w:uiPriority="99" w:unhideWhenUsed="1"/>
-    <w:lsdException w:name="Normal Table" w:semiHidden="1" w:uiPriority="99" w:unhideWhenUsed="1"/>
-    <w:lsdException w:name="annotation subject" w:semiHidden="1" w:uiPriority="99" w:unhideWhenUsed="1"/>
-    <w:lsdException w:name="No List" w:semiHidden="1" w:uiPriority="99" w:unhideWhenUsed="1"/>
-    <w:lsdException w:name="Outline List 1" w:semiHidden="1" w:uiPriority="99" w:unhideWhenUsed="1"/>
-    <w:lsdException w:name="Outline List 2" w:semiHidden="1" w:uiPriority="99" w:unhideWhenUsed="1"/>
-    <w:lsdException w:name="Outline List 3" w:semiHidden="1" w:uiPriority="99" w:unhideWhenUsed="1"/>
-    <w:lsdException w:name="Table Simple 1" w:semiHidden="1" w:uiPriority="99" w:unhideWhenUsed="1"/>
-    <w:lsdException w:name="Table Simple 2" w:semiHidden="1" w:uiPriority="99" w:unhideWhenUsed="1"/>
-    <w:lsdException w:name="Table Simple 3" w:semiHidden="1" w:uiPriority="99" w:unhideWhenUsed="1"/>
-    <w:lsdException w:name="Table Classic 1" w:semiHidden="1" w:uiPriority="99" w:unhideWhenUsed="1"/>
-    <w:lsdException w:name="Table Classic 2" w:semiHidden="1" w:uiPriority="99" w:unhideWhenUsed="1"/>
-    <w:lsdException w:name="Table Classic 3" w:semiHidden="1" w:uiPriority="99" w:unhideWhenUsed="1"/>
-    <w:lsdException w:name="Table Classic 4" w:semiHidden="1" w:uiPriority="99" w:unhideWhenUsed="1"/>
-    <w:lsdException w:name="Table Colorful 1" w:semiHidden="1" w:uiPriority="99" w:unhideWhenUsed="1"/>
-    <w:lsdException w:name="Table Colorful 2" w:semiHidden="1" w:uiPriority="99" w:unhideWhenUsed="1"/>
-    <w:lsdException w:name="Table Colorful 3" w:semiHidden="1" w:uiPriority="99" w:unhideWhenUsed="1"/>
-    <w:lsdException w:name="Table Columns 1" w:semiHidden="1" w:uiPriority="99" w:unhideWhenUsed="1"/>
-    <w:lsdException w:name="Table Columns 2" w:semiHidden="1" w:uiPriority="99" w:unhideWhenUsed="1"/>
-    <w:lsdException w:name="Table Columns 3" w:semiHidden="1" w:uiPriority="99" w:unhideWhenUsed="1"/>
-    <w:lsdException w:name="Table Columns 4" w:semiHidden="1" w:uiPriority="99" w:unhideWhenUsed="1"/>
-    <w:lsdException w:name="Table Columns 5" w:semiHidden="1" w:uiPriority="99" w:unhideWhenUsed="1"/>
-    <w:lsdException w:name="Table Grid 1" w:semiHidden="1" w:uiPriority="99" w:unhideWhenUsed="1"/>
-    <w:lsdException w:name="Table Grid 2" w:semiHidden="1" w:uiPriority="99" w:unhideWhenUsed="1"/>
-    <w:lsdException w:name="Table Grid 3" w:semiHidden="1" w:uiPriority="99" w:unhideWhenUsed="1"/>
-    <w:lsdException w:name="Table Grid 4" w:semiHidden="1" w:uiPriority="99" w:unhideWhenUsed="1"/>
-    <w:lsdException w:name="Table Grid 5" w:semiHidden="1" w:uiPriority="99" w:unhideWhenUsed="1"/>
-    <w:lsdException w:name="Table Grid 6" w:semiHidden="1" w:uiPriority="99" w:unhideWhenUsed="1"/>
-    <w:lsdException w:name="Table Grid 7" w:semiHidden="1" w:uiPriority="99" w:unhideWhenUsed="1"/>
-    <w:lsdException w:name="Table Grid 8" w:semiHidden="1" w:uiPriority="99" w:unhideWhenUsed="1"/>
-    <w:lsdException w:name="Table List 1" w:semiHidden="1" w:uiPriority="99" w:unhideWhenUsed="1"/>
-    <w:lsdException w:name="Table List 2" w:semiHidden="1" w:uiPriority="99" w:unhideWhenUsed="1"/>
-    <w:lsdException w:name="Table List 3" w:semiHidden="1" w:uiPriority="99" w:unhideWhenUsed="1"/>
-    <w:lsdException w:name="Table List 4" w:semiHidden="1" w:uiPriority="99" w:unhideWhenUsed="1"/>
-    <w:lsdException w:name="Table List 5" w:semiHidden="1" w:uiPriority="99" w:unhideWhenUsed="1"/>
-    <w:lsdException w:name="Table List 6" w:semiHidden="1" w:uiPriority="99" w:unhideWhenUsed="1"/>
-    <w:lsdException w:name="Table List 7" w:semiHidden="1" w:uiPriority="99" w:unhideWhenUsed="1"/>
-    <w:lsdException w:name="Table List 8" w:semiHidden="1" w:uiPriority="99" w:unhideWhenUsed="1"/>
-    <w:lsdException w:name="Table 3D effects 1" w:semiHidden="1" w:uiPriority="99" w:unhideWhenUsed="1"/>
-    <w:lsdException w:name="Table 3D effects 2" w:semiHidden="1" w:uiPriority="99" w:unhideWhenUsed="1"/>
-    <w:lsdException w:name="Table 3D effects 3" w:semiHidden="1" w:uiPriority="99" w:unhideWhenUsed="1"/>
-    <w:lsdException w:name="Table Contemporary" w:semiHidden="1" w:uiPriority="99" w:unhideWhenUsed="1"/>
-    <w:lsdException w:name="Table Elegant" w:semiHidden="1" w:uiPriority="99" w:unhideWhenUsed="1"/>
-    <w:lsdException w:name="Table Professional" w:semiHidden="1" w:uiPriority="99" w:unhideWhenUsed="1"/>
-    <w:lsdException w:name="Table Subtle 1" w:semiHidden="1" w:uiPriority="99" w:unhideWhenUsed="1"/>
-    <w:lsdException w:name="Table Subtle 2" w:semiHidden="1" w:uiPriority="99" w:unhideWhenUsed="1"/>
-    <w:lsdException w:name="Table Web 1" w:semiHidden="1" w:uiPriority="99" w:unhideWhenUsed="1"/>
-    <w:lsdException w:name="Table Web 2" w:semiHidden="1" w:uiPriority="99" w:unhideWhenUsed="1"/>
-    <w:lsdException w:name="Table Web 3" w:semiHidden="1" w:uiPriority="99" w:unhideWhenUsed="1"/>
-    <w:lsdException w:name="Balloon Text" w:semiHidden="1" w:unhideWhenUsed="1"/>
-    <w:lsdException w:name="Table Grid" w:uiPriority="59"/>
-    <w:lsdException w:name="Table Theme" w:semiHidden="1" w:uiPriority="99" w:unhideWhenUsed="1"/>
-    <w:lsdException w:name="Note Level 1" w:semiHidden="1" w:unhideWhenUsed="1"/>
-    <w:lsdException w:name="Note Level 2" w:semiHidden="1" w:unhideWhenUsed="1"/>
-    <w:lsdException w:name="Note Level 3" w:semiHidden="1" w:unhideWhenUsed="1"/>
-    <w:lsdException w:name="Note Level 4" w:semiHidden="1" w:unhideWhenUsed="1"/>
-    <w:lsdException w:name="Note Level 5" w:semiHidden="1" w:unhideWhenUsed="1"/>
-    <w:lsdException w:name="Note Level 6" w:semiHidden="1" w:unhideWhenUsed="1"/>
-    <w:lsdException w:name="Note Level 7" w:semiHidden="1" w:unhideWhenUsed="1"/>
-    <w:lsdException w:name="Note Level 8" w:semiHidden="1" w:unhideWhenUsed="1"/>
-    <w:lsdException w:name="Note Level 9" w:semiHidden="1" w:unhideWhenUsed="1"/>
-    <w:lsdException w:name="Placeholder Text" w:semiHidden="1" w:uiPriority="99"/>
-    <w:lsdException w:name="No Spacing" w:semiHidden="1" w:uiPriority="1" w:qFormat="1"/>
-    <w:lsdException w:name="Light Shading" w:uiPriority="60"/>
-    <w:lsdException w:name="Light List" w:uiPriority="61"/>
-    <w:lsdException w:name="Light Grid" w:uiPriority="62"/>
-    <w:lsdException w:name="Medium Shading 1" w:uiPriority="63"/>
-    <w:lsdException w:name="Medium Shading 2" w:uiPriority="64"/>
-    <w:lsdException w:name="Medium List 1" w:uiPriority="65"/>
-    <w:lsdException w:name="Medium List 2" w:uiPriority="66"/>
-    <w:lsdException w:name="Medium Grid 1" w:uiPriority="67"/>
-    <w:lsdException w:name="Medium Grid 2" w:uiPriority="68"/>
-    <w:lsdException w:name="Medium Grid 3" w:uiPriority="69"/>
-    <w:lsdException w:name="Dark List" w:uiPriority="70"/>
-    <w:lsdException w:name="Colorful Shading" w:uiPriority="71"/>
-    <w:lsdException w:name="Colorful List" w:uiPriority="72"/>
-    <w:lsdException w:name="Colorful Grid" w:uiPriority="73"/>
-    <w:lsdException w:name="Light Shading Accent 1" w:uiPriority="60"/>
-    <w:lsdException w:name="Light List Accent 1" w:uiPriority="61"/>
-    <w:lsdException w:name="Light Grid Accent 1" w:uiPriority="62"/>
-    <w:lsdException w:name="Medium Shading 1 Accent 1" w:uiPriority="63"/>
-    <w:lsdException w:name="Medium Shading 2 Accent 1" w:uiPriority="64"/>
-    <w:lsdException w:name="Medium List 1 Accent 1" w:uiPriority="65"/>
-    <w:lsdException w:name="Revision" w:semiHidden="1" w:uiPriority="99"/>
-    <w:lsdException w:name="List Paragraph" w:uiPriority="34" w:qFormat="1"/>
-    <w:lsdException w:name="Quote" w:uiPriority="29" w:qFormat="1"/>
-    <w:lsdException w:name="Intense Quote" w:uiPriority="30" w:qFormat="1"/>
-    <w:lsdException w:name="Medium List 2 Accent 1" w:uiPriority="66"/>
-    <w:lsdException w:name="Medium Grid 1 Accent 1" w:uiPriority="67"/>
-    <w:lsdException w:name="Medium Grid 2 Accent 1" w:uiPriority="68"/>
-    <w:lsdException w:name="Medium Grid 3 Accent 1" w:uiPriority="69"/>
-    <w:lsdException w:name="Dark List Accent 1" w:uiPriority="70"/>
-    <w:lsdException w:name="Colorful Shading Accent 1" w:uiPriority="71"/>
-    <w:lsdException w:name="Colorful List Accent 1" w:uiPriority="72"/>
-    <w:lsdException w:name="Colorful Grid Accent 1" w:uiPriority="73"/>
-    <w:lsdException w:name="Light Shading Accent 2" w:uiPriority="60"/>
-    <w:lsdException w:name="Light List Accent 2" w:uiPriority="61"/>
-    <w:lsdException w:name="Light Grid Accent 2" w:uiPriority="62"/>
-    <w:lsdException w:name="Medium Shading 1 Accent 2" w:uiPriority="63"/>
-    <w:lsdException w:name="Medium Shading 2 Accent 2" w:uiPriority="64"/>
-    <w:lsdException w:name="Medium List 1 Accent 2" w:uiPriority="65"/>
-    <w:lsdException w:name="Medium List 2 Accent 2" w:uiPriority="66"/>
-    <w:lsdException w:name="Medium Grid 1 Accent 2" w:uiPriority="67"/>
-    <w:lsdException w:name="Medium Grid 2 Accent 2" w:uiPriority="68"/>
-    <w:lsdException w:name="Medium Grid 3 Accent 2" w:uiPriority="69"/>
-    <w:lsdException w:name="Dark List Accent 2" w:uiPriority="70"/>
-    <w:lsdException w:name="Colorful Shading Accent 2" w:uiPriority="71"/>
-    <w:lsdException w:name="Colorful List Accent 2" w:uiPriority="72"/>
-    <w:lsdException w:name="Colorful Grid Accent 2" w:uiPriority="73"/>
-    <w:lsdException w:name="Light Shading Accent 3" w:uiPriority="60"/>
-    <w:lsdException w:name="Light List Accent 3" w:uiPriority="61"/>
-    <w:lsdException w:name="Light Grid Accent 3" w:uiPriority="62"/>
-    <w:lsdException w:name="Medium Shading 1 Accent 3" w:uiPriority="63"/>
-    <w:lsdException w:name="Medium Shading 2 Accent 3" w:uiPriority="64"/>
-    <w:lsdException w:name="Medium List 1 Accent 3" w:uiPriority="65"/>
-    <w:lsdException w:name="Medium List 2 Accent 3" w:uiPriority="66"/>
-    <w:lsdException w:name="Medium Grid 1 Accent 3" w:uiPriority="67"/>
-    <w:lsdException w:name="Medium Grid 2 Accent 3" w:uiPriority="68"/>
-    <w:lsdException w:name="Medium Grid 3 Accent 3" w:uiPriority="69"/>
-    <w:lsdException w:name="Dark List Accent 3" w:uiPriority="70"/>
-    <w:lsdException w:name="Colorful Shading Accent 3" w:uiPriority="71"/>
-    <w:lsdException w:name="Colorful List Accent 3" w:uiPriority="72"/>
-    <w:lsdException w:name="Colorful Grid Accent 3" w:uiPriority="73"/>
-    <w:lsdException w:name="Light Shading Accent 4" w:uiPriority="60"/>
-    <w:lsdException w:name="Light List Accent 4" w:uiPriority="61"/>
-    <w:lsdException w:name="Light Grid Accent 4" w:uiPriority="62"/>
-    <w:lsdException w:name="Medium Shading 1 Accent 4" w:uiPriority="63"/>
-    <w:lsdException w:name="Medium Shading 2 Accent 4" w:uiPriority="64"/>
-    <w:lsdException w:name="Medium List 1 Accent 4" w:uiPriority="65"/>
-    <w:lsdException w:name="Medium List 2 Accent 4" w:uiPriority="66"/>
-    <w:lsdException w:name="Medium Grid 1 Accent 4" w:uiPriority="67"/>
-    <w:lsdException w:name="Medium Grid 2 Accent 4" w:uiPriority="68"/>
-    <w:lsdException w:name="Medium Grid 3 Accent 4" w:uiPriority="69"/>
-    <w:lsdException w:name="Dark List Accent 4" w:uiPriority="70"/>
-    <w:lsdException w:name="Colorful Shading Accent 4" w:uiPriority="71"/>
-    <w:lsdException w:name="Colorful List Accent 4" w:uiPriority="72"/>
-    <w:lsdException w:name="Colorful Grid Accent 4" w:uiPriority="73"/>
-    <w:lsdException w:name="Light Shading Accent 5" w:uiPriority="60"/>
-    <w:lsdException w:name="Light List Accent 5" w:uiPriority="61"/>
-    <w:lsdException w:name="Light Grid Accent 5" w:uiPriority="62"/>
-    <w:lsdException w:name="Medium Shading 1 Accent 5" w:uiPriority="63"/>
-    <w:lsdException w:name="Medium Shading 2 Accent 5" w:uiPriority="64"/>
-    <w:lsdException w:name="Medium List 1 Accent 5" w:uiPriority="65"/>
-    <w:lsdException w:name="Medium List 2 Accent 5" w:uiPriority="66"/>
-    <w:lsdException w:name="Medium Grid 1 Accent 5" w:uiPriority="67"/>
-    <w:lsdException w:name="Medium Grid 2 Accent 5" w:uiPriority="68"/>
-    <w:lsdException w:name="Medium Grid 3 Accent 5" w:uiPriority="69"/>
-    <w:lsdException w:name="Dark List Accent 5" w:uiPriority="70"/>
-    <w:lsdException w:name="Colorful Shading Accent 5" w:uiPriority="71"/>
-    <w:lsdException w:name="Colorful List Accent 5" w:uiPriority="72"/>
-    <w:lsdException w:name="Colorful Grid Accent 5" w:uiPriority="73"/>
-    <w:lsdException w:name="Light Shading Accent 6" w:uiPriority="60"/>
-    <w:lsdException w:name="Light List Accent 6" w:uiPriority="61"/>
-    <w:lsdException w:name="Light Grid Accent 6" w:uiPriority="62"/>
-    <w:lsdException w:name="Medium Shading 1 Accent 6" w:uiPriority="63"/>
-    <w:lsdException w:name="Medium Shading 2 Accent 6" w:uiPriority="64"/>
-    <w:lsdException w:name="Medium List 1 Accent 6" w:uiPriority="65"/>
-    <w:lsdException w:name="Medium List 2 Accent 6" w:uiPriority="66"/>
-    <w:lsdException w:name="Medium Grid 1 Accent 6" w:uiPriority="67"/>
-    <w:lsdException w:name="Medium Grid 2 Accent 6" w:uiPriority="68"/>
-    <w:lsdException w:name="Medium Grid 3 Accent 6" w:uiPriority="69"/>
-    <w:lsdException w:name="Dark List Accent 6" w:uiPriority="70"/>
-    <w:lsdException w:name="Colorful Shading Accent 6" w:uiPriority="71"/>
-    <w:lsdException w:name="Colorful List Accent 6" w:uiPriority="72"/>
-    <w:lsdException w:name="Colorful Grid Accent 6" w:uiPriority="73"/>
-    <w:lsdException w:name="Subtle Emphasis" w:uiPriority="19" w:qFormat="1"/>
-    <w:lsdException w:name="Intense Emphasis" w:uiPriority="21" w:qFormat="1"/>
-    <w:lsdException w:name="Subtle Reference" w:uiPriority="31" w:qFormat="1"/>
-    <w:lsdException w:name="Intense Reference" w:uiPriority="32" w:qFormat="1"/>
-    <w:lsdException w:name="Book Title" w:uiPriority="33" w:qFormat="1"/>
-    <w:lsdException w:name="Bibliography" w:semiHidden="1" w:uiPriority="37" w:unhideWhenUsed="1"/>
-    <w:lsdException w:name="TOC Heading" w:semiHidden="1" w:uiPriority="39" w:unhideWhenUsed="1" w:qFormat="1"/>
-    <w:lsdException w:name="Plain Table 1" w:uiPriority="41"/>
-    <w:lsdException w:name="Plain Table 2" w:uiPriority="42"/>
-    <w:lsdException w:name="Plain Table 3" w:uiPriority="43"/>
-    <w:lsdException w:name="Plain Table 4" w:uiPriority="44"/>
-    <w:lsdException w:name="Plain Table 5" w:uiPriority="45"/>
-    <w:lsdException w:name="Grid Table Light" w:uiPriority="40"/>
-    <w:lsdException w:name="Grid Table 1 Light" w:uiPriority="46"/>
-    <w:lsdException w:name="Grid Table 2" w:uiPriority="47"/>
-    <w:lsdException w:name="Grid Table 3" w:uiPriority="48"/>
-    <w:lsdException w:name="Grid Table 4" w:uiPriority="49"/>
-    <w:lsdException w:name="Grid Table 5 Dark" w:uiPriority="50"/>
-    <w:lsdException w:name="Grid Table 6 Colorful" w:uiPriority="51"/>
-    <w:lsdException w:name="Grid Table 7 Colorful" w:uiPriority="52"/>
-    <w:lsdException w:name="Grid Table 1 Light Accent 1" w:uiPriority="46"/>
-    <w:lsdException w:name="Grid Table 2 Accent 1" w:uiPriority="47"/>
-    <w:lsdException w:name="Grid Table 3 Accent 1" w:uiPriority="48"/>
-    <w:lsdException w:name="Grid Table 4 Accent 1" w:uiPriority="49"/>
-    <w:lsdException w:name="Grid Table 5 Dark Accent 1" w:uiPriority="50"/>
-    <w:lsdException w:name="Grid Table 6 Colorful Accent 1" w:uiPriority="51"/>
-    <w:lsdException w:name="Grid Table 7 Colorful Accent 1" w:uiPriority="52"/>
-    <w:lsdException w:name="Grid Table 1 Light Accent 2" w:uiPriority="46"/>
-    <w:lsdException w:name="Grid Table 2 Accent 2" w:uiPriority="47"/>
-    <w:lsdException w:name="Grid Table 3 Accent 2" w:uiPriority="48"/>
-    <w:lsdException w:name="Grid Table 4 Accent 2" w:uiPriority="49"/>
-    <w:lsdException w:name="Grid Table 5 Dark Accent 2" w:uiPriority="50"/>
-    <w:lsdException w:name="Grid Table 6 Colorful Accent 2" w:uiPriority="51"/>
-    <w:lsdException w:name="Grid Table 7 Colorful Accent 2" w:uiPriority="52"/>
-    <w:lsdException w:name="Grid Table 1 Light Accent 3" w:uiPriority="46"/>
-    <w:lsdException w:name="Grid Table 2 Accent 3" w:uiPriority="47"/>
-    <w:lsdException w:name="Grid Table 3 Accent 3" w:uiPriority="48"/>
-    <w:lsdException w:name="Grid Table 4 Accent 3" w:uiPriority="49"/>
-    <w:lsdException w:name="Grid Table 5 Dark Accent 3" w:uiPriority="50"/>
-    <w:lsdException w:name="Grid Table 6 Colorful Accent 3" w:uiPriority="51"/>
-    <w:lsdException w:name="Grid Table 7 Colorful Accent 3" w:uiPriority="52"/>
-    <w:lsdException w:name="Grid Table 1 Light Accent 4" w:uiPriority="46"/>
-    <w:lsdException w:name="Grid Table 2 Accent 4" w:uiPriority="47"/>
-    <w:lsdException w:name="Grid Table 3 Accent 4" w:uiPriority="48"/>
-    <w:lsdException w:name="Grid Table 4 Accent 4" w:uiPriority="49"/>
-    <w:lsdException w:name="Grid Table 5 Dark Accent 4" w:uiPriority="50"/>
-    <w:lsdException w:name="Grid Table 6 Colorful Accent 4" w:uiPriority="51"/>
-    <w:lsdException w:name="Grid Table 7 Colorful Accent 4" w:uiPriority="52"/>
-    <w:lsdException w:name="Grid Table 1 Light Accent 5" w:uiPriority="46"/>
-    <w:lsdException w:name="Grid Table 2 Accent 5" w:uiPriority="47"/>
-    <w:lsdException w:name="Grid Table 3 Accent 5" w:uiPriority="48"/>
-    <w:lsdException w:name="Grid Table 4 Accent 5" w:uiPriority="49"/>
-    <w:lsdException w:name="Grid Table 5 Dark Accent 5" w:uiPriority="50"/>
-    <w:lsdException w:name="Grid Table 6 Colorful Accent 5" w:uiPriority="51"/>
-    <w:lsdException w:name="Grid Table 7 Colorful Accent 5" w:uiPriority="52"/>
-    <w:lsdException w:name="Grid Table 1 Light Accent 6" w:uiPriority="46"/>
-    <w:lsdException w:name="Grid Table 2 Accent 6" w:uiPriority="47"/>
-    <w:lsdException w:name="Grid Table 3 Accent 6" w:uiPriority="48"/>
-    <w:lsdException w:name="Grid Table 4 Accent 6" w:uiPriority="49"/>
-    <w:lsdException w:name="Grid Table 5 Dark Accent 6" w:uiPriority="50"/>
-    <w:lsdException w:name="Grid Table 6 Colorful Accent 6" w:uiPriority="51"/>
-    <w:lsdException w:name="Grid Table 7 Colorful Accent 6" w:uiPriority="52"/>
-    <w:lsdException w:name="List Table 1 Light" w:uiPriority="46"/>
-    <w:lsdException w:name="List Table 2" w:uiPriority="47"/>
-    <w:lsdException w:name="List Table 3" w:uiPriority="48"/>
-    <w:lsdException w:name="List Table 4" w:uiPriority="49"/>
-    <w:lsdException w:name="List Table 5 Dark" w:uiPriority="50"/>
-    <w:lsdException w:name="List Table 6 Colorful" w:uiPriority="51"/>
-    <w:lsdException w:name="List Table 7 Colorful" w:uiPriority="52"/>
-    <w:lsdException w:name="List Table 1 Light Accent 1" w:uiPriority="46"/>
-    <w:lsdException w:name="List Table 2 Accent 1" w:uiPriority="47"/>
-    <w:lsdException w:name="List Table 3 Accent 1" w:uiPriority="48"/>
-    <w:lsdException w:name="List Table 4 Accent 1" w:uiPriority="49"/>
-    <w:lsdException w:name="List Table 5 Dark Accent 1" w:uiPriority="50"/>
-    <w:lsdException w:name="List Table 6 Colorful Accent 1" w:uiPriority="51"/>
-    <w:lsdException w:name="List Table 7 Colorful Accent 1" w:uiPriority="52"/>
-    <w:lsdException w:name="List Table 1 Light Accent 2" w:uiPriority="46"/>
-    <w:lsdException w:name="List Table 2 Accent 2" w:uiPriority="47"/>
-    <w:lsdException w:name="List Table 3 Accent 2" w:uiPriority="48"/>
-    <w:lsdException w:name="List Table 4 Accent 2" w:uiPriority="49"/>
-    <w:lsdException w:name="List Table 5 Dark Accent 2" w:uiPriority="50"/>
-    <w:lsdException w:name="List Table 6 Colorful Accent 2" w:uiPriority="51"/>
-    <w:lsdException w:name="List Table 7 Colorful Accent 2" w:uiPriority="52"/>
-    <w:lsdException w:name="List Table 1 Light Accent 3" w:uiPriority="46"/>
-    <w:lsdException w:name="List Table 2 Accent 3" w:uiPriority="47"/>
-    <w:lsdException w:name="List Table 3 Accent 3" w:uiPriority="48"/>
-    <w:lsdException w:name="List Table 4 Accent 3" w:uiPriority="49"/>
-    <w:lsdException w:name="List Table 5 Dark Accent 3" w:uiPriority="50"/>
-    <w:lsdException w:name="List Table 6 Colorful Accent 3" w:uiPriority="51"/>
-    <w:lsdException w:name="List Table 7 Colorful Accent 3" w:uiPriority="52"/>
-    <w:lsdException w:name="List Table 1 Light Accent 4" w:uiPriority="46"/>
-    <w:lsdException w:name="List Table 2 Accent 4" w:uiPriority="47"/>
-    <w:lsdException w:name="List Table 3 Accent 4" w:uiPriority="48"/>
-    <w:lsdException w:name="List Table 4 Accent 4" w:uiPriority="49"/>
-    <w:lsdException w:name="List Table 5 Dark Accent 4" w:uiPriority="50"/>
-    <w:lsdException w:name="List Table 6 Colorful Accent 4" w:uiPriority="51"/>
-    <w:lsdException w:name="List Table 7 Colorful Accent 4" w:uiPriority="52"/>
-    <w:lsdException w:name="List Table 1 Light Accent 5" w:uiPriority="46"/>
-    <w:lsdException w:name="List Table 2 Accent 5" w:uiPriority="47"/>
-    <w:lsdException w:name="List Table 3 Accent 5" w:uiPriority="48"/>
-    <w:lsdException w:name="List Table 4 Accent 5" w:uiPriority="49"/>
-    <w:lsdException w:name="List Table 5 Dark Accent 5" w:uiPriority="50"/>
-    <w:lsdException w:name="List Table 6 Colorful Accent 5" w:uiPriority="51"/>
-    <w:lsdException w:name="List Table 7 Colorful Accent 5" w:uiPriority="52"/>
-    <w:lsdException w:name="List Table 1 Light Accent 6" w:uiPriority="46"/>
-    <w:lsdException w:name="List Table 2 Accent 6" w:uiPriority="47"/>
-    <w:lsdException w:name="List Table 3 Accent 6" w:uiPriority="48"/>
-    <w:lsdException w:name="List Table 4 Accent 6" w:uiPriority="49"/>
-    <w:lsdException w:name="List Table 5 Dark Accent 6" w:uiPriority="50"/>
-    <w:lsdException w:name="List Table 6 Colorful Accent 6" w:uiPriority="51"/>
-    <w:lsdException w:name="List Table 7 Colorful Accent 6" w:uiPriority="52"/>
-    <w:lsdException w:name="Mention" w:semiHidden="1" w:uiPriority="99" w:unhideWhenUsed="1"/>
-    <w:lsdException w:name="Smart Hyperlink" w:semiHidden="1" w:uiPriority="99" w:unhideWhenUsed="1"/>
+  <w:latentStyles w:defLockedState="0" w:defUIPriority="0" w:defSemiHidden="1" w:defUnhideWhenUsed="1" w:defQFormat="0" w:count="267">
+    <w:lsdException w:name="Normal" w:semiHidden="0" w:unhideWhenUsed="0" w:qFormat="1"/>
+    <w:lsdException w:name="heading 1" w:semiHidden="0" w:unhideWhenUsed="0" w:qFormat="1"/>
+    <w:lsdException w:name="heading 2" w:semiHidden="0" w:unhideWhenUsed="0" w:qFormat="1"/>
+    <w:lsdException w:name="heading 3" w:semiHidden="0" w:unhideWhenUsed="0" w:qFormat="1"/>
+    <w:lsdException w:name="heading 4" w:semiHidden="0" w:unhideWhenUsed="0" w:qFormat="1"/>
+    <w:lsdException w:name="heading 5" w:semiHidden="0" w:unhideWhenUsed="0" w:qFormat="1"/>
+    <w:lsdException w:name="heading 6" w:semiHidden="0" w:unhideWhenUsed="0" w:qFormat="1"/>
+    <w:lsdException w:name="heading 7" w:semiHidden="0" w:unhideWhenUsed="0" w:qFormat="1"/>
+    <w:lsdException w:name="heading 8" w:semiHidden="0" w:unhideWhenUsed="0" w:qFormat="1"/>
+    <w:lsdException w:name="heading 9" w:semiHidden="0" w:unhideWhenUsed="0" w:qFormat="1"/>
+    <w:lsdException w:name="caption" w:semiHidden="0" w:unhideWhenUsed="0" w:qFormat="1"/>
+    <w:lsdException w:name="footnote reference" w:uiPriority="99"/>
+    <w:lsdException w:name="annotation reference" w:uiPriority="99"/>
+    <w:lsdException w:name="line number" w:uiPriority="99"/>
+    <w:lsdException w:name="endnote reference" w:uiPriority="99"/>
+    <w:lsdException w:name="Title" w:semiHidden="0" w:unhideWhenUsed="0" w:qFormat="1"/>
+    <w:lsdException w:name="Default Paragraph Font" w:uiPriority="1"/>
+    <w:lsdException w:name="Subtitle" w:semiHidden="0" w:unhideWhenUsed="0" w:qFormat="1"/>
+    <w:lsdException w:name="Hyperlink" w:uiPriority="99"/>
+    <w:lsdException w:name="FollowedHyperlink" w:uiPriority="99"/>
+    <w:lsdException w:name="Strong" w:semiHidden="0" w:uiPriority="22" w:unhideWhenUsed="0" w:qFormat="1"/>
+    <w:lsdException w:name="Emphasis" w:semiHidden="0" w:uiPriority="20" w:unhideWhenUsed="0" w:qFormat="1"/>
+    <w:lsdException w:name="HTML Top of Form" w:uiPriority="99"/>
+    <w:lsdException w:name="HTML Bottom of Form" w:uiPriority="99"/>
+    <w:lsdException w:name="HTML Acronym" w:uiPriority="99"/>
+    <w:lsdException w:name="HTML Cite" w:uiPriority="99"/>
+    <w:lsdException w:name="HTML Code" w:uiPriority="99"/>
+    <w:lsdException w:name="HTML Definition" w:uiPriority="99"/>
+    <w:lsdException w:name="HTML Keyboard" w:uiPriority="99"/>
+    <w:lsdException w:name="HTML Sample" w:uiPriority="99"/>
+    <w:lsdException w:name="HTML Typewriter" w:uiPriority="99"/>
+    <w:lsdException w:name="HTML Variable" w:uiPriority="99"/>
+    <w:lsdException w:name="Normal Table" w:uiPriority="99"/>
+    <w:lsdException w:name="annotation subject" w:uiPriority="99"/>
+    <w:lsdException w:name="No List" w:uiPriority="99"/>
+    <w:lsdException w:name="Outline List 1" w:uiPriority="99"/>
+    <w:lsdException w:name="Outline List 2" w:uiPriority="99"/>
+    <w:lsdException w:name="Outline List 3" w:uiPriority="99"/>
+    <w:lsdException w:name="Table Simple 1" w:uiPriority="99"/>
+    <w:lsdException w:name="Table Simple 2" w:uiPriority="99"/>
+    <w:lsdException w:name="Table Simple 3" w:uiPriority="99"/>
+    <w:lsdException w:name="Table Classic 1" w:uiPriority="99"/>
+    <w:lsdException w:name="Table Classic 2" w:uiPriority="99"/>
+    <w:lsdException w:name="Table Classic 3" w:uiPriority="99"/>
+    <w:lsdException w:name="Table Classic 4" w:uiPriority="99"/>
+    <w:lsdException w:name="Table Colorful 1" w:uiPriority="99"/>
+    <w:lsdException w:name="Table Colorful 2" w:uiPriority="99"/>
+    <w:lsdException w:name="Table Colorful 3" w:uiPriority="99"/>
+    <w:lsdException w:name="Table Columns 1" w:uiPriority="99"/>
+    <w:lsdException w:name="Table Columns 2" w:uiPriority="99"/>
+    <w:lsdException w:name="Table Columns 3" w:uiPriority="99"/>
+    <w:lsdException w:name="Table Columns 4" w:uiPriority="99"/>
+    <w:lsdException w:name="Table Columns 5" w:uiPriority="99"/>
+    <w:lsdException w:name="Table Grid 1" w:uiPriority="99"/>
+    <w:lsdException w:name="Table Grid 2" w:uiPriority="99"/>
+    <w:lsdException w:name="Table Grid 3" w:uiPriority="99"/>
+    <w:lsdException w:name="Table Grid 4" w:uiPriority="99"/>
+    <w:lsdException w:name="Table Grid 5" w:uiPriority="99"/>
+    <w:lsdException w:name="Table Grid 6" w:uiPriority="99"/>
+    <w:lsdException w:name="Table Grid 7" w:uiPriority="99"/>
+    <w:lsdException w:name="Table Grid 8" w:uiPriority="99"/>
+    <w:lsdException w:name="Table List 1" w:uiPriority="99"/>
+    <w:lsdException w:name="Table List 2" w:uiPriority="99"/>
+    <w:lsdException w:name="Table List 3" w:uiPriority="99"/>
+    <w:lsdException w:name="Table List 4" w:uiPriority="99"/>
+    <w:lsdException w:name="Table List 5" w:uiPriority="99"/>
+    <w:lsdException w:name="Table List 6" w:uiPriority="99"/>
+    <w:lsdException w:name="Table List 7" w:uiPriority="99"/>
+    <w:lsdException w:name="Table List 8" w:uiPriority="99"/>
+    <w:lsdException w:name="Table 3D effects 1" w:uiPriority="99"/>
+    <w:lsdException w:name="Table 3D effects 2" w:uiPriority="99"/>
+    <w:lsdException w:name="Table 3D effects 3" w:uiPriority="99"/>
+    <w:lsdException w:name="Table Contemporary" w:uiPriority="99"/>
+    <w:lsdException w:name="Table Elegant" w:uiPriority="99"/>
+    <w:lsdException w:name="Table Professional" w:uiPriority="99"/>
+    <w:lsdException w:name="Table Subtle 1" w:uiPriority="99"/>
+    <w:lsdException w:name="Table Subtle 2" w:uiPriority="99"/>
+    <w:lsdException w:name="Table Web 1" w:uiPriority="99"/>
+    <w:lsdException w:name="Table Web 2" w:uiPriority="99"/>
+    <w:lsdException w:name="Table Web 3" w:uiPriority="99"/>
+    <w:lsdException w:name="Table Grid" w:semiHidden="0" w:uiPriority="59" w:unhideWhenUsed="0"/>
+    <w:lsdException w:name="Table Theme" w:uiPriority="99"/>
+    <w:lsdException w:name="Placeholder Text" w:uiPriority="99" w:unhideWhenUsed="0"/>
+    <w:lsdException w:name="No Spacing" w:uiPriority="1" w:unhideWhenUsed="0" w:qFormat="1"/>
+    <w:lsdException w:name="Light Shading" w:semiHidden="0" w:uiPriority="60" w:unhideWhenUsed="0"/>
+    <w:lsdException w:name="Light List" w:semiHidden="0" w:uiPriority="61" w:unhideWhenUsed="0"/>
+    <w:lsdException w:name="Light Grid" w:semiHidden="0" w:uiPriority="62" w:unhideWhenUsed="0"/>
+    <w:lsdException w:name="Medium Shading 1" w:semiHidden="0" w:uiPriority="63" w:unhideWhenUsed="0"/>
+    <w:lsdException w:name="Medium Shading 2" w:semiHidden="0" w:uiPriority="64" w:unhideWhenUsed="0"/>
+    <w:lsdException w:name="Medium List 1" w:semiHidden="0" w:uiPriority="65" w:unhideWhenUsed="0"/>
+    <w:lsdException w:name="Medium List 2" w:semiHidden="0" w:uiPriority="66" w:unhideWhenUsed="0"/>
+    <w:lsdException w:name="Medium Grid 1" w:semiHidden="0" w:uiPriority="67" w:unhideWhenUsed="0"/>
+    <w:lsdException w:name="Medium Grid 2" w:semiHidden="0" w:uiPriority="68" w:unhideWhenUsed="0"/>
+    <w:lsdException w:name="Medium Grid 3" w:semiHidden="0" w:uiPriority="69" w:unhideWhenUsed="0"/>
+    <w:lsdException w:name="Dark List" w:semiHidden="0" w:uiPriority="70" w:unhideWhenUsed="0"/>
+    <w:lsdException w:name="Colorful Shading" w:semiHidden="0" w:uiPriority="71" w:unhideWhenUsed="0"/>
+    <w:lsdException w:name="Colorful List" w:semiHidden="0" w:uiPriority="72" w:unhideWhenUsed="0"/>
+    <w:lsdException w:name="Colorful Grid" w:semiHidden="0" w:uiPriority="73" w:unhideWhenUsed="0"/>
+    <w:lsdException w:name="Light Shading Accent 1" w:semiHidden="0" w:uiPriority="60" w:unhideWhenUsed="0"/>
+    <w:lsdException w:name="Light List Accent 1" w:semiHidden="0" w:uiPriority="61" w:unhideWhenUsed="0"/>
+    <w:lsdException w:name="Light Grid Accent 1" w:semiHidden="0" w:uiPriority="62" w:unhideWhenUsed="0"/>
+    <w:lsdException w:name="Medium Shading 1 Accent 1" w:semiHidden="0" w:uiPriority="63" w:unhideWhenUsed="0"/>
+    <w:lsdException w:name="Medium Shading 2 Accent 1" w:semiHidden="0" w:uiPriority="64" w:unhideWhenUsed="0"/>
+    <w:lsdException w:name="Medium List 1 Accent 1" w:semiHidden="0" w:uiPriority="65" w:unhideWhenUsed="0"/>
+    <w:lsdException w:name="Revision" w:uiPriority="99" w:unhideWhenUsed="0"/>
+    <w:lsdException w:name="List Paragraph" w:semiHidden="0" w:uiPriority="34" w:unhideWhenUsed="0" w:qFormat="1"/>
+    <w:lsdException w:name="Quote" w:semiHidden="0" w:uiPriority="29" w:unhideWhenUsed="0" w:qFormat="1"/>
+    <w:lsdException w:name="Intense Quote" w:semiHidden="0" w:uiPriority="30" w:unhideWhenUsed="0" w:qFormat="1"/>
+    <w:lsdException w:name="Medium List 2 Accent 1" w:semiHidden="0" w:uiPriority="66" w:unhideWhenUsed="0"/>
+    <w:lsdException w:name="Medium Grid 1 Accent 1" w:semiHidden="0" w:uiPriority="67" w:unhideWhenUsed="0"/>
+    <w:lsdException w:name="Medium Grid 2 Accent 1" w:semiHidden="0" w:uiPriority="68" w:unhideWhenUsed="0"/>
+    <w:lsdException w:name="Medium Grid 3 Accent 1" w:semiHidden="0" w:uiPriority="69" w:unhideWhenUsed="0"/>
+    <w:lsdException w:name="Dark List Accent 1" w:semiHidden="0" w:uiPriority="70" w:unhideWhenUsed="0"/>
+    <w:lsdException w:name="Colorful Shading Accent 1" w:semiHidden="0" w:uiPriority="71" w:unhideWhenUsed="0"/>
+    <w:lsdException w:name="Colorful List Accent 1" w:semiHidden="0" w:uiPriority="72" w:unhideWhenUsed="0"/>
+    <w:lsdException w:name="Colorful Grid Accent 1" w:semiHidden="0" w:uiPriority="73" w:unhideWhenUsed="0"/>
+    <w:lsdException w:name="Light Shading Accent 2" w:semiHidden="0" w:uiPriority="60" w:unhideWhenUsed="0"/>
+    <w:lsdException w:name="Light List Accent 2" w:semiHidden="0" w:uiPriority="61" w:unhideWhenUsed="0"/>
+    <w:lsdException w:name="Light Grid Accent 2" w:semiHidden="0" w:uiPriority="62" w:unhideWhenUsed="0"/>
+    <w:lsdException w:name="Medium Shading 1 Accent 2" w:semiHidden="0" w:uiPriority="63" w:unhideWhenUsed="0"/>
+    <w:lsdException w:name="Medium Shading 2 Accent 2" w:semiHidden="0" w:uiPriority="64" w:unhideWhenUsed="0"/>
+    <w:lsdException w:name="Medium List 1 Accent 2" w:semiHidden="0" w:uiPriority="65" w:unhideWhenUsed="0"/>
+    <w:lsdException w:name="Medium List 2 Accent 2" w:semiHidden="0" w:uiPriority="66" w:unhideWhenUsed="0"/>
+    <w:lsdException w:name="Medium Grid 1 Accent 2" w:semiHidden="0" w:uiPriority="67" w:unhideWhenUsed="0"/>
+    <w:lsdException w:name="Medium Grid 2 Accent 2" w:semiHidden="0" w:uiPriority="68" w:unhideWhenUsed="0"/>
+    <w:lsdException w:name="Medium Grid 3 Accent 2" w:semiHidden="0" w:uiPriority="69" w:unhideWhenUsed="0"/>
+    <w:lsdException w:name="Dark List Accent 2" w:semiHidden="0" w:uiPriority="70" w:unhideWhenUsed="0"/>
+    <w:lsdException w:name="Colorful Shading Accent 2" w:semiHidden="0" w:uiPriority="71" w:unhideWhenUsed="0"/>
+    <w:lsdException w:name="Colorful List Accent 2" w:semiHidden="0" w:uiPriority="72" w:unhideWhenUsed="0"/>
+    <w:lsdException w:name="Colorful Grid Accent 2" w:semiHidden="0" w:uiPriority="73" w:unhideWhenUsed="0"/>
+    <w:lsdException w:name="Light Shading Accent 3" w:semiHidden="0" w:uiPriority="60" w:unhideWhenUsed="0"/>
+    <w:lsdException w:name="Light List Accent 3" w:semiHidden="0" w:uiPriority="61" w:unhideWhenUsed="0"/>
+    <w:lsdException w:name="Light Grid Accent 3" w:semiHidden="0" w:uiPriority="62" w:unhideWhenUsed="0"/>
+    <w:lsdException w:name="Medium Shading 1 Accent 3" w:semiHidden="0" w:uiPriority="63" w:unhideWhenUsed="0"/>
+    <w:lsdException w:name="Medium Shading 2 Accent 3" w:semiHidden="0" w:uiPriority="64" w:unhideWhenUsed="0"/>
+    <w:lsdException w:name="Medium List 1 Accent 3" w:semiHidden="0" w:uiPriority="65" w:unhideWhenUsed="0"/>
+    <w:lsdException w:name="Medium List 2 Accent 3" w:semiHidden="0" w:uiPriority="66" w:unhideWhenUsed="0"/>
+    <w:lsdException w:name="Medium Grid 1 Accent 3" w:semiHidden="0" w:uiPriority="67" w:unhideWhenUsed="0"/>
+    <w:lsdException w:name="Medium Grid 2 Accent 3" w:semiHidden="0" w:uiPriority="68" w:unhideWhenUsed="0"/>
+    <w:lsdException w:name="Medium Grid 3 Accent 3" w:semiHidden="0" w:uiPriority="69" w:unhideWhenUsed="0"/>
+    <w:lsdException w:name="Dark List Accent 3" w:semiHidden="0" w:uiPriority="70" w:unhideWhenUsed="0"/>
+    <w:lsdException w:name="Colorful Shading Accent 3" w:semiHidden="0" w:uiPriority="71" w:unhideWhenUsed="0"/>
+    <w:lsdException w:name="Colorful List Accent 3" w:semiHidden="0" w:uiPriority="72" w:unhideWhenUsed="0"/>
+    <w:lsdException w:name="Colorful Grid Accent 3" w:semiHidden="0" w:uiPriority="73" w:unhideWhenUsed="0"/>
+    <w:lsdException w:name="Light Shading Accent 4" w:semiHidden="0" w:uiPriority="60" w:unhideWhenUsed="0"/>
+    <w:lsdException w:name="Light List Accent 4" w:semiHidden="0" w:uiPriority="61" w:unhideWhenUsed="0"/>
+    <w:lsdException w:name="Light Grid Accent 4" w:semiHidden="0" w:uiPriority="62" w:unhideWhenUsed="0"/>
+    <w:lsdException w:name="Medium Shading 1 Accent 4" w:semiHidden="0" w:uiPriority="63" w:unhideWhenUsed="0"/>
+    <w:lsdException w:name="Medium Shading 2 Accent 4" w:semiHidden="0" w:uiPriority="64" w:unhideWhenUsed="0"/>
+    <w:lsdException w:name="Medium List 1 Accent 4" w:semiHidden="0" w:uiPriority="65" w:unhideWhenUsed="0"/>
+    <w:lsdException w:name="Medium List 2 Accent 4" w:semiHidden="0" w:uiPriority="66" w:unhideWhenUsed="0"/>
+    <w:lsdException w:name="Medium Grid 1 Accent 4" w:semiHidden="0" w:uiPriority="67" w:unhideWhenUsed="0"/>
+    <w:lsdException w:name="Medium Grid 2 Accent 4" w:semiHidden="0" w:uiPriority="68" w:unhideWhenUsed="0"/>
+    <w:lsdException w:name="Medium Grid 3 Accent 4" w:semiHidden="0" w:uiPriority="69" w:unhideWhenUsed="0"/>
+    <w:lsdException w:name="Dark List Accent 4" w:semiHidden="0" w:uiPriority="70" w:unhideWhenUsed="0"/>
+    <w:lsdException w:name="Colorful Shading Accent 4" w:semiHidden="0" w:uiPriority="71" w:unhideWhenUsed="0"/>
+    <w:lsdException w:name="Colorful List Accent 4" w:semiHidden="0" w:uiPriority="72" w:unhideWhenUsed="0"/>
+    <w:lsdException w:name="Colorful Grid Accent 4" w:semiHidden="0" w:uiPriority="73" w:unhideWhenUsed="0"/>
+    <w:lsdException w:name="Light Shading Accent 5" w:semiHidden="0" w:uiPriority="60" w:unhideWhenUsed="0"/>
+    <w:lsdException w:name="Light List Accent 5" w:semiHidden="0" w:uiPriority="61" w:unhideWhenUsed="0"/>
+    <w:lsdException w:name="Light Grid Accent 5" w:semiHidden="0" w:uiPriority="62" w:unhideWhenUsed="0"/>
+    <w:lsdException w:name="Medium Shading 1 Accent 5" w:semiHidden="0" w:uiPriority="63" w:unhideWhenUsed="0"/>
+    <w:lsdException w:name="Medium Shading 2 Accent 5" w:semiHidden="0" w:uiPriority="64" w:unhideWhenUsed="0"/>
+    <w:lsdException w:name="Medium List 1 Accent 5" w:semiHidden="0" w:uiPriority="65" w:unhideWhenUsed="0"/>
+    <w:lsdException w:name="Medium List 2 Accent 5" w:semiHidden="0" w:uiPriority="66" w:unhideWhenUsed="0"/>
+    <w:lsdException w:name="Medium Grid 1 Accent 5" w:semiHidden="0" w:uiPriority="67" w:unhideWhenUsed="0"/>
+    <w:lsdException w:name="Medium Grid 2 Accent 5" w:semiHidden="0" w:uiPriority="68" w:unhideWhenUsed="0"/>
+    <w:lsdException w:name="Medium Grid 3 Accent 5" w:semiHidden="0" w:uiPriority="69" w:unhideWhenUsed="0"/>
+    <w:lsdException w:name="Dark List Accent 5" w:semiHidden="0" w:uiPriority="70" w:unhideWhenUsed="0"/>
+    <w:lsdException w:name="Colorful Shading Accent 5" w:semiHidden="0" w:uiPriority="71" w:unhideWhenUsed="0"/>
+    <w:lsdException w:name="Colorful List Accent 5" w:semiHidden="0" w:uiPriority="72" w:unhideWhenUsed="0"/>
+    <w:lsdException w:name="Colorful Grid Accent 5" w:semiHidden="0" w:uiPriority="73" w:unhideWhenUsed="0"/>
+    <w:lsdException w:name="Light Shading Accent 6" w:semiHidden="0" w:uiPriority="60" w:unhideWhenUsed="0"/>
+    <w:lsdException w:name="Light List Accent 6" w:semiHidden="0" w:uiPriority="61" w:unhideWhenUsed="0"/>
+    <w:lsdException w:name="Light Grid Accent 6" w:semiHidden="0" w:uiPriority="62" w:unhideWhenUsed="0"/>
+    <w:lsdException w:name="Medium Shading 1 Accent 6" w:semiHidden="0" w:uiPriority="63" w:unhideWhenUsed="0"/>
+    <w:lsdException w:name="Medium Shading 2 Accent 6" w:semiHidden="0" w:uiPriority="64" w:unhideWhenUsed="0"/>
+    <w:lsdException w:name="Medium List 1 Accent 6" w:semiHidden="0" w:uiPriority="65" w:unhideWhenUsed="0"/>
+    <w:lsdException w:name="Medium List 2 Accent 6" w:semiHidden="0" w:uiPriority="66" w:unhideWhenUsed="0"/>
+    <w:lsdException w:name="Medium Grid 1 Accent 6" w:semiHidden="0" w:uiPriority="67" w:unhideWhenUsed="0"/>
+    <w:lsdException w:name="Medium Grid 2 Accent 6" w:semiHidden="0" w:uiPriority="68" w:unhideWhenUsed="0"/>
+    <w:lsdException w:name="Medium Grid 3 Accent 6" w:semiHidden="0" w:uiPriority="69" w:unhideWhenUsed="0"/>
+    <w:lsdException w:name="Dark List Accent 6" w:semiHidden="0" w:uiPriority="70" w:unhideWhenUsed="0"/>
+    <w:lsdException w:name="Colorful Shading Accent 6" w:semiHidden="0" w:uiPriority="71" w:unhideWhenUsed="0"/>
+    <w:lsdException w:name="Colorful List Accent 6" w:semiHidden="0" w:uiPriority="72" w:unhideWhenUsed="0"/>
+    <w:lsdException w:name="Colorful Grid Accent 6" w:semiHidden="0" w:uiPriority="73" w:unhideWhenUsed="0"/>
+    <w:lsdException w:name="Subtle Emphasis" w:semiHidden="0" w:uiPriority="19" w:unhideWhenUsed="0" w:qFormat="1"/>
+    <w:lsdException w:name="Intense Emphasis" w:semiHidden="0" w:uiPriority="21" w:unhideWhenUsed="0" w:qFormat="1"/>
+    <w:lsdException w:name="Subtle Reference" w:semiHidden="0" w:uiPriority="31" w:unhideWhenUsed="0" w:qFormat="1"/>
+    <w:lsdException w:name="Intense Reference" w:semiHidden="0" w:uiPriority="32" w:unhideWhenUsed="0" w:qFormat="1"/>
+    <w:lsdException w:name="Book Title" w:semiHidden="0" w:uiPriority="33" w:unhideWhenUsed="0" w:qFormat="1"/>
+    <w:lsdException w:name="Bibliography" w:uiPriority="37"/>
+    <w:lsdException w:name="TOC Heading" w:uiPriority="39" w:qFormat="1"/>
   </w:latentStyles>
   <w:style w:type="paragraph" w:default="1" w:styleId="Normal">
     <w:name w:val="Normal"/>
@@ -36608,6 +36691,7 @@
     <w:uiPriority w:val="99"/>
     <w:semiHidden/>
     <w:unhideWhenUsed/>
+    <w:qFormat/>
     <w:tblPr>
       <w:tblInd w:w="0" w:type="dxa"/>
       <w:tblCellMar>
@@ -37842,7 +37926,7 @@
 </file>
 
 <file path=customXml/itemProps1.xml><?xml version="1.0" encoding="utf-8"?>
-<ds:datastoreItem xmlns:ds="http://schemas.openxmlformats.org/officeDocument/2006/customXml" ds:itemID="{7A576485-3E0D-9341-AA0B-DA99FDEE0AB0}">
+<ds:datastoreItem xmlns:ds="http://schemas.openxmlformats.org/officeDocument/2006/customXml" ds:itemID="{092D8807-15D2-4BA1-9A3D-D175D8BB3F0C}">
   <ds:schemaRefs>
     <ds:schemaRef ds:uri="http://schemas.openxmlformats.org/officeDocument/2006/bibliography"/>
   </ds:schemaRefs>
@@ -37850,7 +37934,7 @@
 </file>
 
 <file path=customXml/itemProps2.xml><?xml version="1.0" encoding="utf-8"?>
-<ds:datastoreItem xmlns:ds="http://schemas.openxmlformats.org/officeDocument/2006/customXml" ds:itemID="{1E75EFE4-4BD5-224E-AF13-4B144D0B140C}">
+<ds:datastoreItem xmlns:ds="http://schemas.openxmlformats.org/officeDocument/2006/customXml" ds:itemID="{E30B1681-EA91-44C0-8127-B96C153D4785}">
   <ds:schemaRefs>
     <ds:schemaRef ds:uri="http://schemas.openxmlformats.org/officeDocument/2006/bibliography"/>
   </ds:schemaRefs>
@@ -37858,7 +37942,7 @@
 </file>
 
 <file path=customXml/itemProps3.xml><?xml version="1.0" encoding="utf-8"?>
-<ds:datastoreItem xmlns:ds="http://schemas.openxmlformats.org/officeDocument/2006/customXml" ds:itemID="{D99D38BB-0A46-294B-B0B4-F3FFF1C1B45D}">
+<ds:datastoreItem xmlns:ds="http://schemas.openxmlformats.org/officeDocument/2006/customXml" ds:itemID="{F914E988-4C7D-458D-A615-A28DBA6CCE12}">
   <ds:schemaRefs>
     <ds:schemaRef ds:uri="http://schemas.openxmlformats.org/officeDocument/2006/bibliography"/>
   </ds:schemaRefs>

--- a/manuals/Nemesis_B2.docx
+++ b/manuals/Nemesis_B2.docx
@@ -160,7 +160,7 @@
                     <a:blip r:embed="rId10">
                       <a:extLst>
                         <a:ext uri="{28A0092B-C50C-407E-A947-70E740481C1C}">
-                          <a14:useLocalDpi xmlns:a14="http://schemas.microsoft.com/office/drawing/2010/main" xmlns:wps="http://schemas.microsoft.com/office/word/2010/wordprocessingShape" xmlns:wpi="http://schemas.microsoft.com/office/word/2010/wordprocessingInk" xmlns:wpg="http://schemas.microsoft.com/office/word/2010/wordprocessingGroup" xmlns:w15="http://schemas.microsoft.com/office/word/2012/wordml" xmlns:w14="http://schemas.microsoft.com/office/word/2010/wordml" xmlns:w="http://schemas.openxmlformats.org/wordprocessingml/2006/main" xmlns:w10="urn:schemas-microsoft-com:office:word" xmlns:wp14="http://schemas.microsoft.com/office/word/2010/wordprocessingDrawing" xmlns:v="urn:schemas-microsoft-com:vml" xmlns:o="urn:schemas-microsoft-com:office:office" xmlns:mv="urn:schemas-microsoft-com:mac:vml" xmlns:mc="http://schemas.openxmlformats.org/markup-compatibility/2006" xmlns:mo="http://schemas.microsoft.com/office/mac/office/2008/main" xmlns:wpc="http://schemas.microsoft.com/office/word/2010/wordprocessingCanvas" xmlns="" val="0"/>
+                          <a14:useLocalDpi xmlns="" xmlns:wpc="http://schemas.microsoft.com/office/word/2010/wordprocessingCanvas" xmlns:mo="http://schemas.microsoft.com/office/mac/office/2008/main" xmlns:mc="http://schemas.openxmlformats.org/markup-compatibility/2006" xmlns:mv="urn:schemas-microsoft-com:mac:vml" xmlns:o="urn:schemas-microsoft-com:office:office" xmlns:v="urn:schemas-microsoft-com:vml" xmlns:wp14="http://schemas.microsoft.com/office/word/2010/wordprocessingDrawing" xmlns:w10="urn:schemas-microsoft-com:office:word" xmlns:w="http://schemas.openxmlformats.org/wordprocessingml/2006/main" xmlns:w14="http://schemas.microsoft.com/office/word/2010/wordml" xmlns:w15="http://schemas.microsoft.com/office/word/2012/wordml" xmlns:wpg="http://schemas.microsoft.com/office/word/2010/wordprocessingGroup" xmlns:wpi="http://schemas.microsoft.com/office/word/2010/wordprocessingInk" xmlns:wps="http://schemas.microsoft.com/office/word/2010/wordprocessingShape" xmlns:a14="http://schemas.microsoft.com/office/drawing/2010/main" val="0"/>
                         </a:ext>
                       </a:extLst>
                     </a:blip>
@@ -9698,7 +9698,7 @@
           <w:szCs w:val="24"/>
           <w:lang w:eastAsia="en-GB"/>
         </w:rPr>
-        <w:t xml:space="preserve">. Apart from Nemesis, Nyx was also mother of Momus, Thanatos, Hypnos, the </w:t>
+        <w:t xml:space="preserve">. Apart from Nemesis, Nyx was also mother of Momus, </w:t>
       </w:r>
       <w:proofErr w:type="spellStart"/>
       <w:r>
@@ -9706,7 +9706,7 @@
           <w:szCs w:val="24"/>
           <w:lang w:eastAsia="en-GB"/>
         </w:rPr>
-        <w:t>Hesperides</w:t>
+        <w:t>Thanatos</w:t>
       </w:r>
       <w:proofErr w:type="spellEnd"/>
       <w:r>
@@ -9714,7 +9714,7 @@
           <w:szCs w:val="24"/>
           <w:lang w:eastAsia="en-GB"/>
         </w:rPr>
-        <w:t xml:space="preserve">, </w:t>
+        <w:t xml:space="preserve">, Hypnos, the </w:t>
       </w:r>
       <w:proofErr w:type="spellStart"/>
       <w:r>
@@ -9722,7 +9722,7 @@
           <w:szCs w:val="24"/>
           <w:lang w:eastAsia="en-GB"/>
         </w:rPr>
-        <w:t>Apate</w:t>
+        <w:t>Hesperides</w:t>
       </w:r>
       <w:proofErr w:type="spellEnd"/>
       <w:r>
@@ -9738,7 +9738,7 @@
           <w:szCs w:val="24"/>
           <w:lang w:eastAsia="en-GB"/>
         </w:rPr>
-        <w:t>Philotes</w:t>
+        <w:t>Apate</w:t>
       </w:r>
       <w:proofErr w:type="spellEnd"/>
       <w:r>
@@ -9746,7 +9746,7 @@
           <w:szCs w:val="24"/>
           <w:lang w:eastAsia="en-GB"/>
         </w:rPr>
-        <w:t xml:space="preserve">, and </w:t>
+        <w:t xml:space="preserve">, </w:t>
       </w:r>
       <w:proofErr w:type="spellStart"/>
       <w:r>
@@ -9754,7 +9754,7 @@
           <w:szCs w:val="24"/>
           <w:lang w:eastAsia="en-GB"/>
         </w:rPr>
-        <w:t>Geras</w:t>
+        <w:t>Philotes</w:t>
       </w:r>
       <w:proofErr w:type="spellEnd"/>
       <w:r>
@@ -9762,166 +9762,166 @@
           <w:szCs w:val="24"/>
           <w:lang w:eastAsia="en-GB"/>
         </w:rPr>
-        <w:t xml:space="preserve"> - the Fates</w:t>
-      </w:r>
+        <w:t xml:space="preserve">, and </w:t>
+      </w:r>
+      <w:proofErr w:type="spellStart"/>
       <w:r>
         <w:rPr>
           <w:szCs w:val="24"/>
           <w:lang w:eastAsia="en-GB"/>
         </w:rPr>
-        <w:t>.</w:t>
-      </w:r>
-    </w:p>
-    <w:p>
-      <w:pPr>
-        <w:jc w:val="both"/>
+        <w:t>Geras</w:t>
+      </w:r>
+      <w:proofErr w:type="spellEnd"/>
+      <w:r>
         <w:rPr>
           <w:szCs w:val="24"/>
           <w:lang w:eastAsia="en-GB"/>
         </w:rPr>
-      </w:pPr>
-    </w:p>
-    <w:p>
-      <w:pPr>
-        <w:jc w:val="both"/>
+        <w:t xml:space="preserve"> - the Fates</w:t>
+      </w:r>
+      <w:r>
         <w:rPr>
           <w:szCs w:val="24"/>
           <w:lang w:eastAsia="en-GB"/>
         </w:rPr>
-      </w:pPr>
-      <w:r>
+        <w:t>.</w:t>
+      </w:r>
+    </w:p>
+    <w:p>
+      <w:pPr>
+        <w:jc w:val="both"/>
         <w:rPr>
           <w:szCs w:val="24"/>
           <w:lang w:eastAsia="en-GB"/>
         </w:rPr>
-        <w:t>Nemesis is</w:t>
-      </w:r>
-      <w:r>
+      </w:pPr>
+    </w:p>
+    <w:p>
+      <w:pPr>
+        <w:jc w:val="both"/>
         <w:rPr>
           <w:szCs w:val="24"/>
           <w:lang w:eastAsia="en-GB"/>
         </w:rPr>
-        <w:t xml:space="preserve"> said to have been as beautiful as Aphrodite and was seduced by Zeus in the form of a swan. The Goddess of Punishment, </w:t>
-      </w:r>
-      <w:proofErr w:type="spellStart"/>
+      </w:pPr>
       <w:r>
         <w:rPr>
           <w:szCs w:val="24"/>
           <w:lang w:eastAsia="en-GB"/>
         </w:rPr>
-        <w:t>Poena</w:t>
-      </w:r>
-      <w:proofErr w:type="spellEnd"/>
+        <w:t>Nemesis is</w:t>
+      </w:r>
       <w:r>
         <w:rPr>
           <w:szCs w:val="24"/>
           <w:lang w:eastAsia="en-GB"/>
         </w:rPr>
-        <w:t>, was an attendant of Nemesis.</w:t>
-      </w:r>
-    </w:p>
-    <w:p>
-      <w:pPr>
-        <w:jc w:val="both"/>
+        <w:t xml:space="preserve"> said to have been as beautiful as Aphrodite and was seduced by Zeus in the form of a swan. The Goddess of Punishment, </w:t>
+      </w:r>
+      <w:proofErr w:type="spellStart"/>
+      <w:r>
         <w:rPr>
           <w:szCs w:val="24"/>
           <w:lang w:eastAsia="en-GB"/>
         </w:rPr>
-      </w:pPr>
-    </w:p>
-    <w:p>
-      <w:pPr>
-        <w:jc w:val="both"/>
+        <w:t>Poena</w:t>
+      </w:r>
+      <w:proofErr w:type="spellEnd"/>
+      <w:r>
         <w:rPr>
           <w:szCs w:val="24"/>
           <w:lang w:eastAsia="en-GB"/>
         </w:rPr>
-      </w:pPr>
-      <w:r>
+        <w:t>, was an attendant of Nemesis.</w:t>
+      </w:r>
+    </w:p>
+    <w:p>
+      <w:pPr>
+        <w:jc w:val="both"/>
         <w:rPr>
           <w:szCs w:val="24"/>
           <w:lang w:eastAsia="en-GB"/>
         </w:rPr>
-        <w:t>As Nemesis/Fortuna, a conflation of the Greek deity of fate with the Roman Fortuna, she was perceived not as bringer of retribution</w:t>
-      </w:r>
-      <w:r>
+      </w:pPr>
+    </w:p>
+    <w:p>
+      <w:pPr>
+        <w:jc w:val="both"/>
         <w:rPr>
           <w:szCs w:val="24"/>
           <w:lang w:eastAsia="en-GB"/>
         </w:rPr>
-        <w:t>,</w:t>
-      </w:r>
+      </w:pPr>
       <w:r>
         <w:rPr>
           <w:szCs w:val="24"/>
           <w:lang w:eastAsia="en-GB"/>
         </w:rPr>
-        <w:t xml:space="preserve"> but as having th</w:t>
+        <w:t>As Nemesis/Fortuna, a conflation of the Greek deity of fate with the Roman Fortuna, she was perceived not as bringer of retribution</w:t>
       </w:r>
       <w:r>
         <w:rPr>
           <w:szCs w:val="24"/>
           <w:lang w:eastAsia="en-GB"/>
         </w:rPr>
-        <w:t>e power of changing fortune. H</w:t>
+        <w:t>,</w:t>
       </w:r>
       <w:r>
         <w:rPr>
           <w:szCs w:val="24"/>
           <w:lang w:eastAsia="en-GB"/>
         </w:rPr>
-        <w:t>ence</w:t>
+        <w:t xml:space="preserve"> but as having th</w:t>
       </w:r>
       <w:r>
         <w:rPr>
           <w:szCs w:val="24"/>
           <w:lang w:eastAsia="en-GB"/>
         </w:rPr>
-        <w:t>,</w:t>
+        <w:t>e power of changing fortune. H</w:t>
       </w:r>
       <w:r>
         <w:rPr>
           <w:szCs w:val="24"/>
           <w:lang w:eastAsia="en-GB"/>
         </w:rPr>
-        <w:t xml:space="preserve"> she was an ideal deity to make patron goddess of gladiators. It is thought that gla</w:t>
+        <w:t>ence</w:t>
       </w:r>
       <w:r>
         <w:rPr>
           <w:szCs w:val="24"/>
           <w:lang w:eastAsia="en-GB"/>
         </w:rPr>
-        <w:t>diators made offerings to this “goddess of fortune”</w:t>
+        <w:t>,</w:t>
       </w:r>
       <w:r>
         <w:rPr>
           <w:szCs w:val="24"/>
           <w:lang w:eastAsia="en-GB"/>
         </w:rPr>
-        <w:t xml:space="preserve"> before fighting in the Roman arenas</w:t>
+        <w:t xml:space="preserve"> she was an ideal deity to make patron goddess of gladiators. It is thought that gla</w:t>
       </w:r>
       <w:r>
         <w:rPr>
           <w:szCs w:val="24"/>
           <w:lang w:eastAsia="en-GB"/>
         </w:rPr>
-        <w:t xml:space="preserve">. </w:t>
-      </w:r>
-      <w:r>
-        <w:rPr>
-          <w:rFonts w:ascii="Times New Roman" w:hAnsi="Times New Roman"/>
+        <w:t>diators made offerings to this “goddess of fortune”</w:t>
+      </w:r>
+      <w:r>
+        <w:rPr>
           <w:szCs w:val="24"/>
           <w:lang w:eastAsia="en-GB"/>
         </w:rPr>
-        <w:t>It is the “goddess of fortune”</w:t>
-      </w:r>
-      <w:r>
-        <w:rPr>
-          <w:rFonts w:ascii="Times New Roman" w:hAnsi="Times New Roman"/>
+        <w:t xml:space="preserve"> before fighting in the Roman arenas</w:t>
+      </w:r>
+      <w:r>
+        <w:rPr>
           <w:szCs w:val="24"/>
           <w:lang w:eastAsia="en-GB"/>
         </w:rPr>
-        <w:t xml:space="preserve"> view of Nemesis</w:t>
+        <w:t xml:space="preserve">. </w:t>
       </w:r>
       <w:r>
         <w:rPr>
@@ -9929,7 +9929,7 @@
           <w:szCs w:val="24"/>
           <w:lang w:eastAsia="en-GB"/>
         </w:rPr>
-        <w:t>,</w:t>
+        <w:t>It is the “goddess of fortune”</w:t>
       </w:r>
       <w:r>
         <w:rPr>
@@ -9937,7 +9937,7 @@
           <w:szCs w:val="24"/>
           <w:lang w:eastAsia="en-GB"/>
         </w:rPr>
-        <w:t xml:space="preserve"> which inspired the naming of this </w:t>
+        <w:t xml:space="preserve"> view of Nemesis</w:t>
       </w:r>
       <w:r>
         <w:rPr>
@@ -9945,6 +9945,22 @@
           <w:szCs w:val="24"/>
           <w:lang w:eastAsia="en-GB"/>
         </w:rPr>
+        <w:t>,</w:t>
+      </w:r>
+      <w:r>
+        <w:rPr>
+          <w:rFonts w:ascii="Times New Roman" w:hAnsi="Times New Roman"/>
+          <w:szCs w:val="24"/>
+          <w:lang w:eastAsia="en-GB"/>
+        </w:rPr>
+        <w:t xml:space="preserve"> which inspired the naming of this </w:t>
+      </w:r>
+      <w:r>
+        <w:rPr>
+          <w:rFonts w:ascii="Times New Roman" w:hAnsi="Times New Roman"/>
+          <w:szCs w:val="24"/>
+          <w:lang w:eastAsia="en-GB"/>
+        </w:rPr>
         <w:lastRenderedPageBreak/>
         <w:t xml:space="preserve">retrieval code in her honour. It is hoped that Nemesis will bring good fortune and will considerably improve the retrieval of atmospheric properties from remotely-sensed infrared </w:t>
       </w:r>
@@ -11954,6 +11970,102 @@
         <w:t>&lt;</w:t>
       </w:r>
       <w:proofErr w:type="spellStart"/>
+      <w:r>
+        <w:rPr>
+          <w:rFonts w:ascii="Times New Roman" w:hAnsi="Times New Roman"/>
+        </w:rPr>
+        <w:t>runname</w:t>
+      </w:r>
+      <w:proofErr w:type="spellEnd"/>
+      <w:r>
+        <w:rPr>
+          <w:rFonts w:ascii="Times New Roman" w:hAnsi="Times New Roman"/>
+        </w:rPr>
+        <w:t>&gt;.</w:t>
+      </w:r>
+      <w:proofErr w:type="spellStart"/>
+      <w:r>
+        <w:rPr>
+          <w:rFonts w:ascii="Times New Roman" w:hAnsi="Times New Roman"/>
+        </w:rPr>
+        <w:t>rdw</w:t>
+      </w:r>
+      <w:proofErr w:type="spellEnd"/>
+      <w:r>
+        <w:rPr>
+          <w:rFonts w:ascii="Times New Roman" w:hAnsi="Times New Roman"/>
+        </w:rPr>
+        <w:t xml:space="preserve"> If present, this file lists the ‘ranking’ of each of the wavelengths in the .</w:t>
+      </w:r>
+      <w:proofErr w:type="spellStart"/>
+      <w:r>
+        <w:rPr>
+          <w:rFonts w:ascii="Times New Roman" w:hAnsi="Times New Roman"/>
+        </w:rPr>
+        <w:t>spx</w:t>
+      </w:r>
+      <w:proofErr w:type="spellEnd"/>
+      <w:r>
+        <w:rPr>
+          <w:rFonts w:ascii="Times New Roman" w:hAnsi="Times New Roman"/>
+        </w:rPr>
+        <w:t xml:space="preserve"> file, so that the first few iterations of the retrieval model only fit</w:t>
+      </w:r>
+      <w:r>
+        <w:rPr>
+          <w:rFonts w:ascii="Times New Roman" w:hAnsi="Times New Roman"/>
+        </w:rPr>
+        <w:t>s the highest-ranked wavelengths, with the rest of the wavelengths</w:t>
+      </w:r>
+      <w:r>
+        <w:rPr>
+          <w:rFonts w:ascii="Times New Roman" w:hAnsi="Times New Roman"/>
+        </w:rPr>
+        <w:t xml:space="preserve"> to be fit only</w:t>
+      </w:r>
+      <w:r>
+        <w:rPr>
+          <w:rFonts w:ascii="Times New Roman" w:hAnsi="Times New Roman"/>
+        </w:rPr>
+        <w:t xml:space="preserve"> in later iterations</w:t>
+      </w:r>
+      <w:r>
+        <w:rPr>
+          <w:rFonts w:ascii="Times New Roman" w:hAnsi="Times New Roman"/>
+        </w:rPr>
+        <w:t xml:space="preserve">. This can save a substantial amount of computational time for a retrieval using a large number of wavelengths, while losing </w:t>
+      </w:r>
+      <w:r>
+        <w:rPr>
+          <w:rFonts w:ascii="Times New Roman" w:hAnsi="Times New Roman"/>
+        </w:rPr>
+        <w:t>almost no information in the final state vector. Note that this scheme cannot yet be used for SCR observations.</w:t>
+      </w:r>
+    </w:p>
+    <w:p>
+      <w:pPr>
+        <w:ind w:left="2835" w:hanging="1701"/>
+        <w:jc w:val="both"/>
+        <w:rPr>
+          <w:rFonts w:ascii="Times New Roman" w:hAnsi="Times New Roman"/>
+        </w:rPr>
+      </w:pPr>
+    </w:p>
+    <w:p>
+      <w:pPr>
+        <w:ind w:left="2835" w:hanging="1701"/>
+        <w:jc w:val="both"/>
+        <w:rPr>
+          <w:rFonts w:ascii="Times New Roman" w:hAnsi="Times New Roman"/>
+        </w:rPr>
+      </w:pPr>
+      <w:r>
+        <w:rPr>
+          <w:rFonts w:ascii="Times New Roman" w:hAnsi="Times New Roman"/>
+        </w:rPr>
+        <w:t>&lt;</w:t>
+      </w:r>
+      <w:proofErr w:type="spellStart"/>
       <w:proofErr w:type="gramStart"/>
       <w:r>
         <w:rPr>
@@ -12163,6 +12275,7 @@
         <w:rPr>
           <w:rFonts w:ascii="Times New Roman" w:hAnsi="Times New Roman"/>
         </w:rPr>
+        <w:lastRenderedPageBreak/>
         <w:t xml:space="preserve">N.B. There is now an additional version of </w:t>
       </w:r>
       <w:r>
@@ -13231,7 +13344,6 @@
         <w:rPr>
           <w:rFonts w:ascii="Times New Roman" w:hAnsi="Times New Roman"/>
         </w:rPr>
-        <w:lastRenderedPageBreak/>
         <w:t>&lt;</w:t>
       </w:r>
       <w:proofErr w:type="spellStart"/>
@@ -14045,6 +14157,7 @@
         <w:rPr>
           <w:rFonts w:ascii="Times New Roman" w:hAnsi="Times New Roman"/>
         </w:rPr>
+        <w:lastRenderedPageBreak/>
         <w:t>VARPARAM(</w:t>
       </w:r>
       <w:proofErr w:type="gramEnd"/>
@@ -14381,7 +14494,6 @@
         <w:rPr>
           <w:rFonts w:ascii="Times New Roman" w:hAnsi="Times New Roman"/>
         </w:rPr>
-        <w:lastRenderedPageBreak/>
         <w:t xml:space="preserve">0 0 0                   </w:t>
       </w:r>
       <w:r>
@@ -14820,6 +14932,7 @@
         <w:rPr>
           <w:rFonts w:ascii="Times New Roman" w:hAnsi="Times New Roman"/>
         </w:rPr>
+        <w:lastRenderedPageBreak/>
         <w:t xml:space="preserve">If VARIDENT(IVAR,1) is equal to 889 then the parameter described is a surface albedo scaling factor. </w:t>
       </w:r>
       <w:r>
@@ -14897,7 +15010,6 @@
         <w:rPr>
           <w:rFonts w:ascii="Times New Roman" w:hAnsi="Times New Roman"/>
         </w:rPr>
-        <w:lastRenderedPageBreak/>
         <w:t>If VARIDENT(IVAR,1) is equal to 777 then the parameter described is a correction to the tangent height altitude for limb observations. The next line contains the assumed tangent height correction (in km) together with the error.</w:t>
       </w:r>
     </w:p>
@@ -15158,7 +15270,14 @@
         <w:rPr>
           <w:rFonts w:ascii="Times New Roman" w:hAnsi="Times New Roman"/>
         </w:rPr>
-        <w:t xml:space="preserve">; when set to 1 the imaginary refractive index spectrum of the particle 'shell' is retrieved while the corresponding imaginary refractive index of the particle 'core' is fixed, and vice versa when set to 0 (The fixed imaginary refractive index spectrum values are to be tabulated in a separate file &lt;runname.mmr&gt;). Line 5 gives the number of wavelengths/wavenumbers for which the imaginary refractive index spectrum to be retrieved is tabulated, together with the correlation length of the corresponding a priori spectrum. Line 6 gives a reference wavelength/wavenumber and the value of the real part of the refractive index at that reference. Line 7 gives the wavelength/wavenumber to which the extinction cross-section spectrum should be normalised. Following lines contain the wavelengths/wavenumbers and the </w:t>
+        <w:t xml:space="preserve">; when set to 1 the imaginary refractive index spectrum of the particle 'shell' is retrieved while the corresponding imaginary refractive index of the particle 'core' is fixed, and </w:t>
+      </w:r>
+      <w:r>
+        <w:rPr>
+          <w:rFonts w:ascii="Times New Roman" w:hAnsi="Times New Roman"/>
+        </w:rPr>
+        <w:lastRenderedPageBreak/>
+        <w:t xml:space="preserve">vice versa when set to 0 (The fixed imaginary refractive index spectrum values are to be tabulated in a separate file &lt;runname.mmr&gt;). Line 5 gives the number of wavelengths/wavenumbers for which the imaginary refractive index spectrum to be retrieved is tabulated, together with the correlation length of the corresponding a priori spectrum. Line 6 gives a reference wavelength/wavenumber and the value of the real part of the refractive index at that reference. Line 7 gives the wavelength/wavenumber to which the extinction cross-section spectrum should be normalised. Following lines contain the wavelengths/wavenumbers and the </w:t>
       </w:r>
       <w:r>
         <w:rPr>
@@ -15178,7 +15297,6 @@
         <w:rPr>
           <w:rFonts w:ascii="Times New Roman" w:hAnsi="Times New Roman"/>
         </w:rPr>
-        <w:lastRenderedPageBreak/>
         <w:t>Kramers-Kronig</w:t>
       </w:r>
       <w:proofErr w:type="spellEnd"/>
@@ -15778,15 +15896,7 @@
           <w:rFonts w:ascii="Times New Roman" w:hAnsi="Times New Roman"/>
           <w:i/>
         </w:rPr>
-        <w:t xml:space="preserve">a </w:t>
-      </w:r>
-      <w:r>
-        <w:rPr>
-          <w:rFonts w:ascii="Times New Roman" w:hAnsi="Times New Roman"/>
-          <w:i/>
-        </w:rPr>
-        <w:lastRenderedPageBreak/>
-        <w:t>priori</w:t>
+        <w:t>a priori</w:t>
       </w:r>
       <w:r>
         <w:rPr>
@@ -15842,6 +15952,7 @@
         <w:jc w:val="both"/>
         <w:rPr>
           <w:rFonts w:ascii="Times New Roman" w:hAnsi="Times New Roman"/>
+          <w:lang w:val="de-DE"/>
         </w:rPr>
       </w:pPr>
       <w:r>
@@ -15862,23 +15973,17 @@
         </w:rPr>
         <w:tab/>
       </w:r>
-      <w:proofErr w:type="gramStart"/>
-      <w:r>
-        <w:rPr>
-          <w:rFonts w:ascii="Times New Roman" w:hAnsi="Times New Roman"/>
-        </w:rPr>
-        <w:t>P(</w:t>
-      </w:r>
-      <w:proofErr w:type="gramEnd"/>
-      <w:r>
-        <w:rPr>
-          <w:rFonts w:ascii="Times New Roman" w:hAnsi="Times New Roman"/>
-        </w:rPr>
-        <w:t xml:space="preserve">1) </w:t>
-      </w:r>
-      <w:r>
-        <w:rPr>
-          <w:rFonts w:ascii="Times New Roman" w:hAnsi="Times New Roman"/>
+      <w:r>
+        <w:rPr>
+          <w:rFonts w:ascii="Times New Roman" w:hAnsi="Times New Roman"/>
+          <w:lang w:val="de-DE"/>
+        </w:rPr>
+        <w:t xml:space="preserve">P(1) </w:t>
+      </w:r>
+      <w:r>
+        <w:rPr>
+          <w:rFonts w:ascii="Times New Roman" w:hAnsi="Times New Roman"/>
+          <w:lang w:val="de-DE"/>
         </w:rPr>
         <w:tab/>
         <w:t>X(1)</w:t>
@@ -15886,6 +15991,7 @@
       <w:r>
         <w:rPr>
           <w:rFonts w:ascii="Times New Roman" w:hAnsi="Times New Roman"/>
+          <w:lang w:val="de-DE"/>
         </w:rPr>
         <w:tab/>
         <w:t>ERR(1)</w:t>
@@ -15897,43 +16003,35 @@
         <w:jc w:val="both"/>
         <w:rPr>
           <w:rFonts w:ascii="Times New Roman" w:hAnsi="Times New Roman"/>
-        </w:rPr>
-      </w:pPr>
-      <w:r>
-        <w:rPr>
-          <w:rFonts w:ascii="Times New Roman" w:hAnsi="Times New Roman"/>
+          <w:lang w:val="de-DE"/>
+        </w:rPr>
+      </w:pPr>
+      <w:r>
+        <w:rPr>
+          <w:rFonts w:ascii="Times New Roman" w:hAnsi="Times New Roman"/>
+          <w:lang w:val="de-DE"/>
         </w:rPr>
         <w:tab/>
       </w:r>
       <w:r>
         <w:rPr>
           <w:rFonts w:ascii="Times New Roman" w:hAnsi="Times New Roman"/>
+          <w:lang w:val="de-DE"/>
         </w:rPr>
         <w:tab/>
       </w:r>
       <w:r>
         <w:rPr>
           <w:rFonts w:ascii="Times New Roman" w:hAnsi="Times New Roman"/>
+          <w:lang w:val="de-DE"/>
         </w:rPr>
         <w:tab/>
-      </w:r>
-      <w:proofErr w:type="gramStart"/>
-      <w:r>
-        <w:rPr>
-          <w:rFonts w:ascii="Times New Roman" w:hAnsi="Times New Roman"/>
-        </w:rPr>
-        <w:t>P(</w:t>
-      </w:r>
-      <w:proofErr w:type="gramEnd"/>
-      <w:r>
-        <w:rPr>
-          <w:rFonts w:ascii="Times New Roman" w:hAnsi="Times New Roman"/>
-        </w:rPr>
-        <w:t xml:space="preserve">2) </w:t>
-      </w:r>
-      <w:r>
-        <w:rPr>
-          <w:rFonts w:ascii="Times New Roman" w:hAnsi="Times New Roman"/>
+        <w:t xml:space="preserve">P(2) </w:t>
+      </w:r>
+      <w:r>
+        <w:rPr>
+          <w:rFonts w:ascii="Times New Roman" w:hAnsi="Times New Roman"/>
+          <w:lang w:val="de-DE"/>
         </w:rPr>
         <w:tab/>
         <w:t>X(2)</w:t>
@@ -15941,6 +16039,7 @@
       <w:r>
         <w:rPr>
           <w:rFonts w:ascii="Times New Roman" w:hAnsi="Times New Roman"/>
+          <w:lang w:val="de-DE"/>
         </w:rPr>
         <w:tab/>
         <w:t>ERR(2)</w:t>
@@ -15957,6 +16056,7 @@
       <w:r>
         <w:rPr>
           <w:rFonts w:ascii="Times New Roman" w:hAnsi="Times New Roman"/>
+          <w:lang w:val="de-DE"/>
         </w:rPr>
         <w:tab/>
         <w:t xml:space="preserve">            </w:t>
@@ -16404,7 +16504,15 @@
           <w:rFonts w:ascii="Times New Roman" w:hAnsi="Times New Roman"/>
           <w:color w:val="000000"/>
         </w:rPr>
-        <w:t xml:space="preserve"> and scale height values together with their estimated errors. All quantities are taken as logs so negative fractional scale heights are not allowed</w:t>
+        <w:t xml:space="preserve"> and scale height values together with their </w:t>
+      </w:r>
+      <w:r>
+        <w:rPr>
+          <w:rFonts w:ascii="Times New Roman" w:hAnsi="Times New Roman"/>
+          <w:color w:val="000000"/>
+        </w:rPr>
+        <w:lastRenderedPageBreak/>
+        <w:t>estimated errors. All quantities are taken as logs so negative fractional scale heights are not allowed</w:t>
       </w:r>
       <w:r>
         <w:rPr>
@@ -16566,15 +16674,7 @@
           <w:rFonts w:ascii="Times New Roman" w:hAnsi="Times New Roman"/>
           <w:color w:val="000000"/>
         </w:rPr>
-        <w:t xml:space="preserve"> and fractional scale </w:t>
-      </w:r>
-      <w:r>
-        <w:rPr>
-          <w:rFonts w:ascii="Times New Roman" w:hAnsi="Times New Roman"/>
-          <w:color w:val="000000"/>
-        </w:rPr>
-        <w:lastRenderedPageBreak/>
-        <w:t>height values together with their estimated errors. All quantities are taken as logs so negative fractional scale heights are not allowed</w:t>
+        <w:t xml:space="preserve"> and fractional scale height values together with their estimated errors. All quantities are taken as logs so negative fractional scale heights are not allowed</w:t>
       </w:r>
       <w:r>
         <w:rPr>
@@ -17232,7 +17332,15 @@
           <w:rFonts w:ascii="Times New Roman" w:hAnsi="Times New Roman"/>
           <w:color w:val="000000"/>
         </w:rPr>
-        <w:t>The next line of the .</w:t>
+        <w:t xml:space="preserve">The next </w:t>
+      </w:r>
+      <w:r>
+        <w:rPr>
+          <w:rFonts w:ascii="Times New Roman" w:hAnsi="Times New Roman"/>
+          <w:color w:val="000000"/>
+        </w:rPr>
+        <w:lastRenderedPageBreak/>
+        <w:t>line of the .</w:t>
       </w:r>
       <w:proofErr w:type="spellStart"/>
       <w:r>
@@ -17395,15 +17503,7 @@
           <w:rFonts w:ascii="Times New Roman" w:hAnsi="Times New Roman"/>
           <w:color w:val="000000"/>
         </w:rPr>
-        <w:t xml:space="preserve"> file </w:t>
-      </w:r>
-      <w:r>
-        <w:rPr>
-          <w:rFonts w:ascii="Times New Roman" w:hAnsi="Times New Roman"/>
-          <w:color w:val="000000"/>
-        </w:rPr>
-        <w:lastRenderedPageBreak/>
-        <w:t xml:space="preserve">then contains the </w:t>
+        <w:t xml:space="preserve"> file then contains the </w:t>
       </w:r>
       <w:r>
         <w:rPr>
@@ -18072,6 +18172,7 @@
         <w:rPr>
           <w:rFonts w:ascii="Times New Roman" w:hAnsi="Times New Roman"/>
         </w:rPr>
+        <w:lastRenderedPageBreak/>
         <w:t xml:space="preserve">Temperature profile after Robinson and </w:t>
       </w:r>
       <w:proofErr w:type="spellStart"/>
@@ -18327,7 +18428,6 @@
         <w:rPr>
           <w:rFonts w:ascii="Times New Roman" w:hAnsi="Times New Roman"/>
         </w:rPr>
-        <w:lastRenderedPageBreak/>
         <w:t>Profile is defined by two (</w:t>
       </w:r>
       <w:proofErr w:type="spellStart"/>
@@ -19219,6 +19319,7 @@
         <w:rPr>
           <w:rFonts w:ascii="Times New Roman" w:hAnsi="Times New Roman"/>
         </w:rPr>
+        <w:lastRenderedPageBreak/>
         <w:t xml:space="preserve">Further parameterisation schemes may be defined in the future as required. Any additional parameters (e.g. the knee pressure for </w:t>
       </w:r>
       <w:proofErr w:type="gramStart"/>
@@ -19778,7 +19879,7 @@
         <w:rPr>
           <w:rFonts w:ascii="Times New Roman" w:hAnsi="Times New Roman"/>
         </w:rPr>
-        <w:t xml:space="preserve"> indicates a line-by-line calculation. T</w:t>
+        <w:t xml:space="preserve"> indicates a line-by-line calculation. </w:t>
       </w:r>
       <w:r>
         <w:rPr>
@@ -19786,6 +19887,14 @@
           <w:b/>
           <w:u w:val="single"/>
         </w:rPr>
+        <w:t>T</w:t>
+      </w:r>
+      <w:r>
+        <w:rPr>
+          <w:rFonts w:ascii="Times New Roman" w:hAnsi="Times New Roman"/>
+          <w:b/>
+          <w:u w:val="single"/>
+        </w:rPr>
         <w:t>his is an important change from previous versions</w:t>
       </w:r>
       <w:r>
@@ -19888,6 +19997,7 @@
         <w:rPr>
           <w:rFonts w:ascii="Times New Roman" w:hAnsi="Times New Roman"/>
         </w:rPr>
+        <w:lastRenderedPageBreak/>
         <w:t>ENAME is the name of the file which contains the forward modelling errors to be added to the measurement covariance matrix. The file starts with the number of wavelengths followed by two columns: wavenumber/wavelength and noise. This file is subsequently interpolated to required output wavelengths.</w:t>
       </w:r>
     </w:p>
@@ -20484,7 +20594,6 @@
         <w:rPr>
           <w:rFonts w:ascii="Times New Roman" w:hAnsi="Times New Roman"/>
         </w:rPr>
-        <w:lastRenderedPageBreak/>
         <w:t>This file contains the spectrum to be fitted together with FOV averaging details. It has a similar format to its .</w:t>
       </w:r>
       <w:proofErr w:type="spellStart"/>
@@ -20613,12 +20722,57 @@
       <w:pPr>
         <w:rPr>
           <w:rFonts w:ascii="Times New Roman" w:hAnsi="Times New Roman"/>
+          <w:lang w:val="fr-CA"/>
+        </w:rPr>
+      </w:pPr>
+      <w:r>
+        <w:rPr>
+          <w:rFonts w:ascii="Times New Roman" w:hAnsi="Times New Roman"/>
+          <w:lang w:val="fr-CA"/>
+        </w:rPr>
+        <w:t>VCONV(1,1), Y(1,1), ERR(1,1)</w:t>
+      </w:r>
+    </w:p>
+    <w:p>
+      <w:pPr>
+        <w:rPr>
+          <w:rFonts w:ascii="Times New Roman" w:hAnsi="Times New Roman"/>
+          <w:lang w:val="fr-CA"/>
+        </w:rPr>
+      </w:pPr>
+      <w:r>
+        <w:rPr>
+          <w:rFonts w:ascii="Times New Roman" w:hAnsi="Times New Roman"/>
+          <w:lang w:val="fr-CA"/>
+        </w:rPr>
+        <w:t>VCONV(1,2), Y(1,2), ERR(1,2)</w:t>
+      </w:r>
+    </w:p>
+    <w:p>
+      <w:pPr>
+        <w:rPr>
+          <w:rFonts w:ascii="Times New Roman" w:hAnsi="Times New Roman"/>
+        </w:rPr>
+      </w:pPr>
+      <w:r>
+        <w:rPr>
+          <w:rFonts w:ascii="Times New Roman" w:hAnsi="Times New Roman"/>
+        </w:rPr>
+        <w:t>…</w:t>
+      </w:r>
+    </w:p>
+    <w:p>
+      <w:pPr>
+        <w:rPr>
+          <w:rFonts w:ascii="Times New Roman" w:hAnsi="Times New Roman"/>
+          <w:lang w:val="fr-FR"/>
         </w:rPr>
       </w:pPr>
       <w:proofErr w:type="gramStart"/>
       <w:r>
         <w:rPr>
           <w:rFonts w:ascii="Times New Roman" w:hAnsi="Times New Roman"/>
+          <w:lang w:val="fr-FR"/>
         </w:rPr>
         <w:t>VCONV(</w:t>
       </w:r>
@@ -20626,8 +20780,9 @@
       <w:r>
         <w:rPr>
           <w:rFonts w:ascii="Times New Roman" w:hAnsi="Times New Roman"/>
-        </w:rPr>
-        <w:t>1,1), Y(1,1), ERR(1,1)</w:t>
+          <w:lang w:val="fr-FR"/>
+        </w:rPr>
+        <w:t>1,NCONV), Y(1,NCONV), ERR(1,NCONV)</w:t>
       </w:r>
     </w:p>
     <w:p>
@@ -20641,18 +20796,54 @@
         <w:rPr>
           <w:rFonts w:ascii="Times New Roman" w:hAnsi="Times New Roman"/>
         </w:rPr>
-        <w:t>VCONV(</w:t>
+        <w:t>NCONV(</w:t>
       </w:r>
       <w:proofErr w:type="gramEnd"/>
       <w:r>
         <w:rPr>
           <w:rFonts w:ascii="Times New Roman" w:hAnsi="Times New Roman"/>
         </w:rPr>
-        <w:t>1,2), Y(1,2), ERR(1,2)</w:t>
-      </w:r>
-    </w:p>
-    <w:p>
-      <w:pPr>
+        <w:t>2)</w:t>
+      </w:r>
+    </w:p>
+    <w:p>
+      <w:pPr>
+        <w:rPr>
+          <w:rFonts w:ascii="Times New Roman" w:hAnsi="Times New Roman"/>
+        </w:rPr>
+      </w:pPr>
+      <w:proofErr w:type="gramStart"/>
+      <w:r>
+        <w:rPr>
+          <w:rFonts w:ascii="Times New Roman" w:hAnsi="Times New Roman"/>
+        </w:rPr>
+        <w:t>NAV(</w:t>
+      </w:r>
+      <w:proofErr w:type="gramEnd"/>
+      <w:r>
+        <w:rPr>
+          <w:rFonts w:ascii="Times New Roman" w:hAnsi="Times New Roman"/>
+        </w:rPr>
+        <w:t>2)</w:t>
+      </w:r>
+    </w:p>
+    <w:p>
+      <w:pPr>
+        <w:ind w:left="567" w:hanging="567"/>
+        <w:rPr>
+          <w:rFonts w:ascii="Times New Roman" w:hAnsi="Times New Roman"/>
+        </w:rPr>
+      </w:pPr>
+      <w:r>
+        <w:rPr>
+          <w:rFonts w:ascii="Times New Roman" w:hAnsi="Times New Roman"/>
+        </w:rPr>
+        <w:t>FLAT(2,I), FLON(2,I), SOL_ ANG(2,I), EMISS_ANG(2,I), AZI_ANG(2,I), WGEOM(2,I)</w:t>
+      </w:r>
+    </w:p>
+    <w:p>
+      <w:pPr>
+        <w:ind w:left="567" w:hanging="567"/>
         <w:rPr>
           <w:rFonts w:ascii="Times New Roman" w:hAnsi="Times New Roman"/>
         </w:rPr>
@@ -20666,72 +20857,6 @@
     </w:p>
     <w:p>
       <w:pPr>
-        <w:rPr>
-          <w:rFonts w:ascii="Times New Roman" w:hAnsi="Times New Roman"/>
-          <w:lang w:val="fr-FR"/>
-        </w:rPr>
-      </w:pPr>
-      <w:proofErr w:type="gramStart"/>
-      <w:r>
-        <w:rPr>
-          <w:rFonts w:ascii="Times New Roman" w:hAnsi="Times New Roman"/>
-          <w:lang w:val="fr-FR"/>
-        </w:rPr>
-        <w:t>VCONV(</w:t>
-      </w:r>
-      <w:proofErr w:type="gramEnd"/>
-      <w:r>
-        <w:rPr>
-          <w:rFonts w:ascii="Times New Roman" w:hAnsi="Times New Roman"/>
-          <w:lang w:val="fr-FR"/>
-        </w:rPr>
-        <w:t>1,NCONV), Y(1,NCONV), ERR(1,NCONV)</w:t>
-      </w:r>
-    </w:p>
-    <w:p>
-      <w:pPr>
-        <w:rPr>
-          <w:rFonts w:ascii="Times New Roman" w:hAnsi="Times New Roman"/>
-        </w:rPr>
-      </w:pPr>
-      <w:proofErr w:type="gramStart"/>
-      <w:r>
-        <w:rPr>
-          <w:rFonts w:ascii="Times New Roman" w:hAnsi="Times New Roman"/>
-        </w:rPr>
-        <w:t>NCONV(</w:t>
-      </w:r>
-      <w:proofErr w:type="gramEnd"/>
-      <w:r>
-        <w:rPr>
-          <w:rFonts w:ascii="Times New Roman" w:hAnsi="Times New Roman"/>
-        </w:rPr>
-        <w:t>2)</w:t>
-      </w:r>
-    </w:p>
-    <w:p>
-      <w:pPr>
-        <w:rPr>
-          <w:rFonts w:ascii="Times New Roman" w:hAnsi="Times New Roman"/>
-        </w:rPr>
-      </w:pPr>
-      <w:proofErr w:type="gramStart"/>
-      <w:r>
-        <w:rPr>
-          <w:rFonts w:ascii="Times New Roman" w:hAnsi="Times New Roman"/>
-        </w:rPr>
-        <w:t>NAV(</w:t>
-      </w:r>
-      <w:proofErr w:type="gramEnd"/>
-      <w:r>
-        <w:rPr>
-          <w:rFonts w:ascii="Times New Roman" w:hAnsi="Times New Roman"/>
-        </w:rPr>
-        <w:t>2)</w:t>
-      </w:r>
-    </w:p>
-    <w:p>
-      <w:pPr>
         <w:ind w:left="567" w:hanging="567"/>
         <w:rPr>
           <w:rFonts w:ascii="Times New Roman" w:hAnsi="Times New Roman"/>
@@ -20741,34 +20866,6 @@
         <w:rPr>
           <w:rFonts w:ascii="Times New Roman" w:hAnsi="Times New Roman"/>
         </w:rPr>
-        <w:t>FLAT(2,I), FLON(2,I), SOL_ ANG(2,I), EMISS_ANG(2,I), AZI_ANG(2,I), WGEOM(2,I)</w:t>
-      </w:r>
-    </w:p>
-    <w:p>
-      <w:pPr>
-        <w:ind w:left="567" w:hanging="567"/>
-        <w:rPr>
-          <w:rFonts w:ascii="Times New Roman" w:hAnsi="Times New Roman"/>
-        </w:rPr>
-      </w:pPr>
-      <w:r>
-        <w:rPr>
-          <w:rFonts w:ascii="Times New Roman" w:hAnsi="Times New Roman"/>
-        </w:rPr>
-        <w:t>…</w:t>
-      </w:r>
-    </w:p>
-    <w:p>
-      <w:pPr>
-        <w:ind w:left="567" w:hanging="567"/>
-        <w:rPr>
-          <w:rFonts w:ascii="Times New Roman" w:hAnsi="Times New Roman"/>
-        </w:rPr>
-      </w:pPr>
-      <w:r>
-        <w:rPr>
-          <w:rFonts w:ascii="Times New Roman" w:hAnsi="Times New Roman"/>
-        </w:rPr>
         <w:t>FLAT(2,NAV(2)), FLON(2,NAV(2)), SOL_ ANG(2,NAV(2)), EMISS_ANG(2,NAV(2)), AZI_ANG(2,NAV(2)), WGEOM(2,NAV(2))</w:t>
       </w:r>
     </w:p>
@@ -20776,42 +20873,30 @@
       <w:pPr>
         <w:rPr>
           <w:rFonts w:ascii="Times New Roman" w:hAnsi="Times New Roman"/>
-        </w:rPr>
-      </w:pPr>
-      <w:proofErr w:type="gramStart"/>
-      <w:r>
-        <w:rPr>
-          <w:rFonts w:ascii="Times New Roman" w:hAnsi="Times New Roman"/>
-        </w:rPr>
-        <w:t>VCONV(</w:t>
-      </w:r>
-      <w:proofErr w:type="gramEnd"/>
-      <w:r>
-        <w:rPr>
-          <w:rFonts w:ascii="Times New Roman" w:hAnsi="Times New Roman"/>
-        </w:rPr>
-        <w:t>2,1), Y(2,1), ERR(2,1)</w:t>
-      </w:r>
-    </w:p>
-    <w:p>
-      <w:pPr>
-        <w:rPr>
-          <w:rFonts w:ascii="Times New Roman" w:hAnsi="Times New Roman"/>
-        </w:rPr>
-      </w:pPr>
-      <w:proofErr w:type="gramStart"/>
-      <w:r>
-        <w:rPr>
-          <w:rFonts w:ascii="Times New Roman" w:hAnsi="Times New Roman"/>
-        </w:rPr>
-        <w:t>VCONV(</w:t>
-      </w:r>
-      <w:proofErr w:type="gramEnd"/>
-      <w:r>
-        <w:rPr>
-          <w:rFonts w:ascii="Times New Roman" w:hAnsi="Times New Roman"/>
-        </w:rPr>
-        <w:t>2,2), Y(2,2), ERR(2,2)</w:t>
+          <w:lang w:val="fr-CA"/>
+        </w:rPr>
+      </w:pPr>
+      <w:r>
+        <w:rPr>
+          <w:rFonts w:ascii="Times New Roman" w:hAnsi="Times New Roman"/>
+          <w:lang w:val="fr-CA"/>
+        </w:rPr>
+        <w:t>VCONV(2,1), Y(2,1), ERR(2,1)</w:t>
+      </w:r>
+    </w:p>
+    <w:p>
+      <w:pPr>
+        <w:rPr>
+          <w:rFonts w:ascii="Times New Roman" w:hAnsi="Times New Roman"/>
+          <w:lang w:val="fr-CA"/>
+        </w:rPr>
+      </w:pPr>
+      <w:r>
+        <w:rPr>
+          <w:rFonts w:ascii="Times New Roman" w:hAnsi="Times New Roman"/>
+          <w:lang w:val="fr-CA"/>
+        </w:rPr>
+        <w:t>VCONV(2,2), Y(2,2), ERR(2,2)</w:t>
       </w:r>
     </w:p>
     <w:p>
@@ -20981,6 +21066,7 @@
         <w:rPr>
           <w:rFonts w:ascii="Courier New" w:hAnsi="Courier New" w:cs="Courier New"/>
         </w:rPr>
+        <w:lastRenderedPageBreak/>
         <w:t>wavesetb.f</w:t>
       </w:r>
       <w:proofErr w:type="spellEnd"/>
@@ -21117,7 +21203,6 @@
         <w:rPr>
           <w:rFonts w:ascii="Times New Roman" w:hAnsi="Times New Roman"/>
         </w:rPr>
-        <w:lastRenderedPageBreak/>
         <w:t xml:space="preserve">NCONV </w:t>
       </w:r>
       <w:r>
@@ -21418,6 +21503,7 @@
         <w:rPr>
           <w:rFonts w:ascii="Times New Roman" w:hAnsi="Times New Roman"/>
         </w:rPr>
+        <w:lastRenderedPageBreak/>
         <w:t xml:space="preserve">Figure 1. Definition of Viewing Angles used by </w:t>
       </w:r>
       <w:r>
@@ -21512,7 +21598,6 @@
         <w:rPr>
           <w:rFonts w:ascii="Times New Roman" w:hAnsi="Times New Roman"/>
         </w:rPr>
-        <w:lastRenderedPageBreak/>
         <w:t>This file contains scattering quadrature information (if a scattering run is being performed) and layering information. A typical example is:</w:t>
       </w:r>
     </w:p>
@@ -22185,6 +22270,7 @@
         <w:rPr>
           <w:rFonts w:ascii="Times New Roman" w:hAnsi="Times New Roman"/>
         </w:rPr>
+        <w:lastRenderedPageBreak/>
         <w:t xml:space="preserve">If aerosols are defined then </w:t>
       </w:r>
       <w:proofErr w:type="spellStart"/>
@@ -22257,934 +22343,940 @@
         <w:rPr>
           <w:rFonts w:ascii="Times New Roman" w:hAnsi="Times New Roman"/>
         </w:rPr>
+        <w:t>NPRO, NCONT</w:t>
+      </w:r>
+    </w:p>
+    <w:p>
+      <w:pPr>
+        <w:jc w:val="both"/>
+        <w:rPr>
+          <w:rFonts w:ascii="Times New Roman" w:hAnsi="Times New Roman"/>
+        </w:rPr>
+      </w:pPr>
+      <w:r>
+        <w:rPr>
+          <w:rFonts w:ascii="Times New Roman" w:hAnsi="Times New Roman"/>
+        </w:rPr>
+        <w:t>HEIGHT(1), FRAC(1), ICLOUD(1,1), ICLOUD(2,1),…,ICLOUD(NCONT,1)</w:t>
+      </w:r>
+    </w:p>
+    <w:p>
+      <w:pPr>
+        <w:jc w:val="both"/>
+        <w:rPr>
+          <w:rFonts w:ascii="Times New Roman" w:hAnsi="Times New Roman"/>
+        </w:rPr>
+      </w:pPr>
+      <w:r>
+        <w:rPr>
+          <w:rFonts w:ascii="Times New Roman" w:hAnsi="Times New Roman"/>
+        </w:rPr>
+        <w:t>HEIGHT(2), FRAC(2), ICLOUD(1,2), ICLOUD(2,2),…,ICLOUD(NCONT,2)</w:t>
+      </w:r>
+    </w:p>
+    <w:p>
+      <w:pPr>
+        <w:jc w:val="both"/>
+        <w:rPr>
+          <w:rFonts w:ascii="Times New Roman" w:hAnsi="Times New Roman"/>
+        </w:rPr>
+      </w:pPr>
+      <w:r>
+        <w:rPr>
+          <w:rFonts w:ascii="Times New Roman" w:hAnsi="Times New Roman"/>
+        </w:rPr>
+        <w:t>…</w:t>
+      </w:r>
+    </w:p>
+    <w:p>
+      <w:pPr>
+        <w:rPr>
+          <w:rFonts w:ascii="Times New Roman" w:hAnsi="Times New Roman"/>
+        </w:rPr>
+      </w:pPr>
+      <w:r>
+        <w:rPr>
+          <w:rFonts w:ascii="Times New Roman" w:hAnsi="Times New Roman"/>
+        </w:rPr>
+        <w:t>HEIGHT(NPRO), FRAC(NPRO),ICLOUD(1,NPRO),ICLOUD(2,NPRO),…, ICLOUD(NCONT,NPRO)</w:t>
+      </w:r>
+    </w:p>
+    <w:p>
+      <w:pPr>
+        <w:jc w:val="both"/>
+        <w:rPr>
+          <w:rFonts w:ascii="Times New Roman" w:hAnsi="Times New Roman"/>
+        </w:rPr>
+      </w:pPr>
+    </w:p>
+    <w:p>
+      <w:pPr>
+        <w:jc w:val="both"/>
+        <w:rPr>
+          <w:rFonts w:ascii="Times New Roman" w:hAnsi="Times New Roman"/>
+        </w:rPr>
+      </w:pPr>
+      <w:r>
+        <w:rPr>
+          <w:rFonts w:ascii="Times New Roman" w:hAnsi="Times New Roman"/>
+        </w:rPr>
+        <w:t xml:space="preserve">If </w:t>
+      </w:r>
+      <w:proofErr w:type="gramStart"/>
+      <w:r>
+        <w:rPr>
+          <w:rFonts w:ascii="Times New Roman" w:hAnsi="Times New Roman"/>
+        </w:rPr>
+        <w:t>ICLOUD(</w:t>
+      </w:r>
+      <w:proofErr w:type="gramEnd"/>
+      <w:r>
+        <w:rPr>
+          <w:rFonts w:ascii="Times New Roman" w:hAnsi="Times New Roman"/>
+        </w:rPr>
+        <w:t xml:space="preserve">I,J) is set to 1, then aerosol type I contributes to the broken cloud at level J, which has a fractional cloud cover of FRAC(J). If </w:t>
+      </w:r>
+      <w:proofErr w:type="gramStart"/>
+      <w:r>
+        <w:rPr>
+          <w:rFonts w:ascii="Times New Roman" w:hAnsi="Times New Roman"/>
+        </w:rPr>
+        <w:t>ICLOUD(</w:t>
+      </w:r>
+      <w:proofErr w:type="gramEnd"/>
+      <w:r>
+        <w:rPr>
+          <w:rFonts w:ascii="Times New Roman" w:hAnsi="Times New Roman"/>
+        </w:rPr>
+        <w:t>I,J) is set to 0, then aerosol I is treated as being part of a uniform haze.</w:t>
+      </w:r>
+    </w:p>
+    <w:p>
+      <w:pPr>
+        <w:jc w:val="both"/>
+        <w:rPr>
+          <w:rFonts w:ascii="Times New Roman" w:hAnsi="Times New Roman"/>
+        </w:rPr>
+      </w:pPr>
+    </w:p>
+    <w:p>
+      <w:pPr>
+        <w:jc w:val="both"/>
+        <w:outlineLvl w:val="1"/>
+        <w:rPr>
+          <w:rFonts w:ascii="Times New Roman" w:hAnsi="Times New Roman"/>
+          <w:b/>
+        </w:rPr>
+      </w:pPr>
+      <w:r>
+        <w:rPr>
+          <w:rFonts w:ascii="Times New Roman" w:hAnsi="Times New Roman"/>
+          <w:b/>
+        </w:rPr>
+        <w:t>3.6</w:t>
+      </w:r>
+      <w:r>
+        <w:rPr>
+          <w:rFonts w:ascii="Times New Roman" w:hAnsi="Times New Roman"/>
+          <w:b/>
+        </w:rPr>
+        <w:t xml:space="preserve"> </w:t>
+      </w:r>
+      <w:r>
+        <w:rPr>
+          <w:rFonts w:ascii="Times New Roman" w:hAnsi="Times New Roman"/>
+          <w:b/>
+        </w:rPr>
+        <w:t xml:space="preserve">Reference Solar/Stellar Spectrum </w:t>
+      </w:r>
+      <w:r>
+        <w:rPr>
+          <w:rFonts w:ascii="Times New Roman" w:hAnsi="Times New Roman"/>
+          <w:b/>
+        </w:rPr>
+        <w:t xml:space="preserve">.sol </w:t>
+      </w:r>
+      <w:r>
+        <w:rPr>
+          <w:rFonts w:ascii="Times New Roman" w:hAnsi="Times New Roman"/>
+          <w:b/>
+        </w:rPr>
+        <w:t>File.</w:t>
+      </w:r>
+    </w:p>
+    <w:p>
+      <w:pPr>
+        <w:jc w:val="both"/>
+        <w:rPr>
+          <w:rFonts w:ascii="Times New Roman" w:hAnsi="Times New Roman"/>
+          <w:b/>
+        </w:rPr>
+      </w:pPr>
+    </w:p>
+    <w:p>
+      <w:pPr>
+        <w:jc w:val="both"/>
+        <w:rPr>
+          <w:rFonts w:ascii="Times New Roman" w:hAnsi="Times New Roman"/>
+        </w:rPr>
+      </w:pPr>
+      <w:r>
+        <w:rPr>
+          <w:rFonts w:ascii="Times New Roman" w:hAnsi="Times New Roman"/>
+        </w:rPr>
+        <w:t xml:space="preserve">This file </w:t>
+      </w:r>
+      <w:r>
+        <w:rPr>
+          <w:rFonts w:ascii="Times New Roman" w:hAnsi="Times New Roman"/>
+        </w:rPr>
+        <w:t>(&lt;</w:t>
+      </w:r>
+      <w:proofErr w:type="spellStart"/>
+      <w:r>
+        <w:rPr>
+          <w:rFonts w:ascii="Times New Roman" w:hAnsi="Times New Roman"/>
+        </w:rPr>
+        <w:t>runname</w:t>
+      </w:r>
+      <w:proofErr w:type="spellEnd"/>
+      <w:r>
+        <w:rPr>
+          <w:rFonts w:ascii="Times New Roman" w:hAnsi="Times New Roman"/>
+        </w:rPr>
+        <w:t xml:space="preserve">&gt;.sol) </w:t>
+      </w:r>
+      <w:r>
+        <w:rPr>
+          <w:rFonts w:ascii="Times New Roman" w:hAnsi="Times New Roman"/>
+        </w:rPr>
+        <w:t xml:space="preserve">contains the name of the solar or stellar spectrum file, which is assumed to reside in the </w:t>
+      </w:r>
+      <w:proofErr w:type="spellStart"/>
+      <w:r>
+        <w:rPr>
+          <w:rFonts w:ascii="Times New Roman" w:hAnsi="Times New Roman"/>
+        </w:rPr>
+        <w:t>raddata</w:t>
+      </w:r>
+      <w:proofErr w:type="spellEnd"/>
+      <w:r>
+        <w:rPr>
+          <w:rFonts w:ascii="Times New Roman" w:hAnsi="Times New Roman"/>
+        </w:rPr>
+        <w:t xml:space="preserve">/ directory. </w:t>
+      </w:r>
+    </w:p>
+    <w:p>
+      <w:pPr>
+        <w:jc w:val="both"/>
+        <w:rPr>
+          <w:rFonts w:ascii="Times New Roman" w:hAnsi="Times New Roman"/>
+        </w:rPr>
+      </w:pPr>
+      <w:r>
+        <w:rPr>
+          <w:rFonts w:ascii="Times New Roman" w:hAnsi="Times New Roman"/>
+        </w:rPr>
+        <w:t xml:space="preserve">The solar/stellar spectral file format is as follows. The file </w:t>
+      </w:r>
+      <w:r>
+        <w:rPr>
+          <w:rFonts w:ascii="Times New Roman" w:hAnsi="Times New Roman"/>
+        </w:rPr>
+        <w:t>can contain as many header lines as necessary, each line beginning with a ‘</w:t>
+      </w:r>
+      <w:r>
+        <w:rPr>
+          <w:rFonts w:ascii="Times New Roman" w:hAnsi="Times New Roman"/>
+        </w:rPr>
+        <w:sym w:font="Symbol" w:char="F023"/>
+      </w:r>
+      <w:r>
+        <w:rPr>
+          <w:rFonts w:ascii="Times New Roman" w:hAnsi="Times New Roman"/>
+        </w:rPr>
+        <w:t>’ character.</w:t>
+      </w:r>
+    </w:p>
+    <w:p>
+      <w:pPr>
+        <w:jc w:val="both"/>
+        <w:rPr>
+          <w:rFonts w:ascii="Times New Roman" w:hAnsi="Times New Roman"/>
+        </w:rPr>
+      </w:pPr>
+      <w:r>
+        <w:rPr>
+          <w:rFonts w:ascii="Times New Roman" w:hAnsi="Times New Roman"/>
+        </w:rPr>
+        <w:t>The first</w:t>
+      </w:r>
+      <w:r>
+        <w:rPr>
+          <w:rFonts w:ascii="Times New Roman" w:hAnsi="Times New Roman"/>
+        </w:rPr>
+        <w:t xml:space="preserve"> line </w:t>
+      </w:r>
+      <w:r>
+        <w:rPr>
+          <w:rFonts w:ascii="Times New Roman" w:hAnsi="Times New Roman"/>
+        </w:rPr>
+        <w:t xml:space="preserve">after the header </w:t>
+      </w:r>
+      <w:r>
+        <w:rPr>
+          <w:rFonts w:ascii="Times New Roman" w:hAnsi="Times New Roman"/>
+        </w:rPr>
+        <w:t>contains the wavenumber/wav</w:t>
+      </w:r>
+      <w:r>
+        <w:rPr>
+          <w:rFonts w:ascii="Times New Roman" w:hAnsi="Times New Roman"/>
+        </w:rPr>
+        <w:t xml:space="preserve">elength space of the spectrum: </w:t>
+      </w:r>
+      <w:r>
+        <w:rPr>
+          <w:rFonts w:ascii="Times New Roman" w:hAnsi="Times New Roman"/>
+        </w:rPr>
+        <w:t>0 = wavenumber, 1 = wavelength.</w:t>
+      </w:r>
+    </w:p>
+    <w:p>
+      <w:pPr>
+        <w:jc w:val="both"/>
+        <w:rPr>
+          <w:rFonts w:ascii="Times New Roman" w:hAnsi="Times New Roman"/>
+        </w:rPr>
+      </w:pPr>
+      <w:r>
+        <w:rPr>
+          <w:rFonts w:ascii="Times New Roman" w:hAnsi="Times New Roman"/>
+        </w:rPr>
+        <w:t>The next line contains the radius of the Sun/star in units of km.</w:t>
+      </w:r>
+    </w:p>
+    <w:p>
+      <w:pPr>
+        <w:jc w:val="both"/>
+        <w:rPr>
+          <w:rFonts w:ascii="Times New Roman" w:hAnsi="Times New Roman"/>
+        </w:rPr>
+      </w:pPr>
+      <w:r>
+        <w:rPr>
+          <w:rFonts w:ascii="Times New Roman" w:hAnsi="Times New Roman"/>
+        </w:rPr>
+        <w:t xml:space="preserve">The rest of the file contains </w:t>
+      </w:r>
+      <w:r>
+        <w:rPr>
+          <w:rFonts w:ascii="Times New Roman" w:hAnsi="Times New Roman"/>
+        </w:rPr>
+        <w:t>the wavelength/wavenumbers and s</w:t>
+      </w:r>
+      <w:r>
+        <w:rPr>
+          <w:rFonts w:ascii="Times New Roman" w:hAnsi="Times New Roman"/>
+        </w:rPr>
+        <w:t>pectral l</w:t>
+      </w:r>
+      <w:r>
+        <w:rPr>
+          <w:rFonts w:ascii="Times New Roman" w:hAnsi="Times New Roman"/>
+        </w:rPr>
+        <w:t xml:space="preserve">uminosity in two columns. Wavelengths/wavenumbers are in units of </w:t>
+      </w:r>
+      <w:r>
+        <w:rPr>
+          <w:rFonts w:ascii="Symbol" w:hAnsi="Symbol"/>
+        </w:rPr>
+        <w:t></w:t>
+      </w:r>
+      <w:r>
+        <w:rPr>
+          <w:rFonts w:ascii="Times New Roman" w:hAnsi="Times New Roman"/>
+        </w:rPr>
+        <w:t>m, or cm</w:t>
+      </w:r>
+      <w:r>
+        <w:rPr>
+          <w:rFonts w:ascii="Times New Roman" w:hAnsi="Times New Roman"/>
+          <w:vertAlign w:val="superscript"/>
+        </w:rPr>
+        <w:t>-1</w:t>
+      </w:r>
+      <w:r>
+        <w:rPr>
+          <w:rFonts w:ascii="Times New Roman" w:hAnsi="Times New Roman"/>
+        </w:rPr>
+        <w:t xml:space="preserve">. Spectral luminosity is in units of W </w:t>
+      </w:r>
+      <w:r>
+        <w:rPr>
+          <w:rFonts w:ascii="Symbol" w:hAnsi="Symbol"/>
+        </w:rPr>
+        <w:t></w:t>
+      </w:r>
+      <w:r>
+        <w:rPr>
+          <w:rFonts w:ascii="Times New Roman" w:hAnsi="Times New Roman"/>
+        </w:rPr>
+        <w:t>m, or W (cm</w:t>
+      </w:r>
+      <w:r>
+        <w:rPr>
+          <w:rFonts w:ascii="Times New Roman" w:hAnsi="Times New Roman"/>
+          <w:vertAlign w:val="superscript"/>
+        </w:rPr>
+        <w:t>-1</w:t>
+      </w:r>
+      <w:r>
+        <w:rPr>
+          <w:rFonts w:ascii="Times New Roman" w:hAnsi="Times New Roman"/>
+        </w:rPr>
+        <w:t>)</w:t>
+      </w:r>
+      <w:r>
+        <w:rPr>
+          <w:rFonts w:ascii="Times New Roman" w:hAnsi="Times New Roman"/>
+          <w:vertAlign w:val="superscript"/>
+        </w:rPr>
+        <w:t>-1</w:t>
+      </w:r>
+      <w:r>
+        <w:rPr>
+          <w:rFonts w:ascii="Times New Roman" w:hAnsi="Times New Roman"/>
+        </w:rPr>
+        <w:t>.</w:t>
+      </w:r>
+    </w:p>
+    <w:p>
+      <w:pPr>
+        <w:jc w:val="both"/>
+        <w:rPr>
+          <w:rFonts w:ascii="Times New Roman" w:hAnsi="Times New Roman"/>
+        </w:rPr>
+      </w:pPr>
+    </w:p>
+    <w:p>
+      <w:pPr>
+        <w:jc w:val="both"/>
+        <w:outlineLvl w:val="1"/>
+        <w:rPr>
+          <w:rFonts w:ascii="Times New Roman" w:hAnsi="Times New Roman"/>
+          <w:b/>
+        </w:rPr>
+      </w:pPr>
+      <w:r>
+        <w:rPr>
+          <w:rFonts w:ascii="Times New Roman" w:hAnsi="Times New Roman"/>
+          <w:b/>
+        </w:rPr>
+        <w:t>3.7</w:t>
+      </w:r>
+      <w:r>
+        <w:rPr>
+          <w:rFonts w:ascii="Times New Roman" w:hAnsi="Times New Roman"/>
+          <w:b/>
+        </w:rPr>
+        <w:t xml:space="preserve"> </w:t>
+      </w:r>
+      <w:r>
+        <w:rPr>
+          <w:rFonts w:ascii="Times New Roman" w:hAnsi="Times New Roman"/>
+          <w:b/>
+        </w:rPr>
+        <w:t xml:space="preserve">Collision induced absorption </w:t>
+      </w:r>
+      <w:r>
+        <w:rPr>
+          <w:rFonts w:ascii="Times New Roman" w:hAnsi="Times New Roman"/>
+          <w:b/>
+        </w:rPr>
+        <w:t>.</w:t>
+      </w:r>
+      <w:proofErr w:type="spellStart"/>
+      <w:r>
+        <w:rPr>
+          <w:rFonts w:ascii="Times New Roman" w:hAnsi="Times New Roman"/>
+          <w:b/>
+        </w:rPr>
+        <w:t>cia</w:t>
+      </w:r>
+      <w:proofErr w:type="spellEnd"/>
+      <w:r>
+        <w:rPr>
+          <w:rFonts w:ascii="Times New Roman" w:hAnsi="Times New Roman"/>
+          <w:b/>
+        </w:rPr>
+        <w:t xml:space="preserve"> </w:t>
+      </w:r>
+      <w:r>
+        <w:rPr>
+          <w:rFonts w:ascii="Times New Roman" w:hAnsi="Times New Roman"/>
+          <w:b/>
+        </w:rPr>
+        <w:t>file.</w:t>
+      </w:r>
+    </w:p>
+    <w:p>
+      <w:pPr>
+        <w:jc w:val="both"/>
+        <w:rPr>
+          <w:rFonts w:ascii="Times New Roman" w:hAnsi="Times New Roman"/>
+          <w:b/>
+        </w:rPr>
+      </w:pPr>
+    </w:p>
+    <w:p>
+      <w:pPr>
+        <w:jc w:val="both"/>
+        <w:rPr>
+          <w:rFonts w:ascii="Times New Roman" w:hAnsi="Times New Roman"/>
+        </w:rPr>
+      </w:pPr>
+      <w:r>
+        <w:rPr>
+          <w:rFonts w:ascii="Times New Roman" w:hAnsi="Times New Roman"/>
+        </w:rPr>
+        <w:t xml:space="preserve">This file (&lt;runname.cia&gt;) contains the name of the CIA file to be used (assumed to exist in the </w:t>
+      </w:r>
+      <w:proofErr w:type="spellStart"/>
+      <w:r>
+        <w:rPr>
+          <w:rFonts w:ascii="Times New Roman" w:hAnsi="Times New Roman"/>
+        </w:rPr>
+        <w:t>raddata</w:t>
+      </w:r>
+      <w:proofErr w:type="spellEnd"/>
+      <w:r>
+        <w:rPr>
+          <w:rFonts w:ascii="Times New Roman" w:hAnsi="Times New Roman"/>
+        </w:rPr>
+        <w:t xml:space="preserve"> directory of </w:t>
+      </w:r>
+      <w:proofErr w:type="spellStart"/>
+      <w:r>
+        <w:rPr>
+          <w:rFonts w:ascii="Times New Roman" w:hAnsi="Times New Roman"/>
+        </w:rPr>
+        <w:t>radtrancode</w:t>
+      </w:r>
+      <w:proofErr w:type="spellEnd"/>
+      <w:r>
+        <w:rPr>
+          <w:rFonts w:ascii="Times New Roman" w:hAnsi="Times New Roman"/>
+        </w:rPr>
+        <w:t xml:space="preserve">. </w:t>
+      </w:r>
+    </w:p>
+    <w:p>
+      <w:pPr>
+        <w:jc w:val="both"/>
+        <w:rPr>
+          <w:rFonts w:ascii="Times New Roman" w:hAnsi="Times New Roman"/>
+        </w:rPr>
+      </w:pPr>
+      <w:r>
+        <w:rPr>
+          <w:rFonts w:ascii="Times New Roman" w:hAnsi="Times New Roman"/>
+        </w:rPr>
+        <w:t>The first line contains the name of the CIA file. The CIA file is always in wavenumber space.</w:t>
+      </w:r>
+    </w:p>
+    <w:p>
+      <w:pPr>
+        <w:jc w:val="both"/>
+        <w:rPr>
+          <w:rFonts w:ascii="Times New Roman" w:hAnsi="Times New Roman"/>
+        </w:rPr>
+      </w:pPr>
+      <w:r>
+        <w:rPr>
+          <w:rFonts w:ascii="Times New Roman" w:hAnsi="Times New Roman"/>
+        </w:rPr>
+        <w:t xml:space="preserve">The second line defines the </w:t>
+      </w:r>
+      <w:proofErr w:type="spellStart"/>
+      <w:r>
+        <w:rPr>
+          <w:rFonts w:ascii="Times New Roman" w:hAnsi="Times New Roman"/>
+        </w:rPr>
+        <w:t>wavenumber</w:t>
+      </w:r>
+      <w:proofErr w:type="spellEnd"/>
+      <w:r>
+        <w:rPr>
+          <w:rFonts w:ascii="Times New Roman" w:hAnsi="Times New Roman"/>
+        </w:rPr>
+        <w:t xml:space="preserve"> step, </w:t>
+      </w:r>
+      <w:proofErr w:type="spellStart"/>
+      <w:r>
+        <w:rPr>
+          <w:rFonts w:ascii="Times New Roman" w:hAnsi="Times New Roman"/>
+        </w:rPr>
+        <w:t>dnu</w:t>
+      </w:r>
+      <w:proofErr w:type="spellEnd"/>
+      <w:r>
+        <w:rPr>
+          <w:rFonts w:ascii="Times New Roman" w:hAnsi="Times New Roman"/>
+        </w:rPr>
+        <w:t>, of the CIA table.</w:t>
+      </w:r>
+    </w:p>
+    <w:p>
+      <w:pPr>
+        <w:jc w:val="both"/>
+        <w:rPr>
+          <w:rFonts w:ascii="Times New Roman" w:hAnsi="Times New Roman"/>
+        </w:rPr>
+      </w:pPr>
+      <w:r>
+        <w:rPr>
+          <w:rFonts w:ascii="Times New Roman" w:hAnsi="Times New Roman"/>
+        </w:rPr>
+        <w:t>The third line gives the number of para-H</w:t>
+      </w:r>
+      <w:r>
+        <w:rPr>
+          <w:rFonts w:ascii="Times New Roman" w:hAnsi="Times New Roman"/>
+          <w:vertAlign w:val="subscript"/>
+        </w:rPr>
+        <w:t>2</w:t>
+      </w:r>
+      <w:r>
+        <w:rPr>
+          <w:rFonts w:ascii="Times New Roman" w:hAnsi="Times New Roman"/>
+        </w:rPr>
+        <w:t xml:space="preserve"> fractions listed, NPARA. </w:t>
+      </w:r>
+    </w:p>
+    <w:p>
+      <w:pPr>
+        <w:jc w:val="both"/>
+        <w:rPr>
+          <w:rFonts w:ascii="Times New Roman" w:hAnsi="Times New Roman"/>
+        </w:rPr>
+      </w:pPr>
+      <w:r>
+        <w:rPr>
+          <w:rFonts w:ascii="Times New Roman" w:hAnsi="Times New Roman"/>
+        </w:rPr>
+        <w:t>CIA tables are in two formats, one which lists H</w:t>
+      </w:r>
+      <w:r>
+        <w:rPr>
+          <w:rFonts w:ascii="Times New Roman" w:hAnsi="Times New Roman"/>
+          <w:vertAlign w:val="subscript"/>
+        </w:rPr>
+        <w:t>2</w:t>
+      </w:r>
+      <w:r>
+        <w:rPr>
+          <w:rFonts w:ascii="Times New Roman" w:hAnsi="Times New Roman"/>
+        </w:rPr>
+        <w:t>-H</w:t>
+      </w:r>
+      <w:r>
+        <w:rPr>
+          <w:rFonts w:ascii="Times New Roman" w:hAnsi="Times New Roman"/>
+          <w:vertAlign w:val="subscript"/>
+        </w:rPr>
+        <w:t>2</w:t>
+      </w:r>
+      <w:r>
+        <w:rPr>
+          <w:rFonts w:ascii="Times New Roman" w:hAnsi="Times New Roman"/>
+        </w:rPr>
+        <w:t xml:space="preserve"> (</w:t>
+      </w:r>
+      <w:proofErr w:type="spellStart"/>
+      <w:r>
+        <w:rPr>
+          <w:rFonts w:ascii="Times New Roman" w:hAnsi="Times New Roman"/>
+        </w:rPr>
+        <w:t>eqm</w:t>
+      </w:r>
+      <w:proofErr w:type="spellEnd"/>
+      <w:r>
+        <w:rPr>
+          <w:rFonts w:ascii="Times New Roman" w:hAnsi="Times New Roman"/>
+        </w:rPr>
+        <w:t>), H</w:t>
+      </w:r>
+      <w:r>
+        <w:rPr>
+          <w:rFonts w:ascii="Times New Roman" w:hAnsi="Times New Roman"/>
+          <w:vertAlign w:val="subscript"/>
+        </w:rPr>
+        <w:t>2</w:t>
+      </w:r>
+      <w:r>
+        <w:rPr>
+          <w:rFonts w:ascii="Times New Roman" w:hAnsi="Times New Roman"/>
+        </w:rPr>
+        <w:t>-He(</w:t>
+      </w:r>
+      <w:proofErr w:type="spellStart"/>
+      <w:r>
+        <w:rPr>
+          <w:rFonts w:ascii="Times New Roman" w:hAnsi="Times New Roman"/>
+        </w:rPr>
+        <w:t>eqm</w:t>
+      </w:r>
+      <w:proofErr w:type="spellEnd"/>
+      <w:r>
+        <w:rPr>
+          <w:rFonts w:ascii="Times New Roman" w:hAnsi="Times New Roman"/>
+        </w:rPr>
+        <w:t>), H</w:t>
+      </w:r>
+      <w:r>
+        <w:rPr>
+          <w:rFonts w:ascii="Times New Roman" w:hAnsi="Times New Roman"/>
+          <w:vertAlign w:val="subscript"/>
+        </w:rPr>
+        <w:t>2</w:t>
+      </w:r>
+      <w:r>
+        <w:rPr>
+          <w:rFonts w:ascii="Times New Roman" w:hAnsi="Times New Roman"/>
+        </w:rPr>
+        <w:t>-H</w:t>
+      </w:r>
+      <w:r>
+        <w:rPr>
+          <w:rFonts w:ascii="Times New Roman" w:hAnsi="Times New Roman"/>
+          <w:vertAlign w:val="subscript"/>
+        </w:rPr>
+        <w:t>2</w:t>
+      </w:r>
+      <w:r>
+        <w:rPr>
+          <w:rFonts w:ascii="Times New Roman" w:hAnsi="Times New Roman"/>
+        </w:rPr>
+        <w:t xml:space="preserve"> (normal), H</w:t>
+      </w:r>
+      <w:r>
+        <w:rPr>
+          <w:rFonts w:ascii="Times New Roman" w:hAnsi="Times New Roman"/>
+          <w:vertAlign w:val="subscript"/>
+        </w:rPr>
+        <w:t>2</w:t>
+      </w:r>
+      <w:r>
+        <w:rPr>
+          <w:rFonts w:ascii="Times New Roman" w:hAnsi="Times New Roman"/>
+        </w:rPr>
+        <w:t>-He (normal) and then 5 other pairs: H</w:t>
+      </w:r>
+      <w:r>
+        <w:rPr>
+          <w:rFonts w:ascii="Times New Roman" w:hAnsi="Times New Roman"/>
+          <w:vertAlign w:val="subscript"/>
+        </w:rPr>
+        <w:t>2</w:t>
+      </w:r>
+      <w:r>
+        <w:rPr>
+          <w:rFonts w:ascii="Times New Roman" w:hAnsi="Times New Roman"/>
+        </w:rPr>
+        <w:t>-N</w:t>
+      </w:r>
+      <w:r>
+        <w:rPr>
+          <w:rFonts w:ascii="Times New Roman" w:hAnsi="Times New Roman"/>
+          <w:vertAlign w:val="subscript"/>
+        </w:rPr>
+        <w:t>2</w:t>
+      </w:r>
+      <w:r>
+        <w:rPr>
+          <w:rFonts w:ascii="Times New Roman" w:hAnsi="Times New Roman"/>
+        </w:rPr>
+        <w:t>, H</w:t>
+      </w:r>
+      <w:r>
+        <w:rPr>
+          <w:rFonts w:ascii="Times New Roman" w:hAnsi="Times New Roman"/>
+          <w:vertAlign w:val="subscript"/>
+        </w:rPr>
+        <w:t>2</w:t>
+      </w:r>
+      <w:r>
+        <w:rPr>
+          <w:rFonts w:ascii="Times New Roman" w:hAnsi="Times New Roman"/>
+        </w:rPr>
+        <w:t>-CH</w:t>
+      </w:r>
+      <w:r>
+        <w:rPr>
+          <w:rFonts w:ascii="Times New Roman" w:hAnsi="Times New Roman"/>
+          <w:vertAlign w:val="subscript"/>
+        </w:rPr>
+        <w:t>4</w:t>
+      </w:r>
+      <w:r>
+        <w:rPr>
+          <w:rFonts w:ascii="Times New Roman" w:hAnsi="Times New Roman"/>
+        </w:rPr>
+        <w:t>, N</w:t>
+      </w:r>
+      <w:r>
+        <w:rPr>
+          <w:rFonts w:ascii="Times New Roman" w:hAnsi="Times New Roman"/>
+          <w:vertAlign w:val="subscript"/>
+        </w:rPr>
+        <w:t>2</w:t>
+      </w:r>
+      <w:r>
+        <w:rPr>
+          <w:rFonts w:ascii="Times New Roman" w:hAnsi="Times New Roman"/>
+        </w:rPr>
+        <w:t>-N</w:t>
+      </w:r>
+      <w:r>
+        <w:rPr>
+          <w:rFonts w:ascii="Times New Roman" w:hAnsi="Times New Roman"/>
+          <w:vertAlign w:val="subscript"/>
+        </w:rPr>
+        <w:t>2</w:t>
+      </w:r>
+      <w:r>
+        <w:rPr>
+          <w:rFonts w:ascii="Times New Roman" w:hAnsi="Times New Roman"/>
+        </w:rPr>
+        <w:t>, CH</w:t>
+      </w:r>
+      <w:r>
+        <w:rPr>
+          <w:rFonts w:ascii="Times New Roman" w:hAnsi="Times New Roman"/>
+          <w:vertAlign w:val="subscript"/>
+        </w:rPr>
+        <w:t>4</w:t>
+      </w:r>
+      <w:r>
+        <w:rPr>
+          <w:rFonts w:ascii="Times New Roman" w:hAnsi="Times New Roman"/>
+        </w:rPr>
+        <w:t>-CH</w:t>
+      </w:r>
+      <w:r>
+        <w:rPr>
+          <w:rFonts w:ascii="Times New Roman" w:hAnsi="Times New Roman"/>
+          <w:vertAlign w:val="subscript"/>
+        </w:rPr>
+        <w:t>4</w:t>
+      </w:r>
+      <w:r>
+        <w:rPr>
+          <w:rFonts w:ascii="Times New Roman" w:hAnsi="Times New Roman"/>
+        </w:rPr>
+        <w:t xml:space="preserve"> and H</w:t>
+      </w:r>
+      <w:r>
+        <w:rPr>
+          <w:rFonts w:ascii="Times New Roman" w:hAnsi="Times New Roman"/>
+          <w:vertAlign w:val="subscript"/>
+        </w:rPr>
+        <w:t>2</w:t>
+      </w:r>
+      <w:r>
+        <w:rPr>
+          <w:rFonts w:ascii="Times New Roman" w:hAnsi="Times New Roman"/>
+        </w:rPr>
+        <w:t>-CH</w:t>
+      </w:r>
+      <w:r>
+        <w:rPr>
+          <w:rFonts w:ascii="Times New Roman" w:hAnsi="Times New Roman"/>
+          <w:vertAlign w:val="subscript"/>
+        </w:rPr>
+        <w:t>4</w:t>
+      </w:r>
+      <w:r>
+        <w:rPr>
+          <w:rFonts w:ascii="Times New Roman" w:hAnsi="Times New Roman"/>
+        </w:rPr>
+        <w:t>. The other type of CIA table lists H</w:t>
+      </w:r>
+      <w:r>
+        <w:rPr>
+          <w:rFonts w:ascii="Times New Roman" w:hAnsi="Times New Roman"/>
+          <w:vertAlign w:val="subscript"/>
+        </w:rPr>
+        <w:t>2</w:t>
+      </w:r>
+      <w:r>
+        <w:rPr>
+          <w:rFonts w:ascii="Times New Roman" w:hAnsi="Times New Roman"/>
+        </w:rPr>
+        <w:t>-H</w:t>
+      </w:r>
+      <w:r>
+        <w:rPr>
+          <w:rFonts w:ascii="Times New Roman" w:hAnsi="Times New Roman"/>
+          <w:vertAlign w:val="subscript"/>
+        </w:rPr>
+        <w:t>2</w:t>
+      </w:r>
+      <w:r>
+        <w:rPr>
+          <w:rFonts w:ascii="Times New Roman" w:hAnsi="Times New Roman"/>
+        </w:rPr>
+        <w:t xml:space="preserve"> and H</w:t>
+      </w:r>
+      <w:r>
+        <w:rPr>
+          <w:rFonts w:ascii="Times New Roman" w:hAnsi="Times New Roman"/>
+          <w:vertAlign w:val="subscript"/>
+        </w:rPr>
+        <w:t>2</w:t>
+      </w:r>
+      <w:r>
+        <w:rPr>
+          <w:rFonts w:ascii="Times New Roman" w:hAnsi="Times New Roman"/>
+        </w:rPr>
+        <w:t xml:space="preserve">-He only, but for a number of different </w:t>
+      </w:r>
+      <w:proofErr w:type="spellStart"/>
+      <w:r>
+        <w:rPr>
+          <w:rFonts w:ascii="Times New Roman" w:hAnsi="Times New Roman"/>
+        </w:rPr>
+        <w:t>ortho</w:t>
+      </w:r>
+      <w:proofErr w:type="spellEnd"/>
+      <w:r>
+        <w:rPr>
+          <w:rFonts w:ascii="Times New Roman" w:hAnsi="Times New Roman"/>
+        </w:rPr>
+        <w:t>/</w:t>
+      </w:r>
+      <w:proofErr w:type="spellStart"/>
+      <w:r>
+        <w:rPr>
+          <w:rFonts w:ascii="Times New Roman" w:hAnsi="Times New Roman"/>
+        </w:rPr>
+        <w:t>para</w:t>
+      </w:r>
+      <w:proofErr w:type="spellEnd"/>
+      <w:r>
+        <w:rPr>
+          <w:rFonts w:ascii="Times New Roman" w:hAnsi="Times New Roman"/>
+        </w:rPr>
+        <w:t xml:space="preserve"> fractions. For the usual CIA table format, NPARA should be set to </w:t>
+      </w:r>
+      <w:r>
+        <w:rPr>
+          <w:rFonts w:ascii="Times New Roman" w:hAnsi="Times New Roman"/>
+        </w:rPr>
         <w:lastRenderedPageBreak/>
-        <w:t>NPRO, NCONT</w:t>
-      </w:r>
-    </w:p>
-    <w:p>
-      <w:pPr>
-        <w:jc w:val="both"/>
-        <w:rPr>
-          <w:rFonts w:ascii="Times New Roman" w:hAnsi="Times New Roman"/>
-        </w:rPr>
-      </w:pPr>
-      <w:r>
-        <w:rPr>
-          <w:rFonts w:ascii="Times New Roman" w:hAnsi="Times New Roman"/>
-        </w:rPr>
-        <w:t>HEIGHT(1), FRAC(1), ICLOUD(1,1), ICLOUD(2,1),…,ICLOUD(NCONT,1)</w:t>
-      </w:r>
-    </w:p>
-    <w:p>
-      <w:pPr>
-        <w:jc w:val="both"/>
-        <w:rPr>
-          <w:rFonts w:ascii="Times New Roman" w:hAnsi="Times New Roman"/>
-        </w:rPr>
-      </w:pPr>
-      <w:r>
-        <w:rPr>
-          <w:rFonts w:ascii="Times New Roman" w:hAnsi="Times New Roman"/>
-        </w:rPr>
-        <w:t>HEIGHT(2), FRAC(2), ICLOUD(1,2), ICLOUD(2,2),…,ICLOUD(NCONT,2)</w:t>
-      </w:r>
-    </w:p>
-    <w:p>
-      <w:pPr>
-        <w:jc w:val="both"/>
-        <w:rPr>
-          <w:rFonts w:ascii="Times New Roman" w:hAnsi="Times New Roman"/>
-        </w:rPr>
-      </w:pPr>
-      <w:r>
-        <w:rPr>
-          <w:rFonts w:ascii="Times New Roman" w:hAnsi="Times New Roman"/>
-        </w:rPr>
-        <w:t>…</w:t>
-      </w:r>
-    </w:p>
-    <w:p>
-      <w:pPr>
-        <w:rPr>
-          <w:rFonts w:ascii="Times New Roman" w:hAnsi="Times New Roman"/>
-        </w:rPr>
-      </w:pPr>
-      <w:r>
-        <w:rPr>
-          <w:rFonts w:ascii="Times New Roman" w:hAnsi="Times New Roman"/>
-        </w:rPr>
-        <w:t>HEIGHT(NPRO), FRAC(NPRO),ICLOUD(1,NPRO),ICLOUD(2,NPRO),…, ICLOUD(NCONT,NPRO)</w:t>
-      </w:r>
-    </w:p>
-    <w:p>
-      <w:pPr>
-        <w:jc w:val="both"/>
-        <w:rPr>
-          <w:rFonts w:ascii="Times New Roman" w:hAnsi="Times New Roman"/>
-        </w:rPr>
-      </w:pPr>
-    </w:p>
-    <w:p>
-      <w:pPr>
-        <w:jc w:val="both"/>
-        <w:rPr>
-          <w:rFonts w:ascii="Times New Roman" w:hAnsi="Times New Roman"/>
-        </w:rPr>
-      </w:pPr>
-      <w:r>
-        <w:rPr>
-          <w:rFonts w:ascii="Times New Roman" w:hAnsi="Times New Roman"/>
-        </w:rPr>
-        <w:t xml:space="preserve">If </w:t>
-      </w:r>
-      <w:proofErr w:type="gramStart"/>
-      <w:r>
-        <w:rPr>
-          <w:rFonts w:ascii="Times New Roman" w:hAnsi="Times New Roman"/>
-        </w:rPr>
-        <w:t>ICLOUD(</w:t>
-      </w:r>
-      <w:proofErr w:type="gramEnd"/>
-      <w:r>
-        <w:rPr>
-          <w:rFonts w:ascii="Times New Roman" w:hAnsi="Times New Roman"/>
-        </w:rPr>
-        <w:t xml:space="preserve">I,J) is set to 1, then aerosol type I contributes to the broken cloud at level J, which has a fractional cloud cover of FRAC(J). If </w:t>
-      </w:r>
-      <w:proofErr w:type="gramStart"/>
-      <w:r>
-        <w:rPr>
-          <w:rFonts w:ascii="Times New Roman" w:hAnsi="Times New Roman"/>
-        </w:rPr>
-        <w:t>ICLOUD(</w:t>
-      </w:r>
-      <w:proofErr w:type="gramEnd"/>
-      <w:r>
-        <w:rPr>
-          <w:rFonts w:ascii="Times New Roman" w:hAnsi="Times New Roman"/>
-        </w:rPr>
-        <w:t>I,J) is set to 0, then aerosol I is treated as being part of a uniform haze.</w:t>
-      </w:r>
-    </w:p>
-    <w:p>
-      <w:pPr>
-        <w:jc w:val="both"/>
-        <w:rPr>
-          <w:rFonts w:ascii="Times New Roman" w:hAnsi="Times New Roman"/>
-        </w:rPr>
-      </w:pPr>
-    </w:p>
-    <w:p>
-      <w:pPr>
-        <w:jc w:val="both"/>
-        <w:outlineLvl w:val="1"/>
-        <w:rPr>
-          <w:rFonts w:ascii="Times New Roman" w:hAnsi="Times New Roman"/>
-          <w:b/>
-        </w:rPr>
-      </w:pPr>
-      <w:r>
-        <w:rPr>
-          <w:rFonts w:ascii="Times New Roman" w:hAnsi="Times New Roman"/>
-          <w:b/>
-        </w:rPr>
-        <w:t>3.6</w:t>
-      </w:r>
-      <w:r>
-        <w:rPr>
-          <w:rFonts w:ascii="Times New Roman" w:hAnsi="Times New Roman"/>
-          <w:b/>
-        </w:rPr>
-        <w:t xml:space="preserve"> </w:t>
-      </w:r>
-      <w:r>
-        <w:rPr>
-          <w:rFonts w:ascii="Times New Roman" w:hAnsi="Times New Roman"/>
-          <w:b/>
-        </w:rPr>
-        <w:t xml:space="preserve">Reference Solar/Stellar Spectrum </w:t>
-      </w:r>
-      <w:r>
-        <w:rPr>
-          <w:rFonts w:ascii="Times New Roman" w:hAnsi="Times New Roman"/>
-          <w:b/>
-        </w:rPr>
-        <w:t xml:space="preserve">.sol </w:t>
-      </w:r>
-      <w:r>
-        <w:rPr>
-          <w:rFonts w:ascii="Times New Roman" w:hAnsi="Times New Roman"/>
-          <w:b/>
-        </w:rPr>
-        <w:t>File.</w:t>
-      </w:r>
-    </w:p>
-    <w:p>
-      <w:pPr>
-        <w:jc w:val="both"/>
-        <w:rPr>
-          <w:rFonts w:ascii="Times New Roman" w:hAnsi="Times New Roman"/>
-          <w:b/>
-        </w:rPr>
-      </w:pPr>
-    </w:p>
-    <w:p>
-      <w:pPr>
-        <w:jc w:val="both"/>
-        <w:rPr>
-          <w:rFonts w:ascii="Times New Roman" w:hAnsi="Times New Roman"/>
-        </w:rPr>
-      </w:pPr>
-      <w:r>
-        <w:rPr>
-          <w:rFonts w:ascii="Times New Roman" w:hAnsi="Times New Roman"/>
-        </w:rPr>
-        <w:t xml:space="preserve">This file </w:t>
-      </w:r>
-      <w:r>
-        <w:rPr>
-          <w:rFonts w:ascii="Times New Roman" w:hAnsi="Times New Roman"/>
-        </w:rPr>
-        <w:t>(&lt;</w:t>
-      </w:r>
-      <w:proofErr w:type="spellStart"/>
-      <w:r>
-        <w:rPr>
-          <w:rFonts w:ascii="Times New Roman" w:hAnsi="Times New Roman"/>
-        </w:rPr>
-        <w:t>runname</w:t>
-      </w:r>
-      <w:proofErr w:type="spellEnd"/>
-      <w:r>
-        <w:rPr>
-          <w:rFonts w:ascii="Times New Roman" w:hAnsi="Times New Roman"/>
-        </w:rPr>
-        <w:t xml:space="preserve">&gt;.sol) </w:t>
-      </w:r>
-      <w:r>
-        <w:rPr>
-          <w:rFonts w:ascii="Times New Roman" w:hAnsi="Times New Roman"/>
-        </w:rPr>
-        <w:t xml:space="preserve">contains the name of the solar or stellar spectrum file, which is assumed to reside in the </w:t>
-      </w:r>
-      <w:proofErr w:type="spellStart"/>
-      <w:r>
-        <w:rPr>
-          <w:rFonts w:ascii="Times New Roman" w:hAnsi="Times New Roman"/>
-        </w:rPr>
-        <w:t>raddata</w:t>
-      </w:r>
-      <w:proofErr w:type="spellEnd"/>
-      <w:r>
-        <w:rPr>
-          <w:rFonts w:ascii="Times New Roman" w:hAnsi="Times New Roman"/>
-        </w:rPr>
-        <w:t xml:space="preserve">/ directory. </w:t>
-      </w:r>
-    </w:p>
-    <w:p>
-      <w:pPr>
-        <w:jc w:val="both"/>
-        <w:rPr>
-          <w:rFonts w:ascii="Times New Roman" w:hAnsi="Times New Roman"/>
-        </w:rPr>
-      </w:pPr>
-      <w:r>
-        <w:rPr>
-          <w:rFonts w:ascii="Times New Roman" w:hAnsi="Times New Roman"/>
-        </w:rPr>
-        <w:t xml:space="preserve">The solar/stellar spectral file format is as follows. The file </w:t>
-      </w:r>
-      <w:r>
-        <w:rPr>
-          <w:rFonts w:ascii="Times New Roman" w:hAnsi="Times New Roman"/>
-        </w:rPr>
-        <w:t>can contain as many header lines as necessary, each line beginning with a ‘</w:t>
-      </w:r>
-      <w:r>
-        <w:rPr>
-          <w:rFonts w:ascii="Times New Roman" w:hAnsi="Times New Roman"/>
-        </w:rPr>
-        <w:sym w:font="Symbol" w:char="F023"/>
-      </w:r>
-      <w:r>
-        <w:rPr>
-          <w:rFonts w:ascii="Times New Roman" w:hAnsi="Times New Roman"/>
-        </w:rPr>
-        <w:t>’ character.</w:t>
-      </w:r>
-    </w:p>
-    <w:p>
-      <w:pPr>
-        <w:jc w:val="both"/>
-        <w:rPr>
-          <w:rFonts w:ascii="Times New Roman" w:hAnsi="Times New Roman"/>
-        </w:rPr>
-      </w:pPr>
-      <w:r>
-        <w:rPr>
-          <w:rFonts w:ascii="Times New Roman" w:hAnsi="Times New Roman"/>
-        </w:rPr>
-        <w:t>The first</w:t>
-      </w:r>
-      <w:r>
-        <w:rPr>
-          <w:rFonts w:ascii="Times New Roman" w:hAnsi="Times New Roman"/>
-        </w:rPr>
-        <w:t xml:space="preserve"> line </w:t>
-      </w:r>
-      <w:r>
-        <w:rPr>
-          <w:rFonts w:ascii="Times New Roman" w:hAnsi="Times New Roman"/>
-        </w:rPr>
-        <w:t xml:space="preserve">after the header </w:t>
-      </w:r>
-      <w:r>
-        <w:rPr>
-          <w:rFonts w:ascii="Times New Roman" w:hAnsi="Times New Roman"/>
-        </w:rPr>
-        <w:t>contains the wavenumber/wav</w:t>
-      </w:r>
-      <w:r>
-        <w:rPr>
-          <w:rFonts w:ascii="Times New Roman" w:hAnsi="Times New Roman"/>
-        </w:rPr>
-        <w:t xml:space="preserve">elength space of the spectrum: </w:t>
-      </w:r>
-      <w:r>
-        <w:rPr>
-          <w:rFonts w:ascii="Times New Roman" w:hAnsi="Times New Roman"/>
-        </w:rPr>
-        <w:t>0 = wavenumber, 1 = wavelength.</w:t>
-      </w:r>
-    </w:p>
-    <w:p>
-      <w:pPr>
-        <w:jc w:val="both"/>
-        <w:rPr>
-          <w:rFonts w:ascii="Times New Roman" w:hAnsi="Times New Roman"/>
-        </w:rPr>
-      </w:pPr>
-      <w:r>
-        <w:rPr>
-          <w:rFonts w:ascii="Times New Roman" w:hAnsi="Times New Roman"/>
-        </w:rPr>
-        <w:t>The next line contains the radius of the Sun/star in units of km.</w:t>
-      </w:r>
-    </w:p>
-    <w:p>
-      <w:pPr>
-        <w:jc w:val="both"/>
-        <w:rPr>
-          <w:rFonts w:ascii="Times New Roman" w:hAnsi="Times New Roman"/>
-        </w:rPr>
-      </w:pPr>
-      <w:r>
-        <w:rPr>
-          <w:rFonts w:ascii="Times New Roman" w:hAnsi="Times New Roman"/>
-        </w:rPr>
-        <w:t xml:space="preserve">The rest of the file contains </w:t>
-      </w:r>
-      <w:r>
-        <w:rPr>
-          <w:rFonts w:ascii="Times New Roman" w:hAnsi="Times New Roman"/>
-        </w:rPr>
-        <w:t>the wavelength/wavenumbers and s</w:t>
-      </w:r>
-      <w:r>
-        <w:rPr>
-          <w:rFonts w:ascii="Times New Roman" w:hAnsi="Times New Roman"/>
-        </w:rPr>
-        <w:t>pectral l</w:t>
-      </w:r>
-      <w:r>
-        <w:rPr>
-          <w:rFonts w:ascii="Times New Roman" w:hAnsi="Times New Roman"/>
-        </w:rPr>
-        <w:t xml:space="preserve">uminosity in two columns. Wavelengths/wavenumbers are in units of </w:t>
-      </w:r>
-      <w:r>
-        <w:rPr>
-          <w:rFonts w:ascii="Symbol" w:hAnsi="Symbol"/>
-        </w:rPr>
-        <w:t></w:t>
-      </w:r>
-      <w:r>
-        <w:rPr>
-          <w:rFonts w:ascii="Times New Roman" w:hAnsi="Times New Roman"/>
-        </w:rPr>
-        <w:t>m, or cm</w:t>
-      </w:r>
-      <w:r>
-        <w:rPr>
-          <w:rFonts w:ascii="Times New Roman" w:hAnsi="Times New Roman"/>
-          <w:vertAlign w:val="superscript"/>
-        </w:rPr>
-        <w:t>-1</w:t>
-      </w:r>
-      <w:r>
-        <w:rPr>
-          <w:rFonts w:ascii="Times New Roman" w:hAnsi="Times New Roman"/>
-        </w:rPr>
-        <w:t xml:space="preserve">. Spectral luminosity is in units of W </w:t>
-      </w:r>
-      <w:r>
-        <w:rPr>
-          <w:rFonts w:ascii="Symbol" w:hAnsi="Symbol"/>
-        </w:rPr>
-        <w:t></w:t>
-      </w:r>
-      <w:r>
-        <w:rPr>
-          <w:rFonts w:ascii="Times New Roman" w:hAnsi="Times New Roman"/>
-        </w:rPr>
-        <w:t>m, or W (cm</w:t>
-      </w:r>
-      <w:r>
-        <w:rPr>
-          <w:rFonts w:ascii="Times New Roman" w:hAnsi="Times New Roman"/>
-          <w:vertAlign w:val="superscript"/>
-        </w:rPr>
-        <w:t>-1</w:t>
-      </w:r>
-      <w:r>
-        <w:rPr>
-          <w:rFonts w:ascii="Times New Roman" w:hAnsi="Times New Roman"/>
-        </w:rPr>
-        <w:t>)</w:t>
-      </w:r>
-      <w:r>
-        <w:rPr>
-          <w:rFonts w:ascii="Times New Roman" w:hAnsi="Times New Roman"/>
-          <w:vertAlign w:val="superscript"/>
-        </w:rPr>
-        <w:t>-1</w:t>
-      </w:r>
-      <w:r>
-        <w:rPr>
-          <w:rFonts w:ascii="Times New Roman" w:hAnsi="Times New Roman"/>
-        </w:rPr>
-        <w:t>.</w:t>
-      </w:r>
-    </w:p>
-    <w:p>
-      <w:pPr>
-        <w:jc w:val="both"/>
-        <w:rPr>
-          <w:rFonts w:ascii="Times New Roman" w:hAnsi="Times New Roman"/>
-        </w:rPr>
-      </w:pPr>
-    </w:p>
-    <w:p>
-      <w:pPr>
-        <w:jc w:val="both"/>
-        <w:outlineLvl w:val="1"/>
-        <w:rPr>
-          <w:rFonts w:ascii="Times New Roman" w:hAnsi="Times New Roman"/>
-          <w:b/>
-        </w:rPr>
-      </w:pPr>
-      <w:r>
-        <w:rPr>
-          <w:rFonts w:ascii="Times New Roman" w:hAnsi="Times New Roman"/>
-          <w:b/>
-        </w:rPr>
-        <w:t>3.7</w:t>
-      </w:r>
-      <w:r>
-        <w:rPr>
-          <w:rFonts w:ascii="Times New Roman" w:hAnsi="Times New Roman"/>
-          <w:b/>
-        </w:rPr>
-        <w:t xml:space="preserve"> </w:t>
-      </w:r>
-      <w:r>
-        <w:rPr>
-          <w:rFonts w:ascii="Times New Roman" w:hAnsi="Times New Roman"/>
-          <w:b/>
-        </w:rPr>
-        <w:t xml:space="preserve">Collision induced absorption </w:t>
-      </w:r>
-      <w:r>
-        <w:rPr>
-          <w:rFonts w:ascii="Times New Roman" w:hAnsi="Times New Roman"/>
-          <w:b/>
-        </w:rPr>
-        <w:t>.</w:t>
-      </w:r>
-      <w:proofErr w:type="spellStart"/>
-      <w:r>
-        <w:rPr>
-          <w:rFonts w:ascii="Times New Roman" w:hAnsi="Times New Roman"/>
-          <w:b/>
-        </w:rPr>
-        <w:t>cia</w:t>
-      </w:r>
-      <w:proofErr w:type="spellEnd"/>
-      <w:r>
-        <w:rPr>
-          <w:rFonts w:ascii="Times New Roman" w:hAnsi="Times New Roman"/>
-          <w:b/>
-        </w:rPr>
-        <w:t xml:space="preserve"> </w:t>
-      </w:r>
-      <w:r>
-        <w:rPr>
-          <w:rFonts w:ascii="Times New Roman" w:hAnsi="Times New Roman"/>
-          <w:b/>
-        </w:rPr>
-        <w:t>file.</w:t>
-      </w:r>
-    </w:p>
-    <w:p>
-      <w:pPr>
-        <w:jc w:val="both"/>
-        <w:rPr>
-          <w:rFonts w:ascii="Times New Roman" w:hAnsi="Times New Roman"/>
-          <w:b/>
-        </w:rPr>
-      </w:pPr>
-    </w:p>
-    <w:p>
-      <w:pPr>
-        <w:jc w:val="both"/>
-        <w:rPr>
-          <w:rFonts w:ascii="Times New Roman" w:hAnsi="Times New Roman"/>
-        </w:rPr>
-      </w:pPr>
-      <w:r>
-        <w:rPr>
-          <w:rFonts w:ascii="Times New Roman" w:hAnsi="Times New Roman"/>
-        </w:rPr>
-        <w:t xml:space="preserve">This file (&lt;runname.cia&gt;) contains the name of the CIA file to be used (assumed to exist in the </w:t>
-      </w:r>
-      <w:proofErr w:type="spellStart"/>
-      <w:r>
-        <w:rPr>
-          <w:rFonts w:ascii="Times New Roman" w:hAnsi="Times New Roman"/>
-        </w:rPr>
-        <w:t>raddata</w:t>
-      </w:r>
-      <w:proofErr w:type="spellEnd"/>
-      <w:r>
-        <w:rPr>
-          <w:rFonts w:ascii="Times New Roman" w:hAnsi="Times New Roman"/>
-        </w:rPr>
-        <w:t xml:space="preserve"> directory of </w:t>
-      </w:r>
-      <w:proofErr w:type="spellStart"/>
-      <w:r>
-        <w:rPr>
-          <w:rFonts w:ascii="Times New Roman" w:hAnsi="Times New Roman"/>
-        </w:rPr>
-        <w:t>radtrancode</w:t>
-      </w:r>
-      <w:proofErr w:type="spellEnd"/>
-      <w:r>
-        <w:rPr>
-          <w:rFonts w:ascii="Times New Roman" w:hAnsi="Times New Roman"/>
-        </w:rPr>
-        <w:t xml:space="preserve">. </w:t>
-      </w:r>
-    </w:p>
-    <w:p>
-      <w:pPr>
-        <w:jc w:val="both"/>
-        <w:rPr>
-          <w:rFonts w:ascii="Times New Roman" w:hAnsi="Times New Roman"/>
-        </w:rPr>
-      </w:pPr>
-      <w:r>
-        <w:rPr>
-          <w:rFonts w:ascii="Times New Roman" w:hAnsi="Times New Roman"/>
-        </w:rPr>
-        <w:t>The first line contains the name of the CIA file. The CIA file is always in wavenumber space.</w:t>
-      </w:r>
-    </w:p>
-    <w:p>
-      <w:pPr>
-        <w:jc w:val="both"/>
-        <w:rPr>
-          <w:rFonts w:ascii="Times New Roman" w:hAnsi="Times New Roman"/>
-        </w:rPr>
-      </w:pPr>
-      <w:r>
-        <w:rPr>
-          <w:rFonts w:ascii="Times New Roman" w:hAnsi="Times New Roman"/>
-        </w:rPr>
-        <w:t xml:space="preserve">The second line defines the </w:t>
-      </w:r>
-      <w:proofErr w:type="spellStart"/>
-      <w:r>
-        <w:rPr>
-          <w:rFonts w:ascii="Times New Roman" w:hAnsi="Times New Roman"/>
-        </w:rPr>
-        <w:t>wavenumber</w:t>
-      </w:r>
-      <w:proofErr w:type="spellEnd"/>
-      <w:r>
-        <w:rPr>
-          <w:rFonts w:ascii="Times New Roman" w:hAnsi="Times New Roman"/>
-        </w:rPr>
-        <w:t xml:space="preserve"> step, </w:t>
-      </w:r>
-      <w:proofErr w:type="spellStart"/>
-      <w:r>
-        <w:rPr>
-          <w:rFonts w:ascii="Times New Roman" w:hAnsi="Times New Roman"/>
-        </w:rPr>
-        <w:t>dnu</w:t>
-      </w:r>
-      <w:proofErr w:type="spellEnd"/>
-      <w:r>
-        <w:rPr>
-          <w:rFonts w:ascii="Times New Roman" w:hAnsi="Times New Roman"/>
-        </w:rPr>
-        <w:t>, of the CIA table.</w:t>
-      </w:r>
-    </w:p>
-    <w:p>
-      <w:pPr>
-        <w:jc w:val="both"/>
-        <w:rPr>
-          <w:rFonts w:ascii="Times New Roman" w:hAnsi="Times New Roman"/>
-        </w:rPr>
-      </w:pPr>
-      <w:r>
-        <w:rPr>
-          <w:rFonts w:ascii="Times New Roman" w:hAnsi="Times New Roman"/>
-        </w:rPr>
-        <w:t>The third line gives the number of para-H</w:t>
-      </w:r>
-      <w:r>
-        <w:rPr>
-          <w:rFonts w:ascii="Times New Roman" w:hAnsi="Times New Roman"/>
-          <w:vertAlign w:val="subscript"/>
-        </w:rPr>
-        <w:t>2</w:t>
-      </w:r>
-      <w:r>
-        <w:rPr>
-          <w:rFonts w:ascii="Times New Roman" w:hAnsi="Times New Roman"/>
-        </w:rPr>
-        <w:t xml:space="preserve"> fractions listed, NPARA. </w:t>
-      </w:r>
-    </w:p>
-    <w:p>
-      <w:pPr>
-        <w:jc w:val="both"/>
-        <w:rPr>
-          <w:rFonts w:ascii="Times New Roman" w:hAnsi="Times New Roman"/>
-        </w:rPr>
-      </w:pPr>
-      <w:r>
-        <w:rPr>
-          <w:rFonts w:ascii="Times New Roman" w:hAnsi="Times New Roman"/>
-        </w:rPr>
-        <w:t>CIA tables are in two formats, one which lists H</w:t>
-      </w:r>
-      <w:r>
-        <w:rPr>
-          <w:rFonts w:ascii="Times New Roman" w:hAnsi="Times New Roman"/>
-          <w:vertAlign w:val="subscript"/>
-        </w:rPr>
-        <w:t>2</w:t>
-      </w:r>
-      <w:r>
-        <w:rPr>
-          <w:rFonts w:ascii="Times New Roman" w:hAnsi="Times New Roman"/>
-        </w:rPr>
-        <w:t>-H</w:t>
-      </w:r>
-      <w:r>
-        <w:rPr>
-          <w:rFonts w:ascii="Times New Roman" w:hAnsi="Times New Roman"/>
-          <w:vertAlign w:val="subscript"/>
-        </w:rPr>
-        <w:t>2</w:t>
-      </w:r>
-      <w:r>
-        <w:rPr>
-          <w:rFonts w:ascii="Times New Roman" w:hAnsi="Times New Roman"/>
-        </w:rPr>
-        <w:t xml:space="preserve"> (</w:t>
-      </w:r>
-      <w:proofErr w:type="spellStart"/>
-      <w:r>
-        <w:rPr>
-          <w:rFonts w:ascii="Times New Roman" w:hAnsi="Times New Roman"/>
-        </w:rPr>
-        <w:t>eqm</w:t>
-      </w:r>
-      <w:proofErr w:type="spellEnd"/>
-      <w:r>
-        <w:rPr>
-          <w:rFonts w:ascii="Times New Roman" w:hAnsi="Times New Roman"/>
-        </w:rPr>
-        <w:t>), H</w:t>
-      </w:r>
-      <w:r>
-        <w:rPr>
-          <w:rFonts w:ascii="Times New Roman" w:hAnsi="Times New Roman"/>
-          <w:vertAlign w:val="subscript"/>
-        </w:rPr>
-        <w:t>2</w:t>
-      </w:r>
-      <w:r>
-        <w:rPr>
-          <w:rFonts w:ascii="Times New Roman" w:hAnsi="Times New Roman"/>
-        </w:rPr>
-        <w:t>-He(</w:t>
-      </w:r>
-      <w:proofErr w:type="spellStart"/>
-      <w:r>
-        <w:rPr>
-          <w:rFonts w:ascii="Times New Roman" w:hAnsi="Times New Roman"/>
-        </w:rPr>
-        <w:t>eqm</w:t>
-      </w:r>
-      <w:proofErr w:type="spellEnd"/>
-      <w:r>
-        <w:rPr>
-          <w:rFonts w:ascii="Times New Roman" w:hAnsi="Times New Roman"/>
-        </w:rPr>
-        <w:t>), H</w:t>
-      </w:r>
-      <w:r>
-        <w:rPr>
-          <w:rFonts w:ascii="Times New Roman" w:hAnsi="Times New Roman"/>
-          <w:vertAlign w:val="subscript"/>
-        </w:rPr>
-        <w:t>2</w:t>
-      </w:r>
-      <w:r>
-        <w:rPr>
-          <w:rFonts w:ascii="Times New Roman" w:hAnsi="Times New Roman"/>
-        </w:rPr>
-        <w:t>-H</w:t>
-      </w:r>
-      <w:r>
-        <w:rPr>
-          <w:rFonts w:ascii="Times New Roman" w:hAnsi="Times New Roman"/>
-          <w:vertAlign w:val="subscript"/>
-        </w:rPr>
-        <w:t>2</w:t>
-      </w:r>
-      <w:r>
-        <w:rPr>
-          <w:rFonts w:ascii="Times New Roman" w:hAnsi="Times New Roman"/>
-        </w:rPr>
-        <w:t xml:space="preserve"> (normal), H</w:t>
-      </w:r>
-      <w:r>
-        <w:rPr>
-          <w:rFonts w:ascii="Times New Roman" w:hAnsi="Times New Roman"/>
-          <w:vertAlign w:val="subscript"/>
-        </w:rPr>
-        <w:t>2</w:t>
-      </w:r>
-      <w:r>
-        <w:rPr>
-          <w:rFonts w:ascii="Times New Roman" w:hAnsi="Times New Roman"/>
-        </w:rPr>
-        <w:t>-He (normal) and then 5 other pairs: H</w:t>
-      </w:r>
-      <w:r>
-        <w:rPr>
-          <w:rFonts w:ascii="Times New Roman" w:hAnsi="Times New Roman"/>
-          <w:vertAlign w:val="subscript"/>
-        </w:rPr>
-        <w:t>2</w:t>
-      </w:r>
-      <w:r>
-        <w:rPr>
-          <w:rFonts w:ascii="Times New Roman" w:hAnsi="Times New Roman"/>
-        </w:rPr>
-        <w:t>-N</w:t>
-      </w:r>
-      <w:r>
-        <w:rPr>
-          <w:rFonts w:ascii="Times New Roman" w:hAnsi="Times New Roman"/>
-          <w:vertAlign w:val="subscript"/>
-        </w:rPr>
-        <w:t>2</w:t>
-      </w:r>
-      <w:r>
-        <w:rPr>
-          <w:rFonts w:ascii="Times New Roman" w:hAnsi="Times New Roman"/>
-        </w:rPr>
-        <w:t>, H</w:t>
-      </w:r>
-      <w:r>
-        <w:rPr>
-          <w:rFonts w:ascii="Times New Roman" w:hAnsi="Times New Roman"/>
-          <w:vertAlign w:val="subscript"/>
-        </w:rPr>
-        <w:t>2</w:t>
-      </w:r>
-      <w:r>
-        <w:rPr>
-          <w:rFonts w:ascii="Times New Roman" w:hAnsi="Times New Roman"/>
-        </w:rPr>
-        <w:t>-CH</w:t>
-      </w:r>
-      <w:r>
-        <w:rPr>
-          <w:rFonts w:ascii="Times New Roman" w:hAnsi="Times New Roman"/>
-          <w:vertAlign w:val="subscript"/>
-        </w:rPr>
-        <w:t>4</w:t>
-      </w:r>
-      <w:r>
-        <w:rPr>
-          <w:rFonts w:ascii="Times New Roman" w:hAnsi="Times New Roman"/>
-        </w:rPr>
-        <w:t>, N</w:t>
-      </w:r>
-      <w:r>
-        <w:rPr>
-          <w:rFonts w:ascii="Times New Roman" w:hAnsi="Times New Roman"/>
-          <w:vertAlign w:val="subscript"/>
-        </w:rPr>
-        <w:t>2</w:t>
-      </w:r>
-      <w:r>
-        <w:rPr>
-          <w:rFonts w:ascii="Times New Roman" w:hAnsi="Times New Roman"/>
-        </w:rPr>
-        <w:t>-N</w:t>
-      </w:r>
-      <w:r>
-        <w:rPr>
-          <w:rFonts w:ascii="Times New Roman" w:hAnsi="Times New Roman"/>
-          <w:vertAlign w:val="subscript"/>
-        </w:rPr>
-        <w:t>2</w:t>
-      </w:r>
-      <w:r>
-        <w:rPr>
-          <w:rFonts w:ascii="Times New Roman" w:hAnsi="Times New Roman"/>
-        </w:rPr>
-        <w:t>, CH</w:t>
-      </w:r>
-      <w:r>
-        <w:rPr>
-          <w:rFonts w:ascii="Times New Roman" w:hAnsi="Times New Roman"/>
-          <w:vertAlign w:val="subscript"/>
-        </w:rPr>
-        <w:t>4</w:t>
-      </w:r>
-      <w:r>
-        <w:rPr>
-          <w:rFonts w:ascii="Times New Roman" w:hAnsi="Times New Roman"/>
-        </w:rPr>
-        <w:t>-CH</w:t>
-      </w:r>
-      <w:r>
-        <w:rPr>
-          <w:rFonts w:ascii="Times New Roman" w:hAnsi="Times New Roman"/>
-          <w:vertAlign w:val="subscript"/>
-        </w:rPr>
-        <w:t>4</w:t>
-      </w:r>
-      <w:r>
-        <w:rPr>
-          <w:rFonts w:ascii="Times New Roman" w:hAnsi="Times New Roman"/>
-        </w:rPr>
-        <w:t xml:space="preserve"> and H</w:t>
-      </w:r>
-      <w:r>
-        <w:rPr>
-          <w:rFonts w:ascii="Times New Roman" w:hAnsi="Times New Roman"/>
-          <w:vertAlign w:val="subscript"/>
-        </w:rPr>
-        <w:t>2</w:t>
-      </w:r>
-      <w:r>
-        <w:rPr>
-          <w:rFonts w:ascii="Times New Roman" w:hAnsi="Times New Roman"/>
-        </w:rPr>
-        <w:t>-CH</w:t>
-      </w:r>
-      <w:r>
-        <w:rPr>
-          <w:rFonts w:ascii="Times New Roman" w:hAnsi="Times New Roman"/>
-          <w:vertAlign w:val="subscript"/>
-        </w:rPr>
-        <w:t>4</w:t>
-      </w:r>
-      <w:r>
-        <w:rPr>
-          <w:rFonts w:ascii="Times New Roman" w:hAnsi="Times New Roman"/>
-        </w:rPr>
-        <w:t>. The other type of CIA table lists H</w:t>
-      </w:r>
-      <w:r>
-        <w:rPr>
-          <w:rFonts w:ascii="Times New Roman" w:hAnsi="Times New Roman"/>
-          <w:vertAlign w:val="subscript"/>
-        </w:rPr>
-        <w:t>2</w:t>
-      </w:r>
-      <w:r>
-        <w:rPr>
-          <w:rFonts w:ascii="Times New Roman" w:hAnsi="Times New Roman"/>
-        </w:rPr>
-        <w:t>-H</w:t>
-      </w:r>
-      <w:r>
-        <w:rPr>
-          <w:rFonts w:ascii="Times New Roman" w:hAnsi="Times New Roman"/>
-          <w:vertAlign w:val="subscript"/>
-        </w:rPr>
-        <w:t>2</w:t>
-      </w:r>
-      <w:r>
-        <w:rPr>
-          <w:rFonts w:ascii="Times New Roman" w:hAnsi="Times New Roman"/>
-        </w:rPr>
-        <w:t xml:space="preserve"> and H</w:t>
-      </w:r>
-      <w:r>
-        <w:rPr>
-          <w:rFonts w:ascii="Times New Roman" w:hAnsi="Times New Roman"/>
-          <w:vertAlign w:val="subscript"/>
-        </w:rPr>
-        <w:t>2</w:t>
-      </w:r>
-      <w:r>
-        <w:rPr>
-          <w:rFonts w:ascii="Times New Roman" w:hAnsi="Times New Roman"/>
-        </w:rPr>
-        <w:t xml:space="preserve">-He only, but for a number of different </w:t>
-      </w:r>
-      <w:proofErr w:type="spellStart"/>
-      <w:r>
-        <w:rPr>
-          <w:rFonts w:ascii="Times New Roman" w:hAnsi="Times New Roman"/>
-        </w:rPr>
-        <w:t>ortho</w:t>
-      </w:r>
-      <w:proofErr w:type="spellEnd"/>
-      <w:r>
-        <w:rPr>
-          <w:rFonts w:ascii="Times New Roman" w:hAnsi="Times New Roman"/>
-        </w:rPr>
-        <w:t>/</w:t>
-      </w:r>
-      <w:proofErr w:type="spellStart"/>
-      <w:r>
-        <w:rPr>
-          <w:rFonts w:ascii="Times New Roman" w:hAnsi="Times New Roman"/>
-        </w:rPr>
-        <w:t>para</w:t>
-      </w:r>
-      <w:proofErr w:type="spellEnd"/>
-      <w:r>
-        <w:rPr>
-          <w:rFonts w:ascii="Times New Roman" w:hAnsi="Times New Roman"/>
-        </w:rPr>
-        <w:t xml:space="preserve"> fractions. For the usual CIA table format, NPARA should be set to zero. For a variable para-H</w:t>
+        <w:t>zero. For a variable para-H</w:t>
       </w:r>
       <w:r>
         <w:rPr>
@@ -23412,7 +23504,6 @@
         <w:rPr>
           <w:rFonts w:ascii="Times New Roman" w:hAnsi="Times New Roman"/>
         </w:rPr>
-        <w:lastRenderedPageBreak/>
         <w:tab/>
       </w:r>
       <w:r>
@@ -24179,6 +24270,7 @@
         <w:rPr>
           <w:rFonts w:ascii="Times New Roman" w:hAnsi="Times New Roman"/>
         </w:rPr>
+        <w:lastRenderedPageBreak/>
         <w:t>where ID and ISO are the identifiers of the gas concerned,</w:t>
       </w:r>
       <w:r>
@@ -24516,16 +24608,7 @@
           <w:szCs w:val="24"/>
           <w:lang w:val="en-US"/>
         </w:rPr>
-        <w:t xml:space="preserve">can only decrease with decreasing altitude deeper than </w:t>
-      </w:r>
-      <w:r>
-        <w:rPr>
-          <w:rFonts w:ascii="Times New Roman" w:hAnsi="Times New Roman"/>
-          <w:szCs w:val="24"/>
-          <w:lang w:val="en-US"/>
-        </w:rPr>
-        <w:lastRenderedPageBreak/>
-        <w:t>0.05</w:t>
+        <w:t>can only decrease with decreasing altitude deeper than 0.05</w:t>
       </w:r>
       <w:r>
         <w:rPr>
@@ -25445,6 +25528,7 @@
         <w:rPr>
           <w:rFonts w:ascii="Times New Roman" w:hAnsi="Times New Roman"/>
         </w:rPr>
+        <w:lastRenderedPageBreak/>
         <w:t xml:space="preserve">The use of the correlation length in defining the </w:t>
       </w:r>
       <w:r>
@@ -25576,7 +25660,6 @@
         <w:rPr>
           <w:rFonts w:ascii="Times New Roman" w:hAnsi="Times New Roman"/>
         </w:rPr>
-        <w:lastRenderedPageBreak/>
         <w:t>The code can now also retrieve a correction to the tangent height altitudes form limb observations.</w:t>
       </w:r>
     </w:p>
@@ -26035,6 +26118,7 @@
         <w:rPr>
           <w:rFonts w:ascii="Times New Roman" w:hAnsi="Times New Roman"/>
         </w:rPr>
+        <w:lastRenderedPageBreak/>
         <w:t>A &lt;runname</w:t>
       </w:r>
       <w:r>
@@ -26279,14 +26363,7 @@
         <w:rPr>
           <w:rFonts w:ascii="Times New Roman" w:hAnsi="Times New Roman"/>
         </w:rPr>
-        <w:t xml:space="preserve"> </w:t>
-      </w:r>
-      <w:r>
-        <w:rPr>
-          <w:rFonts w:ascii="Times New Roman" w:hAnsi="Times New Roman"/>
-        </w:rPr>
-        <w:lastRenderedPageBreak/>
-        <w:t xml:space="preserve">ID/Isotope numbers of the gas to be modified and IPROC is required </w:t>
+        <w:t xml:space="preserve"> ID/Isotope numbers of the gas to be modified and IPROC is required </w:t>
       </w:r>
       <w:proofErr w:type="spellStart"/>
       <w:r>
@@ -27083,6 +27160,7 @@
         <w:rPr>
           <w:rFonts w:ascii="Copperplate Gothic Light" w:hAnsi="Copperplate Gothic Light"/>
         </w:rPr>
+        <w:lastRenderedPageBreak/>
         <w:t>Nemesis</w:t>
       </w:r>
       <w:r>
@@ -27186,398 +27264,398 @@
         <w:rPr>
           <w:rFonts w:ascii="Times New Roman" w:hAnsi="Times New Roman"/>
         </w:rPr>
+        <w:t xml:space="preserve">The overarching intention of </w:t>
+      </w:r>
+      <w:r>
+        <w:rPr>
+          <w:rFonts w:ascii="Copperplate Gothic Light" w:hAnsi="Copperplate Gothic Light"/>
+        </w:rPr>
+        <w:t>Nemesis</w:t>
+      </w:r>
+      <w:r>
+        <w:rPr>
+          <w:rFonts w:ascii="Times New Roman" w:hAnsi="Times New Roman"/>
+        </w:rPr>
+        <w:t xml:space="preserve"> is to provide a single retrieval code that can be applied to any planet and in which improvements and debugs made in one research application are then available to researchers analysing different data. While every attempt has been made to adhere to this goal, some cases have arisen where it has proven necessary to form an offshoot. These versions are different from the central </w:t>
+      </w:r>
+      <w:r>
+        <w:rPr>
+          <w:rFonts w:ascii="Copperplate Gothic Light" w:hAnsi="Copperplate Gothic Light"/>
+        </w:rPr>
+        <w:t>Nemesis</w:t>
+      </w:r>
+      <w:r>
+        <w:rPr>
+          <w:rFonts w:ascii="Times New Roman" w:hAnsi="Times New Roman"/>
+        </w:rPr>
+        <w:t xml:space="preserve"> version on the way they set up the spectral calculation and the way the underlying radiative transfer calculations are combined to give the final result. Specifically the different offshoots generate different .pat files, which in turn generates different .</w:t>
+      </w:r>
+      <w:proofErr w:type="spellStart"/>
+      <w:r>
+        <w:rPr>
+          <w:rFonts w:ascii="Times New Roman" w:hAnsi="Times New Roman"/>
+        </w:rPr>
+        <w:t>drv</w:t>
+      </w:r>
+      <w:proofErr w:type="spellEnd"/>
+      <w:r>
+        <w:rPr>
+          <w:rFonts w:ascii="Times New Roman" w:hAnsi="Times New Roman"/>
+        </w:rPr>
+        <w:t xml:space="preserve"> files and the outputting path calculations are recombined differently. The current offshoots are as follows.</w:t>
+      </w:r>
+    </w:p>
+    <w:p>
+      <w:pPr>
+        <w:jc w:val="both"/>
+        <w:rPr>
+          <w:rFonts w:ascii="Times New Roman" w:hAnsi="Times New Roman"/>
+        </w:rPr>
+      </w:pPr>
+    </w:p>
+    <w:p>
+      <w:pPr>
+        <w:jc w:val="both"/>
+        <w:outlineLvl w:val="1"/>
+        <w:rPr>
+          <w:rFonts w:ascii="Times New Roman" w:hAnsi="Times New Roman"/>
+          <w:b/>
+        </w:rPr>
+      </w:pPr>
+      <w:r>
+        <w:rPr>
+          <w:rFonts w:ascii="Times New Roman" w:hAnsi="Times New Roman"/>
+          <w:b/>
+        </w:rPr>
+        <w:t>8</w:t>
+      </w:r>
+      <w:r>
+        <w:rPr>
+          <w:rFonts w:ascii="Times New Roman" w:hAnsi="Times New Roman"/>
+          <w:b/>
+        </w:rPr>
+        <w:t xml:space="preserve">.1 </w:t>
+      </w:r>
+      <w:proofErr w:type="spellStart"/>
+      <w:r>
+        <w:rPr>
+          <w:rFonts w:ascii="Times New Roman" w:hAnsi="Times New Roman"/>
+          <w:b/>
+        </w:rPr>
+        <w:t>NemesisL</w:t>
+      </w:r>
+      <w:proofErr w:type="spellEnd"/>
+    </w:p>
+    <w:p>
+      <w:pPr>
+        <w:jc w:val="both"/>
+        <w:rPr>
+          <w:rFonts w:ascii="Times New Roman" w:hAnsi="Times New Roman"/>
+        </w:rPr>
+      </w:pPr>
+      <w:proofErr w:type="spellStart"/>
+      <w:r>
+        <w:rPr>
+          <w:rFonts w:ascii="Copperplate Gothic Light" w:hAnsi="Copperplate Gothic Light"/>
+        </w:rPr>
+        <w:t>Nemesis</w:t>
+      </w:r>
+      <w:r>
+        <w:rPr>
+          <w:rFonts w:ascii="Copperplate Gothic Light" w:hAnsi="Copperplate Gothic Light"/>
+        </w:rPr>
+        <w:t>L</w:t>
+      </w:r>
+      <w:proofErr w:type="spellEnd"/>
+      <w:r>
+        <w:rPr>
+          <w:rFonts w:ascii="Times New Roman" w:hAnsi="Times New Roman"/>
+        </w:rPr>
+        <w:t xml:space="preserve"> is specifically designed for limb calculations. The atmosphere is split into the same number of layers, NLAYER, as before, but only once and from the specified lowest altitude. Limb paths are then calculated through these layers with 2 </w:t>
+      </w:r>
+      <w:r>
+        <w:rPr>
+          <w:rFonts w:ascii="Times New Roman" w:hAnsi="Times New Roman"/>
+        </w:rPr>
+        <w:sym w:font="Symbol" w:char="F0B4"/>
+      </w:r>
+      <w:r>
+        <w:rPr>
+          <w:rFonts w:ascii="Times New Roman" w:hAnsi="Times New Roman"/>
+        </w:rPr>
+        <w:t xml:space="preserve"> NLAYER layers included in the lowest path and 2 layers in the top path. The transmissions through these layers are then calculated once and then interpolated to the actual tangent altitude required. For a single limb calculation, you should used </w:t>
+      </w:r>
+      <w:r>
+        <w:rPr>
+          <w:rFonts w:ascii="Copperplate Gothic Light" w:hAnsi="Copperplate Gothic Light"/>
+        </w:rPr>
+        <w:t>Nemesis</w:t>
+      </w:r>
+      <w:r>
+        <w:rPr>
+          <w:rFonts w:ascii="Times New Roman" w:hAnsi="Times New Roman"/>
+        </w:rPr>
+        <w:t>, but</w:t>
+      </w:r>
+      <w:r>
+        <w:rPr>
+          <w:rFonts w:ascii="Times New Roman" w:hAnsi="Times New Roman"/>
+        </w:rPr>
+        <w:t xml:space="preserve"> for multiple tangent heights through the same atmosphere, </w:t>
+      </w:r>
+      <w:proofErr w:type="spellStart"/>
+      <w:r>
+        <w:rPr>
+          <w:rFonts w:ascii="Copperplate Gothic Light" w:hAnsi="Copperplate Gothic Light"/>
+        </w:rPr>
+        <w:t>NemesisL</w:t>
+      </w:r>
+      <w:proofErr w:type="spellEnd"/>
+      <w:r>
+        <w:rPr>
+          <w:rFonts w:ascii="Times New Roman" w:hAnsi="Times New Roman"/>
+        </w:rPr>
+        <w:t xml:space="preserve"> is much faster and not significantly less accurate.</w:t>
+      </w:r>
+      <w:r>
+        <w:rPr>
+          <w:rFonts w:ascii="Times New Roman" w:hAnsi="Times New Roman"/>
+        </w:rPr>
+        <w:t xml:space="preserve"> </w:t>
+      </w:r>
+    </w:p>
+    <w:p>
+      <w:pPr>
+        <w:jc w:val="both"/>
+        <w:rPr>
+          <w:rFonts w:ascii="Times New Roman" w:hAnsi="Times New Roman"/>
+        </w:rPr>
+      </w:pPr>
+    </w:p>
+    <w:p>
+      <w:pPr>
+        <w:jc w:val="both"/>
+        <w:outlineLvl w:val="1"/>
+        <w:rPr>
+          <w:rFonts w:ascii="Times New Roman" w:hAnsi="Times New Roman"/>
+          <w:b/>
+        </w:rPr>
+      </w:pPr>
+      <w:r>
+        <w:rPr>
+          <w:rFonts w:ascii="Times New Roman" w:hAnsi="Times New Roman"/>
+          <w:b/>
+        </w:rPr>
+        <w:t>8.2</w:t>
+      </w:r>
+      <w:r>
+        <w:rPr>
+          <w:rFonts w:ascii="Times New Roman" w:hAnsi="Times New Roman"/>
+          <w:b/>
+        </w:rPr>
+        <w:t xml:space="preserve"> </w:t>
+      </w:r>
+      <w:proofErr w:type="spellStart"/>
+      <w:r>
+        <w:rPr>
+          <w:rFonts w:ascii="Times New Roman" w:hAnsi="Times New Roman"/>
+          <w:b/>
+        </w:rPr>
+        <w:t>NemesisMCS</w:t>
+      </w:r>
+      <w:proofErr w:type="spellEnd"/>
+    </w:p>
+    <w:p>
+      <w:pPr>
+        <w:jc w:val="both"/>
+        <w:rPr>
+          <w:rFonts w:ascii="Times New Roman" w:hAnsi="Times New Roman"/>
+        </w:rPr>
+      </w:pPr>
+      <w:proofErr w:type="spellStart"/>
+      <w:r>
+        <w:rPr>
+          <w:rFonts w:ascii="Copperplate Gothic Light" w:hAnsi="Copperplate Gothic Light"/>
+        </w:rPr>
+        <w:t>Nemesis</w:t>
+      </w:r>
+      <w:r>
+        <w:rPr>
+          <w:rFonts w:ascii="Copperplate Gothic Light" w:hAnsi="Copperplate Gothic Light"/>
+        </w:rPr>
+        <w:t>MCS</w:t>
+      </w:r>
+      <w:proofErr w:type="spellEnd"/>
+      <w:r>
+        <w:rPr>
+          <w:rFonts w:ascii="Times New Roman" w:hAnsi="Times New Roman"/>
+        </w:rPr>
+        <w:t xml:space="preserve"> is based on </w:t>
+      </w:r>
+      <w:proofErr w:type="spellStart"/>
+      <w:r>
+        <w:rPr>
+          <w:rFonts w:ascii="Copperplate Gothic Light" w:hAnsi="Copperplate Gothic Light"/>
+        </w:rPr>
+        <w:t>NemesisL</w:t>
+      </w:r>
+      <w:proofErr w:type="spellEnd"/>
+      <w:r>
+        <w:rPr>
+          <w:rFonts w:ascii="Times New Roman" w:hAnsi="Times New Roman"/>
+        </w:rPr>
+        <w:t xml:space="preserve">, but is specifically tailored to model MCS </w:t>
+      </w:r>
+      <w:r>
+        <w:rPr>
+          <w:rFonts w:ascii="Times New Roman" w:hAnsi="Times New Roman"/>
+        </w:rPr>
+        <w:t>radiances</w:t>
+      </w:r>
+      <w:r>
+        <w:rPr>
+          <w:rFonts w:ascii="Times New Roman" w:hAnsi="Times New Roman"/>
+        </w:rPr>
+        <w:t xml:space="preserve">, which require a complicated FOV combination of the individual path calculations. Other modifications are made in the way the </w:t>
+      </w:r>
+      <w:proofErr w:type="spellStart"/>
+      <w:r>
+        <w:rPr>
+          <w:rFonts w:ascii="Times New Roman" w:hAnsi="Times New Roman"/>
+        </w:rPr>
+        <w:t>spx</w:t>
+      </w:r>
+      <w:proofErr w:type="spellEnd"/>
+      <w:r>
+        <w:rPr>
+          <w:rFonts w:ascii="Times New Roman" w:hAnsi="Times New Roman"/>
+        </w:rPr>
+        <w:t xml:space="preserve"> files are read in, and implicitly use small differences in the wavenumbers listed to identify different detectors, which have slightly different spectral and FOV responses. </w:t>
+      </w:r>
+    </w:p>
+    <w:p>
+      <w:pPr>
+        <w:jc w:val="both"/>
+        <w:rPr>
+          <w:rFonts w:ascii="Times New Roman" w:hAnsi="Times New Roman"/>
+        </w:rPr>
+      </w:pPr>
+    </w:p>
+    <w:p>
+      <w:pPr>
+        <w:jc w:val="both"/>
+        <w:outlineLvl w:val="1"/>
+        <w:rPr>
+          <w:rFonts w:ascii="Times New Roman" w:hAnsi="Times New Roman"/>
+          <w:b/>
+        </w:rPr>
+      </w:pPr>
+      <w:r>
+        <w:rPr>
+          <w:rFonts w:ascii="Times New Roman" w:hAnsi="Times New Roman"/>
+          <w:b/>
+        </w:rPr>
+        <w:t>8.3</w:t>
+      </w:r>
+      <w:r>
+        <w:rPr>
+          <w:rFonts w:ascii="Times New Roman" w:hAnsi="Times New Roman"/>
+          <w:b/>
+        </w:rPr>
+        <w:t xml:space="preserve"> </w:t>
+      </w:r>
+      <w:proofErr w:type="spellStart"/>
+      <w:r>
+        <w:rPr>
+          <w:rFonts w:ascii="Times New Roman" w:hAnsi="Times New Roman"/>
+          <w:b/>
+        </w:rPr>
+        <w:t>Nemesisdisc</w:t>
+      </w:r>
+      <w:proofErr w:type="spellEnd"/>
+    </w:p>
+    <w:p>
+      <w:pPr>
+        <w:jc w:val="both"/>
+        <w:rPr>
+          <w:rFonts w:ascii="Times New Roman" w:hAnsi="Times New Roman"/>
+        </w:rPr>
+      </w:pPr>
+      <w:proofErr w:type="spellStart"/>
+      <w:r>
+        <w:rPr>
+          <w:rFonts w:ascii="Copperplate Gothic Light" w:hAnsi="Copperplate Gothic Light"/>
+        </w:rPr>
+        <w:t>Nemesis</w:t>
+      </w:r>
+      <w:r>
+        <w:rPr>
+          <w:rFonts w:ascii="Copperplate Gothic Light" w:hAnsi="Copperplate Gothic Light"/>
+        </w:rPr>
+        <w:t>disc</w:t>
+      </w:r>
+      <w:proofErr w:type="spellEnd"/>
+      <w:r>
+        <w:rPr>
+          <w:rFonts w:ascii="Times New Roman" w:hAnsi="Times New Roman"/>
+        </w:rPr>
+        <w:t xml:space="preserve"> sets up the .pat file for a disc-averaged calculation and outputs the results in a form compatible with modelling the secondary transits of exoplanets. </w:t>
+      </w:r>
+    </w:p>
+    <w:p>
+      <w:pPr>
+        <w:jc w:val="both"/>
+        <w:rPr>
+          <w:rFonts w:ascii="Times New Roman" w:hAnsi="Times New Roman"/>
+        </w:rPr>
+      </w:pPr>
+    </w:p>
+    <w:p>
+      <w:pPr>
+        <w:jc w:val="both"/>
+        <w:outlineLvl w:val="1"/>
+        <w:rPr>
+          <w:rFonts w:ascii="Times New Roman" w:hAnsi="Times New Roman"/>
+          <w:b/>
+        </w:rPr>
+      </w:pPr>
+      <w:r>
+        <w:rPr>
+          <w:rFonts w:ascii="Times New Roman" w:hAnsi="Times New Roman"/>
+          <w:b/>
+        </w:rPr>
+        <w:t>8.4</w:t>
+      </w:r>
+      <w:r>
+        <w:rPr>
+          <w:rFonts w:ascii="Times New Roman" w:hAnsi="Times New Roman"/>
+          <w:b/>
+        </w:rPr>
+        <w:t xml:space="preserve"> </w:t>
+      </w:r>
+      <w:proofErr w:type="spellStart"/>
+      <w:r>
+        <w:rPr>
+          <w:rFonts w:ascii="Times New Roman" w:hAnsi="Times New Roman"/>
+          <w:b/>
+        </w:rPr>
+        <w:t>NemesisPT</w:t>
+      </w:r>
+      <w:proofErr w:type="spellEnd"/>
+    </w:p>
+    <w:p>
+      <w:pPr>
+        <w:jc w:val="both"/>
+        <w:rPr>
+          <w:rFonts w:ascii="Times New Roman" w:hAnsi="Times New Roman"/>
+        </w:rPr>
+      </w:pPr>
+      <w:proofErr w:type="spellStart"/>
+      <w:r>
+        <w:rPr>
+          <w:rFonts w:ascii="Copperplate Gothic Light" w:hAnsi="Copperplate Gothic Light"/>
+        </w:rPr>
         <w:lastRenderedPageBreak/>
-        <w:t xml:space="preserve">The overarching intention of </w:t>
-      </w:r>
-      <w:r>
-        <w:rPr>
-          <w:rFonts w:ascii="Copperplate Gothic Light" w:hAnsi="Copperplate Gothic Light"/>
-        </w:rPr>
-        <w:t>Nemesis</w:t>
-      </w:r>
-      <w:r>
-        <w:rPr>
-          <w:rFonts w:ascii="Times New Roman" w:hAnsi="Times New Roman"/>
-        </w:rPr>
-        <w:t xml:space="preserve"> is to provide a single retrieval code that can be applied to any planet and in which improvements and debugs made in one research application are then available to researchers analysing different data. While every attempt has been made to adhere to this goal, some cases have arisen where it has proven necessary to form an offshoot. These versions are different from the central </w:t>
-      </w:r>
-      <w:r>
-        <w:rPr>
-          <w:rFonts w:ascii="Copperplate Gothic Light" w:hAnsi="Copperplate Gothic Light"/>
-        </w:rPr>
-        <w:t>Nemesis</w:t>
-      </w:r>
-      <w:r>
-        <w:rPr>
-          <w:rFonts w:ascii="Times New Roman" w:hAnsi="Times New Roman"/>
-        </w:rPr>
-        <w:t xml:space="preserve"> version on the way they set up the spectral calculation and the way the underlying radiative transfer calculations are combined to give the final result. Specifically the different offshoots generate different .pat files, which in turn generates different .</w:t>
-      </w:r>
-      <w:proofErr w:type="spellStart"/>
-      <w:r>
-        <w:rPr>
-          <w:rFonts w:ascii="Times New Roman" w:hAnsi="Times New Roman"/>
-        </w:rPr>
-        <w:t>drv</w:t>
-      </w:r>
-      <w:proofErr w:type="spellEnd"/>
-      <w:r>
-        <w:rPr>
-          <w:rFonts w:ascii="Times New Roman" w:hAnsi="Times New Roman"/>
-        </w:rPr>
-        <w:t xml:space="preserve"> files and the outputting path calculations are recombined differently. The current offshoots are as follows.</w:t>
-      </w:r>
-    </w:p>
-    <w:p>
-      <w:pPr>
-        <w:jc w:val="both"/>
-        <w:rPr>
-          <w:rFonts w:ascii="Times New Roman" w:hAnsi="Times New Roman"/>
-        </w:rPr>
-      </w:pPr>
-    </w:p>
-    <w:p>
-      <w:pPr>
-        <w:jc w:val="both"/>
-        <w:outlineLvl w:val="1"/>
-        <w:rPr>
-          <w:rFonts w:ascii="Times New Roman" w:hAnsi="Times New Roman"/>
-          <w:b/>
-        </w:rPr>
-      </w:pPr>
-      <w:r>
-        <w:rPr>
-          <w:rFonts w:ascii="Times New Roman" w:hAnsi="Times New Roman"/>
-          <w:b/>
-        </w:rPr>
-        <w:t>8</w:t>
-      </w:r>
-      <w:r>
-        <w:rPr>
-          <w:rFonts w:ascii="Times New Roman" w:hAnsi="Times New Roman"/>
-          <w:b/>
-        </w:rPr>
-        <w:t xml:space="preserve">.1 </w:t>
-      </w:r>
-      <w:proofErr w:type="spellStart"/>
-      <w:r>
-        <w:rPr>
-          <w:rFonts w:ascii="Times New Roman" w:hAnsi="Times New Roman"/>
-          <w:b/>
-        </w:rPr>
-        <w:t>NemesisL</w:t>
-      </w:r>
-      <w:proofErr w:type="spellEnd"/>
-    </w:p>
-    <w:p>
-      <w:pPr>
-        <w:jc w:val="both"/>
-        <w:rPr>
-          <w:rFonts w:ascii="Times New Roman" w:hAnsi="Times New Roman"/>
-        </w:rPr>
-      </w:pPr>
-      <w:proofErr w:type="spellStart"/>
-      <w:r>
-        <w:rPr>
-          <w:rFonts w:ascii="Copperplate Gothic Light" w:hAnsi="Copperplate Gothic Light"/>
-        </w:rPr>
-        <w:t>Nemesis</w:t>
-      </w:r>
-      <w:r>
-        <w:rPr>
-          <w:rFonts w:ascii="Copperplate Gothic Light" w:hAnsi="Copperplate Gothic Light"/>
-        </w:rPr>
-        <w:t>L</w:t>
-      </w:r>
-      <w:proofErr w:type="spellEnd"/>
-      <w:r>
-        <w:rPr>
-          <w:rFonts w:ascii="Times New Roman" w:hAnsi="Times New Roman"/>
-        </w:rPr>
-        <w:t xml:space="preserve"> is specifically designed for limb calculations. The atmosphere is split into the same number of layers, NLAYER, as before, but only once and from the specified lowest altitude. Limb paths are then calculated through these layers with 2 </w:t>
-      </w:r>
-      <w:r>
-        <w:rPr>
-          <w:rFonts w:ascii="Times New Roman" w:hAnsi="Times New Roman"/>
-        </w:rPr>
-        <w:sym w:font="Symbol" w:char="F0B4"/>
-      </w:r>
-      <w:r>
-        <w:rPr>
-          <w:rFonts w:ascii="Times New Roman" w:hAnsi="Times New Roman"/>
-        </w:rPr>
-        <w:t xml:space="preserve"> NLAYER layers included in the lowest path and 2 layers in the top path. The transmissions through these layers are then calculated once and then interpolated to the actual tangent altitude required. For a single limb calculation, you should used </w:t>
-      </w:r>
-      <w:r>
-        <w:rPr>
-          <w:rFonts w:ascii="Copperplate Gothic Light" w:hAnsi="Copperplate Gothic Light"/>
-        </w:rPr>
-        <w:t>Nemesis</w:t>
-      </w:r>
-      <w:r>
-        <w:rPr>
-          <w:rFonts w:ascii="Times New Roman" w:hAnsi="Times New Roman"/>
-        </w:rPr>
-        <w:t>, but</w:t>
-      </w:r>
-      <w:r>
-        <w:rPr>
-          <w:rFonts w:ascii="Times New Roman" w:hAnsi="Times New Roman"/>
-        </w:rPr>
-        <w:t xml:space="preserve"> for multiple tangent heights through the same atmosphere, </w:t>
-      </w:r>
-      <w:proofErr w:type="spellStart"/>
-      <w:r>
-        <w:rPr>
-          <w:rFonts w:ascii="Copperplate Gothic Light" w:hAnsi="Copperplate Gothic Light"/>
-        </w:rPr>
-        <w:t>NemesisL</w:t>
-      </w:r>
-      <w:proofErr w:type="spellEnd"/>
-      <w:r>
-        <w:rPr>
-          <w:rFonts w:ascii="Times New Roman" w:hAnsi="Times New Roman"/>
-        </w:rPr>
-        <w:t xml:space="preserve"> is much faster and not significantly less accurate.</w:t>
-      </w:r>
-      <w:r>
-        <w:rPr>
-          <w:rFonts w:ascii="Times New Roman" w:hAnsi="Times New Roman"/>
-        </w:rPr>
-        <w:t xml:space="preserve"> </w:t>
-      </w:r>
-    </w:p>
-    <w:p>
-      <w:pPr>
-        <w:jc w:val="both"/>
-        <w:rPr>
-          <w:rFonts w:ascii="Times New Roman" w:hAnsi="Times New Roman"/>
-        </w:rPr>
-      </w:pPr>
-    </w:p>
-    <w:p>
-      <w:pPr>
-        <w:jc w:val="both"/>
-        <w:outlineLvl w:val="1"/>
-        <w:rPr>
-          <w:rFonts w:ascii="Times New Roman" w:hAnsi="Times New Roman"/>
-          <w:b/>
-        </w:rPr>
-      </w:pPr>
-      <w:r>
-        <w:rPr>
-          <w:rFonts w:ascii="Times New Roman" w:hAnsi="Times New Roman"/>
-          <w:b/>
-        </w:rPr>
-        <w:t>8.2</w:t>
-      </w:r>
-      <w:r>
-        <w:rPr>
-          <w:rFonts w:ascii="Times New Roman" w:hAnsi="Times New Roman"/>
-          <w:b/>
-        </w:rPr>
-        <w:t xml:space="preserve"> </w:t>
-      </w:r>
-      <w:proofErr w:type="spellStart"/>
-      <w:r>
-        <w:rPr>
-          <w:rFonts w:ascii="Times New Roman" w:hAnsi="Times New Roman"/>
-          <w:b/>
-        </w:rPr>
-        <w:t>NemesisMCS</w:t>
-      </w:r>
-      <w:proofErr w:type="spellEnd"/>
-    </w:p>
-    <w:p>
-      <w:pPr>
-        <w:jc w:val="both"/>
-        <w:rPr>
-          <w:rFonts w:ascii="Times New Roman" w:hAnsi="Times New Roman"/>
-        </w:rPr>
-      </w:pPr>
-      <w:proofErr w:type="spellStart"/>
-      <w:r>
-        <w:rPr>
-          <w:rFonts w:ascii="Copperplate Gothic Light" w:hAnsi="Copperplate Gothic Light"/>
-        </w:rPr>
-        <w:t>Nemesis</w:t>
-      </w:r>
-      <w:r>
-        <w:rPr>
-          <w:rFonts w:ascii="Copperplate Gothic Light" w:hAnsi="Copperplate Gothic Light"/>
-        </w:rPr>
-        <w:t>MCS</w:t>
-      </w:r>
-      <w:proofErr w:type="spellEnd"/>
-      <w:r>
-        <w:rPr>
-          <w:rFonts w:ascii="Times New Roman" w:hAnsi="Times New Roman"/>
-        </w:rPr>
-        <w:t xml:space="preserve"> is based on </w:t>
-      </w:r>
-      <w:proofErr w:type="spellStart"/>
-      <w:r>
-        <w:rPr>
-          <w:rFonts w:ascii="Copperplate Gothic Light" w:hAnsi="Copperplate Gothic Light"/>
-        </w:rPr>
-        <w:t>NemesisL</w:t>
-      </w:r>
-      <w:proofErr w:type="spellEnd"/>
-      <w:r>
-        <w:rPr>
-          <w:rFonts w:ascii="Times New Roman" w:hAnsi="Times New Roman"/>
-        </w:rPr>
-        <w:t xml:space="preserve">, but is specifically tailored to model MCS </w:t>
-      </w:r>
-      <w:r>
-        <w:rPr>
-          <w:rFonts w:ascii="Times New Roman" w:hAnsi="Times New Roman"/>
-        </w:rPr>
-        <w:t>radiances</w:t>
-      </w:r>
-      <w:r>
-        <w:rPr>
-          <w:rFonts w:ascii="Times New Roman" w:hAnsi="Times New Roman"/>
-        </w:rPr>
-        <w:t xml:space="preserve">, which require a complicated FOV combination of the individual path calculations. Other modifications are made in the way the </w:t>
-      </w:r>
-      <w:proofErr w:type="spellStart"/>
-      <w:r>
-        <w:rPr>
-          <w:rFonts w:ascii="Times New Roman" w:hAnsi="Times New Roman"/>
-        </w:rPr>
-        <w:t>spx</w:t>
-      </w:r>
-      <w:proofErr w:type="spellEnd"/>
-      <w:r>
-        <w:rPr>
-          <w:rFonts w:ascii="Times New Roman" w:hAnsi="Times New Roman"/>
-        </w:rPr>
-        <w:t xml:space="preserve"> files are read in, and implicitly use small differences in the wavenumbers listed to identify different detectors, which have slightly different spectral and FOV responses. </w:t>
-      </w:r>
-    </w:p>
-    <w:p>
-      <w:pPr>
-        <w:jc w:val="both"/>
-        <w:rPr>
-          <w:rFonts w:ascii="Times New Roman" w:hAnsi="Times New Roman"/>
-        </w:rPr>
-      </w:pPr>
-    </w:p>
-    <w:p>
-      <w:pPr>
-        <w:jc w:val="both"/>
-        <w:outlineLvl w:val="1"/>
-        <w:rPr>
-          <w:rFonts w:ascii="Times New Roman" w:hAnsi="Times New Roman"/>
-          <w:b/>
-        </w:rPr>
-      </w:pPr>
-      <w:r>
-        <w:rPr>
-          <w:rFonts w:ascii="Times New Roman" w:hAnsi="Times New Roman"/>
-          <w:b/>
-        </w:rPr>
-        <w:t>8.3</w:t>
-      </w:r>
-      <w:r>
-        <w:rPr>
-          <w:rFonts w:ascii="Times New Roman" w:hAnsi="Times New Roman"/>
-          <w:b/>
-        </w:rPr>
-        <w:t xml:space="preserve"> </w:t>
-      </w:r>
-      <w:proofErr w:type="spellStart"/>
-      <w:r>
-        <w:rPr>
-          <w:rFonts w:ascii="Times New Roman" w:hAnsi="Times New Roman"/>
-          <w:b/>
-        </w:rPr>
-        <w:t>Nemesisdisc</w:t>
-      </w:r>
-      <w:proofErr w:type="spellEnd"/>
-    </w:p>
-    <w:p>
-      <w:pPr>
-        <w:jc w:val="both"/>
-        <w:rPr>
-          <w:rFonts w:ascii="Times New Roman" w:hAnsi="Times New Roman"/>
-        </w:rPr>
-      </w:pPr>
-      <w:proofErr w:type="spellStart"/>
-      <w:r>
-        <w:rPr>
-          <w:rFonts w:ascii="Copperplate Gothic Light" w:hAnsi="Copperplate Gothic Light"/>
-        </w:rPr>
-        <w:t>Nemesis</w:t>
-      </w:r>
-      <w:r>
-        <w:rPr>
-          <w:rFonts w:ascii="Copperplate Gothic Light" w:hAnsi="Copperplate Gothic Light"/>
-        </w:rPr>
-        <w:t>disc</w:t>
-      </w:r>
-      <w:proofErr w:type="spellEnd"/>
-      <w:r>
-        <w:rPr>
-          <w:rFonts w:ascii="Times New Roman" w:hAnsi="Times New Roman"/>
-        </w:rPr>
-        <w:t xml:space="preserve"> sets up the .pat file for a disc-averaged calculation and outputs the results in a form compatible with modelling the secondary transits of exoplanets. </w:t>
-      </w:r>
-    </w:p>
-    <w:p>
-      <w:pPr>
-        <w:jc w:val="both"/>
-        <w:rPr>
-          <w:rFonts w:ascii="Times New Roman" w:hAnsi="Times New Roman"/>
-        </w:rPr>
-      </w:pPr>
-    </w:p>
-    <w:p>
-      <w:pPr>
-        <w:jc w:val="both"/>
-        <w:outlineLvl w:val="1"/>
-        <w:rPr>
-          <w:rFonts w:ascii="Times New Roman" w:hAnsi="Times New Roman"/>
-          <w:b/>
-        </w:rPr>
-      </w:pPr>
-      <w:r>
-        <w:rPr>
-          <w:rFonts w:ascii="Times New Roman" w:hAnsi="Times New Roman"/>
-          <w:b/>
-        </w:rPr>
-        <w:t>8.4</w:t>
-      </w:r>
-      <w:r>
-        <w:rPr>
-          <w:rFonts w:ascii="Times New Roman" w:hAnsi="Times New Roman"/>
-          <w:b/>
-        </w:rPr>
-        <w:t xml:space="preserve"> </w:t>
-      </w:r>
-      <w:proofErr w:type="spellStart"/>
-      <w:r>
-        <w:rPr>
-          <w:rFonts w:ascii="Times New Roman" w:hAnsi="Times New Roman"/>
-          <w:b/>
-        </w:rPr>
-        <w:t>NemesisPT</w:t>
-      </w:r>
-      <w:proofErr w:type="spellEnd"/>
-    </w:p>
-    <w:p>
-      <w:pPr>
-        <w:jc w:val="both"/>
-        <w:rPr>
-          <w:rFonts w:ascii="Times New Roman" w:hAnsi="Times New Roman"/>
-        </w:rPr>
-      </w:pPr>
-      <w:proofErr w:type="spellStart"/>
-      <w:r>
-        <w:rPr>
-          <w:rFonts w:ascii="Copperplate Gothic Light" w:hAnsi="Copperplate Gothic Light"/>
-        </w:rPr>
         <w:t>Nemesis</w:t>
       </w:r>
       <w:r>
@@ -32003,24 +32081,15 @@
           <w:rFonts w:ascii="Times New Roman" w:hAnsi="Times New Roman"/>
           <w:szCs w:val="24"/>
         </w:rPr>
-        <w:t xml:space="preserve">wavelength or wavenumber in the table. In other </w:t>
-      </w:r>
-      <w:proofErr w:type="spellStart"/>
+        <w:t>wavelength or wavenumber in the table. In other words</w:t>
+      </w:r>
       <w:r>
         <w:rPr>
           <w:rFonts w:ascii="Times New Roman" w:hAnsi="Times New Roman"/>
           <w:szCs w:val="24"/>
         </w:rPr>
-        <w:t>words</w:t>
-      </w:r>
-      <w:r>
-        <w:rPr>
-          <w:rFonts w:ascii="Times New Roman" w:hAnsi="Times New Roman"/>
-          <w:szCs w:val="24"/>
-        </w:rPr>
-        <w:t>m</w:t>
-      </w:r>
-      <w:proofErr w:type="spellEnd"/>
+        <w:t>,</w:t>
+      </w:r>
       <w:r>
         <w:rPr>
           <w:rFonts w:ascii="Times New Roman" w:hAnsi="Times New Roman"/>
@@ -32361,7 +32430,7 @@
         <w:rFonts w:ascii="Times New Roman" w:hAnsi="Times New Roman"/>
         <w:noProof/>
       </w:rPr>
-      <w:t>18</w:t>
+      <w:t>35</w:t>
     </w:r>
     <w:r>
       <w:rPr>
@@ -37926,7 +37995,7 @@
 </file>
 
 <file path=customXml/itemProps1.xml><?xml version="1.0" encoding="utf-8"?>
-<ds:datastoreItem xmlns:ds="http://schemas.openxmlformats.org/officeDocument/2006/customXml" ds:itemID="{092D8807-15D2-4BA1-9A3D-D175D8BB3F0C}">
+<ds:datastoreItem xmlns:ds="http://schemas.openxmlformats.org/officeDocument/2006/customXml" ds:itemID="{B8C7287E-8ADF-436F-8960-5B2E051DB66F}">
   <ds:schemaRefs>
     <ds:schemaRef ds:uri="http://schemas.openxmlformats.org/officeDocument/2006/bibliography"/>
   </ds:schemaRefs>
@@ -37934,7 +38003,7 @@
 </file>
 
 <file path=customXml/itemProps2.xml><?xml version="1.0" encoding="utf-8"?>
-<ds:datastoreItem xmlns:ds="http://schemas.openxmlformats.org/officeDocument/2006/customXml" ds:itemID="{E30B1681-EA91-44C0-8127-B96C153D4785}">
+<ds:datastoreItem xmlns:ds="http://schemas.openxmlformats.org/officeDocument/2006/customXml" ds:itemID="{4FDC4783-5D92-43EA-9ABE-734A1A4DC30E}">
   <ds:schemaRefs>
     <ds:schemaRef ds:uri="http://schemas.openxmlformats.org/officeDocument/2006/bibliography"/>
   </ds:schemaRefs>
@@ -37942,7 +38011,7 @@
 </file>
 
 <file path=customXml/itemProps3.xml><?xml version="1.0" encoding="utf-8"?>
-<ds:datastoreItem xmlns:ds="http://schemas.openxmlformats.org/officeDocument/2006/customXml" ds:itemID="{F914E988-4C7D-458D-A615-A28DBA6CCE12}">
+<ds:datastoreItem xmlns:ds="http://schemas.openxmlformats.org/officeDocument/2006/customXml" ds:itemID="{00659AC1-9417-4C23-AD6F-52C01C7795B3}">
   <ds:schemaRefs>
     <ds:schemaRef ds:uri="http://schemas.openxmlformats.org/officeDocument/2006/bibliography"/>
   </ds:schemaRefs>

--- a/manuals/Nemesis_B2.docx
+++ b/manuals/Nemesis_B2.docx
@@ -10,6 +10,8 @@
           <w:b/>
         </w:rPr>
       </w:pPr>
+      <w:bookmarkStart w:id="0" w:name="_GoBack"/>
+      <w:bookmarkEnd w:id="0"/>
     </w:p>
     <w:p>
       <w:pPr>
@@ -6544,7 +6546,7 @@
       </w:r>
       <w:r>
         <w:rPr>
-          <w:rFonts w:ascii="Copperplate Gothic Light" w:hAnsi="Copperplate Gothic Light"/>
+          <w:rFonts w:ascii="Copperplate" w:hAnsi="Copperplate"/>
         </w:rPr>
         <w:t>Radtrans</w:t>
       </w:r>
@@ -6637,19 +6639,26 @@
       </w:pPr>
       <w:r>
         <w:rPr>
-          <w:rFonts w:ascii="Copperplate Gothic Light" w:hAnsi="Copperplate Gothic Light"/>
+          <w:rFonts w:ascii="Copperplate" w:hAnsi="Copperplate"/>
         </w:rPr>
         <w:t>Nemesis</w:t>
       </w:r>
       <w:r>
         <w:rPr>
-          <w:rFonts w:ascii="Times New Roman" w:hAnsi="Times New Roman"/>
-        </w:rPr>
-        <w:t xml:space="preserve"> can operate in either wavelength or wavenumber space. </w:t>
-      </w:r>
-      <w:r>
-        <w:rPr>
-          <w:rFonts w:ascii="Copperplate Gothic Light" w:hAnsi="Copperplate Gothic Light"/>
+          <w:rFonts w:ascii="Copperplate" w:hAnsi="Copperplate"/>
+        </w:rPr>
+        <w:t xml:space="preserve"> </w:t>
+      </w:r>
+      <w:r>
+        <w:rPr>
+          <w:rFonts w:ascii="Times New Roman" w:hAnsi="Times New Roman"/>
+        </w:rPr>
+        <w:t xml:space="preserve">can operate in either wavelength or wavenumber space. </w:t>
+      </w:r>
+      <w:r>
+        <w:rPr>
+          <w:rFonts w:ascii="Times New Roman" w:hAnsi="Times New Roman"/>
+          <w:u w:val="single"/>
         </w:rPr>
         <w:t>Nemesis</w:t>
       </w:r>
@@ -7615,7 +7624,19 @@
         <w:rPr>
           <w:rFonts w:ascii="Times New Roman" w:hAnsi="Times New Roman"/>
         </w:rPr>
-        <w:t xml:space="preserve">The standard Nemesis program is called </w:t>
+        <w:t xml:space="preserve">The standard </w:t>
+      </w:r>
+      <w:r>
+        <w:rPr>
+          <w:rFonts w:ascii="Copperplate" w:hAnsi="Copperplate"/>
+        </w:rPr>
+        <w:t>Nemesis</w:t>
+      </w:r>
+      <w:r>
+        <w:rPr>
+          <w:rFonts w:ascii="Times New Roman" w:hAnsi="Times New Roman"/>
+        </w:rPr>
+        <w:t xml:space="preserve"> program is called </w:t>
       </w:r>
       <w:r>
         <w:rPr>
@@ -8205,27 +8226,27 @@
       </w:r>
       <w:r>
         <w:rPr>
+          <w:rFonts w:ascii="Copperplate" w:hAnsi="Copperplate"/>
+        </w:rPr>
+        <w:t xml:space="preserve">Cirsrad </w:t>
+      </w:r>
+      <w:r>
+        <w:rPr>
+          <w:rFonts w:ascii="Times New Roman" w:hAnsi="Times New Roman"/>
+        </w:rPr>
+        <w:t xml:space="preserve">forward model was overhauled to generate </w:t>
+      </w:r>
+      <w:r>
+        <w:rPr>
+          <w:rFonts w:ascii="Copperplate" w:hAnsi="Copperplate"/>
+        </w:rPr>
+        <w:t>Cirsradg</w:t>
+      </w:r>
+      <w:r>
+        <w:rPr>
           <w:rFonts w:ascii="Copperplate Gothic Light" w:hAnsi="Copperplate Gothic Light"/>
         </w:rPr>
-        <w:t>Cirsrad</w:t>
-      </w:r>
-      <w:r>
-        <w:rPr>
-          <w:rFonts w:ascii="Times New Roman" w:hAnsi="Times New Roman"/>
-        </w:rPr>
-        <w:t xml:space="preserve"> forward model was overhauled to generate </w:t>
-      </w:r>
-      <w:r>
-        <w:rPr>
-          <w:rFonts w:ascii="Copperplate Gothic Light" w:hAnsi="Copperplate Gothic Light"/>
-        </w:rPr>
-        <w:t>Cirsrad</w:t>
-      </w:r>
-      <w:r>
-        <w:rPr>
-          <w:rFonts w:ascii="Copperplate Gothic Light" w:hAnsi="Copperplate Gothic Light"/>
-        </w:rPr>
-        <w:t xml:space="preserve">g, </w:t>
+        <w:t xml:space="preserve">, </w:t>
       </w:r>
       <w:r>
         <w:rPr>
@@ -8235,7 +8256,7 @@
       </w:r>
       <w:r>
         <w:rPr>
-          <w:rFonts w:ascii="Copperplate Gothic Light" w:hAnsi="Copperplate Gothic Light"/>
+          <w:rFonts w:ascii="Copperplate" w:hAnsi="Copperplate"/>
         </w:rPr>
         <w:t>Oxcirs</w:t>
       </w:r>
@@ -8247,7 +8268,7 @@
       </w:r>
       <w:r>
         <w:rPr>
-          <w:rFonts w:ascii="Copperplate Gothic Light" w:hAnsi="Copperplate Gothic Light"/>
+          <w:rFonts w:ascii="Copperplate" w:hAnsi="Copperplate"/>
         </w:rPr>
         <w:t>Oxcirsg</w:t>
       </w:r>
@@ -8296,15 +8317,21 @@
       </w:r>
       <w:r>
         <w:rPr>
-          <w:rFonts w:ascii="Copperplate Gothic Light" w:hAnsi="Copperplate Gothic Light"/>
+          <w:rFonts w:ascii="Copperplate" w:hAnsi="Copperplate"/>
         </w:rPr>
         <w:t>Cirsradg</w:t>
       </w:r>
       <w:r>
         <w:rPr>
-          <w:rFonts w:ascii="Times New Roman" w:hAnsi="Times New Roman"/>
-        </w:rPr>
-        <w:t xml:space="preserve"> and als</w:t>
+          <w:rFonts w:ascii="Copperplate" w:hAnsi="Copperplate"/>
+        </w:rPr>
+        <w:t xml:space="preserve"> </w:t>
+      </w:r>
+      <w:r>
+        <w:rPr>
+          <w:rFonts w:ascii="Times New Roman" w:hAnsi="Times New Roman"/>
+        </w:rPr>
+        <w:t>and als</w:t>
       </w:r>
       <w:r>
         <w:rPr>
@@ -8418,7 +8445,7 @@
       </w:pPr>
       <w:r>
         <w:rPr>
-          <w:rFonts w:ascii="Copperplate Gothic Light" w:hAnsi="Copperplate Gothic Light"/>
+          <w:rFonts w:ascii="Copperplate" w:hAnsi="Copperplate"/>
         </w:rPr>
         <w:t>Nemesis</w:t>
       </w:r>
@@ -8481,7 +8508,7 @@
         <w:rPr>
           <w:rFonts w:ascii="Times New Roman" w:hAnsi="Times New Roman"/>
         </w:rPr>
-        <w:t xml:space="preserve"> hard-wired for </w:t>
+        <w:t xml:space="preserve">hard-wired for </w:t>
       </w:r>
       <w:r>
         <w:rPr>
@@ -8497,7 +8524,7 @@
       </w:r>
       <w:r>
         <w:rPr>
-          <w:rFonts w:ascii="Copperplate Gothic Light" w:hAnsi="Copperplate Gothic Light"/>
+          <w:rFonts w:ascii="Copperplate" w:hAnsi="Copperplate"/>
         </w:rPr>
         <w:t>Nemesis</w:t>
       </w:r>
@@ -8505,7 +8532,19 @@
         <w:rPr>
           <w:rFonts w:ascii="Times New Roman" w:hAnsi="Times New Roman"/>
         </w:rPr>
-        <w:t xml:space="preserve"> internally are set to the .ref reference profile. The variable elements are then the NVMR gas profiles in the .ref file, the temperature, any of the NCONT aerosol profiles defined, the para-H</w:t>
+        <w:t xml:space="preserve"> internally are set to the</w:t>
+      </w:r>
+      <w:r>
+        <w:rPr>
+          <w:rFonts w:ascii="Times New Roman" w:hAnsi="Times New Roman"/>
+        </w:rPr>
+        <w:t xml:space="preserve"> </w:t>
+      </w:r>
+      <w:r>
+        <w:rPr>
+          <w:rFonts w:ascii="Times New Roman" w:hAnsi="Times New Roman"/>
+        </w:rPr>
+        <w:t xml:space="preserve"> .ref reference profile. The variable elements are then the NVMR gas profiles in the .ref file, the temperature, any of the NCONT aerosol profiles defined, the para-H</w:t>
       </w:r>
       <w:r>
         <w:rPr>
@@ -8535,7 +8574,7 @@
       </w:pPr>
       <w:r>
         <w:rPr>
-          <w:rFonts w:ascii="Copperplate Gothic Light" w:hAnsi="Copperplate Gothic Light"/>
+          <w:rFonts w:ascii="Copperplate" w:hAnsi="Copperplate"/>
         </w:rPr>
         <w:t>Nemesis</w:t>
       </w:r>
@@ -8559,7 +8598,7 @@
       </w:pPr>
       <w:r>
         <w:rPr>
-          <w:rFonts w:ascii="Copperplate Gothic Light" w:hAnsi="Copperplate Gothic Light"/>
+          <w:rFonts w:ascii="Copperplate" w:hAnsi="Copperplate"/>
         </w:rPr>
         <w:t>Nemesis</w:t>
       </w:r>
@@ -8589,7 +8628,7 @@
       </w:pPr>
       <w:r>
         <w:rPr>
-          <w:rFonts w:ascii="Copperplate Gothic Light" w:hAnsi="Copperplate Gothic Light"/>
+          <w:rFonts w:ascii="Copperplate" w:hAnsi="Copperplate"/>
         </w:rPr>
         <w:t>Nemesis</w:t>
       </w:r>
@@ -8613,7 +8652,7 @@
       </w:pPr>
       <w:r>
         <w:rPr>
-          <w:rFonts w:ascii="Copperplate Gothic Light" w:hAnsi="Copperplate Gothic Light"/>
+          <w:rFonts w:ascii="Copperplate" w:hAnsi="Copperplate"/>
         </w:rPr>
         <w:t>Nemesis</w:t>
       </w:r>
@@ -8637,15 +8676,15 @@
       </w:pPr>
       <w:r>
         <w:rPr>
-          <w:rFonts w:ascii="Copperplate Gothic Light" w:hAnsi="Copperplate Gothic Light"/>
-        </w:rPr>
-        <w:t>Nemesis</w:t>
-      </w:r>
-      <w:r>
-        <w:rPr>
-          <w:rFonts w:ascii="Times New Roman" w:hAnsi="Times New Roman"/>
-        </w:rPr>
-        <w:t xml:space="preserve"> may operate in either wavenumber, or wavelength space.</w:t>
+          <w:rFonts w:ascii="Copperplate" w:hAnsi="Copperplate"/>
+        </w:rPr>
+        <w:t xml:space="preserve">Nemesis </w:t>
+      </w:r>
+      <w:r>
+        <w:rPr>
+          <w:rFonts w:ascii="Times New Roman" w:hAnsi="Times New Roman"/>
+        </w:rPr>
+        <w:t>may operate in either wavenumber, or wavelength space.</w:t>
       </w:r>
     </w:p>
     <w:p>
@@ -8661,15 +8700,15 @@
       </w:pPr>
       <w:r>
         <w:rPr>
-          <w:rFonts w:ascii="Copperplate Gothic Light" w:hAnsi="Copperplate Gothic Light"/>
-        </w:rPr>
-        <w:t>Nemesis</w:t>
-      </w:r>
-      <w:r>
-        <w:rPr>
-          <w:rFonts w:ascii="Times New Roman" w:hAnsi="Times New Roman"/>
-        </w:rPr>
-        <w:t xml:space="preserve"> may also be used for scattering calculations, although in this case the functional derivatives have to be calculated numerically, and thus slowly.</w:t>
+          <w:rFonts w:ascii="Copperplate" w:hAnsi="Copperplate"/>
+        </w:rPr>
+        <w:t xml:space="preserve">Nemesis </w:t>
+      </w:r>
+      <w:r>
+        <w:rPr>
+          <w:rFonts w:ascii="Times New Roman" w:hAnsi="Times New Roman"/>
+        </w:rPr>
+        <w:t>may also be used for scattering calculations, although in this case the functional derivatives have to be calculated numerically, and thus slowly.</w:t>
       </w:r>
     </w:p>
     <w:p>
@@ -8685,7 +8724,7 @@
       </w:pPr>
       <w:r>
         <w:rPr>
-          <w:rFonts w:ascii="Copperplate Gothic Light" w:hAnsi="Copperplate Gothic Light"/>
+          <w:rFonts w:ascii="Copperplate" w:hAnsi="Copperplate"/>
         </w:rPr>
         <w:lastRenderedPageBreak/>
         <w:t>Nemesis</w:t>
@@ -8737,7 +8776,7 @@
       </w:pPr>
       <w:r>
         <w:rPr>
-          <w:rFonts w:ascii="Copperplate Gothic Light" w:hAnsi="Copperplate Gothic Light"/>
+          <w:rFonts w:ascii="Copperplate" w:hAnsi="Copperplate"/>
         </w:rPr>
         <w:t>Nemesis</w:t>
       </w:r>
@@ -8767,7 +8806,7 @@
       </w:pPr>
       <w:r>
         <w:rPr>
-          <w:rFonts w:ascii="Copperplate Gothic Light" w:hAnsi="Copperplate Gothic Light"/>
+          <w:rFonts w:ascii="Copperplate" w:hAnsi="Copperplate"/>
         </w:rPr>
         <w:t>Nemesis</w:t>
       </w:r>
@@ -8791,7 +8830,7 @@
       </w:pPr>
       <w:r>
         <w:rPr>
-          <w:rFonts w:ascii="Copperplate Gothic Light" w:hAnsi="Copperplate Gothic Light"/>
+          <w:rFonts w:ascii="Copperplate" w:hAnsi="Copperplate"/>
         </w:rPr>
         <w:t>Nemesis</w:t>
       </w:r>
@@ -8815,15 +8854,15 @@
       </w:pPr>
       <w:r>
         <w:rPr>
-          <w:rFonts w:ascii="Copperplate Gothic Light" w:hAnsi="Copperplate Gothic Light"/>
-        </w:rPr>
-        <w:t>Nemesis</w:t>
-      </w:r>
-      <w:r>
-        <w:rPr>
-          <w:rFonts w:ascii="Times New Roman" w:hAnsi="Times New Roman"/>
-        </w:rPr>
-        <w:t xml:space="preserve"> has been extended to deal with SCR simulations if it detects the presence of a .cel file.</w:t>
+          <w:rFonts w:ascii="Copperplate" w:hAnsi="Copperplate"/>
+        </w:rPr>
+        <w:t xml:space="preserve">Nemesis </w:t>
+      </w:r>
+      <w:r>
+        <w:rPr>
+          <w:rFonts w:ascii="Times New Roman" w:hAnsi="Times New Roman"/>
+        </w:rPr>
+        <w:t>has been extended to deal with SCR simulations if it detects the presence of a .cel file.</w:t>
       </w:r>
     </w:p>
     <w:p>
@@ -8839,7 +8878,7 @@
       </w:pPr>
       <w:r>
         <w:rPr>
-          <w:rFonts w:ascii="Copperplate Gothic Light" w:hAnsi="Copperplate Gothic Light"/>
+          <w:rFonts w:ascii="Copperplate" w:hAnsi="Copperplate"/>
         </w:rPr>
         <w:t>Nemesis</w:t>
       </w:r>
@@ -9226,7 +9265,7 @@
       </w:r>
       <w:r>
         <w:rPr>
-          <w:rFonts w:ascii="Copperplate Gothic Light" w:hAnsi="Copperplate Gothic Light"/>
+          <w:rFonts w:ascii="Copperplate" w:hAnsi="Copperplate"/>
           <w:b/>
         </w:rPr>
         <w:t>Nemesis</w:t>
@@ -9255,7 +9294,7 @@
       </w:r>
       <w:r>
         <w:rPr>
-          <w:rFonts w:ascii="Copperplate Gothic Light" w:hAnsi="Copperplate Gothic Light"/>
+          <w:rFonts w:ascii="Copperplate" w:hAnsi="Copperplate"/>
         </w:rPr>
         <w:t>Nemesis</w:t>
       </w:r>
@@ -9269,7 +9308,19 @@
         <w:rPr>
           <w:rFonts w:ascii="Times New Roman" w:hAnsi="Times New Roman"/>
         </w:rPr>
-        <w:t xml:space="preserve">some or all (depending on which mode of Nemesis you are using) of </w:t>
+        <w:t xml:space="preserve">some or all (depending on which mode of </w:t>
+      </w:r>
+      <w:r>
+        <w:rPr>
+          <w:rFonts w:ascii="Copperplate" w:hAnsi="Copperplate"/>
+        </w:rPr>
+        <w:t>Nemesis</w:t>
+      </w:r>
+      <w:r>
+        <w:rPr>
+          <w:rFonts w:ascii="Times New Roman" w:hAnsi="Times New Roman"/>
+        </w:rPr>
+        <w:t xml:space="preserve"> you are using) of </w:t>
       </w:r>
       <w:r>
         <w:rPr>
@@ -10711,7 +10762,31 @@
       </w:r>
       <w:r>
         <w:rPr>
-          <w:rFonts w:ascii="Copperplate Gothic Light" w:hAnsi="Copperplate Gothic Light"/>
+          <w:rFonts w:ascii="Copperplate" w:hAnsi="Copperplate"/>
+        </w:rPr>
+        <w:t>Nemesis,</w:t>
+      </w:r>
+      <w:r>
+        <w:rPr>
+          <w:rFonts w:ascii="Times New Roman" w:hAnsi="Times New Roman"/>
+        </w:rPr>
+        <w:t xml:space="preserve"> called </w:t>
+      </w:r>
+      <w:r>
+        <w:rPr>
+          <w:rFonts w:ascii="Copperplate" w:hAnsi="Copperplate"/>
+        </w:rPr>
+        <w:t>NemesisL,</w:t>
+      </w:r>
+      <w:r>
+        <w:rPr>
+          <w:rFonts w:ascii="Times New Roman" w:hAnsi="Times New Roman"/>
+        </w:rPr>
+        <w:t xml:space="preserve"> which has been optimised for multiple limb retrievals. Its functionality is identical to the main code, but it splits up the atmosphere more efficiently for multiple limb views. If you are modelling a single limb view, the default </w:t>
+      </w:r>
+      <w:r>
+        <w:rPr>
+          <w:rFonts w:ascii="Copperplate" w:hAnsi="Copperplate"/>
         </w:rPr>
         <w:t>Nemesis</w:t>
       </w:r>
@@ -10719,30 +10794,6 @@
         <w:rPr>
           <w:rFonts w:ascii="Times New Roman" w:hAnsi="Times New Roman"/>
         </w:rPr>
-        <w:t xml:space="preserve">, called </w:t>
-      </w:r>
-      <w:r>
-        <w:rPr>
-          <w:rFonts w:ascii="Copperplate Gothic Light" w:hAnsi="Copperplate Gothic Light"/>
-        </w:rPr>
-        <w:t>NemesisL</w:t>
-      </w:r>
-      <w:r>
-        <w:rPr>
-          <w:rFonts w:ascii="Times New Roman" w:hAnsi="Times New Roman"/>
-        </w:rPr>
-        <w:t xml:space="preserve">, which has been optimised for multiple limb retrievals. Its functionality is identical to the main code, but it splits up the atmosphere more efficiently for multiple limb views. If you are modelling a single limb view, the default </w:t>
-      </w:r>
-      <w:r>
-        <w:rPr>
-          <w:rFonts w:ascii="Copperplate Gothic Light" w:hAnsi="Copperplate Gothic Light"/>
-        </w:rPr>
-        <w:t>Nemesis</w:t>
-      </w:r>
-      <w:r>
-        <w:rPr>
-          <w:rFonts w:ascii="Times New Roman" w:hAnsi="Times New Roman"/>
-        </w:rPr>
         <w:t xml:space="preserve"> is faster and more accurate.  </w:t>
       </w:r>
     </w:p>
@@ -10814,7 +10865,7 @@
       </w:r>
       <w:r>
         <w:rPr>
-          <w:rFonts w:ascii="Copperplate Gothic Light" w:hAnsi="Copperplate Gothic Light"/>
+          <w:rFonts w:ascii="Copperplate" w:hAnsi="Copperplate"/>
         </w:rPr>
         <w:t>Nemesis</w:t>
       </w:r>
@@ -11325,7 +11376,7 @@
       </w:r>
       <w:r>
         <w:rPr>
-          <w:rFonts w:ascii="Copperplate Gothic Light" w:hAnsi="Copperplate Gothic Light"/>
+          <w:rFonts w:ascii="Copperplate" w:hAnsi="Copperplate"/>
         </w:rPr>
         <w:t>Nemesis</w:t>
       </w:r>
@@ -11824,7 +11875,7 @@
       </w:r>
       <w:r>
         <w:rPr>
-          <w:rFonts w:ascii="Copperplate Gothic Light" w:hAnsi="Copperplate Gothic Light"/>
+          <w:rFonts w:ascii="Copperplate" w:hAnsi="Copperplate"/>
         </w:rPr>
         <w:t>Nemesis</w:t>
       </w:r>
@@ -13179,16 +13230,6 @@
         <w:rPr>
           <w:rFonts w:ascii="Times New Roman" w:hAnsi="Times New Roman"/>
         </w:rPr>
-        <w:pPrChange w:id="0" w:author="Patrick Irwin" w:date="2017-07-06T12:06:00Z">
-          <w:pPr>
-            <w:numPr>
-              <w:numId w:val="46"/>
-            </w:numPr>
-            <w:suppressAutoHyphens/>
-            <w:ind w:left="720" w:hanging="360"/>
-            <w:jc w:val="both"/>
-          </w:pPr>
-        </w:pPrChange>
       </w:pPr>
       <w:r>
         <w:rPr>
@@ -13276,83 +13317,37 @@
         </w:rPr>
         <w:t xml:space="preserve">, all together with errors. </w:t>
       </w:r>
-      <w:ins w:id="1" w:author="Patrick Irwin" w:date="2017-07-06T12:06:00Z">
-        <w:r>
-          <w:rPr>
-            <w:rFonts w:ascii="Times New Roman" w:hAnsi="Times New Roman"/>
-          </w:rPr>
-          <w:t>Finally, the last line specifies the top pressure of the CB as a fraction of the base pressure (eg. setting</w:t>
-        </w:r>
-      </w:ins>
-      <w:r>
-        <w:rPr>
-          <w:rFonts w:ascii="Times New Roman" w:hAnsi="Times New Roman"/>
-        </w:rPr>
-        <w:t xml:space="preserve"> this </w:t>
-      </w:r>
-      <w:del w:id="2" w:author="Patrick Irwin" w:date="2017-07-06T12:06:00Z">
-        <w:r>
-          <w:rPr>
-            <w:rFonts w:ascii="Times New Roman" w:hAnsi="Times New Roman"/>
-          </w:rPr>
-          <w:delText>parametrisation and is hence just</w:delText>
-        </w:r>
-      </w:del>
-      <w:ins w:id="3" w:author="Patrick Irwin" w:date="2017-07-06T12:06:00Z">
-        <w:r>
-          <w:rPr>
-            <w:rFonts w:ascii="Times New Roman" w:hAnsi="Times New Roman"/>
-          </w:rPr>
-          <w:t xml:space="preserve">line to 0.2 would make the top pressure of the CB equal to 1/5 of the CB base pressure). To use the default </w:t>
-        </w:r>
-        <w:r>
-          <w:rPr>
-            <w:rFonts w:ascii="Times New Roman" w:hAnsi="Times New Roman"/>
-            <w:i/>
-            <w:iCs/>
-          </w:rPr>
-          <w:t>Crème Brûlée</w:t>
-        </w:r>
-        <w:r>
-          <w:rPr>
-            <w:rFonts w:ascii="Times New Roman" w:hAnsi="Times New Roman"/>
-          </w:rPr>
-          <w:t xml:space="preserve"> model</w:t>
-        </w:r>
-      </w:ins>
+      <w:r>
+        <w:rPr>
+          <w:rFonts w:ascii="Times New Roman" w:hAnsi="Times New Roman"/>
+        </w:rPr>
+        <w:t xml:space="preserve">Finally, the last line specifies the top pressure of the CB as a fraction of the base pressure (eg. setting this line to 0.2 would make the top pressure of the CB equal to 1/5 of the CB base pressure). To use the default </w:t>
+      </w:r>
+      <w:r>
+        <w:rPr>
+          <w:rFonts w:ascii="Times New Roman" w:hAnsi="Times New Roman"/>
+          <w:i/>
+          <w:iCs/>
+        </w:rPr>
+        <w:t>Crème Brûlée</w:t>
+      </w:r>
+      <w:r>
+        <w:rPr>
+          <w:rFonts w:ascii="Times New Roman" w:hAnsi="Times New Roman"/>
+        </w:rPr>
+        <w:t xml:space="preserve"> model</w:t>
+      </w:r>
       <w:r>
         <w:rPr>
           <w:rFonts w:ascii="Times New Roman" w:hAnsi="Times New Roman"/>
         </w:rPr>
         <w:t>, where the top pressure of the CB is equal to 0.9 x the CB base pressure</w:t>
       </w:r>
-      <w:ins w:id="4" w:author="Patrick Irwin" w:date="2017-07-06T12:06:00Z">
-        <w:r>
-          <w:rPr>
-            <w:rFonts w:ascii="Times New Roman" w:hAnsi="Times New Roman"/>
-          </w:rPr>
-          <w:t>,</w:t>
-        </w:r>
-      </w:ins>
-      <w:r>
-        <w:rPr>
-          <w:rFonts w:ascii="Times New Roman" w:hAnsi="Times New Roman"/>
-        </w:rPr>
-        <w:t xml:space="preserve"> set</w:t>
-      </w:r>
-      <w:ins w:id="5" w:author="Patrick Irwin" w:date="2017-07-06T12:06:00Z">
-        <w:r>
-          <w:rPr>
-            <w:rFonts w:ascii="Times New Roman" w:hAnsi="Times New Roman"/>
-          </w:rPr>
-          <w:t xml:space="preserve"> this value</w:t>
-        </w:r>
-      </w:ins>
-      <w:r>
-        <w:rPr>
-          <w:rFonts w:ascii="Times New Roman" w:hAnsi="Times New Roman"/>
-        </w:rPr>
-        <w:t xml:space="preserve"> to 0.</w:t>
+      <w:r>
+        <w:rPr>
+          <w:rFonts w:ascii="Times New Roman" w:hAnsi="Times New Roman"/>
+        </w:rPr>
+        <w:t>, set this value to 0.</w:t>
       </w:r>
     </w:p>
     <w:p>
@@ -16445,8 +16440,6 @@
         </w:rPr>
         <w:t xml:space="preserve"> )</w:t>
       </w:r>
-      <w:bookmarkStart w:id="6" w:name="_GoBack"/>
-      <w:bookmarkEnd w:id="6"/>
       <w:r>
         <w:rPr>
           <w:rFonts w:ascii="Times New Roman" w:hAnsi="Times New Roman"/>
@@ -17109,7 +17102,20 @@
         <w:rPr>
           <w:rFonts w:ascii="Times New Roman" w:hAnsi="Times New Roman"/>
         </w:rPr>
-        <w:t xml:space="preserve"> Note that for NemesisPT, this third integer actually sets INUMERIC, which determines whether the code calculates the functional derivatives using implicit differentiation or numerically.</w:t>
+        <w:t xml:space="preserve"> Note that for </w:t>
+      </w:r>
+      <w:r>
+        <w:rPr>
+          <w:rFonts w:ascii="Times New Roman" w:hAnsi="Times New Roman"/>
+          <w:u w:val="single"/>
+        </w:rPr>
+        <w:t>NemesisPT</w:t>
+      </w:r>
+      <w:r>
+        <w:rPr>
+          <w:rFonts w:ascii="Times New Roman" w:hAnsi="Times New Roman"/>
+        </w:rPr>
+        <w:t>, this third integer actually sets INUMERIC, which determines whether the code calculates the functional derivatives using implicit differentiation or numerically.</w:t>
       </w:r>
       <w:r>
         <w:rPr>
@@ -18048,7 +18054,7 @@
       </w:r>
       <w:r>
         <w:rPr>
-          <w:rFonts w:ascii="Copperplate Gothic Light" w:hAnsi="Copperplate Gothic Light"/>
+          <w:rFonts w:ascii="Copperplate" w:hAnsi="Copperplate"/>
         </w:rPr>
         <w:t>Nemesis</w:t>
       </w:r>
@@ -18447,9 +18453,15 @@
       </w:r>
       <w:r>
         <w:rPr>
+          <w:rFonts w:ascii="Copperplate" w:hAnsi="Copperplate"/>
+        </w:rPr>
+        <w:t>Nemesis</w:t>
+      </w:r>
+      <w:r>
+        <w:rPr>
           <w:rFonts w:ascii="Copperplate Gothic Light" w:hAnsi="Copperplate Gothic Light"/>
         </w:rPr>
-        <w:t xml:space="preserve">Nemesis </w:t>
+        <w:t xml:space="preserve"> </w:t>
       </w:r>
       <w:r>
         <w:rPr>
@@ -18459,7 +18471,7 @@
       </w:r>
       <w:r>
         <w:rPr>
-          <w:rFonts w:ascii="Copperplate Gothic Light" w:hAnsi="Copperplate Gothic Light"/>
+          <w:rFonts w:ascii="Copperplate" w:hAnsi="Copperplate"/>
         </w:rPr>
         <w:t>Radtrans</w:t>
       </w:r>
@@ -18874,7 +18886,7 @@
       </w:r>
       <w:r>
         <w:rPr>
-          <w:rFonts w:ascii="Copperplate Gothic Light" w:hAnsi="Copperplate Gothic Light"/>
+          <w:rFonts w:ascii="Copperplate" w:hAnsi="Copperplate"/>
         </w:rPr>
         <w:t>Nemesis</w:t>
       </w:r>
@@ -18968,7 +18980,31 @@
         <w:rPr>
           <w:rFonts w:ascii="Times New Roman" w:hAnsi="Times New Roman"/>
         </w:rPr>
-        <w:t>If aerosols are defined then Radtrans (and thus Nemesis) needs to know if the cloud is in the form of a uniform thin haze or is instead arranged in thicker clouds covering a certain fraction of the mean area. These details are supplied in the file fcloud.prf file.</w:t>
+        <w:t xml:space="preserve">If aerosols are defined then </w:t>
+      </w:r>
+      <w:r>
+        <w:rPr>
+          <w:rFonts w:ascii="Copperplate" w:hAnsi="Copperplate"/>
+        </w:rPr>
+        <w:t>Radtrans</w:t>
+      </w:r>
+      <w:r>
+        <w:rPr>
+          <w:rFonts w:ascii="Times New Roman" w:hAnsi="Times New Roman"/>
+        </w:rPr>
+        <w:t xml:space="preserve"> (and thus </w:t>
+      </w:r>
+      <w:r>
+        <w:rPr>
+          <w:rFonts w:ascii="Copperplate" w:hAnsi="Copperplate"/>
+        </w:rPr>
+        <w:t>Nemesis</w:t>
+      </w:r>
+      <w:r>
+        <w:rPr>
+          <w:rFonts w:ascii="Times New Roman" w:hAnsi="Times New Roman"/>
+        </w:rPr>
+        <w:t>) needs to know if the cloud is in the form of a uniform thin haze or is instead arranged in thicker clouds covering a certain fraction of the mean area. These details are supplied in the file fcloud.prf file.</w:t>
       </w:r>
     </w:p>
     <w:p>
@@ -21397,7 +21433,7 @@
       </w:r>
       <w:r>
         <w:rPr>
-          <w:rFonts w:ascii="Copperplate Gothic Light" w:hAnsi="Copperplate Gothic Light"/>
+          <w:rFonts w:ascii="Copperplate" w:hAnsi="Copperplate"/>
           <w:b/>
         </w:rPr>
         <w:t>Nemesis</w:t>
@@ -21563,7 +21599,7 @@
       </w:pPr>
       <w:r>
         <w:rPr>
-          <w:rFonts w:ascii="Copperplate Gothic Light" w:hAnsi="Copperplate Gothic Light"/>
+          <w:rFonts w:ascii="Copperplate" w:hAnsi="Copperplate"/>
         </w:rPr>
         <w:t>Nemesis</w:t>
       </w:r>
@@ -21587,7 +21623,7 @@
       </w:pPr>
       <w:r>
         <w:rPr>
-          <w:rFonts w:ascii="Copperplate Gothic Light" w:hAnsi="Copperplate Gothic Light"/>
+          <w:rFonts w:ascii="Copperplate" w:hAnsi="Copperplate"/>
         </w:rPr>
         <w:t>Nemesis</w:t>
       </w:r>
@@ -21625,7 +21661,7 @@
       </w:pPr>
       <w:r>
         <w:rPr>
-          <w:rFonts w:ascii="Copperplate Gothic Light" w:hAnsi="Copperplate Gothic Light"/>
+          <w:rFonts w:ascii="Copperplate" w:hAnsi="Copperplate"/>
         </w:rPr>
         <w:t>Nemesis</w:t>
       </w:r>
@@ -21649,7 +21685,7 @@
       </w:pPr>
       <w:r>
         <w:rPr>
-          <w:rFonts w:ascii="Copperplate Gothic Light" w:hAnsi="Copperplate Gothic Light"/>
+          <w:rFonts w:ascii="Copperplate" w:hAnsi="Copperplate"/>
         </w:rPr>
         <w:t>Nemesis</w:t>
       </w:r>
@@ -21697,7 +21733,7 @@
       </w:r>
       <w:r>
         <w:rPr>
-          <w:rFonts w:ascii="Copperplate Gothic Light" w:hAnsi="Copperplate Gothic Light"/>
+          <w:rFonts w:ascii="Copperplate" w:hAnsi="Copperplate"/>
         </w:rPr>
         <w:t>Oxcirsg</w:t>
       </w:r>
@@ -21748,7 +21784,7 @@
       </w:r>
       <w:r>
         <w:rPr>
-          <w:rFonts w:ascii="Copperplate Gothic Light" w:hAnsi="Copperplate Gothic Light"/>
+          <w:rFonts w:ascii="Copperplate" w:hAnsi="Copperplate"/>
         </w:rPr>
         <w:t>Nemesis</w:t>
       </w:r>
@@ -21950,15 +21986,15 @@
       </w:pPr>
       <w:r>
         <w:rPr>
-          <w:rFonts w:ascii="Copperplate Gothic Light" w:hAnsi="Copperplate Gothic Light"/>
-        </w:rPr>
-        <w:t>Nemesis</w:t>
-      </w:r>
-      <w:r>
-        <w:rPr>
-          <w:rFonts w:ascii="Times New Roman" w:hAnsi="Times New Roman"/>
-        </w:rPr>
-        <w:t xml:space="preserve"> can retrieve the fractional cloud cover profile.</w:t>
+          <w:rFonts w:ascii="Copperplate" w:hAnsi="Copperplate"/>
+        </w:rPr>
+        <w:t xml:space="preserve">Nemesis </w:t>
+      </w:r>
+      <w:r>
+        <w:rPr>
+          <w:rFonts w:ascii="Times New Roman" w:hAnsi="Times New Roman"/>
+        </w:rPr>
+        <w:t>can retrieve the fractional cloud cover profile.</w:t>
       </w:r>
     </w:p>
     <w:p>
@@ -21974,15 +22010,15 @@
       </w:pPr>
       <w:r>
         <w:rPr>
-          <w:rFonts w:ascii="Copperplate Gothic Light" w:hAnsi="Copperplate Gothic Light"/>
-        </w:rPr>
-        <w:t>Nemesis</w:t>
-      </w:r>
-      <w:r>
-        <w:rPr>
-          <w:rFonts w:ascii="Times New Roman" w:hAnsi="Times New Roman"/>
-        </w:rPr>
-        <w:t xml:space="preserve"> can now do LBL calculations</w:t>
+          <w:rFonts w:ascii="Copperplate" w:hAnsi="Copperplate"/>
+        </w:rPr>
+        <w:t xml:space="preserve">Nemesis </w:t>
+      </w:r>
+      <w:r>
+        <w:rPr>
+          <w:rFonts w:ascii="Times New Roman" w:hAnsi="Times New Roman"/>
+        </w:rPr>
+        <w:t>can now do LBL calculations</w:t>
       </w:r>
       <w:r>
         <w:rPr>
@@ -22010,7 +22046,57 @@
       </w:pPr>
       <w:r>
         <w:rPr>
-          <w:rFonts w:ascii="Copperplate Gothic Light" w:hAnsi="Copperplate Gothic Light"/>
+          <w:rFonts w:ascii="Copperplate" w:hAnsi="Copperplate"/>
+        </w:rPr>
+        <w:t xml:space="preserve">Nemesis </w:t>
+      </w:r>
+      <w:r>
+        <w:rPr>
+          <w:rFonts w:ascii="Times New Roman" w:hAnsi="Times New Roman"/>
+        </w:rPr>
+        <w:t>can now model Selective Chopper Radiometers.</w:t>
+      </w:r>
+    </w:p>
+    <w:p>
+      <w:pPr>
+        <w:jc w:val="both"/>
+        <w:rPr>
+          <w:rFonts w:ascii="Times New Roman" w:hAnsi="Times New Roman"/>
+        </w:rPr>
+      </w:pPr>
+    </w:p>
+    <w:p>
+      <w:pPr>
+        <w:outlineLvl w:val="1"/>
+        <w:rPr>
+          <w:b/>
+        </w:rPr>
+      </w:pPr>
+      <w:r>
+        <w:rPr>
+          <w:b/>
+        </w:rPr>
+        <w:t>4.1 Running Nemesis in LBL mode</w:t>
+      </w:r>
+    </w:p>
+    <w:p>
+      <w:pPr>
+        <w:jc w:val="both"/>
+        <w:rPr>
+          <w:rFonts w:ascii="Times New Roman" w:hAnsi="Times New Roman"/>
+        </w:rPr>
+      </w:pPr>
+    </w:p>
+    <w:p>
+      <w:pPr>
+        <w:jc w:val="both"/>
+        <w:rPr>
+          <w:rFonts w:ascii="Times New Roman" w:hAnsi="Times New Roman"/>
+        </w:rPr>
+      </w:pPr>
+      <w:r>
+        <w:rPr>
+          <w:rFonts w:ascii="Copperplate" w:hAnsi="Copperplate"/>
         </w:rPr>
         <w:t>Nemesis</w:t>
       </w:r>
@@ -22018,56 +22104,6 @@
         <w:rPr>
           <w:rFonts w:ascii="Times New Roman" w:hAnsi="Times New Roman"/>
         </w:rPr>
-        <w:t xml:space="preserve"> can now model Selective Chopper Radiometers.</w:t>
-      </w:r>
-    </w:p>
-    <w:p>
-      <w:pPr>
-        <w:jc w:val="both"/>
-        <w:rPr>
-          <w:rFonts w:ascii="Times New Roman" w:hAnsi="Times New Roman"/>
-        </w:rPr>
-      </w:pPr>
-    </w:p>
-    <w:p>
-      <w:pPr>
-        <w:outlineLvl w:val="1"/>
-        <w:rPr>
-          <w:b/>
-        </w:rPr>
-      </w:pPr>
-      <w:r>
-        <w:rPr>
-          <w:b/>
-        </w:rPr>
-        <w:t>4.1 Running Nemesis in LBL mode</w:t>
-      </w:r>
-    </w:p>
-    <w:p>
-      <w:pPr>
-        <w:jc w:val="both"/>
-        <w:rPr>
-          <w:rFonts w:ascii="Times New Roman" w:hAnsi="Times New Roman"/>
-        </w:rPr>
-      </w:pPr>
-    </w:p>
-    <w:p>
-      <w:pPr>
-        <w:jc w:val="both"/>
-        <w:rPr>
-          <w:rFonts w:ascii="Times New Roman" w:hAnsi="Times New Roman"/>
-        </w:rPr>
-      </w:pPr>
-      <w:r>
-        <w:rPr>
-          <w:rFonts w:ascii="Copperplate Gothic Light" w:hAnsi="Copperplate Gothic Light"/>
-        </w:rPr>
-        <w:t>Nemesis</w:t>
-      </w:r>
-      <w:r>
-        <w:rPr>
-          <w:rFonts w:ascii="Times New Roman" w:hAnsi="Times New Roman"/>
-        </w:rPr>
         <w:t xml:space="preserve"> </w:t>
       </w:r>
       <w:r>
@@ -22078,7 +22114,7 @@
       </w:r>
       <w:r>
         <w:rPr>
-          <w:rFonts w:ascii="Copperplate Gothic Light" w:hAnsi="Copperplate Gothic Light"/>
+          <w:rFonts w:ascii="Copperplate" w:hAnsi="Copperplate"/>
         </w:rPr>
         <w:t>Nemesis</w:t>
       </w:r>
@@ -22171,7 +22207,7 @@
       </w:r>
       <w:r>
         <w:rPr>
-          <w:rFonts w:ascii="Copperplate Gothic Light" w:hAnsi="Copperplate Gothic Light"/>
+          <w:rFonts w:ascii="Copperplate" w:hAnsi="Copperplate"/>
         </w:rPr>
         <w:t>Nemesis</w:t>
       </w:r>
@@ -22275,7 +22311,7 @@
       </w:r>
       <w:r>
         <w:rPr>
-          <w:rFonts w:ascii="Copperplate Gothic Light" w:hAnsi="Copperplate Gothic Light"/>
+          <w:rFonts w:ascii="Copperplate" w:hAnsi="Copperplate"/>
         </w:rPr>
         <w:t>Nemesis</w:t>
       </w:r>
@@ -22506,7 +22542,7 @@
       </w:pPr>
       <w:r>
         <w:rPr>
-          <w:rFonts w:ascii="Copperplate Gothic Light" w:hAnsi="Copperplate Gothic Light"/>
+          <w:rFonts w:ascii="Copperplate" w:hAnsi="Copperplate"/>
         </w:rPr>
         <w:t>Nemesis</w:t>
       </w:r>
@@ -22524,7 +22560,7 @@
       </w:r>
       <w:r>
         <w:rPr>
-          <w:rFonts w:ascii="Copperplate Gothic Light" w:hAnsi="Copperplate Gothic Light"/>
+          <w:rFonts w:ascii="Copperplate" w:hAnsi="Copperplate"/>
         </w:rPr>
         <w:t>Nemesis</w:t>
       </w:r>
@@ -22573,7 +22609,7 @@
       </w:r>
       <w:r>
         <w:rPr>
-          <w:rFonts w:ascii="Copperplate Gothic Light" w:hAnsi="Copperplate Gothic Light"/>
+          <w:rFonts w:ascii="Copperplate" w:hAnsi="Copperplate"/>
         </w:rPr>
         <w:t>Nemesis</w:t>
       </w:r>
@@ -22710,7 +22746,6 @@
           <w:rFonts w:ascii="Times New Roman" w:hAnsi="Times New Roman"/>
           <w:b/>
         </w:rPr>
-        <w:lastRenderedPageBreak/>
         <w:t>5. Location of code and example input files</w:t>
       </w:r>
     </w:p>
@@ -22731,93 +22766,99 @@
       </w:pPr>
       <w:r>
         <w:rPr>
+          <w:rFonts w:ascii="Copperplate" w:hAnsi="Copperplate"/>
+        </w:rPr>
+        <w:t>Nemesis</w:t>
+      </w:r>
+      <w:r>
+        <w:rPr>
+          <w:rFonts w:ascii="Times New Roman" w:hAnsi="Times New Roman"/>
+        </w:rPr>
+        <w:t xml:space="preserve"> </w:t>
+      </w:r>
+      <w:r>
+        <w:rPr>
+          <w:rFonts w:ascii="Times New Roman" w:hAnsi="Times New Roman"/>
+        </w:rPr>
+        <w:t xml:space="preserve">source </w:t>
+      </w:r>
+      <w:r>
+        <w:rPr>
+          <w:rFonts w:ascii="Times New Roman" w:hAnsi="Times New Roman"/>
+        </w:rPr>
+        <w:t xml:space="preserve">code is now under </w:t>
+      </w:r>
+      <w:r>
+        <w:rPr>
+          <w:rFonts w:ascii="Times New Roman" w:hAnsi="Times New Roman"/>
+        </w:rPr>
+        <w:t>github</w:t>
+      </w:r>
+      <w:r>
+        <w:rPr>
+          <w:rFonts w:ascii="Times New Roman" w:hAnsi="Times New Roman"/>
+        </w:rPr>
+        <w:t xml:space="preserve"> management to maintain all versions of the software </w:t>
+      </w:r>
+      <w:r>
+        <w:rPr>
+          <w:rFonts w:ascii="Times New Roman" w:hAnsi="Times New Roman"/>
+        </w:rPr>
+        <w:t>that</w:t>
+      </w:r>
+      <w:r>
+        <w:rPr>
+          <w:rFonts w:ascii="Times New Roman" w:hAnsi="Times New Roman"/>
+        </w:rPr>
+        <w:t xml:space="preserve"> might be released. The </w:t>
+      </w:r>
+      <w:r>
+        <w:rPr>
+          <w:rFonts w:ascii="Times New Roman" w:hAnsi="Times New Roman"/>
+        </w:rPr>
+        <w:t>github</w:t>
+      </w:r>
+      <w:r>
+        <w:rPr>
+          <w:rFonts w:ascii="Times New Roman" w:hAnsi="Times New Roman"/>
+        </w:rPr>
+        <w:t xml:space="preserve"> </w:t>
+      </w:r>
+      <w:r>
+        <w:rPr>
+          <w:rFonts w:ascii="Times New Roman" w:hAnsi="Times New Roman"/>
+        </w:rPr>
+        <w:t xml:space="preserve">central repository of </w:t>
+      </w:r>
+      <w:r>
+        <w:rPr>
+          <w:rFonts w:ascii="Copperplate" w:hAnsi="Copperplate"/>
+        </w:rPr>
+        <w:t>Radtrans</w:t>
+      </w:r>
+      <w:r>
+        <w:rPr>
           <w:rFonts w:ascii="Copperplate Gothic Light" w:hAnsi="Copperplate Gothic Light"/>
         </w:rPr>
-        <w:t>Nemesis</w:t>
-      </w:r>
-      <w:r>
-        <w:rPr>
-          <w:rFonts w:ascii="Times New Roman" w:hAnsi="Times New Roman"/>
+        <w:t xml:space="preserve"> (</w:t>
+      </w:r>
+      <w:r>
+        <w:rPr>
+          <w:rFonts w:ascii="Times New Roman" w:hAnsi="Times New Roman"/>
+        </w:rPr>
+        <w:t>and</w:t>
+      </w:r>
+      <w:r>
+        <w:rPr>
+          <w:rFonts w:ascii="Copperplate Gothic Light" w:hAnsi="Copperplate Gothic Light"/>
         </w:rPr>
         <w:t xml:space="preserve"> </w:t>
       </w:r>
       <w:r>
         <w:rPr>
-          <w:rFonts w:ascii="Times New Roman" w:hAnsi="Times New Roman"/>
-        </w:rPr>
-        <w:t xml:space="preserve">source </w:t>
-      </w:r>
-      <w:r>
-        <w:rPr>
-          <w:rFonts w:ascii="Times New Roman" w:hAnsi="Times New Roman"/>
-        </w:rPr>
-        <w:t xml:space="preserve">code is now under </w:t>
-      </w:r>
-      <w:r>
-        <w:rPr>
-          <w:rFonts w:ascii="Times New Roman" w:hAnsi="Times New Roman"/>
-        </w:rPr>
-        <w:t>github</w:t>
-      </w:r>
-      <w:r>
-        <w:rPr>
-          <w:rFonts w:ascii="Times New Roman" w:hAnsi="Times New Roman"/>
-        </w:rPr>
-        <w:t xml:space="preserve"> management to maintain all versions of the software </w:t>
-      </w:r>
-      <w:r>
-        <w:rPr>
-          <w:rFonts w:ascii="Times New Roman" w:hAnsi="Times New Roman"/>
-        </w:rPr>
-        <w:t>that</w:t>
-      </w:r>
-      <w:r>
-        <w:rPr>
-          <w:rFonts w:ascii="Times New Roman" w:hAnsi="Times New Roman"/>
-        </w:rPr>
-        <w:t xml:space="preserve"> might be released. The </w:t>
-      </w:r>
-      <w:r>
-        <w:rPr>
-          <w:rFonts w:ascii="Times New Roman" w:hAnsi="Times New Roman"/>
-        </w:rPr>
-        <w:t>github</w:t>
-      </w:r>
-      <w:r>
-        <w:rPr>
-          <w:rFonts w:ascii="Times New Roman" w:hAnsi="Times New Roman"/>
-        </w:rPr>
-        <w:t xml:space="preserve"> </w:t>
-      </w:r>
-      <w:r>
-        <w:rPr>
-          <w:rFonts w:ascii="Times New Roman" w:hAnsi="Times New Roman"/>
-        </w:rPr>
-        <w:t xml:space="preserve">central repository of </w:t>
-      </w:r>
-      <w:r>
-        <w:rPr>
-          <w:rFonts w:ascii="Copperplate Gothic Light" w:hAnsi="Copperplate Gothic Light"/>
-        </w:rPr>
-        <w:t>Radtrans</w:t>
-      </w:r>
-      <w:r>
-        <w:rPr>
-          <w:rFonts w:ascii="Copperplate Gothic Light" w:hAnsi="Copperplate Gothic Light"/>
-        </w:rPr>
-        <w:t xml:space="preserve"> (</w:t>
-      </w:r>
-      <w:r>
-        <w:rPr>
-          <w:rFonts w:ascii="Times New Roman" w:hAnsi="Times New Roman"/>
-        </w:rPr>
-        <w:t>and</w:t>
-      </w:r>
-      <w:r>
-        <w:rPr>
-          <w:rFonts w:ascii="Copperplate Gothic Light" w:hAnsi="Copperplate Gothic Light"/>
-        </w:rPr>
-        <w:t xml:space="preserve"> Nemesis)</w:t>
+          <w:rFonts w:ascii="Copperplate" w:hAnsi="Copperplate"/>
+        </w:rPr>
+        <w:t>Nemesis)</w:t>
       </w:r>
       <w:r>
         <w:rPr>
@@ -22928,7 +22969,7 @@
       </w:r>
       <w:r>
         <w:rPr>
-          <w:rFonts w:ascii="Copperplate Gothic Light" w:hAnsi="Copperplate Gothic Light"/>
+          <w:rFonts w:ascii="Copperplate" w:hAnsi="Copperplate"/>
         </w:rPr>
         <w:t>Nemesis</w:t>
       </w:r>
@@ -23043,7 +23084,7 @@
       </w:pPr>
       <w:r>
         <w:rPr>
-          <w:rFonts w:ascii="Copperplate Gothic Light" w:hAnsi="Copperplate Gothic Light"/>
+          <w:rFonts w:ascii="Copperplate" w:hAnsi="Copperplate"/>
         </w:rPr>
         <w:t>Nemesis</w:t>
       </w:r>
@@ -23051,7 +23092,19 @@
         <w:rPr>
           <w:rFonts w:ascii="Times New Roman" w:hAnsi="Times New Roman"/>
         </w:rPr>
-        <w:t xml:space="preserve"> is intended to be the main retrieval tool of the Oxford Planetary Data Analysis group for future missions, and is designed to be general purpose and extendable. Future upgrades that are under consideration and may/may not be implemented in the near future are:</w:t>
+        <w:t xml:space="preserve"> is intended to be the main retrieval tool of the Oxford Planetary Data Anal</w:t>
+      </w:r>
+      <w:r>
+        <w:rPr>
+          <w:rFonts w:ascii="Times New Roman" w:hAnsi="Times New Roman"/>
+        </w:rPr>
+        <w:t xml:space="preserve">ysis group for future missions </w:t>
+      </w:r>
+      <w:r>
+        <w:rPr>
+          <w:rFonts w:ascii="Times New Roman" w:hAnsi="Times New Roman"/>
+        </w:rPr>
+        <w:t>and is designed to be general purpose and extendable. Future upgrades that are under consideration and may/may not be implemented in the near future are:</w:t>
       </w:r>
     </w:p>
     <w:p>
@@ -23152,459 +23205,711 @@
       </w:r>
       <w:r>
         <w:rPr>
+          <w:rFonts w:ascii="Copperplate" w:hAnsi="Copperplate"/>
+        </w:rPr>
+        <w:t>Nemesis</w:t>
+      </w:r>
+      <w:r>
+        <w:rPr>
+          <w:rFonts w:ascii="Times New Roman" w:hAnsi="Times New Roman"/>
+        </w:rPr>
+        <w:t xml:space="preserve"> is to provide a single retrieval code that can be applied to any planet and in which improvements and debugs made in one research application are then available to researchers analysing different data. While every attempt has been made to adhere to this goal, some cases have arisen where it has proven necessary to form an offshoot. These versions are different from the central </w:t>
+      </w:r>
+      <w:r>
+        <w:rPr>
+          <w:rFonts w:ascii="Copperplate" w:hAnsi="Copperplate"/>
+        </w:rPr>
+        <w:t>Nemesis</w:t>
+      </w:r>
+      <w:r>
+        <w:rPr>
+          <w:rFonts w:ascii="Times New Roman" w:hAnsi="Times New Roman"/>
+        </w:rPr>
+        <w:t xml:space="preserve"> version on the way they set up the spectral calculation and the way the underlying radiative transfer calculations are combined to give the final result. Specifically the different offshoots generate different .pat files, which in turn generates different .drv files and the outputting path calculations are recombined differently. The current offshoots are as follows.</w:t>
+      </w:r>
+    </w:p>
+    <w:p>
+      <w:pPr>
+        <w:jc w:val="both"/>
+        <w:rPr>
+          <w:rFonts w:ascii="Times New Roman" w:hAnsi="Times New Roman"/>
+        </w:rPr>
+      </w:pPr>
+    </w:p>
+    <w:p>
+      <w:pPr>
+        <w:jc w:val="both"/>
+        <w:outlineLvl w:val="1"/>
+        <w:rPr>
+          <w:rFonts w:ascii="Times New Roman" w:hAnsi="Times New Roman"/>
+          <w:b/>
+        </w:rPr>
+      </w:pPr>
+      <w:r>
+        <w:rPr>
+          <w:rFonts w:ascii="Times New Roman" w:hAnsi="Times New Roman"/>
+          <w:b/>
+        </w:rPr>
+        <w:t>8</w:t>
+      </w:r>
+      <w:r>
+        <w:rPr>
+          <w:rFonts w:ascii="Times New Roman" w:hAnsi="Times New Roman"/>
+          <w:b/>
+        </w:rPr>
+        <w:t xml:space="preserve">.1 </w:t>
+      </w:r>
+      <w:r>
+        <w:rPr>
+          <w:rFonts w:ascii="Times New Roman" w:hAnsi="Times New Roman"/>
+          <w:b/>
+          <w:u w:val="single"/>
+        </w:rPr>
+        <w:t>NemesisL</w:t>
+      </w:r>
+    </w:p>
+    <w:p>
+      <w:pPr>
+        <w:jc w:val="both"/>
+        <w:rPr>
+          <w:rFonts w:ascii="Times New Roman" w:hAnsi="Times New Roman"/>
+        </w:rPr>
+      </w:pPr>
+      <w:r>
+        <w:rPr>
+          <w:rFonts w:ascii="Times New Roman" w:hAnsi="Times New Roman"/>
+          <w:szCs w:val="24"/>
+          <w:u w:val="single"/>
+        </w:rPr>
+        <w:t>NemesisL</w:t>
+      </w:r>
+      <w:r>
+        <w:rPr>
+          <w:rFonts w:ascii="Times New Roman" w:hAnsi="Times New Roman"/>
+          <w:szCs w:val="24"/>
+        </w:rPr>
+        <w:t xml:space="preserve"> </w:t>
+      </w:r>
+      <w:r>
+        <w:rPr>
+          <w:rFonts w:ascii="Times New Roman" w:hAnsi="Times New Roman"/>
+        </w:rPr>
+        <w:t xml:space="preserve">is specifically designed for limb calculations. The atmosphere is split into the same number of layers, NLAYER, as before, but only once and from the specified lowest altitude. Limb paths are then calculated through these layers with 2 </w:t>
+      </w:r>
+      <w:r>
+        <w:rPr>
+          <w:rFonts w:ascii="Times New Roman" w:hAnsi="Times New Roman"/>
+        </w:rPr>
+        <w:sym w:font="Symbol" w:char="F0B4"/>
+      </w:r>
+      <w:r>
+        <w:rPr>
+          <w:rFonts w:ascii="Times New Roman" w:hAnsi="Times New Roman"/>
+        </w:rPr>
+        <w:t xml:space="preserve"> NLAYER layers included in the lowest path and 2 layers in the top path. </w:t>
+      </w:r>
+    </w:p>
+    <w:p>
+      <w:pPr>
+        <w:ind w:firstLine="720"/>
+        <w:jc w:val="both"/>
+        <w:rPr>
+          <w:rFonts w:ascii="Times New Roman" w:hAnsi="Times New Roman"/>
+        </w:rPr>
+      </w:pPr>
+      <w:r>
+        <w:rPr>
+          <w:rFonts w:ascii="Times New Roman" w:hAnsi="Times New Roman"/>
+        </w:rPr>
+        <w:t xml:space="preserve">There are now multiple options for running this code and a modified set </w:t>
+      </w:r>
+      <w:r>
+        <w:rPr>
+          <w:rFonts w:ascii="Times New Roman" w:hAnsi="Times New Roman"/>
+        </w:rPr>
+        <w:t>of input parameters for the .inp</w:t>
+      </w:r>
+      <w:r>
+        <w:rPr>
+          <w:rFonts w:ascii="Times New Roman" w:hAnsi="Times New Roman"/>
+        </w:rPr>
+        <w:t xml:space="preserve"> file. The .inp file is otherwise identical to that needed for </w:t>
+      </w:r>
+      <w:r>
+        <w:rPr>
+          <w:rFonts w:ascii="Copperplate" w:hAnsi="Copperplate"/>
+        </w:rPr>
+        <w:t>Nemesis,</w:t>
+      </w:r>
+      <w:r>
+        <w:rPr>
+          <w:rFonts w:ascii="Times New Roman" w:hAnsi="Times New Roman"/>
+        </w:rPr>
+        <w:t xml:space="preserve"> but the initial line is now:</w:t>
+      </w:r>
+    </w:p>
+    <w:p>
+      <w:pPr>
+        <w:ind w:firstLine="720"/>
+        <w:jc w:val="both"/>
+        <w:rPr>
+          <w:rFonts w:ascii="Times New Roman" w:hAnsi="Times New Roman"/>
+        </w:rPr>
+      </w:pPr>
+    </w:p>
+    <w:p>
+      <w:pPr>
+        <w:ind w:firstLine="720"/>
+        <w:jc w:val="both"/>
+        <w:rPr>
+          <w:rFonts w:ascii="Times New Roman" w:hAnsi="Times New Roman"/>
+        </w:rPr>
+      </w:pPr>
+      <w:r>
+        <w:rPr>
+          <w:rFonts w:ascii="Times New Roman" w:hAnsi="Times New Roman"/>
+        </w:rPr>
+        <w:t>ISPACE, ISCAT, OCCULT, ILBL, INUM</w:t>
+      </w:r>
+    </w:p>
+    <w:p>
+      <w:pPr>
+        <w:jc w:val="both"/>
+        <w:rPr>
+          <w:rFonts w:ascii="Times New Roman" w:hAnsi="Times New Roman"/>
+        </w:rPr>
+      </w:pPr>
+    </w:p>
+    <w:p>
+      <w:pPr>
+        <w:jc w:val="both"/>
+        <w:rPr>
+          <w:rFonts w:ascii="Times New Roman" w:hAnsi="Times New Roman"/>
+        </w:rPr>
+      </w:pPr>
+      <w:r>
+        <w:rPr>
+          <w:rFonts w:ascii="Times New Roman" w:hAnsi="Times New Roman"/>
+        </w:rPr>
+        <w:lastRenderedPageBreak/>
+        <w:t>where ISPACE, ISCAT and ILBL are as defined elsewhere, and OCCULT and INUM are as defined below.</w:t>
+      </w:r>
+    </w:p>
+    <w:p>
+      <w:pPr>
+        <w:ind w:firstLine="720"/>
+        <w:jc w:val="both"/>
+        <w:rPr>
+          <w:rFonts w:ascii="Times New Roman" w:hAnsi="Times New Roman"/>
+        </w:rPr>
+      </w:pPr>
+      <w:r>
+        <w:rPr>
+          <w:rFonts w:ascii="Times New Roman" w:hAnsi="Times New Roman"/>
+        </w:rPr>
+        <w:t>The transmission</w:t>
+      </w:r>
+      <w:r>
+        <w:rPr>
+          <w:rFonts w:ascii="Times New Roman" w:hAnsi="Times New Roman"/>
+        </w:rPr>
+        <w:t xml:space="preserve"> </w:t>
+      </w:r>
+      <w:r>
+        <w:rPr>
+          <w:rFonts w:ascii="Times New Roman" w:hAnsi="Times New Roman"/>
+        </w:rPr>
+        <w:t>and/or thermal emission for these tangent paths</w:t>
+      </w:r>
+      <w:r>
+        <w:rPr>
+          <w:rFonts w:ascii="Times New Roman" w:hAnsi="Times New Roman"/>
+        </w:rPr>
+        <w:t xml:space="preserve"> are calculated once and then interpolated to the actual tangent altitude required. </w:t>
+      </w:r>
+      <w:r>
+        <w:rPr>
+          <w:rFonts w:ascii="Times New Roman" w:hAnsi="Times New Roman"/>
+        </w:rPr>
+        <w:t>The OCCULT parameter controls what sort of limb calculation is required. The options are:</w:t>
+      </w:r>
+    </w:p>
+    <w:p>
+      <w:pPr>
+        <w:ind w:firstLine="720"/>
+        <w:jc w:val="both"/>
+        <w:rPr>
+          <w:rFonts w:ascii="Times New Roman" w:hAnsi="Times New Roman"/>
+        </w:rPr>
+      </w:pPr>
+      <w:r>
+        <w:rPr>
+          <w:rFonts w:ascii="Times New Roman" w:hAnsi="Times New Roman"/>
+        </w:rPr>
+        <w:t>OCCULT = 0. Thermal emission calculation only</w:t>
+      </w:r>
+    </w:p>
+    <w:p>
+      <w:pPr>
+        <w:ind w:firstLine="720"/>
+        <w:jc w:val="both"/>
+        <w:rPr>
+          <w:rFonts w:ascii="Times New Roman" w:hAnsi="Times New Roman"/>
+        </w:rPr>
+      </w:pPr>
+      <w:r>
+        <w:rPr>
+          <w:rFonts w:ascii="Times New Roman" w:hAnsi="Times New Roman"/>
+        </w:rPr>
+        <w:t xml:space="preserve">OCCULT = 1. Solar </w:t>
+      </w:r>
+      <w:r>
+        <w:rPr>
+          <w:rFonts w:ascii="Times New Roman" w:hAnsi="Times New Roman"/>
+        </w:rPr>
+        <w:t>irradiance*transmission + thermal emission</w:t>
+      </w:r>
+    </w:p>
+    <w:p>
+      <w:pPr>
+        <w:ind w:firstLine="720"/>
+        <w:jc w:val="both"/>
+        <w:rPr>
+          <w:rFonts w:ascii="Times New Roman" w:hAnsi="Times New Roman"/>
+        </w:rPr>
+      </w:pPr>
+      <w:r>
+        <w:rPr>
+          <w:rFonts w:ascii="Times New Roman" w:hAnsi="Times New Roman"/>
+        </w:rPr>
+        <w:t>OCCULT = 2. Transmission calculation only</w:t>
+      </w:r>
+    </w:p>
+    <w:p>
+      <w:pPr>
+        <w:ind w:firstLine="720"/>
+        <w:jc w:val="both"/>
+        <w:rPr>
+          <w:rFonts w:ascii="Times New Roman" w:hAnsi="Times New Roman"/>
+        </w:rPr>
+      </w:pPr>
+      <w:r>
+        <w:rPr>
+          <w:rFonts w:ascii="Times New Roman" w:hAnsi="Times New Roman"/>
+        </w:rPr>
+        <w:t>OCCULT = 3. (Solar irradiance*transmission + thermal emission)/</w:t>
+      </w:r>
+    </w:p>
+    <w:p>
+      <w:pPr>
+        <w:ind w:left="2160" w:firstLine="720"/>
+        <w:jc w:val="both"/>
+        <w:rPr>
+          <w:rFonts w:ascii="Times New Roman" w:hAnsi="Times New Roman"/>
+        </w:rPr>
+      </w:pPr>
+      <w:r>
+        <w:rPr>
+          <w:rFonts w:ascii="Times New Roman" w:hAnsi="Times New Roman"/>
+        </w:rPr>
+        <w:t>(Solar irradiance)</w:t>
+      </w:r>
+    </w:p>
+    <w:p>
+      <w:pPr>
+        <w:ind w:firstLine="720"/>
+        <w:jc w:val="both"/>
+        <w:rPr>
+          <w:rFonts w:ascii="Times New Roman" w:hAnsi="Times New Roman"/>
+        </w:rPr>
+      </w:pPr>
+    </w:p>
+    <w:p>
+      <w:pPr>
+        <w:ind w:firstLine="720"/>
+        <w:jc w:val="both"/>
+        <w:rPr>
+          <w:rFonts w:ascii="Times New Roman" w:hAnsi="Times New Roman"/>
+        </w:rPr>
+      </w:pPr>
+      <w:r>
+        <w:rPr>
+          <w:rFonts w:ascii="Times New Roman" w:hAnsi="Times New Roman"/>
+        </w:rPr>
+        <w:t>For most cases the Jacobeans can be calculated analytically, for which INUM=0. However, when trying to retrieve temperature and pressure together, the effects of varying each changes the atmospheric profile in a complicated and non-linear way. Hence, these Jacobeans have to be calculated by numerical differencing, set by INUM=1.</w:t>
+      </w:r>
+    </w:p>
+    <w:p>
+      <w:pPr>
+        <w:ind w:firstLine="720"/>
+        <w:jc w:val="both"/>
+        <w:rPr>
+          <w:rFonts w:ascii="Times New Roman" w:hAnsi="Times New Roman"/>
+        </w:rPr>
+      </w:pPr>
+      <w:r>
+        <w:rPr>
+          <w:rFonts w:ascii="Times New Roman" w:hAnsi="Times New Roman"/>
+        </w:rPr>
+        <w:t>For a single l</w:t>
+      </w:r>
+      <w:r>
+        <w:rPr>
+          <w:rFonts w:ascii="Times New Roman" w:hAnsi="Times New Roman"/>
+        </w:rPr>
+        <w:t>imb calculation, you should use</w:t>
+      </w:r>
+      <w:r>
+        <w:rPr>
+          <w:rFonts w:ascii="Times New Roman" w:hAnsi="Times New Roman"/>
+        </w:rPr>
+        <w:t xml:space="preserve"> </w:t>
+      </w:r>
+      <w:r>
+        <w:rPr>
+          <w:rFonts w:ascii="Times New Roman" w:hAnsi="Times New Roman"/>
+          <w:u w:val="single"/>
+        </w:rPr>
+        <w:t>Nemesis,</w:t>
+      </w:r>
+      <w:r>
+        <w:rPr>
+          <w:rFonts w:ascii="Times New Roman" w:hAnsi="Times New Roman"/>
+        </w:rPr>
+        <w:t xml:space="preserve"> but</w:t>
+      </w:r>
+      <w:r>
+        <w:rPr>
+          <w:rFonts w:ascii="Times New Roman" w:hAnsi="Times New Roman"/>
+        </w:rPr>
+        <w:t xml:space="preserve"> for multiple tangent heights through the same atmosphere, </w:t>
+      </w:r>
+      <w:r>
+        <w:rPr>
+          <w:rFonts w:ascii="Times New Roman" w:hAnsi="Times New Roman"/>
+          <w:u w:val="single"/>
+        </w:rPr>
+        <w:t>NemesisL</w:t>
+      </w:r>
+      <w:r>
+        <w:rPr>
+          <w:rFonts w:ascii="Times New Roman" w:hAnsi="Times New Roman"/>
+        </w:rPr>
+        <w:t xml:space="preserve"> is much faster and not significantly less accurate.</w:t>
+      </w:r>
+      <w:r>
+        <w:rPr>
+          <w:rFonts w:ascii="Times New Roman" w:hAnsi="Times New Roman"/>
+        </w:rPr>
+        <w:t xml:space="preserve"> </w:t>
+      </w:r>
+    </w:p>
+    <w:p>
+      <w:pPr>
+        <w:jc w:val="both"/>
+        <w:rPr>
+          <w:rFonts w:ascii="Times New Roman" w:hAnsi="Times New Roman"/>
+        </w:rPr>
+      </w:pPr>
+    </w:p>
+    <w:p>
+      <w:pPr>
+        <w:jc w:val="both"/>
+        <w:outlineLvl w:val="1"/>
+        <w:rPr>
+          <w:rFonts w:ascii="Times New Roman" w:hAnsi="Times New Roman"/>
+          <w:b/>
+        </w:rPr>
+      </w:pPr>
+      <w:r>
+        <w:rPr>
+          <w:rFonts w:ascii="Times New Roman" w:hAnsi="Times New Roman"/>
+          <w:b/>
+        </w:rPr>
+        <w:t>8.2</w:t>
+      </w:r>
+      <w:r>
+        <w:rPr>
+          <w:rFonts w:ascii="Times New Roman" w:hAnsi="Times New Roman"/>
+          <w:b/>
+        </w:rPr>
+        <w:t xml:space="preserve"> </w:t>
+      </w:r>
+      <w:r>
+        <w:rPr>
+          <w:rFonts w:ascii="Times New Roman" w:hAnsi="Times New Roman"/>
+          <w:b/>
+          <w:u w:val="single"/>
+        </w:rPr>
+        <w:t>NemesisMCS</w:t>
+      </w:r>
+    </w:p>
+    <w:p>
+      <w:pPr>
+        <w:jc w:val="both"/>
+        <w:rPr>
+          <w:rFonts w:ascii="Times New Roman" w:hAnsi="Times New Roman"/>
+        </w:rPr>
+      </w:pPr>
+      <w:r>
+        <w:rPr>
+          <w:rFonts w:ascii="Times New Roman" w:hAnsi="Times New Roman"/>
+          <w:u w:val="single"/>
+        </w:rPr>
+        <w:t>NemesisMCS</w:t>
+      </w:r>
+      <w:r>
+        <w:rPr>
+          <w:rFonts w:ascii="Times New Roman" w:hAnsi="Times New Roman"/>
+        </w:rPr>
+        <w:t xml:space="preserve"> is based on </w:t>
+      </w:r>
+      <w:r>
+        <w:rPr>
+          <w:rFonts w:ascii="Times New Roman" w:hAnsi="Times New Roman"/>
+          <w:u w:val="single"/>
+        </w:rPr>
+        <w:t>NemesisL</w:t>
+      </w:r>
+      <w:r>
+        <w:rPr>
+          <w:rFonts w:ascii="Times New Roman" w:hAnsi="Times New Roman"/>
+        </w:rPr>
+        <w:t xml:space="preserve">, but is specifically tailored to model MCS </w:t>
+      </w:r>
+      <w:r>
+        <w:rPr>
+          <w:rFonts w:ascii="Times New Roman" w:hAnsi="Times New Roman"/>
+        </w:rPr>
+        <w:t>radiances</w:t>
+      </w:r>
+      <w:r>
+        <w:rPr>
+          <w:rFonts w:ascii="Times New Roman" w:hAnsi="Times New Roman"/>
+        </w:rPr>
+        <w:t xml:space="preserve">, which require a complicated FOV combination of the individual path calculations. Other modifications are made in the way the spx files are read in, and implicitly use small differences in the wavenumbers listed to identify different detectors, which have slightly different spectral and FOV responses. </w:t>
+      </w:r>
+    </w:p>
+    <w:p>
+      <w:pPr>
+        <w:jc w:val="both"/>
+        <w:rPr>
+          <w:rFonts w:ascii="Times New Roman" w:hAnsi="Times New Roman"/>
+        </w:rPr>
+      </w:pPr>
+    </w:p>
+    <w:p>
+      <w:pPr>
+        <w:jc w:val="both"/>
+        <w:outlineLvl w:val="1"/>
+        <w:rPr>
+          <w:rFonts w:ascii="Times New Roman" w:hAnsi="Times New Roman"/>
+          <w:b/>
+        </w:rPr>
+      </w:pPr>
+      <w:r>
+        <w:rPr>
+          <w:rFonts w:ascii="Times New Roman" w:hAnsi="Times New Roman"/>
+          <w:b/>
+        </w:rPr>
+        <w:t>8.3</w:t>
+      </w:r>
+      <w:r>
+        <w:rPr>
+          <w:rFonts w:ascii="Times New Roman" w:hAnsi="Times New Roman"/>
+          <w:b/>
+        </w:rPr>
+        <w:t xml:space="preserve"> </w:t>
+      </w:r>
+      <w:r>
+        <w:rPr>
+          <w:rFonts w:ascii="Times New Roman" w:hAnsi="Times New Roman"/>
+          <w:b/>
+        </w:rPr>
+        <w:t>Nemesisdisc</w:t>
+      </w:r>
+    </w:p>
+    <w:p>
+      <w:pPr>
+        <w:jc w:val="both"/>
+        <w:rPr>
+          <w:rFonts w:ascii="Times New Roman" w:hAnsi="Times New Roman"/>
+        </w:rPr>
+      </w:pPr>
+      <w:r>
+        <w:rPr>
+          <w:rFonts w:ascii="Times New Roman" w:hAnsi="Times New Roman"/>
+          <w:u w:val="single"/>
+        </w:rPr>
+        <w:t>Nemesisdisc</w:t>
+      </w:r>
+      <w:r>
+        <w:rPr>
+          <w:rFonts w:ascii="Times New Roman" w:hAnsi="Times New Roman"/>
+        </w:rPr>
+        <w:t xml:space="preserve"> sets up the .pat file for a disc-averaged calculation and outputs the results in a form compatible with modelling the secondary transits of exoplanets. </w:t>
+      </w:r>
+    </w:p>
+    <w:p>
+      <w:pPr>
+        <w:jc w:val="both"/>
+        <w:rPr>
+          <w:rFonts w:ascii="Times New Roman" w:hAnsi="Times New Roman"/>
+        </w:rPr>
+      </w:pPr>
+    </w:p>
+    <w:p>
+      <w:pPr>
+        <w:jc w:val="both"/>
+        <w:outlineLvl w:val="1"/>
+        <w:rPr>
+          <w:rFonts w:ascii="Times New Roman" w:hAnsi="Times New Roman"/>
+          <w:b/>
+        </w:rPr>
+      </w:pPr>
+      <w:r>
+        <w:rPr>
+          <w:rFonts w:ascii="Times New Roman" w:hAnsi="Times New Roman"/>
+          <w:b/>
+        </w:rPr>
+        <w:t>8.4</w:t>
+      </w:r>
+      <w:r>
+        <w:rPr>
+          <w:rFonts w:ascii="Times New Roman" w:hAnsi="Times New Roman"/>
+          <w:b/>
+        </w:rPr>
+        <w:t xml:space="preserve"> </w:t>
+      </w:r>
+      <w:r>
+        <w:rPr>
+          <w:rFonts w:ascii="Times New Roman" w:hAnsi="Times New Roman"/>
+          <w:b/>
+        </w:rPr>
+        <w:t>NemesisPT</w:t>
+      </w:r>
+    </w:p>
+    <w:p>
+      <w:pPr>
+        <w:jc w:val="both"/>
+        <w:rPr>
+          <w:rFonts w:ascii="Times New Roman" w:hAnsi="Times New Roman"/>
+        </w:rPr>
+      </w:pPr>
+      <w:r>
+        <w:rPr>
           <w:rFonts w:ascii="Copperplate Gothic Light" w:hAnsi="Copperplate Gothic Light"/>
         </w:rPr>
+        <w:t>N</w:t>
+      </w:r>
+      <w:r>
+        <w:rPr>
+          <w:rFonts w:ascii="Times New Roman" w:hAnsi="Times New Roman"/>
+          <w:u w:val="single"/>
+        </w:rPr>
+        <w:t>emesisPT</w:t>
+      </w:r>
+      <w:r>
+        <w:rPr>
+          <w:rFonts w:ascii="Times New Roman" w:hAnsi="Times New Roman"/>
+        </w:rPr>
+        <w:t xml:space="preserve"> is again based on </w:t>
+      </w:r>
+      <w:r>
+        <w:rPr>
+          <w:rFonts w:ascii="Times New Roman" w:hAnsi="Times New Roman"/>
+          <w:u w:val="single"/>
+        </w:rPr>
+        <w:t>NemesisL</w:t>
+      </w:r>
+      <w:r>
+        <w:rPr>
+          <w:rFonts w:ascii="Times New Roman" w:hAnsi="Times New Roman"/>
+        </w:rPr>
+        <w:t xml:space="preserve">, but instead uses the limb path calculations to estimate the effective planetary radius at different wavelengths. This code is thus used for modelling the primary transits of exoplanets. </w:t>
+      </w:r>
+    </w:p>
+    <w:p>
+      <w:pPr>
+        <w:jc w:val="both"/>
+        <w:rPr>
+          <w:rFonts w:ascii="Times New Roman" w:hAnsi="Times New Roman"/>
+        </w:rPr>
+      </w:pPr>
+    </w:p>
+    <w:p>
+      <w:pPr>
+        <w:jc w:val="both"/>
+        <w:outlineLvl w:val="1"/>
+        <w:rPr>
+          <w:rFonts w:ascii="Times New Roman" w:hAnsi="Times New Roman"/>
+          <w:b/>
+        </w:rPr>
+      </w:pPr>
+      <w:r>
+        <w:rPr>
+          <w:rFonts w:ascii="Times New Roman" w:hAnsi="Times New Roman"/>
+          <w:b/>
+        </w:rPr>
+        <w:t>8.5</w:t>
+      </w:r>
+      <w:r>
+        <w:rPr>
+          <w:rFonts w:ascii="Times New Roman" w:hAnsi="Times New Roman"/>
+          <w:b/>
+        </w:rPr>
+        <w:t xml:space="preserve"> </w:t>
+      </w:r>
+      <w:r>
+        <w:rPr>
+          <w:rFonts w:ascii="Times New Roman" w:hAnsi="Times New Roman"/>
+          <w:b/>
+        </w:rPr>
+        <w:t>CIRSdrv_wave</w:t>
+      </w:r>
+    </w:p>
+    <w:p>
+      <w:pPr>
+        <w:jc w:val="both"/>
+        <w:rPr>
+          <w:rFonts w:ascii="Times New Roman" w:hAnsi="Times New Roman"/>
+        </w:rPr>
+      </w:pPr>
+      <w:r>
+        <w:rPr>
+          <w:rFonts w:ascii="Times New Roman" w:hAnsi="Times New Roman"/>
+          <w:u w:val="single"/>
+        </w:rPr>
+        <w:t>CIRSdrv_wave</w:t>
+      </w:r>
+      <w:r>
+        <w:rPr>
+          <w:rFonts w:ascii="Times New Roman" w:hAnsi="Times New Roman"/>
+        </w:rPr>
+        <w:t xml:space="preserve"> is a very useful program </w:t>
+      </w:r>
+      <w:r>
+        <w:rPr>
+          <w:rFonts w:ascii="Times New Roman" w:hAnsi="Times New Roman"/>
+        </w:rPr>
+        <w:t xml:space="preserve">for running the nemesis/cirsrad subroutines on cases that are not covered by the </w:t>
+      </w:r>
+      <w:r>
+        <w:rPr>
+          <w:rFonts w:ascii="Copperplate Gothic Light" w:hAnsi="Copperplate Gothic Light"/>
+        </w:rPr>
         <w:t>Nemesis</w:t>
       </w:r>
       <w:r>
         <w:rPr>
           <w:rFonts w:ascii="Times New Roman" w:hAnsi="Times New Roman"/>
         </w:rPr>
-        <w:t xml:space="preserve"> is to provide a single retrieval code that can be applied to any planet and in which improvements and debugs made in one research application are then available to researchers analysing different data. While every attempt has been made to adhere to this goal, some cases have arisen where it has proven necessary to form an offshoot. These versions are different from the central </w:t>
-      </w:r>
-      <w:r>
-        <w:rPr>
-          <w:rFonts w:ascii="Copperplate Gothic Light" w:hAnsi="Copperplate Gothic Light"/>
-        </w:rPr>
-        <w:t>Nemesis</w:t>
-      </w:r>
-      <w:r>
-        <w:rPr>
-          <w:rFonts w:ascii="Times New Roman" w:hAnsi="Times New Roman"/>
-        </w:rPr>
-        <w:t xml:space="preserve"> version on the way they set up the spectral calculation and the way the underlying radiative transfer calculations are combined to give the final result. Specifically the different offshoots generate different .pat files, which in turn generates different .drv files and the outputting path calculations are recombined differently. The current offshoots are as follows.</w:t>
-      </w:r>
-    </w:p>
-    <w:p>
-      <w:pPr>
-        <w:jc w:val="both"/>
-        <w:rPr>
-          <w:rFonts w:ascii="Times New Roman" w:hAnsi="Times New Roman"/>
-        </w:rPr>
-      </w:pPr>
-    </w:p>
-    <w:p>
-      <w:pPr>
-        <w:jc w:val="both"/>
-        <w:outlineLvl w:val="1"/>
-        <w:rPr>
-          <w:rFonts w:ascii="Times New Roman" w:hAnsi="Times New Roman"/>
-          <w:b/>
-        </w:rPr>
-      </w:pPr>
-      <w:r>
-        <w:rPr>
-          <w:rFonts w:ascii="Times New Roman" w:hAnsi="Times New Roman"/>
-          <w:b/>
-        </w:rPr>
-        <w:t>8</w:t>
-      </w:r>
-      <w:r>
-        <w:rPr>
-          <w:rFonts w:ascii="Times New Roman" w:hAnsi="Times New Roman"/>
-          <w:b/>
-        </w:rPr>
-        <w:t xml:space="preserve">.1 </w:t>
-      </w:r>
-      <w:r>
-        <w:rPr>
-          <w:rFonts w:ascii="Times New Roman" w:hAnsi="Times New Roman"/>
-          <w:b/>
-        </w:rPr>
-        <w:t>NemesisL</w:t>
-      </w:r>
-    </w:p>
-    <w:p>
-      <w:pPr>
-        <w:jc w:val="both"/>
-        <w:rPr>
-          <w:rFonts w:ascii="Times New Roman" w:hAnsi="Times New Roman"/>
-        </w:rPr>
-      </w:pPr>
-      <w:r>
-        <w:rPr>
-          <w:rFonts w:ascii="Copperplate Gothic Light" w:hAnsi="Copperplate Gothic Light"/>
-        </w:rPr>
-        <w:t>Nemesis</w:t>
-      </w:r>
-      <w:r>
-        <w:rPr>
-          <w:rFonts w:ascii="Copperplate Gothic Light" w:hAnsi="Copperplate Gothic Light"/>
-        </w:rPr>
-        <w:t>L</w:t>
-      </w:r>
-      <w:r>
-        <w:rPr>
-          <w:rFonts w:ascii="Times New Roman" w:hAnsi="Times New Roman"/>
-        </w:rPr>
-        <w:t xml:space="preserve"> is specifically designed for limb calculations. The atmosphere is split into the same number of layers, NLAYER, as before, but only once and from the specified lowest altitude. Limb paths are then calculated through these layers with 2 </w:t>
-      </w:r>
-      <w:r>
-        <w:rPr>
-          <w:rFonts w:ascii="Times New Roman" w:hAnsi="Times New Roman"/>
-        </w:rPr>
-        <w:sym w:font="Symbol" w:char="F0B4"/>
-      </w:r>
-      <w:r>
-        <w:rPr>
-          <w:rFonts w:ascii="Times New Roman" w:hAnsi="Times New Roman"/>
-        </w:rPr>
-        <w:t xml:space="preserve"> NLAYER layers included in the lowest path and 2 layers in the top path. The transmissions through these layers are then calculated once and then interpolated to the actual tangent altitude required. For a single limb calculation, you should used </w:t>
-      </w:r>
-      <w:r>
-        <w:rPr>
-          <w:rFonts w:ascii="Copperplate Gothic Light" w:hAnsi="Copperplate Gothic Light"/>
-        </w:rPr>
-        <w:t>Nemesis</w:t>
-      </w:r>
-      <w:r>
-        <w:rPr>
-          <w:rFonts w:ascii="Times New Roman" w:hAnsi="Times New Roman"/>
-        </w:rPr>
-        <w:t>, but</w:t>
-      </w:r>
-      <w:r>
-        <w:rPr>
-          <w:rFonts w:ascii="Times New Roman" w:hAnsi="Times New Roman"/>
-        </w:rPr>
-        <w:t xml:space="preserve"> for multiple tangent heights through the same atmosphere, </w:t>
-      </w:r>
-      <w:r>
-        <w:rPr>
-          <w:rFonts w:ascii="Copperplate Gothic Light" w:hAnsi="Copperplate Gothic Light"/>
-        </w:rPr>
-        <w:t>NemesisL</w:t>
-      </w:r>
-      <w:r>
-        <w:rPr>
-          <w:rFonts w:ascii="Times New Roman" w:hAnsi="Times New Roman"/>
-        </w:rPr>
-        <w:t xml:space="preserve"> is much faster and not significantly less accurate.</w:t>
-      </w:r>
-      <w:r>
-        <w:rPr>
-          <w:rFonts w:ascii="Times New Roman" w:hAnsi="Times New Roman"/>
-        </w:rPr>
-        <w:t xml:space="preserve"> </w:t>
-      </w:r>
-    </w:p>
-    <w:p>
-      <w:pPr>
-        <w:jc w:val="both"/>
-        <w:rPr>
-          <w:rFonts w:ascii="Times New Roman" w:hAnsi="Times New Roman"/>
-        </w:rPr>
-      </w:pPr>
-    </w:p>
-    <w:p>
-      <w:pPr>
-        <w:jc w:val="both"/>
-        <w:outlineLvl w:val="1"/>
-        <w:rPr>
-          <w:rFonts w:ascii="Times New Roman" w:hAnsi="Times New Roman"/>
-          <w:b/>
-        </w:rPr>
-      </w:pPr>
-      <w:r>
-        <w:rPr>
-          <w:rFonts w:ascii="Times New Roman" w:hAnsi="Times New Roman"/>
-          <w:b/>
-        </w:rPr>
-        <w:lastRenderedPageBreak/>
-        <w:t>8.2</w:t>
-      </w:r>
-      <w:r>
-        <w:rPr>
-          <w:rFonts w:ascii="Times New Roman" w:hAnsi="Times New Roman"/>
-          <w:b/>
-        </w:rPr>
-        <w:t xml:space="preserve"> </w:t>
-      </w:r>
-      <w:r>
-        <w:rPr>
-          <w:rFonts w:ascii="Times New Roman" w:hAnsi="Times New Roman"/>
-          <w:b/>
-        </w:rPr>
-        <w:t>NemesisMCS</w:t>
-      </w:r>
-    </w:p>
-    <w:p>
-      <w:pPr>
-        <w:jc w:val="both"/>
-        <w:rPr>
-          <w:rFonts w:ascii="Times New Roman" w:hAnsi="Times New Roman"/>
-        </w:rPr>
-      </w:pPr>
-      <w:r>
-        <w:rPr>
-          <w:rFonts w:ascii="Copperplate Gothic Light" w:hAnsi="Copperplate Gothic Light"/>
-        </w:rPr>
-        <w:t>Nemesis</w:t>
-      </w:r>
-      <w:r>
-        <w:rPr>
-          <w:rFonts w:ascii="Copperplate Gothic Light" w:hAnsi="Copperplate Gothic Light"/>
-        </w:rPr>
-        <w:t>MCS</w:t>
-      </w:r>
-      <w:r>
-        <w:rPr>
-          <w:rFonts w:ascii="Times New Roman" w:hAnsi="Times New Roman"/>
-        </w:rPr>
-        <w:t xml:space="preserve"> is based on </w:t>
-      </w:r>
-      <w:r>
-        <w:rPr>
-          <w:rFonts w:ascii="Copperplate Gothic Light" w:hAnsi="Copperplate Gothic Light"/>
-        </w:rPr>
-        <w:t>NemesisL</w:t>
-      </w:r>
-      <w:r>
-        <w:rPr>
-          <w:rFonts w:ascii="Times New Roman" w:hAnsi="Times New Roman"/>
-        </w:rPr>
-        <w:t xml:space="preserve">, but is specifically tailored to model MCS </w:t>
-      </w:r>
-      <w:r>
-        <w:rPr>
-          <w:rFonts w:ascii="Times New Roman" w:hAnsi="Times New Roman"/>
-        </w:rPr>
-        <w:t>radiances</w:t>
-      </w:r>
-      <w:r>
-        <w:rPr>
-          <w:rFonts w:ascii="Times New Roman" w:hAnsi="Times New Roman"/>
-        </w:rPr>
-        <w:t xml:space="preserve">, which require a complicated FOV combination of the individual path calculations. Other modifications are made in the way the spx files are read in, and implicitly use small differences in the wavenumbers listed to identify different detectors, which have slightly different spectral and FOV responses. </w:t>
-      </w:r>
-    </w:p>
-    <w:p>
-      <w:pPr>
-        <w:jc w:val="both"/>
-        <w:rPr>
-          <w:rFonts w:ascii="Times New Roman" w:hAnsi="Times New Roman"/>
-        </w:rPr>
-      </w:pPr>
-    </w:p>
-    <w:p>
-      <w:pPr>
-        <w:jc w:val="both"/>
-        <w:outlineLvl w:val="1"/>
-        <w:rPr>
-          <w:rFonts w:ascii="Times New Roman" w:hAnsi="Times New Roman"/>
-          <w:b/>
-        </w:rPr>
-      </w:pPr>
-      <w:r>
-        <w:rPr>
-          <w:rFonts w:ascii="Times New Roman" w:hAnsi="Times New Roman"/>
-          <w:b/>
-        </w:rPr>
-        <w:t>8.3</w:t>
-      </w:r>
-      <w:r>
-        <w:rPr>
-          <w:rFonts w:ascii="Times New Roman" w:hAnsi="Times New Roman"/>
-          <w:b/>
-        </w:rPr>
-        <w:t xml:space="preserve"> </w:t>
-      </w:r>
-      <w:r>
-        <w:rPr>
-          <w:rFonts w:ascii="Times New Roman" w:hAnsi="Times New Roman"/>
-          <w:b/>
-        </w:rPr>
-        <w:t>Nemesisdisc</w:t>
-      </w:r>
-    </w:p>
-    <w:p>
-      <w:pPr>
-        <w:jc w:val="both"/>
-        <w:rPr>
-          <w:rFonts w:ascii="Times New Roman" w:hAnsi="Times New Roman"/>
-        </w:rPr>
-      </w:pPr>
-      <w:r>
-        <w:rPr>
-          <w:rFonts w:ascii="Copperplate Gothic Light" w:hAnsi="Copperplate Gothic Light"/>
-        </w:rPr>
-        <w:t>Nemesis</w:t>
-      </w:r>
-      <w:r>
-        <w:rPr>
-          <w:rFonts w:ascii="Copperplate Gothic Light" w:hAnsi="Copperplate Gothic Light"/>
-        </w:rPr>
-        <w:t>disc</w:t>
-      </w:r>
-      <w:r>
-        <w:rPr>
-          <w:rFonts w:ascii="Times New Roman" w:hAnsi="Times New Roman"/>
-        </w:rPr>
-        <w:t xml:space="preserve"> sets up the .pat file for a disc-averaged calculation and outputs the results in a form compatible with modelling the secondary transits of exoplanets. </w:t>
-      </w:r>
-    </w:p>
-    <w:p>
-      <w:pPr>
-        <w:jc w:val="both"/>
-        <w:rPr>
-          <w:rFonts w:ascii="Times New Roman" w:hAnsi="Times New Roman"/>
-        </w:rPr>
-      </w:pPr>
-    </w:p>
-    <w:p>
-      <w:pPr>
-        <w:jc w:val="both"/>
-        <w:outlineLvl w:val="1"/>
-        <w:rPr>
-          <w:rFonts w:ascii="Times New Roman" w:hAnsi="Times New Roman"/>
-          <w:b/>
-        </w:rPr>
-      </w:pPr>
-      <w:r>
-        <w:rPr>
-          <w:rFonts w:ascii="Times New Roman" w:hAnsi="Times New Roman"/>
-          <w:b/>
-        </w:rPr>
-        <w:t>8.4</w:t>
-      </w:r>
-      <w:r>
-        <w:rPr>
-          <w:rFonts w:ascii="Times New Roman" w:hAnsi="Times New Roman"/>
-          <w:b/>
-        </w:rPr>
-        <w:t xml:space="preserve"> </w:t>
-      </w:r>
-      <w:r>
-        <w:rPr>
-          <w:rFonts w:ascii="Times New Roman" w:hAnsi="Times New Roman"/>
-          <w:b/>
-        </w:rPr>
-        <w:t>NemesisPT</w:t>
-      </w:r>
-    </w:p>
-    <w:p>
-      <w:pPr>
-        <w:jc w:val="both"/>
-        <w:rPr>
-          <w:rFonts w:ascii="Times New Roman" w:hAnsi="Times New Roman"/>
-        </w:rPr>
-      </w:pPr>
-      <w:r>
-        <w:rPr>
-          <w:rFonts w:ascii="Copperplate Gothic Light" w:hAnsi="Copperplate Gothic Light"/>
-        </w:rPr>
-        <w:t>Nemesis</w:t>
-      </w:r>
-      <w:r>
-        <w:rPr>
-          <w:rFonts w:ascii="Copperplate Gothic Light" w:hAnsi="Copperplate Gothic Light"/>
-        </w:rPr>
-        <w:t>PT</w:t>
-      </w:r>
-      <w:r>
-        <w:rPr>
-          <w:rFonts w:ascii="Times New Roman" w:hAnsi="Times New Roman"/>
-        </w:rPr>
-        <w:t xml:space="preserve"> is again based on </w:t>
-      </w:r>
-      <w:r>
-        <w:rPr>
-          <w:rFonts w:ascii="Copperplate Gothic Light" w:hAnsi="Copperplate Gothic Light"/>
-        </w:rPr>
-        <w:t>Nemesis</w:t>
-      </w:r>
-      <w:r>
-        <w:rPr>
-          <w:rFonts w:ascii="Copperplate Gothic Light" w:hAnsi="Copperplate Gothic Light"/>
-        </w:rPr>
-        <w:t>L</w:t>
-      </w:r>
-      <w:r>
-        <w:rPr>
-          <w:rFonts w:ascii="Times New Roman" w:hAnsi="Times New Roman"/>
-        </w:rPr>
-        <w:t xml:space="preserve">, but instead uses the limb path calculations to estimate the effective planetary radius at different wavelengths. This code is thus used for modelling the primary transits of exoplanets. </w:t>
-      </w:r>
-    </w:p>
-    <w:p>
-      <w:pPr>
-        <w:jc w:val="both"/>
-        <w:rPr>
-          <w:rFonts w:ascii="Times New Roman" w:hAnsi="Times New Roman"/>
-        </w:rPr>
-      </w:pPr>
-    </w:p>
-    <w:p>
-      <w:pPr>
-        <w:jc w:val="both"/>
-        <w:outlineLvl w:val="1"/>
-        <w:rPr>
-          <w:rFonts w:ascii="Times New Roman" w:hAnsi="Times New Roman"/>
-          <w:b/>
-        </w:rPr>
-      </w:pPr>
-      <w:r>
-        <w:rPr>
-          <w:rFonts w:ascii="Times New Roman" w:hAnsi="Times New Roman"/>
-          <w:b/>
-        </w:rPr>
-        <w:t>8.5</w:t>
-      </w:r>
-      <w:r>
-        <w:rPr>
-          <w:rFonts w:ascii="Times New Roman" w:hAnsi="Times New Roman"/>
-          <w:b/>
-        </w:rPr>
-        <w:t xml:space="preserve"> </w:t>
-      </w:r>
-      <w:r>
-        <w:rPr>
-          <w:rFonts w:ascii="Times New Roman" w:hAnsi="Times New Roman"/>
-          <w:b/>
-        </w:rPr>
-        <w:t>CIRSdrv_wave</w:t>
-      </w:r>
-    </w:p>
-    <w:p>
-      <w:pPr>
-        <w:jc w:val="both"/>
-        <w:rPr>
-          <w:rFonts w:ascii="Times New Roman" w:hAnsi="Times New Roman"/>
-        </w:rPr>
-      </w:pPr>
-      <w:r>
-        <w:rPr>
-          <w:rFonts w:ascii="Copperplate Gothic Light" w:hAnsi="Copperplate Gothic Light"/>
-        </w:rPr>
-        <w:t>CIRSdrv_wave</w:t>
-      </w:r>
-      <w:r>
-        <w:rPr>
-          <w:rFonts w:ascii="Times New Roman" w:hAnsi="Times New Roman"/>
-        </w:rPr>
-        <w:t xml:space="preserve"> is a very useful program </w:t>
-      </w:r>
-      <w:r>
-        <w:rPr>
-          <w:rFonts w:ascii="Times New Roman" w:hAnsi="Times New Roman"/>
-        </w:rPr>
-        <w:t xml:space="preserve">for running the nemesis/cirsrad subroutines on cases that are not covered by the </w:t>
-      </w:r>
-      <w:r>
-        <w:rPr>
-          <w:rFonts w:ascii="Copperplate Gothic Light" w:hAnsi="Copperplate Gothic Light"/>
-        </w:rPr>
-        <w:t>Nemesis</w:t>
-      </w:r>
-      <w:r>
-        <w:rPr>
-          <w:rFonts w:ascii="Times New Roman" w:hAnsi="Times New Roman"/>
-        </w:rPr>
         <w:t xml:space="preserve"> programs, which write their own .pat files to model specific geometries. </w:t>
       </w:r>
       <w:r>
         <w:rPr>
-          <w:rFonts w:ascii="Copperplate Gothic Light" w:hAnsi="Copperplate Gothic Light"/>
+          <w:rFonts w:ascii="Times New Roman" w:hAnsi="Times New Roman"/>
+          <w:u w:val="single"/>
         </w:rPr>
         <w:t>CIRSdrv_wave</w:t>
       </w:r>
@@ -23805,6 +24110,7 @@
         <w:rPr>
           <w:rFonts w:ascii="Times New Roman" w:hAnsi="Times New Roman"/>
         </w:rPr>
+        <w:lastRenderedPageBreak/>
         <w:t>3</w:t>
       </w:r>
       <w:r>
@@ -24004,9 +24310,9 @@
       </w:pPr>
       <w:r>
         <w:rPr>
-          <w:rFonts w:ascii="Copperplate Gothic Light" w:hAnsi="Copperplate Gothic Light"/>
-        </w:rPr>
-        <w:lastRenderedPageBreak/>
+          <w:rFonts w:ascii="Times New Roman" w:hAnsi="Times New Roman"/>
+          <w:u w:val="single"/>
+        </w:rPr>
         <w:t>Lbldrv_wave</w:t>
       </w:r>
       <w:r>
@@ -24017,7 +24323,8 @@
       </w:r>
       <w:r>
         <w:rPr>
-          <w:rFonts w:ascii="Copperplate Gothic Light" w:hAnsi="Copperplate Gothic Light"/>
+          <w:rFonts w:ascii="Times New Roman" w:hAnsi="Times New Roman"/>
+          <w:u w:val="single"/>
         </w:rPr>
         <w:t>CIRSdrv_wave</w:t>
       </w:r>
@@ -24127,108 +24434,108 @@
       </w:r>
       <w:r>
         <w:rPr>
+          <w:rFonts w:ascii="Copperplate" w:hAnsi="Copperplate"/>
+        </w:rPr>
+        <w:t>Nemesis</w:t>
+      </w:r>
+      <w:r>
+        <w:rPr>
+          <w:rFonts w:ascii="Times New Roman" w:hAnsi="Times New Roman"/>
+        </w:rPr>
+        <w:t xml:space="preserve"> it was noticed that the cost function, calculated by </w:t>
+      </w:r>
+      <w:r>
+        <w:rPr>
+          <w:rFonts w:ascii="Courier New" w:hAnsi="Courier New" w:cs="Courier New"/>
+        </w:rPr>
+        <w:t>calc_phiret.f</w:t>
+      </w:r>
+      <w:r>
+        <w:rPr>
+          <w:rFonts w:ascii="Times New Roman" w:hAnsi="Times New Roman"/>
+        </w:rPr>
+        <w:t xml:space="preserve"> was sometimes returning negative numbers. Closer investigation revealed that the problem arose from inverting the </w:t>
+      </w:r>
+      <w:r>
+        <w:rPr>
+          <w:rFonts w:ascii="Times New Roman" w:hAnsi="Times New Roman"/>
+          <w:i/>
+        </w:rPr>
+        <w:t>a priori</w:t>
+      </w:r>
+      <w:r>
+        <w:rPr>
+          <w:rFonts w:ascii="Times New Roman" w:hAnsi="Times New Roman"/>
+        </w:rPr>
+        <w:t xml:space="preserve"> covariance matrix, which because of the way the correlation length was used contained loads of off-diagonal elements which were </w:t>
+      </w:r>
+      <w:r>
+        <w:rPr>
+          <w:rFonts w:ascii="Times New Roman" w:hAnsi="Times New Roman"/>
+          <w:u w:val="single"/>
+        </w:rPr>
+        <w:t>almost</w:t>
+      </w:r>
+      <w:r>
+        <w:rPr>
+          <w:rFonts w:ascii="Times New Roman" w:hAnsi="Times New Roman"/>
+        </w:rPr>
+        <w:t xml:space="preserve"> zero but </w:t>
+      </w:r>
+      <w:r>
+        <w:rPr>
+          <w:rFonts w:ascii="Times New Roman" w:hAnsi="Times New Roman"/>
+          <w:u w:val="single"/>
+        </w:rPr>
+        <w:t>not quite</w:t>
+      </w:r>
+      <w:r>
+        <w:rPr>
+          <w:rFonts w:ascii="Times New Roman" w:hAnsi="Times New Roman"/>
+        </w:rPr>
+        <w:t xml:space="preserve">. This led to instabilities in calculating the inverse of the matrix which could not be rectified even by going to double precision. </w:t>
+      </w:r>
+      <w:r>
+        <w:rPr>
+          <w:rFonts w:ascii="Copperplate" w:hAnsi="Copperplate"/>
+        </w:rPr>
+        <w:t>Nemesis</w:t>
+      </w:r>
+      <w:r>
+        <w:rPr>
+          <w:rFonts w:ascii="Times New Roman" w:hAnsi="Times New Roman"/>
+        </w:rPr>
+        <w:t xml:space="preserve"> now sets off-diagonal elements using the usual correlation-length formula used by </w:t>
+      </w:r>
+      <w:r>
+        <w:rPr>
           <w:rFonts w:ascii="Copperplate Gothic Light" w:hAnsi="Copperplate Gothic Light"/>
         </w:rPr>
-        <w:t>Nemesis</w:t>
-      </w:r>
-      <w:r>
-        <w:rPr>
-          <w:rFonts w:ascii="Times New Roman" w:hAnsi="Times New Roman"/>
-        </w:rPr>
-        <w:t xml:space="preserve"> it was noticed that the cost function, calculated by </w:t>
-      </w:r>
-      <w:r>
-        <w:rPr>
-          <w:rFonts w:ascii="Courier New" w:hAnsi="Courier New" w:cs="Courier New"/>
-        </w:rPr>
-        <w:t>calc_phiret.f</w:t>
-      </w:r>
-      <w:r>
-        <w:rPr>
-          <w:rFonts w:ascii="Times New Roman" w:hAnsi="Times New Roman"/>
-        </w:rPr>
-        <w:t xml:space="preserve"> was sometimes returning negative numbers. Closer investigation revealed that the problem arose from inverting the </w:t>
-      </w:r>
-      <w:r>
-        <w:rPr>
-          <w:rFonts w:ascii="Times New Roman" w:hAnsi="Times New Roman"/>
-          <w:i/>
-        </w:rPr>
-        <w:t>a priori</w:t>
-      </w:r>
-      <w:r>
-        <w:rPr>
-          <w:rFonts w:ascii="Times New Roman" w:hAnsi="Times New Roman"/>
-        </w:rPr>
-        <w:t xml:space="preserve"> covariance matrix, which because of the way the correlation length was used contained loads of off-diagonal elements which were </w:t>
+        <w:t>Oxcirs</w:t>
+      </w:r>
+      <w:r>
+        <w:rPr>
+          <w:rFonts w:ascii="Times New Roman" w:hAnsi="Times New Roman"/>
+        </w:rPr>
+        <w:t xml:space="preserve"> and </w:t>
+      </w:r>
+      <w:r>
+        <w:rPr>
+          <w:rFonts w:ascii="Copperplate Gothic Light" w:hAnsi="Copperplate Gothic Light"/>
+        </w:rPr>
+        <w:t>Oxcirsg</w:t>
+      </w:r>
+      <w:r>
+        <w:rPr>
+          <w:rFonts w:ascii="Times New Roman" w:hAnsi="Times New Roman"/>
+        </w:rPr>
+        <w:t xml:space="preserve"> except that off-diagonal elements smaller than a certain prescribed factor are </w:t>
       </w:r>
       <w:r>
         <w:rPr>
           <w:rFonts w:ascii="Times New Roman" w:hAnsi="Times New Roman"/>
           <w:u w:val="single"/>
         </w:rPr>
-        <w:t>almost</w:t>
-      </w:r>
-      <w:r>
-        <w:rPr>
-          <w:rFonts w:ascii="Times New Roman" w:hAnsi="Times New Roman"/>
-        </w:rPr>
-        <w:t xml:space="preserve"> zero but </w:t>
-      </w:r>
-      <w:r>
-        <w:rPr>
-          <w:rFonts w:ascii="Times New Roman" w:hAnsi="Times New Roman"/>
-          <w:u w:val="single"/>
-        </w:rPr>
-        <w:t>not quite</w:t>
-      </w:r>
-      <w:r>
-        <w:rPr>
-          <w:rFonts w:ascii="Times New Roman" w:hAnsi="Times New Roman"/>
-        </w:rPr>
-        <w:t xml:space="preserve">. This led to instabilities in calculating the inverse of the matrix which could not be rectified even by going to double precision. </w:t>
-      </w:r>
-      <w:r>
-        <w:rPr>
-          <w:rFonts w:ascii="Copperplate Gothic Light" w:hAnsi="Copperplate Gothic Light"/>
-        </w:rPr>
-        <w:t>Nemesis</w:t>
-      </w:r>
-      <w:r>
-        <w:rPr>
-          <w:rFonts w:ascii="Times New Roman" w:hAnsi="Times New Roman"/>
-        </w:rPr>
-        <w:t xml:space="preserve"> now sets off-diagonal elements using the usual correlation-length formula used by </w:t>
-      </w:r>
-      <w:r>
-        <w:rPr>
-          <w:rFonts w:ascii="Copperplate Gothic Light" w:hAnsi="Copperplate Gothic Light"/>
-        </w:rPr>
-        <w:t>Oxcirs</w:t>
-      </w:r>
-      <w:r>
-        <w:rPr>
-          <w:rFonts w:ascii="Times New Roman" w:hAnsi="Times New Roman"/>
-        </w:rPr>
-        <w:t xml:space="preserve"> and </w:t>
-      </w:r>
-      <w:r>
-        <w:rPr>
-          <w:rFonts w:ascii="Copperplate Gothic Light" w:hAnsi="Copperplate Gothic Light"/>
-        </w:rPr>
-        <w:t>Oxcirsg</w:t>
-      </w:r>
-      <w:r>
-        <w:rPr>
-          <w:rFonts w:ascii="Times New Roman" w:hAnsi="Times New Roman"/>
-        </w:rPr>
-        <w:t xml:space="preserve"> except that off-diagonal elements smaller than a certain prescribed factor are </w:t>
-      </w:r>
-      <w:r>
-        <w:rPr>
-          <w:rFonts w:ascii="Times New Roman" w:hAnsi="Times New Roman"/>
-          <w:u w:val="single"/>
-        </w:rPr>
         <w:t>now set to zero</w:t>
       </w:r>
       <w:r>
@@ -24239,15 +24546,15 @@
       </w:r>
       <w:r>
         <w:rPr>
-          <w:rFonts w:ascii="Copperplate Gothic Light" w:hAnsi="Copperplate Gothic Light"/>
-        </w:rPr>
-        <w:t>Nemesis</w:t>
-      </w:r>
-      <w:r>
-        <w:rPr>
-          <w:rFonts w:ascii="Times New Roman" w:hAnsi="Times New Roman"/>
-        </w:rPr>
-        <w:t xml:space="preserve"> now converge smoothly. The </w:t>
+          <w:rFonts w:ascii="Copperplate" w:hAnsi="Copperplate"/>
+        </w:rPr>
+        <w:t xml:space="preserve">Nemesis </w:t>
+      </w:r>
+      <w:r>
+        <w:rPr>
+          <w:rFonts w:ascii="Times New Roman" w:hAnsi="Times New Roman"/>
+        </w:rPr>
+        <w:t xml:space="preserve">now converge smoothly. The </w:t>
       </w:r>
       <w:r>
         <w:rPr>
@@ -24545,7 +24852,7 @@
             <v:path o:extrusionok="f" gradientshapeok="t" o:connecttype="rect"/>
             <o:lock v:ext="edit" aspectratio="t"/>
           </v:shapetype>
-          <v:shape id="_x0000_i1038" type="#_x0000_t75" alt="" style="width:282pt;height:23pt;mso-width-percent:0;mso-height-percent:0;mso-width-percent:0;mso-height-percent:0" fillcolor="window">
+          <v:shape id="_x0000_i1038" type="#_x0000_t75" alt="" style="width:282.1pt;height:22.7pt;mso-width-percent:0;mso-height-percent:0;mso-width-percent:0;mso-height-percent:0" fillcolor="window">
             <v:imagedata r:id="rId15" o:title=""/>
           </v:shape>
         </w:pict>
@@ -24696,7 +25003,6 @@
         <w:rPr>
           <w:rFonts w:ascii="Times New Roman" w:hAnsi="Times New Roman"/>
         </w:rPr>
-        <w:lastRenderedPageBreak/>
         <w:t>In Conrath’s retrieval method (as I understand it!) the formalism is slightly different:</w:t>
       </w:r>
     </w:p>
@@ -24721,7 +25027,7 @@
           <w:position w:val="-18"/>
         </w:rPr>
         <w:pict>
-          <v:shape id="_x0000_i1037" type="#_x0000_t75" alt="" style="width:4in;height:27pt;mso-width-percent:0;mso-height-percent:0;mso-width-percent:0;mso-height-percent:0" fillcolor="window">
+          <v:shape id="_x0000_i1037" type="#_x0000_t75" alt="" style="width:4in;height:26.65pt;mso-width-percent:0;mso-height-percent:0;mso-width-percent:0;mso-height-percent:0" fillcolor="window">
             <v:imagedata r:id="rId16" o:title=""/>
           </v:shape>
         </w:pict>
@@ -24754,7 +25060,7 @@
           <w:position w:val="-12"/>
         </w:rPr>
         <w:pict>
-          <v:shape id="_x0000_i1036" type="#_x0000_t75" alt="" style="width:12pt;height:20pt;mso-width-percent:0;mso-height-percent:0;mso-width-percent:0;mso-height-percent:0">
+          <v:shape id="_x0000_i1036" type="#_x0000_t75" alt="" style="width:11.85pt;height:19.75pt;mso-width-percent:0;mso-height-percent:0;mso-width-percent:0;mso-height-percent:0">
             <v:imagedata r:id="rId17" o:title=""/>
           </v:shape>
         </w:pict>
@@ -24905,7 +25211,7 @@
           <w:position w:val="-16"/>
         </w:rPr>
         <w:pict>
-          <v:shape id="_x0000_i1035" type="#_x0000_t75" alt="" style="width:99pt;height:23pt;mso-width-percent:0;mso-height-percent:0;mso-width-percent:0;mso-height-percent:0">
+          <v:shape id="_x0000_i1035" type="#_x0000_t75" alt="" style="width:98.65pt;height:22.7pt;mso-width-percent:0;mso-height-percent:0;mso-width-percent:0;mso-height-percent:0">
             <v:imagedata r:id="rId18" o:title=""/>
           </v:shape>
         </w:pict>
@@ -25006,7 +25312,7 @@
           <w:position w:val="-16"/>
         </w:rPr>
         <w:pict>
-          <v:shape id="_x0000_i1034" type="#_x0000_t75" alt="" style="width:243pt;height:23pt;mso-width-percent:0;mso-height-percent:0;mso-width-percent:0;mso-height-percent:0" fillcolor="window">
+          <v:shape id="_x0000_i1034" type="#_x0000_t75" alt="" style="width:242.65pt;height:22.7pt;mso-width-percent:0;mso-height-percent:0;mso-width-percent:0;mso-height-percent:0" fillcolor="window">
             <v:imagedata r:id="rId19" o:title=""/>
           </v:shape>
         </w:pict>
@@ -25065,7 +25371,7 @@
           <w:position w:val="-16"/>
         </w:rPr>
         <w:pict>
-          <v:shape id="_x0000_i1033" type="#_x0000_t75" alt="" style="width:196pt;height:23pt;mso-width-percent:0;mso-height-percent:0;mso-width-percent:0;mso-height-percent:0" fillcolor="window">
+          <v:shape id="_x0000_i1033" type="#_x0000_t75" alt="" style="width:196.25pt;height:22.7pt;mso-width-percent:0;mso-height-percent:0;mso-width-percent:0;mso-height-percent:0" fillcolor="window">
             <v:imagedata r:id="rId20" o:title=""/>
           </v:shape>
         </w:pict>
@@ -25103,7 +25409,7 @@
           <w:position w:val="-12"/>
         </w:rPr>
         <w:pict>
-          <v:shape id="_x0000_i1032" type="#_x0000_t75" alt="" style="width:45pt;height:18pt;mso-width-percent:0;mso-height-percent:0;mso-width-percent:0;mso-height-percent:0" fillcolor="window">
+          <v:shape id="_x0000_i1032" type="#_x0000_t75" alt="" style="width:45.35pt;height:17.75pt;mso-width-percent:0;mso-height-percent:0;mso-width-percent:0;mso-height-percent:0" fillcolor="window">
             <v:imagedata r:id="rId21" o:title=""/>
           </v:shape>
         </w:pict>
@@ -25177,7 +25483,7 @@
           <w:position w:val="-12"/>
         </w:rPr>
         <w:pict>
-          <v:shape id="_x0000_i1031" type="#_x0000_t75" alt="" style="width:45pt;height:18pt;mso-width-percent:0;mso-height-percent:0;mso-width-percent:0;mso-height-percent:0" fillcolor="window">
+          <v:shape id="_x0000_i1031" type="#_x0000_t75" alt="" style="width:45.35pt;height:17.75pt;mso-width-percent:0;mso-height-percent:0;mso-width-percent:0;mso-height-percent:0" fillcolor="window">
             <v:imagedata r:id="rId21" o:title=""/>
           </v:shape>
         </w:pict>
@@ -25310,7 +25616,7 @@
       </w:r>
       <w:r>
         <w:rPr>
-          <w:rFonts w:ascii="Copperplate Gothic Light" w:hAnsi="Copperplate Gothic Light"/>
+          <w:rFonts w:ascii="Copperplate" w:hAnsi="Copperplate"/>
           <w:b/>
         </w:rPr>
         <w:t>Newcphase</w:t>
@@ -25323,7 +25629,7 @@
       </w:r>
       <w:r>
         <w:rPr>
-          <w:rFonts w:ascii="Copperplate Gothic Light" w:hAnsi="Copperplate Gothic Light"/>
+          <w:rFonts w:ascii="Copperplate" w:hAnsi="Copperplate"/>
           <w:b/>
         </w:rPr>
         <w:t>Nemesis</w:t>
@@ -25362,7 +25668,7 @@
       </w:r>
       <w:r>
         <w:rPr>
-          <w:rFonts w:ascii="Copperplate Gothic Light" w:hAnsi="Copperplate Gothic Light"/>
+          <w:rFonts w:ascii="Copperplate" w:hAnsi="Copperplate"/>
         </w:rPr>
         <w:t>Newcphase</w:t>
       </w:r>
@@ -25374,7 +25680,7 @@
       </w:r>
       <w:r>
         <w:rPr>
-          <w:rFonts w:ascii="Copperplate Gothic Light" w:hAnsi="Copperplate Gothic Light"/>
+          <w:rFonts w:ascii="Copperplate" w:hAnsi="Copperplate"/>
         </w:rPr>
         <w:t>Nemesis</w:t>
       </w:r>
@@ -25386,7 +25692,7 @@
       </w:r>
       <w:r>
         <w:rPr>
-          <w:rFonts w:ascii="Copperplate Gothic Light" w:hAnsi="Copperplate Gothic Light"/>
+          <w:rFonts w:ascii="Copperplate" w:hAnsi="Copperplate"/>
         </w:rPr>
         <w:t>Nemesis</w:t>
       </w:r>
@@ -25398,7 +25704,7 @@
       </w:r>
       <w:r>
         <w:rPr>
-          <w:rFonts w:ascii="Copperplate Gothic Light" w:hAnsi="Copperplate Gothic Light"/>
+          <w:rFonts w:ascii="Copperplate" w:hAnsi="Copperplate"/>
         </w:rPr>
         <w:t>Nemesis</w:t>
       </w:r>
@@ -25428,7 +25734,7 @@
       </w:r>
       <w:r>
         <w:rPr>
-          <w:rFonts w:ascii="Copperplate Gothic Light" w:hAnsi="Copperplate Gothic Light"/>
+          <w:rFonts w:ascii="Copperplate" w:hAnsi="Copperplate"/>
         </w:rPr>
         <w:t>Nemesis</w:t>
       </w:r>
@@ -25628,7 +25934,7 @@
           <w:position w:val="-16"/>
         </w:rPr>
         <w:pict>
-          <v:shape id="_x0000_i1030" type="#_x0000_t75" alt="" style="width:282pt;height:23pt;mso-width-percent:0;mso-height-percent:0;mso-width-percent:0;mso-height-percent:0" fillcolor="window">
+          <v:shape id="_x0000_i1030" type="#_x0000_t75" alt="" style="width:282.1pt;height:22.7pt;mso-width-percent:0;mso-height-percent:0;mso-width-percent:0;mso-height-percent:0" fillcolor="window">
             <v:imagedata r:id="rId15" o:title=""/>
           </v:shape>
         </w:pict>
@@ -25667,7 +25973,7 @@
           <w:position w:val="-14"/>
         </w:rPr>
         <w:pict>
-          <v:shape id="_x0000_i1029" type="#_x0000_t75" alt="" style="width:187pt;height:20pt;mso-width-percent:0;mso-height-percent:0;mso-width-percent:0;mso-height-percent:0" fillcolor="window">
+          <v:shape id="_x0000_i1029" type="#_x0000_t75" alt="" style="width:187.4pt;height:19.75pt;mso-width-percent:0;mso-height-percent:0;mso-width-percent:0;mso-height-percent:0" fillcolor="window">
             <v:imagedata r:id="rId22" o:title=""/>
           </v:shape>
         </w:pict>
@@ -25742,7 +26048,7 @@
           <w:position w:val="-12"/>
         </w:rPr>
         <w:pict>
-          <v:shape id="_x0000_i1028" type="#_x0000_t75" alt="" style="width:30pt;height:18pt;mso-width-percent:0;mso-height-percent:0;mso-width-percent:0;mso-height-percent:0" fillcolor="window">
+          <v:shape id="_x0000_i1028" type="#_x0000_t75" alt="" style="width:29.6pt;height:17.75pt;mso-width-percent:0;mso-height-percent:0;mso-width-percent:0;mso-height-percent:0" fillcolor="window">
             <v:imagedata r:id="rId23" o:title=""/>
           </v:shape>
         </w:pict>
@@ -25770,7 +26076,7 @@
           <w:position w:val="-16"/>
         </w:rPr>
         <w:pict>
-          <v:shape id="_x0000_i1027" type="#_x0000_t75" alt="" style="width:139pt;height:23pt;mso-width-percent:0;mso-height-percent:0;mso-width-percent:0;mso-height-percent:0" fillcolor="window">
+          <v:shape id="_x0000_i1027" type="#_x0000_t75" alt="" style="width:139.05pt;height:22.7pt;mso-width-percent:0;mso-height-percent:0;mso-width-percent:0;mso-height-percent:0" fillcolor="window">
             <v:imagedata r:id="rId24" o:title=""/>
           </v:shape>
         </w:pict>
@@ -25807,7 +26113,7 @@
           <w:position w:val="-16"/>
         </w:rPr>
         <w:pict>
-          <v:shape id="_x0000_i1026" type="#_x0000_t75" alt="" style="width:149pt;height:23pt;mso-width-percent:0;mso-height-percent:0;mso-width-percent:0;mso-height-percent:0" fillcolor="window">
+          <v:shape id="_x0000_i1026" type="#_x0000_t75" alt="" style="width:148.95pt;height:22.7pt;mso-width-percent:0;mso-height-percent:0;mso-width-percent:0;mso-height-percent:0" fillcolor="window">
             <v:imagedata r:id="rId25" o:title=""/>
           </v:shape>
         </w:pict>
@@ -25845,7 +26151,7 @@
           <w:position w:val="-12"/>
         </w:rPr>
         <w:pict>
-          <v:shape id="_x0000_i1025" type="#_x0000_t75" alt="" style="width:18pt;height:18pt;mso-width-percent:0;mso-height-percent:0;mso-width-percent:0;mso-height-percent:0" fillcolor="window">
+          <v:shape id="_x0000_i1025" type="#_x0000_t75" alt="" style="width:17.75pt;height:17.75pt;mso-width-percent:0;mso-height-percent:0;mso-width-percent:0;mso-height-percent:0" fillcolor="window">
             <v:imagedata r:id="rId26" o:title=""/>
           </v:shape>
         </w:pict>
@@ -25966,7 +26272,7 @@
       </w:r>
       <w:r>
         <w:rPr>
-          <w:rFonts w:ascii="Copperplate Gothic Light" w:hAnsi="Copperplate Gothic Light"/>
+          <w:rFonts w:ascii="Copperplate" w:hAnsi="Copperplate"/>
         </w:rPr>
         <w:t>Nemesis</w:t>
       </w:r>
@@ -26788,7 +27094,21 @@
           <w:rFonts w:ascii="Times New Roman" w:hAnsi="Times New Roman"/>
           <w:szCs w:val="24"/>
         </w:rPr>
-        <w:t xml:space="preserve">/network/group/aopp/planetary/PGJI001_IRWIN_LBLKTAB. </w:t>
+        <w:t>/netwo</w:t>
+      </w:r>
+      <w:r>
+        <w:rPr>
+          <w:rFonts w:ascii="Times New Roman" w:hAnsi="Times New Roman"/>
+          <w:szCs w:val="24"/>
+        </w:rPr>
+        <w:t>rk/group/aopp/planetary/PGJI001_IRWIN_</w:t>
+      </w:r>
+      <w:r>
+        <w:rPr>
+          <w:rFonts w:ascii="Times New Roman" w:hAnsi="Times New Roman"/>
+          <w:szCs w:val="24"/>
+        </w:rPr>
+        <w:t xml:space="preserve">LBLKTAB. </w:t>
       </w:r>
     </w:p>
     <w:p>
@@ -26851,10 +27171,17 @@
       </w:r>
       <w:r>
         <w:rPr>
+          <w:rFonts w:ascii="Copperplate" w:hAnsi="Copperplate"/>
+          <w:szCs w:val="24"/>
+        </w:rPr>
+        <w:t>NEMESIS</w:t>
+      </w:r>
+      <w:r>
+        <w:rPr>
           <w:rFonts w:ascii="Copperplate Gothic Light" w:hAnsi="Copperplate Gothic Light"/>
           <w:szCs w:val="24"/>
         </w:rPr>
-        <w:t xml:space="preserve">NEMESIS </w:t>
+        <w:t xml:space="preserve"> </w:t>
       </w:r>
       <w:r>
         <w:rPr>
@@ -26956,7 +27283,21 @@
           <w:rFonts w:ascii="Times New Roman" w:hAnsi="Times New Roman"/>
           <w:szCs w:val="24"/>
         </w:rPr>
-        <w:t xml:space="preserve"> In such tables, FWHM is set by convention to be equal to zero. Nemesis will compare the requested wavelengths in the &lt;runname&gt;.spx file, with those available in the k-table and ‘snap’ to the nearest available entry to run the calculation. No further interpolation or smoothing is applied. This method is the fastest calculation as only one entry in the k-table is used for each output wavelength/wavenumber </w:t>
+        <w:t xml:space="preserve"> In such tables, FWHM is set by convention to be equal to zero. </w:t>
+      </w:r>
+      <w:r>
+        <w:rPr>
+          <w:rFonts w:ascii="Copperplate" w:hAnsi="Copperplate"/>
+          <w:szCs w:val="24"/>
+        </w:rPr>
+        <w:t>Nemesis</w:t>
+      </w:r>
+      <w:r>
+        <w:rPr>
+          <w:rFonts w:ascii="Times New Roman" w:hAnsi="Times New Roman"/>
+          <w:szCs w:val="24"/>
+        </w:rPr>
+        <w:t xml:space="preserve"> will compare the requested wavelengths in the &lt;runname&gt;.spx file, with those available in the k-table and ‘snap’ to the nearest available entry to run the calculation. No further interpolation or smoothing is applied. This method is the fastest calculation as only one entry in the k-table is used for each output wavelength/wavenumber </w:t>
       </w:r>
       <w:r>
         <w:rPr>
@@ -31305,7 +31646,7 @@
     <w:lsdException w:name="Table Web 2" w:semiHidden="1" w:uiPriority="99" w:unhideWhenUsed="1"/>
     <w:lsdException w:name="Table Web 3" w:semiHidden="1" w:uiPriority="99" w:unhideWhenUsed="1"/>
     <w:lsdException w:name="Balloon Text" w:semiHidden="1" w:unhideWhenUsed="1"/>
-    <w:lsdException w:name="Table Grid" w:semiHidden="1" w:uiPriority="59" w:unhideWhenUsed="1"/>
+    <w:lsdException w:name="Table Grid" w:uiPriority="59"/>
     <w:lsdException w:name="Table Theme" w:semiHidden="1" w:uiPriority="99" w:unhideWhenUsed="1"/>
     <w:lsdException w:name="Placeholder Text" w:semiHidden="1" w:uiPriority="99"/>
     <w:lsdException w:name="No Spacing" w:semiHidden="1" w:uiPriority="1" w:qFormat="1"/>
@@ -32944,7 +33285,7 @@
 </file>
 
 <file path=customXml/itemProps1.xml><?xml version="1.0" encoding="utf-8"?>
-<ds:datastoreItem xmlns:ds="http://schemas.openxmlformats.org/officeDocument/2006/customXml" ds:itemID="{B8DC6D32-850F-2B46-9903-042CAE8BA619}">
+<ds:datastoreItem xmlns:ds="http://schemas.openxmlformats.org/officeDocument/2006/customXml" ds:itemID="{D0FCE154-BD23-E947-BCA0-34C25383513E}">
   <ds:schemaRefs>
     <ds:schemaRef ds:uri="http://schemas.openxmlformats.org/officeDocument/2006/bibliography"/>
   </ds:schemaRefs>
@@ -32952,7 +33293,7 @@
 </file>
 
 <file path=customXml/itemProps2.xml><?xml version="1.0" encoding="utf-8"?>
-<ds:datastoreItem xmlns:ds="http://schemas.openxmlformats.org/officeDocument/2006/customXml" ds:itemID="{CC6BDA10-4A26-7B4E-946E-5519E6DF42DC}">
+<ds:datastoreItem xmlns:ds="http://schemas.openxmlformats.org/officeDocument/2006/customXml" ds:itemID="{F6995E18-A9D2-1C4F-8E94-B6C72868C7BE}">
   <ds:schemaRefs>
     <ds:schemaRef ds:uri="http://schemas.openxmlformats.org/officeDocument/2006/bibliography"/>
   </ds:schemaRefs>
@@ -32960,7 +33301,7 @@
 </file>
 
 <file path=customXml/itemProps3.xml><?xml version="1.0" encoding="utf-8"?>
-<ds:datastoreItem xmlns:ds="http://schemas.openxmlformats.org/officeDocument/2006/customXml" ds:itemID="{74CADDF9-6E92-8246-913E-A83453039947}">
+<ds:datastoreItem xmlns:ds="http://schemas.openxmlformats.org/officeDocument/2006/customXml" ds:itemID="{F5E0CB35-CB10-7544-9901-189D58530096}">
   <ds:schemaRefs>
     <ds:schemaRef ds:uri="http://schemas.openxmlformats.org/officeDocument/2006/bibliography"/>
   </ds:schemaRefs>

--- a/manuals/Nemesis_B2.docx
+++ b/manuals/Nemesis_B2.docx
@@ -1,6 +1,6 @@
 
 <file path=word/document.xml><?xml version="1.0" encoding="utf-8"?>
-<w:document xmlns:wpc="http://schemas.microsoft.com/office/word/2010/wordprocessingCanvas" xmlns:cx="http://schemas.microsoft.com/office/drawing/2014/chartex" xmlns:cx1="http://schemas.microsoft.com/office/drawing/2015/9/8/chartex" xmlns:cx2="http://schemas.microsoft.com/office/drawing/2015/10/21/chartex" xmlns:cx3="http://schemas.microsoft.com/office/drawing/2016/5/9/chartex" xmlns:cx4="http://schemas.microsoft.com/office/drawing/2016/5/10/chartex" xmlns:cx5="http://schemas.microsoft.com/office/drawing/2016/5/11/chartex" xmlns:cx6="http://schemas.microsoft.com/office/drawing/2016/5/12/chartex" xmlns:cx7="http://schemas.microsoft.com/office/drawing/2016/5/13/chartex" xmlns:cx8="http://schemas.microsoft.com/office/drawing/2016/5/14/chartex" xmlns:mc="http://schemas.openxmlformats.org/markup-compatibility/2006" xmlns:aink="http://schemas.microsoft.com/office/drawing/2016/ink" xmlns:am3d="http://schemas.microsoft.com/office/drawing/2017/model3d" xmlns:o="urn:schemas-microsoft-com:office:office" xmlns:r="http://schemas.openxmlformats.org/officeDocument/2006/relationships" xmlns:m="http://schemas.openxmlformats.org/officeDocument/2006/math" xmlns:v="urn:schemas-microsoft-com:vml" xmlns:wp14="http://schemas.microsoft.com/office/word/2010/wordprocessingDrawing" xmlns:wp="http://schemas.openxmlformats.org/drawingml/2006/wordprocessingDrawing" xmlns:w10="urn:schemas-microsoft-com:office:word" xmlns:w="http://schemas.openxmlformats.org/wordprocessingml/2006/main" xmlns:w14="http://schemas.microsoft.com/office/word/2010/wordml" xmlns:w15="http://schemas.microsoft.com/office/word/2012/wordml" xmlns:w16cid="http://schemas.microsoft.com/office/word/2016/wordml/cid" xmlns:w16se="http://schemas.microsoft.com/office/word/2015/wordml/symex" xmlns:wpg="http://schemas.microsoft.com/office/word/2010/wordprocessingGroup" xmlns:wpi="http://schemas.microsoft.com/office/word/2010/wordprocessingInk" xmlns:wne="http://schemas.microsoft.com/office/word/2006/wordml" xmlns:wps="http://schemas.microsoft.com/office/word/2010/wordprocessingShape" mc:Ignorable="w14 w15 w16se w16cid wp14">
+<w:document xmlns:ve="http://schemas.openxmlformats.org/markup-compatibility/2006" xmlns:o="urn:schemas-microsoft-com:office:office" xmlns:r="http://schemas.openxmlformats.org/officeDocument/2006/relationships" xmlns:m="http://schemas.openxmlformats.org/officeDocument/2006/math" xmlns:v="urn:schemas-microsoft-com:vml" xmlns:wp="http://schemas.openxmlformats.org/drawingml/2006/wordprocessingDrawing" xmlns:w10="urn:schemas-microsoft-com:office:word" xmlns:w="http://schemas.openxmlformats.org/wordprocessingml/2006/main" xmlns:wne="http://schemas.microsoft.com/office/word/2006/wordml">
   <w:body>
     <w:p>
       <w:pPr>
@@ -162,7 +162,7 @@
                     <a:blip r:embed="rId10">
                       <a:extLst>
                         <a:ext uri="{28A0092B-C50C-407E-A947-70E740481C1C}">
-                          <a14:useLocalDpi xmlns:a14="http://schemas.microsoft.com/office/drawing/2010/main" val="0"/>
+                          <a14:useLocalDpi xmlns:a14="http://schemas.microsoft.com/office/drawing/2010/main" xmlns:wps="http://schemas.microsoft.com/office/word/2010/wordprocessingShape" xmlns:wpi="http://schemas.microsoft.com/office/word/2010/wordprocessingInk" xmlns:wpg="http://schemas.microsoft.com/office/word/2010/wordprocessingGroup" xmlns:w16se="http://schemas.microsoft.com/office/word/2015/wordml/symex" xmlns:w16cid="http://schemas.microsoft.com/office/word/2016/wordml/cid" xmlns:w15="http://schemas.microsoft.com/office/word/2012/wordml" xmlns:w14="http://schemas.microsoft.com/office/word/2010/wordml" xmlns:w="http://schemas.openxmlformats.org/wordprocessingml/2006/main" xmlns:w10="urn:schemas-microsoft-com:office:word" xmlns:wp14="http://schemas.microsoft.com/office/word/2010/wordprocessingDrawing" xmlns:v="urn:schemas-microsoft-com:vml" xmlns:o="urn:schemas-microsoft-com:office:office" xmlns:am3d="http://schemas.microsoft.com/office/drawing/2017/model3d" xmlns:aink="http://schemas.microsoft.com/office/drawing/2016/ink" xmlns:mc="http://schemas.openxmlformats.org/markup-compatibility/2006" xmlns:cx8="http://schemas.microsoft.com/office/drawing/2016/5/14/chartex" xmlns:cx7="http://schemas.microsoft.com/office/drawing/2016/5/13/chartex" xmlns:cx6="http://schemas.microsoft.com/office/drawing/2016/5/12/chartex" xmlns:cx5="http://schemas.microsoft.com/office/drawing/2016/5/11/chartex" xmlns:cx4="http://schemas.microsoft.com/office/drawing/2016/5/10/chartex" xmlns:cx3="http://schemas.microsoft.com/office/drawing/2016/5/9/chartex" xmlns:cx2="http://schemas.microsoft.com/office/drawing/2015/10/21/chartex" xmlns:cx1="http://schemas.microsoft.com/office/drawing/2015/9/8/chartex" xmlns:cx="http://schemas.microsoft.com/office/drawing/2014/chartex" xmlns:wpc="http://schemas.microsoft.com/office/word/2010/wordprocessingCanvas" xmlns="" val="0"/>
                         </a:ext>
                       </a:extLst>
                     </a:blip>
@@ -364,7 +364,7 @@
           <w:left w:w="80" w:type="dxa"/>
           <w:right w:w="80" w:type="dxa"/>
         </w:tblCellMar>
-        <w:tblLook w:val="0000" w:firstRow="0" w:lastRow="0" w:firstColumn="0" w:lastColumn="0" w:noHBand="0" w:noVBand="0"/>
+        <w:tblLook w:val="0000"/>
       </w:tblPr>
       <w:tblGrid>
         <w:gridCol w:w="8280"/>
@@ -472,7 +472,7 @@
           <w:left w:w="80" w:type="dxa"/>
           <w:right w:w="80" w:type="dxa"/>
         </w:tblCellMar>
-        <w:tblLook w:val="0000" w:firstRow="0" w:lastRow="0" w:firstColumn="0" w:lastColumn="0" w:noHBand="0" w:noVBand="0"/>
+        <w:tblLook w:val="0000"/>
       </w:tblPr>
       <w:tblGrid>
         <w:gridCol w:w="931"/>
@@ -2919,7 +2919,7 @@
           <w:left w:w="80" w:type="dxa"/>
           <w:right w:w="80" w:type="dxa"/>
         </w:tblCellMar>
-        <w:tblLook w:val="0000" w:firstRow="0" w:lastRow="0" w:firstColumn="0" w:lastColumn="0" w:noHBand="0" w:noVBand="0"/>
+        <w:tblLook w:val="0000"/>
       </w:tblPr>
       <w:tblGrid>
         <w:gridCol w:w="432"/>
@@ -13037,7 +13037,55 @@
         <w:rPr>
           <w:rFonts w:ascii="Times New Roman" w:hAnsi="Times New Roman"/>
         </w:rPr>
-        <w:t xml:space="preserve">If VARIDENT(IVAR,1) is equal to 445 then the parameter retrieves a cloud’s imaginary refractive index using a Mie coated sphere model (Toon and Ackerman, 1981).  The cloud particle identifier is given by VARIDENT(IVAR,2). The next line contains the name of a separate input file, which contains the following information. Line 1 contains the mean radius of the particle size distribution and error (assumes standard size distribution), while line 2 gives the variance of the size distribution and error. Line 3 gives the ratio of the radius of the outer 'shell' of a single cloud particle with respect to the total radius of the cloud particle, with error. Line 4 is a boolean; when set to 1 the imaginary refractive index spectrum of the particle 'shell' is retrieved while the corresponding imaginary refractive index of the particle 'core' is fixed, and vice versa when set to 0 (The fixed imaginary refractive index spectrum values are to be tabulated in a separate file &lt;runname.mmr&gt;). Line 5 gives the number of wavelengths/wavenumbers for which the imaginary refractive index spectrum to be retrieved is tabulated, together with the correlation length of the corresponding a priori spectrum. Line 6 gives a reference wavelength/wavenumber and the value of the real part of the refractive index at that reference. Line 7 gives the wavelength/wavenumber to which the extinction cross-section spectrum should be normalised. Following lines contain the wavelengths/wavenumbers and the </w:t>
+        <w:t xml:space="preserve">If VARIDENT(IVAR,1) is equal to 445 then the parameter retrieves a cloud’s imaginary refractive index using a Mie coated sphere model (Toon and Ackerman, 1981).  The cloud particle identifier is given by VARIDENT(IVAR,2). The next line contains the name of a separate input file, which contains the following information. Line 1 contains the mean radius of the particle size distribution and error (assumes standard size distribution), while line 2 gives the variance of the size distribution and error. Line 3 gives the ratio of the radius of the outer 'shell' of a single cloud particle with respect to the total radius of </w:t>
+      </w:r>
+      <w:r>
+        <w:rPr>
+          <w:rFonts w:ascii="Times New Roman" w:hAnsi="Times New Roman"/>
+        </w:rPr>
+        <w:t>the cloud particle, with error. Line 4</w:t>
+      </w:r>
+      <w:r>
+        <w:rPr>
+          <w:rFonts w:ascii="Times New Roman" w:hAnsi="Times New Roman"/>
+        </w:rPr>
+        <w:t xml:space="preserve"> gives the number of wavelengths/wavenumbers for which the imaginary refractive index spectrum to be retrieved is tabulated, together with the correlation length of the corresp</w:t>
+      </w:r>
+      <w:r>
+        <w:rPr>
+          <w:rFonts w:ascii="Times New Roman" w:hAnsi="Times New Roman"/>
+        </w:rPr>
+        <w:t>onding a priori spectrum. Line 5</w:t>
+      </w:r>
+      <w:r>
+        <w:rPr>
+          <w:rFonts w:ascii="Times New Roman" w:hAnsi="Times New Roman"/>
+        </w:rPr>
+        <w:t xml:space="preserve"> gives a reference wavelength/wavenumber and the real part</w:t>
+      </w:r>
+      <w:r>
+        <w:rPr>
+          <w:rFonts w:ascii="Times New Roman" w:hAnsi="Times New Roman"/>
+        </w:rPr>
+        <w:t>s</w:t>
+      </w:r>
+      <w:r>
+        <w:rPr>
+          <w:rFonts w:ascii="Times New Roman" w:hAnsi="Times New Roman"/>
+        </w:rPr>
+        <w:t xml:space="preserve"> of </w:t>
+      </w:r>
+      <w:r>
+        <w:rPr>
+          <w:rFonts w:ascii="Times New Roman" w:hAnsi="Times New Roman"/>
+        </w:rPr>
+        <w:t>the refractive indices of the core and shell respectively at that reference. Line 6</w:t>
+      </w:r>
+      <w:r>
+        <w:rPr>
+          <w:rFonts w:ascii="Times New Roman" w:hAnsi="Times New Roman"/>
+        </w:rPr>
+        <w:t xml:space="preserve"> gives the wavelength/wavenumber to which the extinction cross-section spectrum should be normalised. Following lines contain the wavelengths/wavenumbers and the </w:t>
       </w:r>
       <w:r>
         <w:rPr>
@@ -13050,7 +13098,79 @@
         <w:rPr>
           <w:rFonts w:ascii="Times New Roman" w:hAnsi="Times New Roman"/>
         </w:rPr>
-        <w:t xml:space="preserve">values of the imaginary refractive index spectrum to be retrieved with errors. In this model, the code the real part of the refractive index spectrum is calculated with a Kramers-Kronig analysis and then the Mie scattering properties of the particles calculated. </w:t>
+        <w:t xml:space="preserve">values of the </w:t>
+      </w:r>
+      <w:r>
+        <w:rPr>
+          <w:rFonts w:ascii="Times New Roman" w:hAnsi="Times New Roman"/>
+        </w:rPr>
+        <w:t xml:space="preserve">two </w:t>
+      </w:r>
+      <w:r>
+        <w:rPr>
+          <w:rFonts w:ascii="Times New Roman" w:hAnsi="Times New Roman"/>
+        </w:rPr>
+        <w:t>ima</w:t>
+      </w:r>
+      <w:r>
+        <w:rPr>
+          <w:rFonts w:ascii="Times New Roman" w:hAnsi="Times New Roman"/>
+        </w:rPr>
+        <w:t>ginary refractive index spectra</w:t>
+      </w:r>
+      <w:r>
+        <w:rPr>
+          <w:rFonts w:ascii="Times New Roman" w:hAnsi="Times New Roman"/>
+        </w:rPr>
+        <w:t xml:space="preserve"> to be retrieved with errors</w:t>
+      </w:r>
+      <w:r>
+        <w:rPr>
+          <w:rFonts w:ascii="Times New Roman" w:hAnsi="Times New Roman"/>
+        </w:rPr>
+        <w:t xml:space="preserve"> (core in second and third columns, shell in fourth and fifth)</w:t>
+      </w:r>
+      <w:r>
+        <w:rPr>
+          <w:rFonts w:ascii="Times New Roman" w:hAnsi="Times New Roman"/>
+        </w:rPr>
+        <w:t>. In this model, the real part</w:t>
+      </w:r>
+      <w:r>
+        <w:rPr>
+          <w:rFonts w:ascii="Times New Roman" w:hAnsi="Times New Roman"/>
+        </w:rPr>
+        <w:t>s</w:t>
+      </w:r>
+      <w:r>
+        <w:rPr>
+          <w:rFonts w:ascii="Times New Roman" w:hAnsi="Times New Roman"/>
+        </w:rPr>
+        <w:t xml:space="preserve"> </w:t>
+      </w:r>
+      <w:r>
+        <w:rPr>
+          <w:rFonts w:ascii="Times New Roman" w:hAnsi="Times New Roman"/>
+        </w:rPr>
+        <w:t>of the refractive index spectra are</w:t>
+      </w:r>
+      <w:r>
+        <w:rPr>
+          <w:rFonts w:ascii="Times New Roman" w:hAnsi="Times New Roman"/>
+        </w:rPr>
+        <w:t xml:space="preserve"> calculated with a Kramers-Kronig analysis and then the Mie scattering properties of the particles calculated</w:t>
+      </w:r>
+      <w:r>
+        <w:rPr>
+          <w:rFonts w:ascii="Times New Roman" w:hAnsi="Times New Roman"/>
+        </w:rPr>
+        <w:t xml:space="preserve"> using dmiess.f</w:t>
+      </w:r>
+      <w:r>
+        <w:rPr>
+          <w:rFonts w:ascii="Times New Roman" w:hAnsi="Times New Roman"/>
+        </w:rPr>
+        <w:t xml:space="preserve">. </w:t>
       </w:r>
       <w:r>
         <w:rPr>
@@ -13075,7 +13195,6 @@
         <w:rPr>
           <w:rFonts w:ascii="Times New Roman" w:hAnsi="Times New Roman"/>
         </w:rPr>
-        <w:lastRenderedPageBreak/>
         <w:t>If VARIDENT(IVAR,1) is equal to 333 then the parameter described is a retrieval of the planetary surface gravity parameter: log</w:t>
       </w:r>
       <w:r>
@@ -13133,7 +13252,14 @@
         <w:rPr>
           <w:rFonts w:ascii="Times New Roman" w:hAnsi="Times New Roman"/>
         </w:rPr>
-        <w:t>If VARIDENT(IVAR,1) is equal to 222 then the Uranus cloud layering scheme of Sromovsky et al. (2011) is used, which specifies 5 distinct cloud layers with 5 optical depths and 3 variable base pressures leading to 8 free parameters</w:t>
+        <w:t xml:space="preserve">If VARIDENT(IVAR,1) is equal to 222 then the Uranus cloud layering scheme of Sromovsky et al. (2011) is used, which specifies 5 distinct cloud layers with 5 </w:t>
+      </w:r>
+      <w:r>
+        <w:rPr>
+          <w:rFonts w:ascii="Times New Roman" w:hAnsi="Times New Roman"/>
+        </w:rPr>
+        <w:lastRenderedPageBreak/>
+        <w:t>optical depths and 3 variable base pressures leading to 8 free parameters</w:t>
       </w:r>
       <w:r>
         <w:rPr>
@@ -13513,7 +13639,6 @@
         <w:jc w:val="both"/>
         <w:rPr>
           <w:rFonts w:ascii="Times New Roman" w:hAnsi="Times New Roman"/>
-          <w:lang w:val="de-DE"/>
         </w:rPr>
       </w:pPr>
       <w:r>
@@ -13537,14 +13662,12 @@
       <w:r>
         <w:rPr>
           <w:rFonts w:ascii="Times New Roman" w:hAnsi="Times New Roman"/>
-          <w:lang w:val="de-DE"/>
         </w:rPr>
         <w:t xml:space="preserve">P(1) </w:t>
       </w:r>
       <w:r>
         <w:rPr>
           <w:rFonts w:ascii="Times New Roman" w:hAnsi="Times New Roman"/>
-          <w:lang w:val="de-DE"/>
         </w:rPr>
         <w:tab/>
         <w:t>X(1)</w:t>
@@ -13552,7 +13675,6 @@
       <w:r>
         <w:rPr>
           <w:rFonts w:ascii="Times New Roman" w:hAnsi="Times New Roman"/>
-          <w:lang w:val="de-DE"/>
         </w:rPr>
         <w:tab/>
         <w:t>ERR(1)</w:t>
@@ -13570,23 +13692,26 @@
       <w:r>
         <w:rPr>
           <w:rFonts w:ascii="Times New Roman" w:hAnsi="Times New Roman"/>
+        </w:rPr>
+        <w:tab/>
+      </w:r>
+      <w:r>
+        <w:rPr>
+          <w:rFonts w:ascii="Times New Roman" w:hAnsi="Times New Roman"/>
+        </w:rPr>
+        <w:tab/>
+      </w:r>
+      <w:r>
+        <w:rPr>
+          <w:rFonts w:ascii="Times New Roman" w:hAnsi="Times New Roman"/>
+        </w:rPr>
+        <w:tab/>
+      </w:r>
+      <w:r>
+        <w:rPr>
+          <w:rFonts w:ascii="Times New Roman" w:hAnsi="Times New Roman"/>
           <w:lang w:val="de-DE"/>
         </w:rPr>
-        <w:tab/>
-      </w:r>
-      <w:r>
-        <w:rPr>
-          <w:rFonts w:ascii="Times New Roman" w:hAnsi="Times New Roman"/>
-          <w:lang w:val="de-DE"/>
-        </w:rPr>
-        <w:tab/>
-      </w:r>
-      <w:r>
-        <w:rPr>
-          <w:rFonts w:ascii="Times New Roman" w:hAnsi="Times New Roman"/>
-          <w:lang w:val="de-DE"/>
-        </w:rPr>
-        <w:tab/>
         <w:t xml:space="preserve">P(2) </w:t>
       </w:r>
       <w:r>
@@ -13612,6 +13737,7 @@
         <w:jc w:val="both"/>
         <w:rPr>
           <w:rFonts w:ascii="Times New Roman" w:hAnsi="Times New Roman"/>
+          <w:lang w:val="de-DE"/>
         </w:rPr>
       </w:pPr>
       <w:r>
@@ -13625,6 +13751,7 @@
       <w:r>
         <w:rPr>
           <w:rFonts w:ascii="Times New Roman" w:hAnsi="Times New Roman"/>
+          <w:lang w:val="de-DE"/>
         </w:rPr>
         <w:t>…</w:t>
       </w:r>
@@ -13635,24 +13762,27 @@
         <w:jc w:val="both"/>
         <w:rPr>
           <w:rFonts w:ascii="Times New Roman" w:hAnsi="Times New Roman"/>
-        </w:rPr>
-      </w:pPr>
-      <w:r>
-        <w:rPr>
-          <w:rFonts w:ascii="Times New Roman" w:hAnsi="Times New Roman"/>
-        </w:rPr>
-        <w:lastRenderedPageBreak/>
+          <w:lang w:val="de-DE"/>
+        </w:rPr>
+      </w:pPr>
+      <w:r>
+        <w:rPr>
+          <w:rFonts w:ascii="Times New Roman" w:hAnsi="Times New Roman"/>
+          <w:lang w:val="de-DE"/>
+        </w:rPr>
         <w:tab/>
       </w:r>
       <w:r>
         <w:rPr>
           <w:rFonts w:ascii="Times New Roman" w:hAnsi="Times New Roman"/>
+          <w:lang w:val="de-DE"/>
         </w:rPr>
         <w:tab/>
       </w:r>
       <w:r>
         <w:rPr>
           <w:rFonts w:ascii="Times New Roman" w:hAnsi="Times New Roman"/>
+          <w:lang w:val="de-DE"/>
         </w:rPr>
         <w:tab/>
         <w:t xml:space="preserve">P(N) </w:t>
@@ -13660,6 +13790,7 @@
       <w:r>
         <w:rPr>
           <w:rFonts w:ascii="Times New Roman" w:hAnsi="Times New Roman"/>
+          <w:lang w:val="de-DE"/>
         </w:rPr>
         <w:tab/>
         <w:t>X(N)</w:t>
@@ -13667,6 +13798,7 @@
       <w:r>
         <w:rPr>
           <w:rFonts w:ascii="Times New Roman" w:hAnsi="Times New Roman"/>
+          <w:lang w:val="de-DE"/>
         </w:rPr>
         <w:tab/>
         <w:t>ERR(N)</w:t>
@@ -13683,8 +13815,14 @@
       <w:r>
         <w:rPr>
           <w:rFonts w:ascii="Times New Roman" w:hAnsi="Times New Roman"/>
+          <w:lang w:val="de-DE"/>
         </w:rPr>
         <w:tab/>
+      </w:r>
+      <w:r>
+        <w:rPr>
+          <w:rFonts w:ascii="Times New Roman" w:hAnsi="Times New Roman"/>
+        </w:rPr>
         <w:t xml:space="preserve">N must be the same as NPRO defined in runname.ref, and the pressure grid should also be identical. X(1:N) is the </w:t>
       </w:r>
       <w:r>
@@ -14233,15 +14371,7 @@
           <w:rFonts w:ascii="Times New Roman" w:hAnsi="Times New Roman"/>
           <w:color w:val="000000"/>
         </w:rPr>
-        <w:t xml:space="preserve">. The parameterisation variables contain the deep gas vmr, the required relative humidity above the condensation level, the required optical depth of the condensed cloud and the fractional scale height of </w:t>
-      </w:r>
-      <w:r>
-        <w:rPr>
-          <w:rFonts w:ascii="Times New Roman" w:hAnsi="Times New Roman"/>
-          <w:color w:val="000000"/>
-        </w:rPr>
-        <w:lastRenderedPageBreak/>
-        <w:t>the condensed cloud. The resulting cloud density will condense in cloud profile defined by VARPARAM(IVAR,1).</w:t>
+        <w:t>. The parameterisation variables contain the deep gas vmr, the required relative humidity above the condensation level, the required optical depth of the condensed cloud and the fractional scale height of the condensed cloud. The resulting cloud density will condense in cloud profile defined by VARPARAM(IVAR,1).</w:t>
       </w:r>
       <w:r>
         <w:rPr>
@@ -14345,6 +14475,7 @@
           <w:rFonts w:ascii="Times New Roman" w:hAnsi="Times New Roman"/>
           <w:color w:val="000000"/>
         </w:rPr>
+        <w:lastRenderedPageBreak/>
         <w:t xml:space="preserve">Profile is a cloud with a specific density profile that has the shape of a Gaussian line. The profile is parameterised with a peak specific density, the pressure level of that peak and the width of distribution in units of log(pressure). </w:t>
       </w:r>
       <w:r>
@@ -14896,7 +15027,6 @@
         <w:rPr>
           <w:rFonts w:ascii="Times New Roman" w:hAnsi="Times New Roman"/>
         </w:rPr>
-        <w:lastRenderedPageBreak/>
         <w:t xml:space="preserve">Very similar to case when VARIDENT(IVAR,3) = 7 in that the profile is represented by value at a certain ‘reference’ pressure, and a defined fractional scale height. However, in this model the profile is fixed at altitudes above the reference pressure level. </w:t>
       </w:r>
     </w:p>
@@ -14976,6 +15106,7 @@
           <w:rFonts w:ascii="Times New Roman" w:hAnsi="Times New Roman"/>
           <w:color w:val="000000"/>
         </w:rPr>
+        <w:lastRenderedPageBreak/>
         <w:t xml:space="preserve">However, here there is an extra parameter, which forces the profile to zero for pressures less than 0.1 atm (to simulate a tropopause ‘lid’). </w:t>
       </w:r>
       <w:r>
@@ -15856,14 +15987,7 @@
         <w:rPr>
           <w:rFonts w:ascii="Times New Roman" w:hAnsi="Times New Roman"/>
         </w:rPr>
-        <w:t xml:space="preserve">spectively contain the </w:t>
-      </w:r>
-      <w:r>
-        <w:rPr>
-          <w:rFonts w:ascii="Times New Roman" w:hAnsi="Times New Roman"/>
-        </w:rPr>
-        <w:lastRenderedPageBreak/>
-        <w:t xml:space="preserve">profile </w:t>
+        <w:t xml:space="preserve">spectively contain the profile </w:t>
       </w:r>
       <w:r>
         <w:rPr>
@@ -15917,7 +16041,14 @@
         <w:rPr>
           <w:rFonts w:ascii="Times New Roman" w:hAnsi="Times New Roman"/>
         </w:rPr>
-        <w:t xml:space="preserve">Profile is to be treated as continuous as when VARIDENT(IVAR,3) = 0, but represented by fewer points than in &lt;runname.ref&gt; to achieve implicit smoothing and faster retrieval times. The next line of the .apr file should then contain a filename, which specifies the </w:t>
+        <w:t xml:space="preserve">Profile is to be treated as continuous as when VARIDENT(IVAR,3) = 0, but represented by fewer points than in &lt;runname.ref&gt; to achieve implicit smoothing and faster retrieval times. The next line of the .apr file should then </w:t>
+      </w:r>
+      <w:r>
+        <w:rPr>
+          <w:rFonts w:ascii="Times New Roman" w:hAnsi="Times New Roman"/>
+        </w:rPr>
+        <w:lastRenderedPageBreak/>
+        <w:t xml:space="preserve">contain a filename, which specifies the </w:t>
       </w:r>
       <w:r>
         <w:rPr>
@@ -16627,7 +16758,6 @@
           <w:rFonts w:ascii="Times New Roman" w:hAnsi="Times New Roman"/>
           <w:b/>
         </w:rPr>
-        <w:lastRenderedPageBreak/>
         <w:t>3</w:t>
       </w:r>
       <w:r>
@@ -16705,6 +16835,7 @@
         <w:rPr>
           <w:rFonts w:ascii="Times New Roman" w:hAnsi="Times New Roman"/>
         </w:rPr>
+        <w:lastRenderedPageBreak/>
         <w:t>WOFF</w:t>
       </w:r>
     </w:p>
@@ -17221,7 +17352,6 @@
         <w:rPr>
           <w:rFonts w:ascii="Times New Roman" w:hAnsi="Times New Roman"/>
         </w:rPr>
-        <w:lastRenderedPageBreak/>
         <w:t>PHILIMIT is the percentage convergence limit. If the percentage reduction of the cost function PHI between iterations is less than PHILIMIT then the retrieval is deemed to have converged, and the retrieval terminated early.</w:t>
       </w:r>
     </w:p>
@@ -17648,7 +17778,6 @@
         <w:rPr>
           <w:rFonts w:ascii="Times New Roman" w:hAnsi="Times New Roman"/>
         </w:rPr>
-        <w:lastRenderedPageBreak/>
         <w:t>This file contains the spectrum to be fitted together with FOV averaging details. It has a similar format to its .spc predecessor but includes improved FOV averaging locations and weights (which need to be generated off-line).</w:t>
       </w:r>
     </w:p>
@@ -17667,11 +17796,13 @@
         </w:pBdr>
         <w:rPr>
           <w:rFonts w:ascii="Times New Roman" w:hAnsi="Times New Roman"/>
-        </w:rPr>
-      </w:pPr>
-      <w:r>
-        <w:rPr>
-          <w:rFonts w:ascii="Times New Roman" w:hAnsi="Times New Roman"/>
+          <w:lang w:val="fr-CA"/>
+        </w:rPr>
+      </w:pPr>
+      <w:r>
+        <w:rPr>
+          <w:rFonts w:ascii="Times New Roman" w:hAnsi="Times New Roman"/>
+          <w:lang w:val="fr-CA"/>
         </w:rPr>
         <w:t>FWHM, LATITUDE, LONGITUDE, NGEOM</w:t>
       </w:r>
@@ -17680,11 +17811,13 @@
       <w:pPr>
         <w:rPr>
           <w:rFonts w:ascii="Times New Roman" w:hAnsi="Times New Roman"/>
-        </w:rPr>
-      </w:pPr>
-      <w:r>
-        <w:rPr>
-          <w:rFonts w:ascii="Times New Roman" w:hAnsi="Times New Roman"/>
+          <w:lang w:val="fr-CA"/>
+        </w:rPr>
+      </w:pPr>
+      <w:r>
+        <w:rPr>
+          <w:rFonts w:ascii="Times New Roman" w:hAnsi="Times New Roman"/>
+          <w:lang w:val="fr-CA"/>
         </w:rPr>
         <w:t>NCONV(1)</w:t>
       </w:r>
@@ -17713,6 +17846,7 @@
         <w:rPr>
           <w:rFonts w:ascii="Times New Roman" w:hAnsi="Times New Roman"/>
         </w:rPr>
+        <w:lastRenderedPageBreak/>
         <w:t>FLAT(1,I), FLON(1,I), SOL_ ANG(1,I), EMISS_ANG(1,I), AZI_ANG(1,I), WGEOM(1,I)</w:t>
       </w:r>
     </w:p>
@@ -17747,6 +17881,32 @@
       <w:pPr>
         <w:rPr>
           <w:rFonts w:ascii="Times New Roman" w:hAnsi="Times New Roman"/>
+        </w:rPr>
+      </w:pPr>
+      <w:r>
+        <w:rPr>
+          <w:rFonts w:ascii="Times New Roman" w:hAnsi="Times New Roman"/>
+        </w:rPr>
+        <w:t>VCONV(1,1), Y(1,1), ERR(1,1)</w:t>
+      </w:r>
+    </w:p>
+    <w:p>
+      <w:pPr>
+        <w:rPr>
+          <w:rFonts w:ascii="Times New Roman" w:hAnsi="Times New Roman"/>
+        </w:rPr>
+      </w:pPr>
+      <w:r>
+        <w:rPr>
+          <w:rFonts w:ascii="Times New Roman" w:hAnsi="Times New Roman"/>
+        </w:rPr>
+        <w:t>VCONV(1,2), Y(1,2), ERR(1,2)</w:t>
+      </w:r>
+    </w:p>
+    <w:p>
+      <w:pPr>
+        <w:rPr>
+          <w:rFonts w:ascii="Times New Roman" w:hAnsi="Times New Roman"/>
           <w:lang w:val="fr-CA"/>
         </w:rPr>
       </w:pPr>
@@ -17755,7 +17915,116 @@
           <w:rFonts w:ascii="Times New Roman" w:hAnsi="Times New Roman"/>
           <w:lang w:val="fr-CA"/>
         </w:rPr>
-        <w:t>VCONV(1,1), Y(1,1), ERR(1,1)</w:t>
+        <w:t>…</w:t>
+      </w:r>
+    </w:p>
+    <w:p>
+      <w:pPr>
+        <w:rPr>
+          <w:rFonts w:ascii="Times New Roman" w:hAnsi="Times New Roman"/>
+          <w:lang w:val="fr-FR"/>
+        </w:rPr>
+      </w:pPr>
+      <w:r>
+        <w:rPr>
+          <w:rFonts w:ascii="Times New Roman" w:hAnsi="Times New Roman"/>
+          <w:lang w:val="fr-FR"/>
+        </w:rPr>
+        <w:t>VCONV(1,NCONV), Y(1,NCONV), ERR(1,NCONV)</w:t>
+      </w:r>
+    </w:p>
+    <w:p>
+      <w:pPr>
+        <w:rPr>
+          <w:rFonts w:ascii="Times New Roman" w:hAnsi="Times New Roman"/>
+        </w:rPr>
+      </w:pPr>
+      <w:r>
+        <w:rPr>
+          <w:rFonts w:ascii="Times New Roman" w:hAnsi="Times New Roman"/>
+        </w:rPr>
+        <w:t>NCONV(2)</w:t>
+      </w:r>
+    </w:p>
+    <w:p>
+      <w:pPr>
+        <w:rPr>
+          <w:rFonts w:ascii="Times New Roman" w:hAnsi="Times New Roman"/>
+        </w:rPr>
+      </w:pPr>
+      <w:r>
+        <w:rPr>
+          <w:rFonts w:ascii="Times New Roman" w:hAnsi="Times New Roman"/>
+        </w:rPr>
+        <w:t>NAV(2)</w:t>
+      </w:r>
+    </w:p>
+    <w:p>
+      <w:pPr>
+        <w:ind w:left="567" w:hanging="567"/>
+        <w:rPr>
+          <w:rFonts w:ascii="Times New Roman" w:hAnsi="Times New Roman"/>
+        </w:rPr>
+      </w:pPr>
+      <w:r>
+        <w:rPr>
+          <w:rFonts w:ascii="Times New Roman" w:hAnsi="Times New Roman"/>
+        </w:rPr>
+        <w:t>FLAT(2,I), FLON(2,I), SOL_ ANG(2,I), EMISS_ANG(2,I), AZI_ANG(2,I), WGEOM(2,I)</w:t>
+      </w:r>
+    </w:p>
+    <w:p>
+      <w:pPr>
+        <w:ind w:left="567" w:hanging="567"/>
+        <w:rPr>
+          <w:rFonts w:ascii="Times New Roman" w:hAnsi="Times New Roman"/>
+        </w:rPr>
+      </w:pPr>
+      <w:r>
+        <w:rPr>
+          <w:rFonts w:ascii="Times New Roman" w:hAnsi="Times New Roman"/>
+        </w:rPr>
+        <w:t>…</w:t>
+      </w:r>
+    </w:p>
+    <w:p>
+      <w:pPr>
+        <w:ind w:left="567" w:hanging="567"/>
+        <w:rPr>
+          <w:rFonts w:ascii="Times New Roman" w:hAnsi="Times New Roman"/>
+        </w:rPr>
+      </w:pPr>
+      <w:r>
+        <w:rPr>
+          <w:rFonts w:ascii="Times New Roman" w:hAnsi="Times New Roman"/>
+        </w:rPr>
+        <w:t>FLAT(2,NAV(2)), FLON(2,NAV(2)), SOL_ ANG(2,NAV(2)), EMISS_ANG(2,NAV(2)), AZI_ANG(2,NAV(2)), WGEOM(2,NAV(2))</w:t>
+      </w:r>
+    </w:p>
+    <w:p>
+      <w:pPr>
+        <w:rPr>
+          <w:rFonts w:ascii="Times New Roman" w:hAnsi="Times New Roman"/>
+        </w:rPr>
+      </w:pPr>
+      <w:r>
+        <w:rPr>
+          <w:rFonts w:ascii="Times New Roman" w:hAnsi="Times New Roman"/>
+        </w:rPr>
+        <w:t>VCONV(2,1), Y(2,1), ERR(2,1)</w:t>
+      </w:r>
+    </w:p>
+    <w:p>
+      <w:pPr>
+        <w:rPr>
+          <w:rFonts w:ascii="Times New Roman" w:hAnsi="Times New Roman"/>
+        </w:rPr>
+      </w:pPr>
+      <w:r>
+        <w:rPr>
+          <w:rFonts w:ascii="Times New Roman" w:hAnsi="Times New Roman"/>
+        </w:rPr>
+        <w:t>VCONV(2,2), Y(2,2), ERR(2,2)</w:t>
       </w:r>
     </w:p>
     <w:p>
@@ -17769,145 +18038,6 @@
         <w:rPr>
           <w:rFonts w:ascii="Times New Roman" w:hAnsi="Times New Roman"/>
           <w:lang w:val="fr-CA"/>
-        </w:rPr>
-        <w:t>VCONV(1,2), Y(1,2), ERR(1,2)</w:t>
-      </w:r>
-    </w:p>
-    <w:p>
-      <w:pPr>
-        <w:rPr>
-          <w:rFonts w:ascii="Times New Roman" w:hAnsi="Times New Roman"/>
-        </w:rPr>
-      </w:pPr>
-      <w:r>
-        <w:rPr>
-          <w:rFonts w:ascii="Times New Roman" w:hAnsi="Times New Roman"/>
-        </w:rPr>
-        <w:t>…</w:t>
-      </w:r>
-    </w:p>
-    <w:p>
-      <w:pPr>
-        <w:rPr>
-          <w:rFonts w:ascii="Times New Roman" w:hAnsi="Times New Roman"/>
-          <w:lang w:val="fr-FR"/>
-        </w:rPr>
-      </w:pPr>
-      <w:r>
-        <w:rPr>
-          <w:rFonts w:ascii="Times New Roman" w:hAnsi="Times New Roman"/>
-          <w:lang w:val="fr-FR"/>
-        </w:rPr>
-        <w:t>VCONV(1,NCONV), Y(1,NCONV), ERR(1,NCONV)</w:t>
-      </w:r>
-    </w:p>
-    <w:p>
-      <w:pPr>
-        <w:rPr>
-          <w:rFonts w:ascii="Times New Roman" w:hAnsi="Times New Roman"/>
-        </w:rPr>
-      </w:pPr>
-      <w:r>
-        <w:rPr>
-          <w:rFonts w:ascii="Times New Roman" w:hAnsi="Times New Roman"/>
-        </w:rPr>
-        <w:t>NCONV(2)</w:t>
-      </w:r>
-    </w:p>
-    <w:p>
-      <w:pPr>
-        <w:rPr>
-          <w:rFonts w:ascii="Times New Roman" w:hAnsi="Times New Roman"/>
-        </w:rPr>
-      </w:pPr>
-      <w:r>
-        <w:rPr>
-          <w:rFonts w:ascii="Times New Roman" w:hAnsi="Times New Roman"/>
-        </w:rPr>
-        <w:t>NAV(2)</w:t>
-      </w:r>
-    </w:p>
-    <w:p>
-      <w:pPr>
-        <w:ind w:left="567" w:hanging="567"/>
-        <w:rPr>
-          <w:rFonts w:ascii="Times New Roman" w:hAnsi="Times New Roman"/>
-        </w:rPr>
-      </w:pPr>
-      <w:r>
-        <w:rPr>
-          <w:rFonts w:ascii="Times New Roman" w:hAnsi="Times New Roman"/>
-        </w:rPr>
-        <w:t>FLAT(2,I), FLON(2,I), SOL_ ANG(2,I), EMISS_ANG(2,I), AZI_ANG(2,I), WGEOM(2,I)</w:t>
-      </w:r>
-    </w:p>
-    <w:p>
-      <w:pPr>
-        <w:ind w:left="567" w:hanging="567"/>
-        <w:rPr>
-          <w:rFonts w:ascii="Times New Roman" w:hAnsi="Times New Roman"/>
-        </w:rPr>
-      </w:pPr>
-      <w:r>
-        <w:rPr>
-          <w:rFonts w:ascii="Times New Roman" w:hAnsi="Times New Roman"/>
-        </w:rPr>
-        <w:t>…</w:t>
-      </w:r>
-    </w:p>
-    <w:p>
-      <w:pPr>
-        <w:ind w:left="567" w:hanging="567"/>
-        <w:rPr>
-          <w:rFonts w:ascii="Times New Roman" w:hAnsi="Times New Roman"/>
-        </w:rPr>
-      </w:pPr>
-      <w:r>
-        <w:rPr>
-          <w:rFonts w:ascii="Times New Roman" w:hAnsi="Times New Roman"/>
-        </w:rPr>
-        <w:t>FLAT(2,NAV(2)), FLON(2,NAV(2)), SOL_ ANG(2,NAV(2)), EMISS_ANG(2,NAV(2)), AZI_ANG(2,NAV(2)), WGEOM(2,NAV(2))</w:t>
-      </w:r>
-    </w:p>
-    <w:p>
-      <w:pPr>
-        <w:rPr>
-          <w:rFonts w:ascii="Times New Roman" w:hAnsi="Times New Roman"/>
-          <w:lang w:val="fr-CA"/>
-        </w:rPr>
-      </w:pPr>
-      <w:r>
-        <w:rPr>
-          <w:rFonts w:ascii="Times New Roman" w:hAnsi="Times New Roman"/>
-          <w:lang w:val="fr-CA"/>
-        </w:rPr>
-        <w:t>VCONV(2,1), Y(2,1), ERR(2,1)</w:t>
-      </w:r>
-    </w:p>
-    <w:p>
-      <w:pPr>
-        <w:rPr>
-          <w:rFonts w:ascii="Times New Roman" w:hAnsi="Times New Roman"/>
-          <w:lang w:val="fr-CA"/>
-        </w:rPr>
-      </w:pPr>
-      <w:r>
-        <w:rPr>
-          <w:rFonts w:ascii="Times New Roman" w:hAnsi="Times New Roman"/>
-          <w:lang w:val="fr-CA"/>
-        </w:rPr>
-        <w:t>VCONV(2,2), Y(2,2), ERR(2,2)</w:t>
-      </w:r>
-    </w:p>
-    <w:p>
-      <w:pPr>
-        <w:rPr>
-          <w:rFonts w:ascii="Times New Roman" w:hAnsi="Times New Roman"/>
-        </w:rPr>
-      </w:pPr>
-      <w:r>
-        <w:rPr>
-          <w:rFonts w:ascii="Times New Roman" w:hAnsi="Times New Roman"/>
         </w:rPr>
         <w:t>…</w:t>
       </w:r>
@@ -18171,7 +18301,6 @@
         <w:rPr>
           <w:rFonts w:ascii="Times New Roman" w:hAnsi="Times New Roman"/>
         </w:rPr>
-        <w:lastRenderedPageBreak/>
         <w:t>NAV</w:t>
       </w:r>
       <w:r>
@@ -18214,7 +18343,14 @@
         <w:rPr>
           <w:rFonts w:ascii="Times New Roman" w:hAnsi="Times New Roman"/>
         </w:rPr>
-        <w:t xml:space="preserve">. NAV specifies how many individual spectra need to be calculated and averaged to simulate the measured field-of-view-averaged spectrum. The next NAV lines contain the integration point latitudes (FLAT), longitudes (FLON), viewing angles (SOL_ANG, EMISS_ANG, AZI_ANG) and weights (WGEOM). The angle definitions are outlined in Figure 1. Following this, there then follows the actual measured wavelengths/wavenumbers, spectrum and errors (all of length NCONV) which are read in and put in total measurement vector </w:t>
+        <w:t xml:space="preserve">. NAV </w:t>
+      </w:r>
+      <w:r>
+        <w:rPr>
+          <w:rFonts w:ascii="Times New Roman" w:hAnsi="Times New Roman"/>
+        </w:rPr>
+        <w:lastRenderedPageBreak/>
+        <w:t xml:space="preserve">specifies how many individual spectra need to be calculated and averaged to simulate the measured field-of-view-averaged spectrum. The next NAV lines contain the integration point latitudes (FLAT), longitudes (FLON), viewing angles (SOL_ANG, EMISS_ANG, AZI_ANG) and weights (WGEOM). The angle definitions are outlined in Figure 1. Following this, there then follows the actual measured wavelengths/wavenumbers, spectrum and errors (all of length NCONV) which are read in and put in total measurement vector </w:t>
       </w:r>
       <w:r>
         <w:rPr>
@@ -18284,7 +18420,7 @@
               <v:stroke joinstyle="miter"/>
               <v:path gradientshapeok="t" o:connecttype="rect"/>
             </v:shapetype>
-            <v:shape id="Text Box 14" o:spid="_x0000_s1036" type="#_x0000_t202" alt="" style="position:absolute;left:6426;top:8056;width:1275;height:450;visibility:visible;mso-wrap-style:square;v-text-anchor:top" filled="f" stroked="f">
+            <v:shape id="Text Box 14" o:spid="_x0000_s1036" type="#_x0000_t202" alt="" style="position:absolute;left:6426;top:8056;width:1275;height:450;visibility:visible" filled="f" stroked="f">
               <v:textbox>
                 <w:txbxContent>
                   <w:p>
@@ -18310,7 +18446,7 @@
             <v:shape id="Freeform 15" o:spid="_x0000_s1037" alt="" style="position:absolute;left:5476;top:7416;width:413;height:141;visibility:visible;mso-wrap-style:square;v-text-anchor:top" coordsize="495,169" path="m,169c28,141,52,111,90,94,133,75,186,75,225,49,252,31,280,6,315,4v60,-4,120,,180,e" filled="f">
               <v:path arrowok="t" o:connecttype="custom" o:connectlocs="0,141;75,78;188,41;263,3;413,3" o:connectangles="0,0,0,0,0"/>
             </v:shape>
-            <v:shape id="Text Box 16" o:spid="_x0000_s1038" type="#_x0000_t202" alt="" style="position:absolute;left:5002;top:6694;width:1200;height:588;visibility:visible;mso-wrap-style:square;v-text-anchor:top" filled="f" stroked="f">
+            <v:shape id="Text Box 16" o:spid="_x0000_s1038" type="#_x0000_t202" alt="" style="position:absolute;left:5002;top:6694;width:1200;height:588;visibility:visible" filled="f" stroked="f">
               <v:textbox>
                 <w:txbxContent>
                   <w:p>
@@ -18336,7 +18472,7 @@
             <v:shape id="Freeform 17" o:spid="_x0000_s1039" alt="" style="position:absolute;left:5889;top:7212;width:577;height:270;visibility:visible;mso-wrap-style:square;v-text-anchor:top" coordsize="693,324" path="m,24c198,33,303,,450,84v56,32,75,81,120,120c597,228,660,264,660,264v33,49,30,27,30,60e" filled="f">
               <v:path arrowok="t" o:connecttype="custom" o:connectlocs="0,20;375,70;475,170;550,220;575,270" o:connectangles="0,0,0,0,0"/>
             </v:shape>
-            <v:shape id="Text Box 18" o:spid="_x0000_s1040" type="#_x0000_t202" alt="" style="position:absolute;left:5926;top:6644;width:1113;height:588;visibility:visible;mso-wrap-style:square;v-text-anchor:top" filled="f" stroked="f">
+            <v:shape id="Text Box 18" o:spid="_x0000_s1040" type="#_x0000_t202" alt="" style="position:absolute;left:5926;top:6644;width:1113;height:588;visibility:visible" filled="f" stroked="f">
               <v:textbox>
                 <w:txbxContent>
                   <w:p>
@@ -18359,7 +18495,7 @@
                 </w:txbxContent>
               </v:textbox>
             </v:shape>
-            <v:shape id="Text Box 19" o:spid="_x0000_s1041" type="#_x0000_t202" alt="" style="position:absolute;left:7889;top:8569;width:700;height:438;visibility:visible;mso-wrap-style:square;v-text-anchor:top" filled="f" stroked="f">
+            <v:shape id="Text Box 19" o:spid="_x0000_s1041" type="#_x0000_t202" alt="" style="position:absolute;left:7889;top:8569;width:700;height:438;visibility:visible" filled="f" stroked="f">
               <v:textbox>
                 <w:txbxContent>
                   <w:p>
@@ -18382,7 +18518,7 @@
                 </w:txbxContent>
               </v:textbox>
             </v:shape>
-            <v:shape id="Text Box 20" o:spid="_x0000_s1042" type="#_x0000_t202" alt="" style="position:absolute;left:7902;top:6807;width:825;height:375;visibility:visible;mso-wrap-style:square;v-text-anchor:top" filled="f" stroked="f">
+            <v:shape id="Text Box 20" o:spid="_x0000_s1042" type="#_x0000_t202" alt="" style="position:absolute;left:7902;top:6807;width:825;height:375;visibility:visible" filled="f" stroked="f">
               <v:textbox>
                 <w:txbxContent>
                   <w:p>
@@ -18405,7 +18541,7 @@
                 </w:txbxContent>
               </v:textbox>
             </v:shape>
-            <v:shape id="Text Box 21" o:spid="_x0000_s1043" type="#_x0000_t202" alt="" style="position:absolute;left:5889;top:6044;width:888;height:463;visibility:visible;mso-wrap-style:square;v-text-anchor:top" filled="f" stroked="f">
+            <v:shape id="Text Box 21" o:spid="_x0000_s1043" type="#_x0000_t202" alt="" style="position:absolute;left:5889;top:6044;width:888;height:463;visibility:visible" filled="f" stroked="f">
               <v:textbox>
                 <w:txbxContent>
                   <w:p>
@@ -18433,6 +18569,7 @@
               <v:formulas/>
               <v:path arrowok="t" o:extrusionok="f" o:connecttype="custom" o:connectlocs="0,0;121,238;0,150" o:connectangles="0,0,0"/>
             </v:shape>
+            <w10:wrap type="none"/>
             <w10:anchorlock/>
           </v:group>
         </w:pict>
@@ -18620,105 +18757,105 @@
         <w:rPr>
           <w:rFonts w:ascii="Times New Roman" w:hAnsi="Times New Roman"/>
         </w:rPr>
+        <w:t xml:space="preserve">  0.477924949810444       0.292042683679684</w:t>
+      </w:r>
+    </w:p>
+    <w:p>
+      <w:pPr>
+        <w:jc w:val="both"/>
+        <w:rPr>
+          <w:rFonts w:ascii="Times New Roman" w:hAnsi="Times New Roman"/>
+        </w:rPr>
+      </w:pPr>
+      <w:r>
+        <w:rPr>
+          <w:rFonts w:ascii="Times New Roman" w:hAnsi="Times New Roman"/>
+        </w:rPr>
+        <w:t xml:space="preserve">  0.738773865105505       0.224889342063117</w:t>
+      </w:r>
+    </w:p>
+    <w:p>
+      <w:pPr>
+        <w:jc w:val="both"/>
+        <w:rPr>
+          <w:rFonts w:ascii="Times New Roman" w:hAnsi="Times New Roman"/>
+        </w:rPr>
+      </w:pPr>
+      <w:r>
+        <w:rPr>
+          <w:rFonts w:ascii="Times New Roman" w:hAnsi="Times New Roman"/>
+        </w:rPr>
+        <w:t xml:space="preserve">  0.919533908166459       0.133305990851069</w:t>
+      </w:r>
+    </w:p>
+    <w:p>
+      <w:pPr>
+        <w:jc w:val="both"/>
+        <w:rPr>
+          <w:rFonts w:ascii="Times New Roman" w:hAnsi="Times New Roman"/>
+        </w:rPr>
+      </w:pPr>
+      <w:r>
+        <w:rPr>
+          <w:rFonts w:ascii="Times New Roman" w:hAnsi="Times New Roman"/>
+        </w:rPr>
+        <w:t xml:space="preserve">   1.00000000000000        2.22222222222222D-002</w:t>
+      </w:r>
+    </w:p>
+    <w:p>
+      <w:pPr>
+        <w:jc w:val="both"/>
+        <w:rPr>
+          <w:rFonts w:ascii="Times New Roman" w:hAnsi="Times New Roman"/>
+        </w:rPr>
+      </w:pPr>
+      <w:r>
+        <w:rPr>
+          <w:rFonts w:ascii="Times New Roman" w:hAnsi="Times New Roman"/>
+        </w:rPr>
+        <w:t xml:space="preserve"> Number of fourier components :  0</w:t>
+      </w:r>
+    </w:p>
+    <w:p>
+      <w:pPr>
+        <w:jc w:val="both"/>
+        <w:rPr>
+          <w:rFonts w:ascii="Times New Roman" w:hAnsi="Times New Roman"/>
+        </w:rPr>
+      </w:pPr>
+      <w:r>
+        <w:rPr>
+          <w:rFonts w:ascii="Times New Roman" w:hAnsi="Times New Roman"/>
+        </w:rPr>
+        <w:t xml:space="preserve"> Number of azimuth angles for fourier analysis : 100</w:t>
+      </w:r>
+    </w:p>
+    <w:p>
+      <w:pPr>
+        <w:jc w:val="both"/>
+        <w:rPr>
+          <w:rFonts w:ascii="Times New Roman" w:hAnsi="Times New Roman"/>
+        </w:rPr>
+      </w:pPr>
+      <w:r>
+        <w:rPr>
+          <w:rFonts w:ascii="Times New Roman" w:hAnsi="Times New Roman"/>
+        </w:rPr>
+        <w:t xml:space="preserve"> Sunlight on(1) or off(0) :  1</w:t>
+      </w:r>
+    </w:p>
+    <w:p>
+      <w:pPr>
+        <w:jc w:val="both"/>
+        <w:rPr>
+          <w:rFonts w:ascii="Times New Roman" w:hAnsi="Times New Roman"/>
+        </w:rPr>
+      </w:pPr>
+      <w:r>
+        <w:rPr>
+          <w:rFonts w:ascii="Times New Roman" w:hAnsi="Times New Roman"/>
+        </w:rPr>
         <w:lastRenderedPageBreak/>
-        <w:t xml:space="preserve">  0.477924949810444       0.292042683679684</w:t>
-      </w:r>
-    </w:p>
-    <w:p>
-      <w:pPr>
-        <w:jc w:val="both"/>
-        <w:rPr>
-          <w:rFonts w:ascii="Times New Roman" w:hAnsi="Times New Roman"/>
-        </w:rPr>
-      </w:pPr>
-      <w:r>
-        <w:rPr>
-          <w:rFonts w:ascii="Times New Roman" w:hAnsi="Times New Roman"/>
-        </w:rPr>
-        <w:t xml:space="preserve">  0.738773865105505       0.224889342063117</w:t>
-      </w:r>
-    </w:p>
-    <w:p>
-      <w:pPr>
-        <w:jc w:val="both"/>
-        <w:rPr>
-          <w:rFonts w:ascii="Times New Roman" w:hAnsi="Times New Roman"/>
-        </w:rPr>
-      </w:pPr>
-      <w:r>
-        <w:rPr>
-          <w:rFonts w:ascii="Times New Roman" w:hAnsi="Times New Roman"/>
-        </w:rPr>
-        <w:t xml:space="preserve">  0.919533908166459       0.133305990851069</w:t>
-      </w:r>
-    </w:p>
-    <w:p>
-      <w:pPr>
-        <w:jc w:val="both"/>
-        <w:rPr>
-          <w:rFonts w:ascii="Times New Roman" w:hAnsi="Times New Roman"/>
-        </w:rPr>
-      </w:pPr>
-      <w:r>
-        <w:rPr>
-          <w:rFonts w:ascii="Times New Roman" w:hAnsi="Times New Roman"/>
-        </w:rPr>
-        <w:t xml:space="preserve">   1.00000000000000        2.22222222222222D-002</w:t>
-      </w:r>
-    </w:p>
-    <w:p>
-      <w:pPr>
-        <w:jc w:val="both"/>
-        <w:rPr>
-          <w:rFonts w:ascii="Times New Roman" w:hAnsi="Times New Roman"/>
-        </w:rPr>
-      </w:pPr>
-      <w:r>
-        <w:rPr>
-          <w:rFonts w:ascii="Times New Roman" w:hAnsi="Times New Roman"/>
-        </w:rPr>
-        <w:t xml:space="preserve"> Number of fourier components :  0</w:t>
-      </w:r>
-    </w:p>
-    <w:p>
-      <w:pPr>
-        <w:jc w:val="both"/>
-        <w:rPr>
-          <w:rFonts w:ascii="Times New Roman" w:hAnsi="Times New Roman"/>
-        </w:rPr>
-      </w:pPr>
-      <w:r>
-        <w:rPr>
-          <w:rFonts w:ascii="Times New Roman" w:hAnsi="Times New Roman"/>
-        </w:rPr>
-        <w:t xml:space="preserve"> Number of azimuth angles for fourier analysis : 100</w:t>
-      </w:r>
-    </w:p>
-    <w:p>
-      <w:pPr>
-        <w:jc w:val="both"/>
-        <w:rPr>
-          <w:rFonts w:ascii="Times New Roman" w:hAnsi="Times New Roman"/>
-        </w:rPr>
-      </w:pPr>
-      <w:r>
-        <w:rPr>
-          <w:rFonts w:ascii="Times New Roman" w:hAnsi="Times New Roman"/>
-        </w:rPr>
-        <w:t xml:space="preserve"> Sunlight on(1) or off(0) :  1</w:t>
-      </w:r>
-    </w:p>
-    <w:p>
-      <w:pPr>
-        <w:jc w:val="both"/>
-        <w:rPr>
-          <w:rFonts w:ascii="Times New Roman" w:hAnsi="Times New Roman"/>
-        </w:rPr>
-      </w:pPr>
-      <w:r>
-        <w:rPr>
-          <w:rFonts w:ascii="Times New Roman" w:hAnsi="Times New Roman"/>
-        </w:rPr>
         <w:t xml:space="preserve"> Distance from Sun (AU) :   5.200</w:t>
       </w:r>
     </w:p>
@@ -19125,109 +19262,109 @@
         <w:rPr>
           <w:rFonts w:ascii="Times New Roman" w:hAnsi="Times New Roman"/>
         </w:rPr>
+        <w:t>If ICLOUD(I,J) is set to 1, then aerosol type I contributes to the broken cloud at level J, which has a fractional cloud cover of FRAC(J). If ICLOUD(I,J) is set to 0, then aerosol I is treated as being part of a uniform haze.</w:t>
+      </w:r>
+    </w:p>
+    <w:p>
+      <w:pPr>
+        <w:jc w:val="both"/>
+        <w:rPr>
+          <w:rFonts w:ascii="Times New Roman" w:hAnsi="Times New Roman"/>
+        </w:rPr>
+      </w:pPr>
+    </w:p>
+    <w:p>
+      <w:pPr>
+        <w:jc w:val="both"/>
+        <w:outlineLvl w:val="1"/>
+        <w:rPr>
+          <w:rFonts w:ascii="Times New Roman" w:hAnsi="Times New Roman"/>
+          <w:b/>
+        </w:rPr>
+      </w:pPr>
+      <w:r>
+        <w:rPr>
+          <w:rFonts w:ascii="Times New Roman" w:hAnsi="Times New Roman"/>
+          <w:b/>
+        </w:rPr>
+        <w:t>3.6</w:t>
+      </w:r>
+      <w:r>
+        <w:rPr>
+          <w:rFonts w:ascii="Times New Roman" w:hAnsi="Times New Roman"/>
+          <w:b/>
+        </w:rPr>
+        <w:t xml:space="preserve"> </w:t>
+      </w:r>
+      <w:r>
+        <w:rPr>
+          <w:rFonts w:ascii="Times New Roman" w:hAnsi="Times New Roman"/>
+          <w:b/>
+        </w:rPr>
+        <w:t xml:space="preserve">Reference Solar/Stellar Spectrum </w:t>
+      </w:r>
+      <w:r>
+        <w:rPr>
+          <w:rFonts w:ascii="Times New Roman" w:hAnsi="Times New Roman"/>
+          <w:b/>
+        </w:rPr>
+        <w:t xml:space="preserve">.sol </w:t>
+      </w:r>
+      <w:r>
+        <w:rPr>
+          <w:rFonts w:ascii="Times New Roman" w:hAnsi="Times New Roman"/>
+          <w:b/>
+        </w:rPr>
+        <w:t>File.</w:t>
+      </w:r>
+    </w:p>
+    <w:p>
+      <w:pPr>
+        <w:jc w:val="both"/>
+        <w:rPr>
+          <w:rFonts w:ascii="Times New Roman" w:hAnsi="Times New Roman"/>
+          <w:b/>
+        </w:rPr>
+      </w:pPr>
+    </w:p>
+    <w:p>
+      <w:pPr>
+        <w:jc w:val="both"/>
+        <w:rPr>
+          <w:rFonts w:ascii="Times New Roman" w:hAnsi="Times New Roman"/>
+        </w:rPr>
+      </w:pPr>
+      <w:r>
+        <w:rPr>
+          <w:rFonts w:ascii="Times New Roman" w:hAnsi="Times New Roman"/>
+        </w:rPr>
+        <w:t xml:space="preserve">This file </w:t>
+      </w:r>
+      <w:r>
+        <w:rPr>
+          <w:rFonts w:ascii="Times New Roman" w:hAnsi="Times New Roman"/>
+        </w:rPr>
+        <w:t xml:space="preserve">(&lt;runname&gt;.sol) </w:t>
+      </w:r>
+      <w:r>
+        <w:rPr>
+          <w:rFonts w:ascii="Times New Roman" w:hAnsi="Times New Roman"/>
+        </w:rPr>
+        <w:t xml:space="preserve">contains the name of the solar or stellar spectrum file, which is assumed to reside in the raddata/ directory. </w:t>
+      </w:r>
+    </w:p>
+    <w:p>
+      <w:pPr>
+        <w:jc w:val="both"/>
+        <w:rPr>
+          <w:rFonts w:ascii="Times New Roman" w:hAnsi="Times New Roman"/>
+        </w:rPr>
+      </w:pPr>
+      <w:r>
+        <w:rPr>
+          <w:rFonts w:ascii="Times New Roman" w:hAnsi="Times New Roman"/>
+        </w:rPr>
         <w:lastRenderedPageBreak/>
-        <w:t>If ICLOUD(I,J) is set to 1, then aerosol type I contributes to the broken cloud at level J, which has a fractional cloud cover of FRAC(J). If ICLOUD(I,J) is set to 0, then aerosol I is treated as being part of a uniform haze.</w:t>
-      </w:r>
-    </w:p>
-    <w:p>
-      <w:pPr>
-        <w:jc w:val="both"/>
-        <w:rPr>
-          <w:rFonts w:ascii="Times New Roman" w:hAnsi="Times New Roman"/>
-        </w:rPr>
-      </w:pPr>
-    </w:p>
-    <w:p>
-      <w:pPr>
-        <w:jc w:val="both"/>
-        <w:outlineLvl w:val="1"/>
-        <w:rPr>
-          <w:rFonts w:ascii="Times New Roman" w:hAnsi="Times New Roman"/>
-          <w:b/>
-        </w:rPr>
-      </w:pPr>
-      <w:r>
-        <w:rPr>
-          <w:rFonts w:ascii="Times New Roman" w:hAnsi="Times New Roman"/>
-          <w:b/>
-        </w:rPr>
-        <w:t>3.6</w:t>
-      </w:r>
-      <w:r>
-        <w:rPr>
-          <w:rFonts w:ascii="Times New Roman" w:hAnsi="Times New Roman"/>
-          <w:b/>
-        </w:rPr>
-        <w:t xml:space="preserve"> </w:t>
-      </w:r>
-      <w:r>
-        <w:rPr>
-          <w:rFonts w:ascii="Times New Roman" w:hAnsi="Times New Roman"/>
-          <w:b/>
-        </w:rPr>
-        <w:t xml:space="preserve">Reference Solar/Stellar Spectrum </w:t>
-      </w:r>
-      <w:r>
-        <w:rPr>
-          <w:rFonts w:ascii="Times New Roman" w:hAnsi="Times New Roman"/>
-          <w:b/>
-        </w:rPr>
-        <w:t xml:space="preserve">.sol </w:t>
-      </w:r>
-      <w:r>
-        <w:rPr>
-          <w:rFonts w:ascii="Times New Roman" w:hAnsi="Times New Roman"/>
-          <w:b/>
-        </w:rPr>
-        <w:t>File.</w:t>
-      </w:r>
-    </w:p>
-    <w:p>
-      <w:pPr>
-        <w:jc w:val="both"/>
-        <w:rPr>
-          <w:rFonts w:ascii="Times New Roman" w:hAnsi="Times New Roman"/>
-          <w:b/>
-        </w:rPr>
-      </w:pPr>
-    </w:p>
-    <w:p>
-      <w:pPr>
-        <w:jc w:val="both"/>
-        <w:rPr>
-          <w:rFonts w:ascii="Times New Roman" w:hAnsi="Times New Roman"/>
-        </w:rPr>
-      </w:pPr>
-      <w:r>
-        <w:rPr>
-          <w:rFonts w:ascii="Times New Roman" w:hAnsi="Times New Roman"/>
-        </w:rPr>
-        <w:t xml:space="preserve">This file </w:t>
-      </w:r>
-      <w:r>
-        <w:rPr>
-          <w:rFonts w:ascii="Times New Roman" w:hAnsi="Times New Roman"/>
-        </w:rPr>
-        <w:t xml:space="preserve">(&lt;runname&gt;.sol) </w:t>
-      </w:r>
-      <w:r>
-        <w:rPr>
-          <w:rFonts w:ascii="Times New Roman" w:hAnsi="Times New Roman"/>
-        </w:rPr>
-        <w:t xml:space="preserve">contains the name of the solar or stellar spectrum file, which is assumed to reside in the raddata/ directory. </w:t>
-      </w:r>
-    </w:p>
-    <w:p>
-      <w:pPr>
-        <w:jc w:val="both"/>
-        <w:rPr>
-          <w:rFonts w:ascii="Times New Roman" w:hAnsi="Times New Roman"/>
-        </w:rPr>
-      </w:pPr>
-      <w:r>
-        <w:rPr>
-          <w:rFonts w:ascii="Times New Roman" w:hAnsi="Times New Roman"/>
-        </w:rPr>
         <w:t xml:space="preserve">The solar/stellar spectral file format is as follows. The file </w:t>
       </w:r>
       <w:r>
@@ -20310,7 +20447,6 @@
         <w:rPr>
           <w:rFonts w:ascii="Times New Roman" w:hAnsi="Times New Roman"/>
         </w:rPr>
-        <w:lastRenderedPageBreak/>
         <w:t>IPTF</w:t>
       </w:r>
       <w:r>
@@ -20452,6 +20588,7 @@
         <w:rPr>
           <w:rFonts w:ascii="Times New Roman" w:hAnsi="Times New Roman"/>
         </w:rPr>
+        <w:lastRenderedPageBreak/>
         <w:t>This file (&lt;runname.rfl&gt;), if present, contains the following lines:</w:t>
       </w:r>
     </w:p>
@@ -21362,7 +21499,6 @@
           <w:szCs w:val="24"/>
           <w:lang w:val="en-US"/>
         </w:rPr>
-        <w:lastRenderedPageBreak/>
         <w:t>erratic retrieval behavior. Therefore, to s</w:t>
       </w:r>
       <w:r>
@@ -21559,6 +21695,7 @@
         <w:rPr>
           <w:rFonts w:ascii="Times New Roman" w:hAnsi="Times New Roman"/>
         </w:rPr>
+        <w:lastRenderedPageBreak/>
         <w:t xml:space="preserve">The hard limits previously used by </w:t>
       </w:r>
       <w:r>
@@ -22142,92 +22279,98 @@
         <w:rPr>
           <w:rFonts w:ascii="Times New Roman" w:hAnsi="Times New Roman"/>
         </w:rPr>
+        <w:t>A &lt;runname</w:t>
+      </w:r>
+      <w:r>
+        <w:rPr>
+          <w:rFonts w:ascii="Times New Roman" w:hAnsi="Times New Roman"/>
+        </w:rPr>
+        <w:t>.lbl</w:t>
+      </w:r>
+      <w:r>
+        <w:rPr>
+          <w:rFonts w:ascii="Times New Roman" w:hAnsi="Times New Roman"/>
+        </w:rPr>
+        <w:t>&gt;</w:t>
+      </w:r>
+      <w:r>
+        <w:rPr>
+          <w:rFonts w:ascii="Times New Roman" w:hAnsi="Times New Roman"/>
+        </w:rPr>
+        <w:t xml:space="preserve"> file is required. The first line of this </w:t>
+      </w:r>
+      <w:r>
+        <w:rPr>
+          <w:rFonts w:ascii="Times New Roman" w:hAnsi="Times New Roman"/>
+        </w:rPr>
+        <w:t xml:space="preserve">file </w:t>
+      </w:r>
+      <w:r>
+        <w:rPr>
+          <w:rFonts w:ascii="Times New Roman" w:hAnsi="Times New Roman"/>
+        </w:rPr>
+        <w:t>c</w:t>
+      </w:r>
+      <w:r>
+        <w:rPr>
+          <w:rFonts w:ascii="Times New Roman" w:hAnsi="Times New Roman"/>
+        </w:rPr>
+        <w:t xml:space="preserve">ontains the wavenumber </w:t>
+      </w:r>
+      <w:r>
+        <w:rPr>
+          <w:rFonts w:ascii="Times New Roman" w:hAnsi="Times New Roman"/>
+        </w:rPr>
+        <w:t xml:space="preserve">range </w:t>
+      </w:r>
+      <w:r>
+        <w:rPr>
+          <w:rFonts w:ascii="Times New Roman" w:hAnsi="Times New Roman"/>
+        </w:rPr>
+        <w:t xml:space="preserve">(VMIN,VMAX) </w:t>
+      </w:r>
+      <w:r>
+        <w:rPr>
+          <w:rFonts w:ascii="Times New Roman" w:hAnsi="Times New Roman"/>
+        </w:rPr>
+        <w:t xml:space="preserve">required to calculate the radiance over the wavelength/wavenumber range specified in the &lt;runname&gt;.spx file, together with the </w:t>
+      </w:r>
+      <w:r>
+        <w:rPr>
+          <w:rFonts w:ascii="Times New Roman" w:hAnsi="Times New Roman"/>
+        </w:rPr>
+        <w:t xml:space="preserve">required wavenumber step for the LBL calculation. </w:t>
+      </w:r>
+      <w:r>
+        <w:rPr>
+          <w:rFonts w:ascii="Copperplate" w:hAnsi="Copperplate"/>
+        </w:rPr>
+        <w:t>Nemesis</w:t>
+      </w:r>
+      <w:r>
+        <w:rPr>
+          <w:rFonts w:ascii="Times New Roman" w:hAnsi="Times New Roman"/>
+        </w:rPr>
+        <w:t xml:space="preserve"> will calculate the LBL spectrum over this range with this step and then convolve with the instrument function specified by the &lt;runname&gt;.spx and &lt;runname.sha&gt; files. The code does not use an adaptive integrator and so the user needs to ensure that the calculation is performed at sufficient precision to model accu</w:t>
+      </w:r>
+      <w:r>
+        <w:rPr>
+          <w:rFonts w:ascii="Times New Roman" w:hAnsi="Times New Roman"/>
+        </w:rPr>
+        <w:t xml:space="preserve">rately the absorption features. </w:t>
+      </w:r>
+      <w:r>
+        <w:rPr>
+          <w:rFonts w:ascii="Times New Roman" w:hAnsi="Times New Roman"/>
+        </w:rPr>
+        <w:t xml:space="preserve">The second line contains the LBL parameters: WING, VREL and VCUTOFF. These are described more fully in </w:t>
+      </w:r>
+      <w:r>
+        <w:rPr>
+          <w:rFonts w:ascii="Times New Roman" w:hAnsi="Times New Roman"/>
+        </w:rPr>
         <w:lastRenderedPageBreak/>
-        <w:t>A &lt;runname</w:t>
-      </w:r>
-      <w:r>
-        <w:rPr>
-          <w:rFonts w:ascii="Times New Roman" w:hAnsi="Times New Roman"/>
-        </w:rPr>
-        <w:t>.lbl</w:t>
-      </w:r>
-      <w:r>
-        <w:rPr>
-          <w:rFonts w:ascii="Times New Roman" w:hAnsi="Times New Roman"/>
-        </w:rPr>
-        <w:t>&gt;</w:t>
-      </w:r>
-      <w:r>
-        <w:rPr>
-          <w:rFonts w:ascii="Times New Roman" w:hAnsi="Times New Roman"/>
-        </w:rPr>
-        <w:t xml:space="preserve"> file is required. The first line of this </w:t>
-      </w:r>
-      <w:r>
-        <w:rPr>
-          <w:rFonts w:ascii="Times New Roman" w:hAnsi="Times New Roman"/>
-        </w:rPr>
-        <w:t xml:space="preserve">file </w:t>
-      </w:r>
-      <w:r>
-        <w:rPr>
-          <w:rFonts w:ascii="Times New Roman" w:hAnsi="Times New Roman"/>
-        </w:rPr>
-        <w:t>c</w:t>
-      </w:r>
-      <w:r>
-        <w:rPr>
-          <w:rFonts w:ascii="Times New Roman" w:hAnsi="Times New Roman"/>
-        </w:rPr>
-        <w:t xml:space="preserve">ontains the wavenumber </w:t>
-      </w:r>
-      <w:r>
-        <w:rPr>
-          <w:rFonts w:ascii="Times New Roman" w:hAnsi="Times New Roman"/>
-        </w:rPr>
-        <w:t xml:space="preserve">range </w:t>
-      </w:r>
-      <w:r>
-        <w:rPr>
-          <w:rFonts w:ascii="Times New Roman" w:hAnsi="Times New Roman"/>
-        </w:rPr>
-        <w:t xml:space="preserve">(VMIN,VMAX) </w:t>
-      </w:r>
-      <w:r>
-        <w:rPr>
-          <w:rFonts w:ascii="Times New Roman" w:hAnsi="Times New Roman"/>
-        </w:rPr>
-        <w:t xml:space="preserve">required to calculate the radiance over the wavelength/wavenumber range specified in the &lt;runname&gt;.spx file, together with the </w:t>
-      </w:r>
-      <w:r>
-        <w:rPr>
-          <w:rFonts w:ascii="Times New Roman" w:hAnsi="Times New Roman"/>
-        </w:rPr>
-        <w:t xml:space="preserve">required wavenumber step for the LBL calculation. </w:t>
-      </w:r>
-      <w:r>
-        <w:rPr>
-          <w:rFonts w:ascii="Copperplate" w:hAnsi="Copperplate"/>
-        </w:rPr>
-        <w:t>Nemesis</w:t>
-      </w:r>
-      <w:r>
-        <w:rPr>
-          <w:rFonts w:ascii="Times New Roman" w:hAnsi="Times New Roman"/>
-        </w:rPr>
-        <w:t xml:space="preserve"> will calculate the LBL spectrum over this range with this step and then convolve with the instrument function specified by the &lt;runname&gt;.spx and &lt;runname.sha&gt; files. The code does not use an adaptive integrator and so the user needs to ensure that the calculation is performed at sufficient precision to model accu</w:t>
-      </w:r>
-      <w:r>
-        <w:rPr>
-          <w:rFonts w:ascii="Times New Roman" w:hAnsi="Times New Roman"/>
-        </w:rPr>
-        <w:t xml:space="preserve">rately the absorption features. </w:t>
-      </w:r>
-      <w:r>
-        <w:rPr>
-          <w:rFonts w:ascii="Times New Roman" w:hAnsi="Times New Roman"/>
-        </w:rPr>
-        <w:t xml:space="preserve">The second line contains the LBL parameters: WING, VREL and VCUTOFF. These are described more fully in the accompanying </w:t>
+        <w:t xml:space="preserve">the accompanying </w:t>
       </w:r>
       <w:r>
         <w:rPr>
@@ -22965,6 +23108,7 @@
         <w:rPr>
           <w:rFonts w:ascii="Times New Roman" w:hAnsi="Times New Roman"/>
         </w:rPr>
+        <w:lastRenderedPageBreak/>
         <w:t xml:space="preserve">Since the last version of </w:t>
       </w:r>
       <w:r>
@@ -23391,112 +23535,112 @@
         <w:rPr>
           <w:rFonts w:ascii="Times New Roman" w:hAnsi="Times New Roman"/>
         </w:rPr>
+        <w:t>where ISPACE, ISCAT and ILBL are as defined elsewhere, and OCCULT and INUM are as defined below.</w:t>
+      </w:r>
+    </w:p>
+    <w:p>
+      <w:pPr>
+        <w:ind w:firstLine="720"/>
+        <w:jc w:val="both"/>
+        <w:rPr>
+          <w:rFonts w:ascii="Times New Roman" w:hAnsi="Times New Roman"/>
+        </w:rPr>
+      </w:pPr>
+      <w:r>
+        <w:rPr>
+          <w:rFonts w:ascii="Times New Roman" w:hAnsi="Times New Roman"/>
+        </w:rPr>
+        <w:t>The transmission</w:t>
+      </w:r>
+      <w:r>
+        <w:rPr>
+          <w:rFonts w:ascii="Times New Roman" w:hAnsi="Times New Roman"/>
+        </w:rPr>
+        <w:t xml:space="preserve"> </w:t>
+      </w:r>
+      <w:r>
+        <w:rPr>
+          <w:rFonts w:ascii="Times New Roman" w:hAnsi="Times New Roman"/>
+        </w:rPr>
+        <w:t>and/or thermal emission for these tangent paths</w:t>
+      </w:r>
+      <w:r>
+        <w:rPr>
+          <w:rFonts w:ascii="Times New Roman" w:hAnsi="Times New Roman"/>
+        </w:rPr>
+        <w:t xml:space="preserve"> are calculated once and then interpolated to the actual tangent altitude required. </w:t>
+      </w:r>
+      <w:r>
+        <w:rPr>
+          <w:rFonts w:ascii="Times New Roman" w:hAnsi="Times New Roman"/>
+        </w:rPr>
+        <w:t>The OCCULT parameter controls what sort of limb calculation is required. The options are:</w:t>
+      </w:r>
+    </w:p>
+    <w:p>
+      <w:pPr>
+        <w:ind w:firstLine="720"/>
+        <w:jc w:val="both"/>
+        <w:rPr>
+          <w:rFonts w:ascii="Times New Roman" w:hAnsi="Times New Roman"/>
+        </w:rPr>
+      </w:pPr>
+      <w:r>
+        <w:rPr>
+          <w:rFonts w:ascii="Times New Roman" w:hAnsi="Times New Roman"/>
+        </w:rPr>
+        <w:t>OCCULT = 0. Thermal emission calculation only</w:t>
+      </w:r>
+    </w:p>
+    <w:p>
+      <w:pPr>
+        <w:ind w:firstLine="720"/>
+        <w:jc w:val="both"/>
+        <w:rPr>
+          <w:rFonts w:ascii="Times New Roman" w:hAnsi="Times New Roman"/>
+        </w:rPr>
+      </w:pPr>
+      <w:r>
+        <w:rPr>
+          <w:rFonts w:ascii="Times New Roman" w:hAnsi="Times New Roman"/>
+        </w:rPr>
+        <w:t xml:space="preserve">OCCULT = 1. Solar </w:t>
+      </w:r>
+      <w:r>
+        <w:rPr>
+          <w:rFonts w:ascii="Times New Roman" w:hAnsi="Times New Roman"/>
+        </w:rPr>
+        <w:t>irradiance*transmission + thermal emission</w:t>
+      </w:r>
+    </w:p>
+    <w:p>
+      <w:pPr>
+        <w:ind w:firstLine="720"/>
+        <w:jc w:val="both"/>
+        <w:rPr>
+          <w:rFonts w:ascii="Times New Roman" w:hAnsi="Times New Roman"/>
+        </w:rPr>
+      </w:pPr>
+      <w:r>
+        <w:rPr>
+          <w:rFonts w:ascii="Times New Roman" w:hAnsi="Times New Roman"/>
+        </w:rPr>
+        <w:t>OCCULT = 2. Transmission calculation only</w:t>
+      </w:r>
+    </w:p>
+    <w:p>
+      <w:pPr>
+        <w:ind w:firstLine="720"/>
+        <w:jc w:val="both"/>
+        <w:rPr>
+          <w:rFonts w:ascii="Times New Roman" w:hAnsi="Times New Roman"/>
+        </w:rPr>
+      </w:pPr>
+      <w:r>
+        <w:rPr>
+          <w:rFonts w:ascii="Times New Roman" w:hAnsi="Times New Roman"/>
+        </w:rPr>
         <w:lastRenderedPageBreak/>
-        <w:t>where ISPACE, ISCAT and ILBL are as defined elsewhere, and OCCULT and INUM are as defined below.</w:t>
-      </w:r>
-    </w:p>
-    <w:p>
-      <w:pPr>
-        <w:ind w:firstLine="720"/>
-        <w:jc w:val="both"/>
-        <w:rPr>
-          <w:rFonts w:ascii="Times New Roman" w:hAnsi="Times New Roman"/>
-        </w:rPr>
-      </w:pPr>
-      <w:r>
-        <w:rPr>
-          <w:rFonts w:ascii="Times New Roman" w:hAnsi="Times New Roman"/>
-        </w:rPr>
-        <w:t>The transmission</w:t>
-      </w:r>
-      <w:r>
-        <w:rPr>
-          <w:rFonts w:ascii="Times New Roman" w:hAnsi="Times New Roman"/>
-        </w:rPr>
-        <w:t xml:space="preserve"> </w:t>
-      </w:r>
-      <w:r>
-        <w:rPr>
-          <w:rFonts w:ascii="Times New Roman" w:hAnsi="Times New Roman"/>
-        </w:rPr>
-        <w:t>and/or thermal emission for these tangent paths</w:t>
-      </w:r>
-      <w:r>
-        <w:rPr>
-          <w:rFonts w:ascii="Times New Roman" w:hAnsi="Times New Roman"/>
-        </w:rPr>
-        <w:t xml:space="preserve"> are calculated once and then interpolated to the actual tangent altitude required. </w:t>
-      </w:r>
-      <w:r>
-        <w:rPr>
-          <w:rFonts w:ascii="Times New Roman" w:hAnsi="Times New Roman"/>
-        </w:rPr>
-        <w:t>The OCCULT parameter controls what sort of limb calculation is required. The options are:</w:t>
-      </w:r>
-    </w:p>
-    <w:p>
-      <w:pPr>
-        <w:ind w:firstLine="720"/>
-        <w:jc w:val="both"/>
-        <w:rPr>
-          <w:rFonts w:ascii="Times New Roman" w:hAnsi="Times New Roman"/>
-        </w:rPr>
-      </w:pPr>
-      <w:r>
-        <w:rPr>
-          <w:rFonts w:ascii="Times New Roman" w:hAnsi="Times New Roman"/>
-        </w:rPr>
-        <w:t>OCCULT = 0. Thermal emission calculation only</w:t>
-      </w:r>
-    </w:p>
-    <w:p>
-      <w:pPr>
-        <w:ind w:firstLine="720"/>
-        <w:jc w:val="both"/>
-        <w:rPr>
-          <w:rFonts w:ascii="Times New Roman" w:hAnsi="Times New Roman"/>
-        </w:rPr>
-      </w:pPr>
-      <w:r>
-        <w:rPr>
-          <w:rFonts w:ascii="Times New Roman" w:hAnsi="Times New Roman"/>
-        </w:rPr>
-        <w:t xml:space="preserve">OCCULT = 1. Solar </w:t>
-      </w:r>
-      <w:r>
-        <w:rPr>
-          <w:rFonts w:ascii="Times New Roman" w:hAnsi="Times New Roman"/>
-        </w:rPr>
-        <w:t>irradiance*transmission + thermal emission</w:t>
-      </w:r>
-    </w:p>
-    <w:p>
-      <w:pPr>
-        <w:ind w:firstLine="720"/>
-        <w:jc w:val="both"/>
-        <w:rPr>
-          <w:rFonts w:ascii="Times New Roman" w:hAnsi="Times New Roman"/>
-        </w:rPr>
-      </w:pPr>
-      <w:r>
-        <w:rPr>
-          <w:rFonts w:ascii="Times New Roman" w:hAnsi="Times New Roman"/>
-        </w:rPr>
-        <w:t>OCCULT = 2. Transmission calculation only</w:t>
-      </w:r>
-    </w:p>
-    <w:p>
-      <w:pPr>
-        <w:ind w:firstLine="720"/>
-        <w:jc w:val="both"/>
-        <w:rPr>
-          <w:rFonts w:ascii="Times New Roman" w:hAnsi="Times New Roman"/>
-        </w:rPr>
-      </w:pPr>
-      <w:r>
-        <w:rPr>
-          <w:rFonts w:ascii="Times New Roman" w:hAnsi="Times New Roman"/>
-        </w:rPr>
         <w:t>OCCULT = 3. (Solar irradiance*transmission + thermal emission)/</w:t>
       </w:r>
     </w:p>
@@ -24110,7 +24254,6 @@
         <w:rPr>
           <w:rFonts w:ascii="Times New Roman" w:hAnsi="Times New Roman"/>
         </w:rPr>
-        <w:lastRenderedPageBreak/>
         <w:t>3</w:t>
       </w:r>
       <w:r>
@@ -24259,7 +24402,14 @@
         <w:rPr>
           <w:rFonts w:ascii="Times New Roman" w:hAnsi="Times New Roman"/>
         </w:rPr>
-        <w:t>The same inputs are always required even when they’re not actually necessary! Hence, you need to provide a number for scloudNNwave and surface temperature even for calculations where these numbers are irrelevant. The basic advantage of CIRSdrv_wave is that it can run on ANY .pat file and so can test situations outside of the usual Nemesis-like calculations. For example, you can use it to calculate transmission weighting functions. The output of CIRSdrv_wave is an ASCII file containing the computed spectra for each path defined in the .pat file. Two spectra are output per path, one which is the raw spectrum calculated at the k-table wavelengths/wavenumbers spanning the requested range and the second is this spectrum convolved with a box of width FWHM (defined in the .pat file) and output at the wavelengths/wavenumbers specified in the .pat file.</w:t>
+        <w:t xml:space="preserve">The same inputs are always required even when they’re not actually necessary! Hence, you need to provide a number for scloudNNwave and surface temperature </w:t>
+      </w:r>
+      <w:r>
+        <w:rPr>
+          <w:rFonts w:ascii="Times New Roman" w:hAnsi="Times New Roman"/>
+        </w:rPr>
+        <w:lastRenderedPageBreak/>
+        <w:t>even for calculations where these numbers are irrelevant. The basic advantage of CIRSdrv_wave is that it can run on ANY .pat file and so can test situations outside of the usual Nemesis-like calculations. For example, you can use it to calculate transmission weighting functions. The output of CIRSdrv_wave is an ASCII file containing the computed spectra for each path defined in the .pat file. Two spectra are output per path, one which is the raw spectrum calculated at the k-table wavelengths/wavenumbers spanning the requested range and the second is this spectrum convolved with a box of width FWHM (defined in the .pat file) and output at the wavelengths/wavenumbers specified in the .pat file.</w:t>
       </w:r>
     </w:p>
     <w:p>
@@ -24852,7 +25002,7 @@
             <v:path o:extrusionok="f" gradientshapeok="t" o:connecttype="rect"/>
             <o:lock v:ext="edit" aspectratio="t"/>
           </v:shapetype>
-          <v:shape id="_x0000_i1038" type="#_x0000_t75" alt="" style="width:282.1pt;height:22.7pt;mso-width-percent:0;mso-height-percent:0;mso-width-percent:0;mso-height-percent:0" fillcolor="window">
+          <v:shape id="_x0000_i1026" type="#_x0000_t75" alt="" style="width:281.9pt;height:22.4pt;mso-width-percent:0;mso-height-percent:0;mso-width-percent:0;mso-height-percent:0" fillcolor="window">
             <v:imagedata r:id="rId15" o:title=""/>
           </v:shape>
         </w:pict>
@@ -25003,6 +25153,7 @@
         <w:rPr>
           <w:rFonts w:ascii="Times New Roman" w:hAnsi="Times New Roman"/>
         </w:rPr>
+        <w:lastRenderedPageBreak/>
         <w:t>In Conrath’s retrieval method (as I understand it!) the formalism is slightly different:</w:t>
       </w:r>
     </w:p>
@@ -25027,7 +25178,7 @@
           <w:position w:val="-18"/>
         </w:rPr>
         <w:pict>
-          <v:shape id="_x0000_i1037" type="#_x0000_t75" alt="" style="width:4in;height:26.65pt;mso-width-percent:0;mso-height-percent:0;mso-width-percent:0;mso-height-percent:0" fillcolor="window">
+          <v:shape id="_x0000_i1027" type="#_x0000_t75" alt="" style="width:4in;height:26.5pt;mso-width-percent:0;mso-height-percent:0;mso-width-percent:0;mso-height-percent:0" fillcolor="window">
             <v:imagedata r:id="rId16" o:title=""/>
           </v:shape>
         </w:pict>
@@ -25060,7 +25211,7 @@
           <w:position w:val="-12"/>
         </w:rPr>
         <w:pict>
-          <v:shape id="_x0000_i1036" type="#_x0000_t75" alt="" style="width:11.85pt;height:19.75pt;mso-width-percent:0;mso-height-percent:0;mso-width-percent:0;mso-height-percent:0">
+          <v:shape id="_x0000_i1028" type="#_x0000_t75" alt="" style="width:11.55pt;height:19.7pt;mso-width-percent:0;mso-height-percent:0;mso-width-percent:0;mso-height-percent:0">
             <v:imagedata r:id="rId17" o:title=""/>
           </v:shape>
         </w:pict>
@@ -25211,7 +25362,7 @@
           <w:position w:val="-16"/>
         </w:rPr>
         <w:pict>
-          <v:shape id="_x0000_i1035" type="#_x0000_t75" alt="" style="width:98.65pt;height:22.7pt;mso-width-percent:0;mso-height-percent:0;mso-width-percent:0;mso-height-percent:0">
+          <v:shape id="_x0000_i1029" type="#_x0000_t75" alt="" style="width:98.5pt;height:22.4pt;mso-width-percent:0;mso-height-percent:0;mso-width-percent:0;mso-height-percent:0">
             <v:imagedata r:id="rId18" o:title=""/>
           </v:shape>
         </w:pict>
@@ -25312,7 +25463,7 @@
           <w:position w:val="-16"/>
         </w:rPr>
         <w:pict>
-          <v:shape id="_x0000_i1034" type="#_x0000_t75" alt="" style="width:242.65pt;height:22.7pt;mso-width-percent:0;mso-height-percent:0;mso-width-percent:0;mso-height-percent:0" fillcolor="window">
+          <v:shape id="_x0000_i1030" type="#_x0000_t75" alt="" style="width:242.5pt;height:22.4pt;mso-width-percent:0;mso-height-percent:0;mso-width-percent:0;mso-height-percent:0" fillcolor="window">
             <v:imagedata r:id="rId19" o:title=""/>
           </v:shape>
         </w:pict>
@@ -25371,7 +25522,7 @@
           <w:position w:val="-16"/>
         </w:rPr>
         <w:pict>
-          <v:shape id="_x0000_i1033" type="#_x0000_t75" alt="" style="width:196.25pt;height:22.7pt;mso-width-percent:0;mso-height-percent:0;mso-width-percent:0;mso-height-percent:0" fillcolor="window">
+          <v:shape id="_x0000_i1031" type="#_x0000_t75" alt="" style="width:196.3pt;height:22.4pt;mso-width-percent:0;mso-height-percent:0;mso-width-percent:0;mso-height-percent:0" fillcolor="window">
             <v:imagedata r:id="rId20" o:title=""/>
           </v:shape>
         </w:pict>
@@ -25409,7 +25560,7 @@
           <w:position w:val="-12"/>
         </w:rPr>
         <w:pict>
-          <v:shape id="_x0000_i1032" type="#_x0000_t75" alt="" style="width:45.35pt;height:17.75pt;mso-width-percent:0;mso-height-percent:0;mso-width-percent:0;mso-height-percent:0" fillcolor="window">
+          <v:shape id="_x0000_i1032" type="#_x0000_t75" alt="" style="width:45.5pt;height:17.65pt;mso-width-percent:0;mso-height-percent:0;mso-width-percent:0;mso-height-percent:0" fillcolor="window">
             <v:imagedata r:id="rId21" o:title=""/>
           </v:shape>
         </w:pict>
@@ -25483,7 +25634,7 @@
           <w:position w:val="-12"/>
         </w:rPr>
         <w:pict>
-          <v:shape id="_x0000_i1031" type="#_x0000_t75" alt="" style="width:45.35pt;height:17.75pt;mso-width-percent:0;mso-height-percent:0;mso-width-percent:0;mso-height-percent:0" fillcolor="window">
+          <v:shape id="_x0000_i1033" type="#_x0000_t75" alt="" style="width:45.5pt;height:17.65pt;mso-width-percent:0;mso-height-percent:0;mso-width-percent:0;mso-height-percent:0" fillcolor="window">
             <v:imagedata r:id="rId21" o:title=""/>
           </v:shape>
         </w:pict>
@@ -25524,17 +25675,20 @@
         <w:jc w:val="both"/>
       </w:pPr>
       <w:r>
+        <w:t xml:space="preserve">Optimal estimation was developed for terrestrial retrievals where there is good statistical knowledge of the expected state vectors. This is </w:t>
+      </w:r>
+      <w:r>
+        <w:rPr>
+          <w:u w:val="single"/>
+        </w:rPr>
+        <w:t>NOT</w:t>
+      </w:r>
+      <w:r>
+        <w:t xml:space="preserve"> the case for planetary </w:t>
+      </w:r>
+      <w:r>
         <w:lastRenderedPageBreak/>
-        <w:t xml:space="preserve">Optimal estimation was developed for terrestrial retrievals where there is good statistical knowledge of the expected state vectors. This is </w:t>
-      </w:r>
-      <w:r>
-        <w:rPr>
-          <w:u w:val="single"/>
-        </w:rPr>
-        <w:t>NOT</w:t>
-      </w:r>
-      <w:r>
-        <w:t xml:space="preserve"> the case for planetary work where what our method (and that of Barney Conrath’s) actually does is to extract a smoothed representation of a real continuous profile from a limited set of data. For a reliable retrieval we require that the level of smoothing is sufficient to damp the ripples that appear in exact retrievals. If the </w:t>
+        <w:t xml:space="preserve">work where what our method (and that of Barney Conrath’s) actually does is to extract a smoothed representation of a real continuous profile from a limited set of data. For a reliable retrieval we require that the level of smoothing is sufficient to damp the ripples that appear in exact retrievals. If the </w:t>
       </w:r>
       <w:r>
         <w:rPr>
@@ -25934,7 +26088,7 @@
           <w:position w:val="-16"/>
         </w:rPr>
         <w:pict>
-          <v:shape id="_x0000_i1030" type="#_x0000_t75" alt="" style="width:282.1pt;height:22.7pt;mso-width-percent:0;mso-height-percent:0;mso-width-percent:0;mso-height-percent:0" fillcolor="window">
+          <v:shape id="_x0000_i1034" type="#_x0000_t75" alt="" style="width:281.9pt;height:22.4pt;mso-width-percent:0;mso-height-percent:0;mso-width-percent:0;mso-height-percent:0" fillcolor="window">
             <v:imagedata r:id="rId15" o:title=""/>
           </v:shape>
         </w:pict>
@@ -25973,7 +26127,7 @@
           <w:position w:val="-14"/>
         </w:rPr>
         <w:pict>
-          <v:shape id="_x0000_i1029" type="#_x0000_t75" alt="" style="width:187.4pt;height:19.75pt;mso-width-percent:0;mso-height-percent:0;mso-width-percent:0;mso-height-percent:0" fillcolor="window">
+          <v:shape id="_x0000_i1035" type="#_x0000_t75" alt="" style="width:187.45pt;height:19.7pt;mso-width-percent:0;mso-height-percent:0;mso-width-percent:0;mso-height-percent:0" fillcolor="window">
             <v:imagedata r:id="rId22" o:title=""/>
           </v:shape>
         </w:pict>
@@ -26048,7 +26202,7 @@
           <w:position w:val="-12"/>
         </w:rPr>
         <w:pict>
-          <v:shape id="_x0000_i1028" type="#_x0000_t75" alt="" style="width:29.6pt;height:17.75pt;mso-width-percent:0;mso-height-percent:0;mso-width-percent:0;mso-height-percent:0" fillcolor="window">
+          <v:shape id="_x0000_i1036" type="#_x0000_t75" alt="" style="width:29.9pt;height:17.65pt;mso-width-percent:0;mso-height-percent:0;mso-width-percent:0;mso-height-percent:0" fillcolor="window">
             <v:imagedata r:id="rId23" o:title=""/>
           </v:shape>
         </w:pict>
@@ -26076,7 +26230,7 @@
           <w:position w:val="-16"/>
         </w:rPr>
         <w:pict>
-          <v:shape id="_x0000_i1027" type="#_x0000_t75" alt="" style="width:139.05pt;height:22.7pt;mso-width-percent:0;mso-height-percent:0;mso-width-percent:0;mso-height-percent:0" fillcolor="window">
+          <v:shape id="_x0000_i1037" type="#_x0000_t75" alt="" style="width:139.25pt;height:22.4pt;mso-width-percent:0;mso-height-percent:0;mso-width-percent:0;mso-height-percent:0" fillcolor="window">
             <v:imagedata r:id="rId24" o:title=""/>
           </v:shape>
         </w:pict>
@@ -26113,7 +26267,7 @@
           <w:position w:val="-16"/>
         </w:rPr>
         <w:pict>
-          <v:shape id="_x0000_i1026" type="#_x0000_t75" alt="" style="width:148.95pt;height:22.7pt;mso-width-percent:0;mso-height-percent:0;mso-width-percent:0;mso-height-percent:0" fillcolor="window">
+          <v:shape id="_x0000_i1038" type="#_x0000_t75" alt="" style="width:148.75pt;height:22.4pt;mso-width-percent:0;mso-height-percent:0;mso-width-percent:0;mso-height-percent:0" fillcolor="window">
             <v:imagedata r:id="rId25" o:title=""/>
           </v:shape>
         </w:pict>
@@ -26151,7 +26305,7 @@
           <w:position w:val="-12"/>
         </w:rPr>
         <w:pict>
-          <v:shape id="_x0000_i1025" type="#_x0000_t75" alt="" style="width:17.75pt;height:17.75pt;mso-width-percent:0;mso-height-percent:0;mso-width-percent:0;mso-height-percent:0" fillcolor="window">
+          <v:shape id="_x0000_i1039" type="#_x0000_t75" alt="" style="width:17.65pt;height:17.65pt;mso-width-percent:0;mso-height-percent:0;mso-width-percent:0;mso-height-percent:0" fillcolor="window">
             <v:imagedata r:id="rId26" o:title=""/>
           </v:shape>
         </w:pict>
@@ -26181,6 +26335,7 @@
     <w:p/>
     <w:p>
       <w:r>
+        <w:lastRenderedPageBreak/>
         <w:t xml:space="preserve">The gain matrix (and the averaging kernel matrix) are now calculated by the subroutine </w:t>
       </w:r>
       <w:r>
@@ -26618,38 +26773,44 @@
         <w:rPr>
           <w:rFonts w:ascii="Times New Roman" w:hAnsi="Times New Roman"/>
         </w:rPr>
+        <w:t>If you a</w:t>
+      </w:r>
+      <w:r>
+        <w:rPr>
+          <w:rFonts w:ascii="Times New Roman" w:hAnsi="Times New Roman"/>
+        </w:rPr>
+        <w:t xml:space="preserve">re defining a </w:t>
+      </w:r>
+      <w:r>
+        <w:rPr>
+          <w:rFonts w:ascii="Times New Roman" w:hAnsi="Times New Roman"/>
+        </w:rPr>
+        <w:t>‘special’ parameterisation scheme</w:t>
+      </w:r>
+      <w:r>
+        <w:rPr>
+          <w:rFonts w:ascii="Times New Roman" w:hAnsi="Times New Roman"/>
+        </w:rPr>
+        <w:t xml:space="preserve"> then you will have a considerably more painful time as you need to define </w:t>
+      </w:r>
+      <w:r>
+        <w:rPr>
+          <w:rFonts w:ascii="Times New Roman" w:hAnsi="Times New Roman"/>
+        </w:rPr>
+        <w:t>NP</w:t>
+      </w:r>
+      <w:r>
+        <w:rPr>
+          <w:rFonts w:ascii="Times New Roman" w:hAnsi="Times New Roman"/>
+        </w:rPr>
+        <w:t xml:space="preserve"> (the number of </w:t>
+      </w:r>
+      <w:r>
+        <w:rPr>
+          <w:rFonts w:ascii="Times New Roman" w:hAnsi="Times New Roman"/>
+        </w:rPr>
         <w:lastRenderedPageBreak/>
-        <w:t>If you a</w:t>
-      </w:r>
-      <w:r>
-        <w:rPr>
-          <w:rFonts w:ascii="Times New Roman" w:hAnsi="Times New Roman"/>
-        </w:rPr>
-        <w:t xml:space="preserve">re defining a </w:t>
-      </w:r>
-      <w:r>
-        <w:rPr>
-          <w:rFonts w:ascii="Times New Roman" w:hAnsi="Times New Roman"/>
-        </w:rPr>
-        <w:t>‘special’ parameterisation scheme</w:t>
-      </w:r>
-      <w:r>
-        <w:rPr>
-          <w:rFonts w:ascii="Times New Roman" w:hAnsi="Times New Roman"/>
-        </w:rPr>
-        <w:t xml:space="preserve"> then you will have a considerably more painful time as you need to define </w:t>
-      </w:r>
-      <w:r>
-        <w:rPr>
-          <w:rFonts w:ascii="Times New Roman" w:hAnsi="Times New Roman"/>
-        </w:rPr>
-        <w:t>NP</w:t>
-      </w:r>
-      <w:r>
-        <w:rPr>
-          <w:rFonts w:ascii="Times New Roman" w:hAnsi="Times New Roman"/>
-        </w:rPr>
-        <w:t xml:space="preserve"> (the number of variables associated with each parameterisation in the state vector) individually in the following files: </w:t>
+        <w:t xml:space="preserve">variables associated with each parameterisation in the state vector) individually in the following files: </w:t>
       </w:r>
       <w:r>
         <w:rPr>
@@ -27159,15 +27320,22 @@
           <w:rFonts w:ascii="Times New Roman" w:hAnsi="Times New Roman"/>
           <w:szCs w:val="24"/>
         </w:rPr>
+        <w:t>By de</w:t>
+      </w:r>
+      <w:r>
+        <w:rPr>
+          <w:rFonts w:ascii="Times New Roman" w:hAnsi="Times New Roman"/>
+          <w:szCs w:val="24"/>
+        </w:rPr>
+        <w:t xml:space="preserve">fault it is assumed that k-tables are compiled with square averaging bins of width FWHM, with bin centres spaced by DELV, starting at VMIN. Normally, </w:t>
+      </w:r>
+      <w:r>
+        <w:rPr>
+          <w:rFonts w:ascii="Times New Roman" w:hAnsi="Times New Roman"/>
+          <w:szCs w:val="24"/>
+        </w:rPr>
         <w:lastRenderedPageBreak/>
-        <w:t>By de</w:t>
-      </w:r>
-      <w:r>
-        <w:rPr>
-          <w:rFonts w:ascii="Times New Roman" w:hAnsi="Times New Roman"/>
-          <w:szCs w:val="24"/>
-        </w:rPr>
-        <w:t xml:space="preserve">fault it is assumed that k-tables are compiled with square averaging bins of width FWHM, with bin centres spaced by DELV, starting at VMIN. Normally, DELV=FWHM/2 to achieve Nyquist-sampling. If DELV &gt; 0, then </w:t>
+        <w:t xml:space="preserve">DELV=FWHM/2 to achieve Nyquist-sampling. If DELV &gt; 0, then </w:t>
       </w:r>
       <w:r>
         <w:rPr>
@@ -27335,7 +27503,7 @@
 </file>
 
 <file path=word/endnotes.xml><?xml version="1.0" encoding="utf-8"?>
-<w:endnotes xmlns:wpc="http://schemas.microsoft.com/office/word/2010/wordprocessingCanvas" xmlns:cx="http://schemas.microsoft.com/office/drawing/2014/chartex" xmlns:cx1="http://schemas.microsoft.com/office/drawing/2015/9/8/chartex" xmlns:cx2="http://schemas.microsoft.com/office/drawing/2015/10/21/chartex" xmlns:cx3="http://schemas.microsoft.com/office/drawing/2016/5/9/chartex" xmlns:cx4="http://schemas.microsoft.com/office/drawing/2016/5/10/chartex" xmlns:cx5="http://schemas.microsoft.com/office/drawing/2016/5/11/chartex" xmlns:cx6="http://schemas.microsoft.com/office/drawing/2016/5/12/chartex" xmlns:cx7="http://schemas.microsoft.com/office/drawing/2016/5/13/chartex" xmlns:cx8="http://schemas.microsoft.com/office/drawing/2016/5/14/chartex" xmlns:mc="http://schemas.openxmlformats.org/markup-compatibility/2006" xmlns:aink="http://schemas.microsoft.com/office/drawing/2016/ink" xmlns:am3d="http://schemas.microsoft.com/office/drawing/2017/model3d" xmlns:o="urn:schemas-microsoft-com:office:office" xmlns:r="http://schemas.openxmlformats.org/officeDocument/2006/relationships" xmlns:m="http://schemas.openxmlformats.org/officeDocument/2006/math" xmlns:v="urn:schemas-microsoft-com:vml" xmlns:wp14="http://schemas.microsoft.com/office/word/2010/wordprocessingDrawing" xmlns:wp="http://schemas.openxmlformats.org/drawingml/2006/wordprocessingDrawing" xmlns:w10="urn:schemas-microsoft-com:office:word" xmlns:w="http://schemas.openxmlformats.org/wordprocessingml/2006/main" xmlns:w14="http://schemas.microsoft.com/office/word/2010/wordml" xmlns:w15="http://schemas.microsoft.com/office/word/2012/wordml" xmlns:w16cid="http://schemas.microsoft.com/office/word/2016/wordml/cid" xmlns:w16se="http://schemas.microsoft.com/office/word/2015/wordml/symex" xmlns:wpg="http://schemas.microsoft.com/office/word/2010/wordprocessingGroup" xmlns:wpi="http://schemas.microsoft.com/office/word/2010/wordprocessingInk" xmlns:wne="http://schemas.microsoft.com/office/word/2006/wordml" xmlns:wps="http://schemas.microsoft.com/office/word/2010/wordprocessingShape" mc:Ignorable="w14 w15 w16se w16cid wp14">
+<w:endnotes xmlns:ve="http://schemas.openxmlformats.org/markup-compatibility/2006" xmlns:o="urn:schemas-microsoft-com:office:office" xmlns:r="http://schemas.openxmlformats.org/officeDocument/2006/relationships" xmlns:m="http://schemas.openxmlformats.org/officeDocument/2006/math" xmlns:v="urn:schemas-microsoft-com:vml" xmlns:wp="http://schemas.openxmlformats.org/drawingml/2006/wordprocessingDrawing" xmlns:w10="urn:schemas-microsoft-com:office:word" xmlns:w="http://schemas.openxmlformats.org/wordprocessingml/2006/main" xmlns:wne="http://schemas.microsoft.com/office/word/2006/wordml">
   <w:endnote w:type="separator" w:id="-1">
     <w:p>
       <w:r>
@@ -27357,7 +27525,7 @@
 </file>
 
 <file path=word/footer1.xml><?xml version="1.0" encoding="utf-8"?>
-<w:ftr xmlns:wpc="http://schemas.microsoft.com/office/word/2010/wordprocessingCanvas" xmlns:cx="http://schemas.microsoft.com/office/drawing/2014/chartex" xmlns:cx1="http://schemas.microsoft.com/office/drawing/2015/9/8/chartex" xmlns:cx2="http://schemas.microsoft.com/office/drawing/2015/10/21/chartex" xmlns:cx3="http://schemas.microsoft.com/office/drawing/2016/5/9/chartex" xmlns:cx4="http://schemas.microsoft.com/office/drawing/2016/5/10/chartex" xmlns:cx5="http://schemas.microsoft.com/office/drawing/2016/5/11/chartex" xmlns:cx6="http://schemas.microsoft.com/office/drawing/2016/5/12/chartex" xmlns:cx7="http://schemas.microsoft.com/office/drawing/2016/5/13/chartex" xmlns:cx8="http://schemas.microsoft.com/office/drawing/2016/5/14/chartex" xmlns:mc="http://schemas.openxmlformats.org/markup-compatibility/2006" xmlns:aink="http://schemas.microsoft.com/office/drawing/2016/ink" xmlns:am3d="http://schemas.microsoft.com/office/drawing/2017/model3d" xmlns:o="urn:schemas-microsoft-com:office:office" xmlns:r="http://schemas.openxmlformats.org/officeDocument/2006/relationships" xmlns:m="http://schemas.openxmlformats.org/officeDocument/2006/math" xmlns:v="urn:schemas-microsoft-com:vml" xmlns:wp14="http://schemas.microsoft.com/office/word/2010/wordprocessingDrawing" xmlns:wp="http://schemas.openxmlformats.org/drawingml/2006/wordprocessingDrawing" xmlns:w10="urn:schemas-microsoft-com:office:word" xmlns:w="http://schemas.openxmlformats.org/wordprocessingml/2006/main" xmlns:w14="http://schemas.microsoft.com/office/word/2010/wordml" xmlns:w15="http://schemas.microsoft.com/office/word/2012/wordml" xmlns:w16cid="http://schemas.microsoft.com/office/word/2016/wordml/cid" xmlns:w16se="http://schemas.microsoft.com/office/word/2015/wordml/symex" xmlns:wpg="http://schemas.microsoft.com/office/word/2010/wordprocessingGroup" xmlns:wpi="http://schemas.microsoft.com/office/word/2010/wordprocessingInk" xmlns:wne="http://schemas.microsoft.com/office/word/2006/wordml" xmlns:wps="http://schemas.microsoft.com/office/word/2010/wordprocessingShape" mc:Ignorable="w14 w15 w16se w16cid wp14">
+<w:ftr xmlns:ve="http://schemas.openxmlformats.org/markup-compatibility/2006" xmlns:o="urn:schemas-microsoft-com:office:office" xmlns:r="http://schemas.openxmlformats.org/officeDocument/2006/relationships" xmlns:m="http://schemas.openxmlformats.org/officeDocument/2006/math" xmlns:v="urn:schemas-microsoft-com:vml" xmlns:wp="http://schemas.openxmlformats.org/drawingml/2006/wordprocessingDrawing" xmlns:w10="urn:schemas-microsoft-com:office:word" xmlns:w="http://schemas.openxmlformats.org/wordprocessingml/2006/main" xmlns:wne="http://schemas.microsoft.com/office/word/2006/wordml">
   <w:p>
     <w:pPr>
       <w:pStyle w:val="Footer"/>
@@ -27389,7 +27557,7 @@
 </file>
 
 <file path=word/footnotes.xml><?xml version="1.0" encoding="utf-8"?>
-<w:footnotes xmlns:wpc="http://schemas.microsoft.com/office/word/2010/wordprocessingCanvas" xmlns:cx="http://schemas.microsoft.com/office/drawing/2014/chartex" xmlns:cx1="http://schemas.microsoft.com/office/drawing/2015/9/8/chartex" xmlns:cx2="http://schemas.microsoft.com/office/drawing/2015/10/21/chartex" xmlns:cx3="http://schemas.microsoft.com/office/drawing/2016/5/9/chartex" xmlns:cx4="http://schemas.microsoft.com/office/drawing/2016/5/10/chartex" xmlns:cx5="http://schemas.microsoft.com/office/drawing/2016/5/11/chartex" xmlns:cx6="http://schemas.microsoft.com/office/drawing/2016/5/12/chartex" xmlns:cx7="http://schemas.microsoft.com/office/drawing/2016/5/13/chartex" xmlns:cx8="http://schemas.microsoft.com/office/drawing/2016/5/14/chartex" xmlns:mc="http://schemas.openxmlformats.org/markup-compatibility/2006" xmlns:aink="http://schemas.microsoft.com/office/drawing/2016/ink" xmlns:am3d="http://schemas.microsoft.com/office/drawing/2017/model3d" xmlns:o="urn:schemas-microsoft-com:office:office" xmlns:r="http://schemas.openxmlformats.org/officeDocument/2006/relationships" xmlns:m="http://schemas.openxmlformats.org/officeDocument/2006/math" xmlns:v="urn:schemas-microsoft-com:vml" xmlns:wp14="http://schemas.microsoft.com/office/word/2010/wordprocessingDrawing" xmlns:wp="http://schemas.openxmlformats.org/drawingml/2006/wordprocessingDrawing" xmlns:w10="urn:schemas-microsoft-com:office:word" xmlns:w="http://schemas.openxmlformats.org/wordprocessingml/2006/main" xmlns:w14="http://schemas.microsoft.com/office/word/2010/wordml" xmlns:w15="http://schemas.microsoft.com/office/word/2012/wordml" xmlns:w16cid="http://schemas.microsoft.com/office/word/2016/wordml/cid" xmlns:w16se="http://schemas.microsoft.com/office/word/2015/wordml/symex" xmlns:wpg="http://schemas.microsoft.com/office/word/2010/wordprocessingGroup" xmlns:wpi="http://schemas.microsoft.com/office/word/2010/wordprocessingInk" xmlns:wne="http://schemas.microsoft.com/office/word/2006/wordml" xmlns:wps="http://schemas.microsoft.com/office/word/2010/wordprocessingShape" mc:Ignorable="w14 w15 w16se w16cid wp14">
+<w:footnotes xmlns:ve="http://schemas.openxmlformats.org/markup-compatibility/2006" xmlns:o="urn:schemas-microsoft-com:office:office" xmlns:r="http://schemas.openxmlformats.org/officeDocument/2006/relationships" xmlns:m="http://schemas.openxmlformats.org/officeDocument/2006/math" xmlns:v="urn:schemas-microsoft-com:vml" xmlns:wp="http://schemas.openxmlformats.org/drawingml/2006/wordprocessingDrawing" xmlns:w10="urn:schemas-microsoft-com:office:word" xmlns:w="http://schemas.openxmlformats.org/wordprocessingml/2006/main" xmlns:wne="http://schemas.microsoft.com/office/word/2006/wordml">
   <w:footnote w:type="separator" w:id="-1">
     <w:p>
       <w:r>
@@ -27411,7 +27579,7 @@
 </file>
 
 <file path=word/header1.xml><?xml version="1.0" encoding="utf-8"?>
-<w:hdr xmlns:wpc="http://schemas.microsoft.com/office/word/2010/wordprocessingCanvas" xmlns:cx="http://schemas.microsoft.com/office/drawing/2014/chartex" xmlns:cx1="http://schemas.microsoft.com/office/drawing/2015/9/8/chartex" xmlns:cx2="http://schemas.microsoft.com/office/drawing/2015/10/21/chartex" xmlns:cx3="http://schemas.microsoft.com/office/drawing/2016/5/9/chartex" xmlns:cx4="http://schemas.microsoft.com/office/drawing/2016/5/10/chartex" xmlns:cx5="http://schemas.microsoft.com/office/drawing/2016/5/11/chartex" xmlns:cx6="http://schemas.microsoft.com/office/drawing/2016/5/12/chartex" xmlns:cx7="http://schemas.microsoft.com/office/drawing/2016/5/13/chartex" xmlns:cx8="http://schemas.microsoft.com/office/drawing/2016/5/14/chartex" xmlns:mc="http://schemas.openxmlformats.org/markup-compatibility/2006" xmlns:aink="http://schemas.microsoft.com/office/drawing/2016/ink" xmlns:am3d="http://schemas.microsoft.com/office/drawing/2017/model3d" xmlns:o="urn:schemas-microsoft-com:office:office" xmlns:r="http://schemas.openxmlformats.org/officeDocument/2006/relationships" xmlns:m="http://schemas.openxmlformats.org/officeDocument/2006/math" xmlns:v="urn:schemas-microsoft-com:vml" xmlns:wp14="http://schemas.microsoft.com/office/word/2010/wordprocessingDrawing" xmlns:wp="http://schemas.openxmlformats.org/drawingml/2006/wordprocessingDrawing" xmlns:w10="urn:schemas-microsoft-com:office:word" xmlns:w="http://schemas.openxmlformats.org/wordprocessingml/2006/main" xmlns:w14="http://schemas.microsoft.com/office/word/2010/wordml" xmlns:w15="http://schemas.microsoft.com/office/word/2012/wordml" xmlns:w16cid="http://schemas.microsoft.com/office/word/2016/wordml/cid" xmlns:w16se="http://schemas.microsoft.com/office/word/2015/wordml/symex" xmlns:wpg="http://schemas.microsoft.com/office/word/2010/wordprocessingGroup" xmlns:wpi="http://schemas.microsoft.com/office/word/2010/wordprocessingInk" xmlns:wne="http://schemas.microsoft.com/office/word/2006/wordml" xmlns:wps="http://schemas.microsoft.com/office/word/2010/wordprocessingShape" mc:Ignorable="w14 w15 w16se w16cid wp14">
+<w:hdr xmlns:ve="http://schemas.openxmlformats.org/markup-compatibility/2006" xmlns:o="urn:schemas-microsoft-com:office:office" xmlns:r="http://schemas.openxmlformats.org/officeDocument/2006/relationships" xmlns:m="http://schemas.openxmlformats.org/officeDocument/2006/math" xmlns:v="urn:schemas-microsoft-com:vml" xmlns:wp="http://schemas.openxmlformats.org/drawingml/2006/wordprocessingDrawing" xmlns:w10="urn:schemas-microsoft-com:office:word" xmlns:w="http://schemas.openxmlformats.org/wordprocessingml/2006/main" xmlns:wne="http://schemas.microsoft.com/office/word/2006/wordml">
   <w:p>
     <w:pPr>
       <w:pStyle w:val="Header"/>
@@ -27450,7 +27618,7 @@
 </file>
 
 <file path=word/header2.xml><?xml version="1.0" encoding="utf-8"?>
-<w:hdr xmlns:wpc="http://schemas.microsoft.com/office/word/2010/wordprocessingCanvas" xmlns:cx="http://schemas.microsoft.com/office/drawing/2014/chartex" xmlns:cx1="http://schemas.microsoft.com/office/drawing/2015/9/8/chartex" xmlns:cx2="http://schemas.microsoft.com/office/drawing/2015/10/21/chartex" xmlns:cx3="http://schemas.microsoft.com/office/drawing/2016/5/9/chartex" xmlns:cx4="http://schemas.microsoft.com/office/drawing/2016/5/10/chartex" xmlns:cx5="http://schemas.microsoft.com/office/drawing/2016/5/11/chartex" xmlns:cx6="http://schemas.microsoft.com/office/drawing/2016/5/12/chartex" xmlns:cx7="http://schemas.microsoft.com/office/drawing/2016/5/13/chartex" xmlns:cx8="http://schemas.microsoft.com/office/drawing/2016/5/14/chartex" xmlns:mc="http://schemas.openxmlformats.org/markup-compatibility/2006" xmlns:aink="http://schemas.microsoft.com/office/drawing/2016/ink" xmlns:am3d="http://schemas.microsoft.com/office/drawing/2017/model3d" xmlns:o="urn:schemas-microsoft-com:office:office" xmlns:r="http://schemas.openxmlformats.org/officeDocument/2006/relationships" xmlns:m="http://schemas.openxmlformats.org/officeDocument/2006/math" xmlns:v="urn:schemas-microsoft-com:vml" xmlns:wp14="http://schemas.microsoft.com/office/word/2010/wordprocessingDrawing" xmlns:wp="http://schemas.openxmlformats.org/drawingml/2006/wordprocessingDrawing" xmlns:w10="urn:schemas-microsoft-com:office:word" xmlns:w="http://schemas.openxmlformats.org/wordprocessingml/2006/main" xmlns:w14="http://schemas.microsoft.com/office/word/2010/wordml" xmlns:w15="http://schemas.microsoft.com/office/word/2012/wordml" xmlns:w16cid="http://schemas.microsoft.com/office/word/2016/wordml/cid" xmlns:w16se="http://schemas.microsoft.com/office/word/2015/wordml/symex" xmlns:wpg="http://schemas.microsoft.com/office/word/2010/wordprocessingGroup" xmlns:wpi="http://schemas.microsoft.com/office/word/2010/wordprocessingInk" xmlns:wne="http://schemas.microsoft.com/office/word/2006/wordml" xmlns:wps="http://schemas.microsoft.com/office/word/2010/wordprocessingShape" mc:Ignorable="w14 w15 w16se w16cid wp14">
+<w:hdr xmlns:ve="http://schemas.openxmlformats.org/markup-compatibility/2006" xmlns:o="urn:schemas-microsoft-com:office:office" xmlns:r="http://schemas.openxmlformats.org/officeDocument/2006/relationships" xmlns:m="http://schemas.openxmlformats.org/officeDocument/2006/math" xmlns:v="urn:schemas-microsoft-com:vml" xmlns:wp="http://schemas.openxmlformats.org/drawingml/2006/wordprocessingDrawing" xmlns:w10="urn:schemas-microsoft-com:office:word" xmlns:w="http://schemas.openxmlformats.org/wordprocessingml/2006/main" xmlns:wne="http://schemas.microsoft.com/office/word/2006/wordml">
   <w:p>
     <w:pPr>
       <w:pStyle w:val="Header"/>
@@ -27490,7 +27658,7 @@
 </file>
 
 <file path=word/header3.xml><?xml version="1.0" encoding="utf-8"?>
-<w:hdr xmlns:wpc="http://schemas.microsoft.com/office/word/2010/wordprocessingCanvas" xmlns:cx="http://schemas.microsoft.com/office/drawing/2014/chartex" xmlns:cx1="http://schemas.microsoft.com/office/drawing/2015/9/8/chartex" xmlns:cx2="http://schemas.microsoft.com/office/drawing/2015/10/21/chartex" xmlns:cx3="http://schemas.microsoft.com/office/drawing/2016/5/9/chartex" xmlns:cx4="http://schemas.microsoft.com/office/drawing/2016/5/10/chartex" xmlns:cx5="http://schemas.microsoft.com/office/drawing/2016/5/11/chartex" xmlns:cx6="http://schemas.microsoft.com/office/drawing/2016/5/12/chartex" xmlns:cx7="http://schemas.microsoft.com/office/drawing/2016/5/13/chartex" xmlns:cx8="http://schemas.microsoft.com/office/drawing/2016/5/14/chartex" xmlns:mc="http://schemas.openxmlformats.org/markup-compatibility/2006" xmlns:aink="http://schemas.microsoft.com/office/drawing/2016/ink" xmlns:am3d="http://schemas.microsoft.com/office/drawing/2017/model3d" xmlns:o="urn:schemas-microsoft-com:office:office" xmlns:r="http://schemas.openxmlformats.org/officeDocument/2006/relationships" xmlns:m="http://schemas.openxmlformats.org/officeDocument/2006/math" xmlns:v="urn:schemas-microsoft-com:vml" xmlns:wp14="http://schemas.microsoft.com/office/word/2010/wordprocessingDrawing" xmlns:wp="http://schemas.openxmlformats.org/drawingml/2006/wordprocessingDrawing" xmlns:w10="urn:schemas-microsoft-com:office:word" xmlns:w="http://schemas.openxmlformats.org/wordprocessingml/2006/main" xmlns:w14="http://schemas.microsoft.com/office/word/2010/wordml" xmlns:w15="http://schemas.microsoft.com/office/word/2012/wordml" xmlns:w16cid="http://schemas.microsoft.com/office/word/2016/wordml/cid" xmlns:w16se="http://schemas.microsoft.com/office/word/2015/wordml/symex" xmlns:wpg="http://schemas.microsoft.com/office/word/2010/wordprocessingGroup" xmlns:wpi="http://schemas.microsoft.com/office/word/2010/wordprocessingInk" xmlns:wne="http://schemas.microsoft.com/office/word/2006/wordml" xmlns:wps="http://schemas.microsoft.com/office/word/2010/wordprocessingShape" mc:Ignorable="w14 w15 w16se w16cid wp14">
+<w:hdr xmlns:ve="http://schemas.openxmlformats.org/markup-compatibility/2006" xmlns:o="urn:schemas-microsoft-com:office:office" xmlns:r="http://schemas.openxmlformats.org/officeDocument/2006/relationships" xmlns:m="http://schemas.openxmlformats.org/officeDocument/2006/math" xmlns:v="urn:schemas-microsoft-com:vml" xmlns:wp="http://schemas.openxmlformats.org/drawingml/2006/wordprocessingDrawing" xmlns:w10="urn:schemas-microsoft-com:office:word" xmlns:w="http://schemas.openxmlformats.org/wordprocessingml/2006/main" xmlns:wne="http://schemas.microsoft.com/office/word/2006/wordml">
   <w:p>
     <w:pPr>
       <w:pStyle w:val="Header"/>
@@ -27539,7 +27707,7 @@
         <w:rFonts w:ascii="Times New Roman" w:hAnsi="Times New Roman"/>
         <w:noProof/>
       </w:rPr>
-      <w:t>35</w:t>
+      <w:t>11</w:t>
     </w:r>
     <w:r>
       <w:rPr>
@@ -27568,8 +27736,8 @@
 </file>
 
 <file path=word/numbering.xml><?xml version="1.0" encoding="utf-8"?>
-<w:numbering xmlns:wpc="http://schemas.microsoft.com/office/word/2010/wordprocessingCanvas" xmlns:cx="http://schemas.microsoft.com/office/drawing/2014/chartex" xmlns:cx1="http://schemas.microsoft.com/office/drawing/2015/9/8/chartex" xmlns:cx2="http://schemas.microsoft.com/office/drawing/2015/10/21/chartex" xmlns:cx3="http://schemas.microsoft.com/office/drawing/2016/5/9/chartex" xmlns:cx4="http://schemas.microsoft.com/office/drawing/2016/5/10/chartex" xmlns:cx5="http://schemas.microsoft.com/office/drawing/2016/5/11/chartex" xmlns:cx6="http://schemas.microsoft.com/office/drawing/2016/5/12/chartex" xmlns:cx7="http://schemas.microsoft.com/office/drawing/2016/5/13/chartex" xmlns:cx8="http://schemas.microsoft.com/office/drawing/2016/5/14/chartex" xmlns:mc="http://schemas.openxmlformats.org/markup-compatibility/2006" xmlns:aink="http://schemas.microsoft.com/office/drawing/2016/ink" xmlns:am3d="http://schemas.microsoft.com/office/drawing/2017/model3d" xmlns:o="urn:schemas-microsoft-com:office:office" xmlns:r="http://schemas.openxmlformats.org/officeDocument/2006/relationships" xmlns:m="http://schemas.openxmlformats.org/officeDocument/2006/math" xmlns:v="urn:schemas-microsoft-com:vml" xmlns:wp14="http://schemas.microsoft.com/office/word/2010/wordprocessingDrawing" xmlns:wp="http://schemas.openxmlformats.org/drawingml/2006/wordprocessingDrawing" xmlns:w10="urn:schemas-microsoft-com:office:word" xmlns:w="http://schemas.openxmlformats.org/wordprocessingml/2006/main" xmlns:w14="http://schemas.microsoft.com/office/word/2010/wordml" xmlns:w15="http://schemas.microsoft.com/office/word/2012/wordml" xmlns:w16cid="http://schemas.microsoft.com/office/word/2016/wordml/cid" xmlns:w16se="http://schemas.microsoft.com/office/word/2015/wordml/symex" xmlns:wpg="http://schemas.microsoft.com/office/word/2010/wordprocessingGroup" xmlns:wpi="http://schemas.microsoft.com/office/word/2010/wordprocessingInk" xmlns:wne="http://schemas.microsoft.com/office/word/2006/wordml" xmlns:wps="http://schemas.microsoft.com/office/word/2010/wordprocessingShape" mc:Ignorable="w14 w15 w16se w16cid wp14">
-  <w:abstractNum w:abstractNumId="0" w15:restartNumberingAfterBreak="0">
+<w:numbering xmlns:ve="http://schemas.openxmlformats.org/markup-compatibility/2006" xmlns:o="urn:schemas-microsoft-com:office:office" xmlns:r="http://schemas.openxmlformats.org/officeDocument/2006/relationships" xmlns:m="http://schemas.openxmlformats.org/officeDocument/2006/math" xmlns:v="urn:schemas-microsoft-com:vml" xmlns:wp="http://schemas.openxmlformats.org/drawingml/2006/wordprocessingDrawing" xmlns:w10="urn:schemas-microsoft-com:office:word" xmlns:w="http://schemas.openxmlformats.org/wordprocessingml/2006/main" xmlns:wne="http://schemas.microsoft.com/office/word/2006/wordml">
+  <w:abstractNum w:abstractNumId="0">
     <w:nsid w:val="FFFFFF7C"/>
     <w:multiLevelType w:val="singleLevel"/>
     <w:tmpl w:val="02F2494E"/>
@@ -27587,7 +27755,7 @@
       </w:pPr>
     </w:lvl>
   </w:abstractNum>
-  <w:abstractNum w:abstractNumId="1" w15:restartNumberingAfterBreak="0">
+  <w:abstractNum w:abstractNumId="1">
     <w:nsid w:val="FFFFFF7D"/>
     <w:multiLevelType w:val="singleLevel"/>
     <w:tmpl w:val="62A49642"/>
@@ -27605,7 +27773,7 @@
       </w:pPr>
     </w:lvl>
   </w:abstractNum>
-  <w:abstractNum w:abstractNumId="2" w15:restartNumberingAfterBreak="0">
+  <w:abstractNum w:abstractNumId="2">
     <w:nsid w:val="FFFFFF7E"/>
     <w:multiLevelType w:val="singleLevel"/>
     <w:tmpl w:val="EC8A29D6"/>
@@ -27623,7 +27791,7 @@
       </w:pPr>
     </w:lvl>
   </w:abstractNum>
-  <w:abstractNum w:abstractNumId="3" w15:restartNumberingAfterBreak="0">
+  <w:abstractNum w:abstractNumId="3">
     <w:nsid w:val="FFFFFF7F"/>
     <w:multiLevelType w:val="singleLevel"/>
     <w:tmpl w:val="4C62B028"/>
@@ -27641,7 +27809,7 @@
       </w:pPr>
     </w:lvl>
   </w:abstractNum>
-  <w:abstractNum w:abstractNumId="4" w15:restartNumberingAfterBreak="0">
+  <w:abstractNum w:abstractNumId="4">
     <w:nsid w:val="FFFFFF80"/>
     <w:multiLevelType w:val="singleLevel"/>
     <w:tmpl w:val="B30439BE"/>
@@ -27662,7 +27830,7 @@
       </w:rPr>
     </w:lvl>
   </w:abstractNum>
-  <w:abstractNum w:abstractNumId="5" w15:restartNumberingAfterBreak="0">
+  <w:abstractNum w:abstractNumId="5">
     <w:nsid w:val="FFFFFF81"/>
     <w:multiLevelType w:val="singleLevel"/>
     <w:tmpl w:val="B9209E9A"/>
@@ -27683,7 +27851,7 @@
       </w:rPr>
     </w:lvl>
   </w:abstractNum>
-  <w:abstractNum w:abstractNumId="6" w15:restartNumberingAfterBreak="0">
+  <w:abstractNum w:abstractNumId="6">
     <w:nsid w:val="FFFFFF82"/>
     <w:multiLevelType w:val="singleLevel"/>
     <w:tmpl w:val="1124FC64"/>
@@ -27704,7 +27872,7 @@
       </w:rPr>
     </w:lvl>
   </w:abstractNum>
-  <w:abstractNum w:abstractNumId="7" w15:restartNumberingAfterBreak="0">
+  <w:abstractNum w:abstractNumId="7">
     <w:nsid w:val="FFFFFF83"/>
     <w:multiLevelType w:val="singleLevel"/>
     <w:tmpl w:val="74927B42"/>
@@ -27725,7 +27893,7 @@
       </w:rPr>
     </w:lvl>
   </w:abstractNum>
-  <w:abstractNum w:abstractNumId="8" w15:restartNumberingAfterBreak="0">
+  <w:abstractNum w:abstractNumId="8">
     <w:nsid w:val="FFFFFF88"/>
     <w:multiLevelType w:val="singleLevel"/>
     <w:tmpl w:val="25DE121A"/>
@@ -27743,7 +27911,7 @@
       </w:pPr>
     </w:lvl>
   </w:abstractNum>
-  <w:abstractNum w:abstractNumId="9" w15:restartNumberingAfterBreak="0">
+  <w:abstractNum w:abstractNumId="9">
     <w:nsid w:val="FFFFFF89"/>
     <w:multiLevelType w:val="singleLevel"/>
     <w:tmpl w:val="CA5603F2"/>
@@ -27764,7 +27932,7 @@
       </w:rPr>
     </w:lvl>
   </w:abstractNum>
-  <w:abstractNum w:abstractNumId="10" w15:restartNumberingAfterBreak="0">
+  <w:abstractNum w:abstractNumId="10">
     <w:nsid w:val="00881346"/>
     <w:multiLevelType w:val="multilevel"/>
     <w:tmpl w:val="4036BECE"/>
@@ -27879,7 +28047,7 @@
       </w:pPr>
     </w:lvl>
   </w:abstractNum>
-  <w:abstractNum w:abstractNumId="11" w15:restartNumberingAfterBreak="0">
+  <w:abstractNum w:abstractNumId="11">
     <w:nsid w:val="054A145F"/>
     <w:multiLevelType w:val="hybridMultilevel"/>
     <w:tmpl w:val="5D0880F8"/>
@@ -27994,7 +28162,7 @@
       </w:pPr>
     </w:lvl>
   </w:abstractNum>
-  <w:abstractNum w:abstractNumId="12" w15:restartNumberingAfterBreak="0">
+  <w:abstractNum w:abstractNumId="12">
     <w:nsid w:val="096E6869"/>
     <w:multiLevelType w:val="hybridMultilevel"/>
     <w:tmpl w:val="337C73F6"/>
@@ -28083,7 +28251,7 @@
       </w:pPr>
     </w:lvl>
   </w:abstractNum>
-  <w:abstractNum w:abstractNumId="13" w15:restartNumberingAfterBreak="0">
+  <w:abstractNum w:abstractNumId="13">
     <w:nsid w:val="10123E74"/>
     <w:multiLevelType w:val="hybridMultilevel"/>
     <w:tmpl w:val="3F2CD0AA"/>
@@ -28196,7 +28364,7 @@
       </w:pPr>
     </w:lvl>
   </w:abstractNum>
-  <w:abstractNum w:abstractNumId="14" w15:restartNumberingAfterBreak="0">
+  <w:abstractNum w:abstractNumId="14">
     <w:nsid w:val="13F968C4"/>
     <w:multiLevelType w:val="hybridMultilevel"/>
     <w:tmpl w:val="0D562130"/>
@@ -28312,7 +28480,7 @@
       </w:pPr>
     </w:lvl>
   </w:abstractNum>
-  <w:abstractNum w:abstractNumId="15" w15:restartNumberingAfterBreak="0">
+  <w:abstractNum w:abstractNumId="15">
     <w:nsid w:val="17D32753"/>
     <w:multiLevelType w:val="hybridMultilevel"/>
     <w:tmpl w:val="9E1868A2"/>
@@ -28425,7 +28593,7 @@
       </w:pPr>
     </w:lvl>
   </w:abstractNum>
-  <w:abstractNum w:abstractNumId="16" w15:restartNumberingAfterBreak="0">
+  <w:abstractNum w:abstractNumId="16">
     <w:nsid w:val="18AF1D60"/>
     <w:multiLevelType w:val="singleLevel"/>
     <w:tmpl w:val="4798FA8C"/>
@@ -28440,7 +28608,7 @@
       </w:pPr>
     </w:lvl>
   </w:abstractNum>
-  <w:abstractNum w:abstractNumId="17" w15:restartNumberingAfterBreak="0">
+  <w:abstractNum w:abstractNumId="17">
     <w:nsid w:val="19964B67"/>
     <w:multiLevelType w:val="hybridMultilevel"/>
     <w:tmpl w:val="431E6BAC"/>
@@ -28580,7 +28748,7 @@
       </w:rPr>
     </w:lvl>
   </w:abstractNum>
-  <w:abstractNum w:abstractNumId="18" w15:restartNumberingAfterBreak="0">
+  <w:abstractNum w:abstractNumId="18">
     <w:nsid w:val="1C4824C6"/>
     <w:multiLevelType w:val="hybridMultilevel"/>
     <w:tmpl w:val="CC4E7D26"/>
@@ -28693,7 +28861,7 @@
       </w:pPr>
     </w:lvl>
   </w:abstractNum>
-  <w:abstractNum w:abstractNumId="19" w15:restartNumberingAfterBreak="0">
+  <w:abstractNum w:abstractNumId="19">
     <w:nsid w:val="1D1E4DB6"/>
     <w:multiLevelType w:val="hybridMultilevel"/>
     <w:tmpl w:val="108E793A"/>
@@ -28833,7 +29001,7 @@
       </w:rPr>
     </w:lvl>
   </w:abstractNum>
-  <w:abstractNum w:abstractNumId="20" w15:restartNumberingAfterBreak="0">
+  <w:abstractNum w:abstractNumId="20">
     <w:nsid w:val="1D4E7F12"/>
     <w:multiLevelType w:val="hybridMultilevel"/>
     <w:tmpl w:val="3E745314"/>
@@ -28973,7 +29141,7 @@
       </w:rPr>
     </w:lvl>
   </w:abstractNum>
-  <w:abstractNum w:abstractNumId="21" w15:restartNumberingAfterBreak="0">
+  <w:abstractNum w:abstractNumId="21">
     <w:nsid w:val="1F9F3FF1"/>
     <w:multiLevelType w:val="hybridMultilevel"/>
     <w:tmpl w:val="A008BF0E"/>
@@ -29086,7 +29254,7 @@
       </w:pPr>
     </w:lvl>
   </w:abstractNum>
-  <w:abstractNum w:abstractNumId="22" w15:restartNumberingAfterBreak="0">
+  <w:abstractNum w:abstractNumId="22">
     <w:nsid w:val="28E348B1"/>
     <w:multiLevelType w:val="hybridMultilevel"/>
     <w:tmpl w:val="EAEC1280"/>
@@ -29199,7 +29367,7 @@
       </w:pPr>
     </w:lvl>
   </w:abstractNum>
-  <w:abstractNum w:abstractNumId="23" w15:restartNumberingAfterBreak="0">
+  <w:abstractNum w:abstractNumId="23">
     <w:nsid w:val="297C244C"/>
     <w:multiLevelType w:val="hybridMultilevel"/>
     <w:tmpl w:val="7D18A532"/>
@@ -29314,7 +29482,7 @@
       </w:pPr>
     </w:lvl>
   </w:abstractNum>
-  <w:abstractNum w:abstractNumId="24" w15:restartNumberingAfterBreak="0">
+  <w:abstractNum w:abstractNumId="24">
     <w:nsid w:val="2A6346C3"/>
     <w:multiLevelType w:val="hybridMultilevel"/>
     <w:tmpl w:val="F0860B68"/>
@@ -29427,7 +29595,7 @@
       </w:pPr>
     </w:lvl>
   </w:abstractNum>
-  <w:abstractNum w:abstractNumId="25" w15:restartNumberingAfterBreak="0">
+  <w:abstractNum w:abstractNumId="25">
     <w:nsid w:val="2D8F7505"/>
     <w:multiLevelType w:val="hybridMultilevel"/>
     <w:tmpl w:val="01DA60C4"/>
@@ -29513,7 +29681,7 @@
       </w:pPr>
     </w:lvl>
   </w:abstractNum>
-  <w:abstractNum w:abstractNumId="26" w15:restartNumberingAfterBreak="0">
+  <w:abstractNum w:abstractNumId="26">
     <w:nsid w:val="2F384515"/>
     <w:multiLevelType w:val="hybridMultilevel"/>
     <w:tmpl w:val="0B5E68A0"/>
@@ -29653,7 +29821,7 @@
       </w:rPr>
     </w:lvl>
   </w:abstractNum>
-  <w:abstractNum w:abstractNumId="27" w15:restartNumberingAfterBreak="0">
+  <w:abstractNum w:abstractNumId="27">
     <w:nsid w:val="368A11E2"/>
     <w:multiLevelType w:val="singleLevel"/>
     <w:tmpl w:val="0C09000F"/>
@@ -29670,7 +29838,7 @@
       </w:pPr>
     </w:lvl>
   </w:abstractNum>
-  <w:abstractNum w:abstractNumId="28" w15:restartNumberingAfterBreak="0">
+  <w:abstractNum w:abstractNumId="28">
     <w:nsid w:val="377E261F"/>
     <w:multiLevelType w:val="hybridMultilevel"/>
     <w:tmpl w:val="3CA0542E"/>
@@ -29783,7 +29951,7 @@
       </w:pPr>
     </w:lvl>
   </w:abstractNum>
-  <w:abstractNum w:abstractNumId="29" w15:restartNumberingAfterBreak="0">
+  <w:abstractNum w:abstractNumId="29">
     <w:nsid w:val="39E370D2"/>
     <w:multiLevelType w:val="hybridMultilevel"/>
     <w:tmpl w:val="C14885AE"/>
@@ -29872,7 +30040,7 @@
       </w:pPr>
     </w:lvl>
   </w:abstractNum>
-  <w:abstractNum w:abstractNumId="30" w15:restartNumberingAfterBreak="0">
+  <w:abstractNum w:abstractNumId="30">
     <w:nsid w:val="3B6729CC"/>
     <w:multiLevelType w:val="hybridMultilevel"/>
     <w:tmpl w:val="4ADA1838"/>
@@ -29985,7 +30153,7 @@
       </w:pPr>
     </w:lvl>
   </w:abstractNum>
-  <w:abstractNum w:abstractNumId="31" w15:restartNumberingAfterBreak="0">
+  <w:abstractNum w:abstractNumId="31">
     <w:nsid w:val="3D66404B"/>
     <w:multiLevelType w:val="multilevel"/>
     <w:tmpl w:val="8A1259D6"/>
@@ -30098,7 +30266,7 @@
       </w:pPr>
     </w:lvl>
   </w:abstractNum>
-  <w:abstractNum w:abstractNumId="32" w15:restartNumberingAfterBreak="0">
+  <w:abstractNum w:abstractNumId="32">
     <w:nsid w:val="408D2CCA"/>
     <w:multiLevelType w:val="hybridMultilevel"/>
     <w:tmpl w:val="D506F95E"/>
@@ -30211,7 +30379,7 @@
       </w:pPr>
     </w:lvl>
   </w:abstractNum>
-  <w:abstractNum w:abstractNumId="33" w15:restartNumberingAfterBreak="0">
+  <w:abstractNum w:abstractNumId="33">
     <w:nsid w:val="47E01C26"/>
     <w:multiLevelType w:val="hybridMultilevel"/>
     <w:tmpl w:val="1B805E58"/>
@@ -30327,7 +30495,7 @@
       </w:pPr>
     </w:lvl>
   </w:abstractNum>
-  <w:abstractNum w:abstractNumId="34" w15:restartNumberingAfterBreak="0">
+  <w:abstractNum w:abstractNumId="34">
     <w:nsid w:val="4CE5234E"/>
     <w:multiLevelType w:val="hybridMultilevel"/>
     <w:tmpl w:val="436E5FF6"/>
@@ -30467,7 +30635,7 @@
       </w:rPr>
     </w:lvl>
   </w:abstractNum>
-  <w:abstractNum w:abstractNumId="35" w15:restartNumberingAfterBreak="0">
+  <w:abstractNum w:abstractNumId="35">
     <w:nsid w:val="628677ED"/>
     <w:multiLevelType w:val="hybridMultilevel"/>
     <w:tmpl w:val="01DA60C4"/>
@@ -30553,7 +30721,7 @@
       </w:pPr>
     </w:lvl>
   </w:abstractNum>
-  <w:abstractNum w:abstractNumId="36" w15:restartNumberingAfterBreak="0">
+  <w:abstractNum w:abstractNumId="36">
     <w:nsid w:val="641C6197"/>
     <w:multiLevelType w:val="hybridMultilevel"/>
     <w:tmpl w:val="3586D63E"/>
@@ -30642,7 +30810,7 @@
       </w:pPr>
     </w:lvl>
   </w:abstractNum>
-  <w:abstractNum w:abstractNumId="37" w15:restartNumberingAfterBreak="0">
+  <w:abstractNum w:abstractNumId="37">
     <w:nsid w:val="6628566E"/>
     <w:multiLevelType w:val="hybridMultilevel"/>
     <w:tmpl w:val="5E94B2C6"/>
@@ -30757,7 +30925,7 @@
       </w:pPr>
     </w:lvl>
   </w:abstractNum>
-  <w:abstractNum w:abstractNumId="38" w15:restartNumberingAfterBreak="0">
+  <w:abstractNum w:abstractNumId="38">
     <w:nsid w:val="667B4B8F"/>
     <w:multiLevelType w:val="multilevel"/>
     <w:tmpl w:val="04129D9C"/>
@@ -30870,7 +31038,7 @@
       </w:pPr>
     </w:lvl>
   </w:abstractNum>
-  <w:abstractNum w:abstractNumId="39" w15:restartNumberingAfterBreak="0">
+  <w:abstractNum w:abstractNumId="39">
     <w:nsid w:val="69541612"/>
     <w:multiLevelType w:val="hybridMultilevel"/>
     <w:tmpl w:val="41805D54"/>
@@ -30985,7 +31153,7 @@
       </w:pPr>
     </w:lvl>
   </w:abstractNum>
-  <w:abstractNum w:abstractNumId="40" w15:restartNumberingAfterBreak="0">
+  <w:abstractNum w:abstractNumId="40">
     <w:nsid w:val="6FA72D03"/>
     <w:multiLevelType w:val="hybridMultilevel"/>
     <w:tmpl w:val="2708A144"/>
@@ -31071,7 +31239,7 @@
       </w:pPr>
     </w:lvl>
   </w:abstractNum>
-  <w:abstractNum w:abstractNumId="41" w15:restartNumberingAfterBreak="0">
+  <w:abstractNum w:abstractNumId="41">
     <w:nsid w:val="72B435A1"/>
     <w:multiLevelType w:val="hybridMultilevel"/>
     <w:tmpl w:val="543E4CF4"/>
@@ -31187,7 +31355,7 @@
       </w:pPr>
     </w:lvl>
   </w:abstractNum>
-  <w:abstractNum w:abstractNumId="42" w15:restartNumberingAfterBreak="0">
+  <w:abstractNum w:abstractNumId="42">
     <w:nsid w:val="79754197"/>
     <w:multiLevelType w:val="hybridMultilevel"/>
     <w:tmpl w:val="60B8D8B4"/>
@@ -31481,7 +31649,7 @@
 </file>
 
 <file path=word/styles.xml><?xml version="1.0" encoding="utf-8"?>
-<w:styles xmlns:mc="http://schemas.openxmlformats.org/markup-compatibility/2006" xmlns:r="http://schemas.openxmlformats.org/officeDocument/2006/relationships" xmlns:w="http://schemas.openxmlformats.org/wordprocessingml/2006/main" xmlns:w14="http://schemas.microsoft.com/office/word/2010/wordml" xmlns:w15="http://schemas.microsoft.com/office/word/2012/wordml" xmlns:w16cid="http://schemas.microsoft.com/office/word/2016/wordml/cid" xmlns:w16se="http://schemas.microsoft.com/office/word/2015/wordml/symex" mc:Ignorable="w14 w15 w16se w16cid">
+<w:styles xmlns:r="http://schemas.openxmlformats.org/officeDocument/2006/relationships" xmlns:w="http://schemas.openxmlformats.org/wordprocessingml/2006/main">
   <w:docDefaults>
     <w:rPrDefault>
       <w:rPr>
@@ -31491,382 +31659,200 @@
     </w:rPrDefault>
     <w:pPrDefault/>
   </w:docDefaults>
-  <w:latentStyles w:defLockedState="0" w:defUIPriority="0" w:defSemiHidden="0" w:defUnhideWhenUsed="0" w:defQFormat="0" w:count="375">
-    <w:lsdException w:name="Normal" w:qFormat="1"/>
-    <w:lsdException w:name="heading 1" w:qFormat="1"/>
-    <w:lsdException w:name="heading 2" w:qFormat="1"/>
-    <w:lsdException w:name="heading 3" w:qFormat="1"/>
-    <w:lsdException w:name="heading 4" w:qFormat="1"/>
-    <w:lsdException w:name="heading 5" w:qFormat="1"/>
-    <w:lsdException w:name="heading 6" w:qFormat="1"/>
-    <w:lsdException w:name="heading 7" w:qFormat="1"/>
-    <w:lsdException w:name="heading 8" w:qFormat="1"/>
-    <w:lsdException w:name="heading 9" w:qFormat="1"/>
-    <w:lsdException w:name="index 1" w:semiHidden="1" w:unhideWhenUsed="1"/>
-    <w:lsdException w:name="index 2" w:semiHidden="1" w:unhideWhenUsed="1"/>
-    <w:lsdException w:name="index 3" w:semiHidden="1" w:unhideWhenUsed="1"/>
-    <w:lsdException w:name="index 4" w:semiHidden="1" w:unhideWhenUsed="1"/>
-    <w:lsdException w:name="index 5" w:semiHidden="1" w:unhideWhenUsed="1"/>
-    <w:lsdException w:name="index 6" w:semiHidden="1" w:unhideWhenUsed="1"/>
-    <w:lsdException w:name="index 7" w:semiHidden="1" w:unhideWhenUsed="1"/>
-    <w:lsdException w:name="index 8" w:semiHidden="1" w:unhideWhenUsed="1"/>
-    <w:lsdException w:name="index 9" w:semiHidden="1" w:unhideWhenUsed="1"/>
-    <w:lsdException w:name="toc 1" w:semiHidden="1" w:unhideWhenUsed="1"/>
-    <w:lsdException w:name="toc 2" w:semiHidden="1" w:unhideWhenUsed="1"/>
-    <w:lsdException w:name="toc 3" w:semiHidden="1" w:unhideWhenUsed="1"/>
-    <w:lsdException w:name="toc 4" w:semiHidden="1" w:unhideWhenUsed="1"/>
-    <w:lsdException w:name="toc 5" w:semiHidden="1" w:unhideWhenUsed="1"/>
-    <w:lsdException w:name="toc 6" w:semiHidden="1" w:unhideWhenUsed="1"/>
-    <w:lsdException w:name="toc 7" w:semiHidden="1" w:unhideWhenUsed="1"/>
-    <w:lsdException w:name="toc 8" w:semiHidden="1" w:unhideWhenUsed="1"/>
-    <w:lsdException w:name="toc 9" w:semiHidden="1" w:unhideWhenUsed="1"/>
-    <w:lsdException w:name="Normal Indent" w:semiHidden="1" w:unhideWhenUsed="1"/>
-    <w:lsdException w:name="footnote text" w:semiHidden="1" w:unhideWhenUsed="1"/>
-    <w:lsdException w:name="annotation text" w:semiHidden="1" w:unhideWhenUsed="1"/>
-    <w:lsdException w:name="header" w:semiHidden="1" w:unhideWhenUsed="1"/>
-    <w:lsdException w:name="footer" w:semiHidden="1" w:unhideWhenUsed="1"/>
-    <w:lsdException w:name="index heading" w:semiHidden="1" w:unhideWhenUsed="1"/>
-    <w:lsdException w:name="caption" w:qFormat="1"/>
-    <w:lsdException w:name="table of figures" w:semiHidden="1" w:unhideWhenUsed="1"/>
-    <w:lsdException w:name="envelope address" w:semiHidden="1" w:unhideWhenUsed="1"/>
-    <w:lsdException w:name="envelope return" w:semiHidden="1" w:unhideWhenUsed="1"/>
-    <w:lsdException w:name="footnote reference" w:semiHidden="1" w:uiPriority="99" w:unhideWhenUsed="1"/>
-    <w:lsdException w:name="annotation reference" w:semiHidden="1" w:uiPriority="99" w:unhideWhenUsed="1"/>
-    <w:lsdException w:name="line number" w:semiHidden="1" w:uiPriority="99" w:unhideWhenUsed="1"/>
-    <w:lsdException w:name="page number" w:semiHidden="1" w:unhideWhenUsed="1"/>
-    <w:lsdException w:name="endnote reference" w:semiHidden="1" w:uiPriority="99" w:unhideWhenUsed="1"/>
-    <w:lsdException w:name="endnote text" w:semiHidden="1" w:unhideWhenUsed="1"/>
-    <w:lsdException w:name="table of authorities" w:semiHidden="1" w:unhideWhenUsed="1"/>
-    <w:lsdException w:name="macro" w:semiHidden="1" w:unhideWhenUsed="1"/>
-    <w:lsdException w:name="toa heading" w:semiHidden="1" w:unhideWhenUsed="1"/>
-    <w:lsdException w:name="List" w:semiHidden="1" w:unhideWhenUsed="1"/>
-    <w:lsdException w:name="List Bullet" w:semiHidden="1" w:unhideWhenUsed="1"/>
-    <w:lsdException w:name="List Number" w:semiHidden="1" w:unhideWhenUsed="1"/>
-    <w:lsdException w:name="List 2" w:semiHidden="1" w:unhideWhenUsed="1"/>
-    <w:lsdException w:name="List 3" w:semiHidden="1" w:unhideWhenUsed="1"/>
-    <w:lsdException w:name="List 4" w:semiHidden="1" w:unhideWhenUsed="1"/>
-    <w:lsdException w:name="List 5" w:semiHidden="1" w:unhideWhenUsed="1"/>
-    <w:lsdException w:name="List Bullet 2" w:semiHidden="1" w:unhideWhenUsed="1"/>
-    <w:lsdException w:name="List Bullet 3" w:semiHidden="1" w:unhideWhenUsed="1"/>
-    <w:lsdException w:name="List Bullet 4" w:semiHidden="1" w:unhideWhenUsed="1"/>
-    <w:lsdException w:name="List Bullet 5" w:semiHidden="1" w:unhideWhenUsed="1"/>
-    <w:lsdException w:name="List Number 2" w:semiHidden="1" w:unhideWhenUsed="1"/>
-    <w:lsdException w:name="List Number 3" w:semiHidden="1" w:unhideWhenUsed="1"/>
-    <w:lsdException w:name="List Number 4" w:semiHidden="1" w:unhideWhenUsed="1"/>
-    <w:lsdException w:name="List Number 5" w:semiHidden="1" w:unhideWhenUsed="1"/>
-    <w:lsdException w:name="Title" w:qFormat="1"/>
-    <w:lsdException w:name="Closing" w:semiHidden="1" w:unhideWhenUsed="1"/>
-    <w:lsdException w:name="Signature" w:semiHidden="1" w:unhideWhenUsed="1"/>
-    <w:lsdException w:name="Default Paragraph Font" w:semiHidden="1" w:uiPriority="1" w:unhideWhenUsed="1"/>
-    <w:lsdException w:name="Body Text" w:semiHidden="1" w:unhideWhenUsed="1"/>
-    <w:lsdException w:name="Body Text Indent" w:semiHidden="1" w:unhideWhenUsed="1"/>
-    <w:lsdException w:name="List Continue" w:semiHidden="1" w:unhideWhenUsed="1"/>
-    <w:lsdException w:name="List Continue 2" w:semiHidden="1" w:unhideWhenUsed="1"/>
-    <w:lsdException w:name="List Continue 3" w:semiHidden="1" w:unhideWhenUsed="1"/>
-    <w:lsdException w:name="List Continue 4" w:semiHidden="1" w:unhideWhenUsed="1"/>
-    <w:lsdException w:name="List Continue 5" w:semiHidden="1" w:unhideWhenUsed="1"/>
-    <w:lsdException w:name="Message Header" w:semiHidden="1" w:unhideWhenUsed="1"/>
-    <w:lsdException w:name="Subtitle" w:qFormat="1"/>
-    <w:lsdException w:name="Salutation" w:semiHidden="1" w:unhideWhenUsed="1"/>
-    <w:lsdException w:name="Date" w:semiHidden="1" w:unhideWhenUsed="1"/>
-    <w:lsdException w:name="Body Text First Indent" w:semiHidden="1" w:unhideWhenUsed="1"/>
-    <w:lsdException w:name="Body Text First Indent 2" w:semiHidden="1" w:unhideWhenUsed="1"/>
-    <w:lsdException w:name="Note Heading" w:semiHidden="1" w:unhideWhenUsed="1"/>
-    <w:lsdException w:name="Body Text 2" w:semiHidden="1" w:unhideWhenUsed="1"/>
-    <w:lsdException w:name="Body Text 3" w:semiHidden="1" w:unhideWhenUsed="1"/>
-    <w:lsdException w:name="Body Text Indent 2" w:semiHidden="1" w:unhideWhenUsed="1"/>
-    <w:lsdException w:name="Body Text Indent 3" w:semiHidden="1" w:unhideWhenUsed="1"/>
-    <w:lsdException w:name="Block Text" w:semiHidden="1" w:unhideWhenUsed="1"/>
-    <w:lsdException w:name="Hyperlink" w:semiHidden="1" w:uiPriority="99" w:unhideWhenUsed="1"/>
-    <w:lsdException w:name="FollowedHyperlink" w:semiHidden="1" w:uiPriority="99" w:unhideWhenUsed="1"/>
-    <w:lsdException w:name="Strong" w:uiPriority="22" w:qFormat="1"/>
-    <w:lsdException w:name="Emphasis" w:uiPriority="20" w:qFormat="1"/>
-    <w:lsdException w:name="Document Map" w:semiHidden="1" w:unhideWhenUsed="1"/>
-    <w:lsdException w:name="Plain Text" w:semiHidden="1" w:unhideWhenUsed="1"/>
-    <w:lsdException w:name="E-mail Signature" w:semiHidden="1" w:unhideWhenUsed="1"/>
-    <w:lsdException w:name="HTML Top of Form" w:semiHidden="1" w:uiPriority="99" w:unhideWhenUsed="1"/>
-    <w:lsdException w:name="HTML Bottom of Form" w:semiHidden="1" w:uiPriority="99" w:unhideWhenUsed="1"/>
-    <w:lsdException w:name="Normal (Web)" w:semiHidden="1" w:unhideWhenUsed="1"/>
-    <w:lsdException w:name="HTML Acronym" w:semiHidden="1" w:uiPriority="99" w:unhideWhenUsed="1"/>
-    <w:lsdException w:name="HTML Address" w:semiHidden="1" w:unhideWhenUsed="1"/>
-    <w:lsdException w:name="HTML Cite" w:semiHidden="1" w:uiPriority="99" w:unhideWhenUsed="1"/>
-    <w:lsdException w:name="HTML Code" w:semiHidden="1" w:uiPriority="99" w:unhideWhenUsed="1"/>
-    <w:lsdException w:name="HTML Definition" w:semiHidden="1" w:uiPriority="99" w:unhideWhenUsed="1"/>
-    <w:lsdException w:name="HTML Keyboard" w:semiHidden="1" w:uiPriority="99" w:unhideWhenUsed="1"/>
-    <w:lsdException w:name="HTML Preformatted" w:semiHidden="1" w:unhideWhenUsed="1"/>
-    <w:lsdException w:name="HTML Sample" w:semiHidden="1" w:uiPriority="99" w:unhideWhenUsed="1"/>
-    <w:lsdException w:name="HTML Typewriter" w:semiHidden="1" w:uiPriority="99" w:unhideWhenUsed="1"/>
-    <w:lsdException w:name="HTML Variable" w:semiHidden="1" w:uiPriority="99" w:unhideWhenUsed="1"/>
-    <w:lsdException w:name="Normal Table" w:semiHidden="1" w:uiPriority="99" w:unhideWhenUsed="1"/>
-    <w:lsdException w:name="annotation subject" w:semiHidden="1" w:uiPriority="99" w:unhideWhenUsed="1"/>
-    <w:lsdException w:name="No List" w:semiHidden="1" w:uiPriority="99" w:unhideWhenUsed="1"/>
-    <w:lsdException w:name="Outline List 1" w:semiHidden="1" w:uiPriority="99" w:unhideWhenUsed="1"/>
-    <w:lsdException w:name="Outline List 2" w:semiHidden="1" w:uiPriority="99" w:unhideWhenUsed="1"/>
-    <w:lsdException w:name="Outline List 3" w:semiHidden="1" w:uiPriority="99" w:unhideWhenUsed="1"/>
-    <w:lsdException w:name="Table Simple 1" w:semiHidden="1" w:uiPriority="99" w:unhideWhenUsed="1"/>
-    <w:lsdException w:name="Table Simple 2" w:semiHidden="1" w:uiPriority="99" w:unhideWhenUsed="1"/>
-    <w:lsdException w:name="Table Simple 3" w:semiHidden="1" w:uiPriority="99" w:unhideWhenUsed="1"/>
-    <w:lsdException w:name="Table Classic 1" w:semiHidden="1" w:uiPriority="99" w:unhideWhenUsed="1"/>
-    <w:lsdException w:name="Table Classic 2" w:semiHidden="1" w:uiPriority="99" w:unhideWhenUsed="1"/>
-    <w:lsdException w:name="Table Classic 3" w:semiHidden="1" w:uiPriority="99" w:unhideWhenUsed="1"/>
-    <w:lsdException w:name="Table Classic 4" w:semiHidden="1" w:uiPriority="99" w:unhideWhenUsed="1"/>
-    <w:lsdException w:name="Table Colorful 1" w:semiHidden="1" w:uiPriority="99" w:unhideWhenUsed="1"/>
-    <w:lsdException w:name="Table Colorful 2" w:semiHidden="1" w:uiPriority="99" w:unhideWhenUsed="1"/>
-    <w:lsdException w:name="Table Colorful 3" w:semiHidden="1" w:uiPriority="99" w:unhideWhenUsed="1"/>
-    <w:lsdException w:name="Table Columns 1" w:semiHidden="1" w:uiPriority="99" w:unhideWhenUsed="1"/>
-    <w:lsdException w:name="Table Columns 2" w:semiHidden="1" w:uiPriority="99" w:unhideWhenUsed="1"/>
-    <w:lsdException w:name="Table Columns 3" w:semiHidden="1" w:uiPriority="99" w:unhideWhenUsed="1"/>
-    <w:lsdException w:name="Table Columns 4" w:semiHidden="1" w:uiPriority="99" w:unhideWhenUsed="1"/>
-    <w:lsdException w:name="Table Columns 5" w:semiHidden="1" w:uiPriority="99" w:unhideWhenUsed="1"/>
-    <w:lsdException w:name="Table Grid 1" w:semiHidden="1" w:uiPriority="99" w:unhideWhenUsed="1"/>
-    <w:lsdException w:name="Table Grid 2" w:semiHidden="1" w:uiPriority="99" w:unhideWhenUsed="1"/>
-    <w:lsdException w:name="Table Grid 3" w:semiHidden="1" w:uiPriority="99" w:unhideWhenUsed="1"/>
-    <w:lsdException w:name="Table Grid 4" w:semiHidden="1" w:uiPriority="99" w:unhideWhenUsed="1"/>
-    <w:lsdException w:name="Table Grid 5" w:semiHidden="1" w:uiPriority="99" w:unhideWhenUsed="1"/>
-    <w:lsdException w:name="Table Grid 6" w:semiHidden="1" w:uiPriority="99" w:unhideWhenUsed="1"/>
-    <w:lsdException w:name="Table Grid 7" w:semiHidden="1" w:uiPriority="99" w:unhideWhenUsed="1"/>
-    <w:lsdException w:name="Table Grid 8" w:semiHidden="1" w:uiPriority="99" w:unhideWhenUsed="1"/>
-    <w:lsdException w:name="Table List 1" w:semiHidden="1" w:uiPriority="99" w:unhideWhenUsed="1"/>
-    <w:lsdException w:name="Table List 2" w:semiHidden="1" w:uiPriority="99" w:unhideWhenUsed="1"/>
-    <w:lsdException w:name="Table List 3" w:semiHidden="1" w:uiPriority="99" w:unhideWhenUsed="1"/>
-    <w:lsdException w:name="Table List 4" w:semiHidden="1" w:uiPriority="99" w:unhideWhenUsed="1"/>
-    <w:lsdException w:name="Table List 5" w:semiHidden="1" w:uiPriority="99" w:unhideWhenUsed="1"/>
-    <w:lsdException w:name="Table List 6" w:semiHidden="1" w:uiPriority="99" w:unhideWhenUsed="1"/>
-    <w:lsdException w:name="Table List 7" w:semiHidden="1" w:uiPriority="99" w:unhideWhenUsed="1"/>
-    <w:lsdException w:name="Table List 8" w:semiHidden="1" w:uiPriority="99" w:unhideWhenUsed="1"/>
-    <w:lsdException w:name="Table 3D effects 1" w:semiHidden="1" w:uiPriority="99" w:unhideWhenUsed="1"/>
-    <w:lsdException w:name="Table 3D effects 2" w:semiHidden="1" w:uiPriority="99" w:unhideWhenUsed="1"/>
-    <w:lsdException w:name="Table 3D effects 3" w:semiHidden="1" w:uiPriority="99" w:unhideWhenUsed="1"/>
-    <w:lsdException w:name="Table Contemporary" w:semiHidden="1" w:uiPriority="99" w:unhideWhenUsed="1"/>
-    <w:lsdException w:name="Table Elegant" w:semiHidden="1" w:uiPriority="99" w:unhideWhenUsed="1"/>
-    <w:lsdException w:name="Table Professional" w:semiHidden="1" w:uiPriority="99" w:unhideWhenUsed="1"/>
-    <w:lsdException w:name="Table Subtle 1" w:semiHidden="1" w:uiPriority="99" w:unhideWhenUsed="1"/>
-    <w:lsdException w:name="Table Subtle 2" w:semiHidden="1" w:uiPriority="99" w:unhideWhenUsed="1"/>
-    <w:lsdException w:name="Table Web 1" w:semiHidden="1" w:uiPriority="99" w:unhideWhenUsed="1"/>
-    <w:lsdException w:name="Table Web 2" w:semiHidden="1" w:uiPriority="99" w:unhideWhenUsed="1"/>
-    <w:lsdException w:name="Table Web 3" w:semiHidden="1" w:uiPriority="99" w:unhideWhenUsed="1"/>
-    <w:lsdException w:name="Balloon Text" w:semiHidden="1" w:unhideWhenUsed="1"/>
-    <w:lsdException w:name="Table Grid" w:uiPriority="59"/>
-    <w:lsdException w:name="Table Theme" w:semiHidden="1" w:uiPriority="99" w:unhideWhenUsed="1"/>
-    <w:lsdException w:name="Placeholder Text" w:semiHidden="1" w:uiPriority="99"/>
-    <w:lsdException w:name="No Spacing" w:semiHidden="1" w:uiPriority="1" w:qFormat="1"/>
-    <w:lsdException w:name="Light Shading" w:uiPriority="60"/>
-    <w:lsdException w:name="Light List" w:uiPriority="61"/>
-    <w:lsdException w:name="Light Grid" w:uiPriority="62"/>
-    <w:lsdException w:name="Medium Shading 1" w:uiPriority="63"/>
-    <w:lsdException w:name="Medium Shading 2" w:uiPriority="64"/>
-    <w:lsdException w:name="Medium List 1" w:uiPriority="65"/>
-    <w:lsdException w:name="Medium List 2" w:uiPriority="66"/>
-    <w:lsdException w:name="Medium Grid 1" w:uiPriority="67"/>
-    <w:lsdException w:name="Medium Grid 2" w:uiPriority="68"/>
-    <w:lsdException w:name="Medium Grid 3" w:uiPriority="69"/>
-    <w:lsdException w:name="Dark List" w:uiPriority="70"/>
-    <w:lsdException w:name="Colorful Shading" w:uiPriority="71"/>
-    <w:lsdException w:name="Colorful List" w:uiPriority="72"/>
-    <w:lsdException w:name="Colorful Grid" w:uiPriority="73"/>
-    <w:lsdException w:name="Light Shading Accent 1" w:uiPriority="60"/>
-    <w:lsdException w:name="Light List Accent 1" w:uiPriority="61"/>
-    <w:lsdException w:name="Light Grid Accent 1" w:uiPriority="62"/>
-    <w:lsdException w:name="Medium Shading 1 Accent 1" w:uiPriority="63"/>
-    <w:lsdException w:name="Medium Shading 2 Accent 1" w:uiPriority="64"/>
-    <w:lsdException w:name="Medium List 1 Accent 1" w:uiPriority="65"/>
-    <w:lsdException w:name="Revision" w:semiHidden="1" w:uiPriority="99"/>
-    <w:lsdException w:name="List Paragraph" w:uiPriority="34" w:qFormat="1"/>
-    <w:lsdException w:name="Quote" w:uiPriority="29" w:qFormat="1"/>
-    <w:lsdException w:name="Intense Quote" w:uiPriority="30" w:qFormat="1"/>
-    <w:lsdException w:name="Medium List 2 Accent 1" w:uiPriority="66"/>
-    <w:lsdException w:name="Medium Grid 1 Accent 1" w:uiPriority="67"/>
-    <w:lsdException w:name="Medium Grid 2 Accent 1" w:uiPriority="68"/>
-    <w:lsdException w:name="Medium Grid 3 Accent 1" w:uiPriority="69"/>
-    <w:lsdException w:name="Dark List Accent 1" w:uiPriority="70"/>
-    <w:lsdException w:name="Colorful Shading Accent 1" w:uiPriority="71"/>
-    <w:lsdException w:name="Colorful List Accent 1" w:uiPriority="72"/>
-    <w:lsdException w:name="Colorful Grid Accent 1" w:uiPriority="73"/>
-    <w:lsdException w:name="Light Shading Accent 2" w:uiPriority="60"/>
-    <w:lsdException w:name="Light List Accent 2" w:uiPriority="61"/>
-    <w:lsdException w:name="Light Grid Accent 2" w:uiPriority="62"/>
-    <w:lsdException w:name="Medium Shading 1 Accent 2" w:uiPriority="63"/>
-    <w:lsdException w:name="Medium Shading 2 Accent 2" w:uiPriority="64"/>
-    <w:lsdException w:name="Medium List 1 Accent 2" w:uiPriority="65"/>
-    <w:lsdException w:name="Medium List 2 Accent 2" w:uiPriority="66"/>
-    <w:lsdException w:name="Medium Grid 1 Accent 2" w:uiPriority="67"/>
-    <w:lsdException w:name="Medium Grid 2 Accent 2" w:uiPriority="68"/>
-    <w:lsdException w:name="Medium Grid 3 Accent 2" w:uiPriority="69"/>
-    <w:lsdException w:name="Dark List Accent 2" w:uiPriority="70"/>
-    <w:lsdException w:name="Colorful Shading Accent 2" w:uiPriority="71"/>
-    <w:lsdException w:name="Colorful List Accent 2" w:uiPriority="72"/>
-    <w:lsdException w:name="Colorful Grid Accent 2" w:uiPriority="73"/>
-    <w:lsdException w:name="Light Shading Accent 3" w:uiPriority="60"/>
-    <w:lsdException w:name="Light List Accent 3" w:uiPriority="61"/>
-    <w:lsdException w:name="Light Grid Accent 3" w:uiPriority="62"/>
-    <w:lsdException w:name="Medium Shading 1 Accent 3" w:uiPriority="63"/>
-    <w:lsdException w:name="Medium Shading 2 Accent 3" w:uiPriority="64"/>
-    <w:lsdException w:name="Medium List 1 Accent 3" w:uiPriority="65"/>
-    <w:lsdException w:name="Medium List 2 Accent 3" w:uiPriority="66"/>
-    <w:lsdException w:name="Medium Grid 1 Accent 3" w:uiPriority="67"/>
-    <w:lsdException w:name="Medium Grid 2 Accent 3" w:uiPriority="68"/>
-    <w:lsdException w:name="Medium Grid 3 Accent 3" w:uiPriority="69"/>
-    <w:lsdException w:name="Dark List Accent 3" w:uiPriority="70"/>
-    <w:lsdException w:name="Colorful Shading Accent 3" w:uiPriority="71"/>
-    <w:lsdException w:name="Colorful List Accent 3" w:uiPriority="72"/>
-    <w:lsdException w:name="Colorful Grid Accent 3" w:uiPriority="73"/>
-    <w:lsdException w:name="Light Shading Accent 4" w:uiPriority="60"/>
-    <w:lsdException w:name="Light List Accent 4" w:uiPriority="61"/>
-    <w:lsdException w:name="Light Grid Accent 4" w:uiPriority="62"/>
-    <w:lsdException w:name="Medium Shading 1 Accent 4" w:uiPriority="63"/>
-    <w:lsdException w:name="Medium Shading 2 Accent 4" w:uiPriority="64"/>
-    <w:lsdException w:name="Medium List 1 Accent 4" w:uiPriority="65"/>
-    <w:lsdException w:name="Medium List 2 Accent 4" w:uiPriority="66"/>
-    <w:lsdException w:name="Medium Grid 1 Accent 4" w:uiPriority="67"/>
-    <w:lsdException w:name="Medium Grid 2 Accent 4" w:uiPriority="68"/>
-    <w:lsdException w:name="Medium Grid 3 Accent 4" w:uiPriority="69"/>
-    <w:lsdException w:name="Dark List Accent 4" w:uiPriority="70"/>
-    <w:lsdException w:name="Colorful Shading Accent 4" w:uiPriority="71"/>
-    <w:lsdException w:name="Colorful List Accent 4" w:uiPriority="72"/>
-    <w:lsdException w:name="Colorful Grid Accent 4" w:uiPriority="73"/>
-    <w:lsdException w:name="Light Shading Accent 5" w:uiPriority="60"/>
-    <w:lsdException w:name="Light List Accent 5" w:uiPriority="61"/>
-    <w:lsdException w:name="Light Grid Accent 5" w:uiPriority="62"/>
-    <w:lsdException w:name="Medium Shading 1 Accent 5" w:uiPriority="63"/>
-    <w:lsdException w:name="Medium Shading 2 Accent 5" w:uiPriority="64"/>
-    <w:lsdException w:name="Medium List 1 Accent 5" w:uiPriority="65"/>
-    <w:lsdException w:name="Medium List 2 Accent 5" w:uiPriority="66"/>
-    <w:lsdException w:name="Medium Grid 1 Accent 5" w:uiPriority="67"/>
-    <w:lsdException w:name="Medium Grid 2 Accent 5" w:uiPriority="68"/>
-    <w:lsdException w:name="Medium Grid 3 Accent 5" w:uiPriority="69"/>
-    <w:lsdException w:name="Dark List Accent 5" w:uiPriority="70"/>
-    <w:lsdException w:name="Colorful Shading Accent 5" w:uiPriority="71"/>
-    <w:lsdException w:name="Colorful List Accent 5" w:uiPriority="72"/>
-    <w:lsdException w:name="Colorful Grid Accent 5" w:uiPriority="73"/>
-    <w:lsdException w:name="Light Shading Accent 6" w:uiPriority="60"/>
-    <w:lsdException w:name="Light List Accent 6" w:uiPriority="61"/>
-    <w:lsdException w:name="Light Grid Accent 6" w:uiPriority="62"/>
-    <w:lsdException w:name="Medium Shading 1 Accent 6" w:uiPriority="63"/>
-    <w:lsdException w:name="Medium Shading 2 Accent 6" w:uiPriority="64"/>
-    <w:lsdException w:name="Medium List 1 Accent 6" w:uiPriority="65"/>
-    <w:lsdException w:name="Medium List 2 Accent 6" w:uiPriority="66"/>
-    <w:lsdException w:name="Medium Grid 1 Accent 6" w:uiPriority="67"/>
-    <w:lsdException w:name="Medium Grid 2 Accent 6" w:uiPriority="68"/>
-    <w:lsdException w:name="Medium Grid 3 Accent 6" w:uiPriority="69"/>
-    <w:lsdException w:name="Dark List Accent 6" w:uiPriority="70"/>
-    <w:lsdException w:name="Colorful Shading Accent 6" w:uiPriority="71"/>
-    <w:lsdException w:name="Colorful List Accent 6" w:uiPriority="72"/>
-    <w:lsdException w:name="Colorful Grid Accent 6" w:uiPriority="73"/>
-    <w:lsdException w:name="Subtle Emphasis" w:uiPriority="19" w:qFormat="1"/>
-    <w:lsdException w:name="Intense Emphasis" w:uiPriority="21" w:qFormat="1"/>
-    <w:lsdException w:name="Subtle Reference" w:uiPriority="31" w:qFormat="1"/>
-    <w:lsdException w:name="Intense Reference" w:uiPriority="32" w:qFormat="1"/>
-    <w:lsdException w:name="Book Title" w:uiPriority="33" w:qFormat="1"/>
-    <w:lsdException w:name="Bibliography" w:semiHidden="1" w:uiPriority="37" w:unhideWhenUsed="1"/>
-    <w:lsdException w:name="TOC Heading" w:semiHidden="1" w:uiPriority="39" w:unhideWhenUsed="1" w:qFormat="1"/>
-    <w:lsdException w:name="Plain Table 1" w:uiPriority="41"/>
-    <w:lsdException w:name="Plain Table 2" w:uiPriority="42"/>
-    <w:lsdException w:name="Plain Table 3" w:uiPriority="43"/>
-    <w:lsdException w:name="Plain Table 4" w:uiPriority="44"/>
-    <w:lsdException w:name="Plain Table 5" w:uiPriority="45"/>
-    <w:lsdException w:name="Grid Table Light" w:uiPriority="40"/>
-    <w:lsdException w:name="Grid Table 1 Light" w:uiPriority="46"/>
-    <w:lsdException w:name="Grid Table 2" w:uiPriority="47"/>
-    <w:lsdException w:name="Grid Table 3" w:uiPriority="48"/>
-    <w:lsdException w:name="Grid Table 4" w:uiPriority="49"/>
-    <w:lsdException w:name="Grid Table 5 Dark" w:uiPriority="50"/>
-    <w:lsdException w:name="Grid Table 6 Colorful" w:uiPriority="51"/>
-    <w:lsdException w:name="Grid Table 7 Colorful" w:uiPriority="52"/>
-    <w:lsdException w:name="Grid Table 1 Light Accent 1" w:uiPriority="46"/>
-    <w:lsdException w:name="Grid Table 2 Accent 1" w:uiPriority="47"/>
-    <w:lsdException w:name="Grid Table 3 Accent 1" w:uiPriority="48"/>
-    <w:lsdException w:name="Grid Table 4 Accent 1" w:uiPriority="49"/>
-    <w:lsdException w:name="Grid Table 5 Dark Accent 1" w:uiPriority="50"/>
-    <w:lsdException w:name="Grid Table 6 Colorful Accent 1" w:uiPriority="51"/>
-    <w:lsdException w:name="Grid Table 7 Colorful Accent 1" w:uiPriority="52"/>
-    <w:lsdException w:name="Grid Table 1 Light Accent 2" w:uiPriority="46"/>
-    <w:lsdException w:name="Grid Table 2 Accent 2" w:uiPriority="47"/>
-    <w:lsdException w:name="Grid Table 3 Accent 2" w:uiPriority="48"/>
-    <w:lsdException w:name="Grid Table 4 Accent 2" w:uiPriority="49"/>
-    <w:lsdException w:name="Grid Table 5 Dark Accent 2" w:uiPriority="50"/>
-    <w:lsdException w:name="Grid Table 6 Colorful Accent 2" w:uiPriority="51"/>
-    <w:lsdException w:name="Grid Table 7 Colorful Accent 2" w:uiPriority="52"/>
-    <w:lsdException w:name="Grid Table 1 Light Accent 3" w:uiPriority="46"/>
-    <w:lsdException w:name="Grid Table 2 Accent 3" w:uiPriority="47"/>
-    <w:lsdException w:name="Grid Table 3 Accent 3" w:uiPriority="48"/>
-    <w:lsdException w:name="Grid Table 4 Accent 3" w:uiPriority="49"/>
-    <w:lsdException w:name="Grid Table 5 Dark Accent 3" w:uiPriority="50"/>
-    <w:lsdException w:name="Grid Table 6 Colorful Accent 3" w:uiPriority="51"/>
-    <w:lsdException w:name="Grid Table 7 Colorful Accent 3" w:uiPriority="52"/>
-    <w:lsdException w:name="Grid Table 1 Light Accent 4" w:uiPriority="46"/>
-    <w:lsdException w:name="Grid Table 2 Accent 4" w:uiPriority="47"/>
-    <w:lsdException w:name="Grid Table 3 Accent 4" w:uiPriority="48"/>
-    <w:lsdException w:name="Grid Table 4 Accent 4" w:uiPriority="49"/>
-    <w:lsdException w:name="Grid Table 5 Dark Accent 4" w:uiPriority="50"/>
-    <w:lsdException w:name="Grid Table 6 Colorful Accent 4" w:uiPriority="51"/>
-    <w:lsdException w:name="Grid Table 7 Colorful Accent 4" w:uiPriority="52"/>
-    <w:lsdException w:name="Grid Table 1 Light Accent 5" w:uiPriority="46"/>
-    <w:lsdException w:name="Grid Table 2 Accent 5" w:uiPriority="47"/>
-    <w:lsdException w:name="Grid Table 3 Accent 5" w:uiPriority="48"/>
-    <w:lsdException w:name="Grid Table 4 Accent 5" w:uiPriority="49"/>
-    <w:lsdException w:name="Grid Table 5 Dark Accent 5" w:uiPriority="50"/>
-    <w:lsdException w:name="Grid Table 6 Colorful Accent 5" w:uiPriority="51"/>
-    <w:lsdException w:name="Grid Table 7 Colorful Accent 5" w:uiPriority="52"/>
-    <w:lsdException w:name="Grid Table 1 Light Accent 6" w:uiPriority="46"/>
-    <w:lsdException w:name="Grid Table 2 Accent 6" w:uiPriority="47"/>
-    <w:lsdException w:name="Grid Table 3 Accent 6" w:uiPriority="48"/>
-    <w:lsdException w:name="Grid Table 4 Accent 6" w:uiPriority="49"/>
-    <w:lsdException w:name="Grid Table 5 Dark Accent 6" w:uiPriority="50"/>
-    <w:lsdException w:name="Grid Table 6 Colorful Accent 6" w:uiPriority="51"/>
-    <w:lsdException w:name="Grid Table 7 Colorful Accent 6" w:uiPriority="52"/>
-    <w:lsdException w:name="List Table 1 Light" w:uiPriority="46"/>
-    <w:lsdException w:name="List Table 2" w:uiPriority="47"/>
-    <w:lsdException w:name="List Table 3" w:uiPriority="48"/>
-    <w:lsdException w:name="List Table 4" w:uiPriority="49"/>
-    <w:lsdException w:name="List Table 5 Dark" w:uiPriority="50"/>
-    <w:lsdException w:name="List Table 6 Colorful" w:uiPriority="51"/>
-    <w:lsdException w:name="List Table 7 Colorful" w:uiPriority="52"/>
-    <w:lsdException w:name="List Table 1 Light Accent 1" w:uiPriority="46"/>
-    <w:lsdException w:name="List Table 2 Accent 1" w:uiPriority="47"/>
-    <w:lsdException w:name="List Table 3 Accent 1" w:uiPriority="48"/>
-    <w:lsdException w:name="List Table 4 Accent 1" w:uiPriority="49"/>
-    <w:lsdException w:name="List Table 5 Dark Accent 1" w:uiPriority="50"/>
-    <w:lsdException w:name="List Table 6 Colorful Accent 1" w:uiPriority="51"/>
-    <w:lsdException w:name="List Table 7 Colorful Accent 1" w:uiPriority="52"/>
-    <w:lsdException w:name="List Table 1 Light Accent 2" w:uiPriority="46"/>
-    <w:lsdException w:name="List Table 2 Accent 2" w:uiPriority="47"/>
-    <w:lsdException w:name="List Table 3 Accent 2" w:uiPriority="48"/>
-    <w:lsdException w:name="List Table 4 Accent 2" w:uiPriority="49"/>
-    <w:lsdException w:name="List Table 5 Dark Accent 2" w:uiPriority="50"/>
-    <w:lsdException w:name="List Table 6 Colorful Accent 2" w:uiPriority="51"/>
-    <w:lsdException w:name="List Table 7 Colorful Accent 2" w:uiPriority="52"/>
-    <w:lsdException w:name="List Table 1 Light Accent 3" w:uiPriority="46"/>
-    <w:lsdException w:name="List Table 2 Accent 3" w:uiPriority="47"/>
-    <w:lsdException w:name="List Table 3 Accent 3" w:uiPriority="48"/>
-    <w:lsdException w:name="List Table 4 Accent 3" w:uiPriority="49"/>
-    <w:lsdException w:name="List Table 5 Dark Accent 3" w:uiPriority="50"/>
-    <w:lsdException w:name="List Table 6 Colorful Accent 3" w:uiPriority="51"/>
-    <w:lsdException w:name="List Table 7 Colorful Accent 3" w:uiPriority="52"/>
-    <w:lsdException w:name="List Table 1 Light Accent 4" w:uiPriority="46"/>
-    <w:lsdException w:name="List Table 2 Accent 4" w:uiPriority="47"/>
-    <w:lsdException w:name="List Table 3 Accent 4" w:uiPriority="48"/>
-    <w:lsdException w:name="List Table 4 Accent 4" w:uiPriority="49"/>
-    <w:lsdException w:name="List Table 5 Dark Accent 4" w:uiPriority="50"/>
-    <w:lsdException w:name="List Table 6 Colorful Accent 4" w:uiPriority="51"/>
-    <w:lsdException w:name="List Table 7 Colorful Accent 4" w:uiPriority="52"/>
-    <w:lsdException w:name="List Table 1 Light Accent 5" w:uiPriority="46"/>
-    <w:lsdException w:name="List Table 2 Accent 5" w:uiPriority="47"/>
-    <w:lsdException w:name="List Table 3 Accent 5" w:uiPriority="48"/>
-    <w:lsdException w:name="List Table 4 Accent 5" w:uiPriority="49"/>
-    <w:lsdException w:name="List Table 5 Dark Accent 5" w:uiPriority="50"/>
-    <w:lsdException w:name="List Table 6 Colorful Accent 5" w:uiPriority="51"/>
-    <w:lsdException w:name="List Table 7 Colorful Accent 5" w:uiPriority="52"/>
-    <w:lsdException w:name="List Table 1 Light Accent 6" w:uiPriority="46"/>
-    <w:lsdException w:name="List Table 2 Accent 6" w:uiPriority="47"/>
-    <w:lsdException w:name="List Table 3 Accent 6" w:uiPriority="48"/>
-    <w:lsdException w:name="List Table 4 Accent 6" w:uiPriority="49"/>
-    <w:lsdException w:name="List Table 5 Dark Accent 6" w:uiPriority="50"/>
-    <w:lsdException w:name="List Table 6 Colorful Accent 6" w:uiPriority="51"/>
-    <w:lsdException w:name="List Table 7 Colorful Accent 6" w:uiPriority="52"/>
-    <w:lsdException w:name="Mention" w:semiHidden="1" w:uiPriority="99" w:unhideWhenUsed="1"/>
-    <w:lsdException w:name="Smart Hyperlink" w:semiHidden="1" w:uiPriority="99" w:unhideWhenUsed="1"/>
-    <w:lsdException w:name="Hashtag" w:semiHidden="1" w:uiPriority="99" w:unhideWhenUsed="1"/>
-    <w:lsdException w:name="Unresolved Mention" w:semiHidden="1" w:uiPriority="99" w:unhideWhenUsed="1"/>
+  <w:latentStyles w:defLockedState="0" w:defUIPriority="0" w:defSemiHidden="1" w:defUnhideWhenUsed="1" w:defQFormat="0" w:count="267">
+    <w:lsdException w:name="Normal" w:semiHidden="0" w:unhideWhenUsed="0" w:qFormat="1"/>
+    <w:lsdException w:name="heading 1" w:semiHidden="0" w:unhideWhenUsed="0" w:qFormat="1"/>
+    <w:lsdException w:name="heading 2" w:semiHidden="0" w:unhideWhenUsed="0" w:qFormat="1"/>
+    <w:lsdException w:name="heading 3" w:semiHidden="0" w:unhideWhenUsed="0" w:qFormat="1"/>
+    <w:lsdException w:name="heading 4" w:semiHidden="0" w:unhideWhenUsed="0" w:qFormat="1"/>
+    <w:lsdException w:name="heading 5" w:semiHidden="0" w:unhideWhenUsed="0" w:qFormat="1"/>
+    <w:lsdException w:name="heading 6" w:semiHidden="0" w:unhideWhenUsed="0" w:qFormat="1"/>
+    <w:lsdException w:name="heading 7" w:semiHidden="0" w:unhideWhenUsed="0" w:qFormat="1"/>
+    <w:lsdException w:name="heading 8" w:semiHidden="0" w:unhideWhenUsed="0" w:qFormat="1"/>
+    <w:lsdException w:name="heading 9" w:semiHidden="0" w:unhideWhenUsed="0" w:qFormat="1"/>
+    <w:lsdException w:name="caption" w:semiHidden="0" w:unhideWhenUsed="0" w:qFormat="1"/>
+    <w:lsdException w:name="footnote reference" w:uiPriority="99"/>
+    <w:lsdException w:name="annotation reference" w:uiPriority="99"/>
+    <w:lsdException w:name="line number" w:uiPriority="99"/>
+    <w:lsdException w:name="endnote reference" w:uiPriority="99"/>
+    <w:lsdException w:name="Title" w:semiHidden="0" w:unhideWhenUsed="0" w:qFormat="1"/>
+    <w:lsdException w:name="Default Paragraph Font" w:uiPriority="1"/>
+    <w:lsdException w:name="Subtitle" w:semiHidden="0" w:unhideWhenUsed="0" w:qFormat="1"/>
+    <w:lsdException w:name="Hyperlink" w:uiPriority="99"/>
+    <w:lsdException w:name="FollowedHyperlink" w:uiPriority="99"/>
+    <w:lsdException w:name="Strong" w:semiHidden="0" w:uiPriority="22" w:unhideWhenUsed="0" w:qFormat="1"/>
+    <w:lsdException w:name="Emphasis" w:semiHidden="0" w:uiPriority="20" w:unhideWhenUsed="0" w:qFormat="1"/>
+    <w:lsdException w:name="HTML Top of Form" w:uiPriority="99"/>
+    <w:lsdException w:name="HTML Bottom of Form" w:uiPriority="99"/>
+    <w:lsdException w:name="HTML Acronym" w:uiPriority="99"/>
+    <w:lsdException w:name="HTML Cite" w:uiPriority="99"/>
+    <w:lsdException w:name="HTML Code" w:uiPriority="99"/>
+    <w:lsdException w:name="HTML Definition" w:uiPriority="99"/>
+    <w:lsdException w:name="HTML Keyboard" w:uiPriority="99"/>
+    <w:lsdException w:name="HTML Sample" w:uiPriority="99"/>
+    <w:lsdException w:name="HTML Typewriter" w:uiPriority="99"/>
+    <w:lsdException w:name="HTML Variable" w:uiPriority="99"/>
+    <w:lsdException w:name="Normal Table" w:uiPriority="99"/>
+    <w:lsdException w:name="annotation subject" w:uiPriority="99"/>
+    <w:lsdException w:name="No List" w:uiPriority="99"/>
+    <w:lsdException w:name="Outline List 1" w:uiPriority="99"/>
+    <w:lsdException w:name="Outline List 2" w:uiPriority="99"/>
+    <w:lsdException w:name="Outline List 3" w:uiPriority="99"/>
+    <w:lsdException w:name="Table Simple 1" w:uiPriority="99"/>
+    <w:lsdException w:name="Table Simple 2" w:uiPriority="99"/>
+    <w:lsdException w:name="Table Simple 3" w:uiPriority="99"/>
+    <w:lsdException w:name="Table Classic 1" w:uiPriority="99"/>
+    <w:lsdException w:name="Table Classic 2" w:uiPriority="99"/>
+    <w:lsdException w:name="Table Classic 3" w:uiPriority="99"/>
+    <w:lsdException w:name="Table Classic 4" w:uiPriority="99"/>
+    <w:lsdException w:name="Table Colorful 1" w:uiPriority="99"/>
+    <w:lsdException w:name="Table Colorful 2" w:uiPriority="99"/>
+    <w:lsdException w:name="Table Colorful 3" w:uiPriority="99"/>
+    <w:lsdException w:name="Table Columns 1" w:uiPriority="99"/>
+    <w:lsdException w:name="Table Columns 2" w:uiPriority="99"/>
+    <w:lsdException w:name="Table Columns 3" w:uiPriority="99"/>
+    <w:lsdException w:name="Table Columns 4" w:uiPriority="99"/>
+    <w:lsdException w:name="Table Columns 5" w:uiPriority="99"/>
+    <w:lsdException w:name="Table Grid 1" w:uiPriority="99"/>
+    <w:lsdException w:name="Table Grid 2" w:uiPriority="99"/>
+    <w:lsdException w:name="Table Grid 3" w:uiPriority="99"/>
+    <w:lsdException w:name="Table Grid 4" w:uiPriority="99"/>
+    <w:lsdException w:name="Table Grid 5" w:uiPriority="99"/>
+    <w:lsdException w:name="Table Grid 6" w:uiPriority="99"/>
+    <w:lsdException w:name="Table Grid 7" w:uiPriority="99"/>
+    <w:lsdException w:name="Table Grid 8" w:uiPriority="99"/>
+    <w:lsdException w:name="Table List 1" w:uiPriority="99"/>
+    <w:lsdException w:name="Table List 2" w:uiPriority="99"/>
+    <w:lsdException w:name="Table List 3" w:uiPriority="99"/>
+    <w:lsdException w:name="Table List 4" w:uiPriority="99"/>
+    <w:lsdException w:name="Table List 5" w:uiPriority="99"/>
+    <w:lsdException w:name="Table List 6" w:uiPriority="99"/>
+    <w:lsdException w:name="Table List 7" w:uiPriority="99"/>
+    <w:lsdException w:name="Table List 8" w:uiPriority="99"/>
+    <w:lsdException w:name="Table 3D effects 1" w:uiPriority="99"/>
+    <w:lsdException w:name="Table 3D effects 2" w:uiPriority="99"/>
+    <w:lsdException w:name="Table 3D effects 3" w:uiPriority="99"/>
+    <w:lsdException w:name="Table Contemporary" w:uiPriority="99"/>
+    <w:lsdException w:name="Table Elegant" w:uiPriority="99"/>
+    <w:lsdException w:name="Table Professional" w:uiPriority="99"/>
+    <w:lsdException w:name="Table Subtle 1" w:uiPriority="99"/>
+    <w:lsdException w:name="Table Subtle 2" w:uiPriority="99"/>
+    <w:lsdException w:name="Table Web 1" w:uiPriority="99"/>
+    <w:lsdException w:name="Table Web 2" w:uiPriority="99"/>
+    <w:lsdException w:name="Table Web 3" w:uiPriority="99"/>
+    <w:lsdException w:name="Table Grid" w:semiHidden="0" w:uiPriority="59" w:unhideWhenUsed="0"/>
+    <w:lsdException w:name="Table Theme" w:uiPriority="99"/>
+    <w:lsdException w:name="Placeholder Text" w:uiPriority="99" w:unhideWhenUsed="0"/>
+    <w:lsdException w:name="No Spacing" w:uiPriority="1" w:unhideWhenUsed="0" w:qFormat="1"/>
+    <w:lsdException w:name="Light Shading" w:semiHidden="0" w:uiPriority="60" w:unhideWhenUsed="0"/>
+    <w:lsdException w:name="Light List" w:semiHidden="0" w:uiPriority="61" w:unhideWhenUsed="0"/>
+    <w:lsdException w:name="Light Grid" w:semiHidden="0" w:uiPriority="62" w:unhideWhenUsed="0"/>
+    <w:lsdException w:name="Medium Shading 1" w:semiHidden="0" w:uiPriority="63" w:unhideWhenUsed="0"/>
+    <w:lsdException w:name="Medium Shading 2" w:semiHidden="0" w:uiPriority="64" w:unhideWhenUsed="0"/>
+    <w:lsdException w:name="Medium List 1" w:semiHidden="0" w:uiPriority="65" w:unhideWhenUsed="0"/>
+    <w:lsdException w:name="Medium List 2" w:semiHidden="0" w:uiPriority="66" w:unhideWhenUsed="0"/>
+    <w:lsdException w:name="Medium Grid 1" w:semiHidden="0" w:uiPriority="67" w:unhideWhenUsed="0"/>
+    <w:lsdException w:name="Medium Grid 2" w:semiHidden="0" w:uiPriority="68" w:unhideWhenUsed="0"/>
+    <w:lsdException w:name="Medium Grid 3" w:semiHidden="0" w:uiPriority="69" w:unhideWhenUsed="0"/>
+    <w:lsdException w:name="Dark List" w:semiHidden="0" w:uiPriority="70" w:unhideWhenUsed="0"/>
+    <w:lsdException w:name="Colorful Shading" w:semiHidden="0" w:uiPriority="71" w:unhideWhenUsed="0"/>
+    <w:lsdException w:name="Colorful List" w:semiHidden="0" w:uiPriority="72" w:unhideWhenUsed="0"/>
+    <w:lsdException w:name="Colorful Grid" w:semiHidden="0" w:uiPriority="73" w:unhideWhenUsed="0"/>
+    <w:lsdException w:name="Light Shading Accent 1" w:semiHidden="0" w:uiPriority="60" w:unhideWhenUsed="0"/>
+    <w:lsdException w:name="Light List Accent 1" w:semiHidden="0" w:uiPriority="61" w:unhideWhenUsed="0"/>
+    <w:lsdException w:name="Light Grid Accent 1" w:semiHidden="0" w:uiPriority="62" w:unhideWhenUsed="0"/>
+    <w:lsdException w:name="Medium Shading 1 Accent 1" w:semiHidden="0" w:uiPriority="63" w:unhideWhenUsed="0"/>
+    <w:lsdException w:name="Medium Shading 2 Accent 1" w:semiHidden="0" w:uiPriority="64" w:unhideWhenUsed="0"/>
+    <w:lsdException w:name="Medium List 1 Accent 1" w:semiHidden="0" w:uiPriority="65" w:unhideWhenUsed="0"/>
+    <w:lsdException w:name="Revision" w:uiPriority="99" w:unhideWhenUsed="0"/>
+    <w:lsdException w:name="List Paragraph" w:semiHidden="0" w:uiPriority="34" w:unhideWhenUsed="0" w:qFormat="1"/>
+    <w:lsdException w:name="Quote" w:semiHidden="0" w:uiPriority="29" w:unhideWhenUsed="0" w:qFormat="1"/>
+    <w:lsdException w:name="Intense Quote" w:semiHidden="0" w:uiPriority="30" w:unhideWhenUsed="0" w:qFormat="1"/>
+    <w:lsdException w:name="Medium List 2 Accent 1" w:semiHidden="0" w:uiPriority="66" w:unhideWhenUsed="0"/>
+    <w:lsdException w:name="Medium Grid 1 Accent 1" w:semiHidden="0" w:uiPriority="67" w:unhideWhenUsed="0"/>
+    <w:lsdException w:name="Medium Grid 2 Accent 1" w:semiHidden="0" w:uiPriority="68" w:unhideWhenUsed="0"/>
+    <w:lsdException w:name="Medium Grid 3 Accent 1" w:semiHidden="0" w:uiPriority="69" w:unhideWhenUsed="0"/>
+    <w:lsdException w:name="Dark List Accent 1" w:semiHidden="0" w:uiPriority="70" w:unhideWhenUsed="0"/>
+    <w:lsdException w:name="Colorful Shading Accent 1" w:semiHidden="0" w:uiPriority="71" w:unhideWhenUsed="0"/>
+    <w:lsdException w:name="Colorful List Accent 1" w:semiHidden="0" w:uiPriority="72" w:unhideWhenUsed="0"/>
+    <w:lsdException w:name="Colorful Grid Accent 1" w:semiHidden="0" w:uiPriority="73" w:unhideWhenUsed="0"/>
+    <w:lsdException w:name="Light Shading Accent 2" w:semiHidden="0" w:uiPriority="60" w:unhideWhenUsed="0"/>
+    <w:lsdException w:name="Light List Accent 2" w:semiHidden="0" w:uiPriority="61" w:unhideWhenUsed="0"/>
+    <w:lsdException w:name="Light Grid Accent 2" w:semiHidden="0" w:uiPriority="62" w:unhideWhenUsed="0"/>
+    <w:lsdException w:name="Medium Shading 1 Accent 2" w:semiHidden="0" w:uiPriority="63" w:unhideWhenUsed="0"/>
+    <w:lsdException w:name="Medium Shading 2 Accent 2" w:semiHidden="0" w:uiPriority="64" w:unhideWhenUsed="0"/>
+    <w:lsdException w:name="Medium List 1 Accent 2" w:semiHidden="0" w:uiPriority="65" w:unhideWhenUsed="0"/>
+    <w:lsdException w:name="Medium List 2 Accent 2" w:semiHidden="0" w:uiPriority="66" w:unhideWhenUsed="0"/>
+    <w:lsdException w:name="Medium Grid 1 Accent 2" w:semiHidden="0" w:uiPriority="67" w:unhideWhenUsed="0"/>
+    <w:lsdException w:name="Medium Grid 2 Accent 2" w:semiHidden="0" w:uiPriority="68" w:unhideWhenUsed="0"/>
+    <w:lsdException w:name="Medium Grid 3 Accent 2" w:semiHidden="0" w:uiPriority="69" w:unhideWhenUsed="0"/>
+    <w:lsdException w:name="Dark List Accent 2" w:semiHidden="0" w:uiPriority="70" w:unhideWhenUsed="0"/>
+    <w:lsdException w:name="Colorful Shading Accent 2" w:semiHidden="0" w:uiPriority="71" w:unhideWhenUsed="0"/>
+    <w:lsdException w:name="Colorful List Accent 2" w:semiHidden="0" w:uiPriority="72" w:unhideWhenUsed="0"/>
+    <w:lsdException w:name="Colorful Grid Accent 2" w:semiHidden="0" w:uiPriority="73" w:unhideWhenUsed="0"/>
+    <w:lsdException w:name="Light Shading Accent 3" w:semiHidden="0" w:uiPriority="60" w:unhideWhenUsed="0"/>
+    <w:lsdException w:name="Light List Accent 3" w:semiHidden="0" w:uiPriority="61" w:unhideWhenUsed="0"/>
+    <w:lsdException w:name="Light Grid Accent 3" w:semiHidden="0" w:uiPriority="62" w:unhideWhenUsed="0"/>
+    <w:lsdException w:name="Medium Shading 1 Accent 3" w:semiHidden="0" w:uiPriority="63" w:unhideWhenUsed="0"/>
+    <w:lsdException w:name="Medium Shading 2 Accent 3" w:semiHidden="0" w:uiPriority="64" w:unhideWhenUsed="0"/>
+    <w:lsdException w:name="Medium List 1 Accent 3" w:semiHidden="0" w:uiPriority="65" w:unhideWhenUsed="0"/>
+    <w:lsdException w:name="Medium List 2 Accent 3" w:semiHidden="0" w:uiPriority="66" w:unhideWhenUsed="0"/>
+    <w:lsdException w:name="Medium Grid 1 Accent 3" w:semiHidden="0" w:uiPriority="67" w:unhideWhenUsed="0"/>
+    <w:lsdException w:name="Medium Grid 2 Accent 3" w:semiHidden="0" w:uiPriority="68" w:unhideWhenUsed="0"/>
+    <w:lsdException w:name="Medium Grid 3 Accent 3" w:semiHidden="0" w:uiPriority="69" w:unhideWhenUsed="0"/>
+    <w:lsdException w:name="Dark List Accent 3" w:semiHidden="0" w:uiPriority="70" w:unhideWhenUsed="0"/>
+    <w:lsdException w:name="Colorful Shading Accent 3" w:semiHidden="0" w:uiPriority="71" w:unhideWhenUsed="0"/>
+    <w:lsdException w:name="Colorful List Accent 3" w:semiHidden="0" w:uiPriority="72" w:unhideWhenUsed="0"/>
+    <w:lsdException w:name="Colorful Grid Accent 3" w:semiHidden="0" w:uiPriority="73" w:unhideWhenUsed="0"/>
+    <w:lsdException w:name="Light Shading Accent 4" w:semiHidden="0" w:uiPriority="60" w:unhideWhenUsed="0"/>
+    <w:lsdException w:name="Light List Accent 4" w:semiHidden="0" w:uiPriority="61" w:unhideWhenUsed="0"/>
+    <w:lsdException w:name="Light Grid Accent 4" w:semiHidden="0" w:uiPriority="62" w:unhideWhenUsed="0"/>
+    <w:lsdException w:name="Medium Shading 1 Accent 4" w:semiHidden="0" w:uiPriority="63" w:unhideWhenUsed="0"/>
+    <w:lsdException w:name="Medium Shading 2 Accent 4" w:semiHidden="0" w:uiPriority="64" w:unhideWhenUsed="0"/>
+    <w:lsdException w:name="Medium List 1 Accent 4" w:semiHidden="0" w:uiPriority="65" w:unhideWhenUsed="0"/>
+    <w:lsdException w:name="Medium List 2 Accent 4" w:semiHidden="0" w:uiPriority="66" w:unhideWhenUsed="0"/>
+    <w:lsdException w:name="Medium Grid 1 Accent 4" w:semiHidden="0" w:uiPriority="67" w:unhideWhenUsed="0"/>
+    <w:lsdException w:name="Medium Grid 2 Accent 4" w:semiHidden="0" w:uiPriority="68" w:unhideWhenUsed="0"/>
+    <w:lsdException w:name="Medium Grid 3 Accent 4" w:semiHidden="0" w:uiPriority="69" w:unhideWhenUsed="0"/>
+    <w:lsdException w:name="Dark List Accent 4" w:semiHidden="0" w:uiPriority="70" w:unhideWhenUsed="0"/>
+    <w:lsdException w:name="Colorful Shading Accent 4" w:semiHidden="0" w:uiPriority="71" w:unhideWhenUsed="0"/>
+    <w:lsdException w:name="Colorful List Accent 4" w:semiHidden="0" w:uiPriority="72" w:unhideWhenUsed="0"/>
+    <w:lsdException w:name="Colorful Grid Accent 4" w:semiHidden="0" w:uiPriority="73" w:unhideWhenUsed="0"/>
+    <w:lsdException w:name="Light Shading Accent 5" w:semiHidden="0" w:uiPriority="60" w:unhideWhenUsed="0"/>
+    <w:lsdException w:name="Light List Accent 5" w:semiHidden="0" w:uiPriority="61" w:unhideWhenUsed="0"/>
+    <w:lsdException w:name="Light Grid Accent 5" w:semiHidden="0" w:uiPriority="62" w:unhideWhenUsed="0"/>
+    <w:lsdException w:name="Medium Shading 1 Accent 5" w:semiHidden="0" w:uiPriority="63" w:unhideWhenUsed="0"/>
+    <w:lsdException w:name="Medium Shading 2 Accent 5" w:semiHidden="0" w:uiPriority="64" w:unhideWhenUsed="0"/>
+    <w:lsdException w:name="Medium List 1 Accent 5" w:semiHidden="0" w:uiPriority="65" w:unhideWhenUsed="0"/>
+    <w:lsdException w:name="Medium List 2 Accent 5" w:semiHidden="0" w:uiPriority="66" w:unhideWhenUsed="0"/>
+    <w:lsdException w:name="Medium Grid 1 Accent 5" w:semiHidden="0" w:uiPriority="67" w:unhideWhenUsed="0"/>
+    <w:lsdException w:name="Medium Grid 2 Accent 5" w:semiHidden="0" w:uiPriority="68" w:unhideWhenUsed="0"/>
+    <w:lsdException w:name="Medium Grid 3 Accent 5" w:semiHidden="0" w:uiPriority="69" w:unhideWhenUsed="0"/>
+    <w:lsdException w:name="Dark List Accent 5" w:semiHidden="0" w:uiPriority="70" w:unhideWhenUsed="0"/>
+    <w:lsdException w:name="Colorful Shading Accent 5" w:semiHidden="0" w:uiPriority="71" w:unhideWhenUsed="0"/>
+    <w:lsdException w:name="Colorful List Accent 5" w:semiHidden="0" w:uiPriority="72" w:unhideWhenUsed="0"/>
+    <w:lsdException w:name="Colorful Grid Accent 5" w:semiHidden="0" w:uiPriority="73" w:unhideWhenUsed="0"/>
+    <w:lsdException w:name="Light Shading Accent 6" w:semiHidden="0" w:uiPriority="60" w:unhideWhenUsed="0"/>
+    <w:lsdException w:name="Light List Accent 6" w:semiHidden="0" w:uiPriority="61" w:unhideWhenUsed="0"/>
+    <w:lsdException w:name="Light Grid Accent 6" w:semiHidden="0" w:uiPriority="62" w:unhideWhenUsed="0"/>
+    <w:lsdException w:name="Medium Shading 1 Accent 6" w:semiHidden="0" w:uiPriority="63" w:unhideWhenUsed="0"/>
+    <w:lsdException w:name="Medium Shading 2 Accent 6" w:semiHidden="0" w:uiPriority="64" w:unhideWhenUsed="0"/>
+    <w:lsdException w:name="Medium List 1 Accent 6" w:semiHidden="0" w:uiPriority="65" w:unhideWhenUsed="0"/>
+    <w:lsdException w:name="Medium List 2 Accent 6" w:semiHidden="0" w:uiPriority="66" w:unhideWhenUsed="0"/>
+    <w:lsdException w:name="Medium Grid 1 Accent 6" w:semiHidden="0" w:uiPriority="67" w:unhideWhenUsed="0"/>
+    <w:lsdException w:name="Medium Grid 2 Accent 6" w:semiHidden="0" w:uiPriority="68" w:unhideWhenUsed="0"/>
+    <w:lsdException w:name="Medium Grid 3 Accent 6" w:semiHidden="0" w:uiPriority="69" w:unhideWhenUsed="0"/>
+    <w:lsdException w:name="Dark List Accent 6" w:semiHidden="0" w:uiPriority="70" w:unhideWhenUsed="0"/>
+    <w:lsdException w:name="Colorful Shading Accent 6" w:semiHidden="0" w:uiPriority="71" w:unhideWhenUsed="0"/>
+    <w:lsdException w:name="Colorful List Accent 6" w:semiHidden="0" w:uiPriority="72" w:unhideWhenUsed="0"/>
+    <w:lsdException w:name="Colorful Grid Accent 6" w:semiHidden="0" w:uiPriority="73" w:unhideWhenUsed="0"/>
+    <w:lsdException w:name="Subtle Emphasis" w:semiHidden="0" w:uiPriority="19" w:unhideWhenUsed="0" w:qFormat="1"/>
+    <w:lsdException w:name="Intense Emphasis" w:semiHidden="0" w:uiPriority="21" w:unhideWhenUsed="0" w:qFormat="1"/>
+    <w:lsdException w:name="Subtle Reference" w:semiHidden="0" w:uiPriority="31" w:unhideWhenUsed="0" w:qFormat="1"/>
+    <w:lsdException w:name="Intense Reference" w:semiHidden="0" w:uiPriority="32" w:unhideWhenUsed="0" w:qFormat="1"/>
+    <w:lsdException w:name="Book Title" w:semiHidden="0" w:uiPriority="33" w:unhideWhenUsed="0" w:qFormat="1"/>
+    <w:lsdException w:name="Bibliography" w:uiPriority="37"/>
+    <w:lsdException w:name="TOC Heading" w:uiPriority="39" w:qFormat="1"/>
   </w:latentStyles>
   <w:style w:type="paragraph" w:default="1" w:styleId="Normal">
     <w:name w:val="Normal"/>
@@ -32051,6 +32037,7 @@
     <w:uiPriority w:val="99"/>
     <w:semiHidden/>
     <w:unhideWhenUsed/>
+    <w:qFormat/>
     <w:tblPr>
       <w:tblInd w:w="0" w:type="dxa"/>
       <w:tblCellMar>
@@ -33293,7 +33280,7 @@
 </file>
 
 <file path=customXml/itemProps2.xml><?xml version="1.0" encoding="utf-8"?>
-<ds:datastoreItem xmlns:ds="http://schemas.openxmlformats.org/officeDocument/2006/customXml" ds:itemID="{F6995E18-A9D2-1C4F-8E94-B6C72868C7BE}">
+<ds:datastoreItem xmlns:ds="http://schemas.openxmlformats.org/officeDocument/2006/customXml" ds:itemID="{3EAAE73C-D934-4F18-8E72-DFB32F12C04E}">
   <ds:schemaRefs>
     <ds:schemaRef ds:uri="http://schemas.openxmlformats.org/officeDocument/2006/bibliography"/>
   </ds:schemaRefs>
@@ -33301,7 +33288,7 @@
 </file>
 
 <file path=customXml/itemProps3.xml><?xml version="1.0" encoding="utf-8"?>
-<ds:datastoreItem xmlns:ds="http://schemas.openxmlformats.org/officeDocument/2006/customXml" ds:itemID="{F5E0CB35-CB10-7544-9901-189D58530096}">
+<ds:datastoreItem xmlns:ds="http://schemas.openxmlformats.org/officeDocument/2006/customXml" ds:itemID="{DEB8C1FB-92EF-4DE0-AF79-C09C7BD103E9}">
   <ds:schemaRefs>
     <ds:schemaRef ds:uri="http://schemas.openxmlformats.org/officeDocument/2006/bibliography"/>
   </ds:schemaRefs>

--- a/manuals/Nemesis_B2.docx
+++ b/manuals/Nemesis_B2.docx
@@ -15873,11 +15873,49 @@
     </w:p>
     <w:p>
       <w:pPr>
-        <w:jc w:val="both"/>
-        <w:rPr>
-          <w:rFonts w:ascii="Times New Roman" w:hAnsi="Times New Roman"/>
-        </w:rPr>
-      </w:pPr>
+        <w:numPr>
+          <w:ilvl w:val="0"/>
+          <w:numId w:val="14"/>
+        </w:numPr>
+        <w:jc w:val="both"/>
+        <w:rPr>
+          <w:rFonts w:ascii="Times New Roman" w:hAnsi="Times New Roman"/>
+        </w:rPr>
+      </w:pPr>
+      <w:r>
+        <w:rPr>
+          <w:rFonts w:ascii="Times New Roman" w:hAnsi="Times New Roman"/>
+        </w:rPr>
+        <w:t xml:space="preserve">If VARIDENT(IVAR,1) is equal to </w:t>
+      </w:r>
+      <w:r>
+        <w:rPr>
+          <w:rFonts w:ascii="Times New Roman" w:hAnsi="Times New Roman"/>
+        </w:rPr>
+        <w:t>102</w:t>
+      </w:r>
+      <w:r>
+        <w:rPr>
+          <w:rFonts w:ascii="Times New Roman" w:hAnsi="Times New Roman"/>
+        </w:rPr>
+        <w:t xml:space="preserve"> then </w:t>
+      </w:r>
+      <w:r>
+        <w:rPr>
+          <w:rFonts w:ascii="Times New Roman" w:hAnsi="Times New Roman"/>
+        </w:rPr>
+        <w:t>we assume there are two TP profiles (defined by model 29) and we want to compute the weighted average of the spectra calculated using both profiles. Next line contains a priori fraction (0.0 – 1.0) and error. In the retrieval the fraction is limited to remain in this range.</w:t>
+      </w:r>
+    </w:p>
+    <w:p>
+      <w:pPr>
+        <w:jc w:val="both"/>
+        <w:rPr>
+          <w:rFonts w:ascii="Times New Roman" w:hAnsi="Times New Roman"/>
+        </w:rPr>
+      </w:pPr>
+      <w:bookmarkStart w:id="0" w:name="_GoBack"/>
+      <w:bookmarkEnd w:id="0"/>
     </w:p>
     <w:p>
       <w:pPr>
@@ -16237,6 +16275,7 @@
           <w:rFonts w:ascii="Times New Roman" w:hAnsi="Times New Roman"/>
           <w:lang w:val="de-DE"/>
         </w:rPr>
+        <w:lastRenderedPageBreak/>
         <w:tab/>
       </w:r>
       <w:r>
@@ -16981,7 +17020,15 @@
           <w:rFonts w:ascii="Times New Roman" w:hAnsi="Times New Roman"/>
           <w:color w:val="000000"/>
         </w:rPr>
-        <w:t>, the required relative humidity above the condensation level, the required optical depth of the condensed cloud and the fractional scale height of the condensed cloud. The resulting cloud density will condense in cloud profile defined by VARPARAM(IVAR,1).</w:t>
+        <w:t xml:space="preserve">, the required relative humidity above the condensation level, the required optical depth of the condensed cloud and the fractional scale height of </w:t>
+      </w:r>
+      <w:r>
+        <w:rPr>
+          <w:rFonts w:ascii="Times New Roman" w:hAnsi="Times New Roman"/>
+          <w:color w:val="000000"/>
+        </w:rPr>
+        <w:lastRenderedPageBreak/>
+        <w:t>the condensed cloud. The resulting cloud density will condense in cloud profile defined by VARPARAM(IVAR,1).</w:t>
       </w:r>
       <w:r>
         <w:rPr>
@@ -17101,7 +17148,6 @@
           <w:rFonts w:ascii="Times New Roman" w:hAnsi="Times New Roman"/>
           <w:color w:val="000000"/>
         </w:rPr>
-        <w:lastRenderedPageBreak/>
         <w:t xml:space="preserve">Profile is a cloud with a specific density profile that has the shape of a Gaussian line. The profile is parameterised with a peak specific density, the pressure level of that peak and the width of distribution in units of log(pressure). </w:t>
       </w:r>
       <w:r>
@@ -17733,6 +17779,7 @@
         <w:rPr>
           <w:rFonts w:ascii="Times New Roman" w:hAnsi="Times New Roman"/>
         </w:rPr>
+        <w:lastRenderedPageBreak/>
         <w:t xml:space="preserve">Very similar to case when VARIDENT(IVAR,3) = 7 in that the profile is represented by value at a certain ‘reference’ pressure, and a defined fractional scale height. However, in this model the profile is fixed at altitudes above the reference pressure level. </w:t>
       </w:r>
     </w:p>
@@ -17812,7 +17859,6 @@
           <w:rFonts w:ascii="Times New Roman" w:hAnsi="Times New Roman"/>
           <w:color w:val="000000"/>
         </w:rPr>
-        <w:lastRenderedPageBreak/>
         <w:t xml:space="preserve">However, here there is an extra parameter, which forces the profile to zero for pressures less than 0.1 </w:t>
       </w:r>
       <w:proofErr w:type="spellStart"/>
@@ -18845,7 +18891,14 @@
         <w:rPr>
           <w:rFonts w:ascii="Times New Roman" w:hAnsi="Times New Roman"/>
         </w:rPr>
-        <w:t xml:space="preserve">spectively contain the profile </w:t>
+        <w:t xml:space="preserve">spectively contain the </w:t>
+      </w:r>
+      <w:r>
+        <w:rPr>
+          <w:rFonts w:ascii="Times New Roman" w:hAnsi="Times New Roman"/>
+        </w:rPr>
+        <w:lastRenderedPageBreak/>
+        <w:t xml:space="preserve">profile </w:t>
       </w:r>
       <w:r>
         <w:rPr>
@@ -18913,14 +18966,7 @@
         <w:rPr>
           <w:rFonts w:ascii="Times New Roman" w:hAnsi="Times New Roman"/>
         </w:rPr>
-        <w:t xml:space="preserve"> file should then </w:t>
-      </w:r>
-      <w:r>
-        <w:rPr>
-          <w:rFonts w:ascii="Times New Roman" w:hAnsi="Times New Roman"/>
-        </w:rPr>
-        <w:lastRenderedPageBreak/>
-        <w:t xml:space="preserve">contain a filename, which specifies the </w:t>
+        <w:t xml:space="preserve"> file should then contain a filename, which specifies the </w:t>
       </w:r>
       <w:r>
         <w:rPr>
@@ -19671,13 +19717,670 @@
     </w:p>
     <w:p>
       <w:pPr>
-        <w:jc w:val="both"/>
-        <w:rPr>
-          <w:rFonts w:ascii="Times New Roman" w:hAnsi="Times New Roman"/>
-        </w:rPr>
-      </w:pPr>
-      <w:bookmarkStart w:id="0" w:name="_GoBack"/>
-      <w:bookmarkEnd w:id="0"/>
+        <w:ind w:left="660"/>
+        <w:jc w:val="both"/>
+        <w:rPr>
+          <w:rFonts w:ascii="Times New Roman" w:hAnsi="Times New Roman"/>
+        </w:rPr>
+      </w:pPr>
+    </w:p>
+    <w:p>
+      <w:pPr>
+        <w:ind w:left="709" w:hanging="425"/>
+        <w:jc w:val="both"/>
+        <w:rPr>
+          <w:rFonts w:ascii="Times New Roman" w:hAnsi="Times New Roman"/>
+        </w:rPr>
+      </w:pPr>
+      <w:r>
+        <w:rPr>
+          <w:rFonts w:ascii="Times New Roman" w:hAnsi="Times New Roman"/>
+        </w:rPr>
+        <w:t>29</w:t>
+      </w:r>
+      <w:r>
+        <w:rPr>
+          <w:rFonts w:ascii="Times New Roman" w:hAnsi="Times New Roman"/>
+        </w:rPr>
+        <w:tab/>
+      </w:r>
+      <w:r>
+        <w:rPr>
+          <w:rFonts w:ascii="Times New Roman" w:hAnsi="Times New Roman"/>
+        </w:rPr>
+        <w:t>Pro</w:t>
+      </w:r>
+      <w:r>
+        <w:rPr>
+          <w:rFonts w:ascii="Times New Roman" w:hAnsi="Times New Roman"/>
+        </w:rPr>
+        <w:t xml:space="preserve">file is defined at multiple latitudes and longitudes to enable disc integration over an inhomogeneous disc. Very similar to model 0, but at multiple locations. </w:t>
+      </w:r>
+      <w:r>
+        <w:rPr>
+          <w:rFonts w:ascii="Times New Roman" w:hAnsi="Times New Roman"/>
+        </w:rPr>
+        <w:t>This filename has the following format:</w:t>
+      </w:r>
+    </w:p>
+    <w:p>
+      <w:pPr>
+        <w:ind w:left="709" w:hanging="425"/>
+        <w:jc w:val="both"/>
+        <w:rPr>
+          <w:rFonts w:ascii="Times New Roman" w:hAnsi="Times New Roman"/>
+        </w:rPr>
+      </w:pPr>
+    </w:p>
+    <w:p>
+      <w:pPr>
+        <w:ind w:left="709" w:hanging="425"/>
+        <w:jc w:val="both"/>
+        <w:rPr>
+          <w:rFonts w:ascii="Times New Roman" w:hAnsi="Times New Roman"/>
+        </w:rPr>
+      </w:pPr>
+      <w:r>
+        <w:rPr>
+          <w:rFonts w:ascii="Times New Roman" w:hAnsi="Times New Roman"/>
+        </w:rPr>
+        <w:tab/>
+      </w:r>
+      <w:r>
+        <w:rPr>
+          <w:rFonts w:ascii="Times New Roman" w:hAnsi="Times New Roman"/>
+        </w:rPr>
+        <w:tab/>
+      </w:r>
+      <w:r>
+        <w:rPr>
+          <w:rFonts w:ascii="Times New Roman" w:hAnsi="Times New Roman"/>
+        </w:rPr>
+        <w:tab/>
+      </w:r>
+      <w:r>
+        <w:rPr>
+          <w:rFonts w:ascii="Times New Roman" w:hAnsi="Times New Roman"/>
+        </w:rPr>
+        <w:t xml:space="preserve">NLOCATION </w:t>
+      </w:r>
+      <w:r>
+        <w:rPr>
+          <w:rFonts w:ascii="Times New Roman" w:hAnsi="Times New Roman"/>
+        </w:rPr>
+        <w:tab/>
+      </w:r>
+      <w:r>
+        <w:rPr>
+          <w:rFonts w:ascii="Times New Roman" w:hAnsi="Times New Roman"/>
+        </w:rPr>
+        <w:t>N</w:t>
+      </w:r>
+      <w:r>
+        <w:rPr>
+          <w:rFonts w:ascii="Times New Roman" w:hAnsi="Times New Roman"/>
+        </w:rPr>
+        <w:tab/>
+        <w:t>CLEN</w:t>
+      </w:r>
+    </w:p>
+    <w:p>
+      <w:pPr>
+        <w:ind w:left="709" w:hanging="425"/>
+        <w:jc w:val="both"/>
+        <w:rPr>
+          <w:rFonts w:ascii="Times New Roman" w:hAnsi="Times New Roman"/>
+        </w:rPr>
+      </w:pPr>
+      <w:r>
+        <w:rPr>
+          <w:rFonts w:ascii="Times New Roman" w:hAnsi="Times New Roman"/>
+        </w:rPr>
+        <w:t xml:space="preserve">                   </w:t>
+      </w:r>
+      <w:proofErr w:type="gramStart"/>
+      <w:r>
+        <w:rPr>
+          <w:rFonts w:ascii="Times New Roman" w:hAnsi="Times New Roman"/>
+        </w:rPr>
+        <w:t>LAT(</w:t>
+      </w:r>
+      <w:proofErr w:type="gramEnd"/>
+      <w:r>
+        <w:rPr>
+          <w:rFonts w:ascii="Times New Roman" w:hAnsi="Times New Roman"/>
+        </w:rPr>
+        <w:t>1) LON(1)</w:t>
+      </w:r>
+    </w:p>
+    <w:p>
+      <w:pPr>
+        <w:ind w:left="709" w:hanging="425"/>
+        <w:jc w:val="both"/>
+        <w:rPr>
+          <w:rFonts w:ascii="Times New Roman" w:hAnsi="Times New Roman"/>
+        </w:rPr>
+      </w:pPr>
+      <w:r>
+        <w:rPr>
+          <w:rFonts w:ascii="Times New Roman" w:hAnsi="Times New Roman"/>
+        </w:rPr>
+        <w:t xml:space="preserve"> </w:t>
+      </w:r>
+      <w:r>
+        <w:rPr>
+          <w:rFonts w:ascii="Times New Roman" w:hAnsi="Times New Roman"/>
+        </w:rPr>
+        <w:tab/>
+      </w:r>
+      <w:r>
+        <w:rPr>
+          <w:rFonts w:ascii="Times New Roman" w:hAnsi="Times New Roman"/>
+        </w:rPr>
+        <w:tab/>
+      </w:r>
+      <w:r>
+        <w:rPr>
+          <w:rFonts w:ascii="Times New Roman" w:hAnsi="Times New Roman"/>
+        </w:rPr>
+        <w:tab/>
+      </w:r>
+      <w:proofErr w:type="gramStart"/>
+      <w:r>
+        <w:rPr>
+          <w:rFonts w:ascii="Times New Roman" w:hAnsi="Times New Roman"/>
+        </w:rPr>
+        <w:t>LAT(</w:t>
+      </w:r>
+      <w:proofErr w:type="gramEnd"/>
+      <w:r>
+        <w:rPr>
+          <w:rFonts w:ascii="Times New Roman" w:hAnsi="Times New Roman"/>
+        </w:rPr>
+        <w:t>2) LON(2)</w:t>
+      </w:r>
+    </w:p>
+    <w:p>
+      <w:pPr>
+        <w:ind w:left="709" w:hanging="425"/>
+        <w:jc w:val="both"/>
+        <w:rPr>
+          <w:rFonts w:ascii="Times New Roman" w:hAnsi="Times New Roman"/>
+        </w:rPr>
+      </w:pPr>
+      <w:r>
+        <w:rPr>
+          <w:rFonts w:ascii="Times New Roman" w:hAnsi="Times New Roman"/>
+        </w:rPr>
+        <w:t xml:space="preserve"> </w:t>
+      </w:r>
+      <w:r>
+        <w:rPr>
+          <w:rFonts w:ascii="Times New Roman" w:hAnsi="Times New Roman"/>
+        </w:rPr>
+        <w:tab/>
+      </w:r>
+      <w:r>
+        <w:rPr>
+          <w:rFonts w:ascii="Times New Roman" w:hAnsi="Times New Roman"/>
+        </w:rPr>
+        <w:tab/>
+      </w:r>
+      <w:r>
+        <w:rPr>
+          <w:rFonts w:ascii="Times New Roman" w:hAnsi="Times New Roman"/>
+        </w:rPr>
+        <w:tab/>
+        <w:t>…</w:t>
+      </w:r>
+    </w:p>
+    <w:p>
+      <w:pPr>
+        <w:ind w:left="709" w:hanging="425"/>
+        <w:jc w:val="both"/>
+        <w:rPr>
+          <w:rFonts w:ascii="Times New Roman" w:hAnsi="Times New Roman"/>
+        </w:rPr>
+      </w:pPr>
+      <w:r>
+        <w:rPr>
+          <w:rFonts w:ascii="Times New Roman" w:hAnsi="Times New Roman"/>
+        </w:rPr>
+        <w:lastRenderedPageBreak/>
+        <w:t xml:space="preserve">                   LAT(NLOCATION) LON(NLOCATION)</w:t>
+      </w:r>
+    </w:p>
+    <w:p>
+      <w:pPr>
+        <w:ind w:left="709" w:hanging="425"/>
+        <w:jc w:val="both"/>
+        <w:rPr>
+          <w:rFonts w:ascii="Times New Roman" w:hAnsi="Times New Roman"/>
+        </w:rPr>
+      </w:pPr>
+      <w:r>
+        <w:rPr>
+          <w:rFonts w:ascii="Times New Roman" w:hAnsi="Times New Roman"/>
+        </w:rPr>
+        <w:tab/>
+      </w:r>
+      <w:r>
+        <w:rPr>
+          <w:rFonts w:ascii="Times New Roman" w:hAnsi="Times New Roman"/>
+        </w:rPr>
+        <w:tab/>
+      </w:r>
+      <w:r>
+        <w:rPr>
+          <w:rFonts w:ascii="Times New Roman" w:hAnsi="Times New Roman"/>
+        </w:rPr>
+        <w:tab/>
+      </w:r>
+      <w:proofErr w:type="gramStart"/>
+      <w:r>
+        <w:rPr>
+          <w:rFonts w:ascii="Times New Roman" w:hAnsi="Times New Roman"/>
+        </w:rPr>
+        <w:t>P(</w:t>
+      </w:r>
+      <w:proofErr w:type="gramEnd"/>
+      <w:r>
+        <w:rPr>
+          <w:rFonts w:ascii="Times New Roman" w:hAnsi="Times New Roman"/>
+        </w:rPr>
+        <w:t xml:space="preserve">1) </w:t>
+      </w:r>
+      <w:r>
+        <w:rPr>
+          <w:rFonts w:ascii="Times New Roman" w:hAnsi="Times New Roman"/>
+        </w:rPr>
+        <w:tab/>
+        <w:t>X(1)</w:t>
+      </w:r>
+      <w:r>
+        <w:rPr>
+          <w:rFonts w:ascii="Times New Roman" w:hAnsi="Times New Roman"/>
+        </w:rPr>
+        <w:tab/>
+        <w:t>ERR(1)</w:t>
+      </w:r>
+    </w:p>
+    <w:p>
+      <w:pPr>
+        <w:ind w:left="709" w:hanging="425"/>
+        <w:jc w:val="both"/>
+        <w:rPr>
+          <w:rFonts w:ascii="Times New Roman" w:hAnsi="Times New Roman"/>
+        </w:rPr>
+      </w:pPr>
+      <w:r>
+        <w:rPr>
+          <w:rFonts w:ascii="Times New Roman" w:hAnsi="Times New Roman"/>
+        </w:rPr>
+        <w:tab/>
+      </w:r>
+      <w:r>
+        <w:rPr>
+          <w:rFonts w:ascii="Times New Roman" w:hAnsi="Times New Roman"/>
+        </w:rPr>
+        <w:tab/>
+      </w:r>
+      <w:r>
+        <w:rPr>
+          <w:rFonts w:ascii="Times New Roman" w:hAnsi="Times New Roman"/>
+        </w:rPr>
+        <w:tab/>
+      </w:r>
+      <w:proofErr w:type="gramStart"/>
+      <w:r>
+        <w:rPr>
+          <w:rFonts w:ascii="Times New Roman" w:hAnsi="Times New Roman"/>
+        </w:rPr>
+        <w:t>P(</w:t>
+      </w:r>
+      <w:proofErr w:type="gramEnd"/>
+      <w:r>
+        <w:rPr>
+          <w:rFonts w:ascii="Times New Roman" w:hAnsi="Times New Roman"/>
+        </w:rPr>
+        <w:t xml:space="preserve">2) </w:t>
+      </w:r>
+      <w:r>
+        <w:rPr>
+          <w:rFonts w:ascii="Times New Roman" w:hAnsi="Times New Roman"/>
+        </w:rPr>
+        <w:tab/>
+        <w:t>X(2)</w:t>
+      </w:r>
+      <w:r>
+        <w:rPr>
+          <w:rFonts w:ascii="Times New Roman" w:hAnsi="Times New Roman"/>
+        </w:rPr>
+        <w:tab/>
+        <w:t>ERR(2)</w:t>
+      </w:r>
+    </w:p>
+    <w:p>
+      <w:pPr>
+        <w:ind w:left="709" w:hanging="425"/>
+        <w:jc w:val="both"/>
+        <w:rPr>
+          <w:rFonts w:ascii="Times New Roman" w:hAnsi="Times New Roman"/>
+          <w:lang w:val="de-DE"/>
+        </w:rPr>
+      </w:pPr>
+      <w:r>
+        <w:rPr>
+          <w:rFonts w:ascii="Times New Roman" w:hAnsi="Times New Roman"/>
+        </w:rPr>
+        <w:tab/>
+        <w:t xml:space="preserve">            </w:t>
+      </w:r>
+      <w:r>
+        <w:rPr>
+          <w:rFonts w:ascii="Times New Roman" w:hAnsi="Times New Roman"/>
+          <w:lang w:val="de-DE"/>
+        </w:rPr>
+        <w:t>…</w:t>
+      </w:r>
+    </w:p>
+    <w:p>
+      <w:pPr>
+        <w:ind w:left="709" w:hanging="425"/>
+        <w:jc w:val="both"/>
+        <w:rPr>
+          <w:rFonts w:ascii="Times New Roman" w:hAnsi="Times New Roman"/>
+          <w:lang w:val="de-DE"/>
+        </w:rPr>
+      </w:pPr>
+      <w:r>
+        <w:rPr>
+          <w:rFonts w:ascii="Times New Roman" w:hAnsi="Times New Roman"/>
+          <w:lang w:val="de-DE"/>
+        </w:rPr>
+        <w:tab/>
+      </w:r>
+      <w:r>
+        <w:rPr>
+          <w:rFonts w:ascii="Times New Roman" w:hAnsi="Times New Roman"/>
+          <w:lang w:val="de-DE"/>
+        </w:rPr>
+        <w:tab/>
+      </w:r>
+      <w:r>
+        <w:rPr>
+          <w:rFonts w:ascii="Times New Roman" w:hAnsi="Times New Roman"/>
+          <w:lang w:val="de-DE"/>
+        </w:rPr>
+        <w:tab/>
+        <w:t xml:space="preserve">P(N) </w:t>
+      </w:r>
+      <w:r>
+        <w:rPr>
+          <w:rFonts w:ascii="Times New Roman" w:hAnsi="Times New Roman"/>
+          <w:lang w:val="de-DE"/>
+        </w:rPr>
+        <w:tab/>
+        <w:t>X(N)</w:t>
+      </w:r>
+      <w:r>
+        <w:rPr>
+          <w:rFonts w:ascii="Times New Roman" w:hAnsi="Times New Roman"/>
+          <w:lang w:val="de-DE"/>
+        </w:rPr>
+        <w:tab/>
+        <w:t>ERR(N)</w:t>
+      </w:r>
+    </w:p>
+    <w:p>
+      <w:pPr>
+        <w:ind w:left="709" w:hanging="425"/>
+        <w:jc w:val="both"/>
+        <w:rPr>
+          <w:rFonts w:ascii="Times New Roman" w:hAnsi="Times New Roman"/>
+          <w:lang w:val="de-DE"/>
+        </w:rPr>
+      </w:pPr>
+      <w:r>
+        <w:rPr>
+          <w:rFonts w:ascii="Times New Roman" w:hAnsi="Times New Roman"/>
+          <w:lang w:val="de-DE"/>
+        </w:rPr>
+        <w:tab/>
+      </w:r>
+      <w:r>
+        <w:rPr>
+          <w:rFonts w:ascii="Times New Roman" w:hAnsi="Times New Roman"/>
+          <w:lang w:val="de-DE"/>
+        </w:rPr>
+        <w:tab/>
+      </w:r>
+      <w:r>
+        <w:rPr>
+          <w:rFonts w:ascii="Times New Roman" w:hAnsi="Times New Roman"/>
+          <w:lang w:val="de-DE"/>
+        </w:rPr>
+        <w:tab/>
+        <w:t>…</w:t>
+      </w:r>
+    </w:p>
+    <w:p>
+      <w:pPr>
+        <w:ind w:left="709" w:hanging="425"/>
+        <w:jc w:val="both"/>
+        <w:rPr>
+          <w:rFonts w:ascii="Times New Roman" w:hAnsi="Times New Roman"/>
+          <w:lang w:val="de-DE"/>
+        </w:rPr>
+      </w:pPr>
+      <w:r>
+        <w:rPr>
+          <w:rFonts w:ascii="Times New Roman" w:hAnsi="Times New Roman"/>
+          <w:lang w:val="de-DE"/>
+        </w:rPr>
+        <w:tab/>
+      </w:r>
+      <w:r>
+        <w:rPr>
+          <w:rFonts w:ascii="Times New Roman" w:hAnsi="Times New Roman"/>
+          <w:lang w:val="de-DE"/>
+        </w:rPr>
+        <w:tab/>
+      </w:r>
+      <w:r>
+        <w:rPr>
+          <w:rFonts w:ascii="Times New Roman" w:hAnsi="Times New Roman"/>
+          <w:lang w:val="de-DE"/>
+        </w:rPr>
+        <w:tab/>
+        <w:t xml:space="preserve">Same </w:t>
+      </w:r>
+      <w:proofErr w:type="spellStart"/>
+      <w:r>
+        <w:rPr>
+          <w:rFonts w:ascii="Times New Roman" w:hAnsi="Times New Roman"/>
+          <w:lang w:val="de-DE"/>
+        </w:rPr>
+        <w:t>blocks</w:t>
+      </w:r>
+      <w:proofErr w:type="spellEnd"/>
+      <w:r>
+        <w:rPr>
+          <w:rFonts w:ascii="Times New Roman" w:hAnsi="Times New Roman"/>
+          <w:lang w:val="de-DE"/>
+        </w:rPr>
+        <w:t xml:space="preserve"> </w:t>
+      </w:r>
+      <w:proofErr w:type="spellStart"/>
+      <w:r>
+        <w:rPr>
+          <w:rFonts w:ascii="Times New Roman" w:hAnsi="Times New Roman"/>
+          <w:lang w:val="de-DE"/>
+        </w:rPr>
+        <w:t>of</w:t>
+      </w:r>
+      <w:proofErr w:type="spellEnd"/>
+      <w:r>
+        <w:rPr>
+          <w:rFonts w:ascii="Times New Roman" w:hAnsi="Times New Roman"/>
+          <w:lang w:val="de-DE"/>
+        </w:rPr>
+        <w:t xml:space="preserve"> </w:t>
+      </w:r>
+      <w:proofErr w:type="gramStart"/>
+      <w:r>
+        <w:rPr>
+          <w:rFonts w:ascii="Times New Roman" w:hAnsi="Times New Roman"/>
+          <w:lang w:val="de-DE"/>
+        </w:rPr>
+        <w:t>P,X</w:t>
+      </w:r>
+      <w:proofErr w:type="gramEnd"/>
+      <w:r>
+        <w:rPr>
+          <w:rFonts w:ascii="Times New Roman" w:hAnsi="Times New Roman"/>
+          <w:lang w:val="de-DE"/>
+        </w:rPr>
+        <w:t xml:space="preserve">,ERR </w:t>
+      </w:r>
+      <w:proofErr w:type="spellStart"/>
+      <w:r>
+        <w:rPr>
+          <w:rFonts w:ascii="Times New Roman" w:hAnsi="Times New Roman"/>
+          <w:lang w:val="de-DE"/>
+        </w:rPr>
+        <w:t>for</w:t>
+      </w:r>
+      <w:proofErr w:type="spellEnd"/>
+      <w:r>
+        <w:rPr>
+          <w:rFonts w:ascii="Times New Roman" w:hAnsi="Times New Roman"/>
+          <w:lang w:val="de-DE"/>
+        </w:rPr>
+        <w:t xml:space="preserve"> </w:t>
+      </w:r>
+      <w:proofErr w:type="spellStart"/>
+      <w:r>
+        <w:rPr>
+          <w:rFonts w:ascii="Times New Roman" w:hAnsi="Times New Roman"/>
+          <w:lang w:val="de-DE"/>
+        </w:rPr>
+        <w:t>remaining</w:t>
+      </w:r>
+      <w:proofErr w:type="spellEnd"/>
+      <w:r>
+        <w:rPr>
+          <w:rFonts w:ascii="Times New Roman" w:hAnsi="Times New Roman"/>
+          <w:lang w:val="de-DE"/>
+        </w:rPr>
+        <w:t xml:space="preserve"> NLOCATION-1 </w:t>
+      </w:r>
+      <w:proofErr w:type="spellStart"/>
+      <w:r>
+        <w:rPr>
+          <w:rFonts w:ascii="Times New Roman" w:hAnsi="Times New Roman"/>
+          <w:lang w:val="de-DE"/>
+        </w:rPr>
+        <w:t>profiles</w:t>
+      </w:r>
+      <w:proofErr w:type="spellEnd"/>
+      <w:r>
+        <w:rPr>
+          <w:rFonts w:ascii="Times New Roman" w:hAnsi="Times New Roman"/>
+          <w:lang w:val="de-DE"/>
+        </w:rPr>
+        <w:t>.</w:t>
+      </w:r>
+    </w:p>
+    <w:p>
+      <w:pPr>
+        <w:ind w:left="709" w:hanging="425"/>
+        <w:jc w:val="both"/>
+        <w:rPr>
+          <w:rFonts w:ascii="Times New Roman" w:hAnsi="Times New Roman"/>
+          <w:lang w:val="de-DE"/>
+        </w:rPr>
+      </w:pPr>
+    </w:p>
+    <w:p>
+      <w:pPr>
+        <w:ind w:left="709" w:hanging="425"/>
+        <w:jc w:val="both"/>
+        <w:rPr>
+          <w:rFonts w:ascii="Times New Roman" w:hAnsi="Times New Roman"/>
+        </w:rPr>
+      </w:pPr>
+      <w:r>
+        <w:rPr>
+          <w:rFonts w:ascii="Times New Roman" w:hAnsi="Times New Roman"/>
+          <w:lang w:val="de-DE"/>
+        </w:rPr>
+        <w:tab/>
+      </w:r>
+      <w:r>
+        <w:rPr>
+          <w:rFonts w:ascii="Times New Roman" w:hAnsi="Times New Roman"/>
+        </w:rPr>
+        <w:t xml:space="preserve">N must be the same as NPRO defined in </w:t>
+      </w:r>
+      <w:proofErr w:type="spellStart"/>
+      <w:r>
+        <w:rPr>
+          <w:rFonts w:ascii="Times New Roman" w:hAnsi="Times New Roman"/>
+        </w:rPr>
+        <w:t>runname.ref</w:t>
+      </w:r>
+      <w:proofErr w:type="spellEnd"/>
+      <w:r>
+        <w:rPr>
+          <w:rFonts w:ascii="Times New Roman" w:hAnsi="Times New Roman"/>
+        </w:rPr>
+        <w:t>, and the pressure grid should also be identical. X(</w:t>
+      </w:r>
+      <w:proofErr w:type="gramStart"/>
+      <w:r>
+        <w:rPr>
+          <w:rFonts w:ascii="Times New Roman" w:hAnsi="Times New Roman"/>
+        </w:rPr>
+        <w:t>1:N</w:t>
+      </w:r>
+      <w:proofErr w:type="gramEnd"/>
+      <w:r>
+        <w:rPr>
+          <w:rFonts w:ascii="Times New Roman" w:hAnsi="Times New Roman"/>
+        </w:rPr>
+        <w:t xml:space="preserve">) is the </w:t>
+      </w:r>
+      <w:r>
+        <w:rPr>
+          <w:rFonts w:ascii="Times New Roman" w:hAnsi="Times New Roman"/>
+          <w:i/>
+        </w:rPr>
+        <w:t>a priori</w:t>
+      </w:r>
+      <w:r>
+        <w:rPr>
+          <w:rFonts w:ascii="Times New Roman" w:hAnsi="Times New Roman"/>
+        </w:rPr>
+        <w:t xml:space="preserve"> profile, and ERR(1:N) the associated errors. CLEN contains the assumed correlation length of the profile (in terms of log(P)).</w:t>
+      </w:r>
+    </w:p>
+    <w:p>
+      <w:pPr>
+        <w:ind w:left="660"/>
+        <w:jc w:val="both"/>
+        <w:rPr>
+          <w:rFonts w:ascii="Times New Roman" w:hAnsi="Times New Roman"/>
+        </w:rPr>
+      </w:pPr>
+    </w:p>
+    <w:p>
+      <w:pPr>
+        <w:jc w:val="both"/>
+        <w:rPr>
+          <w:rFonts w:ascii="Times New Roman" w:hAnsi="Times New Roman"/>
+        </w:rPr>
+      </w:pPr>
     </w:p>
     <w:p>
       <w:pPr>
@@ -19890,7 +20593,6 @@
           <w:rFonts w:ascii="Times New Roman" w:hAnsi="Times New Roman"/>
           <w:b/>
         </w:rPr>
-        <w:lastRenderedPageBreak/>
         <w:t>3</w:t>
       </w:r>
       <w:r>
@@ -20249,7 +20951,14 @@
         <w:rPr>
           <w:rFonts w:ascii="Times New Roman" w:hAnsi="Times New Roman"/>
         </w:rPr>
-        <w:t xml:space="preserve">ISCAT = 1 indicates whether a multiple scattering calculation is required. If ISCAT = 0, then a thermal emission calculation (with addition of ground radiance for non-giant planets) is assumed. </w:t>
+        <w:t xml:space="preserve">ISCAT = 1 indicates whether a multiple scattering calculation is required. If ISCAT = 0, then a thermal emission calculation (with addition of ground radiance for non-giant </w:t>
+      </w:r>
+      <w:r>
+        <w:rPr>
+          <w:rFonts w:ascii="Times New Roman" w:hAnsi="Times New Roman"/>
+        </w:rPr>
+        <w:lastRenderedPageBreak/>
+        <w:t xml:space="preserve">planets) is assumed. </w:t>
       </w:r>
       <w:r>
         <w:rPr>
@@ -20548,7 +21257,6 @@
         <w:rPr>
           <w:rFonts w:ascii="Times New Roman" w:hAnsi="Times New Roman"/>
         </w:rPr>
-        <w:lastRenderedPageBreak/>
         <w:t>PHILIMIT is the percentage convergence limit. If the percentage reduction of the cost function PHI between iterations is less than PHILIMIT then the retrieval is deemed to have converged, and the retrieval terminated early.</w:t>
       </w:r>
     </w:p>
@@ -20740,7 +21448,14 @@
         <w:rPr>
           <w:rFonts w:ascii="Times New Roman" w:hAnsi="Times New Roman"/>
         </w:rPr>
-        <w:t xml:space="preserve"> is the previously retrieved covariance matrix of the constituent, and </w:t>
+        <w:t xml:space="preserve"> is the previously retrieved covariance matrix of </w:t>
+      </w:r>
+      <w:r>
+        <w:rPr>
+          <w:rFonts w:ascii="Times New Roman" w:hAnsi="Times New Roman"/>
+        </w:rPr>
+        <w:lastRenderedPageBreak/>
+        <w:t xml:space="preserve">the constituent, and </w:t>
       </w:r>
       <w:proofErr w:type="spellStart"/>
       <w:r>
@@ -21101,7 +21816,6 @@
         <w:rPr>
           <w:rFonts w:ascii="Times New Roman" w:hAnsi="Times New Roman"/>
         </w:rPr>
-        <w:lastRenderedPageBreak/>
         <w:t>This file contains the spectrum to be fitted together with FOV averaging details. It has a similar format to its .</w:t>
       </w:r>
       <w:proofErr w:type="spellStart"/>
@@ -21394,6 +22108,7 @@
           <w:rFonts w:ascii="Times New Roman" w:hAnsi="Times New Roman"/>
           <w:lang w:val="fr-CA"/>
         </w:rPr>
+        <w:lastRenderedPageBreak/>
         <w:t>VCONV(2,1), Y(2,1), ERR(2,1)</w:t>
       </w:r>
     </w:p>
@@ -21718,7 +22433,6 @@
         <w:rPr>
           <w:rFonts w:ascii="Times New Roman" w:hAnsi="Times New Roman"/>
         </w:rPr>
-        <w:lastRenderedPageBreak/>
         <w:t>NAV</w:t>
       </w:r>
       <w:r>
@@ -22183,7 +22897,6 @@
         <w:rPr>
           <w:rFonts w:ascii="Times New Roman" w:hAnsi="Times New Roman"/>
         </w:rPr>
-        <w:lastRenderedPageBreak/>
         <w:t xml:space="preserve">  0.477924949810444       0.292042683679684</w:t>
       </w:r>
     </w:p>
@@ -22629,6 +23342,7 @@
         <w:rPr>
           <w:rFonts w:ascii="Times New Roman" w:hAnsi="Times New Roman"/>
         </w:rPr>
+        <w:lastRenderedPageBreak/>
         <w:t xml:space="preserve">The meaning of the fields should be fairly clear. The first half of the file contains setup information for a scattering run, which can now be performed with </w:t>
       </w:r>
       <w:r>
@@ -22918,428 +23632,428 @@
         <w:rPr>
           <w:rFonts w:ascii="Times New Roman" w:hAnsi="Times New Roman"/>
         </w:rPr>
+        <w:t>If ICLOUD(</w:t>
+      </w:r>
+      <w:proofErr w:type="gramStart"/>
+      <w:r>
+        <w:rPr>
+          <w:rFonts w:ascii="Times New Roman" w:hAnsi="Times New Roman"/>
+        </w:rPr>
+        <w:t>I,J</w:t>
+      </w:r>
+      <w:proofErr w:type="gramEnd"/>
+      <w:r>
+        <w:rPr>
+          <w:rFonts w:ascii="Times New Roman" w:hAnsi="Times New Roman"/>
+        </w:rPr>
+        <w:t>) is set to 1, then aerosol type I contributes to the broken cloud at level J, which has a fractional cloud cover of FRAC(J). If ICLOUD(</w:t>
+      </w:r>
+      <w:proofErr w:type="gramStart"/>
+      <w:r>
+        <w:rPr>
+          <w:rFonts w:ascii="Times New Roman" w:hAnsi="Times New Roman"/>
+        </w:rPr>
+        <w:t>I,J</w:t>
+      </w:r>
+      <w:proofErr w:type="gramEnd"/>
+      <w:r>
+        <w:rPr>
+          <w:rFonts w:ascii="Times New Roman" w:hAnsi="Times New Roman"/>
+        </w:rPr>
+        <w:t>) is set to 0, then aerosol I is treated as being part of a uniform haze.</w:t>
+      </w:r>
+    </w:p>
+    <w:p>
+      <w:pPr>
+        <w:jc w:val="both"/>
+        <w:rPr>
+          <w:rFonts w:ascii="Times New Roman" w:hAnsi="Times New Roman"/>
+        </w:rPr>
+      </w:pPr>
+    </w:p>
+    <w:p>
+      <w:pPr>
+        <w:jc w:val="both"/>
+        <w:outlineLvl w:val="1"/>
+        <w:rPr>
+          <w:rFonts w:ascii="Times New Roman" w:hAnsi="Times New Roman"/>
+          <w:b/>
+        </w:rPr>
+      </w:pPr>
+      <w:r>
+        <w:rPr>
+          <w:rFonts w:ascii="Times New Roman" w:hAnsi="Times New Roman"/>
+          <w:b/>
+        </w:rPr>
+        <w:t>3.6</w:t>
+      </w:r>
+      <w:r>
+        <w:rPr>
+          <w:rFonts w:ascii="Times New Roman" w:hAnsi="Times New Roman"/>
+          <w:b/>
+        </w:rPr>
+        <w:t xml:space="preserve"> </w:t>
+      </w:r>
+      <w:r>
+        <w:rPr>
+          <w:rFonts w:ascii="Times New Roman" w:hAnsi="Times New Roman"/>
+          <w:b/>
+        </w:rPr>
+        <w:t xml:space="preserve">Reference Solar/Stellar Spectrum </w:t>
+      </w:r>
+      <w:r>
+        <w:rPr>
+          <w:rFonts w:ascii="Times New Roman" w:hAnsi="Times New Roman"/>
+          <w:b/>
+        </w:rPr>
+        <w:t xml:space="preserve">.sol </w:t>
+      </w:r>
+      <w:r>
+        <w:rPr>
+          <w:rFonts w:ascii="Times New Roman" w:hAnsi="Times New Roman"/>
+          <w:b/>
+        </w:rPr>
+        <w:t>File.</w:t>
+      </w:r>
+    </w:p>
+    <w:p>
+      <w:pPr>
+        <w:jc w:val="both"/>
+        <w:rPr>
+          <w:rFonts w:ascii="Times New Roman" w:hAnsi="Times New Roman"/>
+          <w:b/>
+        </w:rPr>
+      </w:pPr>
+    </w:p>
+    <w:p>
+      <w:pPr>
+        <w:jc w:val="both"/>
+        <w:rPr>
+          <w:rFonts w:ascii="Times New Roman" w:hAnsi="Times New Roman"/>
+        </w:rPr>
+      </w:pPr>
+      <w:r>
+        <w:rPr>
+          <w:rFonts w:ascii="Times New Roman" w:hAnsi="Times New Roman"/>
+        </w:rPr>
+        <w:t xml:space="preserve">This file </w:t>
+      </w:r>
+      <w:r>
+        <w:rPr>
+          <w:rFonts w:ascii="Times New Roman" w:hAnsi="Times New Roman"/>
+        </w:rPr>
+        <w:t>(&lt;</w:t>
+      </w:r>
+      <w:proofErr w:type="spellStart"/>
+      <w:r>
+        <w:rPr>
+          <w:rFonts w:ascii="Times New Roman" w:hAnsi="Times New Roman"/>
+        </w:rPr>
+        <w:t>runname</w:t>
+      </w:r>
+      <w:proofErr w:type="spellEnd"/>
+      <w:r>
+        <w:rPr>
+          <w:rFonts w:ascii="Times New Roman" w:hAnsi="Times New Roman"/>
+        </w:rPr>
+        <w:t xml:space="preserve">&gt;.sol) </w:t>
+      </w:r>
+      <w:r>
+        <w:rPr>
+          <w:rFonts w:ascii="Times New Roman" w:hAnsi="Times New Roman"/>
+        </w:rPr>
+        <w:t xml:space="preserve">contains the name of the solar or stellar spectrum file, which is assumed to reside in the </w:t>
+      </w:r>
+      <w:proofErr w:type="spellStart"/>
+      <w:r>
+        <w:rPr>
+          <w:rFonts w:ascii="Times New Roman" w:hAnsi="Times New Roman"/>
+        </w:rPr>
+        <w:t>raddata</w:t>
+      </w:r>
+      <w:proofErr w:type="spellEnd"/>
+      <w:r>
+        <w:rPr>
+          <w:rFonts w:ascii="Times New Roman" w:hAnsi="Times New Roman"/>
+        </w:rPr>
+        <w:t xml:space="preserve">/ directory. </w:t>
+      </w:r>
+    </w:p>
+    <w:p>
+      <w:pPr>
+        <w:jc w:val="both"/>
+        <w:rPr>
+          <w:rFonts w:ascii="Times New Roman" w:hAnsi="Times New Roman"/>
+        </w:rPr>
+      </w:pPr>
+      <w:r>
+        <w:rPr>
+          <w:rFonts w:ascii="Times New Roman" w:hAnsi="Times New Roman"/>
+        </w:rPr>
+        <w:t xml:space="preserve">The solar/stellar spectral file format is as follows. The file </w:t>
+      </w:r>
+      <w:r>
+        <w:rPr>
+          <w:rFonts w:ascii="Times New Roman" w:hAnsi="Times New Roman"/>
+        </w:rPr>
+        <w:t>can contain as many header lines as necessary, each line beginning with a ‘</w:t>
+      </w:r>
+      <w:r>
+        <w:rPr>
+          <w:rFonts w:ascii="Times New Roman" w:hAnsi="Times New Roman"/>
+        </w:rPr>
+        <w:sym w:font="Symbol" w:char="F023"/>
+      </w:r>
+      <w:r>
+        <w:rPr>
+          <w:rFonts w:ascii="Times New Roman" w:hAnsi="Times New Roman"/>
+        </w:rPr>
+        <w:t>’ character.</w:t>
+      </w:r>
+    </w:p>
+    <w:p>
+      <w:pPr>
+        <w:jc w:val="both"/>
+        <w:rPr>
+          <w:rFonts w:ascii="Times New Roman" w:hAnsi="Times New Roman"/>
+        </w:rPr>
+      </w:pPr>
+      <w:r>
+        <w:rPr>
+          <w:rFonts w:ascii="Times New Roman" w:hAnsi="Times New Roman"/>
+        </w:rPr>
+        <w:t>The first</w:t>
+      </w:r>
+      <w:r>
+        <w:rPr>
+          <w:rFonts w:ascii="Times New Roman" w:hAnsi="Times New Roman"/>
+        </w:rPr>
+        <w:t xml:space="preserve"> line </w:t>
+      </w:r>
+      <w:r>
+        <w:rPr>
+          <w:rFonts w:ascii="Times New Roman" w:hAnsi="Times New Roman"/>
+        </w:rPr>
+        <w:t xml:space="preserve">after the header </w:t>
+      </w:r>
+      <w:r>
+        <w:rPr>
+          <w:rFonts w:ascii="Times New Roman" w:hAnsi="Times New Roman"/>
+        </w:rPr>
+        <w:t>contains the wavenumber/wav</w:t>
+      </w:r>
+      <w:r>
+        <w:rPr>
+          <w:rFonts w:ascii="Times New Roman" w:hAnsi="Times New Roman"/>
+        </w:rPr>
+        <w:t xml:space="preserve">elength space of the spectrum: </w:t>
+      </w:r>
+      <w:r>
+        <w:rPr>
+          <w:rFonts w:ascii="Times New Roman" w:hAnsi="Times New Roman"/>
+        </w:rPr>
+        <w:t>0 = wavenumber, 1 = wavelength.</w:t>
+      </w:r>
+    </w:p>
+    <w:p>
+      <w:pPr>
+        <w:jc w:val="both"/>
+        <w:rPr>
+          <w:rFonts w:ascii="Times New Roman" w:hAnsi="Times New Roman"/>
+        </w:rPr>
+      </w:pPr>
+      <w:r>
+        <w:rPr>
+          <w:rFonts w:ascii="Times New Roman" w:hAnsi="Times New Roman"/>
+        </w:rPr>
+        <w:t>The next line contains the radius of the Sun/star in units of km.</w:t>
+      </w:r>
+    </w:p>
+    <w:p>
+      <w:pPr>
+        <w:jc w:val="both"/>
+        <w:rPr>
+          <w:rFonts w:ascii="Times New Roman" w:hAnsi="Times New Roman"/>
+        </w:rPr>
+      </w:pPr>
+      <w:r>
+        <w:rPr>
+          <w:rFonts w:ascii="Times New Roman" w:hAnsi="Times New Roman"/>
+        </w:rPr>
+        <w:t xml:space="preserve">The rest of the file contains </w:t>
+      </w:r>
+      <w:r>
+        <w:rPr>
+          <w:rFonts w:ascii="Times New Roman" w:hAnsi="Times New Roman"/>
+        </w:rPr>
+        <w:t>the wavelength/wavenumbers and s</w:t>
+      </w:r>
+      <w:r>
+        <w:rPr>
+          <w:rFonts w:ascii="Times New Roman" w:hAnsi="Times New Roman"/>
+        </w:rPr>
+        <w:t>pectral l</w:t>
+      </w:r>
+      <w:r>
+        <w:rPr>
+          <w:rFonts w:ascii="Times New Roman" w:hAnsi="Times New Roman"/>
+        </w:rPr>
+        <w:t xml:space="preserve">uminosity in two columns. Wavelengths/wavenumbers are in units of </w:t>
+      </w:r>
+      <w:r>
+        <w:rPr>
+          <w:rFonts w:ascii="Symbol" w:hAnsi="Symbol"/>
+        </w:rPr>
+        <w:t></w:t>
+      </w:r>
+      <w:r>
+        <w:rPr>
+          <w:rFonts w:ascii="Times New Roman" w:hAnsi="Times New Roman"/>
+        </w:rPr>
+        <w:t>m, or cm</w:t>
+      </w:r>
+      <w:r>
+        <w:rPr>
+          <w:rFonts w:ascii="Times New Roman" w:hAnsi="Times New Roman"/>
+          <w:vertAlign w:val="superscript"/>
+        </w:rPr>
+        <w:t>-1</w:t>
+      </w:r>
+      <w:r>
+        <w:rPr>
+          <w:rFonts w:ascii="Times New Roman" w:hAnsi="Times New Roman"/>
+        </w:rPr>
+        <w:t xml:space="preserve">. Spectral luminosity is in units of W </w:t>
+      </w:r>
+      <w:r>
+        <w:rPr>
+          <w:rFonts w:ascii="Symbol" w:hAnsi="Symbol"/>
+        </w:rPr>
+        <w:t></w:t>
+      </w:r>
+      <w:r>
+        <w:rPr>
+          <w:rFonts w:ascii="Times New Roman" w:hAnsi="Times New Roman"/>
+        </w:rPr>
+        <w:t>m, or W (cm</w:t>
+      </w:r>
+      <w:r>
+        <w:rPr>
+          <w:rFonts w:ascii="Times New Roman" w:hAnsi="Times New Roman"/>
+          <w:vertAlign w:val="superscript"/>
+        </w:rPr>
+        <w:t>-1</w:t>
+      </w:r>
+      <w:r>
+        <w:rPr>
+          <w:rFonts w:ascii="Times New Roman" w:hAnsi="Times New Roman"/>
+        </w:rPr>
+        <w:t>)</w:t>
+      </w:r>
+      <w:r>
+        <w:rPr>
+          <w:rFonts w:ascii="Times New Roman" w:hAnsi="Times New Roman"/>
+          <w:vertAlign w:val="superscript"/>
+        </w:rPr>
+        <w:t>-1</w:t>
+      </w:r>
+      <w:r>
+        <w:rPr>
+          <w:rFonts w:ascii="Times New Roman" w:hAnsi="Times New Roman"/>
+        </w:rPr>
+        <w:t>.</w:t>
+      </w:r>
+    </w:p>
+    <w:p>
+      <w:pPr>
+        <w:jc w:val="both"/>
+        <w:rPr>
+          <w:rFonts w:ascii="Times New Roman" w:hAnsi="Times New Roman"/>
+        </w:rPr>
+      </w:pPr>
+    </w:p>
+    <w:p>
+      <w:pPr>
+        <w:jc w:val="both"/>
+        <w:outlineLvl w:val="1"/>
+        <w:rPr>
+          <w:rFonts w:ascii="Times New Roman" w:hAnsi="Times New Roman"/>
+          <w:b/>
+        </w:rPr>
+      </w:pPr>
+      <w:r>
+        <w:rPr>
+          <w:rFonts w:ascii="Times New Roman" w:hAnsi="Times New Roman"/>
+          <w:b/>
+        </w:rPr>
+        <w:t>3.7</w:t>
+      </w:r>
+      <w:r>
+        <w:rPr>
+          <w:rFonts w:ascii="Times New Roman" w:hAnsi="Times New Roman"/>
+          <w:b/>
+        </w:rPr>
+        <w:t xml:space="preserve"> </w:t>
+      </w:r>
+      <w:r>
+        <w:rPr>
+          <w:rFonts w:ascii="Times New Roman" w:hAnsi="Times New Roman"/>
+          <w:b/>
+        </w:rPr>
+        <w:t xml:space="preserve">Collision induced absorption </w:t>
+      </w:r>
+      <w:r>
+        <w:rPr>
+          <w:rFonts w:ascii="Times New Roman" w:hAnsi="Times New Roman"/>
+          <w:b/>
+        </w:rPr>
+        <w:t>.</w:t>
+      </w:r>
+      <w:proofErr w:type="spellStart"/>
+      <w:r>
+        <w:rPr>
+          <w:rFonts w:ascii="Times New Roman" w:hAnsi="Times New Roman"/>
+          <w:b/>
+        </w:rPr>
+        <w:t>cia</w:t>
+      </w:r>
+      <w:proofErr w:type="spellEnd"/>
+      <w:r>
+        <w:rPr>
+          <w:rFonts w:ascii="Times New Roman" w:hAnsi="Times New Roman"/>
+          <w:b/>
+        </w:rPr>
+        <w:t xml:space="preserve"> </w:t>
+      </w:r>
+      <w:r>
+        <w:rPr>
+          <w:rFonts w:ascii="Times New Roman" w:hAnsi="Times New Roman"/>
+          <w:b/>
+        </w:rPr>
+        <w:t>file.</w:t>
+      </w:r>
+    </w:p>
+    <w:p>
+      <w:pPr>
+        <w:jc w:val="both"/>
+        <w:rPr>
+          <w:rFonts w:ascii="Times New Roman" w:hAnsi="Times New Roman"/>
+          <w:b/>
+        </w:rPr>
+      </w:pPr>
+    </w:p>
+    <w:p>
+      <w:pPr>
+        <w:jc w:val="both"/>
+        <w:rPr>
+          <w:rFonts w:ascii="Times New Roman" w:hAnsi="Times New Roman"/>
+        </w:rPr>
+      </w:pPr>
+      <w:r>
+        <w:rPr>
+          <w:rFonts w:ascii="Times New Roman" w:hAnsi="Times New Roman"/>
+        </w:rPr>
         <w:lastRenderedPageBreak/>
-        <w:t>If ICLOUD(</w:t>
-      </w:r>
-      <w:proofErr w:type="gramStart"/>
-      <w:r>
-        <w:rPr>
-          <w:rFonts w:ascii="Times New Roman" w:hAnsi="Times New Roman"/>
-        </w:rPr>
-        <w:t>I,J</w:t>
-      </w:r>
-      <w:proofErr w:type="gramEnd"/>
-      <w:r>
-        <w:rPr>
-          <w:rFonts w:ascii="Times New Roman" w:hAnsi="Times New Roman"/>
-        </w:rPr>
-        <w:t>) is set to 1, then aerosol type I contributes to the broken cloud at level J, which has a fractional cloud cover of FRAC(J). If ICLOUD(</w:t>
-      </w:r>
-      <w:proofErr w:type="gramStart"/>
-      <w:r>
-        <w:rPr>
-          <w:rFonts w:ascii="Times New Roman" w:hAnsi="Times New Roman"/>
-        </w:rPr>
-        <w:t>I,J</w:t>
-      </w:r>
-      <w:proofErr w:type="gramEnd"/>
-      <w:r>
-        <w:rPr>
-          <w:rFonts w:ascii="Times New Roman" w:hAnsi="Times New Roman"/>
-        </w:rPr>
-        <w:t>) is set to 0, then aerosol I is treated as being part of a uniform haze.</w:t>
-      </w:r>
-    </w:p>
-    <w:p>
-      <w:pPr>
-        <w:jc w:val="both"/>
-        <w:rPr>
-          <w:rFonts w:ascii="Times New Roman" w:hAnsi="Times New Roman"/>
-        </w:rPr>
-      </w:pPr>
-    </w:p>
-    <w:p>
-      <w:pPr>
-        <w:jc w:val="both"/>
-        <w:outlineLvl w:val="1"/>
-        <w:rPr>
-          <w:rFonts w:ascii="Times New Roman" w:hAnsi="Times New Roman"/>
-          <w:b/>
-        </w:rPr>
-      </w:pPr>
-      <w:r>
-        <w:rPr>
-          <w:rFonts w:ascii="Times New Roman" w:hAnsi="Times New Roman"/>
-          <w:b/>
-        </w:rPr>
-        <w:t>3.6</w:t>
-      </w:r>
-      <w:r>
-        <w:rPr>
-          <w:rFonts w:ascii="Times New Roman" w:hAnsi="Times New Roman"/>
-          <w:b/>
-        </w:rPr>
-        <w:t xml:space="preserve"> </w:t>
-      </w:r>
-      <w:r>
-        <w:rPr>
-          <w:rFonts w:ascii="Times New Roman" w:hAnsi="Times New Roman"/>
-          <w:b/>
-        </w:rPr>
-        <w:t xml:space="preserve">Reference Solar/Stellar Spectrum </w:t>
-      </w:r>
-      <w:r>
-        <w:rPr>
-          <w:rFonts w:ascii="Times New Roman" w:hAnsi="Times New Roman"/>
-          <w:b/>
-        </w:rPr>
-        <w:t xml:space="preserve">.sol </w:t>
-      </w:r>
-      <w:r>
-        <w:rPr>
-          <w:rFonts w:ascii="Times New Roman" w:hAnsi="Times New Roman"/>
-          <w:b/>
-        </w:rPr>
-        <w:t>File.</w:t>
-      </w:r>
-    </w:p>
-    <w:p>
-      <w:pPr>
-        <w:jc w:val="both"/>
-        <w:rPr>
-          <w:rFonts w:ascii="Times New Roman" w:hAnsi="Times New Roman"/>
-          <w:b/>
-        </w:rPr>
-      </w:pPr>
-    </w:p>
-    <w:p>
-      <w:pPr>
-        <w:jc w:val="both"/>
-        <w:rPr>
-          <w:rFonts w:ascii="Times New Roman" w:hAnsi="Times New Roman"/>
-        </w:rPr>
-      </w:pPr>
-      <w:r>
-        <w:rPr>
-          <w:rFonts w:ascii="Times New Roman" w:hAnsi="Times New Roman"/>
-        </w:rPr>
-        <w:t xml:space="preserve">This file </w:t>
-      </w:r>
-      <w:r>
-        <w:rPr>
-          <w:rFonts w:ascii="Times New Roman" w:hAnsi="Times New Roman"/>
-        </w:rPr>
-        <w:t>(&lt;</w:t>
-      </w:r>
-      <w:proofErr w:type="spellStart"/>
-      <w:r>
-        <w:rPr>
-          <w:rFonts w:ascii="Times New Roman" w:hAnsi="Times New Roman"/>
-        </w:rPr>
-        <w:t>runname</w:t>
-      </w:r>
-      <w:proofErr w:type="spellEnd"/>
-      <w:r>
-        <w:rPr>
-          <w:rFonts w:ascii="Times New Roman" w:hAnsi="Times New Roman"/>
-        </w:rPr>
-        <w:t xml:space="preserve">&gt;.sol) </w:t>
-      </w:r>
-      <w:r>
-        <w:rPr>
-          <w:rFonts w:ascii="Times New Roman" w:hAnsi="Times New Roman"/>
-        </w:rPr>
-        <w:t xml:space="preserve">contains the name of the solar or stellar spectrum file, which is assumed to reside in the </w:t>
-      </w:r>
-      <w:proofErr w:type="spellStart"/>
-      <w:r>
-        <w:rPr>
-          <w:rFonts w:ascii="Times New Roman" w:hAnsi="Times New Roman"/>
-        </w:rPr>
-        <w:t>raddata</w:t>
-      </w:r>
-      <w:proofErr w:type="spellEnd"/>
-      <w:r>
-        <w:rPr>
-          <w:rFonts w:ascii="Times New Roman" w:hAnsi="Times New Roman"/>
-        </w:rPr>
-        <w:t xml:space="preserve">/ directory. </w:t>
-      </w:r>
-    </w:p>
-    <w:p>
-      <w:pPr>
-        <w:jc w:val="both"/>
-        <w:rPr>
-          <w:rFonts w:ascii="Times New Roman" w:hAnsi="Times New Roman"/>
-        </w:rPr>
-      </w:pPr>
-      <w:r>
-        <w:rPr>
-          <w:rFonts w:ascii="Times New Roman" w:hAnsi="Times New Roman"/>
-        </w:rPr>
-        <w:t xml:space="preserve">The solar/stellar spectral file format is as follows. The file </w:t>
-      </w:r>
-      <w:r>
-        <w:rPr>
-          <w:rFonts w:ascii="Times New Roman" w:hAnsi="Times New Roman"/>
-        </w:rPr>
-        <w:t>can contain as many header lines as necessary, each line beginning with a ‘</w:t>
-      </w:r>
-      <w:r>
-        <w:rPr>
-          <w:rFonts w:ascii="Times New Roman" w:hAnsi="Times New Roman"/>
-        </w:rPr>
-        <w:sym w:font="Symbol" w:char="F023"/>
-      </w:r>
-      <w:r>
-        <w:rPr>
-          <w:rFonts w:ascii="Times New Roman" w:hAnsi="Times New Roman"/>
-        </w:rPr>
-        <w:t>’ character.</w:t>
-      </w:r>
-    </w:p>
-    <w:p>
-      <w:pPr>
-        <w:jc w:val="both"/>
-        <w:rPr>
-          <w:rFonts w:ascii="Times New Roman" w:hAnsi="Times New Roman"/>
-        </w:rPr>
-      </w:pPr>
-      <w:r>
-        <w:rPr>
-          <w:rFonts w:ascii="Times New Roman" w:hAnsi="Times New Roman"/>
-        </w:rPr>
-        <w:t>The first</w:t>
-      </w:r>
-      <w:r>
-        <w:rPr>
-          <w:rFonts w:ascii="Times New Roman" w:hAnsi="Times New Roman"/>
-        </w:rPr>
-        <w:t xml:space="preserve"> line </w:t>
-      </w:r>
-      <w:r>
-        <w:rPr>
-          <w:rFonts w:ascii="Times New Roman" w:hAnsi="Times New Roman"/>
-        </w:rPr>
-        <w:t xml:space="preserve">after the header </w:t>
-      </w:r>
-      <w:r>
-        <w:rPr>
-          <w:rFonts w:ascii="Times New Roman" w:hAnsi="Times New Roman"/>
-        </w:rPr>
-        <w:t>contains the wavenumber/wav</w:t>
-      </w:r>
-      <w:r>
-        <w:rPr>
-          <w:rFonts w:ascii="Times New Roman" w:hAnsi="Times New Roman"/>
-        </w:rPr>
-        <w:t xml:space="preserve">elength space of the spectrum: </w:t>
-      </w:r>
-      <w:r>
-        <w:rPr>
-          <w:rFonts w:ascii="Times New Roman" w:hAnsi="Times New Roman"/>
-        </w:rPr>
-        <w:t>0 = wavenumber, 1 = wavelength.</w:t>
-      </w:r>
-    </w:p>
-    <w:p>
-      <w:pPr>
-        <w:jc w:val="both"/>
-        <w:rPr>
-          <w:rFonts w:ascii="Times New Roman" w:hAnsi="Times New Roman"/>
-        </w:rPr>
-      </w:pPr>
-      <w:r>
-        <w:rPr>
-          <w:rFonts w:ascii="Times New Roman" w:hAnsi="Times New Roman"/>
-        </w:rPr>
-        <w:t>The next line contains the radius of the Sun/star in units of km.</w:t>
-      </w:r>
-    </w:p>
-    <w:p>
-      <w:pPr>
-        <w:jc w:val="both"/>
-        <w:rPr>
-          <w:rFonts w:ascii="Times New Roman" w:hAnsi="Times New Roman"/>
-        </w:rPr>
-      </w:pPr>
-      <w:r>
-        <w:rPr>
-          <w:rFonts w:ascii="Times New Roman" w:hAnsi="Times New Roman"/>
-        </w:rPr>
-        <w:t xml:space="preserve">The rest of the file contains </w:t>
-      </w:r>
-      <w:r>
-        <w:rPr>
-          <w:rFonts w:ascii="Times New Roman" w:hAnsi="Times New Roman"/>
-        </w:rPr>
-        <w:t>the wavelength/wavenumbers and s</w:t>
-      </w:r>
-      <w:r>
-        <w:rPr>
-          <w:rFonts w:ascii="Times New Roman" w:hAnsi="Times New Roman"/>
-        </w:rPr>
-        <w:t>pectral l</w:t>
-      </w:r>
-      <w:r>
-        <w:rPr>
-          <w:rFonts w:ascii="Times New Roman" w:hAnsi="Times New Roman"/>
-        </w:rPr>
-        <w:t xml:space="preserve">uminosity in two columns. Wavelengths/wavenumbers are in units of </w:t>
-      </w:r>
-      <w:r>
-        <w:rPr>
-          <w:rFonts w:ascii="Symbol" w:hAnsi="Symbol"/>
-        </w:rPr>
-        <w:t></w:t>
-      </w:r>
-      <w:r>
-        <w:rPr>
-          <w:rFonts w:ascii="Times New Roman" w:hAnsi="Times New Roman"/>
-        </w:rPr>
-        <w:t>m, or cm</w:t>
-      </w:r>
-      <w:r>
-        <w:rPr>
-          <w:rFonts w:ascii="Times New Roman" w:hAnsi="Times New Roman"/>
-          <w:vertAlign w:val="superscript"/>
-        </w:rPr>
-        <w:t>-1</w:t>
-      </w:r>
-      <w:r>
-        <w:rPr>
-          <w:rFonts w:ascii="Times New Roman" w:hAnsi="Times New Roman"/>
-        </w:rPr>
-        <w:t xml:space="preserve">. Spectral luminosity is in units of W </w:t>
-      </w:r>
-      <w:r>
-        <w:rPr>
-          <w:rFonts w:ascii="Symbol" w:hAnsi="Symbol"/>
-        </w:rPr>
-        <w:t></w:t>
-      </w:r>
-      <w:r>
-        <w:rPr>
-          <w:rFonts w:ascii="Times New Roman" w:hAnsi="Times New Roman"/>
-        </w:rPr>
-        <w:t>m, or W (cm</w:t>
-      </w:r>
-      <w:r>
-        <w:rPr>
-          <w:rFonts w:ascii="Times New Roman" w:hAnsi="Times New Roman"/>
-          <w:vertAlign w:val="superscript"/>
-        </w:rPr>
-        <w:t>-1</w:t>
-      </w:r>
-      <w:r>
-        <w:rPr>
-          <w:rFonts w:ascii="Times New Roman" w:hAnsi="Times New Roman"/>
-        </w:rPr>
-        <w:t>)</w:t>
-      </w:r>
-      <w:r>
-        <w:rPr>
-          <w:rFonts w:ascii="Times New Roman" w:hAnsi="Times New Roman"/>
-          <w:vertAlign w:val="superscript"/>
-        </w:rPr>
-        <w:t>-1</w:t>
-      </w:r>
-      <w:r>
-        <w:rPr>
-          <w:rFonts w:ascii="Times New Roman" w:hAnsi="Times New Roman"/>
-        </w:rPr>
-        <w:t>.</w:t>
-      </w:r>
-    </w:p>
-    <w:p>
-      <w:pPr>
-        <w:jc w:val="both"/>
-        <w:rPr>
-          <w:rFonts w:ascii="Times New Roman" w:hAnsi="Times New Roman"/>
-        </w:rPr>
-      </w:pPr>
-    </w:p>
-    <w:p>
-      <w:pPr>
-        <w:jc w:val="both"/>
-        <w:outlineLvl w:val="1"/>
-        <w:rPr>
-          <w:rFonts w:ascii="Times New Roman" w:hAnsi="Times New Roman"/>
-          <w:b/>
-        </w:rPr>
-      </w:pPr>
-      <w:r>
-        <w:rPr>
-          <w:rFonts w:ascii="Times New Roman" w:hAnsi="Times New Roman"/>
-          <w:b/>
-        </w:rPr>
-        <w:t>3.7</w:t>
-      </w:r>
-      <w:r>
-        <w:rPr>
-          <w:rFonts w:ascii="Times New Roman" w:hAnsi="Times New Roman"/>
-          <w:b/>
-        </w:rPr>
-        <w:t xml:space="preserve"> </w:t>
-      </w:r>
-      <w:r>
-        <w:rPr>
-          <w:rFonts w:ascii="Times New Roman" w:hAnsi="Times New Roman"/>
-          <w:b/>
-        </w:rPr>
-        <w:t xml:space="preserve">Collision induced absorption </w:t>
-      </w:r>
-      <w:r>
-        <w:rPr>
-          <w:rFonts w:ascii="Times New Roman" w:hAnsi="Times New Roman"/>
-          <w:b/>
-        </w:rPr>
-        <w:t>.</w:t>
-      </w:r>
-      <w:proofErr w:type="spellStart"/>
-      <w:r>
-        <w:rPr>
-          <w:rFonts w:ascii="Times New Roman" w:hAnsi="Times New Roman"/>
-          <w:b/>
-        </w:rPr>
-        <w:t>cia</w:t>
-      </w:r>
-      <w:proofErr w:type="spellEnd"/>
-      <w:r>
-        <w:rPr>
-          <w:rFonts w:ascii="Times New Roman" w:hAnsi="Times New Roman"/>
-          <w:b/>
-        </w:rPr>
-        <w:t xml:space="preserve"> </w:t>
-      </w:r>
-      <w:r>
-        <w:rPr>
-          <w:rFonts w:ascii="Times New Roman" w:hAnsi="Times New Roman"/>
-          <w:b/>
-        </w:rPr>
-        <w:t>file.</w:t>
-      </w:r>
-    </w:p>
-    <w:p>
-      <w:pPr>
-        <w:jc w:val="both"/>
-        <w:rPr>
-          <w:rFonts w:ascii="Times New Roman" w:hAnsi="Times New Roman"/>
-          <w:b/>
-        </w:rPr>
-      </w:pPr>
-    </w:p>
-    <w:p>
-      <w:pPr>
-        <w:jc w:val="both"/>
-        <w:rPr>
-          <w:rFonts w:ascii="Times New Roman" w:hAnsi="Times New Roman"/>
-        </w:rPr>
-      </w:pPr>
-      <w:r>
-        <w:rPr>
-          <w:rFonts w:ascii="Times New Roman" w:hAnsi="Times New Roman"/>
-        </w:rPr>
         <w:t xml:space="preserve">This file (&lt;runname.cia&gt;) contains the name of the CIA file to be used (assumed to exist in the </w:t>
       </w:r>
       <w:proofErr w:type="spellStart"/>
@@ -24275,7 +24989,6 @@
         <w:rPr>
           <w:rFonts w:ascii="Times New Roman" w:hAnsi="Times New Roman"/>
         </w:rPr>
-        <w:lastRenderedPageBreak/>
         <w:t>IPTF</w:t>
       </w:r>
       <w:r>
@@ -24627,7 +25340,14 @@
         <w:rPr>
           <w:rFonts w:ascii="Times New Roman" w:hAnsi="Times New Roman"/>
         </w:rPr>
-        <w:t xml:space="preserve">This file (&lt;runname.vpf&gt;), if present, lists the gases whose VMRs are to be limited by saturation and for each gas lists the desired limiting relative humidity and whether the volatile is arriving from the deep interior or from space. If the file is not present, then the vapour pressure of all gases is left untouched. </w:t>
+        <w:t xml:space="preserve">This file (&lt;runname.vpf&gt;), if present, lists the gases whose VMRs are to be limited by saturation and for each gas lists the desired limiting relative humidity and whether the </w:t>
+      </w:r>
+      <w:r>
+        <w:rPr>
+          <w:rFonts w:ascii="Times New Roman" w:hAnsi="Times New Roman"/>
+        </w:rPr>
+        <w:lastRenderedPageBreak/>
+        <w:t xml:space="preserve">volatile is arriving from the deep interior or from space. If the file is not present, then the vapour pressure of all gases is left untouched. </w:t>
       </w:r>
       <w:r>
         <w:rPr>
@@ -25440,7 +26160,6 @@
           <w:szCs w:val="24"/>
           <w:lang w:val="en-US"/>
         </w:rPr>
-        <w:lastRenderedPageBreak/>
         <w:t>erratic retrieval behavior. Therefore, to s</w:t>
       </w:r>
       <w:r>
@@ -25871,7 +26590,16 @@
           <w:szCs w:val="24"/>
           <w:lang w:val="en-US"/>
         </w:rPr>
-        <w:t>If convergence is still not achieved after NITER-2 iterations, wavelengths of IRANK&lt;=MAXIRANK are added on automatically for the final 2 iterations.</w:t>
+        <w:t xml:space="preserve">If convergence is still not achieved after NITER-2 iterations, wavelengths of </w:t>
+      </w:r>
+      <w:r>
+        <w:rPr>
+          <w:rFonts w:ascii="Times New Roman" w:hAnsi="Times New Roman"/>
+          <w:szCs w:val="24"/>
+          <w:lang w:val="en-US"/>
+        </w:rPr>
+        <w:lastRenderedPageBreak/>
+        <w:t>IRANK&lt;=MAXIRANK are added on automatically for the final 2 iterations.</w:t>
       </w:r>
     </w:p>
     <w:p>
@@ -26529,7 +27257,6 @@
         <w:rPr>
           <w:rFonts w:ascii="Copperplate" w:hAnsi="Copperplate"/>
         </w:rPr>
-        <w:lastRenderedPageBreak/>
         <w:t>Nemesis</w:t>
       </w:r>
       <w:r>
@@ -26887,6 +27614,7 @@
         <w:rPr>
           <w:rFonts w:ascii="Times New Roman" w:hAnsi="Times New Roman"/>
         </w:rPr>
+        <w:lastRenderedPageBreak/>
         <w:t>The code can now also retrieve a surface albedo spectrum.</w:t>
       </w:r>
     </w:p>
@@ -27311,14 +28039,7 @@
         <w:rPr>
           <w:rFonts w:ascii="Times New Roman" w:hAnsi="Times New Roman"/>
         </w:rPr>
-        <w:t xml:space="preserve">manual, but in summary the explicit line shape is used to calculate the contribution of a particular line to wavenumbers within WING. For larger distances from a line, it is assumed that we are into the </w:t>
-      </w:r>
-      <w:r>
-        <w:rPr>
-          <w:rFonts w:ascii="Times New Roman" w:hAnsi="Times New Roman"/>
-        </w:rPr>
-        <w:lastRenderedPageBreak/>
-        <w:t xml:space="preserve">Lorentz tail and so the contribution can be calculated at a much coarser resolution. VREL allows lines outside of </w:t>
+        <w:t xml:space="preserve">manual, but in summary the explicit line shape is used to calculate the contribution of a particular line to wavenumbers within WING. For larger distances from a line, it is assumed that we are into the Lorentz tail and so the contribution can be calculated at a much coarser resolution. VREL allows lines outside of </w:t>
       </w:r>
       <w:proofErr w:type="gramStart"/>
       <w:r>
@@ -28556,7 +29277,14 @@
         <w:rPr>
           <w:rFonts w:ascii="Times New Roman" w:hAnsi="Times New Roman"/>
         </w:rPr>
-        <w:t xml:space="preserve"> version on the way they set up the spectral calculation and the way the underlying radiative transfer calculations are combined to give the final result. Specifically the different offshoots generate different .pat files, which in turn generates different .</w:t>
+        <w:t xml:space="preserve"> version on the way they set up the spectral calculation and the way the </w:t>
+      </w:r>
+      <w:r>
+        <w:rPr>
+          <w:rFonts w:ascii="Times New Roman" w:hAnsi="Times New Roman"/>
+        </w:rPr>
+        <w:lastRenderedPageBreak/>
+        <w:t>underlying radiative transfer calculations are combined to give the final result. Specifically the different offshoots generate different .pat files, which in turn generates different .</w:t>
       </w:r>
       <w:proofErr w:type="spellStart"/>
       <w:r>
@@ -28906,300 +29634,300 @@
         <w:rPr>
           <w:rFonts w:ascii="Times New Roman" w:hAnsi="Times New Roman"/>
         </w:rPr>
+        <w:t>For most cases the Jacobeans can be calculated analytically, for which INUM=0. However, when trying to retrieve temperature and pressure together, the effects of varying each changes the atmospheric profile in a complicated and non-linear way. Hence, these Jacobeans have to be calculated by numerical differencing, set by INUM=1.</w:t>
+      </w:r>
+    </w:p>
+    <w:p>
+      <w:pPr>
+        <w:ind w:firstLine="720"/>
+        <w:jc w:val="both"/>
+        <w:rPr>
+          <w:rFonts w:ascii="Times New Roman" w:hAnsi="Times New Roman"/>
+        </w:rPr>
+      </w:pPr>
+      <w:r>
+        <w:rPr>
+          <w:rFonts w:ascii="Times New Roman" w:hAnsi="Times New Roman"/>
+        </w:rPr>
+        <w:t>For a single l</w:t>
+      </w:r>
+      <w:r>
+        <w:rPr>
+          <w:rFonts w:ascii="Times New Roman" w:hAnsi="Times New Roman"/>
+        </w:rPr>
+        <w:t>imb calculation, you should use</w:t>
+      </w:r>
+      <w:r>
+        <w:rPr>
+          <w:rFonts w:ascii="Times New Roman" w:hAnsi="Times New Roman"/>
+        </w:rPr>
+        <w:t xml:space="preserve"> </w:t>
+      </w:r>
+      <w:r>
+        <w:rPr>
+          <w:rFonts w:ascii="Times New Roman" w:hAnsi="Times New Roman"/>
+          <w:u w:val="single"/>
+        </w:rPr>
+        <w:t>Nemesis,</w:t>
+      </w:r>
+      <w:r>
+        <w:rPr>
+          <w:rFonts w:ascii="Times New Roman" w:hAnsi="Times New Roman"/>
+        </w:rPr>
+        <w:t xml:space="preserve"> but</w:t>
+      </w:r>
+      <w:r>
+        <w:rPr>
+          <w:rFonts w:ascii="Times New Roman" w:hAnsi="Times New Roman"/>
+        </w:rPr>
+        <w:t xml:space="preserve"> for multiple tangent heights through the same atmosphere, </w:t>
+      </w:r>
+      <w:proofErr w:type="spellStart"/>
+      <w:r>
+        <w:rPr>
+          <w:rFonts w:ascii="Times New Roman" w:hAnsi="Times New Roman"/>
+          <w:u w:val="single"/>
+        </w:rPr>
+        <w:t>NemesisL</w:t>
+      </w:r>
+      <w:proofErr w:type="spellEnd"/>
+      <w:r>
+        <w:rPr>
+          <w:rFonts w:ascii="Times New Roman" w:hAnsi="Times New Roman"/>
+        </w:rPr>
+        <w:t xml:space="preserve"> is much faster and not significantly less accurate.</w:t>
+      </w:r>
+      <w:r>
+        <w:rPr>
+          <w:rFonts w:ascii="Times New Roman" w:hAnsi="Times New Roman"/>
+        </w:rPr>
+        <w:t xml:space="preserve"> </w:t>
+      </w:r>
+    </w:p>
+    <w:p>
+      <w:pPr>
+        <w:jc w:val="both"/>
+        <w:rPr>
+          <w:rFonts w:ascii="Times New Roman" w:hAnsi="Times New Roman"/>
+        </w:rPr>
+      </w:pPr>
+    </w:p>
+    <w:p>
+      <w:pPr>
+        <w:jc w:val="both"/>
+        <w:outlineLvl w:val="1"/>
+        <w:rPr>
+          <w:rFonts w:ascii="Times New Roman" w:hAnsi="Times New Roman"/>
+          <w:b/>
+        </w:rPr>
+      </w:pPr>
+      <w:r>
+        <w:rPr>
+          <w:rFonts w:ascii="Times New Roman" w:hAnsi="Times New Roman"/>
+          <w:b/>
+        </w:rPr>
+        <w:t>8.2</w:t>
+      </w:r>
+      <w:r>
+        <w:rPr>
+          <w:rFonts w:ascii="Times New Roman" w:hAnsi="Times New Roman"/>
+          <w:b/>
+        </w:rPr>
+        <w:t xml:space="preserve"> </w:t>
+      </w:r>
+      <w:proofErr w:type="spellStart"/>
+      <w:r>
+        <w:rPr>
+          <w:rFonts w:ascii="Times New Roman" w:hAnsi="Times New Roman"/>
+          <w:b/>
+          <w:u w:val="single"/>
+        </w:rPr>
+        <w:t>NemesisMCS</w:t>
+      </w:r>
+      <w:proofErr w:type="spellEnd"/>
+    </w:p>
+    <w:p>
+      <w:pPr>
+        <w:jc w:val="both"/>
+        <w:rPr>
+          <w:rFonts w:ascii="Times New Roman" w:hAnsi="Times New Roman"/>
+        </w:rPr>
+      </w:pPr>
+      <w:proofErr w:type="spellStart"/>
+      <w:r>
+        <w:rPr>
+          <w:rFonts w:ascii="Times New Roman" w:hAnsi="Times New Roman"/>
+          <w:u w:val="single"/>
+        </w:rPr>
+        <w:t>NemesisMCS</w:t>
+      </w:r>
+      <w:proofErr w:type="spellEnd"/>
+      <w:r>
+        <w:rPr>
+          <w:rFonts w:ascii="Times New Roman" w:hAnsi="Times New Roman"/>
+        </w:rPr>
+        <w:t xml:space="preserve"> is based on </w:t>
+      </w:r>
+      <w:proofErr w:type="spellStart"/>
+      <w:r>
+        <w:rPr>
+          <w:rFonts w:ascii="Times New Roman" w:hAnsi="Times New Roman"/>
+          <w:u w:val="single"/>
+        </w:rPr>
+        <w:t>NemesisL</w:t>
+      </w:r>
+      <w:proofErr w:type="spellEnd"/>
+      <w:r>
+        <w:rPr>
+          <w:rFonts w:ascii="Times New Roman" w:hAnsi="Times New Roman"/>
+        </w:rPr>
+        <w:t xml:space="preserve">, but is specifically tailored to model MCS </w:t>
+      </w:r>
+      <w:r>
+        <w:rPr>
+          <w:rFonts w:ascii="Times New Roman" w:hAnsi="Times New Roman"/>
+        </w:rPr>
+        <w:t>radiances</w:t>
+      </w:r>
+      <w:r>
+        <w:rPr>
+          <w:rFonts w:ascii="Times New Roman" w:hAnsi="Times New Roman"/>
+        </w:rPr>
+        <w:t xml:space="preserve">, which require a complicated FOV combination of the individual path calculations. Other modifications are made in the way the </w:t>
+      </w:r>
+      <w:proofErr w:type="spellStart"/>
+      <w:r>
+        <w:rPr>
+          <w:rFonts w:ascii="Times New Roman" w:hAnsi="Times New Roman"/>
+        </w:rPr>
+        <w:t>spx</w:t>
+      </w:r>
+      <w:proofErr w:type="spellEnd"/>
+      <w:r>
+        <w:rPr>
+          <w:rFonts w:ascii="Times New Roman" w:hAnsi="Times New Roman"/>
+        </w:rPr>
+        <w:t xml:space="preserve"> files are read in, and implicitly use small differences in the wavenumbers listed to identify different detectors, which have slightly different spectral and FOV responses. </w:t>
+      </w:r>
+    </w:p>
+    <w:p>
+      <w:pPr>
+        <w:jc w:val="both"/>
+        <w:rPr>
+          <w:rFonts w:ascii="Times New Roman" w:hAnsi="Times New Roman"/>
+        </w:rPr>
+      </w:pPr>
+    </w:p>
+    <w:p>
+      <w:pPr>
+        <w:jc w:val="both"/>
+        <w:outlineLvl w:val="1"/>
+        <w:rPr>
+          <w:rFonts w:ascii="Times New Roman" w:hAnsi="Times New Roman"/>
+          <w:b/>
+        </w:rPr>
+      </w:pPr>
+      <w:r>
+        <w:rPr>
+          <w:rFonts w:ascii="Times New Roman" w:hAnsi="Times New Roman"/>
+          <w:b/>
+        </w:rPr>
+        <w:t>8.3</w:t>
+      </w:r>
+      <w:r>
+        <w:rPr>
+          <w:rFonts w:ascii="Times New Roman" w:hAnsi="Times New Roman"/>
+          <w:b/>
+        </w:rPr>
+        <w:t xml:space="preserve"> </w:t>
+      </w:r>
+      <w:proofErr w:type="spellStart"/>
+      <w:r>
+        <w:rPr>
+          <w:rFonts w:ascii="Times New Roman" w:hAnsi="Times New Roman"/>
+          <w:b/>
+        </w:rPr>
+        <w:t>Nemesisdisc</w:t>
+      </w:r>
+      <w:proofErr w:type="spellEnd"/>
+    </w:p>
+    <w:p>
+      <w:pPr>
+        <w:jc w:val="both"/>
+        <w:rPr>
+          <w:rFonts w:ascii="Times New Roman" w:hAnsi="Times New Roman"/>
+        </w:rPr>
+      </w:pPr>
+      <w:proofErr w:type="spellStart"/>
+      <w:r>
+        <w:rPr>
+          <w:rFonts w:ascii="Times New Roman" w:hAnsi="Times New Roman"/>
+          <w:u w:val="single"/>
+        </w:rPr>
+        <w:t>Nemesisdisc</w:t>
+      </w:r>
+      <w:proofErr w:type="spellEnd"/>
+      <w:r>
+        <w:rPr>
+          <w:rFonts w:ascii="Times New Roman" w:hAnsi="Times New Roman"/>
+        </w:rPr>
+        <w:t xml:space="preserve"> sets up the .pat file for a disc-averaged calculation and outputs the results in a form compatible with modelling the secondary transits of exoplanets. </w:t>
+      </w:r>
+    </w:p>
+    <w:p>
+      <w:pPr>
+        <w:jc w:val="both"/>
+        <w:rPr>
+          <w:rFonts w:ascii="Times New Roman" w:hAnsi="Times New Roman"/>
+        </w:rPr>
+      </w:pPr>
+    </w:p>
+    <w:p>
+      <w:pPr>
+        <w:jc w:val="both"/>
+        <w:outlineLvl w:val="1"/>
+        <w:rPr>
+          <w:rFonts w:ascii="Times New Roman" w:hAnsi="Times New Roman"/>
+          <w:b/>
+        </w:rPr>
+      </w:pPr>
+      <w:r>
+        <w:rPr>
+          <w:rFonts w:ascii="Times New Roman" w:hAnsi="Times New Roman"/>
+          <w:b/>
+        </w:rPr>
+        <w:t>8.4</w:t>
+      </w:r>
+      <w:r>
+        <w:rPr>
+          <w:rFonts w:ascii="Times New Roman" w:hAnsi="Times New Roman"/>
+          <w:b/>
+        </w:rPr>
+        <w:t xml:space="preserve"> </w:t>
+      </w:r>
+      <w:proofErr w:type="spellStart"/>
+      <w:r>
+        <w:rPr>
+          <w:rFonts w:ascii="Times New Roman" w:hAnsi="Times New Roman"/>
+          <w:b/>
+        </w:rPr>
+        <w:t>NemesisPT</w:t>
+      </w:r>
+      <w:proofErr w:type="spellEnd"/>
+    </w:p>
+    <w:p>
+      <w:pPr>
+        <w:jc w:val="both"/>
+        <w:rPr>
+          <w:rFonts w:ascii="Times New Roman" w:hAnsi="Times New Roman"/>
+        </w:rPr>
+      </w:pPr>
+      <w:proofErr w:type="spellStart"/>
+      <w:r>
+        <w:rPr>
+          <w:rFonts w:ascii="Copperplate Gothic Light" w:hAnsi="Copperplate Gothic Light"/>
+        </w:rPr>
         <w:lastRenderedPageBreak/>
-        <w:t>For most cases the Jacobeans can be calculated analytically, for which INUM=0. However, when trying to retrieve temperature and pressure together, the effects of varying each changes the atmospheric profile in a complicated and non-linear way. Hence, these Jacobeans have to be calculated by numerical differencing, set by INUM=1.</w:t>
-      </w:r>
-    </w:p>
-    <w:p>
-      <w:pPr>
-        <w:ind w:firstLine="720"/>
-        <w:jc w:val="both"/>
-        <w:rPr>
-          <w:rFonts w:ascii="Times New Roman" w:hAnsi="Times New Roman"/>
-        </w:rPr>
-      </w:pPr>
-      <w:r>
-        <w:rPr>
-          <w:rFonts w:ascii="Times New Roman" w:hAnsi="Times New Roman"/>
-        </w:rPr>
-        <w:t>For a single l</w:t>
-      </w:r>
-      <w:r>
-        <w:rPr>
-          <w:rFonts w:ascii="Times New Roman" w:hAnsi="Times New Roman"/>
-        </w:rPr>
-        <w:t>imb calculation, you should use</w:t>
-      </w:r>
-      <w:r>
-        <w:rPr>
-          <w:rFonts w:ascii="Times New Roman" w:hAnsi="Times New Roman"/>
-        </w:rPr>
-        <w:t xml:space="preserve"> </w:t>
-      </w:r>
-      <w:r>
-        <w:rPr>
-          <w:rFonts w:ascii="Times New Roman" w:hAnsi="Times New Roman"/>
-          <w:u w:val="single"/>
-        </w:rPr>
-        <w:t>Nemesis,</w:t>
-      </w:r>
-      <w:r>
-        <w:rPr>
-          <w:rFonts w:ascii="Times New Roman" w:hAnsi="Times New Roman"/>
-        </w:rPr>
-        <w:t xml:space="preserve"> but</w:t>
-      </w:r>
-      <w:r>
-        <w:rPr>
-          <w:rFonts w:ascii="Times New Roman" w:hAnsi="Times New Roman"/>
-        </w:rPr>
-        <w:t xml:space="preserve"> for multiple tangent heights through the same atmosphere, </w:t>
-      </w:r>
-      <w:proofErr w:type="spellStart"/>
-      <w:r>
-        <w:rPr>
-          <w:rFonts w:ascii="Times New Roman" w:hAnsi="Times New Roman"/>
-          <w:u w:val="single"/>
-        </w:rPr>
-        <w:t>NemesisL</w:t>
-      </w:r>
-      <w:proofErr w:type="spellEnd"/>
-      <w:r>
-        <w:rPr>
-          <w:rFonts w:ascii="Times New Roman" w:hAnsi="Times New Roman"/>
-        </w:rPr>
-        <w:t xml:space="preserve"> is much faster and not significantly less accurate.</w:t>
-      </w:r>
-      <w:r>
-        <w:rPr>
-          <w:rFonts w:ascii="Times New Roman" w:hAnsi="Times New Roman"/>
-        </w:rPr>
-        <w:t xml:space="preserve"> </w:t>
-      </w:r>
-    </w:p>
-    <w:p>
-      <w:pPr>
-        <w:jc w:val="both"/>
-        <w:rPr>
-          <w:rFonts w:ascii="Times New Roman" w:hAnsi="Times New Roman"/>
-        </w:rPr>
-      </w:pPr>
-    </w:p>
-    <w:p>
-      <w:pPr>
-        <w:jc w:val="both"/>
-        <w:outlineLvl w:val="1"/>
-        <w:rPr>
-          <w:rFonts w:ascii="Times New Roman" w:hAnsi="Times New Roman"/>
-          <w:b/>
-        </w:rPr>
-      </w:pPr>
-      <w:r>
-        <w:rPr>
-          <w:rFonts w:ascii="Times New Roman" w:hAnsi="Times New Roman"/>
-          <w:b/>
-        </w:rPr>
-        <w:t>8.2</w:t>
-      </w:r>
-      <w:r>
-        <w:rPr>
-          <w:rFonts w:ascii="Times New Roman" w:hAnsi="Times New Roman"/>
-          <w:b/>
-        </w:rPr>
-        <w:t xml:space="preserve"> </w:t>
-      </w:r>
-      <w:proofErr w:type="spellStart"/>
-      <w:r>
-        <w:rPr>
-          <w:rFonts w:ascii="Times New Roman" w:hAnsi="Times New Roman"/>
-          <w:b/>
-          <w:u w:val="single"/>
-        </w:rPr>
-        <w:t>NemesisMCS</w:t>
-      </w:r>
-      <w:proofErr w:type="spellEnd"/>
-    </w:p>
-    <w:p>
-      <w:pPr>
-        <w:jc w:val="both"/>
-        <w:rPr>
-          <w:rFonts w:ascii="Times New Roman" w:hAnsi="Times New Roman"/>
-        </w:rPr>
-      </w:pPr>
-      <w:proofErr w:type="spellStart"/>
-      <w:r>
-        <w:rPr>
-          <w:rFonts w:ascii="Times New Roman" w:hAnsi="Times New Roman"/>
-          <w:u w:val="single"/>
-        </w:rPr>
-        <w:t>NemesisMCS</w:t>
-      </w:r>
-      <w:proofErr w:type="spellEnd"/>
-      <w:r>
-        <w:rPr>
-          <w:rFonts w:ascii="Times New Roman" w:hAnsi="Times New Roman"/>
-        </w:rPr>
-        <w:t xml:space="preserve"> is based on </w:t>
-      </w:r>
-      <w:proofErr w:type="spellStart"/>
-      <w:r>
-        <w:rPr>
-          <w:rFonts w:ascii="Times New Roman" w:hAnsi="Times New Roman"/>
-          <w:u w:val="single"/>
-        </w:rPr>
-        <w:t>NemesisL</w:t>
-      </w:r>
-      <w:proofErr w:type="spellEnd"/>
-      <w:r>
-        <w:rPr>
-          <w:rFonts w:ascii="Times New Roman" w:hAnsi="Times New Roman"/>
-        </w:rPr>
-        <w:t xml:space="preserve">, but is specifically tailored to model MCS </w:t>
-      </w:r>
-      <w:r>
-        <w:rPr>
-          <w:rFonts w:ascii="Times New Roman" w:hAnsi="Times New Roman"/>
-        </w:rPr>
-        <w:t>radiances</w:t>
-      </w:r>
-      <w:r>
-        <w:rPr>
-          <w:rFonts w:ascii="Times New Roman" w:hAnsi="Times New Roman"/>
-        </w:rPr>
-        <w:t xml:space="preserve">, which require a complicated FOV combination of the individual path calculations. Other modifications are made in the way the </w:t>
-      </w:r>
-      <w:proofErr w:type="spellStart"/>
-      <w:r>
-        <w:rPr>
-          <w:rFonts w:ascii="Times New Roman" w:hAnsi="Times New Roman"/>
-        </w:rPr>
-        <w:t>spx</w:t>
-      </w:r>
-      <w:proofErr w:type="spellEnd"/>
-      <w:r>
-        <w:rPr>
-          <w:rFonts w:ascii="Times New Roman" w:hAnsi="Times New Roman"/>
-        </w:rPr>
-        <w:t xml:space="preserve"> files are read in, and implicitly use small differences in the wavenumbers listed to identify different detectors, which have slightly different spectral and FOV responses. </w:t>
-      </w:r>
-    </w:p>
-    <w:p>
-      <w:pPr>
-        <w:jc w:val="both"/>
-        <w:rPr>
-          <w:rFonts w:ascii="Times New Roman" w:hAnsi="Times New Roman"/>
-        </w:rPr>
-      </w:pPr>
-    </w:p>
-    <w:p>
-      <w:pPr>
-        <w:jc w:val="both"/>
-        <w:outlineLvl w:val="1"/>
-        <w:rPr>
-          <w:rFonts w:ascii="Times New Roman" w:hAnsi="Times New Roman"/>
-          <w:b/>
-        </w:rPr>
-      </w:pPr>
-      <w:r>
-        <w:rPr>
-          <w:rFonts w:ascii="Times New Roman" w:hAnsi="Times New Roman"/>
-          <w:b/>
-        </w:rPr>
-        <w:t>8.3</w:t>
-      </w:r>
-      <w:r>
-        <w:rPr>
-          <w:rFonts w:ascii="Times New Roman" w:hAnsi="Times New Roman"/>
-          <w:b/>
-        </w:rPr>
-        <w:t xml:space="preserve"> </w:t>
-      </w:r>
-      <w:proofErr w:type="spellStart"/>
-      <w:r>
-        <w:rPr>
-          <w:rFonts w:ascii="Times New Roman" w:hAnsi="Times New Roman"/>
-          <w:b/>
-        </w:rPr>
-        <w:t>Nemesisdisc</w:t>
-      </w:r>
-      <w:proofErr w:type="spellEnd"/>
-    </w:p>
-    <w:p>
-      <w:pPr>
-        <w:jc w:val="both"/>
-        <w:rPr>
-          <w:rFonts w:ascii="Times New Roman" w:hAnsi="Times New Roman"/>
-        </w:rPr>
-      </w:pPr>
-      <w:proofErr w:type="spellStart"/>
-      <w:r>
-        <w:rPr>
-          <w:rFonts w:ascii="Times New Roman" w:hAnsi="Times New Roman"/>
-          <w:u w:val="single"/>
-        </w:rPr>
-        <w:t>Nemesisdisc</w:t>
-      </w:r>
-      <w:proofErr w:type="spellEnd"/>
-      <w:r>
-        <w:rPr>
-          <w:rFonts w:ascii="Times New Roman" w:hAnsi="Times New Roman"/>
-        </w:rPr>
-        <w:t xml:space="preserve"> sets up the .pat file for a disc-averaged calculation and outputs the results in a form compatible with modelling the secondary transits of exoplanets. </w:t>
-      </w:r>
-    </w:p>
-    <w:p>
-      <w:pPr>
-        <w:jc w:val="both"/>
-        <w:rPr>
-          <w:rFonts w:ascii="Times New Roman" w:hAnsi="Times New Roman"/>
-        </w:rPr>
-      </w:pPr>
-    </w:p>
-    <w:p>
-      <w:pPr>
-        <w:jc w:val="both"/>
-        <w:outlineLvl w:val="1"/>
-        <w:rPr>
-          <w:rFonts w:ascii="Times New Roman" w:hAnsi="Times New Roman"/>
-          <w:b/>
-        </w:rPr>
-      </w:pPr>
-      <w:r>
-        <w:rPr>
-          <w:rFonts w:ascii="Times New Roman" w:hAnsi="Times New Roman"/>
-          <w:b/>
-        </w:rPr>
-        <w:t>8.4</w:t>
-      </w:r>
-      <w:r>
-        <w:rPr>
-          <w:rFonts w:ascii="Times New Roman" w:hAnsi="Times New Roman"/>
-          <w:b/>
-        </w:rPr>
-        <w:t xml:space="preserve"> </w:t>
-      </w:r>
-      <w:proofErr w:type="spellStart"/>
-      <w:r>
-        <w:rPr>
-          <w:rFonts w:ascii="Times New Roman" w:hAnsi="Times New Roman"/>
-          <w:b/>
-        </w:rPr>
-        <w:t>NemesisPT</w:t>
-      </w:r>
-      <w:proofErr w:type="spellEnd"/>
-    </w:p>
-    <w:p>
-      <w:pPr>
-        <w:jc w:val="both"/>
-        <w:rPr>
-          <w:rFonts w:ascii="Times New Roman" w:hAnsi="Times New Roman"/>
-        </w:rPr>
-      </w:pPr>
-      <w:proofErr w:type="spellStart"/>
-      <w:r>
-        <w:rPr>
-          <w:rFonts w:ascii="Copperplate Gothic Light" w:hAnsi="Copperplate Gothic Light"/>
-        </w:rPr>
         <w:t>N</w:t>
       </w:r>
       <w:r>
@@ -29791,14 +30519,7 @@
         <w:rPr>
           <w:rFonts w:ascii="Times New Roman" w:hAnsi="Times New Roman"/>
         </w:rPr>
-        <w:t xml:space="preserve"> is that it can run on ANY .pat file and so can test situations outside of the usual Nemesis-like calculations. For example, you can use it to calculate </w:t>
-      </w:r>
-      <w:r>
-        <w:rPr>
-          <w:rFonts w:ascii="Times New Roman" w:hAnsi="Times New Roman"/>
-        </w:rPr>
-        <w:lastRenderedPageBreak/>
-        <w:t xml:space="preserve">transmission weighting functions. The output of </w:t>
+        <w:t xml:space="preserve"> is that it can run on ANY .pat file and so can test situations outside of the usual Nemesis-like calculations. For example, you can use it to calculate transmission weighting functions. The output of </w:t>
       </w:r>
       <w:proofErr w:type="spellStart"/>
       <w:r>
@@ -30517,7 +31238,7 @@
             <v:path o:extrusionok="f" gradientshapeok="t" o:connecttype="rect"/>
             <o:lock v:ext="edit" aspectratio="t"/>
           </v:shapetype>
-          <v:shape id="_x0000_i1038" type="#_x0000_t75" alt="" style="width:281.6pt;height:22.1pt;mso-width-percent:0;mso-height-percent:0;mso-width-percent:0;mso-height-percent:0" fillcolor="window">
+          <v:shape id="_x0000_i1038" type="#_x0000_t75" alt="" style="width:282.1pt;height:22.25pt;mso-width-percent:0;mso-height-percent:0;mso-width-percent:0;mso-height-percent:0" fillcolor="window">
             <v:imagedata r:id="rId15" o:title=""/>
           </v:shape>
         </w:pict>
@@ -30711,7 +31432,7 @@
           <w:position w:val="-18"/>
         </w:rPr>
         <w:pict>
-          <v:shape id="_x0000_i1037" type="#_x0000_t75" alt="" style="width:4in;height:27.1pt;mso-width-percent:0;mso-height-percent:0;mso-width-percent:0;mso-height-percent:0" fillcolor="window">
+          <v:shape id="_x0000_i1037" type="#_x0000_t75" alt="" style="width:4in;height:26.85pt;mso-width-percent:0;mso-height-percent:0;mso-width-percent:0;mso-height-percent:0" fillcolor="window">
             <v:imagedata r:id="rId16" o:title=""/>
           </v:shape>
         </w:pict>
@@ -30744,7 +31465,7 @@
           <w:position w:val="-12"/>
         </w:rPr>
         <w:pict>
-          <v:shape id="_x0000_i1036" type="#_x0000_t75" alt="" style="width:12.1pt;height:19.95pt;mso-width-percent:0;mso-height-percent:0;mso-width-percent:0;mso-height-percent:0">
+          <v:shape id="_x0000_i1036" type="#_x0000_t75" alt="" style="width:11.8pt;height:20.3pt;mso-width-percent:0;mso-height-percent:0;mso-width-percent:0;mso-height-percent:0">
             <v:imagedata r:id="rId17" o:title=""/>
           </v:shape>
         </w:pict>
@@ -30911,7 +31632,7 @@
           <w:position w:val="-16"/>
         </w:rPr>
         <w:pict>
-          <v:shape id="_x0000_i1035" type="#_x0000_t75" alt="" style="width:99.1pt;height:22.1pt;mso-width-percent:0;mso-height-percent:0;mso-width-percent:0;mso-height-percent:0">
+          <v:shape id="_x0000_i1035" type="#_x0000_t75" alt="" style="width:98.85pt;height:22.25pt;mso-width-percent:0;mso-height-percent:0;mso-width-percent:0;mso-height-percent:0">
             <v:imagedata r:id="rId18" o:title=""/>
           </v:shape>
         </w:pict>
@@ -31014,7 +31735,7 @@
           <w:position w:val="-16"/>
         </w:rPr>
         <w:pict>
-          <v:shape id="_x0000_i1034" type="#_x0000_t75" alt="" style="width:243.1pt;height:22.1pt;mso-width-percent:0;mso-height-percent:0;mso-width-percent:0;mso-height-percent:0" fillcolor="window">
+          <v:shape id="_x0000_i1034" type="#_x0000_t75" alt="" style="width:242.85pt;height:22.25pt;mso-width-percent:0;mso-height-percent:0;mso-width-percent:0;mso-height-percent:0" fillcolor="window">
             <v:imagedata r:id="rId19" o:title=""/>
           </v:shape>
         </w:pict>
@@ -31075,7 +31796,7 @@
           <w:position w:val="-16"/>
         </w:rPr>
         <w:pict>
-          <v:shape id="_x0000_i1033" type="#_x0000_t75" alt="" style="width:196.05pt;height:22.1pt;mso-width-percent:0;mso-height-percent:0;mso-width-percent:0;mso-height-percent:0" fillcolor="window">
+          <v:shape id="_x0000_i1033" type="#_x0000_t75" alt="" style="width:196.35pt;height:22.25pt;mso-width-percent:0;mso-height-percent:0;mso-width-percent:0;mso-height-percent:0" fillcolor="window">
             <v:imagedata r:id="rId20" o:title=""/>
           </v:shape>
         </w:pict>
@@ -31113,7 +31834,7 @@
           <w:position w:val="-12"/>
         </w:rPr>
         <w:pict>
-          <v:shape id="_x0000_i1032" type="#_x0000_t75" alt="" style="width:46.35pt;height:17.8pt;mso-width-percent:0;mso-height-percent:0;mso-width-percent:0;mso-height-percent:0" fillcolor="window">
+          <v:shape id="_x0000_i1032" type="#_x0000_t75" alt="" style="width:45.8pt;height:17.65pt;mso-width-percent:0;mso-height-percent:0;mso-width-percent:0;mso-height-percent:0" fillcolor="window">
             <v:imagedata r:id="rId21" o:title=""/>
           </v:shape>
         </w:pict>
@@ -31195,7 +31916,7 @@
           <w:position w:val="-12"/>
         </w:rPr>
         <w:pict>
-          <v:shape id="_x0000_i1031" type="#_x0000_t75" alt="" style="width:46.35pt;height:17.8pt;mso-width-percent:0;mso-height-percent:0;mso-width-percent:0;mso-height-percent:0" fillcolor="window">
+          <v:shape id="_x0000_i1031" type="#_x0000_t75" alt="" style="width:45.8pt;height:17.65pt;mso-width-percent:0;mso-height-percent:0;mso-width-percent:0;mso-height-percent:0" fillcolor="window">
             <v:imagedata r:id="rId21" o:title=""/>
           </v:shape>
         </w:pict>
@@ -31801,7 +32522,7 @@
           <w:position w:val="-16"/>
         </w:rPr>
         <w:pict>
-          <v:shape id="_x0000_i1030" type="#_x0000_t75" alt="" style="width:281.6pt;height:22.1pt;mso-width-percent:0;mso-height-percent:0;mso-width-percent:0;mso-height-percent:0" fillcolor="window">
+          <v:shape id="_x0000_i1030" type="#_x0000_t75" alt="" style="width:282.1pt;height:22.25pt;mso-width-percent:0;mso-height-percent:0;mso-width-percent:0;mso-height-percent:0" fillcolor="window">
             <v:imagedata r:id="rId15" o:title=""/>
           </v:shape>
         </w:pict>
@@ -31840,7 +32561,7 @@
           <w:position w:val="-14"/>
         </w:rPr>
         <w:pict>
-          <v:shape id="_x0000_i1029" type="#_x0000_t75" alt="" style="width:186.75pt;height:19.95pt;mso-width-percent:0;mso-height-percent:0;mso-width-percent:0;mso-height-percent:0" fillcolor="window">
+          <v:shape id="_x0000_i1029" type="#_x0000_t75" alt="" style="width:187.2pt;height:20.3pt;mso-width-percent:0;mso-height-percent:0;mso-width-percent:0;mso-height-percent:0" fillcolor="window">
             <v:imagedata r:id="rId22" o:title=""/>
           </v:shape>
         </w:pict>
@@ -31919,7 +32640,7 @@
           <w:position w:val="-12"/>
         </w:rPr>
         <w:pict>
-          <v:shape id="_x0000_i1028" type="#_x0000_t75" alt="" style="width:29.95pt;height:17.8pt;mso-width-percent:0;mso-height-percent:0;mso-width-percent:0;mso-height-percent:0" fillcolor="window">
+          <v:shape id="_x0000_i1028" type="#_x0000_t75" alt="" style="width:30.1pt;height:17.65pt;mso-width-percent:0;mso-height-percent:0;mso-width-percent:0;mso-height-percent:0" fillcolor="window">
             <v:imagedata r:id="rId23" o:title=""/>
           </v:shape>
         </w:pict>
@@ -31947,7 +32668,7 @@
           <w:position w:val="-16"/>
         </w:rPr>
         <w:pict>
-          <v:shape id="_x0000_i1027" type="#_x0000_t75" alt="" style="width:139pt;height:22.1pt;mso-width-percent:0;mso-height-percent:0;mso-width-percent:0;mso-height-percent:0" fillcolor="window">
+          <v:shape id="_x0000_i1027" type="#_x0000_t75" alt="" style="width:138.75pt;height:22.25pt;mso-width-percent:0;mso-height-percent:0;mso-width-percent:0;mso-height-percent:0" fillcolor="window">
             <v:imagedata r:id="rId24" o:title=""/>
           </v:shape>
         </w:pict>
@@ -31984,7 +32705,7 @@
           <w:position w:val="-16"/>
         </w:rPr>
         <w:pict>
-          <v:shape id="_x0000_i1026" type="#_x0000_t75" alt="" style="width:149pt;height:22.1pt;mso-width-percent:0;mso-height-percent:0;mso-width-percent:0;mso-height-percent:0" fillcolor="window">
+          <v:shape id="_x0000_i1026" type="#_x0000_t75" alt="" style="width:149.25pt;height:22.25pt;mso-width-percent:0;mso-height-percent:0;mso-width-percent:0;mso-height-percent:0" fillcolor="window">
             <v:imagedata r:id="rId25" o:title=""/>
           </v:shape>
         </w:pict>
@@ -32022,7 +32743,7 @@
           <w:position w:val="-12"/>
         </w:rPr>
         <w:pict>
-          <v:shape id="_x0000_i1025" type="#_x0000_t75" alt="" style="width:17.8pt;height:17.8pt;mso-width-percent:0;mso-height-percent:0;mso-width-percent:0;mso-height-percent:0" fillcolor="window">
+          <v:shape id="_x0000_i1025" type="#_x0000_t75" alt="" style="width:17.65pt;height:17.65pt;mso-width-percent:0;mso-height-percent:0;mso-width-percent:0;mso-height-percent:0" fillcolor="window">
             <v:imagedata r:id="rId26" o:title=""/>
           </v:shape>
         </w:pict>
@@ -35986,7 +36707,7 @@
     <w:lsdException w:name="Table Web 2" w:semiHidden="1" w:uiPriority="99" w:unhideWhenUsed="1"/>
     <w:lsdException w:name="Table Web 3" w:semiHidden="1" w:uiPriority="99" w:unhideWhenUsed="1"/>
     <w:lsdException w:name="Balloon Text" w:semiHidden="1" w:unhideWhenUsed="1"/>
-    <w:lsdException w:name="Table Grid" w:semiHidden="1" w:uiPriority="59" w:unhideWhenUsed="1"/>
+    <w:lsdException w:name="Table Grid" w:uiPriority="59"/>
     <w:lsdException w:name="Table Theme" w:semiHidden="1" w:uiPriority="99" w:unhideWhenUsed="1"/>
     <w:lsdException w:name="Placeholder Text" w:semiHidden="1" w:uiPriority="99"/>
     <w:lsdException w:name="No Spacing" w:semiHidden="1" w:uiPriority="1" w:qFormat="1"/>
@@ -37625,6 +38346,14 @@
 </file>
 
 <file path=customXml/itemProps1.xml><?xml version="1.0" encoding="utf-8"?>
+<ds:datastoreItem xmlns:ds="http://schemas.openxmlformats.org/officeDocument/2006/customXml" ds:itemID="{0BB826CB-2BC0-1A47-949A-F825EFC73277}">
+  <ds:schemaRefs>
+    <ds:schemaRef ds:uri="http://schemas.openxmlformats.org/officeDocument/2006/bibliography"/>
+  </ds:schemaRefs>
+</ds:datastoreItem>
+</file>
+
+<file path=customXml/itemProps2.xml><?xml version="1.0" encoding="utf-8"?>
 <ds:datastoreItem xmlns:ds="http://schemas.openxmlformats.org/officeDocument/2006/customXml" ds:itemID="{4B4B7C66-87C4-4D98-B97F-6028603437A9}">
   <ds:schemaRefs>
     <ds:schemaRef ds:uri="http://schemas.openxmlformats.org/officeDocument/2006/bibliography"/>
@@ -37632,16 +38361,8 @@
 </ds:datastoreItem>
 </file>
 
-<file path=customXml/itemProps2.xml><?xml version="1.0" encoding="utf-8"?>
-<ds:datastoreItem xmlns:ds="http://schemas.openxmlformats.org/officeDocument/2006/customXml" ds:itemID="{0BB826CB-2BC0-1A47-949A-F825EFC73277}">
-  <ds:schemaRefs>
-    <ds:schemaRef ds:uri="http://schemas.openxmlformats.org/officeDocument/2006/bibliography"/>
-  </ds:schemaRefs>
-</ds:datastoreItem>
-</file>
-
 <file path=customXml/itemProps3.xml><?xml version="1.0" encoding="utf-8"?>
-<ds:datastoreItem xmlns:ds="http://schemas.openxmlformats.org/officeDocument/2006/customXml" ds:itemID="{20618157-8B60-0A45-81A2-ECC351C4EDCD}">
+<ds:datastoreItem xmlns:ds="http://schemas.openxmlformats.org/officeDocument/2006/customXml" ds:itemID="{19C73C12-95CD-5A4D-B5F1-CB8248737251}">
   <ds:schemaRefs>
     <ds:schemaRef ds:uri="http://schemas.openxmlformats.org/officeDocument/2006/bibliography"/>
   </ds:schemaRefs>

--- a/manuals/Nemesis_B2.docx
+++ b/manuals/Nemesis_B2.docx
@@ -284,7 +284,33 @@
         <w:rPr>
           <w:rFonts w:ascii="Times New Roman" w:hAnsi="Times New Roman"/>
         </w:rPr>
-        <w:t>P IRWIN (5/10/09)</w:t>
+        <w:t>P IRWIN (5/</w:t>
+      </w:r>
+      <w:r>
+        <w:rPr>
+          <w:rFonts w:ascii="Times New Roman" w:hAnsi="Times New Roman"/>
+        </w:rPr>
+        <w:t>3</w:t>
+      </w:r>
+      <w:r>
+        <w:rPr>
+          <w:rFonts w:ascii="Times New Roman" w:hAnsi="Times New Roman"/>
+        </w:rPr>
+        <w:t>/</w:t>
+      </w:r>
+      <w:r>
+        <w:rPr>
+          <w:rFonts w:ascii="Times New Roman" w:hAnsi="Times New Roman"/>
+        </w:rPr>
+        <w:t>1</w:t>
+      </w:r>
+      <w:bookmarkStart w:id="0" w:name="_GoBack"/>
+      <w:bookmarkEnd w:id="0"/>
+      <w:r>
+        <w:rPr>
+          <w:rFonts w:ascii="Times New Roman" w:hAnsi="Times New Roman"/>
+        </w:rPr>
+        <w:t>9)</w:t>
       </w:r>
     </w:p>
     <w:p>
@@ -13468,8 +13494,6 @@
         </w:rPr>
         <w:t xml:space="preserve">. The cloud base is set to a pressure high enough that it isn’t seen in transmission. Refractive indices for a particular cloud constituent are required. </w:t>
       </w:r>
-      <w:bookmarkStart w:id="0" w:name="_GoBack"/>
-      <w:bookmarkEnd w:id="0"/>
     </w:p>
     <w:p>
       <w:pPr>
@@ -16988,6 +17012,88 @@
     </w:p>
     <w:p>
       <w:pPr>
+        <w:pStyle w:val="ListParagraph"/>
+        <w:numPr>
+          <w:ilvl w:val="0"/>
+          <w:numId w:val="18"/>
+        </w:numPr>
+        <w:jc w:val="both"/>
+        <w:rPr>
+          <w:rFonts w:ascii="Times New Roman" w:hAnsi="Times New Roman"/>
+        </w:rPr>
+      </w:pPr>
+      <w:r>
+        <w:rPr>
+          <w:rFonts w:ascii="Times New Roman" w:hAnsi="Times New Roman"/>
+        </w:rPr>
+        <w:t>Profile is defined at multiple latitudes and longitudes to enable disc integration over an inhomogeneous disc. Very similar to model 0, but at multiple locations. T</w:t>
+      </w:r>
+      <w:r>
+        <w:rPr>
+          <w:rFonts w:ascii="Times New Roman" w:hAnsi="Times New Roman"/>
+        </w:rPr>
+        <w:t>he</w:t>
+      </w:r>
+      <w:r>
+        <w:rPr>
+          <w:rFonts w:ascii="Times New Roman" w:hAnsi="Times New Roman"/>
+        </w:rPr>
+        <w:t xml:space="preserve"> filename </w:t>
+      </w:r>
+      <w:r>
+        <w:rPr>
+          <w:rFonts w:ascii="Times New Roman" w:hAnsi="Times New Roman"/>
+        </w:rPr>
+        <w:t xml:space="preserve">that this model points to </w:t>
+      </w:r>
+      <w:r>
+        <w:rPr>
+          <w:rFonts w:ascii="Times New Roman" w:hAnsi="Times New Roman"/>
+        </w:rPr>
+        <w:t>has the following format:</w:t>
+      </w:r>
+    </w:p>
+    <w:p>
+      <w:pPr>
+        <w:pStyle w:val="ListParagraph"/>
+        <w:ind w:left="644"/>
+        <w:jc w:val="both"/>
+        <w:rPr>
+          <w:rFonts w:ascii="Times New Roman" w:hAnsi="Times New Roman"/>
+        </w:rPr>
+      </w:pPr>
+    </w:p>
+    <w:p>
+      <w:pPr>
+        <w:ind w:left="709" w:hanging="65"/>
+        <w:jc w:val="both"/>
+        <w:rPr>
+          <w:rFonts w:ascii="Times New Roman" w:hAnsi="Times New Roman"/>
+        </w:rPr>
+      </w:pPr>
+      <w:r>
+        <w:rPr>
+          <w:rFonts w:ascii="Times New Roman" w:hAnsi="Times New Roman"/>
+        </w:rPr>
+        <w:t xml:space="preserve">NLOCATION </w:t>
+      </w:r>
+      <w:r>
+        <w:rPr>
+          <w:rFonts w:ascii="Times New Roman" w:hAnsi="Times New Roman"/>
+        </w:rPr>
+        <w:tab/>
+        <w:t>N</w:t>
+      </w:r>
+      <w:r>
+        <w:rPr>
+          <w:rFonts w:ascii="Times New Roman" w:hAnsi="Times New Roman"/>
+        </w:rPr>
+        <w:tab/>
+        <w:t>CLEN</w:t>
+      </w:r>
+    </w:p>
+    <w:p>
+      <w:pPr>
         <w:ind w:left="709" w:hanging="425"/>
         <w:jc w:val="both"/>
         <w:rPr>
@@ -16998,25 +17104,7 @@
         <w:rPr>
           <w:rFonts w:ascii="Times New Roman" w:hAnsi="Times New Roman"/>
         </w:rPr>
-        <w:t>29</w:t>
-      </w:r>
-      <w:r>
-        <w:rPr>
-          <w:rFonts w:ascii="Times New Roman" w:hAnsi="Times New Roman"/>
-        </w:rPr>
-        <w:tab/>
-      </w:r>
-      <w:r>
-        <w:rPr>
-          <w:rFonts w:ascii="Times New Roman" w:hAnsi="Times New Roman"/>
-        </w:rPr>
-        <w:t>Pro</w:t>
-      </w:r>
-      <w:r>
-        <w:rPr>
-          <w:rFonts w:ascii="Times New Roman" w:hAnsi="Times New Roman"/>
-        </w:rPr>
-        <w:t>file is defined at multiple latitudes and longitudes to enable disc integration over an inhomogeneous disc. Very similar to model 0, but at multiple locations. This filename has the following format:</w:t>
+        <w:t xml:space="preserve">                   LAT(1) LON(1)</w:t>
       </w:r>
     </w:p>
     <w:p>
@@ -17027,6 +17115,31 @@
           <w:rFonts w:ascii="Times New Roman" w:hAnsi="Times New Roman"/>
         </w:rPr>
       </w:pPr>
+      <w:r>
+        <w:rPr>
+          <w:rFonts w:ascii="Times New Roman" w:hAnsi="Times New Roman"/>
+        </w:rPr>
+        <w:t xml:space="preserve"> </w:t>
+      </w:r>
+      <w:r>
+        <w:rPr>
+          <w:rFonts w:ascii="Times New Roman" w:hAnsi="Times New Roman"/>
+        </w:rPr>
+        <w:tab/>
+      </w:r>
+      <w:r>
+        <w:rPr>
+          <w:rFonts w:ascii="Times New Roman" w:hAnsi="Times New Roman"/>
+        </w:rPr>
+        <w:tab/>
+      </w:r>
+      <w:r>
+        <w:rPr>
+          <w:rFonts w:ascii="Times New Roman" w:hAnsi="Times New Roman"/>
+        </w:rPr>
+        <w:tab/>
+        <w:t>LAT(2) LON(2)</w:t>
+      </w:r>
     </w:p>
     <w:p>
       <w:pPr>
@@ -17040,20 +17153,398 @@
         <w:rPr>
           <w:rFonts w:ascii="Times New Roman" w:hAnsi="Times New Roman"/>
         </w:rPr>
-        <w:tab/>
-      </w:r>
-      <w:r>
-        <w:rPr>
-          <w:rFonts w:ascii="Times New Roman" w:hAnsi="Times New Roman"/>
-        </w:rPr>
-        <w:tab/>
-      </w:r>
-      <w:r>
-        <w:rPr>
-          <w:rFonts w:ascii="Times New Roman" w:hAnsi="Times New Roman"/>
-        </w:rPr>
-        <w:tab/>
-        <w:t xml:space="preserve">NLOCATION </w:t>
+        <w:t xml:space="preserve"> </w:t>
+      </w:r>
+      <w:r>
+        <w:rPr>
+          <w:rFonts w:ascii="Times New Roman" w:hAnsi="Times New Roman"/>
+        </w:rPr>
+        <w:tab/>
+      </w:r>
+      <w:r>
+        <w:rPr>
+          <w:rFonts w:ascii="Times New Roman" w:hAnsi="Times New Roman"/>
+        </w:rPr>
+        <w:tab/>
+      </w:r>
+      <w:r>
+        <w:rPr>
+          <w:rFonts w:ascii="Times New Roman" w:hAnsi="Times New Roman"/>
+        </w:rPr>
+        <w:tab/>
+        <w:t>…</w:t>
+      </w:r>
+    </w:p>
+    <w:p>
+      <w:pPr>
+        <w:ind w:left="709" w:hanging="425"/>
+        <w:jc w:val="both"/>
+        <w:rPr>
+          <w:rFonts w:ascii="Times New Roman" w:hAnsi="Times New Roman"/>
+        </w:rPr>
+      </w:pPr>
+      <w:r>
+        <w:rPr>
+          <w:rFonts w:ascii="Times New Roman" w:hAnsi="Times New Roman"/>
+        </w:rPr>
+        <w:t xml:space="preserve">                   LAT(NLOCATION) LON(NLOCATION)</w:t>
+      </w:r>
+    </w:p>
+    <w:p>
+      <w:pPr>
+        <w:ind w:left="709" w:hanging="425"/>
+        <w:jc w:val="both"/>
+        <w:rPr>
+          <w:rFonts w:ascii="Times New Roman" w:hAnsi="Times New Roman"/>
+        </w:rPr>
+      </w:pPr>
+      <w:r>
+        <w:rPr>
+          <w:rFonts w:ascii="Times New Roman" w:hAnsi="Times New Roman"/>
+        </w:rPr>
+        <w:tab/>
+      </w:r>
+      <w:r>
+        <w:rPr>
+          <w:rFonts w:ascii="Times New Roman" w:hAnsi="Times New Roman"/>
+        </w:rPr>
+        <w:tab/>
+      </w:r>
+      <w:r>
+        <w:rPr>
+          <w:rFonts w:ascii="Times New Roman" w:hAnsi="Times New Roman"/>
+        </w:rPr>
+        <w:tab/>
+      </w:r>
+      <w:r>
+        <w:rPr>
+          <w:rFonts w:ascii="Times New Roman" w:hAnsi="Times New Roman"/>
+        </w:rPr>
+        <w:t xml:space="preserve">P(1) </w:t>
+      </w:r>
+      <w:r>
+        <w:rPr>
+          <w:rFonts w:ascii="Times New Roman" w:hAnsi="Times New Roman"/>
+        </w:rPr>
+        <w:tab/>
+        <w:t>X(1)</w:t>
+      </w:r>
+      <w:r>
+        <w:rPr>
+          <w:rFonts w:ascii="Times New Roman" w:hAnsi="Times New Roman"/>
+        </w:rPr>
+        <w:tab/>
+        <w:t>ERR(1)</w:t>
+      </w:r>
+    </w:p>
+    <w:p>
+      <w:pPr>
+        <w:ind w:left="709" w:hanging="425"/>
+        <w:jc w:val="both"/>
+        <w:rPr>
+          <w:rFonts w:ascii="Times New Roman" w:hAnsi="Times New Roman"/>
+        </w:rPr>
+      </w:pPr>
+      <w:r>
+        <w:rPr>
+          <w:rFonts w:ascii="Times New Roman" w:hAnsi="Times New Roman"/>
+        </w:rPr>
+        <w:tab/>
+      </w:r>
+      <w:r>
+        <w:rPr>
+          <w:rFonts w:ascii="Times New Roman" w:hAnsi="Times New Roman"/>
+        </w:rPr>
+        <w:tab/>
+      </w:r>
+      <w:r>
+        <w:rPr>
+          <w:rFonts w:ascii="Times New Roman" w:hAnsi="Times New Roman"/>
+        </w:rPr>
+        <w:tab/>
+      </w:r>
+      <w:r>
+        <w:rPr>
+          <w:rFonts w:ascii="Times New Roman" w:hAnsi="Times New Roman"/>
+        </w:rPr>
+        <w:t xml:space="preserve">P(2) </w:t>
+      </w:r>
+      <w:r>
+        <w:rPr>
+          <w:rFonts w:ascii="Times New Roman" w:hAnsi="Times New Roman"/>
+        </w:rPr>
+        <w:tab/>
+        <w:t>X(2)</w:t>
+      </w:r>
+      <w:r>
+        <w:rPr>
+          <w:rFonts w:ascii="Times New Roman" w:hAnsi="Times New Roman"/>
+        </w:rPr>
+        <w:tab/>
+        <w:t>ERR(2)</w:t>
+      </w:r>
+    </w:p>
+    <w:p>
+      <w:pPr>
+        <w:ind w:left="709" w:hanging="425"/>
+        <w:jc w:val="both"/>
+        <w:rPr>
+          <w:rFonts w:ascii="Times New Roman" w:hAnsi="Times New Roman"/>
+          <w:lang w:val="de-DE"/>
+        </w:rPr>
+      </w:pPr>
+      <w:r>
+        <w:rPr>
+          <w:rFonts w:ascii="Times New Roman" w:hAnsi="Times New Roman"/>
+        </w:rPr>
+        <w:tab/>
+        <w:t xml:space="preserve">            </w:t>
+      </w:r>
+      <w:r>
+        <w:rPr>
+          <w:rFonts w:ascii="Times New Roman" w:hAnsi="Times New Roman"/>
+          <w:lang w:val="de-DE"/>
+        </w:rPr>
+        <w:t>…</w:t>
+      </w:r>
+    </w:p>
+    <w:p>
+      <w:pPr>
+        <w:ind w:left="709" w:hanging="425"/>
+        <w:jc w:val="both"/>
+        <w:rPr>
+          <w:rFonts w:ascii="Times New Roman" w:hAnsi="Times New Roman"/>
+          <w:lang w:val="de-DE"/>
+        </w:rPr>
+      </w:pPr>
+      <w:r>
+        <w:rPr>
+          <w:rFonts w:ascii="Times New Roman" w:hAnsi="Times New Roman"/>
+          <w:lang w:val="de-DE"/>
+        </w:rPr>
+        <w:tab/>
+      </w:r>
+      <w:r>
+        <w:rPr>
+          <w:rFonts w:ascii="Times New Roman" w:hAnsi="Times New Roman"/>
+          <w:lang w:val="de-DE"/>
+        </w:rPr>
+        <w:tab/>
+      </w:r>
+      <w:r>
+        <w:rPr>
+          <w:rFonts w:ascii="Times New Roman" w:hAnsi="Times New Roman"/>
+          <w:lang w:val="de-DE"/>
+        </w:rPr>
+        <w:tab/>
+        <w:t xml:space="preserve">P(N) </w:t>
+      </w:r>
+      <w:r>
+        <w:rPr>
+          <w:rFonts w:ascii="Times New Roman" w:hAnsi="Times New Roman"/>
+          <w:lang w:val="de-DE"/>
+        </w:rPr>
+        <w:tab/>
+        <w:t>X(N)</w:t>
+      </w:r>
+      <w:r>
+        <w:rPr>
+          <w:rFonts w:ascii="Times New Roman" w:hAnsi="Times New Roman"/>
+          <w:lang w:val="de-DE"/>
+        </w:rPr>
+        <w:tab/>
+        <w:t>ERR(N)</w:t>
+      </w:r>
+    </w:p>
+    <w:p>
+      <w:pPr>
+        <w:ind w:left="709" w:hanging="425"/>
+        <w:jc w:val="both"/>
+        <w:rPr>
+          <w:rFonts w:ascii="Times New Roman" w:hAnsi="Times New Roman"/>
+          <w:lang w:val="de-DE"/>
+        </w:rPr>
+      </w:pPr>
+      <w:r>
+        <w:rPr>
+          <w:rFonts w:ascii="Times New Roman" w:hAnsi="Times New Roman"/>
+          <w:lang w:val="de-DE"/>
+        </w:rPr>
+        <w:tab/>
+      </w:r>
+      <w:r>
+        <w:rPr>
+          <w:rFonts w:ascii="Times New Roman" w:hAnsi="Times New Roman"/>
+          <w:lang w:val="de-DE"/>
+        </w:rPr>
+        <w:tab/>
+      </w:r>
+      <w:r>
+        <w:rPr>
+          <w:rFonts w:ascii="Times New Roman" w:hAnsi="Times New Roman"/>
+          <w:lang w:val="de-DE"/>
+        </w:rPr>
+        <w:tab/>
+        <w:t>…</w:t>
+      </w:r>
+    </w:p>
+    <w:p>
+      <w:pPr>
+        <w:ind w:left="709" w:hanging="425"/>
+        <w:jc w:val="both"/>
+        <w:rPr>
+          <w:rFonts w:ascii="Times New Roman" w:hAnsi="Times New Roman"/>
+          <w:lang w:val="de-DE"/>
+        </w:rPr>
+      </w:pPr>
+      <w:r>
+        <w:rPr>
+          <w:rFonts w:ascii="Times New Roman" w:hAnsi="Times New Roman"/>
+          <w:lang w:val="de-DE"/>
+        </w:rPr>
+        <w:tab/>
+      </w:r>
+      <w:r>
+        <w:rPr>
+          <w:rFonts w:ascii="Times New Roman" w:hAnsi="Times New Roman"/>
+          <w:lang w:val="de-DE"/>
+        </w:rPr>
+        <w:tab/>
+      </w:r>
+      <w:r>
+        <w:rPr>
+          <w:rFonts w:ascii="Times New Roman" w:hAnsi="Times New Roman"/>
+          <w:lang w:val="de-DE"/>
+        </w:rPr>
+        <w:tab/>
+        <w:t>Same blocks of P,X,ERR for remaining NLOCATION-1 profiles.</w:t>
+      </w:r>
+    </w:p>
+    <w:p>
+      <w:pPr>
+        <w:ind w:left="709" w:hanging="425"/>
+        <w:jc w:val="both"/>
+        <w:rPr>
+          <w:rFonts w:ascii="Times New Roman" w:hAnsi="Times New Roman"/>
+          <w:lang w:val="de-DE"/>
+        </w:rPr>
+      </w:pPr>
+    </w:p>
+    <w:p>
+      <w:pPr>
+        <w:ind w:left="709" w:hanging="425"/>
+        <w:jc w:val="both"/>
+        <w:rPr>
+          <w:rFonts w:ascii="Times New Roman" w:hAnsi="Times New Roman"/>
+        </w:rPr>
+      </w:pPr>
+      <w:r>
+        <w:rPr>
+          <w:rFonts w:ascii="Times New Roman" w:hAnsi="Times New Roman"/>
+          <w:lang w:val="de-DE"/>
+        </w:rPr>
+        <w:tab/>
+      </w:r>
+      <w:r>
+        <w:rPr>
+          <w:rFonts w:ascii="Times New Roman" w:hAnsi="Times New Roman"/>
+        </w:rPr>
+        <w:t xml:space="preserve">N must be the same as NPRO defined in runname.ref, and the pressure grid should also be identical. X(1:N) is the </w:t>
+      </w:r>
+      <w:r>
+        <w:rPr>
+          <w:rFonts w:ascii="Times New Roman" w:hAnsi="Times New Roman"/>
+          <w:i/>
+        </w:rPr>
+        <w:t>a priori</w:t>
+      </w:r>
+      <w:r>
+        <w:rPr>
+          <w:rFonts w:ascii="Times New Roman" w:hAnsi="Times New Roman"/>
+        </w:rPr>
+        <w:t xml:space="preserve"> profile, and ERR(1:N) the associated errors. CLEN contains the assumed correlation length of the profile (in terms of log(P)).</w:t>
+      </w:r>
+    </w:p>
+    <w:p>
+      <w:pPr>
+        <w:jc w:val="both"/>
+        <w:rPr>
+          <w:rFonts w:ascii="Times New Roman" w:hAnsi="Times New Roman"/>
+        </w:rPr>
+      </w:pPr>
+    </w:p>
+    <w:p>
+      <w:pPr>
+        <w:pStyle w:val="ListParagraph"/>
+        <w:numPr>
+          <w:ilvl w:val="0"/>
+          <w:numId w:val="18"/>
+        </w:numPr>
+        <w:jc w:val="both"/>
+        <w:rPr>
+          <w:rFonts w:ascii="Times New Roman" w:hAnsi="Times New Roman"/>
+        </w:rPr>
+      </w:pPr>
+      <w:r>
+        <w:rPr>
+          <w:rFonts w:ascii="Times New Roman" w:hAnsi="Times New Roman"/>
+        </w:rPr>
+        <w:t xml:space="preserve">Profile is defined at multiple longitudes and assumed to tend to a constant mean value at north and south pole. </w:t>
+      </w:r>
+      <w:r>
+        <w:rPr>
+          <w:rFonts w:ascii="Times New Roman" w:hAnsi="Times New Roman"/>
+        </w:rPr>
+        <w:t>T</w:t>
+      </w:r>
+      <w:r>
+        <w:rPr>
+          <w:rFonts w:ascii="Times New Roman" w:hAnsi="Times New Roman"/>
+        </w:rPr>
+        <w:t>he</w:t>
+      </w:r>
+      <w:r>
+        <w:rPr>
+          <w:rFonts w:ascii="Times New Roman" w:hAnsi="Times New Roman"/>
+        </w:rPr>
+        <w:t xml:space="preserve"> filename </w:t>
+      </w:r>
+      <w:r>
+        <w:rPr>
+          <w:rFonts w:ascii="Times New Roman" w:hAnsi="Times New Roman"/>
+        </w:rPr>
+        <w:t xml:space="preserve">that this model points to </w:t>
+      </w:r>
+      <w:r>
+        <w:rPr>
+          <w:rFonts w:ascii="Times New Roman" w:hAnsi="Times New Roman"/>
+        </w:rPr>
+        <w:t>has the following format:</w:t>
+      </w:r>
+    </w:p>
+    <w:p>
+      <w:pPr>
+        <w:pStyle w:val="ListParagraph"/>
+        <w:ind w:left="644"/>
+        <w:jc w:val="both"/>
+        <w:rPr>
+          <w:rFonts w:ascii="Times New Roman" w:hAnsi="Times New Roman"/>
+        </w:rPr>
+      </w:pPr>
+    </w:p>
+    <w:p>
+      <w:pPr>
+        <w:ind w:left="709" w:hanging="65"/>
+        <w:jc w:val="both"/>
+        <w:rPr>
+          <w:rFonts w:ascii="Times New Roman" w:hAnsi="Times New Roman"/>
+        </w:rPr>
+      </w:pPr>
+      <w:r>
+        <w:rPr>
+          <w:rFonts w:ascii="Times New Roman" w:hAnsi="Times New Roman"/>
+        </w:rPr>
+        <w:t xml:space="preserve">NLONG </w:t>
       </w:r>
       <w:r>
         <w:rPr>
@@ -17067,7 +17558,14 @@
           <w:rFonts w:ascii="Times New Roman" w:hAnsi="Times New Roman"/>
         </w:rPr>
         <w:tab/>
-        <w:t>CLEN</w:t>
+        <w:t xml:space="preserve">CLEN1 </w:t>
+      </w:r>
+      <w:r>
+        <w:rPr>
+          <w:rFonts w:ascii="Times New Roman" w:hAnsi="Times New Roman"/>
+        </w:rPr>
+        <w:tab/>
+        <w:t>CLEN2</w:t>
       </w:r>
     </w:p>
     <w:p>
@@ -17082,7 +17580,51 @@
         <w:rPr>
           <w:rFonts w:ascii="Times New Roman" w:hAnsi="Times New Roman"/>
         </w:rPr>
-        <w:t xml:space="preserve">                   LAT(1) LON(1)</w:t>
+        <w:tab/>
+      </w:r>
+      <w:r>
+        <w:rPr>
+          <w:rFonts w:ascii="Times New Roman" w:hAnsi="Times New Roman"/>
+        </w:rPr>
+        <w:tab/>
+        <w:t xml:space="preserve">  </w:t>
+      </w:r>
+      <w:r>
+        <w:rPr>
+          <w:rFonts w:ascii="Times New Roman" w:hAnsi="Times New Roman"/>
+        </w:rPr>
+        <w:t xml:space="preserve">P(1) </w:t>
+      </w:r>
+      <w:r>
+        <w:rPr>
+          <w:rFonts w:ascii="Times New Roman" w:hAnsi="Times New Roman"/>
+        </w:rPr>
+        <w:tab/>
+        <w:t>X(1</w:t>
+      </w:r>
+      <w:r>
+        <w:rPr>
+          <w:rFonts w:ascii="Times New Roman" w:hAnsi="Times New Roman"/>
+        </w:rPr>
+        <w:t>,1</w:t>
+      </w:r>
+      <w:r>
+        <w:rPr>
+          <w:rFonts w:ascii="Times New Roman" w:hAnsi="Times New Roman"/>
+        </w:rPr>
+        <w:t>)</w:t>
+      </w:r>
+      <w:r>
+        <w:rPr>
+          <w:rFonts w:ascii="Times New Roman" w:hAnsi="Times New Roman"/>
+        </w:rPr>
+        <w:t xml:space="preserve">, X(2,1), X(3,1), …, X(N,1), </w:t>
+      </w:r>
+      <w:r>
+        <w:rPr>
+          <w:rFonts w:ascii="Times New Roman" w:hAnsi="Times New Roman"/>
+        </w:rPr>
+        <w:t>ERR(1)</w:t>
       </w:r>
     </w:p>
     <w:p>
@@ -17097,26 +17639,404 @@
         <w:rPr>
           <w:rFonts w:ascii="Times New Roman" w:hAnsi="Times New Roman"/>
         </w:rPr>
+        <w:tab/>
+      </w:r>
+      <w:r>
+        <w:rPr>
+          <w:rFonts w:ascii="Times New Roman" w:hAnsi="Times New Roman"/>
+        </w:rPr>
+        <w:tab/>
+        <w:t xml:space="preserve">  </w:t>
+      </w:r>
+      <w:r>
+        <w:rPr>
+          <w:rFonts w:ascii="Times New Roman" w:hAnsi="Times New Roman"/>
+        </w:rPr>
+        <w:t>P(</w:t>
+      </w:r>
+      <w:r>
+        <w:rPr>
+          <w:rFonts w:ascii="Times New Roman" w:hAnsi="Times New Roman"/>
+        </w:rPr>
+        <w:t>2</w:t>
+      </w:r>
+      <w:r>
+        <w:rPr>
+          <w:rFonts w:ascii="Times New Roman" w:hAnsi="Times New Roman"/>
+        </w:rPr>
+        <w:t xml:space="preserve">) </w:t>
+      </w:r>
+      <w:r>
+        <w:rPr>
+          <w:rFonts w:ascii="Times New Roman" w:hAnsi="Times New Roman"/>
+        </w:rPr>
+        <w:tab/>
+        <w:t>X(1</w:t>
+      </w:r>
+      <w:r>
+        <w:rPr>
+          <w:rFonts w:ascii="Times New Roman" w:hAnsi="Times New Roman"/>
+        </w:rPr>
+        <w:t>,2</w:t>
+      </w:r>
+      <w:r>
+        <w:rPr>
+          <w:rFonts w:ascii="Times New Roman" w:hAnsi="Times New Roman"/>
+        </w:rPr>
+        <w:t>)</w:t>
+      </w:r>
+      <w:r>
+        <w:rPr>
+          <w:rFonts w:ascii="Times New Roman" w:hAnsi="Times New Roman"/>
+        </w:rPr>
+        <w:t xml:space="preserve">, X(2,2), X(3,2), …, X(N,2), </w:t>
+      </w:r>
+      <w:r>
+        <w:rPr>
+          <w:rFonts w:ascii="Times New Roman" w:hAnsi="Times New Roman"/>
+        </w:rPr>
+        <w:t>ERR(1)</w:t>
+      </w:r>
+    </w:p>
+    <w:p>
+      <w:pPr>
+        <w:ind w:left="709" w:hanging="425"/>
+        <w:jc w:val="both"/>
+        <w:rPr>
+          <w:rFonts w:ascii="Times New Roman" w:hAnsi="Times New Roman"/>
+        </w:rPr>
+      </w:pPr>
+      <w:r>
+        <w:rPr>
+          <w:rFonts w:ascii="Times New Roman" w:hAnsi="Times New Roman"/>
+        </w:rPr>
+        <w:tab/>
+      </w:r>
+      <w:r>
+        <w:rPr>
+          <w:rFonts w:ascii="Times New Roman" w:hAnsi="Times New Roman"/>
+        </w:rPr>
+        <w:tab/>
+        <w:t xml:space="preserve">  </w:t>
+      </w:r>
+      <w:r>
+        <w:rPr>
+          <w:rFonts w:ascii="Times New Roman" w:hAnsi="Times New Roman"/>
+        </w:rPr>
+        <w:t>P(</w:t>
+      </w:r>
+      <w:r>
+        <w:rPr>
+          <w:rFonts w:ascii="Times New Roman" w:hAnsi="Times New Roman"/>
+        </w:rPr>
+        <w:t>3</w:t>
+      </w:r>
+      <w:r>
+        <w:rPr>
+          <w:rFonts w:ascii="Times New Roman" w:hAnsi="Times New Roman"/>
+        </w:rPr>
+        <w:t xml:space="preserve">) </w:t>
+      </w:r>
+      <w:r>
+        <w:rPr>
+          <w:rFonts w:ascii="Times New Roman" w:hAnsi="Times New Roman"/>
+        </w:rPr>
+        <w:tab/>
+        <w:t>X(1</w:t>
+      </w:r>
+      <w:r>
+        <w:rPr>
+          <w:rFonts w:ascii="Times New Roman" w:hAnsi="Times New Roman"/>
+        </w:rPr>
+        <w:t>,3</w:t>
+      </w:r>
+      <w:r>
+        <w:rPr>
+          <w:rFonts w:ascii="Times New Roman" w:hAnsi="Times New Roman"/>
+        </w:rPr>
+        <w:t>)</w:t>
+      </w:r>
+      <w:r>
+        <w:rPr>
+          <w:rFonts w:ascii="Times New Roman" w:hAnsi="Times New Roman"/>
+        </w:rPr>
+        <w:t xml:space="preserve">, X(2,3), X(3,3), …, X(N,3), </w:t>
+      </w:r>
+      <w:r>
+        <w:rPr>
+          <w:rFonts w:ascii="Times New Roman" w:hAnsi="Times New Roman"/>
+        </w:rPr>
+        <w:t>ERR(1)</w:t>
+      </w:r>
+    </w:p>
+    <w:p>
+      <w:pPr>
+        <w:ind w:left="709" w:hanging="425"/>
+        <w:jc w:val="both"/>
+        <w:rPr>
+          <w:rFonts w:ascii="Times New Roman" w:hAnsi="Times New Roman"/>
+        </w:rPr>
+      </w:pPr>
+      <w:r>
+        <w:rPr>
+          <w:rFonts w:ascii="Times New Roman" w:hAnsi="Times New Roman"/>
+        </w:rPr>
+        <w:t xml:space="preserve">  </w:t>
+      </w:r>
+      <w:r>
+        <w:rPr>
+          <w:rFonts w:ascii="Times New Roman" w:hAnsi="Times New Roman"/>
+        </w:rPr>
+        <w:tab/>
+      </w:r>
+      <w:r>
+        <w:rPr>
+          <w:rFonts w:ascii="Times New Roman" w:hAnsi="Times New Roman"/>
+        </w:rPr>
+        <w:tab/>
+        <w:t xml:space="preserve">  . . . </w:t>
+      </w:r>
+    </w:p>
+    <w:p>
+      <w:pPr>
+        <w:ind w:left="709" w:hanging="425"/>
+        <w:jc w:val="both"/>
+        <w:rPr>
+          <w:rFonts w:ascii="Times New Roman" w:hAnsi="Times New Roman"/>
+        </w:rPr>
+      </w:pPr>
+      <w:r>
+        <w:rPr>
+          <w:rFonts w:ascii="Times New Roman" w:hAnsi="Times New Roman"/>
+        </w:rPr>
+        <w:tab/>
+      </w:r>
+      <w:r>
+        <w:rPr>
+          <w:rFonts w:ascii="Times New Roman" w:hAnsi="Times New Roman"/>
+        </w:rPr>
+        <w:tab/>
+        <w:t xml:space="preserve">  </w:t>
+      </w:r>
+      <w:r>
+        <w:rPr>
+          <w:rFonts w:ascii="Times New Roman" w:hAnsi="Times New Roman"/>
+        </w:rPr>
+        <w:t>P(</w:t>
+      </w:r>
+      <w:r>
+        <w:rPr>
+          <w:rFonts w:ascii="Times New Roman" w:hAnsi="Times New Roman"/>
+        </w:rPr>
+        <w:t>N</w:t>
+      </w:r>
+      <w:r>
+        <w:rPr>
+          <w:rFonts w:ascii="Times New Roman" w:hAnsi="Times New Roman"/>
+        </w:rPr>
+        <w:t xml:space="preserve">) </w:t>
+      </w:r>
+      <w:r>
+        <w:rPr>
+          <w:rFonts w:ascii="Times New Roman" w:hAnsi="Times New Roman"/>
+        </w:rPr>
+        <w:tab/>
+        <w:t>X(1</w:t>
+      </w:r>
+      <w:r>
+        <w:rPr>
+          <w:rFonts w:ascii="Times New Roman" w:hAnsi="Times New Roman"/>
+        </w:rPr>
+        <w:t>,NLONG</w:t>
+      </w:r>
+      <w:r>
+        <w:rPr>
+          <w:rFonts w:ascii="Times New Roman" w:hAnsi="Times New Roman"/>
+        </w:rPr>
+        <w:t>)</w:t>
+      </w:r>
+      <w:r>
+        <w:rPr>
+          <w:rFonts w:ascii="Times New Roman" w:hAnsi="Times New Roman"/>
+        </w:rPr>
+        <w:t>, X(2,</w:t>
+      </w:r>
+      <w:r>
+        <w:rPr>
+          <w:rFonts w:ascii="Times New Roman" w:hAnsi="Times New Roman"/>
+        </w:rPr>
         <w:t xml:space="preserve"> </w:t>
       </w:r>
       <w:r>
         <w:rPr>
           <w:rFonts w:ascii="Times New Roman" w:hAnsi="Times New Roman"/>
         </w:rPr>
-        <w:tab/>
-      </w:r>
-      <w:r>
-        <w:rPr>
-          <w:rFonts w:ascii="Times New Roman" w:hAnsi="Times New Roman"/>
-        </w:rPr>
-        <w:tab/>
-      </w:r>
-      <w:r>
-        <w:rPr>
-          <w:rFonts w:ascii="Times New Roman" w:hAnsi="Times New Roman"/>
-        </w:rPr>
-        <w:tab/>
-        <w:t>LAT(2) LON(2)</w:t>
+        <w:t>NLONG), X(3,</w:t>
+      </w:r>
+      <w:r>
+        <w:rPr>
+          <w:rFonts w:ascii="Times New Roman" w:hAnsi="Times New Roman"/>
+        </w:rPr>
+        <w:t xml:space="preserve"> </w:t>
+      </w:r>
+      <w:r>
+        <w:rPr>
+          <w:rFonts w:ascii="Times New Roman" w:hAnsi="Times New Roman"/>
+        </w:rPr>
+        <w:t>NLONG), …, X(N,</w:t>
+      </w:r>
+      <w:r>
+        <w:rPr>
+          <w:rFonts w:ascii="Times New Roman" w:hAnsi="Times New Roman"/>
+        </w:rPr>
+        <w:t xml:space="preserve"> </w:t>
+      </w:r>
+      <w:r>
+        <w:rPr>
+          <w:rFonts w:ascii="Times New Roman" w:hAnsi="Times New Roman"/>
+        </w:rPr>
+        <w:t xml:space="preserve">NLONG), </w:t>
+      </w:r>
+      <w:r>
+        <w:rPr>
+          <w:rFonts w:ascii="Times New Roman" w:hAnsi="Times New Roman"/>
+        </w:rPr>
+        <w:t>ERR(</w:t>
+      </w:r>
+      <w:r>
+        <w:rPr>
+          <w:rFonts w:ascii="Times New Roman" w:hAnsi="Times New Roman"/>
+        </w:rPr>
+        <w:t>NLONG</w:t>
+      </w:r>
+      <w:r>
+        <w:rPr>
+          <w:rFonts w:ascii="Times New Roman" w:hAnsi="Times New Roman"/>
+        </w:rPr>
+        <w:t>)</w:t>
+      </w:r>
+    </w:p>
+    <w:p>
+      <w:pPr>
+        <w:pStyle w:val="ListParagraph"/>
+        <w:ind w:left="644"/>
+        <w:jc w:val="both"/>
+        <w:rPr>
+          <w:rFonts w:ascii="Times New Roman" w:hAnsi="Times New Roman"/>
+        </w:rPr>
+      </w:pPr>
+    </w:p>
+    <w:p>
+      <w:pPr>
+        <w:pStyle w:val="ListParagraph"/>
+        <w:ind w:left="644"/>
+        <w:jc w:val="both"/>
+        <w:rPr>
+          <w:rFonts w:ascii="Times New Roman" w:hAnsi="Times New Roman"/>
+        </w:rPr>
+      </w:pPr>
+      <w:r>
+        <w:rPr>
+          <w:rFonts w:ascii="Times New Roman" w:hAnsi="Times New Roman"/>
+        </w:rPr>
+        <w:lastRenderedPageBreak/>
+        <w:t xml:space="preserve">Where NLONG is the number of longitudes that </w:t>
+      </w:r>
+      <w:r>
+        <w:rPr>
+          <w:rFonts w:ascii="Times New Roman" w:hAnsi="Times New Roman"/>
+        </w:rPr>
+        <w:t>profile is held for, covering the longitudes 0 to NLONG*360/(NLONG+1). CLEN1 is the vertical correlation length (in units of log(pressure)), while CLEN2 is the longitudinal correlation length (in degrees).</w:t>
+      </w:r>
+    </w:p>
+    <w:p>
+      <w:pPr>
+        <w:pStyle w:val="ListParagraph"/>
+        <w:ind w:left="644"/>
+        <w:jc w:val="both"/>
+        <w:rPr>
+          <w:rFonts w:ascii="Times New Roman" w:hAnsi="Times New Roman"/>
+        </w:rPr>
+      </w:pPr>
+    </w:p>
+    <w:p>
+      <w:pPr>
+        <w:pStyle w:val="ListParagraph"/>
+        <w:numPr>
+          <w:ilvl w:val="0"/>
+          <w:numId w:val="18"/>
+        </w:numPr>
+        <w:jc w:val="both"/>
+        <w:rPr>
+          <w:rFonts w:ascii="Times New Roman" w:hAnsi="Times New Roman"/>
+        </w:rPr>
+      </w:pPr>
+      <w:r>
+        <w:rPr>
+          <w:rFonts w:ascii="Times New Roman" w:hAnsi="Times New Roman"/>
+        </w:rPr>
+        <w:t>Profile is defined to be a multiple of the reference profile, but tends to a constant value at north and south pole.</w:t>
+      </w:r>
+      <w:r>
+        <w:rPr>
+          <w:rFonts w:ascii="Times New Roman" w:hAnsi="Times New Roman"/>
+        </w:rPr>
+        <w:t xml:space="preserve"> Very similar to model 30. </w:t>
+      </w:r>
+      <w:r>
+        <w:rPr>
+          <w:rFonts w:ascii="Times New Roman" w:hAnsi="Times New Roman"/>
+        </w:rPr>
+        <w:t>T</w:t>
+      </w:r>
+      <w:r>
+        <w:rPr>
+          <w:rFonts w:ascii="Times New Roman" w:hAnsi="Times New Roman"/>
+        </w:rPr>
+        <w:t>he</w:t>
+      </w:r>
+      <w:r>
+        <w:rPr>
+          <w:rFonts w:ascii="Times New Roman" w:hAnsi="Times New Roman"/>
+        </w:rPr>
+        <w:t xml:space="preserve"> filename </w:t>
+      </w:r>
+      <w:r>
+        <w:rPr>
+          <w:rFonts w:ascii="Times New Roman" w:hAnsi="Times New Roman"/>
+        </w:rPr>
+        <w:t xml:space="preserve">that this model points to </w:t>
+      </w:r>
+      <w:r>
+        <w:rPr>
+          <w:rFonts w:ascii="Times New Roman" w:hAnsi="Times New Roman"/>
+        </w:rPr>
+        <w:t>has the following format:</w:t>
+      </w:r>
+    </w:p>
+    <w:p>
+      <w:pPr>
+        <w:pStyle w:val="ListParagraph"/>
+        <w:ind w:left="644"/>
+        <w:jc w:val="both"/>
+        <w:rPr>
+          <w:rFonts w:ascii="Times New Roman" w:hAnsi="Times New Roman"/>
+        </w:rPr>
+      </w:pPr>
+    </w:p>
+    <w:p>
+      <w:pPr>
+        <w:ind w:left="709" w:hanging="65"/>
+        <w:jc w:val="both"/>
+        <w:rPr>
+          <w:rFonts w:ascii="Times New Roman" w:hAnsi="Times New Roman"/>
+        </w:rPr>
+      </w:pPr>
+      <w:r>
+        <w:rPr>
+          <w:rFonts w:ascii="Times New Roman" w:hAnsi="Times New Roman"/>
+        </w:rPr>
+        <w:t xml:space="preserve">   NLONG  CLEN2</w:t>
       </w:r>
     </w:p>
     <w:p>
@@ -17131,26 +18051,32 @@
         <w:rPr>
           <w:rFonts w:ascii="Times New Roman" w:hAnsi="Times New Roman"/>
         </w:rPr>
-        <w:t xml:space="preserve"> </w:t>
-      </w:r>
-      <w:r>
-        <w:rPr>
-          <w:rFonts w:ascii="Times New Roman" w:hAnsi="Times New Roman"/>
-        </w:rPr>
-        <w:tab/>
-      </w:r>
-      <w:r>
-        <w:rPr>
-          <w:rFonts w:ascii="Times New Roman" w:hAnsi="Times New Roman"/>
-        </w:rPr>
-        <w:tab/>
-      </w:r>
-      <w:r>
-        <w:rPr>
-          <w:rFonts w:ascii="Times New Roman" w:hAnsi="Times New Roman"/>
-        </w:rPr>
-        <w:tab/>
-        <w:t>…</w:t>
+        <w:tab/>
+      </w:r>
+      <w:r>
+        <w:rPr>
+          <w:rFonts w:ascii="Times New Roman" w:hAnsi="Times New Roman"/>
+        </w:rPr>
+        <w:tab/>
+        <w:t xml:space="preserve">  </w:t>
+      </w:r>
+      <w:r>
+        <w:rPr>
+          <w:rFonts w:ascii="Times New Roman" w:hAnsi="Times New Roman"/>
+        </w:rPr>
+        <w:t>X(1)</w:t>
+      </w:r>
+      <w:r>
+        <w:rPr>
+          <w:rFonts w:ascii="Times New Roman" w:hAnsi="Times New Roman"/>
+        </w:rPr>
+        <w:t xml:space="preserve">, X(2), X(3), …, X(NLONG), </w:t>
+      </w:r>
+      <w:r>
+        <w:rPr>
+          <w:rFonts w:ascii="Times New Roman" w:hAnsi="Times New Roman"/>
+        </w:rPr>
+        <w:t>ERR</w:t>
       </w:r>
     </w:p>
     <w:p>
@@ -17165,282 +18091,31 @@
         <w:rPr>
           <w:rFonts w:ascii="Times New Roman" w:hAnsi="Times New Roman"/>
         </w:rPr>
-        <w:t xml:space="preserve">                   LAT(NLOCATION) LON(NLOCATION)</w:t>
-      </w:r>
-    </w:p>
-    <w:p>
-      <w:pPr>
-        <w:ind w:left="709" w:hanging="425"/>
-        <w:jc w:val="both"/>
-        <w:rPr>
-          <w:rFonts w:ascii="Times New Roman" w:hAnsi="Times New Roman"/>
-        </w:rPr>
-      </w:pPr>
-      <w:r>
-        <w:rPr>
-          <w:rFonts w:ascii="Times New Roman" w:hAnsi="Times New Roman"/>
-        </w:rPr>
-        <w:tab/>
-      </w:r>
-      <w:r>
-        <w:rPr>
-          <w:rFonts w:ascii="Times New Roman" w:hAnsi="Times New Roman"/>
-        </w:rPr>
-        <w:tab/>
-      </w:r>
-      <w:r>
-        <w:rPr>
-          <w:rFonts w:ascii="Times New Roman" w:hAnsi="Times New Roman"/>
-        </w:rPr>
-        <w:tab/>
-      </w:r>
-      <w:r>
-        <w:rPr>
-          <w:rFonts w:ascii="Times New Roman" w:hAnsi="Times New Roman"/>
-        </w:rPr>
-        <w:t xml:space="preserve">P(1) </w:t>
-      </w:r>
-      <w:r>
-        <w:rPr>
-          <w:rFonts w:ascii="Times New Roman" w:hAnsi="Times New Roman"/>
-        </w:rPr>
-        <w:tab/>
-        <w:t>X(1)</w:t>
-      </w:r>
-      <w:r>
-        <w:rPr>
-          <w:rFonts w:ascii="Times New Roman" w:hAnsi="Times New Roman"/>
-        </w:rPr>
-        <w:tab/>
-        <w:t>ERR(1)</w:t>
-      </w:r>
-    </w:p>
-    <w:p>
-      <w:pPr>
-        <w:ind w:left="709" w:hanging="425"/>
-        <w:jc w:val="both"/>
-        <w:rPr>
-          <w:rFonts w:ascii="Times New Roman" w:hAnsi="Times New Roman"/>
-        </w:rPr>
-      </w:pPr>
-      <w:r>
-        <w:rPr>
-          <w:rFonts w:ascii="Times New Roman" w:hAnsi="Times New Roman"/>
-        </w:rPr>
-        <w:tab/>
-      </w:r>
-      <w:r>
-        <w:rPr>
-          <w:rFonts w:ascii="Times New Roman" w:hAnsi="Times New Roman"/>
-        </w:rPr>
-        <w:tab/>
-      </w:r>
-      <w:r>
-        <w:rPr>
-          <w:rFonts w:ascii="Times New Roman" w:hAnsi="Times New Roman"/>
-        </w:rPr>
-        <w:tab/>
-      </w:r>
-      <w:r>
-        <w:rPr>
-          <w:rFonts w:ascii="Times New Roman" w:hAnsi="Times New Roman"/>
-        </w:rPr>
-        <w:t xml:space="preserve">P(2) </w:t>
-      </w:r>
-      <w:r>
-        <w:rPr>
-          <w:rFonts w:ascii="Times New Roman" w:hAnsi="Times New Roman"/>
-        </w:rPr>
-        <w:tab/>
-        <w:t>X(2)</w:t>
-      </w:r>
-      <w:r>
-        <w:rPr>
-          <w:rFonts w:ascii="Times New Roman" w:hAnsi="Times New Roman"/>
-        </w:rPr>
-        <w:tab/>
-        <w:t>ERR(2)</w:t>
-      </w:r>
-    </w:p>
-    <w:p>
-      <w:pPr>
-        <w:ind w:left="709" w:hanging="425"/>
-        <w:jc w:val="both"/>
-        <w:rPr>
-          <w:rFonts w:ascii="Times New Roman" w:hAnsi="Times New Roman"/>
-          <w:lang w:val="de-DE"/>
-        </w:rPr>
-      </w:pPr>
-      <w:r>
-        <w:rPr>
-          <w:rFonts w:ascii="Times New Roman" w:hAnsi="Times New Roman"/>
-        </w:rPr>
-        <w:tab/>
-        <w:t xml:space="preserve">            </w:t>
-      </w:r>
-      <w:r>
-        <w:rPr>
-          <w:rFonts w:ascii="Times New Roman" w:hAnsi="Times New Roman"/>
-          <w:lang w:val="de-DE"/>
-        </w:rPr>
-        <w:t>…</w:t>
-      </w:r>
-    </w:p>
-    <w:p>
-      <w:pPr>
-        <w:ind w:left="709" w:hanging="425"/>
-        <w:jc w:val="both"/>
-        <w:rPr>
-          <w:rFonts w:ascii="Times New Roman" w:hAnsi="Times New Roman"/>
-          <w:lang w:val="de-DE"/>
-        </w:rPr>
-      </w:pPr>
-      <w:r>
-        <w:rPr>
-          <w:rFonts w:ascii="Times New Roman" w:hAnsi="Times New Roman"/>
-          <w:lang w:val="de-DE"/>
-        </w:rPr>
-        <w:tab/>
-      </w:r>
-      <w:r>
-        <w:rPr>
-          <w:rFonts w:ascii="Times New Roman" w:hAnsi="Times New Roman"/>
-          <w:lang w:val="de-DE"/>
-        </w:rPr>
-        <w:tab/>
-      </w:r>
-      <w:r>
-        <w:rPr>
-          <w:rFonts w:ascii="Times New Roman" w:hAnsi="Times New Roman"/>
-          <w:lang w:val="de-DE"/>
-        </w:rPr>
-        <w:tab/>
-        <w:t xml:space="preserve">P(N) </w:t>
-      </w:r>
-      <w:r>
-        <w:rPr>
-          <w:rFonts w:ascii="Times New Roman" w:hAnsi="Times New Roman"/>
-          <w:lang w:val="de-DE"/>
-        </w:rPr>
-        <w:tab/>
-        <w:t>X(N)</w:t>
-      </w:r>
-      <w:r>
-        <w:rPr>
-          <w:rFonts w:ascii="Times New Roman" w:hAnsi="Times New Roman"/>
-          <w:lang w:val="de-DE"/>
-        </w:rPr>
-        <w:tab/>
-        <w:t>ERR(N)</w:t>
-      </w:r>
-    </w:p>
-    <w:p>
-      <w:pPr>
-        <w:ind w:left="709" w:hanging="425"/>
-        <w:jc w:val="both"/>
-        <w:rPr>
-          <w:rFonts w:ascii="Times New Roman" w:hAnsi="Times New Roman"/>
-          <w:lang w:val="de-DE"/>
-        </w:rPr>
-      </w:pPr>
-      <w:r>
-        <w:rPr>
-          <w:rFonts w:ascii="Times New Roman" w:hAnsi="Times New Roman"/>
-          <w:lang w:val="de-DE"/>
-        </w:rPr>
-        <w:tab/>
-      </w:r>
-      <w:r>
-        <w:rPr>
-          <w:rFonts w:ascii="Times New Roman" w:hAnsi="Times New Roman"/>
-          <w:lang w:val="de-DE"/>
-        </w:rPr>
-        <w:tab/>
-      </w:r>
-      <w:r>
-        <w:rPr>
-          <w:rFonts w:ascii="Times New Roman" w:hAnsi="Times New Roman"/>
-          <w:lang w:val="de-DE"/>
-        </w:rPr>
-        <w:tab/>
-        <w:t>…</w:t>
-      </w:r>
-    </w:p>
-    <w:p>
-      <w:pPr>
-        <w:ind w:left="709" w:hanging="425"/>
-        <w:jc w:val="both"/>
-        <w:rPr>
-          <w:rFonts w:ascii="Times New Roman" w:hAnsi="Times New Roman"/>
-          <w:lang w:val="de-DE"/>
-        </w:rPr>
-      </w:pPr>
-      <w:r>
-        <w:rPr>
-          <w:rFonts w:ascii="Times New Roman" w:hAnsi="Times New Roman"/>
-          <w:lang w:val="de-DE"/>
-        </w:rPr>
-        <w:tab/>
-      </w:r>
-      <w:r>
-        <w:rPr>
-          <w:rFonts w:ascii="Times New Roman" w:hAnsi="Times New Roman"/>
-          <w:lang w:val="de-DE"/>
-        </w:rPr>
-        <w:tab/>
-      </w:r>
-      <w:r>
-        <w:rPr>
-          <w:rFonts w:ascii="Times New Roman" w:hAnsi="Times New Roman"/>
-          <w:lang w:val="de-DE"/>
-        </w:rPr>
-        <w:tab/>
-        <w:t>Same blocks of P,X,ERR for remaining NLOCATION-1 profiles.</w:t>
-      </w:r>
-    </w:p>
-    <w:p>
-      <w:pPr>
-        <w:ind w:left="709" w:hanging="425"/>
-        <w:jc w:val="both"/>
-        <w:rPr>
-          <w:rFonts w:ascii="Times New Roman" w:hAnsi="Times New Roman"/>
-          <w:lang w:val="de-DE"/>
-        </w:rPr>
-      </w:pPr>
-    </w:p>
-    <w:p>
-      <w:pPr>
-        <w:ind w:left="709" w:hanging="425"/>
-        <w:jc w:val="both"/>
-        <w:rPr>
-          <w:rFonts w:ascii="Times New Roman" w:hAnsi="Times New Roman"/>
-        </w:rPr>
-      </w:pPr>
-      <w:r>
-        <w:rPr>
-          <w:rFonts w:ascii="Times New Roman" w:hAnsi="Times New Roman"/>
-          <w:lang w:val="de-DE"/>
-        </w:rPr>
-        <w:tab/>
-      </w:r>
-      <w:r>
-        <w:rPr>
-          <w:rFonts w:ascii="Times New Roman" w:hAnsi="Times New Roman"/>
-        </w:rPr>
-        <w:t xml:space="preserve">N must be the same as NPRO defined in runname.ref, and the pressure grid should also be identical. X(1:N) is the </w:t>
-      </w:r>
-      <w:r>
-        <w:rPr>
-          <w:rFonts w:ascii="Times New Roman" w:hAnsi="Times New Roman"/>
-          <w:i/>
-        </w:rPr>
-        <w:t>a priori</w:t>
-      </w:r>
-      <w:r>
-        <w:rPr>
-          <w:rFonts w:ascii="Times New Roman" w:hAnsi="Times New Roman"/>
-        </w:rPr>
-        <w:t xml:space="preserve"> profile, and ERR(1:N) the associated errors. CLEN contains the assumed correlation length of the profile (in terms of log(P)).</w:t>
+        <w:tab/>
+      </w:r>
+    </w:p>
+    <w:p>
+      <w:pPr>
+        <w:jc w:val="both"/>
+        <w:rPr>
+          <w:rFonts w:ascii="Times New Roman" w:hAnsi="Times New Roman"/>
+        </w:rPr>
+      </w:pPr>
+    </w:p>
+    <w:p>
+      <w:pPr>
+        <w:pStyle w:val="ListParagraph"/>
+        <w:ind w:left="644"/>
+        <w:jc w:val="both"/>
+        <w:rPr>
+          <w:rFonts w:ascii="Times New Roman" w:hAnsi="Times New Roman"/>
+        </w:rPr>
+      </w:pPr>
+      <w:r>
+        <w:rPr>
+          <w:rFonts w:ascii="Times New Roman" w:hAnsi="Times New Roman"/>
+        </w:rPr>
+        <w:t>Where NLONG is the number of longitudes that profile is held for, covering the longitudes 0 to NLONG*360/(NLONG+1). CLEN2 is the longitudinal correlation length (in degrees). Here X(I) is the scaling factor (held as logs) for longitude I.</w:t>
       </w:r>
     </w:p>
     <w:p>
@@ -17882,13 +18557,21 @@
           <w:rFonts w:ascii="Times New Roman" w:hAnsi="Times New Roman"/>
           <w:u w:val="single"/>
         </w:rPr>
-        <w:t>N.B. all other tabulated spectra files (e.g.</w:t>
+        <w:t xml:space="preserve">N.B. all other </w:t>
       </w:r>
       <w:r>
         <w:rPr>
           <w:rFonts w:ascii="Times New Roman" w:hAnsi="Times New Roman"/>
           <w:u w:val="single"/>
         </w:rPr>
+        <w:lastRenderedPageBreak/>
+        <w:t>tabulated spectra files (e.g.</w:t>
+      </w:r>
+      <w:r>
+        <w:rPr>
+          <w:rFonts w:ascii="Times New Roman" w:hAnsi="Times New Roman"/>
+          <w:u w:val="single"/>
+        </w:rPr>
         <w:t xml:space="preserve"> ‘.xsc’, ‘.sur’</w:t>
       </w:r>
       <w:r>
@@ -18215,98 +18898,98 @@
         <w:rPr>
           <w:rFonts w:ascii="Times New Roman" w:hAnsi="Times New Roman"/>
         </w:rPr>
+        <w:t>PHILIMIT is the percentage convergence limit. If the percentage reduction of the cost function PHI between iterations is less than PHILIMIT then the retrieval is deemed to have converged, and the retrieval terminated early.</w:t>
+      </w:r>
+    </w:p>
+    <w:p>
+      <w:pPr>
+        <w:jc w:val="both"/>
+        <w:rPr>
+          <w:rFonts w:ascii="Times New Roman" w:hAnsi="Times New Roman"/>
+        </w:rPr>
+      </w:pPr>
+    </w:p>
+    <w:p>
+      <w:pPr>
+        <w:jc w:val="both"/>
+        <w:rPr>
+          <w:rFonts w:ascii="Times New Roman" w:hAnsi="Times New Roman"/>
+        </w:rPr>
+      </w:pPr>
+      <w:r>
+        <w:rPr>
+          <w:rFonts w:ascii="Times New Roman" w:hAnsi="Times New Roman"/>
+        </w:rPr>
+        <w:t>NSPEC is the total number of retrievals to perform (for measurements contained in the &lt;runname.spx&gt; file. IOFF is the index of the first spectrum to fit. For example, the &lt;runname.spx&gt; file may contain two sets of observations and you only want to retrieve the second, in which case, IOFF = 2, and NSPEC = 1.</w:t>
+      </w:r>
+    </w:p>
+    <w:p>
+      <w:pPr>
+        <w:jc w:val="both"/>
+        <w:rPr>
+          <w:rFonts w:ascii="Times New Roman" w:hAnsi="Times New Roman"/>
+        </w:rPr>
+      </w:pPr>
+    </w:p>
+    <w:p>
+      <w:pPr>
+        <w:jc w:val="both"/>
+        <w:rPr>
+          <w:rFonts w:ascii="Times New Roman" w:hAnsi="Times New Roman"/>
+        </w:rPr>
+      </w:pPr>
+      <w:r>
+        <w:rPr>
+          <w:rFonts w:ascii="Times New Roman" w:hAnsi="Times New Roman"/>
+        </w:rPr>
+        <w:t xml:space="preserve">LIN is an integer indicating whether the results of a previous retrieval run are to be used to set any of the model atmospheric profiles, and if so how. For example you might want to retrieve temperature first with one set of wavelengths and subsequently fit gas abundances from another set. Previous retrievals are read in from a ‘.pre’ file (which is direct copy of the ‘.raw’ file of the previous retrieval). The same number (IOFF) of retrievals is skipped as in the ‘.spx’ file. </w:t>
+      </w:r>
+    </w:p>
+    <w:p>
+      <w:pPr>
+        <w:jc w:val="both"/>
+        <w:rPr>
+          <w:rFonts w:ascii="Times New Roman" w:hAnsi="Times New Roman"/>
+        </w:rPr>
+      </w:pPr>
+    </w:p>
+    <w:p>
+      <w:pPr>
+        <w:ind w:left="851"/>
+        <w:jc w:val="both"/>
+        <w:rPr>
+          <w:rFonts w:ascii="Times New Roman" w:hAnsi="Times New Roman"/>
+        </w:rPr>
+      </w:pPr>
+      <w:r>
+        <w:rPr>
+          <w:rFonts w:ascii="Times New Roman" w:hAnsi="Times New Roman"/>
+        </w:rPr>
+        <w:t>If LIN is set to 0, then no previous retrievals are read in.</w:t>
+      </w:r>
+    </w:p>
+    <w:p>
+      <w:pPr>
+        <w:ind w:left="851"/>
+        <w:jc w:val="both"/>
+        <w:rPr>
+          <w:rFonts w:ascii="Times New Roman" w:hAnsi="Times New Roman"/>
+        </w:rPr>
+      </w:pPr>
+    </w:p>
+    <w:p>
+      <w:pPr>
+        <w:ind w:left="851"/>
+        <w:jc w:val="both"/>
+        <w:rPr>
+          <w:rFonts w:ascii="Times New Roman" w:hAnsi="Times New Roman"/>
+        </w:rPr>
+      </w:pPr>
+      <w:r>
+        <w:rPr>
+          <w:rFonts w:ascii="Times New Roman" w:hAnsi="Times New Roman"/>
+        </w:rPr>
         <w:lastRenderedPageBreak/>
-        <w:t>PHILIMIT is the percentage convergence limit. If the percentage reduction of the cost function PHI between iterations is less than PHILIMIT then the retrieval is deemed to have converged, and the retrieval terminated early.</w:t>
-      </w:r>
-    </w:p>
-    <w:p>
-      <w:pPr>
-        <w:jc w:val="both"/>
-        <w:rPr>
-          <w:rFonts w:ascii="Times New Roman" w:hAnsi="Times New Roman"/>
-        </w:rPr>
-      </w:pPr>
-    </w:p>
-    <w:p>
-      <w:pPr>
-        <w:jc w:val="both"/>
-        <w:rPr>
-          <w:rFonts w:ascii="Times New Roman" w:hAnsi="Times New Roman"/>
-        </w:rPr>
-      </w:pPr>
-      <w:r>
-        <w:rPr>
-          <w:rFonts w:ascii="Times New Roman" w:hAnsi="Times New Roman"/>
-        </w:rPr>
-        <w:t>NSPEC is the total number of retrievals to perform (for measurements contained in the &lt;runname.spx&gt; file. IOFF is the index of the first spectrum to fit. For example, the &lt;runname.spx&gt; file may contain two sets of observations and you only want to retrieve the second, in which case, IOFF = 2, and NSPEC = 1.</w:t>
-      </w:r>
-    </w:p>
-    <w:p>
-      <w:pPr>
-        <w:jc w:val="both"/>
-        <w:rPr>
-          <w:rFonts w:ascii="Times New Roman" w:hAnsi="Times New Roman"/>
-        </w:rPr>
-      </w:pPr>
-    </w:p>
-    <w:p>
-      <w:pPr>
-        <w:jc w:val="both"/>
-        <w:rPr>
-          <w:rFonts w:ascii="Times New Roman" w:hAnsi="Times New Roman"/>
-        </w:rPr>
-      </w:pPr>
-      <w:r>
-        <w:rPr>
-          <w:rFonts w:ascii="Times New Roman" w:hAnsi="Times New Roman"/>
-        </w:rPr>
-        <w:t xml:space="preserve">LIN is an integer indicating whether the results of a previous retrieval run are to be used to set any of the model atmospheric profiles, and if so how. For example you might want to retrieve temperature first with one set of wavelengths and subsequently fit gas abundances from another set. Previous retrievals are read in from a ‘.pre’ file (which is direct copy of the ‘.raw’ file of the previous retrieval). The same number (IOFF) of retrievals is skipped as in the ‘.spx’ file. </w:t>
-      </w:r>
-    </w:p>
-    <w:p>
-      <w:pPr>
-        <w:jc w:val="both"/>
-        <w:rPr>
-          <w:rFonts w:ascii="Times New Roman" w:hAnsi="Times New Roman"/>
-        </w:rPr>
-      </w:pPr>
-    </w:p>
-    <w:p>
-      <w:pPr>
-        <w:ind w:left="851"/>
-        <w:jc w:val="both"/>
-        <w:rPr>
-          <w:rFonts w:ascii="Times New Roman" w:hAnsi="Times New Roman"/>
-        </w:rPr>
-      </w:pPr>
-      <w:r>
-        <w:rPr>
-          <w:rFonts w:ascii="Times New Roman" w:hAnsi="Times New Roman"/>
-        </w:rPr>
-        <w:t>If LIN is set to 0, then no previous retrievals are read in.</w:t>
-      </w:r>
-    </w:p>
-    <w:p>
-      <w:pPr>
-        <w:ind w:left="851"/>
-        <w:jc w:val="both"/>
-        <w:rPr>
-          <w:rFonts w:ascii="Times New Roman" w:hAnsi="Times New Roman"/>
-        </w:rPr>
-      </w:pPr>
-    </w:p>
-    <w:p>
-      <w:pPr>
-        <w:ind w:left="851"/>
-        <w:jc w:val="both"/>
-        <w:rPr>
-          <w:rFonts w:ascii="Times New Roman" w:hAnsi="Times New Roman"/>
-        </w:rPr>
-      </w:pPr>
-      <w:r>
-        <w:rPr>
-          <w:rFonts w:ascii="Times New Roman" w:hAnsi="Times New Roman"/>
-        </w:rPr>
         <w:t xml:space="preserve">If LIN is set to 1, then the previous retrievals </w:t>
       </w:r>
       <w:r>
@@ -18642,7 +19325,6 @@
         <w:rPr>
           <w:rFonts w:ascii="Times New Roman" w:hAnsi="Times New Roman"/>
         </w:rPr>
-        <w:lastRenderedPageBreak/>
         <w:t>This file contains the spectrum to be fitted together with FOV averaging details. It has a similar format to its .spc predecessor but includes improved FOV averaging locations and weights (which need to be generated off-line).</w:t>
       </w:r>
     </w:p>
@@ -18838,6 +19520,7 @@
         <w:rPr>
           <w:rFonts w:ascii="Times New Roman" w:hAnsi="Times New Roman"/>
         </w:rPr>
+        <w:lastRenderedPageBreak/>
         <w:t>FLAT(2,I), FLON(2,I), SOL_ ANG(2,I), EMISS_ANG(2,I), AZI_ANG(2,I), WGEOM(2,I)</w:t>
       </w:r>
     </w:p>
@@ -19173,7 +19856,6 @@
         <w:rPr>
           <w:rFonts w:ascii="Times New Roman" w:hAnsi="Times New Roman"/>
         </w:rPr>
-        <w:lastRenderedPageBreak/>
         <w:t>NAV</w:t>
       </w:r>
       <w:r>
@@ -19622,7 +20304,6 @@
         <w:rPr>
           <w:rFonts w:ascii="Times New Roman" w:hAnsi="Times New Roman"/>
         </w:rPr>
-        <w:lastRenderedPageBreak/>
         <w:t xml:space="preserve">  0.477924949810444       0.292042683679684</w:t>
       </w:r>
     </w:p>
@@ -19884,6 +20565,7 @@
         <w:rPr>
           <w:rFonts w:ascii="Times New Roman" w:hAnsi="Times New Roman"/>
         </w:rPr>
+        <w:lastRenderedPageBreak/>
         <w:t xml:space="preserve">The meaning of the fields should be fairly clear. The first half of the file contains setup information for a scattering run, which can now be performed with </w:t>
       </w:r>
       <w:r>
@@ -20127,356 +20809,356 @@
         <w:rPr>
           <w:rFonts w:ascii="Times New Roman" w:hAnsi="Times New Roman"/>
         </w:rPr>
+        <w:t>If ICLOUD(I,J) is set to 1, then aerosol type I contributes to the broken cloud at level J, which has a fractional cloud cover of FRAC(J). If ICLOUD(I,J) is set to 0, then aerosol I is treated as being part of a uniform haze.</w:t>
+      </w:r>
+    </w:p>
+    <w:p>
+      <w:pPr>
+        <w:jc w:val="both"/>
+        <w:rPr>
+          <w:rFonts w:ascii="Times New Roman" w:hAnsi="Times New Roman"/>
+        </w:rPr>
+      </w:pPr>
+    </w:p>
+    <w:p>
+      <w:pPr>
+        <w:jc w:val="both"/>
+        <w:outlineLvl w:val="1"/>
+        <w:rPr>
+          <w:rFonts w:ascii="Times New Roman" w:hAnsi="Times New Roman"/>
+          <w:b/>
+        </w:rPr>
+      </w:pPr>
+      <w:r>
+        <w:rPr>
+          <w:rFonts w:ascii="Times New Roman" w:hAnsi="Times New Roman"/>
+          <w:b/>
+        </w:rPr>
+        <w:t>3.6</w:t>
+      </w:r>
+      <w:r>
+        <w:rPr>
+          <w:rFonts w:ascii="Times New Roman" w:hAnsi="Times New Roman"/>
+          <w:b/>
+        </w:rPr>
+        <w:t xml:space="preserve"> </w:t>
+      </w:r>
+      <w:r>
+        <w:rPr>
+          <w:rFonts w:ascii="Times New Roman" w:hAnsi="Times New Roman"/>
+          <w:b/>
+        </w:rPr>
+        <w:t xml:space="preserve">Reference Solar/Stellar Spectrum </w:t>
+      </w:r>
+      <w:r>
+        <w:rPr>
+          <w:rFonts w:ascii="Times New Roman" w:hAnsi="Times New Roman"/>
+          <w:b/>
+        </w:rPr>
+        <w:t xml:space="preserve">.sol </w:t>
+      </w:r>
+      <w:r>
+        <w:rPr>
+          <w:rFonts w:ascii="Times New Roman" w:hAnsi="Times New Roman"/>
+          <w:b/>
+        </w:rPr>
+        <w:t>File.</w:t>
+      </w:r>
+    </w:p>
+    <w:p>
+      <w:pPr>
+        <w:jc w:val="both"/>
+        <w:rPr>
+          <w:rFonts w:ascii="Times New Roman" w:hAnsi="Times New Roman"/>
+          <w:b/>
+        </w:rPr>
+      </w:pPr>
+    </w:p>
+    <w:p>
+      <w:pPr>
+        <w:jc w:val="both"/>
+        <w:rPr>
+          <w:rFonts w:ascii="Times New Roman" w:hAnsi="Times New Roman"/>
+        </w:rPr>
+      </w:pPr>
+      <w:r>
+        <w:rPr>
+          <w:rFonts w:ascii="Times New Roman" w:hAnsi="Times New Roman"/>
+        </w:rPr>
+        <w:t xml:space="preserve">This file </w:t>
+      </w:r>
+      <w:r>
+        <w:rPr>
+          <w:rFonts w:ascii="Times New Roman" w:hAnsi="Times New Roman"/>
+        </w:rPr>
+        <w:t xml:space="preserve">(&lt;runname&gt;.sol) </w:t>
+      </w:r>
+      <w:r>
+        <w:rPr>
+          <w:rFonts w:ascii="Times New Roman" w:hAnsi="Times New Roman"/>
+        </w:rPr>
+        <w:t xml:space="preserve">contains the name of the solar or stellar spectrum file, which is assumed to reside in the raddata/ directory. </w:t>
+      </w:r>
+    </w:p>
+    <w:p>
+      <w:pPr>
+        <w:jc w:val="both"/>
+        <w:rPr>
+          <w:rFonts w:ascii="Times New Roman" w:hAnsi="Times New Roman"/>
+        </w:rPr>
+      </w:pPr>
+      <w:r>
+        <w:rPr>
+          <w:rFonts w:ascii="Times New Roman" w:hAnsi="Times New Roman"/>
+        </w:rPr>
+        <w:t xml:space="preserve">The solar/stellar spectral file format is as follows. The file </w:t>
+      </w:r>
+      <w:r>
+        <w:rPr>
+          <w:rFonts w:ascii="Times New Roman" w:hAnsi="Times New Roman"/>
+        </w:rPr>
+        <w:t>can contain as many header lines as necessary, each line beginning with a ‘</w:t>
+      </w:r>
+      <w:r>
+        <w:rPr>
+          <w:rFonts w:ascii="Times New Roman" w:hAnsi="Times New Roman"/>
+        </w:rPr>
+        <w:sym w:font="Symbol" w:char="F023"/>
+      </w:r>
+      <w:r>
+        <w:rPr>
+          <w:rFonts w:ascii="Times New Roman" w:hAnsi="Times New Roman"/>
+        </w:rPr>
+        <w:t>’ character.</w:t>
+      </w:r>
+    </w:p>
+    <w:p>
+      <w:pPr>
+        <w:jc w:val="both"/>
+        <w:rPr>
+          <w:rFonts w:ascii="Times New Roman" w:hAnsi="Times New Roman"/>
+        </w:rPr>
+      </w:pPr>
+      <w:r>
+        <w:rPr>
+          <w:rFonts w:ascii="Times New Roman" w:hAnsi="Times New Roman"/>
+        </w:rPr>
+        <w:t>The first</w:t>
+      </w:r>
+      <w:r>
+        <w:rPr>
+          <w:rFonts w:ascii="Times New Roman" w:hAnsi="Times New Roman"/>
+        </w:rPr>
+        <w:t xml:space="preserve"> line </w:t>
+      </w:r>
+      <w:r>
+        <w:rPr>
+          <w:rFonts w:ascii="Times New Roman" w:hAnsi="Times New Roman"/>
+        </w:rPr>
+        <w:t xml:space="preserve">after the header </w:t>
+      </w:r>
+      <w:r>
+        <w:rPr>
+          <w:rFonts w:ascii="Times New Roman" w:hAnsi="Times New Roman"/>
+        </w:rPr>
+        <w:t>contains the wavenumber/wav</w:t>
+      </w:r>
+      <w:r>
+        <w:rPr>
+          <w:rFonts w:ascii="Times New Roman" w:hAnsi="Times New Roman"/>
+        </w:rPr>
+        <w:t xml:space="preserve">elength space of the spectrum: </w:t>
+      </w:r>
+      <w:r>
+        <w:rPr>
+          <w:rFonts w:ascii="Times New Roman" w:hAnsi="Times New Roman"/>
+        </w:rPr>
+        <w:t>0 = wavenumber, 1 = wavelength.</w:t>
+      </w:r>
+    </w:p>
+    <w:p>
+      <w:pPr>
+        <w:jc w:val="both"/>
+        <w:rPr>
+          <w:rFonts w:ascii="Times New Roman" w:hAnsi="Times New Roman"/>
+        </w:rPr>
+      </w:pPr>
+      <w:r>
+        <w:rPr>
+          <w:rFonts w:ascii="Times New Roman" w:hAnsi="Times New Roman"/>
+        </w:rPr>
+        <w:t>The next line contains the radius of the Sun/star in units of km.</w:t>
+      </w:r>
+    </w:p>
+    <w:p>
+      <w:pPr>
+        <w:jc w:val="both"/>
+        <w:rPr>
+          <w:rFonts w:ascii="Times New Roman" w:hAnsi="Times New Roman"/>
+        </w:rPr>
+      </w:pPr>
+      <w:r>
+        <w:rPr>
+          <w:rFonts w:ascii="Times New Roman" w:hAnsi="Times New Roman"/>
+        </w:rPr>
+        <w:t xml:space="preserve">The rest of the file contains </w:t>
+      </w:r>
+      <w:r>
+        <w:rPr>
+          <w:rFonts w:ascii="Times New Roman" w:hAnsi="Times New Roman"/>
+        </w:rPr>
+        <w:t>the wavelength/wavenumbers and s</w:t>
+      </w:r>
+      <w:r>
+        <w:rPr>
+          <w:rFonts w:ascii="Times New Roman" w:hAnsi="Times New Roman"/>
+        </w:rPr>
+        <w:t>pectral l</w:t>
+      </w:r>
+      <w:r>
+        <w:rPr>
+          <w:rFonts w:ascii="Times New Roman" w:hAnsi="Times New Roman"/>
+        </w:rPr>
+        <w:t xml:space="preserve">uminosity in two columns. Wavelengths/wavenumbers are in units of </w:t>
+      </w:r>
+      <w:r>
+        <w:rPr>
+          <w:rFonts w:ascii="Symbol" w:hAnsi="Symbol"/>
+        </w:rPr>
+        <w:t></w:t>
+      </w:r>
+      <w:r>
+        <w:rPr>
+          <w:rFonts w:ascii="Times New Roman" w:hAnsi="Times New Roman"/>
+        </w:rPr>
+        <w:t>m, or cm</w:t>
+      </w:r>
+      <w:r>
+        <w:rPr>
+          <w:rFonts w:ascii="Times New Roman" w:hAnsi="Times New Roman"/>
+          <w:vertAlign w:val="superscript"/>
+        </w:rPr>
+        <w:t>-1</w:t>
+      </w:r>
+      <w:r>
+        <w:rPr>
+          <w:rFonts w:ascii="Times New Roman" w:hAnsi="Times New Roman"/>
+        </w:rPr>
+        <w:t xml:space="preserve">. Spectral luminosity is in units of W </w:t>
+      </w:r>
+      <w:r>
+        <w:rPr>
+          <w:rFonts w:ascii="Symbol" w:hAnsi="Symbol"/>
+        </w:rPr>
+        <w:t></w:t>
+      </w:r>
+      <w:r>
+        <w:rPr>
+          <w:rFonts w:ascii="Times New Roman" w:hAnsi="Times New Roman"/>
+        </w:rPr>
+        <w:t>m, or W (cm</w:t>
+      </w:r>
+      <w:r>
+        <w:rPr>
+          <w:rFonts w:ascii="Times New Roman" w:hAnsi="Times New Roman"/>
+          <w:vertAlign w:val="superscript"/>
+        </w:rPr>
+        <w:t>-1</w:t>
+      </w:r>
+      <w:r>
+        <w:rPr>
+          <w:rFonts w:ascii="Times New Roman" w:hAnsi="Times New Roman"/>
+        </w:rPr>
+        <w:t>)</w:t>
+      </w:r>
+      <w:r>
+        <w:rPr>
+          <w:rFonts w:ascii="Times New Roman" w:hAnsi="Times New Roman"/>
+          <w:vertAlign w:val="superscript"/>
+        </w:rPr>
+        <w:t>-1</w:t>
+      </w:r>
+      <w:r>
+        <w:rPr>
+          <w:rFonts w:ascii="Times New Roman" w:hAnsi="Times New Roman"/>
+        </w:rPr>
+        <w:t>.</w:t>
+      </w:r>
+    </w:p>
+    <w:p>
+      <w:pPr>
+        <w:jc w:val="both"/>
+        <w:rPr>
+          <w:rFonts w:ascii="Times New Roman" w:hAnsi="Times New Roman"/>
+        </w:rPr>
+      </w:pPr>
+    </w:p>
+    <w:p>
+      <w:pPr>
+        <w:jc w:val="both"/>
+        <w:outlineLvl w:val="1"/>
+        <w:rPr>
+          <w:rFonts w:ascii="Times New Roman" w:hAnsi="Times New Roman"/>
+          <w:b/>
+        </w:rPr>
+      </w:pPr>
+      <w:r>
+        <w:rPr>
+          <w:rFonts w:ascii="Times New Roman" w:hAnsi="Times New Roman"/>
+          <w:b/>
+        </w:rPr>
+        <w:t>3.7</w:t>
+      </w:r>
+      <w:r>
+        <w:rPr>
+          <w:rFonts w:ascii="Times New Roman" w:hAnsi="Times New Roman"/>
+          <w:b/>
+        </w:rPr>
+        <w:t xml:space="preserve"> </w:t>
+      </w:r>
+      <w:r>
+        <w:rPr>
+          <w:rFonts w:ascii="Times New Roman" w:hAnsi="Times New Roman"/>
+          <w:b/>
+        </w:rPr>
+        <w:t xml:space="preserve">Collision induced absorption </w:t>
+      </w:r>
+      <w:r>
+        <w:rPr>
+          <w:rFonts w:ascii="Times New Roman" w:hAnsi="Times New Roman"/>
+          <w:b/>
+        </w:rPr>
+        <w:t xml:space="preserve">.cia </w:t>
+      </w:r>
+      <w:r>
+        <w:rPr>
+          <w:rFonts w:ascii="Times New Roman" w:hAnsi="Times New Roman"/>
+          <w:b/>
+        </w:rPr>
+        <w:t>file.</w:t>
+      </w:r>
+    </w:p>
+    <w:p>
+      <w:pPr>
+        <w:jc w:val="both"/>
+        <w:rPr>
+          <w:rFonts w:ascii="Times New Roman" w:hAnsi="Times New Roman"/>
+          <w:b/>
+        </w:rPr>
+      </w:pPr>
+    </w:p>
+    <w:p>
+      <w:pPr>
+        <w:jc w:val="both"/>
+        <w:rPr>
+          <w:rFonts w:ascii="Times New Roman" w:hAnsi="Times New Roman"/>
+        </w:rPr>
+      </w:pPr>
+      <w:r>
+        <w:rPr>
+          <w:rFonts w:ascii="Times New Roman" w:hAnsi="Times New Roman"/>
+        </w:rPr>
         <w:lastRenderedPageBreak/>
-        <w:t>If ICLOUD(I,J) is set to 1, then aerosol type I contributes to the broken cloud at level J, which has a fractional cloud cover of FRAC(J). If ICLOUD(I,J) is set to 0, then aerosol I is treated as being part of a uniform haze.</w:t>
-      </w:r>
-    </w:p>
-    <w:p>
-      <w:pPr>
-        <w:jc w:val="both"/>
-        <w:rPr>
-          <w:rFonts w:ascii="Times New Roman" w:hAnsi="Times New Roman"/>
-        </w:rPr>
-      </w:pPr>
-    </w:p>
-    <w:p>
-      <w:pPr>
-        <w:jc w:val="both"/>
-        <w:outlineLvl w:val="1"/>
-        <w:rPr>
-          <w:rFonts w:ascii="Times New Roman" w:hAnsi="Times New Roman"/>
-          <w:b/>
-        </w:rPr>
-      </w:pPr>
-      <w:r>
-        <w:rPr>
-          <w:rFonts w:ascii="Times New Roman" w:hAnsi="Times New Roman"/>
-          <w:b/>
-        </w:rPr>
-        <w:t>3.6</w:t>
-      </w:r>
-      <w:r>
-        <w:rPr>
-          <w:rFonts w:ascii="Times New Roman" w:hAnsi="Times New Roman"/>
-          <w:b/>
-        </w:rPr>
-        <w:t xml:space="preserve"> </w:t>
-      </w:r>
-      <w:r>
-        <w:rPr>
-          <w:rFonts w:ascii="Times New Roman" w:hAnsi="Times New Roman"/>
-          <w:b/>
-        </w:rPr>
-        <w:t xml:space="preserve">Reference Solar/Stellar Spectrum </w:t>
-      </w:r>
-      <w:r>
-        <w:rPr>
-          <w:rFonts w:ascii="Times New Roman" w:hAnsi="Times New Roman"/>
-          <w:b/>
-        </w:rPr>
-        <w:t xml:space="preserve">.sol </w:t>
-      </w:r>
-      <w:r>
-        <w:rPr>
-          <w:rFonts w:ascii="Times New Roman" w:hAnsi="Times New Roman"/>
-          <w:b/>
-        </w:rPr>
-        <w:t>File.</w:t>
-      </w:r>
-    </w:p>
-    <w:p>
-      <w:pPr>
-        <w:jc w:val="both"/>
-        <w:rPr>
-          <w:rFonts w:ascii="Times New Roman" w:hAnsi="Times New Roman"/>
-          <w:b/>
-        </w:rPr>
-      </w:pPr>
-    </w:p>
-    <w:p>
-      <w:pPr>
-        <w:jc w:val="both"/>
-        <w:rPr>
-          <w:rFonts w:ascii="Times New Roman" w:hAnsi="Times New Roman"/>
-        </w:rPr>
-      </w:pPr>
-      <w:r>
-        <w:rPr>
-          <w:rFonts w:ascii="Times New Roman" w:hAnsi="Times New Roman"/>
-        </w:rPr>
-        <w:t xml:space="preserve">This file </w:t>
-      </w:r>
-      <w:r>
-        <w:rPr>
-          <w:rFonts w:ascii="Times New Roman" w:hAnsi="Times New Roman"/>
-        </w:rPr>
-        <w:t xml:space="preserve">(&lt;runname&gt;.sol) </w:t>
-      </w:r>
-      <w:r>
-        <w:rPr>
-          <w:rFonts w:ascii="Times New Roman" w:hAnsi="Times New Roman"/>
-        </w:rPr>
-        <w:t xml:space="preserve">contains the name of the solar or stellar spectrum file, which is assumed to reside in the raddata/ directory. </w:t>
-      </w:r>
-    </w:p>
-    <w:p>
-      <w:pPr>
-        <w:jc w:val="both"/>
-        <w:rPr>
-          <w:rFonts w:ascii="Times New Roman" w:hAnsi="Times New Roman"/>
-        </w:rPr>
-      </w:pPr>
-      <w:r>
-        <w:rPr>
-          <w:rFonts w:ascii="Times New Roman" w:hAnsi="Times New Roman"/>
-        </w:rPr>
-        <w:t xml:space="preserve">The solar/stellar spectral file format is as follows. The file </w:t>
-      </w:r>
-      <w:r>
-        <w:rPr>
-          <w:rFonts w:ascii="Times New Roman" w:hAnsi="Times New Roman"/>
-        </w:rPr>
-        <w:t>can contain as many header lines as necessary, each line beginning with a ‘</w:t>
-      </w:r>
-      <w:r>
-        <w:rPr>
-          <w:rFonts w:ascii="Times New Roman" w:hAnsi="Times New Roman"/>
-        </w:rPr>
-        <w:sym w:font="Symbol" w:char="F023"/>
-      </w:r>
-      <w:r>
-        <w:rPr>
-          <w:rFonts w:ascii="Times New Roman" w:hAnsi="Times New Roman"/>
-        </w:rPr>
-        <w:t>’ character.</w:t>
-      </w:r>
-    </w:p>
-    <w:p>
-      <w:pPr>
-        <w:jc w:val="both"/>
-        <w:rPr>
-          <w:rFonts w:ascii="Times New Roman" w:hAnsi="Times New Roman"/>
-        </w:rPr>
-      </w:pPr>
-      <w:r>
-        <w:rPr>
-          <w:rFonts w:ascii="Times New Roman" w:hAnsi="Times New Roman"/>
-        </w:rPr>
-        <w:t>The first</w:t>
-      </w:r>
-      <w:r>
-        <w:rPr>
-          <w:rFonts w:ascii="Times New Roman" w:hAnsi="Times New Roman"/>
-        </w:rPr>
-        <w:t xml:space="preserve"> line </w:t>
-      </w:r>
-      <w:r>
-        <w:rPr>
-          <w:rFonts w:ascii="Times New Roman" w:hAnsi="Times New Roman"/>
-        </w:rPr>
-        <w:t xml:space="preserve">after the header </w:t>
-      </w:r>
-      <w:r>
-        <w:rPr>
-          <w:rFonts w:ascii="Times New Roman" w:hAnsi="Times New Roman"/>
-        </w:rPr>
-        <w:t>contains the wavenumber/wav</w:t>
-      </w:r>
-      <w:r>
-        <w:rPr>
-          <w:rFonts w:ascii="Times New Roman" w:hAnsi="Times New Roman"/>
-        </w:rPr>
-        <w:t xml:space="preserve">elength space of the spectrum: </w:t>
-      </w:r>
-      <w:r>
-        <w:rPr>
-          <w:rFonts w:ascii="Times New Roman" w:hAnsi="Times New Roman"/>
-        </w:rPr>
-        <w:t>0 = wavenumber, 1 = wavelength.</w:t>
-      </w:r>
-    </w:p>
-    <w:p>
-      <w:pPr>
-        <w:jc w:val="both"/>
-        <w:rPr>
-          <w:rFonts w:ascii="Times New Roman" w:hAnsi="Times New Roman"/>
-        </w:rPr>
-      </w:pPr>
-      <w:r>
-        <w:rPr>
-          <w:rFonts w:ascii="Times New Roman" w:hAnsi="Times New Roman"/>
-        </w:rPr>
-        <w:t>The next line contains the radius of the Sun/star in units of km.</w:t>
-      </w:r>
-    </w:p>
-    <w:p>
-      <w:pPr>
-        <w:jc w:val="both"/>
-        <w:rPr>
-          <w:rFonts w:ascii="Times New Roman" w:hAnsi="Times New Roman"/>
-        </w:rPr>
-      </w:pPr>
-      <w:r>
-        <w:rPr>
-          <w:rFonts w:ascii="Times New Roman" w:hAnsi="Times New Roman"/>
-        </w:rPr>
-        <w:t xml:space="preserve">The rest of the file contains </w:t>
-      </w:r>
-      <w:r>
-        <w:rPr>
-          <w:rFonts w:ascii="Times New Roman" w:hAnsi="Times New Roman"/>
-        </w:rPr>
-        <w:t>the wavelength/wavenumbers and s</w:t>
-      </w:r>
-      <w:r>
-        <w:rPr>
-          <w:rFonts w:ascii="Times New Roman" w:hAnsi="Times New Roman"/>
-        </w:rPr>
-        <w:t>pectral l</w:t>
-      </w:r>
-      <w:r>
-        <w:rPr>
-          <w:rFonts w:ascii="Times New Roman" w:hAnsi="Times New Roman"/>
-        </w:rPr>
-        <w:t xml:space="preserve">uminosity in two columns. Wavelengths/wavenumbers are in units of </w:t>
-      </w:r>
-      <w:r>
-        <w:rPr>
-          <w:rFonts w:ascii="Symbol" w:hAnsi="Symbol"/>
-        </w:rPr>
-        <w:t></w:t>
-      </w:r>
-      <w:r>
-        <w:rPr>
-          <w:rFonts w:ascii="Times New Roman" w:hAnsi="Times New Roman"/>
-        </w:rPr>
-        <w:t>m, or cm</w:t>
-      </w:r>
-      <w:r>
-        <w:rPr>
-          <w:rFonts w:ascii="Times New Roman" w:hAnsi="Times New Roman"/>
-          <w:vertAlign w:val="superscript"/>
-        </w:rPr>
-        <w:t>-1</w:t>
-      </w:r>
-      <w:r>
-        <w:rPr>
-          <w:rFonts w:ascii="Times New Roman" w:hAnsi="Times New Roman"/>
-        </w:rPr>
-        <w:t xml:space="preserve">. Spectral luminosity is in units of W </w:t>
-      </w:r>
-      <w:r>
-        <w:rPr>
-          <w:rFonts w:ascii="Symbol" w:hAnsi="Symbol"/>
-        </w:rPr>
-        <w:t></w:t>
-      </w:r>
-      <w:r>
-        <w:rPr>
-          <w:rFonts w:ascii="Times New Roman" w:hAnsi="Times New Roman"/>
-        </w:rPr>
-        <w:t>m, or W (cm</w:t>
-      </w:r>
-      <w:r>
-        <w:rPr>
-          <w:rFonts w:ascii="Times New Roman" w:hAnsi="Times New Roman"/>
-          <w:vertAlign w:val="superscript"/>
-        </w:rPr>
-        <w:t>-1</w:t>
-      </w:r>
-      <w:r>
-        <w:rPr>
-          <w:rFonts w:ascii="Times New Roman" w:hAnsi="Times New Roman"/>
-        </w:rPr>
-        <w:t>)</w:t>
-      </w:r>
-      <w:r>
-        <w:rPr>
-          <w:rFonts w:ascii="Times New Roman" w:hAnsi="Times New Roman"/>
-          <w:vertAlign w:val="superscript"/>
-        </w:rPr>
-        <w:t>-1</w:t>
-      </w:r>
-      <w:r>
-        <w:rPr>
-          <w:rFonts w:ascii="Times New Roman" w:hAnsi="Times New Roman"/>
-        </w:rPr>
-        <w:t>.</w:t>
-      </w:r>
-    </w:p>
-    <w:p>
-      <w:pPr>
-        <w:jc w:val="both"/>
-        <w:rPr>
-          <w:rFonts w:ascii="Times New Roman" w:hAnsi="Times New Roman"/>
-        </w:rPr>
-      </w:pPr>
-    </w:p>
-    <w:p>
-      <w:pPr>
-        <w:jc w:val="both"/>
-        <w:outlineLvl w:val="1"/>
-        <w:rPr>
-          <w:rFonts w:ascii="Times New Roman" w:hAnsi="Times New Roman"/>
-          <w:b/>
-        </w:rPr>
-      </w:pPr>
-      <w:r>
-        <w:rPr>
-          <w:rFonts w:ascii="Times New Roman" w:hAnsi="Times New Roman"/>
-          <w:b/>
-        </w:rPr>
-        <w:t>3.7</w:t>
-      </w:r>
-      <w:r>
-        <w:rPr>
-          <w:rFonts w:ascii="Times New Roman" w:hAnsi="Times New Roman"/>
-          <w:b/>
-        </w:rPr>
-        <w:t xml:space="preserve"> </w:t>
-      </w:r>
-      <w:r>
-        <w:rPr>
-          <w:rFonts w:ascii="Times New Roman" w:hAnsi="Times New Roman"/>
-          <w:b/>
-        </w:rPr>
-        <w:t xml:space="preserve">Collision induced absorption </w:t>
-      </w:r>
-      <w:r>
-        <w:rPr>
-          <w:rFonts w:ascii="Times New Roman" w:hAnsi="Times New Roman"/>
-          <w:b/>
-        </w:rPr>
-        <w:t xml:space="preserve">.cia </w:t>
-      </w:r>
-      <w:r>
-        <w:rPr>
-          <w:rFonts w:ascii="Times New Roman" w:hAnsi="Times New Roman"/>
-          <w:b/>
-        </w:rPr>
-        <w:t>file.</w:t>
-      </w:r>
-    </w:p>
-    <w:p>
-      <w:pPr>
-        <w:jc w:val="both"/>
-        <w:rPr>
-          <w:rFonts w:ascii="Times New Roman" w:hAnsi="Times New Roman"/>
-          <w:b/>
-        </w:rPr>
-      </w:pPr>
-    </w:p>
-    <w:p>
-      <w:pPr>
-        <w:jc w:val="both"/>
-        <w:rPr>
-          <w:rFonts w:ascii="Times New Roman" w:hAnsi="Times New Roman"/>
-        </w:rPr>
-      </w:pPr>
-      <w:r>
-        <w:rPr>
-          <w:rFonts w:ascii="Times New Roman" w:hAnsi="Times New Roman"/>
-        </w:rPr>
         <w:t xml:space="preserve">This file (&lt;runname.cia&gt;) contains the name of the CIA file to be used (assumed to exist in the raddata directory of radtrancode. </w:t>
       </w:r>
     </w:p>
@@ -21312,7 +21994,6 @@
         <w:rPr>
           <w:rFonts w:ascii="Times New Roman" w:hAnsi="Times New Roman"/>
         </w:rPr>
-        <w:lastRenderedPageBreak/>
         <w:t>IPTF</w:t>
       </w:r>
       <w:r>
@@ -21617,7 +22298,14 @@
         <w:rPr>
           <w:rFonts w:ascii="Times New Roman" w:hAnsi="Times New Roman"/>
         </w:rPr>
-        <w:t xml:space="preserve">This file (&lt;runname.vpf&gt;), if present, lists the gases whose VMRs are to be limited by saturation and for each gas lists the desired limiting relative humidity and whether the volatile is arriving from the deep interior or from space. If the file is not present, then the vapour pressure of all gases is left untouched. </w:t>
+        <w:t xml:space="preserve">This file (&lt;runname.vpf&gt;), if present, lists the gases whose VMRs are to be limited by saturation and for each gas lists the desired limiting relative humidity and whether the </w:t>
+      </w:r>
+      <w:r>
+        <w:rPr>
+          <w:rFonts w:ascii="Times New Roman" w:hAnsi="Times New Roman"/>
+        </w:rPr>
+        <w:lastRenderedPageBreak/>
+        <w:t xml:space="preserve">volatile is arriving from the deep interior or from space. If the file is not present, then the vapour pressure of all gases is left untouched. </w:t>
       </w:r>
       <w:r>
         <w:rPr>
@@ -22364,7 +23052,6 @@
           <w:szCs w:val="24"/>
           <w:lang w:val="en-US"/>
         </w:rPr>
-        <w:lastRenderedPageBreak/>
         <w:t>erratic retrieval behavior. Therefore, to s</w:t>
       </w:r>
       <w:r>
@@ -22703,7 +23390,16 @@
           <w:szCs w:val="24"/>
           <w:lang w:val="en-US"/>
         </w:rPr>
-        <w:t>If convergence is still not achieved after NITER-2 iterations, wavelengths of IRANK&lt;=MAXIRANK are added on automatically for the final 2 iterations.</w:t>
+        <w:t xml:space="preserve">If convergence is still not achieved after NITER-2 iterations, wavelengths of </w:t>
+      </w:r>
+      <w:r>
+        <w:rPr>
+          <w:rFonts w:ascii="Times New Roman" w:hAnsi="Times New Roman"/>
+          <w:szCs w:val="24"/>
+          <w:lang w:val="en-US"/>
+        </w:rPr>
+        <w:lastRenderedPageBreak/>
+        <w:t>IRANK&lt;=MAXIRANK are added on automatically for the final 2 iterations.</w:t>
       </w:r>
     </w:p>
     <w:p>
@@ -23276,7 +23972,6 @@
         <w:rPr>
           <w:rFonts w:ascii="Copperplate" w:hAnsi="Copperplate"/>
         </w:rPr>
-        <w:lastRenderedPageBreak/>
         <w:t>Nemesis</w:t>
       </w:r>
       <w:r>
@@ -23610,6 +24305,7 @@
         <w:rPr>
           <w:rFonts w:ascii="Times New Roman" w:hAnsi="Times New Roman"/>
         </w:rPr>
+        <w:lastRenderedPageBreak/>
         <w:t>The code can now also retrieve a surface albedo spectrum.</w:t>
       </w:r>
     </w:p>
@@ -23920,14 +24616,7 @@
         <w:rPr>
           <w:rFonts w:ascii="Times New Roman" w:hAnsi="Times New Roman"/>
         </w:rPr>
-        <w:t xml:space="preserve">manual, but in summary the explicit line shape is used to calculate the contribution of a particular line to wavenumbers within WING. For larger distances from a line, it is assumed that we are into the </w:t>
-      </w:r>
-      <w:r>
-        <w:rPr>
-          <w:rFonts w:ascii="Times New Roman" w:hAnsi="Times New Roman"/>
-        </w:rPr>
-        <w:lastRenderedPageBreak/>
-        <w:t>Lorentz tail and so the contribution can be calculated at a much coarser resolution. VREL allows lines outside of VMIN,VMAX to contribute such that all the lines in the range VMIN-VREL to VMAX+VREL are included. Finally, VCUTOFF limits the contribution of any line past the specified distance from the line centres. This simulates the sub-Lorentzain behaviour of real lines. It is usual to set VREL=VCUTOFF</w:t>
+        <w:t>manual, but in summary the explicit line shape is used to calculate the contribution of a particular line to wavenumbers within WING. For larger distances from a line, it is assumed that we are into the Lorentz tail and so the contribution can be calculated at a much coarser resolution. VREL allows lines outside of VMIN,VMAX to contribute such that all the lines in the range VMIN-VREL to VMAX+VREL are included. Finally, VCUTOFF limits the contribution of any line past the specified distance from the line centres. This simulates the sub-Lorentzain behaviour of real lines. It is usual to set VREL=VCUTOFF</w:t>
       </w:r>
       <w:r>
         <w:rPr>
@@ -24907,7 +25596,14 @@
         <w:rPr>
           <w:rFonts w:ascii="Times New Roman" w:hAnsi="Times New Roman"/>
         </w:rPr>
-        <w:t xml:space="preserve"> version on the way they set up the spectral calculation and the way the underlying radiative transfer calculations are combined to give the final result. Specifically the different offshoots generate different .pat files, which in turn generates different .drv files and the outputting path calculations are recombined differently. The current offshoots are as follows.</w:t>
+        <w:t xml:space="preserve"> version on the way they set up the spectral calculation and the way the </w:t>
+      </w:r>
+      <w:r>
+        <w:rPr>
+          <w:rFonts w:ascii="Times New Roman" w:hAnsi="Times New Roman"/>
+        </w:rPr>
+        <w:lastRenderedPageBreak/>
+        <w:t>underlying radiative transfer calculations are combined to give the final result. Specifically the different offshoots generate different .pat files, which in turn generates different .drv files and the outputting path calculations are recombined differently. The current offshoots are as follows.</w:t>
       </w:r>
     </w:p>
     <w:p>
@@ -25217,9 +25913,404 @@
         <w:rPr>
           <w:rFonts w:ascii="Times New Roman" w:hAnsi="Times New Roman"/>
         </w:rPr>
+        <w:t>For most cases the Jacobeans can be calculated analytically, for which INUM=0. However, when trying to retrieve temperature and pressure together, the effects of varying each changes the atmospheric profile in a complicated and non-linear way. Hence, these Jacobeans have to be calculated by numerical differencing, set by INUM=1.</w:t>
+      </w:r>
+    </w:p>
+    <w:p>
+      <w:pPr>
+        <w:ind w:firstLine="720"/>
+        <w:jc w:val="both"/>
+        <w:rPr>
+          <w:rFonts w:ascii="Times New Roman" w:hAnsi="Times New Roman"/>
+        </w:rPr>
+      </w:pPr>
+      <w:r>
+        <w:rPr>
+          <w:rFonts w:ascii="Times New Roman" w:hAnsi="Times New Roman"/>
+        </w:rPr>
+        <w:t>For a single l</w:t>
+      </w:r>
+      <w:r>
+        <w:rPr>
+          <w:rFonts w:ascii="Times New Roman" w:hAnsi="Times New Roman"/>
+        </w:rPr>
+        <w:t>imb calculation, you should use</w:t>
+      </w:r>
+      <w:r>
+        <w:rPr>
+          <w:rFonts w:ascii="Times New Roman" w:hAnsi="Times New Roman"/>
+        </w:rPr>
+        <w:t xml:space="preserve"> </w:t>
+      </w:r>
+      <w:r>
+        <w:rPr>
+          <w:rFonts w:ascii="Times New Roman" w:hAnsi="Times New Roman"/>
+          <w:u w:val="single"/>
+        </w:rPr>
+        <w:t>Nemesis,</w:t>
+      </w:r>
+      <w:r>
+        <w:rPr>
+          <w:rFonts w:ascii="Times New Roman" w:hAnsi="Times New Roman"/>
+        </w:rPr>
+        <w:t xml:space="preserve"> but</w:t>
+      </w:r>
+      <w:r>
+        <w:rPr>
+          <w:rFonts w:ascii="Times New Roman" w:hAnsi="Times New Roman"/>
+        </w:rPr>
+        <w:t xml:space="preserve"> for multiple tangent heights through the same atmosphere, </w:t>
+      </w:r>
+      <w:r>
+        <w:rPr>
+          <w:rFonts w:ascii="Times New Roman" w:hAnsi="Times New Roman"/>
+          <w:u w:val="single"/>
+        </w:rPr>
+        <w:t>NemesisL</w:t>
+      </w:r>
+      <w:r>
+        <w:rPr>
+          <w:rFonts w:ascii="Times New Roman" w:hAnsi="Times New Roman"/>
+        </w:rPr>
+        <w:t xml:space="preserve"> is much faster and not significantly less accurate.</w:t>
+      </w:r>
+      <w:r>
+        <w:rPr>
+          <w:rFonts w:ascii="Times New Roman" w:hAnsi="Times New Roman"/>
+        </w:rPr>
+        <w:t xml:space="preserve"> </w:t>
+      </w:r>
+    </w:p>
+    <w:p>
+      <w:pPr>
+        <w:jc w:val="both"/>
+        <w:rPr>
+          <w:rFonts w:ascii="Times New Roman" w:hAnsi="Times New Roman"/>
+        </w:rPr>
+      </w:pPr>
+    </w:p>
+    <w:p>
+      <w:pPr>
+        <w:jc w:val="both"/>
+        <w:outlineLvl w:val="1"/>
+        <w:rPr>
+          <w:rFonts w:ascii="Times New Roman" w:hAnsi="Times New Roman"/>
+          <w:b/>
+        </w:rPr>
+      </w:pPr>
+      <w:r>
+        <w:rPr>
+          <w:rFonts w:ascii="Times New Roman" w:hAnsi="Times New Roman"/>
+          <w:b/>
+        </w:rPr>
+        <w:t>8.2</w:t>
+      </w:r>
+      <w:r>
+        <w:rPr>
+          <w:rFonts w:ascii="Times New Roman" w:hAnsi="Times New Roman"/>
+          <w:b/>
+        </w:rPr>
+        <w:t xml:space="preserve"> </w:t>
+      </w:r>
+      <w:r>
+        <w:rPr>
+          <w:rFonts w:ascii="Times New Roman" w:hAnsi="Times New Roman"/>
+          <w:b/>
+          <w:u w:val="single"/>
+        </w:rPr>
+        <w:t>NemesisMCS</w:t>
+      </w:r>
+    </w:p>
+    <w:p>
+      <w:pPr>
+        <w:jc w:val="both"/>
+        <w:rPr>
+          <w:rFonts w:ascii="Times New Roman" w:hAnsi="Times New Roman"/>
+        </w:rPr>
+      </w:pPr>
+      <w:r>
+        <w:rPr>
+          <w:rFonts w:ascii="Times New Roman" w:hAnsi="Times New Roman"/>
+          <w:u w:val="single"/>
+        </w:rPr>
+        <w:t>NemesisMCS</w:t>
+      </w:r>
+      <w:r>
+        <w:rPr>
+          <w:rFonts w:ascii="Times New Roman" w:hAnsi="Times New Roman"/>
+        </w:rPr>
+        <w:t xml:space="preserve"> is based on </w:t>
+      </w:r>
+      <w:r>
+        <w:rPr>
+          <w:rFonts w:ascii="Times New Roman" w:hAnsi="Times New Roman"/>
+          <w:u w:val="single"/>
+        </w:rPr>
+        <w:t>NemesisL</w:t>
+      </w:r>
+      <w:r>
+        <w:rPr>
+          <w:rFonts w:ascii="Times New Roman" w:hAnsi="Times New Roman"/>
+        </w:rPr>
+        <w:t xml:space="preserve">, but is specifically tailored to model MCS </w:t>
+      </w:r>
+      <w:r>
+        <w:rPr>
+          <w:rFonts w:ascii="Times New Roman" w:hAnsi="Times New Roman"/>
+        </w:rPr>
+        <w:t>radiances</w:t>
+      </w:r>
+      <w:r>
+        <w:rPr>
+          <w:rFonts w:ascii="Times New Roman" w:hAnsi="Times New Roman"/>
+        </w:rPr>
+        <w:t xml:space="preserve">, which require a complicated FOV combination of the individual path calculations. Other modifications are made in the way the spx files are read in, and implicitly use small differences in the wavenumbers listed to identify different detectors, which have slightly different spectral and FOV responses. </w:t>
+      </w:r>
+    </w:p>
+    <w:p>
+      <w:pPr>
+        <w:jc w:val="both"/>
+        <w:rPr>
+          <w:rFonts w:ascii="Times New Roman" w:hAnsi="Times New Roman"/>
+        </w:rPr>
+      </w:pPr>
+    </w:p>
+    <w:p>
+      <w:pPr>
+        <w:jc w:val="both"/>
+        <w:outlineLvl w:val="1"/>
+        <w:rPr>
+          <w:rFonts w:ascii="Times New Roman" w:hAnsi="Times New Roman"/>
+          <w:b/>
+        </w:rPr>
+      </w:pPr>
+      <w:r>
+        <w:rPr>
+          <w:rFonts w:ascii="Times New Roman" w:hAnsi="Times New Roman"/>
+          <w:b/>
+        </w:rPr>
+        <w:t>8.3</w:t>
+      </w:r>
+      <w:r>
+        <w:rPr>
+          <w:rFonts w:ascii="Times New Roman" w:hAnsi="Times New Roman"/>
+          <w:b/>
+        </w:rPr>
+        <w:t xml:space="preserve"> </w:t>
+      </w:r>
+      <w:r>
+        <w:rPr>
+          <w:rFonts w:ascii="Times New Roman" w:hAnsi="Times New Roman"/>
+          <w:b/>
+        </w:rPr>
+        <w:t>Nemesisdisc</w:t>
+      </w:r>
+    </w:p>
+    <w:p>
+      <w:pPr>
+        <w:jc w:val="both"/>
+        <w:rPr>
+          <w:rFonts w:ascii="Times New Roman" w:hAnsi="Times New Roman"/>
+        </w:rPr>
+      </w:pPr>
+      <w:r>
+        <w:rPr>
+          <w:rFonts w:ascii="Times New Roman" w:hAnsi="Times New Roman"/>
+          <w:u w:val="single"/>
+        </w:rPr>
+        <w:t>Nemesisdisc</w:t>
+      </w:r>
+      <w:r>
+        <w:rPr>
+          <w:rFonts w:ascii="Times New Roman" w:hAnsi="Times New Roman"/>
+        </w:rPr>
+        <w:t xml:space="preserve"> sets up the .pat file for a disc-averaged calculation and outputs the results in a form compatible with modelling the secondary transits of exoplanets. </w:t>
+      </w:r>
+    </w:p>
+    <w:p>
+      <w:pPr>
+        <w:jc w:val="both"/>
+        <w:rPr>
+          <w:rFonts w:ascii="Times New Roman" w:hAnsi="Times New Roman"/>
+        </w:rPr>
+      </w:pPr>
+    </w:p>
+    <w:p>
+      <w:pPr>
+        <w:jc w:val="both"/>
+        <w:outlineLvl w:val="1"/>
+        <w:rPr>
+          <w:rFonts w:ascii="Times New Roman" w:hAnsi="Times New Roman"/>
+          <w:b/>
+        </w:rPr>
+      </w:pPr>
+      <w:r>
+        <w:rPr>
+          <w:rFonts w:ascii="Times New Roman" w:hAnsi="Times New Roman"/>
+          <w:b/>
+        </w:rPr>
+        <w:t>8.4</w:t>
+      </w:r>
+      <w:r>
+        <w:rPr>
+          <w:rFonts w:ascii="Times New Roman" w:hAnsi="Times New Roman"/>
+          <w:b/>
+        </w:rPr>
+        <w:t xml:space="preserve"> </w:t>
+      </w:r>
+      <w:r>
+        <w:rPr>
+          <w:rFonts w:ascii="Times New Roman" w:hAnsi="Times New Roman"/>
+          <w:b/>
+        </w:rPr>
+        <w:t>NemesisPT</w:t>
+      </w:r>
+    </w:p>
+    <w:p>
+      <w:pPr>
+        <w:jc w:val="both"/>
+        <w:rPr>
+          <w:rFonts w:ascii="Times New Roman" w:hAnsi="Times New Roman"/>
+        </w:rPr>
+      </w:pPr>
+      <w:r>
+        <w:rPr>
+          <w:rFonts w:ascii="Copperplate Gothic Light" w:hAnsi="Copperplate Gothic Light"/>
+        </w:rPr>
         <w:lastRenderedPageBreak/>
-        <w:t>For most cases the Jacobeans can be calculated analytically, for which INUM=0. However, when trying to retrieve temperature and pressure together, the effects of varying each changes the atmospheric profile in a complicated and non-linear way. Hence, these Jacobeans have to be calculated by numerical differencing, set by INUM=1.</w:t>
-      </w:r>
+        <w:t>N</w:t>
+      </w:r>
+      <w:r>
+        <w:rPr>
+          <w:rFonts w:ascii="Times New Roman" w:hAnsi="Times New Roman"/>
+          <w:u w:val="single"/>
+        </w:rPr>
+        <w:t>emesisPT</w:t>
+      </w:r>
+      <w:r>
+        <w:rPr>
+          <w:rFonts w:ascii="Times New Roman" w:hAnsi="Times New Roman"/>
+        </w:rPr>
+        <w:t xml:space="preserve"> is again based on </w:t>
+      </w:r>
+      <w:r>
+        <w:rPr>
+          <w:rFonts w:ascii="Times New Roman" w:hAnsi="Times New Roman"/>
+          <w:u w:val="single"/>
+        </w:rPr>
+        <w:t>NemesisL</w:t>
+      </w:r>
+      <w:r>
+        <w:rPr>
+          <w:rFonts w:ascii="Times New Roman" w:hAnsi="Times New Roman"/>
+        </w:rPr>
+        <w:t xml:space="preserve">, but instead uses the limb path calculations to estimate the effective planetary radius at different wavelengths. This code is thus used for modelling the primary transits of exoplanets. </w:t>
+      </w:r>
+    </w:p>
+    <w:p>
+      <w:pPr>
+        <w:jc w:val="both"/>
+        <w:rPr>
+          <w:rFonts w:ascii="Times New Roman" w:hAnsi="Times New Roman"/>
+        </w:rPr>
+      </w:pPr>
+    </w:p>
+    <w:p>
+      <w:pPr>
+        <w:jc w:val="both"/>
+        <w:outlineLvl w:val="1"/>
+        <w:rPr>
+          <w:rFonts w:ascii="Times New Roman" w:hAnsi="Times New Roman"/>
+          <w:b/>
+        </w:rPr>
+      </w:pPr>
+      <w:r>
+        <w:rPr>
+          <w:rFonts w:ascii="Times New Roman" w:hAnsi="Times New Roman"/>
+          <w:b/>
+        </w:rPr>
+        <w:t>8.5</w:t>
+      </w:r>
+      <w:r>
+        <w:rPr>
+          <w:rFonts w:ascii="Times New Roman" w:hAnsi="Times New Roman"/>
+          <w:b/>
+        </w:rPr>
+        <w:t xml:space="preserve"> </w:t>
+      </w:r>
+      <w:r>
+        <w:rPr>
+          <w:rFonts w:ascii="Times New Roman" w:hAnsi="Times New Roman"/>
+          <w:b/>
+        </w:rPr>
+        <w:t>CIRSdrv_wave</w:t>
+      </w:r>
+    </w:p>
+    <w:p>
+      <w:pPr>
+        <w:jc w:val="both"/>
+        <w:rPr>
+          <w:rFonts w:ascii="Times New Roman" w:hAnsi="Times New Roman"/>
+        </w:rPr>
+      </w:pPr>
+      <w:r>
+        <w:rPr>
+          <w:rFonts w:ascii="Times New Roman" w:hAnsi="Times New Roman"/>
+          <w:u w:val="single"/>
+        </w:rPr>
+        <w:t>CIRSdrv_wave</w:t>
+      </w:r>
+      <w:r>
+        <w:rPr>
+          <w:rFonts w:ascii="Times New Roman" w:hAnsi="Times New Roman"/>
+        </w:rPr>
+        <w:t xml:space="preserve"> is a very useful program </w:t>
+      </w:r>
+      <w:r>
+        <w:rPr>
+          <w:rFonts w:ascii="Times New Roman" w:hAnsi="Times New Roman"/>
+        </w:rPr>
+        <w:t xml:space="preserve">for running the nemesis/cirsrad subroutines on cases that are not covered by the </w:t>
+      </w:r>
+      <w:r>
+        <w:rPr>
+          <w:rFonts w:ascii="Copperplate Gothic Light" w:hAnsi="Copperplate Gothic Light"/>
+        </w:rPr>
+        <w:t>Nemesis</w:t>
+      </w:r>
+      <w:r>
+        <w:rPr>
+          <w:rFonts w:ascii="Times New Roman" w:hAnsi="Times New Roman"/>
+        </w:rPr>
+        <w:t xml:space="preserve"> programs, which write their own .pat files to model specific geometries. </w:t>
+      </w:r>
+      <w:r>
+        <w:rPr>
+          <w:rFonts w:ascii="Times New Roman" w:hAnsi="Times New Roman"/>
+          <w:u w:val="single"/>
+        </w:rPr>
+        <w:t>CIRSdrv_wave</w:t>
+      </w:r>
+      <w:r>
+        <w:rPr>
+          <w:rFonts w:ascii="Copperplate Gothic Light" w:hAnsi="Copperplate Gothic Light"/>
+        </w:rPr>
+        <w:t xml:space="preserve"> </w:t>
+      </w:r>
+      <w:r>
+        <w:rPr>
+          <w:rFonts w:ascii="Times New Roman" w:hAnsi="Times New Roman"/>
+        </w:rPr>
+        <w:t>can be run in command line, but you’re bombarded with quite a few questions and so I often run it as:</w:t>
+      </w:r>
+    </w:p>
+    <w:p>
+      <w:pPr>
+        <w:jc w:val="both"/>
+        <w:rPr>
+          <w:rFonts w:ascii="Times New Roman" w:hAnsi="Times New Roman"/>
+        </w:rPr>
+      </w:pPr>
     </w:p>
     <w:p>
       <w:pPr>
@@ -25233,388 +26324,8 @@
         <w:rPr>
           <w:rFonts w:ascii="Times New Roman" w:hAnsi="Times New Roman"/>
         </w:rPr>
-        <w:t>For a single l</w:t>
-      </w:r>
-      <w:r>
-        <w:rPr>
-          <w:rFonts w:ascii="Times New Roman" w:hAnsi="Times New Roman"/>
-        </w:rPr>
-        <w:t>imb calculation, you should use</w:t>
-      </w:r>
-      <w:r>
-        <w:rPr>
-          <w:rFonts w:ascii="Times New Roman" w:hAnsi="Times New Roman"/>
-        </w:rPr>
-        <w:t xml:space="preserve"> </w:t>
-      </w:r>
-      <w:r>
-        <w:rPr>
-          <w:rFonts w:ascii="Times New Roman" w:hAnsi="Times New Roman"/>
-          <w:u w:val="single"/>
-        </w:rPr>
-        <w:t>Nemesis,</w:t>
-      </w:r>
-      <w:r>
-        <w:rPr>
-          <w:rFonts w:ascii="Times New Roman" w:hAnsi="Times New Roman"/>
-        </w:rPr>
-        <w:t xml:space="preserve"> but</w:t>
-      </w:r>
-      <w:r>
-        <w:rPr>
-          <w:rFonts w:ascii="Times New Roman" w:hAnsi="Times New Roman"/>
-        </w:rPr>
-        <w:t xml:space="preserve"> for multiple tangent heights through the same atmosphere, </w:t>
-      </w:r>
-      <w:r>
-        <w:rPr>
-          <w:rFonts w:ascii="Times New Roman" w:hAnsi="Times New Roman"/>
-          <w:u w:val="single"/>
-        </w:rPr>
-        <w:t>NemesisL</w:t>
-      </w:r>
-      <w:r>
-        <w:rPr>
-          <w:rFonts w:ascii="Times New Roman" w:hAnsi="Times New Roman"/>
-        </w:rPr>
-        <w:t xml:space="preserve"> is much faster and not significantly less accurate.</w:t>
-      </w:r>
-      <w:r>
-        <w:rPr>
-          <w:rFonts w:ascii="Times New Roman" w:hAnsi="Times New Roman"/>
-        </w:rPr>
-        <w:t xml:space="preserve"> </w:t>
-      </w:r>
-    </w:p>
-    <w:p>
-      <w:pPr>
-        <w:jc w:val="both"/>
-        <w:rPr>
-          <w:rFonts w:ascii="Times New Roman" w:hAnsi="Times New Roman"/>
-        </w:rPr>
-      </w:pPr>
-    </w:p>
-    <w:p>
-      <w:pPr>
-        <w:jc w:val="both"/>
-        <w:outlineLvl w:val="1"/>
-        <w:rPr>
-          <w:rFonts w:ascii="Times New Roman" w:hAnsi="Times New Roman"/>
-          <w:b/>
-        </w:rPr>
-      </w:pPr>
-      <w:r>
-        <w:rPr>
-          <w:rFonts w:ascii="Times New Roman" w:hAnsi="Times New Roman"/>
-          <w:b/>
-        </w:rPr>
-        <w:t>8.2</w:t>
-      </w:r>
-      <w:r>
-        <w:rPr>
-          <w:rFonts w:ascii="Times New Roman" w:hAnsi="Times New Roman"/>
-          <w:b/>
-        </w:rPr>
-        <w:t xml:space="preserve"> </w:t>
-      </w:r>
-      <w:r>
-        <w:rPr>
-          <w:rFonts w:ascii="Times New Roman" w:hAnsi="Times New Roman"/>
-          <w:b/>
-          <w:u w:val="single"/>
-        </w:rPr>
-        <w:t>NemesisMCS</w:t>
-      </w:r>
-    </w:p>
-    <w:p>
-      <w:pPr>
-        <w:jc w:val="both"/>
-        <w:rPr>
-          <w:rFonts w:ascii="Times New Roman" w:hAnsi="Times New Roman"/>
-        </w:rPr>
-      </w:pPr>
-      <w:r>
-        <w:rPr>
-          <w:rFonts w:ascii="Times New Roman" w:hAnsi="Times New Roman"/>
-          <w:u w:val="single"/>
-        </w:rPr>
-        <w:t>NemesisMCS</w:t>
-      </w:r>
-      <w:r>
-        <w:rPr>
-          <w:rFonts w:ascii="Times New Roman" w:hAnsi="Times New Roman"/>
-        </w:rPr>
-        <w:t xml:space="preserve"> is based on </w:t>
-      </w:r>
-      <w:r>
-        <w:rPr>
-          <w:rFonts w:ascii="Times New Roman" w:hAnsi="Times New Roman"/>
-          <w:u w:val="single"/>
-        </w:rPr>
-        <w:t>NemesisL</w:t>
-      </w:r>
-      <w:r>
-        <w:rPr>
-          <w:rFonts w:ascii="Times New Roman" w:hAnsi="Times New Roman"/>
-        </w:rPr>
-        <w:t xml:space="preserve">, but is specifically tailored to model MCS </w:t>
-      </w:r>
-      <w:r>
-        <w:rPr>
-          <w:rFonts w:ascii="Times New Roman" w:hAnsi="Times New Roman"/>
-        </w:rPr>
-        <w:t>radiances</w:t>
-      </w:r>
-      <w:r>
-        <w:rPr>
-          <w:rFonts w:ascii="Times New Roman" w:hAnsi="Times New Roman"/>
-        </w:rPr>
-        <w:t xml:space="preserve">, which require a complicated FOV combination of the individual path calculations. Other modifications are made in the way the spx files are read in, and implicitly use small differences in the wavenumbers listed to identify different detectors, which have slightly different spectral and FOV responses. </w:t>
-      </w:r>
-    </w:p>
-    <w:p>
-      <w:pPr>
-        <w:jc w:val="both"/>
-        <w:rPr>
-          <w:rFonts w:ascii="Times New Roman" w:hAnsi="Times New Roman"/>
-        </w:rPr>
-      </w:pPr>
-    </w:p>
-    <w:p>
-      <w:pPr>
-        <w:jc w:val="both"/>
-        <w:outlineLvl w:val="1"/>
-        <w:rPr>
-          <w:rFonts w:ascii="Times New Roman" w:hAnsi="Times New Roman"/>
-          <w:b/>
-        </w:rPr>
-      </w:pPr>
-      <w:r>
-        <w:rPr>
-          <w:rFonts w:ascii="Times New Roman" w:hAnsi="Times New Roman"/>
-          <w:b/>
-        </w:rPr>
-        <w:t>8.3</w:t>
-      </w:r>
-      <w:r>
-        <w:rPr>
-          <w:rFonts w:ascii="Times New Roman" w:hAnsi="Times New Roman"/>
-          <w:b/>
-        </w:rPr>
-        <w:t xml:space="preserve"> </w:t>
-      </w:r>
-      <w:r>
-        <w:rPr>
-          <w:rFonts w:ascii="Times New Roman" w:hAnsi="Times New Roman"/>
-          <w:b/>
-        </w:rPr>
-        <w:t>Nemesisdisc</w:t>
-      </w:r>
-    </w:p>
-    <w:p>
-      <w:pPr>
-        <w:jc w:val="both"/>
-        <w:rPr>
-          <w:rFonts w:ascii="Times New Roman" w:hAnsi="Times New Roman"/>
-        </w:rPr>
-      </w:pPr>
-      <w:r>
-        <w:rPr>
-          <w:rFonts w:ascii="Times New Roman" w:hAnsi="Times New Roman"/>
-          <w:u w:val="single"/>
-        </w:rPr>
-        <w:t>Nemesisdisc</w:t>
-      </w:r>
-      <w:r>
-        <w:rPr>
-          <w:rFonts w:ascii="Times New Roman" w:hAnsi="Times New Roman"/>
-        </w:rPr>
-        <w:t xml:space="preserve"> sets up the .pat file for a disc-averaged calculation and outputs the results in a form compatible with modelling the secondary transits of exoplanets. </w:t>
-      </w:r>
-    </w:p>
-    <w:p>
-      <w:pPr>
-        <w:jc w:val="both"/>
-        <w:rPr>
-          <w:rFonts w:ascii="Times New Roman" w:hAnsi="Times New Roman"/>
-        </w:rPr>
-      </w:pPr>
-    </w:p>
-    <w:p>
-      <w:pPr>
-        <w:jc w:val="both"/>
-        <w:outlineLvl w:val="1"/>
-        <w:rPr>
-          <w:rFonts w:ascii="Times New Roman" w:hAnsi="Times New Roman"/>
-          <w:b/>
-        </w:rPr>
-      </w:pPr>
-      <w:r>
-        <w:rPr>
-          <w:rFonts w:ascii="Times New Roman" w:hAnsi="Times New Roman"/>
-          <w:b/>
-        </w:rPr>
-        <w:t>8.4</w:t>
-      </w:r>
-      <w:r>
-        <w:rPr>
-          <w:rFonts w:ascii="Times New Roman" w:hAnsi="Times New Roman"/>
-          <w:b/>
-        </w:rPr>
-        <w:t xml:space="preserve"> </w:t>
-      </w:r>
-      <w:r>
-        <w:rPr>
-          <w:rFonts w:ascii="Times New Roman" w:hAnsi="Times New Roman"/>
-          <w:b/>
-        </w:rPr>
-        <w:t>NemesisPT</w:t>
-      </w:r>
-    </w:p>
-    <w:p>
-      <w:pPr>
-        <w:jc w:val="both"/>
-        <w:rPr>
-          <w:rFonts w:ascii="Times New Roman" w:hAnsi="Times New Roman"/>
-        </w:rPr>
-      </w:pPr>
-      <w:r>
-        <w:rPr>
-          <w:rFonts w:ascii="Copperplate Gothic Light" w:hAnsi="Copperplate Gothic Light"/>
-        </w:rPr>
-        <w:t>N</w:t>
-      </w:r>
-      <w:r>
-        <w:rPr>
-          <w:rFonts w:ascii="Times New Roman" w:hAnsi="Times New Roman"/>
-          <w:u w:val="single"/>
-        </w:rPr>
-        <w:t>emesisPT</w:t>
-      </w:r>
-      <w:r>
-        <w:rPr>
-          <w:rFonts w:ascii="Times New Roman" w:hAnsi="Times New Roman"/>
-        </w:rPr>
-        <w:t xml:space="preserve"> is again based on </w:t>
-      </w:r>
-      <w:r>
-        <w:rPr>
-          <w:rFonts w:ascii="Times New Roman" w:hAnsi="Times New Roman"/>
-          <w:u w:val="single"/>
-        </w:rPr>
-        <w:t>NemesisL</w:t>
-      </w:r>
-      <w:r>
-        <w:rPr>
-          <w:rFonts w:ascii="Times New Roman" w:hAnsi="Times New Roman"/>
-        </w:rPr>
-        <w:t xml:space="preserve">, but instead uses the limb path calculations to estimate the effective planetary radius at different wavelengths. This code is thus used for modelling the primary transits of exoplanets. </w:t>
-      </w:r>
-    </w:p>
-    <w:p>
-      <w:pPr>
-        <w:jc w:val="both"/>
-        <w:rPr>
-          <w:rFonts w:ascii="Times New Roman" w:hAnsi="Times New Roman"/>
-        </w:rPr>
-      </w:pPr>
-    </w:p>
-    <w:p>
-      <w:pPr>
-        <w:jc w:val="both"/>
-        <w:outlineLvl w:val="1"/>
-        <w:rPr>
-          <w:rFonts w:ascii="Times New Roman" w:hAnsi="Times New Roman"/>
-          <w:b/>
-        </w:rPr>
-      </w:pPr>
-      <w:r>
-        <w:rPr>
-          <w:rFonts w:ascii="Times New Roman" w:hAnsi="Times New Roman"/>
-          <w:b/>
-        </w:rPr>
-        <w:t>8.5</w:t>
-      </w:r>
-      <w:r>
-        <w:rPr>
-          <w:rFonts w:ascii="Times New Roman" w:hAnsi="Times New Roman"/>
-          <w:b/>
-        </w:rPr>
-        <w:t xml:space="preserve"> </w:t>
-      </w:r>
-      <w:r>
-        <w:rPr>
-          <w:rFonts w:ascii="Times New Roman" w:hAnsi="Times New Roman"/>
-          <w:b/>
-        </w:rPr>
-        <w:t>CIRSdrv_wave</w:t>
-      </w:r>
-    </w:p>
-    <w:p>
-      <w:pPr>
-        <w:jc w:val="both"/>
-        <w:rPr>
-          <w:rFonts w:ascii="Times New Roman" w:hAnsi="Times New Roman"/>
-        </w:rPr>
-      </w:pPr>
-      <w:r>
-        <w:rPr>
-          <w:rFonts w:ascii="Times New Roman" w:hAnsi="Times New Roman"/>
-          <w:u w:val="single"/>
-        </w:rPr>
-        <w:t>CIRSdrv_wave</w:t>
-      </w:r>
-      <w:r>
-        <w:rPr>
-          <w:rFonts w:ascii="Times New Roman" w:hAnsi="Times New Roman"/>
-        </w:rPr>
-        <w:t xml:space="preserve"> is a very useful program </w:t>
-      </w:r>
-      <w:r>
-        <w:rPr>
-          <w:rFonts w:ascii="Times New Roman" w:hAnsi="Times New Roman"/>
-        </w:rPr>
-        <w:t xml:space="preserve">for running the nemesis/cirsrad subroutines on cases that are not covered by the </w:t>
-      </w:r>
-      <w:r>
-        <w:rPr>
-          <w:rFonts w:ascii="Copperplate Gothic Light" w:hAnsi="Copperplate Gothic Light"/>
-        </w:rPr>
-        <w:t>Nemesis</w:t>
-      </w:r>
-      <w:r>
-        <w:rPr>
-          <w:rFonts w:ascii="Times New Roman" w:hAnsi="Times New Roman"/>
-        </w:rPr>
-        <w:t xml:space="preserve"> programs, which write their own .pat files to model specific geometries. </w:t>
-      </w:r>
-      <w:r>
-        <w:rPr>
-          <w:rFonts w:ascii="Times New Roman" w:hAnsi="Times New Roman"/>
-          <w:u w:val="single"/>
-        </w:rPr>
-        <w:t>CIRSdrv_wave</w:t>
-      </w:r>
-      <w:r>
-        <w:rPr>
-          <w:rFonts w:ascii="Copperplate Gothic Light" w:hAnsi="Copperplate Gothic Light"/>
-        </w:rPr>
-        <w:t xml:space="preserve"> </w:t>
-      </w:r>
-      <w:r>
-        <w:rPr>
-          <w:rFonts w:ascii="Times New Roman" w:hAnsi="Times New Roman"/>
-        </w:rPr>
-        <w:t>can be run in command line, but you’re bombarded with quite a few questions and so I often run it as:</w:t>
-      </w:r>
-    </w:p>
-    <w:p>
-      <w:pPr>
-        <w:jc w:val="both"/>
-        <w:rPr>
-          <w:rFonts w:ascii="Times New Roman" w:hAnsi="Times New Roman"/>
-        </w:rPr>
-      </w:pPr>
+        <w:t>CIRSdrv_wave &lt; cirsdrv_wave.inp &gt; test.prc &amp;</w:t>
+      </w:r>
     </w:p>
     <w:p>
       <w:pPr>
@@ -25624,21 +26335,6 @@
           <w:rFonts w:ascii="Times New Roman" w:hAnsi="Times New Roman"/>
         </w:rPr>
       </w:pPr>
-      <w:r>
-        <w:rPr>
-          <w:rFonts w:ascii="Times New Roman" w:hAnsi="Times New Roman"/>
-        </w:rPr>
-        <w:t>CIRSdrv_wave &lt; cirsdrv_wave.inp &gt; test.prc &amp;</w:t>
-      </w:r>
-    </w:p>
-    <w:p>
-      <w:pPr>
-        <w:ind w:firstLine="720"/>
-        <w:jc w:val="both"/>
-        <w:rPr>
-          <w:rFonts w:ascii="Times New Roman" w:hAnsi="Times New Roman"/>
-        </w:rPr>
-      </w:pPr>
     </w:p>
     <w:p>
       <w:pPr>
@@ -25940,14 +26636,7 @@
         <w:rPr>
           <w:rFonts w:ascii="Times New Roman" w:hAnsi="Times New Roman"/>
         </w:rPr>
-        <w:t xml:space="preserve">The same inputs are always required even when they’re not actually necessary! Hence, you need to provide a number for scloudNNwave and surface temperature even for calculations where these numbers are irrelevant. The basic advantage of CIRSdrv_wave is that it can run on ANY .pat file and so can test situations outside of the usual Nemesis-like calculations. For example, you can use it to calculate </w:t>
-      </w:r>
-      <w:r>
-        <w:rPr>
-          <w:rFonts w:ascii="Times New Roman" w:hAnsi="Times New Roman"/>
-        </w:rPr>
-        <w:lastRenderedPageBreak/>
-        <w:t>transmission weighting functions. The output of CIRSdrv_wave is an ASCII file containing the computed spectra for each path defined in the .pat file. Two spectra are output per path, one which is the raw spectrum calculated at the k-table wavelengths/wavenumbers spanning the requested range and the second is this spectrum convolved with a box of width FWHM (defined in the .pat file) and output at the wavelengths/wavenumbers specified in the .pat file.</w:t>
+        <w:t>The same inputs are always required even when they’re not actually necessary! Hence, you need to provide a number for scloudNNwave and surface temperature even for calculations where these numbers are irrelevant. The basic advantage of CIRSdrv_wave is that it can run on ANY .pat file and so can test situations outside of the usual Nemesis-like calculations. For example, you can use it to calculate transmission weighting functions. The output of CIRSdrv_wave is an ASCII file containing the computed spectra for each path defined in the .pat file. Two spectra are output per path, one which is the raw spectrum calculated at the k-table wavelengths/wavenumbers spanning the requested range and the second is this spectrum convolved with a box of width FWHM (defined in the .pat file) and output at the wavelengths/wavenumbers specified in the .pat file.</w:t>
       </w:r>
     </w:p>
     <w:p>
@@ -26540,7 +27229,7 @@
             <v:path o:extrusionok="f" gradientshapeok="t" o:connecttype="rect"/>
             <o:lock v:ext="edit" aspectratio="t"/>
           </v:shapetype>
-          <v:shape id="_x0000_i1038" type="#_x0000_t75" alt="" style="width:282pt;height:22pt;mso-width-percent:0;mso-height-percent:0;mso-width-percent:0;mso-height-percent:0" fillcolor="window">
+          <v:shape id="_x0000_i1038" type="#_x0000_t75" alt="" style="width:282.5pt;height:21.55pt;mso-width-percent:0;mso-height-percent:0;mso-width-percent:0;mso-height-percent:0" fillcolor="window">
             <v:imagedata r:id="rId15" o:title=""/>
           </v:shape>
         </w:pict>
@@ -26716,7 +27405,7 @@
           <w:position w:val="-18"/>
         </w:rPr>
         <w:pict>
-          <v:shape id="_x0000_i1037" type="#_x0000_t75" alt="" style="width:4in;height:27pt;mso-width-percent:0;mso-height-percent:0;mso-width-percent:0;mso-height-percent:0" fillcolor="window">
+          <v:shape id="_x0000_i1037" type="#_x0000_t75" alt="" style="width:4in;height:27.05pt;mso-width-percent:0;mso-height-percent:0;mso-width-percent:0;mso-height-percent:0" fillcolor="window">
             <v:imagedata r:id="rId16" o:title=""/>
           </v:shape>
         </w:pict>
@@ -26749,7 +27438,7 @@
           <w:position w:val="-12"/>
         </w:rPr>
         <w:pict>
-          <v:shape id="_x0000_i1036" type="#_x0000_t75" alt="" style="width:12pt;height:20pt;mso-width-percent:0;mso-height-percent:0;mso-width-percent:0;mso-height-percent:0">
+          <v:shape id="_x0000_i1036" type="#_x0000_t75" alt="" style="width:12.4pt;height:20.2pt;mso-width-percent:0;mso-height-percent:0;mso-width-percent:0;mso-height-percent:0">
             <v:imagedata r:id="rId17" o:title=""/>
           </v:shape>
         </w:pict>
@@ -26900,7 +27589,7 @@
           <w:position w:val="-16"/>
         </w:rPr>
         <w:pict>
-          <v:shape id="_x0000_i1035" type="#_x0000_t75" alt="" style="width:99pt;height:22pt;mso-width-percent:0;mso-height-percent:0;mso-width-percent:0;mso-height-percent:0">
+          <v:shape id="_x0000_i1035" type="#_x0000_t75" alt="" style="width:99.05pt;height:21.55pt;mso-width-percent:0;mso-height-percent:0;mso-width-percent:0;mso-height-percent:0">
             <v:imagedata r:id="rId18" o:title=""/>
           </v:shape>
         </w:pict>
@@ -27001,7 +27690,7 @@
           <w:position w:val="-16"/>
         </w:rPr>
         <w:pict>
-          <v:shape id="_x0000_i1034" type="#_x0000_t75" alt="" style="width:243pt;height:22pt;mso-width-percent:0;mso-height-percent:0;mso-width-percent:0;mso-height-percent:0" fillcolor="window">
+          <v:shape id="_x0000_i1034" type="#_x0000_t75" alt="" style="width:243.05pt;height:21.55pt;mso-width-percent:0;mso-height-percent:0;mso-width-percent:0;mso-height-percent:0" fillcolor="window">
             <v:imagedata r:id="rId19" o:title=""/>
           </v:shape>
         </w:pict>
@@ -27060,7 +27749,7 @@
           <w:position w:val="-16"/>
         </w:rPr>
         <w:pict>
-          <v:shape id="_x0000_i1033" type="#_x0000_t75" alt="" style="width:196pt;height:22pt;mso-width-percent:0;mso-height-percent:0;mso-width-percent:0;mso-height-percent:0" fillcolor="window">
+          <v:shape id="_x0000_i1033" type="#_x0000_t75" alt="" style="width:195.8pt;height:21.55pt;mso-width-percent:0;mso-height-percent:0;mso-width-percent:0;mso-height-percent:0" fillcolor="window">
             <v:imagedata r:id="rId20" o:title=""/>
           </v:shape>
         </w:pict>
@@ -27098,7 +27787,7 @@
           <w:position w:val="-12"/>
         </w:rPr>
         <w:pict>
-          <v:shape id="_x0000_i1032" type="#_x0000_t75" alt="" style="width:46pt;height:18pt;mso-width-percent:0;mso-height-percent:0;mso-width-percent:0;mso-height-percent:0" fillcolor="window">
+          <v:shape id="_x0000_i1032" type="#_x0000_t75" alt="" style="width:45.85pt;height:17.9pt;mso-width-percent:0;mso-height-percent:0;mso-width-percent:0;mso-height-percent:0" fillcolor="window">
             <v:imagedata r:id="rId21" o:title=""/>
           </v:shape>
         </w:pict>
@@ -27172,7 +27861,7 @@
           <w:position w:val="-12"/>
         </w:rPr>
         <w:pict>
-          <v:shape id="_x0000_i1031" type="#_x0000_t75" alt="" style="width:46pt;height:18pt;mso-width-percent:0;mso-height-percent:0;mso-width-percent:0;mso-height-percent:0" fillcolor="window">
+          <v:shape id="_x0000_i1031" type="#_x0000_t75" alt="" style="width:45.85pt;height:17.9pt;mso-width-percent:0;mso-height-percent:0;mso-width-percent:0;mso-height-percent:0" fillcolor="window">
             <v:imagedata r:id="rId21" o:title=""/>
           </v:shape>
         </w:pict>
@@ -27626,7 +28315,7 @@
           <w:position w:val="-16"/>
         </w:rPr>
         <w:pict>
-          <v:shape id="_x0000_i1030" type="#_x0000_t75" alt="" style="width:282pt;height:22pt;mso-width-percent:0;mso-height-percent:0;mso-width-percent:0;mso-height-percent:0" fillcolor="window">
+          <v:shape id="_x0000_i1030" type="#_x0000_t75" alt="" style="width:282.5pt;height:21.55pt;mso-width-percent:0;mso-height-percent:0;mso-width-percent:0;mso-height-percent:0" fillcolor="window">
             <v:imagedata r:id="rId15" o:title=""/>
           </v:shape>
         </w:pict>
@@ -27665,7 +28354,7 @@
           <w:position w:val="-14"/>
         </w:rPr>
         <w:pict>
-          <v:shape id="_x0000_i1029" type="#_x0000_t75" alt="" style="width:187pt;height:20pt;mso-width-percent:0;mso-height-percent:0;mso-width-percent:0;mso-height-percent:0" fillcolor="window">
+          <v:shape id="_x0000_i1029" type="#_x0000_t75" alt="" style="width:187.55pt;height:20.2pt;mso-width-percent:0;mso-height-percent:0;mso-width-percent:0;mso-height-percent:0" fillcolor="window">
             <v:imagedata r:id="rId22" o:title=""/>
           </v:shape>
         </w:pict>
@@ -27740,7 +28429,7 @@
           <w:position w:val="-12"/>
         </w:rPr>
         <w:pict>
-          <v:shape id="_x0000_i1028" type="#_x0000_t75" alt="" style="width:30pt;height:18pt;mso-width-percent:0;mso-height-percent:0;mso-width-percent:0;mso-height-percent:0" fillcolor="window">
+          <v:shape id="_x0000_i1028" type="#_x0000_t75" alt="" style="width:30.25pt;height:17.9pt;mso-width-percent:0;mso-height-percent:0;mso-width-percent:0;mso-height-percent:0" fillcolor="window">
             <v:imagedata r:id="rId23" o:title=""/>
           </v:shape>
         </w:pict>
@@ -27768,7 +28457,7 @@
           <w:position w:val="-16"/>
         </w:rPr>
         <w:pict>
-          <v:shape id="_x0000_i1027" type="#_x0000_t75" alt="" style="width:139pt;height:22pt;mso-width-percent:0;mso-height-percent:0;mso-width-percent:0;mso-height-percent:0" fillcolor="window">
+          <v:shape id="_x0000_i1027" type="#_x0000_t75" alt="" style="width:139.4pt;height:21.55pt;mso-width-percent:0;mso-height-percent:0;mso-width-percent:0;mso-height-percent:0" fillcolor="window">
             <v:imagedata r:id="rId24" o:title=""/>
           </v:shape>
         </w:pict>
@@ -27805,7 +28494,7 @@
           <w:position w:val="-16"/>
         </w:rPr>
         <w:pict>
-          <v:shape id="_x0000_i1026" type="#_x0000_t75" alt="" style="width:149pt;height:22pt;mso-width-percent:0;mso-height-percent:0;mso-width-percent:0;mso-height-percent:0" fillcolor="window">
+          <v:shape id="_x0000_i1026" type="#_x0000_t75" alt="" style="width:148.6pt;height:21.55pt;mso-width-percent:0;mso-height-percent:0;mso-width-percent:0;mso-height-percent:0" fillcolor="window">
             <v:imagedata r:id="rId25" o:title=""/>
           </v:shape>
         </w:pict>
@@ -27843,7 +28532,7 @@
           <w:position w:val="-12"/>
         </w:rPr>
         <w:pict>
-          <v:shape id="_x0000_i1025" type="#_x0000_t75" alt="" style="width:18pt;height:18pt;mso-width-percent:0;mso-height-percent:0;mso-width-percent:0;mso-height-percent:0" fillcolor="window">
+          <v:shape id="_x0000_i1025" type="#_x0000_t75" alt="" style="width:17.9pt;height:17.9pt;mso-width-percent:0;mso-height-percent:0;mso-width-percent:0;mso-height-percent:0" fillcolor="window">
             <v:imagedata r:id="rId26" o:title=""/>
           </v:shape>
         </w:pict>
@@ -32837,7 +33526,7 @@
 </file>
 
 <file path=customXml/itemProps1.xml><?xml version="1.0" encoding="utf-8"?>
-<ds:datastoreItem xmlns:ds="http://schemas.openxmlformats.org/officeDocument/2006/customXml" ds:itemID="{19C73C12-95CD-5A4D-B5F1-CB8248737251}">
+<ds:datastoreItem xmlns:ds="http://schemas.openxmlformats.org/officeDocument/2006/customXml" ds:itemID="{A51091AF-7D08-8D42-A2B5-9400A630CFF1}">
   <ds:schemaRefs>
     <ds:schemaRef ds:uri="http://schemas.openxmlformats.org/officeDocument/2006/bibliography"/>
   </ds:schemaRefs>
@@ -32845,7 +33534,7 @@
 </file>
 
 <file path=customXml/itemProps2.xml><?xml version="1.0" encoding="utf-8"?>
-<ds:datastoreItem xmlns:ds="http://schemas.openxmlformats.org/officeDocument/2006/customXml" ds:itemID="{0E193E62-19FE-FE4B-B209-81231B82F1C0}">
+<ds:datastoreItem xmlns:ds="http://schemas.openxmlformats.org/officeDocument/2006/customXml" ds:itemID="{ED40320C-0972-BD4E-BBB1-48B48C0DA067}">
   <ds:schemaRefs>
     <ds:schemaRef ds:uri="http://schemas.openxmlformats.org/officeDocument/2006/bibliography"/>
   </ds:schemaRefs>
@@ -32853,7 +33542,7 @@
 </file>
 
 <file path=customXml/itemProps3.xml><?xml version="1.0" encoding="utf-8"?>
-<ds:datastoreItem xmlns:ds="http://schemas.openxmlformats.org/officeDocument/2006/customXml" ds:itemID="{ED40320C-0972-BD4E-BBB1-48B48C0DA067}">
+<ds:datastoreItem xmlns:ds="http://schemas.openxmlformats.org/officeDocument/2006/customXml" ds:itemID="{BE1078D7-D4D0-DD4D-989F-C006C3031A0B}">
   <ds:schemaRefs>
     <ds:schemaRef ds:uri="http://schemas.openxmlformats.org/officeDocument/2006/bibliography"/>
   </ds:schemaRefs>

--- a/manuals/Nemesis_B2.docx
+++ b/manuals/Nemesis_B2.docx
@@ -304,8 +304,6 @@
         </w:rPr>
         <w:t>1</w:t>
       </w:r>
-      <w:bookmarkStart w:id="0" w:name="_GoBack"/>
-      <w:bookmarkEnd w:id="0"/>
       <w:r>
         <w:rPr>
           <w:rFonts w:ascii="Times New Roman" w:hAnsi="Times New Roman"/>
@@ -6722,12 +6720,14 @@
         </w:rPr>
         <w:t xml:space="preserve">Subroutine files are in courier font. e.g. </w:t>
       </w:r>
+      <w:proofErr w:type="gramStart"/>
       <w:r>
         <w:rPr>
           <w:rFonts w:ascii="Courier New" w:hAnsi="Courier New" w:cs="Courier New"/>
         </w:rPr>
         <w:t>cirsradg.f</w:t>
       </w:r>
+      <w:proofErr w:type="gramEnd"/>
     </w:p>
     <w:p>
       <w:pPr>
@@ -7898,6 +7898,7 @@
           <w:rFonts w:ascii="Times New Roman" w:hAnsi="Times New Roman"/>
         </w:rPr>
       </w:pPr>
+      <w:proofErr w:type="gramStart"/>
       <w:r>
         <w:rPr>
           <w:rFonts w:ascii="Times New Roman" w:hAnsi="Times New Roman"/>
@@ -7917,6 +7918,7 @@
         </w:rPr>
         <w:tab/>
       </w:r>
+      <w:proofErr w:type="gramEnd"/>
       <w:r>
         <w:rPr>
           <w:rFonts w:ascii="Times New Roman" w:hAnsi="Times New Roman"/>
@@ -8467,7 +8469,21 @@
         <w:rPr>
           <w:rFonts w:ascii="Times New Roman" w:hAnsi="Times New Roman"/>
         </w:rPr>
-        <w:t xml:space="preserve">Following the Cassini spacecraft Jupiter flyby it was decided to radically overhaul the Oxford CIRS retrieval code to generate a new, general purpose retrieval code which could make maximum use of the advantages of </w:t>
+        <w:t xml:space="preserve">Following the Cassini spacecraft Jupiter </w:t>
+      </w:r>
+      <w:proofErr w:type="gramStart"/>
+      <w:r>
+        <w:rPr>
+          <w:rFonts w:ascii="Times New Roman" w:hAnsi="Times New Roman"/>
+        </w:rPr>
+        <w:t>flyby</w:t>
+      </w:r>
+      <w:proofErr w:type="gramEnd"/>
+      <w:r>
+        <w:rPr>
+          <w:rFonts w:ascii="Times New Roman" w:hAnsi="Times New Roman"/>
+        </w:rPr>
+        <w:t xml:space="preserve"> it was decided to radically overhaul the Oxford CIRS retrieval code to generate a new, general purpose retrieval code which could make maximum use of the advantages of </w:t>
       </w:r>
       <w:r>
         <w:rPr>
@@ -8686,7 +8702,14 @@
         <w:rPr>
           <w:rFonts w:ascii="Times New Roman" w:hAnsi="Times New Roman"/>
         </w:rPr>
-        <w:t xml:space="preserve"> internally are set to the</w:t>
+        <w:t xml:space="preserve"> internally are set to </w:t>
+      </w:r>
+      <w:proofErr w:type="gramStart"/>
+      <w:r>
+        <w:rPr>
+          <w:rFonts w:ascii="Times New Roman" w:hAnsi="Times New Roman"/>
+        </w:rPr>
+        <w:t>the</w:t>
       </w:r>
       <w:r>
         <w:rPr>
@@ -8698,7 +8721,14 @@
         <w:rPr>
           <w:rFonts w:ascii="Times New Roman" w:hAnsi="Times New Roman"/>
         </w:rPr>
-        <w:t xml:space="preserve"> .ref reference profile. The variable elements are then the NVMR gas profiles in the .ref file, the temperature, any of the NCONT aerosol profiles defined, the para-H</w:t>
+        <w:t xml:space="preserve"> .</w:t>
+      </w:r>
+      <w:proofErr w:type="gramEnd"/>
+      <w:r>
+        <w:rPr>
+          <w:rFonts w:ascii="Times New Roman" w:hAnsi="Times New Roman"/>
+        </w:rPr>
+        <w:t>ref reference profile. The variable elements are then the NVMR gas profiles in the .ref file, the temperature, any of the NCONT aerosol profiles defined, the para-H</w:t>
       </w:r>
       <w:r>
         <w:rPr>
@@ -9504,8 +9534,16 @@
         <w:rPr>
           <w:rFonts w:ascii="Times New Roman" w:hAnsi="Times New Roman"/>
         </w:rPr>
-        <w:t>&lt;runname&gt;.inp</w:t>
-      </w:r>
+        <w:t>&lt;runname</w:t>
+      </w:r>
+      <w:proofErr w:type="gramStart"/>
+      <w:r>
+        <w:rPr>
+          <w:rFonts w:ascii="Times New Roman" w:hAnsi="Times New Roman"/>
+        </w:rPr>
+        <w:t>&gt;.inp</w:t>
+      </w:r>
+      <w:proofErr w:type="gramEnd"/>
       <w:r>
         <w:rPr>
           <w:rFonts w:ascii="Times New Roman" w:hAnsi="Times New Roman"/>
@@ -9535,8 +9573,16 @@
         <w:rPr>
           <w:rFonts w:ascii="Times New Roman" w:hAnsi="Times New Roman"/>
         </w:rPr>
-        <w:t>&lt;runname&gt;.nam</w:t>
-      </w:r>
+        <w:t>&lt;runname</w:t>
+      </w:r>
+      <w:proofErr w:type="gramStart"/>
+      <w:r>
+        <w:rPr>
+          <w:rFonts w:ascii="Times New Roman" w:hAnsi="Times New Roman"/>
+        </w:rPr>
+        <w:t>&gt;.nam</w:t>
+      </w:r>
+      <w:proofErr w:type="gramEnd"/>
       <w:r>
         <w:rPr>
           <w:rFonts w:ascii="Times New Roman" w:hAnsi="Times New Roman"/>
@@ -9566,8 +9612,16 @@
         <w:rPr>
           <w:rFonts w:ascii="Times New Roman" w:hAnsi="Times New Roman"/>
         </w:rPr>
-        <w:t>&lt;runname&gt;.set</w:t>
-      </w:r>
+        <w:t>&lt;runname</w:t>
+      </w:r>
+      <w:proofErr w:type="gramStart"/>
+      <w:r>
+        <w:rPr>
+          <w:rFonts w:ascii="Times New Roman" w:hAnsi="Times New Roman"/>
+        </w:rPr>
+        <w:t>&gt;.set</w:t>
+      </w:r>
+      <w:proofErr w:type="gramEnd"/>
       <w:r>
         <w:rPr>
           <w:rFonts w:ascii="Times New Roman" w:hAnsi="Times New Roman"/>
@@ -9597,8 +9651,16 @@
         <w:rPr>
           <w:rFonts w:ascii="Times New Roman" w:hAnsi="Times New Roman"/>
         </w:rPr>
-        <w:t>&lt;runname&gt;.ref</w:t>
-      </w:r>
+        <w:t>&lt;runname</w:t>
+      </w:r>
+      <w:proofErr w:type="gramStart"/>
+      <w:r>
+        <w:rPr>
+          <w:rFonts w:ascii="Times New Roman" w:hAnsi="Times New Roman"/>
+        </w:rPr>
+        <w:t>&gt;.ref</w:t>
+      </w:r>
+      <w:proofErr w:type="gramEnd"/>
       <w:r>
         <w:rPr>
           <w:rFonts w:ascii="Times New Roman" w:hAnsi="Times New Roman"/>
@@ -9628,8 +9690,16 @@
         <w:rPr>
           <w:rFonts w:ascii="Times New Roman" w:hAnsi="Times New Roman"/>
         </w:rPr>
-        <w:t>&lt;runname&gt;.cia</w:t>
-      </w:r>
+        <w:t>&lt;runname</w:t>
+      </w:r>
+      <w:proofErr w:type="gramStart"/>
+      <w:r>
+        <w:rPr>
+          <w:rFonts w:ascii="Times New Roman" w:hAnsi="Times New Roman"/>
+        </w:rPr>
+        <w:t>&gt;.cia</w:t>
+      </w:r>
+      <w:proofErr w:type="gramEnd"/>
       <w:r>
         <w:rPr>
           <w:rFonts w:ascii="Times New Roman" w:hAnsi="Times New Roman"/>
@@ -9690,8 +9760,16 @@
         <w:rPr>
           <w:rFonts w:ascii="Times New Roman" w:hAnsi="Times New Roman"/>
         </w:rPr>
-        <w:t>&lt;runname&gt;.zen</w:t>
-      </w:r>
+        <w:t>&lt;runname</w:t>
+      </w:r>
+      <w:proofErr w:type="gramStart"/>
+      <w:r>
+        <w:rPr>
+          <w:rFonts w:ascii="Times New Roman" w:hAnsi="Times New Roman"/>
+        </w:rPr>
+        <w:t>&gt;.zen</w:t>
+      </w:r>
+      <w:proofErr w:type="gramEnd"/>
       <w:r>
         <w:rPr>
           <w:rFonts w:ascii="Times New Roman" w:hAnsi="Times New Roman"/>
@@ -9870,699 +9948,22 @@
         <w:rPr>
           <w:rFonts w:ascii="Times New Roman" w:hAnsi="Times New Roman"/>
         </w:rPr>
-        <w:t>&lt;runname&gt;.xsc</w:t>
-      </w:r>
+        <w:t>&lt;runname</w:t>
+      </w:r>
+      <w:proofErr w:type="gramStart"/>
+      <w:r>
+        <w:rPr>
+          <w:rFonts w:ascii="Times New Roman" w:hAnsi="Times New Roman"/>
+        </w:rPr>
+        <w:t>&gt;.xsc</w:t>
+      </w:r>
+      <w:proofErr w:type="gramEnd"/>
       <w:r>
         <w:rPr>
           <w:rFonts w:ascii="Times New Roman" w:hAnsi="Times New Roman"/>
         </w:rPr>
         <w:tab/>
         <w:t>Aerosol cross-section file (x-sections and single scattering albedos as a function of wavenumber or wavelength).</w:t>
-      </w:r>
-    </w:p>
-    <w:p>
-      <w:pPr>
-        <w:ind w:left="2835" w:hanging="1701"/>
-        <w:jc w:val="both"/>
-        <w:rPr>
-          <w:rFonts w:ascii="Times New Roman" w:hAnsi="Times New Roman"/>
-        </w:rPr>
-      </w:pPr>
-    </w:p>
-    <w:p>
-      <w:pPr>
-        <w:ind w:left="2835" w:hanging="1701"/>
-        <w:jc w:val="both"/>
-        <w:rPr>
-          <w:rFonts w:ascii="Times New Roman" w:hAnsi="Times New Roman"/>
-        </w:rPr>
-      </w:pPr>
-      <w:r>
-        <w:rPr>
-          <w:rFonts w:ascii="Times New Roman" w:hAnsi="Times New Roman"/>
-        </w:rPr>
-        <w:lastRenderedPageBreak/>
-        <w:t>&lt;runname&gt;.sur</w:t>
-      </w:r>
-      <w:r>
-        <w:rPr>
-          <w:rFonts w:ascii="Times New Roman" w:hAnsi="Times New Roman"/>
-        </w:rPr>
-        <w:tab/>
-        <w:t xml:space="preserve">Surface emissivity file (surface emissivity as a function of wavenumber or wavelength). </w:t>
-      </w:r>
-      <w:r>
-        <w:rPr>
-          <w:rFonts w:ascii="Times New Roman" w:hAnsi="Times New Roman"/>
-          <w:b/>
-          <w:u w:val="single"/>
-        </w:rPr>
-        <w:t>N.B.</w:t>
-      </w:r>
-      <w:r>
-        <w:rPr>
-          <w:rFonts w:ascii="Times New Roman" w:hAnsi="Times New Roman"/>
-        </w:rPr>
-        <w:t xml:space="preserve"> This file needs to be defined only for cases where the observation is </w:t>
-      </w:r>
-      <w:r>
-        <w:rPr>
-          <w:rFonts w:ascii="Times New Roman" w:hAnsi="Times New Roman"/>
-          <w:u w:val="single"/>
-        </w:rPr>
-        <w:t>not</w:t>
-      </w:r>
-      <w:r>
-        <w:rPr>
-          <w:rFonts w:ascii="Times New Roman" w:hAnsi="Times New Roman"/>
-        </w:rPr>
-        <w:t xml:space="preserve"> limb, and the planet is </w:t>
-      </w:r>
-      <w:r>
-        <w:rPr>
-          <w:rFonts w:ascii="Times New Roman" w:hAnsi="Times New Roman"/>
-          <w:u w:val="single"/>
-        </w:rPr>
-        <w:t>not</w:t>
-      </w:r>
-      <w:r>
-        <w:rPr>
-          <w:rFonts w:ascii="Times New Roman" w:hAnsi="Times New Roman"/>
-        </w:rPr>
-        <w:t xml:space="preserve"> </w:t>
-      </w:r>
-      <w:r>
-        <w:rPr>
-          <w:rFonts w:ascii="Times New Roman" w:hAnsi="Times New Roman"/>
-        </w:rPr>
-        <w:t>a giant planet. For</w:t>
-      </w:r>
-      <w:r>
-        <w:rPr>
-          <w:rFonts w:ascii="Times New Roman" w:hAnsi="Times New Roman"/>
-        </w:rPr>
-        <w:t xml:space="preserve"> </w:t>
-      </w:r>
-      <w:r>
-        <w:rPr>
-          <w:rFonts w:ascii="Times New Roman" w:hAnsi="Times New Roman"/>
-        </w:rPr>
-        <w:t xml:space="preserve">scattering calculations </w:t>
-      </w:r>
-      <w:r>
-        <w:rPr>
-          <w:rFonts w:ascii="Times New Roman" w:hAnsi="Times New Roman"/>
-        </w:rPr>
-        <w:t>(ISCAT=1</w:t>
-      </w:r>
-      <w:r>
-        <w:rPr>
-          <w:rFonts w:ascii="Times New Roman" w:hAnsi="Times New Roman"/>
-        </w:rPr>
-        <w:t xml:space="preserve"> to 4</w:t>
-      </w:r>
-      <w:r>
-        <w:rPr>
-          <w:rFonts w:ascii="Times New Roman" w:hAnsi="Times New Roman"/>
-        </w:rPr>
-        <w:t xml:space="preserve">) </w:t>
-      </w:r>
-      <w:r>
-        <w:rPr>
-          <w:rFonts w:ascii="Times New Roman" w:hAnsi="Times New Roman"/>
-        </w:rPr>
-        <w:t>the surface albedo is set to 1-emissivity if GALB, defined in the .set file (and subsequently written to the .sca file) is set negative. Albedo is also set to 1-emissivity for Monte Carlo scattering.</w:t>
-      </w:r>
-    </w:p>
-    <w:p>
-      <w:pPr>
-        <w:jc w:val="both"/>
-        <w:rPr>
-          <w:rFonts w:ascii="Times New Roman" w:hAnsi="Times New Roman"/>
-        </w:rPr>
-      </w:pPr>
-    </w:p>
-    <w:p>
-      <w:pPr>
-        <w:ind w:left="2835" w:hanging="1701"/>
-        <w:jc w:val="both"/>
-        <w:rPr>
-          <w:rFonts w:ascii="Times New Roman" w:hAnsi="Times New Roman"/>
-        </w:rPr>
-      </w:pPr>
-      <w:r>
-        <w:rPr>
-          <w:rFonts w:ascii="Times New Roman" w:hAnsi="Times New Roman"/>
-        </w:rPr>
-        <w:t>&lt;runname&gt;.apr</w:t>
-      </w:r>
-      <w:r>
-        <w:rPr>
-          <w:rFonts w:ascii="Times New Roman" w:hAnsi="Times New Roman"/>
-        </w:rPr>
-        <w:tab/>
-      </w:r>
-      <w:r>
-        <w:rPr>
-          <w:rFonts w:ascii="Times New Roman" w:hAnsi="Times New Roman"/>
-          <w:i/>
-        </w:rPr>
-        <w:t>A priori</w:t>
-      </w:r>
-      <w:r>
-        <w:rPr>
-          <w:rFonts w:ascii="Times New Roman" w:hAnsi="Times New Roman"/>
-        </w:rPr>
-        <w:t xml:space="preserve"> set up file. Defines variables to be set and how they are represented.</w:t>
-      </w:r>
-    </w:p>
-    <w:p>
-      <w:pPr>
-        <w:ind w:left="2835" w:hanging="1701"/>
-        <w:jc w:val="both"/>
-        <w:rPr>
-          <w:rFonts w:ascii="Times New Roman" w:hAnsi="Times New Roman"/>
-        </w:rPr>
-      </w:pPr>
-    </w:p>
-    <w:p>
-      <w:pPr>
-        <w:ind w:left="2835" w:hanging="1701"/>
-        <w:jc w:val="both"/>
-        <w:rPr>
-          <w:rFonts w:ascii="Times New Roman" w:hAnsi="Times New Roman"/>
-        </w:rPr>
-      </w:pPr>
-      <w:r>
-        <w:rPr>
-          <w:rFonts w:ascii="Times New Roman" w:hAnsi="Times New Roman"/>
-        </w:rPr>
-        <w:t>&lt;runname&gt;.kls</w:t>
-      </w:r>
-      <w:r>
-        <w:rPr>
-          <w:rFonts w:ascii="Times New Roman" w:hAnsi="Times New Roman"/>
-        </w:rPr>
-        <w:tab/>
-        <w:t xml:space="preserve">List of </w:t>
-      </w:r>
-      <w:r>
-        <w:rPr>
-          <w:rFonts w:ascii="Times New Roman" w:hAnsi="Times New Roman"/>
-          <w:i/>
-        </w:rPr>
-        <w:t>k</w:t>
-      </w:r>
-      <w:r>
-        <w:rPr>
-          <w:rFonts w:ascii="Times New Roman" w:hAnsi="Times New Roman"/>
-        </w:rPr>
-        <w:t xml:space="preserve">-distribution table </w:t>
-      </w:r>
-      <w:r>
-        <w:rPr>
-          <w:rFonts w:ascii="Times New Roman" w:hAnsi="Times New Roman"/>
-        </w:rPr>
-        <w:t xml:space="preserve">(*.kta) </w:t>
-      </w:r>
-      <w:r>
-        <w:rPr>
-          <w:rFonts w:ascii="Times New Roman" w:hAnsi="Times New Roman"/>
-        </w:rPr>
-        <w:t>files to be used in calculation.</w:t>
-      </w:r>
-    </w:p>
-    <w:p>
-      <w:pPr>
-        <w:ind w:left="2835" w:hanging="1701"/>
-        <w:jc w:val="both"/>
-        <w:rPr>
-          <w:rFonts w:ascii="Times New Roman" w:hAnsi="Times New Roman"/>
-        </w:rPr>
-      </w:pPr>
-    </w:p>
-    <w:p>
-      <w:pPr>
-        <w:ind w:left="2835" w:hanging="1701"/>
-        <w:jc w:val="both"/>
-        <w:rPr>
-          <w:rFonts w:ascii="Times New Roman" w:hAnsi="Times New Roman"/>
-        </w:rPr>
-      </w:pPr>
-      <w:r>
-        <w:rPr>
-          <w:rFonts w:ascii="Times New Roman" w:hAnsi="Times New Roman"/>
-        </w:rPr>
-        <w:t>&lt;runname&gt;.lls</w:t>
-      </w:r>
-      <w:r>
-        <w:rPr>
-          <w:rFonts w:ascii="Times New Roman" w:hAnsi="Times New Roman"/>
-        </w:rPr>
-        <w:tab/>
-        <w:t xml:space="preserve">List of </w:t>
-      </w:r>
-      <w:r>
-        <w:rPr>
-          <w:rFonts w:ascii="Times New Roman" w:hAnsi="Times New Roman"/>
-        </w:rPr>
-        <w:t>lbl-</w:t>
-      </w:r>
-      <w:r>
-        <w:rPr>
-          <w:rFonts w:ascii="Times New Roman" w:hAnsi="Times New Roman"/>
-        </w:rPr>
-        <w:t>table (*.lta) files to be used in calculation.</w:t>
-      </w:r>
-    </w:p>
-    <w:p>
-      <w:pPr>
-        <w:ind w:left="2835" w:hanging="1701"/>
-        <w:jc w:val="both"/>
-        <w:rPr>
-          <w:rFonts w:ascii="Times New Roman" w:hAnsi="Times New Roman"/>
-        </w:rPr>
-      </w:pPr>
-    </w:p>
-    <w:p>
-      <w:pPr>
-        <w:ind w:left="2835" w:hanging="1701"/>
-        <w:jc w:val="both"/>
-        <w:rPr>
-          <w:rFonts w:ascii="Times New Roman" w:hAnsi="Times New Roman"/>
-        </w:rPr>
-      </w:pPr>
-      <w:r>
-        <w:rPr>
-          <w:rFonts w:ascii="Times New Roman" w:hAnsi="Times New Roman"/>
-        </w:rPr>
-        <w:t>&lt;runname&gt;.spx</w:t>
-      </w:r>
-      <w:r>
-        <w:rPr>
-          <w:rFonts w:ascii="Times New Roman" w:hAnsi="Times New Roman"/>
-        </w:rPr>
-        <w:tab/>
-        <w:t>Spectrum or spectra to be simulated and FOV averaging geometries and weights to use.</w:t>
-      </w:r>
-    </w:p>
-    <w:p>
-      <w:pPr>
-        <w:ind w:left="2835" w:hanging="1701"/>
-        <w:jc w:val="both"/>
-        <w:rPr>
-          <w:rFonts w:ascii="Times New Roman" w:hAnsi="Times New Roman"/>
-        </w:rPr>
-      </w:pPr>
-    </w:p>
-    <w:p>
-      <w:pPr>
-        <w:ind w:left="2835" w:hanging="1701"/>
-        <w:jc w:val="both"/>
-        <w:rPr>
-          <w:rFonts w:ascii="Times New Roman" w:hAnsi="Times New Roman"/>
-        </w:rPr>
-      </w:pPr>
-      <w:r>
-        <w:rPr>
-          <w:rFonts w:ascii="Times New Roman" w:hAnsi="Times New Roman"/>
-        </w:rPr>
-        <w:t>&lt;runname&gt;.abo</w:t>
-      </w:r>
-      <w:r>
-        <w:rPr>
-          <w:rFonts w:ascii="Times New Roman" w:hAnsi="Times New Roman"/>
-        </w:rPr>
-        <w:tab/>
-        <w:t>Abort file, terminates retrievals early if required.</w:t>
-      </w:r>
-    </w:p>
-    <w:p>
-      <w:pPr>
-        <w:ind w:left="2835" w:hanging="1701"/>
-        <w:jc w:val="both"/>
-        <w:rPr>
-          <w:rFonts w:ascii="Times New Roman" w:hAnsi="Times New Roman"/>
-        </w:rPr>
-      </w:pPr>
-    </w:p>
-    <w:p>
-      <w:pPr>
-        <w:ind w:left="2835" w:hanging="1701"/>
-        <w:jc w:val="both"/>
-        <w:rPr>
-          <w:rFonts w:ascii="Times New Roman" w:hAnsi="Times New Roman"/>
-        </w:rPr>
-      </w:pPr>
-      <w:r>
-        <w:rPr>
-          <w:rFonts w:ascii="Times New Roman" w:hAnsi="Times New Roman"/>
-        </w:rPr>
-        <w:t>&lt;runname&gt;.fil</w:t>
-      </w:r>
-      <w:r>
-        <w:rPr>
-          <w:rFonts w:ascii="Times New Roman" w:hAnsi="Times New Roman"/>
-        </w:rPr>
-        <w:tab/>
-        <w:t xml:space="preserve">Contains channel filter functions. </w:t>
-      </w:r>
-      <w:r>
-        <w:rPr>
-          <w:rFonts w:ascii="Times New Roman" w:hAnsi="Times New Roman"/>
-          <w:b/>
-          <w:u w:val="single"/>
-        </w:rPr>
-        <w:t>N.B.</w:t>
-      </w:r>
-      <w:r>
-        <w:rPr>
-          <w:rFonts w:ascii="Times New Roman" w:hAnsi="Times New Roman"/>
-        </w:rPr>
-        <w:t xml:space="preserve"> This file only needs to be present if channel integrations are required. See section 3.3.</w:t>
-      </w:r>
-    </w:p>
-    <w:p>
-      <w:pPr>
-        <w:ind w:left="2835" w:hanging="1701"/>
-        <w:jc w:val="both"/>
-        <w:rPr>
-          <w:rFonts w:ascii="Times New Roman" w:hAnsi="Times New Roman"/>
-        </w:rPr>
-      </w:pPr>
-    </w:p>
-    <w:p>
-      <w:pPr>
-        <w:ind w:left="2835" w:hanging="1701"/>
-        <w:jc w:val="both"/>
-        <w:rPr>
-          <w:rFonts w:ascii="Times New Roman" w:hAnsi="Times New Roman"/>
-        </w:rPr>
-      </w:pPr>
-      <w:r>
-        <w:rPr>
-          <w:rFonts w:ascii="Times New Roman" w:hAnsi="Times New Roman"/>
-        </w:rPr>
-        <w:t>&lt;runname</w:t>
-      </w:r>
-      <w:r>
-        <w:rPr>
-          <w:rFonts w:ascii="Times New Roman" w:hAnsi="Times New Roman"/>
-        </w:rPr>
-        <w:t>&gt;.lbl</w:t>
-      </w:r>
-      <w:r>
-        <w:rPr>
-          <w:rFonts w:ascii="Times New Roman" w:hAnsi="Times New Roman"/>
-        </w:rPr>
-        <w:tab/>
-        <w:t>Contains the wavenumber range, step, wing, v_rel and v_cutoff of lines to be included for LBL Nemesis runs</w:t>
-      </w:r>
-      <w:r>
-        <w:rPr>
-          <w:rFonts w:ascii="Times New Roman" w:hAnsi="Times New Roman"/>
-        </w:rPr>
-        <w:t xml:space="preserve"> (ILBL=1)</w:t>
-      </w:r>
-      <w:r>
-        <w:rPr>
-          <w:rFonts w:ascii="Times New Roman" w:hAnsi="Times New Roman"/>
-        </w:rPr>
-        <w:t xml:space="preserve">. </w:t>
-      </w:r>
-      <w:r>
-        <w:rPr>
-          <w:rFonts w:ascii="Times New Roman" w:hAnsi="Times New Roman"/>
-        </w:rPr>
-        <w:t xml:space="preserve"> </w:t>
-      </w:r>
-      <w:r>
-        <w:rPr>
-          <w:rFonts w:ascii="Times New Roman" w:hAnsi="Times New Roman"/>
-          <w:b/>
-        </w:rPr>
-        <w:t>N.B.</w:t>
-      </w:r>
-      <w:r>
-        <w:rPr>
-          <w:rFonts w:ascii="Times New Roman" w:hAnsi="Times New Roman"/>
-        </w:rPr>
-        <w:t xml:space="preserve"> only necessary for LBL calculations.</w:t>
-      </w:r>
-      <w:r>
-        <w:rPr>
-          <w:rFonts w:ascii="Times New Roman" w:hAnsi="Times New Roman"/>
-        </w:rPr>
-        <w:t xml:space="preserve"> Note:</w:t>
-      </w:r>
-      <w:r>
-        <w:rPr>
-          <w:rFonts w:ascii="Times New Roman" w:hAnsi="Times New Roman"/>
-        </w:rPr>
-        <w:t xml:space="preserve"> the wavenumber range only needs to cover the output spectral range (in wavenumbers of wavelengths) and </w:t>
-      </w:r>
-      <w:r>
-        <w:rPr>
-          <w:rFonts w:ascii="Times New Roman" w:hAnsi="Times New Roman"/>
-          <w:b/>
-          <w:u w:val="single"/>
-        </w:rPr>
-        <w:t>does not</w:t>
-      </w:r>
-      <w:r>
-        <w:rPr>
-          <w:rFonts w:ascii="Times New Roman" w:hAnsi="Times New Roman"/>
-        </w:rPr>
-        <w:t xml:space="preserve"> additionally need to account for v_rel.</w:t>
-      </w:r>
-    </w:p>
-    <w:p>
-      <w:pPr>
-        <w:ind w:left="2835" w:hanging="1701"/>
-        <w:jc w:val="both"/>
-        <w:rPr>
-          <w:rFonts w:ascii="Times New Roman" w:hAnsi="Times New Roman"/>
-        </w:rPr>
-      </w:pPr>
-    </w:p>
-    <w:p>
-      <w:pPr>
-        <w:ind w:left="2835" w:hanging="1701"/>
-        <w:jc w:val="both"/>
-        <w:rPr>
-          <w:rFonts w:ascii="Times New Roman" w:hAnsi="Times New Roman"/>
-        </w:rPr>
-      </w:pPr>
-      <w:r>
-        <w:rPr>
-          <w:rFonts w:ascii="Times New Roman" w:hAnsi="Times New Roman"/>
-        </w:rPr>
-        <w:t>&lt;runname</w:t>
-      </w:r>
-      <w:r>
-        <w:rPr>
-          <w:rFonts w:ascii="Times New Roman" w:hAnsi="Times New Roman"/>
-        </w:rPr>
-        <w:t>&gt;.sha</w:t>
-      </w:r>
-      <w:r>
-        <w:rPr>
-          <w:rFonts w:ascii="Times New Roman" w:hAnsi="Times New Roman"/>
-        </w:rPr>
-        <w:tab/>
-        <w:t>Instrument lineshape to be used in final spectral convolution for LBL Nemesis runs</w:t>
-      </w:r>
-      <w:r>
-        <w:rPr>
-          <w:rFonts w:ascii="Times New Roman" w:hAnsi="Times New Roman"/>
-        </w:rPr>
-        <w:t xml:space="preserve"> (ILBL=1,2)</w:t>
-      </w:r>
-      <w:r>
-        <w:rPr>
-          <w:rFonts w:ascii="Times New Roman" w:hAnsi="Times New Roman"/>
-        </w:rPr>
-        <w:t>. 0=square, 1=triangular, 2=Gaussian</w:t>
-      </w:r>
-      <w:r>
-        <w:rPr>
-          <w:rFonts w:ascii="Times New Roman" w:hAnsi="Times New Roman"/>
-        </w:rPr>
-        <w:t>, 3=Hamming</w:t>
-      </w:r>
-      <w:r>
-        <w:rPr>
-          <w:rFonts w:ascii="Times New Roman" w:hAnsi="Times New Roman"/>
-        </w:rPr>
-        <w:t>, 4=Hanning</w:t>
-      </w:r>
-      <w:r>
-        <w:rPr>
-          <w:rFonts w:ascii="Times New Roman" w:hAnsi="Times New Roman"/>
-        </w:rPr>
-        <w:t xml:space="preserve">. </w:t>
-      </w:r>
-      <w:r>
-        <w:rPr>
-          <w:rFonts w:ascii="Times New Roman" w:hAnsi="Times New Roman"/>
-          <w:b/>
-        </w:rPr>
-        <w:t>N.B.</w:t>
-      </w:r>
-      <w:r>
-        <w:rPr>
-          <w:rFonts w:ascii="Times New Roman" w:hAnsi="Times New Roman"/>
-        </w:rPr>
-        <w:t xml:space="preserve"> only necessary for LBL calculations.</w:t>
-      </w:r>
-    </w:p>
-    <w:p>
-      <w:pPr>
-        <w:ind w:left="2835" w:hanging="1701"/>
-        <w:jc w:val="both"/>
-        <w:rPr>
-          <w:rFonts w:ascii="Times New Roman" w:hAnsi="Times New Roman"/>
-        </w:rPr>
-      </w:pPr>
-    </w:p>
-    <w:p>
-      <w:pPr>
-        <w:ind w:left="2835" w:hanging="1701"/>
-        <w:jc w:val="both"/>
-        <w:rPr>
-          <w:rFonts w:ascii="Times New Roman" w:hAnsi="Times New Roman"/>
-        </w:rPr>
-      </w:pPr>
-      <w:r>
-        <w:rPr>
-          <w:rFonts w:ascii="Times New Roman" w:hAnsi="Times New Roman"/>
-        </w:rPr>
-        <w:t>&lt;runname</w:t>
-      </w:r>
-      <w:r>
-        <w:rPr>
-          <w:rFonts w:ascii="Times New Roman" w:hAnsi="Times New Roman"/>
-        </w:rPr>
-        <w:t>&gt;.key</w:t>
-      </w:r>
-      <w:r>
-        <w:rPr>
-          <w:rFonts w:ascii="Times New Roman" w:hAnsi="Times New Roman"/>
-        </w:rPr>
-        <w:tab/>
-        <w:t xml:space="preserve">Line data .key file to be used for Nemesis LBL calculations. </w:t>
-      </w:r>
-      <w:r>
-        <w:rPr>
-          <w:rFonts w:ascii="Times New Roman" w:hAnsi="Times New Roman"/>
-          <w:b/>
-        </w:rPr>
-        <w:t>N.B.</w:t>
-      </w:r>
-      <w:r>
-        <w:rPr>
-          <w:rFonts w:ascii="Times New Roman" w:hAnsi="Times New Roman"/>
-        </w:rPr>
-        <w:t xml:space="preserve"> only necessary for LBL calculations.</w:t>
-      </w:r>
-    </w:p>
-    <w:p>
-      <w:pPr>
-        <w:ind w:left="2835" w:hanging="1701"/>
-        <w:jc w:val="both"/>
-        <w:rPr>
-          <w:rFonts w:ascii="Times New Roman" w:hAnsi="Times New Roman"/>
-        </w:rPr>
-      </w:pPr>
-    </w:p>
-    <w:p>
-      <w:pPr>
-        <w:ind w:left="2835" w:hanging="1701"/>
-        <w:jc w:val="both"/>
-        <w:rPr>
-          <w:rFonts w:ascii="Times New Roman" w:hAnsi="Times New Roman"/>
-        </w:rPr>
-      </w:pPr>
-      <w:r>
-        <w:rPr>
-          <w:rFonts w:ascii="Times New Roman" w:hAnsi="Times New Roman"/>
-        </w:rPr>
-        <w:t>&lt;runname</w:t>
-      </w:r>
-      <w:r>
-        <w:rPr>
-          <w:rFonts w:ascii="Times New Roman" w:hAnsi="Times New Roman"/>
-        </w:rPr>
-        <w:t>&gt;.pra</w:t>
-      </w:r>
-      <w:r>
-        <w:rPr>
-          <w:rFonts w:ascii="Times New Roman" w:hAnsi="Times New Roman"/>
-        </w:rPr>
-        <w:tab/>
-        <w:t xml:space="preserve">If present, this file lists which lineshape should be used for which gas absorption lines. </w:t>
-      </w:r>
-      <w:r>
-        <w:rPr>
-          <w:rFonts w:ascii="Times New Roman" w:hAnsi="Times New Roman"/>
-          <w:b/>
-        </w:rPr>
-        <w:t>N.B.</w:t>
-      </w:r>
-      <w:r>
-        <w:rPr>
-          <w:rFonts w:ascii="Times New Roman" w:hAnsi="Times New Roman"/>
-        </w:rPr>
-        <w:t xml:space="preserve"> only necessary for LBL calculations.</w:t>
-      </w:r>
-    </w:p>
-    <w:p>
-      <w:pPr>
-        <w:ind w:left="2835" w:hanging="1701"/>
-        <w:jc w:val="both"/>
-        <w:rPr>
-          <w:rFonts w:ascii="Times New Roman" w:hAnsi="Times New Roman"/>
-        </w:rPr>
-      </w:pPr>
-    </w:p>
-    <w:p>
-      <w:pPr>
-        <w:ind w:left="2835" w:hanging="1701"/>
-        <w:jc w:val="both"/>
-        <w:rPr>
-          <w:rFonts w:ascii="Times New Roman" w:hAnsi="Times New Roman"/>
-        </w:rPr>
-      </w:pPr>
-      <w:r>
-        <w:rPr>
-          <w:rFonts w:ascii="Times New Roman" w:hAnsi="Times New Roman"/>
-        </w:rPr>
-        <w:t>&lt;runname</w:t>
-      </w:r>
-      <w:r>
-        <w:rPr>
-          <w:rFonts w:ascii="Times New Roman" w:hAnsi="Times New Roman"/>
-        </w:rPr>
-        <w:t>&gt;.sol</w:t>
-      </w:r>
-      <w:r>
-        <w:rPr>
-          <w:rFonts w:ascii="Times New Roman" w:hAnsi="Times New Roman"/>
-        </w:rPr>
-        <w:tab/>
-        <w:t xml:space="preserve">The name of the reference solar/stellar spectral that should be used if this is a reflectivity or a transit </w:t>
-      </w:r>
-      <w:r>
-        <w:rPr>
-          <w:rFonts w:ascii="Times New Roman" w:hAnsi="Times New Roman"/>
-        </w:rPr>
-        <w:t xml:space="preserve">(either primary or secondary) </w:t>
-      </w:r>
-      <w:r>
-        <w:rPr>
-          <w:rFonts w:ascii="Times New Roman" w:hAnsi="Times New Roman"/>
-        </w:rPr>
-        <w:t xml:space="preserve">spectroscopy calculation. </w:t>
       </w:r>
     </w:p>
     <w:p>
@@ -10589,12 +9990,774 @@
         <w:lastRenderedPageBreak/>
         <w:t>&lt;runname</w:t>
       </w:r>
+      <w:proofErr w:type="gramStart"/>
+      <w:r>
+        <w:rPr>
+          <w:rFonts w:ascii="Times New Roman" w:hAnsi="Times New Roman"/>
+        </w:rPr>
+        <w:t>&gt;.sur</w:t>
+      </w:r>
+      <w:proofErr w:type="gramEnd"/>
+      <w:r>
+        <w:rPr>
+          <w:rFonts w:ascii="Times New Roman" w:hAnsi="Times New Roman"/>
+        </w:rPr>
+        <w:tab/>
+        <w:t xml:space="preserve">Surface emissivity file (surface emissivity as a function of wavenumber or wavelength). </w:t>
+      </w:r>
+      <w:r>
+        <w:rPr>
+          <w:rFonts w:ascii="Times New Roman" w:hAnsi="Times New Roman"/>
+          <w:b/>
+          <w:u w:val="single"/>
+        </w:rPr>
+        <w:t>N.B.</w:t>
+      </w:r>
+      <w:r>
+        <w:rPr>
+          <w:rFonts w:ascii="Times New Roman" w:hAnsi="Times New Roman"/>
+        </w:rPr>
+        <w:t xml:space="preserve"> This file needs to be defined only for cases where the observation is </w:t>
+      </w:r>
+      <w:r>
+        <w:rPr>
+          <w:rFonts w:ascii="Times New Roman" w:hAnsi="Times New Roman"/>
+          <w:u w:val="single"/>
+        </w:rPr>
+        <w:t>not</w:t>
+      </w:r>
+      <w:r>
+        <w:rPr>
+          <w:rFonts w:ascii="Times New Roman" w:hAnsi="Times New Roman"/>
+        </w:rPr>
+        <w:t xml:space="preserve"> limb, and the planet is </w:t>
+      </w:r>
+      <w:r>
+        <w:rPr>
+          <w:rFonts w:ascii="Times New Roman" w:hAnsi="Times New Roman"/>
+          <w:u w:val="single"/>
+        </w:rPr>
+        <w:t>not</w:t>
+      </w:r>
+      <w:r>
+        <w:rPr>
+          <w:rFonts w:ascii="Times New Roman" w:hAnsi="Times New Roman"/>
+        </w:rPr>
+        <w:t xml:space="preserve"> </w:t>
+      </w:r>
+      <w:r>
+        <w:rPr>
+          <w:rFonts w:ascii="Times New Roman" w:hAnsi="Times New Roman"/>
+        </w:rPr>
+        <w:t>a giant planet. For</w:t>
+      </w:r>
+      <w:r>
+        <w:rPr>
+          <w:rFonts w:ascii="Times New Roman" w:hAnsi="Times New Roman"/>
+        </w:rPr>
+        <w:t xml:space="preserve"> </w:t>
+      </w:r>
+      <w:r>
+        <w:rPr>
+          <w:rFonts w:ascii="Times New Roman" w:hAnsi="Times New Roman"/>
+        </w:rPr>
+        <w:t xml:space="preserve">scattering calculations </w:t>
+      </w:r>
+      <w:r>
+        <w:rPr>
+          <w:rFonts w:ascii="Times New Roman" w:hAnsi="Times New Roman"/>
+        </w:rPr>
+        <w:t>(ISCAT=1</w:t>
+      </w:r>
+      <w:r>
+        <w:rPr>
+          <w:rFonts w:ascii="Times New Roman" w:hAnsi="Times New Roman"/>
+        </w:rPr>
+        <w:t xml:space="preserve"> to 4</w:t>
+      </w:r>
+      <w:r>
+        <w:rPr>
+          <w:rFonts w:ascii="Times New Roman" w:hAnsi="Times New Roman"/>
+        </w:rPr>
+        <w:t xml:space="preserve">) </w:t>
+      </w:r>
+      <w:r>
+        <w:rPr>
+          <w:rFonts w:ascii="Times New Roman" w:hAnsi="Times New Roman"/>
+        </w:rPr>
+        <w:t>the surface albedo is set to 1-emissivity if GALB, defined in the .set file (and subsequently written to the .sca file) is set negative. Albedo is also set to 1-emissivity for Monte Carlo scattering.</w:t>
+      </w:r>
+    </w:p>
+    <w:p>
+      <w:pPr>
+        <w:jc w:val="both"/>
+        <w:rPr>
+          <w:rFonts w:ascii="Times New Roman" w:hAnsi="Times New Roman"/>
+        </w:rPr>
+      </w:pPr>
+    </w:p>
+    <w:p>
+      <w:pPr>
+        <w:ind w:left="2835" w:hanging="1701"/>
+        <w:jc w:val="both"/>
+        <w:rPr>
+          <w:rFonts w:ascii="Times New Roman" w:hAnsi="Times New Roman"/>
+        </w:rPr>
+      </w:pPr>
+      <w:r>
+        <w:rPr>
+          <w:rFonts w:ascii="Times New Roman" w:hAnsi="Times New Roman"/>
+        </w:rPr>
+        <w:t>&lt;runname</w:t>
+      </w:r>
+      <w:proofErr w:type="gramStart"/>
+      <w:r>
+        <w:rPr>
+          <w:rFonts w:ascii="Times New Roman" w:hAnsi="Times New Roman"/>
+        </w:rPr>
+        <w:t>&gt;.apr</w:t>
+      </w:r>
+      <w:proofErr w:type="gramEnd"/>
+      <w:r>
+        <w:rPr>
+          <w:rFonts w:ascii="Times New Roman" w:hAnsi="Times New Roman"/>
+        </w:rPr>
+        <w:tab/>
+      </w:r>
+      <w:r>
+        <w:rPr>
+          <w:rFonts w:ascii="Times New Roman" w:hAnsi="Times New Roman"/>
+          <w:i/>
+        </w:rPr>
+        <w:t>A priori</w:t>
+      </w:r>
+      <w:r>
+        <w:rPr>
+          <w:rFonts w:ascii="Times New Roman" w:hAnsi="Times New Roman"/>
+        </w:rPr>
+        <w:t xml:space="preserve"> set up file. Defines variables to be set and how they are represented.</w:t>
+      </w:r>
+    </w:p>
+    <w:p>
+      <w:pPr>
+        <w:ind w:left="2835" w:hanging="1701"/>
+        <w:jc w:val="both"/>
+        <w:rPr>
+          <w:rFonts w:ascii="Times New Roman" w:hAnsi="Times New Roman"/>
+        </w:rPr>
+      </w:pPr>
+    </w:p>
+    <w:p>
+      <w:pPr>
+        <w:ind w:left="2835" w:hanging="1701"/>
+        <w:jc w:val="both"/>
+        <w:rPr>
+          <w:rFonts w:ascii="Times New Roman" w:hAnsi="Times New Roman"/>
+        </w:rPr>
+      </w:pPr>
+      <w:r>
+        <w:rPr>
+          <w:rFonts w:ascii="Times New Roman" w:hAnsi="Times New Roman"/>
+        </w:rPr>
+        <w:t>&lt;runname</w:t>
+      </w:r>
+      <w:proofErr w:type="gramStart"/>
+      <w:r>
+        <w:rPr>
+          <w:rFonts w:ascii="Times New Roman" w:hAnsi="Times New Roman"/>
+        </w:rPr>
+        <w:t>&gt;.kls</w:t>
+      </w:r>
+      <w:proofErr w:type="gramEnd"/>
+      <w:r>
+        <w:rPr>
+          <w:rFonts w:ascii="Times New Roman" w:hAnsi="Times New Roman"/>
+        </w:rPr>
+        <w:tab/>
+        <w:t xml:space="preserve">List of </w:t>
+      </w:r>
+      <w:r>
+        <w:rPr>
+          <w:rFonts w:ascii="Times New Roman" w:hAnsi="Times New Roman"/>
+          <w:i/>
+        </w:rPr>
+        <w:t>k</w:t>
+      </w:r>
+      <w:r>
+        <w:rPr>
+          <w:rFonts w:ascii="Times New Roman" w:hAnsi="Times New Roman"/>
+        </w:rPr>
+        <w:t xml:space="preserve">-distribution table </w:t>
+      </w:r>
+      <w:r>
+        <w:rPr>
+          <w:rFonts w:ascii="Times New Roman" w:hAnsi="Times New Roman"/>
+        </w:rPr>
+        <w:t xml:space="preserve">(*.kta) </w:t>
+      </w:r>
+      <w:r>
+        <w:rPr>
+          <w:rFonts w:ascii="Times New Roman" w:hAnsi="Times New Roman"/>
+        </w:rPr>
+        <w:t>files to be used in calculation.</w:t>
+      </w:r>
+    </w:p>
+    <w:p>
+      <w:pPr>
+        <w:ind w:left="2835" w:hanging="1701"/>
+        <w:jc w:val="both"/>
+        <w:rPr>
+          <w:rFonts w:ascii="Times New Roman" w:hAnsi="Times New Roman"/>
+        </w:rPr>
+      </w:pPr>
+    </w:p>
+    <w:p>
+      <w:pPr>
+        <w:ind w:left="2835" w:hanging="1701"/>
+        <w:jc w:val="both"/>
+        <w:rPr>
+          <w:rFonts w:ascii="Times New Roman" w:hAnsi="Times New Roman"/>
+        </w:rPr>
+      </w:pPr>
+      <w:r>
+        <w:rPr>
+          <w:rFonts w:ascii="Times New Roman" w:hAnsi="Times New Roman"/>
+        </w:rPr>
+        <w:t>&lt;runname</w:t>
+      </w:r>
+      <w:proofErr w:type="gramStart"/>
+      <w:r>
+        <w:rPr>
+          <w:rFonts w:ascii="Times New Roman" w:hAnsi="Times New Roman"/>
+        </w:rPr>
+        <w:t>&gt;.lls</w:t>
+      </w:r>
+      <w:proofErr w:type="gramEnd"/>
+      <w:r>
+        <w:rPr>
+          <w:rFonts w:ascii="Times New Roman" w:hAnsi="Times New Roman"/>
+        </w:rPr>
+        <w:tab/>
+        <w:t xml:space="preserve">List of </w:t>
+      </w:r>
+      <w:r>
+        <w:rPr>
+          <w:rFonts w:ascii="Times New Roman" w:hAnsi="Times New Roman"/>
+        </w:rPr>
+        <w:t>lbl-</w:t>
+      </w:r>
+      <w:r>
+        <w:rPr>
+          <w:rFonts w:ascii="Times New Roman" w:hAnsi="Times New Roman"/>
+        </w:rPr>
+        <w:t>table (*.lta) files to be used in calculation.</w:t>
+      </w:r>
+    </w:p>
+    <w:p>
+      <w:pPr>
+        <w:ind w:left="2835" w:hanging="1701"/>
+        <w:jc w:val="both"/>
+        <w:rPr>
+          <w:rFonts w:ascii="Times New Roman" w:hAnsi="Times New Roman"/>
+        </w:rPr>
+      </w:pPr>
+    </w:p>
+    <w:p>
+      <w:pPr>
+        <w:ind w:left="2835" w:hanging="1701"/>
+        <w:jc w:val="both"/>
+        <w:rPr>
+          <w:rFonts w:ascii="Times New Roman" w:hAnsi="Times New Roman"/>
+        </w:rPr>
+      </w:pPr>
+      <w:r>
+        <w:rPr>
+          <w:rFonts w:ascii="Times New Roman" w:hAnsi="Times New Roman"/>
+        </w:rPr>
+        <w:t>&lt;runname</w:t>
+      </w:r>
+      <w:proofErr w:type="gramStart"/>
+      <w:r>
+        <w:rPr>
+          <w:rFonts w:ascii="Times New Roman" w:hAnsi="Times New Roman"/>
+        </w:rPr>
+        <w:t>&gt;.spx</w:t>
+      </w:r>
+      <w:proofErr w:type="gramEnd"/>
+      <w:r>
+        <w:rPr>
+          <w:rFonts w:ascii="Times New Roman" w:hAnsi="Times New Roman"/>
+        </w:rPr>
+        <w:tab/>
+        <w:t>Spectrum or spectra to be simulated and FOV averaging geometries and weights to use.</w:t>
+      </w:r>
+    </w:p>
+    <w:p>
+      <w:pPr>
+        <w:ind w:left="2835" w:hanging="1701"/>
+        <w:jc w:val="both"/>
+        <w:rPr>
+          <w:rFonts w:ascii="Times New Roman" w:hAnsi="Times New Roman"/>
+        </w:rPr>
+      </w:pPr>
+    </w:p>
+    <w:p>
+      <w:pPr>
+        <w:ind w:left="2835" w:hanging="1701"/>
+        <w:jc w:val="both"/>
+        <w:rPr>
+          <w:rFonts w:ascii="Times New Roman" w:hAnsi="Times New Roman"/>
+        </w:rPr>
+      </w:pPr>
+      <w:r>
+        <w:rPr>
+          <w:rFonts w:ascii="Times New Roman" w:hAnsi="Times New Roman"/>
+        </w:rPr>
+        <w:t>&lt;runname</w:t>
+      </w:r>
+      <w:proofErr w:type="gramStart"/>
+      <w:r>
+        <w:rPr>
+          <w:rFonts w:ascii="Times New Roman" w:hAnsi="Times New Roman"/>
+        </w:rPr>
+        <w:t>&gt;.abo</w:t>
+      </w:r>
+      <w:proofErr w:type="gramEnd"/>
+      <w:r>
+        <w:rPr>
+          <w:rFonts w:ascii="Times New Roman" w:hAnsi="Times New Roman"/>
+        </w:rPr>
+        <w:tab/>
+        <w:t>Abort file, terminates retrievals early if required.</w:t>
+      </w:r>
+    </w:p>
+    <w:p>
+      <w:pPr>
+        <w:ind w:left="2835" w:hanging="1701"/>
+        <w:jc w:val="both"/>
+        <w:rPr>
+          <w:rFonts w:ascii="Times New Roman" w:hAnsi="Times New Roman"/>
+        </w:rPr>
+      </w:pPr>
+    </w:p>
+    <w:p>
+      <w:pPr>
+        <w:ind w:left="2835" w:hanging="1701"/>
+        <w:jc w:val="both"/>
+        <w:rPr>
+          <w:rFonts w:ascii="Times New Roman" w:hAnsi="Times New Roman"/>
+        </w:rPr>
+      </w:pPr>
+      <w:r>
+        <w:rPr>
+          <w:rFonts w:ascii="Times New Roman" w:hAnsi="Times New Roman"/>
+        </w:rPr>
+        <w:t>&lt;runname</w:t>
+      </w:r>
+      <w:proofErr w:type="gramStart"/>
+      <w:r>
+        <w:rPr>
+          <w:rFonts w:ascii="Times New Roman" w:hAnsi="Times New Roman"/>
+        </w:rPr>
+        <w:t>&gt;.fil</w:t>
+      </w:r>
+      <w:proofErr w:type="gramEnd"/>
+      <w:r>
+        <w:rPr>
+          <w:rFonts w:ascii="Times New Roman" w:hAnsi="Times New Roman"/>
+        </w:rPr>
+        <w:tab/>
+        <w:t xml:space="preserve">Contains channel filter functions. </w:t>
+      </w:r>
+      <w:r>
+        <w:rPr>
+          <w:rFonts w:ascii="Times New Roman" w:hAnsi="Times New Roman"/>
+          <w:b/>
+          <w:u w:val="single"/>
+        </w:rPr>
+        <w:t>N.B.</w:t>
+      </w:r>
+      <w:r>
+        <w:rPr>
+          <w:rFonts w:ascii="Times New Roman" w:hAnsi="Times New Roman"/>
+        </w:rPr>
+        <w:t xml:space="preserve"> This file only needs to be present if channel integrations are required. See section 3.3.</w:t>
+      </w:r>
+    </w:p>
+    <w:p>
+      <w:pPr>
+        <w:ind w:left="2835" w:hanging="1701"/>
+        <w:jc w:val="both"/>
+        <w:rPr>
+          <w:rFonts w:ascii="Times New Roman" w:hAnsi="Times New Roman"/>
+        </w:rPr>
+      </w:pPr>
+    </w:p>
+    <w:p>
+      <w:pPr>
+        <w:ind w:left="2835" w:hanging="1701"/>
+        <w:jc w:val="both"/>
+        <w:rPr>
+          <w:rFonts w:ascii="Times New Roman" w:hAnsi="Times New Roman"/>
+        </w:rPr>
+      </w:pPr>
+      <w:r>
+        <w:rPr>
+          <w:rFonts w:ascii="Times New Roman" w:hAnsi="Times New Roman"/>
+        </w:rPr>
+        <w:t>&lt;runname</w:t>
+      </w:r>
+      <w:proofErr w:type="gramStart"/>
+      <w:r>
+        <w:rPr>
+          <w:rFonts w:ascii="Times New Roman" w:hAnsi="Times New Roman"/>
+        </w:rPr>
+        <w:t>&gt;.lbl</w:t>
+      </w:r>
+      <w:proofErr w:type="gramEnd"/>
+      <w:r>
+        <w:rPr>
+          <w:rFonts w:ascii="Times New Roman" w:hAnsi="Times New Roman"/>
+        </w:rPr>
+        <w:tab/>
+        <w:t>Contains the wavenumber range, step, wing, v_rel and v_cutoff of lines to be included for LBL Nemesis runs</w:t>
+      </w:r>
+      <w:r>
+        <w:rPr>
+          <w:rFonts w:ascii="Times New Roman" w:hAnsi="Times New Roman"/>
+        </w:rPr>
+        <w:t xml:space="preserve"> (ILBL=1)</w:t>
+      </w:r>
+      <w:r>
+        <w:rPr>
+          <w:rFonts w:ascii="Times New Roman" w:hAnsi="Times New Roman"/>
+        </w:rPr>
+        <w:t xml:space="preserve">. </w:t>
+      </w:r>
+      <w:r>
+        <w:rPr>
+          <w:rFonts w:ascii="Times New Roman" w:hAnsi="Times New Roman"/>
+        </w:rPr>
+        <w:t xml:space="preserve"> </w:t>
+      </w:r>
+      <w:r>
+        <w:rPr>
+          <w:rFonts w:ascii="Times New Roman" w:hAnsi="Times New Roman"/>
+          <w:b/>
+        </w:rPr>
+        <w:t>N.B.</w:t>
+      </w:r>
+      <w:r>
+        <w:rPr>
+          <w:rFonts w:ascii="Times New Roman" w:hAnsi="Times New Roman"/>
+        </w:rPr>
+        <w:t xml:space="preserve"> only necessary for LBL calculations.</w:t>
+      </w:r>
+      <w:r>
+        <w:rPr>
+          <w:rFonts w:ascii="Times New Roman" w:hAnsi="Times New Roman"/>
+        </w:rPr>
+        <w:t xml:space="preserve"> Note:</w:t>
+      </w:r>
+      <w:r>
+        <w:rPr>
+          <w:rFonts w:ascii="Times New Roman" w:hAnsi="Times New Roman"/>
+        </w:rPr>
+        <w:t xml:space="preserve"> the wavenumber range only needs to cover the output spectral range (in wavenumbers of wavelengths) and </w:t>
+      </w:r>
+      <w:r>
+        <w:rPr>
+          <w:rFonts w:ascii="Times New Roman" w:hAnsi="Times New Roman"/>
+          <w:b/>
+          <w:u w:val="single"/>
+        </w:rPr>
+        <w:t>does not</w:t>
+      </w:r>
+      <w:r>
+        <w:rPr>
+          <w:rFonts w:ascii="Times New Roman" w:hAnsi="Times New Roman"/>
+        </w:rPr>
+        <w:t xml:space="preserve"> additionally need to account for v_rel.</w:t>
+      </w:r>
+    </w:p>
+    <w:p>
+      <w:pPr>
+        <w:ind w:left="2835" w:hanging="1701"/>
+        <w:jc w:val="both"/>
+        <w:rPr>
+          <w:rFonts w:ascii="Times New Roman" w:hAnsi="Times New Roman"/>
+        </w:rPr>
+      </w:pPr>
+    </w:p>
+    <w:p>
+      <w:pPr>
+        <w:ind w:left="2835" w:hanging="1701"/>
+        <w:jc w:val="both"/>
+        <w:rPr>
+          <w:rFonts w:ascii="Times New Roman" w:hAnsi="Times New Roman"/>
+        </w:rPr>
+      </w:pPr>
+      <w:r>
+        <w:rPr>
+          <w:rFonts w:ascii="Times New Roman" w:hAnsi="Times New Roman"/>
+        </w:rPr>
+        <w:t>&lt;runname</w:t>
+      </w:r>
+      <w:proofErr w:type="gramStart"/>
+      <w:r>
+        <w:rPr>
+          <w:rFonts w:ascii="Times New Roman" w:hAnsi="Times New Roman"/>
+        </w:rPr>
+        <w:t>&gt;.sha</w:t>
+      </w:r>
+      <w:proofErr w:type="gramEnd"/>
+      <w:r>
+        <w:rPr>
+          <w:rFonts w:ascii="Times New Roman" w:hAnsi="Times New Roman"/>
+        </w:rPr>
+        <w:tab/>
+        <w:t>Instrument lineshape to be used in final spectral convolution for LBL Nemesis runs</w:t>
+      </w:r>
+      <w:r>
+        <w:rPr>
+          <w:rFonts w:ascii="Times New Roman" w:hAnsi="Times New Roman"/>
+        </w:rPr>
+        <w:t xml:space="preserve"> (ILBL=1,2)</w:t>
+      </w:r>
+      <w:r>
+        <w:rPr>
+          <w:rFonts w:ascii="Times New Roman" w:hAnsi="Times New Roman"/>
+        </w:rPr>
+        <w:t>. 0=square, 1=triangular, 2=Gaussian</w:t>
+      </w:r>
+      <w:r>
+        <w:rPr>
+          <w:rFonts w:ascii="Times New Roman" w:hAnsi="Times New Roman"/>
+        </w:rPr>
+        <w:t>, 3=Hamming</w:t>
+      </w:r>
+      <w:r>
+        <w:rPr>
+          <w:rFonts w:ascii="Times New Roman" w:hAnsi="Times New Roman"/>
+        </w:rPr>
+        <w:t>, 4=Hanning</w:t>
+      </w:r>
+      <w:r>
+        <w:rPr>
+          <w:rFonts w:ascii="Times New Roman" w:hAnsi="Times New Roman"/>
+        </w:rPr>
+        <w:t xml:space="preserve">. </w:t>
+      </w:r>
+      <w:r>
+        <w:rPr>
+          <w:rFonts w:ascii="Times New Roman" w:hAnsi="Times New Roman"/>
+          <w:b/>
+        </w:rPr>
+        <w:t>N.B.</w:t>
+      </w:r>
+      <w:r>
+        <w:rPr>
+          <w:rFonts w:ascii="Times New Roman" w:hAnsi="Times New Roman"/>
+        </w:rPr>
+        <w:t xml:space="preserve"> only necessary for LBL calculations.</w:t>
+      </w:r>
+    </w:p>
+    <w:p>
+      <w:pPr>
+        <w:ind w:left="2835" w:hanging="1701"/>
+        <w:jc w:val="both"/>
+        <w:rPr>
+          <w:rFonts w:ascii="Times New Roman" w:hAnsi="Times New Roman"/>
+        </w:rPr>
+      </w:pPr>
+    </w:p>
+    <w:p>
+      <w:pPr>
+        <w:ind w:left="2835" w:hanging="1701"/>
+        <w:jc w:val="both"/>
+        <w:rPr>
+          <w:rFonts w:ascii="Times New Roman" w:hAnsi="Times New Roman"/>
+        </w:rPr>
+      </w:pPr>
+      <w:r>
+        <w:rPr>
+          <w:rFonts w:ascii="Times New Roman" w:hAnsi="Times New Roman"/>
+        </w:rPr>
+        <w:t>&lt;runname</w:t>
+      </w:r>
+      <w:r>
+        <w:rPr>
+          <w:rFonts w:ascii="Times New Roman" w:hAnsi="Times New Roman"/>
+        </w:rPr>
+        <w:t>&gt;.key</w:t>
+      </w:r>
+      <w:r>
+        <w:rPr>
+          <w:rFonts w:ascii="Times New Roman" w:hAnsi="Times New Roman"/>
+        </w:rPr>
+        <w:tab/>
+        <w:t xml:space="preserve">Line data .key file to be used for Nemesis LBL calculations. </w:t>
+      </w:r>
+      <w:r>
+        <w:rPr>
+          <w:rFonts w:ascii="Times New Roman" w:hAnsi="Times New Roman"/>
+          <w:b/>
+        </w:rPr>
+        <w:t>N.B.</w:t>
+      </w:r>
+      <w:r>
+        <w:rPr>
+          <w:rFonts w:ascii="Times New Roman" w:hAnsi="Times New Roman"/>
+        </w:rPr>
+        <w:t xml:space="preserve"> only necessary for LBL calculations.</w:t>
+      </w:r>
+    </w:p>
+    <w:p>
+      <w:pPr>
+        <w:ind w:left="2835" w:hanging="1701"/>
+        <w:jc w:val="both"/>
+        <w:rPr>
+          <w:rFonts w:ascii="Times New Roman" w:hAnsi="Times New Roman"/>
+        </w:rPr>
+      </w:pPr>
+    </w:p>
+    <w:p>
+      <w:pPr>
+        <w:ind w:left="2835" w:hanging="1701"/>
+        <w:jc w:val="both"/>
+        <w:rPr>
+          <w:rFonts w:ascii="Times New Roman" w:hAnsi="Times New Roman"/>
+        </w:rPr>
+      </w:pPr>
+      <w:r>
+        <w:rPr>
+          <w:rFonts w:ascii="Times New Roman" w:hAnsi="Times New Roman"/>
+        </w:rPr>
+        <w:t>&lt;runname</w:t>
+      </w:r>
+      <w:proofErr w:type="gramStart"/>
+      <w:r>
+        <w:rPr>
+          <w:rFonts w:ascii="Times New Roman" w:hAnsi="Times New Roman"/>
+        </w:rPr>
+        <w:t>&gt;.pra</w:t>
+      </w:r>
+      <w:proofErr w:type="gramEnd"/>
+      <w:r>
+        <w:rPr>
+          <w:rFonts w:ascii="Times New Roman" w:hAnsi="Times New Roman"/>
+        </w:rPr>
+        <w:tab/>
+        <w:t xml:space="preserve">If present, this file lists which lineshape should be used for which gas absorption lines. </w:t>
+      </w:r>
+      <w:r>
+        <w:rPr>
+          <w:rFonts w:ascii="Times New Roman" w:hAnsi="Times New Roman"/>
+          <w:b/>
+        </w:rPr>
+        <w:t>N.B.</w:t>
+      </w:r>
+      <w:r>
+        <w:rPr>
+          <w:rFonts w:ascii="Times New Roman" w:hAnsi="Times New Roman"/>
+        </w:rPr>
+        <w:t xml:space="preserve"> only necessary for LBL calculations.</w:t>
+      </w:r>
+    </w:p>
+    <w:p>
+      <w:pPr>
+        <w:ind w:left="2835" w:hanging="1701"/>
+        <w:jc w:val="both"/>
+        <w:rPr>
+          <w:rFonts w:ascii="Times New Roman" w:hAnsi="Times New Roman"/>
+        </w:rPr>
+      </w:pPr>
+    </w:p>
+    <w:p>
+      <w:pPr>
+        <w:ind w:left="2835" w:hanging="1701"/>
+        <w:jc w:val="both"/>
+        <w:rPr>
+          <w:rFonts w:ascii="Times New Roman" w:hAnsi="Times New Roman"/>
+        </w:rPr>
+      </w:pPr>
+      <w:r>
+        <w:rPr>
+          <w:rFonts w:ascii="Times New Roman" w:hAnsi="Times New Roman"/>
+        </w:rPr>
+        <w:t>&lt;runname</w:t>
+      </w:r>
+      <w:r>
+        <w:rPr>
+          <w:rFonts w:ascii="Times New Roman" w:hAnsi="Times New Roman"/>
+        </w:rPr>
+        <w:t>&gt;.sol</w:t>
+      </w:r>
+      <w:r>
+        <w:rPr>
+          <w:rFonts w:ascii="Times New Roman" w:hAnsi="Times New Roman"/>
+        </w:rPr>
+        <w:tab/>
+      </w:r>
+      <w:proofErr w:type="gramStart"/>
+      <w:r>
+        <w:rPr>
+          <w:rFonts w:ascii="Times New Roman" w:hAnsi="Times New Roman"/>
+        </w:rPr>
+        <w:t>The</w:t>
+      </w:r>
+      <w:proofErr w:type="gramEnd"/>
+      <w:r>
+        <w:rPr>
+          <w:rFonts w:ascii="Times New Roman" w:hAnsi="Times New Roman"/>
+        </w:rPr>
+        <w:t xml:space="preserve"> name of the reference solar/stellar spectral that should be used if this is a reflectivity or a transit </w:t>
+      </w:r>
+      <w:r>
+        <w:rPr>
+          <w:rFonts w:ascii="Times New Roman" w:hAnsi="Times New Roman"/>
+        </w:rPr>
+        <w:t xml:space="preserve">(either primary or secondary) </w:t>
+      </w:r>
+      <w:r>
+        <w:rPr>
+          <w:rFonts w:ascii="Times New Roman" w:hAnsi="Times New Roman"/>
+        </w:rPr>
+        <w:t xml:space="preserve">spectroscopy calculation. </w:t>
+      </w:r>
+    </w:p>
+    <w:p>
+      <w:pPr>
+        <w:ind w:left="2835" w:hanging="1701"/>
+        <w:jc w:val="both"/>
+        <w:rPr>
+          <w:rFonts w:ascii="Times New Roman" w:hAnsi="Times New Roman"/>
+        </w:rPr>
+      </w:pPr>
+    </w:p>
+    <w:p>
+      <w:pPr>
+        <w:ind w:left="2835" w:hanging="1701"/>
+        <w:jc w:val="both"/>
+        <w:rPr>
+          <w:rFonts w:ascii="Times New Roman" w:hAnsi="Times New Roman"/>
+        </w:rPr>
+      </w:pPr>
+      <w:r>
+        <w:rPr>
+          <w:rFonts w:ascii="Times New Roman" w:hAnsi="Times New Roman"/>
+        </w:rPr>
+        <w:lastRenderedPageBreak/>
+        <w:t>&lt;runname</w:t>
+      </w:r>
+      <w:proofErr w:type="gramStart"/>
       <w:r>
         <w:rPr>
           <w:rFonts w:ascii="Times New Roman" w:hAnsi="Times New Roman"/>
         </w:rPr>
         <w:t>&gt;.rfl</w:t>
       </w:r>
+      <w:proofErr w:type="gramEnd"/>
       <w:r>
         <w:rPr>
           <w:rFonts w:ascii="Times New Roman" w:hAnsi="Times New Roman"/>
@@ -10632,12 +10795,14 @@
         </w:rPr>
         <w:t>&lt;runname</w:t>
       </w:r>
+      <w:proofErr w:type="gramStart"/>
       <w:r>
         <w:rPr>
           <w:rFonts w:ascii="Times New Roman" w:hAnsi="Times New Roman"/>
         </w:rPr>
         <w:t>&gt;.vpf</w:t>
       </w:r>
+      <w:proofErr w:type="gramEnd"/>
       <w:r>
         <w:rPr>
           <w:rFonts w:ascii="Times New Roman" w:hAnsi="Times New Roman"/>
@@ -10675,12 +10840,14 @@
         </w:rPr>
         <w:t>&lt;runname</w:t>
       </w:r>
+      <w:proofErr w:type="gramStart"/>
       <w:r>
         <w:rPr>
           <w:rFonts w:ascii="Times New Roman" w:hAnsi="Times New Roman"/>
         </w:rPr>
         <w:t>&gt;.cel</w:t>
       </w:r>
+      <w:proofErr w:type="gramEnd"/>
       <w:r>
         <w:rPr>
           <w:rFonts w:ascii="Times New Roman" w:hAnsi="Times New Roman"/>
@@ -10734,7 +10901,21 @@
         <w:rPr>
           <w:rFonts w:ascii="Times New Roman" w:hAnsi="Times New Roman"/>
         </w:rPr>
-        <w:t>&lt;runname&gt;.rdw If present, this file lists the ‘ranking’ of each of the wavelengths in the .spx file, so that the first few iterations of the retrieval model only fit</w:t>
+        <w:t>&lt;runname</w:t>
+      </w:r>
+      <w:proofErr w:type="gramStart"/>
+      <w:r>
+        <w:rPr>
+          <w:rFonts w:ascii="Times New Roman" w:hAnsi="Times New Roman"/>
+        </w:rPr>
+        <w:t>&gt;.rdw</w:t>
+      </w:r>
+      <w:proofErr w:type="gramEnd"/>
+      <w:r>
+        <w:rPr>
+          <w:rFonts w:ascii="Times New Roman" w:hAnsi="Times New Roman"/>
+        </w:rPr>
+        <w:t xml:space="preserve"> If present, this file lists the ‘ranking’ of each of the wavelengths in the .spx file, so that the first few iterations of the retrieval model only fit</w:t>
       </w:r>
       <w:r>
         <w:rPr>
@@ -10788,14 +10969,42 @@
         <w:rPr>
           <w:rFonts w:ascii="Times New Roman" w:hAnsi="Times New Roman"/>
         </w:rPr>
-        <w:t xml:space="preserve">&lt;runname&gt;.pre </w:t>
-      </w:r>
-      <w:r>
-        <w:rPr>
-          <w:rFonts w:ascii="Times New Roman" w:hAnsi="Times New Roman"/>
-        </w:rPr>
-        <w:tab/>
-        <w:t>Raw fitted state vectors and covariance matrices from a previous retrieval run. These are output to &lt;runname&gt;.raw, which is simply renamed to &lt;runname&gt;.pre.</w:t>
+        <w:t>&lt;runname</w:t>
+      </w:r>
+      <w:proofErr w:type="gramStart"/>
+      <w:r>
+        <w:rPr>
+          <w:rFonts w:ascii="Times New Roman" w:hAnsi="Times New Roman"/>
+        </w:rPr>
+        <w:t>&gt;.pre</w:t>
+      </w:r>
+      <w:proofErr w:type="gramEnd"/>
+      <w:r>
+        <w:rPr>
+          <w:rFonts w:ascii="Times New Roman" w:hAnsi="Times New Roman"/>
+        </w:rPr>
+        <w:t xml:space="preserve"> </w:t>
+      </w:r>
+      <w:r>
+        <w:rPr>
+          <w:rFonts w:ascii="Times New Roman" w:hAnsi="Times New Roman"/>
+        </w:rPr>
+        <w:tab/>
+        <w:t>Raw fitted state vectors and covariance matrices from a previous retrieval run. These are output to &lt;runname</w:t>
+      </w:r>
+      <w:proofErr w:type="gramStart"/>
+      <w:r>
+        <w:rPr>
+          <w:rFonts w:ascii="Times New Roman" w:hAnsi="Times New Roman"/>
+        </w:rPr>
+        <w:t>&gt;.raw</w:t>
+      </w:r>
+      <w:proofErr w:type="gramEnd"/>
+      <w:r>
+        <w:rPr>
+          <w:rFonts w:ascii="Times New Roman" w:hAnsi="Times New Roman"/>
+        </w:rPr>
+        <w:t>, which is simply renamed to &lt;runname&gt;.pre.</w:t>
       </w:r>
     </w:p>
     <w:p>
@@ -11123,8 +11332,16 @@
         <w:rPr>
           <w:rFonts w:ascii="Times New Roman" w:hAnsi="Times New Roman"/>
         </w:rPr>
-        <w:t>&lt;runname&gt;.sca</w:t>
-      </w:r>
+        <w:t>&lt;runname</w:t>
+      </w:r>
+      <w:proofErr w:type="gramStart"/>
+      <w:r>
+        <w:rPr>
+          <w:rFonts w:ascii="Times New Roman" w:hAnsi="Times New Roman"/>
+        </w:rPr>
+        <w:t>&gt;.sca</w:t>
+      </w:r>
+      <w:proofErr w:type="gramEnd"/>
       <w:r>
         <w:rPr>
           <w:rFonts w:ascii="Times New Roman" w:hAnsi="Times New Roman"/>
@@ -11562,8 +11779,16 @@
         <w:rPr>
           <w:rFonts w:ascii="Times New Roman" w:hAnsi="Times New Roman"/>
         </w:rPr>
-        <w:t>&lt;runname&gt;.mre</w:t>
-      </w:r>
+        <w:t>&lt;runname</w:t>
+      </w:r>
+      <w:proofErr w:type="gramStart"/>
+      <w:r>
+        <w:rPr>
+          <w:rFonts w:ascii="Times New Roman" w:hAnsi="Times New Roman"/>
+        </w:rPr>
+        <w:t>&gt;.mre</w:t>
+      </w:r>
+      <w:proofErr w:type="gramEnd"/>
       <w:r>
         <w:rPr>
           <w:rFonts w:ascii="Times New Roman" w:hAnsi="Times New Roman"/>
@@ -11675,15 +11900,31 @@
         <w:rPr>
           <w:rFonts w:ascii="Times New Roman" w:hAnsi="Times New Roman"/>
         </w:rPr>
-        <w:t>&lt;runname&gt;.raw</w:t>
-      </w:r>
-      <w:r>
-        <w:rPr>
-          <w:rFonts w:ascii="Times New Roman" w:hAnsi="Times New Roman"/>
-        </w:rPr>
-        <w:tab/>
-        <w:t>Raw fitted state vectors and covariance matrices. These are output in case the results of previous retrievals (including retrieval errors) are required in later retrievals, in which case this file is renamed as &lt;runname&gt;.pre</w:t>
-      </w:r>
+        <w:t>&lt;runname</w:t>
+      </w:r>
+      <w:proofErr w:type="gramStart"/>
+      <w:r>
+        <w:rPr>
+          <w:rFonts w:ascii="Times New Roman" w:hAnsi="Times New Roman"/>
+        </w:rPr>
+        <w:t>&gt;.raw</w:t>
+      </w:r>
+      <w:proofErr w:type="gramEnd"/>
+      <w:r>
+        <w:rPr>
+          <w:rFonts w:ascii="Times New Roman" w:hAnsi="Times New Roman"/>
+        </w:rPr>
+        <w:tab/>
+        <w:t>Raw fitted state vectors and covariance matrices. These are output in case the results of previous retrievals (including retrieval errors) are required in later retrievals, in which case this file is renamed as &lt;runname</w:t>
+      </w:r>
+      <w:proofErr w:type="gramStart"/>
+      <w:r>
+        <w:rPr>
+          <w:rFonts w:ascii="Times New Roman" w:hAnsi="Times New Roman"/>
+        </w:rPr>
+        <w:t>&gt;.pre</w:t>
+      </w:r>
+      <w:proofErr w:type="gramEnd"/>
     </w:p>
     <w:p>
       <w:pPr>
@@ -11731,8 +11972,16 @@
         <w:rPr>
           <w:rFonts w:ascii="Times New Roman" w:hAnsi="Times New Roman"/>
         </w:rPr>
-        <w:t>&lt;runname&gt;.itr</w:t>
-      </w:r>
+        <w:t>&lt;runname</w:t>
+      </w:r>
+      <w:proofErr w:type="gramStart"/>
+      <w:r>
+        <w:rPr>
+          <w:rFonts w:ascii="Times New Roman" w:hAnsi="Times New Roman"/>
+        </w:rPr>
+        <w:t>&gt;.itr</w:t>
+      </w:r>
+      <w:proofErr w:type="gramEnd"/>
       <w:r>
         <w:rPr>
           <w:rFonts w:ascii="Times New Roman" w:hAnsi="Times New Roman"/>
@@ -11805,8 +12054,16 @@
         <w:rPr>
           <w:rFonts w:ascii="Times New Roman" w:hAnsi="Times New Roman"/>
         </w:rPr>
-        <w:t>&lt;runname&gt;.cov</w:t>
-      </w:r>
+        <w:t>&lt;runname</w:t>
+      </w:r>
+      <w:proofErr w:type="gramStart"/>
+      <w:r>
+        <w:rPr>
+          <w:rFonts w:ascii="Times New Roman" w:hAnsi="Times New Roman"/>
+        </w:rPr>
+        <w:t>&gt;.cov</w:t>
+      </w:r>
+      <w:proofErr w:type="gramEnd"/>
       <w:r>
         <w:rPr>
           <w:rFonts w:ascii="Times New Roman" w:hAnsi="Times New Roman"/>
@@ -12071,7 +12328,21 @@
         <w:rPr>
           <w:rFonts w:ascii="Times New Roman" w:hAnsi="Times New Roman"/>
         </w:rPr>
-        <w:t xml:space="preserve">The actual profiles used at each iteration of the forward model are generated from the .ref files and the variable profiles defined in the .apr </w:t>
+        <w:t xml:space="preserve">The actual profiles used at each iteration of the forward model are generated from the .ref files and the variable profiles defined in </w:t>
+      </w:r>
+      <w:proofErr w:type="gramStart"/>
+      <w:r>
+        <w:rPr>
+          <w:rFonts w:ascii="Times New Roman" w:hAnsi="Times New Roman"/>
+        </w:rPr>
+        <w:t>the .apr</w:t>
+      </w:r>
+      <w:proofErr w:type="gramEnd"/>
+      <w:r>
+        <w:rPr>
+          <w:rFonts w:ascii="Times New Roman" w:hAnsi="Times New Roman"/>
+        </w:rPr>
+        <w:t xml:space="preserve"> </w:t>
       </w:r>
       <w:r>
         <w:rPr>
@@ -12210,7 +12481,21 @@
         <w:rPr>
           <w:rFonts w:ascii="Times New Roman" w:hAnsi="Times New Roman"/>
         </w:rPr>
-        <w:t>! number of variable profiles (vmr,T, or cont)</w:t>
+        <w:t>! number of variable profiles (</w:t>
+      </w:r>
+      <w:proofErr w:type="gramStart"/>
+      <w:r>
+        <w:rPr>
+          <w:rFonts w:ascii="Times New Roman" w:hAnsi="Times New Roman"/>
+        </w:rPr>
+        <w:t>vmr,T</w:t>
+      </w:r>
+      <w:proofErr w:type="gramEnd"/>
+      <w:r>
+        <w:rPr>
+          <w:rFonts w:ascii="Times New Roman" w:hAnsi="Times New Roman"/>
+        </w:rPr>
+        <w:t>, or cont)</w:t>
       </w:r>
     </w:p>
     <w:p>
@@ -12221,11 +12506,19 @@
           <w:rFonts w:ascii="Times New Roman" w:hAnsi="Times New Roman"/>
         </w:rPr>
       </w:pPr>
-      <w:r>
-        <w:rPr>
-          <w:rFonts w:ascii="Times New Roman" w:hAnsi="Times New Roman"/>
-        </w:rPr>
-        <w:t xml:space="preserve">VARIDENT(1,1:3)       </w:t>
+      <w:proofErr w:type="gramStart"/>
+      <w:r>
+        <w:rPr>
+          <w:rFonts w:ascii="Times New Roman" w:hAnsi="Times New Roman"/>
+        </w:rPr>
+        <w:t>VARIDENT(</w:t>
+      </w:r>
+      <w:proofErr w:type="gramEnd"/>
+      <w:r>
+        <w:rPr>
+          <w:rFonts w:ascii="Times New Roman" w:hAnsi="Times New Roman"/>
+        </w:rPr>
+        <w:t xml:space="preserve">1,1:3)       </w:t>
       </w:r>
       <w:r>
         <w:rPr>
@@ -12248,11 +12541,19 @@
           <w:rFonts w:ascii="Times New Roman" w:hAnsi="Times New Roman"/>
         </w:rPr>
       </w:pPr>
-      <w:r>
-        <w:rPr>
-          <w:rFonts w:ascii="Times New Roman" w:hAnsi="Times New Roman"/>
-        </w:rPr>
-        <w:t>VARPARAM(1,*)       ! Any extra parameters, or filename</w:t>
+      <w:proofErr w:type="gramStart"/>
+      <w:r>
+        <w:rPr>
+          <w:rFonts w:ascii="Times New Roman" w:hAnsi="Times New Roman"/>
+        </w:rPr>
+        <w:t>VARPARAM(</w:t>
+      </w:r>
+      <w:proofErr w:type="gramEnd"/>
+      <w:r>
+        <w:rPr>
+          <w:rFonts w:ascii="Times New Roman" w:hAnsi="Times New Roman"/>
+        </w:rPr>
+        <w:t>1,*)       ! Any extra parameters, or filename</w:t>
       </w:r>
     </w:p>
     <w:p>
@@ -12263,11 +12564,19 @@
           <w:rFonts w:ascii="Times New Roman" w:hAnsi="Times New Roman"/>
         </w:rPr>
       </w:pPr>
-      <w:r>
-        <w:rPr>
-          <w:rFonts w:ascii="Times New Roman" w:hAnsi="Times New Roman"/>
-        </w:rPr>
-        <w:t xml:space="preserve">VARIDENT(2,1:3)       </w:t>
+      <w:proofErr w:type="gramStart"/>
+      <w:r>
+        <w:rPr>
+          <w:rFonts w:ascii="Times New Roman" w:hAnsi="Times New Roman"/>
+        </w:rPr>
+        <w:t>VARIDENT(</w:t>
+      </w:r>
+      <w:proofErr w:type="gramEnd"/>
+      <w:r>
+        <w:rPr>
+          <w:rFonts w:ascii="Times New Roman" w:hAnsi="Times New Roman"/>
+        </w:rPr>
+        <w:t xml:space="preserve">2,1:3)       </w:t>
       </w:r>
       <w:r>
         <w:rPr>
@@ -12293,12 +12602,28 @@
           <w:rFonts w:ascii="Times New Roman" w:hAnsi="Times New Roman"/>
         </w:rPr>
       </w:pPr>
-      <w:r>
-        <w:rPr>
-          <w:rFonts w:ascii="Times New Roman" w:hAnsi="Times New Roman"/>
-        </w:rPr>
-        <w:t>VARPARAM(2,*)       ! Any extra parameters, or filename )</w:t>
-      </w:r>
+      <w:proofErr w:type="gramStart"/>
+      <w:r>
+        <w:rPr>
+          <w:rFonts w:ascii="Times New Roman" w:hAnsi="Times New Roman"/>
+        </w:rPr>
+        <w:t>VARPARAM(</w:t>
+      </w:r>
+      <w:proofErr w:type="gramEnd"/>
+      <w:r>
+        <w:rPr>
+          <w:rFonts w:ascii="Times New Roman" w:hAnsi="Times New Roman"/>
+        </w:rPr>
+        <w:t xml:space="preserve">2,*)       ! Any extra parameters, or </w:t>
+      </w:r>
+      <w:proofErr w:type="gramStart"/>
+      <w:r>
+        <w:rPr>
+          <w:rFonts w:ascii="Times New Roman" w:hAnsi="Times New Roman"/>
+        </w:rPr>
+        <w:t>filename )</w:t>
+      </w:r>
+      <w:proofErr w:type="gramEnd"/>
     </w:p>
     <w:p>
       <w:pPr>
@@ -12397,7 +12722,21 @@
         <w:rPr>
           <w:rFonts w:ascii="Times New Roman" w:hAnsi="Times New Roman"/>
         </w:rPr>
-        <w:t>! number of variable profiles (vmr,T, or cont)</w:t>
+        <w:t>! number of variable profiles (</w:t>
+      </w:r>
+      <w:proofErr w:type="gramStart"/>
+      <w:r>
+        <w:rPr>
+          <w:rFonts w:ascii="Times New Roman" w:hAnsi="Times New Roman"/>
+        </w:rPr>
+        <w:t>vmr,T</w:t>
+      </w:r>
+      <w:proofErr w:type="gramEnd"/>
+      <w:r>
+        <w:rPr>
+          <w:rFonts w:ascii="Times New Roman" w:hAnsi="Times New Roman"/>
+        </w:rPr>
+        <w:t>, or cont)</w:t>
       </w:r>
     </w:p>
     <w:p>
@@ -13349,7 +13688,21 @@
         <w:rPr>
           <w:rFonts w:ascii="Times New Roman" w:hAnsi="Times New Roman"/>
         </w:rPr>
-        <w:t>If VARIDENT(IVAR,1) is equal to 443 then the parameter retrieves a cloud with a variable top pressure, deep value and scattering power law index. The scale height is assumed to be equal to the atmospheric pressure scale height. The second line of the parameterization in the .apr requires placeholder values one. This parameterization should only be used in MultiNest mode.</w:t>
+        <w:t xml:space="preserve">If VARIDENT(IVAR,1) is equal to 443 then the parameter retrieves a cloud with a variable top pressure, deep value and scattering power law index. The scale height is assumed to be equal to the atmospheric pressure scale height. The second line of the parameterization in </w:t>
+      </w:r>
+      <w:proofErr w:type="gramStart"/>
+      <w:r>
+        <w:rPr>
+          <w:rFonts w:ascii="Times New Roman" w:hAnsi="Times New Roman"/>
+        </w:rPr>
+        <w:t>the .apr</w:t>
+      </w:r>
+      <w:proofErr w:type="gramEnd"/>
+      <w:r>
+        <w:rPr>
+          <w:rFonts w:ascii="Times New Roman" w:hAnsi="Times New Roman"/>
+        </w:rPr>
+        <w:t xml:space="preserve"> requires placeholder values one. This parameterization should only be used in MultiNest mode.</w:t>
       </w:r>
     </w:p>
     <w:p>
@@ -13368,7 +13721,21 @@
           <w:rFonts w:ascii="Times New Roman" w:hAnsi="Times New Roman"/>
         </w:rPr>
         <w:lastRenderedPageBreak/>
-        <w:t>If VARIDENT(IVAR,1) is equal to 442 then the parameter retrieves a cloud with a variable top and base pressures, deep value and scattering power law index. The scale height is assumed to be equal to the atmospheric pressure scale height. The second line of the parameterization in the .apr requires placeholder values one. This parameterization should only be used in MultiNest mode.</w:t>
+        <w:t xml:space="preserve">If VARIDENT(IVAR,1) is equal to 442 then the parameter retrieves a cloud with a variable top and base pressures, deep value and scattering power law index. The scale height is assumed to be equal to the atmospheric pressure scale height. The second line of the parameterization in </w:t>
+      </w:r>
+      <w:proofErr w:type="gramStart"/>
+      <w:r>
+        <w:rPr>
+          <w:rFonts w:ascii="Times New Roman" w:hAnsi="Times New Roman"/>
+        </w:rPr>
+        <w:t>the .apr</w:t>
+      </w:r>
+      <w:proofErr w:type="gramEnd"/>
+      <w:r>
+        <w:rPr>
+          <w:rFonts w:ascii="Times New Roman" w:hAnsi="Times New Roman"/>
+        </w:rPr>
+        <w:t xml:space="preserve"> requires placeholder values one. This parameterization should only be used in MultiNest mode.</w:t>
       </w:r>
     </w:p>
     <w:p>
@@ -13392,7 +13759,49 @@
         <w:rPr>
           <w:rFonts w:ascii="Times New Roman" w:hAnsi="Times New Roman"/>
         </w:rPr>
-        <w:t>. Below a variable knee pressure a grey, infinitely opaque cloud is included. Above this pressure is a haze with variable opacity and scattering power law index. . The second line of the parameterization in the .apr requires placeholder values one. This parameterization should only be used in MultiNest mode.</w:t>
+        <w:t xml:space="preserve">. Below a variable knee </w:t>
+      </w:r>
+      <w:proofErr w:type="gramStart"/>
+      <w:r>
+        <w:rPr>
+          <w:rFonts w:ascii="Times New Roman" w:hAnsi="Times New Roman"/>
+        </w:rPr>
+        <w:t>pressure</w:t>
+      </w:r>
+      <w:proofErr w:type="gramEnd"/>
+      <w:r>
+        <w:rPr>
+          <w:rFonts w:ascii="Times New Roman" w:hAnsi="Times New Roman"/>
+        </w:rPr>
+        <w:t xml:space="preserve"> a grey, infinitely opaque cloud is included. Above this pressure is a haze with variable opacity and scattering power law index</w:t>
+      </w:r>
+      <w:proofErr w:type="gramStart"/>
+      <w:r>
+        <w:rPr>
+          <w:rFonts w:ascii="Times New Roman" w:hAnsi="Times New Roman"/>
+        </w:rPr>
+        <w:t>. .</w:t>
+      </w:r>
+      <w:proofErr w:type="gramEnd"/>
+      <w:r>
+        <w:rPr>
+          <w:rFonts w:ascii="Times New Roman" w:hAnsi="Times New Roman"/>
+        </w:rPr>
+        <w:t xml:space="preserve"> The second line of the parameterization in </w:t>
+      </w:r>
+      <w:proofErr w:type="gramStart"/>
+      <w:r>
+        <w:rPr>
+          <w:rFonts w:ascii="Times New Roman" w:hAnsi="Times New Roman"/>
+        </w:rPr>
+        <w:t>the .apr</w:t>
+      </w:r>
+      <w:proofErr w:type="gramEnd"/>
+      <w:r>
+        <w:rPr>
+          <w:rFonts w:ascii="Times New Roman" w:hAnsi="Times New Roman"/>
+        </w:rPr>
+        <w:t xml:space="preserve"> requires placeholder values one. This parameterization should only be used in MultiNest mode.</w:t>
       </w:r>
     </w:p>
     <w:p>
@@ -13466,7 +13875,14 @@
         <w:rPr>
           <w:rFonts w:ascii="Times New Roman" w:hAnsi="Times New Roman"/>
         </w:rPr>
-        <w:t>(log p – log p</w:t>
+        <w:t xml:space="preserve">(log p – log </w:t>
+      </w:r>
+      <w:proofErr w:type="gramStart"/>
+      <w:r>
+        <w:rPr>
+          <w:rFonts w:ascii="Times New Roman" w:hAnsi="Times New Roman"/>
+        </w:rPr>
+        <w:t>p</w:t>
       </w:r>
       <w:r>
         <w:rPr>
@@ -13492,7 +13908,14 @@
         <w:rPr>
           <w:rFonts w:ascii="Times New Roman" w:hAnsi="Times New Roman"/>
         </w:rPr>
-        <w:t xml:space="preserve">. The cloud base is set to a pressure high enough that it isn’t seen in transmission. Refractive indices for a particular cloud constituent are required. </w:t>
+        <w:t>.</w:t>
+      </w:r>
+      <w:proofErr w:type="gramEnd"/>
+      <w:r>
+        <w:rPr>
+          <w:rFonts w:ascii="Times New Roman" w:hAnsi="Times New Roman"/>
+        </w:rPr>
+        <w:t xml:space="preserve"> The cloud base is set to a pressure high enough that it isn’t seen in transmission. Refractive indices for a particular cloud constituent are required. </w:t>
       </w:r>
     </w:p>
     <w:p>
@@ -13581,12 +14004,14 @@
         </w:rPr>
         <w:t xml:space="preserve"> are very thin and so a specialised atmospheric layering scheme is used to line up the layers with the cloud decks. The 8 following lines contain the variable parameters and the last line contains 5 fixed parameters. Please see </w:t>
       </w:r>
+      <w:proofErr w:type="gramStart"/>
       <w:r>
         <w:rPr>
           <w:rFonts w:ascii="Courier" w:hAnsi="Courier"/>
         </w:rPr>
         <w:t>readapriori.f</w:t>
       </w:r>
+      <w:proofErr w:type="gramEnd"/>
       <w:r>
         <w:rPr>
           <w:rFonts w:ascii="Times New Roman" w:hAnsi="Times New Roman"/>
@@ -13611,12 +14036,14 @@
         </w:rPr>
         <w:t xml:space="preserve">If VARIDENT(IVAR,1) is equal to 223 then a revised Uranus cloud layering scheme is used where a depletion of methane in the troposphere is also allowed. The format is the same as for the 222 model, except that there is an extra variable parameter, the methane fraction, and the meaning of two other parameters is slightly changed. Again, please see </w:t>
       </w:r>
+      <w:proofErr w:type="gramStart"/>
       <w:r>
         <w:rPr>
           <w:rFonts w:ascii="Courier" w:hAnsi="Courier"/>
         </w:rPr>
         <w:t>readapriori.f</w:t>
       </w:r>
+      <w:proofErr w:type="gramEnd"/>
       <w:r>
         <w:rPr>
           <w:rFonts w:ascii="Times New Roman" w:hAnsi="Times New Roman"/>
@@ -13641,12 +14068,14 @@
         </w:rPr>
         <w:t xml:space="preserve">If VARIDENT(IVAR,1) is equal to 224 then a revised Uranus cloud layering scheme is used where the methane cloud is vertically extendable. The format is the same as for the 223 model, except that there is an extra variable parameter, the methane clouid fractional scale height. Again, please see </w:t>
       </w:r>
+      <w:proofErr w:type="gramStart"/>
       <w:r>
         <w:rPr>
           <w:rFonts w:ascii="Courier" w:hAnsi="Courier"/>
         </w:rPr>
         <w:t>readapriori.f</w:t>
       </w:r>
+      <w:proofErr w:type="gramEnd"/>
       <w:r>
         <w:rPr>
           <w:rFonts w:ascii="Times New Roman" w:hAnsi="Times New Roman"/>
@@ -13671,12 +14100,14 @@
         </w:rPr>
         <w:t xml:space="preserve">If VARIDENT(IVAR,1) is equal to 225 then a revised Uranus cloud layering scheme is used where the methane cloud is vertically extendable and a depletion of methane in the troposphere is allowed. The format is the same as for the 224 model, except that there is yet another an extra variable parameter! Again, please see </w:t>
       </w:r>
+      <w:proofErr w:type="gramStart"/>
       <w:r>
         <w:rPr>
           <w:rFonts w:ascii="Courier" w:hAnsi="Courier"/>
         </w:rPr>
         <w:t>readapriori.f</w:t>
       </w:r>
+      <w:proofErr w:type="gramEnd"/>
       <w:r>
         <w:rPr>
           <w:rFonts w:ascii="Times New Roman" w:hAnsi="Times New Roman"/>
@@ -14010,11 +14441,19 @@
         </w:rPr>
         <w:tab/>
       </w:r>
-      <w:r>
-        <w:rPr>
-          <w:rFonts w:ascii="Times New Roman" w:hAnsi="Times New Roman"/>
-        </w:rPr>
-        <w:t xml:space="preserve">P(1) </w:t>
+      <w:proofErr w:type="gramStart"/>
+      <w:r>
+        <w:rPr>
+          <w:rFonts w:ascii="Times New Roman" w:hAnsi="Times New Roman"/>
+        </w:rPr>
+        <w:t>P(</w:t>
+      </w:r>
+      <w:proofErr w:type="gramEnd"/>
+      <w:r>
+        <w:rPr>
+          <w:rFonts w:ascii="Times New Roman" w:hAnsi="Times New Roman"/>
+        </w:rPr>
+        <w:t xml:space="preserve">1) </w:t>
       </w:r>
       <w:r>
         <w:rPr>
@@ -14057,11 +14496,19 @@
         </w:rPr>
         <w:tab/>
       </w:r>
-      <w:r>
-        <w:rPr>
-          <w:rFonts w:ascii="Times New Roman" w:hAnsi="Times New Roman"/>
-        </w:rPr>
-        <w:t xml:space="preserve">P(2) </w:t>
+      <w:proofErr w:type="gramStart"/>
+      <w:r>
+        <w:rPr>
+          <w:rFonts w:ascii="Times New Roman" w:hAnsi="Times New Roman"/>
+        </w:rPr>
+        <w:t>P(</w:t>
+      </w:r>
+      <w:proofErr w:type="gramEnd"/>
+      <w:r>
+        <w:rPr>
+          <w:rFonts w:ascii="Times New Roman" w:hAnsi="Times New Roman"/>
+        </w:rPr>
+        <w:t xml:space="preserve">2) </w:t>
       </w:r>
       <w:r>
         <w:rPr>
@@ -14169,7 +14616,21 @@
         <w:rPr>
           <w:rFonts w:ascii="Times New Roman" w:hAnsi="Times New Roman"/>
         </w:rPr>
-        <w:t xml:space="preserve">N must be the same as NPRO defined in runname.ref, and the pressure grid should also be identical. X(1:N) is the </w:t>
+        <w:t>N must be the same as NPRO defined in runname.ref, and the pressure grid should also be identical. X(</w:t>
+      </w:r>
+      <w:proofErr w:type="gramStart"/>
+      <w:r>
+        <w:rPr>
+          <w:rFonts w:ascii="Times New Roman" w:hAnsi="Times New Roman"/>
+        </w:rPr>
+        <w:t>1:N</w:t>
+      </w:r>
+      <w:proofErr w:type="gramEnd"/>
+      <w:r>
+        <w:rPr>
+          <w:rFonts w:ascii="Times New Roman" w:hAnsi="Times New Roman"/>
+        </w:rPr>
+        <w:t xml:space="preserve">) is the </w:t>
       </w:r>
       <w:r>
         <w:rPr>
@@ -14777,7 +15238,23 @@
           <w:rFonts w:ascii="Times New Roman" w:hAnsi="Times New Roman"/>
           <w:color w:val="000000"/>
         </w:rPr>
-        <w:t>condensation level only (VARPARAM(IVAR,1))=0) or at all levels</w:t>
+        <w:t>condensation level only (VARPARAM(IVAR,1</w:t>
+      </w:r>
+      <w:proofErr w:type="gramStart"/>
+      <w:r>
+        <w:rPr>
+          <w:rFonts w:ascii="Times New Roman" w:hAnsi="Times New Roman"/>
+          <w:color w:val="000000"/>
+        </w:rPr>
+        <w:t>))=</w:t>
+      </w:r>
+      <w:proofErr w:type="gramEnd"/>
+      <w:r>
+        <w:rPr>
+          <w:rFonts w:ascii="Times New Roman" w:hAnsi="Times New Roman"/>
+          <w:color w:val="000000"/>
+        </w:rPr>
+        <w:t>0) or at all levels</w:t>
       </w:r>
       <w:r>
         <w:rPr>
@@ -15949,6 +16426,7 @@
           <w:lang w:val="fr-CA"/>
         </w:rPr>
       </w:pPr>
+      <w:proofErr w:type="gramStart"/>
       <w:r>
         <w:rPr>
           <w:rFonts w:ascii="Times New Roman" w:hAnsi="Times New Roman"/>
@@ -15956,6 +16434,7 @@
         </w:rPr>
         <w:t>n</w:t>
       </w:r>
+      <w:proofErr w:type="gramEnd"/>
       <w:r>
         <w:rPr>
           <w:rFonts w:ascii="Times New Roman" w:hAnsi="Times New Roman"/>
@@ -16094,7 +16573,21 @@
         <w:rPr>
           <w:rFonts w:ascii="Times New Roman" w:hAnsi="Times New Roman"/>
         </w:rPr>
-        <w:t xml:space="preserve">Profile is defined by two (p,v) points, with a linear gradient (in log p) </w:t>
+        <w:t>Profile is defined by two (</w:t>
+      </w:r>
+      <w:proofErr w:type="gramStart"/>
+      <w:r>
+        <w:rPr>
+          <w:rFonts w:ascii="Times New Roman" w:hAnsi="Times New Roman"/>
+        </w:rPr>
+        <w:t>p,v</w:t>
+      </w:r>
+      <w:proofErr w:type="gramEnd"/>
+      <w:r>
+        <w:rPr>
+          <w:rFonts w:ascii="Times New Roman" w:hAnsi="Times New Roman"/>
+        </w:rPr>
+        <w:t xml:space="preserve">) points, with a linear gradient (in log p) </w:t>
       </w:r>
       <w:r>
         <w:rPr>
@@ -16106,7 +16599,21 @@
         <w:rPr>
           <w:rFonts w:ascii="Times New Roman" w:hAnsi="Times New Roman"/>
         </w:rPr>
-        <w:t>The low pressure point is at (p1,v1) and the high pressure point is at (p2,v2). Profile is constant above/below this gradient region (i.e. p&lt;p1 v=v1 and p&gt;p2 v=v2.) All variable</w:t>
+        <w:t>The low pressure point is at (p</w:t>
+      </w:r>
+      <w:proofErr w:type="gramStart"/>
+      <w:r>
+        <w:rPr>
+          <w:rFonts w:ascii="Times New Roman" w:hAnsi="Times New Roman"/>
+        </w:rPr>
+        <w:t>1,v</w:t>
+      </w:r>
+      <w:proofErr w:type="gramEnd"/>
+      <w:r>
+        <w:rPr>
+          <w:rFonts w:ascii="Times New Roman" w:hAnsi="Times New Roman"/>
+        </w:rPr>
+        <w:t>1) and the high pressure point is at (p2,v2). Profile is constant above/below this gradient region (i.e. p&lt;p1 v=v1 and p&gt;p2 v=v2.) All variable</w:t>
       </w:r>
       <w:r>
         <w:rPr>
@@ -16450,6 +16957,7 @@
         <w:tab/>
         <w:t xml:space="preserve">NP   </w:t>
       </w:r>
+      <w:proofErr w:type="gramStart"/>
       <w:r>
         <w:rPr>
           <w:rFonts w:ascii="Times New Roman" w:hAnsi="Times New Roman"/>
@@ -16462,6 +16970,7 @@
         </w:rPr>
         <w:t xml:space="preserve">  NLAYER</w:t>
       </w:r>
+      <w:proofErr w:type="gramEnd"/>
     </w:p>
     <w:p>
       <w:pPr>
@@ -16489,7 +16998,20 @@
           <w:rFonts w:ascii="Times New Roman" w:hAnsi="Times New Roman"/>
         </w:rPr>
         <w:tab/>
-        <w:t xml:space="preserve">P(1) </w:t>
+      </w:r>
+      <w:proofErr w:type="gramStart"/>
+      <w:r>
+        <w:rPr>
+          <w:rFonts w:ascii="Times New Roman" w:hAnsi="Times New Roman"/>
+        </w:rPr>
+        <w:t>P(</w:t>
+      </w:r>
+      <w:proofErr w:type="gramEnd"/>
+      <w:r>
+        <w:rPr>
+          <w:rFonts w:ascii="Times New Roman" w:hAnsi="Times New Roman"/>
+        </w:rPr>
+        <w:t xml:space="preserve">1) </w:t>
       </w:r>
       <w:r>
         <w:rPr>
@@ -16534,12 +17056,21 @@
         </w:rPr>
         <w:tab/>
       </w:r>
+      <w:proofErr w:type="gramStart"/>
       <w:r>
         <w:rPr>
           <w:rFonts w:ascii="Times New Roman" w:hAnsi="Times New Roman"/>
           <w:lang w:val="de-DE"/>
         </w:rPr>
-        <w:t xml:space="preserve">P(2) </w:t>
+        <w:t>P(</w:t>
+      </w:r>
+      <w:proofErr w:type="gramEnd"/>
+      <w:r>
+        <w:rPr>
+          <w:rFonts w:ascii="Times New Roman" w:hAnsi="Times New Roman"/>
+          <w:lang w:val="de-DE"/>
+        </w:rPr>
+        <w:t xml:space="preserve">2) </w:t>
       </w:r>
       <w:r>
         <w:rPr>
@@ -16719,7 +17250,35 @@
         <w:rPr>
           <w:rFonts w:ascii="Times New Roman" w:hAnsi="Times New Roman"/>
         </w:rPr>
-        <w:t>Profile is defined by two (p,v) points, with a linear gradient (in log p) in between. The low pressure point is at (p1,v1) and the high pressure point is at (p2,v2). Profile is constant above this gradient region and zero below (i.e. p&lt;p1 v=v1 and p&gt;p2 v=0.) All variables are retrieved.</w:t>
+        <w:t>Profile is defined by two (</w:t>
+      </w:r>
+      <w:proofErr w:type="gramStart"/>
+      <w:r>
+        <w:rPr>
+          <w:rFonts w:ascii="Times New Roman" w:hAnsi="Times New Roman"/>
+        </w:rPr>
+        <w:t>p,v</w:t>
+      </w:r>
+      <w:proofErr w:type="gramEnd"/>
+      <w:r>
+        <w:rPr>
+          <w:rFonts w:ascii="Times New Roman" w:hAnsi="Times New Roman"/>
+        </w:rPr>
+        <w:t>) points, with a linear gradient (in log p) in between. The low pressure point is at (p</w:t>
+      </w:r>
+      <w:proofErr w:type="gramStart"/>
+      <w:r>
+        <w:rPr>
+          <w:rFonts w:ascii="Times New Roman" w:hAnsi="Times New Roman"/>
+        </w:rPr>
+        <w:t>1,v</w:t>
+      </w:r>
+      <w:proofErr w:type="gramEnd"/>
+      <w:r>
+        <w:rPr>
+          <w:rFonts w:ascii="Times New Roman" w:hAnsi="Times New Roman"/>
+        </w:rPr>
+        <w:t>1) and the high pressure point is at (p2,v2). Profile is constant above this gradient region and zero below (i.e. p&lt;p1 v=v1 and p&gt;p2 v=0.) All variables are retrieved.</w:t>
       </w:r>
       <w:r>
         <w:rPr>
@@ -16910,7 +17469,21 @@
         <w:rPr>
           <w:rFonts w:ascii="Times New Roman" w:hAnsi="Times New Roman"/>
         </w:rPr>
-        <w:t>Can be used for vmr or temperature. If temperature, then deep/shallow values are handled as logs. Uses a tanh approximation to the step function in a similar way to 24, except pressure is logged to give more consistent step transition (in log(p) ).</w:t>
+        <w:t>Can be used for vmr or temperature. If temperature, then deep/shallow values are handled as logs. Uses a tanh approximation to the step function in a similar way to 24, except pressure is logged to give more consistent step transition (in log(p</w:t>
+      </w:r>
+      <w:proofErr w:type="gramStart"/>
+      <w:r>
+        <w:rPr>
+          <w:rFonts w:ascii="Times New Roman" w:hAnsi="Times New Roman"/>
+        </w:rPr>
+        <w:t>) )</w:t>
+      </w:r>
+      <w:proofErr w:type="gramEnd"/>
+      <w:r>
+        <w:rPr>
+          <w:rFonts w:ascii="Times New Roman" w:hAnsi="Times New Roman"/>
+        </w:rPr>
+        <w:t>.</w:t>
       </w:r>
     </w:p>
     <w:p>
@@ -17104,7 +17677,21 @@
         <w:rPr>
           <w:rFonts w:ascii="Times New Roman" w:hAnsi="Times New Roman"/>
         </w:rPr>
-        <w:t xml:space="preserve">                   LAT(1) LON(1)</w:t>
+        <w:t xml:space="preserve">                   </w:t>
+      </w:r>
+      <w:proofErr w:type="gramStart"/>
+      <w:r>
+        <w:rPr>
+          <w:rFonts w:ascii="Times New Roman" w:hAnsi="Times New Roman"/>
+        </w:rPr>
+        <w:t>LAT(</w:t>
+      </w:r>
+      <w:proofErr w:type="gramEnd"/>
+      <w:r>
+        <w:rPr>
+          <w:rFonts w:ascii="Times New Roman" w:hAnsi="Times New Roman"/>
+        </w:rPr>
+        <w:t>1) LON(1)</w:t>
       </w:r>
     </w:p>
     <w:p>
@@ -17138,7 +17725,20 @@
           <w:rFonts w:ascii="Times New Roman" w:hAnsi="Times New Roman"/>
         </w:rPr>
         <w:tab/>
-        <w:t>LAT(2) LON(2)</w:t>
+      </w:r>
+      <w:proofErr w:type="gramStart"/>
+      <w:r>
+        <w:rPr>
+          <w:rFonts w:ascii="Times New Roman" w:hAnsi="Times New Roman"/>
+        </w:rPr>
+        <w:t>LAT(</w:t>
+      </w:r>
+      <w:proofErr w:type="gramEnd"/>
+      <w:r>
+        <w:rPr>
+          <w:rFonts w:ascii="Times New Roman" w:hAnsi="Times New Roman"/>
+        </w:rPr>
+        <w:t>2) LON(2)</w:t>
       </w:r>
     </w:p>
     <w:p>
@@ -17216,11 +17816,19 @@
         </w:rPr>
         <w:tab/>
       </w:r>
-      <w:r>
-        <w:rPr>
-          <w:rFonts w:ascii="Times New Roman" w:hAnsi="Times New Roman"/>
-        </w:rPr>
-        <w:t xml:space="preserve">P(1) </w:t>
+      <w:proofErr w:type="gramStart"/>
+      <w:r>
+        <w:rPr>
+          <w:rFonts w:ascii="Times New Roman" w:hAnsi="Times New Roman"/>
+        </w:rPr>
+        <w:t>P(</w:t>
+      </w:r>
+      <w:proofErr w:type="gramEnd"/>
+      <w:r>
+        <w:rPr>
+          <w:rFonts w:ascii="Times New Roman" w:hAnsi="Times New Roman"/>
+        </w:rPr>
+        <w:t xml:space="preserve">1) </w:t>
       </w:r>
       <w:r>
         <w:rPr>
@@ -17263,11 +17871,19 @@
         </w:rPr>
         <w:tab/>
       </w:r>
-      <w:r>
-        <w:rPr>
-          <w:rFonts w:ascii="Times New Roman" w:hAnsi="Times New Roman"/>
-        </w:rPr>
-        <w:t xml:space="preserve">P(2) </w:t>
+      <w:proofErr w:type="gramStart"/>
+      <w:r>
+        <w:rPr>
+          <w:rFonts w:ascii="Times New Roman" w:hAnsi="Times New Roman"/>
+        </w:rPr>
+        <w:t>P(</w:t>
+      </w:r>
+      <w:proofErr w:type="gramEnd"/>
+      <w:r>
+        <w:rPr>
+          <w:rFonts w:ascii="Times New Roman" w:hAnsi="Times New Roman"/>
+        </w:rPr>
+        <w:t xml:space="preserve">2) </w:t>
       </w:r>
       <w:r>
         <w:rPr>
@@ -17417,7 +18033,23 @@
           <w:lang w:val="de-DE"/>
         </w:rPr>
         <w:tab/>
-        <w:t>Same blocks of P,X,ERR for remaining NLOCATION-1 profiles.</w:t>
+        <w:t xml:space="preserve">Same blocks of </w:t>
+      </w:r>
+      <w:proofErr w:type="gramStart"/>
+      <w:r>
+        <w:rPr>
+          <w:rFonts w:ascii="Times New Roman" w:hAnsi="Times New Roman"/>
+          <w:lang w:val="de-DE"/>
+        </w:rPr>
+        <w:t>P,X</w:t>
+      </w:r>
+      <w:proofErr w:type="gramEnd"/>
+      <w:r>
+        <w:rPr>
+          <w:rFonts w:ascii="Times New Roman" w:hAnsi="Times New Roman"/>
+          <w:lang w:val="de-DE"/>
+        </w:rPr>
+        <w:t>,ERR for remaining NLOCATION-1 profiles.</w:t>
       </w:r>
     </w:p>
     <w:p>
@@ -17449,7 +18081,21 @@
         <w:rPr>
           <w:rFonts w:ascii="Times New Roman" w:hAnsi="Times New Roman"/>
         </w:rPr>
-        <w:t xml:space="preserve">N must be the same as NPRO defined in runname.ref, and the pressure grid should also be identical. X(1:N) is the </w:t>
+        <w:t>N must be the same as NPRO defined in runname.ref, and the pressure grid should also be identical. X(</w:t>
+      </w:r>
+      <w:proofErr w:type="gramStart"/>
+      <w:r>
+        <w:rPr>
+          <w:rFonts w:ascii="Times New Roman" w:hAnsi="Times New Roman"/>
+        </w:rPr>
+        <w:t>1:N</w:t>
+      </w:r>
+      <w:proofErr w:type="gramEnd"/>
+      <w:r>
+        <w:rPr>
+          <w:rFonts w:ascii="Times New Roman" w:hAnsi="Times New Roman"/>
+        </w:rPr>
+        <w:t xml:space="preserve">) is the </w:t>
       </w:r>
       <w:r>
         <w:rPr>
@@ -17589,11 +18235,19 @@
         <w:tab/>
         <w:t xml:space="preserve">  </w:t>
       </w:r>
-      <w:r>
-        <w:rPr>
-          <w:rFonts w:ascii="Times New Roman" w:hAnsi="Times New Roman"/>
-        </w:rPr>
-        <w:t xml:space="preserve">P(1) </w:t>
+      <w:proofErr w:type="gramStart"/>
+      <w:r>
+        <w:rPr>
+          <w:rFonts w:ascii="Times New Roman" w:hAnsi="Times New Roman"/>
+        </w:rPr>
+        <w:t>P(</w:t>
+      </w:r>
+      <w:proofErr w:type="gramEnd"/>
+      <w:r>
+        <w:rPr>
+          <w:rFonts w:ascii="Times New Roman" w:hAnsi="Times New Roman"/>
+        </w:rPr>
+        <w:t xml:space="preserve">1) </w:t>
       </w:r>
       <w:r>
         <w:rPr>
@@ -17648,12 +18302,14 @@
         <w:tab/>
         <w:t xml:space="preserve">  </w:t>
       </w:r>
+      <w:proofErr w:type="gramStart"/>
       <w:r>
         <w:rPr>
           <w:rFonts w:ascii="Times New Roman" w:hAnsi="Times New Roman"/>
         </w:rPr>
         <w:t>P(</w:t>
       </w:r>
+      <w:proofErr w:type="gramEnd"/>
       <w:r>
         <w:rPr>
           <w:rFonts w:ascii="Times New Roman" w:hAnsi="Times New Roman"/>
@@ -17719,12 +18375,14 @@
         <w:tab/>
         <w:t xml:space="preserve">  </w:t>
       </w:r>
+      <w:proofErr w:type="gramStart"/>
       <w:r>
         <w:rPr>
           <w:rFonts w:ascii="Times New Roman" w:hAnsi="Times New Roman"/>
         </w:rPr>
         <w:t>P(</w:t>
       </w:r>
+      <w:proofErr w:type="gramEnd"/>
       <w:r>
         <w:rPr>
           <w:rFonts w:ascii="Times New Roman" w:hAnsi="Times New Roman"/>
@@ -17841,7 +18499,14 @@
           <w:rFonts w:ascii="Times New Roman" w:hAnsi="Times New Roman"/>
         </w:rPr>
         <w:tab/>
-        <w:t>X(1</w:t>
+        <w:t>X(</w:t>
+      </w:r>
+      <w:proofErr w:type="gramStart"/>
+      <w:r>
+        <w:rPr>
+          <w:rFonts w:ascii="Times New Roman" w:hAnsi="Times New Roman"/>
+        </w:rPr>
+        <w:t>1</w:t>
       </w:r>
       <w:r>
         <w:rPr>
@@ -17849,6 +18514,7 @@
         </w:rPr>
         <w:t>,NLONG</w:t>
       </w:r>
+      <w:proofErr w:type="gramEnd"/>
       <w:r>
         <w:rPr>
           <w:rFonts w:ascii="Times New Roman" w:hAnsi="Times New Roman"/>
@@ -18036,7 +18702,21 @@
         <w:rPr>
           <w:rFonts w:ascii="Times New Roman" w:hAnsi="Times New Roman"/>
         </w:rPr>
-        <w:t xml:space="preserve">   NLONG  CLEN2</w:t>
+        <w:t xml:space="preserve">   </w:t>
+      </w:r>
+      <w:proofErr w:type="gramStart"/>
+      <w:r>
+        <w:rPr>
+          <w:rFonts w:ascii="Times New Roman" w:hAnsi="Times New Roman"/>
+        </w:rPr>
+        <w:t>NLONG  CLEN</w:t>
+      </w:r>
+      <w:proofErr w:type="gramEnd"/>
+      <w:r>
+        <w:rPr>
+          <w:rFonts w:ascii="Times New Roman" w:hAnsi="Times New Roman"/>
+        </w:rPr>
+        <w:t>2</w:t>
       </w:r>
     </w:p>
     <w:p>
@@ -18060,11 +18740,19 @@
         <w:tab/>
         <w:t xml:space="preserve">  </w:t>
       </w:r>
-      <w:r>
-        <w:rPr>
-          <w:rFonts w:ascii="Times New Roman" w:hAnsi="Times New Roman"/>
-        </w:rPr>
-        <w:t>X(1)</w:t>
+      <w:proofErr w:type="gramStart"/>
+      <w:r>
+        <w:rPr>
+          <w:rFonts w:ascii="Times New Roman" w:hAnsi="Times New Roman"/>
+        </w:rPr>
+        <w:t>X(</w:t>
+      </w:r>
+      <w:proofErr w:type="gramEnd"/>
+      <w:r>
+        <w:rPr>
+          <w:rFonts w:ascii="Times New Roman" w:hAnsi="Times New Roman"/>
+        </w:rPr>
+        <w:t>1)</w:t>
       </w:r>
       <w:r>
         <w:rPr>
@@ -18120,33 +18808,175 @@
     </w:p>
     <w:p>
       <w:pPr>
-        <w:ind w:left="660"/>
-        <w:jc w:val="both"/>
-        <w:rPr>
-          <w:rFonts w:ascii="Times New Roman" w:hAnsi="Times New Roman"/>
-        </w:rPr>
-      </w:pPr>
-    </w:p>
-    <w:p>
-      <w:pPr>
-        <w:jc w:val="both"/>
-        <w:rPr>
-          <w:rFonts w:ascii="Times New Roman" w:hAnsi="Times New Roman"/>
-        </w:rPr>
-      </w:pPr>
-    </w:p>
-    <w:p>
-      <w:pPr>
-        <w:jc w:val="both"/>
-        <w:rPr>
-          <w:rFonts w:ascii="Times New Roman" w:hAnsi="Times New Roman"/>
-        </w:rPr>
-      </w:pPr>
-      <w:r>
-        <w:rPr>
-          <w:rFonts w:ascii="Times New Roman" w:hAnsi="Times New Roman"/>
-        </w:rPr>
-        <w:t>Further parameterisation schemes may be defined in the future as required. Any additional parameters (e.g. the knee pressure for VARIDENT(IVAR,3)=1,4) are held in the VARPARAM(NVAR,NPARAM) array.</w:t>
+        <w:pStyle w:val="ListParagraph"/>
+        <w:ind w:left="644"/>
+        <w:jc w:val="both"/>
+        <w:rPr>
+          <w:rFonts w:ascii="Times New Roman" w:hAnsi="Times New Roman"/>
+        </w:rPr>
+      </w:pPr>
+    </w:p>
+    <w:p>
+      <w:pPr>
+        <w:numPr>
+          <w:ilvl w:val="0"/>
+          <w:numId w:val="18"/>
+        </w:numPr>
+        <w:tabs>
+          <w:tab w:val="clear" w:pos="644"/>
+        </w:tabs>
+        <w:ind w:left="709" w:hanging="425"/>
+        <w:jc w:val="both"/>
+        <w:rPr>
+          <w:rFonts w:ascii="Times New Roman" w:hAnsi="Times New Roman"/>
+        </w:rPr>
+      </w:pPr>
+      <w:r>
+        <w:rPr>
+          <w:rFonts w:ascii="Times New Roman" w:hAnsi="Times New Roman"/>
+          <w:color w:val="000000"/>
+        </w:rPr>
+        <w:t>Similar to model 8 in that p</w:t>
+      </w:r>
+      <w:r>
+        <w:rPr>
+          <w:rFonts w:ascii="Times New Roman" w:hAnsi="Times New Roman"/>
+          <w:color w:val="000000"/>
+        </w:rPr>
+        <w:t>rofile</w:t>
+      </w:r>
+      <w:r>
+        <w:rPr>
+          <w:rFonts w:ascii="Times New Roman" w:hAnsi="Times New Roman"/>
+          <w:color w:val="000000"/>
+        </w:rPr>
+        <w:t xml:space="preserve"> is a cloud profile represented by a variable base </w:t>
+      </w:r>
+      <w:r>
+        <w:rPr>
+          <w:rFonts w:ascii="Times New Roman" w:hAnsi="Times New Roman"/>
+          <w:color w:val="000000"/>
+          <w:u w:val="single"/>
+        </w:rPr>
+        <w:t>pressure</w:t>
+      </w:r>
+      <w:r>
+        <w:rPr>
+          <w:rFonts w:ascii="Times New Roman" w:hAnsi="Times New Roman"/>
+          <w:color w:val="000000"/>
+        </w:rPr>
+        <w:t xml:space="preserve">, specific density at the level and </w:t>
+      </w:r>
+      <w:r>
+        <w:rPr>
+          <w:rFonts w:ascii="Times New Roman" w:hAnsi="Times New Roman"/>
+          <w:color w:val="000000"/>
+        </w:rPr>
+        <w:t xml:space="preserve">fractional scale height. The next line of the .apr file then contains the </w:t>
+      </w:r>
+      <w:r>
+        <w:rPr>
+          <w:rFonts w:ascii="Times New Roman" w:hAnsi="Times New Roman"/>
+          <w:i/>
+          <w:color w:val="000000"/>
+        </w:rPr>
+        <w:t>a priori</w:t>
+      </w:r>
+      <w:r>
+        <w:rPr>
+          <w:rFonts w:ascii="Times New Roman" w:hAnsi="Times New Roman"/>
+          <w:color w:val="000000"/>
+        </w:rPr>
+        <w:t xml:space="preserve"> base pressure, </w:t>
+      </w:r>
+      <w:r>
+        <w:rPr>
+          <w:rFonts w:ascii="Times New Roman" w:hAnsi="Times New Roman"/>
+          <w:color w:val="000000"/>
+        </w:rPr>
+        <w:t xml:space="preserve">followed by the </w:t>
+      </w:r>
+      <w:r>
+        <w:rPr>
+          <w:rFonts w:ascii="Times New Roman" w:hAnsi="Times New Roman"/>
+          <w:i/>
+          <w:color w:val="000000"/>
+        </w:rPr>
+        <w:t>a priori</w:t>
+      </w:r>
+      <w:r>
+        <w:rPr>
+          <w:rFonts w:ascii="Times New Roman" w:hAnsi="Times New Roman"/>
+          <w:color w:val="000000"/>
+        </w:rPr>
+        <w:t xml:space="preserve"> abundance</w:t>
+      </w:r>
+      <w:r>
+        <w:rPr>
+          <w:rFonts w:ascii="Times New Roman" w:hAnsi="Times New Roman"/>
+          <w:color w:val="000000"/>
+        </w:rPr>
+        <w:t xml:space="preserve"> and fractional scale height values together with their estimated errors. All quantities are taken as logs so negative fractional scale heights are not allowed</w:t>
+      </w:r>
+      <w:r>
+        <w:rPr>
+          <w:rFonts w:ascii="Times New Roman" w:hAnsi="Times New Roman"/>
+          <w:color w:val="000000"/>
+        </w:rPr>
+        <w:t>.</w:t>
+      </w:r>
+      <w:r>
+        <w:rPr>
+          <w:rFonts w:ascii="Times New Roman" w:hAnsi="Times New Roman"/>
+          <w:color w:val="000000"/>
+        </w:rPr>
+        <w:t xml:space="preserve"> Difference from Model 8 is that cloud density at pressures greater than the base pressure is set to drop exponentially with increasing pressure with a scale height of 1km, rather than just being set to zero. This makes it easier for NEMESIS to actually find an optimal value of the knee pressure.</w:t>
+      </w:r>
+    </w:p>
+    <w:p>
+      <w:pPr>
+        <w:jc w:val="both"/>
+        <w:rPr>
+          <w:rFonts w:ascii="Times New Roman" w:hAnsi="Times New Roman"/>
+        </w:rPr>
+      </w:pPr>
+      <w:bookmarkStart w:id="0" w:name="_GoBack"/>
+      <w:bookmarkEnd w:id="0"/>
+    </w:p>
+    <w:p>
+      <w:pPr>
+        <w:jc w:val="both"/>
+        <w:rPr>
+          <w:rFonts w:ascii="Times New Roman" w:hAnsi="Times New Roman"/>
+        </w:rPr>
+      </w:pPr>
+    </w:p>
+    <w:p>
+      <w:pPr>
+        <w:jc w:val="both"/>
+        <w:rPr>
+          <w:rFonts w:ascii="Times New Roman" w:hAnsi="Times New Roman"/>
+        </w:rPr>
+      </w:pPr>
+      <w:r>
+        <w:rPr>
+          <w:rFonts w:ascii="Times New Roman" w:hAnsi="Times New Roman"/>
+        </w:rPr>
+        <w:t>Further parameterisation schemes may be defined in the future as required. Any additional parameters (e.g. the knee pressure for VARIDENT(IVAR,</w:t>
+      </w:r>
+      <w:proofErr w:type="gramStart"/>
+      <w:r>
+        <w:rPr>
+          <w:rFonts w:ascii="Times New Roman" w:hAnsi="Times New Roman"/>
+        </w:rPr>
+        <w:t>3)=</w:t>
+      </w:r>
+      <w:proofErr w:type="gramEnd"/>
+      <w:r>
+        <w:rPr>
+          <w:rFonts w:ascii="Times New Roman" w:hAnsi="Times New Roman"/>
+        </w:rPr>
+        <w:t>1,4) are held in the VARPARAM(NVAR,NPARAM) array.</w:t>
       </w:r>
     </w:p>
     <w:p>
@@ -18175,68 +19005,103 @@
           <w:rFonts w:ascii="Times New Roman" w:hAnsi="Times New Roman"/>
         </w:rPr>
         <w:tab/>
+      </w:r>
+      <w:proofErr w:type="gramStart"/>
+      <w:r>
+        <w:rPr>
+          <w:rFonts w:ascii="Times New Roman" w:hAnsi="Times New Roman"/>
+        </w:rPr>
         <w:t>logflag.f</w:t>
       </w:r>
-    </w:p>
-    <w:p>
-      <w:pPr>
-        <w:jc w:val="both"/>
-        <w:rPr>
-          <w:rFonts w:ascii="Times New Roman" w:hAnsi="Times New Roman"/>
-        </w:rPr>
-      </w:pPr>
-      <w:r>
-        <w:rPr>
-          <w:rFonts w:ascii="Times New Roman" w:hAnsi="Times New Roman"/>
-        </w:rPr>
-        <w:tab/>
+      <w:proofErr w:type="gramEnd"/>
+    </w:p>
+    <w:p>
+      <w:pPr>
+        <w:jc w:val="both"/>
+        <w:rPr>
+          <w:rFonts w:ascii="Times New Roman" w:hAnsi="Times New Roman"/>
+        </w:rPr>
+      </w:pPr>
+      <w:r>
+        <w:rPr>
+          <w:rFonts w:ascii="Times New Roman" w:hAnsi="Times New Roman"/>
+        </w:rPr>
+        <w:tab/>
+      </w:r>
+      <w:proofErr w:type="gramStart"/>
+      <w:r>
+        <w:rPr>
+          <w:rFonts w:ascii="Times New Roman" w:hAnsi="Times New Roman"/>
+        </w:rPr>
         <w:t>npvar.f</w:t>
       </w:r>
-    </w:p>
-    <w:p>
-      <w:pPr>
-        <w:jc w:val="both"/>
-        <w:rPr>
-          <w:rFonts w:ascii="Times New Roman" w:hAnsi="Times New Roman"/>
-        </w:rPr>
-      </w:pPr>
-      <w:r>
-        <w:rPr>
-          <w:rFonts w:ascii="Times New Roman" w:hAnsi="Times New Roman"/>
-        </w:rPr>
-        <w:tab/>
+      <w:proofErr w:type="gramEnd"/>
+    </w:p>
+    <w:p>
+      <w:pPr>
+        <w:jc w:val="both"/>
+        <w:rPr>
+          <w:rFonts w:ascii="Times New Roman" w:hAnsi="Times New Roman"/>
+        </w:rPr>
+      </w:pPr>
+      <w:r>
+        <w:rPr>
+          <w:rFonts w:ascii="Times New Roman" w:hAnsi="Times New Roman"/>
+        </w:rPr>
+        <w:tab/>
+      </w:r>
+      <w:proofErr w:type="gramStart"/>
+      <w:r>
+        <w:rPr>
+          <w:rFonts w:ascii="Times New Roman" w:hAnsi="Times New Roman"/>
+        </w:rPr>
         <w:t>readapriori.f</w:t>
       </w:r>
-    </w:p>
-    <w:p>
-      <w:pPr>
-        <w:jc w:val="both"/>
-        <w:rPr>
-          <w:rFonts w:ascii="Times New Roman" w:hAnsi="Times New Roman"/>
-        </w:rPr>
-      </w:pPr>
-      <w:r>
-        <w:rPr>
-          <w:rFonts w:ascii="Times New Roman" w:hAnsi="Times New Roman"/>
-        </w:rPr>
-        <w:tab/>
+      <w:proofErr w:type="gramEnd"/>
+    </w:p>
+    <w:p>
+      <w:pPr>
+        <w:jc w:val="both"/>
+        <w:rPr>
+          <w:rFonts w:ascii="Times New Roman" w:hAnsi="Times New Roman"/>
+        </w:rPr>
+      </w:pPr>
+      <w:r>
+        <w:rPr>
+          <w:rFonts w:ascii="Times New Roman" w:hAnsi="Times New Roman"/>
+        </w:rPr>
+        <w:tab/>
+      </w:r>
+      <w:proofErr w:type="gramStart"/>
+      <w:r>
+        <w:rPr>
+          <w:rFonts w:ascii="Times New Roman" w:hAnsi="Times New Roman"/>
+        </w:rPr>
         <w:t>stripvar.f</w:t>
       </w:r>
-    </w:p>
-    <w:p>
-      <w:pPr>
-        <w:jc w:val="both"/>
-        <w:rPr>
-          <w:rFonts w:ascii="Times New Roman" w:hAnsi="Times New Roman"/>
-        </w:rPr>
-      </w:pPr>
-      <w:r>
-        <w:rPr>
-          <w:rFonts w:ascii="Times New Roman" w:hAnsi="Times New Roman"/>
-        </w:rPr>
-        <w:tab/>
+      <w:proofErr w:type="gramEnd"/>
+    </w:p>
+    <w:p>
+      <w:pPr>
+        <w:jc w:val="both"/>
+        <w:rPr>
+          <w:rFonts w:ascii="Times New Roman" w:hAnsi="Times New Roman"/>
+        </w:rPr>
+      </w:pPr>
+      <w:r>
+        <w:rPr>
+          <w:rFonts w:ascii="Times New Roman" w:hAnsi="Times New Roman"/>
+        </w:rPr>
+        <w:tab/>
+      </w:r>
+      <w:proofErr w:type="gramStart"/>
+      <w:r>
+        <w:rPr>
+          <w:rFonts w:ascii="Times New Roman" w:hAnsi="Times New Roman"/>
+        </w:rPr>
         <w:t>subprofretg.f</w:t>
       </w:r>
+      <w:proofErr w:type="gramEnd"/>
     </w:p>
     <w:p>
       <w:pPr>
@@ -18374,6 +19239,7 @@
         <w:rPr>
           <w:rFonts w:ascii="Times New Roman" w:hAnsi="Times New Roman"/>
         </w:rPr>
+        <w:lastRenderedPageBreak/>
         <w:t>WOFF</w:t>
       </w:r>
     </w:p>
@@ -18557,28 +19423,36 @@
           <w:rFonts w:ascii="Times New Roman" w:hAnsi="Times New Roman"/>
           <w:u w:val="single"/>
         </w:rPr>
-        <w:t xml:space="preserve">N.B. all other </w:t>
+        <w:t>N.B. all other tabulated spectra files (e.g.</w:t>
       </w:r>
       <w:r>
         <w:rPr>
           <w:rFonts w:ascii="Times New Roman" w:hAnsi="Times New Roman"/>
           <w:u w:val="single"/>
         </w:rPr>
-        <w:lastRenderedPageBreak/>
-        <w:t>tabulated spectra files (e.g.</w:t>
-      </w:r>
+        <w:t xml:space="preserve"> </w:t>
+      </w:r>
+      <w:proofErr w:type="gramStart"/>
       <w:r>
         <w:rPr>
           <w:rFonts w:ascii="Times New Roman" w:hAnsi="Times New Roman"/>
           <w:u w:val="single"/>
         </w:rPr>
-        <w:t xml:space="preserve"> ‘.xsc’, ‘.sur’</w:t>
-      </w:r>
+        <w:t>‘.xsc</w:t>
+      </w:r>
+      <w:proofErr w:type="gramEnd"/>
       <w:r>
         <w:rPr>
           <w:rFonts w:ascii="Times New Roman" w:hAnsi="Times New Roman"/>
           <w:u w:val="single"/>
         </w:rPr>
+        <w:t>’, ‘.sur’</w:t>
+      </w:r>
+      <w:r>
+        <w:rPr>
+          <w:rFonts w:ascii="Times New Roman" w:hAnsi="Times New Roman"/>
+          <w:u w:val="single"/>
+        </w:rPr>
         <w:t xml:space="preserve">, </w:t>
       </w:r>
       <w:r>
@@ -18622,7 +19496,23 @@
           <w:rFonts w:ascii="Times New Roman" w:hAnsi="Times New Roman"/>
           <w:u w:val="single"/>
         </w:rPr>
-        <w:t xml:space="preserve">For scattering calculations the non-gradient forward model is used. </w:t>
+        <w:t xml:space="preserve">For scattering </w:t>
+      </w:r>
+      <w:proofErr w:type="gramStart"/>
+      <w:r>
+        <w:rPr>
+          <w:rFonts w:ascii="Times New Roman" w:hAnsi="Times New Roman"/>
+          <w:u w:val="single"/>
+        </w:rPr>
+        <w:t>calculations</w:t>
+      </w:r>
+      <w:proofErr w:type="gramEnd"/>
+      <w:r>
+        <w:rPr>
+          <w:rFonts w:ascii="Times New Roman" w:hAnsi="Times New Roman"/>
+          <w:u w:val="single"/>
+        </w:rPr>
+        <w:t xml:space="preserve"> the non-gradient forward model is used. </w:t>
       </w:r>
       <w:r>
         <w:rPr>
@@ -18942,7 +19832,49 @@
         <w:rPr>
           <w:rFonts w:ascii="Times New Roman" w:hAnsi="Times New Roman"/>
         </w:rPr>
-        <w:t xml:space="preserve">LIN is an integer indicating whether the results of a previous retrieval run are to be used to set any of the model atmospheric profiles, and if so how. For example you might want to retrieve temperature first with one set of wavelengths and subsequently fit gas abundances from another set. Previous retrievals are read in from a ‘.pre’ file (which is direct copy of the ‘.raw’ file of the previous retrieval). The same number (IOFF) of retrievals is skipped as in the ‘.spx’ file. </w:t>
+        <w:t xml:space="preserve">LIN is an integer indicating whether the results of a previous retrieval run are to be used to set any of the model atmospheric profiles, and if so how. For </w:t>
+      </w:r>
+      <w:proofErr w:type="gramStart"/>
+      <w:r>
+        <w:rPr>
+          <w:rFonts w:ascii="Times New Roman" w:hAnsi="Times New Roman"/>
+        </w:rPr>
+        <w:t>example</w:t>
+      </w:r>
+      <w:proofErr w:type="gramEnd"/>
+      <w:r>
+        <w:rPr>
+          <w:rFonts w:ascii="Times New Roman" w:hAnsi="Times New Roman"/>
+        </w:rPr>
+        <w:t xml:space="preserve"> you might want to retrieve temperature first with one set of wavelengths and subsequently fit gas abundances from another set. Previous retrievals are read in from a </w:t>
+      </w:r>
+      <w:proofErr w:type="gramStart"/>
+      <w:r>
+        <w:rPr>
+          <w:rFonts w:ascii="Times New Roman" w:hAnsi="Times New Roman"/>
+        </w:rPr>
+        <w:t>‘.pre</w:t>
+      </w:r>
+      <w:proofErr w:type="gramEnd"/>
+      <w:r>
+        <w:rPr>
+          <w:rFonts w:ascii="Times New Roman" w:hAnsi="Times New Roman"/>
+        </w:rPr>
+        <w:t xml:space="preserve">’ file (which is direct copy of the ‘.raw’ file of the previous retrieval). The same number (IOFF) of retrievals is skipped as in the </w:t>
+      </w:r>
+      <w:proofErr w:type="gramStart"/>
+      <w:r>
+        <w:rPr>
+          <w:rFonts w:ascii="Times New Roman" w:hAnsi="Times New Roman"/>
+        </w:rPr>
+        <w:t>‘.spx</w:t>
+      </w:r>
+      <w:proofErr w:type="gramEnd"/>
+      <w:r>
+        <w:rPr>
+          <w:rFonts w:ascii="Times New Roman" w:hAnsi="Times New Roman"/>
+        </w:rPr>
+        <w:t xml:space="preserve">’ file. </w:t>
       </w:r>
     </w:p>
     <w:p>
@@ -18989,14 +19921,27 @@
         <w:rPr>
           <w:rFonts w:ascii="Times New Roman" w:hAnsi="Times New Roman"/>
         </w:rPr>
-        <w:lastRenderedPageBreak/>
         <w:t xml:space="preserve">If LIN is set to 1, then the previous retrievals </w:t>
       </w:r>
       <w:r>
         <w:rPr>
           <w:rFonts w:ascii="Times New Roman" w:hAnsi="Times New Roman"/>
         </w:rPr>
-        <w:t xml:space="preserve">(by copying &lt;runname&gt;.raw to &lt;runname.pre&gt;) </w:t>
+        <w:t>(by copying &lt;runname</w:t>
+      </w:r>
+      <w:proofErr w:type="gramStart"/>
+      <w:r>
+        <w:rPr>
+          <w:rFonts w:ascii="Times New Roman" w:hAnsi="Times New Roman"/>
+        </w:rPr>
+        <w:t>&gt;.raw</w:t>
+      </w:r>
+      <w:proofErr w:type="gramEnd"/>
+      <w:r>
+        <w:rPr>
+          <w:rFonts w:ascii="Times New Roman" w:hAnsi="Times New Roman"/>
+        </w:rPr>
+        <w:t xml:space="preserve"> to &lt;runname.pre&gt;) </w:t>
       </w:r>
       <w:r>
         <w:rPr>
@@ -19232,14 +20177,29 @@
         <w:rPr>
           <w:rFonts w:ascii="Times New Roman" w:hAnsi="Times New Roman"/>
         </w:rPr>
-        <w:t xml:space="preserve"> be set to </w:t>
+        <w:t xml:space="preserve"> be set </w:t>
+      </w:r>
+      <w:proofErr w:type="gramStart"/>
+      <w:r>
+        <w:rPr>
+          <w:rFonts w:ascii="Times New Roman" w:hAnsi="Times New Roman"/>
+        </w:rPr>
+        <w:t xml:space="preserve">to </w:t>
       </w:r>
       <w:r>
         <w:rPr>
           <w:rFonts w:ascii="Times New Roman" w:hAnsi="Times New Roman"/>
           <w:i/>
         </w:rPr>
-        <w:t>.true.</w:t>
+        <w:t>.</w:t>
+      </w:r>
+      <w:proofErr w:type="gramEnd"/>
+      <w:r>
+        <w:rPr>
+          <w:rFonts w:ascii="Times New Roman" w:hAnsi="Times New Roman"/>
+          <w:i/>
+        </w:rPr>
+        <w:t>true.</w:t>
       </w:r>
       <w:r>
         <w:rPr>
@@ -19361,25 +20321,42 @@
           <w:lang w:val="fr-CA"/>
         </w:rPr>
       </w:pPr>
+      <w:proofErr w:type="gramStart"/>
       <w:r>
         <w:rPr>
           <w:rFonts w:ascii="Times New Roman" w:hAnsi="Times New Roman"/>
           <w:lang w:val="fr-CA"/>
         </w:rPr>
-        <w:t>NCONV(1)</w:t>
-      </w:r>
-    </w:p>
-    <w:p>
-      <w:pPr>
-        <w:rPr>
-          <w:rFonts w:ascii="Times New Roman" w:hAnsi="Times New Roman"/>
-        </w:rPr>
-      </w:pPr>
-      <w:r>
-        <w:rPr>
-          <w:rFonts w:ascii="Times New Roman" w:hAnsi="Times New Roman"/>
-        </w:rPr>
-        <w:t>NAV(1)</w:t>
+        <w:t>NCONV(</w:t>
+      </w:r>
+      <w:proofErr w:type="gramEnd"/>
+      <w:r>
+        <w:rPr>
+          <w:rFonts w:ascii="Times New Roman" w:hAnsi="Times New Roman"/>
+          <w:lang w:val="fr-CA"/>
+        </w:rPr>
+        <w:t>1)</w:t>
+      </w:r>
+    </w:p>
+    <w:p>
+      <w:pPr>
+        <w:rPr>
+          <w:rFonts w:ascii="Times New Roman" w:hAnsi="Times New Roman"/>
+        </w:rPr>
+      </w:pPr>
+      <w:proofErr w:type="gramStart"/>
+      <w:r>
+        <w:rPr>
+          <w:rFonts w:ascii="Times New Roman" w:hAnsi="Times New Roman"/>
+        </w:rPr>
+        <w:t>NAV(</w:t>
+      </w:r>
+      <w:proofErr w:type="gramEnd"/>
+      <w:r>
+        <w:rPr>
+          <w:rFonts w:ascii="Times New Roman" w:hAnsi="Times New Roman"/>
+        </w:rPr>
+        <w:t>1)</w:t>
       </w:r>
     </w:p>
     <w:p>
@@ -19393,7 +20370,22 @@
         <w:rPr>
           <w:rFonts w:ascii="Times New Roman" w:hAnsi="Times New Roman"/>
         </w:rPr>
-        <w:t>FLAT(1,I), FLON(1,I), SOL_ ANG(1,I), EMISS_ANG(1,I), AZI_ANG(1,I), WGEOM(1,I)</w:t>
+        <w:lastRenderedPageBreak/>
+        <w:t>FLAT(</w:t>
+      </w:r>
+      <w:proofErr w:type="gramStart"/>
+      <w:r>
+        <w:rPr>
+          <w:rFonts w:ascii="Times New Roman" w:hAnsi="Times New Roman"/>
+        </w:rPr>
+        <w:t>1,I</w:t>
+      </w:r>
+      <w:proofErr w:type="gramEnd"/>
+      <w:r>
+        <w:rPr>
+          <w:rFonts w:ascii="Times New Roman" w:hAnsi="Times New Roman"/>
+        </w:rPr>
+        <w:t>), FLON(1,I), SOL_ ANG(1,I), EMISS_ANG(1,I), AZI_ANG(1,I), WGEOM(1,I)</w:t>
       </w:r>
     </w:p>
     <w:p>
@@ -19420,7 +20412,21 @@
         <w:rPr>
           <w:rFonts w:ascii="Times New Roman" w:hAnsi="Times New Roman"/>
         </w:rPr>
-        <w:t>FLAT(1,NAV(1)), FLON(1,NAV(1)), SOL_ ANG(1,NAV(1)),      EMISS_ANG(1,NAV(1)), AZI_ANG(1,NAV(1)), WGEOM(1,NAV(1))</w:t>
+        <w:t>FLAT(</w:t>
+      </w:r>
+      <w:proofErr w:type="gramStart"/>
+      <w:r>
+        <w:rPr>
+          <w:rFonts w:ascii="Times New Roman" w:hAnsi="Times New Roman"/>
+        </w:rPr>
+        <w:t>1,NAV</w:t>
+      </w:r>
+      <w:proofErr w:type="gramEnd"/>
+      <w:r>
+        <w:rPr>
+          <w:rFonts w:ascii="Times New Roman" w:hAnsi="Times New Roman"/>
+        </w:rPr>
+        <w:t>(1)), FLON(1,NAV(1)), SOL_ ANG(1,NAV(1)),      EMISS_ANG(1,NAV(1)), AZI_ANG(1,NAV(1)), WGEOM(1,NAV(1))</w:t>
       </w:r>
     </w:p>
     <w:p>
@@ -19430,41 +20436,59 @@
           <w:lang w:val="fr-CA"/>
         </w:rPr>
       </w:pPr>
+      <w:proofErr w:type="gramStart"/>
       <w:r>
         <w:rPr>
           <w:rFonts w:ascii="Times New Roman" w:hAnsi="Times New Roman"/>
           <w:lang w:val="fr-CA"/>
         </w:rPr>
-        <w:t>VCONV(1,1), Y(1,1), ERR(1,1)</w:t>
-      </w:r>
-    </w:p>
-    <w:p>
-      <w:pPr>
+        <w:t>VCONV(</w:t>
+      </w:r>
+      <w:proofErr w:type="gramEnd"/>
+      <w:r>
         <w:rPr>
           <w:rFonts w:ascii="Times New Roman" w:hAnsi="Times New Roman"/>
           <w:lang w:val="fr-CA"/>
         </w:rPr>
-      </w:pPr>
-      <w:r>
+        <w:t>1,1), Y(1,1), ERR(1,1)</w:t>
+      </w:r>
+    </w:p>
+    <w:p>
+      <w:pPr>
         <w:rPr>
           <w:rFonts w:ascii="Times New Roman" w:hAnsi="Times New Roman"/>
           <w:lang w:val="fr-CA"/>
         </w:rPr>
-        <w:t>VCONV(1,2), Y(1,2), ERR(1,2)</w:t>
-      </w:r>
-    </w:p>
-    <w:p>
-      <w:pPr>
+      </w:pPr>
+      <w:proofErr w:type="gramStart"/>
+      <w:r>
         <w:rPr>
           <w:rFonts w:ascii="Times New Roman" w:hAnsi="Times New Roman"/>
           <w:lang w:val="fr-CA"/>
         </w:rPr>
-      </w:pPr>
+        <w:t>VCONV(</w:t>
+      </w:r>
+      <w:proofErr w:type="gramEnd"/>
       <w:r>
         <w:rPr>
           <w:rFonts w:ascii="Times New Roman" w:hAnsi="Times New Roman"/>
           <w:lang w:val="fr-CA"/>
         </w:rPr>
+        <w:t>1,2), Y(1,2), ERR(1,2)</w:t>
+      </w:r>
+    </w:p>
+    <w:p>
+      <w:pPr>
+        <w:rPr>
+          <w:rFonts w:ascii="Times New Roman" w:hAnsi="Times New Roman"/>
+          <w:lang w:val="fr-CA"/>
+        </w:rPr>
+      </w:pPr>
+      <w:r>
+        <w:rPr>
+          <w:rFonts w:ascii="Times New Roman" w:hAnsi="Times New Roman"/>
+          <w:lang w:val="fr-CA"/>
+        </w:rPr>
         <w:t>…</w:t>
       </w:r>
     </w:p>
@@ -19480,33 +20504,65 @@
           <w:rFonts w:ascii="Times New Roman" w:hAnsi="Times New Roman"/>
           <w:lang w:val="fr-FR"/>
         </w:rPr>
-        <w:t>VCONV(1,NCONV), Y(1,NCONV), ERR(1,NCONV)</w:t>
-      </w:r>
-    </w:p>
-    <w:p>
-      <w:pPr>
-        <w:rPr>
-          <w:rFonts w:ascii="Times New Roman" w:hAnsi="Times New Roman"/>
-        </w:rPr>
-      </w:pPr>
-      <w:r>
-        <w:rPr>
-          <w:rFonts w:ascii="Times New Roman" w:hAnsi="Times New Roman"/>
-        </w:rPr>
-        <w:t>NCONV(2)</w:t>
-      </w:r>
-    </w:p>
-    <w:p>
-      <w:pPr>
-        <w:rPr>
-          <w:rFonts w:ascii="Times New Roman" w:hAnsi="Times New Roman"/>
-        </w:rPr>
-      </w:pPr>
-      <w:r>
-        <w:rPr>
-          <w:rFonts w:ascii="Times New Roman" w:hAnsi="Times New Roman"/>
-        </w:rPr>
-        <w:t>NAV(2)</w:t>
+        <w:t>VCONV(</w:t>
+      </w:r>
+      <w:proofErr w:type="gramStart"/>
+      <w:r>
+        <w:rPr>
+          <w:rFonts w:ascii="Times New Roman" w:hAnsi="Times New Roman"/>
+          <w:lang w:val="fr-FR"/>
+        </w:rPr>
+        <w:t>1,NCONV</w:t>
+      </w:r>
+      <w:proofErr w:type="gramEnd"/>
+      <w:r>
+        <w:rPr>
+          <w:rFonts w:ascii="Times New Roman" w:hAnsi="Times New Roman"/>
+          <w:lang w:val="fr-FR"/>
+        </w:rPr>
+        <w:t>), Y(1,NCONV), ERR(1,NCONV)</w:t>
+      </w:r>
+    </w:p>
+    <w:p>
+      <w:pPr>
+        <w:rPr>
+          <w:rFonts w:ascii="Times New Roman" w:hAnsi="Times New Roman"/>
+        </w:rPr>
+      </w:pPr>
+      <w:proofErr w:type="gramStart"/>
+      <w:r>
+        <w:rPr>
+          <w:rFonts w:ascii="Times New Roman" w:hAnsi="Times New Roman"/>
+        </w:rPr>
+        <w:t>NCONV(</w:t>
+      </w:r>
+      <w:proofErr w:type="gramEnd"/>
+      <w:r>
+        <w:rPr>
+          <w:rFonts w:ascii="Times New Roman" w:hAnsi="Times New Roman"/>
+        </w:rPr>
+        <w:t>2)</w:t>
+      </w:r>
+    </w:p>
+    <w:p>
+      <w:pPr>
+        <w:rPr>
+          <w:rFonts w:ascii="Times New Roman" w:hAnsi="Times New Roman"/>
+        </w:rPr>
+      </w:pPr>
+      <w:proofErr w:type="gramStart"/>
+      <w:r>
+        <w:rPr>
+          <w:rFonts w:ascii="Times New Roman" w:hAnsi="Times New Roman"/>
+        </w:rPr>
+        <w:t>NAV(</w:t>
+      </w:r>
+      <w:proofErr w:type="gramEnd"/>
+      <w:r>
+        <w:rPr>
+          <w:rFonts w:ascii="Times New Roman" w:hAnsi="Times New Roman"/>
+        </w:rPr>
+        <w:t>2)</w:t>
       </w:r>
     </w:p>
     <w:p>
@@ -19520,8 +20576,21 @@
         <w:rPr>
           <w:rFonts w:ascii="Times New Roman" w:hAnsi="Times New Roman"/>
         </w:rPr>
-        <w:lastRenderedPageBreak/>
-        <w:t>FLAT(2,I), FLON(2,I), SOL_ ANG(2,I), EMISS_ANG(2,I), AZI_ANG(2,I), WGEOM(2,I)</w:t>
+        <w:t>FLAT(</w:t>
+      </w:r>
+      <w:proofErr w:type="gramStart"/>
+      <w:r>
+        <w:rPr>
+          <w:rFonts w:ascii="Times New Roman" w:hAnsi="Times New Roman"/>
+        </w:rPr>
+        <w:t>2,I</w:t>
+      </w:r>
+      <w:proofErr w:type="gramEnd"/>
+      <w:r>
+        <w:rPr>
+          <w:rFonts w:ascii="Times New Roman" w:hAnsi="Times New Roman"/>
+        </w:rPr>
+        <w:t>), FLON(2,I), SOL_ ANG(2,I), EMISS_ANG(2,I), AZI_ANG(2,I), WGEOM(2,I)</w:t>
       </w:r>
     </w:p>
     <w:p>
@@ -19549,7 +20618,21 @@
         <w:rPr>
           <w:rFonts w:ascii="Times New Roman" w:hAnsi="Times New Roman"/>
         </w:rPr>
-        <w:t>FLAT(2,NAV(2)), FLON(2,NAV(2)), SOL_ ANG(2,NAV(2)), EMISS_ANG(2,NAV(2)), AZI_ANG(2,NAV(2)), WGEOM(2,NAV(2))</w:t>
+        <w:t>FLAT(</w:t>
+      </w:r>
+      <w:proofErr w:type="gramStart"/>
+      <w:r>
+        <w:rPr>
+          <w:rFonts w:ascii="Times New Roman" w:hAnsi="Times New Roman"/>
+        </w:rPr>
+        <w:t>2,NAV</w:t>
+      </w:r>
+      <w:proofErr w:type="gramEnd"/>
+      <w:r>
+        <w:rPr>
+          <w:rFonts w:ascii="Times New Roman" w:hAnsi="Times New Roman"/>
+        </w:rPr>
+        <w:t>(2)), FLON(2,NAV(2)), SOL_ ANG(2,NAV(2)), EMISS_ANG(2,NAV(2)), AZI_ANG(2,NAV(2)), WGEOM(2,NAV(2))</w:t>
       </w:r>
     </w:p>
     <w:p>
@@ -19559,41 +20642,59 @@
           <w:lang w:val="fr-CA"/>
         </w:rPr>
       </w:pPr>
+      <w:proofErr w:type="gramStart"/>
       <w:r>
         <w:rPr>
           <w:rFonts w:ascii="Times New Roman" w:hAnsi="Times New Roman"/>
           <w:lang w:val="fr-CA"/>
         </w:rPr>
-        <w:t>VCONV(2,1), Y(2,1), ERR(2,1)</w:t>
-      </w:r>
-    </w:p>
-    <w:p>
-      <w:pPr>
+        <w:t>VCONV(</w:t>
+      </w:r>
+      <w:proofErr w:type="gramEnd"/>
+      <w:r>
         <w:rPr>
           <w:rFonts w:ascii="Times New Roman" w:hAnsi="Times New Roman"/>
           <w:lang w:val="fr-CA"/>
         </w:rPr>
-      </w:pPr>
-      <w:r>
+        <w:t>2,1), Y(2,1), ERR(2,1)</w:t>
+      </w:r>
+    </w:p>
+    <w:p>
+      <w:pPr>
         <w:rPr>
           <w:rFonts w:ascii="Times New Roman" w:hAnsi="Times New Roman"/>
           <w:lang w:val="fr-CA"/>
         </w:rPr>
-        <w:t>VCONV(2,2), Y(2,2), ERR(2,2)</w:t>
-      </w:r>
-    </w:p>
-    <w:p>
-      <w:pPr>
+      </w:pPr>
+      <w:proofErr w:type="gramStart"/>
+      <w:r>
         <w:rPr>
           <w:rFonts w:ascii="Times New Roman" w:hAnsi="Times New Roman"/>
           <w:lang w:val="fr-CA"/>
         </w:rPr>
-      </w:pPr>
+        <w:t>VCONV(</w:t>
+      </w:r>
+      <w:proofErr w:type="gramEnd"/>
       <w:r>
         <w:rPr>
           <w:rFonts w:ascii="Times New Roman" w:hAnsi="Times New Roman"/>
           <w:lang w:val="fr-CA"/>
         </w:rPr>
+        <w:t>2,2), Y(2,2), ERR(2,2)</w:t>
+      </w:r>
+    </w:p>
+    <w:p>
+      <w:pPr>
+        <w:rPr>
+          <w:rFonts w:ascii="Times New Roman" w:hAnsi="Times New Roman"/>
+          <w:lang w:val="fr-CA"/>
+        </w:rPr>
+      </w:pPr>
+      <w:r>
+        <w:rPr>
+          <w:rFonts w:ascii="Times New Roman" w:hAnsi="Times New Roman"/>
+          <w:lang w:val="fr-CA"/>
+        </w:rPr>
         <w:t>…</w:t>
       </w:r>
     </w:p>
@@ -19609,7 +20710,23 @@
           <w:rFonts w:ascii="Times New Roman" w:hAnsi="Times New Roman"/>
           <w:lang w:val="fr-FR"/>
         </w:rPr>
-        <w:t>VCONV(2,NCONV), Y(2,NCONV), ERR(2,NCONV)</w:t>
+        <w:t>VCONV(</w:t>
+      </w:r>
+      <w:proofErr w:type="gramStart"/>
+      <w:r>
+        <w:rPr>
+          <w:rFonts w:ascii="Times New Roman" w:hAnsi="Times New Roman"/>
+          <w:lang w:val="fr-FR"/>
+        </w:rPr>
+        <w:t>2,NCONV</w:t>
+      </w:r>
+      <w:proofErr w:type="gramEnd"/>
+      <w:r>
+        <w:rPr>
+          <w:rFonts w:ascii="Times New Roman" w:hAnsi="Times New Roman"/>
+          <w:lang w:val="fr-FR"/>
+        </w:rPr>
+        <w:t>), Y(2,NCONV), ERR(2,NCONV)</w:t>
       </w:r>
     </w:p>
     <w:p>
@@ -19709,12 +20826,14 @@
         </w:rPr>
         <w:t xml:space="preserve">, then channel-integration is assumed and a &lt;runname&gt;.fil file must also be present which contains the channel filter functions. The format of this file is straightforward and is best explained by looking at the subroutine </w:t>
       </w:r>
+      <w:proofErr w:type="gramStart"/>
       <w:r>
         <w:rPr>
           <w:rFonts w:ascii="Courier New" w:hAnsi="Courier New" w:cs="Courier New"/>
         </w:rPr>
         <w:t>wavesetb.f</w:t>
       </w:r>
+      <w:proofErr w:type="gramEnd"/>
       <w:r>
         <w:rPr>
           <w:rFonts w:ascii="Times New Roman" w:hAnsi="Times New Roman"/>
@@ -19863,7 +20982,20 @@
           <w:rFonts w:ascii="Times New Roman" w:hAnsi="Times New Roman"/>
         </w:rPr>
         <w:tab/>
-        <w:t>For each of the NGEOM spectra, NAV defines how many individual spectral calculations need to be performed to construct the field-of-view-averaged spectrum.</w:t>
+      </w:r>
+      <w:proofErr w:type="gramStart"/>
+      <w:r>
+        <w:rPr>
+          <w:rFonts w:ascii="Times New Roman" w:hAnsi="Times New Roman"/>
+        </w:rPr>
+        <w:t>For</w:t>
+      </w:r>
+      <w:proofErr w:type="gramEnd"/>
+      <w:r>
+        <w:rPr>
+          <w:rFonts w:ascii="Times New Roman" w:hAnsi="Times New Roman"/>
+        </w:rPr>
+        <w:t xml:space="preserve"> each of the NGEOM spectra, NAV defines how many individual spectral calculations need to be performed to construct the field-of-view-averaged spectrum.</w:t>
       </w:r>
     </w:p>
     <w:p>
@@ -19898,7 +21030,14 @@
         <w:rPr>
           <w:rFonts w:ascii="Times New Roman" w:hAnsi="Times New Roman"/>
         </w:rPr>
-        <w:t xml:space="preserve">. NAV specifies how many individual spectra need to be calculated and averaged to simulate the measured field-of-view-averaged spectrum. The next NAV lines contain the integration point latitudes (FLAT), longitudes (FLON), viewing angles (SOL_ANG, EMISS_ANG, AZI_ANG) and weights (WGEOM). The angle definitions are outlined in Figure 1. Following this, there then follows the actual measured wavelengths/wavenumbers, spectrum and errors (all of length NCONV) which are read in and put in total measurement vector </w:t>
+        <w:t xml:space="preserve">. NAV </w:t>
+      </w:r>
+      <w:r>
+        <w:rPr>
+          <w:rFonts w:ascii="Times New Roman" w:hAnsi="Times New Roman"/>
+        </w:rPr>
+        <w:lastRenderedPageBreak/>
+        <w:t xml:space="preserve">specifies how many individual spectra need to be calculated and averaged to simulate the measured field-of-view-averaged spectrum. The next NAV lines contain the integration point latitudes (FLAT), longitudes (FLON), viewing angles (SOL_ANG, EMISS_ANG, AZI_ANG) and weights (WGEOM). The angle definitions are outlined in Figure 1. Following this, there then follows the actual measured wavelengths/wavenumbers, spectrum and errors (all of length NCONV) which are read in and put in total measurement vector </w:t>
       </w:r>
       <w:r>
         <w:rPr>
@@ -20276,7 +21415,21 @@
         <w:rPr>
           <w:rFonts w:ascii="Times New Roman" w:hAnsi="Times New Roman"/>
         </w:rPr>
-        <w:t xml:space="preserve"> Number of zenith angles :  5</w:t>
+        <w:t xml:space="preserve"> Number of zenith </w:t>
+      </w:r>
+      <w:proofErr w:type="gramStart"/>
+      <w:r>
+        <w:rPr>
+          <w:rFonts w:ascii="Times New Roman" w:hAnsi="Times New Roman"/>
+        </w:rPr>
+        <w:t>angles :</w:t>
+      </w:r>
+      <w:proofErr w:type="gramEnd"/>
+      <w:r>
+        <w:rPr>
+          <w:rFonts w:ascii="Times New Roman" w:hAnsi="Times New Roman"/>
+        </w:rPr>
+        <w:t xml:space="preserve">  5</w:t>
       </w:r>
     </w:p>
     <w:p>
@@ -20360,77 +21513,162 @@
         <w:rPr>
           <w:rFonts w:ascii="Times New Roman" w:hAnsi="Times New Roman"/>
         </w:rPr>
-        <w:t xml:space="preserve"> Number of fourier components :  0</w:t>
-      </w:r>
-    </w:p>
-    <w:p>
-      <w:pPr>
-        <w:jc w:val="both"/>
-        <w:rPr>
-          <w:rFonts w:ascii="Times New Roman" w:hAnsi="Times New Roman"/>
-        </w:rPr>
-      </w:pPr>
-      <w:r>
-        <w:rPr>
-          <w:rFonts w:ascii="Times New Roman" w:hAnsi="Times New Roman"/>
-        </w:rPr>
-        <w:t xml:space="preserve"> Number of azimuth angles for fourier analysis : 100</w:t>
-      </w:r>
-    </w:p>
-    <w:p>
-      <w:pPr>
-        <w:jc w:val="both"/>
-        <w:rPr>
-          <w:rFonts w:ascii="Times New Roman" w:hAnsi="Times New Roman"/>
-        </w:rPr>
-      </w:pPr>
-      <w:r>
-        <w:rPr>
-          <w:rFonts w:ascii="Times New Roman" w:hAnsi="Times New Roman"/>
-        </w:rPr>
-        <w:t xml:space="preserve"> Sunlight on(1) or off(0) :  1</w:t>
-      </w:r>
-    </w:p>
-    <w:p>
-      <w:pPr>
-        <w:jc w:val="both"/>
-        <w:rPr>
-          <w:rFonts w:ascii="Times New Roman" w:hAnsi="Times New Roman"/>
-        </w:rPr>
-      </w:pPr>
-      <w:r>
-        <w:rPr>
-          <w:rFonts w:ascii="Times New Roman" w:hAnsi="Times New Roman"/>
-        </w:rPr>
-        <w:t xml:space="preserve"> Distance from Sun (AU) :   5.200</w:t>
-      </w:r>
-    </w:p>
-    <w:p>
-      <w:pPr>
-        <w:jc w:val="both"/>
-        <w:rPr>
-          <w:rFonts w:ascii="Times New Roman" w:hAnsi="Times New Roman"/>
-        </w:rPr>
-      </w:pPr>
-      <w:r>
-        <w:rPr>
-          <w:rFonts w:ascii="Times New Roman" w:hAnsi="Times New Roman"/>
-        </w:rPr>
-        <w:t xml:space="preserve"> Lower boundary cond. Thermal(0) Lambert(1) :  1</w:t>
-      </w:r>
-    </w:p>
-    <w:p>
-      <w:pPr>
-        <w:jc w:val="both"/>
-        <w:rPr>
-          <w:rFonts w:ascii="Times New Roman" w:hAnsi="Times New Roman"/>
-        </w:rPr>
-      </w:pPr>
-      <w:r>
-        <w:rPr>
-          <w:rFonts w:ascii="Times New Roman" w:hAnsi="Times New Roman"/>
-        </w:rPr>
-        <w:t xml:space="preserve"> Ground albedo :   0.000</w:t>
+        <w:t xml:space="preserve"> Number of fourier </w:t>
+      </w:r>
+      <w:proofErr w:type="gramStart"/>
+      <w:r>
+        <w:rPr>
+          <w:rFonts w:ascii="Times New Roman" w:hAnsi="Times New Roman"/>
+        </w:rPr>
+        <w:t>components :</w:t>
+      </w:r>
+      <w:proofErr w:type="gramEnd"/>
+      <w:r>
+        <w:rPr>
+          <w:rFonts w:ascii="Times New Roman" w:hAnsi="Times New Roman"/>
+        </w:rPr>
+        <w:t xml:space="preserve">  0</w:t>
+      </w:r>
+    </w:p>
+    <w:p>
+      <w:pPr>
+        <w:jc w:val="both"/>
+        <w:rPr>
+          <w:rFonts w:ascii="Times New Roman" w:hAnsi="Times New Roman"/>
+        </w:rPr>
+      </w:pPr>
+      <w:r>
+        <w:rPr>
+          <w:rFonts w:ascii="Times New Roman" w:hAnsi="Times New Roman"/>
+        </w:rPr>
+        <w:t xml:space="preserve"> Number of azimuth angles for fourier </w:t>
+      </w:r>
+      <w:proofErr w:type="gramStart"/>
+      <w:r>
+        <w:rPr>
+          <w:rFonts w:ascii="Times New Roman" w:hAnsi="Times New Roman"/>
+        </w:rPr>
+        <w:t>analysis :</w:t>
+      </w:r>
+      <w:proofErr w:type="gramEnd"/>
+      <w:r>
+        <w:rPr>
+          <w:rFonts w:ascii="Times New Roman" w:hAnsi="Times New Roman"/>
+        </w:rPr>
+        <w:t xml:space="preserve"> 100</w:t>
+      </w:r>
+    </w:p>
+    <w:p>
+      <w:pPr>
+        <w:jc w:val="both"/>
+        <w:rPr>
+          <w:rFonts w:ascii="Times New Roman" w:hAnsi="Times New Roman"/>
+        </w:rPr>
+      </w:pPr>
+      <w:r>
+        <w:rPr>
+          <w:rFonts w:ascii="Times New Roman" w:hAnsi="Times New Roman"/>
+        </w:rPr>
+        <w:t xml:space="preserve"> Sunlight </w:t>
+      </w:r>
+      <w:proofErr w:type="gramStart"/>
+      <w:r>
+        <w:rPr>
+          <w:rFonts w:ascii="Times New Roman" w:hAnsi="Times New Roman"/>
+        </w:rPr>
+        <w:t>on(</w:t>
+      </w:r>
+      <w:proofErr w:type="gramEnd"/>
+      <w:r>
+        <w:rPr>
+          <w:rFonts w:ascii="Times New Roman" w:hAnsi="Times New Roman"/>
+        </w:rPr>
+        <w:t>1) or off(0) :  1</w:t>
+      </w:r>
+    </w:p>
+    <w:p>
+      <w:pPr>
+        <w:jc w:val="both"/>
+        <w:rPr>
+          <w:rFonts w:ascii="Times New Roman" w:hAnsi="Times New Roman"/>
+        </w:rPr>
+      </w:pPr>
+      <w:r>
+        <w:rPr>
+          <w:rFonts w:ascii="Times New Roman" w:hAnsi="Times New Roman"/>
+        </w:rPr>
+        <w:lastRenderedPageBreak/>
+        <w:t xml:space="preserve"> Distance from Sun (AU</w:t>
+      </w:r>
+      <w:proofErr w:type="gramStart"/>
+      <w:r>
+        <w:rPr>
+          <w:rFonts w:ascii="Times New Roman" w:hAnsi="Times New Roman"/>
+        </w:rPr>
+        <w:t>) :</w:t>
+      </w:r>
+      <w:proofErr w:type="gramEnd"/>
+      <w:r>
+        <w:rPr>
+          <w:rFonts w:ascii="Times New Roman" w:hAnsi="Times New Roman"/>
+        </w:rPr>
+        <w:t xml:space="preserve">   5.200</w:t>
+      </w:r>
+    </w:p>
+    <w:p>
+      <w:pPr>
+        <w:jc w:val="both"/>
+        <w:rPr>
+          <w:rFonts w:ascii="Times New Roman" w:hAnsi="Times New Roman"/>
+        </w:rPr>
+      </w:pPr>
+      <w:r>
+        <w:rPr>
+          <w:rFonts w:ascii="Times New Roman" w:hAnsi="Times New Roman"/>
+        </w:rPr>
+        <w:t xml:space="preserve"> Lower boundary cond. </w:t>
+      </w:r>
+      <w:proofErr w:type="gramStart"/>
+      <w:r>
+        <w:rPr>
+          <w:rFonts w:ascii="Times New Roman" w:hAnsi="Times New Roman"/>
+        </w:rPr>
+        <w:t>Thermal(</w:t>
+      </w:r>
+      <w:proofErr w:type="gramEnd"/>
+      <w:r>
+        <w:rPr>
+          <w:rFonts w:ascii="Times New Roman" w:hAnsi="Times New Roman"/>
+        </w:rPr>
+        <w:t>0) Lambert(1) :  1</w:t>
+      </w:r>
+    </w:p>
+    <w:p>
+      <w:pPr>
+        <w:jc w:val="both"/>
+        <w:rPr>
+          <w:rFonts w:ascii="Times New Roman" w:hAnsi="Times New Roman"/>
+        </w:rPr>
+      </w:pPr>
+      <w:r>
+        <w:rPr>
+          <w:rFonts w:ascii="Times New Roman" w:hAnsi="Times New Roman"/>
+        </w:rPr>
+        <w:t xml:space="preserve"> Ground </w:t>
+      </w:r>
+      <w:proofErr w:type="gramStart"/>
+      <w:r>
+        <w:rPr>
+          <w:rFonts w:ascii="Times New Roman" w:hAnsi="Times New Roman"/>
+        </w:rPr>
+        <w:t>albedo :</w:t>
+      </w:r>
+      <w:proofErr w:type="gramEnd"/>
+      <w:r>
+        <w:rPr>
+          <w:rFonts w:ascii="Times New Roman" w:hAnsi="Times New Roman"/>
+        </w:rPr>
+        <w:t xml:space="preserve">   0.000</w:t>
       </w:r>
     </w:p>
     <w:p>
@@ -20478,49 +21716,105 @@
         <w:rPr>
           <w:rFonts w:ascii="Times New Roman" w:hAnsi="Times New Roman"/>
         </w:rPr>
-        <w:t xml:space="preserve"> Alt. at base of bot.layer (not limb) :  -40.000</w:t>
-      </w:r>
-    </w:p>
-    <w:p>
-      <w:pPr>
-        <w:jc w:val="both"/>
-        <w:rPr>
-          <w:rFonts w:ascii="Times New Roman" w:hAnsi="Times New Roman"/>
-        </w:rPr>
-      </w:pPr>
-      <w:r>
-        <w:rPr>
-          <w:rFonts w:ascii="Times New Roman" w:hAnsi="Times New Roman"/>
-        </w:rPr>
-        <w:t xml:space="preserve"> Number of atm layers : 100</w:t>
-      </w:r>
-    </w:p>
-    <w:p>
-      <w:pPr>
-        <w:jc w:val="both"/>
-        <w:rPr>
-          <w:rFonts w:ascii="Times New Roman" w:hAnsi="Times New Roman"/>
-        </w:rPr>
-      </w:pPr>
-      <w:r>
-        <w:rPr>
-          <w:rFonts w:ascii="Times New Roman" w:hAnsi="Times New Roman"/>
-        </w:rPr>
-        <w:t xml:space="preserve"> Layer type :  1</w:t>
-      </w:r>
-    </w:p>
-    <w:p>
-      <w:pPr>
-        <w:jc w:val="both"/>
-        <w:rPr>
-          <w:rFonts w:ascii="Times New Roman" w:hAnsi="Times New Roman"/>
-        </w:rPr>
-      </w:pPr>
-      <w:r>
-        <w:rPr>
-          <w:rFonts w:ascii="Times New Roman" w:hAnsi="Times New Roman"/>
-        </w:rPr>
-        <w:t xml:space="preserve"> Layer integration :  1</w:t>
+        <w:t xml:space="preserve"> Alt. at base of </w:t>
+      </w:r>
+      <w:proofErr w:type="gramStart"/>
+      <w:r>
+        <w:rPr>
+          <w:rFonts w:ascii="Times New Roman" w:hAnsi="Times New Roman"/>
+        </w:rPr>
+        <w:t>bot.layer</w:t>
+      </w:r>
+      <w:proofErr w:type="gramEnd"/>
+      <w:r>
+        <w:rPr>
+          <w:rFonts w:ascii="Times New Roman" w:hAnsi="Times New Roman"/>
+        </w:rPr>
+        <w:t xml:space="preserve"> (not limb) :  -40.000</w:t>
+      </w:r>
+    </w:p>
+    <w:p>
+      <w:pPr>
+        <w:jc w:val="both"/>
+        <w:rPr>
+          <w:rFonts w:ascii="Times New Roman" w:hAnsi="Times New Roman"/>
+        </w:rPr>
+      </w:pPr>
+      <w:r>
+        <w:rPr>
+          <w:rFonts w:ascii="Times New Roman" w:hAnsi="Times New Roman"/>
+        </w:rPr>
+        <w:t xml:space="preserve"> Number of atm </w:t>
+      </w:r>
+      <w:proofErr w:type="gramStart"/>
+      <w:r>
+        <w:rPr>
+          <w:rFonts w:ascii="Times New Roman" w:hAnsi="Times New Roman"/>
+        </w:rPr>
+        <w:t>layers :</w:t>
+      </w:r>
+      <w:proofErr w:type="gramEnd"/>
+      <w:r>
+        <w:rPr>
+          <w:rFonts w:ascii="Times New Roman" w:hAnsi="Times New Roman"/>
+        </w:rPr>
+        <w:t xml:space="preserve"> 100</w:t>
+      </w:r>
+    </w:p>
+    <w:p>
+      <w:pPr>
+        <w:jc w:val="both"/>
+        <w:rPr>
+          <w:rFonts w:ascii="Times New Roman" w:hAnsi="Times New Roman"/>
+        </w:rPr>
+      </w:pPr>
+      <w:r>
+        <w:rPr>
+          <w:rFonts w:ascii="Times New Roman" w:hAnsi="Times New Roman"/>
+        </w:rPr>
+        <w:t xml:space="preserve"> Layer </w:t>
+      </w:r>
+      <w:proofErr w:type="gramStart"/>
+      <w:r>
+        <w:rPr>
+          <w:rFonts w:ascii="Times New Roman" w:hAnsi="Times New Roman"/>
+        </w:rPr>
+        <w:t>type :</w:t>
+      </w:r>
+      <w:proofErr w:type="gramEnd"/>
+      <w:r>
+        <w:rPr>
+          <w:rFonts w:ascii="Times New Roman" w:hAnsi="Times New Roman"/>
+        </w:rPr>
+        <w:t xml:space="preserve">  1</w:t>
+      </w:r>
+    </w:p>
+    <w:p>
+      <w:pPr>
+        <w:jc w:val="both"/>
+        <w:rPr>
+          <w:rFonts w:ascii="Times New Roman" w:hAnsi="Times New Roman"/>
+        </w:rPr>
+      </w:pPr>
+      <w:r>
+        <w:rPr>
+          <w:rFonts w:ascii="Times New Roman" w:hAnsi="Times New Roman"/>
+        </w:rPr>
+        <w:t xml:space="preserve"> Layer </w:t>
+      </w:r>
+      <w:proofErr w:type="gramStart"/>
+      <w:r>
+        <w:rPr>
+          <w:rFonts w:ascii="Times New Roman" w:hAnsi="Times New Roman"/>
+        </w:rPr>
+        <w:t>integration :</w:t>
+      </w:r>
+      <w:proofErr w:type="gramEnd"/>
+      <w:r>
+        <w:rPr>
+          <w:rFonts w:ascii="Times New Roman" w:hAnsi="Times New Roman"/>
+        </w:rPr>
+        <w:t xml:space="preserve">  1</w:t>
       </w:r>
     </w:p>
     <w:p>
@@ -20565,38 +21859,598 @@
         <w:rPr>
           <w:rFonts w:ascii="Times New Roman" w:hAnsi="Times New Roman"/>
         </w:rPr>
+        <w:t xml:space="preserve">The meaning of the fields should be fairly clear. The first half of the file contains setup information for a scattering run, which can now be performed with </w:t>
+      </w:r>
+      <w:r>
+        <w:rPr>
+          <w:rFonts w:ascii="Copperplate" w:hAnsi="Copperplate"/>
+        </w:rPr>
+        <w:t>Nemesis</w:t>
+      </w:r>
+      <w:r>
+        <w:rPr>
+          <w:rFonts w:ascii="Times New Roman" w:hAnsi="Times New Roman"/>
+        </w:rPr>
+        <w:t xml:space="preserve">, although the Jacobian has to be calculated numerically. The second half contains information on how the atmosphere is to be split into layers by </w:t>
+      </w:r>
+      <w:proofErr w:type="gramStart"/>
+      <w:r>
+        <w:rPr>
+          <w:rFonts w:ascii="Courier New" w:hAnsi="Courier New" w:cs="Courier New"/>
+        </w:rPr>
+        <w:t>subpathg.f</w:t>
+      </w:r>
+      <w:proofErr w:type="gramEnd"/>
+      <w:r>
+        <w:rPr>
+          <w:rFonts w:ascii="Times New Roman" w:hAnsi="Times New Roman"/>
+        </w:rPr>
+        <w:t xml:space="preserve"> with the layering codes equal to LAYHT, NLAYER, LAYTYP and LAYINT respectively and defined in the Radtran manual [R2]. LAYHT is used as set in the .set file UNLESS a limb-observing geometry is indicated by </w:t>
+      </w:r>
+      <w:proofErr w:type="gramStart"/>
+      <w:r>
+        <w:rPr>
+          <w:rFonts w:ascii="Times New Roman" w:hAnsi="Times New Roman"/>
+        </w:rPr>
+        <w:t>the .spx</w:t>
+      </w:r>
+      <w:proofErr w:type="gramEnd"/>
+      <w:r>
+        <w:rPr>
+          <w:rFonts w:ascii="Times New Roman" w:hAnsi="Times New Roman"/>
+        </w:rPr>
+        <w:t xml:space="preserve"> spectral observation file. In this special case LAYHT is set to SOL_ ANG (section 3.3).</w:t>
+      </w:r>
+      <w:r>
+        <w:rPr>
+          <w:rFonts w:ascii="Times New Roman" w:hAnsi="Times New Roman"/>
+        </w:rPr>
+        <w:t xml:space="preserve"> Note that if GALB &lt; 0, then the albedo is set to 1.0 minus the emissivity defined in the emissivity (.sur) file.</w:t>
+      </w:r>
+    </w:p>
+    <w:p>
+      <w:pPr>
+        <w:jc w:val="both"/>
+        <w:rPr>
+          <w:rFonts w:ascii="Times New Roman" w:hAnsi="Times New Roman"/>
+        </w:rPr>
+      </w:pPr>
+    </w:p>
+    <w:p>
+      <w:pPr>
+        <w:jc w:val="both"/>
+        <w:outlineLvl w:val="1"/>
+        <w:rPr>
+          <w:rFonts w:ascii="Times New Roman" w:hAnsi="Times New Roman"/>
+          <w:b/>
+        </w:rPr>
+      </w:pPr>
+      <w:r>
+        <w:rPr>
+          <w:rFonts w:ascii="Times New Roman" w:hAnsi="Times New Roman"/>
+          <w:b/>
+        </w:rPr>
+        <w:t>3.5 Fractional cloud cover file</w:t>
+      </w:r>
+      <w:r>
+        <w:rPr>
+          <w:rFonts w:ascii="Times New Roman" w:hAnsi="Times New Roman"/>
+          <w:b/>
+        </w:rPr>
+        <w:t xml:space="preserve"> </w:t>
+      </w:r>
+      <w:r>
+        <w:rPr>
+          <w:rFonts w:ascii="Times New Roman" w:hAnsi="Times New Roman"/>
+          <w:b/>
+        </w:rPr>
+        <w:t xml:space="preserve">fcloud.prf </w:t>
+      </w:r>
+      <w:r>
+        <w:rPr>
+          <w:rFonts w:ascii="Times New Roman" w:hAnsi="Times New Roman"/>
+          <w:b/>
+        </w:rPr>
+        <w:t>format</w:t>
+      </w:r>
+    </w:p>
+    <w:p>
+      <w:pPr>
+        <w:jc w:val="both"/>
+        <w:rPr>
+          <w:rFonts w:ascii="Times New Roman" w:hAnsi="Times New Roman"/>
+        </w:rPr>
+      </w:pPr>
+    </w:p>
+    <w:p>
+      <w:pPr>
+        <w:jc w:val="both"/>
+        <w:rPr>
+          <w:rFonts w:ascii="Times New Roman" w:hAnsi="Times New Roman"/>
+        </w:rPr>
+      </w:pPr>
+      <w:r>
+        <w:rPr>
+          <w:rFonts w:ascii="Times New Roman" w:hAnsi="Times New Roman"/>
+        </w:rPr>
+        <w:t xml:space="preserve">If aerosols are defined then </w:t>
+      </w:r>
+      <w:r>
+        <w:rPr>
+          <w:rFonts w:ascii="Copperplate" w:hAnsi="Copperplate"/>
+        </w:rPr>
+        <w:t>Radtrans</w:t>
+      </w:r>
+      <w:r>
+        <w:rPr>
+          <w:rFonts w:ascii="Times New Roman" w:hAnsi="Times New Roman"/>
+        </w:rPr>
+        <w:t xml:space="preserve"> (and thus </w:t>
+      </w:r>
+      <w:r>
+        <w:rPr>
+          <w:rFonts w:ascii="Copperplate" w:hAnsi="Copperplate"/>
+        </w:rPr>
+        <w:t>Nemesis</w:t>
+      </w:r>
+      <w:r>
+        <w:rPr>
+          <w:rFonts w:ascii="Times New Roman" w:hAnsi="Times New Roman"/>
+        </w:rPr>
+        <w:t>) needs to know if the cloud is in the form of a uniform thin haze or is instead arranged in thicker clouds covering a certain fraction of the mean area. These details are supplied in the file fcloud.prf file.</w:t>
+      </w:r>
+    </w:p>
+    <w:p>
+      <w:pPr>
+        <w:jc w:val="both"/>
+        <w:rPr>
+          <w:rFonts w:ascii="Times New Roman" w:hAnsi="Times New Roman"/>
+        </w:rPr>
+      </w:pPr>
+    </w:p>
+    <w:p>
+      <w:pPr>
+        <w:jc w:val="both"/>
+        <w:rPr>
+          <w:rFonts w:ascii="Times New Roman" w:hAnsi="Times New Roman"/>
+        </w:rPr>
+      </w:pPr>
+      <w:r>
+        <w:rPr>
+          <w:rFonts w:ascii="Times New Roman" w:hAnsi="Times New Roman"/>
+        </w:rPr>
+        <w:t>The first line contains the number of profile levels and the number of cloud particle types (which should match that defined in the .xsc file and dust profile file). The following lines then contain the profile heights, fractional cloud cover and identifiers as to which cloud particle types contribute to the fractional cloud. Hence, the first few lines of the fcloud.prf file appear as:</w:t>
+      </w:r>
+    </w:p>
+    <w:p>
+      <w:pPr>
+        <w:jc w:val="both"/>
+        <w:rPr>
+          <w:rFonts w:ascii="Times New Roman" w:hAnsi="Times New Roman"/>
+        </w:rPr>
+      </w:pPr>
+    </w:p>
+    <w:p>
+      <w:pPr>
+        <w:jc w:val="both"/>
+        <w:rPr>
+          <w:rFonts w:ascii="Times New Roman" w:hAnsi="Times New Roman"/>
+        </w:rPr>
+      </w:pPr>
+      <w:r>
+        <w:rPr>
+          <w:rFonts w:ascii="Times New Roman" w:hAnsi="Times New Roman"/>
+        </w:rPr>
+        <w:t>NPRO, NCONT</w:t>
+      </w:r>
+    </w:p>
+    <w:p>
+      <w:pPr>
+        <w:jc w:val="both"/>
+        <w:rPr>
+          <w:rFonts w:ascii="Times New Roman" w:hAnsi="Times New Roman"/>
+        </w:rPr>
+      </w:pPr>
+      <w:proofErr w:type="gramStart"/>
+      <w:r>
+        <w:rPr>
+          <w:rFonts w:ascii="Times New Roman" w:hAnsi="Times New Roman"/>
+        </w:rPr>
+        <w:t>HEIGHT(</w:t>
+      </w:r>
+      <w:proofErr w:type="gramEnd"/>
+      <w:r>
+        <w:rPr>
+          <w:rFonts w:ascii="Times New Roman" w:hAnsi="Times New Roman"/>
+        </w:rPr>
+        <w:t>1), FRAC(1), ICLOUD(1,1), ICLOUD(2,1),…,ICLOUD(NCONT,1)</w:t>
+      </w:r>
+    </w:p>
+    <w:p>
+      <w:pPr>
+        <w:jc w:val="both"/>
+        <w:rPr>
+          <w:rFonts w:ascii="Times New Roman" w:hAnsi="Times New Roman"/>
+        </w:rPr>
+      </w:pPr>
+      <w:proofErr w:type="gramStart"/>
+      <w:r>
+        <w:rPr>
+          <w:rFonts w:ascii="Times New Roman" w:hAnsi="Times New Roman"/>
+        </w:rPr>
+        <w:t>HEIGHT(</w:t>
+      </w:r>
+      <w:proofErr w:type="gramEnd"/>
+      <w:r>
+        <w:rPr>
+          <w:rFonts w:ascii="Times New Roman" w:hAnsi="Times New Roman"/>
+        </w:rPr>
+        <w:t>2), FRAC(2), ICLOUD(1,2), ICLOUD(2,2),…,ICLOUD(NCONT,2)</w:t>
+      </w:r>
+    </w:p>
+    <w:p>
+      <w:pPr>
+        <w:jc w:val="both"/>
+        <w:rPr>
+          <w:rFonts w:ascii="Times New Roman" w:hAnsi="Times New Roman"/>
+        </w:rPr>
+      </w:pPr>
+      <w:r>
+        <w:rPr>
+          <w:rFonts w:ascii="Times New Roman" w:hAnsi="Times New Roman"/>
+        </w:rPr>
+        <w:t>…</w:t>
+      </w:r>
+    </w:p>
+    <w:p>
+      <w:pPr>
+        <w:rPr>
+          <w:rFonts w:ascii="Times New Roman" w:hAnsi="Times New Roman"/>
+        </w:rPr>
+      </w:pPr>
+      <w:r>
+        <w:rPr>
+          <w:rFonts w:ascii="Times New Roman" w:hAnsi="Times New Roman"/>
+        </w:rPr>
+        <w:t>HEIGHT(NPRO), FRAC(NPRO</w:t>
+      </w:r>
+      <w:proofErr w:type="gramStart"/>
+      <w:r>
+        <w:rPr>
+          <w:rFonts w:ascii="Times New Roman" w:hAnsi="Times New Roman"/>
+        </w:rPr>
+        <w:t>),ICLOUD</w:t>
+      </w:r>
+      <w:proofErr w:type="gramEnd"/>
+      <w:r>
+        <w:rPr>
+          <w:rFonts w:ascii="Times New Roman" w:hAnsi="Times New Roman"/>
+        </w:rPr>
+        <w:t>(1,NPRO),ICLOUD(2,NPRO),…, ICLOUD(NCONT,NPRO)</w:t>
+      </w:r>
+    </w:p>
+    <w:p>
+      <w:pPr>
+        <w:jc w:val="both"/>
+        <w:rPr>
+          <w:rFonts w:ascii="Times New Roman" w:hAnsi="Times New Roman"/>
+        </w:rPr>
+      </w:pPr>
+    </w:p>
+    <w:p>
+      <w:pPr>
+        <w:jc w:val="both"/>
+        <w:rPr>
+          <w:rFonts w:ascii="Times New Roman" w:hAnsi="Times New Roman"/>
+        </w:rPr>
+      </w:pPr>
+      <w:r>
+        <w:rPr>
+          <w:rFonts w:ascii="Times New Roman" w:hAnsi="Times New Roman"/>
+        </w:rPr>
+        <w:t>If ICLOUD(</w:t>
+      </w:r>
+      <w:proofErr w:type="gramStart"/>
+      <w:r>
+        <w:rPr>
+          <w:rFonts w:ascii="Times New Roman" w:hAnsi="Times New Roman"/>
+        </w:rPr>
+        <w:t>I,J</w:t>
+      </w:r>
+      <w:proofErr w:type="gramEnd"/>
+      <w:r>
+        <w:rPr>
+          <w:rFonts w:ascii="Times New Roman" w:hAnsi="Times New Roman"/>
+        </w:rPr>
+        <w:t>) is set to 1, then aerosol type I contributes to the broken cloud at level J, which has a fractional cloud cover of FRAC(J). If ICLOUD(</w:t>
+      </w:r>
+      <w:proofErr w:type="gramStart"/>
+      <w:r>
+        <w:rPr>
+          <w:rFonts w:ascii="Times New Roman" w:hAnsi="Times New Roman"/>
+        </w:rPr>
+        <w:t>I,J</w:t>
+      </w:r>
+      <w:proofErr w:type="gramEnd"/>
+      <w:r>
+        <w:rPr>
+          <w:rFonts w:ascii="Times New Roman" w:hAnsi="Times New Roman"/>
+        </w:rPr>
+        <w:t>) is set to 0, then aerosol I is treated as being part of a uniform haze.</w:t>
+      </w:r>
+    </w:p>
+    <w:p>
+      <w:pPr>
+        <w:jc w:val="both"/>
+        <w:rPr>
+          <w:rFonts w:ascii="Times New Roman" w:hAnsi="Times New Roman"/>
+        </w:rPr>
+      </w:pPr>
+    </w:p>
+    <w:p>
+      <w:pPr>
+        <w:jc w:val="both"/>
+        <w:outlineLvl w:val="1"/>
+        <w:rPr>
+          <w:rFonts w:ascii="Times New Roman" w:hAnsi="Times New Roman"/>
+          <w:b/>
+        </w:rPr>
+      </w:pPr>
+      <w:r>
+        <w:rPr>
+          <w:rFonts w:ascii="Times New Roman" w:hAnsi="Times New Roman"/>
+          <w:b/>
+        </w:rPr>
+        <w:t>3.6</w:t>
+      </w:r>
+      <w:r>
+        <w:rPr>
+          <w:rFonts w:ascii="Times New Roman" w:hAnsi="Times New Roman"/>
+          <w:b/>
+        </w:rPr>
+        <w:t xml:space="preserve"> </w:t>
+      </w:r>
+      <w:r>
+        <w:rPr>
+          <w:rFonts w:ascii="Times New Roman" w:hAnsi="Times New Roman"/>
+          <w:b/>
+        </w:rPr>
+        <w:t xml:space="preserve">Reference Solar/Stellar Spectrum </w:t>
+      </w:r>
+      <w:r>
+        <w:rPr>
+          <w:rFonts w:ascii="Times New Roman" w:hAnsi="Times New Roman"/>
+          <w:b/>
+        </w:rPr>
+        <w:t xml:space="preserve">.sol </w:t>
+      </w:r>
+      <w:r>
+        <w:rPr>
+          <w:rFonts w:ascii="Times New Roman" w:hAnsi="Times New Roman"/>
+          <w:b/>
+        </w:rPr>
+        <w:t>File.</w:t>
+      </w:r>
+    </w:p>
+    <w:p>
+      <w:pPr>
+        <w:jc w:val="both"/>
+        <w:rPr>
+          <w:rFonts w:ascii="Times New Roman" w:hAnsi="Times New Roman"/>
+          <w:b/>
+        </w:rPr>
+      </w:pPr>
+    </w:p>
+    <w:p>
+      <w:pPr>
+        <w:jc w:val="both"/>
+        <w:rPr>
+          <w:rFonts w:ascii="Times New Roman" w:hAnsi="Times New Roman"/>
+        </w:rPr>
+      </w:pPr>
+      <w:r>
+        <w:rPr>
+          <w:rFonts w:ascii="Times New Roman" w:hAnsi="Times New Roman"/>
+        </w:rPr>
+        <w:t xml:space="preserve">This file </w:t>
+      </w:r>
+      <w:r>
+        <w:rPr>
+          <w:rFonts w:ascii="Times New Roman" w:hAnsi="Times New Roman"/>
+        </w:rPr>
+        <w:t xml:space="preserve">(&lt;runname&gt;.sol) </w:t>
+      </w:r>
+      <w:r>
+        <w:rPr>
+          <w:rFonts w:ascii="Times New Roman" w:hAnsi="Times New Roman"/>
+        </w:rPr>
+        <w:t xml:space="preserve">contains the name of the solar or stellar spectrum file, which is assumed to reside in the raddata/ directory. </w:t>
+      </w:r>
+    </w:p>
+    <w:p>
+      <w:pPr>
+        <w:jc w:val="both"/>
+        <w:rPr>
+          <w:rFonts w:ascii="Times New Roman" w:hAnsi="Times New Roman"/>
+        </w:rPr>
+      </w:pPr>
+      <w:r>
+        <w:rPr>
+          <w:rFonts w:ascii="Times New Roman" w:hAnsi="Times New Roman"/>
+        </w:rPr>
         <w:lastRenderedPageBreak/>
-        <w:t xml:space="preserve">The meaning of the fields should be fairly clear. The first half of the file contains setup information for a scattering run, which can now be performed with </w:t>
-      </w:r>
-      <w:r>
-        <w:rPr>
-          <w:rFonts w:ascii="Copperplate" w:hAnsi="Copperplate"/>
-        </w:rPr>
-        <w:t>Nemesis</w:t>
-      </w:r>
-      <w:r>
-        <w:rPr>
-          <w:rFonts w:ascii="Times New Roman" w:hAnsi="Times New Roman"/>
-        </w:rPr>
-        <w:t xml:space="preserve">, although the Jacobian has to be calculated numerically. The second half contains information on how the atmosphere is to be split into layers by </w:t>
-      </w:r>
-      <w:r>
-        <w:rPr>
-          <w:rFonts w:ascii="Courier New" w:hAnsi="Courier New" w:cs="Courier New"/>
-        </w:rPr>
-        <w:t>subpathg.f</w:t>
-      </w:r>
-      <w:r>
-        <w:rPr>
-          <w:rFonts w:ascii="Times New Roman" w:hAnsi="Times New Roman"/>
-        </w:rPr>
-        <w:t xml:space="preserve"> with the layering codes equal to LAYHT, NLAYER, LAYTYP and LAYINT respectively and defined in the Radtran manual [R2]. LAYHT is used as set in the .set file UNLESS a limb-observing geometry is indicated by the .spx spectral observation file. In this special case LAYHT is set to SOL_ ANG (section 3.3).</w:t>
-      </w:r>
-      <w:r>
-        <w:rPr>
-          <w:rFonts w:ascii="Times New Roman" w:hAnsi="Times New Roman"/>
-        </w:rPr>
-        <w:t xml:space="preserve"> Note that if GALB &lt; 0, then the albedo is set to 1.0 minus the emissivity defined in the emissivity (.sur) file.</w:t>
+        <w:t xml:space="preserve">The solar/stellar spectral file format is as follows. The file </w:t>
+      </w:r>
+      <w:r>
+        <w:rPr>
+          <w:rFonts w:ascii="Times New Roman" w:hAnsi="Times New Roman"/>
+        </w:rPr>
+        <w:t>can contain as many header lines as necessary, each line beginning with a ‘</w:t>
+      </w:r>
+      <w:r>
+        <w:rPr>
+          <w:rFonts w:ascii="Times New Roman" w:hAnsi="Times New Roman"/>
+        </w:rPr>
+        <w:sym w:font="Symbol" w:char="F023"/>
+      </w:r>
+      <w:r>
+        <w:rPr>
+          <w:rFonts w:ascii="Times New Roman" w:hAnsi="Times New Roman"/>
+        </w:rPr>
+        <w:t>’ character.</w:t>
+      </w:r>
+    </w:p>
+    <w:p>
+      <w:pPr>
+        <w:jc w:val="both"/>
+        <w:rPr>
+          <w:rFonts w:ascii="Times New Roman" w:hAnsi="Times New Roman"/>
+        </w:rPr>
+      </w:pPr>
+      <w:r>
+        <w:rPr>
+          <w:rFonts w:ascii="Times New Roman" w:hAnsi="Times New Roman"/>
+        </w:rPr>
+        <w:t>The first</w:t>
+      </w:r>
+      <w:r>
+        <w:rPr>
+          <w:rFonts w:ascii="Times New Roman" w:hAnsi="Times New Roman"/>
+        </w:rPr>
+        <w:t xml:space="preserve"> line </w:t>
+      </w:r>
+      <w:r>
+        <w:rPr>
+          <w:rFonts w:ascii="Times New Roman" w:hAnsi="Times New Roman"/>
+        </w:rPr>
+        <w:t xml:space="preserve">after the header </w:t>
+      </w:r>
+      <w:r>
+        <w:rPr>
+          <w:rFonts w:ascii="Times New Roman" w:hAnsi="Times New Roman"/>
+        </w:rPr>
+        <w:t>contains the wavenumber/wav</w:t>
+      </w:r>
+      <w:r>
+        <w:rPr>
+          <w:rFonts w:ascii="Times New Roman" w:hAnsi="Times New Roman"/>
+        </w:rPr>
+        <w:t xml:space="preserve">elength space of the spectrum: </w:t>
+      </w:r>
+      <w:r>
+        <w:rPr>
+          <w:rFonts w:ascii="Times New Roman" w:hAnsi="Times New Roman"/>
+        </w:rPr>
+        <w:t>0 = wavenumber, 1 = wavelength.</w:t>
+      </w:r>
+    </w:p>
+    <w:p>
+      <w:pPr>
+        <w:jc w:val="both"/>
+        <w:rPr>
+          <w:rFonts w:ascii="Times New Roman" w:hAnsi="Times New Roman"/>
+        </w:rPr>
+      </w:pPr>
+      <w:r>
+        <w:rPr>
+          <w:rFonts w:ascii="Times New Roman" w:hAnsi="Times New Roman"/>
+        </w:rPr>
+        <w:t>The next line contains the radius of the Sun/star in units of km.</w:t>
+      </w:r>
+    </w:p>
+    <w:p>
+      <w:pPr>
+        <w:jc w:val="both"/>
+        <w:rPr>
+          <w:rFonts w:ascii="Times New Roman" w:hAnsi="Times New Roman"/>
+        </w:rPr>
+      </w:pPr>
+      <w:r>
+        <w:rPr>
+          <w:rFonts w:ascii="Times New Roman" w:hAnsi="Times New Roman"/>
+        </w:rPr>
+        <w:t xml:space="preserve">The rest of the file contains </w:t>
+      </w:r>
+      <w:r>
+        <w:rPr>
+          <w:rFonts w:ascii="Times New Roman" w:hAnsi="Times New Roman"/>
+        </w:rPr>
+        <w:t>the wavelength/wavenumbers and s</w:t>
+      </w:r>
+      <w:r>
+        <w:rPr>
+          <w:rFonts w:ascii="Times New Roman" w:hAnsi="Times New Roman"/>
+        </w:rPr>
+        <w:t>pectral l</w:t>
+      </w:r>
+      <w:r>
+        <w:rPr>
+          <w:rFonts w:ascii="Times New Roman" w:hAnsi="Times New Roman"/>
+        </w:rPr>
+        <w:t xml:space="preserve">uminosity in two columns. Wavelengths/wavenumbers are in units of </w:t>
+      </w:r>
+      <w:r>
+        <w:rPr>
+          <w:rFonts w:ascii="Symbol" w:hAnsi="Symbol"/>
+        </w:rPr>
+        <w:t></w:t>
+      </w:r>
+      <w:r>
+        <w:rPr>
+          <w:rFonts w:ascii="Times New Roman" w:hAnsi="Times New Roman"/>
+        </w:rPr>
+        <w:t>m, or cm</w:t>
+      </w:r>
+      <w:r>
+        <w:rPr>
+          <w:rFonts w:ascii="Times New Roman" w:hAnsi="Times New Roman"/>
+          <w:vertAlign w:val="superscript"/>
+        </w:rPr>
+        <w:t>-1</w:t>
+      </w:r>
+      <w:r>
+        <w:rPr>
+          <w:rFonts w:ascii="Times New Roman" w:hAnsi="Times New Roman"/>
+        </w:rPr>
+        <w:t xml:space="preserve">. Spectral luminosity is in units of W </w:t>
+      </w:r>
+      <w:r>
+        <w:rPr>
+          <w:rFonts w:ascii="Symbol" w:hAnsi="Symbol"/>
+        </w:rPr>
+        <w:t></w:t>
+      </w:r>
+      <w:r>
+        <w:rPr>
+          <w:rFonts w:ascii="Times New Roman" w:hAnsi="Times New Roman"/>
+        </w:rPr>
+        <w:t>m, or W (cm</w:t>
+      </w:r>
+      <w:r>
+        <w:rPr>
+          <w:rFonts w:ascii="Times New Roman" w:hAnsi="Times New Roman"/>
+          <w:vertAlign w:val="superscript"/>
+        </w:rPr>
+        <w:t>-1</w:t>
+      </w:r>
+      <w:r>
+        <w:rPr>
+          <w:rFonts w:ascii="Times New Roman" w:hAnsi="Times New Roman"/>
+        </w:rPr>
+        <w:t>)</w:t>
+      </w:r>
+      <w:r>
+        <w:rPr>
+          <w:rFonts w:ascii="Times New Roman" w:hAnsi="Times New Roman"/>
+          <w:vertAlign w:val="superscript"/>
+        </w:rPr>
+        <w:t>-1</w:t>
+      </w:r>
+      <w:r>
+        <w:rPr>
+          <w:rFonts w:ascii="Times New Roman" w:hAnsi="Times New Roman"/>
+        </w:rPr>
+        <w:t>.</w:t>
       </w:r>
     </w:p>
     <w:p>
@@ -20621,7 +22475,7 @@
           <w:rFonts w:ascii="Times New Roman" w:hAnsi="Times New Roman"/>
           <w:b/>
         </w:rPr>
-        <w:t>3.5 Fractional cloud cover file</w:t>
+        <w:t>3.7</w:t>
       </w:r>
       <w:r>
         <w:rPr>
@@ -20635,492 +22489,6 @@
           <w:rFonts w:ascii="Times New Roman" w:hAnsi="Times New Roman"/>
           <w:b/>
         </w:rPr>
-        <w:t xml:space="preserve">fcloud.prf </w:t>
-      </w:r>
-      <w:r>
-        <w:rPr>
-          <w:rFonts w:ascii="Times New Roman" w:hAnsi="Times New Roman"/>
-          <w:b/>
-        </w:rPr>
-        <w:t>format</w:t>
-      </w:r>
-    </w:p>
-    <w:p>
-      <w:pPr>
-        <w:jc w:val="both"/>
-        <w:rPr>
-          <w:rFonts w:ascii="Times New Roman" w:hAnsi="Times New Roman"/>
-        </w:rPr>
-      </w:pPr>
-    </w:p>
-    <w:p>
-      <w:pPr>
-        <w:jc w:val="both"/>
-        <w:rPr>
-          <w:rFonts w:ascii="Times New Roman" w:hAnsi="Times New Roman"/>
-        </w:rPr>
-      </w:pPr>
-      <w:r>
-        <w:rPr>
-          <w:rFonts w:ascii="Times New Roman" w:hAnsi="Times New Roman"/>
-        </w:rPr>
-        <w:t xml:space="preserve">If aerosols are defined then </w:t>
-      </w:r>
-      <w:r>
-        <w:rPr>
-          <w:rFonts w:ascii="Copperplate" w:hAnsi="Copperplate"/>
-        </w:rPr>
-        <w:t>Radtrans</w:t>
-      </w:r>
-      <w:r>
-        <w:rPr>
-          <w:rFonts w:ascii="Times New Roman" w:hAnsi="Times New Roman"/>
-        </w:rPr>
-        <w:t xml:space="preserve"> (and thus </w:t>
-      </w:r>
-      <w:r>
-        <w:rPr>
-          <w:rFonts w:ascii="Copperplate" w:hAnsi="Copperplate"/>
-        </w:rPr>
-        <w:t>Nemesis</w:t>
-      </w:r>
-      <w:r>
-        <w:rPr>
-          <w:rFonts w:ascii="Times New Roman" w:hAnsi="Times New Roman"/>
-        </w:rPr>
-        <w:t>) needs to know if the cloud is in the form of a uniform thin haze or is instead arranged in thicker clouds covering a certain fraction of the mean area. These details are supplied in the file fcloud.prf file.</w:t>
-      </w:r>
-    </w:p>
-    <w:p>
-      <w:pPr>
-        <w:jc w:val="both"/>
-        <w:rPr>
-          <w:rFonts w:ascii="Times New Roman" w:hAnsi="Times New Roman"/>
-        </w:rPr>
-      </w:pPr>
-    </w:p>
-    <w:p>
-      <w:pPr>
-        <w:jc w:val="both"/>
-        <w:rPr>
-          <w:rFonts w:ascii="Times New Roman" w:hAnsi="Times New Roman"/>
-        </w:rPr>
-      </w:pPr>
-      <w:r>
-        <w:rPr>
-          <w:rFonts w:ascii="Times New Roman" w:hAnsi="Times New Roman"/>
-        </w:rPr>
-        <w:t>The first line contains the number of profile levels and the number of cloud particle types (which should match that defined in the .xsc file and dust profile file). The following lines then contain the profile heights, fractional cloud cover and identifiers as to which cloud particle types contribute to the fractional cloud. Hence, the first few lines of the fcloud.prf file appear as:</w:t>
-      </w:r>
-    </w:p>
-    <w:p>
-      <w:pPr>
-        <w:jc w:val="both"/>
-        <w:rPr>
-          <w:rFonts w:ascii="Times New Roman" w:hAnsi="Times New Roman"/>
-        </w:rPr>
-      </w:pPr>
-    </w:p>
-    <w:p>
-      <w:pPr>
-        <w:jc w:val="both"/>
-        <w:rPr>
-          <w:rFonts w:ascii="Times New Roman" w:hAnsi="Times New Roman"/>
-        </w:rPr>
-      </w:pPr>
-      <w:r>
-        <w:rPr>
-          <w:rFonts w:ascii="Times New Roman" w:hAnsi="Times New Roman"/>
-        </w:rPr>
-        <w:t>NPRO, NCONT</w:t>
-      </w:r>
-    </w:p>
-    <w:p>
-      <w:pPr>
-        <w:jc w:val="both"/>
-        <w:rPr>
-          <w:rFonts w:ascii="Times New Roman" w:hAnsi="Times New Roman"/>
-        </w:rPr>
-      </w:pPr>
-      <w:r>
-        <w:rPr>
-          <w:rFonts w:ascii="Times New Roman" w:hAnsi="Times New Roman"/>
-        </w:rPr>
-        <w:t>HEIGHT(1), FRAC(1), ICLOUD(1,1), ICLOUD(2,1),…,ICLOUD(NCONT,1)</w:t>
-      </w:r>
-    </w:p>
-    <w:p>
-      <w:pPr>
-        <w:jc w:val="both"/>
-        <w:rPr>
-          <w:rFonts w:ascii="Times New Roman" w:hAnsi="Times New Roman"/>
-        </w:rPr>
-      </w:pPr>
-      <w:r>
-        <w:rPr>
-          <w:rFonts w:ascii="Times New Roman" w:hAnsi="Times New Roman"/>
-        </w:rPr>
-        <w:t>HEIGHT(2), FRAC(2), ICLOUD(1,2), ICLOUD(2,2),…,ICLOUD(NCONT,2)</w:t>
-      </w:r>
-    </w:p>
-    <w:p>
-      <w:pPr>
-        <w:jc w:val="both"/>
-        <w:rPr>
-          <w:rFonts w:ascii="Times New Roman" w:hAnsi="Times New Roman"/>
-        </w:rPr>
-      </w:pPr>
-      <w:r>
-        <w:rPr>
-          <w:rFonts w:ascii="Times New Roman" w:hAnsi="Times New Roman"/>
-        </w:rPr>
-        <w:t>…</w:t>
-      </w:r>
-    </w:p>
-    <w:p>
-      <w:pPr>
-        <w:rPr>
-          <w:rFonts w:ascii="Times New Roman" w:hAnsi="Times New Roman"/>
-        </w:rPr>
-      </w:pPr>
-      <w:r>
-        <w:rPr>
-          <w:rFonts w:ascii="Times New Roman" w:hAnsi="Times New Roman"/>
-        </w:rPr>
-        <w:t>HEIGHT(NPRO), FRAC(NPRO),ICLOUD(1,NPRO),ICLOUD(2,NPRO),…, ICLOUD(NCONT,NPRO)</w:t>
-      </w:r>
-    </w:p>
-    <w:p>
-      <w:pPr>
-        <w:jc w:val="both"/>
-        <w:rPr>
-          <w:rFonts w:ascii="Times New Roman" w:hAnsi="Times New Roman"/>
-        </w:rPr>
-      </w:pPr>
-    </w:p>
-    <w:p>
-      <w:pPr>
-        <w:jc w:val="both"/>
-        <w:rPr>
-          <w:rFonts w:ascii="Times New Roman" w:hAnsi="Times New Roman"/>
-        </w:rPr>
-      </w:pPr>
-      <w:r>
-        <w:rPr>
-          <w:rFonts w:ascii="Times New Roman" w:hAnsi="Times New Roman"/>
-        </w:rPr>
-        <w:t>If ICLOUD(I,J) is set to 1, then aerosol type I contributes to the broken cloud at level J, which has a fractional cloud cover of FRAC(J). If ICLOUD(I,J) is set to 0, then aerosol I is treated as being part of a uniform haze.</w:t>
-      </w:r>
-    </w:p>
-    <w:p>
-      <w:pPr>
-        <w:jc w:val="both"/>
-        <w:rPr>
-          <w:rFonts w:ascii="Times New Roman" w:hAnsi="Times New Roman"/>
-        </w:rPr>
-      </w:pPr>
-    </w:p>
-    <w:p>
-      <w:pPr>
-        <w:jc w:val="both"/>
-        <w:outlineLvl w:val="1"/>
-        <w:rPr>
-          <w:rFonts w:ascii="Times New Roman" w:hAnsi="Times New Roman"/>
-          <w:b/>
-        </w:rPr>
-      </w:pPr>
-      <w:r>
-        <w:rPr>
-          <w:rFonts w:ascii="Times New Roman" w:hAnsi="Times New Roman"/>
-          <w:b/>
-        </w:rPr>
-        <w:t>3.6</w:t>
-      </w:r>
-      <w:r>
-        <w:rPr>
-          <w:rFonts w:ascii="Times New Roman" w:hAnsi="Times New Roman"/>
-          <w:b/>
-        </w:rPr>
-        <w:t xml:space="preserve"> </w:t>
-      </w:r>
-      <w:r>
-        <w:rPr>
-          <w:rFonts w:ascii="Times New Roman" w:hAnsi="Times New Roman"/>
-          <w:b/>
-        </w:rPr>
-        <w:t xml:space="preserve">Reference Solar/Stellar Spectrum </w:t>
-      </w:r>
-      <w:r>
-        <w:rPr>
-          <w:rFonts w:ascii="Times New Roman" w:hAnsi="Times New Roman"/>
-          <w:b/>
-        </w:rPr>
-        <w:t xml:space="preserve">.sol </w:t>
-      </w:r>
-      <w:r>
-        <w:rPr>
-          <w:rFonts w:ascii="Times New Roman" w:hAnsi="Times New Roman"/>
-          <w:b/>
-        </w:rPr>
-        <w:t>File.</w:t>
-      </w:r>
-    </w:p>
-    <w:p>
-      <w:pPr>
-        <w:jc w:val="both"/>
-        <w:rPr>
-          <w:rFonts w:ascii="Times New Roman" w:hAnsi="Times New Roman"/>
-          <w:b/>
-        </w:rPr>
-      </w:pPr>
-    </w:p>
-    <w:p>
-      <w:pPr>
-        <w:jc w:val="both"/>
-        <w:rPr>
-          <w:rFonts w:ascii="Times New Roman" w:hAnsi="Times New Roman"/>
-        </w:rPr>
-      </w:pPr>
-      <w:r>
-        <w:rPr>
-          <w:rFonts w:ascii="Times New Roman" w:hAnsi="Times New Roman"/>
-        </w:rPr>
-        <w:t xml:space="preserve">This file </w:t>
-      </w:r>
-      <w:r>
-        <w:rPr>
-          <w:rFonts w:ascii="Times New Roman" w:hAnsi="Times New Roman"/>
-        </w:rPr>
-        <w:t xml:space="preserve">(&lt;runname&gt;.sol) </w:t>
-      </w:r>
-      <w:r>
-        <w:rPr>
-          <w:rFonts w:ascii="Times New Roman" w:hAnsi="Times New Roman"/>
-        </w:rPr>
-        <w:t xml:space="preserve">contains the name of the solar or stellar spectrum file, which is assumed to reside in the raddata/ directory. </w:t>
-      </w:r>
-    </w:p>
-    <w:p>
-      <w:pPr>
-        <w:jc w:val="both"/>
-        <w:rPr>
-          <w:rFonts w:ascii="Times New Roman" w:hAnsi="Times New Roman"/>
-        </w:rPr>
-      </w:pPr>
-      <w:r>
-        <w:rPr>
-          <w:rFonts w:ascii="Times New Roman" w:hAnsi="Times New Roman"/>
-        </w:rPr>
-        <w:t xml:space="preserve">The solar/stellar spectral file format is as follows. The file </w:t>
-      </w:r>
-      <w:r>
-        <w:rPr>
-          <w:rFonts w:ascii="Times New Roman" w:hAnsi="Times New Roman"/>
-        </w:rPr>
-        <w:t>can contain as many header lines as necessary, each line beginning with a ‘</w:t>
-      </w:r>
-      <w:r>
-        <w:rPr>
-          <w:rFonts w:ascii="Times New Roman" w:hAnsi="Times New Roman"/>
-        </w:rPr>
-        <w:sym w:font="Symbol" w:char="F023"/>
-      </w:r>
-      <w:r>
-        <w:rPr>
-          <w:rFonts w:ascii="Times New Roman" w:hAnsi="Times New Roman"/>
-        </w:rPr>
-        <w:t>’ character.</w:t>
-      </w:r>
-    </w:p>
-    <w:p>
-      <w:pPr>
-        <w:jc w:val="both"/>
-        <w:rPr>
-          <w:rFonts w:ascii="Times New Roman" w:hAnsi="Times New Roman"/>
-        </w:rPr>
-      </w:pPr>
-      <w:r>
-        <w:rPr>
-          <w:rFonts w:ascii="Times New Roman" w:hAnsi="Times New Roman"/>
-        </w:rPr>
-        <w:t>The first</w:t>
-      </w:r>
-      <w:r>
-        <w:rPr>
-          <w:rFonts w:ascii="Times New Roman" w:hAnsi="Times New Roman"/>
-        </w:rPr>
-        <w:t xml:space="preserve"> line </w:t>
-      </w:r>
-      <w:r>
-        <w:rPr>
-          <w:rFonts w:ascii="Times New Roman" w:hAnsi="Times New Roman"/>
-        </w:rPr>
-        <w:t xml:space="preserve">after the header </w:t>
-      </w:r>
-      <w:r>
-        <w:rPr>
-          <w:rFonts w:ascii="Times New Roman" w:hAnsi="Times New Roman"/>
-        </w:rPr>
-        <w:t>contains the wavenumber/wav</w:t>
-      </w:r>
-      <w:r>
-        <w:rPr>
-          <w:rFonts w:ascii="Times New Roman" w:hAnsi="Times New Roman"/>
-        </w:rPr>
-        <w:t xml:space="preserve">elength space of the spectrum: </w:t>
-      </w:r>
-      <w:r>
-        <w:rPr>
-          <w:rFonts w:ascii="Times New Roman" w:hAnsi="Times New Roman"/>
-        </w:rPr>
-        <w:t>0 = wavenumber, 1 = wavelength.</w:t>
-      </w:r>
-    </w:p>
-    <w:p>
-      <w:pPr>
-        <w:jc w:val="both"/>
-        <w:rPr>
-          <w:rFonts w:ascii="Times New Roman" w:hAnsi="Times New Roman"/>
-        </w:rPr>
-      </w:pPr>
-      <w:r>
-        <w:rPr>
-          <w:rFonts w:ascii="Times New Roman" w:hAnsi="Times New Roman"/>
-        </w:rPr>
-        <w:t>The next line contains the radius of the Sun/star in units of km.</w:t>
-      </w:r>
-    </w:p>
-    <w:p>
-      <w:pPr>
-        <w:jc w:val="both"/>
-        <w:rPr>
-          <w:rFonts w:ascii="Times New Roman" w:hAnsi="Times New Roman"/>
-        </w:rPr>
-      </w:pPr>
-      <w:r>
-        <w:rPr>
-          <w:rFonts w:ascii="Times New Roman" w:hAnsi="Times New Roman"/>
-        </w:rPr>
-        <w:t xml:space="preserve">The rest of the file contains </w:t>
-      </w:r>
-      <w:r>
-        <w:rPr>
-          <w:rFonts w:ascii="Times New Roman" w:hAnsi="Times New Roman"/>
-        </w:rPr>
-        <w:t>the wavelength/wavenumbers and s</w:t>
-      </w:r>
-      <w:r>
-        <w:rPr>
-          <w:rFonts w:ascii="Times New Roman" w:hAnsi="Times New Roman"/>
-        </w:rPr>
-        <w:t>pectral l</w:t>
-      </w:r>
-      <w:r>
-        <w:rPr>
-          <w:rFonts w:ascii="Times New Roman" w:hAnsi="Times New Roman"/>
-        </w:rPr>
-        <w:t xml:space="preserve">uminosity in two columns. Wavelengths/wavenumbers are in units of </w:t>
-      </w:r>
-      <w:r>
-        <w:rPr>
-          <w:rFonts w:ascii="Symbol" w:hAnsi="Symbol"/>
-        </w:rPr>
-        <w:t></w:t>
-      </w:r>
-      <w:r>
-        <w:rPr>
-          <w:rFonts w:ascii="Times New Roman" w:hAnsi="Times New Roman"/>
-        </w:rPr>
-        <w:t>m, or cm</w:t>
-      </w:r>
-      <w:r>
-        <w:rPr>
-          <w:rFonts w:ascii="Times New Roman" w:hAnsi="Times New Roman"/>
-          <w:vertAlign w:val="superscript"/>
-        </w:rPr>
-        <w:t>-1</w:t>
-      </w:r>
-      <w:r>
-        <w:rPr>
-          <w:rFonts w:ascii="Times New Roman" w:hAnsi="Times New Roman"/>
-        </w:rPr>
-        <w:t xml:space="preserve">. Spectral luminosity is in units of W </w:t>
-      </w:r>
-      <w:r>
-        <w:rPr>
-          <w:rFonts w:ascii="Symbol" w:hAnsi="Symbol"/>
-        </w:rPr>
-        <w:t></w:t>
-      </w:r>
-      <w:r>
-        <w:rPr>
-          <w:rFonts w:ascii="Times New Roman" w:hAnsi="Times New Roman"/>
-        </w:rPr>
-        <w:t>m, or W (cm</w:t>
-      </w:r>
-      <w:r>
-        <w:rPr>
-          <w:rFonts w:ascii="Times New Roman" w:hAnsi="Times New Roman"/>
-          <w:vertAlign w:val="superscript"/>
-        </w:rPr>
-        <w:t>-1</w:t>
-      </w:r>
-      <w:r>
-        <w:rPr>
-          <w:rFonts w:ascii="Times New Roman" w:hAnsi="Times New Roman"/>
-        </w:rPr>
-        <w:t>)</w:t>
-      </w:r>
-      <w:r>
-        <w:rPr>
-          <w:rFonts w:ascii="Times New Roman" w:hAnsi="Times New Roman"/>
-          <w:vertAlign w:val="superscript"/>
-        </w:rPr>
-        <w:t>-1</w:t>
-      </w:r>
-      <w:r>
-        <w:rPr>
-          <w:rFonts w:ascii="Times New Roman" w:hAnsi="Times New Roman"/>
-        </w:rPr>
-        <w:t>.</w:t>
-      </w:r>
-    </w:p>
-    <w:p>
-      <w:pPr>
-        <w:jc w:val="both"/>
-        <w:rPr>
-          <w:rFonts w:ascii="Times New Roman" w:hAnsi="Times New Roman"/>
-        </w:rPr>
-      </w:pPr>
-    </w:p>
-    <w:p>
-      <w:pPr>
-        <w:jc w:val="both"/>
-        <w:outlineLvl w:val="1"/>
-        <w:rPr>
-          <w:rFonts w:ascii="Times New Roman" w:hAnsi="Times New Roman"/>
-          <w:b/>
-        </w:rPr>
-      </w:pPr>
-      <w:r>
-        <w:rPr>
-          <w:rFonts w:ascii="Times New Roman" w:hAnsi="Times New Roman"/>
-          <w:b/>
-        </w:rPr>
-        <w:t>3.7</w:t>
-      </w:r>
-      <w:r>
-        <w:rPr>
-          <w:rFonts w:ascii="Times New Roman" w:hAnsi="Times New Roman"/>
-          <w:b/>
-        </w:rPr>
-        <w:t xml:space="preserve"> </w:t>
-      </w:r>
-      <w:r>
-        <w:rPr>
-          <w:rFonts w:ascii="Times New Roman" w:hAnsi="Times New Roman"/>
-          <w:b/>
-        </w:rPr>
         <w:t xml:space="preserve">Collision induced absorption </w:t>
       </w:r>
       <w:r>
@@ -21158,7 +22526,6 @@
         <w:rPr>
           <w:rFonts w:ascii="Times New Roman" w:hAnsi="Times New Roman"/>
         </w:rPr>
-        <w:lastRenderedPageBreak/>
         <w:t xml:space="preserve">This file (&lt;runname.cia&gt;) contains the name of the CIA file to be used (assumed to exist in the raddata directory of radtrancode. </w:t>
       </w:r>
     </w:p>
@@ -22135,6 +23502,7 @@
         <w:rPr>
           <w:rFonts w:ascii="Times New Roman" w:hAnsi="Times New Roman"/>
         </w:rPr>
+        <w:lastRenderedPageBreak/>
         <w:t>This file (&lt;runname.rfl&gt;), if present, contains the following lines:</w:t>
       </w:r>
     </w:p>
@@ -22217,8 +23585,16 @@
         <w:rPr>
           <w:rFonts w:ascii="Times New Roman" w:hAnsi="Times New Roman"/>
         </w:rPr>
-        <w:t>Layer number of reflecting layer</w:t>
-      </w:r>
+        <w:t xml:space="preserve">Layer number of reflecting </w:t>
+      </w:r>
+      <w:proofErr w:type="gramStart"/>
+      <w:r>
+        <w:rPr>
+          <w:rFonts w:ascii="Times New Roman" w:hAnsi="Times New Roman"/>
+        </w:rPr>
+        <w:t>layer</w:t>
+      </w:r>
+      <w:proofErr w:type="gramEnd"/>
     </w:p>
     <w:p>
       <w:pPr>
@@ -22298,20 +23674,27 @@
         <w:rPr>
           <w:rFonts w:ascii="Times New Roman" w:hAnsi="Times New Roman"/>
         </w:rPr>
-        <w:t xml:space="preserve">This file (&lt;runname.vpf&gt;), if present, lists the gases whose VMRs are to be limited by saturation and for each gas lists the desired limiting relative humidity and whether the </w:t>
-      </w:r>
-      <w:r>
-        <w:rPr>
-          <w:rFonts w:ascii="Times New Roman" w:hAnsi="Times New Roman"/>
-        </w:rPr>
-        <w:lastRenderedPageBreak/>
-        <w:t xml:space="preserve">volatile is arriving from the deep interior or from space. If the file is not present, then the vapour pressure of all gases is left untouched. </w:t>
-      </w:r>
-      <w:r>
-        <w:rPr>
-          <w:rFonts w:ascii="Times New Roman" w:hAnsi="Times New Roman"/>
-        </w:rPr>
-        <w:t>Individual gas SVP curves are listed in the  raddata/SVP.dat reference data file..</w:t>
+        <w:t xml:space="preserve">This file (&lt;runname.vpf&gt;), if present, lists the gases whose VMRs are to be limited by saturation and for each gas lists the desired limiting relative humidity and whether the volatile is arriving from the deep interior or from space. If the file is not present, then the vapour pressure of all gases is left untouched. </w:t>
+      </w:r>
+      <w:r>
+        <w:rPr>
+          <w:rFonts w:ascii="Times New Roman" w:hAnsi="Times New Roman"/>
+        </w:rPr>
+        <w:t xml:space="preserve">Individual gas SVP curves are listed in </w:t>
+      </w:r>
+      <w:proofErr w:type="gramStart"/>
+      <w:r>
+        <w:rPr>
+          <w:rFonts w:ascii="Times New Roman" w:hAnsi="Times New Roman"/>
+        </w:rPr>
+        <w:t>the  raddata/SVP.dat</w:t>
+      </w:r>
+      <w:proofErr w:type="gramEnd"/>
+      <w:r>
+        <w:rPr>
+          <w:rFonts w:ascii="Times New Roman" w:hAnsi="Times New Roman"/>
+        </w:rPr>
+        <w:t xml:space="preserve"> reference data file..</w:t>
       </w:r>
     </w:p>
     <w:p>
@@ -23092,7 +24475,25 @@
           <w:szCs w:val="24"/>
           <w:lang w:val="en-US"/>
         </w:rPr>
-        <w:t>but gives a more gentle response and more desirable retrieval behaviour.</w:t>
+        <w:t xml:space="preserve">but gives a </w:t>
+      </w:r>
+      <w:proofErr w:type="gramStart"/>
+      <w:r>
+        <w:rPr>
+          <w:rFonts w:ascii="Times New Roman" w:hAnsi="Times New Roman"/>
+          <w:szCs w:val="24"/>
+          <w:lang w:val="en-US"/>
+        </w:rPr>
+        <w:t>more gentle</w:t>
+      </w:r>
+      <w:proofErr w:type="gramEnd"/>
+      <w:r>
+        <w:rPr>
+          <w:rFonts w:ascii="Times New Roman" w:hAnsi="Times New Roman"/>
+          <w:szCs w:val="24"/>
+          <w:lang w:val="en-US"/>
+        </w:rPr>
+        <w:t xml:space="preserve"> response and more desirable retrieval behaviour.</w:t>
       </w:r>
     </w:p>
     <w:p>
@@ -23194,6 +24595,7 @@
           <w:szCs w:val="24"/>
           <w:lang w:val="en-US"/>
         </w:rPr>
+        <w:lastRenderedPageBreak/>
         <w:t xml:space="preserve">In ITER=0, </w:t>
       </w:r>
       <w:r>
@@ -23245,7 +24647,25 @@
           <w:szCs w:val="24"/>
           <w:lang w:val="en-US"/>
         </w:rPr>
-        <w:t>Perform iterations with these IRANK=1 wavelengths until Nemesis converges to a solution as per the standard Nemesis convergence criteria</w:t>
+        <w:t xml:space="preserve">Perform iterations with these IRANK=1 </w:t>
+      </w:r>
+      <w:proofErr w:type="gramStart"/>
+      <w:r>
+        <w:rPr>
+          <w:rFonts w:ascii="Times New Roman" w:hAnsi="Times New Roman"/>
+          <w:szCs w:val="24"/>
+          <w:lang w:val="en-US"/>
+        </w:rPr>
+        <w:t>wavelengths</w:t>
+      </w:r>
+      <w:proofErr w:type="gramEnd"/>
+      <w:r>
+        <w:rPr>
+          <w:rFonts w:ascii="Times New Roman" w:hAnsi="Times New Roman"/>
+          <w:szCs w:val="24"/>
+          <w:lang w:val="en-US"/>
+        </w:rPr>
+        <w:t xml:space="preserve"> until Nemesis converges to a solution as per the standard Nemesis convergence criteria</w:t>
       </w:r>
     </w:p>
     <w:p>
@@ -23280,8 +24700,18 @@
           <w:szCs w:val="24"/>
           <w:lang w:val="en-US"/>
         </w:rPr>
-        <w:t>to the IRANK=1 wavelengths</w:t>
-      </w:r>
+        <w:t xml:space="preserve">to the IRANK=1 </w:t>
+      </w:r>
+      <w:proofErr w:type="gramStart"/>
+      <w:r>
+        <w:rPr>
+          <w:rFonts w:ascii="Times New Roman" w:hAnsi="Times New Roman"/>
+          <w:szCs w:val="24"/>
+          <w:lang w:val="en-US"/>
+        </w:rPr>
+        <w:t>wavelengths</w:t>
+      </w:r>
+      <w:proofErr w:type="gramEnd"/>
       <w:r>
         <w:rPr>
           <w:rFonts w:ascii="Times New Roman" w:hAnsi="Times New Roman"/>
@@ -23390,16 +24820,7 @@
           <w:szCs w:val="24"/>
           <w:lang w:val="en-US"/>
         </w:rPr>
-        <w:t xml:space="preserve">If convergence is still not achieved after NITER-2 iterations, wavelengths of </w:t>
-      </w:r>
-      <w:r>
-        <w:rPr>
-          <w:rFonts w:ascii="Times New Roman" w:hAnsi="Times New Roman"/>
-          <w:szCs w:val="24"/>
-          <w:lang w:val="en-US"/>
-        </w:rPr>
-        <w:lastRenderedPageBreak/>
-        <w:t>IRANK&lt;=MAXIRANK are added on automatically for the final 2 iterations.</w:t>
+        <w:t>If convergence is still not achieved after NITER-2 iterations, wavelengths of IRANK&lt;=MAXIRANK are added on automatically for the final 2 iterations.</w:t>
       </w:r>
     </w:p>
     <w:p>
@@ -23628,13 +25049,23 @@
         </w:rPr>
         <w:tab/>
       </w:r>
+      <w:proofErr w:type="gramStart"/>
       <w:r>
         <w:rPr>
           <w:rFonts w:ascii="Times New Roman" w:hAnsi="Times New Roman"/>
           <w:szCs w:val="24"/>
           <w:lang w:val="en-US"/>
         </w:rPr>
-        <w:t>IRANK(1)</w:t>
+        <w:t>IRANK(</w:t>
+      </w:r>
+      <w:proofErr w:type="gramEnd"/>
+      <w:r>
+        <w:rPr>
+          <w:rFonts w:ascii="Times New Roman" w:hAnsi="Times New Roman"/>
+          <w:szCs w:val="24"/>
+          <w:lang w:val="en-US"/>
+        </w:rPr>
+        <w:t>1)</w:t>
       </w:r>
     </w:p>
     <w:p>
@@ -23665,7 +25096,24 @@
           <w:lang w:val="en-US"/>
         </w:rPr>
         <w:tab/>
-        <w:t>IRANK(2)</w:t>
+      </w:r>
+      <w:proofErr w:type="gramStart"/>
+      <w:r>
+        <w:rPr>
+          <w:rFonts w:ascii="Times New Roman" w:hAnsi="Times New Roman"/>
+          <w:szCs w:val="24"/>
+          <w:lang w:val="en-US"/>
+        </w:rPr>
+        <w:t>IRANK(</w:t>
+      </w:r>
+      <w:proofErr w:type="gramEnd"/>
+      <w:r>
+        <w:rPr>
+          <w:rFonts w:ascii="Times New Roman" w:hAnsi="Times New Roman"/>
+          <w:szCs w:val="24"/>
+          <w:lang w:val="en-US"/>
+        </w:rPr>
+        <w:t>2)</w:t>
       </w:r>
     </w:p>
     <w:p>
@@ -23895,11 +25343,19 @@
           <w:rFonts w:ascii="Times New Roman" w:hAnsi="Times New Roman"/>
         </w:rPr>
       </w:pPr>
-      <w:r>
-        <w:rPr>
-          <w:rFonts w:ascii="Times New Roman" w:hAnsi="Times New Roman"/>
-        </w:rPr>
-        <w:t xml:space="preserve">The .apr </w:t>
+      <w:proofErr w:type="gramStart"/>
+      <w:r>
+        <w:rPr>
+          <w:rFonts w:ascii="Times New Roman" w:hAnsi="Times New Roman"/>
+        </w:rPr>
+        <w:t>The .apr</w:t>
+      </w:r>
+      <w:proofErr w:type="gramEnd"/>
+      <w:r>
+        <w:rPr>
+          <w:rFonts w:ascii="Times New Roman" w:hAnsi="Times New Roman"/>
+        </w:rPr>
+        <w:t xml:space="preserve"> </w:t>
       </w:r>
       <w:r>
         <w:rPr>
@@ -24100,6 +25556,7 @@
         <w:rPr>
           <w:rFonts w:ascii="Times New Roman" w:hAnsi="Times New Roman"/>
         </w:rPr>
+        <w:lastRenderedPageBreak/>
         <w:t xml:space="preserve">Under </w:t>
       </w:r>
       <w:r>
@@ -24305,7 +25762,6 @@
         <w:rPr>
           <w:rFonts w:ascii="Times New Roman" w:hAnsi="Times New Roman"/>
         </w:rPr>
-        <w:lastRenderedPageBreak/>
         <w:t>The code can now also retrieve a surface albedo spectrum.</w:t>
       </w:r>
     </w:p>
@@ -24482,7 +25938,21 @@
         <w:rPr>
           <w:rFonts w:ascii="Times New Roman" w:hAnsi="Times New Roman"/>
         </w:rPr>
-        <w:t xml:space="preserve">now offers a LBL mode if ILBL is set to 1 in the .inp file. The set ups are identical to a normal correlated-k run, but additional input files are required to run </w:t>
+        <w:t xml:space="preserve">now offers </w:t>
+      </w:r>
+      <w:proofErr w:type="gramStart"/>
+      <w:r>
+        <w:rPr>
+          <w:rFonts w:ascii="Times New Roman" w:hAnsi="Times New Roman"/>
+        </w:rPr>
+        <w:t>a</w:t>
+      </w:r>
+      <w:proofErr w:type="gramEnd"/>
+      <w:r>
+        <w:rPr>
+          <w:rFonts w:ascii="Times New Roman" w:hAnsi="Times New Roman"/>
+        </w:rPr>
+        <w:t xml:space="preserve"> LBL mode if ILBL is set to 1 in the .inp file. The set ups are identical to a normal correlated-k run, but additional input files are required to run </w:t>
       </w:r>
       <w:r>
         <w:rPr>
@@ -24562,7 +26032,21 @@
         <w:rPr>
           <w:rFonts w:ascii="Times New Roman" w:hAnsi="Times New Roman"/>
         </w:rPr>
-        <w:t xml:space="preserve">(VMIN,VMAX) </w:t>
+        <w:t>(</w:t>
+      </w:r>
+      <w:proofErr w:type="gramStart"/>
+      <w:r>
+        <w:rPr>
+          <w:rFonts w:ascii="Times New Roman" w:hAnsi="Times New Roman"/>
+        </w:rPr>
+        <w:t>VMIN,VMAX</w:t>
+      </w:r>
+      <w:proofErr w:type="gramEnd"/>
+      <w:r>
+        <w:rPr>
+          <w:rFonts w:ascii="Times New Roman" w:hAnsi="Times New Roman"/>
+        </w:rPr>
+        <w:t xml:space="preserve">) </w:t>
       </w:r>
       <w:r>
         <w:rPr>
@@ -24586,7 +26070,21 @@
         <w:rPr>
           <w:rFonts w:ascii="Times New Roman" w:hAnsi="Times New Roman"/>
         </w:rPr>
-        <w:t xml:space="preserve"> will calculate the LBL spectrum over this range with this step and then convolve with the instrument function specified by the &lt;runname&gt;.spx and &lt;runname.sha&gt; files. The code does not use an adaptive integrator and so the user needs to ensure that the calculation is performed at sufficient precision to model accu</w:t>
+        <w:t xml:space="preserve"> will calculate the LBL spectrum over this range with this step and then convolve with the instrument function specified by the &lt;runname</w:t>
+      </w:r>
+      <w:proofErr w:type="gramStart"/>
+      <w:r>
+        <w:rPr>
+          <w:rFonts w:ascii="Times New Roman" w:hAnsi="Times New Roman"/>
+        </w:rPr>
+        <w:t>&gt;.spx</w:t>
+      </w:r>
+      <w:proofErr w:type="gramEnd"/>
+      <w:r>
+        <w:rPr>
+          <w:rFonts w:ascii="Times New Roman" w:hAnsi="Times New Roman"/>
+        </w:rPr>
+        <w:t xml:space="preserve"> and &lt;runname.sha&gt; files. The code does not use an adaptive integrator and so the user needs to ensure that the calculation is performed at sufficient precision to model accu</w:t>
       </w:r>
       <w:r>
         <w:rPr>
@@ -24616,7 +26114,21 @@
         <w:rPr>
           <w:rFonts w:ascii="Times New Roman" w:hAnsi="Times New Roman"/>
         </w:rPr>
-        <w:t>manual, but in summary the explicit line shape is used to calculate the contribution of a particular line to wavenumbers within WING. For larger distances from a line, it is assumed that we are into the Lorentz tail and so the contribution can be calculated at a much coarser resolution. VREL allows lines outside of VMIN,VMAX to contribute such that all the lines in the range VMIN-VREL to VMAX+VREL are included. Finally, VCUTOFF limits the contribution of any line past the specified distance from the line centres. This simulates the sub-Lorentzain behaviour of real lines. It is usual to set VREL=VCUTOFF</w:t>
+        <w:t xml:space="preserve">manual, but in summary the explicit line shape is used to calculate the contribution of a particular line to wavenumbers within WING. For larger distances from a line, it is assumed that we are into the Lorentz tail and so the contribution can be calculated at a much coarser resolution. VREL allows lines outside of </w:t>
+      </w:r>
+      <w:proofErr w:type="gramStart"/>
+      <w:r>
+        <w:rPr>
+          <w:rFonts w:ascii="Times New Roman" w:hAnsi="Times New Roman"/>
+        </w:rPr>
+        <w:t>VMIN,VMAX</w:t>
+      </w:r>
+      <w:proofErr w:type="gramEnd"/>
+      <w:r>
+        <w:rPr>
+          <w:rFonts w:ascii="Times New Roman" w:hAnsi="Times New Roman"/>
+        </w:rPr>
+        <w:t xml:space="preserve"> to contribute such that all the lines in the range VMIN-VREL to VMAX+VREL are included. Finally, VCUTOFF limits the contribution of any line past the specified distance from the line centres. This simulates the sub-Lorentzain behaviour of real lines. It is usual to set VREL=VCUTOFF</w:t>
       </w:r>
       <w:r>
         <w:rPr>
@@ -24654,6 +26166,7 @@
         <w:rPr>
           <w:rFonts w:ascii="Times New Roman" w:hAnsi="Times New Roman"/>
         </w:rPr>
+        <w:lastRenderedPageBreak/>
         <w:t>A &lt;runname</w:t>
       </w:r>
       <w:r>
@@ -25596,14 +27109,21 @@
         <w:rPr>
           <w:rFonts w:ascii="Times New Roman" w:hAnsi="Times New Roman"/>
         </w:rPr>
-        <w:t xml:space="preserve"> version on the way they set up the spectral calculation and the way the </w:t>
-      </w:r>
-      <w:r>
-        <w:rPr>
-          <w:rFonts w:ascii="Times New Roman" w:hAnsi="Times New Roman"/>
-        </w:rPr>
-        <w:lastRenderedPageBreak/>
-        <w:t>underlying radiative transfer calculations are combined to give the final result. Specifically the different offshoots generate different .pat files, which in turn generates different .drv files and the outputting path calculations are recombined differently. The current offshoots are as follows.</w:t>
+        <w:t xml:space="preserve"> version on the way they set up the spectral calculation and the way the underlying radiative transfer calculations are combined to give the final result. </w:t>
+      </w:r>
+      <w:proofErr w:type="gramStart"/>
+      <w:r>
+        <w:rPr>
+          <w:rFonts w:ascii="Times New Roman" w:hAnsi="Times New Roman"/>
+        </w:rPr>
+        <w:t>Specifically</w:t>
+      </w:r>
+      <w:proofErr w:type="gramEnd"/>
+      <w:r>
+        <w:rPr>
+          <w:rFonts w:ascii="Times New Roman" w:hAnsi="Times New Roman"/>
+        </w:rPr>
+        <w:t xml:space="preserve"> the different offshoots generate different .pat files, which in turn generates different .drv files and the outputting path calculations are recombined differently. The current offshoots are as follows.</w:t>
       </w:r>
     </w:p>
     <w:p>
@@ -26177,534 +27697,536 @@
         <w:rPr>
           <w:rFonts w:ascii="Copperplate Gothic Light" w:hAnsi="Copperplate Gothic Light"/>
         </w:rPr>
+        <w:t>N</w:t>
+      </w:r>
+      <w:r>
+        <w:rPr>
+          <w:rFonts w:ascii="Times New Roman" w:hAnsi="Times New Roman"/>
+          <w:u w:val="single"/>
+        </w:rPr>
+        <w:t>emesisPT</w:t>
+      </w:r>
+      <w:r>
+        <w:rPr>
+          <w:rFonts w:ascii="Times New Roman" w:hAnsi="Times New Roman"/>
+        </w:rPr>
+        <w:t xml:space="preserve"> is again based on </w:t>
+      </w:r>
+      <w:r>
+        <w:rPr>
+          <w:rFonts w:ascii="Times New Roman" w:hAnsi="Times New Roman"/>
+          <w:u w:val="single"/>
+        </w:rPr>
+        <w:t>NemesisL</w:t>
+      </w:r>
+      <w:r>
+        <w:rPr>
+          <w:rFonts w:ascii="Times New Roman" w:hAnsi="Times New Roman"/>
+        </w:rPr>
+        <w:t xml:space="preserve">, but instead uses the limb path calculations to estimate the effective planetary radius at different wavelengths. This code is thus used for modelling the primary transits of exoplanets. </w:t>
+      </w:r>
+    </w:p>
+    <w:p>
+      <w:pPr>
+        <w:jc w:val="both"/>
+        <w:rPr>
+          <w:rFonts w:ascii="Times New Roman" w:hAnsi="Times New Roman"/>
+        </w:rPr>
+      </w:pPr>
+    </w:p>
+    <w:p>
+      <w:pPr>
+        <w:jc w:val="both"/>
+        <w:outlineLvl w:val="1"/>
+        <w:rPr>
+          <w:rFonts w:ascii="Times New Roman" w:hAnsi="Times New Roman"/>
+          <w:b/>
+        </w:rPr>
+      </w:pPr>
+      <w:r>
+        <w:rPr>
+          <w:rFonts w:ascii="Times New Roman" w:hAnsi="Times New Roman"/>
+          <w:b/>
+        </w:rPr>
+        <w:t>8.5</w:t>
+      </w:r>
+      <w:r>
+        <w:rPr>
+          <w:rFonts w:ascii="Times New Roman" w:hAnsi="Times New Roman"/>
+          <w:b/>
+        </w:rPr>
+        <w:t xml:space="preserve"> </w:t>
+      </w:r>
+      <w:r>
+        <w:rPr>
+          <w:rFonts w:ascii="Times New Roman" w:hAnsi="Times New Roman"/>
+          <w:b/>
+        </w:rPr>
+        <w:t>CIRSdrv_wave</w:t>
+      </w:r>
+    </w:p>
+    <w:p>
+      <w:pPr>
+        <w:jc w:val="both"/>
+        <w:rPr>
+          <w:rFonts w:ascii="Times New Roman" w:hAnsi="Times New Roman"/>
+        </w:rPr>
+      </w:pPr>
+      <w:r>
+        <w:rPr>
+          <w:rFonts w:ascii="Times New Roman" w:hAnsi="Times New Roman"/>
+          <w:u w:val="single"/>
+        </w:rPr>
+        <w:t>CIRSdrv_wave</w:t>
+      </w:r>
+      <w:r>
+        <w:rPr>
+          <w:rFonts w:ascii="Times New Roman" w:hAnsi="Times New Roman"/>
+        </w:rPr>
+        <w:t xml:space="preserve"> is a very useful program </w:t>
+      </w:r>
+      <w:r>
+        <w:rPr>
+          <w:rFonts w:ascii="Times New Roman" w:hAnsi="Times New Roman"/>
+        </w:rPr>
+        <w:t xml:space="preserve">for running the nemesis/cirsrad subroutines on cases that are not covered by the </w:t>
+      </w:r>
+      <w:r>
+        <w:rPr>
+          <w:rFonts w:ascii="Copperplate Gothic Light" w:hAnsi="Copperplate Gothic Light"/>
+        </w:rPr>
+        <w:t>Nemesis</w:t>
+      </w:r>
+      <w:r>
+        <w:rPr>
+          <w:rFonts w:ascii="Times New Roman" w:hAnsi="Times New Roman"/>
+        </w:rPr>
+        <w:t xml:space="preserve"> programs, which write their own .pat files to model specific geometries. </w:t>
+      </w:r>
+      <w:r>
+        <w:rPr>
+          <w:rFonts w:ascii="Times New Roman" w:hAnsi="Times New Roman"/>
+          <w:u w:val="single"/>
+        </w:rPr>
+        <w:t>CIRSdrv_wave</w:t>
+      </w:r>
+      <w:r>
+        <w:rPr>
+          <w:rFonts w:ascii="Copperplate Gothic Light" w:hAnsi="Copperplate Gothic Light"/>
+        </w:rPr>
+        <w:t xml:space="preserve"> </w:t>
+      </w:r>
+      <w:r>
+        <w:rPr>
+          <w:rFonts w:ascii="Times New Roman" w:hAnsi="Times New Roman"/>
+        </w:rPr>
+        <w:t>can be run in command line, but you’re bombarded with quite a few questions and so I often run it as:</w:t>
+      </w:r>
+    </w:p>
+    <w:p>
+      <w:pPr>
+        <w:jc w:val="both"/>
+        <w:rPr>
+          <w:rFonts w:ascii="Times New Roman" w:hAnsi="Times New Roman"/>
+        </w:rPr>
+      </w:pPr>
+    </w:p>
+    <w:p>
+      <w:pPr>
+        <w:ind w:firstLine="720"/>
+        <w:jc w:val="both"/>
+        <w:rPr>
+          <w:rFonts w:ascii="Times New Roman" w:hAnsi="Times New Roman"/>
+        </w:rPr>
+      </w:pPr>
+      <w:r>
+        <w:rPr>
+          <w:rFonts w:ascii="Times New Roman" w:hAnsi="Times New Roman"/>
+        </w:rPr>
+        <w:t>CIRSdrv_wave &lt; cirsdrv_wave.inp &gt; test.prc &amp;</w:t>
+      </w:r>
+    </w:p>
+    <w:p>
+      <w:pPr>
+        <w:ind w:firstLine="720"/>
+        <w:jc w:val="both"/>
+        <w:rPr>
+          <w:rFonts w:ascii="Times New Roman" w:hAnsi="Times New Roman"/>
+        </w:rPr>
+      </w:pPr>
+    </w:p>
+    <w:p>
+      <w:pPr>
+        <w:jc w:val="both"/>
+        <w:rPr>
+          <w:rFonts w:ascii="Times New Roman" w:hAnsi="Times New Roman"/>
+        </w:rPr>
+      </w:pPr>
+      <w:r>
+        <w:rPr>
+          <w:rFonts w:ascii="Times New Roman" w:hAnsi="Times New Roman"/>
+        </w:rPr>
+        <w:t>A typical</w:t>
+      </w:r>
+      <w:r>
+        <w:rPr>
+          <w:rFonts w:ascii="Times New Roman" w:hAnsi="Times New Roman"/>
+        </w:rPr>
+        <w:t xml:space="preserve"> cirsdrv_wave</w:t>
+      </w:r>
+      <w:r>
+        <w:rPr>
+          <w:rFonts w:ascii="Times New Roman" w:hAnsi="Times New Roman"/>
+        </w:rPr>
+        <w:t>.inp file would look like this:</w:t>
+      </w:r>
+    </w:p>
+    <w:p>
+      <w:pPr>
+        <w:jc w:val="both"/>
+        <w:rPr>
+          <w:rFonts w:ascii="Times New Roman" w:hAnsi="Times New Roman"/>
+        </w:rPr>
+      </w:pPr>
+    </w:p>
+    <w:p>
+      <w:pPr>
+        <w:jc w:val="both"/>
+        <w:rPr>
+          <w:rFonts w:ascii="Times New Roman" w:hAnsi="Times New Roman"/>
+        </w:rPr>
+      </w:pPr>
+      <w:r>
+        <w:rPr>
+          <w:rFonts w:ascii="Times New Roman" w:hAnsi="Times New Roman"/>
+        </w:rPr>
+        <w:t>zero</w:t>
+      </w:r>
+      <w:r>
+        <w:rPr>
+          <w:rFonts w:ascii="Times New Roman" w:hAnsi="Times New Roman"/>
+        </w:rPr>
+        <w:tab/>
+      </w:r>
+      <w:r>
+        <w:rPr>
+          <w:rFonts w:ascii="Times New Roman" w:hAnsi="Times New Roman"/>
+        </w:rPr>
+        <w:tab/>
+      </w:r>
+      <w:r>
+        <w:rPr>
+          <w:rFonts w:ascii="Times New Roman" w:hAnsi="Times New Roman"/>
+        </w:rPr>
+        <w:tab/>
+        <w:t>(root name of the .pat, .fla</w:t>
+      </w:r>
+      <w:proofErr w:type="gramStart"/>
+      <w:r>
+        <w:rPr>
+          <w:rFonts w:ascii="Times New Roman" w:hAnsi="Times New Roman"/>
+        </w:rPr>
+        <w:t>, .kls</w:t>
+      </w:r>
+      <w:proofErr w:type="gramEnd"/>
+      <w:r>
+        <w:rPr>
+          <w:rFonts w:ascii="Times New Roman" w:hAnsi="Times New Roman"/>
+        </w:rPr>
+        <w:t xml:space="preserve"> and .cia files)</w:t>
+      </w:r>
+    </w:p>
+    <w:p>
+      <w:pPr>
+        <w:jc w:val="both"/>
+        <w:rPr>
+          <w:rFonts w:ascii="Times New Roman" w:hAnsi="Times New Roman"/>
+        </w:rPr>
+      </w:pPr>
+      <w:r>
+        <w:rPr>
+          <w:rFonts w:ascii="Times New Roman" w:hAnsi="Times New Roman"/>
+        </w:rPr>
+        <w:t>1</w:t>
+      </w:r>
+      <w:r>
+        <w:rPr>
+          <w:rFonts w:ascii="Times New Roman" w:hAnsi="Times New Roman"/>
+        </w:rPr>
+        <w:tab/>
+      </w:r>
+      <w:r>
+        <w:rPr>
+          <w:rFonts w:ascii="Times New Roman" w:hAnsi="Times New Roman"/>
+        </w:rPr>
+        <w:tab/>
+      </w:r>
+      <w:r>
+        <w:rPr>
+          <w:rFonts w:ascii="Times New Roman" w:hAnsi="Times New Roman"/>
+        </w:rPr>
+        <w:tab/>
+        <w:t>(iwave: 0=wavenumber, 1=wavelength)</w:t>
+      </w:r>
+    </w:p>
+    <w:p>
+      <w:pPr>
+        <w:ind w:left="1440" w:hanging="1440"/>
+        <w:jc w:val="both"/>
+        <w:rPr>
+          <w:rFonts w:ascii="Times New Roman" w:hAnsi="Times New Roman"/>
+        </w:rPr>
+      </w:pPr>
+      <w:r>
+        <w:rPr>
+          <w:rFonts w:ascii="Times New Roman" w:hAnsi="Times New Roman"/>
+        </w:rPr>
+        <w:t>y</w:t>
+      </w:r>
+      <w:r>
+        <w:rPr>
+          <w:rFonts w:ascii="Times New Roman" w:hAnsi="Times New Roman"/>
+        </w:rPr>
+        <w:tab/>
+      </w:r>
+      <w:r>
+        <w:rPr>
+          <w:rFonts w:ascii="Times New Roman" w:hAnsi="Times New Roman"/>
+        </w:rPr>
+        <w:tab/>
+        <w:t>(Do you want the wavelengths extracted from the .pat file?</w:t>
+      </w:r>
+    </w:p>
+    <w:p>
+      <w:pPr>
+        <w:ind w:left="1440" w:hanging="1440"/>
+        <w:jc w:val="both"/>
+        <w:rPr>
+          <w:rFonts w:ascii="Times New Roman" w:hAnsi="Times New Roman"/>
+        </w:rPr>
+      </w:pPr>
+      <w:r>
+        <w:rPr>
+          <w:rFonts w:ascii="Times New Roman" w:hAnsi="Times New Roman"/>
+        </w:rPr>
+        <w:t>3</w:t>
+      </w:r>
+      <w:r>
+        <w:rPr>
+          <w:rFonts w:ascii="Times New Roman" w:hAnsi="Times New Roman"/>
+        </w:rPr>
+        <w:tab/>
+      </w:r>
+      <w:r>
+        <w:rPr>
+          <w:rFonts w:ascii="Times New Roman" w:hAnsi="Times New Roman"/>
+        </w:rPr>
+        <w:tab/>
+        <w:t>(IPLANET, 3=Earth, 4=Mars, etc.)</w:t>
+      </w:r>
+    </w:p>
+    <w:p>
+      <w:pPr>
+        <w:ind w:left="1440" w:hanging="1440"/>
+        <w:jc w:val="both"/>
+        <w:rPr>
+          <w:rFonts w:ascii="Times New Roman" w:hAnsi="Times New Roman"/>
+        </w:rPr>
+      </w:pPr>
+      <w:r>
+        <w:rPr>
+          <w:rFonts w:ascii="Times New Roman" w:hAnsi="Times New Roman"/>
+        </w:rPr>
+        <w:t>1</w:t>
+      </w:r>
+      <w:r>
+        <w:rPr>
+          <w:rFonts w:ascii="Times New Roman" w:hAnsi="Times New Roman"/>
+        </w:rPr>
+        <w:tab/>
+      </w:r>
+      <w:r>
+        <w:rPr>
+          <w:rFonts w:ascii="Times New Roman" w:hAnsi="Times New Roman"/>
+        </w:rPr>
+        <w:tab/>
+        <w:t>(1=Fast, 2=slow. Historical – always choose ‘1’)</w:t>
+      </w:r>
+    </w:p>
+    <w:p>
+      <w:pPr>
+        <w:ind w:left="1440" w:hanging="1440"/>
+        <w:jc w:val="both"/>
+        <w:rPr>
+          <w:rFonts w:ascii="Times New Roman" w:hAnsi="Times New Roman"/>
+        </w:rPr>
+      </w:pPr>
+      <w:r>
+        <w:rPr>
+          <w:rFonts w:ascii="Times New Roman" w:hAnsi="Times New Roman"/>
+        </w:rPr>
+        <w:t>0.35 0.005</w:t>
+      </w:r>
+      <w:r>
+        <w:rPr>
+          <w:rFonts w:ascii="Times New Roman" w:hAnsi="Times New Roman"/>
+        </w:rPr>
+        <w:tab/>
+      </w:r>
+      <w:r>
+        <w:rPr>
+          <w:rFonts w:ascii="Times New Roman" w:hAnsi="Times New Roman"/>
+        </w:rPr>
+        <w:tab/>
+        <w:t>(minimum wavelength/wavenumber and step of k-tables used)</w:t>
+      </w:r>
+    </w:p>
+    <w:p>
+      <w:pPr>
+        <w:ind w:left="1440" w:hanging="1440"/>
+        <w:jc w:val="both"/>
+        <w:rPr>
+          <w:rFonts w:ascii="Times New Roman" w:hAnsi="Times New Roman"/>
+        </w:rPr>
+      </w:pPr>
+      <w:r>
+        <w:rPr>
+          <w:rFonts w:ascii="Times New Roman" w:hAnsi="Times New Roman"/>
+        </w:rPr>
+        <w:t>11</w:t>
+      </w:r>
+      <w:r>
+        <w:rPr>
+          <w:rFonts w:ascii="Times New Roman" w:hAnsi="Times New Roman"/>
+        </w:rPr>
+        <w:tab/>
+      </w:r>
+      <w:r>
+        <w:rPr>
+          <w:rFonts w:ascii="Times New Roman" w:hAnsi="Times New Roman"/>
+        </w:rPr>
+        <w:tab/>
+        <w:t>(This defines which scloudNNwave.f model to use, if scattering)</w:t>
+      </w:r>
+    </w:p>
+    <w:p>
+      <w:pPr>
+        <w:ind w:left="1440" w:hanging="1440"/>
+        <w:jc w:val="both"/>
+        <w:rPr>
+          <w:rFonts w:ascii="Times New Roman" w:hAnsi="Times New Roman"/>
+        </w:rPr>
+      </w:pPr>
+      <w:r>
+        <w:rPr>
+          <w:rFonts w:ascii="Times New Roman" w:hAnsi="Times New Roman"/>
+        </w:rPr>
+        <w:t>200.</w:t>
+      </w:r>
+      <w:r>
+        <w:rPr>
+          <w:rFonts w:ascii="Times New Roman" w:hAnsi="Times New Roman"/>
+        </w:rPr>
+        <w:tab/>
+      </w:r>
+      <w:r>
+        <w:rPr>
+          <w:rFonts w:ascii="Times New Roman" w:hAnsi="Times New Roman"/>
+        </w:rPr>
+        <w:tab/>
+        <w:t>(Surface temperature)</w:t>
+      </w:r>
+    </w:p>
+    <w:p>
+      <w:pPr>
+        <w:ind w:left="1440" w:hanging="1440"/>
+        <w:jc w:val="both"/>
+        <w:rPr>
+          <w:rFonts w:ascii="Times New Roman" w:hAnsi="Times New Roman"/>
+        </w:rPr>
+      </w:pPr>
+    </w:p>
+    <w:p>
+      <w:pPr>
+        <w:jc w:val="both"/>
+        <w:rPr>
+          <w:rFonts w:ascii="Times New Roman" w:hAnsi="Times New Roman"/>
+        </w:rPr>
+      </w:pPr>
+      <w:r>
+        <w:rPr>
+          <w:rFonts w:ascii="Times New Roman" w:hAnsi="Times New Roman"/>
+        </w:rPr>
+        <w:t>The same inputs are always required even when they’re not actually necessary! Hence, you need to provide a number for scloudNNwave and surface temperature even for calculations where these numbers are irrelevant. The basic advantage of CIRSdrv_wave is that it can run on ANY .pat file and so can test situations outside of the usual Nemesis-like calculations. For example, you can use it to calculate transmission weighting functions. The output of CIRSdrv_wave is an ASCII file containing the computed spectra for each path defined in the .pat file. Two spectra are output per path, one which is the raw spectrum calculated at the k-table wavelengths/wavenumbers spanning the requested range and the second is this spectrum convolved with a box of width FWHM (defined in the .pat file) and output at the wavelengths/wavenumbers specified in the .pat file.</w:t>
+      </w:r>
+    </w:p>
+    <w:p>
+      <w:pPr>
+        <w:jc w:val="both"/>
+        <w:rPr>
+          <w:rFonts w:ascii="Times New Roman" w:hAnsi="Times New Roman"/>
+        </w:rPr>
+      </w:pPr>
+    </w:p>
+    <w:p>
+      <w:pPr>
+        <w:jc w:val="both"/>
+        <w:outlineLvl w:val="1"/>
+        <w:rPr>
+          <w:rFonts w:ascii="Times New Roman" w:hAnsi="Times New Roman"/>
+          <w:b/>
+        </w:rPr>
+      </w:pPr>
+      <w:r>
+        <w:rPr>
+          <w:rFonts w:ascii="Times New Roman" w:hAnsi="Times New Roman"/>
+          <w:b/>
+        </w:rPr>
+        <w:t>8.6</w:t>
+      </w:r>
+      <w:r>
+        <w:rPr>
+          <w:rFonts w:ascii="Times New Roman" w:hAnsi="Times New Roman"/>
+          <w:b/>
+        </w:rPr>
+        <w:t xml:space="preserve"> </w:t>
+      </w:r>
+      <w:r>
+        <w:rPr>
+          <w:rFonts w:ascii="Times New Roman" w:hAnsi="Times New Roman"/>
+          <w:b/>
+        </w:rPr>
+        <w:t>Lbldrv_wave</w:t>
+      </w:r>
+    </w:p>
+    <w:p>
+      <w:pPr>
+        <w:jc w:val="both"/>
+        <w:rPr>
+          <w:rFonts w:ascii="Times New Roman" w:hAnsi="Times New Roman"/>
+        </w:rPr>
+      </w:pPr>
+      <w:r>
+        <w:rPr>
+          <w:rFonts w:ascii="Times New Roman" w:hAnsi="Times New Roman"/>
+          <w:u w:val="single"/>
+        </w:rPr>
         <w:lastRenderedPageBreak/>
-        <w:t>N</w:t>
+        <w:t>Lbldrv_wave</w:t>
+      </w:r>
+      <w:r>
+        <w:rPr>
+          <w:rFonts w:ascii="Times New Roman" w:hAnsi="Times New Roman"/>
+        </w:rPr>
+        <w:t xml:space="preserve"> is exactly the same as </w:t>
       </w:r>
       <w:r>
         <w:rPr>
           <w:rFonts w:ascii="Times New Roman" w:hAnsi="Times New Roman"/>
           <w:u w:val="single"/>
         </w:rPr>
-        <w:t>emesisPT</w:t>
-      </w:r>
-      <w:r>
-        <w:rPr>
-          <w:rFonts w:ascii="Times New Roman" w:hAnsi="Times New Roman"/>
-        </w:rPr>
-        <w:t xml:space="preserve"> is again based on </w:t>
-      </w:r>
-      <w:r>
-        <w:rPr>
-          <w:rFonts w:ascii="Times New Roman" w:hAnsi="Times New Roman"/>
-          <w:u w:val="single"/>
-        </w:rPr>
-        <w:t>NemesisL</w:t>
-      </w:r>
-      <w:r>
-        <w:rPr>
-          <w:rFonts w:ascii="Times New Roman" w:hAnsi="Times New Roman"/>
-        </w:rPr>
-        <w:t xml:space="preserve">, but instead uses the limb path calculations to estimate the effective planetary radius at different wavelengths. This code is thus used for modelling the primary transits of exoplanets. </w:t>
-      </w:r>
-    </w:p>
-    <w:p>
-      <w:pPr>
-        <w:jc w:val="both"/>
-        <w:rPr>
-          <w:rFonts w:ascii="Times New Roman" w:hAnsi="Times New Roman"/>
-        </w:rPr>
-      </w:pPr>
-    </w:p>
-    <w:p>
-      <w:pPr>
-        <w:jc w:val="both"/>
-        <w:outlineLvl w:val="1"/>
-        <w:rPr>
-          <w:rFonts w:ascii="Times New Roman" w:hAnsi="Times New Roman"/>
-          <w:b/>
-        </w:rPr>
-      </w:pPr>
-      <w:r>
-        <w:rPr>
-          <w:rFonts w:ascii="Times New Roman" w:hAnsi="Times New Roman"/>
-          <w:b/>
-        </w:rPr>
-        <w:t>8.5</w:t>
-      </w:r>
-      <w:r>
-        <w:rPr>
-          <w:rFonts w:ascii="Times New Roman" w:hAnsi="Times New Roman"/>
-          <w:b/>
-        </w:rPr>
-        <w:t xml:space="preserve"> </w:t>
-      </w:r>
-      <w:r>
-        <w:rPr>
-          <w:rFonts w:ascii="Times New Roman" w:hAnsi="Times New Roman"/>
-          <w:b/>
-        </w:rPr>
         <w:t>CIRSdrv_wave</w:t>
       </w:r>
-    </w:p>
-    <w:p>
-      <w:pPr>
-        <w:jc w:val="both"/>
-        <w:rPr>
-          <w:rFonts w:ascii="Times New Roman" w:hAnsi="Times New Roman"/>
-        </w:rPr>
-      </w:pPr>
-      <w:r>
-        <w:rPr>
-          <w:rFonts w:ascii="Times New Roman" w:hAnsi="Times New Roman"/>
-          <w:u w:val="single"/>
-        </w:rPr>
-        <w:t>CIRSdrv_wave</w:t>
-      </w:r>
-      <w:r>
-        <w:rPr>
-          <w:rFonts w:ascii="Times New Roman" w:hAnsi="Times New Roman"/>
-        </w:rPr>
-        <w:t xml:space="preserve"> is a very useful program </w:t>
-      </w:r>
-      <w:r>
-        <w:rPr>
-          <w:rFonts w:ascii="Times New Roman" w:hAnsi="Times New Roman"/>
-        </w:rPr>
-        <w:t xml:space="preserve">for running the nemesis/cirsrad subroutines on cases that are not covered by the </w:t>
-      </w:r>
-      <w:r>
-        <w:rPr>
-          <w:rFonts w:ascii="Copperplate Gothic Light" w:hAnsi="Copperplate Gothic Light"/>
-        </w:rPr>
-        <w:t>Nemesis</w:t>
-      </w:r>
-      <w:r>
-        <w:rPr>
-          <w:rFonts w:ascii="Times New Roman" w:hAnsi="Times New Roman"/>
-        </w:rPr>
-        <w:t xml:space="preserve"> programs, which write their own .pat files to model specific geometries. </w:t>
-      </w:r>
-      <w:r>
-        <w:rPr>
-          <w:rFonts w:ascii="Times New Roman" w:hAnsi="Times New Roman"/>
-          <w:u w:val="single"/>
-        </w:rPr>
-        <w:t>CIRSdrv_wave</w:t>
-      </w:r>
-      <w:r>
-        <w:rPr>
-          <w:rFonts w:ascii="Copperplate Gothic Light" w:hAnsi="Copperplate Gothic Light"/>
-        </w:rPr>
-        <w:t xml:space="preserve"> </w:t>
-      </w:r>
-      <w:r>
-        <w:rPr>
-          <w:rFonts w:ascii="Times New Roman" w:hAnsi="Times New Roman"/>
-        </w:rPr>
-        <w:t>can be run in command line, but you’re bombarded with quite a few questions and so I often run it as:</w:t>
-      </w:r>
-    </w:p>
-    <w:p>
-      <w:pPr>
-        <w:jc w:val="both"/>
-        <w:rPr>
-          <w:rFonts w:ascii="Times New Roman" w:hAnsi="Times New Roman"/>
-        </w:rPr>
-      </w:pPr>
-    </w:p>
-    <w:p>
-      <w:pPr>
-        <w:ind w:firstLine="720"/>
-        <w:jc w:val="both"/>
-        <w:rPr>
-          <w:rFonts w:ascii="Times New Roman" w:hAnsi="Times New Roman"/>
-        </w:rPr>
-      </w:pPr>
-      <w:r>
-        <w:rPr>
-          <w:rFonts w:ascii="Times New Roman" w:hAnsi="Times New Roman"/>
-        </w:rPr>
-        <w:t>CIRSdrv_wave &lt; cirsdrv_wave.inp &gt; test.prc &amp;</w:t>
-      </w:r>
-    </w:p>
-    <w:p>
-      <w:pPr>
-        <w:ind w:firstLine="720"/>
-        <w:jc w:val="both"/>
-        <w:rPr>
-          <w:rFonts w:ascii="Times New Roman" w:hAnsi="Times New Roman"/>
-        </w:rPr>
-      </w:pPr>
-    </w:p>
-    <w:p>
-      <w:pPr>
-        <w:jc w:val="both"/>
-        <w:rPr>
-          <w:rFonts w:ascii="Times New Roman" w:hAnsi="Times New Roman"/>
-        </w:rPr>
-      </w:pPr>
-      <w:r>
-        <w:rPr>
-          <w:rFonts w:ascii="Times New Roman" w:hAnsi="Times New Roman"/>
-        </w:rPr>
-        <w:t>A typical</w:t>
-      </w:r>
-      <w:r>
-        <w:rPr>
-          <w:rFonts w:ascii="Times New Roman" w:hAnsi="Times New Roman"/>
-        </w:rPr>
-        <w:t xml:space="preserve"> cirsdrv_wave</w:t>
-      </w:r>
-      <w:r>
-        <w:rPr>
-          <w:rFonts w:ascii="Times New Roman" w:hAnsi="Times New Roman"/>
-        </w:rPr>
-        <w:t>.inp file would look like this:</w:t>
-      </w:r>
-    </w:p>
-    <w:p>
-      <w:pPr>
-        <w:jc w:val="both"/>
-        <w:rPr>
-          <w:rFonts w:ascii="Times New Roman" w:hAnsi="Times New Roman"/>
-        </w:rPr>
-      </w:pPr>
-    </w:p>
-    <w:p>
-      <w:pPr>
-        <w:jc w:val="both"/>
-        <w:rPr>
-          <w:rFonts w:ascii="Times New Roman" w:hAnsi="Times New Roman"/>
-        </w:rPr>
-      </w:pPr>
-      <w:r>
-        <w:rPr>
-          <w:rFonts w:ascii="Times New Roman" w:hAnsi="Times New Roman"/>
-        </w:rPr>
-        <w:t>zero</w:t>
-      </w:r>
-      <w:r>
-        <w:rPr>
-          <w:rFonts w:ascii="Times New Roman" w:hAnsi="Times New Roman"/>
-        </w:rPr>
-        <w:tab/>
-      </w:r>
-      <w:r>
-        <w:rPr>
-          <w:rFonts w:ascii="Times New Roman" w:hAnsi="Times New Roman"/>
-        </w:rPr>
-        <w:tab/>
-      </w:r>
-      <w:r>
-        <w:rPr>
-          <w:rFonts w:ascii="Times New Roman" w:hAnsi="Times New Roman"/>
-        </w:rPr>
-        <w:tab/>
-        <w:t>(root name of the .pat, .fla</w:t>
-      </w:r>
-      <w:r>
-        <w:rPr>
-          <w:rFonts w:ascii="Times New Roman" w:hAnsi="Times New Roman"/>
-        </w:rPr>
-        <w:t>, .kls</w:t>
-      </w:r>
-      <w:r>
-        <w:rPr>
-          <w:rFonts w:ascii="Times New Roman" w:hAnsi="Times New Roman"/>
-        </w:rPr>
-        <w:t xml:space="preserve"> and .cia files)</w:t>
-      </w:r>
-    </w:p>
-    <w:p>
-      <w:pPr>
-        <w:jc w:val="both"/>
-        <w:rPr>
-          <w:rFonts w:ascii="Times New Roman" w:hAnsi="Times New Roman"/>
-        </w:rPr>
-      </w:pPr>
-      <w:r>
-        <w:rPr>
-          <w:rFonts w:ascii="Times New Roman" w:hAnsi="Times New Roman"/>
-        </w:rPr>
-        <w:t>1</w:t>
-      </w:r>
-      <w:r>
-        <w:rPr>
-          <w:rFonts w:ascii="Times New Roman" w:hAnsi="Times New Roman"/>
-        </w:rPr>
-        <w:tab/>
-      </w:r>
-      <w:r>
-        <w:rPr>
-          <w:rFonts w:ascii="Times New Roman" w:hAnsi="Times New Roman"/>
-        </w:rPr>
-        <w:tab/>
-      </w:r>
-      <w:r>
-        <w:rPr>
-          <w:rFonts w:ascii="Times New Roman" w:hAnsi="Times New Roman"/>
-        </w:rPr>
-        <w:tab/>
-        <w:t>(iwave: 0=wavenumber, 1=wavelength)</w:t>
-      </w:r>
-    </w:p>
-    <w:p>
-      <w:pPr>
-        <w:ind w:left="1440" w:hanging="1440"/>
-        <w:jc w:val="both"/>
-        <w:rPr>
-          <w:rFonts w:ascii="Times New Roman" w:hAnsi="Times New Roman"/>
-        </w:rPr>
-      </w:pPr>
-      <w:r>
-        <w:rPr>
-          <w:rFonts w:ascii="Times New Roman" w:hAnsi="Times New Roman"/>
-        </w:rPr>
-        <w:t>y</w:t>
-      </w:r>
-      <w:r>
-        <w:rPr>
-          <w:rFonts w:ascii="Times New Roman" w:hAnsi="Times New Roman"/>
-        </w:rPr>
-        <w:tab/>
-      </w:r>
-      <w:r>
-        <w:rPr>
-          <w:rFonts w:ascii="Times New Roman" w:hAnsi="Times New Roman"/>
-        </w:rPr>
-        <w:tab/>
-        <w:t>(Do you want the wavelengths extracted from the .pat file?</w:t>
-      </w:r>
-    </w:p>
-    <w:p>
-      <w:pPr>
-        <w:ind w:left="1440" w:hanging="1440"/>
-        <w:jc w:val="both"/>
-        <w:rPr>
-          <w:rFonts w:ascii="Times New Roman" w:hAnsi="Times New Roman"/>
-        </w:rPr>
-      </w:pPr>
-      <w:r>
-        <w:rPr>
-          <w:rFonts w:ascii="Times New Roman" w:hAnsi="Times New Roman"/>
-        </w:rPr>
-        <w:t>3</w:t>
-      </w:r>
-      <w:r>
-        <w:rPr>
-          <w:rFonts w:ascii="Times New Roman" w:hAnsi="Times New Roman"/>
-        </w:rPr>
-        <w:tab/>
-      </w:r>
-      <w:r>
-        <w:rPr>
-          <w:rFonts w:ascii="Times New Roman" w:hAnsi="Times New Roman"/>
-        </w:rPr>
-        <w:tab/>
-        <w:t>(IPLANET, 3=Earth, 4=Mars, etc.)</w:t>
-      </w:r>
-    </w:p>
-    <w:p>
-      <w:pPr>
-        <w:ind w:left="1440" w:hanging="1440"/>
-        <w:jc w:val="both"/>
-        <w:rPr>
-          <w:rFonts w:ascii="Times New Roman" w:hAnsi="Times New Roman"/>
-        </w:rPr>
-      </w:pPr>
-      <w:r>
-        <w:rPr>
-          <w:rFonts w:ascii="Times New Roman" w:hAnsi="Times New Roman"/>
-        </w:rPr>
-        <w:t>1</w:t>
-      </w:r>
-      <w:r>
-        <w:rPr>
-          <w:rFonts w:ascii="Times New Roman" w:hAnsi="Times New Roman"/>
-        </w:rPr>
-        <w:tab/>
-      </w:r>
-      <w:r>
-        <w:rPr>
-          <w:rFonts w:ascii="Times New Roman" w:hAnsi="Times New Roman"/>
-        </w:rPr>
-        <w:tab/>
-        <w:t>(1=Fast, 2=slow. Historical – always choose ‘1’)</w:t>
-      </w:r>
-    </w:p>
-    <w:p>
-      <w:pPr>
-        <w:ind w:left="1440" w:hanging="1440"/>
-        <w:jc w:val="both"/>
-        <w:rPr>
-          <w:rFonts w:ascii="Times New Roman" w:hAnsi="Times New Roman"/>
-        </w:rPr>
-      </w:pPr>
-      <w:r>
-        <w:rPr>
-          <w:rFonts w:ascii="Times New Roman" w:hAnsi="Times New Roman"/>
-        </w:rPr>
-        <w:t>0.35 0.005</w:t>
-      </w:r>
-      <w:r>
-        <w:rPr>
-          <w:rFonts w:ascii="Times New Roman" w:hAnsi="Times New Roman"/>
-        </w:rPr>
-        <w:tab/>
-      </w:r>
-      <w:r>
-        <w:rPr>
-          <w:rFonts w:ascii="Times New Roman" w:hAnsi="Times New Roman"/>
-        </w:rPr>
-        <w:tab/>
-        <w:t>(minimum wavelength/wavenumber and step of k-tables used)</w:t>
-      </w:r>
-    </w:p>
-    <w:p>
-      <w:pPr>
-        <w:ind w:left="1440" w:hanging="1440"/>
-        <w:jc w:val="both"/>
-        <w:rPr>
-          <w:rFonts w:ascii="Times New Roman" w:hAnsi="Times New Roman"/>
-        </w:rPr>
-      </w:pPr>
-      <w:r>
-        <w:rPr>
-          <w:rFonts w:ascii="Times New Roman" w:hAnsi="Times New Roman"/>
-        </w:rPr>
-        <w:t>11</w:t>
-      </w:r>
-      <w:r>
-        <w:rPr>
-          <w:rFonts w:ascii="Times New Roman" w:hAnsi="Times New Roman"/>
-        </w:rPr>
-        <w:tab/>
-      </w:r>
-      <w:r>
-        <w:rPr>
-          <w:rFonts w:ascii="Times New Roman" w:hAnsi="Times New Roman"/>
-        </w:rPr>
-        <w:tab/>
-        <w:t>(This defines which scloudNNwave.f model to use, if scattering)</w:t>
-      </w:r>
-    </w:p>
-    <w:p>
-      <w:pPr>
-        <w:ind w:left="1440" w:hanging="1440"/>
-        <w:jc w:val="both"/>
-        <w:rPr>
-          <w:rFonts w:ascii="Times New Roman" w:hAnsi="Times New Roman"/>
-        </w:rPr>
-      </w:pPr>
-      <w:r>
-        <w:rPr>
-          <w:rFonts w:ascii="Times New Roman" w:hAnsi="Times New Roman"/>
-        </w:rPr>
-        <w:t>200.</w:t>
-      </w:r>
-      <w:r>
-        <w:rPr>
-          <w:rFonts w:ascii="Times New Roman" w:hAnsi="Times New Roman"/>
-        </w:rPr>
-        <w:tab/>
-      </w:r>
-      <w:r>
-        <w:rPr>
-          <w:rFonts w:ascii="Times New Roman" w:hAnsi="Times New Roman"/>
-        </w:rPr>
-        <w:tab/>
-        <w:t>(Surface temperature)</w:t>
-      </w:r>
-    </w:p>
-    <w:p>
-      <w:pPr>
-        <w:ind w:left="1440" w:hanging="1440"/>
-        <w:jc w:val="both"/>
-        <w:rPr>
-          <w:rFonts w:ascii="Times New Roman" w:hAnsi="Times New Roman"/>
-        </w:rPr>
-      </w:pPr>
-    </w:p>
-    <w:p>
-      <w:pPr>
-        <w:jc w:val="both"/>
-        <w:rPr>
-          <w:rFonts w:ascii="Times New Roman" w:hAnsi="Times New Roman"/>
-        </w:rPr>
-      </w:pPr>
-      <w:r>
-        <w:rPr>
-          <w:rFonts w:ascii="Times New Roman" w:hAnsi="Times New Roman"/>
-        </w:rPr>
-        <w:t>The same inputs are always required even when they’re not actually necessary! Hence, you need to provide a number for scloudNNwave and surface temperature even for calculations where these numbers are irrelevant. The basic advantage of CIRSdrv_wave is that it can run on ANY .pat file and so can test situations outside of the usual Nemesis-like calculations. For example, you can use it to calculate transmission weighting functions. The output of CIRSdrv_wave is an ASCII file containing the computed spectra for each path defined in the .pat file. Two spectra are output per path, one which is the raw spectrum calculated at the k-table wavelengths/wavenumbers spanning the requested range and the second is this spectrum convolved with a box of width FWHM (defined in the .pat file) and output at the wavelengths/wavenumbers specified in the .pat file.</w:t>
-      </w:r>
-    </w:p>
-    <w:p>
-      <w:pPr>
-        <w:jc w:val="both"/>
-        <w:rPr>
-          <w:rFonts w:ascii="Times New Roman" w:hAnsi="Times New Roman"/>
-        </w:rPr>
-      </w:pPr>
-    </w:p>
-    <w:p>
-      <w:pPr>
-        <w:jc w:val="both"/>
-        <w:outlineLvl w:val="1"/>
-        <w:rPr>
-          <w:rFonts w:ascii="Times New Roman" w:hAnsi="Times New Roman"/>
-          <w:b/>
-        </w:rPr>
-      </w:pPr>
-      <w:r>
-        <w:rPr>
-          <w:rFonts w:ascii="Times New Roman" w:hAnsi="Times New Roman"/>
-          <w:b/>
-        </w:rPr>
-        <w:t>8.6</w:t>
-      </w:r>
-      <w:r>
-        <w:rPr>
-          <w:rFonts w:ascii="Times New Roman" w:hAnsi="Times New Roman"/>
-          <w:b/>
-        </w:rPr>
-        <w:t xml:space="preserve"> </w:t>
-      </w:r>
-      <w:r>
-        <w:rPr>
-          <w:rFonts w:ascii="Times New Roman" w:hAnsi="Times New Roman"/>
-          <w:b/>
-        </w:rPr>
-        <w:t>Lbldrv_wave</w:t>
-      </w:r>
-    </w:p>
-    <w:p>
-      <w:pPr>
-        <w:jc w:val="both"/>
-        <w:rPr>
-          <w:rFonts w:ascii="Times New Roman" w:hAnsi="Times New Roman"/>
-        </w:rPr>
-      </w:pPr>
-      <w:r>
-        <w:rPr>
-          <w:rFonts w:ascii="Times New Roman" w:hAnsi="Times New Roman"/>
-          <w:u w:val="single"/>
-        </w:rPr>
-        <w:t>Lbldrv_wave</w:t>
-      </w:r>
-      <w:r>
-        <w:rPr>
-          <w:rFonts w:ascii="Times New Roman" w:hAnsi="Times New Roman"/>
-        </w:rPr>
-        <w:t xml:space="preserve"> is exactly the same as </w:t>
-      </w:r>
-      <w:r>
-        <w:rPr>
-          <w:rFonts w:ascii="Times New Roman" w:hAnsi="Times New Roman"/>
-          <w:u w:val="single"/>
-        </w:rPr>
-        <w:t>CIRSdrv_wave</w:t>
-      </w:r>
       <w:r>
         <w:rPr>
           <w:rFonts w:ascii="Times New Roman" w:hAnsi="Times New Roman"/>
@@ -26715,7 +28237,21 @@
         <w:rPr>
           <w:rFonts w:ascii="Times New Roman" w:hAnsi="Times New Roman"/>
         </w:rPr>
-        <w:t xml:space="preserve">. The input script is essentially identical, except that there is now no need to define the k-table minimum wavelength/wavenumber and step. However, the user does need to provide the additional .key, .lbl and .sha files necessary for a nemesis-LBL run. </w:t>
+        <w:t>. The input script is essentially identical, except that there is now no need to define the k-table minimum wavelength/wavenumber and step. However, the user does need to provide the additional .key</w:t>
+      </w:r>
+      <w:proofErr w:type="gramStart"/>
+      <w:r>
+        <w:rPr>
+          <w:rFonts w:ascii="Times New Roman" w:hAnsi="Times New Roman"/>
+        </w:rPr>
+        <w:t>, .lbl</w:t>
+      </w:r>
+      <w:proofErr w:type="gramEnd"/>
+      <w:r>
+        <w:rPr>
+          <w:rFonts w:ascii="Times New Roman" w:hAnsi="Times New Roman"/>
+        </w:rPr>
+        <w:t xml:space="preserve"> and .sha files necessary for a nemesis-LBL run. </w:t>
       </w:r>
       <w:r>
         <w:rPr>
@@ -26825,8 +28361,16 @@
         <w:rPr>
           <w:rFonts w:ascii="Courier New" w:hAnsi="Courier New" w:cs="Courier New"/>
         </w:rPr>
-        <w:t>calc_phiret.f</w:t>
-      </w:r>
+        <w:t>calc_</w:t>
+      </w:r>
+      <w:proofErr w:type="gramStart"/>
+      <w:r>
+        <w:rPr>
+          <w:rFonts w:ascii="Courier New" w:hAnsi="Courier New" w:cs="Courier New"/>
+        </w:rPr>
+        <w:t>phiret.f</w:t>
+      </w:r>
+      <w:proofErr w:type="gramEnd"/>
       <w:r>
         <w:rPr>
           <w:rFonts w:ascii="Times New Roman" w:hAnsi="Times New Roman"/>
@@ -27049,8 +28593,16 @@
         <w:rPr>
           <w:rFonts w:ascii="Courier New" w:hAnsi="Courier New" w:cs="Courier New"/>
         </w:rPr>
-        <w:t>calc_phiret.f</w:t>
-      </w:r>
+        <w:t>calc_</w:t>
+      </w:r>
+      <w:proofErr w:type="gramStart"/>
+      <w:r>
+        <w:rPr>
+          <w:rFonts w:ascii="Courier New" w:hAnsi="Courier New" w:cs="Courier New"/>
+        </w:rPr>
+        <w:t>phiret.f</w:t>
+      </w:r>
+      <w:proofErr w:type="gramEnd"/>
       <w:r>
         <w:rPr>
           <w:rFonts w:ascii="Times New Roman" w:hAnsi="Times New Roman"/>
@@ -27061,8 +28613,16 @@
         <w:rPr>
           <w:rFonts w:ascii="Courier New" w:hAnsi="Courier New" w:cs="Courier New"/>
         </w:rPr>
-        <w:t>calc_phiret.f</w:t>
-      </w:r>
+        <w:t>calc_</w:t>
+      </w:r>
+      <w:proofErr w:type="gramStart"/>
+      <w:r>
+        <w:rPr>
+          <w:rFonts w:ascii="Courier New" w:hAnsi="Courier New" w:cs="Courier New"/>
+        </w:rPr>
+        <w:t>phiret.f</w:t>
+      </w:r>
+      <w:proofErr w:type="gramEnd"/>
       <w:r>
         <w:rPr>
           <w:rFonts w:ascii="Times New Roman" w:hAnsi="Times New Roman"/>
@@ -27163,7 +28723,21 @@
         <w:rPr>
           <w:rFonts w:ascii="Times New Roman" w:hAnsi="Times New Roman"/>
         </w:rPr>
-        <w:t xml:space="preserve"> profiles has very little effect and the solution becomes ‘wiggly’ and unattractive. I found it initially rather difficult to judge how to better constrain the solution and how to test if it was constrained! </w:t>
+        <w:t xml:space="preserve"> profiles </w:t>
+      </w:r>
+      <w:proofErr w:type="gramStart"/>
+      <w:r>
+        <w:rPr>
+          <w:rFonts w:ascii="Times New Roman" w:hAnsi="Times New Roman"/>
+        </w:rPr>
+        <w:t>has</w:t>
+      </w:r>
+      <w:proofErr w:type="gramEnd"/>
+      <w:r>
+        <w:rPr>
+          <w:rFonts w:ascii="Times New Roman" w:hAnsi="Times New Roman"/>
+        </w:rPr>
+        <w:t xml:space="preserve"> very little effect and the solution becomes ‘wiggly’ and unattractive. I found it initially rather difficult to judge how to better constrain the solution and how to test if it was constrained! </w:t>
       </w:r>
     </w:p>
     <w:p>
@@ -27186,7 +28760,21 @@
         <w:rPr>
           <w:rFonts w:ascii="Times New Roman" w:hAnsi="Times New Roman"/>
         </w:rPr>
-        <w:t>To investigate this I went back to look at the Barney Conrath approach (see chapter 8 in [R3]) and found many similarities with optimal estimation, but perhaps a more realistic way of considering the constraints. In the optimal estimation approach used, the solution (in the non-linear case) is:</w:t>
+        <w:t xml:space="preserve">To investigate </w:t>
+      </w:r>
+      <w:proofErr w:type="gramStart"/>
+      <w:r>
+        <w:rPr>
+          <w:rFonts w:ascii="Times New Roman" w:hAnsi="Times New Roman"/>
+        </w:rPr>
+        <w:t>this</w:t>
+      </w:r>
+      <w:proofErr w:type="gramEnd"/>
+      <w:r>
+        <w:rPr>
+          <w:rFonts w:ascii="Times New Roman" w:hAnsi="Times New Roman"/>
+        </w:rPr>
+        <w:t xml:space="preserve"> I went back to look at the Barney Conrath approach (see chapter 8 in [R3]) and found many similarities with optimal estimation, but perhaps a more realistic way of considering the constraints. In the optimal estimation approach used, the solution (in the non-linear case) is:</w:t>
       </w:r>
     </w:p>
     <w:p>
@@ -27229,7 +28817,7 @@
             <v:path o:extrusionok="f" gradientshapeok="t" o:connecttype="rect"/>
             <o:lock v:ext="edit" aspectratio="t"/>
           </v:shapetype>
-          <v:shape id="_x0000_i1038" type="#_x0000_t75" alt="" style="width:282.5pt;height:21.55pt;mso-width-percent:0;mso-height-percent:0;mso-width-percent:0;mso-height-percent:0" fillcolor="window">
+          <v:shape id="_x0000_i1038" type="#_x0000_t75" alt="" style="width:282.95pt;height:21.55pt;mso-width-percent:0;mso-height-percent:0;mso-width-percent:0;mso-height-percent:0" fillcolor="window">
             <v:imagedata r:id="rId15" o:title=""/>
           </v:shape>
         </w:pict>
@@ -27690,7 +29278,7 @@
           <w:position w:val="-16"/>
         </w:rPr>
         <w:pict>
-          <v:shape id="_x0000_i1034" type="#_x0000_t75" alt="" style="width:243.05pt;height:21.55pt;mso-width-percent:0;mso-height-percent:0;mso-width-percent:0;mso-height-percent:0" fillcolor="window">
+          <v:shape id="_x0000_i1034" type="#_x0000_t75" alt="" style="width:242.6pt;height:21.55pt;mso-width-percent:0;mso-height-percent:0;mso-width-percent:0;mso-height-percent:0" fillcolor="window">
             <v:imagedata r:id="rId19" o:title=""/>
           </v:shape>
         </w:pict>
@@ -27707,7 +29295,21 @@
         <w:rPr>
           <w:rFonts w:ascii="Times New Roman" w:hAnsi="Times New Roman"/>
         </w:rPr>
-        <w:t xml:space="preserve">and the solution is exact. If however the measurement errors are huge then the contribution function </w:t>
+        <w:t xml:space="preserve">and the solution is exact. </w:t>
+      </w:r>
+      <w:proofErr w:type="gramStart"/>
+      <w:r>
+        <w:rPr>
+          <w:rFonts w:ascii="Times New Roman" w:hAnsi="Times New Roman"/>
+        </w:rPr>
+        <w:t>If</w:t>
+      </w:r>
+      <w:proofErr w:type="gramEnd"/>
+      <w:r>
+        <w:rPr>
+          <w:rFonts w:ascii="Times New Roman" w:hAnsi="Times New Roman"/>
+        </w:rPr>
+        <w:t xml:space="preserve"> however the measurement errors are huge then the contribution function </w:t>
       </w:r>
       <w:r>
         <w:rPr>
@@ -28241,11 +29843,19 @@
           <w:rFonts w:ascii="Times New Roman" w:hAnsi="Times New Roman"/>
         </w:rPr>
       </w:pPr>
-      <w:r>
-        <w:rPr>
-          <w:rFonts w:ascii="Times New Roman" w:hAnsi="Times New Roman"/>
-        </w:rPr>
-        <w:t>All .xsc and hgphase*.dat files need to be converted to the same wavelength space as the k-tables and .spx file.</w:t>
+      <w:proofErr w:type="gramStart"/>
+      <w:r>
+        <w:rPr>
+          <w:rFonts w:ascii="Times New Roman" w:hAnsi="Times New Roman"/>
+        </w:rPr>
+        <w:t>All .xsc</w:t>
+      </w:r>
+      <w:proofErr w:type="gramEnd"/>
+      <w:r>
+        <w:rPr>
+          <w:rFonts w:ascii="Times New Roman" w:hAnsi="Times New Roman"/>
+        </w:rPr>
+        <w:t xml:space="preserve"> and hgphase*.dat files need to be converted to the same wavelength space as the k-tables and .spx file.</w:t>
       </w:r>
     </w:p>
     <w:p>
@@ -28315,7 +29925,7 @@
           <w:position w:val="-16"/>
         </w:rPr>
         <w:pict>
-          <v:shape id="_x0000_i1030" type="#_x0000_t75" alt="" style="width:282.5pt;height:21.55pt;mso-width-percent:0;mso-height-percent:0;mso-width-percent:0;mso-height-percent:0" fillcolor="window">
+          <v:shape id="_x0000_i1030" type="#_x0000_t75" alt="" style="width:282.95pt;height:21.55pt;mso-width-percent:0;mso-height-percent:0;mso-width-percent:0;mso-height-percent:0" fillcolor="window">
             <v:imagedata r:id="rId15" o:title=""/>
           </v:shape>
         </w:pict>
@@ -28401,6 +30011,7 @@
         </w:rPr>
         <w:t xml:space="preserve"> is the gain matrix and </w:t>
       </w:r>
+      <w:proofErr w:type="gramStart"/>
       <w:r>
         <w:rPr>
           <w:rFonts w:ascii="Times New Roman" w:hAnsi="Times New Roman"/>
@@ -28417,6 +30028,7 @@
         </w:rPr>
         <w:t>n</w:t>
       </w:r>
+      <w:proofErr w:type="gramEnd"/>
       <w:r>
         <w:rPr>
           <w:rFonts w:ascii="Times New Roman" w:hAnsi="Times New Roman"/>
@@ -28478,7 +30090,15 @@
         <w:t>m</w:t>
       </w:r>
       <w:r>
-        <w:t xml:space="preserve"> of the measurement vector was large, tended to be extremely slow. However an equivalent formulation of the gain matrix is:</w:t>
+        <w:t xml:space="preserve"> of the measurement vector was large, tended to be extremely slow. </w:t>
+      </w:r>
+      <w:proofErr w:type="gramStart"/>
+      <w:r>
+        <w:t>However</w:t>
+      </w:r>
+      <w:proofErr w:type="gramEnd"/>
+      <w:r>
+        <w:t xml:space="preserve"> an equivalent formulation of the gain matrix is:</w:t>
       </w:r>
     </w:p>
     <w:p>
@@ -28569,8 +30189,16 @@
         <w:rPr>
           <w:rFonts w:ascii="Courier New" w:hAnsi="Courier New" w:cs="Courier New"/>
         </w:rPr>
-        <w:t>calc_gain_matrix.f</w:t>
-      </w:r>
+        <w:t>calc_gain_</w:t>
+      </w:r>
+      <w:proofErr w:type="gramStart"/>
+      <w:r>
+        <w:rPr>
+          <w:rFonts w:ascii="Courier New" w:hAnsi="Courier New" w:cs="Courier New"/>
+        </w:rPr>
+        <w:t>matrix.f</w:t>
+      </w:r>
+      <w:proofErr w:type="gramEnd"/>
       <w:r>
         <w:t xml:space="preserve">, and the calculation of Eq. 8.4 done by </w:t>
       </w:r>
@@ -28583,12 +30211,14 @@
       <w:r>
         <w:t xml:space="preserve">. These two routines replace the old </w:t>
       </w:r>
+      <w:proofErr w:type="gramStart"/>
       <w:r>
         <w:rPr>
           <w:rFonts w:ascii="Courier New" w:hAnsi="Courier New" w:cs="Courier New"/>
         </w:rPr>
         <w:t>dretrieve.f</w:t>
       </w:r>
+      <w:proofErr w:type="gramEnd"/>
       <w:r>
         <w:t xml:space="preserve"> subroutine. Having the gain matrix and averaging kernel matrix available also makes the calculation of the final errors in </w:t>
       </w:r>
@@ -28596,8 +30226,16 @@
         <w:rPr>
           <w:rFonts w:ascii="Courier New" w:hAnsi="Courier New" w:cs="Courier New"/>
         </w:rPr>
-        <w:t>calc_serr.f</w:t>
-      </w:r>
+        <w:t>calc_</w:t>
+      </w:r>
+      <w:proofErr w:type="gramStart"/>
+      <w:r>
+        <w:rPr>
+          <w:rFonts w:ascii="Courier New" w:hAnsi="Courier New" w:cs="Courier New"/>
+        </w:rPr>
+        <w:t>serr.f</w:t>
+      </w:r>
+      <w:proofErr w:type="gramEnd"/>
       <w:r>
         <w:t xml:space="preserve"> much faster too! One final improvement is that Cholesky, rather than LU decomposition, is now used for the matrix inversion, which is an optimised code for inverting positive-definite matrices, such as covariance matrices.</w:t>
       </w:r>
@@ -28683,6 +30321,7 @@
       <w:r>
         <w:t xml:space="preserve">. In </w:t>
       </w:r>
+      <w:proofErr w:type="gramStart"/>
       <w:r>
         <w:rPr>
           <w:rFonts w:ascii="Courier New" w:hAnsi="Courier New"/>
@@ -28695,6 +30334,7 @@
         </w:rPr>
         <w:t>.f</w:t>
       </w:r>
+      <w:proofErr w:type="gramEnd"/>
       <w:r>
         <w:rPr>
           <w:rFonts w:ascii="Courier" w:hAnsi="Courier"/>
@@ -28762,7 +30402,21 @@
         <w:rPr>
           <w:rFonts w:ascii="Times New Roman" w:hAnsi="Times New Roman"/>
         </w:rPr>
-        <w:t>If VARIDENT(IVAR,1)=0, then this is a temperature profile</w:t>
+        <w:t>If VARIDENT(IVAR,</w:t>
+      </w:r>
+      <w:proofErr w:type="gramStart"/>
+      <w:r>
+        <w:rPr>
+          <w:rFonts w:ascii="Times New Roman" w:hAnsi="Times New Roman"/>
+        </w:rPr>
+        <w:t>1)=</w:t>
+      </w:r>
+      <w:proofErr w:type="gramEnd"/>
+      <w:r>
+        <w:rPr>
+          <w:rFonts w:ascii="Times New Roman" w:hAnsi="Times New Roman"/>
+        </w:rPr>
+        <w:t>0, then this is a temperature profile</w:t>
       </w:r>
     </w:p>
     <w:p>
@@ -28839,6 +30493,7 @@
         </w:rPr>
         <w:t xml:space="preserve">You also need to update </w:t>
       </w:r>
+      <w:proofErr w:type="gramStart"/>
       <w:r>
         <w:rPr>
           <w:rFonts w:ascii="Courier New" w:hAnsi="Courier New"/>
@@ -28851,6 +30506,7 @@
         </w:rPr>
         <w:t>.f</w:t>
       </w:r>
+      <w:proofErr w:type="gramEnd"/>
       <w:r>
         <w:rPr>
           <w:rFonts w:ascii="Times New Roman" w:hAnsi="Times New Roman"/>
@@ -28963,12 +30619,14 @@
         </w:rPr>
         <w:t xml:space="preserve">profile parameterisation you also need to update </w:t>
       </w:r>
+      <w:proofErr w:type="gramStart"/>
       <w:r>
         <w:rPr>
           <w:rFonts w:ascii="Courier New" w:hAnsi="Courier New"/>
         </w:rPr>
         <w:t>npvar.f</w:t>
       </w:r>
+      <w:proofErr w:type="gramEnd"/>
       <w:r>
         <w:rPr>
           <w:rFonts w:ascii="Times New Roman" w:hAnsi="Times New Roman"/>
@@ -29100,12 +30758,14 @@
       <w:r>
         <w:t xml:space="preserve">You need to edit </w:t>
       </w:r>
+      <w:proofErr w:type="gramStart"/>
       <w:r>
         <w:rPr>
           <w:rFonts w:ascii="Courier New" w:hAnsi="Courier New"/>
         </w:rPr>
         <w:t>subprofretg.f</w:t>
       </w:r>
+      <w:proofErr w:type="gramEnd"/>
       <w:r>
         <w:t xml:space="preserve"> to use the new x-vector elements to mod</w:t>
       </w:r>
@@ -29133,11 +30793,19 @@
       <w:r>
         <w:t xml:space="preserve">. For each profile parameterisation, </w:t>
       </w:r>
+      <w:proofErr w:type="gramStart"/>
       <w:r>
         <w:rPr>
           <w:rFonts w:ascii="Courier New" w:hAnsi="Courier New"/>
         </w:rPr>
-        <w:t xml:space="preserve">subprofretg.f </w:t>
+        <w:t>subprofretg.f</w:t>
+      </w:r>
+      <w:proofErr w:type="gramEnd"/>
+      <w:r>
+        <w:rPr>
+          <w:rFonts w:ascii="Courier New" w:hAnsi="Courier New"/>
+        </w:rPr>
+        <w:t xml:space="preserve"> </w:t>
       </w:r>
       <w:r>
         <w:rPr>
@@ -29218,7 +30886,27 @@
           <w:szCs w:val="24"/>
           <w:lang w:val="en-US"/>
         </w:rPr>
-        <w:t xml:space="preserve">change in the state vector elements. So, for example, if X1(J) is the modified temperature, vmr, clouds at level J to be written out to runname.prf or aerosol.prf then XMAP(K,L,J) is d(X1(J))/d(XN(K)), where L is the internal variable identifier which identifies what kind of profile this is and lies in </w:t>
+        <w:t>change in the state vector elements. So, for example, if X1(J) is the modified temperature, vmr, clouds at level J to be written out to runname.prf or aerosol.prf then XMAP(</w:t>
+      </w:r>
+      <w:proofErr w:type="gramStart"/>
+      <w:r>
+        <w:rPr>
+          <w:rFonts w:ascii="Times New Roman" w:hAnsi="Times New Roman"/>
+          <w:color w:val="000000"/>
+          <w:szCs w:val="24"/>
+          <w:lang w:val="en-US"/>
+        </w:rPr>
+        <w:t>K,L</w:t>
+      </w:r>
+      <w:proofErr w:type="gramEnd"/>
+      <w:r>
+        <w:rPr>
+          <w:rFonts w:ascii="Times New Roman" w:hAnsi="Times New Roman"/>
+          <w:color w:val="000000"/>
+          <w:szCs w:val="24"/>
+          <w:lang w:val="en-US"/>
+        </w:rPr>
+        <w:t xml:space="preserve">,J) is d(X1(J))/d(XN(K)), where L is the internal variable identifier which identifies what kind of profile this is and lies in </w:t>
       </w:r>
       <w:r>
         <w:rPr>
@@ -29263,8 +30951,9 @@
           <w:szCs w:val="24"/>
           <w:lang w:val="en-US"/>
         </w:rPr>
-        <w:t xml:space="preserve"> is in the range (1,</w:t>
-      </w:r>
+        <w:t xml:space="preserve"> is in the range (</w:t>
+      </w:r>
+      <w:proofErr w:type="gramStart"/>
       <w:r>
         <w:rPr>
           <w:rFonts w:ascii="Times New Roman" w:hAnsi="Times New Roman"/>
@@ -29272,8 +30961,18 @@
           <w:szCs w:val="24"/>
           <w:lang w:val="en-US"/>
         </w:rPr>
+        <w:t>1,</w:t>
+      </w:r>
+      <w:r>
+        <w:rPr>
+          <w:rFonts w:ascii="Times New Roman" w:hAnsi="Times New Roman"/>
+          <w:color w:val="000000"/>
+          <w:szCs w:val="24"/>
+          <w:lang w:val="en-US"/>
+        </w:rPr>
         <w:t>NGAS</w:t>
       </w:r>
+      <w:proofErr w:type="gramEnd"/>
       <w:r>
         <w:rPr>
           <w:rFonts w:ascii="Times New Roman" w:hAnsi="Times New Roman"/>
@@ -29336,8 +31035,9 @@
           <w:szCs w:val="24"/>
           <w:lang w:val="en-US"/>
         </w:rPr>
-        <w:t>If L is in the range (NGAS+2,NGAS+2+</w:t>
-      </w:r>
+        <w:t>If L is in the range (NGAS+</w:t>
+      </w:r>
+      <w:proofErr w:type="gramStart"/>
       <w:r>
         <w:rPr>
           <w:rFonts w:ascii="Times New Roman" w:hAnsi="Times New Roman"/>
@@ -29345,8 +31045,9 @@
           <w:szCs w:val="24"/>
           <w:lang w:val="en-US"/>
         </w:rPr>
-        <w:t>2*</w:t>
-      </w:r>
+        <w:t>2,NGAS</w:t>
+      </w:r>
+      <w:proofErr w:type="gramEnd"/>
       <w:r>
         <w:rPr>
           <w:rFonts w:ascii="Times New Roman" w:hAnsi="Times New Roman"/>
@@ -29354,7 +31055,7 @@
           <w:szCs w:val="24"/>
           <w:lang w:val="en-US"/>
         </w:rPr>
-        <w:t>NCONT), then this is an aerosol profile</w:t>
+        <w:t>+2+</w:t>
       </w:r>
       <w:r>
         <w:rPr>
@@ -29363,7 +31064,7 @@
           <w:szCs w:val="24"/>
           <w:lang w:val="en-US"/>
         </w:rPr>
-        <w:t>, para-H2 fraction or fractional cloud cover profile</w:t>
+        <w:t>2*</w:t>
       </w:r>
       <w:r>
         <w:rPr>
@@ -29372,7 +31073,7 @@
           <w:szCs w:val="24"/>
           <w:lang w:val="en-US"/>
         </w:rPr>
-        <w:t>.</w:t>
+        <w:t>NCONT), then this is an aerosol profile</w:t>
       </w:r>
       <w:r>
         <w:rPr>
@@ -29381,19 +31082,7 @@
           <w:szCs w:val="24"/>
           <w:lang w:val="en-US"/>
         </w:rPr>
-        <w:br/>
-      </w:r>
-    </w:p>
-    <w:p>
-      <w:pPr>
-        <w:pStyle w:val="ListParagraph"/>
-        <w:ind w:left="709"/>
-      </w:pPr>
-      <w:r>
-        <w:t>You need to think carefully about how the gradients are calculated. You also need to think about whether the individual elements in the state vector are held as linear or log values.</w:t>
-      </w:r>
-      <w:r>
-        <w:t xml:space="preserve"> Obviously if X1(J) = XN(K), then </w:t>
+        <w:t>, para-H2 fraction or fractional cloud cover profile</w:t>
       </w:r>
       <w:r>
         <w:rPr>
@@ -29402,7 +31091,7 @@
           <w:szCs w:val="24"/>
           <w:lang w:val="en-US"/>
         </w:rPr>
-        <w:t>d(X1(J))/d(XN(K))</w:t>
+        <w:t>.</w:t>
       </w:r>
       <w:r>
         <w:rPr>
@@ -29411,10 +31100,19 @@
           <w:szCs w:val="24"/>
           <w:lang w:val="en-US"/>
         </w:rPr>
-        <w:t xml:space="preserve"> = 1, but if </w:t>
-      </w:r>
-      <w:r>
-        <w:t xml:space="preserve">X1(J) = EXP(XN(K)), then </w:t>
+        <w:br/>
+      </w:r>
+    </w:p>
+    <w:p>
+      <w:pPr>
+        <w:pStyle w:val="ListParagraph"/>
+        <w:ind w:left="709"/>
+      </w:pPr>
+      <w:r>
+        <w:t>You need to think carefully about how the gradients are calculated. You also need to think about whether the individual elements in the state vector are held as linear or log values.</w:t>
+      </w:r>
+      <w:r>
+        <w:t xml:space="preserve"> Obviously if X1(J) = XN(K), then </w:t>
       </w:r>
       <w:r>
         <w:rPr>
@@ -29432,82 +31130,31 @@
           <w:szCs w:val="24"/>
           <w:lang w:val="en-US"/>
         </w:rPr>
-        <w:t xml:space="preserve"> = EXP(XN(K)). The best thing to do is find an existing profile parameterization that most closely matches what you want to do, study how it and the XMAP elements are defined and then define a new profile type based on this and modify what you need to change. That’s what I always do!</w:t>
-      </w:r>
-    </w:p>
-    <w:p/>
-    <w:p>
-      <w:pPr>
-        <w:outlineLvl w:val="0"/>
-        <w:rPr>
-          <w:rFonts w:ascii="Times New Roman" w:hAnsi="Times New Roman"/>
-          <w:b/>
-          <w:szCs w:val="24"/>
-        </w:rPr>
-      </w:pPr>
-      <w:r>
-        <w:rPr>
-          <w:rFonts w:ascii="Times New Roman" w:hAnsi="Times New Roman"/>
-          <w:b/>
-          <w:szCs w:val="24"/>
-        </w:rPr>
-        <w:t>10. K-table location</w:t>
-      </w:r>
-    </w:p>
-    <w:p>
-      <w:pPr>
-        <w:rPr>
-          <w:rFonts w:ascii="Times New Roman" w:hAnsi="Times New Roman"/>
-          <w:szCs w:val="24"/>
-        </w:rPr>
-      </w:pPr>
-    </w:p>
-    <w:p>
-      <w:pPr>
-        <w:rPr>
-          <w:rFonts w:ascii="Times New Roman" w:hAnsi="Times New Roman"/>
+        <w:t xml:space="preserve"> = 1, but if </w:t>
+      </w:r>
+      <w:r>
+        <w:t xml:space="preserve">X1(J) = EXP(XN(K)), then </w:t>
+      </w:r>
+      <w:r>
+        <w:rPr>
+          <w:rFonts w:ascii="Times New Roman" w:hAnsi="Times New Roman"/>
+          <w:color w:val="000000"/>
           <w:szCs w:val="24"/>
           <w:lang w:val="en-US"/>
         </w:rPr>
-      </w:pPr>
-      <w:r>
-        <w:rPr>
-          <w:rFonts w:ascii="Times New Roman" w:hAnsi="Times New Roman"/>
-          <w:szCs w:val="24"/>
-        </w:rPr>
-        <w:t xml:space="preserve">To facilitate future research, an attempt has been made to co-locate k-tables generated for various projects by the Nemesis modelling community. This k-tables are not currently part of the Nemesis/Radtrans distribution, but for Oxford users, the k-tables may be found in: </w:t>
-      </w:r>
-      <w:r>
-        <w:rPr>
-          <w:rFonts w:ascii="Times New Roman" w:hAnsi="Times New Roman"/>
-          <w:szCs w:val="24"/>
-        </w:rPr>
-        <w:t>/netwo</w:t>
-      </w:r>
-      <w:r>
-        <w:rPr>
-          <w:rFonts w:ascii="Times New Roman" w:hAnsi="Times New Roman"/>
-          <w:szCs w:val="24"/>
-        </w:rPr>
-        <w:t>rk/group/aopp/planetary/PGJI001_IRWIN_</w:t>
-      </w:r>
-      <w:r>
-        <w:rPr>
-          <w:rFonts w:ascii="Times New Roman" w:hAnsi="Times New Roman"/>
-          <w:szCs w:val="24"/>
-        </w:rPr>
-        <w:t xml:space="preserve">LBLKTAB. </w:t>
-      </w:r>
-    </w:p>
-    <w:p>
-      <w:pPr>
-        <w:rPr>
-          <w:rFonts w:ascii="Times New Roman" w:hAnsi="Times New Roman"/>
+        <w:t>d(X1(J))/d(XN(K))</w:t>
+      </w:r>
+      <w:r>
+        <w:rPr>
+          <w:rFonts w:ascii="Times New Roman" w:hAnsi="Times New Roman"/>
+          <w:color w:val="000000"/>
           <w:szCs w:val="24"/>
           <w:lang w:val="en-US"/>
         </w:rPr>
-      </w:pPr>
-    </w:p>
+        <w:t xml:space="preserve"> = EXP(XN(K)). The best thing to do is find an existing profile parameterization that most closely matches what you want to do, study how it and the XMAP elements are defined and then define a new profile type based on this and modify what you need to change. That’s what I always do!</w:t>
+      </w:r>
+    </w:p>
+    <w:p/>
     <w:p>
       <w:pPr>
         <w:outlineLvl w:val="0"/>
@@ -29521,9 +31168,81 @@
         <w:rPr>
           <w:rFonts w:ascii="Times New Roman" w:hAnsi="Times New Roman"/>
           <w:b/>
+          <w:szCs w:val="24"/>
+        </w:rPr>
+        <w:t>10. K-table location</w:t>
+      </w:r>
+    </w:p>
+    <w:p>
+      <w:pPr>
+        <w:rPr>
+          <w:rFonts w:ascii="Times New Roman" w:hAnsi="Times New Roman"/>
+          <w:szCs w:val="24"/>
+        </w:rPr>
+      </w:pPr>
+    </w:p>
+    <w:p>
+      <w:pPr>
+        <w:rPr>
+          <w:rFonts w:ascii="Times New Roman" w:hAnsi="Times New Roman"/>
           <w:szCs w:val="24"/>
           <w:lang w:val="en-US"/>
         </w:rPr>
+      </w:pPr>
+      <w:r>
+        <w:rPr>
+          <w:rFonts w:ascii="Times New Roman" w:hAnsi="Times New Roman"/>
+          <w:szCs w:val="24"/>
+        </w:rPr>
+        <w:t xml:space="preserve">To facilitate future research, an attempt has been made to co-locate k-tables generated for various projects by the Nemesis modelling community. This k-tables are not currently part of the Nemesis/Radtrans distribution, but for Oxford users, the k-tables may be found in: </w:t>
+      </w:r>
+      <w:r>
+        <w:rPr>
+          <w:rFonts w:ascii="Times New Roman" w:hAnsi="Times New Roman"/>
+          <w:szCs w:val="24"/>
+        </w:rPr>
+        <w:t>/netwo</w:t>
+      </w:r>
+      <w:r>
+        <w:rPr>
+          <w:rFonts w:ascii="Times New Roman" w:hAnsi="Times New Roman"/>
+          <w:szCs w:val="24"/>
+        </w:rPr>
+        <w:t>rk/group/aopp/planetary/PGJI001_IRWIN_</w:t>
+      </w:r>
+      <w:r>
+        <w:rPr>
+          <w:rFonts w:ascii="Times New Roman" w:hAnsi="Times New Roman"/>
+          <w:szCs w:val="24"/>
+        </w:rPr>
+        <w:t xml:space="preserve">LBLKTAB. </w:t>
+      </w:r>
+    </w:p>
+    <w:p>
+      <w:pPr>
+        <w:rPr>
+          <w:rFonts w:ascii="Times New Roman" w:hAnsi="Times New Roman"/>
+          <w:szCs w:val="24"/>
+          <w:lang w:val="en-US"/>
+        </w:rPr>
+      </w:pPr>
+    </w:p>
+    <w:p>
+      <w:pPr>
+        <w:outlineLvl w:val="0"/>
+        <w:rPr>
+          <w:rFonts w:ascii="Times New Roman" w:hAnsi="Times New Roman"/>
+          <w:b/>
+          <w:szCs w:val="24"/>
+        </w:rPr>
+      </w:pPr>
+      <w:r>
+        <w:rPr>
+          <w:rFonts w:ascii="Times New Roman" w:hAnsi="Times New Roman"/>
+          <w:b/>
+          <w:szCs w:val="24"/>
+          <w:lang w:val="en-US"/>
+        </w:rPr>
         <w:t>11. Note on k-table formats</w:t>
       </w:r>
     </w:p>
@@ -29547,14 +31266,30 @@
           <w:rFonts w:ascii="Times New Roman" w:hAnsi="Times New Roman"/>
           <w:szCs w:val="24"/>
         </w:rPr>
-        <w:t>By de</w:t>
-      </w:r>
+        <w:t xml:space="preserve">By </w:t>
+      </w:r>
+      <w:proofErr w:type="gramStart"/>
       <w:r>
         <w:rPr>
           <w:rFonts w:ascii="Times New Roman" w:hAnsi="Times New Roman"/>
           <w:szCs w:val="24"/>
         </w:rPr>
-        <w:t xml:space="preserve">fault it is assumed that k-tables are compiled with square averaging bins of width FWHM, with bin centres spaced by DELV, starting at VMIN. Normally, </w:t>
+        <w:t>de</w:t>
+      </w:r>
+      <w:r>
+        <w:rPr>
+          <w:rFonts w:ascii="Times New Roman" w:hAnsi="Times New Roman"/>
+          <w:szCs w:val="24"/>
+        </w:rPr>
+        <w:t>fault</w:t>
+      </w:r>
+      <w:proofErr w:type="gramEnd"/>
+      <w:r>
+        <w:rPr>
+          <w:rFonts w:ascii="Times New Roman" w:hAnsi="Times New Roman"/>
+          <w:szCs w:val="24"/>
+        </w:rPr>
+        <w:t xml:space="preserve"> it is assumed that k-tables are compiled with square averaging bins of width FWHM, with bin centres spaced by DELV, starting at VMIN. Normally, </w:t>
       </w:r>
       <w:r>
         <w:rPr>
@@ -33526,6 +35261,14 @@
 </file>
 
 <file path=customXml/itemProps1.xml><?xml version="1.0" encoding="utf-8"?>
+<ds:datastoreItem xmlns:ds="http://schemas.openxmlformats.org/officeDocument/2006/customXml" ds:itemID="{ED40320C-0972-BD4E-BBB1-48B48C0DA067}">
+  <ds:schemaRefs>
+    <ds:schemaRef ds:uri="http://schemas.openxmlformats.org/officeDocument/2006/bibliography"/>
+  </ds:schemaRefs>
+</ds:datastoreItem>
+</file>
+
+<file path=customXml/itemProps2.xml><?xml version="1.0" encoding="utf-8"?>
 <ds:datastoreItem xmlns:ds="http://schemas.openxmlformats.org/officeDocument/2006/customXml" ds:itemID="{A51091AF-7D08-8D42-A2B5-9400A630CFF1}">
   <ds:schemaRefs>
     <ds:schemaRef ds:uri="http://schemas.openxmlformats.org/officeDocument/2006/bibliography"/>
@@ -33533,16 +35276,8 @@
 </ds:datastoreItem>
 </file>
 
-<file path=customXml/itemProps2.xml><?xml version="1.0" encoding="utf-8"?>
-<ds:datastoreItem xmlns:ds="http://schemas.openxmlformats.org/officeDocument/2006/customXml" ds:itemID="{ED40320C-0972-BD4E-BBB1-48B48C0DA067}">
-  <ds:schemaRefs>
-    <ds:schemaRef ds:uri="http://schemas.openxmlformats.org/officeDocument/2006/bibliography"/>
-  </ds:schemaRefs>
-</ds:datastoreItem>
-</file>
-
 <file path=customXml/itemProps3.xml><?xml version="1.0" encoding="utf-8"?>
-<ds:datastoreItem xmlns:ds="http://schemas.openxmlformats.org/officeDocument/2006/customXml" ds:itemID="{BE1078D7-D4D0-DD4D-989F-C006C3031A0B}">
+<ds:datastoreItem xmlns:ds="http://schemas.openxmlformats.org/officeDocument/2006/customXml" ds:itemID="{DEF89A0B-3F47-A142-895D-21E0A7595730}">
   <ds:schemaRefs>
     <ds:schemaRef ds:uri="http://schemas.openxmlformats.org/officeDocument/2006/bibliography"/>
   </ds:schemaRefs>

--- a/manuals/Nemesis_B2.docx
+++ b/manuals/Nemesis_B2.docx
@@ -18584,6 +18584,21 @@
     </w:p>
     <w:p>
       <w:pPr>
+        <w:ind w:left="709" w:hanging="65"/>
+        <w:jc w:val="both"/>
+        <w:rPr>
+          <w:rFonts w:ascii="Times New Roman" w:hAnsi="Times New Roman"/>
+        </w:rPr>
+      </w:pPr>
+      <w:r>
+        <w:rPr>
+          <w:rFonts w:ascii="Times New Roman" w:hAnsi="Times New Roman"/>
+        </w:rPr>
+        <w:t>XPC</w:t>
+      </w:r>
+    </w:p>
+    <w:p>
+      <w:pPr>
         <w:pStyle w:val="ListParagraph"/>
         <w:ind w:left="644"/>
         <w:jc w:val="both"/>
@@ -18613,6 +18628,82 @@
           <w:rFonts w:ascii="Times New Roman" w:hAnsi="Times New Roman"/>
         </w:rPr>
         <w:t>profile is held for, covering the longitudes 0 to NLONG*360/(NLONG+1). CLEN1 is the vertical correlation length (in units of log(pressure)), while CLEN2 is the longitudinal correlation length (in degrees).</w:t>
+      </w:r>
+      <w:r>
+        <w:rPr>
+          <w:rFonts w:ascii="Times New Roman" w:hAnsi="Times New Roman"/>
+        </w:rPr>
+        <w:t xml:space="preserve"> XPC is the coefficient of cos(latitude), </w:t>
+      </w:r>
+      <w:r>
+        <w:rPr>
+          <w:rFonts w:ascii="Times New Roman" w:hAnsi="Times New Roman"/>
+        </w:rPr>
+        <w:br/>
+        <w:t xml:space="preserve">i.e. </w:t>
+      </w:r>
+      <w:proofErr w:type="gramStart"/>
+      <w:r>
+        <w:rPr>
+          <w:rFonts w:ascii="Times New Roman" w:hAnsi="Times New Roman"/>
+        </w:rPr>
+        <w:t>T(</w:t>
+      </w:r>
+      <w:proofErr w:type="gramEnd"/>
+      <w:r>
+        <w:rPr>
+          <w:rFonts w:ascii="Times New Roman" w:hAnsi="Times New Roman"/>
+        </w:rPr>
+        <w:sym w:font="Symbol" w:char="F066"/>
+      </w:r>
+      <w:r>
+        <w:rPr>
+          <w:rFonts w:ascii="Times New Roman" w:hAnsi="Times New Roman"/>
+        </w:rPr>
+        <w:t>) = T(</w:t>
+      </w:r>
+      <w:r>
+        <w:rPr>
+          <w:rFonts w:ascii="Times New Roman" w:hAnsi="Times New Roman"/>
+        </w:rPr>
+        <w:sym w:font="Symbol" w:char="F066"/>
+      </w:r>
+      <w:r>
+        <w:rPr>
+          <w:rFonts w:ascii="Times New Roman" w:hAnsi="Times New Roman"/>
+        </w:rPr>
+        <w:t>=0) (cos</w:t>
+      </w:r>
+      <w:r>
+        <w:rPr>
+          <w:rFonts w:ascii="Times New Roman" w:hAnsi="Times New Roman"/>
+        </w:rPr>
+        <w:sym w:font="Symbol" w:char="F020"/>
+      </w:r>
+      <w:r>
+        <w:rPr>
+          <w:rFonts w:ascii="Times New Roman" w:hAnsi="Times New Roman"/>
+        </w:rPr>
+        <w:sym w:font="Symbol" w:char="F066"/>
+      </w:r>
+      <w:r>
+        <w:rPr>
+          <w:rFonts w:ascii="Times New Roman" w:hAnsi="Times New Roman"/>
+        </w:rPr>
+        <w:t>)</w:t>
+      </w:r>
+      <w:r>
+        <w:rPr>
+          <w:rFonts w:ascii="Times New Roman" w:hAnsi="Times New Roman"/>
+          <w:vertAlign w:val="superscript"/>
+        </w:rPr>
+        <w:t>XPC</w:t>
+      </w:r>
+      <w:r>
+        <w:rPr>
+          <w:rFonts w:ascii="Times New Roman" w:hAnsi="Times New Roman"/>
+        </w:rPr>
+        <w:t>.</w:t>
       </w:r>
     </w:p>
     <w:p>
@@ -18781,6 +18872,13 @@
         </w:rPr>
         <w:tab/>
       </w:r>
+      <w:r>
+        <w:rPr>
+          <w:rFonts w:ascii="Times New Roman" w:hAnsi="Times New Roman"/>
+        </w:rPr>
+        <w:tab/>
+        <w:t xml:space="preserve">  XPC</w:t>
+      </w:r>
     </w:p>
     <w:p>
       <w:pPr>
@@ -18805,6 +18903,99 @@
         </w:rPr>
         <w:t>Where NLONG is the number of longitudes that profile is held for, covering the longitudes 0 to NLONG*360/(NLONG+1). CLEN2 is the longitudinal correlation length (in degrees). Here X(I) is the scaling factor (held as logs) for longitude I.</w:t>
       </w:r>
+      <w:r>
+        <w:rPr>
+          <w:rFonts w:ascii="Times New Roman" w:hAnsi="Times New Roman"/>
+        </w:rPr>
+        <w:t xml:space="preserve"> </w:t>
+      </w:r>
+      <w:r>
+        <w:rPr>
+          <w:rFonts w:ascii="Times New Roman" w:hAnsi="Times New Roman"/>
+        </w:rPr>
+        <w:t xml:space="preserve">XPC is the coefficient of cos(latitude), i.e. </w:t>
+      </w:r>
+      <w:r>
+        <w:rPr>
+          <w:rFonts w:ascii="Times New Roman" w:hAnsi="Times New Roman"/>
+        </w:rPr>
+        <w:br/>
+      </w:r>
+      <w:bookmarkStart w:id="0" w:name="_GoBack"/>
+      <w:bookmarkEnd w:id="0"/>
+      <w:proofErr w:type="gramStart"/>
+      <w:r>
+        <w:rPr>
+          <w:rFonts w:ascii="Times New Roman" w:hAnsi="Times New Roman"/>
+        </w:rPr>
+        <w:t>T(</w:t>
+      </w:r>
+      <w:proofErr w:type="gramEnd"/>
+      <w:r>
+        <w:rPr>
+          <w:rFonts w:ascii="Times New Roman" w:hAnsi="Times New Roman"/>
+        </w:rPr>
+        <w:sym w:font="Symbol" w:char="F066"/>
+      </w:r>
+      <w:r>
+        <w:rPr>
+          <w:rFonts w:ascii="Times New Roman" w:hAnsi="Times New Roman"/>
+        </w:rPr>
+        <w:t>) = T(</w:t>
+      </w:r>
+      <w:r>
+        <w:rPr>
+          <w:rFonts w:ascii="Times New Roman" w:hAnsi="Times New Roman"/>
+        </w:rPr>
+        <w:sym w:font="Symbol" w:char="F066"/>
+      </w:r>
+      <w:r>
+        <w:rPr>
+          <w:rFonts w:ascii="Times New Roman" w:hAnsi="Times New Roman"/>
+        </w:rPr>
+        <w:t>=0) (cos</w:t>
+      </w:r>
+      <w:r>
+        <w:rPr>
+          <w:rFonts w:ascii="Times New Roman" w:hAnsi="Times New Roman"/>
+        </w:rPr>
+        <w:sym w:font="Symbol" w:char="F020"/>
+      </w:r>
+      <w:r>
+        <w:rPr>
+          <w:rFonts w:ascii="Times New Roman" w:hAnsi="Times New Roman"/>
+        </w:rPr>
+        <w:sym w:font="Symbol" w:char="F066"/>
+      </w:r>
+      <w:r>
+        <w:rPr>
+          <w:rFonts w:ascii="Times New Roman" w:hAnsi="Times New Roman"/>
+        </w:rPr>
+        <w:t>)</w:t>
+      </w:r>
+      <w:r>
+        <w:rPr>
+          <w:rFonts w:ascii="Times New Roman" w:hAnsi="Times New Roman"/>
+          <w:vertAlign w:val="superscript"/>
+        </w:rPr>
+        <w:t>XPC</w:t>
+      </w:r>
+      <w:r>
+        <w:rPr>
+          <w:rFonts w:ascii="Times New Roman" w:hAnsi="Times New Roman"/>
+        </w:rPr>
+        <w:t>.</w:t>
+      </w:r>
+    </w:p>
+    <w:p>
+      <w:pPr>
+        <w:pStyle w:val="ListParagraph"/>
+        <w:ind w:left="644"/>
+        <w:jc w:val="both"/>
+        <w:rPr>
+          <w:rFonts w:ascii="Times New Roman" w:hAnsi="Times New Roman"/>
+        </w:rPr>
+      </w:pPr>
     </w:p>
     <w:p>
       <w:pPr>
@@ -18923,25 +19114,16 @@
           <w:rFonts w:ascii="Times New Roman" w:hAnsi="Times New Roman"/>
           <w:color w:val="000000"/>
         </w:rPr>
-        <w:t>.</w:t>
-      </w:r>
-      <w:r>
-        <w:rPr>
-          <w:rFonts w:ascii="Times New Roman" w:hAnsi="Times New Roman"/>
-          <w:color w:val="000000"/>
-        </w:rPr>
-        <w:t xml:space="preserve"> Difference from Model 8 is that cloud density at pressures greater than the base pressure is set to drop exponentially with increasing pressure with a scale height of 1km, rather than just being set to zero. This makes it easier for NEMESIS to actually find an optimal value of the knee pressure.</w:t>
-      </w:r>
-    </w:p>
-    <w:p>
-      <w:pPr>
-        <w:jc w:val="both"/>
-        <w:rPr>
-          <w:rFonts w:ascii="Times New Roman" w:hAnsi="Times New Roman"/>
-        </w:rPr>
-      </w:pPr>
-      <w:bookmarkStart w:id="0" w:name="_GoBack"/>
-      <w:bookmarkEnd w:id="0"/>
+        <w:t>. Difference from Model 8 is that cloud density at pressures greater than the base pressure is set to drop exponentially with increasing pressure with a scale height of 1km, rather than just being set to zero. This makes it easier for NEMESIS to actually find an optimal value of the knee pressure.</w:t>
+      </w:r>
+    </w:p>
+    <w:p>
+      <w:pPr>
+        <w:jc w:val="both"/>
+        <w:rPr>
+          <w:rFonts w:ascii="Times New Roman" w:hAnsi="Times New Roman"/>
+        </w:rPr>
+      </w:pPr>
     </w:p>
     <w:p>
       <w:pPr>
@@ -19191,6 +19373,7 @@
         <w:rPr>
           <w:rFonts w:ascii="Times New Roman" w:hAnsi="Times New Roman"/>
         </w:rPr>
+        <w:lastRenderedPageBreak/>
         <w:t>This file contains specific run information and used to be read in from the standard input. The format is:</w:t>
       </w:r>
     </w:p>
@@ -19239,7 +19422,6 @@
         <w:rPr>
           <w:rFonts w:ascii="Times New Roman" w:hAnsi="Times New Roman"/>
         </w:rPr>
-        <w:lastRenderedPageBreak/>
         <w:t>WOFF</w:t>
       </w:r>
     </w:p>
@@ -19810,6 +19992,7 @@
         <w:rPr>
           <w:rFonts w:ascii="Times New Roman" w:hAnsi="Times New Roman"/>
         </w:rPr>
+        <w:lastRenderedPageBreak/>
         <w:t>NSPEC is the total number of retrievals to perform (for measurements contained in the &lt;runname.spx&gt; file. IOFF is the index of the first spectrum to fit. For example, the &lt;runname.spx&gt; file may contain two sets of observations and you only want to retrieve the second, in which case, IOFF = 2, and NSPEC = 1.</w:t>
       </w:r>
     </w:p>
@@ -20311,6 +20494,7 @@
           <w:rFonts w:ascii="Times New Roman" w:hAnsi="Times New Roman"/>
           <w:lang w:val="fr-CA"/>
         </w:rPr>
+        <w:lastRenderedPageBreak/>
         <w:t>FWHM, LATITUDE, LONGITUDE, NGEOM</w:t>
       </w:r>
     </w:p>
@@ -20370,7 +20554,6 @@
         <w:rPr>
           <w:rFonts w:ascii="Times New Roman" w:hAnsi="Times New Roman"/>
         </w:rPr>
-        <w:lastRenderedPageBreak/>
         <w:t>FLAT(</w:t>
       </w:r>
       <w:proofErr w:type="gramStart"/>
@@ -21017,6 +21200,7 @@
         <w:rPr>
           <w:rFonts w:ascii="Times New Roman" w:hAnsi="Times New Roman"/>
         </w:rPr>
+        <w:lastRenderedPageBreak/>
         <w:t xml:space="preserve">For each viewing geometry (NGEOM in total), the parameters NCONV and NAV are first read in. NCONV is the number of convolution wavenumbers/wavelengths in each spectrum, </w:t>
       </w:r>
       <w:r>
@@ -21030,14 +21214,7 @@
         <w:rPr>
           <w:rFonts w:ascii="Times New Roman" w:hAnsi="Times New Roman"/>
         </w:rPr>
-        <w:t xml:space="preserve">. NAV </w:t>
-      </w:r>
-      <w:r>
-        <w:rPr>
-          <w:rFonts w:ascii="Times New Roman" w:hAnsi="Times New Roman"/>
-        </w:rPr>
-        <w:lastRenderedPageBreak/>
-        <w:t xml:space="preserve">specifies how many individual spectra need to be calculated and averaged to simulate the measured field-of-view-averaged spectrum. The next NAV lines contain the integration point latitudes (FLAT), longitudes (FLON), viewing angles (SOL_ANG, EMISS_ANG, AZI_ANG) and weights (WGEOM). The angle definitions are outlined in Figure 1. Following this, there then follows the actual measured wavelengths/wavenumbers, spectrum and errors (all of length NCONV) which are read in and put in total measurement vector </w:t>
+        <w:t xml:space="preserve">. NAV specifies how many individual spectra need to be calculated and averaged to simulate the measured field-of-view-averaged spectrum. The next NAV lines contain the integration point latitudes (FLAT), longitudes (FLON), viewing angles (SOL_ANG, EMISS_ANG, AZI_ANG) and weights (WGEOM). The angle definitions are outlined in Figure 1. Following this, there then follows the actual measured wavelengths/wavenumbers, spectrum and errors (all of length NCONV) which are read in and put in total measurement vector </w:t>
       </w:r>
       <w:r>
         <w:rPr>
@@ -21513,6 +21690,7 @@
         <w:rPr>
           <w:rFonts w:ascii="Times New Roman" w:hAnsi="Times New Roman"/>
         </w:rPr>
+        <w:lastRenderedPageBreak/>
         <w:t xml:space="preserve"> Number of fourier </w:t>
       </w:r>
       <w:proofErr w:type="gramStart"/>
@@ -21597,7 +21775,6 @@
         <w:rPr>
           <w:rFonts w:ascii="Times New Roman" w:hAnsi="Times New Roman"/>
         </w:rPr>
-        <w:lastRenderedPageBreak/>
         <w:t xml:space="preserve"> Distance from Sun (AU</w:t>
       </w:r>
       <w:proofErr w:type="gramStart"/>
@@ -22278,7 +22455,6 @@
         <w:rPr>
           <w:rFonts w:ascii="Times New Roman" w:hAnsi="Times New Roman"/>
         </w:rPr>
-        <w:lastRenderedPageBreak/>
         <w:t xml:space="preserve">The solar/stellar spectral file format is as follows. The file </w:t>
       </w:r>
       <w:r>
@@ -23502,7 +23678,6 @@
         <w:rPr>
           <w:rFonts w:ascii="Times New Roman" w:hAnsi="Times New Roman"/>
         </w:rPr>
-        <w:lastRenderedPageBreak/>
         <w:t>This file (&lt;runname.rfl&gt;), if present, contains the following lines:</w:t>
       </w:r>
     </w:p>
@@ -24568,7 +24743,16 @@
           <w:szCs w:val="24"/>
           <w:lang w:val="en-US"/>
         </w:rPr>
-        <w:t>This file allows a Nemesis retrieval to be speeded up by giving each wavelength in a spectrum a ‘ranking’ (IRANK), and thereby allowing Nemesis to only retrieve a select sample of wavelengths in the first few iterations before moving on to the full wavelength grid. The procedure is as follows:</w:t>
+        <w:t xml:space="preserve">This file allows a Nemesis retrieval to be speeded up by giving each wavelength in a </w:t>
+      </w:r>
+      <w:r>
+        <w:rPr>
+          <w:rFonts w:ascii="Times New Roman" w:hAnsi="Times New Roman"/>
+          <w:szCs w:val="24"/>
+          <w:lang w:val="en-US"/>
+        </w:rPr>
+        <w:lastRenderedPageBreak/>
+        <w:t>spectrum a ‘ranking’ (IRANK), and thereby allowing Nemesis to only retrieve a select sample of wavelengths in the first few iterations before moving on to the full wavelength grid. The procedure is as follows:</w:t>
       </w:r>
     </w:p>
     <w:p>
@@ -24595,7 +24779,6 @@
           <w:szCs w:val="24"/>
           <w:lang w:val="en-US"/>
         </w:rPr>
-        <w:lastRenderedPageBreak/>
         <w:t xml:space="preserve">In ITER=0, </w:t>
       </w:r>
       <w:r>
@@ -25538,6 +25721,7 @@
         <w:rPr>
           <w:rFonts w:ascii="Times New Roman" w:hAnsi="Times New Roman"/>
         </w:rPr>
+        <w:lastRenderedPageBreak/>
         <w:t>The contents of the .inp file are now read through a Fortran input file rather than from the standard input.</w:t>
       </w:r>
     </w:p>
@@ -25556,7 +25740,6 @@
         <w:rPr>
           <w:rFonts w:ascii="Times New Roman" w:hAnsi="Times New Roman"/>
         </w:rPr>
-        <w:lastRenderedPageBreak/>
         <w:t xml:space="preserve">Under </w:t>
       </w:r>
       <w:r>
@@ -26147,7 +26330,15 @@
           <w:rFonts w:ascii="Times New Roman" w:hAnsi="Times New Roman"/>
           <w:u w:val="single"/>
         </w:rPr>
-        <w:t>NB VREL will automatically be used to extend the wavenumber range defined by VMIN, VMAX. There is no need to pre-add/subtract VREL to the requested wavenumber range.</w:t>
+        <w:t xml:space="preserve">NB VREL will automatically </w:t>
+      </w:r>
+      <w:r>
+        <w:rPr>
+          <w:rFonts w:ascii="Times New Roman" w:hAnsi="Times New Roman"/>
+          <w:u w:val="single"/>
+        </w:rPr>
+        <w:lastRenderedPageBreak/>
+        <w:t>be used to extend the wavenumber range defined by VMIN, VMAX. There is no need to pre-add/subtract VREL to the requested wavenumber range.</w:t>
       </w:r>
     </w:p>
     <w:p>
@@ -26166,7 +26357,6 @@
         <w:rPr>
           <w:rFonts w:ascii="Times New Roman" w:hAnsi="Times New Roman"/>
         </w:rPr>
-        <w:lastRenderedPageBreak/>
         <w:t>A &lt;runname</w:t>
       </w:r>
       <w:r>
@@ -26988,7 +27178,14 @@
         <w:rPr>
           <w:rFonts w:ascii="Times New Roman" w:hAnsi="Times New Roman"/>
         </w:rPr>
-        <w:t>and is designed to be general purpose and extendable. Future upgrades that are under consideration and may/may not be implemented in the near future are:</w:t>
+        <w:t xml:space="preserve">and is designed to be general purpose and </w:t>
+      </w:r>
+      <w:r>
+        <w:rPr>
+          <w:rFonts w:ascii="Times New Roman" w:hAnsi="Times New Roman"/>
+        </w:rPr>
+        <w:lastRenderedPageBreak/>
+        <w:t>extendable. Future upgrades that are under consideration and may/may not be implemented in the near future are:</w:t>
       </w:r>
     </w:p>
     <w:p>
@@ -27448,6 +27645,7 @@
         <w:rPr>
           <w:rFonts w:ascii="Times New Roman" w:hAnsi="Times New Roman"/>
         </w:rPr>
+        <w:lastRenderedPageBreak/>
         <w:t>For a single l</w:t>
       </w:r>
       <w:r>
@@ -28157,7 +28355,14 @@
         <w:rPr>
           <w:rFonts w:ascii="Times New Roman" w:hAnsi="Times New Roman"/>
         </w:rPr>
-        <w:t>The same inputs are always required even when they’re not actually necessary! Hence, you need to provide a number for scloudNNwave and surface temperature even for calculations where these numbers are irrelevant. The basic advantage of CIRSdrv_wave is that it can run on ANY .pat file and so can test situations outside of the usual Nemesis-like calculations. For example, you can use it to calculate transmission weighting functions. The output of CIRSdrv_wave is an ASCII file containing the computed spectra for each path defined in the .pat file. Two spectra are output per path, one which is the raw spectrum calculated at the k-table wavelengths/wavenumbers spanning the requested range and the second is this spectrum convolved with a box of width FWHM (defined in the .pat file) and output at the wavelengths/wavenumbers specified in the .pat file.</w:t>
+        <w:t xml:space="preserve">The same inputs are always required even when they’re not actually necessary! Hence, you need to provide a number for scloudNNwave and surface temperature even for calculations where these numbers are irrelevant. The basic advantage of CIRSdrv_wave is that it can run on ANY .pat file and so can test situations outside of the usual Nemesis-like calculations. For example, you can use it to calculate transmission weighting functions. The output of CIRSdrv_wave is an ASCII file containing the computed spectra for each path defined in the .pat file. Two spectra are output per path, one which is the raw spectrum calculated at the k-table wavelengths/wavenumbers spanning the requested range and the second is this </w:t>
+      </w:r>
+      <w:r>
+        <w:rPr>
+          <w:rFonts w:ascii="Times New Roman" w:hAnsi="Times New Roman"/>
+        </w:rPr>
+        <w:lastRenderedPageBreak/>
+        <w:t>spectrum convolved with a box of width FWHM (defined in the .pat file) and output at the wavelengths/wavenumbers specified in the .pat file.</w:t>
       </w:r>
     </w:p>
     <w:p>
@@ -28211,7 +28416,6 @@
           <w:rFonts w:ascii="Times New Roman" w:hAnsi="Times New Roman"/>
           <w:u w:val="single"/>
         </w:rPr>
-        <w:lastRenderedPageBreak/>
         <w:t>Lbldrv_wave</w:t>
       </w:r>
       <w:r>
@@ -28817,7 +29021,7 @@
             <v:path o:extrusionok="f" gradientshapeok="t" o:connecttype="rect"/>
             <o:lock v:ext="edit" aspectratio="t"/>
           </v:shapetype>
-          <v:shape id="_x0000_i1038" type="#_x0000_t75" alt="" style="width:282.95pt;height:21.55pt;mso-width-percent:0;mso-height-percent:0;mso-width-percent:0;mso-height-percent:0" fillcolor="window">
+          <v:shape id="_x0000_i1038" type="#_x0000_t75" alt="" style="width:282.95pt;height:21.6pt;mso-width-percent:0;mso-height-percent:0;mso-width-percent:0;mso-height-percent:0" fillcolor="window">
             <v:imagedata r:id="rId15" o:title=""/>
           </v:shape>
         </w:pict>
@@ -28993,7 +29197,7 @@
           <w:position w:val="-18"/>
         </w:rPr>
         <w:pict>
-          <v:shape id="_x0000_i1037" type="#_x0000_t75" alt="" style="width:4in;height:27.05pt;mso-width-percent:0;mso-height-percent:0;mso-width-percent:0;mso-height-percent:0" fillcolor="window">
+          <v:shape id="_x0000_i1037" type="#_x0000_t75" alt="" style="width:4in;height:26.65pt;mso-width-percent:0;mso-height-percent:0;mso-width-percent:0;mso-height-percent:0" fillcolor="window">
             <v:imagedata r:id="rId16" o:title=""/>
           </v:shape>
         </w:pict>
@@ -29026,7 +29230,7 @@
           <w:position w:val="-12"/>
         </w:rPr>
         <w:pict>
-          <v:shape id="_x0000_i1036" type="#_x0000_t75" alt="" style="width:12.4pt;height:20.2pt;mso-width-percent:0;mso-height-percent:0;mso-width-percent:0;mso-height-percent:0">
+          <v:shape id="_x0000_i1036" type="#_x0000_t75" alt="" style="width:12.25pt;height:20.15pt;mso-width-percent:0;mso-height-percent:0;mso-width-percent:0;mso-height-percent:0">
             <v:imagedata r:id="rId17" o:title=""/>
           </v:shape>
         </w:pict>
@@ -29177,7 +29381,7 @@
           <w:position w:val="-16"/>
         </w:rPr>
         <w:pict>
-          <v:shape id="_x0000_i1035" type="#_x0000_t75" alt="" style="width:99.05pt;height:21.55pt;mso-width-percent:0;mso-height-percent:0;mso-width-percent:0;mso-height-percent:0">
+          <v:shape id="_x0000_i1035" type="#_x0000_t75" alt="" style="width:98.65pt;height:21.6pt;mso-width-percent:0;mso-height-percent:0;mso-width-percent:0;mso-height-percent:0">
             <v:imagedata r:id="rId18" o:title=""/>
           </v:shape>
         </w:pict>
@@ -29278,7 +29482,7 @@
           <w:position w:val="-16"/>
         </w:rPr>
         <w:pict>
-          <v:shape id="_x0000_i1034" type="#_x0000_t75" alt="" style="width:242.6pt;height:21.55pt;mso-width-percent:0;mso-height-percent:0;mso-width-percent:0;mso-height-percent:0" fillcolor="window">
+          <v:shape id="_x0000_i1034" type="#_x0000_t75" alt="" style="width:242.65pt;height:21.6pt;mso-width-percent:0;mso-height-percent:0;mso-width-percent:0;mso-height-percent:0" fillcolor="window">
             <v:imagedata r:id="rId19" o:title=""/>
           </v:shape>
         </w:pict>
@@ -29351,7 +29555,7 @@
           <w:position w:val="-16"/>
         </w:rPr>
         <w:pict>
-          <v:shape id="_x0000_i1033" type="#_x0000_t75" alt="" style="width:195.8pt;height:21.55pt;mso-width-percent:0;mso-height-percent:0;mso-width-percent:0;mso-height-percent:0" fillcolor="window">
+          <v:shape id="_x0000_i1033" type="#_x0000_t75" alt="" style="width:195.85pt;height:21.6pt;mso-width-percent:0;mso-height-percent:0;mso-width-percent:0;mso-height-percent:0" fillcolor="window">
             <v:imagedata r:id="rId20" o:title=""/>
           </v:shape>
         </w:pict>
@@ -29389,7 +29593,7 @@
           <w:position w:val="-12"/>
         </w:rPr>
         <w:pict>
-          <v:shape id="_x0000_i1032" type="#_x0000_t75" alt="" style="width:45.85pt;height:17.9pt;mso-width-percent:0;mso-height-percent:0;mso-width-percent:0;mso-height-percent:0" fillcolor="window">
+          <v:shape id="_x0000_i1032" type="#_x0000_t75" alt="" style="width:46.1pt;height:18pt;mso-width-percent:0;mso-height-percent:0;mso-width-percent:0;mso-height-percent:0" fillcolor="window">
             <v:imagedata r:id="rId21" o:title=""/>
           </v:shape>
         </w:pict>
@@ -29463,7 +29667,7 @@
           <w:position w:val="-12"/>
         </w:rPr>
         <w:pict>
-          <v:shape id="_x0000_i1031" type="#_x0000_t75" alt="" style="width:45.85pt;height:17.9pt;mso-width-percent:0;mso-height-percent:0;mso-width-percent:0;mso-height-percent:0" fillcolor="window">
+          <v:shape id="_x0000_i1031" type="#_x0000_t75" alt="" style="width:46.1pt;height:18pt;mso-width-percent:0;mso-height-percent:0;mso-width-percent:0;mso-height-percent:0" fillcolor="window">
             <v:imagedata r:id="rId21" o:title=""/>
           </v:shape>
         </w:pict>
@@ -29925,7 +30129,7 @@
           <w:position w:val="-16"/>
         </w:rPr>
         <w:pict>
-          <v:shape id="_x0000_i1030" type="#_x0000_t75" alt="" style="width:282.95pt;height:21.55pt;mso-width-percent:0;mso-height-percent:0;mso-width-percent:0;mso-height-percent:0" fillcolor="window">
+          <v:shape id="_x0000_i1030" type="#_x0000_t75" alt="" style="width:282.95pt;height:21.6pt;mso-width-percent:0;mso-height-percent:0;mso-width-percent:0;mso-height-percent:0" fillcolor="window">
             <v:imagedata r:id="rId15" o:title=""/>
           </v:shape>
         </w:pict>
@@ -29964,7 +30168,7 @@
           <w:position w:val="-14"/>
         </w:rPr>
         <w:pict>
-          <v:shape id="_x0000_i1029" type="#_x0000_t75" alt="" style="width:187.55pt;height:20.2pt;mso-width-percent:0;mso-height-percent:0;mso-width-percent:0;mso-height-percent:0" fillcolor="window">
+          <v:shape id="_x0000_i1029" type="#_x0000_t75" alt="" style="width:187.9pt;height:20.15pt;mso-width-percent:0;mso-height-percent:0;mso-width-percent:0;mso-height-percent:0" fillcolor="window">
             <v:imagedata r:id="rId22" o:title=""/>
           </v:shape>
         </w:pict>
@@ -30041,7 +30245,7 @@
           <w:position w:val="-12"/>
         </w:rPr>
         <w:pict>
-          <v:shape id="_x0000_i1028" type="#_x0000_t75" alt="" style="width:30.25pt;height:17.9pt;mso-width-percent:0;mso-height-percent:0;mso-width-percent:0;mso-height-percent:0" fillcolor="window">
+          <v:shape id="_x0000_i1028" type="#_x0000_t75" alt="" style="width:30.25pt;height:18pt;mso-width-percent:0;mso-height-percent:0;mso-width-percent:0;mso-height-percent:0" fillcolor="window">
             <v:imagedata r:id="rId23" o:title=""/>
           </v:shape>
         </w:pict>
@@ -30069,7 +30273,7 @@
           <w:position w:val="-16"/>
         </w:rPr>
         <w:pict>
-          <v:shape id="_x0000_i1027" type="#_x0000_t75" alt="" style="width:139.4pt;height:21.55pt;mso-width-percent:0;mso-height-percent:0;mso-width-percent:0;mso-height-percent:0" fillcolor="window">
+          <v:shape id="_x0000_i1027" type="#_x0000_t75" alt="" style="width:138.95pt;height:21.6pt;mso-width-percent:0;mso-height-percent:0;mso-width-percent:0;mso-height-percent:0" fillcolor="window">
             <v:imagedata r:id="rId24" o:title=""/>
           </v:shape>
         </w:pict>
@@ -30114,7 +30318,7 @@
           <w:position w:val="-16"/>
         </w:rPr>
         <w:pict>
-          <v:shape id="_x0000_i1026" type="#_x0000_t75" alt="" style="width:148.6pt;height:21.55pt;mso-width-percent:0;mso-height-percent:0;mso-width-percent:0;mso-height-percent:0" fillcolor="window">
+          <v:shape id="_x0000_i1026" type="#_x0000_t75" alt="" style="width:149.05pt;height:21.6pt;mso-width-percent:0;mso-height-percent:0;mso-width-percent:0;mso-height-percent:0" fillcolor="window">
             <v:imagedata r:id="rId25" o:title=""/>
           </v:shape>
         </w:pict>
@@ -30152,7 +30356,7 @@
           <w:position w:val="-12"/>
         </w:rPr>
         <w:pict>
-          <v:shape id="_x0000_i1025" type="#_x0000_t75" alt="" style="width:17.9pt;height:17.9pt;mso-width-percent:0;mso-height-percent:0;mso-width-percent:0;mso-height-percent:0" fillcolor="window">
+          <v:shape id="_x0000_i1025" type="#_x0000_t75" alt="" style="width:18pt;height:18pt;mso-width-percent:0;mso-height-percent:0;mso-width-percent:0;mso-height-percent:0" fillcolor="window">
             <v:imagedata r:id="rId26" o:title=""/>
           </v:shape>
         </w:pict>
@@ -35261,6 +35465,14 @@
 </file>
 
 <file path=customXml/itemProps1.xml><?xml version="1.0" encoding="utf-8"?>
+<ds:datastoreItem xmlns:ds="http://schemas.openxmlformats.org/officeDocument/2006/customXml" ds:itemID="{A51091AF-7D08-8D42-A2B5-9400A630CFF1}">
+  <ds:schemaRefs>
+    <ds:schemaRef ds:uri="http://schemas.openxmlformats.org/officeDocument/2006/bibliography"/>
+  </ds:schemaRefs>
+</ds:datastoreItem>
+</file>
+
+<file path=customXml/itemProps2.xml><?xml version="1.0" encoding="utf-8"?>
 <ds:datastoreItem xmlns:ds="http://schemas.openxmlformats.org/officeDocument/2006/customXml" ds:itemID="{ED40320C-0972-BD4E-BBB1-48B48C0DA067}">
   <ds:schemaRefs>
     <ds:schemaRef ds:uri="http://schemas.openxmlformats.org/officeDocument/2006/bibliography"/>
@@ -35268,16 +35480,8 @@
 </ds:datastoreItem>
 </file>
 
-<file path=customXml/itemProps2.xml><?xml version="1.0" encoding="utf-8"?>
-<ds:datastoreItem xmlns:ds="http://schemas.openxmlformats.org/officeDocument/2006/customXml" ds:itemID="{A51091AF-7D08-8D42-A2B5-9400A630CFF1}">
-  <ds:schemaRefs>
-    <ds:schemaRef ds:uri="http://schemas.openxmlformats.org/officeDocument/2006/bibliography"/>
-  </ds:schemaRefs>
-</ds:datastoreItem>
-</file>
-
 <file path=customXml/itemProps3.xml><?xml version="1.0" encoding="utf-8"?>
-<ds:datastoreItem xmlns:ds="http://schemas.openxmlformats.org/officeDocument/2006/customXml" ds:itemID="{DEF89A0B-3F47-A142-895D-21E0A7595730}">
+<ds:datastoreItem xmlns:ds="http://schemas.openxmlformats.org/officeDocument/2006/customXml" ds:itemID="{278D8CBE-378B-B74E-9BF6-9002021758C4}">
   <ds:schemaRefs>
     <ds:schemaRef ds:uri="http://schemas.openxmlformats.org/officeDocument/2006/bibliography"/>
   </ds:schemaRefs>

--- a/manuals/Nemesis_B2.docx
+++ b/manuals/Nemesis_B2.docx
@@ -17195,9 +17195,6 @@
           <w:ilvl w:val="0"/>
           <w:numId w:val="18"/>
         </w:numPr>
-        <w:tabs>
-          <w:tab w:val="clear" w:pos="644"/>
-        </w:tabs>
         <w:ind w:left="709" w:hanging="425"/>
         <w:jc w:val="both"/>
         <w:rPr>
@@ -17217,9 +17214,6 @@
           <w:ilvl w:val="0"/>
           <w:numId w:val="18"/>
         </w:numPr>
-        <w:tabs>
-          <w:tab w:val="clear" w:pos="644"/>
-        </w:tabs>
         <w:ind w:left="709" w:hanging="425"/>
         <w:jc w:val="both"/>
         <w:rPr>
@@ -17308,9 +17302,6 @@
           <w:ilvl w:val="0"/>
           <w:numId w:val="18"/>
         </w:numPr>
-        <w:tabs>
-          <w:tab w:val="clear" w:pos="644"/>
-        </w:tabs>
         <w:ind w:left="709" w:hanging="425"/>
         <w:jc w:val="both"/>
         <w:rPr>
@@ -17330,9 +17321,6 @@
           <w:ilvl w:val="0"/>
           <w:numId w:val="18"/>
         </w:numPr>
-        <w:tabs>
-          <w:tab w:val="clear" w:pos="644"/>
-        </w:tabs>
         <w:ind w:left="709" w:hanging="425"/>
         <w:jc w:val="both"/>
         <w:rPr>
@@ -17470,9 +17458,6 @@
           <w:ilvl w:val="0"/>
           <w:numId w:val="18"/>
         </w:numPr>
-        <w:tabs>
-          <w:tab w:val="clear" w:pos="644"/>
-        </w:tabs>
         <w:ind w:left="709" w:hanging="425"/>
         <w:jc w:val="both"/>
         <w:rPr>
@@ -17604,8 +17589,6 @@
         </w:rPr>
         <w:t xml:space="preserve">parameters </w:t>
       </w:r>
-      <w:bookmarkStart w:id="0" w:name="_GoBack"/>
-      <w:bookmarkEnd w:id="0"/>
       <w:r>
         <w:rPr>
           <w:rFonts w:ascii="Times New Roman" w:hAnsi="Times New Roman"/>
@@ -17627,9 +17610,6 @@
           <w:ilvl w:val="0"/>
           <w:numId w:val="18"/>
         </w:numPr>
-        <w:tabs>
-          <w:tab w:val="clear" w:pos="644"/>
-        </w:tabs>
         <w:ind w:left="709" w:hanging="425"/>
         <w:jc w:val="both"/>
         <w:rPr>
@@ -17681,9 +17661,6 @@
           <w:ilvl w:val="0"/>
           <w:numId w:val="18"/>
         </w:numPr>
-        <w:tabs>
-          <w:tab w:val="clear" w:pos="644"/>
-        </w:tabs>
         <w:ind w:left="709" w:hanging="425"/>
         <w:jc w:val="both"/>
         <w:rPr>
@@ -17770,9 +17747,6 @@
           <w:ilvl w:val="0"/>
           <w:numId w:val="18"/>
         </w:numPr>
-        <w:tabs>
-          <w:tab w:val="clear" w:pos="644"/>
-        </w:tabs>
         <w:ind w:left="709" w:hanging="425"/>
         <w:jc w:val="both"/>
         <w:rPr>
@@ -17896,9 +17870,6 @@
           <w:ilvl w:val="0"/>
           <w:numId w:val="18"/>
         </w:numPr>
-        <w:tabs>
-          <w:tab w:val="clear" w:pos="644"/>
-        </w:tabs>
         <w:ind w:left="709" w:hanging="425"/>
         <w:jc w:val="both"/>
         <w:rPr>
@@ -18036,9 +18007,6 @@
           <w:ilvl w:val="0"/>
           <w:numId w:val="18"/>
         </w:numPr>
-        <w:tabs>
-          <w:tab w:val="clear" w:pos="644"/>
-        </w:tabs>
         <w:ind w:left="709" w:hanging="425"/>
         <w:jc w:val="both"/>
         <w:rPr>
@@ -18134,9 +18102,6 @@
           <w:ilvl w:val="0"/>
           <w:numId w:val="18"/>
         </w:numPr>
-        <w:tabs>
-          <w:tab w:val="clear" w:pos="644"/>
-        </w:tabs>
         <w:ind w:left="709" w:hanging="425"/>
         <w:jc w:val="both"/>
         <w:rPr>
@@ -18233,9 +18198,6 @@
           <w:ilvl w:val="0"/>
           <w:numId w:val="18"/>
         </w:numPr>
-        <w:tabs>
-          <w:tab w:val="clear" w:pos="644"/>
-        </w:tabs>
         <w:ind w:left="709" w:hanging="425"/>
         <w:jc w:val="both"/>
         <w:rPr>
@@ -18380,9 +18342,6 @@
           <w:ilvl w:val="0"/>
           <w:numId w:val="18"/>
         </w:numPr>
-        <w:tabs>
-          <w:tab w:val="clear" w:pos="644"/>
-        </w:tabs>
         <w:ind w:left="709" w:hanging="425"/>
         <w:jc w:val="both"/>
         <w:rPr>
@@ -18403,9 +18362,6 @@
           <w:ilvl w:val="0"/>
           <w:numId w:val="18"/>
         </w:numPr>
-        <w:tabs>
-          <w:tab w:val="clear" w:pos="644"/>
-        </w:tabs>
         <w:ind w:left="709" w:hanging="425"/>
         <w:jc w:val="both"/>
         <w:rPr>
@@ -18426,9 +18382,6 @@
           <w:ilvl w:val="0"/>
           <w:numId w:val="18"/>
         </w:numPr>
-        <w:tabs>
-          <w:tab w:val="clear" w:pos="644"/>
-        </w:tabs>
         <w:ind w:left="709" w:hanging="425"/>
         <w:jc w:val="both"/>
         <w:rPr>
@@ -19218,7 +19171,6 @@
           <w:numId w:val="18"/>
         </w:numPr>
         <w:tabs>
-          <w:tab w:val="clear" w:pos="644"/>
           <w:tab w:val="num" w:pos="851"/>
         </w:tabs>
         <w:ind w:left="709" w:hanging="425"/>
@@ -19446,7 +19398,6 @@
           <w:numId w:val="18"/>
         </w:numPr>
         <w:tabs>
-          <w:tab w:val="clear" w:pos="644"/>
           <w:tab w:val="num" w:pos="851"/>
         </w:tabs>
         <w:ind w:left="709" w:hanging="425"/>
@@ -19576,7 +19527,6 @@
           <w:numId w:val="18"/>
         </w:numPr>
         <w:tabs>
-          <w:tab w:val="clear" w:pos="644"/>
           <w:tab w:val="num" w:pos="851"/>
         </w:tabs>
         <w:ind w:left="709" w:hanging="425"/>
@@ -21551,20 +21501,25 @@
         <w:rPr>
           <w:rFonts w:ascii="Times New Roman" w:hAnsi="Times New Roman"/>
         </w:rPr>
-        <w:t>profile is held for, covering the longitudes 0 to NLONG*360/(NLONG+1). CLEN1 is the vertical correlation length (in units of log(pressure)), while CLEN2 is the longitudinal correlation length (in degrees).</w:t>
-      </w:r>
-      <w:r>
-        <w:rPr>
-          <w:rFonts w:ascii="Times New Roman" w:hAnsi="Times New Roman"/>
-        </w:rPr>
-        <w:t xml:space="preserve"> XPC is the coefficient of cos(latitude), </w:t>
-      </w:r>
-      <w:r>
-        <w:rPr>
-          <w:rFonts w:ascii="Times New Roman" w:hAnsi="Times New Roman"/>
-        </w:rPr>
-        <w:br/>
-        <w:t xml:space="preserve">i.e. </w:t>
+        <w:t>profile is held for, covering the longitudes 0 to NLONG*360/(NLONG+1)</w:t>
+      </w:r>
+      <w:r>
+        <w:rPr>
+          <w:rFonts w:ascii="Times New Roman" w:hAnsi="Times New Roman"/>
+        </w:rPr>
+        <w:t xml:space="preserve"> and N is the number of vertical levels</w:t>
+      </w:r>
+      <w:r>
+        <w:rPr>
+          <w:rFonts w:ascii="Times New Roman" w:hAnsi="Times New Roman"/>
+        </w:rPr>
+        <w:t>. CLEN1 is the vertical correlation length (in units of log(pressure)), while CLEN2 is the longitudinal correlation length (in degrees).</w:t>
+      </w:r>
+      <w:r>
+        <w:rPr>
+          <w:rFonts w:ascii="Times New Roman" w:hAnsi="Times New Roman"/>
+        </w:rPr>
+        <w:t xml:space="preserve"> XPC is the coefficient of cos(latitude), i.e. </w:t>
       </w:r>
       <w:proofErr w:type="gramStart"/>
       <w:r>
@@ -21935,133 +21890,1400 @@
           <w:ilvl w:val="0"/>
           <w:numId w:val="18"/>
         </w:numPr>
+        <w:ind w:left="709" w:hanging="425"/>
+        <w:jc w:val="both"/>
+        <w:rPr>
+          <w:rFonts w:ascii="Times New Roman" w:hAnsi="Times New Roman"/>
+        </w:rPr>
+      </w:pPr>
+      <w:r>
+        <w:rPr>
+          <w:rFonts w:ascii="Times New Roman" w:hAnsi="Times New Roman"/>
+          <w:color w:val="000000"/>
+        </w:rPr>
+        <w:t>Similar to model 8 in that p</w:t>
+      </w:r>
+      <w:r>
+        <w:rPr>
+          <w:rFonts w:ascii="Times New Roman" w:hAnsi="Times New Roman"/>
+          <w:color w:val="000000"/>
+        </w:rPr>
+        <w:t>rofile</w:t>
+      </w:r>
+      <w:r>
+        <w:rPr>
+          <w:rFonts w:ascii="Times New Roman" w:hAnsi="Times New Roman"/>
+          <w:color w:val="000000"/>
+        </w:rPr>
+        <w:t xml:space="preserve"> is a cloud profile represented by a variable base </w:t>
+      </w:r>
+      <w:r>
+        <w:rPr>
+          <w:rFonts w:ascii="Times New Roman" w:hAnsi="Times New Roman"/>
+          <w:color w:val="000000"/>
+          <w:u w:val="single"/>
+        </w:rPr>
+        <w:t>pressure</w:t>
+      </w:r>
+      <w:r>
+        <w:rPr>
+          <w:rFonts w:ascii="Times New Roman" w:hAnsi="Times New Roman"/>
+          <w:color w:val="000000"/>
+        </w:rPr>
+        <w:t xml:space="preserve">, specific density at the level and </w:t>
+      </w:r>
+      <w:r>
+        <w:rPr>
+          <w:rFonts w:ascii="Times New Roman" w:hAnsi="Times New Roman"/>
+          <w:color w:val="000000"/>
+        </w:rPr>
+        <w:t>fractional scale height. The next line of the .</w:t>
+      </w:r>
+      <w:proofErr w:type="spellStart"/>
+      <w:r>
+        <w:rPr>
+          <w:rFonts w:ascii="Times New Roman" w:hAnsi="Times New Roman"/>
+          <w:color w:val="000000"/>
+        </w:rPr>
+        <w:t>apr</w:t>
+      </w:r>
+      <w:proofErr w:type="spellEnd"/>
+      <w:r>
+        <w:rPr>
+          <w:rFonts w:ascii="Times New Roman" w:hAnsi="Times New Roman"/>
+          <w:color w:val="000000"/>
+        </w:rPr>
+        <w:t xml:space="preserve"> file then contains the </w:t>
+      </w:r>
+      <w:r>
+        <w:rPr>
+          <w:rFonts w:ascii="Times New Roman" w:hAnsi="Times New Roman"/>
+          <w:i/>
+          <w:color w:val="000000"/>
+        </w:rPr>
+        <w:t>a priori</w:t>
+      </w:r>
+      <w:r>
+        <w:rPr>
+          <w:rFonts w:ascii="Times New Roman" w:hAnsi="Times New Roman"/>
+          <w:color w:val="000000"/>
+        </w:rPr>
+        <w:t xml:space="preserve"> base pressure, </w:t>
+      </w:r>
+      <w:r>
+        <w:rPr>
+          <w:rFonts w:ascii="Times New Roman" w:hAnsi="Times New Roman"/>
+          <w:color w:val="000000"/>
+        </w:rPr>
+        <w:t xml:space="preserve">followed by the </w:t>
+      </w:r>
+      <w:r>
+        <w:rPr>
+          <w:rFonts w:ascii="Times New Roman" w:hAnsi="Times New Roman"/>
+          <w:i/>
+          <w:color w:val="000000"/>
+        </w:rPr>
+        <w:t>a priori</w:t>
+      </w:r>
+      <w:r>
+        <w:rPr>
+          <w:rFonts w:ascii="Times New Roman" w:hAnsi="Times New Roman"/>
+          <w:color w:val="000000"/>
+        </w:rPr>
+        <w:t xml:space="preserve"> abundance</w:t>
+      </w:r>
+      <w:r>
+        <w:rPr>
+          <w:rFonts w:ascii="Times New Roman" w:hAnsi="Times New Roman"/>
+          <w:color w:val="000000"/>
+        </w:rPr>
+        <w:t xml:space="preserve"> and fractional scale height values together with their estimated errors. All quantities are taken as logs so negative fractional scale heights are not allowed</w:t>
+      </w:r>
+      <w:r>
+        <w:rPr>
+          <w:rFonts w:ascii="Times New Roman" w:hAnsi="Times New Roman"/>
+          <w:color w:val="000000"/>
+        </w:rPr>
+        <w:t>. Difference from Model 8 is that cloud density at pressures greater than the base pressure is set to drop exponentially with increasing pressure with a scale height of 1km, rather than just being set to zero. This makes it easier for NEMESIS to actually find an optimal value of the knee pressure.</w:t>
+      </w:r>
+    </w:p>
+    <w:p>
+      <w:pPr>
+        <w:pStyle w:val="ListParagraph"/>
+        <w:numPr>
+          <w:ilvl w:val="0"/>
+          <w:numId w:val="18"/>
+        </w:numPr>
+        <w:spacing w:before="120"/>
+        <w:ind w:left="641" w:hanging="357"/>
+        <w:jc w:val="both"/>
+        <w:rPr>
+          <w:rFonts w:ascii="Times New Roman" w:hAnsi="Times New Roman"/>
+        </w:rPr>
+      </w:pPr>
+      <w:r>
+        <w:rPr>
+          <w:rFonts w:ascii="Times New Roman" w:hAnsi="Times New Roman"/>
+        </w:rPr>
+        <w:t xml:space="preserve">Profile is defined at multiple longitudes and assumed to tend to a constant mean value at north and south pole. </w:t>
+      </w:r>
+      <w:r>
+        <w:rPr>
+          <w:rFonts w:ascii="Times New Roman" w:hAnsi="Times New Roman"/>
+        </w:rPr>
+        <w:t>T</w:t>
+      </w:r>
+      <w:r>
+        <w:rPr>
+          <w:rFonts w:ascii="Times New Roman" w:hAnsi="Times New Roman"/>
+        </w:rPr>
+        <w:t>he</w:t>
+      </w:r>
+      <w:r>
+        <w:rPr>
+          <w:rFonts w:ascii="Times New Roman" w:hAnsi="Times New Roman"/>
+        </w:rPr>
+        <w:t xml:space="preserve"> filename </w:t>
+      </w:r>
+      <w:r>
+        <w:rPr>
+          <w:rFonts w:ascii="Times New Roman" w:hAnsi="Times New Roman"/>
+        </w:rPr>
+        <w:t xml:space="preserve">that this model points to </w:t>
+      </w:r>
+      <w:r>
+        <w:rPr>
+          <w:rFonts w:ascii="Times New Roman" w:hAnsi="Times New Roman"/>
+        </w:rPr>
+        <w:t>has the following format:</w:t>
+      </w:r>
+    </w:p>
+    <w:p>
+      <w:pPr>
+        <w:pStyle w:val="ListParagraph"/>
+        <w:ind w:left="644"/>
+        <w:jc w:val="both"/>
+        <w:rPr>
+          <w:rFonts w:ascii="Times New Roman" w:hAnsi="Times New Roman"/>
+        </w:rPr>
+      </w:pPr>
+    </w:p>
+    <w:p>
+      <w:pPr>
+        <w:ind w:left="709" w:hanging="65"/>
+        <w:jc w:val="both"/>
+        <w:rPr>
+          <w:rFonts w:ascii="Times New Roman" w:hAnsi="Times New Roman"/>
+        </w:rPr>
+      </w:pPr>
+      <w:r>
+        <w:rPr>
+          <w:rFonts w:ascii="Times New Roman" w:hAnsi="Times New Roman"/>
+        </w:rPr>
+        <w:t xml:space="preserve">NLONG </w:t>
+      </w:r>
+      <w:r>
+        <w:rPr>
+          <w:rFonts w:ascii="Times New Roman" w:hAnsi="Times New Roman"/>
+        </w:rPr>
+        <w:tab/>
+        <w:t>N</w:t>
+      </w:r>
+      <w:r>
+        <w:rPr>
+          <w:rFonts w:ascii="Times New Roman" w:hAnsi="Times New Roman"/>
+        </w:rPr>
+        <w:tab/>
+        <w:t xml:space="preserve">CLEN1 </w:t>
+      </w:r>
+      <w:r>
+        <w:rPr>
+          <w:rFonts w:ascii="Times New Roman" w:hAnsi="Times New Roman"/>
+        </w:rPr>
+        <w:tab/>
+        <w:t>CLEN2</w:t>
+      </w:r>
+    </w:p>
+    <w:p>
+      <w:pPr>
+        <w:ind w:left="709" w:hanging="425"/>
+        <w:jc w:val="both"/>
+        <w:rPr>
+          <w:rFonts w:ascii="Times New Roman" w:hAnsi="Times New Roman"/>
+        </w:rPr>
+      </w:pPr>
+      <w:r>
+        <w:rPr>
+          <w:rFonts w:ascii="Times New Roman" w:hAnsi="Times New Roman"/>
+        </w:rPr>
+        <w:tab/>
+      </w:r>
+      <w:r>
+        <w:rPr>
+          <w:rFonts w:ascii="Times New Roman" w:hAnsi="Times New Roman"/>
+        </w:rPr>
+        <w:tab/>
+        <w:t xml:space="preserve">  </w:t>
+      </w:r>
+      <w:proofErr w:type="gramStart"/>
+      <w:r>
+        <w:rPr>
+          <w:rFonts w:ascii="Times New Roman" w:hAnsi="Times New Roman"/>
+        </w:rPr>
+        <w:t>P(</w:t>
+      </w:r>
+      <w:proofErr w:type="gramEnd"/>
+      <w:r>
+        <w:rPr>
+          <w:rFonts w:ascii="Times New Roman" w:hAnsi="Times New Roman"/>
+        </w:rPr>
+        <w:t xml:space="preserve">1) </w:t>
+      </w:r>
+      <w:r>
+        <w:rPr>
+          <w:rFonts w:ascii="Times New Roman" w:hAnsi="Times New Roman"/>
+        </w:rPr>
+        <w:tab/>
+        <w:t>X(1</w:t>
+      </w:r>
+      <w:r>
+        <w:rPr>
+          <w:rFonts w:ascii="Times New Roman" w:hAnsi="Times New Roman"/>
+        </w:rPr>
+        <w:t>,1</w:t>
+      </w:r>
+      <w:r>
+        <w:rPr>
+          <w:rFonts w:ascii="Times New Roman" w:hAnsi="Times New Roman"/>
+        </w:rPr>
+        <w:t>)</w:t>
+      </w:r>
+      <w:r>
+        <w:rPr>
+          <w:rFonts w:ascii="Times New Roman" w:hAnsi="Times New Roman"/>
+        </w:rPr>
+        <w:t xml:space="preserve">, X(2,1), X(3,1), …, X(N,1), </w:t>
+      </w:r>
+      <w:r>
+        <w:rPr>
+          <w:rFonts w:ascii="Times New Roman" w:hAnsi="Times New Roman"/>
+        </w:rPr>
+        <w:t>ERR(1)</w:t>
+      </w:r>
+    </w:p>
+    <w:p>
+      <w:pPr>
+        <w:ind w:left="709" w:hanging="425"/>
+        <w:jc w:val="both"/>
+        <w:rPr>
+          <w:rFonts w:ascii="Times New Roman" w:hAnsi="Times New Roman"/>
+        </w:rPr>
+      </w:pPr>
+      <w:r>
+        <w:rPr>
+          <w:rFonts w:ascii="Times New Roman" w:hAnsi="Times New Roman"/>
+        </w:rPr>
+        <w:tab/>
+      </w:r>
+      <w:r>
+        <w:rPr>
+          <w:rFonts w:ascii="Times New Roman" w:hAnsi="Times New Roman"/>
+        </w:rPr>
+        <w:tab/>
+        <w:t xml:space="preserve">  </w:t>
+      </w:r>
+      <w:proofErr w:type="gramStart"/>
+      <w:r>
+        <w:rPr>
+          <w:rFonts w:ascii="Times New Roman" w:hAnsi="Times New Roman"/>
+        </w:rPr>
+        <w:t>P(</w:t>
+      </w:r>
+      <w:proofErr w:type="gramEnd"/>
+      <w:r>
+        <w:rPr>
+          <w:rFonts w:ascii="Times New Roman" w:hAnsi="Times New Roman"/>
+        </w:rPr>
+        <w:t>2</w:t>
+      </w:r>
+      <w:r>
+        <w:rPr>
+          <w:rFonts w:ascii="Times New Roman" w:hAnsi="Times New Roman"/>
+        </w:rPr>
+        <w:t xml:space="preserve">) </w:t>
+      </w:r>
+      <w:r>
+        <w:rPr>
+          <w:rFonts w:ascii="Times New Roman" w:hAnsi="Times New Roman"/>
+        </w:rPr>
+        <w:tab/>
+        <w:t>X(1</w:t>
+      </w:r>
+      <w:r>
+        <w:rPr>
+          <w:rFonts w:ascii="Times New Roman" w:hAnsi="Times New Roman"/>
+        </w:rPr>
+        <w:t>,2</w:t>
+      </w:r>
+      <w:r>
+        <w:rPr>
+          <w:rFonts w:ascii="Times New Roman" w:hAnsi="Times New Roman"/>
+        </w:rPr>
+        <w:t>)</w:t>
+      </w:r>
+      <w:r>
+        <w:rPr>
+          <w:rFonts w:ascii="Times New Roman" w:hAnsi="Times New Roman"/>
+        </w:rPr>
+        <w:t xml:space="preserve">, X(2,2), X(3,2), …, X(N,2), </w:t>
+      </w:r>
+      <w:r>
+        <w:rPr>
+          <w:rFonts w:ascii="Times New Roman" w:hAnsi="Times New Roman"/>
+        </w:rPr>
+        <w:t>ERR(1)</w:t>
+      </w:r>
+    </w:p>
+    <w:p>
+      <w:pPr>
+        <w:ind w:left="709" w:hanging="425"/>
+        <w:jc w:val="both"/>
+        <w:rPr>
+          <w:rFonts w:ascii="Times New Roman" w:hAnsi="Times New Roman"/>
+        </w:rPr>
+      </w:pPr>
+      <w:r>
+        <w:rPr>
+          <w:rFonts w:ascii="Times New Roman" w:hAnsi="Times New Roman"/>
+        </w:rPr>
+        <w:tab/>
+      </w:r>
+      <w:r>
+        <w:rPr>
+          <w:rFonts w:ascii="Times New Roman" w:hAnsi="Times New Roman"/>
+        </w:rPr>
+        <w:tab/>
+        <w:t xml:space="preserve">  </w:t>
+      </w:r>
+      <w:proofErr w:type="gramStart"/>
+      <w:r>
+        <w:rPr>
+          <w:rFonts w:ascii="Times New Roman" w:hAnsi="Times New Roman"/>
+        </w:rPr>
+        <w:t>P(</w:t>
+      </w:r>
+      <w:proofErr w:type="gramEnd"/>
+      <w:r>
+        <w:rPr>
+          <w:rFonts w:ascii="Times New Roman" w:hAnsi="Times New Roman"/>
+        </w:rPr>
+        <w:t>3</w:t>
+      </w:r>
+      <w:r>
+        <w:rPr>
+          <w:rFonts w:ascii="Times New Roman" w:hAnsi="Times New Roman"/>
+        </w:rPr>
+        <w:t xml:space="preserve">) </w:t>
+      </w:r>
+      <w:r>
+        <w:rPr>
+          <w:rFonts w:ascii="Times New Roman" w:hAnsi="Times New Roman"/>
+        </w:rPr>
+        <w:tab/>
+        <w:t>X(1</w:t>
+      </w:r>
+      <w:r>
+        <w:rPr>
+          <w:rFonts w:ascii="Times New Roman" w:hAnsi="Times New Roman"/>
+        </w:rPr>
+        <w:t>,3</w:t>
+      </w:r>
+      <w:r>
+        <w:rPr>
+          <w:rFonts w:ascii="Times New Roman" w:hAnsi="Times New Roman"/>
+        </w:rPr>
+        <w:t>)</w:t>
+      </w:r>
+      <w:r>
+        <w:rPr>
+          <w:rFonts w:ascii="Times New Roman" w:hAnsi="Times New Roman"/>
+        </w:rPr>
+        <w:t xml:space="preserve">, X(2,3), X(3,3), …, X(N,3), </w:t>
+      </w:r>
+      <w:r>
+        <w:rPr>
+          <w:rFonts w:ascii="Times New Roman" w:hAnsi="Times New Roman"/>
+        </w:rPr>
+        <w:t>ERR(1)</w:t>
+      </w:r>
+    </w:p>
+    <w:p>
+      <w:pPr>
+        <w:ind w:left="709" w:hanging="425"/>
+        <w:jc w:val="both"/>
+        <w:rPr>
+          <w:rFonts w:ascii="Times New Roman" w:hAnsi="Times New Roman"/>
+        </w:rPr>
+      </w:pPr>
+      <w:r>
+        <w:rPr>
+          <w:rFonts w:ascii="Times New Roman" w:hAnsi="Times New Roman"/>
+        </w:rPr>
+        <w:t xml:space="preserve">  </w:t>
+      </w:r>
+      <w:r>
+        <w:rPr>
+          <w:rFonts w:ascii="Times New Roman" w:hAnsi="Times New Roman"/>
+        </w:rPr>
+        <w:tab/>
+      </w:r>
+      <w:r>
+        <w:rPr>
+          <w:rFonts w:ascii="Times New Roman" w:hAnsi="Times New Roman"/>
+        </w:rPr>
+        <w:tab/>
+        <w:t xml:space="preserve">  . . . </w:t>
+      </w:r>
+    </w:p>
+    <w:p>
+      <w:pPr>
+        <w:ind w:left="709" w:hanging="425"/>
+        <w:jc w:val="both"/>
+        <w:rPr>
+          <w:rFonts w:ascii="Times New Roman" w:hAnsi="Times New Roma